--- a/Base de datos/PT-MCBD-01-ManualDeConfiguracionBaseDeDatos.docx
+++ b/Base de datos/PT-MCBD-01-ManualDeConfiguracionBaseDeDatos.docx
@@ -317,7 +317,6 @@
           <w:szCs w:val="24"/>
         </w:rPr>
       </w:pPr>
-      <w:proofErr w:type="spellStart"/>
       <w:r>
         <w:rPr>
           <w:rFonts w:ascii="Tahoma" w:eastAsia="Tahoma" w:hAnsi="Tahoma" w:cs="Tahoma"/>
@@ -326,7 +325,6 @@
         </w:rPr>
         <w:t>Nodens</w:t>
       </w:r>
-      <w:proofErr w:type="spellEnd"/>
     </w:p>
     <w:p>
       <w:pPr>
@@ -1367,7 +1365,6 @@
                 <w:szCs w:val="18"/>
               </w:rPr>
             </w:pPr>
-            <w:proofErr w:type="spellStart"/>
             <w:r>
               <w:rPr>
                 <w:rFonts w:ascii="Arial" w:eastAsia="Arial" w:hAnsi="Arial" w:cs="Arial"/>
@@ -1376,10 +1373,24 @@
                 <w:sz w:val="18"/>
                 <w:szCs w:val="18"/>
               </w:rPr>
-              <w:t>Moises</w:t>
+              <w:t>Moises Pineda</w:t>
             </w:r>
-            <w:proofErr w:type="spellEnd"/>
-            <w:r>
+          </w:p>
+        </w:tc>
+        <w:tc>
+          <w:tcPr>
+            <w:tcW w:w="1171" w:type="dxa"/>
+          </w:tcPr>
+          <w:p>
+            <w:pPr>
+              <w:pBdr>
+                <w:top w:val="nil"/>
+                <w:left w:val="nil"/>
+                <w:bottom w:val="nil"/>
+                <w:right w:val="nil"/>
+                <w:between w:val="nil"/>
+              </w:pBdr>
+              <w:spacing w:after="0" w:line="240" w:lineRule="auto"/>
               <w:rPr>
                 <w:rFonts w:ascii="Arial" w:eastAsia="Arial" w:hAnsi="Arial" w:cs="Arial"/>
                 <w:bCs/>
@@ -1387,24 +1398,8 @@
                 <w:sz w:val="18"/>
                 <w:szCs w:val="18"/>
               </w:rPr>
-              <w:t xml:space="preserve"> Pineda</w:t>
-            </w:r>
-          </w:p>
-        </w:tc>
-        <w:tc>
-          <w:tcPr>
-            <w:tcW w:w="1171" w:type="dxa"/>
-          </w:tcPr>
-          <w:p>
-            <w:pPr>
-              <w:pBdr>
-                <w:top w:val="nil"/>
-                <w:left w:val="nil"/>
-                <w:bottom w:val="nil"/>
-                <w:right w:val="nil"/>
-                <w:between w:val="nil"/>
-              </w:pBdr>
-              <w:spacing w:after="0" w:line="240" w:lineRule="auto"/>
+            </w:pPr>
+            <w:r>
               <w:rPr>
                 <w:rFonts w:ascii="Arial" w:eastAsia="Arial" w:hAnsi="Arial" w:cs="Arial"/>
                 <w:bCs/>
@@ -1412,8 +1407,24 @@
                 <w:sz w:val="18"/>
                 <w:szCs w:val="18"/>
               </w:rPr>
-            </w:pPr>
-            <w:r>
+              <w:t>&lt;dd/mm/aa&gt;</w:t>
+            </w:r>
+          </w:p>
+        </w:tc>
+        <w:tc>
+          <w:tcPr>
+            <w:tcW w:w="1308" w:type="dxa"/>
+          </w:tcPr>
+          <w:p>
+            <w:pPr>
+              <w:pBdr>
+                <w:top w:val="nil"/>
+                <w:left w:val="nil"/>
+                <w:bottom w:val="nil"/>
+                <w:right w:val="nil"/>
+                <w:between w:val="nil"/>
+              </w:pBdr>
+              <w:spacing w:after="0" w:line="240" w:lineRule="auto"/>
               <w:rPr>
                 <w:rFonts w:ascii="Arial" w:eastAsia="Arial" w:hAnsi="Arial" w:cs="Arial"/>
                 <w:bCs/>
@@ -1421,9 +1432,7 @@
                 <w:sz w:val="18"/>
                 <w:szCs w:val="18"/>
               </w:rPr>
-              <w:t>&lt;</w:t>
-            </w:r>
-            <w:proofErr w:type="spellStart"/>
+            </w:pPr>
             <w:r>
               <w:rPr>
                 <w:rFonts w:ascii="Arial" w:eastAsia="Arial" w:hAnsi="Arial" w:cs="Arial"/>
@@ -1432,10 +1441,24 @@
                 <w:sz w:val="18"/>
                 <w:szCs w:val="18"/>
               </w:rPr>
-              <w:t>dd</w:t>
+              <w:t>&lt;nombre&gt;</w:t>
             </w:r>
-            <w:proofErr w:type="spellEnd"/>
-            <w:r>
+          </w:p>
+        </w:tc>
+        <w:tc>
+          <w:tcPr>
+            <w:tcW w:w="1206" w:type="dxa"/>
+          </w:tcPr>
+          <w:p>
+            <w:pPr>
+              <w:pBdr>
+                <w:top w:val="nil"/>
+                <w:left w:val="nil"/>
+                <w:bottom w:val="nil"/>
+                <w:right w:val="nil"/>
+                <w:between w:val="nil"/>
+              </w:pBdr>
+              <w:spacing w:after="0" w:line="240" w:lineRule="auto"/>
               <w:rPr>
                 <w:rFonts w:ascii="Arial" w:eastAsia="Arial" w:hAnsi="Arial" w:cs="Arial"/>
                 <w:bCs/>
@@ -1443,9 +1466,7 @@
                 <w:sz w:val="18"/>
                 <w:szCs w:val="18"/>
               </w:rPr>
-              <w:t>/mm/</w:t>
-            </w:r>
-            <w:proofErr w:type="spellStart"/>
+            </w:pPr>
             <w:r>
               <w:rPr>
                 <w:rFonts w:ascii="Arial" w:eastAsia="Arial" w:hAnsi="Arial" w:cs="Arial"/>
@@ -1454,130 +1475,7 @@
                 <w:sz w:val="18"/>
                 <w:szCs w:val="18"/>
               </w:rPr>
-              <w:t>aa</w:t>
-            </w:r>
-            <w:proofErr w:type="spellEnd"/>
-            <w:r>
-              <w:rPr>
-                <w:rFonts w:ascii="Arial" w:eastAsia="Arial" w:hAnsi="Arial" w:cs="Arial"/>
-                <w:bCs/>
-                <w:color w:val="000000"/>
-                <w:sz w:val="18"/>
-                <w:szCs w:val="18"/>
-              </w:rPr>
-              <w:t>&gt;</w:t>
-            </w:r>
-          </w:p>
-        </w:tc>
-        <w:tc>
-          <w:tcPr>
-            <w:tcW w:w="1308" w:type="dxa"/>
-          </w:tcPr>
-          <w:p>
-            <w:pPr>
-              <w:pBdr>
-                <w:top w:val="nil"/>
-                <w:left w:val="nil"/>
-                <w:bottom w:val="nil"/>
-                <w:right w:val="nil"/>
-                <w:between w:val="nil"/>
-              </w:pBdr>
-              <w:spacing w:after="0" w:line="240" w:lineRule="auto"/>
-              <w:rPr>
-                <w:rFonts w:ascii="Arial" w:eastAsia="Arial" w:hAnsi="Arial" w:cs="Arial"/>
-                <w:bCs/>
-                <w:color w:val="000000"/>
-                <w:sz w:val="18"/>
-                <w:szCs w:val="18"/>
-              </w:rPr>
-            </w:pPr>
-            <w:r>
-              <w:rPr>
-                <w:rFonts w:ascii="Arial" w:eastAsia="Arial" w:hAnsi="Arial" w:cs="Arial"/>
-                <w:bCs/>
-                <w:color w:val="000000"/>
-                <w:sz w:val="18"/>
-                <w:szCs w:val="18"/>
-              </w:rPr>
-              <w:t>&lt;nombre&gt;</w:t>
-            </w:r>
-          </w:p>
-        </w:tc>
-        <w:tc>
-          <w:tcPr>
-            <w:tcW w:w="1206" w:type="dxa"/>
-          </w:tcPr>
-          <w:p>
-            <w:pPr>
-              <w:pBdr>
-                <w:top w:val="nil"/>
-                <w:left w:val="nil"/>
-                <w:bottom w:val="nil"/>
-                <w:right w:val="nil"/>
-                <w:between w:val="nil"/>
-              </w:pBdr>
-              <w:spacing w:after="0" w:line="240" w:lineRule="auto"/>
-              <w:rPr>
-                <w:rFonts w:ascii="Arial" w:eastAsia="Arial" w:hAnsi="Arial" w:cs="Arial"/>
-                <w:bCs/>
-                <w:color w:val="000000"/>
-                <w:sz w:val="18"/>
-                <w:szCs w:val="18"/>
-              </w:rPr>
-            </w:pPr>
-            <w:r>
-              <w:rPr>
-                <w:rFonts w:ascii="Arial" w:eastAsia="Arial" w:hAnsi="Arial" w:cs="Arial"/>
-                <w:bCs/>
-                <w:color w:val="000000"/>
-                <w:sz w:val="18"/>
-                <w:szCs w:val="18"/>
-              </w:rPr>
-              <w:t>&lt;</w:t>
-            </w:r>
-            <w:proofErr w:type="spellStart"/>
-            <w:r>
-              <w:rPr>
-                <w:rFonts w:ascii="Arial" w:eastAsia="Arial" w:hAnsi="Arial" w:cs="Arial"/>
-                <w:bCs/>
-                <w:color w:val="000000"/>
-                <w:sz w:val="18"/>
-                <w:szCs w:val="18"/>
-              </w:rPr>
-              <w:t>dd</w:t>
-            </w:r>
-            <w:proofErr w:type="spellEnd"/>
-            <w:r>
-              <w:rPr>
-                <w:rFonts w:ascii="Arial" w:eastAsia="Arial" w:hAnsi="Arial" w:cs="Arial"/>
-                <w:bCs/>
-                <w:color w:val="000000"/>
-                <w:sz w:val="18"/>
-                <w:szCs w:val="18"/>
-              </w:rPr>
-              <w:t>/mm/</w:t>
-            </w:r>
-            <w:proofErr w:type="spellStart"/>
-            <w:r>
-              <w:rPr>
-                <w:rFonts w:ascii="Arial" w:eastAsia="Arial" w:hAnsi="Arial" w:cs="Arial"/>
-                <w:bCs/>
-                <w:color w:val="000000"/>
-                <w:sz w:val="18"/>
-                <w:szCs w:val="18"/>
-              </w:rPr>
-              <w:t>aa</w:t>
-            </w:r>
-            <w:proofErr w:type="spellEnd"/>
-            <w:r>
-              <w:rPr>
-                <w:rFonts w:ascii="Arial" w:eastAsia="Arial" w:hAnsi="Arial" w:cs="Arial"/>
-                <w:bCs/>
-                <w:color w:val="000000"/>
-                <w:sz w:val="18"/>
-                <w:szCs w:val="18"/>
-              </w:rPr>
-              <w:t>&gt;</w:t>
+              <w:t>&lt;dd/mm/aa&gt;</w:t>
             </w:r>
           </w:p>
         </w:tc>
@@ -2547,27 +2445,7 @@
                 <w:sz w:val="16"/>
                 <w:szCs w:val="16"/>
               </w:rPr>
-              <w:t>&lt;</w:t>
-            </w:r>
-            <w:proofErr w:type="spellStart"/>
-            <w:r>
-              <w:rPr>
-                <w:rFonts w:ascii="Arial" w:eastAsia="Arial" w:hAnsi="Arial" w:cs="Arial"/>
-                <w:color w:val="0000FF"/>
-                <w:sz w:val="16"/>
-                <w:szCs w:val="16"/>
-              </w:rPr>
-              <w:t>x.y.z</w:t>
-            </w:r>
-            <w:proofErr w:type="spellEnd"/>
-            <w:r>
-              <w:rPr>
-                <w:rFonts w:ascii="Arial" w:eastAsia="Arial" w:hAnsi="Arial" w:cs="Arial"/>
-                <w:color w:val="0000FF"/>
-                <w:sz w:val="16"/>
-                <w:szCs w:val="16"/>
-              </w:rPr>
-              <w:t>&gt;</w:t>
+              <w:t>&lt;x.y.z&gt;</w:t>
             </w:r>
           </w:p>
         </w:tc>
@@ -4344,57 +4222,192 @@
       </w:r>
     </w:p>
     <w:p>
+      <w:pPr>
+        <w:pStyle w:val="Ttulo1"/>
+        <w:ind w:firstLine="720"/>
+        <w:rPr>
+          <w:rFonts w:ascii="Arial" w:eastAsia="Arial" w:hAnsi="Arial" w:cs="Arial"/>
+          <w:color w:val="000000"/>
+          <w:sz w:val="24"/>
+          <w:szCs w:val="24"/>
+        </w:rPr>
+      </w:pPr>
+      <w:r>
+        <w:rPr>
+          <w:rFonts w:ascii="Arial" w:eastAsia="Arial" w:hAnsi="Arial" w:cs="Arial"/>
+          <w:color w:val="000000"/>
+          <w:sz w:val="24"/>
+          <w:szCs w:val="24"/>
+        </w:rPr>
+        <w:t xml:space="preserve">2.1. </w:t>
+      </w:r>
+      <w:r>
+        <w:rPr>
+          <w:rFonts w:ascii="Arial" w:eastAsia="Arial" w:hAnsi="Arial" w:cs="Arial"/>
+          <w:color w:val="000000"/>
+          <w:sz w:val="24"/>
+          <w:szCs w:val="24"/>
+        </w:rPr>
+        <w:tab/>
+      </w:r>
+      <w:r>
+        <w:rPr>
+          <w:rFonts w:ascii="Arial" w:eastAsia="Arial" w:hAnsi="Arial" w:cs="Arial"/>
+          <w:color w:val="000000"/>
+          <w:sz w:val="24"/>
+          <w:szCs w:val="24"/>
+        </w:rPr>
+        <w:t>Autenticación e Información de Usuario</w:t>
+      </w:r>
+    </w:p>
+    <w:p>
+      <w:pPr>
+        <w:ind w:left="1440"/>
+      </w:pPr>
+      <w:r>
+        <w:t xml:space="preserve">Esta base de datos </w:t>
+      </w:r>
+      <w:r>
+        <w:t>se encargará de almacenar la información básica del registro y la información de autenticación y el rol del usuario.</w:t>
+      </w:r>
+    </w:p>
+    <w:p>
+      <w:pPr>
+        <w:pStyle w:val="Ttulo1"/>
+        <w:ind w:firstLine="720"/>
+        <w:rPr>
+          <w:rFonts w:ascii="Arial" w:eastAsia="Arial" w:hAnsi="Arial" w:cs="Arial"/>
+          <w:color w:val="000000"/>
+          <w:sz w:val="24"/>
+          <w:szCs w:val="24"/>
+        </w:rPr>
+      </w:pPr>
+      <w:r>
+        <w:rPr>
+          <w:rFonts w:ascii="Arial" w:eastAsia="Arial" w:hAnsi="Arial" w:cs="Arial"/>
+          <w:color w:val="000000"/>
+          <w:sz w:val="24"/>
+          <w:szCs w:val="24"/>
+        </w:rPr>
+        <w:t>2.</w:t>
+      </w:r>
+      <w:r>
+        <w:rPr>
+          <w:rFonts w:ascii="Arial" w:eastAsia="Arial" w:hAnsi="Arial" w:cs="Arial"/>
+          <w:color w:val="000000"/>
+          <w:sz w:val="24"/>
+          <w:szCs w:val="24"/>
+        </w:rPr>
+        <w:t>2</w:t>
+      </w:r>
+      <w:r>
+        <w:rPr>
+          <w:rFonts w:ascii="Arial" w:eastAsia="Arial" w:hAnsi="Arial" w:cs="Arial"/>
+          <w:color w:val="000000"/>
+          <w:sz w:val="24"/>
+          <w:szCs w:val="24"/>
+        </w:rPr>
+        <w:t xml:space="preserve">. </w:t>
+      </w:r>
+      <w:r>
+        <w:rPr>
+          <w:rFonts w:ascii="Arial" w:eastAsia="Arial" w:hAnsi="Arial" w:cs="Arial"/>
+          <w:color w:val="000000"/>
+          <w:sz w:val="24"/>
+          <w:szCs w:val="24"/>
+        </w:rPr>
+        <w:tab/>
+      </w:r>
+      <w:r>
+        <w:rPr>
+          <w:rFonts w:ascii="Arial" w:eastAsia="Arial" w:hAnsi="Arial" w:cs="Arial"/>
+          <w:color w:val="000000"/>
+          <w:sz w:val="24"/>
+          <w:szCs w:val="24"/>
+        </w:rPr>
+        <w:t>Manejo de ofertas</w:t>
+      </w:r>
+    </w:p>
+    <w:p>
+      <w:pPr>
+        <w:ind w:left="1440"/>
+      </w:pPr>
+      <w:r>
+        <w:t>Esta base de datos almacenará todas las ofertas que se publiquen y que el organizador quiera mantener.</w:t>
+      </w:r>
+    </w:p>
+    <w:p>
+      <w:pPr>
+        <w:pStyle w:val="Ttulo1"/>
+        <w:ind w:firstLine="720"/>
+        <w:rPr>
+          <w:rFonts w:ascii="Arial" w:eastAsia="Arial" w:hAnsi="Arial" w:cs="Arial"/>
+          <w:color w:val="000000"/>
+          <w:sz w:val="24"/>
+          <w:szCs w:val="24"/>
+        </w:rPr>
+      </w:pPr>
+      <w:r>
+        <w:rPr>
+          <w:rFonts w:ascii="Arial" w:eastAsia="Arial" w:hAnsi="Arial" w:cs="Arial"/>
+          <w:color w:val="000000"/>
+          <w:sz w:val="24"/>
+          <w:szCs w:val="24"/>
+        </w:rPr>
+        <w:t>2.</w:t>
+      </w:r>
+      <w:r>
+        <w:rPr>
+          <w:rFonts w:ascii="Arial" w:eastAsia="Arial" w:hAnsi="Arial" w:cs="Arial"/>
+          <w:color w:val="000000"/>
+          <w:sz w:val="24"/>
+          <w:szCs w:val="24"/>
+        </w:rPr>
+        <w:t>3</w:t>
+      </w:r>
+      <w:r>
+        <w:rPr>
+          <w:rFonts w:ascii="Arial" w:eastAsia="Arial" w:hAnsi="Arial" w:cs="Arial"/>
+          <w:color w:val="000000"/>
+          <w:sz w:val="24"/>
+          <w:szCs w:val="24"/>
+        </w:rPr>
+        <w:t xml:space="preserve">. </w:t>
+      </w:r>
+      <w:r>
+        <w:rPr>
+          <w:rFonts w:ascii="Arial" w:eastAsia="Arial" w:hAnsi="Arial" w:cs="Arial"/>
+          <w:color w:val="000000"/>
+          <w:sz w:val="24"/>
+          <w:szCs w:val="24"/>
+        </w:rPr>
+        <w:tab/>
+      </w:r>
+      <w:r>
+        <w:rPr>
+          <w:rFonts w:ascii="Arial" w:eastAsia="Arial" w:hAnsi="Arial" w:cs="Arial"/>
+          <w:color w:val="000000"/>
+          <w:sz w:val="24"/>
+          <w:szCs w:val="24"/>
+        </w:rPr>
+        <w:t>Manejo de la información de los aplicantes</w:t>
+      </w:r>
+    </w:p>
+    <w:p>
       <w:r>
         <w:tab/>
       </w:r>
-    </w:p>
-    <w:p>
-      <w:pPr>
-        <w:pBdr>
-          <w:top w:val="nil"/>
-          <w:left w:val="nil"/>
-          <w:bottom w:val="nil"/>
-          <w:right w:val="nil"/>
-          <w:between w:val="nil"/>
-        </w:pBdr>
-        <w:tabs>
-          <w:tab w:val="left" w:pos="5460"/>
-        </w:tabs>
-        <w:spacing w:after="0" w:line="240" w:lineRule="auto"/>
-        <w:ind w:left="780"/>
-        <w:jc w:val="both"/>
-        <w:rPr>
-          <w:rFonts w:ascii="Arial" w:eastAsia="Arial" w:hAnsi="Arial" w:cs="Arial"/>
-          <w:i/>
-          <w:color w:val="0000FF"/>
-          <w:sz w:val="20"/>
-          <w:szCs w:val="20"/>
-        </w:rPr>
-      </w:pPr>
-      <w:bookmarkStart w:id="4" w:name="_2et92p0" w:colFirst="0" w:colLast="0"/>
-      <w:bookmarkEnd w:id="4"/>
-      <w:r>
-        <w:rPr>
-          <w:rFonts w:ascii="Arial" w:eastAsia="Arial" w:hAnsi="Arial" w:cs="Arial"/>
-          <w:i/>
-          <w:color w:val="0000FF"/>
-          <w:sz w:val="20"/>
-          <w:szCs w:val="20"/>
-        </w:rPr>
-        <w:t>Describir el alcance, mencionar los proyectos asociados y determinar que se ve afectado por este documento.</w:t>
-      </w:r>
-    </w:p>
-    <w:p>
       <w:r>
         <w:tab/>
+        <w:t xml:space="preserve">Esta base de datos tendrá la información relacionada al nivel, skills, </w:t>
       </w:r>
-    </w:p>
-    <w:p>
       <w:r>
-        <w:tab/>
-        <w:t xml:space="preserve">La base de datos </w:t>
+        <w:lastRenderedPageBreak/>
+        <w:t>experiencia y demás información sobre el músico o agrupación.</w:t>
       </w:r>
     </w:p>
+    <w:p/>
+    <w:p/>
     <w:p>
       <w:pPr>
         <w:pStyle w:val="Ttulo1"/>
@@ -4600,6 +4613,222 @@
             <w:tcW w:w="1915" w:type="dxa"/>
             <w:tcBorders>
               <w:left w:val="single" w:sz="4" w:space="0" w:color="000000"/>
+            </w:tcBorders>
+          </w:tcPr>
+          <w:p>
+            <w:pPr>
+              <w:pBdr>
+                <w:top w:val="nil"/>
+                <w:left w:val="nil"/>
+                <w:bottom w:val="nil"/>
+                <w:right w:val="nil"/>
+                <w:between w:val="nil"/>
+              </w:pBdr>
+            </w:pPr>
+            <w:r>
+              <w:t>Moises Pineda Hernández</w:t>
+            </w:r>
+          </w:p>
+        </w:tc>
+        <w:tc>
+          <w:tcPr>
+            <w:tcW w:w="3613" w:type="dxa"/>
+            <w:tcBorders>
+              <w:left w:val="single" w:sz="4" w:space="0" w:color="000000"/>
+            </w:tcBorders>
+          </w:tcPr>
+          <w:p>
+            <w:pPr>
+              <w:pBdr>
+                <w:top w:val="nil"/>
+                <w:left w:val="nil"/>
+                <w:bottom w:val="nil"/>
+                <w:right w:val="nil"/>
+                <w:between w:val="nil"/>
+              </w:pBdr>
+            </w:pPr>
+            <w:r>
+              <w:t>Responsable</w:t>
+            </w:r>
+          </w:p>
+        </w:tc>
+        <w:tc>
+          <w:tcPr>
+            <w:tcW w:w="1701" w:type="dxa"/>
+            <w:tcBorders>
+              <w:left w:val="single" w:sz="4" w:space="0" w:color="000000"/>
+              <w:right w:val="single" w:sz="4" w:space="0" w:color="000000"/>
+            </w:tcBorders>
+          </w:tcPr>
+          <w:p>
+            <w:pPr>
+              <w:pBdr>
+                <w:top w:val="nil"/>
+                <w:left w:val="nil"/>
+                <w:bottom w:val="nil"/>
+                <w:right w:val="nil"/>
+                <w:between w:val="nil"/>
+              </w:pBdr>
+            </w:pPr>
+            <w:r>
+              <w:t>Backend Dev / Base de Datos</w:t>
+            </w:r>
+          </w:p>
+        </w:tc>
+      </w:tr>
+      <w:tr>
+        <w:trPr>
+          <w:trHeight w:val="220"/>
+        </w:trPr>
+        <w:tc>
+          <w:tcPr>
+            <w:tcW w:w="1915" w:type="dxa"/>
+            <w:tcBorders>
+              <w:left w:val="single" w:sz="4" w:space="0" w:color="000000"/>
+            </w:tcBorders>
+          </w:tcPr>
+          <w:p>
+            <w:pPr>
+              <w:pBdr>
+                <w:top w:val="nil"/>
+                <w:left w:val="nil"/>
+                <w:bottom w:val="nil"/>
+                <w:right w:val="nil"/>
+                <w:between w:val="nil"/>
+              </w:pBdr>
+            </w:pPr>
+            <w:r>
+              <w:t>Ethiem Alexander Guerrero</w:t>
+            </w:r>
+          </w:p>
+        </w:tc>
+        <w:tc>
+          <w:tcPr>
+            <w:tcW w:w="3613" w:type="dxa"/>
+            <w:tcBorders>
+              <w:left w:val="single" w:sz="4" w:space="0" w:color="000000"/>
+            </w:tcBorders>
+          </w:tcPr>
+          <w:p>
+            <w:pPr>
+              <w:pBdr>
+                <w:top w:val="nil"/>
+                <w:left w:val="nil"/>
+                <w:bottom w:val="nil"/>
+                <w:right w:val="nil"/>
+                <w:between w:val="nil"/>
+              </w:pBdr>
+            </w:pPr>
+            <w:r>
+              <w:t>Responsable</w:t>
+            </w:r>
+          </w:p>
+        </w:tc>
+        <w:tc>
+          <w:tcPr>
+            <w:tcW w:w="1701" w:type="dxa"/>
+            <w:tcBorders>
+              <w:left w:val="single" w:sz="4" w:space="0" w:color="000000"/>
+              <w:right w:val="single" w:sz="4" w:space="0" w:color="000000"/>
+            </w:tcBorders>
+          </w:tcPr>
+          <w:p>
+            <w:pPr>
+              <w:pBdr>
+                <w:top w:val="nil"/>
+                <w:left w:val="nil"/>
+                <w:bottom w:val="nil"/>
+                <w:right w:val="nil"/>
+                <w:between w:val="nil"/>
+              </w:pBdr>
+            </w:pPr>
+            <w:r>
+              <w:t>Frontend Dev / Base de Datos</w:t>
+            </w:r>
+          </w:p>
+        </w:tc>
+      </w:tr>
+      <w:tr>
+        <w:trPr>
+          <w:trHeight w:val="220"/>
+        </w:trPr>
+        <w:tc>
+          <w:tcPr>
+            <w:tcW w:w="1915" w:type="dxa"/>
+            <w:tcBorders>
+              <w:left w:val="single" w:sz="4" w:space="0" w:color="000000"/>
+            </w:tcBorders>
+          </w:tcPr>
+          <w:p>
+            <w:pPr>
+              <w:pBdr>
+                <w:top w:val="nil"/>
+                <w:left w:val="nil"/>
+                <w:bottom w:val="nil"/>
+                <w:right w:val="nil"/>
+                <w:between w:val="nil"/>
+              </w:pBdr>
+            </w:pPr>
+            <w:r>
+              <w:t>Sebastián García Correa</w:t>
+            </w:r>
+          </w:p>
+        </w:tc>
+        <w:tc>
+          <w:tcPr>
+            <w:tcW w:w="3613" w:type="dxa"/>
+            <w:tcBorders>
+              <w:left w:val="single" w:sz="4" w:space="0" w:color="000000"/>
+            </w:tcBorders>
+          </w:tcPr>
+          <w:p>
+            <w:pPr>
+              <w:pBdr>
+                <w:top w:val="nil"/>
+                <w:left w:val="nil"/>
+                <w:bottom w:val="nil"/>
+                <w:right w:val="nil"/>
+                <w:between w:val="nil"/>
+              </w:pBdr>
+            </w:pPr>
+            <w:r>
+              <w:t>Responsable</w:t>
+            </w:r>
+          </w:p>
+        </w:tc>
+        <w:tc>
+          <w:tcPr>
+            <w:tcW w:w="1701" w:type="dxa"/>
+            <w:tcBorders>
+              <w:left w:val="single" w:sz="4" w:space="0" w:color="000000"/>
+              <w:right w:val="single" w:sz="4" w:space="0" w:color="000000"/>
+            </w:tcBorders>
+          </w:tcPr>
+          <w:p>
+            <w:pPr>
+              <w:pBdr>
+                <w:top w:val="nil"/>
+                <w:left w:val="nil"/>
+                <w:bottom w:val="nil"/>
+                <w:right w:val="nil"/>
+                <w:between w:val="nil"/>
+              </w:pBdr>
+            </w:pPr>
+            <w:r>
+              <w:t>Frontend Dev / Base de Datos</w:t>
+            </w:r>
+          </w:p>
+        </w:tc>
+      </w:tr>
+      <w:tr>
+        <w:trPr>
+          <w:trHeight w:val="220"/>
+        </w:trPr>
+        <w:tc>
+          <w:tcPr>
+            <w:tcW w:w="1915" w:type="dxa"/>
+            <w:tcBorders>
+              <w:left w:val="single" w:sz="4" w:space="0" w:color="000000"/>
               <w:bottom w:val="single" w:sz="4" w:space="0" w:color="000000"/>
             </w:tcBorders>
           </w:tcPr>
@@ -4612,28 +4841,9 @@
                 <w:right w:val="nil"/>
                 <w:between w:val="nil"/>
               </w:pBdr>
-              <w:tabs>
-                <w:tab w:val="left" w:pos="426"/>
-              </w:tabs>
-              <w:spacing w:after="0" w:line="240" w:lineRule="auto"/>
-              <w:jc w:val="both"/>
-              <w:rPr>
-                <w:rFonts w:ascii="Arial" w:eastAsia="Arial" w:hAnsi="Arial" w:cs="Arial"/>
-                <w:i/>
-                <w:color w:val="0000FF"/>
-                <w:sz w:val="20"/>
-                <w:szCs w:val="20"/>
-              </w:rPr>
             </w:pPr>
             <w:r>
-              <w:rPr>
-                <w:rFonts w:ascii="Arial" w:eastAsia="Arial" w:hAnsi="Arial" w:cs="Arial"/>
-                <w:i/>
-                <w:color w:val="0000FF"/>
-                <w:sz w:val="20"/>
-                <w:szCs w:val="20"/>
-              </w:rPr>
-              <w:t>&lt;nombre&gt;</w:t>
+              <w:t>Julio Marín Marín</w:t>
             </w:r>
           </w:p>
         </w:tc>
@@ -4654,28 +4864,9 @@
                 <w:right w:val="nil"/>
                 <w:between w:val="nil"/>
               </w:pBdr>
-              <w:tabs>
-                <w:tab w:val="left" w:pos="426"/>
-              </w:tabs>
-              <w:spacing w:after="0" w:line="240" w:lineRule="auto"/>
-              <w:jc w:val="both"/>
-              <w:rPr>
-                <w:rFonts w:ascii="Arial" w:eastAsia="Arial" w:hAnsi="Arial" w:cs="Arial"/>
-                <w:i/>
-                <w:color w:val="0000FF"/>
-                <w:sz w:val="20"/>
-                <w:szCs w:val="20"/>
-              </w:rPr>
             </w:pPr>
             <w:r>
-              <w:rPr>
-                <w:rFonts w:ascii="Arial" w:eastAsia="Arial" w:hAnsi="Arial" w:cs="Arial"/>
-                <w:i/>
-                <w:color w:val="0000FF"/>
-                <w:sz w:val="20"/>
-                <w:szCs w:val="20"/>
-              </w:rPr>
-              <w:t>&lt;tipo&gt;</w:t>
+              <w:t>Responsable</w:t>
             </w:r>
           </w:p>
         </w:tc>
@@ -4697,28 +4888,9 @@
                 <w:right w:val="nil"/>
                 <w:between w:val="nil"/>
               </w:pBdr>
-              <w:tabs>
-                <w:tab w:val="left" w:pos="426"/>
-              </w:tabs>
-              <w:spacing w:after="0" w:line="240" w:lineRule="auto"/>
-              <w:jc w:val="both"/>
-              <w:rPr>
-                <w:rFonts w:ascii="Arial" w:eastAsia="Arial" w:hAnsi="Arial" w:cs="Arial"/>
-                <w:i/>
-                <w:color w:val="0000FF"/>
-                <w:sz w:val="20"/>
-                <w:szCs w:val="20"/>
-              </w:rPr>
             </w:pPr>
             <w:r>
-              <w:rPr>
-                <w:rFonts w:ascii="Arial" w:eastAsia="Arial" w:hAnsi="Arial" w:cs="Arial"/>
-                <w:i/>
-                <w:color w:val="0000FF"/>
-                <w:sz w:val="20"/>
-                <w:szCs w:val="20"/>
-              </w:rPr>
-              <w:t>&lt;rol&gt;</w:t>
+              <w:t>SCRUM Master / Base de Datos</w:t>
             </w:r>
           </w:p>
         </w:tc>
@@ -4734,7 +4906,250 @@
           <w:szCs w:val="24"/>
         </w:rPr>
       </w:pPr>
-      <w:bookmarkStart w:id="5" w:name="_tyjcwt" w:colFirst="0" w:colLast="0"/>
+      <w:bookmarkStart w:id="4" w:name="_tyjcwt" w:colFirst="0" w:colLast="0"/>
+      <w:bookmarkEnd w:id="4"/>
+      <w:r>
+        <w:rPr>
+          <w:rFonts w:ascii="Arial" w:eastAsia="Arial" w:hAnsi="Arial" w:cs="Arial"/>
+          <w:color w:val="000000"/>
+          <w:sz w:val="24"/>
+          <w:szCs w:val="24"/>
+        </w:rPr>
+        <w:t>4. Modelo Entidad Relación (MER)</w:t>
+      </w:r>
+    </w:p>
+    <w:p>
+      <w:pPr>
+        <w:pStyle w:val="Ttulo1"/>
+        <w:ind w:firstLine="720"/>
+        <w:rPr>
+          <w:rFonts w:ascii="Arial" w:eastAsia="Arial" w:hAnsi="Arial" w:cs="Arial"/>
+          <w:color w:val="000000"/>
+          <w:sz w:val="24"/>
+          <w:szCs w:val="24"/>
+        </w:rPr>
+      </w:pPr>
+      <w:r>
+        <w:rPr>
+          <w:rFonts w:ascii="Arial" w:eastAsia="Arial" w:hAnsi="Arial" w:cs="Arial"/>
+          <w:color w:val="000000"/>
+          <w:sz w:val="24"/>
+          <w:szCs w:val="24"/>
+        </w:rPr>
+        <w:t>4</w:t>
+      </w:r>
+      <w:r>
+        <w:rPr>
+          <w:rFonts w:ascii="Arial" w:eastAsia="Arial" w:hAnsi="Arial" w:cs="Arial"/>
+          <w:color w:val="000000"/>
+          <w:sz w:val="24"/>
+          <w:szCs w:val="24"/>
+        </w:rPr>
+        <w:t xml:space="preserve">.1. </w:t>
+      </w:r>
+      <w:r>
+        <w:rPr>
+          <w:rFonts w:ascii="Arial" w:eastAsia="Arial" w:hAnsi="Arial" w:cs="Arial"/>
+          <w:color w:val="000000"/>
+          <w:sz w:val="24"/>
+          <w:szCs w:val="24"/>
+        </w:rPr>
+        <w:tab/>
+      </w:r>
+      <w:r>
+        <w:rPr>
+          <w:rFonts w:ascii="Arial" w:eastAsia="Arial" w:hAnsi="Arial" w:cs="Arial"/>
+          <w:color w:val="000000"/>
+          <w:sz w:val="24"/>
+          <w:szCs w:val="24"/>
+        </w:rPr>
+        <w:t>Autenticación e Información de Usuario</w:t>
+      </w:r>
+    </w:p>
+    <w:p>
+      <w:pPr>
+        <w:jc w:val="center"/>
+      </w:pPr>
+      <w:r>
+        <w:rPr>
+          <w:noProof/>
+        </w:rPr>
+        <w:drawing>
+          <wp:inline distT="0" distB="0" distL="0" distR="0" wp14:anchorId="02FC3C30" wp14:editId="3E337203">
+            <wp:extent cx="4334278" cy="2246648"/>
+            <wp:effectExtent l="0" t="0" r="9525" b="1270"/>
+            <wp:docPr id="3" name="Imagen 3"/>
+            <wp:cNvGraphicFramePr>
+              <a:graphicFrameLocks xmlns:a="http://schemas.openxmlformats.org/drawingml/2006/main" noChangeAspect="1"/>
+            </wp:cNvGraphicFramePr>
+            <a:graphic xmlns:a="http://schemas.openxmlformats.org/drawingml/2006/main">
+              <a:graphicData uri="http://schemas.openxmlformats.org/drawingml/2006/picture">
+                <pic:pic xmlns:pic="http://schemas.openxmlformats.org/drawingml/2006/picture">
+                  <pic:nvPicPr>
+                    <pic:cNvPr id="0" name="Picture 3"/>
+                    <pic:cNvPicPr>
+                      <a:picLocks noChangeAspect="1" noChangeArrowheads="1"/>
+                    </pic:cNvPicPr>
+                  </pic:nvPicPr>
+                  <pic:blipFill>
+                    <a:blip r:embed="rId6">
+                      <a:extLst>
+                        <a:ext uri="{28A0092B-C50C-407E-A947-70E740481C1C}">
+                          <a14:useLocalDpi xmlns:a14="http://schemas.microsoft.com/office/drawing/2010/main" val="0"/>
+                        </a:ext>
+                      </a:extLst>
+                    </a:blip>
+                    <a:srcRect/>
+                    <a:stretch>
+                      <a:fillRect/>
+                    </a:stretch>
+                  </pic:blipFill>
+                  <pic:spPr bwMode="auto">
+                    <a:xfrm>
+                      <a:off x="0" y="0"/>
+                      <a:ext cx="4343838" cy="2251603"/>
+                    </a:xfrm>
+                    <a:prstGeom prst="rect">
+                      <a:avLst/>
+                    </a:prstGeom>
+                    <a:noFill/>
+                    <a:ln>
+                      <a:noFill/>
+                    </a:ln>
+                  </pic:spPr>
+                </pic:pic>
+              </a:graphicData>
+            </a:graphic>
+          </wp:inline>
+        </w:drawing>
+      </w:r>
+    </w:p>
+    <w:p>
+      <w:pPr>
+        <w:jc w:val="center"/>
+      </w:pPr>
+    </w:p>
+    <w:p>
+      <w:pPr>
+        <w:pStyle w:val="Ttulo1"/>
+        <w:ind w:firstLine="720"/>
+        <w:rPr>
+          <w:rFonts w:ascii="Arial" w:eastAsia="Arial" w:hAnsi="Arial" w:cs="Arial"/>
+          <w:color w:val="000000"/>
+          <w:sz w:val="24"/>
+          <w:szCs w:val="24"/>
+        </w:rPr>
+      </w:pPr>
+      <w:r>
+        <w:rPr>
+          <w:rFonts w:ascii="Arial" w:eastAsia="Arial" w:hAnsi="Arial" w:cs="Arial"/>
+          <w:color w:val="000000"/>
+          <w:sz w:val="24"/>
+          <w:szCs w:val="24"/>
+        </w:rPr>
+        <w:t>4</w:t>
+      </w:r>
+      <w:r>
+        <w:rPr>
+          <w:rFonts w:ascii="Arial" w:eastAsia="Arial" w:hAnsi="Arial" w:cs="Arial"/>
+          <w:color w:val="000000"/>
+          <w:sz w:val="24"/>
+          <w:szCs w:val="24"/>
+        </w:rPr>
+        <w:t xml:space="preserve">.2. </w:t>
+      </w:r>
+      <w:r>
+        <w:rPr>
+          <w:rFonts w:ascii="Arial" w:eastAsia="Arial" w:hAnsi="Arial" w:cs="Arial"/>
+          <w:color w:val="000000"/>
+          <w:sz w:val="24"/>
+          <w:szCs w:val="24"/>
+        </w:rPr>
+        <w:tab/>
+      </w:r>
+      <w:r>
+        <w:rPr>
+          <w:rFonts w:ascii="Arial" w:eastAsia="Arial" w:hAnsi="Arial" w:cs="Arial"/>
+          <w:color w:val="000000"/>
+          <w:sz w:val="24"/>
+          <w:szCs w:val="24"/>
+        </w:rPr>
+        <w:t>Manejo de ofertas</w:t>
+      </w:r>
+    </w:p>
+    <w:p>
+      <w:pPr>
+        <w:jc w:val="both"/>
+      </w:pPr>
+      <w:r>
+        <w:tab/>
+      </w:r>
+      <w:r>
+        <w:rPr>
+          <w:noProof/>
+        </w:rPr>
+        <w:drawing>
+          <wp:inline distT="0" distB="0" distL="0" distR="0" wp14:anchorId="1BCB0DCE" wp14:editId="083E237E">
+            <wp:extent cx="5400040" cy="3877310"/>
+            <wp:effectExtent l="0" t="0" r="0" b="8890"/>
+            <wp:docPr id="4" name="Imagen 4"/>
+            <wp:cNvGraphicFramePr>
+              <a:graphicFrameLocks xmlns:a="http://schemas.openxmlformats.org/drawingml/2006/main" noChangeAspect="1"/>
+            </wp:cNvGraphicFramePr>
+            <a:graphic xmlns:a="http://schemas.openxmlformats.org/drawingml/2006/main">
+              <a:graphicData uri="http://schemas.openxmlformats.org/drawingml/2006/picture">
+                <pic:pic xmlns:pic="http://schemas.openxmlformats.org/drawingml/2006/picture">
+                  <pic:nvPicPr>
+                    <pic:cNvPr id="0" name="Picture 5"/>
+                    <pic:cNvPicPr>
+                      <a:picLocks noChangeAspect="1" noChangeArrowheads="1"/>
+                    </pic:cNvPicPr>
+                  </pic:nvPicPr>
+                  <pic:blipFill>
+                    <a:blip r:embed="rId7">
+                      <a:extLst>
+                        <a:ext uri="{28A0092B-C50C-407E-A947-70E740481C1C}">
+                          <a14:useLocalDpi xmlns:a14="http://schemas.microsoft.com/office/drawing/2010/main" val="0"/>
+                        </a:ext>
+                      </a:extLst>
+                    </a:blip>
+                    <a:srcRect/>
+                    <a:stretch>
+                      <a:fillRect/>
+                    </a:stretch>
+                  </pic:blipFill>
+                  <pic:spPr bwMode="auto">
+                    <a:xfrm>
+                      <a:off x="0" y="0"/>
+                      <a:ext cx="5400040" cy="3877310"/>
+                    </a:xfrm>
+                    <a:prstGeom prst="rect">
+                      <a:avLst/>
+                    </a:prstGeom>
+                    <a:noFill/>
+                    <a:ln>
+                      <a:noFill/>
+                    </a:ln>
+                  </pic:spPr>
+                </pic:pic>
+              </a:graphicData>
+            </a:graphic>
+          </wp:inline>
+        </w:drawing>
+      </w:r>
+    </w:p>
+    <w:p/>
+    <w:p>
+      <w:pPr>
+        <w:pStyle w:val="Ttulo1"/>
+        <w:rPr>
+          <w:rFonts w:ascii="Arial" w:eastAsia="Arial" w:hAnsi="Arial" w:cs="Arial"/>
+          <w:color w:val="000000"/>
+          <w:sz w:val="24"/>
+          <w:szCs w:val="24"/>
+        </w:rPr>
+      </w:pPr>
+      <w:bookmarkStart w:id="5" w:name="_3dy6vkm" w:colFirst="0" w:colLast="0"/>
       <w:bookmarkEnd w:id="5"/>
       <w:r>
         <w:rPr>
@@ -4743,8 +5158,7 @@
           <w:sz w:val="24"/>
           <w:szCs w:val="24"/>
         </w:rPr>
-        <w:lastRenderedPageBreak/>
-        <w:t>4. Modelo Entidad Relación (MER)</w:t>
+        <w:t>5. Diccionario de Datos.</w:t>
       </w:r>
     </w:p>
     <w:p>
@@ -4767,7 +5181,7 @@
           <w:sz w:val="20"/>
           <w:szCs w:val="20"/>
         </w:rPr>
-        <w:t xml:space="preserve">Se debe agregar el modelo </w:t>
+        <w:t>Se debe agregar el diccionario</w:t>
       </w:r>
     </w:p>
     <w:p>
@@ -4780,7 +5194,7 @@
           <w:szCs w:val="24"/>
         </w:rPr>
       </w:pPr>
-      <w:bookmarkStart w:id="6" w:name="_3dy6vkm" w:colFirst="0" w:colLast="0"/>
+      <w:bookmarkStart w:id="6" w:name="_1t3h5sf" w:colFirst="0" w:colLast="0"/>
       <w:bookmarkEnd w:id="6"/>
       <w:r>
         <w:rPr>
@@ -4789,7 +5203,7 @@
           <w:sz w:val="24"/>
           <w:szCs w:val="24"/>
         </w:rPr>
-        <w:t>5. Diccionario de Datos.</w:t>
+        <w:t>6. Modelo Relacional.</w:t>
       </w:r>
     </w:p>
     <w:p>
@@ -4812,7 +5226,7 @@
           <w:sz w:val="20"/>
           <w:szCs w:val="20"/>
         </w:rPr>
-        <w:t>Se debe agregar el diccionario</w:t>
+        <w:t>Se debe agregar el modelo.</w:t>
       </w:r>
     </w:p>
     <w:p>
@@ -4825,7 +5239,7 @@
           <w:szCs w:val="24"/>
         </w:rPr>
       </w:pPr>
-      <w:bookmarkStart w:id="7" w:name="_1t3h5sf" w:colFirst="0" w:colLast="0"/>
+      <w:bookmarkStart w:id="7" w:name="_4d34og8" w:colFirst="0" w:colLast="0"/>
       <w:bookmarkEnd w:id="7"/>
       <w:r>
         <w:rPr>
@@ -4834,12 +5248,23 @@
           <w:sz w:val="24"/>
           <w:szCs w:val="24"/>
         </w:rPr>
-        <w:t>6. Modelo Relacional.</w:t>
+        <w:t>7. Justificación Motor Seleccionado</w:t>
       </w:r>
     </w:p>
     <w:p>
       <w:pPr>
-        <w:ind w:left="708"/>
+        <w:pBdr>
+          <w:top w:val="nil"/>
+          <w:left w:val="nil"/>
+          <w:bottom w:val="nil"/>
+          <w:right w:val="nil"/>
+          <w:between w:val="nil"/>
+        </w:pBdr>
+        <w:tabs>
+          <w:tab w:val="left" w:pos="5460"/>
+        </w:tabs>
+        <w:spacing w:after="0" w:line="240" w:lineRule="auto"/>
+        <w:ind w:left="780"/>
         <w:jc w:val="both"/>
         <w:rPr>
           <w:rFonts w:ascii="Arial" w:eastAsia="Arial" w:hAnsi="Arial" w:cs="Arial"/>
@@ -4857,7 +5282,7 @@
           <w:sz w:val="20"/>
           <w:szCs w:val="20"/>
         </w:rPr>
-        <w:t>Se debe agregar el modelo.</w:t>
+        <w:t>En esta sección se debe justificar por qué se seleccionó el motor de bases de datos a trabajar en comparativa con otros motores existentes</w:t>
       </w:r>
     </w:p>
     <w:p>
@@ -4870,7 +5295,7 @@
           <w:szCs w:val="24"/>
         </w:rPr>
       </w:pPr>
-      <w:bookmarkStart w:id="8" w:name="_4d34og8" w:colFirst="0" w:colLast="0"/>
+      <w:bookmarkStart w:id="8" w:name="_2s8eyo1" w:colFirst="0" w:colLast="0"/>
       <w:bookmarkEnd w:id="8"/>
       <w:r>
         <w:rPr>
@@ -4879,23 +5304,13 @@
           <w:sz w:val="24"/>
           <w:szCs w:val="24"/>
         </w:rPr>
-        <w:t>7. Justificación Motor Seleccionado</w:t>
+        <w:lastRenderedPageBreak/>
+        <w:t>8. Requisitos de Configuración</w:t>
       </w:r>
     </w:p>
     <w:p>
       <w:pPr>
-        <w:pBdr>
-          <w:top w:val="nil"/>
-          <w:left w:val="nil"/>
-          <w:bottom w:val="nil"/>
-          <w:right w:val="nil"/>
-          <w:between w:val="nil"/>
-        </w:pBdr>
-        <w:tabs>
-          <w:tab w:val="left" w:pos="5460"/>
-        </w:tabs>
-        <w:spacing w:after="0" w:line="240" w:lineRule="auto"/>
-        <w:ind w:left="780"/>
+        <w:ind w:left="708"/>
         <w:jc w:val="both"/>
         <w:rPr>
           <w:rFonts w:ascii="Arial" w:eastAsia="Arial" w:hAnsi="Arial" w:cs="Arial"/>
@@ -4913,7 +5328,7 @@
           <w:sz w:val="20"/>
           <w:szCs w:val="20"/>
         </w:rPr>
-        <w:t>En esta sección se debe justificar por qué se seleccionó el motor de bases de datos a trabajar en comparativa con otros motores existentes</w:t>
+        <w:t>Se deben mencionar los requisitos en cuanto a herramientas necesarias o recomendadas para la configuración de la base de datos (Motor de BD, Cliente BD, o Server)</w:t>
       </w:r>
     </w:p>
     <w:p>
@@ -4926,7 +5341,7 @@
           <w:szCs w:val="24"/>
         </w:rPr>
       </w:pPr>
-      <w:bookmarkStart w:id="9" w:name="_2s8eyo1" w:colFirst="0" w:colLast="0"/>
+      <w:bookmarkStart w:id="9" w:name="_17dp8vu" w:colFirst="0" w:colLast="0"/>
       <w:bookmarkEnd w:id="9"/>
       <w:r>
         <w:rPr>
@@ -4935,12 +5350,23 @@
           <w:sz w:val="24"/>
           <w:szCs w:val="24"/>
         </w:rPr>
-        <w:t>8. Requisitos de Configuración</w:t>
+        <w:t xml:space="preserve">9. Scripts </w:t>
       </w:r>
     </w:p>
     <w:p>
       <w:pPr>
-        <w:ind w:left="708"/>
+        <w:pBdr>
+          <w:top w:val="nil"/>
+          <w:left w:val="nil"/>
+          <w:bottom w:val="nil"/>
+          <w:right w:val="nil"/>
+          <w:between w:val="nil"/>
+        </w:pBdr>
+        <w:tabs>
+          <w:tab w:val="left" w:pos="5460"/>
+        </w:tabs>
+        <w:spacing w:after="0" w:line="240" w:lineRule="auto"/>
+        <w:ind w:left="780"/>
         <w:jc w:val="both"/>
         <w:rPr>
           <w:rFonts w:ascii="Arial" w:eastAsia="Arial" w:hAnsi="Arial" w:cs="Arial"/>
@@ -4958,7 +5384,7 @@
           <w:sz w:val="20"/>
           <w:szCs w:val="20"/>
         </w:rPr>
-        <w:t>Se deben mencionar los requisitos en cuanto a herramientas necesarias o recomendadas para la configuración de la base de datos (Motor de BD, Cliente BD, o Server)</w:t>
+        <w:t xml:space="preserve">En esta sección se entrega el Script de creación de la base de datos del sistema. </w:t>
       </w:r>
     </w:p>
     <w:p>
@@ -4971,7 +5397,7 @@
           <w:szCs w:val="24"/>
         </w:rPr>
       </w:pPr>
-      <w:bookmarkStart w:id="10" w:name="_17dp8vu" w:colFirst="0" w:colLast="0"/>
+      <w:bookmarkStart w:id="10" w:name="_3rdcrjn" w:colFirst="0" w:colLast="0"/>
       <w:bookmarkEnd w:id="10"/>
       <w:r>
         <w:rPr>
@@ -4980,7 +5406,7 @@
           <w:sz w:val="24"/>
           <w:szCs w:val="24"/>
         </w:rPr>
-        <w:t xml:space="preserve">9. Scripts </w:t>
+        <w:t>10. Configuración y Ejecución de la Base de Datos</w:t>
       </w:r>
     </w:p>
     <w:p>
@@ -5014,7 +5440,7 @@
           <w:sz w:val="20"/>
           <w:szCs w:val="20"/>
         </w:rPr>
-        <w:t xml:space="preserve">En esta sección se entrega el Script de creación de la base de datos del sistema. </w:t>
+        <w:t>En esta sección se describe paso a paso el proceso de configuración de la base de datos, si es necesario especificar el proceso de instalación del motor,  el cliente de BD o del server, en caso contrario hacer referencia a manuales externos que deben estar incluidos en los anexos, se debe mostrar el proceso de ejecución del Script y evidenciar la creación de la BD</w:t>
       </w:r>
     </w:p>
     <w:p>
@@ -5027,7 +5453,7 @@
           <w:szCs w:val="24"/>
         </w:rPr>
       </w:pPr>
-      <w:bookmarkStart w:id="11" w:name="_3rdcrjn" w:colFirst="0" w:colLast="0"/>
+      <w:bookmarkStart w:id="11" w:name="_26in1rg" w:colFirst="0" w:colLast="0"/>
       <w:bookmarkEnd w:id="11"/>
       <w:r>
         <w:rPr>
@@ -5036,23 +5462,12 @@
           <w:sz w:val="24"/>
           <w:szCs w:val="24"/>
         </w:rPr>
-        <w:t>10. Configuración y Ejecución de la Base de Datos</w:t>
+        <w:t xml:space="preserve">11. Otras Consideraciones </w:t>
       </w:r>
     </w:p>
     <w:p>
       <w:pPr>
-        <w:pBdr>
-          <w:top w:val="nil"/>
-          <w:left w:val="nil"/>
-          <w:bottom w:val="nil"/>
-          <w:right w:val="nil"/>
-          <w:between w:val="nil"/>
-        </w:pBdr>
-        <w:tabs>
-          <w:tab w:val="left" w:pos="5460"/>
-        </w:tabs>
-        <w:spacing w:after="0" w:line="240" w:lineRule="auto"/>
-        <w:ind w:left="780"/>
+        <w:ind w:left="708"/>
         <w:jc w:val="both"/>
         <w:rPr>
           <w:rFonts w:ascii="Arial" w:eastAsia="Arial" w:hAnsi="Arial" w:cs="Arial"/>
@@ -5070,51 +5485,6 @@
           <w:sz w:val="20"/>
           <w:szCs w:val="20"/>
         </w:rPr>
-        <w:t>En esta sección se describe paso a paso el proceso de configuración de la base de datos, si es necesario especificar el proceso de instalación del motor,  el cliente de BD o del server, en caso contrario hacer referencia a manuales externos que deben estar incluidos en los anexos, se debe mostrar el proceso de ejecución del Script y evidenciar la creación de la BD</w:t>
-      </w:r>
-    </w:p>
-    <w:p>
-      <w:pPr>
-        <w:pStyle w:val="Ttulo1"/>
-        <w:rPr>
-          <w:rFonts w:ascii="Arial" w:eastAsia="Arial" w:hAnsi="Arial" w:cs="Arial"/>
-          <w:color w:val="000000"/>
-          <w:sz w:val="24"/>
-          <w:szCs w:val="24"/>
-        </w:rPr>
-      </w:pPr>
-      <w:bookmarkStart w:id="12" w:name="_26in1rg" w:colFirst="0" w:colLast="0"/>
-      <w:bookmarkEnd w:id="12"/>
-      <w:r>
-        <w:rPr>
-          <w:rFonts w:ascii="Arial" w:eastAsia="Arial" w:hAnsi="Arial" w:cs="Arial"/>
-          <w:color w:val="000000"/>
-          <w:sz w:val="24"/>
-          <w:szCs w:val="24"/>
-        </w:rPr>
-        <w:t xml:space="preserve">11. Otras Consideraciones </w:t>
-      </w:r>
-    </w:p>
-    <w:p>
-      <w:pPr>
-        <w:ind w:left="708"/>
-        <w:jc w:val="both"/>
-        <w:rPr>
-          <w:rFonts w:ascii="Arial" w:eastAsia="Arial" w:hAnsi="Arial" w:cs="Arial"/>
-          <w:i/>
-          <w:color w:val="0000FF"/>
-          <w:sz w:val="20"/>
-          <w:szCs w:val="20"/>
-        </w:rPr>
-      </w:pPr>
-      <w:r>
-        <w:rPr>
-          <w:rFonts w:ascii="Arial" w:eastAsia="Arial" w:hAnsi="Arial" w:cs="Arial"/>
-          <w:i/>
-          <w:color w:val="0000FF"/>
-          <w:sz w:val="20"/>
-          <w:szCs w:val="20"/>
-        </w:rPr>
         <w:t>En caso de ser necesario se deben indicar  aspectos a considerar para la correcta configuración de la BD</w:t>
       </w:r>
     </w:p>
@@ -5129,7 +5499,7 @@
       </w:pPr>
     </w:p>
     <w:sectPr>
-      <w:headerReference w:type="default" r:id="rId6"/>
+      <w:headerReference w:type="default" r:id="rId8"/>
       <w:pgSz w:w="11906" w:h="16838"/>
       <w:pgMar w:top="1417" w:right="1701" w:bottom="1417" w:left="1701" w:header="0" w:footer="720" w:gutter="0"/>
       <w:pgNumType w:start="1"/>
@@ -5545,7 +5915,6 @@
               <w:szCs w:val="16"/>
             </w:rPr>
           </w:pPr>
-          <w:proofErr w:type="spellStart"/>
           <w:r>
             <w:rPr>
               <w:rFonts w:ascii="Tahoma" w:eastAsia="Tahoma" w:hAnsi="Tahoma" w:cs="Tahoma"/>
@@ -5555,7 +5924,6 @@
             </w:rPr>
             <w:t>Nodens</w:t>
           </w:r>
-          <w:proofErr w:type="spellEnd"/>
         </w:p>
       </w:tc>
     </w:tr>
@@ -6299,6 +6667,7 @@
     <w:name w:val="heading 1"/>
     <w:basedOn w:val="Normal"/>
     <w:next w:val="Normal"/>
+    <w:link w:val="Ttulo1Car"/>
     <w:uiPriority w:val="9"/>
     <w:qFormat/>
     <w:pPr>
@@ -6606,6 +6975,20 @@
     <w:link w:val="Piedepgina"/>
     <w:uiPriority w:val="99"/>
     <w:rsid w:val="0022154E"/>
+  </w:style>
+  <w:style w:type="character" w:customStyle="1" w:styleId="Ttulo1Car">
+    <w:name w:val="Título 1 Car"/>
+    <w:basedOn w:val="Fuentedeprrafopredeter"/>
+    <w:link w:val="Ttulo1"/>
+    <w:uiPriority w:val="9"/>
+    <w:rsid w:val="00EA74F9"/>
+    <w:rPr>
+      <w:rFonts w:ascii="Cambria" w:eastAsia="Cambria" w:hAnsi="Cambria" w:cs="Cambria"/>
+      <w:b/>
+      <w:color w:val="366091"/>
+      <w:sz w:val="28"/>
+      <w:szCs w:val="28"/>
+    </w:rPr>
   </w:style>
 </w:styles>
 </file>

--- a/Base de datos/PT-MCBD-01-ManualDeConfiguracionBaseDeDatos.docx
+++ b/Base de datos/PT-MCBD-01-ManualDeConfiguracionBaseDeDatos.docx
@@ -1,6 +1,6 @@
 
 <file path=word/document.xml><?xml version="1.0" encoding="utf-8"?>
-<w:document xmlns:wpc="http://schemas.microsoft.com/office/word/2010/wordprocessingCanvas" xmlns:cx="http://schemas.microsoft.com/office/drawing/2014/chartex" xmlns:cx1="http://schemas.microsoft.com/office/drawing/2015/9/8/chartex" xmlns:cx2="http://schemas.microsoft.com/office/drawing/2015/10/21/chartex" xmlns:cx3="http://schemas.microsoft.com/office/drawing/2016/5/9/chartex" xmlns:cx4="http://schemas.microsoft.com/office/drawing/2016/5/10/chartex" xmlns:cx5="http://schemas.microsoft.com/office/drawing/2016/5/11/chartex" xmlns:cx6="http://schemas.microsoft.com/office/drawing/2016/5/12/chartex" xmlns:cx7="http://schemas.microsoft.com/office/drawing/2016/5/13/chartex" xmlns:cx8="http://schemas.microsoft.com/office/drawing/2016/5/14/chartex" xmlns:mc="http://schemas.openxmlformats.org/markup-compatibility/2006" xmlns:aink="http://schemas.microsoft.com/office/drawing/2016/ink" xmlns:am3d="http://schemas.microsoft.com/office/drawing/2017/model3d" xmlns:o="urn:schemas-microsoft-com:office:office" xmlns:r="http://schemas.openxmlformats.org/officeDocument/2006/relationships" xmlns:m="http://schemas.openxmlformats.org/officeDocument/2006/math" xmlns:v="urn:schemas-microsoft-com:vml" xmlns:wp14="http://schemas.microsoft.com/office/word/2010/wordprocessingDrawing" xmlns:wp="http://schemas.openxmlformats.org/drawingml/2006/wordprocessingDrawing" xmlns:w10="urn:schemas-microsoft-com:office:word" xmlns:w="http://schemas.openxmlformats.org/wordprocessingml/2006/main" xmlns:w14="http://schemas.microsoft.com/office/word/2010/wordml" xmlns:w15="http://schemas.microsoft.com/office/word/2012/wordml" xmlns:w16cex="http://schemas.microsoft.com/office/word/2018/wordml/cex" xmlns:w16cid="http://schemas.microsoft.com/office/word/2016/wordml/cid" xmlns:w16="http://schemas.microsoft.com/office/word/2018/wordml" xmlns:w16sdtdh="http://schemas.microsoft.com/office/word/2020/wordml/sdtdatahash" xmlns:w16se="http://schemas.microsoft.com/office/word/2015/wordml/symex" xmlns:wpg="http://schemas.microsoft.com/office/word/2010/wordprocessingGroup" xmlns:wpi="http://schemas.microsoft.com/office/word/2010/wordprocessingInk" xmlns:wne="http://schemas.microsoft.com/office/word/2006/wordml" xmlns:wps="http://schemas.microsoft.com/office/word/2010/wordprocessingShape" mc:Ignorable="w14 w15 w16se w16cid w16 w16cex w16sdtdh wp14">
+<w:document xmlns:wpc="http://schemas.microsoft.com/office/word/2010/wordprocessingCanvas" xmlns:cx="http://schemas.microsoft.com/office/drawing/2014/chartex" xmlns:cx1="http://schemas.microsoft.com/office/drawing/2015/9/8/chartex" xmlns:cx2="http://schemas.microsoft.com/office/drawing/2015/10/21/chartex" xmlns:cx3="http://schemas.microsoft.com/office/drawing/2016/5/9/chartex" xmlns:cx4="http://schemas.microsoft.com/office/drawing/2016/5/10/chartex" xmlns:cx5="http://schemas.microsoft.com/office/drawing/2016/5/11/chartex" xmlns:cx6="http://schemas.microsoft.com/office/drawing/2016/5/12/chartex" xmlns:cx7="http://schemas.microsoft.com/office/drawing/2016/5/13/chartex" xmlns:cx8="http://schemas.microsoft.com/office/drawing/2016/5/14/chartex" xmlns:mc="http://schemas.openxmlformats.org/markup-compatibility/2006" xmlns:aink="http://schemas.microsoft.com/office/drawing/2016/ink" xmlns:am3d="http://schemas.microsoft.com/office/drawing/2017/model3d" xmlns:o="urn:schemas-microsoft-com:office:office" xmlns:oel="http://schemas.microsoft.com/office/2019/extlst" xmlns:r="http://schemas.openxmlformats.org/officeDocument/2006/relationships" xmlns:m="http://schemas.openxmlformats.org/officeDocument/2006/math" xmlns:v="urn:schemas-microsoft-com:vml" xmlns:wp14="http://schemas.microsoft.com/office/word/2010/wordprocessingDrawing" xmlns:wp="http://schemas.openxmlformats.org/drawingml/2006/wordprocessingDrawing" xmlns:w10="urn:schemas-microsoft-com:office:word" xmlns:w="http://schemas.openxmlformats.org/wordprocessingml/2006/main" xmlns:w14="http://schemas.microsoft.com/office/word/2010/wordml" xmlns:w15="http://schemas.microsoft.com/office/word/2012/wordml" xmlns:w16cex="http://schemas.microsoft.com/office/word/2018/wordml/cex" xmlns:w16cid="http://schemas.microsoft.com/office/word/2016/wordml/cid" xmlns:w16="http://schemas.microsoft.com/office/word/2018/wordml" xmlns:w16sdtdh="http://schemas.microsoft.com/office/word/2020/wordml/sdtdatahash" xmlns:w16se="http://schemas.microsoft.com/office/word/2015/wordml/symex" xmlns:wpg="http://schemas.microsoft.com/office/word/2010/wordprocessingGroup" xmlns:wpi="http://schemas.microsoft.com/office/word/2010/wordprocessingInk" xmlns:wne="http://schemas.microsoft.com/office/word/2006/wordml" xmlns:wps="http://schemas.microsoft.com/office/word/2010/wordprocessingShape" mc:Ignorable="w14 w15 w16se w16cid w16 w16cex w16sdtdh wp14">
   <w:background w:color="FFFFFF"/>
   <w:body>
     <w:p>
@@ -317,6 +317,7 @@
           <w:szCs w:val="24"/>
         </w:rPr>
       </w:pPr>
+      <w:proofErr w:type="spellStart"/>
       <w:r>
         <w:rPr>
           <w:rFonts w:ascii="Tahoma" w:eastAsia="Tahoma" w:hAnsi="Tahoma" w:cs="Tahoma"/>
@@ -325,6 +326,7 @@
         </w:rPr>
         <w:t>Nodens</w:t>
       </w:r>
+      <w:proofErr w:type="spellEnd"/>
     </w:p>
     <w:p>
       <w:pPr>
@@ -1407,7 +1409,51 @@
                 <w:sz w:val="18"/>
                 <w:szCs w:val="18"/>
               </w:rPr>
-              <w:t>&lt;dd/mm/aa&gt;</w:t>
+              <w:t>&lt;</w:t>
+            </w:r>
+            <w:proofErr w:type="spellStart"/>
+            <w:r>
+              <w:rPr>
+                <w:rFonts w:ascii="Arial" w:eastAsia="Arial" w:hAnsi="Arial" w:cs="Arial"/>
+                <w:bCs/>
+                <w:color w:val="000000"/>
+                <w:sz w:val="18"/>
+                <w:szCs w:val="18"/>
+              </w:rPr>
+              <w:t>dd</w:t>
+            </w:r>
+            <w:proofErr w:type="spellEnd"/>
+            <w:r>
+              <w:rPr>
+                <w:rFonts w:ascii="Arial" w:eastAsia="Arial" w:hAnsi="Arial" w:cs="Arial"/>
+                <w:bCs/>
+                <w:color w:val="000000"/>
+                <w:sz w:val="18"/>
+                <w:szCs w:val="18"/>
+              </w:rPr>
+              <w:t>/mm/</w:t>
+            </w:r>
+            <w:proofErr w:type="spellStart"/>
+            <w:r>
+              <w:rPr>
+                <w:rFonts w:ascii="Arial" w:eastAsia="Arial" w:hAnsi="Arial" w:cs="Arial"/>
+                <w:bCs/>
+                <w:color w:val="000000"/>
+                <w:sz w:val="18"/>
+                <w:szCs w:val="18"/>
+              </w:rPr>
+              <w:t>aa</w:t>
+            </w:r>
+            <w:proofErr w:type="spellEnd"/>
+            <w:r>
+              <w:rPr>
+                <w:rFonts w:ascii="Arial" w:eastAsia="Arial" w:hAnsi="Arial" w:cs="Arial"/>
+                <w:bCs/>
+                <w:color w:val="000000"/>
+                <w:sz w:val="18"/>
+                <w:szCs w:val="18"/>
+              </w:rPr>
+              <w:t>&gt;</w:t>
             </w:r>
           </w:p>
         </w:tc>
@@ -1475,7 +1521,51 @@
                 <w:sz w:val="18"/>
                 <w:szCs w:val="18"/>
               </w:rPr>
-              <w:t>&lt;dd/mm/aa&gt;</w:t>
+              <w:t>&lt;</w:t>
+            </w:r>
+            <w:proofErr w:type="spellStart"/>
+            <w:r>
+              <w:rPr>
+                <w:rFonts w:ascii="Arial" w:eastAsia="Arial" w:hAnsi="Arial" w:cs="Arial"/>
+                <w:bCs/>
+                <w:color w:val="000000"/>
+                <w:sz w:val="18"/>
+                <w:szCs w:val="18"/>
+              </w:rPr>
+              <w:t>dd</w:t>
+            </w:r>
+            <w:proofErr w:type="spellEnd"/>
+            <w:r>
+              <w:rPr>
+                <w:rFonts w:ascii="Arial" w:eastAsia="Arial" w:hAnsi="Arial" w:cs="Arial"/>
+                <w:bCs/>
+                <w:color w:val="000000"/>
+                <w:sz w:val="18"/>
+                <w:szCs w:val="18"/>
+              </w:rPr>
+              <w:t>/mm/</w:t>
+            </w:r>
+            <w:proofErr w:type="spellStart"/>
+            <w:r>
+              <w:rPr>
+                <w:rFonts w:ascii="Arial" w:eastAsia="Arial" w:hAnsi="Arial" w:cs="Arial"/>
+                <w:bCs/>
+                <w:color w:val="000000"/>
+                <w:sz w:val="18"/>
+                <w:szCs w:val="18"/>
+              </w:rPr>
+              <w:t>aa</w:t>
+            </w:r>
+            <w:proofErr w:type="spellEnd"/>
+            <w:r>
+              <w:rPr>
+                <w:rFonts w:ascii="Arial" w:eastAsia="Arial" w:hAnsi="Arial" w:cs="Arial"/>
+                <w:bCs/>
+                <w:color w:val="000000"/>
+                <w:sz w:val="18"/>
+                <w:szCs w:val="18"/>
+              </w:rPr>
+              <w:t>&gt;</w:t>
             </w:r>
           </w:p>
         </w:tc>
@@ -2445,7 +2535,27 @@
                 <w:sz w:val="16"/>
                 <w:szCs w:val="16"/>
               </w:rPr>
-              <w:t>&lt;x.y.z&gt;</w:t>
+              <w:t>&lt;</w:t>
+            </w:r>
+            <w:proofErr w:type="spellStart"/>
+            <w:r>
+              <w:rPr>
+                <w:rFonts w:ascii="Arial" w:eastAsia="Arial" w:hAnsi="Arial" w:cs="Arial"/>
+                <w:color w:val="0000FF"/>
+                <w:sz w:val="16"/>
+                <w:szCs w:val="16"/>
+              </w:rPr>
+              <w:t>x.y.z</w:t>
+            </w:r>
+            <w:proofErr w:type="spellEnd"/>
+            <w:r>
+              <w:rPr>
+                <w:rFonts w:ascii="Arial" w:eastAsia="Arial" w:hAnsi="Arial" w:cs="Arial"/>
+                <w:color w:val="0000FF"/>
+                <w:sz w:val="16"/>
+                <w:szCs w:val="16"/>
+              </w:rPr>
+              <w:t>&gt;</w:t>
             </w:r>
           </w:p>
         </w:tc>
@@ -3216,7 +3326,6 @@
           <w:docPartUnique/>
         </w:docPartObj>
       </w:sdtPr>
-      <w:sdtEndPr/>
       <w:sdtContent>
         <w:p>
           <w:pPr>
@@ -3990,26 +4099,6 @@
           <w:between w:val="nil"/>
         </w:pBdr>
         <w:spacing w:after="0" w:line="240" w:lineRule="auto"/>
-        <w:jc w:val="right"/>
-        <w:rPr>
-          <w:rFonts w:ascii="Tahoma" w:eastAsia="Tahoma" w:hAnsi="Tahoma" w:cs="Tahoma"/>
-          <w:color w:val="000000"/>
-          <w:sz w:val="24"/>
-          <w:szCs w:val="24"/>
-        </w:rPr>
-      </w:pPr>
-    </w:p>
-    <w:p>
-      <w:pPr>
-        <w:pBdr>
-          <w:top w:val="nil"/>
-          <w:left w:val="nil"/>
-          <w:bottom w:val="nil"/>
-          <w:right w:val="nil"/>
-          <w:between w:val="nil"/>
-        </w:pBdr>
-        <w:spacing w:after="0" w:line="240" w:lineRule="auto"/>
-        <w:jc w:val="right"/>
         <w:rPr>
           <w:rFonts w:ascii="Tahoma" w:eastAsia="Tahoma" w:hAnsi="Tahoma" w:cs="Tahoma"/>
           <w:color w:val="000000"/>
@@ -4289,25 +4378,7 @@
           <w:sz w:val="24"/>
           <w:szCs w:val="24"/>
         </w:rPr>
-        <w:t>2.</w:t>
-      </w:r>
-      <w:r>
-        <w:rPr>
-          <w:rFonts w:ascii="Arial" w:eastAsia="Arial" w:hAnsi="Arial" w:cs="Arial"/>
-          <w:color w:val="000000"/>
-          <w:sz w:val="24"/>
-          <w:szCs w:val="24"/>
-        </w:rPr>
-        <w:t>2</w:t>
-      </w:r>
-      <w:r>
-        <w:rPr>
-          <w:rFonts w:ascii="Arial" w:eastAsia="Arial" w:hAnsi="Arial" w:cs="Arial"/>
-          <w:color w:val="000000"/>
-          <w:sz w:val="24"/>
-          <w:szCs w:val="24"/>
-        </w:rPr>
-        <w:t xml:space="preserve">. </w:t>
+        <w:t xml:space="preserve">2.2. </w:t>
       </w:r>
       <w:r>
         <w:rPr>
@@ -4354,25 +4425,7 @@
           <w:sz w:val="24"/>
           <w:szCs w:val="24"/>
         </w:rPr>
-        <w:t>2.</w:t>
-      </w:r>
-      <w:r>
-        <w:rPr>
-          <w:rFonts w:ascii="Arial" w:eastAsia="Arial" w:hAnsi="Arial" w:cs="Arial"/>
-          <w:color w:val="000000"/>
-          <w:sz w:val="24"/>
-          <w:szCs w:val="24"/>
-        </w:rPr>
-        <w:t>3</w:t>
-      </w:r>
-      <w:r>
-        <w:rPr>
-          <w:rFonts w:ascii="Arial" w:eastAsia="Arial" w:hAnsi="Arial" w:cs="Arial"/>
-          <w:color w:val="000000"/>
-          <w:sz w:val="24"/>
-          <w:szCs w:val="24"/>
-        </w:rPr>
-        <w:t xml:space="preserve">. </w:t>
+        <w:t xml:space="preserve">2.3. </w:t>
       </w:r>
       <w:r>
         <w:rPr>
@@ -4399,32 +4452,35 @@
       </w:r>
       <w:r>
         <w:tab/>
-        <w:t xml:space="preserve">Esta base de datos tendrá la información relacionada al nivel, skills, </w:t>
+        <w:t xml:space="preserve">Esta base de datos tendrá la información relacionada al nivel, </w:t>
       </w:r>
+      <w:proofErr w:type="spellStart"/>
       <w:r>
+        <w:t>skills</w:t>
+      </w:r>
+      <w:proofErr w:type="spellEnd"/>
+      <w:r>
+        <w:t>, experiencia y demás información sobre el músico o agrupación.</w:t>
+      </w:r>
+    </w:p>
+    <w:p>
+      <w:pPr>
+        <w:pStyle w:val="Ttulo1"/>
+        <w:rPr>
+          <w:rFonts w:ascii="Arial" w:eastAsia="Arial" w:hAnsi="Arial" w:cs="Arial"/>
+          <w:color w:val="000000"/>
+          <w:sz w:val="24"/>
+          <w:szCs w:val="24"/>
+        </w:rPr>
+      </w:pPr>
+      <w:r>
+        <w:rPr>
+          <w:rFonts w:ascii="Arial" w:eastAsia="Arial" w:hAnsi="Arial" w:cs="Arial"/>
+          <w:color w:val="000000"/>
+          <w:sz w:val="24"/>
+          <w:szCs w:val="24"/>
+        </w:rPr>
         <w:lastRenderedPageBreak/>
-        <w:t>experiencia y demás información sobre el músico o agrupación.</w:t>
-      </w:r>
-    </w:p>
-    <w:p/>
-    <w:p/>
-    <w:p>
-      <w:pPr>
-        <w:pStyle w:val="Ttulo1"/>
-        <w:rPr>
-          <w:rFonts w:ascii="Arial" w:eastAsia="Arial" w:hAnsi="Arial" w:cs="Arial"/>
-          <w:color w:val="000000"/>
-          <w:sz w:val="24"/>
-          <w:szCs w:val="24"/>
-        </w:rPr>
-      </w:pPr>
-      <w:r>
-        <w:rPr>
-          <w:rFonts w:ascii="Arial" w:eastAsia="Arial" w:hAnsi="Arial" w:cs="Arial"/>
-          <w:color w:val="000000"/>
-          <w:sz w:val="24"/>
-          <w:szCs w:val="24"/>
-        </w:rPr>
         <w:t>3. Responsables e involucrados</w:t>
       </w:r>
     </w:p>
@@ -4451,16 +4507,6 @@
           <w:szCs w:val="20"/>
         </w:rPr>
       </w:pPr>
-      <w:r>
-        <w:rPr>
-          <w:rFonts w:ascii="Arial" w:eastAsia="Arial" w:hAnsi="Arial" w:cs="Arial"/>
-          <w:i/>
-          <w:color w:val="0000FF"/>
-          <w:sz w:val="20"/>
-          <w:szCs w:val="20"/>
-        </w:rPr>
-        <w:t>En esta sección deben indicar el o los involucrados en el desarrollo del proyecto</w:t>
-      </w:r>
     </w:p>
     <w:tbl>
       <w:tblPr>
@@ -4670,8 +4716,13 @@
                 <w:between w:val="nil"/>
               </w:pBdr>
             </w:pPr>
+            <w:proofErr w:type="spellStart"/>
             <w:r>
-              <w:t>Backend Dev / Base de Datos</w:t>
+              <w:t>Backend</w:t>
+            </w:r>
+            <w:proofErr w:type="spellEnd"/>
+            <w:r>
+              <w:t xml:space="preserve"> Dev / Base de Datos</w:t>
             </w:r>
           </w:p>
         </w:tc>
@@ -4742,8 +4793,13 @@
                 <w:between w:val="nil"/>
               </w:pBdr>
             </w:pPr>
+            <w:proofErr w:type="spellStart"/>
             <w:r>
-              <w:t>Frontend Dev / Base de Datos</w:t>
+              <w:t>Frontend</w:t>
+            </w:r>
+            <w:proofErr w:type="spellEnd"/>
+            <w:r>
+              <w:t xml:space="preserve"> Dev / Base de Datos</w:t>
             </w:r>
           </w:p>
         </w:tc>
@@ -4814,8 +4870,13 @@
                 <w:between w:val="nil"/>
               </w:pBdr>
             </w:pPr>
+            <w:proofErr w:type="spellStart"/>
             <w:r>
-              <w:t>Frontend Dev / Base de Datos</w:t>
+              <w:t>Frontend</w:t>
+            </w:r>
+            <w:proofErr w:type="spellEnd"/>
+            <w:r>
+              <w:t xml:space="preserve"> Dev / Base de Datos</w:t>
             </w:r>
           </w:p>
         </w:tc>
@@ -4843,8 +4904,13 @@
               </w:pBdr>
             </w:pPr>
             <w:r>
-              <w:t>Julio Marín Marín</w:t>
+              <w:t xml:space="preserve">Julio Marín </w:t>
             </w:r>
+            <w:proofErr w:type="spellStart"/>
+            <w:r>
+              <w:t>Marín</w:t>
+            </w:r>
+            <w:proofErr w:type="spellEnd"/>
           </w:p>
         </w:tc>
         <w:tc>
@@ -4936,16 +5002,7 @@
           <w:sz w:val="24"/>
           <w:szCs w:val="24"/>
         </w:rPr>
-        <w:t>4</w:t>
-      </w:r>
-      <w:r>
-        <w:rPr>
-          <w:rFonts w:ascii="Arial" w:eastAsia="Arial" w:hAnsi="Arial" w:cs="Arial"/>
-          <w:color w:val="000000"/>
-          <w:sz w:val="24"/>
-          <w:szCs w:val="24"/>
-        </w:rPr>
-        <w:t xml:space="preserve">.1. </w:t>
+        <w:t xml:space="preserve">4.1. </w:t>
       </w:r>
       <w:r>
         <w:rPr>
@@ -4975,9 +5032,9 @@
           <w:noProof/>
         </w:rPr>
         <w:drawing>
-          <wp:inline distT="0" distB="0" distL="0" distR="0" wp14:anchorId="02FC3C30" wp14:editId="3E337203">
-            <wp:extent cx="4334278" cy="2246648"/>
-            <wp:effectExtent l="0" t="0" r="9525" b="1270"/>
+          <wp:inline distT="0" distB="0" distL="0" distR="0" wp14:anchorId="02FC3C30" wp14:editId="5CE42F75">
+            <wp:extent cx="5380440" cy="2788920"/>
+            <wp:effectExtent l="0" t="0" r="0" b="0"/>
             <wp:docPr id="3" name="Imagen 3"/>
             <wp:cNvGraphicFramePr>
               <a:graphicFrameLocks xmlns:a="http://schemas.openxmlformats.org/drawingml/2006/main" noChangeAspect="1"/>
@@ -5007,7 +5064,7 @@
                   <pic:spPr bwMode="auto">
                     <a:xfrm>
                       <a:off x="0" y="0"/>
-                      <a:ext cx="4343838" cy="2251603"/>
+                      <a:ext cx="5395315" cy="2796630"/>
                     </a:xfrm>
                     <a:prstGeom prst="rect">
                       <a:avLst/>
@@ -5047,16 +5104,8 @@
           <w:sz w:val="24"/>
           <w:szCs w:val="24"/>
         </w:rPr>
-        <w:t>4</w:t>
-      </w:r>
-      <w:r>
-        <w:rPr>
-          <w:rFonts w:ascii="Arial" w:eastAsia="Arial" w:hAnsi="Arial" w:cs="Arial"/>
-          <w:color w:val="000000"/>
-          <w:sz w:val="24"/>
-          <w:szCs w:val="24"/>
-        </w:rPr>
-        <w:t xml:space="preserve">.2. </w:t>
+        <w:lastRenderedPageBreak/>
+        <w:t xml:space="preserve">4.2. </w:t>
       </w:r>
       <w:r>
         <w:rPr>
@@ -5081,6 +5130,84 @@
       <w:pPr>
         <w:jc w:val="both"/>
       </w:pPr>
+      <w:r>
+        <w:rPr>
+          <w:noProof/>
+        </w:rPr>
+        <mc:AlternateContent>
+          <mc:Choice Requires="wps">
+            <w:drawing>
+              <wp:anchor distT="0" distB="0" distL="114300" distR="114300" simplePos="0" relativeHeight="251659264" behindDoc="0" locked="0" layoutInCell="1" allowOverlap="1" wp14:anchorId="44B8F0B2" wp14:editId="4E847F19">
+                <wp:simplePos x="0" y="0"/>
+                <wp:positionH relativeFrom="column">
+                  <wp:posOffset>1263015</wp:posOffset>
+                </wp:positionH>
+                <wp:positionV relativeFrom="paragraph">
+                  <wp:posOffset>744796</wp:posOffset>
+                </wp:positionV>
+                <wp:extent cx="2041814" cy="1672417"/>
+                <wp:effectExtent l="38100" t="38100" r="53975" b="61595"/>
+                <wp:wrapNone/>
+                <wp:docPr id="5" name="Conector recto de flecha 5"/>
+                <wp:cNvGraphicFramePr/>
+                <a:graphic xmlns:a="http://schemas.openxmlformats.org/drawingml/2006/main">
+                  <a:graphicData uri="http://schemas.microsoft.com/office/word/2010/wordprocessingShape">
+                    <wps:wsp>
+                      <wps:cNvCnPr/>
+                      <wps:spPr>
+                        <a:xfrm flipV="1">
+                          <a:off x="0" y="0"/>
+                          <a:ext cx="2041814" cy="1672417"/>
+                        </a:xfrm>
+                        <a:prstGeom prst="straightConnector1">
+                          <a:avLst/>
+                        </a:prstGeom>
+                        <a:ln>
+                          <a:headEnd type="triangle"/>
+                          <a:tailEnd type="triangle"/>
+                        </a:ln>
+                        <a:effectLst/>
+                      </wps:spPr>
+                      <wps:style>
+                        <a:lnRef idx="2">
+                          <a:schemeClr val="dk1"/>
+                        </a:lnRef>
+                        <a:fillRef idx="0">
+                          <a:schemeClr val="dk1"/>
+                        </a:fillRef>
+                        <a:effectRef idx="1">
+                          <a:schemeClr val="dk1"/>
+                        </a:effectRef>
+                        <a:fontRef idx="minor">
+                          <a:schemeClr val="tx1"/>
+                        </a:fontRef>
+                      </wps:style>
+                      <wps:bodyPr/>
+                    </wps:wsp>
+                  </a:graphicData>
+                </a:graphic>
+                <wp14:sizeRelH relativeFrom="margin">
+                  <wp14:pctWidth>0</wp14:pctWidth>
+                </wp14:sizeRelH>
+                <wp14:sizeRelV relativeFrom="margin">
+                  <wp14:pctHeight>0</wp14:pctHeight>
+                </wp14:sizeRelV>
+              </wp:anchor>
+            </w:drawing>
+          </mc:Choice>
+          <mc:Fallback>
+            <w:pict>
+              <v:shapetype w14:anchorId="66423075" id="_x0000_t32" coordsize="21600,21600" o:spt="32" o:oned="t" path="m,l21600,21600e" filled="f">
+                <v:path arrowok="t" fillok="f" o:connecttype="none"/>
+                <o:lock v:ext="edit" shapetype="t"/>
+              </v:shapetype>
+              <v:shape id="Conector recto de flecha 5" o:spid="_x0000_s1026" type="#_x0000_t32" style="position:absolute;margin-left:99.45pt;margin-top:58.65pt;width:160.75pt;height:131.7pt;flip:y;z-index:251659264;visibility:visible;mso-wrap-style:square;mso-width-percent:0;mso-height-percent:0;mso-wrap-distance-left:9pt;mso-wrap-distance-top:0;mso-wrap-distance-right:9pt;mso-wrap-distance-bottom:0;mso-position-horizontal:absolute;mso-position-horizontal-relative:text;mso-position-vertical:absolute;mso-position-vertical-relative:text;mso-width-percent:0;mso-height-percent:0;mso-width-relative:margin;mso-height-relative:margin" o:gfxdata="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" strokecolor="black [3200]" strokeweight="2pt">
+                <v:stroke startarrow="block" endarrow="block"/>
+              </v:shape>
+            </w:pict>
+          </mc:Fallback>
+        </mc:AlternateContent>
+      </w:r>
       <w:r>
         <w:tab/>
       </w:r>
@@ -5089,10 +5216,10 @@
           <w:noProof/>
         </w:rPr>
         <w:drawing>
-          <wp:inline distT="0" distB="0" distL="0" distR="0" wp14:anchorId="1BCB0DCE" wp14:editId="083E237E">
-            <wp:extent cx="5400040" cy="3877310"/>
-            <wp:effectExtent l="0" t="0" r="0" b="8890"/>
-            <wp:docPr id="4" name="Imagen 4"/>
+          <wp:inline distT="0" distB="0" distL="0" distR="0" wp14:anchorId="7F63547E" wp14:editId="783C7CAD">
+            <wp:extent cx="5400040" cy="3679825"/>
+            <wp:effectExtent l="0" t="0" r="0" b="0"/>
+            <wp:docPr id="2" name="Imagen 2"/>
             <wp:cNvGraphicFramePr>
               <a:graphicFrameLocks xmlns:a="http://schemas.openxmlformats.org/drawingml/2006/main" noChangeAspect="1"/>
             </wp:cNvGraphicFramePr>
@@ -5100,7 +5227,7 @@
               <a:graphicData uri="http://schemas.openxmlformats.org/drawingml/2006/picture">
                 <pic:pic xmlns:pic="http://schemas.openxmlformats.org/drawingml/2006/picture">
                   <pic:nvPicPr>
-                    <pic:cNvPr id="0" name="Picture 5"/>
+                    <pic:cNvPr id="0" name="Picture 1"/>
                     <pic:cNvPicPr>
                       <a:picLocks noChangeAspect="1" noChangeArrowheads="1"/>
                     </pic:cNvPicPr>
@@ -5121,7 +5248,7 @@
                   <pic:spPr bwMode="auto">
                     <a:xfrm>
                       <a:off x="0" y="0"/>
-                      <a:ext cx="5400040" cy="3877310"/>
+                      <a:ext cx="5400040" cy="3679825"/>
                     </a:xfrm>
                     <a:prstGeom prst="rect">
                       <a:avLst/>
@@ -5138,6 +5265,243 @@
         </w:drawing>
       </w:r>
     </w:p>
+    <w:p>
+      <w:pPr>
+        <w:pStyle w:val="Ttulo1"/>
+        <w:ind w:firstLine="720"/>
+        <w:rPr>
+          <w:rFonts w:ascii="Arial" w:eastAsia="Arial" w:hAnsi="Arial" w:cs="Arial"/>
+          <w:color w:val="000000"/>
+          <w:sz w:val="24"/>
+          <w:szCs w:val="24"/>
+        </w:rPr>
+      </w:pPr>
+      <w:r>
+        <w:rPr>
+          <w:rFonts w:ascii="Arial" w:eastAsia="Arial" w:hAnsi="Arial" w:cs="Arial"/>
+          <w:color w:val="000000"/>
+          <w:sz w:val="24"/>
+          <w:szCs w:val="24"/>
+        </w:rPr>
+        <w:lastRenderedPageBreak/>
+        <w:t xml:space="preserve">4.3. </w:t>
+      </w:r>
+      <w:r>
+        <w:rPr>
+          <w:rFonts w:ascii="Arial" w:eastAsia="Arial" w:hAnsi="Arial" w:cs="Arial"/>
+          <w:color w:val="000000"/>
+          <w:sz w:val="24"/>
+          <w:szCs w:val="24"/>
+        </w:rPr>
+        <w:tab/>
+      </w:r>
+      <w:r>
+        <w:rPr>
+          <w:rFonts w:ascii="Arial" w:eastAsia="Arial" w:hAnsi="Arial" w:cs="Arial"/>
+          <w:color w:val="000000"/>
+          <w:sz w:val="24"/>
+          <w:szCs w:val="24"/>
+        </w:rPr>
+        <w:t>Manejo de la información de los aplicantes</w:t>
+      </w:r>
+    </w:p>
+    <w:p>
+      <w:r>
+        <w:rPr>
+          <w:noProof/>
+        </w:rPr>
+        <mc:AlternateContent>
+          <mc:Choice Requires="wps">
+            <w:drawing>
+              <wp:anchor distT="0" distB="0" distL="114300" distR="114300" simplePos="0" relativeHeight="251662336" behindDoc="0" locked="0" layoutInCell="1" allowOverlap="1" wp14:anchorId="010499F2" wp14:editId="5FB649A7">
+                <wp:simplePos x="0" y="0"/>
+                <wp:positionH relativeFrom="column">
+                  <wp:posOffset>1555692</wp:posOffset>
+                </wp:positionH>
+                <wp:positionV relativeFrom="paragraph">
+                  <wp:posOffset>1790526</wp:posOffset>
+                </wp:positionV>
+                <wp:extent cx="973282" cy="582179"/>
+                <wp:effectExtent l="38100" t="38100" r="55880" b="66040"/>
+                <wp:wrapNone/>
+                <wp:docPr id="8" name="Conector recto de flecha 8"/>
+                <wp:cNvGraphicFramePr/>
+                <a:graphic xmlns:a="http://schemas.openxmlformats.org/drawingml/2006/main">
+                  <a:graphicData uri="http://schemas.microsoft.com/office/word/2010/wordprocessingShape">
+                    <wps:wsp>
+                      <wps:cNvCnPr/>
+                      <wps:spPr>
+                        <a:xfrm>
+                          <a:off x="0" y="0"/>
+                          <a:ext cx="973282" cy="582179"/>
+                        </a:xfrm>
+                        <a:prstGeom prst="straightConnector1">
+                          <a:avLst/>
+                        </a:prstGeom>
+                        <a:ln>
+                          <a:headEnd type="triangle"/>
+                          <a:tailEnd type="triangle"/>
+                        </a:ln>
+                        <a:effectLst/>
+                      </wps:spPr>
+                      <wps:style>
+                        <a:lnRef idx="2">
+                          <a:schemeClr val="dk1"/>
+                        </a:lnRef>
+                        <a:fillRef idx="0">
+                          <a:schemeClr val="dk1"/>
+                        </a:fillRef>
+                        <a:effectRef idx="1">
+                          <a:schemeClr val="dk1"/>
+                        </a:effectRef>
+                        <a:fontRef idx="minor">
+                          <a:schemeClr val="tx1"/>
+                        </a:fontRef>
+                      </wps:style>
+                      <wps:bodyPr/>
+                    </wps:wsp>
+                  </a:graphicData>
+                </a:graphic>
+                <wp14:sizeRelH relativeFrom="margin">
+                  <wp14:pctWidth>0</wp14:pctWidth>
+                </wp14:sizeRelH>
+                <wp14:sizeRelV relativeFrom="margin">
+                  <wp14:pctHeight>0</wp14:pctHeight>
+                </wp14:sizeRelV>
+              </wp:anchor>
+            </w:drawing>
+          </mc:Choice>
+          <mc:Fallback>
+            <w:pict>
+              <v:shape w14:anchorId="57FF156F" id="Conector recto de flecha 8" o:spid="_x0000_s1026" type="#_x0000_t32" style="position:absolute;margin-left:122.5pt;margin-top:141pt;width:76.65pt;height:45.85pt;z-index:251662336;visibility:visible;mso-wrap-style:square;mso-width-percent:0;mso-height-percent:0;mso-wrap-distance-left:9pt;mso-wrap-distance-top:0;mso-wrap-distance-right:9pt;mso-wrap-distance-bottom:0;mso-position-horizontal:absolute;mso-position-horizontal-relative:text;mso-position-vertical:absolute;mso-position-vertical-relative:text;mso-width-percent:0;mso-height-percent:0;mso-width-relative:margin;mso-height-relative:margin" o:gfxdata="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" strokecolor="black [3200]" strokeweight="2pt">
+                <v:stroke startarrow="block" endarrow="block"/>
+              </v:shape>
+            </w:pict>
+          </mc:Fallback>
+        </mc:AlternateContent>
+      </w:r>
+      <w:r>
+        <w:rPr>
+          <w:noProof/>
+        </w:rPr>
+        <mc:AlternateContent>
+          <mc:Choice Requires="wps">
+            <w:drawing>
+              <wp:anchor distT="0" distB="0" distL="114300" distR="114300" simplePos="0" relativeHeight="251660288" behindDoc="0" locked="0" layoutInCell="1" allowOverlap="1" wp14:anchorId="5A01A005" wp14:editId="1EB6719D">
+                <wp:simplePos x="0" y="0"/>
+                <wp:positionH relativeFrom="column">
+                  <wp:posOffset>1392901</wp:posOffset>
+                </wp:positionH>
+                <wp:positionV relativeFrom="paragraph">
+                  <wp:posOffset>419215</wp:posOffset>
+                </wp:positionV>
+                <wp:extent cx="893619" cy="1281546"/>
+                <wp:effectExtent l="38100" t="38100" r="59055" b="52070"/>
+                <wp:wrapNone/>
+                <wp:docPr id="7" name="Conector recto de flecha 7"/>
+                <wp:cNvGraphicFramePr/>
+                <a:graphic xmlns:a="http://schemas.openxmlformats.org/drawingml/2006/main">
+                  <a:graphicData uri="http://schemas.microsoft.com/office/word/2010/wordprocessingShape">
+                    <wps:wsp>
+                      <wps:cNvCnPr/>
+                      <wps:spPr>
+                        <a:xfrm flipV="1">
+                          <a:off x="0" y="0"/>
+                          <a:ext cx="893619" cy="1281546"/>
+                        </a:xfrm>
+                        <a:prstGeom prst="straightConnector1">
+                          <a:avLst/>
+                        </a:prstGeom>
+                        <a:ln>
+                          <a:headEnd type="triangle"/>
+                          <a:tailEnd type="triangle"/>
+                        </a:ln>
+                        <a:effectLst/>
+                      </wps:spPr>
+                      <wps:style>
+                        <a:lnRef idx="2">
+                          <a:schemeClr val="dk1"/>
+                        </a:lnRef>
+                        <a:fillRef idx="0">
+                          <a:schemeClr val="dk1"/>
+                        </a:fillRef>
+                        <a:effectRef idx="1">
+                          <a:schemeClr val="dk1"/>
+                        </a:effectRef>
+                        <a:fontRef idx="minor">
+                          <a:schemeClr val="tx1"/>
+                        </a:fontRef>
+                      </wps:style>
+                      <wps:bodyPr/>
+                    </wps:wsp>
+                  </a:graphicData>
+                </a:graphic>
+              </wp:anchor>
+            </w:drawing>
+          </mc:Choice>
+          <mc:Fallback>
+            <w:pict>
+              <v:shape w14:anchorId="4C8A8239" id="Conector recto de flecha 7" o:spid="_x0000_s1026" type="#_x0000_t32" style="position:absolute;margin-left:109.7pt;margin-top:33pt;width:70.35pt;height:100.9pt;flip:y;z-index:251660288;visibility:visible;mso-wrap-style:square;mso-wrap-distance-left:9pt;mso-wrap-distance-top:0;mso-wrap-distance-right:9pt;mso-wrap-distance-bottom:0;mso-position-horizontal:absolute;mso-position-horizontal-relative:text;mso-position-vertical:absolute;mso-position-vertical-relative:text" o:gfxdata="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" strokecolor="black [3200]" strokeweight="2pt">
+                <v:stroke startarrow="block" endarrow="block"/>
+              </v:shape>
+            </w:pict>
+          </mc:Fallback>
+        </mc:AlternateContent>
+      </w:r>
+      <w:r>
+        <w:rPr>
+          <w:noProof/>
+        </w:rPr>
+        <w:drawing>
+          <wp:inline distT="0" distB="0" distL="0" distR="0" wp14:anchorId="620FA605" wp14:editId="090C9ABD">
+            <wp:extent cx="5400040" cy="3244850"/>
+            <wp:effectExtent l="0" t="0" r="0" b="0"/>
+            <wp:docPr id="6" name="Imagen 6"/>
+            <wp:cNvGraphicFramePr>
+              <a:graphicFrameLocks xmlns:a="http://schemas.openxmlformats.org/drawingml/2006/main" noChangeAspect="1"/>
+            </wp:cNvGraphicFramePr>
+            <a:graphic xmlns:a="http://schemas.openxmlformats.org/drawingml/2006/main">
+              <a:graphicData uri="http://schemas.openxmlformats.org/drawingml/2006/picture">
+                <pic:pic xmlns:pic="http://schemas.openxmlformats.org/drawingml/2006/picture">
+                  <pic:nvPicPr>
+                    <pic:cNvPr id="0" name="Picture 3"/>
+                    <pic:cNvPicPr>
+                      <a:picLocks noChangeAspect="1" noChangeArrowheads="1"/>
+                    </pic:cNvPicPr>
+                  </pic:nvPicPr>
+                  <pic:blipFill>
+                    <a:blip r:embed="rId8">
+                      <a:extLst>
+                        <a:ext uri="{28A0092B-C50C-407E-A947-70E740481C1C}">
+                          <a14:useLocalDpi xmlns:a14="http://schemas.microsoft.com/office/drawing/2010/main" val="0"/>
+                        </a:ext>
+                      </a:extLst>
+                    </a:blip>
+                    <a:srcRect/>
+                    <a:stretch>
+                      <a:fillRect/>
+                    </a:stretch>
+                  </pic:blipFill>
+                  <pic:spPr bwMode="auto">
+                    <a:xfrm>
+                      <a:off x="0" y="0"/>
+                      <a:ext cx="5400040" cy="3244850"/>
+                    </a:xfrm>
+                    <a:prstGeom prst="rect">
+                      <a:avLst/>
+                    </a:prstGeom>
+                    <a:noFill/>
+                    <a:ln>
+                      <a:noFill/>
+                    </a:ln>
+                  </pic:spPr>
+                </pic:pic>
+              </a:graphicData>
+            </a:graphic>
+          </wp:inline>
+        </w:drawing>
+      </w:r>
+    </w:p>
     <w:p/>
     <w:p>
       <w:pPr>
@@ -5304,7 +5668,6 @@
           <w:sz w:val="24"/>
           <w:szCs w:val="24"/>
         </w:rPr>
-        <w:lastRenderedPageBreak/>
         <w:t>8. Requisitos de Configuración</w:t>
       </w:r>
     </w:p>
@@ -5350,6 +5713,7 @@
           <w:sz w:val="24"/>
           <w:szCs w:val="24"/>
         </w:rPr>
+        <w:lastRenderedPageBreak/>
         <w:t xml:space="preserve">9. Scripts </w:t>
       </w:r>
     </w:p>
@@ -5499,7 +5863,7 @@
       </w:pPr>
     </w:p>
     <w:sectPr>
-      <w:headerReference w:type="default" r:id="rId8"/>
+      <w:headerReference w:type="default" r:id="rId9"/>
       <w:pgSz w:w="11906" w:h="16838"/>
       <w:pgMar w:top="1417" w:right="1701" w:bottom="1417" w:left="1701" w:header="0" w:footer="720" w:gutter="0"/>
       <w:pgNumType w:start="1"/>
@@ -5510,7 +5874,7 @@
 </file>
 
 <file path=word/endnotes.xml><?xml version="1.0" encoding="utf-8"?>
-<w:endnotes xmlns:wpc="http://schemas.microsoft.com/office/word/2010/wordprocessingCanvas" xmlns:cx="http://schemas.microsoft.com/office/drawing/2014/chartex" xmlns:cx1="http://schemas.microsoft.com/office/drawing/2015/9/8/chartex" xmlns:cx2="http://schemas.microsoft.com/office/drawing/2015/10/21/chartex" xmlns:cx3="http://schemas.microsoft.com/office/drawing/2016/5/9/chartex" xmlns:cx4="http://schemas.microsoft.com/office/drawing/2016/5/10/chartex" xmlns:cx5="http://schemas.microsoft.com/office/drawing/2016/5/11/chartex" xmlns:cx6="http://schemas.microsoft.com/office/drawing/2016/5/12/chartex" xmlns:cx7="http://schemas.microsoft.com/office/drawing/2016/5/13/chartex" xmlns:cx8="http://schemas.microsoft.com/office/drawing/2016/5/14/chartex" xmlns:mc="http://schemas.openxmlformats.org/markup-compatibility/2006" xmlns:aink="http://schemas.microsoft.com/office/drawing/2016/ink" xmlns:am3d="http://schemas.microsoft.com/office/drawing/2017/model3d" xmlns:o="urn:schemas-microsoft-com:office:office" xmlns:r="http://schemas.openxmlformats.org/officeDocument/2006/relationships" xmlns:m="http://schemas.openxmlformats.org/officeDocument/2006/math" xmlns:v="urn:schemas-microsoft-com:vml" xmlns:wp14="http://schemas.microsoft.com/office/word/2010/wordprocessingDrawing" xmlns:wp="http://schemas.openxmlformats.org/drawingml/2006/wordprocessingDrawing" xmlns:w10="urn:schemas-microsoft-com:office:word" xmlns:w="http://schemas.openxmlformats.org/wordprocessingml/2006/main" xmlns:w14="http://schemas.microsoft.com/office/word/2010/wordml" xmlns:w15="http://schemas.microsoft.com/office/word/2012/wordml" xmlns:w16cex="http://schemas.microsoft.com/office/word/2018/wordml/cex" xmlns:w16cid="http://schemas.microsoft.com/office/word/2016/wordml/cid" xmlns:w16="http://schemas.microsoft.com/office/word/2018/wordml" xmlns:w16sdtdh="http://schemas.microsoft.com/office/word/2020/wordml/sdtdatahash" xmlns:w16se="http://schemas.microsoft.com/office/word/2015/wordml/symex" xmlns:wpg="http://schemas.microsoft.com/office/word/2010/wordprocessingGroup" xmlns:wpi="http://schemas.microsoft.com/office/word/2010/wordprocessingInk" xmlns:wne="http://schemas.microsoft.com/office/word/2006/wordml" xmlns:wps="http://schemas.microsoft.com/office/word/2010/wordprocessingShape" mc:Ignorable="w14 w15 w16se w16cid w16 w16cex w16sdtdh wp14">
+<w:endnotes xmlns:wpc="http://schemas.microsoft.com/office/word/2010/wordprocessingCanvas" xmlns:cx="http://schemas.microsoft.com/office/drawing/2014/chartex" xmlns:cx1="http://schemas.microsoft.com/office/drawing/2015/9/8/chartex" xmlns:cx2="http://schemas.microsoft.com/office/drawing/2015/10/21/chartex" xmlns:cx3="http://schemas.microsoft.com/office/drawing/2016/5/9/chartex" xmlns:cx4="http://schemas.microsoft.com/office/drawing/2016/5/10/chartex" xmlns:cx5="http://schemas.microsoft.com/office/drawing/2016/5/11/chartex" xmlns:cx6="http://schemas.microsoft.com/office/drawing/2016/5/12/chartex" xmlns:cx7="http://schemas.microsoft.com/office/drawing/2016/5/13/chartex" xmlns:cx8="http://schemas.microsoft.com/office/drawing/2016/5/14/chartex" xmlns:mc="http://schemas.openxmlformats.org/markup-compatibility/2006" xmlns:aink="http://schemas.microsoft.com/office/drawing/2016/ink" xmlns:am3d="http://schemas.microsoft.com/office/drawing/2017/model3d" xmlns:o="urn:schemas-microsoft-com:office:office" xmlns:oel="http://schemas.microsoft.com/office/2019/extlst" xmlns:r="http://schemas.openxmlformats.org/officeDocument/2006/relationships" xmlns:m="http://schemas.openxmlformats.org/officeDocument/2006/math" xmlns:v="urn:schemas-microsoft-com:vml" xmlns:wp14="http://schemas.microsoft.com/office/word/2010/wordprocessingDrawing" xmlns:wp="http://schemas.openxmlformats.org/drawingml/2006/wordprocessingDrawing" xmlns:w10="urn:schemas-microsoft-com:office:word" xmlns:w="http://schemas.openxmlformats.org/wordprocessingml/2006/main" xmlns:w14="http://schemas.microsoft.com/office/word/2010/wordml" xmlns:w15="http://schemas.microsoft.com/office/word/2012/wordml" xmlns:w16cex="http://schemas.microsoft.com/office/word/2018/wordml/cex" xmlns:w16cid="http://schemas.microsoft.com/office/word/2016/wordml/cid" xmlns:w16="http://schemas.microsoft.com/office/word/2018/wordml" xmlns:w16sdtdh="http://schemas.microsoft.com/office/word/2020/wordml/sdtdatahash" xmlns:w16se="http://schemas.microsoft.com/office/word/2015/wordml/symex" xmlns:wpg="http://schemas.microsoft.com/office/word/2010/wordprocessingGroup" xmlns:wpi="http://schemas.microsoft.com/office/word/2010/wordprocessingInk" xmlns:wne="http://schemas.microsoft.com/office/word/2006/wordml" xmlns:wps="http://schemas.microsoft.com/office/word/2010/wordprocessingShape" mc:Ignorable="w14 w15 w16se w16cid w16 w16cex w16sdtdh wp14">
   <w:endnote w:type="separator" w:id="-1">
     <w:p>
       <w:pPr>
@@ -5535,7 +5899,7 @@
 </file>
 
 <file path=word/footnotes.xml><?xml version="1.0" encoding="utf-8"?>
-<w:footnotes xmlns:wpc="http://schemas.microsoft.com/office/word/2010/wordprocessingCanvas" xmlns:cx="http://schemas.microsoft.com/office/drawing/2014/chartex" xmlns:cx1="http://schemas.microsoft.com/office/drawing/2015/9/8/chartex" xmlns:cx2="http://schemas.microsoft.com/office/drawing/2015/10/21/chartex" xmlns:cx3="http://schemas.microsoft.com/office/drawing/2016/5/9/chartex" xmlns:cx4="http://schemas.microsoft.com/office/drawing/2016/5/10/chartex" xmlns:cx5="http://schemas.microsoft.com/office/drawing/2016/5/11/chartex" xmlns:cx6="http://schemas.microsoft.com/office/drawing/2016/5/12/chartex" xmlns:cx7="http://schemas.microsoft.com/office/drawing/2016/5/13/chartex" xmlns:cx8="http://schemas.microsoft.com/office/drawing/2016/5/14/chartex" xmlns:mc="http://schemas.openxmlformats.org/markup-compatibility/2006" xmlns:aink="http://schemas.microsoft.com/office/drawing/2016/ink" xmlns:am3d="http://schemas.microsoft.com/office/drawing/2017/model3d" xmlns:o="urn:schemas-microsoft-com:office:office" xmlns:r="http://schemas.openxmlformats.org/officeDocument/2006/relationships" xmlns:m="http://schemas.openxmlformats.org/officeDocument/2006/math" xmlns:v="urn:schemas-microsoft-com:vml" xmlns:wp14="http://schemas.microsoft.com/office/word/2010/wordprocessingDrawing" xmlns:wp="http://schemas.openxmlformats.org/drawingml/2006/wordprocessingDrawing" xmlns:w10="urn:schemas-microsoft-com:office:word" xmlns:w="http://schemas.openxmlformats.org/wordprocessingml/2006/main" xmlns:w14="http://schemas.microsoft.com/office/word/2010/wordml" xmlns:w15="http://schemas.microsoft.com/office/word/2012/wordml" xmlns:w16cex="http://schemas.microsoft.com/office/word/2018/wordml/cex" xmlns:w16cid="http://schemas.microsoft.com/office/word/2016/wordml/cid" xmlns:w16="http://schemas.microsoft.com/office/word/2018/wordml" xmlns:w16sdtdh="http://schemas.microsoft.com/office/word/2020/wordml/sdtdatahash" xmlns:w16se="http://schemas.microsoft.com/office/word/2015/wordml/symex" xmlns:wpg="http://schemas.microsoft.com/office/word/2010/wordprocessingGroup" xmlns:wpi="http://schemas.microsoft.com/office/word/2010/wordprocessingInk" xmlns:wne="http://schemas.microsoft.com/office/word/2006/wordml" xmlns:wps="http://schemas.microsoft.com/office/word/2010/wordprocessingShape" mc:Ignorable="w14 w15 w16se w16cid w16 w16cex w16sdtdh wp14">
+<w:footnotes xmlns:wpc="http://schemas.microsoft.com/office/word/2010/wordprocessingCanvas" xmlns:cx="http://schemas.microsoft.com/office/drawing/2014/chartex" xmlns:cx1="http://schemas.microsoft.com/office/drawing/2015/9/8/chartex" xmlns:cx2="http://schemas.microsoft.com/office/drawing/2015/10/21/chartex" xmlns:cx3="http://schemas.microsoft.com/office/drawing/2016/5/9/chartex" xmlns:cx4="http://schemas.microsoft.com/office/drawing/2016/5/10/chartex" xmlns:cx5="http://schemas.microsoft.com/office/drawing/2016/5/11/chartex" xmlns:cx6="http://schemas.microsoft.com/office/drawing/2016/5/12/chartex" xmlns:cx7="http://schemas.microsoft.com/office/drawing/2016/5/13/chartex" xmlns:cx8="http://schemas.microsoft.com/office/drawing/2016/5/14/chartex" xmlns:mc="http://schemas.openxmlformats.org/markup-compatibility/2006" xmlns:aink="http://schemas.microsoft.com/office/drawing/2016/ink" xmlns:am3d="http://schemas.microsoft.com/office/drawing/2017/model3d" xmlns:o="urn:schemas-microsoft-com:office:office" xmlns:oel="http://schemas.microsoft.com/office/2019/extlst" xmlns:r="http://schemas.openxmlformats.org/officeDocument/2006/relationships" xmlns:m="http://schemas.openxmlformats.org/officeDocument/2006/math" xmlns:v="urn:schemas-microsoft-com:vml" xmlns:wp14="http://schemas.microsoft.com/office/word/2010/wordprocessingDrawing" xmlns:wp="http://schemas.openxmlformats.org/drawingml/2006/wordprocessingDrawing" xmlns:w10="urn:schemas-microsoft-com:office:word" xmlns:w="http://schemas.openxmlformats.org/wordprocessingml/2006/main" xmlns:w14="http://schemas.microsoft.com/office/word/2010/wordml" xmlns:w15="http://schemas.microsoft.com/office/word/2012/wordml" xmlns:w16cex="http://schemas.microsoft.com/office/word/2018/wordml/cex" xmlns:w16cid="http://schemas.microsoft.com/office/word/2016/wordml/cid" xmlns:w16="http://schemas.microsoft.com/office/word/2018/wordml" xmlns:w16sdtdh="http://schemas.microsoft.com/office/word/2020/wordml/sdtdatahash" xmlns:w16se="http://schemas.microsoft.com/office/word/2015/wordml/symex" xmlns:wpg="http://schemas.microsoft.com/office/word/2010/wordprocessingGroup" xmlns:wpi="http://schemas.microsoft.com/office/word/2010/wordprocessingInk" xmlns:wne="http://schemas.microsoft.com/office/word/2006/wordml" xmlns:wps="http://schemas.microsoft.com/office/word/2010/wordprocessingShape" mc:Ignorable="w14 w15 w16se w16cid w16 w16cex w16sdtdh wp14">
   <w:footnote w:type="separator" w:id="-1">
     <w:p>
       <w:pPr>
@@ -5560,7 +5924,7 @@
 </file>
 
 <file path=word/header1.xml><?xml version="1.0" encoding="utf-8"?>
-<w:hdr xmlns:wpc="http://schemas.microsoft.com/office/word/2010/wordprocessingCanvas" xmlns:cx="http://schemas.microsoft.com/office/drawing/2014/chartex" xmlns:cx1="http://schemas.microsoft.com/office/drawing/2015/9/8/chartex" xmlns:cx2="http://schemas.microsoft.com/office/drawing/2015/10/21/chartex" xmlns:cx3="http://schemas.microsoft.com/office/drawing/2016/5/9/chartex" xmlns:cx4="http://schemas.microsoft.com/office/drawing/2016/5/10/chartex" xmlns:cx5="http://schemas.microsoft.com/office/drawing/2016/5/11/chartex" xmlns:cx6="http://schemas.microsoft.com/office/drawing/2016/5/12/chartex" xmlns:cx7="http://schemas.microsoft.com/office/drawing/2016/5/13/chartex" xmlns:cx8="http://schemas.microsoft.com/office/drawing/2016/5/14/chartex" xmlns:mc="http://schemas.openxmlformats.org/markup-compatibility/2006" xmlns:aink="http://schemas.microsoft.com/office/drawing/2016/ink" xmlns:am3d="http://schemas.microsoft.com/office/drawing/2017/model3d" xmlns:o="urn:schemas-microsoft-com:office:office" xmlns:r="http://schemas.openxmlformats.org/officeDocument/2006/relationships" xmlns:m="http://schemas.openxmlformats.org/officeDocument/2006/math" xmlns:v="urn:schemas-microsoft-com:vml" xmlns:wp14="http://schemas.microsoft.com/office/word/2010/wordprocessingDrawing" xmlns:wp="http://schemas.openxmlformats.org/drawingml/2006/wordprocessingDrawing" xmlns:w10="urn:schemas-microsoft-com:office:word" xmlns:w="http://schemas.openxmlformats.org/wordprocessingml/2006/main" xmlns:w14="http://schemas.microsoft.com/office/word/2010/wordml" xmlns:w15="http://schemas.microsoft.com/office/word/2012/wordml" xmlns:w16cex="http://schemas.microsoft.com/office/word/2018/wordml/cex" xmlns:w16cid="http://schemas.microsoft.com/office/word/2016/wordml/cid" xmlns:w16="http://schemas.microsoft.com/office/word/2018/wordml" xmlns:w16sdtdh="http://schemas.microsoft.com/office/word/2020/wordml/sdtdatahash" xmlns:w16se="http://schemas.microsoft.com/office/word/2015/wordml/symex" xmlns:wpg="http://schemas.microsoft.com/office/word/2010/wordprocessingGroup" xmlns:wpi="http://schemas.microsoft.com/office/word/2010/wordprocessingInk" xmlns:wne="http://schemas.microsoft.com/office/word/2006/wordml" xmlns:wps="http://schemas.microsoft.com/office/word/2010/wordprocessingShape" mc:Ignorable="w14 w15 w16se w16cid w16 w16cex w16sdtdh wp14">
+<w:hdr xmlns:wpc="http://schemas.microsoft.com/office/word/2010/wordprocessingCanvas" xmlns:cx="http://schemas.microsoft.com/office/drawing/2014/chartex" xmlns:cx1="http://schemas.microsoft.com/office/drawing/2015/9/8/chartex" xmlns:cx2="http://schemas.microsoft.com/office/drawing/2015/10/21/chartex" xmlns:cx3="http://schemas.microsoft.com/office/drawing/2016/5/9/chartex" xmlns:cx4="http://schemas.microsoft.com/office/drawing/2016/5/10/chartex" xmlns:cx5="http://schemas.microsoft.com/office/drawing/2016/5/11/chartex" xmlns:cx6="http://schemas.microsoft.com/office/drawing/2016/5/12/chartex" xmlns:cx7="http://schemas.microsoft.com/office/drawing/2016/5/13/chartex" xmlns:cx8="http://schemas.microsoft.com/office/drawing/2016/5/14/chartex" xmlns:mc="http://schemas.openxmlformats.org/markup-compatibility/2006" xmlns:aink="http://schemas.microsoft.com/office/drawing/2016/ink" xmlns:am3d="http://schemas.microsoft.com/office/drawing/2017/model3d" xmlns:o="urn:schemas-microsoft-com:office:office" xmlns:oel="http://schemas.microsoft.com/office/2019/extlst" xmlns:r="http://schemas.openxmlformats.org/officeDocument/2006/relationships" xmlns:m="http://schemas.openxmlformats.org/officeDocument/2006/math" xmlns:v="urn:schemas-microsoft-com:vml" xmlns:wp14="http://schemas.microsoft.com/office/word/2010/wordprocessingDrawing" xmlns:wp="http://schemas.openxmlformats.org/drawingml/2006/wordprocessingDrawing" xmlns:w10="urn:schemas-microsoft-com:office:word" xmlns:w="http://schemas.openxmlformats.org/wordprocessingml/2006/main" xmlns:w14="http://schemas.microsoft.com/office/word/2010/wordml" xmlns:w15="http://schemas.microsoft.com/office/word/2012/wordml" xmlns:w16cex="http://schemas.microsoft.com/office/word/2018/wordml/cex" xmlns:w16cid="http://schemas.microsoft.com/office/word/2016/wordml/cid" xmlns:w16="http://schemas.microsoft.com/office/word/2018/wordml" xmlns:w16sdtdh="http://schemas.microsoft.com/office/word/2020/wordml/sdtdatahash" xmlns:w16se="http://schemas.microsoft.com/office/word/2015/wordml/symex" xmlns:wpg="http://schemas.microsoft.com/office/word/2010/wordprocessingGroup" xmlns:wpi="http://schemas.microsoft.com/office/word/2010/wordprocessingInk" xmlns:wne="http://schemas.microsoft.com/office/word/2006/wordml" xmlns:wps="http://schemas.microsoft.com/office/word/2010/wordprocessingShape" mc:Ignorable="w14 w15 w16se w16cid w16 w16cex w16sdtdh wp14">
   <w:p>
     <w:pPr>
       <w:pBdr>
@@ -5915,6 +6279,7 @@
               <w:szCs w:val="16"/>
             </w:rPr>
           </w:pPr>
+          <w:proofErr w:type="spellStart"/>
           <w:r>
             <w:rPr>
               <w:rFonts w:ascii="Tahoma" w:eastAsia="Tahoma" w:hAnsi="Tahoma" w:cs="Tahoma"/>
@@ -5924,6 +6289,7 @@
             </w:rPr>
             <w:t>Nodens</w:t>
           </w:r>
+          <w:proofErr w:type="spellEnd"/>
         </w:p>
       </w:tc>
     </w:tr>

--- a/Base de datos/PT-MCBD-01-ManualDeConfiguracionBaseDeDatos.docx
+++ b/Base de datos/PT-MCBD-01-ManualDeConfiguracionBaseDeDatos.docx
@@ -1,6 +1,6 @@
 
 <file path=word/document.xml><?xml version="1.0" encoding="utf-8"?>
-<w:document xmlns:wpc="http://schemas.microsoft.com/office/word/2010/wordprocessingCanvas" xmlns:cx="http://schemas.microsoft.com/office/drawing/2014/chartex" xmlns:cx1="http://schemas.microsoft.com/office/drawing/2015/9/8/chartex" xmlns:cx2="http://schemas.microsoft.com/office/drawing/2015/10/21/chartex" xmlns:cx3="http://schemas.microsoft.com/office/drawing/2016/5/9/chartex" xmlns:cx4="http://schemas.microsoft.com/office/drawing/2016/5/10/chartex" xmlns:cx5="http://schemas.microsoft.com/office/drawing/2016/5/11/chartex" xmlns:cx6="http://schemas.microsoft.com/office/drawing/2016/5/12/chartex" xmlns:cx7="http://schemas.microsoft.com/office/drawing/2016/5/13/chartex" xmlns:cx8="http://schemas.microsoft.com/office/drawing/2016/5/14/chartex" xmlns:mc="http://schemas.openxmlformats.org/markup-compatibility/2006" xmlns:aink="http://schemas.microsoft.com/office/drawing/2016/ink" xmlns:am3d="http://schemas.microsoft.com/office/drawing/2017/model3d" xmlns:o="urn:schemas-microsoft-com:office:office" xmlns:oel="http://schemas.microsoft.com/office/2019/extlst" xmlns:r="http://schemas.openxmlformats.org/officeDocument/2006/relationships" xmlns:m="http://schemas.openxmlformats.org/officeDocument/2006/math" xmlns:v="urn:schemas-microsoft-com:vml" xmlns:wp14="http://schemas.microsoft.com/office/word/2010/wordprocessingDrawing" xmlns:wp="http://schemas.openxmlformats.org/drawingml/2006/wordprocessingDrawing" xmlns:w10="urn:schemas-microsoft-com:office:word" xmlns:w="http://schemas.openxmlformats.org/wordprocessingml/2006/main" xmlns:w14="http://schemas.microsoft.com/office/word/2010/wordml" xmlns:w15="http://schemas.microsoft.com/office/word/2012/wordml" xmlns:w16cex="http://schemas.microsoft.com/office/word/2018/wordml/cex" xmlns:w16cid="http://schemas.microsoft.com/office/word/2016/wordml/cid" xmlns:w16="http://schemas.microsoft.com/office/word/2018/wordml" xmlns:w16sdtdh="http://schemas.microsoft.com/office/word/2020/wordml/sdtdatahash" xmlns:w16se="http://schemas.microsoft.com/office/word/2015/wordml/symex" xmlns:wpg="http://schemas.microsoft.com/office/word/2010/wordprocessingGroup" xmlns:wpi="http://schemas.microsoft.com/office/word/2010/wordprocessingInk" xmlns:wne="http://schemas.microsoft.com/office/word/2006/wordml" xmlns:wps="http://schemas.microsoft.com/office/word/2010/wordprocessingShape" mc:Ignorable="w14 w15 w16se w16cid w16 w16cex w16sdtdh wp14">
+<w:document xmlns:wpc="http://schemas.microsoft.com/office/word/2010/wordprocessingCanvas" xmlns:cx="http://schemas.microsoft.com/office/drawing/2014/chartex" xmlns:cx1="http://schemas.microsoft.com/office/drawing/2015/9/8/chartex" xmlns:cx2="http://schemas.microsoft.com/office/drawing/2015/10/21/chartex" xmlns:cx3="http://schemas.microsoft.com/office/drawing/2016/5/9/chartex" xmlns:cx4="http://schemas.microsoft.com/office/drawing/2016/5/10/chartex" xmlns:cx5="http://schemas.microsoft.com/office/drawing/2016/5/11/chartex" xmlns:cx6="http://schemas.microsoft.com/office/drawing/2016/5/12/chartex" xmlns:cx7="http://schemas.microsoft.com/office/drawing/2016/5/13/chartex" xmlns:cx8="http://schemas.microsoft.com/office/drawing/2016/5/14/chartex" xmlns:mc="http://schemas.openxmlformats.org/markup-compatibility/2006" xmlns:aink="http://schemas.microsoft.com/office/drawing/2016/ink" xmlns:am3d="http://schemas.microsoft.com/office/drawing/2017/model3d" xmlns:o="urn:schemas-microsoft-com:office:office" xmlns:r="http://schemas.openxmlformats.org/officeDocument/2006/relationships" xmlns:m="http://schemas.openxmlformats.org/officeDocument/2006/math" xmlns:v="urn:schemas-microsoft-com:vml" xmlns:wp14="http://schemas.microsoft.com/office/word/2010/wordprocessingDrawing" xmlns:wp="http://schemas.openxmlformats.org/drawingml/2006/wordprocessingDrawing" xmlns:w10="urn:schemas-microsoft-com:office:word" xmlns:w="http://schemas.openxmlformats.org/wordprocessingml/2006/main" xmlns:w14="http://schemas.microsoft.com/office/word/2010/wordml" xmlns:w15="http://schemas.microsoft.com/office/word/2012/wordml" xmlns:w16cex="http://schemas.microsoft.com/office/word/2018/wordml/cex" xmlns:w16cid="http://schemas.microsoft.com/office/word/2016/wordml/cid" xmlns:w16="http://schemas.microsoft.com/office/word/2018/wordml" xmlns:w16sdtdh="http://schemas.microsoft.com/office/word/2020/wordml/sdtdatahash" xmlns:w16se="http://schemas.microsoft.com/office/word/2015/wordml/symex" xmlns:wpg="http://schemas.microsoft.com/office/word/2010/wordprocessingGroup" xmlns:wpi="http://schemas.microsoft.com/office/word/2010/wordprocessingInk" xmlns:wne="http://schemas.microsoft.com/office/word/2006/wordml" xmlns:wps="http://schemas.microsoft.com/office/word/2010/wordprocessingShape" mc:Ignorable="w14 w15 w16se w16cid w16 w16cex w16sdtdh wp14">
   <w:background w:color="FFFFFF"/>
   <w:body>
     <w:p>
@@ -3326,6 +3326,7 @@
           <w:docPartUnique/>
         </w:docPartObj>
       </w:sdtPr>
+      <w:sdtEndPr/>
       <w:sdtContent>
         <w:p>
           <w:pPr>
@@ -4023,139 +4024,6 @@
           <w:between w:val="nil"/>
         </w:pBdr>
         <w:spacing w:after="0" w:line="240" w:lineRule="auto"/>
-        <w:jc w:val="right"/>
-        <w:rPr>
-          <w:rFonts w:ascii="Tahoma" w:eastAsia="Tahoma" w:hAnsi="Tahoma" w:cs="Tahoma"/>
-          <w:color w:val="000000"/>
-          <w:sz w:val="24"/>
-          <w:szCs w:val="24"/>
-        </w:rPr>
-      </w:pPr>
-    </w:p>
-    <w:p>
-      <w:pPr>
-        <w:pBdr>
-          <w:top w:val="nil"/>
-          <w:left w:val="nil"/>
-          <w:bottom w:val="nil"/>
-          <w:right w:val="nil"/>
-          <w:between w:val="nil"/>
-        </w:pBdr>
-        <w:spacing w:after="0" w:line="240" w:lineRule="auto"/>
-        <w:jc w:val="right"/>
-        <w:rPr>
-          <w:rFonts w:ascii="Tahoma" w:eastAsia="Tahoma" w:hAnsi="Tahoma" w:cs="Tahoma"/>
-          <w:color w:val="000000"/>
-          <w:sz w:val="24"/>
-          <w:szCs w:val="24"/>
-        </w:rPr>
-      </w:pPr>
-    </w:p>
-    <w:p>
-      <w:pPr>
-        <w:pBdr>
-          <w:top w:val="nil"/>
-          <w:left w:val="nil"/>
-          <w:bottom w:val="nil"/>
-          <w:right w:val="nil"/>
-          <w:between w:val="nil"/>
-        </w:pBdr>
-        <w:spacing w:after="0" w:line="240" w:lineRule="auto"/>
-        <w:jc w:val="right"/>
-        <w:rPr>
-          <w:rFonts w:ascii="Tahoma" w:eastAsia="Tahoma" w:hAnsi="Tahoma" w:cs="Tahoma"/>
-          <w:color w:val="000000"/>
-          <w:sz w:val="24"/>
-          <w:szCs w:val="24"/>
-        </w:rPr>
-      </w:pPr>
-    </w:p>
-    <w:p>
-      <w:pPr>
-        <w:pBdr>
-          <w:top w:val="nil"/>
-          <w:left w:val="nil"/>
-          <w:bottom w:val="nil"/>
-          <w:right w:val="nil"/>
-          <w:between w:val="nil"/>
-        </w:pBdr>
-        <w:spacing w:after="0" w:line="240" w:lineRule="auto"/>
-        <w:jc w:val="right"/>
-        <w:rPr>
-          <w:rFonts w:ascii="Tahoma" w:eastAsia="Tahoma" w:hAnsi="Tahoma" w:cs="Tahoma"/>
-          <w:color w:val="000000"/>
-          <w:sz w:val="24"/>
-          <w:szCs w:val="24"/>
-        </w:rPr>
-      </w:pPr>
-    </w:p>
-    <w:p>
-      <w:pPr>
-        <w:pBdr>
-          <w:top w:val="nil"/>
-          <w:left w:val="nil"/>
-          <w:bottom w:val="nil"/>
-          <w:right w:val="nil"/>
-          <w:between w:val="nil"/>
-        </w:pBdr>
-        <w:spacing w:after="0" w:line="240" w:lineRule="auto"/>
-        <w:rPr>
-          <w:rFonts w:ascii="Tahoma" w:eastAsia="Tahoma" w:hAnsi="Tahoma" w:cs="Tahoma"/>
-          <w:color w:val="000000"/>
-          <w:sz w:val="24"/>
-          <w:szCs w:val="24"/>
-        </w:rPr>
-      </w:pPr>
-    </w:p>
-    <w:p>
-      <w:pPr>
-        <w:pBdr>
-          <w:top w:val="nil"/>
-          <w:left w:val="nil"/>
-          <w:bottom w:val="nil"/>
-          <w:right w:val="nil"/>
-          <w:between w:val="nil"/>
-        </w:pBdr>
-        <w:spacing w:after="0" w:line="240" w:lineRule="auto"/>
-        <w:jc w:val="right"/>
-        <w:rPr>
-          <w:rFonts w:ascii="Tahoma" w:eastAsia="Tahoma" w:hAnsi="Tahoma" w:cs="Tahoma"/>
-          <w:color w:val="000000"/>
-          <w:sz w:val="24"/>
-          <w:szCs w:val="24"/>
-        </w:rPr>
-      </w:pPr>
-    </w:p>
-    <w:p>
-      <w:pPr>
-        <w:pBdr>
-          <w:top w:val="nil"/>
-          <w:left w:val="nil"/>
-          <w:bottom w:val="nil"/>
-          <w:right w:val="nil"/>
-          <w:between w:val="nil"/>
-        </w:pBdr>
-        <w:spacing w:after="0" w:line="240" w:lineRule="auto"/>
-        <w:jc w:val="right"/>
-        <w:rPr>
-          <w:rFonts w:ascii="Tahoma" w:eastAsia="Tahoma" w:hAnsi="Tahoma" w:cs="Tahoma"/>
-          <w:color w:val="000000"/>
-          <w:sz w:val="24"/>
-          <w:szCs w:val="24"/>
-        </w:rPr>
-      </w:pPr>
-    </w:p>
-    <w:p>
-      <w:pPr>
-        <w:pBdr>
-          <w:top w:val="nil"/>
-          <w:left w:val="nil"/>
-          <w:bottom w:val="nil"/>
-          <w:right w:val="nil"/>
-          <w:between w:val="nil"/>
-        </w:pBdr>
-        <w:spacing w:after="0" w:line="240" w:lineRule="auto"/>
-        <w:jc w:val="right"/>
         <w:rPr>
           <w:rFonts w:ascii="Tahoma" w:eastAsia="Tahoma" w:hAnsi="Tahoma" w:cs="Tahoma"/>
           <w:color w:val="000000"/>
@@ -4183,6 +4051,7 @@
           <w:sz w:val="24"/>
           <w:szCs w:val="24"/>
         </w:rPr>
+        <w:lastRenderedPageBreak/>
         <w:t>1.  Introducción</w:t>
       </w:r>
     </w:p>
@@ -4480,7 +4349,6 @@
           <w:sz w:val="24"/>
           <w:szCs w:val="24"/>
         </w:rPr>
-        <w:lastRenderedPageBreak/>
         <w:t>3. Responsables e involucrados</w:t>
       </w:r>
     </w:p>
@@ -4981,6 +4849,7 @@
           <w:sz w:val="24"/>
           <w:szCs w:val="24"/>
         </w:rPr>
+        <w:lastRenderedPageBreak/>
         <w:t>4. Modelo Entidad Relación (MER)</w:t>
       </w:r>
     </w:p>
@@ -5195,7 +5064,7 @@
               </wp:anchor>
             </w:drawing>
           </mc:Choice>
-          <mc:Fallback>
+          <mc:Fallback xmlns:oel="http://schemas.microsoft.com/office/2019/extlst">
             <w:pict>
               <v:shapetype w14:anchorId="66423075" id="_x0000_t32" coordsize="21600,21600" o:spt="32" o:oned="t" path="m,l21600,21600e" filled="f">
                 <v:path arrowok="t" fillok="f" o:connecttype="none"/>
@@ -5216,9 +5085,9 @@
           <w:noProof/>
         </w:rPr>
         <w:drawing>
-          <wp:inline distT="0" distB="0" distL="0" distR="0" wp14:anchorId="7F63547E" wp14:editId="783C7CAD">
-            <wp:extent cx="5400040" cy="3679825"/>
-            <wp:effectExtent l="0" t="0" r="0" b="0"/>
+          <wp:inline distT="0" distB="0" distL="0" distR="0" wp14:anchorId="7F63547E" wp14:editId="1DF412AC">
+            <wp:extent cx="5367131" cy="3657399"/>
+            <wp:effectExtent l="0" t="0" r="5080" b="635"/>
             <wp:docPr id="2" name="Imagen 2"/>
             <wp:cNvGraphicFramePr>
               <a:graphicFrameLocks xmlns:a="http://schemas.openxmlformats.org/drawingml/2006/main" noChangeAspect="1"/>
@@ -5248,7 +5117,7 @@
                   <pic:spPr bwMode="auto">
                     <a:xfrm>
                       <a:off x="0" y="0"/>
-                      <a:ext cx="5400040" cy="3679825"/>
+                      <a:ext cx="5395460" cy="3676703"/>
                     </a:xfrm>
                     <a:prstGeom prst="rect">
                       <a:avLst/>
@@ -5283,7 +5152,6 @@
           <w:sz w:val="24"/>
           <w:szCs w:val="24"/>
         </w:rPr>
-        <w:lastRenderedPageBreak/>
         <w:t xml:space="preserve">4.3. </w:t>
       </w:r>
       <w:r>
@@ -5371,7 +5239,7 @@
               </wp:anchor>
             </w:drawing>
           </mc:Choice>
-          <mc:Fallback>
+          <mc:Fallback xmlns:oel="http://schemas.microsoft.com/office/2019/extlst">
             <w:pict>
               <v:shape w14:anchorId="57FF156F" id="Conector recto de flecha 8" o:spid="_x0000_s1026" type="#_x0000_t32" style="position:absolute;margin-left:122.5pt;margin-top:141pt;width:76.65pt;height:45.85pt;z-index:251662336;visibility:visible;mso-wrap-style:square;mso-width-percent:0;mso-height-percent:0;mso-wrap-distance-left:9pt;mso-wrap-distance-top:0;mso-wrap-distance-right:9pt;mso-wrap-distance-bottom:0;mso-position-horizontal:absolute;mso-position-horizontal-relative:text;mso-position-vertical:absolute;mso-position-vertical-relative:text;mso-width-percent:0;mso-height-percent:0;mso-width-relative:margin;mso-height-relative:margin" o:gfxdata="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" strokecolor="black [3200]" strokeweight="2pt">
                 <v:stroke startarrow="block" endarrow="block"/>
@@ -5439,7 +5307,7 @@
               </wp:anchor>
             </w:drawing>
           </mc:Choice>
-          <mc:Fallback>
+          <mc:Fallback xmlns:oel="http://schemas.microsoft.com/office/2019/extlst">
             <w:pict>
               <v:shape w14:anchorId="4C8A8239" id="Conector recto de flecha 7" o:spid="_x0000_s1026" type="#_x0000_t32" style="position:absolute;margin-left:109.7pt;margin-top:33pt;width:70.35pt;height:100.9pt;flip:y;z-index:251660288;visibility:visible;mso-wrap-style:square;mso-wrap-distance-left:9pt;mso-wrap-distance-top:0;mso-wrap-distance-right:9pt;mso-wrap-distance-bottom:0;mso-position-horizontal:absolute;mso-position-horizontal-relative:text;mso-position-vertical:absolute;mso-position-vertical-relative:text" o:gfxdata="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" strokecolor="black [3200]" strokeweight="2pt">
                 <v:stroke startarrow="block" endarrow="block"/>
@@ -5522,34 +5390,8951 @@
           <w:sz w:val="24"/>
           <w:szCs w:val="24"/>
         </w:rPr>
+        <w:lastRenderedPageBreak/>
         <w:t>5. Diccionario de Datos.</w:t>
       </w:r>
     </w:p>
     <w:p>
       <w:pPr>
-        <w:ind w:left="708"/>
         <w:jc w:val="both"/>
         <w:rPr>
-          <w:rFonts w:ascii="Arial" w:eastAsia="Arial" w:hAnsi="Arial" w:cs="Arial"/>
-          <w:i/>
-          <w:color w:val="0000FF"/>
-          <w:sz w:val="20"/>
-          <w:szCs w:val="20"/>
+          <w:sz w:val="24"/>
+          <w:szCs w:val="24"/>
         </w:rPr>
       </w:pPr>
       <w:r>
         <w:rPr>
-          <w:rFonts w:ascii="Arial" w:eastAsia="Arial" w:hAnsi="Arial" w:cs="Arial"/>
-          <w:i/>
-          <w:color w:val="0000FF"/>
-          <w:sz w:val="20"/>
-          <w:szCs w:val="20"/>
-        </w:rPr>
-        <w:t>Se debe agregar el diccionario</w:t>
+          <w:sz w:val="24"/>
+          <w:szCs w:val="24"/>
+        </w:rPr>
+        <w:t xml:space="preserve">Aquí podemos encontrar las definiciones de los datos y sus propiedades (atributos , dominios, asociaciones y operaciones). Asimismo identificar claramente el </w:t>
+      </w:r>
+      <w:r>
+        <w:rPr>
+          <w:sz w:val="24"/>
+          <w:szCs w:val="24"/>
+        </w:rPr>
+        <w:t>propósito, alcance</w:t>
+      </w:r>
+      <w:r>
+        <w:rPr>
+          <w:sz w:val="24"/>
+          <w:szCs w:val="24"/>
+        </w:rPr>
+        <w:t xml:space="preserve"> y campo de aplicación ,sirviendo a los usuarios como orientación tipo informativa.</w:t>
       </w:r>
     </w:p>
     <w:p>
       <w:pPr>
+        <w:ind w:firstLine="720"/>
+        <w:jc w:val="both"/>
+        <w:rPr>
+          <w:b/>
+          <w:bCs/>
+          <w:sz w:val="24"/>
+          <w:szCs w:val="24"/>
+        </w:rPr>
+      </w:pPr>
+      <w:r>
+        <w:rPr>
+          <w:b/>
+          <w:bCs/>
+          <w:sz w:val="24"/>
+          <w:szCs w:val="24"/>
+        </w:rPr>
+        <w:t xml:space="preserve">5.1 Autenticación e información de usuario </w:t>
+      </w:r>
+    </w:p>
+    <w:p>
+      <w:pPr>
+        <w:ind w:firstLine="720"/>
+        <w:jc w:val="center"/>
+        <w:rPr>
+          <w:b/>
+          <w:bCs/>
+          <w:sz w:val="24"/>
+          <w:szCs w:val="24"/>
+        </w:rPr>
+      </w:pPr>
+      <w:r>
+        <w:rPr>
+          <w:b/>
+          <w:bCs/>
+          <w:sz w:val="24"/>
+          <w:szCs w:val="24"/>
+        </w:rPr>
+        <w:t>USERS</w:t>
+      </w:r>
+    </w:p>
+    <w:tbl>
+      <w:tblPr>
+        <w:tblStyle w:val="Tablaconcuadrcula"/>
+        <w:tblW w:w="9493" w:type="dxa"/>
+        <w:tblLook w:val="04A0" w:firstRow="1" w:lastRow="0" w:firstColumn="1" w:lastColumn="0" w:noHBand="0" w:noVBand="1"/>
+      </w:tblPr>
+      <w:tblGrid>
+        <w:gridCol w:w="1330"/>
+        <w:gridCol w:w="1353"/>
+        <w:gridCol w:w="1683"/>
+        <w:gridCol w:w="1635"/>
+        <w:gridCol w:w="1490"/>
+        <w:gridCol w:w="2002"/>
+      </w:tblGrid>
+      <w:tr>
+        <w:tc>
+          <w:tcPr>
+            <w:tcW w:w="1330" w:type="dxa"/>
+          </w:tcPr>
+          <w:p>
+            <w:pPr>
+              <w:jc w:val="both"/>
+              <w:rPr>
+                <w:b/>
+                <w:bCs/>
+                <w:sz w:val="24"/>
+                <w:szCs w:val="24"/>
+              </w:rPr>
+            </w:pPr>
+            <w:r>
+              <w:rPr>
+                <w:b/>
+                <w:bCs/>
+                <w:sz w:val="24"/>
+                <w:szCs w:val="24"/>
+              </w:rPr>
+              <w:t xml:space="preserve">Atributo </w:t>
+            </w:r>
+          </w:p>
+        </w:tc>
+        <w:tc>
+          <w:tcPr>
+            <w:tcW w:w="1353" w:type="dxa"/>
+          </w:tcPr>
+          <w:p>
+            <w:pPr>
+              <w:jc w:val="both"/>
+              <w:rPr>
+                <w:sz w:val="24"/>
+                <w:szCs w:val="24"/>
+              </w:rPr>
+            </w:pPr>
+            <w:proofErr w:type="spellStart"/>
+            <w:r>
+              <w:rPr>
+                <w:sz w:val="24"/>
+                <w:szCs w:val="24"/>
+              </w:rPr>
+              <w:t>Descripcion</w:t>
+            </w:r>
+            <w:proofErr w:type="spellEnd"/>
+          </w:p>
+        </w:tc>
+        <w:tc>
+          <w:tcPr>
+            <w:tcW w:w="1683" w:type="dxa"/>
+          </w:tcPr>
+          <w:p>
+            <w:pPr>
+              <w:jc w:val="both"/>
+              <w:rPr>
+                <w:sz w:val="24"/>
+                <w:szCs w:val="24"/>
+              </w:rPr>
+            </w:pPr>
+            <w:proofErr w:type="spellStart"/>
+            <w:r>
+              <w:rPr>
+                <w:sz w:val="24"/>
+                <w:szCs w:val="24"/>
+              </w:rPr>
+              <w:t>Caracteristicas</w:t>
+            </w:r>
+            <w:proofErr w:type="spellEnd"/>
+          </w:p>
+        </w:tc>
+        <w:tc>
+          <w:tcPr>
+            <w:tcW w:w="1635" w:type="dxa"/>
+          </w:tcPr>
+          <w:p>
+            <w:pPr>
+              <w:jc w:val="both"/>
+              <w:rPr>
+                <w:sz w:val="24"/>
+                <w:szCs w:val="24"/>
+              </w:rPr>
+            </w:pPr>
+            <w:r>
+              <w:rPr>
+                <w:sz w:val="24"/>
+                <w:szCs w:val="24"/>
+              </w:rPr>
+              <w:t>Tipo de Dato</w:t>
+            </w:r>
+          </w:p>
+        </w:tc>
+        <w:tc>
+          <w:tcPr>
+            <w:tcW w:w="1490" w:type="dxa"/>
+          </w:tcPr>
+          <w:p>
+            <w:pPr>
+              <w:jc w:val="both"/>
+              <w:rPr>
+                <w:sz w:val="24"/>
+                <w:szCs w:val="24"/>
+              </w:rPr>
+            </w:pPr>
+            <w:r>
+              <w:rPr>
+                <w:sz w:val="24"/>
+                <w:szCs w:val="24"/>
+              </w:rPr>
+              <w:t>Dominio de valores</w:t>
+            </w:r>
+          </w:p>
+        </w:tc>
+        <w:tc>
+          <w:tcPr>
+            <w:tcW w:w="2002" w:type="dxa"/>
+          </w:tcPr>
+          <w:p>
+            <w:pPr>
+              <w:jc w:val="both"/>
+              <w:rPr>
+                <w:sz w:val="24"/>
+                <w:szCs w:val="24"/>
+              </w:rPr>
+            </w:pPr>
+            <w:proofErr w:type="spellStart"/>
+            <w:r>
+              <w:rPr>
+                <w:sz w:val="24"/>
+                <w:szCs w:val="24"/>
+              </w:rPr>
+              <w:t>Indice</w:t>
+            </w:r>
+            <w:proofErr w:type="spellEnd"/>
+            <w:r>
+              <w:rPr>
+                <w:sz w:val="24"/>
+                <w:szCs w:val="24"/>
+              </w:rPr>
+              <w:t xml:space="preserve"> y relaciones</w:t>
+            </w:r>
+          </w:p>
+        </w:tc>
+      </w:tr>
+      <w:tr>
+        <w:tc>
+          <w:tcPr>
+            <w:tcW w:w="1330" w:type="dxa"/>
+          </w:tcPr>
+          <w:p>
+            <w:pPr>
+              <w:jc w:val="both"/>
+              <w:rPr>
+                <w:sz w:val="18"/>
+                <w:szCs w:val="18"/>
+              </w:rPr>
+            </w:pPr>
+            <w:r>
+              <w:rPr>
+                <w:sz w:val="18"/>
+                <w:szCs w:val="18"/>
+              </w:rPr>
+              <w:t>Id</w:t>
+            </w:r>
+          </w:p>
+        </w:tc>
+        <w:tc>
+          <w:tcPr>
+            <w:tcW w:w="1353" w:type="dxa"/>
+          </w:tcPr>
+          <w:p>
+            <w:pPr>
+              <w:jc w:val="both"/>
+              <w:rPr>
+                <w:sz w:val="18"/>
+                <w:szCs w:val="18"/>
+              </w:rPr>
+            </w:pPr>
+            <w:r>
+              <w:rPr>
+                <w:sz w:val="18"/>
+                <w:szCs w:val="18"/>
+              </w:rPr>
+              <w:t xml:space="preserve">Entero que identifica a un usuario </w:t>
+            </w:r>
+            <w:proofErr w:type="spellStart"/>
+            <w:r>
+              <w:rPr>
+                <w:sz w:val="18"/>
+                <w:szCs w:val="18"/>
+              </w:rPr>
+              <w:t>unico</w:t>
+            </w:r>
+            <w:proofErr w:type="spellEnd"/>
+          </w:p>
+        </w:tc>
+        <w:tc>
+          <w:tcPr>
+            <w:tcW w:w="1683" w:type="dxa"/>
+          </w:tcPr>
+          <w:p>
+            <w:pPr>
+              <w:ind w:right="-420"/>
+              <w:rPr>
+                <w:rFonts w:asciiTheme="majorHAnsi" w:hAnsiTheme="majorHAnsi" w:cstheme="majorHAnsi"/>
+                <w:sz w:val="18"/>
+                <w:szCs w:val="18"/>
+                <w:lang w:val="en-US"/>
+              </w:rPr>
+            </w:pPr>
+            <w:r>
+              <w:rPr>
+                <w:rFonts w:ascii="Arial" w:hAnsi="Arial" w:cs="Arial"/>
+                <w:sz w:val="18"/>
+                <w:szCs w:val="18"/>
+                <w:lang w:val="es-CO"/>
+              </w:rPr>
+              <w:t xml:space="preserve">  </w:t>
+            </w:r>
+            <w:r>
+              <w:rPr>
+                <w:rFonts w:asciiTheme="majorHAnsi" w:hAnsiTheme="majorHAnsi" w:cstheme="majorHAnsi"/>
+                <w:sz w:val="18"/>
+                <w:szCs w:val="18"/>
+                <w:lang w:val="en-US"/>
+              </w:rPr>
+              <w:t xml:space="preserve">Primary Key </w:t>
+            </w:r>
+          </w:p>
+          <w:p>
+            <w:pPr>
+              <w:ind w:right="-420"/>
+              <w:rPr>
+                <w:rFonts w:asciiTheme="majorHAnsi" w:hAnsiTheme="majorHAnsi" w:cstheme="majorHAnsi"/>
+                <w:sz w:val="18"/>
+                <w:szCs w:val="18"/>
+                <w:lang w:val="en-US"/>
+              </w:rPr>
+            </w:pPr>
+            <w:r>
+              <w:rPr>
+                <w:rFonts w:asciiTheme="majorHAnsi" w:hAnsiTheme="majorHAnsi" w:cstheme="majorHAnsi"/>
+                <w:sz w:val="18"/>
+                <w:szCs w:val="18"/>
+                <w:lang w:val="en-US"/>
+              </w:rPr>
+              <w:t>Autoincrement</w:t>
+            </w:r>
+          </w:p>
+          <w:p>
+            <w:pPr>
+              <w:jc w:val="both"/>
+              <w:rPr>
+                <w:sz w:val="18"/>
+                <w:szCs w:val="18"/>
+                <w:lang w:val="en-US"/>
+              </w:rPr>
+            </w:pPr>
+            <w:r>
+              <w:rPr>
+                <w:rFonts w:asciiTheme="majorHAnsi" w:hAnsiTheme="majorHAnsi" w:cstheme="majorHAnsi"/>
+                <w:sz w:val="18"/>
+                <w:szCs w:val="18"/>
+                <w:lang w:val="en-US"/>
+              </w:rPr>
+              <w:t>Not Null</w:t>
+            </w:r>
+          </w:p>
+        </w:tc>
+        <w:tc>
+          <w:tcPr>
+            <w:tcW w:w="1635" w:type="dxa"/>
+          </w:tcPr>
+          <w:p>
+            <w:pPr>
+              <w:ind w:right="-420"/>
+              <w:rPr>
+                <w:sz w:val="18"/>
+                <w:szCs w:val="18"/>
+                <w:lang w:val="en-US"/>
+              </w:rPr>
+            </w:pPr>
+            <w:r>
+              <w:rPr>
+                <w:rFonts w:ascii="Arial" w:hAnsi="Arial" w:cs="Arial"/>
+                <w:sz w:val="18"/>
+                <w:szCs w:val="18"/>
+                <w:lang w:val="en-US"/>
+              </w:rPr>
+              <w:t xml:space="preserve">  </w:t>
+            </w:r>
+            <w:r>
+              <w:rPr>
+                <w:rFonts w:asciiTheme="majorHAnsi" w:hAnsiTheme="majorHAnsi" w:cstheme="majorHAnsi"/>
+                <w:sz w:val="18"/>
+                <w:szCs w:val="18"/>
+                <w:lang w:val="en-US"/>
+              </w:rPr>
+              <w:t>Int</w:t>
+            </w:r>
+          </w:p>
+          <w:p>
+            <w:pPr>
+              <w:jc w:val="both"/>
+              <w:rPr>
+                <w:sz w:val="18"/>
+                <w:szCs w:val="18"/>
+                <w:lang w:val="en-US"/>
+              </w:rPr>
+            </w:pPr>
+          </w:p>
+        </w:tc>
+        <w:tc>
+          <w:tcPr>
+            <w:tcW w:w="1490" w:type="dxa"/>
+          </w:tcPr>
+          <w:p>
+            <w:pPr>
+              <w:jc w:val="both"/>
+              <w:rPr>
+                <w:sz w:val="18"/>
+                <w:szCs w:val="18"/>
+                <w:lang w:val="en-US"/>
+              </w:rPr>
+            </w:pPr>
+            <w:r>
+              <w:rPr>
+                <w:sz w:val="18"/>
+                <w:szCs w:val="18"/>
+                <w:lang w:val="en-US"/>
+              </w:rPr>
+              <w:t xml:space="preserve">Se define </w:t>
+            </w:r>
+            <w:proofErr w:type="spellStart"/>
+            <w:r>
+              <w:rPr>
+                <w:sz w:val="18"/>
+                <w:szCs w:val="18"/>
+                <w:lang w:val="en-US"/>
+              </w:rPr>
+              <w:t>por</w:t>
+            </w:r>
+            <w:proofErr w:type="spellEnd"/>
+            <w:r>
+              <w:rPr>
+                <w:sz w:val="18"/>
+                <w:szCs w:val="18"/>
+                <w:lang w:val="en-US"/>
+              </w:rPr>
+              <w:t xml:space="preserve"> </w:t>
+            </w:r>
+            <w:proofErr w:type="spellStart"/>
+            <w:r>
+              <w:rPr>
+                <w:sz w:val="18"/>
+                <w:szCs w:val="18"/>
+                <w:lang w:val="en-US"/>
+              </w:rPr>
+              <w:t>frecuencias</w:t>
+            </w:r>
+            <w:proofErr w:type="spellEnd"/>
+          </w:p>
+        </w:tc>
+        <w:tc>
+          <w:tcPr>
+            <w:tcW w:w="2002" w:type="dxa"/>
+          </w:tcPr>
+          <w:p>
+            <w:pPr>
+              <w:ind w:right="-420"/>
+              <w:rPr>
+                <w:rFonts w:asciiTheme="majorHAnsi" w:hAnsiTheme="majorHAnsi" w:cstheme="majorHAnsi"/>
+                <w:sz w:val="18"/>
+                <w:szCs w:val="18"/>
+                <w:lang w:val="en-US"/>
+              </w:rPr>
+            </w:pPr>
+            <w:r>
+              <w:rPr>
+                <w:rFonts w:ascii="Arial" w:hAnsi="Arial" w:cs="Arial"/>
+                <w:sz w:val="18"/>
+                <w:szCs w:val="18"/>
+                <w:lang w:val="en-US"/>
+              </w:rPr>
+              <w:t xml:space="preserve">  </w:t>
+            </w:r>
+            <w:r>
+              <w:rPr>
+                <w:rFonts w:asciiTheme="majorHAnsi" w:hAnsiTheme="majorHAnsi" w:cstheme="majorHAnsi"/>
+                <w:sz w:val="18"/>
+                <w:szCs w:val="18"/>
+                <w:lang w:val="en-US"/>
+              </w:rPr>
+              <w:t xml:space="preserve">Primary Key </w:t>
+            </w:r>
+          </w:p>
+          <w:p>
+            <w:pPr>
+              <w:ind w:right="-420"/>
+              <w:rPr>
+                <w:rFonts w:asciiTheme="majorHAnsi" w:hAnsiTheme="majorHAnsi" w:cstheme="majorHAnsi"/>
+                <w:sz w:val="18"/>
+                <w:szCs w:val="18"/>
+                <w:lang w:val="en-US"/>
+              </w:rPr>
+            </w:pPr>
+            <w:r>
+              <w:rPr>
+                <w:rFonts w:asciiTheme="majorHAnsi" w:hAnsiTheme="majorHAnsi" w:cstheme="majorHAnsi"/>
+                <w:sz w:val="18"/>
+                <w:szCs w:val="18"/>
+                <w:lang w:val="en-US"/>
+              </w:rPr>
+              <w:t>Autoincrement</w:t>
+            </w:r>
+          </w:p>
+          <w:p>
+            <w:pPr>
+              <w:jc w:val="both"/>
+              <w:rPr>
+                <w:sz w:val="18"/>
+                <w:szCs w:val="18"/>
+                <w:lang w:val="en-US"/>
+              </w:rPr>
+            </w:pPr>
+            <w:r>
+              <w:rPr>
+                <w:rFonts w:asciiTheme="majorHAnsi" w:hAnsiTheme="majorHAnsi" w:cstheme="majorHAnsi"/>
+                <w:sz w:val="18"/>
+                <w:szCs w:val="18"/>
+                <w:lang w:val="en-US"/>
+              </w:rPr>
+              <w:t>Not Null</w:t>
+            </w:r>
+          </w:p>
+        </w:tc>
+      </w:tr>
+      <w:tr>
+        <w:tc>
+          <w:tcPr>
+            <w:tcW w:w="1330" w:type="dxa"/>
+          </w:tcPr>
+          <w:p>
+            <w:pPr>
+              <w:jc w:val="both"/>
+              <w:rPr>
+                <w:sz w:val="18"/>
+                <w:szCs w:val="18"/>
+                <w:lang w:val="en-US"/>
+              </w:rPr>
+            </w:pPr>
+            <w:r>
+              <w:rPr>
+                <w:sz w:val="18"/>
+                <w:szCs w:val="18"/>
+                <w:lang w:val="en-US"/>
+              </w:rPr>
+              <w:t>Email</w:t>
+            </w:r>
+          </w:p>
+        </w:tc>
+        <w:tc>
+          <w:tcPr>
+            <w:tcW w:w="1353" w:type="dxa"/>
+          </w:tcPr>
+          <w:p>
+            <w:pPr>
+              <w:jc w:val="both"/>
+              <w:rPr>
+                <w:sz w:val="18"/>
+                <w:szCs w:val="18"/>
+                <w:lang w:val="es-CO"/>
+              </w:rPr>
+            </w:pPr>
+            <w:proofErr w:type="spellStart"/>
+            <w:r>
+              <w:rPr>
+                <w:sz w:val="18"/>
+                <w:szCs w:val="18"/>
+                <w:lang w:val="es-CO"/>
+              </w:rPr>
+              <w:t>String</w:t>
+            </w:r>
+            <w:proofErr w:type="spellEnd"/>
+            <w:r>
+              <w:rPr>
+                <w:sz w:val="18"/>
+                <w:szCs w:val="18"/>
+                <w:lang w:val="es-CO"/>
+              </w:rPr>
+              <w:t xml:space="preserve"> que identifica al usuario a través de un correo</w:t>
+            </w:r>
+          </w:p>
+        </w:tc>
+        <w:tc>
+          <w:tcPr>
+            <w:tcW w:w="1683" w:type="dxa"/>
+          </w:tcPr>
+          <w:p>
+            <w:pPr>
+              <w:jc w:val="both"/>
+              <w:rPr>
+                <w:sz w:val="18"/>
+                <w:szCs w:val="18"/>
+                <w:lang w:val="es-CO"/>
+              </w:rPr>
+            </w:pPr>
+            <w:r>
+              <w:rPr>
+                <w:sz w:val="18"/>
+                <w:szCs w:val="18"/>
+                <w:lang w:val="es-CO"/>
+              </w:rPr>
+              <w:t xml:space="preserve">Campo obligatorio, no acepta valores nulos y tiene que ser </w:t>
+            </w:r>
+            <w:proofErr w:type="spellStart"/>
+            <w:r>
+              <w:rPr>
+                <w:sz w:val="18"/>
+                <w:szCs w:val="18"/>
+                <w:lang w:val="es-CO"/>
+              </w:rPr>
+              <w:t>unico</w:t>
+            </w:r>
+            <w:proofErr w:type="spellEnd"/>
+          </w:p>
+        </w:tc>
+        <w:tc>
+          <w:tcPr>
+            <w:tcW w:w="1635" w:type="dxa"/>
+          </w:tcPr>
+          <w:p>
+            <w:pPr>
+              <w:jc w:val="both"/>
+              <w:rPr>
+                <w:sz w:val="18"/>
+                <w:szCs w:val="18"/>
+                <w:lang w:val="es-CO"/>
+              </w:rPr>
+            </w:pPr>
+            <w:proofErr w:type="spellStart"/>
+            <w:r>
+              <w:rPr>
+                <w:sz w:val="18"/>
+                <w:szCs w:val="18"/>
+                <w:lang w:val="es-CO"/>
+              </w:rPr>
+              <w:t>Varchar</w:t>
+            </w:r>
+            <w:proofErr w:type="spellEnd"/>
+          </w:p>
+        </w:tc>
+        <w:tc>
+          <w:tcPr>
+            <w:tcW w:w="1490" w:type="dxa"/>
+          </w:tcPr>
+          <w:p>
+            <w:pPr>
+              <w:jc w:val="both"/>
+              <w:rPr>
+                <w:sz w:val="18"/>
+                <w:szCs w:val="18"/>
+                <w:lang w:val="es-CO"/>
+              </w:rPr>
+            </w:pPr>
+            <w:r>
+              <w:rPr>
+                <w:sz w:val="18"/>
+                <w:szCs w:val="18"/>
+                <w:lang w:val="es-CO"/>
+              </w:rPr>
+              <w:t>Correo del usuario</w:t>
+            </w:r>
+          </w:p>
+        </w:tc>
+        <w:tc>
+          <w:tcPr>
+            <w:tcW w:w="2002" w:type="dxa"/>
+          </w:tcPr>
+          <w:p>
+            <w:pPr>
+              <w:jc w:val="both"/>
+              <w:rPr>
+                <w:sz w:val="18"/>
+                <w:szCs w:val="18"/>
+                <w:lang w:val="es-CO"/>
+              </w:rPr>
+            </w:pPr>
+            <w:proofErr w:type="spellStart"/>
+            <w:r>
+              <w:rPr>
+                <w:sz w:val="18"/>
+                <w:szCs w:val="18"/>
+                <w:lang w:val="es-CO"/>
+              </w:rPr>
+              <w:t>Not</w:t>
+            </w:r>
+            <w:proofErr w:type="spellEnd"/>
+            <w:r>
+              <w:rPr>
+                <w:sz w:val="18"/>
+                <w:szCs w:val="18"/>
+                <w:lang w:val="es-CO"/>
+              </w:rPr>
+              <w:t xml:space="preserve"> </w:t>
+            </w:r>
+            <w:proofErr w:type="spellStart"/>
+            <w:r>
+              <w:rPr>
+                <w:sz w:val="18"/>
+                <w:szCs w:val="18"/>
+                <w:lang w:val="es-CO"/>
+              </w:rPr>
+              <w:t>null</w:t>
+            </w:r>
+            <w:proofErr w:type="spellEnd"/>
+            <w:r>
+              <w:rPr>
+                <w:sz w:val="18"/>
+                <w:szCs w:val="18"/>
+                <w:lang w:val="es-CO"/>
+              </w:rPr>
+              <w:t xml:space="preserve"> </w:t>
+            </w:r>
+          </w:p>
+        </w:tc>
+      </w:tr>
+      <w:tr>
+        <w:tc>
+          <w:tcPr>
+            <w:tcW w:w="1330" w:type="dxa"/>
+          </w:tcPr>
+          <w:p>
+            <w:pPr>
+              <w:jc w:val="both"/>
+              <w:rPr>
+                <w:sz w:val="18"/>
+                <w:szCs w:val="18"/>
+                <w:lang w:val="es-CO"/>
+              </w:rPr>
+            </w:pPr>
+            <w:proofErr w:type="spellStart"/>
+            <w:r>
+              <w:rPr>
+                <w:sz w:val="18"/>
+                <w:szCs w:val="18"/>
+                <w:lang w:val="es-CO"/>
+              </w:rPr>
+              <w:t>Firts_Name</w:t>
+            </w:r>
+            <w:proofErr w:type="spellEnd"/>
+          </w:p>
+        </w:tc>
+        <w:tc>
+          <w:tcPr>
+            <w:tcW w:w="1353" w:type="dxa"/>
+          </w:tcPr>
+          <w:p>
+            <w:pPr>
+              <w:jc w:val="both"/>
+              <w:rPr>
+                <w:sz w:val="18"/>
+                <w:szCs w:val="18"/>
+                <w:lang w:val="es-CO"/>
+              </w:rPr>
+            </w:pPr>
+            <w:proofErr w:type="spellStart"/>
+            <w:r>
+              <w:rPr>
+                <w:sz w:val="18"/>
+                <w:szCs w:val="18"/>
+                <w:lang w:val="es-CO"/>
+              </w:rPr>
+              <w:t>String</w:t>
+            </w:r>
+            <w:proofErr w:type="spellEnd"/>
+            <w:r>
+              <w:rPr>
+                <w:sz w:val="18"/>
+                <w:szCs w:val="18"/>
+                <w:lang w:val="es-CO"/>
+              </w:rPr>
+              <w:t xml:space="preserve"> del primer nombre del usuario</w:t>
+            </w:r>
+          </w:p>
+        </w:tc>
+        <w:tc>
+          <w:tcPr>
+            <w:tcW w:w="1683" w:type="dxa"/>
+          </w:tcPr>
+          <w:p>
+            <w:pPr>
+              <w:jc w:val="both"/>
+              <w:rPr>
+                <w:sz w:val="18"/>
+                <w:szCs w:val="18"/>
+                <w:lang w:val="es-CO"/>
+              </w:rPr>
+            </w:pPr>
+            <w:r>
+              <w:rPr>
+                <w:sz w:val="18"/>
+                <w:szCs w:val="18"/>
+                <w:lang w:val="es-CO"/>
+              </w:rPr>
+              <w:t>Campo obligatorio que no acepta valores nulos</w:t>
+            </w:r>
+          </w:p>
+        </w:tc>
+        <w:tc>
+          <w:tcPr>
+            <w:tcW w:w="1635" w:type="dxa"/>
+          </w:tcPr>
+          <w:p>
+            <w:pPr>
+              <w:jc w:val="both"/>
+              <w:rPr>
+                <w:sz w:val="18"/>
+                <w:szCs w:val="18"/>
+                <w:lang w:val="es-CO"/>
+              </w:rPr>
+            </w:pPr>
+            <w:proofErr w:type="spellStart"/>
+            <w:r>
+              <w:rPr>
+                <w:sz w:val="18"/>
+                <w:szCs w:val="18"/>
+                <w:lang w:val="es-CO"/>
+              </w:rPr>
+              <w:t>varchar</w:t>
+            </w:r>
+            <w:proofErr w:type="spellEnd"/>
+          </w:p>
+        </w:tc>
+        <w:tc>
+          <w:tcPr>
+            <w:tcW w:w="1490" w:type="dxa"/>
+          </w:tcPr>
+          <w:p>
+            <w:pPr>
+              <w:jc w:val="both"/>
+              <w:rPr>
+                <w:sz w:val="18"/>
+                <w:szCs w:val="18"/>
+                <w:lang w:val="es-CO"/>
+              </w:rPr>
+            </w:pPr>
+            <w:r>
+              <w:rPr>
+                <w:sz w:val="18"/>
+                <w:szCs w:val="18"/>
+                <w:lang w:val="es-CO"/>
+              </w:rPr>
+              <w:t>Nombre del usuario</w:t>
+            </w:r>
+          </w:p>
+        </w:tc>
+        <w:tc>
+          <w:tcPr>
+            <w:tcW w:w="2002" w:type="dxa"/>
+          </w:tcPr>
+          <w:p>
+            <w:pPr>
+              <w:jc w:val="both"/>
+              <w:rPr>
+                <w:sz w:val="18"/>
+                <w:szCs w:val="18"/>
+                <w:lang w:val="es-CO"/>
+              </w:rPr>
+            </w:pPr>
+            <w:proofErr w:type="spellStart"/>
+            <w:r>
+              <w:rPr>
+                <w:sz w:val="18"/>
+                <w:szCs w:val="18"/>
+                <w:lang w:val="es-CO"/>
+              </w:rPr>
+              <w:t>Not</w:t>
+            </w:r>
+            <w:proofErr w:type="spellEnd"/>
+            <w:r>
+              <w:rPr>
+                <w:sz w:val="18"/>
+                <w:szCs w:val="18"/>
+                <w:lang w:val="es-CO"/>
+              </w:rPr>
+              <w:t xml:space="preserve"> </w:t>
+            </w:r>
+            <w:proofErr w:type="spellStart"/>
+            <w:r>
+              <w:rPr>
+                <w:sz w:val="18"/>
+                <w:szCs w:val="18"/>
+                <w:lang w:val="es-CO"/>
+              </w:rPr>
+              <w:t>null</w:t>
+            </w:r>
+            <w:proofErr w:type="spellEnd"/>
+          </w:p>
+        </w:tc>
+      </w:tr>
+      <w:tr>
+        <w:tc>
+          <w:tcPr>
+            <w:tcW w:w="1330" w:type="dxa"/>
+          </w:tcPr>
+          <w:p>
+            <w:pPr>
+              <w:jc w:val="both"/>
+              <w:rPr>
+                <w:sz w:val="18"/>
+                <w:szCs w:val="18"/>
+                <w:lang w:val="es-CO"/>
+              </w:rPr>
+            </w:pPr>
+            <w:proofErr w:type="spellStart"/>
+            <w:r>
+              <w:rPr>
+                <w:sz w:val="18"/>
+                <w:szCs w:val="18"/>
+                <w:lang w:val="es-CO"/>
+              </w:rPr>
+              <w:t>Second_name</w:t>
+            </w:r>
+            <w:proofErr w:type="spellEnd"/>
+          </w:p>
+        </w:tc>
+        <w:tc>
+          <w:tcPr>
+            <w:tcW w:w="1353" w:type="dxa"/>
+          </w:tcPr>
+          <w:p>
+            <w:pPr>
+              <w:jc w:val="both"/>
+              <w:rPr>
+                <w:sz w:val="18"/>
+                <w:szCs w:val="18"/>
+                <w:lang w:val="es-CO"/>
+              </w:rPr>
+            </w:pPr>
+            <w:proofErr w:type="spellStart"/>
+            <w:r>
+              <w:rPr>
+                <w:sz w:val="18"/>
+                <w:szCs w:val="18"/>
+                <w:lang w:val="es-CO"/>
+              </w:rPr>
+              <w:t>String</w:t>
+            </w:r>
+            <w:proofErr w:type="spellEnd"/>
+            <w:r>
+              <w:rPr>
+                <w:sz w:val="18"/>
+                <w:szCs w:val="18"/>
+                <w:lang w:val="es-CO"/>
+              </w:rPr>
+              <w:t xml:space="preserve"> del segundo nombre del usuario</w:t>
+            </w:r>
+          </w:p>
+        </w:tc>
+        <w:tc>
+          <w:tcPr>
+            <w:tcW w:w="1683" w:type="dxa"/>
+          </w:tcPr>
+          <w:p>
+            <w:pPr>
+              <w:jc w:val="both"/>
+              <w:rPr>
+                <w:sz w:val="18"/>
+                <w:szCs w:val="18"/>
+                <w:lang w:val="es-CO"/>
+              </w:rPr>
+            </w:pPr>
+            <w:r>
+              <w:rPr>
+                <w:sz w:val="18"/>
+                <w:szCs w:val="18"/>
+                <w:lang w:val="es-CO"/>
+              </w:rPr>
+              <w:t>Campo opcional que no acepta valores nulos</w:t>
+            </w:r>
+          </w:p>
+        </w:tc>
+        <w:tc>
+          <w:tcPr>
+            <w:tcW w:w="1635" w:type="dxa"/>
+          </w:tcPr>
+          <w:p>
+            <w:pPr>
+              <w:jc w:val="both"/>
+              <w:rPr>
+                <w:sz w:val="18"/>
+                <w:szCs w:val="18"/>
+                <w:lang w:val="es-CO"/>
+              </w:rPr>
+            </w:pPr>
+            <w:proofErr w:type="spellStart"/>
+            <w:r>
+              <w:rPr>
+                <w:sz w:val="18"/>
+                <w:szCs w:val="18"/>
+                <w:lang w:val="es-CO"/>
+              </w:rPr>
+              <w:t>varchar</w:t>
+            </w:r>
+            <w:proofErr w:type="spellEnd"/>
+          </w:p>
+        </w:tc>
+        <w:tc>
+          <w:tcPr>
+            <w:tcW w:w="1490" w:type="dxa"/>
+          </w:tcPr>
+          <w:p>
+            <w:pPr>
+              <w:jc w:val="both"/>
+              <w:rPr>
+                <w:sz w:val="18"/>
+                <w:szCs w:val="18"/>
+                <w:lang w:val="es-CO"/>
+              </w:rPr>
+            </w:pPr>
+            <w:r>
+              <w:rPr>
+                <w:sz w:val="18"/>
+                <w:szCs w:val="18"/>
+                <w:lang w:val="es-CO"/>
+              </w:rPr>
+              <w:t xml:space="preserve">Nombre del usuario </w:t>
+            </w:r>
+          </w:p>
+        </w:tc>
+        <w:tc>
+          <w:tcPr>
+            <w:tcW w:w="2002" w:type="dxa"/>
+          </w:tcPr>
+          <w:p>
+            <w:pPr>
+              <w:jc w:val="both"/>
+              <w:rPr>
+                <w:sz w:val="18"/>
+                <w:szCs w:val="18"/>
+                <w:lang w:val="es-CO"/>
+              </w:rPr>
+            </w:pPr>
+            <w:proofErr w:type="spellStart"/>
+            <w:r>
+              <w:rPr>
+                <w:sz w:val="18"/>
+                <w:szCs w:val="18"/>
+                <w:lang w:val="es-CO"/>
+              </w:rPr>
+              <w:t>Null</w:t>
+            </w:r>
+            <w:proofErr w:type="spellEnd"/>
+          </w:p>
+        </w:tc>
+      </w:tr>
+      <w:tr>
+        <w:tc>
+          <w:tcPr>
+            <w:tcW w:w="1330" w:type="dxa"/>
+          </w:tcPr>
+          <w:p>
+            <w:pPr>
+              <w:jc w:val="both"/>
+              <w:rPr>
+                <w:sz w:val="18"/>
+                <w:szCs w:val="18"/>
+                <w:lang w:val="es-CO"/>
+              </w:rPr>
+            </w:pPr>
+            <w:proofErr w:type="spellStart"/>
+            <w:r>
+              <w:rPr>
+                <w:sz w:val="18"/>
+                <w:szCs w:val="18"/>
+                <w:lang w:val="es-CO"/>
+              </w:rPr>
+              <w:t>First_Lastname</w:t>
+            </w:r>
+            <w:proofErr w:type="spellEnd"/>
+          </w:p>
+        </w:tc>
+        <w:tc>
+          <w:tcPr>
+            <w:tcW w:w="1353" w:type="dxa"/>
+          </w:tcPr>
+          <w:p>
+            <w:pPr>
+              <w:jc w:val="both"/>
+              <w:rPr>
+                <w:sz w:val="18"/>
+                <w:szCs w:val="18"/>
+                <w:lang w:val="es-CO"/>
+              </w:rPr>
+            </w:pPr>
+            <w:proofErr w:type="spellStart"/>
+            <w:r>
+              <w:rPr>
+                <w:sz w:val="18"/>
+                <w:szCs w:val="18"/>
+                <w:lang w:val="es-CO"/>
+              </w:rPr>
+              <w:t>String</w:t>
+            </w:r>
+            <w:proofErr w:type="spellEnd"/>
+            <w:r>
+              <w:rPr>
+                <w:sz w:val="18"/>
+                <w:szCs w:val="18"/>
+                <w:lang w:val="es-CO"/>
+              </w:rPr>
+              <w:t xml:space="preserve"> del primer apellido del usuario</w:t>
+            </w:r>
+          </w:p>
+        </w:tc>
+        <w:tc>
+          <w:tcPr>
+            <w:tcW w:w="1683" w:type="dxa"/>
+          </w:tcPr>
+          <w:p>
+            <w:pPr>
+              <w:jc w:val="both"/>
+              <w:rPr>
+                <w:sz w:val="18"/>
+                <w:szCs w:val="18"/>
+                <w:lang w:val="es-CO"/>
+              </w:rPr>
+            </w:pPr>
+            <w:r>
+              <w:rPr>
+                <w:sz w:val="18"/>
+                <w:szCs w:val="18"/>
+                <w:lang w:val="es-CO"/>
+              </w:rPr>
+              <w:t>Campo obligatorio que no acepta valores nulos</w:t>
+            </w:r>
+          </w:p>
+        </w:tc>
+        <w:tc>
+          <w:tcPr>
+            <w:tcW w:w="1635" w:type="dxa"/>
+          </w:tcPr>
+          <w:p>
+            <w:pPr>
+              <w:jc w:val="both"/>
+              <w:rPr>
+                <w:sz w:val="18"/>
+                <w:szCs w:val="18"/>
+                <w:lang w:val="es-CO"/>
+              </w:rPr>
+            </w:pPr>
+            <w:proofErr w:type="spellStart"/>
+            <w:r>
+              <w:rPr>
+                <w:sz w:val="18"/>
+                <w:szCs w:val="18"/>
+                <w:lang w:val="es-CO"/>
+              </w:rPr>
+              <w:t>varchar</w:t>
+            </w:r>
+            <w:proofErr w:type="spellEnd"/>
+          </w:p>
+        </w:tc>
+        <w:tc>
+          <w:tcPr>
+            <w:tcW w:w="1490" w:type="dxa"/>
+          </w:tcPr>
+          <w:p>
+            <w:pPr>
+              <w:jc w:val="both"/>
+              <w:rPr>
+                <w:sz w:val="18"/>
+                <w:szCs w:val="18"/>
+                <w:lang w:val="es-CO"/>
+              </w:rPr>
+            </w:pPr>
+            <w:r>
+              <w:rPr>
+                <w:sz w:val="18"/>
+                <w:szCs w:val="18"/>
+                <w:lang w:val="es-CO"/>
+              </w:rPr>
+              <w:t>Apellido</w:t>
+            </w:r>
+            <w:r>
+              <w:rPr>
+                <w:sz w:val="18"/>
+                <w:szCs w:val="18"/>
+                <w:lang w:val="es-CO"/>
+              </w:rPr>
+              <w:t xml:space="preserve"> del usuario</w:t>
+            </w:r>
+          </w:p>
+        </w:tc>
+        <w:tc>
+          <w:tcPr>
+            <w:tcW w:w="2002" w:type="dxa"/>
+          </w:tcPr>
+          <w:p>
+            <w:pPr>
+              <w:jc w:val="both"/>
+              <w:rPr>
+                <w:sz w:val="18"/>
+                <w:szCs w:val="18"/>
+                <w:lang w:val="es-CO"/>
+              </w:rPr>
+            </w:pPr>
+            <w:proofErr w:type="spellStart"/>
+            <w:r>
+              <w:rPr>
+                <w:sz w:val="18"/>
+                <w:szCs w:val="18"/>
+                <w:lang w:val="es-CO"/>
+              </w:rPr>
+              <w:t>Not</w:t>
+            </w:r>
+            <w:proofErr w:type="spellEnd"/>
+            <w:r>
+              <w:rPr>
+                <w:sz w:val="18"/>
+                <w:szCs w:val="18"/>
+                <w:lang w:val="es-CO"/>
+              </w:rPr>
+              <w:t xml:space="preserve"> </w:t>
+            </w:r>
+            <w:proofErr w:type="spellStart"/>
+            <w:r>
+              <w:rPr>
+                <w:sz w:val="18"/>
+                <w:szCs w:val="18"/>
+                <w:lang w:val="es-CO"/>
+              </w:rPr>
+              <w:t>null</w:t>
+            </w:r>
+            <w:proofErr w:type="spellEnd"/>
+          </w:p>
+        </w:tc>
+      </w:tr>
+      <w:tr>
+        <w:tc>
+          <w:tcPr>
+            <w:tcW w:w="1330" w:type="dxa"/>
+          </w:tcPr>
+          <w:p>
+            <w:pPr>
+              <w:jc w:val="both"/>
+              <w:rPr>
+                <w:sz w:val="18"/>
+                <w:szCs w:val="18"/>
+                <w:lang w:val="es-CO"/>
+              </w:rPr>
+            </w:pPr>
+            <w:proofErr w:type="spellStart"/>
+            <w:r>
+              <w:rPr>
+                <w:sz w:val="18"/>
+                <w:szCs w:val="18"/>
+                <w:lang w:val="es-CO"/>
+              </w:rPr>
+              <w:t>Second_name</w:t>
+            </w:r>
+            <w:proofErr w:type="spellEnd"/>
+          </w:p>
+        </w:tc>
+        <w:tc>
+          <w:tcPr>
+            <w:tcW w:w="1353" w:type="dxa"/>
+          </w:tcPr>
+          <w:p>
+            <w:pPr>
+              <w:jc w:val="both"/>
+              <w:rPr>
+                <w:sz w:val="18"/>
+                <w:szCs w:val="18"/>
+                <w:lang w:val="es-CO"/>
+              </w:rPr>
+            </w:pPr>
+            <w:proofErr w:type="spellStart"/>
+            <w:r>
+              <w:rPr>
+                <w:sz w:val="18"/>
+                <w:szCs w:val="18"/>
+                <w:lang w:val="es-CO"/>
+              </w:rPr>
+              <w:t>String</w:t>
+            </w:r>
+            <w:proofErr w:type="spellEnd"/>
+            <w:r>
+              <w:rPr>
+                <w:sz w:val="18"/>
+                <w:szCs w:val="18"/>
+                <w:lang w:val="es-CO"/>
+              </w:rPr>
+              <w:t xml:space="preserve"> del segundo </w:t>
+            </w:r>
+            <w:r>
+              <w:rPr>
+                <w:sz w:val="18"/>
+                <w:szCs w:val="18"/>
+                <w:lang w:val="es-CO"/>
+              </w:rPr>
+              <w:t>apellido</w:t>
+            </w:r>
+            <w:r>
+              <w:rPr>
+                <w:sz w:val="18"/>
+                <w:szCs w:val="18"/>
+                <w:lang w:val="es-CO"/>
+              </w:rPr>
+              <w:t xml:space="preserve"> del usuario</w:t>
+            </w:r>
+          </w:p>
+        </w:tc>
+        <w:tc>
+          <w:tcPr>
+            <w:tcW w:w="1683" w:type="dxa"/>
+          </w:tcPr>
+          <w:p>
+            <w:pPr>
+              <w:jc w:val="both"/>
+              <w:rPr>
+                <w:sz w:val="18"/>
+                <w:szCs w:val="18"/>
+                <w:lang w:val="es-CO"/>
+              </w:rPr>
+            </w:pPr>
+            <w:r>
+              <w:rPr>
+                <w:sz w:val="18"/>
+                <w:szCs w:val="18"/>
+                <w:lang w:val="es-CO"/>
+              </w:rPr>
+              <w:t>Campo opcional que no acepta valores nulos</w:t>
+            </w:r>
+          </w:p>
+        </w:tc>
+        <w:tc>
+          <w:tcPr>
+            <w:tcW w:w="1635" w:type="dxa"/>
+          </w:tcPr>
+          <w:p>
+            <w:pPr>
+              <w:jc w:val="both"/>
+              <w:rPr>
+                <w:sz w:val="18"/>
+                <w:szCs w:val="18"/>
+                <w:lang w:val="es-CO"/>
+              </w:rPr>
+            </w:pPr>
+            <w:proofErr w:type="spellStart"/>
+            <w:r>
+              <w:rPr>
+                <w:sz w:val="18"/>
+                <w:szCs w:val="18"/>
+                <w:lang w:val="es-CO"/>
+              </w:rPr>
+              <w:t>varchar</w:t>
+            </w:r>
+            <w:proofErr w:type="spellEnd"/>
+          </w:p>
+        </w:tc>
+        <w:tc>
+          <w:tcPr>
+            <w:tcW w:w="1490" w:type="dxa"/>
+          </w:tcPr>
+          <w:p>
+            <w:pPr>
+              <w:jc w:val="both"/>
+              <w:rPr>
+                <w:sz w:val="18"/>
+                <w:szCs w:val="18"/>
+                <w:lang w:val="es-CO"/>
+              </w:rPr>
+            </w:pPr>
+            <w:r>
+              <w:rPr>
+                <w:sz w:val="18"/>
+                <w:szCs w:val="18"/>
+                <w:lang w:val="es-CO"/>
+              </w:rPr>
+              <w:t xml:space="preserve">Apellido </w:t>
+            </w:r>
+            <w:r>
+              <w:rPr>
+                <w:sz w:val="18"/>
+                <w:szCs w:val="18"/>
+                <w:lang w:val="es-CO"/>
+              </w:rPr>
+              <w:t xml:space="preserve">del usuario </w:t>
+            </w:r>
+          </w:p>
+        </w:tc>
+        <w:tc>
+          <w:tcPr>
+            <w:tcW w:w="2002" w:type="dxa"/>
+          </w:tcPr>
+          <w:p>
+            <w:pPr>
+              <w:jc w:val="both"/>
+              <w:rPr>
+                <w:sz w:val="18"/>
+                <w:szCs w:val="18"/>
+                <w:lang w:val="es-CO"/>
+              </w:rPr>
+            </w:pPr>
+            <w:proofErr w:type="spellStart"/>
+            <w:r>
+              <w:rPr>
+                <w:sz w:val="18"/>
+                <w:szCs w:val="18"/>
+                <w:lang w:val="es-CO"/>
+              </w:rPr>
+              <w:t>Null</w:t>
+            </w:r>
+            <w:proofErr w:type="spellEnd"/>
+          </w:p>
+        </w:tc>
+      </w:tr>
+      <w:tr>
+        <w:tc>
+          <w:tcPr>
+            <w:tcW w:w="1330" w:type="dxa"/>
+          </w:tcPr>
+          <w:p>
+            <w:pPr>
+              <w:jc w:val="both"/>
+              <w:rPr>
+                <w:sz w:val="18"/>
+                <w:szCs w:val="18"/>
+                <w:lang w:val="es-CO"/>
+              </w:rPr>
+            </w:pPr>
+            <w:proofErr w:type="spellStart"/>
+            <w:r>
+              <w:rPr>
+                <w:sz w:val="18"/>
+                <w:szCs w:val="18"/>
+                <w:lang w:val="es-CO"/>
+              </w:rPr>
+              <w:t>Ubication</w:t>
+            </w:r>
+            <w:proofErr w:type="spellEnd"/>
+          </w:p>
+        </w:tc>
+        <w:tc>
+          <w:tcPr>
+            <w:tcW w:w="1353" w:type="dxa"/>
+          </w:tcPr>
+          <w:p>
+            <w:pPr>
+              <w:jc w:val="both"/>
+              <w:rPr>
+                <w:sz w:val="18"/>
+                <w:szCs w:val="18"/>
+                <w:lang w:val="es-CO"/>
+              </w:rPr>
+            </w:pPr>
+            <w:proofErr w:type="spellStart"/>
+            <w:r>
+              <w:rPr>
+                <w:sz w:val="18"/>
+                <w:szCs w:val="18"/>
+                <w:lang w:val="es-CO"/>
+              </w:rPr>
+              <w:t>String</w:t>
+            </w:r>
+            <w:proofErr w:type="spellEnd"/>
+            <w:r>
+              <w:rPr>
+                <w:sz w:val="18"/>
+                <w:szCs w:val="18"/>
+                <w:lang w:val="es-CO"/>
+              </w:rPr>
+              <w:t xml:space="preserve"> de la ubicación o zona de residencia del usuario</w:t>
+            </w:r>
+          </w:p>
+        </w:tc>
+        <w:tc>
+          <w:tcPr>
+            <w:tcW w:w="1683" w:type="dxa"/>
+          </w:tcPr>
+          <w:p>
+            <w:pPr>
+              <w:jc w:val="both"/>
+              <w:rPr>
+                <w:sz w:val="18"/>
+                <w:szCs w:val="18"/>
+                <w:lang w:val="es-CO"/>
+              </w:rPr>
+            </w:pPr>
+            <w:r>
+              <w:rPr>
+                <w:sz w:val="18"/>
+                <w:szCs w:val="18"/>
+                <w:lang w:val="es-CO"/>
+              </w:rPr>
+              <w:t>Campo obligatorio que no acepta valores nulos</w:t>
+            </w:r>
+          </w:p>
+        </w:tc>
+        <w:tc>
+          <w:tcPr>
+            <w:tcW w:w="1635" w:type="dxa"/>
+          </w:tcPr>
+          <w:p>
+            <w:pPr>
+              <w:jc w:val="both"/>
+              <w:rPr>
+                <w:sz w:val="18"/>
+                <w:szCs w:val="18"/>
+                <w:lang w:val="es-CO"/>
+              </w:rPr>
+            </w:pPr>
+            <w:proofErr w:type="spellStart"/>
+            <w:r>
+              <w:rPr>
+                <w:sz w:val="18"/>
+                <w:szCs w:val="18"/>
+                <w:lang w:val="es-CO"/>
+              </w:rPr>
+              <w:t>varchar</w:t>
+            </w:r>
+            <w:proofErr w:type="spellEnd"/>
+          </w:p>
+        </w:tc>
+        <w:tc>
+          <w:tcPr>
+            <w:tcW w:w="1490" w:type="dxa"/>
+          </w:tcPr>
+          <w:p>
+            <w:pPr>
+              <w:jc w:val="both"/>
+              <w:rPr>
+                <w:sz w:val="18"/>
+                <w:szCs w:val="18"/>
+                <w:lang w:val="es-CO"/>
+              </w:rPr>
+            </w:pPr>
+            <w:r>
+              <w:rPr>
+                <w:sz w:val="18"/>
+                <w:szCs w:val="18"/>
+                <w:lang w:val="es-CO"/>
+              </w:rPr>
+              <w:t>Ubicación del usuario</w:t>
+            </w:r>
+          </w:p>
+        </w:tc>
+        <w:tc>
+          <w:tcPr>
+            <w:tcW w:w="2002" w:type="dxa"/>
+          </w:tcPr>
+          <w:p>
+            <w:pPr>
+              <w:jc w:val="both"/>
+              <w:rPr>
+                <w:sz w:val="18"/>
+                <w:szCs w:val="18"/>
+                <w:lang w:val="es-CO"/>
+              </w:rPr>
+            </w:pPr>
+            <w:proofErr w:type="spellStart"/>
+            <w:r>
+              <w:rPr>
+                <w:sz w:val="18"/>
+                <w:szCs w:val="18"/>
+                <w:lang w:val="es-CO"/>
+              </w:rPr>
+              <w:t>Not</w:t>
+            </w:r>
+            <w:proofErr w:type="spellEnd"/>
+            <w:r>
+              <w:rPr>
+                <w:sz w:val="18"/>
+                <w:szCs w:val="18"/>
+                <w:lang w:val="es-CO"/>
+              </w:rPr>
+              <w:t xml:space="preserve"> </w:t>
+            </w:r>
+            <w:proofErr w:type="spellStart"/>
+            <w:r>
+              <w:rPr>
+                <w:sz w:val="18"/>
+                <w:szCs w:val="18"/>
+                <w:lang w:val="es-CO"/>
+              </w:rPr>
+              <w:t>null</w:t>
+            </w:r>
+            <w:proofErr w:type="spellEnd"/>
+          </w:p>
+        </w:tc>
+      </w:tr>
+      <w:tr>
+        <w:tc>
+          <w:tcPr>
+            <w:tcW w:w="1330" w:type="dxa"/>
+          </w:tcPr>
+          <w:p>
+            <w:pPr>
+              <w:jc w:val="both"/>
+              <w:rPr>
+                <w:sz w:val="18"/>
+                <w:szCs w:val="18"/>
+                <w:lang w:val="es-CO"/>
+              </w:rPr>
+            </w:pPr>
+            <w:r>
+              <w:rPr>
+                <w:sz w:val="18"/>
+                <w:szCs w:val="18"/>
+                <w:lang w:val="es-CO"/>
+              </w:rPr>
+              <w:t>Rol</w:t>
+            </w:r>
+          </w:p>
+        </w:tc>
+        <w:tc>
+          <w:tcPr>
+            <w:tcW w:w="1353" w:type="dxa"/>
+          </w:tcPr>
+          <w:p>
+            <w:pPr>
+              <w:jc w:val="both"/>
+              <w:rPr>
+                <w:sz w:val="18"/>
+                <w:szCs w:val="18"/>
+                <w:lang w:val="es-CO"/>
+              </w:rPr>
+            </w:pPr>
+            <w:proofErr w:type="spellStart"/>
+            <w:r>
+              <w:rPr>
+                <w:sz w:val="18"/>
+                <w:szCs w:val="18"/>
+                <w:lang w:val="es-CO"/>
+              </w:rPr>
+              <w:t>String</w:t>
+            </w:r>
+            <w:proofErr w:type="spellEnd"/>
+            <w:r>
+              <w:rPr>
+                <w:sz w:val="18"/>
+                <w:szCs w:val="18"/>
+                <w:lang w:val="es-CO"/>
+              </w:rPr>
+              <w:t xml:space="preserve"> que define el tipo de rol que tiene el usuario que puede ser organizador o musico</w:t>
+            </w:r>
+          </w:p>
+        </w:tc>
+        <w:tc>
+          <w:tcPr>
+            <w:tcW w:w="1683" w:type="dxa"/>
+          </w:tcPr>
+          <w:p>
+            <w:pPr>
+              <w:jc w:val="both"/>
+              <w:rPr>
+                <w:sz w:val="18"/>
+                <w:szCs w:val="18"/>
+                <w:lang w:val="es-CO"/>
+              </w:rPr>
+            </w:pPr>
+            <w:r>
+              <w:rPr>
+                <w:sz w:val="18"/>
+                <w:szCs w:val="18"/>
+                <w:lang w:val="es-CO"/>
+              </w:rPr>
+              <w:t>Campo obligatorio que no acepta valores nulos</w:t>
+            </w:r>
+          </w:p>
+        </w:tc>
+        <w:tc>
+          <w:tcPr>
+            <w:tcW w:w="1635" w:type="dxa"/>
+          </w:tcPr>
+          <w:p>
+            <w:pPr>
+              <w:jc w:val="both"/>
+              <w:rPr>
+                <w:sz w:val="18"/>
+                <w:szCs w:val="18"/>
+                <w:lang w:val="es-CO"/>
+              </w:rPr>
+            </w:pPr>
+            <w:proofErr w:type="spellStart"/>
+            <w:r>
+              <w:rPr>
+                <w:sz w:val="18"/>
+                <w:szCs w:val="18"/>
+                <w:lang w:val="es-CO"/>
+              </w:rPr>
+              <w:t>varchar</w:t>
+            </w:r>
+            <w:proofErr w:type="spellEnd"/>
+          </w:p>
+        </w:tc>
+        <w:tc>
+          <w:tcPr>
+            <w:tcW w:w="1490" w:type="dxa"/>
+          </w:tcPr>
+          <w:p>
+            <w:pPr>
+              <w:jc w:val="both"/>
+              <w:rPr>
+                <w:sz w:val="18"/>
+                <w:szCs w:val="18"/>
+                <w:lang w:val="es-CO"/>
+              </w:rPr>
+            </w:pPr>
+            <w:r>
+              <w:rPr>
+                <w:sz w:val="18"/>
+                <w:szCs w:val="18"/>
+                <w:lang w:val="es-CO"/>
+              </w:rPr>
+              <w:t xml:space="preserve">Rol del usuario </w:t>
+            </w:r>
+          </w:p>
+        </w:tc>
+        <w:tc>
+          <w:tcPr>
+            <w:tcW w:w="2002" w:type="dxa"/>
+          </w:tcPr>
+          <w:p>
+            <w:pPr>
+              <w:jc w:val="both"/>
+              <w:rPr>
+                <w:sz w:val="18"/>
+                <w:szCs w:val="18"/>
+                <w:lang w:val="es-CO"/>
+              </w:rPr>
+            </w:pPr>
+            <w:proofErr w:type="spellStart"/>
+            <w:r>
+              <w:rPr>
+                <w:sz w:val="18"/>
+                <w:szCs w:val="18"/>
+                <w:lang w:val="es-CO"/>
+              </w:rPr>
+              <w:t>Not</w:t>
+            </w:r>
+            <w:proofErr w:type="spellEnd"/>
+            <w:r>
+              <w:rPr>
+                <w:sz w:val="18"/>
+                <w:szCs w:val="18"/>
+                <w:lang w:val="es-CO"/>
+              </w:rPr>
+              <w:t xml:space="preserve"> </w:t>
+            </w:r>
+            <w:proofErr w:type="spellStart"/>
+            <w:r>
+              <w:rPr>
+                <w:sz w:val="18"/>
+                <w:szCs w:val="18"/>
+                <w:lang w:val="es-CO"/>
+              </w:rPr>
+              <w:t>null</w:t>
+            </w:r>
+            <w:proofErr w:type="spellEnd"/>
+          </w:p>
+          <w:p>
+            <w:pPr>
+              <w:jc w:val="both"/>
+              <w:rPr>
+                <w:sz w:val="18"/>
+                <w:szCs w:val="18"/>
+                <w:lang w:val="es-CO"/>
+              </w:rPr>
+            </w:pPr>
+          </w:p>
+          <w:p>
+            <w:pPr>
+              <w:jc w:val="both"/>
+              <w:rPr>
+                <w:sz w:val="18"/>
+                <w:szCs w:val="18"/>
+                <w:lang w:val="es-CO"/>
+              </w:rPr>
+            </w:pPr>
+          </w:p>
+          <w:p>
+            <w:pPr>
+              <w:jc w:val="both"/>
+              <w:rPr>
+                <w:sz w:val="18"/>
+                <w:szCs w:val="18"/>
+                <w:lang w:val="es-CO"/>
+              </w:rPr>
+            </w:pPr>
+          </w:p>
+          <w:p>
+            <w:pPr>
+              <w:jc w:val="both"/>
+              <w:rPr>
+                <w:sz w:val="18"/>
+                <w:szCs w:val="18"/>
+                <w:lang w:val="es-CO"/>
+              </w:rPr>
+            </w:pPr>
+          </w:p>
+          <w:p>
+            <w:pPr>
+              <w:jc w:val="both"/>
+              <w:rPr>
+                <w:sz w:val="18"/>
+                <w:szCs w:val="18"/>
+                <w:lang w:val="es-CO"/>
+              </w:rPr>
+            </w:pPr>
+          </w:p>
+          <w:p>
+            <w:pPr>
+              <w:jc w:val="both"/>
+              <w:rPr>
+                <w:sz w:val="18"/>
+                <w:szCs w:val="18"/>
+                <w:lang w:val="es-CO"/>
+              </w:rPr>
+            </w:pPr>
+          </w:p>
+        </w:tc>
+      </w:tr>
+      <w:tr>
+        <w:tc>
+          <w:tcPr>
+            <w:tcW w:w="1330" w:type="dxa"/>
+          </w:tcPr>
+          <w:p>
+            <w:pPr>
+              <w:jc w:val="both"/>
+              <w:rPr>
+                <w:sz w:val="18"/>
+                <w:szCs w:val="18"/>
+                <w:lang w:val="es-CO"/>
+              </w:rPr>
+            </w:pPr>
+            <w:proofErr w:type="spellStart"/>
+            <w:r>
+              <w:rPr>
+                <w:sz w:val="18"/>
+                <w:szCs w:val="18"/>
+                <w:lang w:val="es-CO"/>
+              </w:rPr>
+              <w:t>Birthdate</w:t>
+            </w:r>
+            <w:proofErr w:type="spellEnd"/>
+          </w:p>
+        </w:tc>
+        <w:tc>
+          <w:tcPr>
+            <w:tcW w:w="1353" w:type="dxa"/>
+          </w:tcPr>
+          <w:p>
+            <w:pPr>
+              <w:jc w:val="both"/>
+              <w:rPr>
+                <w:sz w:val="18"/>
+                <w:szCs w:val="18"/>
+                <w:lang w:val="es-CO"/>
+              </w:rPr>
+            </w:pPr>
+            <w:proofErr w:type="spellStart"/>
+            <w:r>
+              <w:rPr>
+                <w:sz w:val="18"/>
+                <w:szCs w:val="18"/>
+                <w:lang w:val="es-CO"/>
+              </w:rPr>
+              <w:t>DateTime</w:t>
+            </w:r>
+            <w:proofErr w:type="spellEnd"/>
+            <w:r>
+              <w:rPr>
+                <w:sz w:val="18"/>
+                <w:szCs w:val="18"/>
+                <w:lang w:val="es-CO"/>
+              </w:rPr>
+              <w:t xml:space="preserve"> que define la fecha de </w:t>
+            </w:r>
+            <w:proofErr w:type="spellStart"/>
+            <w:r>
+              <w:rPr>
+                <w:sz w:val="18"/>
+                <w:szCs w:val="18"/>
+                <w:lang w:val="es-CO"/>
+              </w:rPr>
+              <w:t>naciemiento</w:t>
+            </w:r>
+            <w:proofErr w:type="spellEnd"/>
+            <w:r>
+              <w:rPr>
+                <w:sz w:val="18"/>
+                <w:szCs w:val="18"/>
+                <w:lang w:val="es-CO"/>
+              </w:rPr>
+              <w:t xml:space="preserve"> </w:t>
+            </w:r>
+          </w:p>
+        </w:tc>
+        <w:tc>
+          <w:tcPr>
+            <w:tcW w:w="1683" w:type="dxa"/>
+          </w:tcPr>
+          <w:p>
+            <w:pPr>
+              <w:jc w:val="both"/>
+              <w:rPr>
+                <w:sz w:val="18"/>
+                <w:szCs w:val="18"/>
+                <w:lang w:val="es-CO"/>
+              </w:rPr>
+            </w:pPr>
+            <w:r>
+              <w:rPr>
+                <w:sz w:val="18"/>
+                <w:szCs w:val="18"/>
+                <w:lang w:val="es-CO"/>
+              </w:rPr>
+              <w:t>Campo obligatorio que no acepta valores nulos</w:t>
+            </w:r>
+          </w:p>
+        </w:tc>
+        <w:tc>
+          <w:tcPr>
+            <w:tcW w:w="1635" w:type="dxa"/>
+          </w:tcPr>
+          <w:p>
+            <w:pPr>
+              <w:jc w:val="both"/>
+              <w:rPr>
+                <w:sz w:val="18"/>
+                <w:szCs w:val="18"/>
+                <w:lang w:val="es-CO"/>
+              </w:rPr>
+            </w:pPr>
+            <w:proofErr w:type="spellStart"/>
+            <w:r>
+              <w:rPr>
+                <w:sz w:val="18"/>
+                <w:szCs w:val="18"/>
+                <w:lang w:val="es-CO"/>
+              </w:rPr>
+              <w:t>DateTime</w:t>
+            </w:r>
+            <w:proofErr w:type="spellEnd"/>
+          </w:p>
+        </w:tc>
+        <w:tc>
+          <w:tcPr>
+            <w:tcW w:w="1490" w:type="dxa"/>
+          </w:tcPr>
+          <w:p>
+            <w:pPr>
+              <w:jc w:val="both"/>
+              <w:rPr>
+                <w:sz w:val="18"/>
+                <w:szCs w:val="18"/>
+                <w:lang w:val="es-CO"/>
+              </w:rPr>
+            </w:pPr>
+            <w:r>
+              <w:rPr>
+                <w:sz w:val="18"/>
+                <w:szCs w:val="18"/>
+                <w:lang w:val="es-CO"/>
+              </w:rPr>
+              <w:t xml:space="preserve">Fecha de nacimiento del usuario </w:t>
+            </w:r>
+          </w:p>
+        </w:tc>
+        <w:tc>
+          <w:tcPr>
+            <w:tcW w:w="2002" w:type="dxa"/>
+          </w:tcPr>
+          <w:p>
+            <w:pPr>
+              <w:jc w:val="both"/>
+              <w:rPr>
+                <w:sz w:val="18"/>
+                <w:szCs w:val="18"/>
+                <w:lang w:val="es-CO"/>
+              </w:rPr>
+            </w:pPr>
+            <w:proofErr w:type="spellStart"/>
+            <w:r>
+              <w:rPr>
+                <w:sz w:val="18"/>
+                <w:szCs w:val="18"/>
+                <w:lang w:val="es-CO"/>
+              </w:rPr>
+              <w:t>Not</w:t>
+            </w:r>
+            <w:proofErr w:type="spellEnd"/>
+            <w:r>
+              <w:rPr>
+                <w:sz w:val="18"/>
+                <w:szCs w:val="18"/>
+                <w:lang w:val="es-CO"/>
+              </w:rPr>
+              <w:t xml:space="preserve"> </w:t>
+            </w:r>
+            <w:proofErr w:type="spellStart"/>
+            <w:r>
+              <w:rPr>
+                <w:sz w:val="18"/>
+                <w:szCs w:val="18"/>
+                <w:lang w:val="es-CO"/>
+              </w:rPr>
+              <w:t>null</w:t>
+            </w:r>
+            <w:proofErr w:type="spellEnd"/>
+          </w:p>
+        </w:tc>
+      </w:tr>
+    </w:tbl>
+    <w:p>
+      <w:pPr>
+        <w:jc w:val="center"/>
+        <w:rPr>
+          <w:b/>
+          <w:bCs/>
+          <w:sz w:val="24"/>
+          <w:szCs w:val="24"/>
+          <w:lang w:val="es-CO"/>
+        </w:rPr>
+      </w:pPr>
+      <w:proofErr w:type="spellStart"/>
+      <w:r>
+        <w:rPr>
+          <w:b/>
+          <w:bCs/>
+          <w:sz w:val="24"/>
+          <w:szCs w:val="24"/>
+          <w:lang w:val="es-CO"/>
+        </w:rPr>
+        <w:t>Auth_Users</w:t>
+      </w:r>
+      <w:proofErr w:type="spellEnd"/>
+    </w:p>
+    <w:tbl>
+      <w:tblPr>
+        <w:tblStyle w:val="Tablaconcuadrcula"/>
+        <w:tblW w:w="0" w:type="auto"/>
+        <w:tblLook w:val="04A0" w:firstRow="1" w:lastRow="0" w:firstColumn="1" w:lastColumn="0" w:noHBand="0" w:noVBand="1"/>
+      </w:tblPr>
+      <w:tblGrid>
+        <w:gridCol w:w="1369"/>
+        <w:gridCol w:w="1407"/>
+        <w:gridCol w:w="1638"/>
+        <w:gridCol w:w="1322"/>
+        <w:gridCol w:w="1368"/>
+        <w:gridCol w:w="1390"/>
+      </w:tblGrid>
+      <w:tr>
+        <w:tc>
+          <w:tcPr>
+            <w:tcW w:w="1369" w:type="dxa"/>
+          </w:tcPr>
+          <w:p>
+            <w:pPr>
+              <w:jc w:val="both"/>
+              <w:rPr>
+                <w:b/>
+                <w:bCs/>
+                <w:sz w:val="24"/>
+                <w:szCs w:val="24"/>
+                <w:lang w:val="es-CO"/>
+              </w:rPr>
+            </w:pPr>
+            <w:r>
+              <w:rPr>
+                <w:b/>
+                <w:bCs/>
+                <w:sz w:val="24"/>
+                <w:szCs w:val="24"/>
+              </w:rPr>
+              <w:t xml:space="preserve">Atributo </w:t>
+            </w:r>
+          </w:p>
+        </w:tc>
+        <w:tc>
+          <w:tcPr>
+            <w:tcW w:w="1407" w:type="dxa"/>
+          </w:tcPr>
+          <w:p>
+            <w:pPr>
+              <w:jc w:val="both"/>
+              <w:rPr>
+                <w:b/>
+                <w:bCs/>
+                <w:sz w:val="24"/>
+                <w:szCs w:val="24"/>
+                <w:lang w:val="es-CO"/>
+              </w:rPr>
+            </w:pPr>
+            <w:proofErr w:type="spellStart"/>
+            <w:r>
+              <w:rPr>
+                <w:sz w:val="24"/>
+                <w:szCs w:val="24"/>
+              </w:rPr>
+              <w:t>Descripcion</w:t>
+            </w:r>
+            <w:proofErr w:type="spellEnd"/>
+          </w:p>
+        </w:tc>
+        <w:tc>
+          <w:tcPr>
+            <w:tcW w:w="1638" w:type="dxa"/>
+          </w:tcPr>
+          <w:p>
+            <w:pPr>
+              <w:jc w:val="both"/>
+              <w:rPr>
+                <w:b/>
+                <w:bCs/>
+                <w:sz w:val="24"/>
+                <w:szCs w:val="24"/>
+                <w:lang w:val="es-CO"/>
+              </w:rPr>
+            </w:pPr>
+            <w:proofErr w:type="spellStart"/>
+            <w:r>
+              <w:rPr>
+                <w:sz w:val="24"/>
+                <w:szCs w:val="24"/>
+              </w:rPr>
+              <w:t>Caracteristicas</w:t>
+            </w:r>
+            <w:proofErr w:type="spellEnd"/>
+          </w:p>
+        </w:tc>
+        <w:tc>
+          <w:tcPr>
+            <w:tcW w:w="1322" w:type="dxa"/>
+          </w:tcPr>
+          <w:p>
+            <w:pPr>
+              <w:jc w:val="both"/>
+              <w:rPr>
+                <w:b/>
+                <w:bCs/>
+                <w:sz w:val="24"/>
+                <w:szCs w:val="24"/>
+                <w:lang w:val="es-CO"/>
+              </w:rPr>
+            </w:pPr>
+            <w:r>
+              <w:rPr>
+                <w:sz w:val="24"/>
+                <w:szCs w:val="24"/>
+              </w:rPr>
+              <w:t xml:space="preserve">Tipo de </w:t>
+            </w:r>
+            <w:r>
+              <w:rPr>
+                <w:sz w:val="24"/>
+                <w:szCs w:val="24"/>
+              </w:rPr>
+              <w:lastRenderedPageBreak/>
+              <w:t>Dato</w:t>
+            </w:r>
+          </w:p>
+        </w:tc>
+        <w:tc>
+          <w:tcPr>
+            <w:tcW w:w="1368" w:type="dxa"/>
+          </w:tcPr>
+          <w:p>
+            <w:pPr>
+              <w:jc w:val="both"/>
+              <w:rPr>
+                <w:b/>
+                <w:bCs/>
+                <w:sz w:val="24"/>
+                <w:szCs w:val="24"/>
+                <w:lang w:val="es-CO"/>
+              </w:rPr>
+            </w:pPr>
+            <w:r>
+              <w:rPr>
+                <w:sz w:val="24"/>
+                <w:szCs w:val="24"/>
+              </w:rPr>
+              <w:lastRenderedPageBreak/>
+              <w:t xml:space="preserve">Dominio de </w:t>
+            </w:r>
+            <w:r>
+              <w:rPr>
+                <w:sz w:val="24"/>
+                <w:szCs w:val="24"/>
+              </w:rPr>
+              <w:lastRenderedPageBreak/>
+              <w:t>valores</w:t>
+            </w:r>
+          </w:p>
+        </w:tc>
+        <w:tc>
+          <w:tcPr>
+            <w:tcW w:w="1390" w:type="dxa"/>
+          </w:tcPr>
+          <w:p>
+            <w:pPr>
+              <w:jc w:val="both"/>
+              <w:rPr>
+                <w:b/>
+                <w:bCs/>
+                <w:sz w:val="24"/>
+                <w:szCs w:val="24"/>
+                <w:lang w:val="es-CO"/>
+              </w:rPr>
+            </w:pPr>
+            <w:proofErr w:type="spellStart"/>
+            <w:r>
+              <w:rPr>
+                <w:sz w:val="24"/>
+                <w:szCs w:val="24"/>
+              </w:rPr>
+              <w:lastRenderedPageBreak/>
+              <w:t>Indice</w:t>
+            </w:r>
+            <w:proofErr w:type="spellEnd"/>
+            <w:r>
+              <w:rPr>
+                <w:sz w:val="24"/>
+                <w:szCs w:val="24"/>
+              </w:rPr>
+              <w:t xml:space="preserve"> y </w:t>
+            </w:r>
+            <w:r>
+              <w:rPr>
+                <w:sz w:val="24"/>
+                <w:szCs w:val="24"/>
+              </w:rPr>
+              <w:lastRenderedPageBreak/>
+              <w:t>relaciones</w:t>
+            </w:r>
+          </w:p>
+        </w:tc>
+      </w:tr>
+      <w:tr>
+        <w:tc>
+          <w:tcPr>
+            <w:tcW w:w="1369" w:type="dxa"/>
+          </w:tcPr>
+          <w:p>
+            <w:pPr>
+              <w:jc w:val="both"/>
+              <w:rPr>
+                <w:b/>
+                <w:bCs/>
+                <w:sz w:val="24"/>
+                <w:szCs w:val="24"/>
+                <w:lang w:val="es-CO"/>
+              </w:rPr>
+            </w:pPr>
+            <w:r>
+              <w:rPr>
+                <w:sz w:val="18"/>
+                <w:szCs w:val="18"/>
+                <w:lang w:val="en-US"/>
+              </w:rPr>
+              <w:lastRenderedPageBreak/>
+              <w:t>Email</w:t>
+            </w:r>
+          </w:p>
+        </w:tc>
+        <w:tc>
+          <w:tcPr>
+            <w:tcW w:w="1407" w:type="dxa"/>
+          </w:tcPr>
+          <w:p>
+            <w:pPr>
+              <w:jc w:val="both"/>
+              <w:rPr>
+                <w:b/>
+                <w:bCs/>
+                <w:sz w:val="24"/>
+                <w:szCs w:val="24"/>
+                <w:lang w:val="es-CO"/>
+              </w:rPr>
+            </w:pPr>
+            <w:proofErr w:type="spellStart"/>
+            <w:r>
+              <w:rPr>
+                <w:sz w:val="18"/>
+                <w:szCs w:val="18"/>
+                <w:lang w:val="es-CO"/>
+              </w:rPr>
+              <w:t>String</w:t>
+            </w:r>
+            <w:proofErr w:type="spellEnd"/>
+            <w:r>
+              <w:rPr>
+                <w:sz w:val="18"/>
+                <w:szCs w:val="18"/>
+                <w:lang w:val="es-CO"/>
+              </w:rPr>
+              <w:t xml:space="preserve"> que identifica al usuario a través de un correo</w:t>
+            </w:r>
+          </w:p>
+        </w:tc>
+        <w:tc>
+          <w:tcPr>
+            <w:tcW w:w="1638" w:type="dxa"/>
+          </w:tcPr>
+          <w:p>
+            <w:pPr>
+              <w:jc w:val="both"/>
+              <w:rPr>
+                <w:sz w:val="18"/>
+                <w:szCs w:val="18"/>
+                <w:lang w:val="es-CO"/>
+              </w:rPr>
+            </w:pPr>
+            <w:proofErr w:type="spellStart"/>
+            <w:r>
+              <w:rPr>
+                <w:sz w:val="18"/>
+                <w:szCs w:val="18"/>
+                <w:lang w:val="es-CO"/>
+              </w:rPr>
+              <w:t>Foreign</w:t>
+            </w:r>
+            <w:proofErr w:type="spellEnd"/>
+            <w:r>
+              <w:rPr>
+                <w:sz w:val="18"/>
+                <w:szCs w:val="18"/>
+                <w:lang w:val="es-CO"/>
+              </w:rPr>
+              <w:t xml:space="preserve"> </w:t>
+            </w:r>
+            <w:proofErr w:type="spellStart"/>
+            <w:r>
+              <w:rPr>
+                <w:sz w:val="18"/>
+                <w:szCs w:val="18"/>
+                <w:lang w:val="es-CO"/>
+              </w:rPr>
+              <w:t>key</w:t>
+            </w:r>
+            <w:proofErr w:type="spellEnd"/>
+          </w:p>
+          <w:p>
+            <w:pPr>
+              <w:jc w:val="both"/>
+              <w:rPr>
+                <w:b/>
+                <w:bCs/>
+                <w:sz w:val="24"/>
+                <w:szCs w:val="24"/>
+                <w:lang w:val="es-CO"/>
+              </w:rPr>
+            </w:pPr>
+            <w:r>
+              <w:rPr>
+                <w:sz w:val="18"/>
+                <w:szCs w:val="18"/>
+                <w:lang w:val="es-CO"/>
+              </w:rPr>
+              <w:t xml:space="preserve">Campo obligatorio, no acepta valores nulos y tiene que ser </w:t>
+            </w:r>
+            <w:proofErr w:type="spellStart"/>
+            <w:r>
+              <w:rPr>
+                <w:sz w:val="18"/>
+                <w:szCs w:val="18"/>
+                <w:lang w:val="es-CO"/>
+              </w:rPr>
+              <w:t>unico</w:t>
+            </w:r>
+            <w:proofErr w:type="spellEnd"/>
+          </w:p>
+        </w:tc>
+        <w:tc>
+          <w:tcPr>
+            <w:tcW w:w="1322" w:type="dxa"/>
+          </w:tcPr>
+          <w:p>
+            <w:pPr>
+              <w:jc w:val="both"/>
+              <w:rPr>
+                <w:b/>
+                <w:bCs/>
+                <w:sz w:val="24"/>
+                <w:szCs w:val="24"/>
+                <w:lang w:val="es-CO"/>
+              </w:rPr>
+            </w:pPr>
+            <w:proofErr w:type="spellStart"/>
+            <w:r>
+              <w:rPr>
+                <w:sz w:val="18"/>
+                <w:szCs w:val="18"/>
+                <w:lang w:val="es-CO"/>
+              </w:rPr>
+              <w:t>Varchar</w:t>
+            </w:r>
+            <w:proofErr w:type="spellEnd"/>
+          </w:p>
+        </w:tc>
+        <w:tc>
+          <w:tcPr>
+            <w:tcW w:w="1368" w:type="dxa"/>
+          </w:tcPr>
+          <w:p>
+            <w:pPr>
+              <w:jc w:val="both"/>
+              <w:rPr>
+                <w:b/>
+                <w:bCs/>
+                <w:sz w:val="24"/>
+                <w:szCs w:val="24"/>
+                <w:lang w:val="es-CO"/>
+              </w:rPr>
+            </w:pPr>
+            <w:r>
+              <w:rPr>
+                <w:sz w:val="18"/>
+                <w:szCs w:val="18"/>
+                <w:lang w:val="es-CO"/>
+              </w:rPr>
+              <w:t>Correo del usuario</w:t>
+            </w:r>
+          </w:p>
+        </w:tc>
+        <w:tc>
+          <w:tcPr>
+            <w:tcW w:w="1390" w:type="dxa"/>
+          </w:tcPr>
+          <w:p>
+            <w:pPr>
+              <w:jc w:val="both"/>
+              <w:rPr>
+                <w:sz w:val="18"/>
+                <w:szCs w:val="18"/>
+                <w:lang w:val="es-CO"/>
+              </w:rPr>
+            </w:pPr>
+            <w:proofErr w:type="spellStart"/>
+            <w:r>
+              <w:rPr>
+                <w:sz w:val="18"/>
+                <w:szCs w:val="18"/>
+                <w:lang w:val="es-CO"/>
+              </w:rPr>
+              <w:t>Foreign</w:t>
+            </w:r>
+            <w:proofErr w:type="spellEnd"/>
+            <w:r>
+              <w:rPr>
+                <w:sz w:val="18"/>
+                <w:szCs w:val="18"/>
+                <w:lang w:val="es-CO"/>
+              </w:rPr>
+              <w:t xml:space="preserve"> </w:t>
+            </w:r>
+            <w:proofErr w:type="spellStart"/>
+            <w:r>
+              <w:rPr>
+                <w:sz w:val="18"/>
+                <w:szCs w:val="18"/>
+                <w:lang w:val="es-CO"/>
+              </w:rPr>
+              <w:t>key</w:t>
+            </w:r>
+            <w:proofErr w:type="spellEnd"/>
+          </w:p>
+          <w:p>
+            <w:pPr>
+              <w:jc w:val="both"/>
+              <w:rPr>
+                <w:b/>
+                <w:bCs/>
+                <w:sz w:val="24"/>
+                <w:szCs w:val="24"/>
+                <w:lang w:val="es-CO"/>
+              </w:rPr>
+            </w:pPr>
+            <w:proofErr w:type="spellStart"/>
+            <w:r>
+              <w:rPr>
+                <w:sz w:val="18"/>
+                <w:szCs w:val="18"/>
+                <w:lang w:val="es-CO"/>
+              </w:rPr>
+              <w:t>Not</w:t>
+            </w:r>
+            <w:proofErr w:type="spellEnd"/>
+            <w:r>
+              <w:rPr>
+                <w:sz w:val="18"/>
+                <w:szCs w:val="18"/>
+                <w:lang w:val="es-CO"/>
+              </w:rPr>
+              <w:t xml:space="preserve"> </w:t>
+            </w:r>
+            <w:proofErr w:type="spellStart"/>
+            <w:r>
+              <w:rPr>
+                <w:sz w:val="18"/>
+                <w:szCs w:val="18"/>
+                <w:lang w:val="es-CO"/>
+              </w:rPr>
+              <w:t>null</w:t>
+            </w:r>
+            <w:proofErr w:type="spellEnd"/>
+            <w:r>
+              <w:rPr>
+                <w:sz w:val="18"/>
+                <w:szCs w:val="18"/>
+                <w:lang w:val="es-CO"/>
+              </w:rPr>
+              <w:t xml:space="preserve"> </w:t>
+            </w:r>
+          </w:p>
+        </w:tc>
+      </w:tr>
+      <w:tr>
+        <w:tc>
+          <w:tcPr>
+            <w:tcW w:w="1369" w:type="dxa"/>
+          </w:tcPr>
+          <w:p>
+            <w:pPr>
+              <w:jc w:val="both"/>
+              <w:rPr>
+                <w:sz w:val="18"/>
+                <w:szCs w:val="18"/>
+                <w:lang w:val="es-CO"/>
+              </w:rPr>
+            </w:pPr>
+            <w:proofErr w:type="spellStart"/>
+            <w:r>
+              <w:rPr>
+                <w:sz w:val="18"/>
+                <w:szCs w:val="18"/>
+                <w:lang w:val="es-CO"/>
+              </w:rPr>
+              <w:t>Password</w:t>
+            </w:r>
+            <w:proofErr w:type="spellEnd"/>
+          </w:p>
+        </w:tc>
+        <w:tc>
+          <w:tcPr>
+            <w:tcW w:w="1407" w:type="dxa"/>
+          </w:tcPr>
+          <w:p>
+            <w:pPr>
+              <w:jc w:val="both"/>
+              <w:rPr>
+                <w:sz w:val="18"/>
+                <w:szCs w:val="18"/>
+                <w:lang w:val="es-CO"/>
+              </w:rPr>
+            </w:pPr>
+            <w:proofErr w:type="spellStart"/>
+            <w:r>
+              <w:rPr>
+                <w:sz w:val="18"/>
+                <w:szCs w:val="18"/>
+                <w:lang w:val="es-CO"/>
+              </w:rPr>
+              <w:t>String</w:t>
+            </w:r>
+            <w:proofErr w:type="spellEnd"/>
+            <w:r>
+              <w:rPr>
+                <w:sz w:val="18"/>
+                <w:szCs w:val="18"/>
+                <w:lang w:val="es-CO"/>
+              </w:rPr>
+              <w:t xml:space="preserve"> que </w:t>
+            </w:r>
+            <w:r>
+              <w:rPr>
+                <w:sz w:val="18"/>
+                <w:szCs w:val="18"/>
+                <w:lang w:val="es-CO"/>
+              </w:rPr>
+              <w:t>permite al usuario identificarse para entrar en la plataforma</w:t>
+            </w:r>
+          </w:p>
+        </w:tc>
+        <w:tc>
+          <w:tcPr>
+            <w:tcW w:w="1638" w:type="dxa"/>
+          </w:tcPr>
+          <w:p>
+            <w:pPr>
+              <w:jc w:val="both"/>
+              <w:rPr>
+                <w:sz w:val="18"/>
+                <w:szCs w:val="18"/>
+                <w:lang w:val="es-CO"/>
+              </w:rPr>
+            </w:pPr>
+            <w:r>
+              <w:rPr>
+                <w:sz w:val="18"/>
+                <w:szCs w:val="18"/>
+                <w:lang w:val="es-CO"/>
+              </w:rPr>
+              <w:t xml:space="preserve">Campo obligatorio, no acepta valores nulos y tiene que ser </w:t>
+            </w:r>
+            <w:proofErr w:type="spellStart"/>
+            <w:r>
+              <w:rPr>
+                <w:sz w:val="18"/>
+                <w:szCs w:val="18"/>
+                <w:lang w:val="es-CO"/>
+              </w:rPr>
+              <w:t>unico</w:t>
+            </w:r>
+            <w:proofErr w:type="spellEnd"/>
+          </w:p>
+        </w:tc>
+        <w:tc>
+          <w:tcPr>
+            <w:tcW w:w="1322" w:type="dxa"/>
+          </w:tcPr>
+          <w:p>
+            <w:pPr>
+              <w:jc w:val="both"/>
+              <w:rPr>
+                <w:sz w:val="18"/>
+                <w:szCs w:val="18"/>
+                <w:lang w:val="es-CO"/>
+              </w:rPr>
+            </w:pPr>
+            <w:proofErr w:type="spellStart"/>
+            <w:r>
+              <w:rPr>
+                <w:sz w:val="18"/>
+                <w:szCs w:val="18"/>
+                <w:lang w:val="es-CO"/>
+              </w:rPr>
+              <w:t>varchar</w:t>
+            </w:r>
+            <w:proofErr w:type="spellEnd"/>
+          </w:p>
+        </w:tc>
+        <w:tc>
+          <w:tcPr>
+            <w:tcW w:w="1368" w:type="dxa"/>
+          </w:tcPr>
+          <w:p>
+            <w:pPr>
+              <w:jc w:val="both"/>
+              <w:rPr>
+                <w:sz w:val="18"/>
+                <w:szCs w:val="18"/>
+                <w:lang w:val="es-CO"/>
+              </w:rPr>
+            </w:pPr>
+            <w:r>
+              <w:rPr>
+                <w:sz w:val="18"/>
+                <w:szCs w:val="18"/>
+                <w:lang w:val="es-CO"/>
+              </w:rPr>
+              <w:t>Contraseña del usuario</w:t>
+            </w:r>
+          </w:p>
+        </w:tc>
+        <w:tc>
+          <w:tcPr>
+            <w:tcW w:w="1390" w:type="dxa"/>
+          </w:tcPr>
+          <w:p>
+            <w:pPr>
+              <w:jc w:val="both"/>
+              <w:rPr>
+                <w:sz w:val="18"/>
+                <w:szCs w:val="18"/>
+                <w:lang w:val="es-CO"/>
+              </w:rPr>
+            </w:pPr>
+            <w:proofErr w:type="spellStart"/>
+            <w:r>
+              <w:rPr>
+                <w:sz w:val="18"/>
+                <w:szCs w:val="18"/>
+                <w:lang w:val="es-CO"/>
+              </w:rPr>
+              <w:t>Not</w:t>
+            </w:r>
+            <w:proofErr w:type="spellEnd"/>
+            <w:r>
+              <w:rPr>
+                <w:sz w:val="18"/>
+                <w:szCs w:val="18"/>
+                <w:lang w:val="es-CO"/>
+              </w:rPr>
+              <w:t xml:space="preserve"> </w:t>
+            </w:r>
+            <w:proofErr w:type="spellStart"/>
+            <w:r>
+              <w:rPr>
+                <w:sz w:val="18"/>
+                <w:szCs w:val="18"/>
+                <w:lang w:val="es-CO"/>
+              </w:rPr>
+              <w:t>null</w:t>
+            </w:r>
+            <w:proofErr w:type="spellEnd"/>
+          </w:p>
+        </w:tc>
+      </w:tr>
+    </w:tbl>
+    <w:p>
+      <w:pPr>
+        <w:ind w:firstLine="720"/>
+        <w:jc w:val="both"/>
+        <w:rPr>
+          <w:b/>
+          <w:bCs/>
+          <w:sz w:val="24"/>
+          <w:szCs w:val="24"/>
+        </w:rPr>
+      </w:pPr>
+    </w:p>
+    <w:p>
+      <w:pPr>
+        <w:ind w:firstLine="720"/>
+        <w:jc w:val="both"/>
+        <w:rPr>
+          <w:b/>
+          <w:bCs/>
+          <w:sz w:val="24"/>
+          <w:szCs w:val="24"/>
+        </w:rPr>
+      </w:pPr>
+    </w:p>
+    <w:p>
+      <w:pPr>
+        <w:ind w:firstLine="720"/>
+        <w:jc w:val="both"/>
+        <w:rPr>
+          <w:b/>
+          <w:bCs/>
+          <w:sz w:val="24"/>
+          <w:szCs w:val="24"/>
+        </w:rPr>
+      </w:pPr>
+    </w:p>
+    <w:p>
+      <w:pPr>
+        <w:ind w:firstLine="720"/>
+        <w:jc w:val="both"/>
+        <w:rPr>
+          <w:b/>
+          <w:bCs/>
+          <w:sz w:val="24"/>
+          <w:szCs w:val="24"/>
+        </w:rPr>
+      </w:pPr>
+      <w:r>
+        <w:rPr>
+          <w:b/>
+          <w:bCs/>
+          <w:sz w:val="24"/>
+          <w:szCs w:val="24"/>
+        </w:rPr>
+        <w:t xml:space="preserve">5.1 </w:t>
+      </w:r>
+      <w:r>
+        <w:rPr>
+          <w:b/>
+          <w:bCs/>
+          <w:sz w:val="24"/>
+          <w:szCs w:val="24"/>
+        </w:rPr>
+        <w:t>Manejo de Ofertas</w:t>
+      </w:r>
+      <w:r>
+        <w:rPr>
+          <w:b/>
+          <w:bCs/>
+          <w:sz w:val="24"/>
+          <w:szCs w:val="24"/>
+        </w:rPr>
+        <w:t xml:space="preserve"> </w:t>
+      </w:r>
+    </w:p>
+    <w:p>
+      <w:pPr>
+        <w:ind w:firstLine="720"/>
+        <w:jc w:val="center"/>
+        <w:rPr>
+          <w:b/>
+          <w:bCs/>
+          <w:sz w:val="24"/>
+          <w:szCs w:val="24"/>
+        </w:rPr>
+      </w:pPr>
+      <w:proofErr w:type="spellStart"/>
+      <w:r>
+        <w:rPr>
+          <w:b/>
+          <w:bCs/>
+          <w:sz w:val="24"/>
+          <w:szCs w:val="24"/>
+        </w:rPr>
+        <w:t>Offer_document</w:t>
+      </w:r>
+      <w:proofErr w:type="spellEnd"/>
+    </w:p>
+    <w:tbl>
+      <w:tblPr>
+        <w:tblStyle w:val="Tablaconcuadrcula"/>
+        <w:tblW w:w="11341" w:type="dxa"/>
+        <w:tblInd w:w="-431" w:type="dxa"/>
+        <w:tblLook w:val="04A0" w:firstRow="1" w:lastRow="0" w:firstColumn="1" w:lastColumn="0" w:noHBand="0" w:noVBand="1"/>
+      </w:tblPr>
+      <w:tblGrid>
+        <w:gridCol w:w="2489"/>
+        <w:gridCol w:w="1616"/>
+        <w:gridCol w:w="1638"/>
+        <w:gridCol w:w="1487"/>
+        <w:gridCol w:w="1985"/>
+        <w:gridCol w:w="2126"/>
+      </w:tblGrid>
+      <w:tr>
+        <w:tc>
+          <w:tcPr>
+            <w:tcW w:w="2489" w:type="dxa"/>
+          </w:tcPr>
+          <w:p>
+            <w:pPr>
+              <w:rPr>
+                <w:lang w:val="es-CO"/>
+              </w:rPr>
+            </w:pPr>
+            <w:r>
+              <w:rPr>
+                <w:b/>
+                <w:bCs/>
+                <w:sz w:val="24"/>
+                <w:szCs w:val="24"/>
+              </w:rPr>
+              <w:t xml:space="preserve">Atributo </w:t>
+            </w:r>
+          </w:p>
+        </w:tc>
+        <w:tc>
+          <w:tcPr>
+            <w:tcW w:w="1616" w:type="dxa"/>
+          </w:tcPr>
+          <w:p>
+            <w:pPr>
+              <w:rPr>
+                <w:lang w:val="es-CO"/>
+              </w:rPr>
+            </w:pPr>
+            <w:proofErr w:type="spellStart"/>
+            <w:r>
+              <w:rPr>
+                <w:sz w:val="24"/>
+                <w:szCs w:val="24"/>
+              </w:rPr>
+              <w:t>Descripcion</w:t>
+            </w:r>
+            <w:proofErr w:type="spellEnd"/>
+          </w:p>
+        </w:tc>
+        <w:tc>
+          <w:tcPr>
+            <w:tcW w:w="1638" w:type="dxa"/>
+          </w:tcPr>
+          <w:p>
+            <w:pPr>
+              <w:rPr>
+                <w:lang w:val="es-CO"/>
+              </w:rPr>
+            </w:pPr>
+            <w:proofErr w:type="spellStart"/>
+            <w:r>
+              <w:rPr>
+                <w:sz w:val="24"/>
+                <w:szCs w:val="24"/>
+              </w:rPr>
+              <w:t>Caracteristicas</w:t>
+            </w:r>
+            <w:proofErr w:type="spellEnd"/>
+          </w:p>
+        </w:tc>
+        <w:tc>
+          <w:tcPr>
+            <w:tcW w:w="1487" w:type="dxa"/>
+          </w:tcPr>
+          <w:p>
+            <w:pPr>
+              <w:rPr>
+                <w:lang w:val="es-CO"/>
+              </w:rPr>
+            </w:pPr>
+            <w:r>
+              <w:rPr>
+                <w:sz w:val="24"/>
+                <w:szCs w:val="24"/>
+              </w:rPr>
+              <w:t>Tipo de Dato</w:t>
+            </w:r>
+          </w:p>
+        </w:tc>
+        <w:tc>
+          <w:tcPr>
+            <w:tcW w:w="1985" w:type="dxa"/>
+          </w:tcPr>
+          <w:p>
+            <w:pPr>
+              <w:rPr>
+                <w:lang w:val="es-CO"/>
+              </w:rPr>
+            </w:pPr>
+            <w:r>
+              <w:rPr>
+                <w:sz w:val="24"/>
+                <w:szCs w:val="24"/>
+              </w:rPr>
+              <w:t>Dominio de valores</w:t>
+            </w:r>
+          </w:p>
+        </w:tc>
+        <w:tc>
+          <w:tcPr>
+            <w:tcW w:w="2126" w:type="dxa"/>
+          </w:tcPr>
+          <w:p>
+            <w:pPr>
+              <w:rPr>
+                <w:lang w:val="es-CO"/>
+              </w:rPr>
+            </w:pPr>
+            <w:proofErr w:type="spellStart"/>
+            <w:r>
+              <w:rPr>
+                <w:sz w:val="24"/>
+                <w:szCs w:val="24"/>
+              </w:rPr>
+              <w:t>Indice</w:t>
+            </w:r>
+            <w:proofErr w:type="spellEnd"/>
+            <w:r>
+              <w:rPr>
+                <w:sz w:val="24"/>
+                <w:szCs w:val="24"/>
+              </w:rPr>
+              <w:t xml:space="preserve"> y relaciones</w:t>
+            </w:r>
+          </w:p>
+        </w:tc>
+      </w:tr>
+      <w:tr>
+        <w:tc>
+          <w:tcPr>
+            <w:tcW w:w="2489" w:type="dxa"/>
+          </w:tcPr>
+          <w:p>
+            <w:pPr>
+              <w:rPr>
+                <w:sz w:val="18"/>
+                <w:szCs w:val="18"/>
+                <w:lang w:val="es-CO"/>
+              </w:rPr>
+            </w:pPr>
+            <w:r>
+              <w:rPr>
+                <w:sz w:val="18"/>
+                <w:szCs w:val="18"/>
+                <w:lang w:val="es-CO"/>
+              </w:rPr>
+              <w:t>_id</w:t>
+            </w:r>
+          </w:p>
+        </w:tc>
+        <w:tc>
+          <w:tcPr>
+            <w:tcW w:w="1616" w:type="dxa"/>
+          </w:tcPr>
+          <w:p>
+            <w:pPr>
+              <w:rPr>
+                <w:sz w:val="18"/>
+                <w:szCs w:val="18"/>
+                <w:lang w:val="es-CO"/>
+              </w:rPr>
+            </w:pPr>
+            <w:proofErr w:type="spellStart"/>
+            <w:r>
+              <w:rPr>
+                <w:sz w:val="18"/>
+                <w:szCs w:val="18"/>
+                <w:lang w:val="es-CO"/>
+              </w:rPr>
+              <w:t>Number</w:t>
+            </w:r>
+            <w:proofErr w:type="spellEnd"/>
+            <w:r>
+              <w:rPr>
+                <w:sz w:val="18"/>
+                <w:szCs w:val="18"/>
+                <w:lang w:val="es-CO"/>
+              </w:rPr>
+              <w:t xml:space="preserve"> que identifica el post</w:t>
+            </w:r>
+          </w:p>
+        </w:tc>
+        <w:tc>
+          <w:tcPr>
+            <w:tcW w:w="1638" w:type="dxa"/>
+          </w:tcPr>
+          <w:p>
+            <w:pPr>
+              <w:rPr>
+                <w:sz w:val="18"/>
+                <w:szCs w:val="18"/>
+                <w:lang w:val="es-CO"/>
+              </w:rPr>
+            </w:pPr>
+            <w:proofErr w:type="spellStart"/>
+            <w:r>
+              <w:rPr>
+                <w:sz w:val="18"/>
+                <w:szCs w:val="18"/>
+                <w:lang w:val="es-CO"/>
+              </w:rPr>
+              <w:t>Number</w:t>
+            </w:r>
+            <w:proofErr w:type="spellEnd"/>
+            <w:r>
+              <w:rPr>
+                <w:sz w:val="18"/>
+                <w:szCs w:val="18"/>
+                <w:lang w:val="es-CO"/>
+              </w:rPr>
+              <w:t xml:space="preserve"> campo que se auto genera</w:t>
+            </w:r>
+          </w:p>
+        </w:tc>
+        <w:tc>
+          <w:tcPr>
+            <w:tcW w:w="1487" w:type="dxa"/>
+          </w:tcPr>
+          <w:p>
+            <w:pPr>
+              <w:rPr>
+                <w:sz w:val="18"/>
+                <w:szCs w:val="18"/>
+                <w:lang w:val="es-CO"/>
+              </w:rPr>
+            </w:pPr>
+            <w:proofErr w:type="spellStart"/>
+            <w:r>
+              <w:rPr>
+                <w:sz w:val="18"/>
+                <w:szCs w:val="18"/>
+                <w:lang w:val="es-CO"/>
+              </w:rPr>
+              <w:t>Number</w:t>
+            </w:r>
+            <w:proofErr w:type="spellEnd"/>
+          </w:p>
+        </w:tc>
+        <w:tc>
+          <w:tcPr>
+            <w:tcW w:w="1985" w:type="dxa"/>
+          </w:tcPr>
+          <w:p>
+            <w:pPr>
+              <w:rPr>
+                <w:sz w:val="18"/>
+                <w:szCs w:val="18"/>
+                <w:lang w:val="es-CO"/>
+              </w:rPr>
+            </w:pPr>
+            <w:r>
+              <w:rPr>
+                <w:sz w:val="18"/>
+                <w:szCs w:val="18"/>
+                <w:lang w:val="es-CO"/>
+              </w:rPr>
+              <w:t>Id del post</w:t>
+            </w:r>
+          </w:p>
+        </w:tc>
+        <w:tc>
+          <w:tcPr>
+            <w:tcW w:w="2126" w:type="dxa"/>
+          </w:tcPr>
+          <w:p>
+            <w:pPr>
+              <w:rPr>
+                <w:sz w:val="18"/>
+                <w:szCs w:val="18"/>
+                <w:lang w:val="es-CO"/>
+              </w:rPr>
+            </w:pPr>
+            <w:r>
+              <w:rPr>
+                <w:sz w:val="18"/>
+                <w:szCs w:val="18"/>
+                <w:lang w:val="es-CO"/>
+              </w:rPr>
+              <w:t xml:space="preserve">Identificador principal </w:t>
+            </w:r>
+            <w:proofErr w:type="spellStart"/>
+            <w:r>
+              <w:rPr>
+                <w:sz w:val="18"/>
+                <w:szCs w:val="18"/>
+                <w:lang w:val="es-CO"/>
+              </w:rPr>
+              <w:t>not</w:t>
+            </w:r>
+            <w:proofErr w:type="spellEnd"/>
+            <w:r>
+              <w:rPr>
+                <w:sz w:val="18"/>
+                <w:szCs w:val="18"/>
+                <w:lang w:val="es-CO"/>
+              </w:rPr>
+              <w:t xml:space="preserve"> </w:t>
+            </w:r>
+            <w:proofErr w:type="spellStart"/>
+            <w:r>
+              <w:rPr>
+                <w:sz w:val="18"/>
+                <w:szCs w:val="18"/>
+                <w:lang w:val="es-CO"/>
+              </w:rPr>
+              <w:t>null</w:t>
+            </w:r>
+            <w:proofErr w:type="spellEnd"/>
+          </w:p>
+        </w:tc>
+      </w:tr>
+      <w:tr>
+        <w:tc>
+          <w:tcPr>
+            <w:tcW w:w="2489" w:type="dxa"/>
+          </w:tcPr>
+          <w:p>
+            <w:pPr>
+              <w:rPr>
+                <w:sz w:val="18"/>
+                <w:szCs w:val="18"/>
+                <w:lang w:val="es-CO"/>
+              </w:rPr>
+            </w:pPr>
+            <w:proofErr w:type="spellStart"/>
+            <w:r>
+              <w:rPr>
+                <w:sz w:val="18"/>
+                <w:szCs w:val="18"/>
+                <w:lang w:val="es-CO"/>
+              </w:rPr>
+              <w:t>Title</w:t>
+            </w:r>
+            <w:proofErr w:type="spellEnd"/>
+          </w:p>
+        </w:tc>
+        <w:tc>
+          <w:tcPr>
+            <w:tcW w:w="1616" w:type="dxa"/>
+          </w:tcPr>
+          <w:p>
+            <w:pPr>
+              <w:rPr>
+                <w:sz w:val="18"/>
+                <w:szCs w:val="18"/>
+                <w:lang w:val="es-CO"/>
+              </w:rPr>
+            </w:pPr>
+            <w:proofErr w:type="spellStart"/>
+            <w:r>
+              <w:rPr>
+                <w:sz w:val="18"/>
+                <w:szCs w:val="18"/>
+                <w:lang w:val="es-CO"/>
+              </w:rPr>
+              <w:t>String</w:t>
+            </w:r>
+            <w:proofErr w:type="spellEnd"/>
+            <w:r>
+              <w:rPr>
+                <w:sz w:val="18"/>
+                <w:szCs w:val="18"/>
+                <w:lang w:val="es-CO"/>
+              </w:rPr>
+              <w:t xml:space="preserve"> </w:t>
+            </w:r>
+            <w:proofErr w:type="spellStart"/>
+            <w:r>
+              <w:rPr>
+                <w:sz w:val="18"/>
+                <w:szCs w:val="18"/>
+                <w:lang w:val="es-CO"/>
+              </w:rPr>
+              <w:t>titulo</w:t>
+            </w:r>
+            <w:proofErr w:type="spellEnd"/>
+            <w:r>
+              <w:rPr>
+                <w:sz w:val="18"/>
+                <w:szCs w:val="18"/>
+                <w:lang w:val="es-CO"/>
+              </w:rPr>
+              <w:t xml:space="preserve"> del post</w:t>
+            </w:r>
+          </w:p>
+        </w:tc>
+        <w:tc>
+          <w:tcPr>
+            <w:tcW w:w="1638" w:type="dxa"/>
+          </w:tcPr>
+          <w:p>
+            <w:pPr>
+              <w:rPr>
+                <w:sz w:val="18"/>
+                <w:szCs w:val="18"/>
+                <w:lang w:val="es-CO"/>
+              </w:rPr>
+            </w:pPr>
+            <w:proofErr w:type="spellStart"/>
+            <w:r>
+              <w:rPr>
+                <w:sz w:val="18"/>
+                <w:szCs w:val="18"/>
+                <w:lang w:val="es-CO"/>
+              </w:rPr>
+              <w:t>String</w:t>
+            </w:r>
+            <w:proofErr w:type="spellEnd"/>
+            <w:r>
+              <w:rPr>
+                <w:sz w:val="18"/>
+                <w:szCs w:val="18"/>
+                <w:lang w:val="es-CO"/>
+              </w:rPr>
+              <w:t xml:space="preserve"> campo obligatorio que no acepta valores nulos</w:t>
+            </w:r>
+          </w:p>
+        </w:tc>
+        <w:tc>
+          <w:tcPr>
+            <w:tcW w:w="1487" w:type="dxa"/>
+          </w:tcPr>
+          <w:p>
+            <w:pPr>
+              <w:rPr>
+                <w:sz w:val="18"/>
+                <w:szCs w:val="18"/>
+                <w:lang w:val="es-CO"/>
+              </w:rPr>
+            </w:pPr>
+            <w:proofErr w:type="spellStart"/>
+            <w:r>
+              <w:rPr>
+                <w:sz w:val="18"/>
+                <w:szCs w:val="18"/>
+                <w:lang w:val="es-CO"/>
+              </w:rPr>
+              <w:t>String</w:t>
+            </w:r>
+            <w:proofErr w:type="spellEnd"/>
+          </w:p>
+        </w:tc>
+        <w:tc>
+          <w:tcPr>
+            <w:tcW w:w="1985" w:type="dxa"/>
+          </w:tcPr>
+          <w:p>
+            <w:pPr>
+              <w:rPr>
+                <w:sz w:val="18"/>
+                <w:szCs w:val="18"/>
+                <w:lang w:val="es-CO"/>
+              </w:rPr>
+            </w:pPr>
+            <w:proofErr w:type="spellStart"/>
+            <w:r>
+              <w:rPr>
+                <w:sz w:val="18"/>
+                <w:szCs w:val="18"/>
+                <w:lang w:val="es-CO"/>
+              </w:rPr>
+              <w:t>Titulo</w:t>
+            </w:r>
+            <w:proofErr w:type="spellEnd"/>
+            <w:r>
+              <w:rPr>
+                <w:sz w:val="18"/>
+                <w:szCs w:val="18"/>
+                <w:lang w:val="es-CO"/>
+              </w:rPr>
+              <w:t xml:space="preserve"> del post</w:t>
+            </w:r>
+          </w:p>
+        </w:tc>
+        <w:tc>
+          <w:tcPr>
+            <w:tcW w:w="2126" w:type="dxa"/>
+          </w:tcPr>
+          <w:p>
+            <w:pPr>
+              <w:rPr>
+                <w:sz w:val="18"/>
+                <w:szCs w:val="18"/>
+                <w:lang w:val="es-CO"/>
+              </w:rPr>
+            </w:pPr>
+            <w:proofErr w:type="spellStart"/>
+            <w:r>
+              <w:rPr>
+                <w:sz w:val="18"/>
+                <w:szCs w:val="18"/>
+                <w:lang w:val="es-CO"/>
+              </w:rPr>
+              <w:t>Not</w:t>
+            </w:r>
+            <w:proofErr w:type="spellEnd"/>
+            <w:r>
+              <w:rPr>
+                <w:sz w:val="18"/>
+                <w:szCs w:val="18"/>
+                <w:lang w:val="es-CO"/>
+              </w:rPr>
+              <w:t xml:space="preserve"> </w:t>
+            </w:r>
+            <w:proofErr w:type="spellStart"/>
+            <w:r>
+              <w:rPr>
+                <w:sz w:val="18"/>
+                <w:szCs w:val="18"/>
+                <w:lang w:val="es-CO"/>
+              </w:rPr>
+              <w:t>null</w:t>
+            </w:r>
+            <w:proofErr w:type="spellEnd"/>
+          </w:p>
+        </w:tc>
+      </w:tr>
+      <w:tr>
+        <w:tc>
+          <w:tcPr>
+            <w:tcW w:w="2489" w:type="dxa"/>
+          </w:tcPr>
+          <w:p>
+            <w:pPr>
+              <w:rPr>
+                <w:sz w:val="18"/>
+                <w:szCs w:val="18"/>
+                <w:lang w:val="es-CO"/>
+              </w:rPr>
+            </w:pPr>
+            <w:proofErr w:type="spellStart"/>
+            <w:r>
+              <w:rPr>
+                <w:sz w:val="18"/>
+                <w:szCs w:val="18"/>
+                <w:lang w:val="es-CO"/>
+              </w:rPr>
+              <w:t>Description</w:t>
+            </w:r>
+            <w:proofErr w:type="spellEnd"/>
+          </w:p>
+        </w:tc>
+        <w:tc>
+          <w:tcPr>
+            <w:tcW w:w="1616" w:type="dxa"/>
+          </w:tcPr>
+          <w:p>
+            <w:pPr>
+              <w:rPr>
+                <w:sz w:val="18"/>
+                <w:szCs w:val="18"/>
+                <w:lang w:val="es-CO"/>
+              </w:rPr>
+            </w:pPr>
+            <w:proofErr w:type="spellStart"/>
+            <w:r>
+              <w:rPr>
+                <w:sz w:val="18"/>
+                <w:szCs w:val="18"/>
+                <w:lang w:val="es-CO"/>
+              </w:rPr>
+              <w:t>String</w:t>
+            </w:r>
+            <w:proofErr w:type="spellEnd"/>
+            <w:r>
+              <w:rPr>
+                <w:sz w:val="18"/>
+                <w:szCs w:val="18"/>
+                <w:lang w:val="es-CO"/>
+              </w:rPr>
+              <w:t xml:space="preserve"> que describe el post del evento </w:t>
+            </w:r>
+          </w:p>
+        </w:tc>
+        <w:tc>
+          <w:tcPr>
+            <w:tcW w:w="1638" w:type="dxa"/>
+          </w:tcPr>
+          <w:p>
+            <w:pPr>
+              <w:rPr>
+                <w:sz w:val="18"/>
+                <w:szCs w:val="18"/>
+                <w:lang w:val="es-CO"/>
+              </w:rPr>
+            </w:pPr>
+            <w:proofErr w:type="spellStart"/>
+            <w:r>
+              <w:rPr>
+                <w:sz w:val="18"/>
+                <w:szCs w:val="18"/>
+                <w:lang w:val="es-CO"/>
+              </w:rPr>
+              <w:t>String</w:t>
+            </w:r>
+            <w:proofErr w:type="spellEnd"/>
+            <w:r>
+              <w:rPr>
+                <w:sz w:val="18"/>
+                <w:szCs w:val="18"/>
+                <w:lang w:val="es-CO"/>
+              </w:rPr>
+              <w:t xml:space="preserve"> campo obligatorio que no acepta valores nulos</w:t>
+            </w:r>
+          </w:p>
+        </w:tc>
+        <w:tc>
+          <w:tcPr>
+            <w:tcW w:w="1487" w:type="dxa"/>
+          </w:tcPr>
+          <w:p>
+            <w:pPr>
+              <w:rPr>
+                <w:sz w:val="18"/>
+                <w:szCs w:val="18"/>
+                <w:lang w:val="es-CO"/>
+              </w:rPr>
+            </w:pPr>
+            <w:proofErr w:type="spellStart"/>
+            <w:r>
+              <w:rPr>
+                <w:sz w:val="18"/>
+                <w:szCs w:val="18"/>
+                <w:lang w:val="es-CO"/>
+              </w:rPr>
+              <w:t>String</w:t>
+            </w:r>
+            <w:proofErr w:type="spellEnd"/>
+          </w:p>
+        </w:tc>
+        <w:tc>
+          <w:tcPr>
+            <w:tcW w:w="1985" w:type="dxa"/>
+          </w:tcPr>
+          <w:p>
+            <w:pPr>
+              <w:rPr>
+                <w:sz w:val="18"/>
+                <w:szCs w:val="18"/>
+                <w:lang w:val="es-CO"/>
+              </w:rPr>
+            </w:pPr>
+            <w:proofErr w:type="spellStart"/>
+            <w:r>
+              <w:rPr>
+                <w:sz w:val="18"/>
+                <w:szCs w:val="18"/>
+                <w:lang w:val="es-CO"/>
+              </w:rPr>
+              <w:t>Descripcion</w:t>
+            </w:r>
+            <w:proofErr w:type="spellEnd"/>
+            <w:r>
+              <w:rPr>
+                <w:sz w:val="18"/>
+                <w:szCs w:val="18"/>
+                <w:lang w:val="es-CO"/>
+              </w:rPr>
+              <w:t xml:space="preserve"> del post</w:t>
+            </w:r>
+          </w:p>
+        </w:tc>
+        <w:tc>
+          <w:tcPr>
+            <w:tcW w:w="2126" w:type="dxa"/>
+          </w:tcPr>
+          <w:p>
+            <w:pPr>
+              <w:rPr>
+                <w:sz w:val="18"/>
+                <w:szCs w:val="18"/>
+                <w:lang w:val="es-CO"/>
+              </w:rPr>
+            </w:pPr>
+            <w:proofErr w:type="spellStart"/>
+            <w:r>
+              <w:rPr>
+                <w:sz w:val="18"/>
+                <w:szCs w:val="18"/>
+                <w:lang w:val="es-CO"/>
+              </w:rPr>
+              <w:t>Not</w:t>
+            </w:r>
+            <w:proofErr w:type="spellEnd"/>
+            <w:r>
+              <w:rPr>
+                <w:sz w:val="18"/>
+                <w:szCs w:val="18"/>
+                <w:lang w:val="es-CO"/>
+              </w:rPr>
+              <w:t xml:space="preserve"> </w:t>
+            </w:r>
+            <w:proofErr w:type="spellStart"/>
+            <w:r>
+              <w:rPr>
+                <w:sz w:val="18"/>
+                <w:szCs w:val="18"/>
+                <w:lang w:val="es-CO"/>
+              </w:rPr>
+              <w:t>null</w:t>
+            </w:r>
+            <w:proofErr w:type="spellEnd"/>
+          </w:p>
+        </w:tc>
+      </w:tr>
+      <w:tr>
+        <w:tc>
+          <w:tcPr>
+            <w:tcW w:w="2489" w:type="dxa"/>
+          </w:tcPr>
+          <w:p>
+            <w:pPr>
+              <w:rPr>
+                <w:sz w:val="18"/>
+                <w:szCs w:val="18"/>
+                <w:lang w:val="es-CO"/>
+              </w:rPr>
+            </w:pPr>
+            <w:proofErr w:type="spellStart"/>
+            <w:r>
+              <w:rPr>
+                <w:sz w:val="18"/>
+                <w:szCs w:val="18"/>
+                <w:lang w:val="es-CO"/>
+              </w:rPr>
+              <w:t>Creation_Date</w:t>
+            </w:r>
+            <w:proofErr w:type="spellEnd"/>
+          </w:p>
+        </w:tc>
+        <w:tc>
+          <w:tcPr>
+            <w:tcW w:w="1616" w:type="dxa"/>
+          </w:tcPr>
+          <w:p>
+            <w:pPr>
+              <w:rPr>
+                <w:sz w:val="18"/>
+                <w:szCs w:val="18"/>
+                <w:lang w:val="es-CO"/>
+              </w:rPr>
+            </w:pPr>
+            <w:proofErr w:type="spellStart"/>
+            <w:r>
+              <w:rPr>
+                <w:sz w:val="18"/>
+                <w:szCs w:val="18"/>
+                <w:lang w:val="es-CO"/>
+              </w:rPr>
+              <w:t>DateTime</w:t>
+            </w:r>
+            <w:proofErr w:type="spellEnd"/>
+            <w:r>
+              <w:rPr>
+                <w:sz w:val="18"/>
+                <w:szCs w:val="18"/>
+                <w:lang w:val="es-CO"/>
+              </w:rPr>
+              <w:t xml:space="preserve"> que describe cuando se </w:t>
+            </w:r>
+            <w:proofErr w:type="spellStart"/>
+            <w:r>
+              <w:rPr>
+                <w:sz w:val="18"/>
+                <w:szCs w:val="18"/>
+                <w:lang w:val="es-CO"/>
+              </w:rPr>
+              <w:t>creo</w:t>
+            </w:r>
+            <w:proofErr w:type="spellEnd"/>
+            <w:r>
+              <w:rPr>
+                <w:sz w:val="18"/>
+                <w:szCs w:val="18"/>
+                <w:lang w:val="es-CO"/>
+              </w:rPr>
+              <w:t xml:space="preserve"> el post</w:t>
+            </w:r>
+          </w:p>
+        </w:tc>
+        <w:tc>
+          <w:tcPr>
+            <w:tcW w:w="1638" w:type="dxa"/>
+          </w:tcPr>
+          <w:p>
+            <w:pPr>
+              <w:rPr>
+                <w:sz w:val="18"/>
+                <w:szCs w:val="18"/>
+                <w:lang w:val="es-CO"/>
+              </w:rPr>
+            </w:pPr>
+            <w:proofErr w:type="spellStart"/>
+            <w:r>
+              <w:rPr>
+                <w:sz w:val="18"/>
+                <w:szCs w:val="18"/>
+                <w:lang w:val="es-CO"/>
+              </w:rPr>
+              <w:t>DateTime</w:t>
+            </w:r>
+            <w:proofErr w:type="spellEnd"/>
+            <w:r>
+              <w:rPr>
+                <w:sz w:val="18"/>
+                <w:szCs w:val="18"/>
+                <w:lang w:val="es-CO"/>
+              </w:rPr>
+              <w:t xml:space="preserve"> Que se autogenera</w:t>
+            </w:r>
+          </w:p>
+        </w:tc>
+        <w:tc>
+          <w:tcPr>
+            <w:tcW w:w="1487" w:type="dxa"/>
+          </w:tcPr>
+          <w:p>
+            <w:pPr>
+              <w:rPr>
+                <w:sz w:val="18"/>
+                <w:szCs w:val="18"/>
+                <w:lang w:val="es-CO"/>
+              </w:rPr>
+            </w:pPr>
+            <w:proofErr w:type="spellStart"/>
+            <w:r>
+              <w:rPr>
+                <w:sz w:val="18"/>
+                <w:szCs w:val="18"/>
+                <w:lang w:val="es-CO"/>
+              </w:rPr>
+              <w:t>DateTime</w:t>
+            </w:r>
+            <w:proofErr w:type="spellEnd"/>
+          </w:p>
+        </w:tc>
+        <w:tc>
+          <w:tcPr>
+            <w:tcW w:w="1985" w:type="dxa"/>
+          </w:tcPr>
+          <w:p>
+            <w:pPr>
+              <w:rPr>
+                <w:sz w:val="18"/>
+                <w:szCs w:val="18"/>
+                <w:lang w:val="es-CO"/>
+              </w:rPr>
+            </w:pPr>
+            <w:r>
+              <w:rPr>
+                <w:sz w:val="18"/>
+                <w:szCs w:val="18"/>
+                <w:lang w:val="es-CO"/>
+              </w:rPr>
+              <w:t>Fecha de Creación del post</w:t>
+            </w:r>
+          </w:p>
+        </w:tc>
+        <w:tc>
+          <w:tcPr>
+            <w:tcW w:w="2126" w:type="dxa"/>
+          </w:tcPr>
+          <w:p>
+            <w:pPr>
+              <w:rPr>
+                <w:sz w:val="18"/>
+                <w:szCs w:val="18"/>
+                <w:lang w:val="es-CO"/>
+              </w:rPr>
+            </w:pPr>
+            <w:proofErr w:type="spellStart"/>
+            <w:r>
+              <w:rPr>
+                <w:sz w:val="18"/>
+                <w:szCs w:val="18"/>
+                <w:lang w:val="es-CO"/>
+              </w:rPr>
+              <w:t>Not</w:t>
+            </w:r>
+            <w:proofErr w:type="spellEnd"/>
+            <w:r>
+              <w:rPr>
+                <w:sz w:val="18"/>
+                <w:szCs w:val="18"/>
+                <w:lang w:val="es-CO"/>
+              </w:rPr>
+              <w:t xml:space="preserve"> </w:t>
+            </w:r>
+            <w:proofErr w:type="spellStart"/>
+            <w:r>
+              <w:rPr>
+                <w:sz w:val="18"/>
+                <w:szCs w:val="18"/>
+                <w:lang w:val="es-CO"/>
+              </w:rPr>
+              <w:t>null</w:t>
+            </w:r>
+            <w:proofErr w:type="spellEnd"/>
+          </w:p>
+        </w:tc>
+      </w:tr>
+      <w:tr>
+        <w:tc>
+          <w:tcPr>
+            <w:tcW w:w="2489" w:type="dxa"/>
+          </w:tcPr>
+          <w:p>
+            <w:pPr>
+              <w:rPr>
+                <w:sz w:val="18"/>
+                <w:szCs w:val="18"/>
+                <w:lang w:val="es-CO"/>
+              </w:rPr>
+            </w:pPr>
+            <w:proofErr w:type="spellStart"/>
+            <w:r>
+              <w:rPr>
+                <w:sz w:val="18"/>
+                <w:szCs w:val="18"/>
+                <w:lang w:val="es-CO"/>
+              </w:rPr>
+              <w:t>Event_Date</w:t>
+            </w:r>
+            <w:proofErr w:type="spellEnd"/>
+          </w:p>
+        </w:tc>
+        <w:tc>
+          <w:tcPr>
+            <w:tcW w:w="1616" w:type="dxa"/>
+          </w:tcPr>
+          <w:p>
+            <w:pPr>
+              <w:rPr>
+                <w:sz w:val="18"/>
+                <w:szCs w:val="18"/>
+                <w:lang w:val="es-CO"/>
+              </w:rPr>
+            </w:pPr>
+            <w:proofErr w:type="spellStart"/>
+            <w:r>
+              <w:rPr>
+                <w:sz w:val="18"/>
+                <w:szCs w:val="18"/>
+                <w:lang w:val="es-CO"/>
+              </w:rPr>
+              <w:t>DateTime</w:t>
+            </w:r>
+            <w:proofErr w:type="spellEnd"/>
+            <w:r>
+              <w:rPr>
+                <w:sz w:val="18"/>
+                <w:szCs w:val="18"/>
+                <w:lang w:val="es-CO"/>
+              </w:rPr>
+              <w:t xml:space="preserve"> que describe cuando se </w:t>
+            </w:r>
+            <w:r>
+              <w:rPr>
+                <w:sz w:val="18"/>
+                <w:szCs w:val="18"/>
+                <w:lang w:val="es-CO"/>
+              </w:rPr>
+              <w:t>es la fecha del evento</w:t>
+            </w:r>
+          </w:p>
+        </w:tc>
+        <w:tc>
+          <w:tcPr>
+            <w:tcW w:w="1638" w:type="dxa"/>
+          </w:tcPr>
+          <w:p>
+            <w:pPr>
+              <w:rPr>
+                <w:sz w:val="18"/>
+                <w:szCs w:val="18"/>
+                <w:lang w:val="es-CO"/>
+              </w:rPr>
+            </w:pPr>
+            <w:proofErr w:type="spellStart"/>
+            <w:r>
+              <w:rPr>
+                <w:sz w:val="18"/>
+                <w:szCs w:val="18"/>
+                <w:lang w:val="es-CO"/>
+              </w:rPr>
+              <w:t>DateTime</w:t>
+            </w:r>
+            <w:proofErr w:type="spellEnd"/>
+            <w:r>
+              <w:rPr>
+                <w:sz w:val="18"/>
+                <w:szCs w:val="18"/>
+                <w:lang w:val="es-CO"/>
+              </w:rPr>
+              <w:t xml:space="preserve"> campo obligatorio que no acepta valores nulos</w:t>
+            </w:r>
+          </w:p>
+        </w:tc>
+        <w:tc>
+          <w:tcPr>
+            <w:tcW w:w="1487" w:type="dxa"/>
+          </w:tcPr>
+          <w:p>
+            <w:pPr>
+              <w:rPr>
+                <w:sz w:val="18"/>
+                <w:szCs w:val="18"/>
+                <w:lang w:val="es-CO"/>
+              </w:rPr>
+            </w:pPr>
+            <w:proofErr w:type="spellStart"/>
+            <w:r>
+              <w:rPr>
+                <w:sz w:val="18"/>
+                <w:szCs w:val="18"/>
+                <w:lang w:val="es-CO"/>
+              </w:rPr>
+              <w:t>DateTime</w:t>
+            </w:r>
+            <w:proofErr w:type="spellEnd"/>
+          </w:p>
+        </w:tc>
+        <w:tc>
+          <w:tcPr>
+            <w:tcW w:w="1985" w:type="dxa"/>
+          </w:tcPr>
+          <w:p>
+            <w:pPr>
+              <w:rPr>
+                <w:sz w:val="18"/>
+                <w:szCs w:val="18"/>
+                <w:lang w:val="es-CO"/>
+              </w:rPr>
+            </w:pPr>
+            <w:r>
+              <w:rPr>
+                <w:sz w:val="18"/>
+                <w:szCs w:val="18"/>
+                <w:lang w:val="es-CO"/>
+              </w:rPr>
+              <w:t>Fecha del evento</w:t>
+            </w:r>
+          </w:p>
+        </w:tc>
+        <w:tc>
+          <w:tcPr>
+            <w:tcW w:w="2126" w:type="dxa"/>
+          </w:tcPr>
+          <w:p>
+            <w:pPr>
+              <w:rPr>
+                <w:sz w:val="18"/>
+                <w:szCs w:val="18"/>
+                <w:lang w:val="es-CO"/>
+              </w:rPr>
+            </w:pPr>
+            <w:proofErr w:type="spellStart"/>
+            <w:r>
+              <w:rPr>
+                <w:sz w:val="18"/>
+                <w:szCs w:val="18"/>
+                <w:lang w:val="es-CO"/>
+              </w:rPr>
+              <w:t>Not</w:t>
+            </w:r>
+            <w:proofErr w:type="spellEnd"/>
+            <w:r>
+              <w:rPr>
+                <w:sz w:val="18"/>
+                <w:szCs w:val="18"/>
+                <w:lang w:val="es-CO"/>
+              </w:rPr>
+              <w:t xml:space="preserve"> </w:t>
+            </w:r>
+            <w:proofErr w:type="spellStart"/>
+            <w:r>
+              <w:rPr>
+                <w:sz w:val="18"/>
+                <w:szCs w:val="18"/>
+                <w:lang w:val="es-CO"/>
+              </w:rPr>
+              <w:t>null</w:t>
+            </w:r>
+            <w:proofErr w:type="spellEnd"/>
+          </w:p>
+        </w:tc>
+      </w:tr>
+      <w:tr>
+        <w:tc>
+          <w:tcPr>
+            <w:tcW w:w="2489" w:type="dxa"/>
+          </w:tcPr>
+          <w:p>
+            <w:pPr>
+              <w:rPr>
+                <w:sz w:val="18"/>
+                <w:szCs w:val="18"/>
+                <w:lang w:val="es-CO"/>
+              </w:rPr>
+            </w:pPr>
+            <w:proofErr w:type="spellStart"/>
+            <w:r>
+              <w:rPr>
+                <w:sz w:val="18"/>
+                <w:szCs w:val="18"/>
+                <w:lang w:val="es-CO"/>
+              </w:rPr>
+              <w:t>Payment</w:t>
+            </w:r>
+            <w:proofErr w:type="spellEnd"/>
+          </w:p>
+        </w:tc>
+        <w:tc>
+          <w:tcPr>
+            <w:tcW w:w="1616" w:type="dxa"/>
+          </w:tcPr>
+          <w:p>
+            <w:pPr>
+              <w:rPr>
+                <w:sz w:val="18"/>
+                <w:szCs w:val="18"/>
+                <w:lang w:val="es-CO"/>
+              </w:rPr>
+            </w:pPr>
+            <w:proofErr w:type="spellStart"/>
+            <w:r>
+              <w:rPr>
+                <w:sz w:val="18"/>
+                <w:szCs w:val="18"/>
+                <w:lang w:val="es-CO"/>
+              </w:rPr>
+              <w:t>Number</w:t>
+            </w:r>
+            <w:proofErr w:type="spellEnd"/>
+            <w:r>
+              <w:rPr>
+                <w:sz w:val="18"/>
+                <w:szCs w:val="18"/>
+                <w:lang w:val="es-CO"/>
+              </w:rPr>
+              <w:t xml:space="preserve"> que indica el pago por tocar en el evento</w:t>
+            </w:r>
+          </w:p>
+        </w:tc>
+        <w:tc>
+          <w:tcPr>
+            <w:tcW w:w="1638" w:type="dxa"/>
+          </w:tcPr>
+          <w:p>
+            <w:pPr>
+              <w:rPr>
+                <w:sz w:val="18"/>
+                <w:szCs w:val="18"/>
+                <w:lang w:val="es-CO"/>
+              </w:rPr>
+            </w:pPr>
+            <w:proofErr w:type="spellStart"/>
+            <w:r>
+              <w:rPr>
+                <w:sz w:val="18"/>
+                <w:szCs w:val="18"/>
+                <w:lang w:val="es-CO"/>
+              </w:rPr>
+              <w:t>Number</w:t>
+            </w:r>
+            <w:proofErr w:type="spellEnd"/>
+            <w:r>
+              <w:rPr>
+                <w:sz w:val="18"/>
+                <w:szCs w:val="18"/>
+                <w:lang w:val="es-CO"/>
+              </w:rPr>
+              <w:t xml:space="preserve"> campo obligatorio que no acepta valores nulos</w:t>
+            </w:r>
+          </w:p>
+        </w:tc>
+        <w:tc>
+          <w:tcPr>
+            <w:tcW w:w="1487" w:type="dxa"/>
+          </w:tcPr>
+          <w:p>
+            <w:pPr>
+              <w:rPr>
+                <w:sz w:val="18"/>
+                <w:szCs w:val="18"/>
+                <w:lang w:val="es-CO"/>
+              </w:rPr>
+            </w:pPr>
+            <w:proofErr w:type="spellStart"/>
+            <w:r>
+              <w:rPr>
+                <w:sz w:val="18"/>
+                <w:szCs w:val="18"/>
+                <w:lang w:val="es-CO"/>
+              </w:rPr>
+              <w:t>Number</w:t>
+            </w:r>
+            <w:proofErr w:type="spellEnd"/>
+          </w:p>
+        </w:tc>
+        <w:tc>
+          <w:tcPr>
+            <w:tcW w:w="1985" w:type="dxa"/>
+          </w:tcPr>
+          <w:p>
+            <w:pPr>
+              <w:rPr>
+                <w:sz w:val="18"/>
+                <w:szCs w:val="18"/>
+                <w:lang w:val="es-CO"/>
+              </w:rPr>
+            </w:pPr>
+            <w:r>
+              <w:rPr>
+                <w:sz w:val="18"/>
+                <w:szCs w:val="18"/>
+                <w:lang w:val="es-CO"/>
+              </w:rPr>
+              <w:t>Pago por el evento</w:t>
+            </w:r>
+          </w:p>
+        </w:tc>
+        <w:tc>
+          <w:tcPr>
+            <w:tcW w:w="2126" w:type="dxa"/>
+          </w:tcPr>
+          <w:p>
+            <w:pPr>
+              <w:rPr>
+                <w:sz w:val="18"/>
+                <w:szCs w:val="18"/>
+                <w:lang w:val="es-CO"/>
+              </w:rPr>
+            </w:pPr>
+            <w:proofErr w:type="spellStart"/>
+            <w:r>
+              <w:rPr>
+                <w:sz w:val="18"/>
+                <w:szCs w:val="18"/>
+                <w:lang w:val="es-CO"/>
+              </w:rPr>
+              <w:t>Not</w:t>
+            </w:r>
+            <w:proofErr w:type="spellEnd"/>
+            <w:r>
+              <w:rPr>
+                <w:sz w:val="18"/>
+                <w:szCs w:val="18"/>
+                <w:lang w:val="es-CO"/>
+              </w:rPr>
+              <w:t xml:space="preserve"> </w:t>
+            </w:r>
+            <w:proofErr w:type="spellStart"/>
+            <w:r>
+              <w:rPr>
+                <w:sz w:val="18"/>
+                <w:szCs w:val="18"/>
+                <w:lang w:val="es-CO"/>
+              </w:rPr>
+              <w:t>null</w:t>
+            </w:r>
+            <w:proofErr w:type="spellEnd"/>
+          </w:p>
+        </w:tc>
+      </w:tr>
+      <w:tr>
+        <w:tc>
+          <w:tcPr>
+            <w:tcW w:w="2489" w:type="dxa"/>
+          </w:tcPr>
+          <w:p>
+            <w:pPr>
+              <w:rPr>
+                <w:sz w:val="18"/>
+                <w:szCs w:val="18"/>
+                <w:lang w:val="es-CO"/>
+              </w:rPr>
+            </w:pPr>
+            <w:proofErr w:type="spellStart"/>
+            <w:r>
+              <w:rPr>
+                <w:sz w:val="18"/>
+                <w:szCs w:val="18"/>
+                <w:lang w:val="es-CO"/>
+              </w:rPr>
+              <w:t>OrganizerId</w:t>
+            </w:r>
+            <w:proofErr w:type="spellEnd"/>
+          </w:p>
+        </w:tc>
+        <w:tc>
+          <w:tcPr>
+            <w:tcW w:w="1616" w:type="dxa"/>
+          </w:tcPr>
+          <w:p>
+            <w:pPr>
+              <w:rPr>
+                <w:sz w:val="18"/>
+                <w:szCs w:val="18"/>
+                <w:lang w:val="es-CO"/>
+              </w:rPr>
+            </w:pPr>
+            <w:proofErr w:type="spellStart"/>
+            <w:r>
+              <w:rPr>
+                <w:sz w:val="18"/>
+                <w:szCs w:val="18"/>
+                <w:lang w:val="es-CO"/>
+              </w:rPr>
+              <w:t>Number</w:t>
+            </w:r>
+            <w:proofErr w:type="spellEnd"/>
+            <w:r>
+              <w:rPr>
+                <w:sz w:val="18"/>
+                <w:szCs w:val="18"/>
+                <w:lang w:val="es-CO"/>
+              </w:rPr>
+              <w:t xml:space="preserve"> que indica el usuario con rol de organizador que creo el post</w:t>
+            </w:r>
+          </w:p>
+        </w:tc>
+        <w:tc>
+          <w:tcPr>
+            <w:tcW w:w="1638" w:type="dxa"/>
+          </w:tcPr>
+          <w:p>
+            <w:pPr>
+              <w:rPr>
+                <w:sz w:val="18"/>
+                <w:szCs w:val="18"/>
+                <w:lang w:val="es-CO"/>
+              </w:rPr>
+            </w:pPr>
+            <w:proofErr w:type="spellStart"/>
+            <w:r>
+              <w:rPr>
+                <w:sz w:val="18"/>
+                <w:szCs w:val="18"/>
+                <w:lang w:val="es-CO"/>
+              </w:rPr>
+              <w:t>Number</w:t>
+            </w:r>
+            <w:proofErr w:type="spellEnd"/>
+            <w:r>
+              <w:rPr>
+                <w:sz w:val="18"/>
+                <w:szCs w:val="18"/>
+                <w:lang w:val="es-CO"/>
+              </w:rPr>
+              <w:t xml:space="preserve"> campo obligatorio que no acepta valores nulos</w:t>
+            </w:r>
+          </w:p>
+        </w:tc>
+        <w:tc>
+          <w:tcPr>
+            <w:tcW w:w="1487" w:type="dxa"/>
+          </w:tcPr>
+          <w:p>
+            <w:pPr>
+              <w:rPr>
+                <w:sz w:val="18"/>
+                <w:szCs w:val="18"/>
+                <w:lang w:val="es-CO"/>
+              </w:rPr>
+            </w:pPr>
+            <w:proofErr w:type="spellStart"/>
+            <w:r>
+              <w:rPr>
+                <w:sz w:val="18"/>
+                <w:szCs w:val="18"/>
+                <w:lang w:val="es-CO"/>
+              </w:rPr>
+              <w:t>Number</w:t>
+            </w:r>
+            <w:proofErr w:type="spellEnd"/>
+            <w:r>
+              <w:rPr>
+                <w:sz w:val="18"/>
+                <w:szCs w:val="18"/>
+                <w:lang w:val="es-CO"/>
+              </w:rPr>
+              <w:t xml:space="preserve"> </w:t>
+            </w:r>
+          </w:p>
+        </w:tc>
+        <w:tc>
+          <w:tcPr>
+            <w:tcW w:w="1985" w:type="dxa"/>
+          </w:tcPr>
+          <w:p>
+            <w:pPr>
+              <w:rPr>
+                <w:sz w:val="18"/>
+                <w:szCs w:val="18"/>
+                <w:lang w:val="es-CO"/>
+              </w:rPr>
+            </w:pPr>
+            <w:r>
+              <w:rPr>
+                <w:sz w:val="18"/>
+                <w:szCs w:val="18"/>
+                <w:lang w:val="es-CO"/>
+              </w:rPr>
+              <w:t>Identificador del autor del post</w:t>
+            </w:r>
+          </w:p>
+        </w:tc>
+        <w:tc>
+          <w:tcPr>
+            <w:tcW w:w="2126" w:type="dxa"/>
+          </w:tcPr>
+          <w:p>
+            <w:pPr>
+              <w:rPr>
+                <w:sz w:val="18"/>
+                <w:szCs w:val="18"/>
+                <w:lang w:val="es-CO"/>
+              </w:rPr>
+            </w:pPr>
+            <w:proofErr w:type="spellStart"/>
+            <w:r>
+              <w:rPr>
+                <w:sz w:val="18"/>
+                <w:szCs w:val="18"/>
+                <w:lang w:val="es-CO"/>
+              </w:rPr>
+              <w:t>Not</w:t>
+            </w:r>
+            <w:proofErr w:type="spellEnd"/>
+            <w:r>
+              <w:rPr>
+                <w:sz w:val="18"/>
+                <w:szCs w:val="18"/>
+                <w:lang w:val="es-CO"/>
+              </w:rPr>
+              <w:t xml:space="preserve"> </w:t>
+            </w:r>
+            <w:proofErr w:type="spellStart"/>
+            <w:r>
+              <w:rPr>
+                <w:sz w:val="18"/>
+                <w:szCs w:val="18"/>
+                <w:lang w:val="es-CO"/>
+              </w:rPr>
+              <w:t>null</w:t>
+            </w:r>
+            <w:proofErr w:type="spellEnd"/>
+          </w:p>
+        </w:tc>
+      </w:tr>
+      <w:tr>
+        <w:tc>
+          <w:tcPr>
+            <w:tcW w:w="2489" w:type="dxa"/>
+          </w:tcPr>
+          <w:p>
+            <w:pPr>
+              <w:rPr>
+                <w:sz w:val="18"/>
+                <w:szCs w:val="18"/>
+                <w:lang w:val="es-CO"/>
+              </w:rPr>
+            </w:pPr>
+            <w:proofErr w:type="spellStart"/>
+            <w:r>
+              <w:rPr>
+                <w:sz w:val="18"/>
+                <w:szCs w:val="18"/>
+                <w:lang w:val="es-CO"/>
+              </w:rPr>
+              <w:t>Organization</w:t>
+            </w:r>
+            <w:proofErr w:type="spellEnd"/>
+          </w:p>
+        </w:tc>
+        <w:tc>
+          <w:tcPr>
+            <w:tcW w:w="1616" w:type="dxa"/>
+          </w:tcPr>
+          <w:p>
+            <w:pPr>
+              <w:rPr>
+                <w:sz w:val="18"/>
+                <w:szCs w:val="18"/>
+                <w:lang w:val="es-CO"/>
+              </w:rPr>
+            </w:pPr>
+            <w:proofErr w:type="spellStart"/>
+            <w:r>
+              <w:rPr>
+                <w:sz w:val="18"/>
+                <w:szCs w:val="18"/>
+                <w:lang w:val="es-CO"/>
+              </w:rPr>
+              <w:t>String</w:t>
+            </w:r>
+            <w:proofErr w:type="spellEnd"/>
+            <w:r>
+              <w:rPr>
+                <w:sz w:val="18"/>
+                <w:szCs w:val="18"/>
+                <w:lang w:val="es-CO"/>
+              </w:rPr>
+              <w:t xml:space="preserve"> que indica la organización a la que pertenece el organizador que </w:t>
+            </w:r>
+            <w:r>
+              <w:rPr>
+                <w:sz w:val="18"/>
+                <w:szCs w:val="18"/>
+                <w:lang w:val="es-CO"/>
+              </w:rPr>
+              <w:lastRenderedPageBreak/>
+              <w:t>hace el post</w:t>
+            </w:r>
+          </w:p>
+        </w:tc>
+        <w:tc>
+          <w:tcPr>
+            <w:tcW w:w="1638" w:type="dxa"/>
+          </w:tcPr>
+          <w:p>
+            <w:pPr>
+              <w:rPr>
+                <w:sz w:val="18"/>
+                <w:szCs w:val="18"/>
+                <w:lang w:val="es-CO"/>
+              </w:rPr>
+            </w:pPr>
+            <w:proofErr w:type="spellStart"/>
+            <w:r>
+              <w:rPr>
+                <w:sz w:val="18"/>
+                <w:szCs w:val="18"/>
+                <w:lang w:val="es-CO"/>
+              </w:rPr>
+              <w:lastRenderedPageBreak/>
+              <w:t>String</w:t>
+            </w:r>
+            <w:proofErr w:type="spellEnd"/>
+            <w:r>
+              <w:rPr>
+                <w:sz w:val="18"/>
+                <w:szCs w:val="18"/>
+                <w:lang w:val="es-CO"/>
+              </w:rPr>
+              <w:t xml:space="preserve"> campo opcional</w:t>
+            </w:r>
+          </w:p>
+        </w:tc>
+        <w:tc>
+          <w:tcPr>
+            <w:tcW w:w="1487" w:type="dxa"/>
+          </w:tcPr>
+          <w:p>
+            <w:pPr>
+              <w:rPr>
+                <w:sz w:val="18"/>
+                <w:szCs w:val="18"/>
+                <w:lang w:val="es-CO"/>
+              </w:rPr>
+            </w:pPr>
+            <w:proofErr w:type="spellStart"/>
+            <w:r>
+              <w:rPr>
+                <w:sz w:val="18"/>
+                <w:szCs w:val="18"/>
+                <w:lang w:val="es-CO"/>
+              </w:rPr>
+              <w:t>String</w:t>
+            </w:r>
+            <w:proofErr w:type="spellEnd"/>
+          </w:p>
+        </w:tc>
+        <w:tc>
+          <w:tcPr>
+            <w:tcW w:w="1985" w:type="dxa"/>
+          </w:tcPr>
+          <w:p>
+            <w:pPr>
+              <w:rPr>
+                <w:sz w:val="18"/>
+                <w:szCs w:val="18"/>
+                <w:lang w:val="es-CO"/>
+              </w:rPr>
+            </w:pPr>
+            <w:r>
+              <w:rPr>
+                <w:sz w:val="18"/>
+                <w:szCs w:val="18"/>
+                <w:lang w:val="es-CO"/>
+              </w:rPr>
+              <w:t>Organización del autor del post</w:t>
+            </w:r>
+          </w:p>
+        </w:tc>
+        <w:tc>
+          <w:tcPr>
+            <w:tcW w:w="2126" w:type="dxa"/>
+          </w:tcPr>
+          <w:p>
+            <w:pPr>
+              <w:rPr>
+                <w:sz w:val="18"/>
+                <w:szCs w:val="18"/>
+                <w:lang w:val="es-CO"/>
+              </w:rPr>
+            </w:pPr>
+            <w:proofErr w:type="spellStart"/>
+            <w:r>
+              <w:rPr>
+                <w:sz w:val="18"/>
+                <w:szCs w:val="18"/>
+                <w:lang w:val="es-CO"/>
+              </w:rPr>
+              <w:t>null</w:t>
+            </w:r>
+            <w:proofErr w:type="spellEnd"/>
+          </w:p>
+        </w:tc>
+      </w:tr>
+      <w:tr>
+        <w:tc>
+          <w:tcPr>
+            <w:tcW w:w="2489" w:type="dxa"/>
+          </w:tcPr>
+          <w:p>
+            <w:pPr>
+              <w:rPr>
+                <w:sz w:val="18"/>
+                <w:szCs w:val="18"/>
+                <w:lang w:val="es-CO"/>
+              </w:rPr>
+            </w:pPr>
+            <w:proofErr w:type="spellStart"/>
+            <w:r>
+              <w:rPr>
+                <w:sz w:val="18"/>
+                <w:szCs w:val="18"/>
+                <w:lang w:val="es-CO"/>
+              </w:rPr>
+              <w:t>Event_Ubication</w:t>
+            </w:r>
+            <w:proofErr w:type="spellEnd"/>
+          </w:p>
+        </w:tc>
+        <w:tc>
+          <w:tcPr>
+            <w:tcW w:w="1616" w:type="dxa"/>
+          </w:tcPr>
+          <w:p>
+            <w:pPr>
+              <w:rPr>
+                <w:sz w:val="18"/>
+                <w:szCs w:val="18"/>
+                <w:lang w:val="es-CO"/>
+              </w:rPr>
+            </w:pPr>
+            <w:r>
+              <w:rPr>
+                <w:sz w:val="18"/>
+                <w:szCs w:val="18"/>
+                <w:lang w:val="es-CO"/>
+              </w:rPr>
+              <w:t>Objeto que describe la ubicación donde ser el evento</w:t>
+            </w:r>
+          </w:p>
+        </w:tc>
+        <w:tc>
+          <w:tcPr>
+            <w:tcW w:w="1638" w:type="dxa"/>
+          </w:tcPr>
+          <w:p>
+            <w:pPr>
+              <w:rPr>
+                <w:sz w:val="18"/>
+                <w:szCs w:val="18"/>
+                <w:lang w:val="es-CO"/>
+              </w:rPr>
+            </w:pPr>
+            <w:proofErr w:type="spellStart"/>
+            <w:r>
+              <w:rPr>
+                <w:sz w:val="18"/>
+                <w:szCs w:val="18"/>
+                <w:lang w:val="es-CO"/>
+              </w:rPr>
+              <w:t>Object</w:t>
+            </w:r>
+            <w:proofErr w:type="spellEnd"/>
+            <w:r>
+              <w:rPr>
+                <w:sz w:val="18"/>
+                <w:szCs w:val="18"/>
+                <w:lang w:val="es-CO"/>
+              </w:rPr>
+              <w:t xml:space="preserve"> con campos obligatorios y opcionales</w:t>
+            </w:r>
+          </w:p>
+        </w:tc>
+        <w:tc>
+          <w:tcPr>
+            <w:tcW w:w="1487" w:type="dxa"/>
+          </w:tcPr>
+          <w:p>
+            <w:pPr>
+              <w:rPr>
+                <w:sz w:val="18"/>
+                <w:szCs w:val="18"/>
+                <w:lang w:val="es-CO"/>
+              </w:rPr>
+            </w:pPr>
+            <w:proofErr w:type="spellStart"/>
+            <w:r>
+              <w:rPr>
+                <w:sz w:val="18"/>
+                <w:szCs w:val="18"/>
+                <w:lang w:val="es-CO"/>
+              </w:rPr>
+              <w:t>Object</w:t>
+            </w:r>
+            <w:proofErr w:type="spellEnd"/>
+          </w:p>
+        </w:tc>
+        <w:tc>
+          <w:tcPr>
+            <w:tcW w:w="1985" w:type="dxa"/>
+          </w:tcPr>
+          <w:p>
+            <w:pPr>
+              <w:rPr>
+                <w:sz w:val="18"/>
+                <w:szCs w:val="18"/>
+                <w:lang w:val="es-CO"/>
+              </w:rPr>
+            </w:pPr>
+            <w:proofErr w:type="spellStart"/>
+            <w:r>
+              <w:rPr>
+                <w:sz w:val="18"/>
+                <w:szCs w:val="18"/>
+                <w:lang w:val="es-CO"/>
+              </w:rPr>
+              <w:t>Ubicacion</w:t>
+            </w:r>
+            <w:proofErr w:type="spellEnd"/>
+            <w:r>
+              <w:rPr>
+                <w:sz w:val="18"/>
+                <w:szCs w:val="18"/>
+                <w:lang w:val="es-CO"/>
+              </w:rPr>
+              <w:t xml:space="preserve"> del evento</w:t>
+            </w:r>
+          </w:p>
+        </w:tc>
+        <w:tc>
+          <w:tcPr>
+            <w:tcW w:w="2126" w:type="dxa"/>
+          </w:tcPr>
+          <w:p>
+            <w:pPr>
+              <w:rPr>
+                <w:sz w:val="18"/>
+                <w:szCs w:val="18"/>
+                <w:lang w:val="es-CO"/>
+              </w:rPr>
+            </w:pPr>
+            <w:proofErr w:type="spellStart"/>
+            <w:r>
+              <w:rPr>
+                <w:sz w:val="18"/>
+                <w:szCs w:val="18"/>
+                <w:lang w:val="es-CO"/>
+              </w:rPr>
+              <w:t>Not</w:t>
+            </w:r>
+            <w:proofErr w:type="spellEnd"/>
+            <w:r>
+              <w:rPr>
+                <w:sz w:val="18"/>
+                <w:szCs w:val="18"/>
+                <w:lang w:val="es-CO"/>
+              </w:rPr>
+              <w:t xml:space="preserve"> </w:t>
+            </w:r>
+            <w:proofErr w:type="spellStart"/>
+            <w:r>
+              <w:rPr>
+                <w:sz w:val="18"/>
+                <w:szCs w:val="18"/>
+                <w:lang w:val="es-CO"/>
+              </w:rPr>
+              <w:t>null</w:t>
+            </w:r>
+            <w:proofErr w:type="spellEnd"/>
+          </w:p>
+        </w:tc>
+      </w:tr>
+      <w:tr>
+        <w:tc>
+          <w:tcPr>
+            <w:tcW w:w="2489" w:type="dxa"/>
+          </w:tcPr>
+          <w:p>
+            <w:pPr>
+              <w:rPr>
+                <w:sz w:val="18"/>
+                <w:szCs w:val="18"/>
+                <w:lang w:val="es-CO"/>
+              </w:rPr>
+            </w:pPr>
+            <w:proofErr w:type="spellStart"/>
+            <w:r>
+              <w:rPr>
+                <w:sz w:val="18"/>
+                <w:szCs w:val="18"/>
+                <w:lang w:val="es-CO"/>
+              </w:rPr>
+              <w:t>Event_Ubication</w:t>
+            </w:r>
+            <w:r>
+              <w:rPr>
+                <w:sz w:val="18"/>
+                <w:szCs w:val="18"/>
+                <w:lang w:val="es-CO"/>
+              </w:rPr>
+              <w:t>.</w:t>
+            </w:r>
+            <w:r>
+              <w:rPr>
+                <w:sz w:val="18"/>
+                <w:szCs w:val="18"/>
+                <w:lang w:val="es-CO"/>
+              </w:rPr>
+              <w:t>City</w:t>
+            </w:r>
+            <w:proofErr w:type="spellEnd"/>
+          </w:p>
+        </w:tc>
+        <w:tc>
+          <w:tcPr>
+            <w:tcW w:w="1616" w:type="dxa"/>
+          </w:tcPr>
+          <w:p>
+            <w:pPr>
+              <w:rPr>
+                <w:sz w:val="18"/>
+                <w:szCs w:val="18"/>
+                <w:lang w:val="es-CO"/>
+              </w:rPr>
+            </w:pPr>
+            <w:proofErr w:type="spellStart"/>
+            <w:r>
+              <w:rPr>
+                <w:sz w:val="18"/>
+                <w:szCs w:val="18"/>
+                <w:lang w:val="es-CO"/>
+              </w:rPr>
+              <w:t>String</w:t>
+            </w:r>
+            <w:proofErr w:type="spellEnd"/>
+            <w:r>
+              <w:rPr>
+                <w:sz w:val="18"/>
+                <w:szCs w:val="18"/>
+                <w:lang w:val="es-CO"/>
+              </w:rPr>
+              <w:t xml:space="preserve"> que indica la ciudad donde se realizara el evento</w:t>
+            </w:r>
+          </w:p>
+        </w:tc>
+        <w:tc>
+          <w:tcPr>
+            <w:tcW w:w="1638" w:type="dxa"/>
+          </w:tcPr>
+          <w:p>
+            <w:pPr>
+              <w:rPr>
+                <w:sz w:val="18"/>
+                <w:szCs w:val="18"/>
+                <w:lang w:val="es-CO"/>
+              </w:rPr>
+            </w:pPr>
+            <w:proofErr w:type="spellStart"/>
+            <w:r>
+              <w:rPr>
+                <w:sz w:val="18"/>
+                <w:szCs w:val="18"/>
+                <w:lang w:val="es-CO"/>
+              </w:rPr>
+              <w:t>String</w:t>
+            </w:r>
+            <w:proofErr w:type="spellEnd"/>
+            <w:r>
+              <w:rPr>
+                <w:sz w:val="18"/>
+                <w:szCs w:val="18"/>
+                <w:lang w:val="es-CO"/>
+              </w:rPr>
+              <w:t xml:space="preserve"> campo obligatorio que no acepta valores nulos</w:t>
+            </w:r>
+          </w:p>
+        </w:tc>
+        <w:tc>
+          <w:tcPr>
+            <w:tcW w:w="1487" w:type="dxa"/>
+          </w:tcPr>
+          <w:p>
+            <w:pPr>
+              <w:rPr>
+                <w:sz w:val="18"/>
+                <w:szCs w:val="18"/>
+                <w:lang w:val="es-CO"/>
+              </w:rPr>
+            </w:pPr>
+            <w:proofErr w:type="spellStart"/>
+            <w:r>
+              <w:rPr>
+                <w:sz w:val="18"/>
+                <w:szCs w:val="18"/>
+                <w:lang w:val="es-CO"/>
+              </w:rPr>
+              <w:t>String</w:t>
+            </w:r>
+            <w:proofErr w:type="spellEnd"/>
+          </w:p>
+        </w:tc>
+        <w:tc>
+          <w:tcPr>
+            <w:tcW w:w="1985" w:type="dxa"/>
+          </w:tcPr>
+          <w:p>
+            <w:pPr>
+              <w:rPr>
+                <w:sz w:val="18"/>
+                <w:szCs w:val="18"/>
+                <w:lang w:val="es-CO"/>
+              </w:rPr>
+            </w:pPr>
+            <w:r>
+              <w:rPr>
+                <w:sz w:val="18"/>
+                <w:szCs w:val="18"/>
+                <w:lang w:val="es-CO"/>
+              </w:rPr>
+              <w:t>Ciudad del evento</w:t>
+            </w:r>
+          </w:p>
+        </w:tc>
+        <w:tc>
+          <w:tcPr>
+            <w:tcW w:w="2126" w:type="dxa"/>
+          </w:tcPr>
+          <w:p>
+            <w:pPr>
+              <w:rPr>
+                <w:sz w:val="18"/>
+                <w:szCs w:val="18"/>
+                <w:lang w:val="es-CO"/>
+              </w:rPr>
+            </w:pPr>
+            <w:proofErr w:type="spellStart"/>
+            <w:r>
+              <w:rPr>
+                <w:sz w:val="18"/>
+                <w:szCs w:val="18"/>
+                <w:lang w:val="es-CO"/>
+              </w:rPr>
+              <w:t>Not</w:t>
+            </w:r>
+            <w:proofErr w:type="spellEnd"/>
+            <w:r>
+              <w:rPr>
+                <w:sz w:val="18"/>
+                <w:szCs w:val="18"/>
+                <w:lang w:val="es-CO"/>
+              </w:rPr>
+              <w:t xml:space="preserve"> </w:t>
+            </w:r>
+            <w:proofErr w:type="spellStart"/>
+            <w:r>
+              <w:rPr>
+                <w:sz w:val="18"/>
+                <w:szCs w:val="18"/>
+                <w:lang w:val="es-CO"/>
+              </w:rPr>
+              <w:t>null</w:t>
+            </w:r>
+            <w:proofErr w:type="spellEnd"/>
+          </w:p>
+        </w:tc>
+      </w:tr>
+      <w:tr>
+        <w:tc>
+          <w:tcPr>
+            <w:tcW w:w="2489" w:type="dxa"/>
+          </w:tcPr>
+          <w:p>
+            <w:pPr>
+              <w:rPr>
+                <w:sz w:val="18"/>
+                <w:szCs w:val="18"/>
+                <w:lang w:val="es-CO"/>
+              </w:rPr>
+            </w:pPr>
+            <w:proofErr w:type="spellStart"/>
+            <w:r>
+              <w:rPr>
+                <w:sz w:val="18"/>
+                <w:szCs w:val="18"/>
+                <w:lang w:val="es-CO"/>
+              </w:rPr>
+              <w:t>Event_Ubication</w:t>
+            </w:r>
+            <w:r>
+              <w:rPr>
+                <w:sz w:val="18"/>
+                <w:szCs w:val="18"/>
+                <w:lang w:val="es-CO"/>
+              </w:rPr>
+              <w:t>.Street</w:t>
+            </w:r>
+            <w:proofErr w:type="spellEnd"/>
+          </w:p>
+        </w:tc>
+        <w:tc>
+          <w:tcPr>
+            <w:tcW w:w="1616" w:type="dxa"/>
+          </w:tcPr>
+          <w:p>
+            <w:pPr>
+              <w:rPr>
+                <w:sz w:val="18"/>
+                <w:szCs w:val="18"/>
+                <w:lang w:val="es-CO"/>
+              </w:rPr>
+            </w:pPr>
+            <w:proofErr w:type="spellStart"/>
+            <w:r>
+              <w:rPr>
+                <w:sz w:val="18"/>
+                <w:szCs w:val="18"/>
+                <w:lang w:val="es-CO"/>
+              </w:rPr>
+              <w:t>String</w:t>
+            </w:r>
+            <w:proofErr w:type="spellEnd"/>
+            <w:r>
+              <w:rPr>
+                <w:sz w:val="18"/>
+                <w:szCs w:val="18"/>
+                <w:lang w:val="es-CO"/>
+              </w:rPr>
+              <w:t xml:space="preserve"> que indica en que calle se realizara el evento</w:t>
+            </w:r>
+          </w:p>
+        </w:tc>
+        <w:tc>
+          <w:tcPr>
+            <w:tcW w:w="1638" w:type="dxa"/>
+          </w:tcPr>
+          <w:p>
+            <w:pPr>
+              <w:rPr>
+                <w:sz w:val="18"/>
+                <w:szCs w:val="18"/>
+                <w:lang w:val="es-CO"/>
+              </w:rPr>
+            </w:pPr>
+            <w:proofErr w:type="spellStart"/>
+            <w:r>
+              <w:rPr>
+                <w:sz w:val="18"/>
+                <w:szCs w:val="18"/>
+                <w:lang w:val="es-CO"/>
+              </w:rPr>
+              <w:t>String</w:t>
+            </w:r>
+            <w:proofErr w:type="spellEnd"/>
+            <w:r>
+              <w:rPr>
+                <w:sz w:val="18"/>
+                <w:szCs w:val="18"/>
+                <w:lang w:val="es-CO"/>
+              </w:rPr>
+              <w:t xml:space="preserve"> campo opcional que no acepta valores</w:t>
+            </w:r>
+          </w:p>
+        </w:tc>
+        <w:tc>
+          <w:tcPr>
+            <w:tcW w:w="1487" w:type="dxa"/>
+          </w:tcPr>
+          <w:p>
+            <w:pPr>
+              <w:rPr>
+                <w:sz w:val="18"/>
+                <w:szCs w:val="18"/>
+                <w:lang w:val="es-CO"/>
+              </w:rPr>
+            </w:pPr>
+            <w:proofErr w:type="spellStart"/>
+            <w:r>
+              <w:rPr>
+                <w:sz w:val="18"/>
+                <w:szCs w:val="18"/>
+                <w:lang w:val="es-CO"/>
+              </w:rPr>
+              <w:t>String</w:t>
+            </w:r>
+            <w:proofErr w:type="spellEnd"/>
+          </w:p>
+        </w:tc>
+        <w:tc>
+          <w:tcPr>
+            <w:tcW w:w="1985" w:type="dxa"/>
+          </w:tcPr>
+          <w:p>
+            <w:pPr>
+              <w:rPr>
+                <w:sz w:val="18"/>
+                <w:szCs w:val="18"/>
+                <w:lang w:val="es-CO"/>
+              </w:rPr>
+            </w:pPr>
+            <w:r>
+              <w:rPr>
+                <w:sz w:val="18"/>
+                <w:szCs w:val="18"/>
+                <w:lang w:val="es-CO"/>
+              </w:rPr>
+              <w:t xml:space="preserve">Calle del evento </w:t>
+            </w:r>
+          </w:p>
+        </w:tc>
+        <w:tc>
+          <w:tcPr>
+            <w:tcW w:w="2126" w:type="dxa"/>
+          </w:tcPr>
+          <w:p>
+            <w:pPr>
+              <w:rPr>
+                <w:sz w:val="18"/>
+                <w:szCs w:val="18"/>
+                <w:lang w:val="es-CO"/>
+              </w:rPr>
+            </w:pPr>
+            <w:proofErr w:type="spellStart"/>
+            <w:r>
+              <w:rPr>
+                <w:sz w:val="18"/>
+                <w:szCs w:val="18"/>
+                <w:lang w:val="es-CO"/>
+              </w:rPr>
+              <w:t>Not</w:t>
+            </w:r>
+            <w:proofErr w:type="spellEnd"/>
+            <w:r>
+              <w:rPr>
+                <w:sz w:val="18"/>
+                <w:szCs w:val="18"/>
+                <w:lang w:val="es-CO"/>
+              </w:rPr>
+              <w:t xml:space="preserve"> </w:t>
+            </w:r>
+            <w:proofErr w:type="spellStart"/>
+            <w:r>
+              <w:rPr>
+                <w:sz w:val="18"/>
+                <w:szCs w:val="18"/>
+                <w:lang w:val="es-CO"/>
+              </w:rPr>
+              <w:t>null</w:t>
+            </w:r>
+            <w:proofErr w:type="spellEnd"/>
+          </w:p>
+        </w:tc>
+      </w:tr>
+      <w:tr>
+        <w:tc>
+          <w:tcPr>
+            <w:tcW w:w="2489" w:type="dxa"/>
+          </w:tcPr>
+          <w:p>
+            <w:pPr>
+              <w:rPr>
+                <w:sz w:val="18"/>
+                <w:szCs w:val="18"/>
+                <w:lang w:val="es-CO"/>
+              </w:rPr>
+            </w:pPr>
+            <w:proofErr w:type="spellStart"/>
+            <w:r>
+              <w:rPr>
+                <w:sz w:val="18"/>
+                <w:szCs w:val="18"/>
+                <w:lang w:val="es-CO"/>
+              </w:rPr>
+              <w:t>Event_Ubication</w:t>
+            </w:r>
+            <w:r>
+              <w:rPr>
+                <w:sz w:val="18"/>
+                <w:szCs w:val="18"/>
+                <w:lang w:val="es-CO"/>
+              </w:rPr>
+              <w:t>.Career</w:t>
+            </w:r>
+            <w:proofErr w:type="spellEnd"/>
+          </w:p>
+        </w:tc>
+        <w:tc>
+          <w:tcPr>
+            <w:tcW w:w="1616" w:type="dxa"/>
+          </w:tcPr>
+          <w:p>
+            <w:pPr>
+              <w:rPr>
+                <w:sz w:val="18"/>
+                <w:szCs w:val="18"/>
+                <w:lang w:val="es-CO"/>
+              </w:rPr>
+            </w:pPr>
+            <w:proofErr w:type="spellStart"/>
+            <w:r>
+              <w:rPr>
+                <w:sz w:val="18"/>
+                <w:szCs w:val="18"/>
+                <w:lang w:val="es-CO"/>
+              </w:rPr>
+              <w:t>String</w:t>
+            </w:r>
+            <w:proofErr w:type="spellEnd"/>
+            <w:r>
+              <w:rPr>
+                <w:sz w:val="18"/>
+                <w:szCs w:val="18"/>
+                <w:lang w:val="es-CO"/>
+              </w:rPr>
+              <w:t xml:space="preserve"> que indica en que </w:t>
+            </w:r>
+            <w:r>
+              <w:rPr>
+                <w:sz w:val="18"/>
+                <w:szCs w:val="18"/>
+                <w:lang w:val="es-CO"/>
+              </w:rPr>
+              <w:t>carrera</w:t>
+            </w:r>
+            <w:r>
+              <w:rPr>
+                <w:sz w:val="18"/>
+                <w:szCs w:val="18"/>
+                <w:lang w:val="es-CO"/>
+              </w:rPr>
+              <w:t xml:space="preserve"> se realizara el evento</w:t>
+            </w:r>
+          </w:p>
+        </w:tc>
+        <w:tc>
+          <w:tcPr>
+            <w:tcW w:w="1638" w:type="dxa"/>
+          </w:tcPr>
+          <w:p>
+            <w:pPr>
+              <w:rPr>
+                <w:sz w:val="18"/>
+                <w:szCs w:val="18"/>
+                <w:lang w:val="es-CO"/>
+              </w:rPr>
+            </w:pPr>
+            <w:proofErr w:type="spellStart"/>
+            <w:r>
+              <w:rPr>
+                <w:sz w:val="18"/>
+                <w:szCs w:val="18"/>
+                <w:lang w:val="es-CO"/>
+              </w:rPr>
+              <w:t>String</w:t>
+            </w:r>
+            <w:proofErr w:type="spellEnd"/>
+            <w:r>
+              <w:rPr>
+                <w:sz w:val="18"/>
+                <w:szCs w:val="18"/>
+                <w:lang w:val="es-CO"/>
+              </w:rPr>
+              <w:t xml:space="preserve"> campo opcional que no acepta valores</w:t>
+            </w:r>
+          </w:p>
+        </w:tc>
+        <w:tc>
+          <w:tcPr>
+            <w:tcW w:w="1487" w:type="dxa"/>
+          </w:tcPr>
+          <w:p>
+            <w:pPr>
+              <w:rPr>
+                <w:sz w:val="18"/>
+                <w:szCs w:val="18"/>
+                <w:lang w:val="es-CO"/>
+              </w:rPr>
+            </w:pPr>
+            <w:proofErr w:type="spellStart"/>
+            <w:r>
+              <w:rPr>
+                <w:sz w:val="18"/>
+                <w:szCs w:val="18"/>
+                <w:lang w:val="es-CO"/>
+              </w:rPr>
+              <w:t>String</w:t>
+            </w:r>
+            <w:proofErr w:type="spellEnd"/>
+          </w:p>
+        </w:tc>
+        <w:tc>
+          <w:tcPr>
+            <w:tcW w:w="1985" w:type="dxa"/>
+          </w:tcPr>
+          <w:p>
+            <w:pPr>
+              <w:rPr>
+                <w:sz w:val="18"/>
+                <w:szCs w:val="18"/>
+                <w:lang w:val="es-CO"/>
+              </w:rPr>
+            </w:pPr>
+            <w:r>
+              <w:rPr>
+                <w:sz w:val="18"/>
+                <w:szCs w:val="18"/>
+                <w:lang w:val="es-CO"/>
+              </w:rPr>
+              <w:t>Carrera</w:t>
+            </w:r>
+            <w:r>
+              <w:rPr>
+                <w:sz w:val="18"/>
+                <w:szCs w:val="18"/>
+                <w:lang w:val="es-CO"/>
+              </w:rPr>
+              <w:t xml:space="preserve"> del evento </w:t>
+            </w:r>
+          </w:p>
+        </w:tc>
+        <w:tc>
+          <w:tcPr>
+            <w:tcW w:w="2126" w:type="dxa"/>
+          </w:tcPr>
+          <w:p>
+            <w:pPr>
+              <w:rPr>
+                <w:sz w:val="18"/>
+                <w:szCs w:val="18"/>
+                <w:lang w:val="es-CO"/>
+              </w:rPr>
+            </w:pPr>
+            <w:proofErr w:type="spellStart"/>
+            <w:r>
+              <w:rPr>
+                <w:sz w:val="18"/>
+                <w:szCs w:val="18"/>
+                <w:lang w:val="es-CO"/>
+              </w:rPr>
+              <w:t>Not</w:t>
+            </w:r>
+            <w:proofErr w:type="spellEnd"/>
+            <w:r>
+              <w:rPr>
+                <w:sz w:val="18"/>
+                <w:szCs w:val="18"/>
+                <w:lang w:val="es-CO"/>
+              </w:rPr>
+              <w:t xml:space="preserve"> </w:t>
+            </w:r>
+            <w:proofErr w:type="spellStart"/>
+            <w:r>
+              <w:rPr>
+                <w:sz w:val="18"/>
+                <w:szCs w:val="18"/>
+                <w:lang w:val="es-CO"/>
+              </w:rPr>
+              <w:t>null</w:t>
+            </w:r>
+            <w:proofErr w:type="spellEnd"/>
+          </w:p>
+        </w:tc>
+      </w:tr>
+      <w:tr>
+        <w:tc>
+          <w:tcPr>
+            <w:tcW w:w="2489" w:type="dxa"/>
+          </w:tcPr>
+          <w:p>
+            <w:pPr>
+              <w:rPr>
+                <w:sz w:val="18"/>
+                <w:szCs w:val="18"/>
+                <w:lang w:val="es-CO"/>
+              </w:rPr>
+            </w:pPr>
+            <w:proofErr w:type="spellStart"/>
+            <w:r>
+              <w:rPr>
+                <w:sz w:val="18"/>
+                <w:szCs w:val="18"/>
+                <w:lang w:val="es-CO"/>
+              </w:rPr>
+              <w:t>Event_Ubication</w:t>
+            </w:r>
+            <w:r>
+              <w:rPr>
+                <w:sz w:val="18"/>
+                <w:szCs w:val="18"/>
+                <w:lang w:val="es-CO"/>
+              </w:rPr>
+              <w:t>.SiteNumber</w:t>
+            </w:r>
+            <w:proofErr w:type="spellEnd"/>
+          </w:p>
+        </w:tc>
+        <w:tc>
+          <w:tcPr>
+            <w:tcW w:w="1616" w:type="dxa"/>
+          </w:tcPr>
+          <w:p>
+            <w:pPr>
+              <w:rPr>
+                <w:sz w:val="18"/>
+                <w:szCs w:val="18"/>
+                <w:lang w:val="es-CO"/>
+              </w:rPr>
+            </w:pPr>
+            <w:proofErr w:type="spellStart"/>
+            <w:r>
+              <w:rPr>
+                <w:sz w:val="18"/>
+                <w:szCs w:val="18"/>
+                <w:lang w:val="es-CO"/>
+              </w:rPr>
+              <w:t>Number</w:t>
+            </w:r>
+            <w:proofErr w:type="spellEnd"/>
+            <w:r>
+              <w:rPr>
+                <w:sz w:val="18"/>
+                <w:szCs w:val="18"/>
+                <w:lang w:val="es-CO"/>
+              </w:rPr>
+              <w:t xml:space="preserve"> que indica en que </w:t>
+            </w:r>
+            <w:r>
+              <w:rPr>
+                <w:sz w:val="18"/>
+                <w:szCs w:val="18"/>
+                <w:lang w:val="es-CO"/>
+              </w:rPr>
+              <w:t>Numero</w:t>
+            </w:r>
+            <w:r>
+              <w:rPr>
+                <w:sz w:val="18"/>
+                <w:szCs w:val="18"/>
+                <w:lang w:val="es-CO"/>
+              </w:rPr>
+              <w:t xml:space="preserve"> se realizara el evento</w:t>
+            </w:r>
+          </w:p>
+        </w:tc>
+        <w:tc>
+          <w:tcPr>
+            <w:tcW w:w="1638" w:type="dxa"/>
+          </w:tcPr>
+          <w:p>
+            <w:pPr>
+              <w:rPr>
+                <w:sz w:val="18"/>
+                <w:szCs w:val="18"/>
+                <w:lang w:val="es-CO"/>
+              </w:rPr>
+            </w:pPr>
+            <w:proofErr w:type="spellStart"/>
+            <w:r>
+              <w:rPr>
+                <w:sz w:val="18"/>
+                <w:szCs w:val="18"/>
+                <w:lang w:val="es-CO"/>
+              </w:rPr>
+              <w:t>Number</w:t>
+            </w:r>
+            <w:proofErr w:type="spellEnd"/>
+            <w:r>
+              <w:rPr>
+                <w:sz w:val="18"/>
+                <w:szCs w:val="18"/>
+                <w:lang w:val="es-CO"/>
+              </w:rPr>
+              <w:t xml:space="preserve"> campo opcional que no acepta valores</w:t>
+            </w:r>
+          </w:p>
+        </w:tc>
+        <w:tc>
+          <w:tcPr>
+            <w:tcW w:w="1487" w:type="dxa"/>
+          </w:tcPr>
+          <w:p>
+            <w:pPr>
+              <w:rPr>
+                <w:sz w:val="18"/>
+                <w:szCs w:val="18"/>
+                <w:lang w:val="es-CO"/>
+              </w:rPr>
+            </w:pPr>
+            <w:proofErr w:type="spellStart"/>
+            <w:r>
+              <w:rPr>
+                <w:sz w:val="18"/>
+                <w:szCs w:val="18"/>
+                <w:lang w:val="es-CO"/>
+              </w:rPr>
+              <w:t>Number</w:t>
+            </w:r>
+            <w:proofErr w:type="spellEnd"/>
+          </w:p>
+        </w:tc>
+        <w:tc>
+          <w:tcPr>
+            <w:tcW w:w="1985" w:type="dxa"/>
+          </w:tcPr>
+          <w:p>
+            <w:pPr>
+              <w:rPr>
+                <w:sz w:val="18"/>
+                <w:szCs w:val="18"/>
+                <w:lang w:val="es-CO"/>
+              </w:rPr>
+            </w:pPr>
+            <w:proofErr w:type="spellStart"/>
+            <w:r>
+              <w:rPr>
+                <w:sz w:val="18"/>
+                <w:szCs w:val="18"/>
+                <w:lang w:val="es-CO"/>
+              </w:rPr>
+              <w:t>Numero</w:t>
+            </w:r>
+            <w:proofErr w:type="spellEnd"/>
+            <w:r>
+              <w:rPr>
+                <w:sz w:val="18"/>
+                <w:szCs w:val="18"/>
+                <w:lang w:val="es-CO"/>
+              </w:rPr>
+              <w:t xml:space="preserve"> del evento </w:t>
+            </w:r>
+          </w:p>
+        </w:tc>
+        <w:tc>
+          <w:tcPr>
+            <w:tcW w:w="2126" w:type="dxa"/>
+          </w:tcPr>
+          <w:p>
+            <w:pPr>
+              <w:rPr>
+                <w:sz w:val="18"/>
+                <w:szCs w:val="18"/>
+                <w:lang w:val="es-CO"/>
+              </w:rPr>
+            </w:pPr>
+            <w:proofErr w:type="spellStart"/>
+            <w:r>
+              <w:rPr>
+                <w:sz w:val="18"/>
+                <w:szCs w:val="18"/>
+                <w:lang w:val="es-CO"/>
+              </w:rPr>
+              <w:t>Not</w:t>
+            </w:r>
+            <w:proofErr w:type="spellEnd"/>
+            <w:r>
+              <w:rPr>
+                <w:sz w:val="18"/>
+                <w:szCs w:val="18"/>
+                <w:lang w:val="es-CO"/>
+              </w:rPr>
+              <w:t xml:space="preserve"> </w:t>
+            </w:r>
+            <w:proofErr w:type="spellStart"/>
+            <w:r>
+              <w:rPr>
+                <w:sz w:val="18"/>
+                <w:szCs w:val="18"/>
+                <w:lang w:val="es-CO"/>
+              </w:rPr>
+              <w:t>null</w:t>
+            </w:r>
+            <w:proofErr w:type="spellEnd"/>
+          </w:p>
+        </w:tc>
+      </w:tr>
+      <w:tr>
+        <w:tc>
+          <w:tcPr>
+            <w:tcW w:w="2489" w:type="dxa"/>
+          </w:tcPr>
+          <w:p>
+            <w:pPr>
+              <w:rPr>
+                <w:sz w:val="18"/>
+                <w:szCs w:val="18"/>
+                <w:lang w:val="es-CO"/>
+              </w:rPr>
+            </w:pPr>
+            <w:proofErr w:type="spellStart"/>
+            <w:r>
+              <w:rPr>
+                <w:sz w:val="18"/>
+                <w:szCs w:val="18"/>
+                <w:lang w:val="es-CO"/>
+              </w:rPr>
+              <w:t>Event_Ubication</w:t>
+            </w:r>
+            <w:r>
+              <w:rPr>
+                <w:sz w:val="18"/>
+                <w:szCs w:val="18"/>
+                <w:lang w:val="es-CO"/>
+              </w:rPr>
+              <w:t>.Town</w:t>
+            </w:r>
+            <w:proofErr w:type="spellEnd"/>
+          </w:p>
+        </w:tc>
+        <w:tc>
+          <w:tcPr>
+            <w:tcW w:w="1616" w:type="dxa"/>
+          </w:tcPr>
+          <w:p>
+            <w:pPr>
+              <w:rPr>
+                <w:sz w:val="18"/>
+                <w:szCs w:val="18"/>
+                <w:lang w:val="es-CO"/>
+              </w:rPr>
+            </w:pPr>
+            <w:proofErr w:type="spellStart"/>
+            <w:r>
+              <w:rPr>
+                <w:sz w:val="18"/>
+                <w:szCs w:val="18"/>
+                <w:lang w:val="es-CO"/>
+              </w:rPr>
+              <w:t>String</w:t>
+            </w:r>
+            <w:proofErr w:type="spellEnd"/>
+            <w:r>
+              <w:rPr>
+                <w:sz w:val="18"/>
+                <w:szCs w:val="18"/>
+                <w:lang w:val="es-CO"/>
+              </w:rPr>
+              <w:t xml:space="preserve"> que indica en que </w:t>
+            </w:r>
+            <w:r>
+              <w:rPr>
+                <w:sz w:val="18"/>
+                <w:szCs w:val="18"/>
+                <w:lang w:val="es-CO"/>
+              </w:rPr>
+              <w:t>Barrio</w:t>
+            </w:r>
+            <w:r>
+              <w:rPr>
+                <w:sz w:val="18"/>
+                <w:szCs w:val="18"/>
+                <w:lang w:val="es-CO"/>
+              </w:rPr>
+              <w:t xml:space="preserve"> se realizara el evento</w:t>
+            </w:r>
+          </w:p>
+        </w:tc>
+        <w:tc>
+          <w:tcPr>
+            <w:tcW w:w="1638" w:type="dxa"/>
+          </w:tcPr>
+          <w:p>
+            <w:pPr>
+              <w:rPr>
+                <w:sz w:val="18"/>
+                <w:szCs w:val="18"/>
+                <w:lang w:val="es-CO"/>
+              </w:rPr>
+            </w:pPr>
+            <w:proofErr w:type="spellStart"/>
+            <w:r>
+              <w:rPr>
+                <w:sz w:val="18"/>
+                <w:szCs w:val="18"/>
+                <w:lang w:val="es-CO"/>
+              </w:rPr>
+              <w:t>String</w:t>
+            </w:r>
+            <w:proofErr w:type="spellEnd"/>
+            <w:r>
+              <w:rPr>
+                <w:sz w:val="18"/>
+                <w:szCs w:val="18"/>
+                <w:lang w:val="es-CO"/>
+              </w:rPr>
+              <w:t xml:space="preserve"> campo opcional que no acepta valores</w:t>
+            </w:r>
+          </w:p>
+        </w:tc>
+        <w:tc>
+          <w:tcPr>
+            <w:tcW w:w="1487" w:type="dxa"/>
+          </w:tcPr>
+          <w:p>
+            <w:pPr>
+              <w:rPr>
+                <w:sz w:val="18"/>
+                <w:szCs w:val="18"/>
+                <w:lang w:val="es-CO"/>
+              </w:rPr>
+            </w:pPr>
+            <w:proofErr w:type="spellStart"/>
+            <w:r>
+              <w:rPr>
+                <w:sz w:val="18"/>
+                <w:szCs w:val="18"/>
+                <w:lang w:val="es-CO"/>
+              </w:rPr>
+              <w:t>String</w:t>
+            </w:r>
+            <w:proofErr w:type="spellEnd"/>
+          </w:p>
+        </w:tc>
+        <w:tc>
+          <w:tcPr>
+            <w:tcW w:w="1985" w:type="dxa"/>
+          </w:tcPr>
+          <w:p>
+            <w:pPr>
+              <w:rPr>
+                <w:sz w:val="18"/>
+                <w:szCs w:val="18"/>
+                <w:lang w:val="es-CO"/>
+              </w:rPr>
+            </w:pPr>
+            <w:r>
+              <w:rPr>
+                <w:sz w:val="18"/>
+                <w:szCs w:val="18"/>
+                <w:lang w:val="es-CO"/>
+              </w:rPr>
+              <w:t>Barrio</w:t>
+            </w:r>
+            <w:r>
+              <w:rPr>
+                <w:sz w:val="18"/>
+                <w:szCs w:val="18"/>
+                <w:lang w:val="es-CO"/>
+              </w:rPr>
+              <w:t xml:space="preserve"> del evento </w:t>
+            </w:r>
+          </w:p>
+        </w:tc>
+        <w:tc>
+          <w:tcPr>
+            <w:tcW w:w="2126" w:type="dxa"/>
+          </w:tcPr>
+          <w:p>
+            <w:pPr>
+              <w:rPr>
+                <w:sz w:val="18"/>
+                <w:szCs w:val="18"/>
+                <w:lang w:val="es-CO"/>
+              </w:rPr>
+            </w:pPr>
+            <w:proofErr w:type="spellStart"/>
+            <w:r>
+              <w:rPr>
+                <w:sz w:val="18"/>
+                <w:szCs w:val="18"/>
+                <w:lang w:val="es-CO"/>
+              </w:rPr>
+              <w:t>Not</w:t>
+            </w:r>
+            <w:proofErr w:type="spellEnd"/>
+            <w:r>
+              <w:rPr>
+                <w:sz w:val="18"/>
+                <w:szCs w:val="18"/>
+                <w:lang w:val="es-CO"/>
+              </w:rPr>
+              <w:t xml:space="preserve"> </w:t>
+            </w:r>
+            <w:proofErr w:type="spellStart"/>
+            <w:r>
+              <w:rPr>
+                <w:sz w:val="18"/>
+                <w:szCs w:val="18"/>
+                <w:lang w:val="es-CO"/>
+              </w:rPr>
+              <w:t>null</w:t>
+            </w:r>
+            <w:proofErr w:type="spellEnd"/>
+          </w:p>
+        </w:tc>
+      </w:tr>
+      <w:tr>
+        <w:tc>
+          <w:tcPr>
+            <w:tcW w:w="2489" w:type="dxa"/>
+          </w:tcPr>
+          <w:p>
+            <w:pPr>
+              <w:rPr>
+                <w:sz w:val="18"/>
+                <w:szCs w:val="18"/>
+                <w:lang w:val="es-CO"/>
+              </w:rPr>
+            </w:pPr>
+            <w:proofErr w:type="spellStart"/>
+            <w:r>
+              <w:rPr>
+                <w:sz w:val="18"/>
+                <w:szCs w:val="18"/>
+                <w:lang w:val="es-CO"/>
+              </w:rPr>
+              <w:t>Applicants</w:t>
+            </w:r>
+            <w:proofErr w:type="spellEnd"/>
+          </w:p>
+        </w:tc>
+        <w:tc>
+          <w:tcPr>
+            <w:tcW w:w="1616" w:type="dxa"/>
+          </w:tcPr>
+          <w:p>
+            <w:pPr>
+              <w:rPr>
+                <w:sz w:val="18"/>
+                <w:szCs w:val="18"/>
+                <w:lang w:val="es-CO"/>
+              </w:rPr>
+            </w:pPr>
+            <w:proofErr w:type="spellStart"/>
+            <w:r>
+              <w:rPr>
+                <w:sz w:val="18"/>
+                <w:szCs w:val="18"/>
+                <w:lang w:val="es-CO"/>
+              </w:rPr>
+              <w:t>Number</w:t>
+            </w:r>
+            <w:proofErr w:type="spellEnd"/>
+            <w:r>
+              <w:rPr>
+                <w:sz w:val="18"/>
+                <w:szCs w:val="18"/>
+                <w:lang w:val="es-CO"/>
+              </w:rPr>
+              <w:t xml:space="preserve"> que indica </w:t>
+            </w:r>
+            <w:r>
+              <w:rPr>
+                <w:sz w:val="18"/>
+                <w:szCs w:val="18"/>
+                <w:lang w:val="es-CO"/>
+              </w:rPr>
+              <w:t xml:space="preserve">la relación con los aplicantes que se han registrado para el evento </w:t>
+            </w:r>
+          </w:p>
+        </w:tc>
+        <w:tc>
+          <w:tcPr>
+            <w:tcW w:w="1638" w:type="dxa"/>
+          </w:tcPr>
+          <w:p>
+            <w:pPr>
+              <w:rPr>
+                <w:sz w:val="18"/>
+                <w:szCs w:val="18"/>
+                <w:lang w:val="es-CO"/>
+              </w:rPr>
+            </w:pPr>
+            <w:proofErr w:type="spellStart"/>
+            <w:r>
+              <w:rPr>
+                <w:sz w:val="18"/>
+                <w:szCs w:val="18"/>
+                <w:lang w:val="es-CO"/>
+              </w:rPr>
+              <w:t>Number</w:t>
+            </w:r>
+            <w:proofErr w:type="spellEnd"/>
+            <w:r>
+              <w:rPr>
+                <w:sz w:val="18"/>
+                <w:szCs w:val="18"/>
+                <w:lang w:val="es-CO"/>
+              </w:rPr>
+              <w:t xml:space="preserve"> campo obligatorio que no acepta valores nulos</w:t>
+            </w:r>
+          </w:p>
+        </w:tc>
+        <w:tc>
+          <w:tcPr>
+            <w:tcW w:w="1487" w:type="dxa"/>
+          </w:tcPr>
+          <w:p>
+            <w:pPr>
+              <w:rPr>
+                <w:sz w:val="18"/>
+                <w:szCs w:val="18"/>
+                <w:lang w:val="es-CO"/>
+              </w:rPr>
+            </w:pPr>
+            <w:proofErr w:type="spellStart"/>
+            <w:r>
+              <w:rPr>
+                <w:sz w:val="18"/>
+                <w:szCs w:val="18"/>
+                <w:lang w:val="es-CO"/>
+              </w:rPr>
+              <w:t>Number</w:t>
+            </w:r>
+            <w:proofErr w:type="spellEnd"/>
+            <w:r>
+              <w:rPr>
+                <w:sz w:val="18"/>
+                <w:szCs w:val="18"/>
+                <w:lang w:val="es-CO"/>
+              </w:rPr>
+              <w:t xml:space="preserve"> </w:t>
+            </w:r>
+          </w:p>
+        </w:tc>
+        <w:tc>
+          <w:tcPr>
+            <w:tcW w:w="1985" w:type="dxa"/>
+          </w:tcPr>
+          <w:p>
+            <w:pPr>
+              <w:rPr>
+                <w:sz w:val="18"/>
+                <w:szCs w:val="18"/>
+                <w:lang w:val="es-CO"/>
+              </w:rPr>
+            </w:pPr>
+            <w:r>
+              <w:rPr>
+                <w:sz w:val="18"/>
+                <w:szCs w:val="18"/>
+                <w:lang w:val="es-CO"/>
+              </w:rPr>
+              <w:t xml:space="preserve">Identificador </w:t>
+            </w:r>
+            <w:r>
+              <w:rPr>
+                <w:sz w:val="18"/>
+                <w:szCs w:val="18"/>
+                <w:lang w:val="es-CO"/>
+              </w:rPr>
+              <w:t xml:space="preserve">de los aplicantes para </w:t>
+            </w:r>
+            <w:r>
+              <w:rPr>
+                <w:sz w:val="18"/>
+                <w:szCs w:val="18"/>
+                <w:lang w:val="es-CO"/>
+              </w:rPr>
+              <w:t>el post</w:t>
+            </w:r>
+          </w:p>
+        </w:tc>
+        <w:tc>
+          <w:tcPr>
+            <w:tcW w:w="2126" w:type="dxa"/>
+          </w:tcPr>
+          <w:p>
+            <w:pPr>
+              <w:rPr>
+                <w:sz w:val="18"/>
+                <w:szCs w:val="18"/>
+                <w:lang w:val="es-CO"/>
+              </w:rPr>
+            </w:pPr>
+            <w:proofErr w:type="spellStart"/>
+            <w:r>
+              <w:rPr>
+                <w:sz w:val="18"/>
+                <w:szCs w:val="18"/>
+                <w:lang w:val="es-CO"/>
+              </w:rPr>
+              <w:t>Not</w:t>
+            </w:r>
+            <w:proofErr w:type="spellEnd"/>
+            <w:r>
+              <w:rPr>
+                <w:sz w:val="18"/>
+                <w:szCs w:val="18"/>
+                <w:lang w:val="es-CO"/>
+              </w:rPr>
+              <w:t xml:space="preserve"> </w:t>
+            </w:r>
+            <w:proofErr w:type="spellStart"/>
+            <w:r>
+              <w:rPr>
+                <w:sz w:val="18"/>
+                <w:szCs w:val="18"/>
+                <w:lang w:val="es-CO"/>
+              </w:rPr>
+              <w:t>null</w:t>
+            </w:r>
+            <w:proofErr w:type="spellEnd"/>
+          </w:p>
+        </w:tc>
+      </w:tr>
+      <w:tr>
+        <w:tc>
+          <w:tcPr>
+            <w:tcW w:w="2489" w:type="dxa"/>
+          </w:tcPr>
+          <w:p>
+            <w:pPr>
+              <w:rPr>
+                <w:sz w:val="18"/>
+                <w:szCs w:val="18"/>
+                <w:lang w:val="es-CO"/>
+              </w:rPr>
+            </w:pPr>
+            <w:proofErr w:type="spellStart"/>
+            <w:r>
+              <w:rPr>
+                <w:sz w:val="18"/>
+                <w:szCs w:val="18"/>
+                <w:lang w:val="es-CO"/>
+              </w:rPr>
+              <w:t>Img</w:t>
+            </w:r>
+            <w:proofErr w:type="spellEnd"/>
+          </w:p>
+        </w:tc>
+        <w:tc>
+          <w:tcPr>
+            <w:tcW w:w="1616" w:type="dxa"/>
+          </w:tcPr>
+          <w:p>
+            <w:pPr>
+              <w:rPr>
+                <w:sz w:val="18"/>
+                <w:szCs w:val="18"/>
+                <w:lang w:val="es-CO"/>
+              </w:rPr>
+            </w:pPr>
+            <w:proofErr w:type="spellStart"/>
+            <w:r>
+              <w:rPr>
+                <w:sz w:val="18"/>
+                <w:szCs w:val="18"/>
+                <w:lang w:val="es-CO"/>
+              </w:rPr>
+              <w:t>String</w:t>
+            </w:r>
+            <w:proofErr w:type="spellEnd"/>
+            <w:r>
+              <w:rPr>
+                <w:sz w:val="18"/>
+                <w:szCs w:val="18"/>
+                <w:lang w:val="es-CO"/>
+              </w:rPr>
+              <w:t xml:space="preserve"> que guarda la </w:t>
+            </w:r>
+            <w:proofErr w:type="spellStart"/>
+            <w:r>
+              <w:rPr>
+                <w:sz w:val="18"/>
+                <w:szCs w:val="18"/>
+                <w:lang w:val="es-CO"/>
+              </w:rPr>
+              <w:t>Url</w:t>
+            </w:r>
+            <w:proofErr w:type="spellEnd"/>
+            <w:r>
+              <w:rPr>
+                <w:sz w:val="18"/>
+                <w:szCs w:val="18"/>
+                <w:lang w:val="es-CO"/>
+              </w:rPr>
+              <w:t xml:space="preserve"> de la imagen representativa del evento </w:t>
+            </w:r>
+          </w:p>
+        </w:tc>
+        <w:tc>
+          <w:tcPr>
+            <w:tcW w:w="1638" w:type="dxa"/>
+          </w:tcPr>
+          <w:p>
+            <w:pPr>
+              <w:rPr>
+                <w:sz w:val="18"/>
+                <w:szCs w:val="18"/>
+                <w:lang w:val="es-CO"/>
+              </w:rPr>
+            </w:pPr>
+            <w:proofErr w:type="spellStart"/>
+            <w:r>
+              <w:rPr>
+                <w:sz w:val="18"/>
+                <w:szCs w:val="18"/>
+                <w:lang w:val="es-CO"/>
+              </w:rPr>
+              <w:t>String</w:t>
+            </w:r>
+            <w:proofErr w:type="spellEnd"/>
+            <w:r>
+              <w:rPr>
+                <w:sz w:val="18"/>
+                <w:szCs w:val="18"/>
+                <w:lang w:val="es-CO"/>
+              </w:rPr>
+              <w:t xml:space="preserve"> campo opcional </w:t>
+            </w:r>
+          </w:p>
+        </w:tc>
+        <w:tc>
+          <w:tcPr>
+            <w:tcW w:w="1487" w:type="dxa"/>
+          </w:tcPr>
+          <w:p>
+            <w:pPr>
+              <w:rPr>
+                <w:sz w:val="18"/>
+                <w:szCs w:val="18"/>
+                <w:lang w:val="es-CO"/>
+              </w:rPr>
+            </w:pPr>
+            <w:proofErr w:type="spellStart"/>
+            <w:r>
+              <w:rPr>
+                <w:sz w:val="18"/>
+                <w:szCs w:val="18"/>
+                <w:lang w:val="es-CO"/>
+              </w:rPr>
+              <w:t>String</w:t>
+            </w:r>
+            <w:proofErr w:type="spellEnd"/>
+          </w:p>
+        </w:tc>
+        <w:tc>
+          <w:tcPr>
+            <w:tcW w:w="1985" w:type="dxa"/>
+          </w:tcPr>
+          <w:p>
+            <w:pPr>
+              <w:rPr>
+                <w:sz w:val="18"/>
+                <w:szCs w:val="18"/>
+                <w:lang w:val="es-CO"/>
+              </w:rPr>
+            </w:pPr>
+            <w:proofErr w:type="spellStart"/>
+            <w:r>
+              <w:rPr>
+                <w:sz w:val="18"/>
+                <w:szCs w:val="18"/>
+                <w:lang w:val="es-CO"/>
+              </w:rPr>
+              <w:t>Url</w:t>
+            </w:r>
+            <w:proofErr w:type="spellEnd"/>
+            <w:r>
+              <w:rPr>
+                <w:sz w:val="18"/>
+                <w:szCs w:val="18"/>
+                <w:lang w:val="es-CO"/>
+              </w:rPr>
+              <w:t xml:space="preserve"> de la imagen del post</w:t>
+            </w:r>
+          </w:p>
+        </w:tc>
+        <w:tc>
+          <w:tcPr>
+            <w:tcW w:w="2126" w:type="dxa"/>
+          </w:tcPr>
+          <w:p>
+            <w:pPr>
+              <w:rPr>
+                <w:sz w:val="18"/>
+                <w:szCs w:val="18"/>
+                <w:lang w:val="es-CO"/>
+              </w:rPr>
+            </w:pPr>
+            <w:proofErr w:type="spellStart"/>
+            <w:r>
+              <w:rPr>
+                <w:sz w:val="18"/>
+                <w:szCs w:val="18"/>
+                <w:lang w:val="es-CO"/>
+              </w:rPr>
+              <w:t>Null</w:t>
+            </w:r>
+            <w:proofErr w:type="spellEnd"/>
+          </w:p>
+        </w:tc>
+      </w:tr>
+      <w:tr>
+        <w:tc>
+          <w:tcPr>
+            <w:tcW w:w="2489" w:type="dxa"/>
+          </w:tcPr>
+          <w:p>
+            <w:pPr>
+              <w:rPr>
+                <w:sz w:val="18"/>
+                <w:szCs w:val="18"/>
+                <w:lang w:val="es-CO"/>
+              </w:rPr>
+            </w:pPr>
+            <w:proofErr w:type="spellStart"/>
+            <w:r>
+              <w:rPr>
+                <w:sz w:val="18"/>
+                <w:szCs w:val="18"/>
+                <w:lang w:val="es-CO"/>
+              </w:rPr>
+              <w:t>Requirements</w:t>
+            </w:r>
+            <w:proofErr w:type="spellEnd"/>
+          </w:p>
+        </w:tc>
+        <w:tc>
+          <w:tcPr>
+            <w:tcW w:w="1616" w:type="dxa"/>
+          </w:tcPr>
+          <w:p>
+            <w:pPr>
+              <w:rPr>
+                <w:sz w:val="18"/>
+                <w:szCs w:val="18"/>
+                <w:lang w:val="es-CO"/>
+              </w:rPr>
+            </w:pPr>
+            <w:r>
+              <w:rPr>
+                <w:sz w:val="18"/>
+                <w:szCs w:val="18"/>
+                <w:lang w:val="es-CO"/>
+              </w:rPr>
+              <w:t>Array que guarda los objetos para los requerimientos de cada instrumento</w:t>
+            </w:r>
+          </w:p>
+        </w:tc>
+        <w:tc>
+          <w:tcPr>
+            <w:tcW w:w="1638" w:type="dxa"/>
+          </w:tcPr>
+          <w:p>
+            <w:pPr>
+              <w:rPr>
+                <w:sz w:val="18"/>
+                <w:szCs w:val="18"/>
+                <w:lang w:val="es-CO"/>
+              </w:rPr>
+            </w:pPr>
+            <w:r>
+              <w:rPr>
+                <w:sz w:val="18"/>
+                <w:szCs w:val="18"/>
+                <w:lang w:val="es-CO"/>
+              </w:rPr>
+              <w:t xml:space="preserve">Array </w:t>
+            </w:r>
+            <w:r>
+              <w:rPr>
+                <w:sz w:val="18"/>
+                <w:szCs w:val="18"/>
+                <w:lang w:val="es-CO"/>
+              </w:rPr>
+              <w:t>con objetos que tienen campos obligatorios</w:t>
+            </w:r>
+          </w:p>
+        </w:tc>
+        <w:tc>
+          <w:tcPr>
+            <w:tcW w:w="1487" w:type="dxa"/>
+          </w:tcPr>
+          <w:p>
+            <w:pPr>
+              <w:rPr>
+                <w:sz w:val="18"/>
+                <w:szCs w:val="18"/>
+                <w:lang w:val="es-CO"/>
+              </w:rPr>
+            </w:pPr>
+            <w:r>
+              <w:rPr>
+                <w:sz w:val="18"/>
+                <w:szCs w:val="18"/>
+                <w:lang w:val="es-CO"/>
+              </w:rPr>
+              <w:t>Array</w:t>
+            </w:r>
+          </w:p>
+        </w:tc>
+        <w:tc>
+          <w:tcPr>
+            <w:tcW w:w="1985" w:type="dxa"/>
+          </w:tcPr>
+          <w:p>
+            <w:pPr>
+              <w:rPr>
+                <w:sz w:val="18"/>
+                <w:szCs w:val="18"/>
+                <w:lang w:val="es-CO"/>
+              </w:rPr>
+            </w:pPr>
+            <w:r>
+              <w:rPr>
+                <w:sz w:val="18"/>
+                <w:szCs w:val="18"/>
+                <w:lang w:val="es-CO"/>
+              </w:rPr>
+              <w:t xml:space="preserve">Requerimientos de cada instrumento necesario </w:t>
+            </w:r>
+          </w:p>
+        </w:tc>
+        <w:tc>
+          <w:tcPr>
+            <w:tcW w:w="2126" w:type="dxa"/>
+          </w:tcPr>
+          <w:p>
+            <w:pPr>
+              <w:rPr>
+                <w:sz w:val="18"/>
+                <w:szCs w:val="18"/>
+                <w:lang w:val="es-CO"/>
+              </w:rPr>
+            </w:pPr>
+            <w:proofErr w:type="spellStart"/>
+            <w:r>
+              <w:rPr>
+                <w:sz w:val="18"/>
+                <w:szCs w:val="18"/>
+                <w:lang w:val="es-CO"/>
+              </w:rPr>
+              <w:t>Not</w:t>
+            </w:r>
+            <w:proofErr w:type="spellEnd"/>
+            <w:r>
+              <w:rPr>
+                <w:sz w:val="18"/>
+                <w:szCs w:val="18"/>
+                <w:lang w:val="es-CO"/>
+              </w:rPr>
+              <w:t xml:space="preserve"> </w:t>
+            </w:r>
+            <w:proofErr w:type="spellStart"/>
+            <w:r>
+              <w:rPr>
+                <w:sz w:val="18"/>
+                <w:szCs w:val="18"/>
+                <w:lang w:val="es-CO"/>
+              </w:rPr>
+              <w:t>null</w:t>
+            </w:r>
+            <w:proofErr w:type="spellEnd"/>
+          </w:p>
+        </w:tc>
+      </w:tr>
+      <w:tr>
+        <w:tc>
+          <w:tcPr>
+            <w:tcW w:w="2489" w:type="dxa"/>
+          </w:tcPr>
+          <w:p>
+            <w:pPr>
+              <w:rPr>
+                <w:sz w:val="18"/>
+                <w:szCs w:val="18"/>
+                <w:lang w:val="es-CO"/>
+              </w:rPr>
+            </w:pPr>
+            <w:proofErr w:type="spellStart"/>
+            <w:r>
+              <w:rPr>
+                <w:sz w:val="18"/>
+                <w:szCs w:val="18"/>
+                <w:lang w:val="es-CO"/>
+              </w:rPr>
+              <w:t>Requirements</w:t>
+            </w:r>
+            <w:proofErr w:type="spellEnd"/>
+            <w:r>
+              <w:rPr>
+                <w:sz w:val="18"/>
+                <w:szCs w:val="18"/>
+                <w:lang w:val="es-CO"/>
+              </w:rPr>
+              <w:t>[x].</w:t>
+            </w:r>
+            <w:proofErr w:type="spellStart"/>
+            <w:r>
+              <w:rPr>
+                <w:sz w:val="18"/>
+                <w:szCs w:val="18"/>
+                <w:lang w:val="es-CO"/>
+              </w:rPr>
+              <w:t>Description</w:t>
+            </w:r>
+            <w:proofErr w:type="spellEnd"/>
+          </w:p>
+        </w:tc>
+        <w:tc>
+          <w:tcPr>
+            <w:tcW w:w="1616" w:type="dxa"/>
+          </w:tcPr>
+          <w:p>
+            <w:pPr>
+              <w:rPr>
+                <w:sz w:val="18"/>
+                <w:szCs w:val="18"/>
+                <w:lang w:val="es-CO"/>
+              </w:rPr>
+            </w:pPr>
+            <w:proofErr w:type="spellStart"/>
+            <w:r>
+              <w:rPr>
+                <w:sz w:val="18"/>
+                <w:szCs w:val="18"/>
+                <w:lang w:val="es-CO"/>
+              </w:rPr>
+              <w:t>String</w:t>
+            </w:r>
+            <w:proofErr w:type="spellEnd"/>
+            <w:r>
+              <w:rPr>
+                <w:sz w:val="18"/>
+                <w:szCs w:val="18"/>
+                <w:lang w:val="es-CO"/>
+              </w:rPr>
+              <w:t xml:space="preserve"> que describe lo que se necesita </w:t>
+            </w:r>
+          </w:p>
+        </w:tc>
+        <w:tc>
+          <w:tcPr>
+            <w:tcW w:w="1638" w:type="dxa"/>
+          </w:tcPr>
+          <w:p>
+            <w:pPr>
+              <w:rPr>
+                <w:sz w:val="18"/>
+                <w:szCs w:val="18"/>
+                <w:lang w:val="es-CO"/>
+              </w:rPr>
+            </w:pPr>
+            <w:proofErr w:type="spellStart"/>
+            <w:r>
+              <w:rPr>
+                <w:sz w:val="18"/>
+                <w:szCs w:val="18"/>
+                <w:lang w:val="es-CO"/>
+              </w:rPr>
+              <w:t>String</w:t>
+            </w:r>
+            <w:proofErr w:type="spellEnd"/>
+            <w:r>
+              <w:rPr>
+                <w:sz w:val="18"/>
+                <w:szCs w:val="18"/>
+                <w:lang w:val="es-CO"/>
+              </w:rPr>
+              <w:t xml:space="preserve"> campo obligatorio que no acepta valores nulos</w:t>
+            </w:r>
+          </w:p>
+        </w:tc>
+        <w:tc>
+          <w:tcPr>
+            <w:tcW w:w="1487" w:type="dxa"/>
+          </w:tcPr>
+          <w:p>
+            <w:pPr>
+              <w:rPr>
+                <w:sz w:val="18"/>
+                <w:szCs w:val="18"/>
+                <w:lang w:val="es-CO"/>
+              </w:rPr>
+            </w:pPr>
+            <w:proofErr w:type="spellStart"/>
+            <w:r>
+              <w:rPr>
+                <w:sz w:val="18"/>
+                <w:szCs w:val="18"/>
+                <w:lang w:val="es-CO"/>
+              </w:rPr>
+              <w:t>String</w:t>
+            </w:r>
+            <w:proofErr w:type="spellEnd"/>
+          </w:p>
+        </w:tc>
+        <w:tc>
+          <w:tcPr>
+            <w:tcW w:w="1985" w:type="dxa"/>
+          </w:tcPr>
+          <w:p>
+            <w:pPr>
+              <w:rPr>
+                <w:sz w:val="18"/>
+                <w:szCs w:val="18"/>
+                <w:lang w:val="es-CO"/>
+              </w:rPr>
+            </w:pPr>
+            <w:r>
+              <w:rPr>
+                <w:sz w:val="18"/>
+                <w:szCs w:val="18"/>
+                <w:lang w:val="es-CO"/>
+              </w:rPr>
+              <w:t>Descripción de lo que se necita</w:t>
+            </w:r>
+          </w:p>
+        </w:tc>
+        <w:tc>
+          <w:tcPr>
+            <w:tcW w:w="2126" w:type="dxa"/>
+          </w:tcPr>
+          <w:p>
+            <w:pPr>
+              <w:rPr>
+                <w:sz w:val="18"/>
+                <w:szCs w:val="18"/>
+                <w:lang w:val="es-CO"/>
+              </w:rPr>
+            </w:pPr>
+            <w:proofErr w:type="spellStart"/>
+            <w:r>
+              <w:rPr>
+                <w:sz w:val="18"/>
+                <w:szCs w:val="18"/>
+                <w:lang w:val="es-CO"/>
+              </w:rPr>
+              <w:t>Not</w:t>
+            </w:r>
+            <w:proofErr w:type="spellEnd"/>
+            <w:r>
+              <w:rPr>
+                <w:sz w:val="18"/>
+                <w:szCs w:val="18"/>
+                <w:lang w:val="es-CO"/>
+              </w:rPr>
+              <w:t xml:space="preserve"> </w:t>
+            </w:r>
+            <w:proofErr w:type="spellStart"/>
+            <w:r>
+              <w:rPr>
+                <w:sz w:val="18"/>
+                <w:szCs w:val="18"/>
+                <w:lang w:val="es-CO"/>
+              </w:rPr>
+              <w:t>null</w:t>
+            </w:r>
+            <w:proofErr w:type="spellEnd"/>
+          </w:p>
+        </w:tc>
+      </w:tr>
+      <w:tr>
+        <w:tc>
+          <w:tcPr>
+            <w:tcW w:w="2489" w:type="dxa"/>
+          </w:tcPr>
+          <w:p>
+            <w:pPr>
+              <w:rPr>
+                <w:sz w:val="18"/>
+                <w:szCs w:val="18"/>
+                <w:lang w:val="es-CO"/>
+              </w:rPr>
+            </w:pPr>
+            <w:proofErr w:type="spellStart"/>
+            <w:r>
+              <w:rPr>
+                <w:sz w:val="18"/>
+                <w:szCs w:val="18"/>
+                <w:lang w:val="es-CO"/>
+              </w:rPr>
+              <w:t>Requirements</w:t>
+            </w:r>
+            <w:proofErr w:type="spellEnd"/>
+            <w:r>
+              <w:rPr>
+                <w:sz w:val="18"/>
+                <w:szCs w:val="18"/>
+                <w:lang w:val="es-CO"/>
+              </w:rPr>
+              <w:t>[x].</w:t>
+            </w:r>
+          </w:p>
+          <w:p>
+            <w:pPr>
+              <w:rPr>
+                <w:sz w:val="18"/>
+                <w:szCs w:val="18"/>
+                <w:lang w:val="es-CO"/>
+              </w:rPr>
+            </w:pPr>
+            <w:proofErr w:type="spellStart"/>
+            <w:r>
+              <w:rPr>
+                <w:sz w:val="18"/>
+                <w:szCs w:val="18"/>
+                <w:lang w:val="es-CO"/>
+              </w:rPr>
+              <w:t>ExperienceTime.Years</w:t>
+            </w:r>
+            <w:proofErr w:type="spellEnd"/>
+          </w:p>
+        </w:tc>
+        <w:tc>
+          <w:tcPr>
+            <w:tcW w:w="1616" w:type="dxa"/>
+          </w:tcPr>
+          <w:p>
+            <w:pPr>
+              <w:rPr>
+                <w:sz w:val="18"/>
+                <w:szCs w:val="18"/>
+                <w:lang w:val="es-CO"/>
+              </w:rPr>
+            </w:pPr>
+            <w:proofErr w:type="spellStart"/>
+            <w:r>
+              <w:rPr>
+                <w:sz w:val="18"/>
+                <w:szCs w:val="18"/>
+                <w:lang w:val="es-CO"/>
+              </w:rPr>
+              <w:t>Number</w:t>
+            </w:r>
+            <w:proofErr w:type="spellEnd"/>
+            <w:r>
+              <w:rPr>
+                <w:sz w:val="18"/>
+                <w:szCs w:val="18"/>
+                <w:lang w:val="es-CO"/>
+              </w:rPr>
+              <w:t xml:space="preserve"> que describe los años de experiencia que debe tener los músicos que se requieren 0</w:t>
+            </w:r>
+          </w:p>
+        </w:tc>
+        <w:tc>
+          <w:tcPr>
+            <w:tcW w:w="1638" w:type="dxa"/>
+          </w:tcPr>
+          <w:p>
+            <w:pPr>
+              <w:rPr>
+                <w:sz w:val="18"/>
+                <w:szCs w:val="18"/>
+                <w:lang w:val="es-CO"/>
+              </w:rPr>
+            </w:pPr>
+            <w:proofErr w:type="spellStart"/>
+            <w:r>
+              <w:rPr>
+                <w:sz w:val="18"/>
+                <w:szCs w:val="18"/>
+                <w:lang w:val="es-CO"/>
+              </w:rPr>
+              <w:t>Number</w:t>
+            </w:r>
+            <w:proofErr w:type="spellEnd"/>
+            <w:r>
+              <w:rPr>
+                <w:sz w:val="18"/>
+                <w:szCs w:val="18"/>
+                <w:lang w:val="es-CO"/>
+              </w:rPr>
+              <w:t xml:space="preserve"> campo obligatorio que no acepta valores nulos</w:t>
+            </w:r>
+          </w:p>
+        </w:tc>
+        <w:tc>
+          <w:tcPr>
+            <w:tcW w:w="1487" w:type="dxa"/>
+          </w:tcPr>
+          <w:p>
+            <w:pPr>
+              <w:rPr>
+                <w:sz w:val="18"/>
+                <w:szCs w:val="18"/>
+                <w:lang w:val="es-CO"/>
+              </w:rPr>
+            </w:pPr>
+            <w:proofErr w:type="spellStart"/>
+            <w:r>
+              <w:rPr>
+                <w:sz w:val="18"/>
+                <w:szCs w:val="18"/>
+                <w:lang w:val="es-CO"/>
+              </w:rPr>
+              <w:t>Number</w:t>
+            </w:r>
+            <w:proofErr w:type="spellEnd"/>
+            <w:r>
+              <w:rPr>
+                <w:sz w:val="18"/>
+                <w:szCs w:val="18"/>
+                <w:lang w:val="es-CO"/>
+              </w:rPr>
+              <w:t xml:space="preserve"> </w:t>
+            </w:r>
+          </w:p>
+        </w:tc>
+        <w:tc>
+          <w:tcPr>
+            <w:tcW w:w="1985" w:type="dxa"/>
+          </w:tcPr>
+          <w:p>
+            <w:pPr>
+              <w:rPr>
+                <w:sz w:val="18"/>
+                <w:szCs w:val="18"/>
+                <w:lang w:val="es-CO"/>
+              </w:rPr>
+            </w:pPr>
+            <w:r>
+              <w:rPr>
+                <w:sz w:val="18"/>
+                <w:szCs w:val="18"/>
+                <w:lang w:val="es-CO"/>
+              </w:rPr>
+              <w:t>Tiempo que se pide para los aplicantes</w:t>
+            </w:r>
+          </w:p>
+        </w:tc>
+        <w:tc>
+          <w:tcPr>
+            <w:tcW w:w="2126" w:type="dxa"/>
+          </w:tcPr>
+          <w:p>
+            <w:pPr>
+              <w:rPr>
+                <w:sz w:val="18"/>
+                <w:szCs w:val="18"/>
+                <w:lang w:val="es-CO"/>
+              </w:rPr>
+            </w:pPr>
+            <w:proofErr w:type="spellStart"/>
+            <w:r>
+              <w:rPr>
+                <w:sz w:val="18"/>
+                <w:szCs w:val="18"/>
+                <w:lang w:val="es-CO"/>
+              </w:rPr>
+              <w:t>Not</w:t>
+            </w:r>
+            <w:proofErr w:type="spellEnd"/>
+            <w:r>
+              <w:rPr>
+                <w:sz w:val="18"/>
+                <w:szCs w:val="18"/>
+                <w:lang w:val="es-CO"/>
+              </w:rPr>
+              <w:t xml:space="preserve"> </w:t>
+            </w:r>
+            <w:proofErr w:type="spellStart"/>
+            <w:r>
+              <w:rPr>
+                <w:sz w:val="18"/>
+                <w:szCs w:val="18"/>
+                <w:lang w:val="es-CO"/>
+              </w:rPr>
+              <w:t>null</w:t>
+            </w:r>
+            <w:proofErr w:type="spellEnd"/>
+          </w:p>
+        </w:tc>
+      </w:tr>
+      <w:tr>
+        <w:tc>
+          <w:tcPr>
+            <w:tcW w:w="2489" w:type="dxa"/>
+          </w:tcPr>
+          <w:p>
+            <w:pPr>
+              <w:rPr>
+                <w:sz w:val="18"/>
+                <w:szCs w:val="18"/>
+                <w:lang w:val="en-US"/>
+              </w:rPr>
+            </w:pPr>
+            <w:r>
+              <w:rPr>
+                <w:sz w:val="18"/>
+                <w:szCs w:val="18"/>
+                <w:lang w:val="en-US"/>
+              </w:rPr>
+              <w:t>Requirements[x].</w:t>
+            </w:r>
+          </w:p>
+          <w:p>
+            <w:pPr>
+              <w:rPr>
+                <w:sz w:val="18"/>
+                <w:szCs w:val="18"/>
+                <w:lang w:val="en-US"/>
+              </w:rPr>
+            </w:pPr>
+            <w:proofErr w:type="spellStart"/>
+            <w:r>
+              <w:rPr>
+                <w:sz w:val="18"/>
+                <w:szCs w:val="18"/>
+                <w:lang w:val="en-US"/>
+              </w:rPr>
+              <w:t>ExperienceTime.</w:t>
+            </w:r>
+            <w:r>
+              <w:rPr>
+                <w:sz w:val="18"/>
+                <w:szCs w:val="18"/>
+                <w:lang w:val="en-US"/>
+              </w:rPr>
+              <w:t>Events_P</w:t>
+            </w:r>
+            <w:r>
+              <w:rPr>
+                <w:sz w:val="18"/>
+                <w:szCs w:val="18"/>
+                <w:lang w:val="en-US"/>
+              </w:rPr>
+              <w:t>layed</w:t>
+            </w:r>
+            <w:proofErr w:type="spellEnd"/>
+          </w:p>
+        </w:tc>
+        <w:tc>
+          <w:tcPr>
+            <w:tcW w:w="1616" w:type="dxa"/>
+          </w:tcPr>
+          <w:p>
+            <w:pPr>
+              <w:rPr>
+                <w:sz w:val="18"/>
+                <w:szCs w:val="18"/>
+                <w:lang w:val="es-CO"/>
+              </w:rPr>
+            </w:pPr>
+            <w:proofErr w:type="spellStart"/>
+            <w:r>
+              <w:rPr>
+                <w:sz w:val="18"/>
+                <w:szCs w:val="18"/>
+                <w:lang w:val="es-CO"/>
+              </w:rPr>
+              <w:t>Number</w:t>
+            </w:r>
+            <w:proofErr w:type="spellEnd"/>
+            <w:r>
+              <w:rPr>
+                <w:sz w:val="18"/>
+                <w:szCs w:val="18"/>
+                <w:lang w:val="es-CO"/>
+              </w:rPr>
+              <w:t xml:space="preserve"> que describe la c</w:t>
+            </w:r>
+            <w:r>
+              <w:rPr>
+                <w:sz w:val="18"/>
+                <w:szCs w:val="18"/>
+                <w:lang w:val="es-CO"/>
+              </w:rPr>
+              <w:t>antidad de eventos mínimos en los que debe haber participado el musico</w:t>
+            </w:r>
+          </w:p>
+        </w:tc>
+        <w:tc>
+          <w:tcPr>
+            <w:tcW w:w="1638" w:type="dxa"/>
+          </w:tcPr>
+          <w:p>
+            <w:pPr>
+              <w:rPr>
+                <w:sz w:val="18"/>
+                <w:szCs w:val="18"/>
+                <w:lang w:val="es-CO"/>
+              </w:rPr>
+            </w:pPr>
+            <w:proofErr w:type="spellStart"/>
+            <w:r>
+              <w:rPr>
+                <w:sz w:val="18"/>
+                <w:szCs w:val="18"/>
+                <w:lang w:val="es-CO"/>
+              </w:rPr>
+              <w:t>Number</w:t>
+            </w:r>
+            <w:proofErr w:type="spellEnd"/>
+            <w:r>
+              <w:rPr>
+                <w:sz w:val="18"/>
+                <w:szCs w:val="18"/>
+                <w:lang w:val="es-CO"/>
+              </w:rPr>
+              <w:t xml:space="preserve"> campo obligatorio que no acepta valores nulos</w:t>
+            </w:r>
+          </w:p>
+        </w:tc>
+        <w:tc>
+          <w:tcPr>
+            <w:tcW w:w="1487" w:type="dxa"/>
+          </w:tcPr>
+          <w:p>
+            <w:pPr>
+              <w:rPr>
+                <w:sz w:val="18"/>
+                <w:szCs w:val="18"/>
+                <w:lang w:val="es-CO"/>
+              </w:rPr>
+            </w:pPr>
+            <w:proofErr w:type="spellStart"/>
+            <w:r>
+              <w:rPr>
+                <w:sz w:val="18"/>
+                <w:szCs w:val="18"/>
+                <w:lang w:val="es-CO"/>
+              </w:rPr>
+              <w:t>Number</w:t>
+            </w:r>
+            <w:proofErr w:type="spellEnd"/>
+          </w:p>
+        </w:tc>
+        <w:tc>
+          <w:tcPr>
+            <w:tcW w:w="1985" w:type="dxa"/>
+          </w:tcPr>
+          <w:p>
+            <w:pPr>
+              <w:rPr>
+                <w:sz w:val="18"/>
+                <w:szCs w:val="18"/>
+                <w:lang w:val="es-CO"/>
+              </w:rPr>
+            </w:pPr>
+            <w:r>
+              <w:rPr>
+                <w:sz w:val="18"/>
+                <w:szCs w:val="18"/>
+                <w:lang w:val="es-CO"/>
+              </w:rPr>
+              <w:t xml:space="preserve">Eventos que se piden para los aplicantes </w:t>
+            </w:r>
+          </w:p>
+        </w:tc>
+        <w:tc>
+          <w:tcPr>
+            <w:tcW w:w="2126" w:type="dxa"/>
+          </w:tcPr>
+          <w:p>
+            <w:pPr>
+              <w:rPr>
+                <w:sz w:val="18"/>
+                <w:szCs w:val="18"/>
+                <w:lang w:val="es-CO"/>
+              </w:rPr>
+            </w:pPr>
+            <w:proofErr w:type="spellStart"/>
+            <w:r>
+              <w:rPr>
+                <w:sz w:val="18"/>
+                <w:szCs w:val="18"/>
+                <w:lang w:val="es-CO"/>
+              </w:rPr>
+              <w:t>Not</w:t>
+            </w:r>
+            <w:proofErr w:type="spellEnd"/>
+            <w:r>
+              <w:rPr>
+                <w:sz w:val="18"/>
+                <w:szCs w:val="18"/>
+                <w:lang w:val="es-CO"/>
+              </w:rPr>
+              <w:t xml:space="preserve"> </w:t>
+            </w:r>
+            <w:proofErr w:type="spellStart"/>
+            <w:r>
+              <w:rPr>
+                <w:sz w:val="18"/>
+                <w:szCs w:val="18"/>
+                <w:lang w:val="es-CO"/>
+              </w:rPr>
+              <w:t>null</w:t>
+            </w:r>
+            <w:proofErr w:type="spellEnd"/>
+          </w:p>
+        </w:tc>
+      </w:tr>
+      <w:tr>
+        <w:tc>
+          <w:tcPr>
+            <w:tcW w:w="2489" w:type="dxa"/>
+          </w:tcPr>
+          <w:p>
+            <w:pPr>
+              <w:rPr>
+                <w:sz w:val="18"/>
+                <w:szCs w:val="18"/>
+                <w:lang w:val="en-US"/>
+              </w:rPr>
+            </w:pPr>
+            <w:proofErr w:type="spellStart"/>
+            <w:r>
+              <w:rPr>
+                <w:sz w:val="18"/>
+                <w:szCs w:val="18"/>
+                <w:lang w:val="es-CO"/>
+              </w:rPr>
+              <w:t>Requirements</w:t>
+            </w:r>
+            <w:proofErr w:type="spellEnd"/>
+            <w:r>
+              <w:rPr>
+                <w:sz w:val="18"/>
+                <w:szCs w:val="18"/>
+                <w:lang w:val="es-CO"/>
+              </w:rPr>
+              <w:t>[x].</w:t>
+            </w:r>
+            <w:proofErr w:type="spellStart"/>
+            <w:r>
+              <w:rPr>
+                <w:sz w:val="18"/>
+                <w:szCs w:val="18"/>
+                <w:lang w:val="es-CO"/>
+              </w:rPr>
+              <w:t>Instrument</w:t>
+            </w:r>
+            <w:proofErr w:type="spellEnd"/>
+          </w:p>
+        </w:tc>
+        <w:tc>
+          <w:tcPr>
+            <w:tcW w:w="1616" w:type="dxa"/>
+          </w:tcPr>
+          <w:p>
+            <w:pPr>
+              <w:rPr>
+                <w:sz w:val="18"/>
+                <w:szCs w:val="18"/>
+                <w:lang w:val="es-CO"/>
+              </w:rPr>
+            </w:pPr>
+            <w:proofErr w:type="spellStart"/>
+            <w:r>
+              <w:rPr>
+                <w:sz w:val="18"/>
+                <w:szCs w:val="18"/>
+                <w:lang w:val="es-CO"/>
+              </w:rPr>
+              <w:t>String</w:t>
+            </w:r>
+            <w:proofErr w:type="spellEnd"/>
+            <w:r>
+              <w:rPr>
+                <w:sz w:val="18"/>
+                <w:szCs w:val="18"/>
+                <w:lang w:val="es-CO"/>
+              </w:rPr>
+              <w:t xml:space="preserve"> que describe que i</w:t>
+            </w:r>
+            <w:r>
+              <w:rPr>
+                <w:sz w:val="18"/>
+                <w:szCs w:val="18"/>
+                <w:lang w:val="es-CO"/>
+              </w:rPr>
+              <w:t>nstrumento se necesita</w:t>
+            </w:r>
+          </w:p>
+        </w:tc>
+        <w:tc>
+          <w:tcPr>
+            <w:tcW w:w="1638" w:type="dxa"/>
+          </w:tcPr>
+          <w:p>
+            <w:pPr>
+              <w:rPr>
+                <w:sz w:val="18"/>
+                <w:szCs w:val="18"/>
+                <w:lang w:val="es-CO"/>
+              </w:rPr>
+            </w:pPr>
+            <w:proofErr w:type="spellStart"/>
+            <w:r>
+              <w:rPr>
+                <w:sz w:val="18"/>
+                <w:szCs w:val="18"/>
+                <w:lang w:val="es-CO"/>
+              </w:rPr>
+              <w:t>String</w:t>
+            </w:r>
+            <w:proofErr w:type="spellEnd"/>
+            <w:r>
+              <w:rPr>
+                <w:sz w:val="18"/>
+                <w:szCs w:val="18"/>
+                <w:lang w:val="es-CO"/>
+              </w:rPr>
+              <w:t xml:space="preserve"> campo obligatorio que no acepta valores nulos</w:t>
+            </w:r>
+          </w:p>
+        </w:tc>
+        <w:tc>
+          <w:tcPr>
+            <w:tcW w:w="1487" w:type="dxa"/>
+          </w:tcPr>
+          <w:p>
+            <w:pPr>
+              <w:rPr>
+                <w:sz w:val="18"/>
+                <w:szCs w:val="18"/>
+                <w:lang w:val="es-CO"/>
+              </w:rPr>
+            </w:pPr>
+            <w:proofErr w:type="spellStart"/>
+            <w:r>
+              <w:rPr>
+                <w:sz w:val="18"/>
+                <w:szCs w:val="18"/>
+                <w:lang w:val="es-CO"/>
+              </w:rPr>
+              <w:t>String</w:t>
+            </w:r>
+            <w:proofErr w:type="spellEnd"/>
+          </w:p>
+        </w:tc>
+        <w:tc>
+          <w:tcPr>
+            <w:tcW w:w="1985" w:type="dxa"/>
+          </w:tcPr>
+          <w:p>
+            <w:pPr>
+              <w:rPr>
+                <w:sz w:val="18"/>
+                <w:szCs w:val="18"/>
+                <w:lang w:val="es-CO"/>
+              </w:rPr>
+            </w:pPr>
+            <w:proofErr w:type="spellStart"/>
+            <w:r>
+              <w:rPr>
+                <w:sz w:val="18"/>
+                <w:szCs w:val="18"/>
+                <w:lang w:val="es-CO"/>
+              </w:rPr>
+              <w:t>Intrumento</w:t>
+            </w:r>
+            <w:proofErr w:type="spellEnd"/>
+            <w:r>
+              <w:rPr>
+                <w:sz w:val="18"/>
+                <w:szCs w:val="18"/>
+                <w:lang w:val="es-CO"/>
+              </w:rPr>
+              <w:t xml:space="preserve"> que se requiere </w:t>
+            </w:r>
+          </w:p>
+        </w:tc>
+        <w:tc>
+          <w:tcPr>
+            <w:tcW w:w="2126" w:type="dxa"/>
+          </w:tcPr>
+          <w:p>
+            <w:pPr>
+              <w:rPr>
+                <w:sz w:val="18"/>
+                <w:szCs w:val="18"/>
+                <w:lang w:val="es-CO"/>
+              </w:rPr>
+            </w:pPr>
+            <w:proofErr w:type="spellStart"/>
+            <w:r>
+              <w:rPr>
+                <w:sz w:val="18"/>
+                <w:szCs w:val="18"/>
+                <w:lang w:val="es-CO"/>
+              </w:rPr>
+              <w:t>Not</w:t>
+            </w:r>
+            <w:proofErr w:type="spellEnd"/>
+            <w:r>
+              <w:rPr>
+                <w:sz w:val="18"/>
+                <w:szCs w:val="18"/>
+                <w:lang w:val="es-CO"/>
+              </w:rPr>
+              <w:t xml:space="preserve"> </w:t>
+            </w:r>
+            <w:proofErr w:type="spellStart"/>
+            <w:r>
+              <w:rPr>
+                <w:sz w:val="18"/>
+                <w:szCs w:val="18"/>
+                <w:lang w:val="es-CO"/>
+              </w:rPr>
+              <w:t>null</w:t>
+            </w:r>
+            <w:proofErr w:type="spellEnd"/>
+          </w:p>
+        </w:tc>
+      </w:tr>
+      <w:tr>
+        <w:tc>
+          <w:tcPr>
+            <w:tcW w:w="2489" w:type="dxa"/>
+          </w:tcPr>
+          <w:p>
+            <w:pPr>
+              <w:rPr>
+                <w:sz w:val="18"/>
+                <w:szCs w:val="18"/>
+                <w:lang w:val="en-US"/>
+              </w:rPr>
+            </w:pPr>
+            <w:proofErr w:type="spellStart"/>
+            <w:r>
+              <w:rPr>
+                <w:sz w:val="18"/>
+                <w:szCs w:val="18"/>
+                <w:lang w:val="en-US"/>
+              </w:rPr>
+              <w:lastRenderedPageBreak/>
+              <w:t>Vacants</w:t>
+            </w:r>
+            <w:proofErr w:type="spellEnd"/>
+          </w:p>
+        </w:tc>
+        <w:tc>
+          <w:tcPr>
+            <w:tcW w:w="1616" w:type="dxa"/>
+          </w:tcPr>
+          <w:p>
+            <w:pPr>
+              <w:rPr>
+                <w:sz w:val="18"/>
+                <w:szCs w:val="18"/>
+                <w:lang w:val="es-CO"/>
+              </w:rPr>
+            </w:pPr>
+            <w:proofErr w:type="spellStart"/>
+            <w:r>
+              <w:rPr>
+                <w:sz w:val="18"/>
+                <w:szCs w:val="18"/>
+                <w:lang w:val="es-CO"/>
+              </w:rPr>
+              <w:t>Number</w:t>
+            </w:r>
+            <w:proofErr w:type="spellEnd"/>
+            <w:r>
+              <w:rPr>
+                <w:sz w:val="18"/>
+                <w:szCs w:val="18"/>
+                <w:lang w:val="es-CO"/>
+              </w:rPr>
+              <w:t xml:space="preserve"> que describe el nu</w:t>
+            </w:r>
+            <w:r>
+              <w:rPr>
+                <w:sz w:val="18"/>
+                <w:szCs w:val="18"/>
+                <w:lang w:val="es-CO"/>
+              </w:rPr>
+              <w:t xml:space="preserve">mero de vacantes que se piden para el evento </w:t>
+            </w:r>
+          </w:p>
+        </w:tc>
+        <w:tc>
+          <w:tcPr>
+            <w:tcW w:w="1638" w:type="dxa"/>
+          </w:tcPr>
+          <w:p>
+            <w:pPr>
+              <w:rPr>
+                <w:sz w:val="18"/>
+                <w:szCs w:val="18"/>
+                <w:lang w:val="es-CO"/>
+              </w:rPr>
+            </w:pPr>
+            <w:proofErr w:type="spellStart"/>
+            <w:r>
+              <w:rPr>
+                <w:sz w:val="18"/>
+                <w:szCs w:val="18"/>
+                <w:lang w:val="es-CO"/>
+              </w:rPr>
+              <w:t>Number</w:t>
+            </w:r>
+            <w:proofErr w:type="spellEnd"/>
+            <w:r>
+              <w:rPr>
+                <w:sz w:val="18"/>
+                <w:szCs w:val="18"/>
+                <w:lang w:val="es-CO"/>
+              </w:rPr>
+              <w:t xml:space="preserve"> campo obligatorio que no acepta valores nulos</w:t>
+            </w:r>
+          </w:p>
+        </w:tc>
+        <w:tc>
+          <w:tcPr>
+            <w:tcW w:w="1487" w:type="dxa"/>
+          </w:tcPr>
+          <w:p>
+            <w:pPr>
+              <w:rPr>
+                <w:sz w:val="18"/>
+                <w:szCs w:val="18"/>
+                <w:lang w:val="es-CO"/>
+              </w:rPr>
+            </w:pPr>
+            <w:proofErr w:type="spellStart"/>
+            <w:r>
+              <w:rPr>
+                <w:sz w:val="18"/>
+                <w:szCs w:val="18"/>
+                <w:lang w:val="es-CO"/>
+              </w:rPr>
+              <w:t>Number</w:t>
+            </w:r>
+            <w:proofErr w:type="spellEnd"/>
+          </w:p>
+        </w:tc>
+        <w:tc>
+          <w:tcPr>
+            <w:tcW w:w="1985" w:type="dxa"/>
+          </w:tcPr>
+          <w:p>
+            <w:pPr>
+              <w:rPr>
+                <w:sz w:val="18"/>
+                <w:szCs w:val="18"/>
+                <w:lang w:val="es-CO"/>
+              </w:rPr>
+            </w:pPr>
+            <w:r>
+              <w:rPr>
+                <w:sz w:val="18"/>
+                <w:szCs w:val="18"/>
+                <w:lang w:val="es-CO"/>
+              </w:rPr>
+              <w:t>Cantidad de vacantes que se piden</w:t>
+            </w:r>
+          </w:p>
+        </w:tc>
+        <w:tc>
+          <w:tcPr>
+            <w:tcW w:w="2126" w:type="dxa"/>
+          </w:tcPr>
+          <w:p>
+            <w:pPr>
+              <w:rPr>
+                <w:sz w:val="18"/>
+                <w:szCs w:val="18"/>
+                <w:lang w:val="es-CO"/>
+              </w:rPr>
+            </w:pPr>
+            <w:proofErr w:type="spellStart"/>
+            <w:r>
+              <w:rPr>
+                <w:sz w:val="18"/>
+                <w:szCs w:val="18"/>
+                <w:lang w:val="es-CO"/>
+              </w:rPr>
+              <w:t>Not</w:t>
+            </w:r>
+            <w:proofErr w:type="spellEnd"/>
+            <w:r>
+              <w:rPr>
+                <w:sz w:val="18"/>
+                <w:szCs w:val="18"/>
+                <w:lang w:val="es-CO"/>
+              </w:rPr>
+              <w:t xml:space="preserve"> </w:t>
+            </w:r>
+            <w:proofErr w:type="spellStart"/>
+            <w:r>
+              <w:rPr>
+                <w:sz w:val="18"/>
+                <w:szCs w:val="18"/>
+                <w:lang w:val="es-CO"/>
+              </w:rPr>
+              <w:t>null</w:t>
+            </w:r>
+            <w:proofErr w:type="spellEnd"/>
+          </w:p>
+        </w:tc>
+      </w:tr>
+    </w:tbl>
+    <w:p>
+      <w:pPr>
+        <w:rPr>
+          <w:lang w:val="es-CO"/>
+        </w:rPr>
+      </w:pPr>
+    </w:p>
+    <w:p>
+      <w:pPr>
+        <w:jc w:val="center"/>
+        <w:rPr>
+          <w:b/>
+          <w:bCs/>
+          <w:lang w:val="es-CO"/>
+        </w:rPr>
+      </w:pPr>
+      <w:proofErr w:type="spellStart"/>
+      <w:r>
+        <w:rPr>
+          <w:b/>
+          <w:bCs/>
+          <w:lang w:val="es-CO"/>
+        </w:rPr>
+        <w:t>Applicants_Document</w:t>
+      </w:r>
+      <w:proofErr w:type="spellEnd"/>
+    </w:p>
+    <w:tbl>
+      <w:tblPr>
+        <w:tblStyle w:val="Tablaconcuadrcula"/>
+        <w:tblW w:w="11341" w:type="dxa"/>
+        <w:tblInd w:w="-431" w:type="dxa"/>
+        <w:tblLook w:val="04A0" w:firstRow="1" w:lastRow="0" w:firstColumn="1" w:lastColumn="0" w:noHBand="0" w:noVBand="1"/>
+      </w:tblPr>
+      <w:tblGrid>
+        <w:gridCol w:w="2646"/>
+        <w:gridCol w:w="2024"/>
+        <w:gridCol w:w="1711"/>
+        <w:gridCol w:w="1415"/>
+        <w:gridCol w:w="1844"/>
+        <w:gridCol w:w="1701"/>
+      </w:tblGrid>
+      <w:tr>
+        <w:tc>
+          <w:tcPr>
+            <w:tcW w:w="2646" w:type="dxa"/>
+          </w:tcPr>
+          <w:p>
+            <w:pPr>
+              <w:jc w:val="both"/>
+              <w:rPr>
+                <w:b/>
+                <w:bCs/>
+                <w:lang w:val="es-CO"/>
+              </w:rPr>
+            </w:pPr>
+            <w:r>
+              <w:rPr>
+                <w:b/>
+                <w:bCs/>
+                <w:sz w:val="24"/>
+                <w:szCs w:val="24"/>
+              </w:rPr>
+              <w:t xml:space="preserve">Atributo </w:t>
+            </w:r>
+          </w:p>
+        </w:tc>
+        <w:tc>
+          <w:tcPr>
+            <w:tcW w:w="2024" w:type="dxa"/>
+          </w:tcPr>
+          <w:p>
+            <w:pPr>
+              <w:jc w:val="both"/>
+              <w:rPr>
+                <w:b/>
+                <w:bCs/>
+                <w:lang w:val="es-CO"/>
+              </w:rPr>
+            </w:pPr>
+            <w:proofErr w:type="spellStart"/>
+            <w:r>
+              <w:rPr>
+                <w:sz w:val="24"/>
+                <w:szCs w:val="24"/>
+              </w:rPr>
+              <w:t>Descripcion</w:t>
+            </w:r>
+            <w:proofErr w:type="spellEnd"/>
+          </w:p>
+        </w:tc>
+        <w:tc>
+          <w:tcPr>
+            <w:tcW w:w="1711" w:type="dxa"/>
+          </w:tcPr>
+          <w:p>
+            <w:pPr>
+              <w:jc w:val="both"/>
+              <w:rPr>
+                <w:b/>
+                <w:bCs/>
+                <w:lang w:val="es-CO"/>
+              </w:rPr>
+            </w:pPr>
+            <w:proofErr w:type="spellStart"/>
+            <w:r>
+              <w:rPr>
+                <w:sz w:val="24"/>
+                <w:szCs w:val="24"/>
+              </w:rPr>
+              <w:t>Caracteristicas</w:t>
+            </w:r>
+            <w:proofErr w:type="spellEnd"/>
+          </w:p>
+        </w:tc>
+        <w:tc>
+          <w:tcPr>
+            <w:tcW w:w="1415" w:type="dxa"/>
+          </w:tcPr>
+          <w:p>
+            <w:pPr>
+              <w:jc w:val="both"/>
+              <w:rPr>
+                <w:b/>
+                <w:bCs/>
+                <w:lang w:val="es-CO"/>
+              </w:rPr>
+            </w:pPr>
+            <w:r>
+              <w:rPr>
+                <w:sz w:val="24"/>
+                <w:szCs w:val="24"/>
+              </w:rPr>
+              <w:t>Tipo de Dato</w:t>
+            </w:r>
+          </w:p>
+        </w:tc>
+        <w:tc>
+          <w:tcPr>
+            <w:tcW w:w="1844" w:type="dxa"/>
+          </w:tcPr>
+          <w:p>
+            <w:pPr>
+              <w:jc w:val="both"/>
+              <w:rPr>
+                <w:b/>
+                <w:bCs/>
+                <w:lang w:val="es-CO"/>
+              </w:rPr>
+            </w:pPr>
+            <w:r>
+              <w:rPr>
+                <w:sz w:val="24"/>
+                <w:szCs w:val="24"/>
+              </w:rPr>
+              <w:t>Dominio de valores</w:t>
+            </w:r>
+          </w:p>
+        </w:tc>
+        <w:tc>
+          <w:tcPr>
+            <w:tcW w:w="1701" w:type="dxa"/>
+          </w:tcPr>
+          <w:p>
+            <w:pPr>
+              <w:jc w:val="both"/>
+              <w:rPr>
+                <w:b/>
+                <w:bCs/>
+                <w:lang w:val="es-CO"/>
+              </w:rPr>
+            </w:pPr>
+            <w:proofErr w:type="spellStart"/>
+            <w:r>
+              <w:rPr>
+                <w:sz w:val="24"/>
+                <w:szCs w:val="24"/>
+              </w:rPr>
+              <w:t>Indice</w:t>
+            </w:r>
+            <w:proofErr w:type="spellEnd"/>
+            <w:r>
+              <w:rPr>
+                <w:sz w:val="24"/>
+                <w:szCs w:val="24"/>
+              </w:rPr>
+              <w:t xml:space="preserve"> y relaciones</w:t>
+            </w:r>
+          </w:p>
+        </w:tc>
+      </w:tr>
+      <w:tr>
+        <w:tc>
+          <w:tcPr>
+            <w:tcW w:w="2646" w:type="dxa"/>
+          </w:tcPr>
+          <w:p>
+            <w:pPr>
+              <w:rPr>
+                <w:lang w:val="es-CO"/>
+              </w:rPr>
+            </w:pPr>
+            <w:r>
+              <w:rPr>
+                <w:lang w:val="es-CO"/>
+              </w:rPr>
+              <w:t>_id</w:t>
+            </w:r>
+          </w:p>
+        </w:tc>
+        <w:tc>
+          <w:tcPr>
+            <w:tcW w:w="2024" w:type="dxa"/>
+          </w:tcPr>
+          <w:p>
+            <w:pPr>
+              <w:jc w:val="both"/>
+              <w:rPr>
+                <w:lang w:val="es-CO"/>
+              </w:rPr>
+            </w:pPr>
+            <w:proofErr w:type="spellStart"/>
+            <w:r>
+              <w:rPr>
+                <w:lang w:val="es-CO"/>
+              </w:rPr>
+              <w:t>Number</w:t>
+            </w:r>
+            <w:proofErr w:type="spellEnd"/>
+            <w:r>
+              <w:rPr>
+                <w:lang w:val="es-CO"/>
+              </w:rPr>
+              <w:t xml:space="preserve"> que </w:t>
+            </w:r>
+            <w:proofErr w:type="spellStart"/>
+            <w:r>
+              <w:rPr>
+                <w:lang w:val="es-CO"/>
+              </w:rPr>
+              <w:t>indetifica</w:t>
+            </w:r>
+            <w:proofErr w:type="spellEnd"/>
+            <w:r>
+              <w:rPr>
+                <w:lang w:val="es-CO"/>
+              </w:rPr>
+              <w:t xml:space="preserve"> el grupo de aplicantes que están para ese evento</w:t>
+            </w:r>
+          </w:p>
+        </w:tc>
+        <w:tc>
+          <w:tcPr>
+            <w:tcW w:w="1711" w:type="dxa"/>
+          </w:tcPr>
+          <w:p>
+            <w:pPr>
+              <w:jc w:val="both"/>
+              <w:rPr>
+                <w:lang w:val="es-CO"/>
+              </w:rPr>
+            </w:pPr>
+            <w:proofErr w:type="spellStart"/>
+            <w:r>
+              <w:rPr>
+                <w:lang w:val="es-CO"/>
+              </w:rPr>
+              <w:t>Number</w:t>
+            </w:r>
+            <w:proofErr w:type="spellEnd"/>
+            <w:r>
+              <w:rPr>
+                <w:lang w:val="es-CO"/>
+              </w:rPr>
+              <w:t xml:space="preserve"> campo auto generado</w:t>
+            </w:r>
+          </w:p>
+        </w:tc>
+        <w:tc>
+          <w:tcPr>
+            <w:tcW w:w="1415" w:type="dxa"/>
+          </w:tcPr>
+          <w:p>
+            <w:pPr>
+              <w:jc w:val="both"/>
+              <w:rPr>
+                <w:lang w:val="es-CO"/>
+              </w:rPr>
+            </w:pPr>
+            <w:proofErr w:type="spellStart"/>
+            <w:r>
+              <w:rPr>
+                <w:lang w:val="es-CO"/>
+              </w:rPr>
+              <w:t>Number</w:t>
+            </w:r>
+            <w:proofErr w:type="spellEnd"/>
+          </w:p>
+        </w:tc>
+        <w:tc>
+          <w:tcPr>
+            <w:tcW w:w="1844" w:type="dxa"/>
+          </w:tcPr>
+          <w:p>
+            <w:pPr>
+              <w:jc w:val="both"/>
+              <w:rPr>
+                <w:lang w:val="es-CO"/>
+              </w:rPr>
+            </w:pPr>
+            <w:r>
+              <w:rPr>
+                <w:lang w:val="es-CO"/>
+              </w:rPr>
+              <w:t>Identificador del grupo de aplicantes</w:t>
+            </w:r>
+          </w:p>
+        </w:tc>
+        <w:tc>
+          <w:tcPr>
+            <w:tcW w:w="1701" w:type="dxa"/>
+          </w:tcPr>
+          <w:p>
+            <w:pPr>
+              <w:jc w:val="both"/>
+              <w:rPr>
+                <w:lang w:val="es-CO"/>
+              </w:rPr>
+            </w:pPr>
+            <w:proofErr w:type="spellStart"/>
+            <w:r>
+              <w:rPr>
+                <w:lang w:val="es-CO"/>
+              </w:rPr>
+              <w:t>Not</w:t>
+            </w:r>
+            <w:proofErr w:type="spellEnd"/>
+            <w:r>
+              <w:rPr>
+                <w:lang w:val="es-CO"/>
+              </w:rPr>
+              <w:t xml:space="preserve"> </w:t>
+            </w:r>
+            <w:proofErr w:type="spellStart"/>
+            <w:r>
+              <w:rPr>
+                <w:lang w:val="es-CO"/>
+              </w:rPr>
+              <w:t>null</w:t>
+            </w:r>
+            <w:proofErr w:type="spellEnd"/>
+          </w:p>
+        </w:tc>
+      </w:tr>
+      <w:tr>
+        <w:tc>
+          <w:tcPr>
+            <w:tcW w:w="2646" w:type="dxa"/>
+          </w:tcPr>
+          <w:p>
+            <w:pPr>
+              <w:jc w:val="both"/>
+              <w:rPr>
+                <w:lang w:val="es-CO"/>
+              </w:rPr>
+            </w:pPr>
+            <w:proofErr w:type="spellStart"/>
+            <w:r>
+              <w:rPr>
+                <w:lang w:val="es-CO"/>
+              </w:rPr>
+              <w:t>Applicants</w:t>
+            </w:r>
+            <w:proofErr w:type="spellEnd"/>
+          </w:p>
+        </w:tc>
+        <w:tc>
+          <w:tcPr>
+            <w:tcW w:w="2024" w:type="dxa"/>
+          </w:tcPr>
+          <w:p>
+            <w:pPr>
+              <w:jc w:val="both"/>
+              <w:rPr>
+                <w:lang w:val="es-CO"/>
+              </w:rPr>
+            </w:pPr>
+            <w:r>
+              <w:rPr>
+                <w:lang w:val="es-CO"/>
+              </w:rPr>
+              <w:t>Array de objetos que identifican a los postulantes para el evento</w:t>
+            </w:r>
+          </w:p>
+        </w:tc>
+        <w:tc>
+          <w:tcPr>
+            <w:tcW w:w="1711" w:type="dxa"/>
+          </w:tcPr>
+          <w:p>
+            <w:pPr>
+              <w:jc w:val="both"/>
+              <w:rPr>
+                <w:lang w:val="es-CO"/>
+              </w:rPr>
+            </w:pPr>
+            <w:r>
+              <w:rPr>
+                <w:lang w:val="es-CO"/>
+              </w:rPr>
+              <w:t xml:space="preserve">Array </w:t>
+            </w:r>
+            <w:proofErr w:type="spellStart"/>
+            <w:r>
+              <w:rPr>
+                <w:lang w:val="es-CO"/>
+              </w:rPr>
+              <w:t>com</w:t>
+            </w:r>
+            <w:proofErr w:type="spellEnd"/>
+            <w:r>
+              <w:rPr>
+                <w:lang w:val="es-CO"/>
+              </w:rPr>
+              <w:t xml:space="preserve"> campos obligatorios</w:t>
+            </w:r>
+          </w:p>
+        </w:tc>
+        <w:tc>
+          <w:tcPr>
+            <w:tcW w:w="1415" w:type="dxa"/>
+          </w:tcPr>
+          <w:p>
+            <w:pPr>
+              <w:jc w:val="both"/>
+              <w:rPr>
+                <w:lang w:val="es-CO"/>
+              </w:rPr>
+            </w:pPr>
+            <w:r>
+              <w:rPr>
+                <w:lang w:val="es-CO"/>
+              </w:rPr>
+              <w:t>Array</w:t>
+            </w:r>
+          </w:p>
+        </w:tc>
+        <w:tc>
+          <w:tcPr>
+            <w:tcW w:w="1844" w:type="dxa"/>
+          </w:tcPr>
+          <w:p>
+            <w:pPr>
+              <w:jc w:val="both"/>
+              <w:rPr>
+                <w:lang w:val="es-CO"/>
+              </w:rPr>
+            </w:pPr>
+            <w:r>
+              <w:rPr>
+                <w:lang w:val="es-CO"/>
+              </w:rPr>
+              <w:t xml:space="preserve">Información que identifica a cada aplicante </w:t>
+            </w:r>
+          </w:p>
+        </w:tc>
+        <w:tc>
+          <w:tcPr>
+            <w:tcW w:w="1701" w:type="dxa"/>
+          </w:tcPr>
+          <w:p>
+            <w:pPr>
+              <w:jc w:val="both"/>
+              <w:rPr>
+                <w:lang w:val="es-CO"/>
+              </w:rPr>
+            </w:pPr>
+            <w:proofErr w:type="spellStart"/>
+            <w:r>
+              <w:rPr>
+                <w:lang w:val="es-CO"/>
+              </w:rPr>
+              <w:t>Not</w:t>
+            </w:r>
+            <w:proofErr w:type="spellEnd"/>
+            <w:r>
+              <w:rPr>
+                <w:lang w:val="es-CO"/>
+              </w:rPr>
+              <w:t xml:space="preserve"> </w:t>
+            </w:r>
+            <w:proofErr w:type="spellStart"/>
+            <w:r>
+              <w:rPr>
+                <w:lang w:val="es-CO"/>
+              </w:rPr>
+              <w:t>Null</w:t>
+            </w:r>
+            <w:proofErr w:type="spellEnd"/>
+          </w:p>
+        </w:tc>
+      </w:tr>
+      <w:tr>
+        <w:tc>
+          <w:tcPr>
+            <w:tcW w:w="2646" w:type="dxa"/>
+          </w:tcPr>
+          <w:p>
+            <w:pPr>
+              <w:jc w:val="both"/>
+              <w:rPr>
+                <w:lang w:val="es-CO"/>
+              </w:rPr>
+            </w:pPr>
+            <w:proofErr w:type="spellStart"/>
+            <w:r>
+              <w:rPr>
+                <w:lang w:val="es-CO"/>
+              </w:rPr>
+              <w:t>Applicants</w:t>
+            </w:r>
+            <w:r>
+              <w:rPr>
+                <w:lang w:val="es-CO"/>
+              </w:rPr>
+              <w:t>.ApplicantId</w:t>
+            </w:r>
+            <w:proofErr w:type="spellEnd"/>
+          </w:p>
+        </w:tc>
+        <w:tc>
+          <w:tcPr>
+            <w:tcW w:w="2024" w:type="dxa"/>
+          </w:tcPr>
+          <w:p>
+            <w:pPr>
+              <w:jc w:val="both"/>
+              <w:rPr>
+                <w:lang w:val="es-CO"/>
+              </w:rPr>
+            </w:pPr>
+            <w:proofErr w:type="spellStart"/>
+            <w:r>
+              <w:rPr>
+                <w:lang w:val="es-CO"/>
+              </w:rPr>
+              <w:t>Number</w:t>
+            </w:r>
+            <w:proofErr w:type="spellEnd"/>
+            <w:r>
+              <w:rPr>
+                <w:lang w:val="es-CO"/>
+              </w:rPr>
+              <w:t xml:space="preserve"> que identifica al </w:t>
+            </w:r>
+            <w:proofErr w:type="spellStart"/>
+            <w:r>
+              <w:rPr>
+                <w:lang w:val="es-CO"/>
+              </w:rPr>
+              <w:t>potulante</w:t>
+            </w:r>
+            <w:proofErr w:type="spellEnd"/>
+            <w:r>
+              <w:rPr>
+                <w:lang w:val="es-CO"/>
+              </w:rPr>
+              <w:t xml:space="preserve"> para el post</w:t>
+            </w:r>
+          </w:p>
+        </w:tc>
+        <w:tc>
+          <w:tcPr>
+            <w:tcW w:w="1711" w:type="dxa"/>
+          </w:tcPr>
+          <w:p>
+            <w:pPr>
+              <w:jc w:val="both"/>
+              <w:rPr>
+                <w:lang w:val="es-CO"/>
+              </w:rPr>
+            </w:pPr>
+            <w:proofErr w:type="spellStart"/>
+            <w:r>
+              <w:rPr>
+                <w:lang w:val="es-CO"/>
+              </w:rPr>
+              <w:t>Number</w:t>
+            </w:r>
+            <w:proofErr w:type="spellEnd"/>
+            <w:r>
+              <w:rPr>
+                <w:lang w:val="es-CO"/>
+              </w:rPr>
+              <w:t xml:space="preserve"> Campo obligatorio que no recibe valores nulos</w:t>
+            </w:r>
+          </w:p>
+        </w:tc>
+        <w:tc>
+          <w:tcPr>
+            <w:tcW w:w="1415" w:type="dxa"/>
+          </w:tcPr>
+          <w:p>
+            <w:pPr>
+              <w:jc w:val="both"/>
+              <w:rPr>
+                <w:lang w:val="es-CO"/>
+              </w:rPr>
+            </w:pPr>
+            <w:proofErr w:type="spellStart"/>
+            <w:r>
+              <w:rPr>
+                <w:lang w:val="es-CO"/>
+              </w:rPr>
+              <w:t>Number</w:t>
+            </w:r>
+            <w:proofErr w:type="spellEnd"/>
+          </w:p>
+        </w:tc>
+        <w:tc>
+          <w:tcPr>
+            <w:tcW w:w="1844" w:type="dxa"/>
+          </w:tcPr>
+          <w:p>
+            <w:pPr>
+              <w:jc w:val="both"/>
+              <w:rPr>
+                <w:lang w:val="es-CO"/>
+              </w:rPr>
+            </w:pPr>
+            <w:r>
+              <w:rPr>
+                <w:lang w:val="es-CO"/>
+              </w:rPr>
+              <w:t>Identificador del aplicante</w:t>
+            </w:r>
+          </w:p>
+        </w:tc>
+        <w:tc>
+          <w:tcPr>
+            <w:tcW w:w="1701" w:type="dxa"/>
+          </w:tcPr>
+          <w:p>
+            <w:pPr>
+              <w:jc w:val="both"/>
+              <w:rPr>
+                <w:lang w:val="es-CO"/>
+              </w:rPr>
+            </w:pPr>
+            <w:proofErr w:type="spellStart"/>
+            <w:r>
+              <w:rPr>
+                <w:lang w:val="es-CO"/>
+              </w:rPr>
+              <w:t>Not</w:t>
+            </w:r>
+            <w:proofErr w:type="spellEnd"/>
+            <w:r>
+              <w:rPr>
+                <w:lang w:val="es-CO"/>
+              </w:rPr>
+              <w:t xml:space="preserve"> </w:t>
+            </w:r>
+            <w:proofErr w:type="spellStart"/>
+            <w:r>
+              <w:rPr>
+                <w:lang w:val="es-CO"/>
+              </w:rPr>
+              <w:t>null</w:t>
+            </w:r>
+            <w:proofErr w:type="spellEnd"/>
+          </w:p>
+        </w:tc>
+      </w:tr>
+      <w:tr>
+        <w:tc>
+          <w:tcPr>
+            <w:tcW w:w="2646" w:type="dxa"/>
+          </w:tcPr>
+          <w:p>
+            <w:pPr>
+              <w:jc w:val="both"/>
+              <w:rPr>
+                <w:lang w:val="es-CO"/>
+              </w:rPr>
+            </w:pPr>
+            <w:proofErr w:type="spellStart"/>
+            <w:r>
+              <w:rPr>
+                <w:lang w:val="es-CO"/>
+              </w:rPr>
+              <w:t>Applicants</w:t>
+            </w:r>
+            <w:r>
+              <w:rPr>
+                <w:lang w:val="es-CO"/>
+              </w:rPr>
+              <w:t>.PostulationDate</w:t>
+            </w:r>
+            <w:proofErr w:type="spellEnd"/>
+          </w:p>
+        </w:tc>
+        <w:tc>
+          <w:tcPr>
+            <w:tcW w:w="2024" w:type="dxa"/>
+          </w:tcPr>
+          <w:p>
+            <w:pPr>
+              <w:jc w:val="both"/>
+              <w:rPr>
+                <w:lang w:val="es-CO"/>
+              </w:rPr>
+            </w:pPr>
+            <w:proofErr w:type="spellStart"/>
+            <w:r>
+              <w:rPr>
+                <w:lang w:val="es-CO"/>
+              </w:rPr>
+              <w:t>DateTime</w:t>
+            </w:r>
+            <w:proofErr w:type="spellEnd"/>
+            <w:r>
+              <w:rPr>
+                <w:lang w:val="es-CO"/>
+              </w:rPr>
+              <w:t xml:space="preserve"> que describe la fecha en la que el aplicante </w:t>
+            </w:r>
+            <w:r>
+              <w:rPr>
+                <w:lang w:val="es-CO"/>
+              </w:rPr>
+              <w:t xml:space="preserve">se </w:t>
+            </w:r>
+            <w:proofErr w:type="spellStart"/>
+            <w:r>
+              <w:rPr>
+                <w:lang w:val="es-CO"/>
+              </w:rPr>
+              <w:t>postulo</w:t>
+            </w:r>
+            <w:proofErr w:type="spellEnd"/>
+            <w:r>
+              <w:rPr>
+                <w:lang w:val="es-CO"/>
+              </w:rPr>
+              <w:t xml:space="preserve"> para el evento</w:t>
+            </w:r>
+          </w:p>
+        </w:tc>
+        <w:tc>
+          <w:tcPr>
+            <w:tcW w:w="1711" w:type="dxa"/>
+          </w:tcPr>
+          <w:p>
+            <w:pPr>
+              <w:jc w:val="both"/>
+              <w:rPr>
+                <w:lang w:val="es-CO"/>
+              </w:rPr>
+            </w:pPr>
+            <w:proofErr w:type="spellStart"/>
+            <w:r>
+              <w:rPr>
+                <w:lang w:val="es-CO"/>
+              </w:rPr>
+              <w:t>DateTime</w:t>
+            </w:r>
+            <w:proofErr w:type="spellEnd"/>
+            <w:r>
+              <w:rPr>
+                <w:lang w:val="es-CO"/>
+              </w:rPr>
+              <w:t xml:space="preserve"> campo obligatorio autogenerado</w:t>
+            </w:r>
+          </w:p>
+        </w:tc>
+        <w:tc>
+          <w:tcPr>
+            <w:tcW w:w="1415" w:type="dxa"/>
+          </w:tcPr>
+          <w:p>
+            <w:pPr>
+              <w:jc w:val="both"/>
+              <w:rPr>
+                <w:lang w:val="es-CO"/>
+              </w:rPr>
+            </w:pPr>
+            <w:proofErr w:type="spellStart"/>
+            <w:r>
+              <w:rPr>
+                <w:lang w:val="es-CO"/>
+              </w:rPr>
+              <w:t>DateTime</w:t>
+            </w:r>
+            <w:proofErr w:type="spellEnd"/>
+          </w:p>
+        </w:tc>
+        <w:tc>
+          <w:tcPr>
+            <w:tcW w:w="1844" w:type="dxa"/>
+          </w:tcPr>
+          <w:p>
+            <w:pPr>
+              <w:jc w:val="both"/>
+              <w:rPr>
+                <w:lang w:val="es-CO"/>
+              </w:rPr>
+            </w:pPr>
+            <w:r>
+              <w:rPr>
+                <w:lang w:val="es-CO"/>
+              </w:rPr>
+              <w:t xml:space="preserve">Fecha de </w:t>
+            </w:r>
+            <w:proofErr w:type="spellStart"/>
+            <w:r>
+              <w:rPr>
+                <w:lang w:val="es-CO"/>
+              </w:rPr>
+              <w:t>postulacion</w:t>
+            </w:r>
+            <w:proofErr w:type="spellEnd"/>
+          </w:p>
+        </w:tc>
+        <w:tc>
+          <w:tcPr>
+            <w:tcW w:w="1701" w:type="dxa"/>
+          </w:tcPr>
+          <w:p>
+            <w:pPr>
+              <w:jc w:val="both"/>
+              <w:rPr>
+                <w:lang w:val="es-CO"/>
+              </w:rPr>
+            </w:pPr>
+            <w:proofErr w:type="spellStart"/>
+            <w:r>
+              <w:rPr>
+                <w:lang w:val="es-CO"/>
+              </w:rPr>
+              <w:t>Not</w:t>
+            </w:r>
+            <w:proofErr w:type="spellEnd"/>
+            <w:r>
+              <w:rPr>
+                <w:lang w:val="es-CO"/>
+              </w:rPr>
+              <w:t xml:space="preserve"> </w:t>
+            </w:r>
+            <w:proofErr w:type="spellStart"/>
+            <w:r>
+              <w:rPr>
+                <w:lang w:val="es-CO"/>
+              </w:rPr>
+              <w:t>null</w:t>
+            </w:r>
+            <w:proofErr w:type="spellEnd"/>
+          </w:p>
+        </w:tc>
+      </w:tr>
+    </w:tbl>
+    <w:p>
+      <w:pPr>
+        <w:jc w:val="both"/>
+        <w:rPr>
+          <w:b/>
+          <w:bCs/>
+          <w:lang w:val="es-CO"/>
+        </w:rPr>
+      </w:pPr>
+    </w:p>
+    <w:p>
+      <w:pPr>
+        <w:jc w:val="both"/>
+        <w:rPr>
+          <w:b/>
+          <w:bCs/>
+          <w:sz w:val="24"/>
+          <w:szCs w:val="24"/>
+          <w:lang w:val="es-CO"/>
+        </w:rPr>
+      </w:pPr>
+      <w:r>
+        <w:rPr>
+          <w:b/>
+          <w:bCs/>
+          <w:sz w:val="24"/>
+          <w:szCs w:val="24"/>
+          <w:lang w:val="es-CO"/>
+        </w:rPr>
+        <w:t>5.3 Manejo de la información de los aplicantes</w:t>
+      </w:r>
+    </w:p>
+    <w:p>
+      <w:pPr>
+        <w:jc w:val="center"/>
+        <w:rPr>
+          <w:b/>
+          <w:bCs/>
+          <w:sz w:val="24"/>
+          <w:szCs w:val="24"/>
+          <w:lang w:val="es-CO"/>
+        </w:rPr>
+      </w:pPr>
+      <w:proofErr w:type="spellStart"/>
+      <w:r>
+        <w:rPr>
+          <w:b/>
+          <w:bCs/>
+          <w:sz w:val="24"/>
+          <w:szCs w:val="24"/>
+          <w:lang w:val="es-CO"/>
+        </w:rPr>
+        <w:t>Musician_Document</w:t>
+      </w:r>
+      <w:proofErr w:type="spellEnd"/>
+    </w:p>
+    <w:tbl>
+      <w:tblPr>
+        <w:tblStyle w:val="Tablaconcuadrcula"/>
+        <w:tblW w:w="0" w:type="auto"/>
+        <w:tblLook w:val="04A0" w:firstRow="1" w:lastRow="0" w:firstColumn="1" w:lastColumn="0" w:noHBand="0" w:noVBand="1"/>
+      </w:tblPr>
+      <w:tblGrid>
+        <w:gridCol w:w="1742"/>
+        <w:gridCol w:w="1742"/>
+        <w:gridCol w:w="1743"/>
+        <w:gridCol w:w="1743"/>
+        <w:gridCol w:w="1743"/>
+        <w:gridCol w:w="1743"/>
+      </w:tblGrid>
+      <w:tr>
+        <w:tc>
+          <w:tcPr>
+            <w:tcW w:w="1742" w:type="dxa"/>
+          </w:tcPr>
+          <w:p>
+            <w:pPr>
+              <w:jc w:val="both"/>
+              <w:rPr>
+                <w:sz w:val="24"/>
+                <w:szCs w:val="24"/>
+                <w:lang w:val="es-CO"/>
+              </w:rPr>
+            </w:pPr>
+            <w:r>
+              <w:rPr>
+                <w:b/>
+                <w:bCs/>
+                <w:sz w:val="24"/>
+                <w:szCs w:val="24"/>
+              </w:rPr>
+              <w:t xml:space="preserve">Atributo </w:t>
+            </w:r>
+          </w:p>
+        </w:tc>
+        <w:tc>
+          <w:tcPr>
+            <w:tcW w:w="1742" w:type="dxa"/>
+          </w:tcPr>
+          <w:p>
+            <w:pPr>
+              <w:jc w:val="both"/>
+              <w:rPr>
+                <w:sz w:val="24"/>
+                <w:szCs w:val="24"/>
+                <w:lang w:val="es-CO"/>
+              </w:rPr>
+            </w:pPr>
+            <w:proofErr w:type="spellStart"/>
+            <w:r>
+              <w:rPr>
+                <w:sz w:val="24"/>
+                <w:szCs w:val="24"/>
+              </w:rPr>
+              <w:t>Descripcion</w:t>
+            </w:r>
+            <w:proofErr w:type="spellEnd"/>
+          </w:p>
+        </w:tc>
+        <w:tc>
+          <w:tcPr>
+            <w:tcW w:w="1743" w:type="dxa"/>
+          </w:tcPr>
+          <w:p>
+            <w:pPr>
+              <w:jc w:val="both"/>
+              <w:rPr>
+                <w:sz w:val="24"/>
+                <w:szCs w:val="24"/>
+                <w:lang w:val="es-CO"/>
+              </w:rPr>
+            </w:pPr>
+            <w:proofErr w:type="spellStart"/>
+            <w:r>
+              <w:rPr>
+                <w:sz w:val="24"/>
+                <w:szCs w:val="24"/>
+              </w:rPr>
+              <w:t>Caracteristicas</w:t>
+            </w:r>
+            <w:proofErr w:type="spellEnd"/>
+          </w:p>
+        </w:tc>
+        <w:tc>
+          <w:tcPr>
+            <w:tcW w:w="1743" w:type="dxa"/>
+          </w:tcPr>
+          <w:p>
+            <w:pPr>
+              <w:jc w:val="both"/>
+              <w:rPr>
+                <w:sz w:val="24"/>
+                <w:szCs w:val="24"/>
+                <w:lang w:val="es-CO"/>
+              </w:rPr>
+            </w:pPr>
+            <w:r>
+              <w:rPr>
+                <w:sz w:val="24"/>
+                <w:szCs w:val="24"/>
+              </w:rPr>
+              <w:t>Tipo de Dato</w:t>
+            </w:r>
+          </w:p>
+        </w:tc>
+        <w:tc>
+          <w:tcPr>
+            <w:tcW w:w="1743" w:type="dxa"/>
+          </w:tcPr>
+          <w:p>
+            <w:pPr>
+              <w:jc w:val="both"/>
+              <w:rPr>
+                <w:sz w:val="24"/>
+                <w:szCs w:val="24"/>
+                <w:lang w:val="es-CO"/>
+              </w:rPr>
+            </w:pPr>
+            <w:r>
+              <w:rPr>
+                <w:sz w:val="24"/>
+                <w:szCs w:val="24"/>
+              </w:rPr>
+              <w:t>Dominio de valores</w:t>
+            </w:r>
+          </w:p>
+        </w:tc>
+        <w:tc>
+          <w:tcPr>
+            <w:tcW w:w="1743" w:type="dxa"/>
+          </w:tcPr>
+          <w:p>
+            <w:pPr>
+              <w:jc w:val="both"/>
+              <w:rPr>
+                <w:sz w:val="24"/>
+                <w:szCs w:val="24"/>
+                <w:lang w:val="es-CO"/>
+              </w:rPr>
+            </w:pPr>
+            <w:proofErr w:type="spellStart"/>
+            <w:r>
+              <w:rPr>
+                <w:sz w:val="24"/>
+                <w:szCs w:val="24"/>
+              </w:rPr>
+              <w:t>Indice</w:t>
+            </w:r>
+            <w:proofErr w:type="spellEnd"/>
+            <w:r>
+              <w:rPr>
+                <w:sz w:val="24"/>
+                <w:szCs w:val="24"/>
+              </w:rPr>
+              <w:t xml:space="preserve"> y relaciones</w:t>
+            </w:r>
+          </w:p>
+        </w:tc>
+      </w:tr>
+      <w:tr>
+        <w:tc>
+          <w:tcPr>
+            <w:tcW w:w="1742" w:type="dxa"/>
+          </w:tcPr>
+          <w:p>
+            <w:pPr>
+              <w:jc w:val="both"/>
+              <w:rPr>
+                <w:sz w:val="18"/>
+                <w:szCs w:val="18"/>
+                <w:lang w:val="es-CO"/>
+              </w:rPr>
+            </w:pPr>
+            <w:r>
+              <w:rPr>
+                <w:sz w:val="18"/>
+                <w:szCs w:val="18"/>
+                <w:lang w:val="es-CO"/>
+              </w:rPr>
+              <w:t>_Id</w:t>
+            </w:r>
+          </w:p>
+        </w:tc>
+        <w:tc>
+          <w:tcPr>
+            <w:tcW w:w="1742" w:type="dxa"/>
+          </w:tcPr>
+          <w:p>
+            <w:pPr>
+              <w:jc w:val="both"/>
+              <w:rPr>
+                <w:sz w:val="18"/>
+                <w:szCs w:val="18"/>
+                <w:lang w:val="es-CO"/>
+              </w:rPr>
+            </w:pPr>
+            <w:proofErr w:type="spellStart"/>
+            <w:r>
+              <w:rPr>
+                <w:sz w:val="18"/>
+                <w:szCs w:val="18"/>
+                <w:lang w:val="es-CO"/>
+              </w:rPr>
+              <w:t>Number</w:t>
+            </w:r>
+            <w:proofErr w:type="spellEnd"/>
+            <w:r>
+              <w:rPr>
+                <w:sz w:val="18"/>
+                <w:szCs w:val="18"/>
+                <w:lang w:val="es-CO"/>
+              </w:rPr>
+              <w:t xml:space="preserve"> identificador del musico</w:t>
+            </w:r>
+          </w:p>
+        </w:tc>
+        <w:tc>
+          <w:tcPr>
+            <w:tcW w:w="1743" w:type="dxa"/>
+          </w:tcPr>
+          <w:p>
+            <w:pPr>
+              <w:jc w:val="both"/>
+              <w:rPr>
+                <w:sz w:val="18"/>
+                <w:szCs w:val="18"/>
+                <w:lang w:val="es-CO"/>
+              </w:rPr>
+            </w:pPr>
+          </w:p>
+        </w:tc>
+        <w:tc>
+          <w:tcPr>
+            <w:tcW w:w="1743" w:type="dxa"/>
+          </w:tcPr>
+          <w:p>
+            <w:pPr>
+              <w:jc w:val="both"/>
+              <w:rPr>
+                <w:sz w:val="18"/>
+                <w:szCs w:val="18"/>
+                <w:lang w:val="es-CO"/>
+              </w:rPr>
+            </w:pPr>
+          </w:p>
+        </w:tc>
+        <w:tc>
+          <w:tcPr>
+            <w:tcW w:w="1743" w:type="dxa"/>
+          </w:tcPr>
+          <w:p>
+            <w:pPr>
+              <w:jc w:val="both"/>
+              <w:rPr>
+                <w:sz w:val="18"/>
+                <w:szCs w:val="18"/>
+                <w:lang w:val="es-CO"/>
+              </w:rPr>
+            </w:pPr>
+          </w:p>
+        </w:tc>
+        <w:tc>
+          <w:tcPr>
+            <w:tcW w:w="1743" w:type="dxa"/>
+          </w:tcPr>
+          <w:p>
+            <w:pPr>
+              <w:jc w:val="both"/>
+              <w:rPr>
+                <w:sz w:val="18"/>
+                <w:szCs w:val="18"/>
+                <w:lang w:val="es-CO"/>
+              </w:rPr>
+            </w:pPr>
+          </w:p>
+        </w:tc>
+      </w:tr>
+      <w:tr>
+        <w:tc>
+          <w:tcPr>
+            <w:tcW w:w="1742" w:type="dxa"/>
+          </w:tcPr>
+          <w:p>
+            <w:pPr>
+              <w:jc w:val="both"/>
+              <w:rPr>
+                <w:sz w:val="18"/>
+                <w:szCs w:val="18"/>
+                <w:lang w:val="es-CO"/>
+              </w:rPr>
+            </w:pPr>
+            <w:proofErr w:type="spellStart"/>
+            <w:r>
+              <w:rPr>
+                <w:sz w:val="18"/>
+                <w:szCs w:val="18"/>
+                <w:lang w:val="es-CO"/>
+              </w:rPr>
+              <w:t>MusicianId</w:t>
+            </w:r>
+            <w:proofErr w:type="spellEnd"/>
+          </w:p>
+        </w:tc>
+        <w:tc>
+          <w:tcPr>
+            <w:tcW w:w="1742" w:type="dxa"/>
+          </w:tcPr>
+          <w:p>
+            <w:pPr>
+              <w:jc w:val="both"/>
+              <w:rPr>
+                <w:sz w:val="18"/>
+                <w:szCs w:val="18"/>
+                <w:lang w:val="es-CO"/>
+              </w:rPr>
+            </w:pPr>
+          </w:p>
+        </w:tc>
+        <w:tc>
+          <w:tcPr>
+            <w:tcW w:w="1743" w:type="dxa"/>
+          </w:tcPr>
+          <w:p>
+            <w:pPr>
+              <w:jc w:val="both"/>
+              <w:rPr>
+                <w:sz w:val="18"/>
+                <w:szCs w:val="18"/>
+                <w:lang w:val="es-CO"/>
+              </w:rPr>
+            </w:pPr>
+          </w:p>
+        </w:tc>
+        <w:tc>
+          <w:tcPr>
+            <w:tcW w:w="1743" w:type="dxa"/>
+          </w:tcPr>
+          <w:p>
+            <w:pPr>
+              <w:jc w:val="both"/>
+              <w:rPr>
+                <w:sz w:val="18"/>
+                <w:szCs w:val="18"/>
+                <w:lang w:val="es-CO"/>
+              </w:rPr>
+            </w:pPr>
+          </w:p>
+        </w:tc>
+        <w:tc>
+          <w:tcPr>
+            <w:tcW w:w="1743" w:type="dxa"/>
+          </w:tcPr>
+          <w:p>
+            <w:pPr>
+              <w:jc w:val="both"/>
+              <w:rPr>
+                <w:sz w:val="18"/>
+                <w:szCs w:val="18"/>
+                <w:lang w:val="es-CO"/>
+              </w:rPr>
+            </w:pPr>
+          </w:p>
+        </w:tc>
+        <w:tc>
+          <w:tcPr>
+            <w:tcW w:w="1743" w:type="dxa"/>
+          </w:tcPr>
+          <w:p>
+            <w:pPr>
+              <w:jc w:val="both"/>
+              <w:rPr>
+                <w:sz w:val="18"/>
+                <w:szCs w:val="18"/>
+                <w:lang w:val="es-CO"/>
+              </w:rPr>
+            </w:pPr>
+          </w:p>
+        </w:tc>
+      </w:tr>
+      <w:tr>
+        <w:tc>
+          <w:tcPr>
+            <w:tcW w:w="1742" w:type="dxa"/>
+          </w:tcPr>
+          <w:p>
+            <w:pPr>
+              <w:jc w:val="both"/>
+              <w:rPr>
+                <w:sz w:val="18"/>
+                <w:szCs w:val="18"/>
+                <w:lang w:val="es-CO"/>
+              </w:rPr>
+            </w:pPr>
+            <w:proofErr w:type="spellStart"/>
+            <w:r>
+              <w:rPr>
+                <w:sz w:val="18"/>
+                <w:szCs w:val="18"/>
+                <w:lang w:val="es-CO"/>
+              </w:rPr>
+              <w:t>YearsExperience</w:t>
+            </w:r>
+            <w:proofErr w:type="spellEnd"/>
+          </w:p>
+        </w:tc>
+        <w:tc>
+          <w:tcPr>
+            <w:tcW w:w="1742" w:type="dxa"/>
+          </w:tcPr>
+          <w:p>
+            <w:pPr>
+              <w:jc w:val="both"/>
+              <w:rPr>
+                <w:sz w:val="18"/>
+                <w:szCs w:val="18"/>
+                <w:lang w:val="es-CO"/>
+              </w:rPr>
+            </w:pPr>
+          </w:p>
+        </w:tc>
+        <w:tc>
+          <w:tcPr>
+            <w:tcW w:w="1743" w:type="dxa"/>
+          </w:tcPr>
+          <w:p>
+            <w:pPr>
+              <w:jc w:val="both"/>
+              <w:rPr>
+                <w:sz w:val="18"/>
+                <w:szCs w:val="18"/>
+                <w:lang w:val="es-CO"/>
+              </w:rPr>
+            </w:pPr>
+          </w:p>
+        </w:tc>
+        <w:tc>
+          <w:tcPr>
+            <w:tcW w:w="1743" w:type="dxa"/>
+          </w:tcPr>
+          <w:p>
+            <w:pPr>
+              <w:jc w:val="both"/>
+              <w:rPr>
+                <w:sz w:val="18"/>
+                <w:szCs w:val="18"/>
+                <w:lang w:val="es-CO"/>
+              </w:rPr>
+            </w:pPr>
+          </w:p>
+        </w:tc>
+        <w:tc>
+          <w:tcPr>
+            <w:tcW w:w="1743" w:type="dxa"/>
+          </w:tcPr>
+          <w:p>
+            <w:pPr>
+              <w:jc w:val="both"/>
+              <w:rPr>
+                <w:sz w:val="18"/>
+                <w:szCs w:val="18"/>
+                <w:lang w:val="es-CO"/>
+              </w:rPr>
+            </w:pPr>
+          </w:p>
+        </w:tc>
+        <w:tc>
+          <w:tcPr>
+            <w:tcW w:w="1743" w:type="dxa"/>
+          </w:tcPr>
+          <w:p>
+            <w:pPr>
+              <w:jc w:val="both"/>
+              <w:rPr>
+                <w:sz w:val="18"/>
+                <w:szCs w:val="18"/>
+                <w:lang w:val="es-CO"/>
+              </w:rPr>
+            </w:pPr>
+          </w:p>
+        </w:tc>
+      </w:tr>
+      <w:tr>
+        <w:tc>
+          <w:tcPr>
+            <w:tcW w:w="1742" w:type="dxa"/>
+          </w:tcPr>
+          <w:p>
+            <w:pPr>
+              <w:jc w:val="both"/>
+              <w:rPr>
+                <w:sz w:val="18"/>
+                <w:szCs w:val="18"/>
+                <w:lang w:val="es-CO"/>
+              </w:rPr>
+            </w:pPr>
+            <w:proofErr w:type="spellStart"/>
+            <w:r>
+              <w:rPr>
+                <w:sz w:val="18"/>
+                <w:szCs w:val="18"/>
+                <w:lang w:val="es-CO"/>
+              </w:rPr>
+              <w:t>EventsPlayed</w:t>
+            </w:r>
+            <w:proofErr w:type="spellEnd"/>
+          </w:p>
+        </w:tc>
+        <w:tc>
+          <w:tcPr>
+            <w:tcW w:w="1742" w:type="dxa"/>
+          </w:tcPr>
+          <w:p>
+            <w:pPr>
+              <w:jc w:val="both"/>
+              <w:rPr>
+                <w:sz w:val="18"/>
+                <w:szCs w:val="18"/>
+                <w:lang w:val="es-CO"/>
+              </w:rPr>
+            </w:pPr>
+          </w:p>
+        </w:tc>
+        <w:tc>
+          <w:tcPr>
+            <w:tcW w:w="1743" w:type="dxa"/>
+          </w:tcPr>
+          <w:p>
+            <w:pPr>
+              <w:jc w:val="both"/>
+              <w:rPr>
+                <w:sz w:val="18"/>
+                <w:szCs w:val="18"/>
+                <w:lang w:val="es-CO"/>
+              </w:rPr>
+            </w:pPr>
+          </w:p>
+        </w:tc>
+        <w:tc>
+          <w:tcPr>
+            <w:tcW w:w="1743" w:type="dxa"/>
+          </w:tcPr>
+          <w:p>
+            <w:pPr>
+              <w:jc w:val="both"/>
+              <w:rPr>
+                <w:sz w:val="18"/>
+                <w:szCs w:val="18"/>
+                <w:lang w:val="es-CO"/>
+              </w:rPr>
+            </w:pPr>
+          </w:p>
+        </w:tc>
+        <w:tc>
+          <w:tcPr>
+            <w:tcW w:w="1743" w:type="dxa"/>
+          </w:tcPr>
+          <w:p>
+            <w:pPr>
+              <w:jc w:val="both"/>
+              <w:rPr>
+                <w:sz w:val="18"/>
+                <w:szCs w:val="18"/>
+                <w:lang w:val="es-CO"/>
+              </w:rPr>
+            </w:pPr>
+          </w:p>
+        </w:tc>
+        <w:tc>
+          <w:tcPr>
+            <w:tcW w:w="1743" w:type="dxa"/>
+          </w:tcPr>
+          <w:p>
+            <w:pPr>
+              <w:jc w:val="both"/>
+              <w:rPr>
+                <w:sz w:val="18"/>
+                <w:szCs w:val="18"/>
+                <w:lang w:val="es-CO"/>
+              </w:rPr>
+            </w:pPr>
+          </w:p>
+        </w:tc>
+      </w:tr>
+      <w:tr>
+        <w:tc>
+          <w:tcPr>
+            <w:tcW w:w="1742" w:type="dxa"/>
+          </w:tcPr>
+          <w:p>
+            <w:pPr>
+              <w:jc w:val="both"/>
+              <w:rPr>
+                <w:sz w:val="18"/>
+                <w:szCs w:val="18"/>
+                <w:lang w:val="es-CO"/>
+              </w:rPr>
+            </w:pPr>
+            <w:r>
+              <w:rPr>
+                <w:sz w:val="18"/>
+                <w:szCs w:val="18"/>
+                <w:lang w:val="es-CO"/>
+              </w:rPr>
+              <w:t>Instruments</w:t>
+            </w:r>
+          </w:p>
+        </w:tc>
+        <w:tc>
+          <w:tcPr>
+            <w:tcW w:w="1742" w:type="dxa"/>
+          </w:tcPr>
+          <w:p>
+            <w:pPr>
+              <w:jc w:val="both"/>
+              <w:rPr>
+                <w:sz w:val="18"/>
+                <w:szCs w:val="18"/>
+                <w:lang w:val="es-CO"/>
+              </w:rPr>
+            </w:pPr>
+          </w:p>
+        </w:tc>
+        <w:tc>
+          <w:tcPr>
+            <w:tcW w:w="1743" w:type="dxa"/>
+          </w:tcPr>
+          <w:p>
+            <w:pPr>
+              <w:jc w:val="both"/>
+              <w:rPr>
+                <w:sz w:val="18"/>
+                <w:szCs w:val="18"/>
+                <w:lang w:val="es-CO"/>
+              </w:rPr>
+            </w:pPr>
+          </w:p>
+        </w:tc>
+        <w:tc>
+          <w:tcPr>
+            <w:tcW w:w="1743" w:type="dxa"/>
+          </w:tcPr>
+          <w:p>
+            <w:pPr>
+              <w:jc w:val="both"/>
+              <w:rPr>
+                <w:sz w:val="18"/>
+                <w:szCs w:val="18"/>
+                <w:lang w:val="es-CO"/>
+              </w:rPr>
+            </w:pPr>
+          </w:p>
+        </w:tc>
+        <w:tc>
+          <w:tcPr>
+            <w:tcW w:w="1743" w:type="dxa"/>
+          </w:tcPr>
+          <w:p>
+            <w:pPr>
+              <w:jc w:val="both"/>
+              <w:rPr>
+                <w:sz w:val="18"/>
+                <w:szCs w:val="18"/>
+                <w:lang w:val="es-CO"/>
+              </w:rPr>
+            </w:pPr>
+          </w:p>
+        </w:tc>
+        <w:tc>
+          <w:tcPr>
+            <w:tcW w:w="1743" w:type="dxa"/>
+          </w:tcPr>
+          <w:p>
+            <w:pPr>
+              <w:jc w:val="both"/>
+              <w:rPr>
+                <w:sz w:val="18"/>
+                <w:szCs w:val="18"/>
+                <w:lang w:val="es-CO"/>
+              </w:rPr>
+            </w:pPr>
+          </w:p>
+        </w:tc>
+      </w:tr>
+      <w:tr>
+        <w:tc>
+          <w:tcPr>
+            <w:tcW w:w="1742" w:type="dxa"/>
+          </w:tcPr>
+          <w:p>
+            <w:pPr>
+              <w:jc w:val="both"/>
+              <w:rPr>
+                <w:sz w:val="18"/>
+                <w:szCs w:val="18"/>
+                <w:lang w:val="es-CO"/>
+              </w:rPr>
+            </w:pPr>
+            <w:proofErr w:type="spellStart"/>
+            <w:r>
+              <w:rPr>
+                <w:sz w:val="18"/>
+                <w:szCs w:val="18"/>
+                <w:lang w:val="es-CO"/>
+              </w:rPr>
+              <w:t>ProfesionalTitles</w:t>
+            </w:r>
+            <w:proofErr w:type="spellEnd"/>
+          </w:p>
+        </w:tc>
+        <w:tc>
+          <w:tcPr>
+            <w:tcW w:w="1742" w:type="dxa"/>
+          </w:tcPr>
+          <w:p>
+            <w:pPr>
+              <w:jc w:val="both"/>
+              <w:rPr>
+                <w:sz w:val="18"/>
+                <w:szCs w:val="18"/>
+                <w:lang w:val="es-CO"/>
+              </w:rPr>
+            </w:pPr>
+          </w:p>
+        </w:tc>
+        <w:tc>
+          <w:tcPr>
+            <w:tcW w:w="1743" w:type="dxa"/>
+          </w:tcPr>
+          <w:p>
+            <w:pPr>
+              <w:jc w:val="both"/>
+              <w:rPr>
+                <w:sz w:val="18"/>
+                <w:szCs w:val="18"/>
+                <w:lang w:val="es-CO"/>
+              </w:rPr>
+            </w:pPr>
+          </w:p>
+        </w:tc>
+        <w:tc>
+          <w:tcPr>
+            <w:tcW w:w="1743" w:type="dxa"/>
+          </w:tcPr>
+          <w:p>
+            <w:pPr>
+              <w:jc w:val="both"/>
+              <w:rPr>
+                <w:sz w:val="18"/>
+                <w:szCs w:val="18"/>
+                <w:lang w:val="es-CO"/>
+              </w:rPr>
+            </w:pPr>
+          </w:p>
+        </w:tc>
+        <w:tc>
+          <w:tcPr>
+            <w:tcW w:w="1743" w:type="dxa"/>
+          </w:tcPr>
+          <w:p>
+            <w:pPr>
+              <w:jc w:val="both"/>
+              <w:rPr>
+                <w:sz w:val="18"/>
+                <w:szCs w:val="18"/>
+                <w:lang w:val="es-CO"/>
+              </w:rPr>
+            </w:pPr>
+          </w:p>
+        </w:tc>
+        <w:tc>
+          <w:tcPr>
+            <w:tcW w:w="1743" w:type="dxa"/>
+          </w:tcPr>
+          <w:p>
+            <w:pPr>
+              <w:jc w:val="both"/>
+              <w:rPr>
+                <w:sz w:val="18"/>
+                <w:szCs w:val="18"/>
+                <w:lang w:val="es-CO"/>
+              </w:rPr>
+            </w:pPr>
+          </w:p>
+        </w:tc>
+      </w:tr>
+    </w:tbl>
+    <w:p>
+      <w:pPr>
+        <w:jc w:val="both"/>
+        <w:rPr>
+          <w:sz w:val="24"/>
+          <w:szCs w:val="24"/>
+          <w:lang w:val="es-CO"/>
+        </w:rPr>
+      </w:pPr>
+    </w:p>
+    <w:p>
+      <w:pPr>
         <w:pStyle w:val="Ttulo1"/>
         <w:rPr>
           <w:rFonts w:ascii="Arial" w:eastAsia="Arial" w:hAnsi="Arial" w:cs="Arial"/>
@@ -5567,6 +14352,7 @@
           <w:sz w:val="24"/>
           <w:szCs w:val="24"/>
         </w:rPr>
+        <w:lastRenderedPageBreak/>
         <w:t>6. Modelo Relacional.</w:t>
       </w:r>
     </w:p>
@@ -5713,7 +14499,6 @@
           <w:sz w:val="24"/>
           <w:szCs w:val="24"/>
         </w:rPr>
-        <w:lastRenderedPageBreak/>
         <w:t xml:space="preserve">9. Scripts </w:t>
       </w:r>
     </w:p>
@@ -5865,16 +14650,17 @@
     <w:sectPr>
       <w:headerReference w:type="default" r:id="rId9"/>
       <w:pgSz w:w="11906" w:h="16838"/>
-      <w:pgMar w:top="1417" w:right="1701" w:bottom="1417" w:left="1701" w:header="0" w:footer="720" w:gutter="0"/>
+      <w:pgMar w:top="720" w:right="720" w:bottom="720" w:left="720" w:header="0" w:footer="720" w:gutter="0"/>
       <w:pgNumType w:start="1"/>
       <w:cols w:space="720"/>
+      <w:docGrid w:linePitch="299"/>
     </w:sectPr>
   </w:body>
 </w:document>
 </file>
 
 <file path=word/endnotes.xml><?xml version="1.0" encoding="utf-8"?>
-<w:endnotes xmlns:wpc="http://schemas.microsoft.com/office/word/2010/wordprocessingCanvas" xmlns:cx="http://schemas.microsoft.com/office/drawing/2014/chartex" xmlns:cx1="http://schemas.microsoft.com/office/drawing/2015/9/8/chartex" xmlns:cx2="http://schemas.microsoft.com/office/drawing/2015/10/21/chartex" xmlns:cx3="http://schemas.microsoft.com/office/drawing/2016/5/9/chartex" xmlns:cx4="http://schemas.microsoft.com/office/drawing/2016/5/10/chartex" xmlns:cx5="http://schemas.microsoft.com/office/drawing/2016/5/11/chartex" xmlns:cx6="http://schemas.microsoft.com/office/drawing/2016/5/12/chartex" xmlns:cx7="http://schemas.microsoft.com/office/drawing/2016/5/13/chartex" xmlns:cx8="http://schemas.microsoft.com/office/drawing/2016/5/14/chartex" xmlns:mc="http://schemas.openxmlformats.org/markup-compatibility/2006" xmlns:aink="http://schemas.microsoft.com/office/drawing/2016/ink" xmlns:am3d="http://schemas.microsoft.com/office/drawing/2017/model3d" xmlns:o="urn:schemas-microsoft-com:office:office" xmlns:oel="http://schemas.microsoft.com/office/2019/extlst" xmlns:r="http://schemas.openxmlformats.org/officeDocument/2006/relationships" xmlns:m="http://schemas.openxmlformats.org/officeDocument/2006/math" xmlns:v="urn:schemas-microsoft-com:vml" xmlns:wp14="http://schemas.microsoft.com/office/word/2010/wordprocessingDrawing" xmlns:wp="http://schemas.openxmlformats.org/drawingml/2006/wordprocessingDrawing" xmlns:w10="urn:schemas-microsoft-com:office:word" xmlns:w="http://schemas.openxmlformats.org/wordprocessingml/2006/main" xmlns:w14="http://schemas.microsoft.com/office/word/2010/wordml" xmlns:w15="http://schemas.microsoft.com/office/word/2012/wordml" xmlns:w16cex="http://schemas.microsoft.com/office/word/2018/wordml/cex" xmlns:w16cid="http://schemas.microsoft.com/office/word/2016/wordml/cid" xmlns:w16="http://schemas.microsoft.com/office/word/2018/wordml" xmlns:w16sdtdh="http://schemas.microsoft.com/office/word/2020/wordml/sdtdatahash" xmlns:w16se="http://schemas.microsoft.com/office/word/2015/wordml/symex" xmlns:wpg="http://schemas.microsoft.com/office/word/2010/wordprocessingGroup" xmlns:wpi="http://schemas.microsoft.com/office/word/2010/wordprocessingInk" xmlns:wne="http://schemas.microsoft.com/office/word/2006/wordml" xmlns:wps="http://schemas.microsoft.com/office/word/2010/wordprocessingShape" mc:Ignorable="w14 w15 w16se w16cid w16 w16cex w16sdtdh wp14">
+<w:endnotes xmlns:wpc="http://schemas.microsoft.com/office/word/2010/wordprocessingCanvas" xmlns:cx="http://schemas.microsoft.com/office/drawing/2014/chartex" xmlns:cx1="http://schemas.microsoft.com/office/drawing/2015/9/8/chartex" xmlns:cx2="http://schemas.microsoft.com/office/drawing/2015/10/21/chartex" xmlns:cx3="http://schemas.microsoft.com/office/drawing/2016/5/9/chartex" xmlns:cx4="http://schemas.microsoft.com/office/drawing/2016/5/10/chartex" xmlns:cx5="http://schemas.microsoft.com/office/drawing/2016/5/11/chartex" xmlns:cx6="http://schemas.microsoft.com/office/drawing/2016/5/12/chartex" xmlns:cx7="http://schemas.microsoft.com/office/drawing/2016/5/13/chartex" xmlns:cx8="http://schemas.microsoft.com/office/drawing/2016/5/14/chartex" xmlns:mc="http://schemas.openxmlformats.org/markup-compatibility/2006" xmlns:aink="http://schemas.microsoft.com/office/drawing/2016/ink" xmlns:am3d="http://schemas.microsoft.com/office/drawing/2017/model3d" xmlns:o="urn:schemas-microsoft-com:office:office" xmlns:r="http://schemas.openxmlformats.org/officeDocument/2006/relationships" xmlns:m="http://schemas.openxmlformats.org/officeDocument/2006/math" xmlns:v="urn:schemas-microsoft-com:vml" xmlns:wp14="http://schemas.microsoft.com/office/word/2010/wordprocessingDrawing" xmlns:wp="http://schemas.openxmlformats.org/drawingml/2006/wordprocessingDrawing" xmlns:w10="urn:schemas-microsoft-com:office:word" xmlns:w="http://schemas.openxmlformats.org/wordprocessingml/2006/main" xmlns:w14="http://schemas.microsoft.com/office/word/2010/wordml" xmlns:w15="http://schemas.microsoft.com/office/word/2012/wordml" xmlns:w16cex="http://schemas.microsoft.com/office/word/2018/wordml/cex" xmlns:w16cid="http://schemas.microsoft.com/office/word/2016/wordml/cid" xmlns:w16="http://schemas.microsoft.com/office/word/2018/wordml" xmlns:w16sdtdh="http://schemas.microsoft.com/office/word/2020/wordml/sdtdatahash" xmlns:w16se="http://schemas.microsoft.com/office/word/2015/wordml/symex" xmlns:wpg="http://schemas.microsoft.com/office/word/2010/wordprocessingGroup" xmlns:wpi="http://schemas.microsoft.com/office/word/2010/wordprocessingInk" xmlns:wne="http://schemas.microsoft.com/office/word/2006/wordml" xmlns:wps="http://schemas.microsoft.com/office/word/2010/wordprocessingShape" mc:Ignorable="w14 w15 w16se w16cid w16 w16cex w16sdtdh wp14">
   <w:endnote w:type="separator" w:id="-1">
     <w:p>
       <w:pPr>
@@ -5899,7 +14685,7 @@
 </file>
 
 <file path=word/footnotes.xml><?xml version="1.0" encoding="utf-8"?>
-<w:footnotes xmlns:wpc="http://schemas.microsoft.com/office/word/2010/wordprocessingCanvas" xmlns:cx="http://schemas.microsoft.com/office/drawing/2014/chartex" xmlns:cx1="http://schemas.microsoft.com/office/drawing/2015/9/8/chartex" xmlns:cx2="http://schemas.microsoft.com/office/drawing/2015/10/21/chartex" xmlns:cx3="http://schemas.microsoft.com/office/drawing/2016/5/9/chartex" xmlns:cx4="http://schemas.microsoft.com/office/drawing/2016/5/10/chartex" xmlns:cx5="http://schemas.microsoft.com/office/drawing/2016/5/11/chartex" xmlns:cx6="http://schemas.microsoft.com/office/drawing/2016/5/12/chartex" xmlns:cx7="http://schemas.microsoft.com/office/drawing/2016/5/13/chartex" xmlns:cx8="http://schemas.microsoft.com/office/drawing/2016/5/14/chartex" xmlns:mc="http://schemas.openxmlformats.org/markup-compatibility/2006" xmlns:aink="http://schemas.microsoft.com/office/drawing/2016/ink" xmlns:am3d="http://schemas.microsoft.com/office/drawing/2017/model3d" xmlns:o="urn:schemas-microsoft-com:office:office" xmlns:oel="http://schemas.microsoft.com/office/2019/extlst" xmlns:r="http://schemas.openxmlformats.org/officeDocument/2006/relationships" xmlns:m="http://schemas.openxmlformats.org/officeDocument/2006/math" xmlns:v="urn:schemas-microsoft-com:vml" xmlns:wp14="http://schemas.microsoft.com/office/word/2010/wordprocessingDrawing" xmlns:wp="http://schemas.openxmlformats.org/drawingml/2006/wordprocessingDrawing" xmlns:w10="urn:schemas-microsoft-com:office:word" xmlns:w="http://schemas.openxmlformats.org/wordprocessingml/2006/main" xmlns:w14="http://schemas.microsoft.com/office/word/2010/wordml" xmlns:w15="http://schemas.microsoft.com/office/word/2012/wordml" xmlns:w16cex="http://schemas.microsoft.com/office/word/2018/wordml/cex" xmlns:w16cid="http://schemas.microsoft.com/office/word/2016/wordml/cid" xmlns:w16="http://schemas.microsoft.com/office/word/2018/wordml" xmlns:w16sdtdh="http://schemas.microsoft.com/office/word/2020/wordml/sdtdatahash" xmlns:w16se="http://schemas.microsoft.com/office/word/2015/wordml/symex" xmlns:wpg="http://schemas.microsoft.com/office/word/2010/wordprocessingGroup" xmlns:wpi="http://schemas.microsoft.com/office/word/2010/wordprocessingInk" xmlns:wne="http://schemas.microsoft.com/office/word/2006/wordml" xmlns:wps="http://schemas.microsoft.com/office/word/2010/wordprocessingShape" mc:Ignorable="w14 w15 w16se w16cid w16 w16cex w16sdtdh wp14">
+<w:footnotes xmlns:wpc="http://schemas.microsoft.com/office/word/2010/wordprocessingCanvas" xmlns:cx="http://schemas.microsoft.com/office/drawing/2014/chartex" xmlns:cx1="http://schemas.microsoft.com/office/drawing/2015/9/8/chartex" xmlns:cx2="http://schemas.microsoft.com/office/drawing/2015/10/21/chartex" xmlns:cx3="http://schemas.microsoft.com/office/drawing/2016/5/9/chartex" xmlns:cx4="http://schemas.microsoft.com/office/drawing/2016/5/10/chartex" xmlns:cx5="http://schemas.microsoft.com/office/drawing/2016/5/11/chartex" xmlns:cx6="http://schemas.microsoft.com/office/drawing/2016/5/12/chartex" xmlns:cx7="http://schemas.microsoft.com/office/drawing/2016/5/13/chartex" xmlns:cx8="http://schemas.microsoft.com/office/drawing/2016/5/14/chartex" xmlns:mc="http://schemas.openxmlformats.org/markup-compatibility/2006" xmlns:aink="http://schemas.microsoft.com/office/drawing/2016/ink" xmlns:am3d="http://schemas.microsoft.com/office/drawing/2017/model3d" xmlns:o="urn:schemas-microsoft-com:office:office" xmlns:r="http://schemas.openxmlformats.org/officeDocument/2006/relationships" xmlns:m="http://schemas.openxmlformats.org/officeDocument/2006/math" xmlns:v="urn:schemas-microsoft-com:vml" xmlns:wp14="http://schemas.microsoft.com/office/word/2010/wordprocessingDrawing" xmlns:wp="http://schemas.openxmlformats.org/drawingml/2006/wordprocessingDrawing" xmlns:w10="urn:schemas-microsoft-com:office:word" xmlns:w="http://schemas.openxmlformats.org/wordprocessingml/2006/main" xmlns:w14="http://schemas.microsoft.com/office/word/2010/wordml" xmlns:w15="http://schemas.microsoft.com/office/word/2012/wordml" xmlns:w16cex="http://schemas.microsoft.com/office/word/2018/wordml/cex" xmlns:w16cid="http://schemas.microsoft.com/office/word/2016/wordml/cid" xmlns:w16="http://schemas.microsoft.com/office/word/2018/wordml" xmlns:w16sdtdh="http://schemas.microsoft.com/office/word/2020/wordml/sdtdatahash" xmlns:w16se="http://schemas.microsoft.com/office/word/2015/wordml/symex" xmlns:wpg="http://schemas.microsoft.com/office/word/2010/wordprocessingGroup" xmlns:wpi="http://schemas.microsoft.com/office/word/2010/wordprocessingInk" xmlns:wne="http://schemas.microsoft.com/office/word/2006/wordml" xmlns:wps="http://schemas.microsoft.com/office/word/2010/wordprocessingShape" mc:Ignorable="w14 w15 w16se w16cid w16 w16cex w16sdtdh wp14">
   <w:footnote w:type="separator" w:id="-1">
     <w:p>
       <w:pPr>
@@ -5924,7 +14710,7 @@
 </file>
 
 <file path=word/header1.xml><?xml version="1.0" encoding="utf-8"?>
-<w:hdr xmlns:wpc="http://schemas.microsoft.com/office/word/2010/wordprocessingCanvas" xmlns:cx="http://schemas.microsoft.com/office/drawing/2014/chartex" xmlns:cx1="http://schemas.microsoft.com/office/drawing/2015/9/8/chartex" xmlns:cx2="http://schemas.microsoft.com/office/drawing/2015/10/21/chartex" xmlns:cx3="http://schemas.microsoft.com/office/drawing/2016/5/9/chartex" xmlns:cx4="http://schemas.microsoft.com/office/drawing/2016/5/10/chartex" xmlns:cx5="http://schemas.microsoft.com/office/drawing/2016/5/11/chartex" xmlns:cx6="http://schemas.microsoft.com/office/drawing/2016/5/12/chartex" xmlns:cx7="http://schemas.microsoft.com/office/drawing/2016/5/13/chartex" xmlns:cx8="http://schemas.microsoft.com/office/drawing/2016/5/14/chartex" xmlns:mc="http://schemas.openxmlformats.org/markup-compatibility/2006" xmlns:aink="http://schemas.microsoft.com/office/drawing/2016/ink" xmlns:am3d="http://schemas.microsoft.com/office/drawing/2017/model3d" xmlns:o="urn:schemas-microsoft-com:office:office" xmlns:oel="http://schemas.microsoft.com/office/2019/extlst" xmlns:r="http://schemas.openxmlformats.org/officeDocument/2006/relationships" xmlns:m="http://schemas.openxmlformats.org/officeDocument/2006/math" xmlns:v="urn:schemas-microsoft-com:vml" xmlns:wp14="http://schemas.microsoft.com/office/word/2010/wordprocessingDrawing" xmlns:wp="http://schemas.openxmlformats.org/drawingml/2006/wordprocessingDrawing" xmlns:w10="urn:schemas-microsoft-com:office:word" xmlns:w="http://schemas.openxmlformats.org/wordprocessingml/2006/main" xmlns:w14="http://schemas.microsoft.com/office/word/2010/wordml" xmlns:w15="http://schemas.microsoft.com/office/word/2012/wordml" xmlns:w16cex="http://schemas.microsoft.com/office/word/2018/wordml/cex" xmlns:w16cid="http://schemas.microsoft.com/office/word/2016/wordml/cid" xmlns:w16="http://schemas.microsoft.com/office/word/2018/wordml" xmlns:w16sdtdh="http://schemas.microsoft.com/office/word/2020/wordml/sdtdatahash" xmlns:w16se="http://schemas.microsoft.com/office/word/2015/wordml/symex" xmlns:wpg="http://schemas.microsoft.com/office/word/2010/wordprocessingGroup" xmlns:wpi="http://schemas.microsoft.com/office/word/2010/wordprocessingInk" xmlns:wne="http://schemas.microsoft.com/office/word/2006/wordml" xmlns:wps="http://schemas.microsoft.com/office/word/2010/wordprocessingShape" mc:Ignorable="w14 w15 w16se w16cid w16 w16cex w16sdtdh wp14">
+<w:hdr xmlns:wpc="http://schemas.microsoft.com/office/word/2010/wordprocessingCanvas" xmlns:cx="http://schemas.microsoft.com/office/drawing/2014/chartex" xmlns:cx1="http://schemas.microsoft.com/office/drawing/2015/9/8/chartex" xmlns:cx2="http://schemas.microsoft.com/office/drawing/2015/10/21/chartex" xmlns:cx3="http://schemas.microsoft.com/office/drawing/2016/5/9/chartex" xmlns:cx4="http://schemas.microsoft.com/office/drawing/2016/5/10/chartex" xmlns:cx5="http://schemas.microsoft.com/office/drawing/2016/5/11/chartex" xmlns:cx6="http://schemas.microsoft.com/office/drawing/2016/5/12/chartex" xmlns:cx7="http://schemas.microsoft.com/office/drawing/2016/5/13/chartex" xmlns:cx8="http://schemas.microsoft.com/office/drawing/2016/5/14/chartex" xmlns:mc="http://schemas.openxmlformats.org/markup-compatibility/2006" xmlns:aink="http://schemas.microsoft.com/office/drawing/2016/ink" xmlns:am3d="http://schemas.microsoft.com/office/drawing/2017/model3d" xmlns:o="urn:schemas-microsoft-com:office:office" xmlns:r="http://schemas.openxmlformats.org/officeDocument/2006/relationships" xmlns:m="http://schemas.openxmlformats.org/officeDocument/2006/math" xmlns:v="urn:schemas-microsoft-com:vml" xmlns:wp14="http://schemas.microsoft.com/office/word/2010/wordprocessingDrawing" xmlns:wp="http://schemas.openxmlformats.org/drawingml/2006/wordprocessingDrawing" xmlns:w10="urn:schemas-microsoft-com:office:word" xmlns:w="http://schemas.openxmlformats.org/wordprocessingml/2006/main" xmlns:w14="http://schemas.microsoft.com/office/word/2010/wordml" xmlns:w15="http://schemas.microsoft.com/office/word/2012/wordml" xmlns:w16cex="http://schemas.microsoft.com/office/word/2018/wordml/cex" xmlns:w16cid="http://schemas.microsoft.com/office/word/2016/wordml/cid" xmlns:w16="http://schemas.microsoft.com/office/word/2018/wordml" xmlns:w16sdtdh="http://schemas.microsoft.com/office/word/2020/wordml/sdtdatahash" xmlns:w16se="http://schemas.microsoft.com/office/word/2015/wordml/symex" xmlns:wpg="http://schemas.microsoft.com/office/word/2010/wordprocessingGroup" xmlns:wpi="http://schemas.microsoft.com/office/word/2010/wordprocessingInk" xmlns:wne="http://schemas.microsoft.com/office/word/2006/wordml" xmlns:wps="http://schemas.microsoft.com/office/word/2010/wordprocessingShape" mc:Ignorable="w14 w15 w16se w16cid w16 w16cex w16sdtdh wp14">
   <w:p>
     <w:pPr>
       <w:pBdr>
@@ -7028,6 +15814,7 @@
   <w:style w:type="paragraph" w:default="1" w:styleId="Normal">
     <w:name w:val="Normal"/>
     <w:qFormat/>
+    <w:rsid w:val="00685D6D"/>
   </w:style>
   <w:style w:type="paragraph" w:styleId="Ttulo1">
     <w:name w:val="heading 1"/>
@@ -7356,6 +16143,25 @@
       <w:szCs w:val="28"/>
     </w:rPr>
   </w:style>
+  <w:style w:type="table" w:styleId="Tablaconcuadrcula">
+    <w:name w:val="Table Grid"/>
+    <w:basedOn w:val="Tablanormal"/>
+    <w:uiPriority w:val="39"/>
+    <w:rsid w:val="009C13AA"/>
+    <w:pPr>
+      <w:spacing w:after="0" w:line="240" w:lineRule="auto"/>
+    </w:pPr>
+    <w:tblPr>
+      <w:tblBorders>
+        <w:top w:val="single" w:sz="4" w:space="0" w:color="auto"/>
+        <w:left w:val="single" w:sz="4" w:space="0" w:color="auto"/>
+        <w:bottom w:val="single" w:sz="4" w:space="0" w:color="auto"/>
+        <w:right w:val="single" w:sz="4" w:space="0" w:color="auto"/>
+        <w:insideH w:val="single" w:sz="4" w:space="0" w:color="auto"/>
+        <w:insideV w:val="single" w:sz="4" w:space="0" w:color="auto"/>
+      </w:tblBorders>
+    </w:tblPr>
+  </w:style>
 </w:styles>
 </file>
 

--- a/Base de datos/PT-MCBD-01-ManualDeConfiguracionBaseDeDatos.docx
+++ b/Base de datos/PT-MCBD-01-ManualDeConfiguracionBaseDeDatos.docx
@@ -1,6 +1,6 @@
 
 <file path=word/document.xml><?xml version="1.0" encoding="utf-8"?>
-<w:document xmlns:wpc="http://schemas.microsoft.com/office/word/2010/wordprocessingCanvas" xmlns:cx="http://schemas.microsoft.com/office/drawing/2014/chartex" xmlns:cx1="http://schemas.microsoft.com/office/drawing/2015/9/8/chartex" xmlns:cx2="http://schemas.microsoft.com/office/drawing/2015/10/21/chartex" xmlns:cx3="http://schemas.microsoft.com/office/drawing/2016/5/9/chartex" xmlns:cx4="http://schemas.microsoft.com/office/drawing/2016/5/10/chartex" xmlns:cx5="http://schemas.microsoft.com/office/drawing/2016/5/11/chartex" xmlns:cx6="http://schemas.microsoft.com/office/drawing/2016/5/12/chartex" xmlns:cx7="http://schemas.microsoft.com/office/drawing/2016/5/13/chartex" xmlns:cx8="http://schemas.microsoft.com/office/drawing/2016/5/14/chartex" xmlns:mc="http://schemas.openxmlformats.org/markup-compatibility/2006" xmlns:aink="http://schemas.microsoft.com/office/drawing/2016/ink" xmlns:am3d="http://schemas.microsoft.com/office/drawing/2017/model3d" xmlns:o="urn:schemas-microsoft-com:office:office" xmlns:r="http://schemas.openxmlformats.org/officeDocument/2006/relationships" xmlns:m="http://schemas.openxmlformats.org/officeDocument/2006/math" xmlns:v="urn:schemas-microsoft-com:vml" xmlns:wp14="http://schemas.microsoft.com/office/word/2010/wordprocessingDrawing" xmlns:wp="http://schemas.openxmlformats.org/drawingml/2006/wordprocessingDrawing" xmlns:w10="urn:schemas-microsoft-com:office:word" xmlns:w="http://schemas.openxmlformats.org/wordprocessingml/2006/main" xmlns:w14="http://schemas.microsoft.com/office/word/2010/wordml" xmlns:w15="http://schemas.microsoft.com/office/word/2012/wordml" xmlns:w16cex="http://schemas.microsoft.com/office/word/2018/wordml/cex" xmlns:w16cid="http://schemas.microsoft.com/office/word/2016/wordml/cid" xmlns:w16="http://schemas.microsoft.com/office/word/2018/wordml" xmlns:w16sdtdh="http://schemas.microsoft.com/office/word/2020/wordml/sdtdatahash" xmlns:w16se="http://schemas.microsoft.com/office/word/2015/wordml/symex" xmlns:wpg="http://schemas.microsoft.com/office/word/2010/wordprocessingGroup" xmlns:wpi="http://schemas.microsoft.com/office/word/2010/wordprocessingInk" xmlns:wne="http://schemas.microsoft.com/office/word/2006/wordml" xmlns:wps="http://schemas.microsoft.com/office/word/2010/wordprocessingShape" mc:Ignorable="w14 w15 w16se w16cid w16 w16cex w16sdtdh wp14">
+<w:document xmlns:wpc="http://schemas.microsoft.com/office/word/2010/wordprocessingCanvas" xmlns:cx="http://schemas.microsoft.com/office/drawing/2014/chartex" xmlns:cx1="http://schemas.microsoft.com/office/drawing/2015/9/8/chartex" xmlns:cx2="http://schemas.microsoft.com/office/drawing/2015/10/21/chartex" xmlns:cx3="http://schemas.microsoft.com/office/drawing/2016/5/9/chartex" xmlns:cx4="http://schemas.microsoft.com/office/drawing/2016/5/10/chartex" xmlns:cx5="http://schemas.microsoft.com/office/drawing/2016/5/11/chartex" xmlns:cx6="http://schemas.microsoft.com/office/drawing/2016/5/12/chartex" xmlns:cx7="http://schemas.microsoft.com/office/drawing/2016/5/13/chartex" xmlns:cx8="http://schemas.microsoft.com/office/drawing/2016/5/14/chartex" xmlns:mc="http://schemas.openxmlformats.org/markup-compatibility/2006" xmlns:aink="http://schemas.microsoft.com/office/drawing/2016/ink" xmlns:am3d="http://schemas.microsoft.com/office/drawing/2017/model3d" xmlns:o="urn:schemas-microsoft-com:office:office" xmlns:oel="http://schemas.microsoft.com/office/2019/extlst" xmlns:r="http://schemas.openxmlformats.org/officeDocument/2006/relationships" xmlns:m="http://schemas.openxmlformats.org/officeDocument/2006/math" xmlns:v="urn:schemas-microsoft-com:vml" xmlns:wp14="http://schemas.microsoft.com/office/word/2010/wordprocessingDrawing" xmlns:wp="http://schemas.openxmlformats.org/drawingml/2006/wordprocessingDrawing" xmlns:w10="urn:schemas-microsoft-com:office:word" xmlns:w="http://schemas.openxmlformats.org/wordprocessingml/2006/main" xmlns:w14="http://schemas.microsoft.com/office/word/2010/wordml" xmlns:w15="http://schemas.microsoft.com/office/word/2012/wordml" xmlns:w16cex="http://schemas.microsoft.com/office/word/2018/wordml/cex" xmlns:w16cid="http://schemas.microsoft.com/office/word/2016/wordml/cid" xmlns:w16="http://schemas.microsoft.com/office/word/2018/wordml" xmlns:w16sdtdh="http://schemas.microsoft.com/office/word/2020/wordml/sdtdatahash" xmlns:w16se="http://schemas.microsoft.com/office/word/2015/wordml/symex" xmlns:wpg="http://schemas.microsoft.com/office/word/2010/wordprocessingGroup" xmlns:wpi="http://schemas.microsoft.com/office/word/2010/wordprocessingInk" xmlns:wne="http://schemas.microsoft.com/office/word/2006/wordml" xmlns:wps="http://schemas.microsoft.com/office/word/2010/wordprocessingShape" mc:Ignorable="w14 w15 w16se w16cid w16 w16cex w16sdtdh wp14">
   <w:background w:color="FFFFFF"/>
   <w:body>
     <w:p>
@@ -317,7 +317,6 @@
           <w:szCs w:val="24"/>
         </w:rPr>
       </w:pPr>
-      <w:proofErr w:type="spellStart"/>
       <w:r>
         <w:rPr>
           <w:rFonts w:ascii="Tahoma" w:eastAsia="Tahoma" w:hAnsi="Tahoma" w:cs="Tahoma"/>
@@ -326,7 +325,6 @@
         </w:rPr>
         <w:t>Nodens</w:t>
       </w:r>
-      <w:proofErr w:type="spellEnd"/>
     </w:p>
     <w:p>
       <w:pPr>
@@ -1409,51 +1407,7 @@
                 <w:sz w:val="18"/>
                 <w:szCs w:val="18"/>
               </w:rPr>
-              <w:t>&lt;</w:t>
-            </w:r>
-            <w:proofErr w:type="spellStart"/>
-            <w:r>
-              <w:rPr>
-                <w:rFonts w:ascii="Arial" w:eastAsia="Arial" w:hAnsi="Arial" w:cs="Arial"/>
-                <w:bCs/>
-                <w:color w:val="000000"/>
-                <w:sz w:val="18"/>
-                <w:szCs w:val="18"/>
-              </w:rPr>
-              <w:t>dd</w:t>
-            </w:r>
-            <w:proofErr w:type="spellEnd"/>
-            <w:r>
-              <w:rPr>
-                <w:rFonts w:ascii="Arial" w:eastAsia="Arial" w:hAnsi="Arial" w:cs="Arial"/>
-                <w:bCs/>
-                <w:color w:val="000000"/>
-                <w:sz w:val="18"/>
-                <w:szCs w:val="18"/>
-              </w:rPr>
-              <w:t>/mm/</w:t>
-            </w:r>
-            <w:proofErr w:type="spellStart"/>
-            <w:r>
-              <w:rPr>
-                <w:rFonts w:ascii="Arial" w:eastAsia="Arial" w:hAnsi="Arial" w:cs="Arial"/>
-                <w:bCs/>
-                <w:color w:val="000000"/>
-                <w:sz w:val="18"/>
-                <w:szCs w:val="18"/>
-              </w:rPr>
-              <w:t>aa</w:t>
-            </w:r>
-            <w:proofErr w:type="spellEnd"/>
-            <w:r>
-              <w:rPr>
-                <w:rFonts w:ascii="Arial" w:eastAsia="Arial" w:hAnsi="Arial" w:cs="Arial"/>
-                <w:bCs/>
-                <w:color w:val="000000"/>
-                <w:sz w:val="18"/>
-                <w:szCs w:val="18"/>
-              </w:rPr>
-              <w:t>&gt;</w:t>
+              <w:t>&lt;dd/mm/aa&gt;</w:t>
             </w:r>
           </w:p>
         </w:tc>
@@ -1521,51 +1475,7 @@
                 <w:sz w:val="18"/>
                 <w:szCs w:val="18"/>
               </w:rPr>
-              <w:t>&lt;</w:t>
-            </w:r>
-            <w:proofErr w:type="spellStart"/>
-            <w:r>
-              <w:rPr>
-                <w:rFonts w:ascii="Arial" w:eastAsia="Arial" w:hAnsi="Arial" w:cs="Arial"/>
-                <w:bCs/>
-                <w:color w:val="000000"/>
-                <w:sz w:val="18"/>
-                <w:szCs w:val="18"/>
-              </w:rPr>
-              <w:t>dd</w:t>
-            </w:r>
-            <w:proofErr w:type="spellEnd"/>
-            <w:r>
-              <w:rPr>
-                <w:rFonts w:ascii="Arial" w:eastAsia="Arial" w:hAnsi="Arial" w:cs="Arial"/>
-                <w:bCs/>
-                <w:color w:val="000000"/>
-                <w:sz w:val="18"/>
-                <w:szCs w:val="18"/>
-              </w:rPr>
-              <w:t>/mm/</w:t>
-            </w:r>
-            <w:proofErr w:type="spellStart"/>
-            <w:r>
-              <w:rPr>
-                <w:rFonts w:ascii="Arial" w:eastAsia="Arial" w:hAnsi="Arial" w:cs="Arial"/>
-                <w:bCs/>
-                <w:color w:val="000000"/>
-                <w:sz w:val="18"/>
-                <w:szCs w:val="18"/>
-              </w:rPr>
-              <w:t>aa</w:t>
-            </w:r>
-            <w:proofErr w:type="spellEnd"/>
-            <w:r>
-              <w:rPr>
-                <w:rFonts w:ascii="Arial" w:eastAsia="Arial" w:hAnsi="Arial" w:cs="Arial"/>
-                <w:bCs/>
-                <w:color w:val="000000"/>
-                <w:sz w:val="18"/>
-                <w:szCs w:val="18"/>
-              </w:rPr>
-              <w:t>&gt;</w:t>
+              <w:t>&lt;dd/mm/aa&gt;</w:t>
             </w:r>
           </w:p>
         </w:tc>
@@ -2535,27 +2445,7 @@
                 <w:sz w:val="16"/>
                 <w:szCs w:val="16"/>
               </w:rPr>
-              <w:t>&lt;</w:t>
-            </w:r>
-            <w:proofErr w:type="spellStart"/>
-            <w:r>
-              <w:rPr>
-                <w:rFonts w:ascii="Arial" w:eastAsia="Arial" w:hAnsi="Arial" w:cs="Arial"/>
-                <w:color w:val="0000FF"/>
-                <w:sz w:val="16"/>
-                <w:szCs w:val="16"/>
-              </w:rPr>
-              <w:t>x.y.z</w:t>
-            </w:r>
-            <w:proofErr w:type="spellEnd"/>
-            <w:r>
-              <w:rPr>
-                <w:rFonts w:ascii="Arial" w:eastAsia="Arial" w:hAnsi="Arial" w:cs="Arial"/>
-                <w:color w:val="0000FF"/>
-                <w:sz w:val="16"/>
-                <w:szCs w:val="16"/>
-              </w:rPr>
-              <w:t>&gt;</w:t>
+              <w:t>&lt;x.y.z&gt;</w:t>
             </w:r>
           </w:p>
         </w:tc>
@@ -3326,7 +3216,6 @@
           <w:docPartUnique/>
         </w:docPartObj>
       </w:sdtPr>
-      <w:sdtEndPr/>
       <w:sdtContent>
         <w:p>
           <w:pPr>
@@ -4321,15 +4210,7 @@
       </w:r>
       <w:r>
         <w:tab/>
-        <w:t xml:space="preserve">Esta base de datos tendrá la información relacionada al nivel, </w:t>
-      </w:r>
-      <w:proofErr w:type="spellStart"/>
-      <w:r>
-        <w:t>skills</w:t>
-      </w:r>
-      <w:proofErr w:type="spellEnd"/>
-      <w:r>
-        <w:t>, experiencia y demás información sobre el músico o agrupación.</w:t>
+        <w:t>Esta base de datos tendrá la información relacionada al nivel, skills, experiencia y demás información sobre el músico o agrupación.</w:t>
       </w:r>
     </w:p>
     <w:p>
@@ -4584,13 +4465,8 @@
                 <w:between w:val="nil"/>
               </w:pBdr>
             </w:pPr>
-            <w:proofErr w:type="spellStart"/>
-            <w:r>
-              <w:t>Backend</w:t>
-            </w:r>
-            <w:proofErr w:type="spellEnd"/>
-            <w:r>
-              <w:t xml:space="preserve"> Dev / Base de Datos</w:t>
+            <w:r>
+              <w:t>Backend Dev / Base de Datos</w:t>
             </w:r>
           </w:p>
         </w:tc>
@@ -4661,13 +4537,8 @@
                 <w:between w:val="nil"/>
               </w:pBdr>
             </w:pPr>
-            <w:proofErr w:type="spellStart"/>
-            <w:r>
-              <w:t>Frontend</w:t>
-            </w:r>
-            <w:proofErr w:type="spellEnd"/>
-            <w:r>
-              <w:t xml:space="preserve"> Dev / Base de Datos</w:t>
+            <w:r>
+              <w:t>Frontend Dev / Base de Datos</w:t>
             </w:r>
           </w:p>
         </w:tc>
@@ -4738,13 +4609,8 @@
                 <w:between w:val="nil"/>
               </w:pBdr>
             </w:pPr>
-            <w:proofErr w:type="spellStart"/>
-            <w:r>
-              <w:t>Frontend</w:t>
-            </w:r>
-            <w:proofErr w:type="spellEnd"/>
-            <w:r>
-              <w:t xml:space="preserve"> Dev / Base de Datos</w:t>
+            <w:r>
+              <w:t>Frontend Dev / Base de Datos</w:t>
             </w:r>
           </w:p>
         </w:tc>
@@ -4772,13 +4638,8 @@
               </w:pBdr>
             </w:pPr>
             <w:r>
-              <w:t xml:space="preserve">Julio Marín </w:t>
-            </w:r>
-            <w:proofErr w:type="spellStart"/>
-            <w:r>
-              <w:t>Marín</w:t>
-            </w:r>
-            <w:proofErr w:type="spellEnd"/>
+              <w:t>Julio Marín Marín</w:t>
+            </w:r>
           </w:p>
         </w:tc>
         <w:tc>
@@ -4918,7 +4779,7 @@
                     </pic:cNvPicPr>
                   </pic:nvPicPr>
                   <pic:blipFill>
-                    <a:blip r:embed="rId6">
+                    <a:blip r:embed="rId7">
                       <a:extLst>
                         <a:ext uri="{28A0092B-C50C-407E-A947-70E740481C1C}">
                           <a14:useLocalDpi xmlns:a14="http://schemas.microsoft.com/office/drawing/2010/main" val="0"/>
@@ -5064,7 +4925,7 @@
               </wp:anchor>
             </w:drawing>
           </mc:Choice>
-          <mc:Fallback xmlns:oel="http://schemas.microsoft.com/office/2019/extlst">
+          <mc:Fallback>
             <w:pict>
               <v:shapetype w14:anchorId="66423075" id="_x0000_t32" coordsize="21600,21600" o:spt="32" o:oned="t" path="m,l21600,21600e" filled="f">
                 <v:path arrowok="t" fillok="f" o:connecttype="none"/>
@@ -5102,7 +4963,7 @@
                     </pic:cNvPicPr>
                   </pic:nvPicPr>
                   <pic:blipFill>
-                    <a:blip r:embed="rId7">
+                    <a:blip r:embed="rId8">
                       <a:extLst>
                         <a:ext uri="{28A0092B-C50C-407E-A947-70E740481C1C}">
                           <a14:useLocalDpi xmlns:a14="http://schemas.microsoft.com/office/drawing/2010/main" val="0"/>
@@ -5239,7 +5100,7 @@
               </wp:anchor>
             </w:drawing>
           </mc:Choice>
-          <mc:Fallback xmlns:oel="http://schemas.microsoft.com/office/2019/extlst">
+          <mc:Fallback>
             <w:pict>
               <v:shape w14:anchorId="57FF156F" id="Conector recto de flecha 8" o:spid="_x0000_s1026" type="#_x0000_t32" style="position:absolute;margin-left:122.5pt;margin-top:141pt;width:76.65pt;height:45.85pt;z-index:251662336;visibility:visible;mso-wrap-style:square;mso-width-percent:0;mso-height-percent:0;mso-wrap-distance-left:9pt;mso-wrap-distance-top:0;mso-wrap-distance-right:9pt;mso-wrap-distance-bottom:0;mso-position-horizontal:absolute;mso-position-horizontal-relative:text;mso-position-vertical:absolute;mso-position-vertical-relative:text;mso-width-percent:0;mso-height-percent:0;mso-width-relative:margin;mso-height-relative:margin" o:gfxdata="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" strokecolor="black [3200]" strokeweight="2pt">
                 <v:stroke startarrow="block" endarrow="block"/>
@@ -5307,7 +5168,7 @@
               </wp:anchor>
             </w:drawing>
           </mc:Choice>
-          <mc:Fallback xmlns:oel="http://schemas.microsoft.com/office/2019/extlst">
+          <mc:Fallback>
             <w:pict>
               <v:shape w14:anchorId="4C8A8239" id="Conector recto de flecha 7" o:spid="_x0000_s1026" type="#_x0000_t32" style="position:absolute;margin-left:109.7pt;margin-top:33pt;width:70.35pt;height:100.9pt;flip:y;z-index:251660288;visibility:visible;mso-wrap-style:square;mso-wrap-distance-left:9pt;mso-wrap-distance-top:0;mso-wrap-distance-right:9pt;mso-wrap-distance-bottom:0;mso-position-horizontal:absolute;mso-position-horizontal-relative:text;mso-position-vertical:absolute;mso-position-vertical-relative:text" o:gfxdata="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" strokecolor="black [3200]" strokeweight="2pt">
                 <v:stroke startarrow="block" endarrow="block"/>
@@ -5338,7 +5199,7 @@
                     </pic:cNvPicPr>
                   </pic:nvPicPr>
                   <pic:blipFill>
-                    <a:blip r:embed="rId8">
+                    <a:blip r:embed="rId9">
                       <a:extLst>
                         <a:ext uri="{28A0092B-C50C-407E-A947-70E740481C1C}">
                           <a14:useLocalDpi xmlns:a14="http://schemas.microsoft.com/office/drawing/2010/main" val="0"/>
@@ -5407,21 +5268,7 @@
           <w:sz w:val="24"/>
           <w:szCs w:val="24"/>
         </w:rPr>
-        <w:t xml:space="preserve">Aquí podemos encontrar las definiciones de los datos y sus propiedades (atributos , dominios, asociaciones y operaciones). Asimismo identificar claramente el </w:t>
-      </w:r>
-      <w:r>
-        <w:rPr>
-          <w:sz w:val="24"/>
-          <w:szCs w:val="24"/>
-        </w:rPr>
-        <w:t>propósito, alcance</w:t>
-      </w:r>
-      <w:r>
-        <w:rPr>
-          <w:sz w:val="24"/>
-          <w:szCs w:val="24"/>
-        </w:rPr>
-        <w:t xml:space="preserve"> y campo de aplicación ,sirviendo a los usuarios como orientación tipo informativa.</w:t>
+        <w:t>Aquí podemos encontrar las definiciones de los datos y sus propiedades (atributos , dominios, asociaciones y operaciones). Asimismo identificar claramente el propósito, alcance y campo de aplicación ,sirviendo a los usuarios como orientación tipo informativa.</w:t>
       </w:r>
     </w:p>
     <w:p>
@@ -5518,7 +5365,6 @@
                 <w:szCs w:val="24"/>
               </w:rPr>
             </w:pPr>
-            <w:proofErr w:type="spellStart"/>
             <w:r>
               <w:rPr>
                 <w:sz w:val="24"/>
@@ -5526,7 +5372,6 @@
               </w:rPr>
               <w:t>Descripcion</w:t>
             </w:r>
-            <w:proofErr w:type="spellEnd"/>
           </w:p>
         </w:tc>
         <w:tc>
@@ -5541,7 +5386,6 @@
                 <w:szCs w:val="24"/>
               </w:rPr>
             </w:pPr>
-            <w:proofErr w:type="spellStart"/>
             <w:r>
               <w:rPr>
                 <w:sz w:val="24"/>
@@ -5549,7 +5393,6 @@
               </w:rPr>
               <w:t>Caracteristicas</w:t>
             </w:r>
-            <w:proofErr w:type="spellEnd"/>
           </w:p>
         </w:tc>
         <w:tc>
@@ -5606,21 +5449,12 @@
                 <w:szCs w:val="24"/>
               </w:rPr>
             </w:pPr>
-            <w:proofErr w:type="spellStart"/>
-            <w:r>
-              <w:rPr>
-                <w:sz w:val="24"/>
-                <w:szCs w:val="24"/>
-              </w:rPr>
-              <w:t>Indice</w:t>
-            </w:r>
-            <w:proofErr w:type="spellEnd"/>
-            <w:r>
-              <w:rPr>
-                <w:sz w:val="24"/>
-                <w:szCs w:val="24"/>
-              </w:rPr>
-              <w:t xml:space="preserve"> y relaciones</w:t>
+            <w:r>
+              <w:rPr>
+                <w:sz w:val="24"/>
+                <w:szCs w:val="24"/>
+              </w:rPr>
+              <w:t>Indice y relaciones</w:t>
             </w:r>
           </w:p>
         </w:tc>
@@ -5664,17 +5498,8 @@
                 <w:sz w:val="18"/>
                 <w:szCs w:val="18"/>
               </w:rPr>
-              <w:t xml:space="preserve">Entero que identifica a un usuario </w:t>
-            </w:r>
-            <w:proofErr w:type="spellStart"/>
-            <w:r>
-              <w:rPr>
-                <w:sz w:val="18"/>
-                <w:szCs w:val="18"/>
-              </w:rPr>
-              <w:t>unico</w:t>
-            </w:r>
-            <w:proofErr w:type="spellEnd"/>
+              <w:t>Entero que identifica a un usuario unico</w:t>
+            </w:r>
           </w:p>
         </w:tc>
         <w:tc>
@@ -5812,36 +5637,8 @@
                 <w:szCs w:val="18"/>
                 <w:lang w:val="en-US"/>
               </w:rPr>
-              <w:t xml:space="preserve">Se define </w:t>
-            </w:r>
-            <w:proofErr w:type="spellStart"/>
-            <w:r>
-              <w:rPr>
-                <w:sz w:val="18"/>
-                <w:szCs w:val="18"/>
-                <w:lang w:val="en-US"/>
-              </w:rPr>
-              <w:t>por</w:t>
-            </w:r>
-            <w:proofErr w:type="spellEnd"/>
-            <w:r>
-              <w:rPr>
-                <w:sz w:val="18"/>
-                <w:szCs w:val="18"/>
-                <w:lang w:val="en-US"/>
-              </w:rPr>
-              <w:t xml:space="preserve"> </w:t>
-            </w:r>
-            <w:proofErr w:type="spellStart"/>
-            <w:r>
-              <w:rPr>
-                <w:sz w:val="18"/>
-                <w:szCs w:val="18"/>
-                <w:lang w:val="en-US"/>
-              </w:rPr>
-              <w:t>frecuencias</w:t>
-            </w:r>
-            <w:proofErr w:type="spellEnd"/>
+              <w:t>Se define por frecuencias</w:t>
+            </w:r>
           </w:p>
         </w:tc>
         <w:tc>
@@ -5955,23 +5752,13 @@
                 <w:lang w:val="es-CO"/>
               </w:rPr>
             </w:pPr>
-            <w:proofErr w:type="spellStart"/>
-            <w:r>
-              <w:rPr>
-                <w:sz w:val="18"/>
-                <w:szCs w:val="18"/>
-                <w:lang w:val="es-CO"/>
-              </w:rPr>
-              <w:t>String</w:t>
-            </w:r>
-            <w:proofErr w:type="spellEnd"/>
-            <w:r>
-              <w:rPr>
-                <w:sz w:val="18"/>
-                <w:szCs w:val="18"/>
-                <w:lang w:val="es-CO"/>
-              </w:rPr>
-              <w:t xml:space="preserve"> que identifica al usuario a través de un correo</w:t>
+            <w:r>
+              <w:rPr>
+                <w:sz w:val="18"/>
+                <w:szCs w:val="18"/>
+                <w:lang w:val="es-CO"/>
+              </w:rPr>
+              <w:t>String que identifica al usuario a través de un correo</w:t>
             </w:r>
           </w:p>
         </w:tc>
@@ -5994,18 +5781,8 @@
                 <w:szCs w:val="18"/>
                 <w:lang w:val="es-CO"/>
               </w:rPr>
-              <w:t xml:space="preserve">Campo obligatorio, no acepta valores nulos y tiene que ser </w:t>
-            </w:r>
-            <w:proofErr w:type="spellStart"/>
-            <w:r>
-              <w:rPr>
-                <w:sz w:val="18"/>
-                <w:szCs w:val="18"/>
-                <w:lang w:val="es-CO"/>
-              </w:rPr>
-              <w:t>unico</w:t>
-            </w:r>
-            <w:proofErr w:type="spellEnd"/>
+              <w:t>Campo obligatorio, no acepta valores nulos y tiene que ser unico</w:t>
+            </w:r>
           </w:p>
         </w:tc>
         <w:tc>
@@ -6021,7 +5798,6 @@
                 <w:lang w:val="es-CO"/>
               </w:rPr>
             </w:pPr>
-            <w:proofErr w:type="spellStart"/>
             <w:r>
               <w:rPr>
                 <w:sz w:val="18"/>
@@ -6030,7 +5806,6 @@
               </w:rPr>
               <w:t>Varchar</w:t>
             </w:r>
-            <w:proofErr w:type="spellEnd"/>
           </w:p>
         </w:tc>
         <w:tc>
@@ -6069,41 +5844,13 @@
                 <w:lang w:val="es-CO"/>
               </w:rPr>
             </w:pPr>
-            <w:proofErr w:type="spellStart"/>
-            <w:r>
-              <w:rPr>
-                <w:sz w:val="18"/>
-                <w:szCs w:val="18"/>
-                <w:lang w:val="es-CO"/>
-              </w:rPr>
-              <w:t>Not</w:t>
-            </w:r>
-            <w:proofErr w:type="spellEnd"/>
-            <w:r>
-              <w:rPr>
-                <w:sz w:val="18"/>
-                <w:szCs w:val="18"/>
-                <w:lang w:val="es-CO"/>
-              </w:rPr>
-              <w:t xml:space="preserve"> </w:t>
-            </w:r>
-            <w:proofErr w:type="spellStart"/>
-            <w:r>
-              <w:rPr>
-                <w:sz w:val="18"/>
-                <w:szCs w:val="18"/>
-                <w:lang w:val="es-CO"/>
-              </w:rPr>
-              <w:t>null</w:t>
-            </w:r>
-            <w:proofErr w:type="spellEnd"/>
-            <w:r>
-              <w:rPr>
-                <w:sz w:val="18"/>
-                <w:szCs w:val="18"/>
-                <w:lang w:val="es-CO"/>
-              </w:rPr>
-              <w:t xml:space="preserve"> </w:t>
+            <w:r>
+              <w:rPr>
+                <w:sz w:val="18"/>
+                <w:szCs w:val="18"/>
+                <w:lang w:val="es-CO"/>
+              </w:rPr>
+              <w:t xml:space="preserve">Not null </w:t>
             </w:r>
           </w:p>
         </w:tc>
@@ -6122,7 +5869,6 @@
                 <w:lang w:val="es-CO"/>
               </w:rPr>
             </w:pPr>
-            <w:proofErr w:type="spellStart"/>
             <w:r>
               <w:rPr>
                 <w:sz w:val="18"/>
@@ -6131,7 +5877,6 @@
               </w:rPr>
               <w:t>Firts_Name</w:t>
             </w:r>
-            <w:proofErr w:type="spellEnd"/>
           </w:p>
         </w:tc>
         <w:tc>
@@ -6147,23 +5892,13 @@
                 <w:lang w:val="es-CO"/>
               </w:rPr>
             </w:pPr>
-            <w:proofErr w:type="spellStart"/>
-            <w:r>
-              <w:rPr>
-                <w:sz w:val="18"/>
-                <w:szCs w:val="18"/>
-                <w:lang w:val="es-CO"/>
-              </w:rPr>
-              <w:t>String</w:t>
-            </w:r>
-            <w:proofErr w:type="spellEnd"/>
-            <w:r>
-              <w:rPr>
-                <w:sz w:val="18"/>
-                <w:szCs w:val="18"/>
-                <w:lang w:val="es-CO"/>
-              </w:rPr>
-              <w:t xml:space="preserve"> del primer nombre del usuario</w:t>
+            <w:r>
+              <w:rPr>
+                <w:sz w:val="18"/>
+                <w:szCs w:val="18"/>
+                <w:lang w:val="es-CO"/>
+              </w:rPr>
+              <w:t>String del primer nombre del usuario</w:t>
             </w:r>
           </w:p>
         </w:tc>
@@ -6203,7 +5938,6 @@
                 <w:lang w:val="es-CO"/>
               </w:rPr>
             </w:pPr>
-            <w:proofErr w:type="spellStart"/>
             <w:r>
               <w:rPr>
                 <w:sz w:val="18"/>
@@ -6212,7 +5946,6 @@
               </w:rPr>
               <w:t>varchar</w:t>
             </w:r>
-            <w:proofErr w:type="spellEnd"/>
           </w:p>
         </w:tc>
         <w:tc>
@@ -6251,34 +5984,14 @@
                 <w:lang w:val="es-CO"/>
               </w:rPr>
             </w:pPr>
-            <w:proofErr w:type="spellStart"/>
-            <w:r>
-              <w:rPr>
-                <w:sz w:val="18"/>
-                <w:szCs w:val="18"/>
-                <w:lang w:val="es-CO"/>
-              </w:rPr>
-              <w:t>Not</w:t>
-            </w:r>
-            <w:proofErr w:type="spellEnd"/>
-            <w:r>
-              <w:rPr>
-                <w:sz w:val="18"/>
-                <w:szCs w:val="18"/>
-                <w:lang w:val="es-CO"/>
-              </w:rPr>
-              <w:t xml:space="preserve"> </w:t>
-            </w:r>
-            <w:proofErr w:type="spellStart"/>
-            <w:r>
-              <w:rPr>
-                <w:sz w:val="18"/>
-                <w:szCs w:val="18"/>
-                <w:lang w:val="es-CO"/>
-              </w:rPr>
-              <w:t>null</w:t>
-            </w:r>
-            <w:proofErr w:type="spellEnd"/>
+            <w:r>
+              <w:rPr>
+                <w:sz w:val="18"/>
+                <w:szCs w:val="18"/>
+                <w:lang w:val="es-CO"/>
+              </w:rPr>
+              <w:t>Not null</w:t>
+            </w:r>
           </w:p>
         </w:tc>
       </w:tr>
@@ -6296,7 +6009,6 @@
                 <w:lang w:val="es-CO"/>
               </w:rPr>
             </w:pPr>
-            <w:proofErr w:type="spellStart"/>
             <w:r>
               <w:rPr>
                 <w:sz w:val="18"/>
@@ -6305,7 +6017,6 @@
               </w:rPr>
               <w:t>Second_name</w:t>
             </w:r>
-            <w:proofErr w:type="spellEnd"/>
           </w:p>
         </w:tc>
         <w:tc>
@@ -6321,23 +6032,13 @@
                 <w:lang w:val="es-CO"/>
               </w:rPr>
             </w:pPr>
-            <w:proofErr w:type="spellStart"/>
-            <w:r>
-              <w:rPr>
-                <w:sz w:val="18"/>
-                <w:szCs w:val="18"/>
-                <w:lang w:val="es-CO"/>
-              </w:rPr>
-              <w:t>String</w:t>
-            </w:r>
-            <w:proofErr w:type="spellEnd"/>
-            <w:r>
-              <w:rPr>
-                <w:sz w:val="18"/>
-                <w:szCs w:val="18"/>
-                <w:lang w:val="es-CO"/>
-              </w:rPr>
-              <w:t xml:space="preserve"> del segundo nombre del usuario</w:t>
+            <w:r>
+              <w:rPr>
+                <w:sz w:val="18"/>
+                <w:szCs w:val="18"/>
+                <w:lang w:val="es-CO"/>
+              </w:rPr>
+              <w:t>String del segundo nombre del usuario</w:t>
             </w:r>
           </w:p>
         </w:tc>
@@ -6377,7 +6078,6 @@
                 <w:lang w:val="es-CO"/>
               </w:rPr>
             </w:pPr>
-            <w:proofErr w:type="spellStart"/>
             <w:r>
               <w:rPr>
                 <w:sz w:val="18"/>
@@ -6386,7 +6086,6 @@
               </w:rPr>
               <w:t>varchar</w:t>
             </w:r>
-            <w:proofErr w:type="spellEnd"/>
           </w:p>
         </w:tc>
         <w:tc>
@@ -6425,7 +6124,6 @@
                 <w:lang w:val="es-CO"/>
               </w:rPr>
             </w:pPr>
-            <w:proofErr w:type="spellStart"/>
             <w:r>
               <w:rPr>
                 <w:sz w:val="18"/>
@@ -6434,7 +6132,6 @@
               </w:rPr>
               <w:t>Null</w:t>
             </w:r>
-            <w:proofErr w:type="spellEnd"/>
           </w:p>
         </w:tc>
       </w:tr>
@@ -6452,7 +6149,6 @@
                 <w:lang w:val="es-CO"/>
               </w:rPr>
             </w:pPr>
-            <w:proofErr w:type="spellStart"/>
             <w:r>
               <w:rPr>
                 <w:sz w:val="18"/>
@@ -6461,7 +6157,6 @@
               </w:rPr>
               <w:t>First_Lastname</w:t>
             </w:r>
-            <w:proofErr w:type="spellEnd"/>
           </w:p>
         </w:tc>
         <w:tc>
@@ -6477,23 +6172,13 @@
                 <w:lang w:val="es-CO"/>
               </w:rPr>
             </w:pPr>
-            <w:proofErr w:type="spellStart"/>
-            <w:r>
-              <w:rPr>
-                <w:sz w:val="18"/>
-                <w:szCs w:val="18"/>
-                <w:lang w:val="es-CO"/>
-              </w:rPr>
-              <w:t>String</w:t>
-            </w:r>
-            <w:proofErr w:type="spellEnd"/>
-            <w:r>
-              <w:rPr>
-                <w:sz w:val="18"/>
-                <w:szCs w:val="18"/>
-                <w:lang w:val="es-CO"/>
-              </w:rPr>
-              <w:t xml:space="preserve"> del primer apellido del usuario</w:t>
+            <w:r>
+              <w:rPr>
+                <w:sz w:val="18"/>
+                <w:szCs w:val="18"/>
+                <w:lang w:val="es-CO"/>
+              </w:rPr>
+              <w:t>String del primer apellido del usuario</w:t>
             </w:r>
           </w:p>
         </w:tc>
@@ -6533,7 +6218,6 @@
                 <w:lang w:val="es-CO"/>
               </w:rPr>
             </w:pPr>
-            <w:proofErr w:type="spellStart"/>
             <w:r>
               <w:rPr>
                 <w:sz w:val="18"/>
@@ -6542,7 +6226,6 @@
               </w:rPr>
               <w:t>varchar</w:t>
             </w:r>
-            <w:proofErr w:type="spellEnd"/>
           </w:p>
         </w:tc>
         <w:tc>
@@ -6564,15 +6247,7 @@
                 <w:szCs w:val="18"/>
                 <w:lang w:val="es-CO"/>
               </w:rPr>
-              <w:t>Apellido</w:t>
-            </w:r>
-            <w:r>
-              <w:rPr>
-                <w:sz w:val="18"/>
-                <w:szCs w:val="18"/>
-                <w:lang w:val="es-CO"/>
-              </w:rPr>
-              <w:t xml:space="preserve"> del usuario</w:t>
+              <w:t>Apellido del usuario</w:t>
             </w:r>
           </w:p>
         </w:tc>
@@ -6589,34 +6264,14 @@
                 <w:lang w:val="es-CO"/>
               </w:rPr>
             </w:pPr>
-            <w:proofErr w:type="spellStart"/>
-            <w:r>
-              <w:rPr>
-                <w:sz w:val="18"/>
-                <w:szCs w:val="18"/>
-                <w:lang w:val="es-CO"/>
-              </w:rPr>
-              <w:t>Not</w:t>
-            </w:r>
-            <w:proofErr w:type="spellEnd"/>
-            <w:r>
-              <w:rPr>
-                <w:sz w:val="18"/>
-                <w:szCs w:val="18"/>
-                <w:lang w:val="es-CO"/>
-              </w:rPr>
-              <w:t xml:space="preserve"> </w:t>
-            </w:r>
-            <w:proofErr w:type="spellStart"/>
-            <w:r>
-              <w:rPr>
-                <w:sz w:val="18"/>
-                <w:szCs w:val="18"/>
-                <w:lang w:val="es-CO"/>
-              </w:rPr>
-              <w:t>null</w:t>
-            </w:r>
-            <w:proofErr w:type="spellEnd"/>
+            <w:r>
+              <w:rPr>
+                <w:sz w:val="18"/>
+                <w:szCs w:val="18"/>
+                <w:lang w:val="es-CO"/>
+              </w:rPr>
+              <w:t>Not null</w:t>
+            </w:r>
           </w:p>
         </w:tc>
       </w:tr>
@@ -6634,7 +6289,6 @@
                 <w:lang w:val="es-CO"/>
               </w:rPr>
             </w:pPr>
-            <w:proofErr w:type="spellStart"/>
             <w:r>
               <w:rPr>
                 <w:sz w:val="18"/>
@@ -6643,7 +6297,6 @@
               </w:rPr>
               <w:t>Second_name</w:t>
             </w:r>
-            <w:proofErr w:type="spellEnd"/>
           </w:p>
         </w:tc>
         <w:tc>
@@ -6659,39 +6312,13 @@
                 <w:lang w:val="es-CO"/>
               </w:rPr>
             </w:pPr>
-            <w:proofErr w:type="spellStart"/>
-            <w:r>
-              <w:rPr>
-                <w:sz w:val="18"/>
-                <w:szCs w:val="18"/>
-                <w:lang w:val="es-CO"/>
-              </w:rPr>
-              <w:t>String</w:t>
-            </w:r>
-            <w:proofErr w:type="spellEnd"/>
-            <w:r>
-              <w:rPr>
-                <w:sz w:val="18"/>
-                <w:szCs w:val="18"/>
-                <w:lang w:val="es-CO"/>
-              </w:rPr>
-              <w:t xml:space="preserve"> del segundo </w:t>
-            </w:r>
-            <w:r>
-              <w:rPr>
-                <w:sz w:val="18"/>
-                <w:szCs w:val="18"/>
-                <w:lang w:val="es-CO"/>
-              </w:rPr>
-              <w:t>apellido</w:t>
-            </w:r>
-            <w:r>
-              <w:rPr>
-                <w:sz w:val="18"/>
-                <w:szCs w:val="18"/>
-                <w:lang w:val="es-CO"/>
-              </w:rPr>
-              <w:t xml:space="preserve"> del usuario</w:t>
+            <w:r>
+              <w:rPr>
+                <w:sz w:val="18"/>
+                <w:szCs w:val="18"/>
+                <w:lang w:val="es-CO"/>
+              </w:rPr>
+              <w:t>String del segundo apellido del usuario</w:t>
             </w:r>
           </w:p>
         </w:tc>
@@ -6731,7 +6358,6 @@
                 <w:lang w:val="es-CO"/>
               </w:rPr>
             </w:pPr>
-            <w:proofErr w:type="spellStart"/>
             <w:r>
               <w:rPr>
                 <w:sz w:val="18"/>
@@ -6740,7 +6366,6 @@
               </w:rPr>
               <w:t>varchar</w:t>
             </w:r>
-            <w:proofErr w:type="spellEnd"/>
           </w:p>
         </w:tc>
         <w:tc>
@@ -6762,15 +6387,7 @@
                 <w:szCs w:val="18"/>
                 <w:lang w:val="es-CO"/>
               </w:rPr>
-              <w:t xml:space="preserve">Apellido </w:t>
-            </w:r>
-            <w:r>
-              <w:rPr>
-                <w:sz w:val="18"/>
-                <w:szCs w:val="18"/>
-                <w:lang w:val="es-CO"/>
-              </w:rPr>
-              <w:t xml:space="preserve">del usuario </w:t>
+              <w:t xml:space="preserve">Apellido del usuario </w:t>
             </w:r>
           </w:p>
         </w:tc>
@@ -6787,7 +6404,6 @@
                 <w:lang w:val="es-CO"/>
               </w:rPr>
             </w:pPr>
-            <w:proofErr w:type="spellStart"/>
             <w:r>
               <w:rPr>
                 <w:sz w:val="18"/>
@@ -6796,7 +6412,6 @@
               </w:rPr>
               <w:t>Null</w:t>
             </w:r>
-            <w:proofErr w:type="spellEnd"/>
           </w:p>
         </w:tc>
       </w:tr>
@@ -6814,7 +6429,6 @@
                 <w:lang w:val="es-CO"/>
               </w:rPr>
             </w:pPr>
-            <w:proofErr w:type="spellStart"/>
             <w:r>
               <w:rPr>
                 <w:sz w:val="18"/>
@@ -6823,7 +6437,6 @@
               </w:rPr>
               <w:t>Ubication</w:t>
             </w:r>
-            <w:proofErr w:type="spellEnd"/>
           </w:p>
         </w:tc>
         <w:tc>
@@ -6839,23 +6452,13 @@
                 <w:lang w:val="es-CO"/>
               </w:rPr>
             </w:pPr>
-            <w:proofErr w:type="spellStart"/>
-            <w:r>
-              <w:rPr>
-                <w:sz w:val="18"/>
-                <w:szCs w:val="18"/>
-                <w:lang w:val="es-CO"/>
-              </w:rPr>
-              <w:t>String</w:t>
-            </w:r>
-            <w:proofErr w:type="spellEnd"/>
-            <w:r>
-              <w:rPr>
-                <w:sz w:val="18"/>
-                <w:szCs w:val="18"/>
-                <w:lang w:val="es-CO"/>
-              </w:rPr>
-              <w:t xml:space="preserve"> de la ubicación o zona de residencia del usuario</w:t>
+            <w:r>
+              <w:rPr>
+                <w:sz w:val="18"/>
+                <w:szCs w:val="18"/>
+                <w:lang w:val="es-CO"/>
+              </w:rPr>
+              <w:t>String de la ubicación o zona de residencia del usuario</w:t>
             </w:r>
           </w:p>
         </w:tc>
@@ -6895,7 +6498,6 @@
                 <w:lang w:val="es-CO"/>
               </w:rPr>
             </w:pPr>
-            <w:proofErr w:type="spellStart"/>
             <w:r>
               <w:rPr>
                 <w:sz w:val="18"/>
@@ -6904,7 +6506,6 @@
               </w:rPr>
               <w:t>varchar</w:t>
             </w:r>
-            <w:proofErr w:type="spellEnd"/>
           </w:p>
         </w:tc>
         <w:tc>
@@ -6943,34 +6544,14 @@
                 <w:lang w:val="es-CO"/>
               </w:rPr>
             </w:pPr>
-            <w:proofErr w:type="spellStart"/>
-            <w:r>
-              <w:rPr>
-                <w:sz w:val="18"/>
-                <w:szCs w:val="18"/>
-                <w:lang w:val="es-CO"/>
-              </w:rPr>
-              <w:t>Not</w:t>
-            </w:r>
-            <w:proofErr w:type="spellEnd"/>
-            <w:r>
-              <w:rPr>
-                <w:sz w:val="18"/>
-                <w:szCs w:val="18"/>
-                <w:lang w:val="es-CO"/>
-              </w:rPr>
-              <w:t xml:space="preserve"> </w:t>
-            </w:r>
-            <w:proofErr w:type="spellStart"/>
-            <w:r>
-              <w:rPr>
-                <w:sz w:val="18"/>
-                <w:szCs w:val="18"/>
-                <w:lang w:val="es-CO"/>
-              </w:rPr>
-              <w:t>null</w:t>
-            </w:r>
-            <w:proofErr w:type="spellEnd"/>
+            <w:r>
+              <w:rPr>
+                <w:sz w:val="18"/>
+                <w:szCs w:val="18"/>
+                <w:lang w:val="es-CO"/>
+              </w:rPr>
+              <w:t>Not null</w:t>
+            </w:r>
           </w:p>
         </w:tc>
       </w:tr>
@@ -7011,23 +6592,13 @@
                 <w:lang w:val="es-CO"/>
               </w:rPr>
             </w:pPr>
-            <w:proofErr w:type="spellStart"/>
-            <w:r>
-              <w:rPr>
-                <w:sz w:val="18"/>
-                <w:szCs w:val="18"/>
-                <w:lang w:val="es-CO"/>
-              </w:rPr>
-              <w:t>String</w:t>
-            </w:r>
-            <w:proofErr w:type="spellEnd"/>
-            <w:r>
-              <w:rPr>
-                <w:sz w:val="18"/>
-                <w:szCs w:val="18"/>
-                <w:lang w:val="es-CO"/>
-              </w:rPr>
-              <w:t xml:space="preserve"> que define el tipo de rol que tiene el usuario que puede ser organizador o musico</w:t>
+            <w:r>
+              <w:rPr>
+                <w:sz w:val="18"/>
+                <w:szCs w:val="18"/>
+                <w:lang w:val="es-CO"/>
+              </w:rPr>
+              <w:t>String que define el tipo de rol que tiene el usuario que puede ser organizador o musico</w:t>
             </w:r>
           </w:p>
         </w:tc>
@@ -7067,7 +6638,6 @@
                 <w:lang w:val="es-CO"/>
               </w:rPr>
             </w:pPr>
-            <w:proofErr w:type="spellStart"/>
             <w:r>
               <w:rPr>
                 <w:sz w:val="18"/>
@@ -7076,7 +6646,6 @@
               </w:rPr>
               <w:t>varchar</w:t>
             </w:r>
-            <w:proofErr w:type="spellEnd"/>
           </w:p>
         </w:tc>
         <w:tc>
@@ -7115,34 +6684,14 @@
                 <w:lang w:val="es-CO"/>
               </w:rPr>
             </w:pPr>
-            <w:proofErr w:type="spellStart"/>
-            <w:r>
-              <w:rPr>
-                <w:sz w:val="18"/>
-                <w:szCs w:val="18"/>
-                <w:lang w:val="es-CO"/>
-              </w:rPr>
-              <w:t>Not</w:t>
-            </w:r>
-            <w:proofErr w:type="spellEnd"/>
-            <w:r>
-              <w:rPr>
-                <w:sz w:val="18"/>
-                <w:szCs w:val="18"/>
-                <w:lang w:val="es-CO"/>
-              </w:rPr>
-              <w:t xml:space="preserve"> </w:t>
-            </w:r>
-            <w:proofErr w:type="spellStart"/>
-            <w:r>
-              <w:rPr>
-                <w:sz w:val="18"/>
-                <w:szCs w:val="18"/>
-                <w:lang w:val="es-CO"/>
-              </w:rPr>
-              <w:t>null</w:t>
-            </w:r>
-            <w:proofErr w:type="spellEnd"/>
+            <w:r>
+              <w:rPr>
+                <w:sz w:val="18"/>
+                <w:szCs w:val="18"/>
+                <w:lang w:val="es-CO"/>
+              </w:rPr>
+              <w:t>Not null</w:t>
+            </w:r>
           </w:p>
           <w:p>
             <w:pPr>
@@ -7220,7 +6769,6 @@
                 <w:lang w:val="es-CO"/>
               </w:rPr>
             </w:pPr>
-            <w:proofErr w:type="spellStart"/>
             <w:r>
               <w:rPr>
                 <w:sz w:val="18"/>
@@ -7229,7 +6777,6 @@
               </w:rPr>
               <w:t>Birthdate</w:t>
             </w:r>
-            <w:proofErr w:type="spellEnd"/>
           </w:p>
         </w:tc>
         <w:tc>
@@ -7245,7 +6792,52 @@
                 <w:lang w:val="es-CO"/>
               </w:rPr>
             </w:pPr>
-            <w:proofErr w:type="spellStart"/>
+            <w:r>
+              <w:rPr>
+                <w:sz w:val="18"/>
+                <w:szCs w:val="18"/>
+                <w:lang w:val="es-CO"/>
+              </w:rPr>
+              <w:t xml:space="preserve">DateTime que define la fecha de naciemiento </w:t>
+            </w:r>
+          </w:p>
+        </w:tc>
+        <w:tc>
+          <w:tcPr>
+            <w:tcW w:w="1683" w:type="dxa"/>
+          </w:tcPr>
+          <w:p>
+            <w:pPr>
+              <w:jc w:val="both"/>
+              <w:rPr>
+                <w:sz w:val="18"/>
+                <w:szCs w:val="18"/>
+                <w:lang w:val="es-CO"/>
+              </w:rPr>
+            </w:pPr>
+            <w:r>
+              <w:rPr>
+                <w:sz w:val="18"/>
+                <w:szCs w:val="18"/>
+                <w:lang w:val="es-CO"/>
+              </w:rPr>
+              <w:t>Campo obligatorio que no acepta valores nulos</w:t>
+            </w:r>
+          </w:p>
+        </w:tc>
+        <w:tc>
+          <w:tcPr>
+            <w:tcW w:w="1635" w:type="dxa"/>
+          </w:tcPr>
+          <w:p>
+            <w:pPr>
+              <w:jc w:val="both"/>
+              <w:rPr>
+                <w:sz w:val="18"/>
+                <w:szCs w:val="18"/>
+                <w:lang w:val="es-CO"/>
+              </w:rPr>
+            </w:pPr>
             <w:r>
               <w:rPr>
                 <w:sz w:val="18"/>
@@ -7254,81 +6846,6 @@
               </w:rPr>
               <w:t>DateTime</w:t>
             </w:r>
-            <w:proofErr w:type="spellEnd"/>
-            <w:r>
-              <w:rPr>
-                <w:sz w:val="18"/>
-                <w:szCs w:val="18"/>
-                <w:lang w:val="es-CO"/>
-              </w:rPr>
-              <w:t xml:space="preserve"> que define la fecha de </w:t>
-            </w:r>
-            <w:proofErr w:type="spellStart"/>
-            <w:r>
-              <w:rPr>
-                <w:sz w:val="18"/>
-                <w:szCs w:val="18"/>
-                <w:lang w:val="es-CO"/>
-              </w:rPr>
-              <w:t>naciemiento</w:t>
-            </w:r>
-            <w:proofErr w:type="spellEnd"/>
-            <w:r>
-              <w:rPr>
-                <w:sz w:val="18"/>
-                <w:szCs w:val="18"/>
-                <w:lang w:val="es-CO"/>
-              </w:rPr>
-              <w:t xml:space="preserve"> </w:t>
-            </w:r>
-          </w:p>
-        </w:tc>
-        <w:tc>
-          <w:tcPr>
-            <w:tcW w:w="1683" w:type="dxa"/>
-          </w:tcPr>
-          <w:p>
-            <w:pPr>
-              <w:jc w:val="both"/>
-              <w:rPr>
-                <w:sz w:val="18"/>
-                <w:szCs w:val="18"/>
-                <w:lang w:val="es-CO"/>
-              </w:rPr>
-            </w:pPr>
-            <w:r>
-              <w:rPr>
-                <w:sz w:val="18"/>
-                <w:szCs w:val="18"/>
-                <w:lang w:val="es-CO"/>
-              </w:rPr>
-              <w:t>Campo obligatorio que no acepta valores nulos</w:t>
-            </w:r>
-          </w:p>
-        </w:tc>
-        <w:tc>
-          <w:tcPr>
-            <w:tcW w:w="1635" w:type="dxa"/>
-          </w:tcPr>
-          <w:p>
-            <w:pPr>
-              <w:jc w:val="both"/>
-              <w:rPr>
-                <w:sz w:val="18"/>
-                <w:szCs w:val="18"/>
-                <w:lang w:val="es-CO"/>
-              </w:rPr>
-            </w:pPr>
-            <w:proofErr w:type="spellStart"/>
-            <w:r>
-              <w:rPr>
-                <w:sz w:val="18"/>
-                <w:szCs w:val="18"/>
-                <w:lang w:val="es-CO"/>
-              </w:rPr>
-              <w:t>DateTime</w:t>
-            </w:r>
-            <w:proofErr w:type="spellEnd"/>
           </w:p>
         </w:tc>
         <w:tc>
@@ -7367,34 +6884,14 @@
                 <w:lang w:val="es-CO"/>
               </w:rPr>
             </w:pPr>
-            <w:proofErr w:type="spellStart"/>
-            <w:r>
-              <w:rPr>
-                <w:sz w:val="18"/>
-                <w:szCs w:val="18"/>
-                <w:lang w:val="es-CO"/>
-              </w:rPr>
-              <w:t>Not</w:t>
-            </w:r>
-            <w:proofErr w:type="spellEnd"/>
-            <w:r>
-              <w:rPr>
-                <w:sz w:val="18"/>
-                <w:szCs w:val="18"/>
-                <w:lang w:val="es-CO"/>
-              </w:rPr>
-              <w:t xml:space="preserve"> </w:t>
-            </w:r>
-            <w:proofErr w:type="spellStart"/>
-            <w:r>
-              <w:rPr>
-                <w:sz w:val="18"/>
-                <w:szCs w:val="18"/>
-                <w:lang w:val="es-CO"/>
-              </w:rPr>
-              <w:t>null</w:t>
-            </w:r>
-            <w:proofErr w:type="spellEnd"/>
+            <w:r>
+              <w:rPr>
+                <w:sz w:val="18"/>
+                <w:szCs w:val="18"/>
+                <w:lang w:val="es-CO"/>
+              </w:rPr>
+              <w:t>Not null</w:t>
+            </w:r>
           </w:p>
         </w:tc>
       </w:tr>
@@ -7410,7 +6907,6 @@
           <w:lang w:val="es-CO"/>
         </w:rPr>
       </w:pPr>
-      <w:proofErr w:type="spellStart"/>
       <w:r>
         <w:rPr>
           <w:b/>
@@ -7421,7 +6917,6 @@
         </w:rPr>
         <w:t>Auth_Users</w:t>
       </w:r>
-      <w:proofErr w:type="spellEnd"/>
     </w:p>
     <w:tbl>
       <w:tblPr>
@@ -7479,7 +6974,6 @@
                 <w:lang w:val="es-CO"/>
               </w:rPr>
             </w:pPr>
-            <w:proofErr w:type="spellStart"/>
             <w:r>
               <w:rPr>
                 <w:sz w:val="24"/>
@@ -7487,7 +6981,6 @@
               </w:rPr>
               <w:t>Descripcion</w:t>
             </w:r>
-            <w:proofErr w:type="spellEnd"/>
           </w:p>
         </w:tc>
         <w:tc>
@@ -7505,7 +6998,6 @@
                 <w:lang w:val="es-CO"/>
               </w:rPr>
             </w:pPr>
-            <w:proofErr w:type="spellStart"/>
             <w:r>
               <w:rPr>
                 <w:sz w:val="24"/>
@@ -7513,7 +7005,6 @@
               </w:rPr>
               <w:t>Caracteristicas</w:t>
             </w:r>
-            <w:proofErr w:type="spellEnd"/>
           </w:p>
         </w:tc>
         <w:tc>
@@ -7596,22 +7087,13 @@
                 <w:lang w:val="es-CO"/>
               </w:rPr>
             </w:pPr>
-            <w:proofErr w:type="spellStart"/>
             <w:r>
               <w:rPr>
                 <w:sz w:val="24"/>
                 <w:szCs w:val="24"/>
               </w:rPr>
               <w:lastRenderedPageBreak/>
-              <w:t>Indice</w:t>
-            </w:r>
-            <w:proofErr w:type="spellEnd"/>
-            <w:r>
-              <w:rPr>
-                <w:sz w:val="24"/>
-                <w:szCs w:val="24"/>
-              </w:rPr>
-              <w:t xml:space="preserve"> y </w:t>
+              <w:t xml:space="preserve">Indice y </w:t>
             </w:r>
             <w:r>
               <w:rPr>
@@ -7666,23 +7148,13 @@
                 <w:lang w:val="es-CO"/>
               </w:rPr>
             </w:pPr>
-            <w:proofErr w:type="spellStart"/>
-            <w:r>
-              <w:rPr>
-                <w:sz w:val="18"/>
-                <w:szCs w:val="18"/>
-                <w:lang w:val="es-CO"/>
-              </w:rPr>
-              <w:t>String</w:t>
-            </w:r>
-            <w:proofErr w:type="spellEnd"/>
-            <w:r>
-              <w:rPr>
-                <w:sz w:val="18"/>
-                <w:szCs w:val="18"/>
-                <w:lang w:val="es-CO"/>
-              </w:rPr>
-              <w:t xml:space="preserve"> que identifica al usuario a través de un correo</w:t>
+            <w:r>
+              <w:rPr>
+                <w:sz w:val="18"/>
+                <w:szCs w:val="18"/>
+                <w:lang w:val="es-CO"/>
+              </w:rPr>
+              <w:t>String que identifica al usuario a través de un correo</w:t>
             </w:r>
           </w:p>
         </w:tc>
@@ -7699,34 +7171,14 @@
                 <w:lang w:val="es-CO"/>
               </w:rPr>
             </w:pPr>
-            <w:proofErr w:type="spellStart"/>
-            <w:r>
-              <w:rPr>
-                <w:sz w:val="18"/>
-                <w:szCs w:val="18"/>
-                <w:lang w:val="es-CO"/>
-              </w:rPr>
-              <w:t>Foreign</w:t>
-            </w:r>
-            <w:proofErr w:type="spellEnd"/>
-            <w:r>
-              <w:rPr>
-                <w:sz w:val="18"/>
-                <w:szCs w:val="18"/>
-                <w:lang w:val="es-CO"/>
-              </w:rPr>
-              <w:t xml:space="preserve"> </w:t>
-            </w:r>
-            <w:proofErr w:type="spellStart"/>
-            <w:r>
-              <w:rPr>
-                <w:sz w:val="18"/>
-                <w:szCs w:val="18"/>
-                <w:lang w:val="es-CO"/>
-              </w:rPr>
-              <w:t>key</w:t>
-            </w:r>
-            <w:proofErr w:type="spellEnd"/>
+            <w:r>
+              <w:rPr>
+                <w:sz w:val="18"/>
+                <w:szCs w:val="18"/>
+                <w:lang w:val="es-CO"/>
+              </w:rPr>
+              <w:t>Foreign key</w:t>
+            </w:r>
           </w:p>
           <w:p>
             <w:pPr>
@@ -7745,18 +7197,8 @@
                 <w:szCs w:val="18"/>
                 <w:lang w:val="es-CO"/>
               </w:rPr>
-              <w:t xml:space="preserve">Campo obligatorio, no acepta valores nulos y tiene que ser </w:t>
-            </w:r>
-            <w:proofErr w:type="spellStart"/>
-            <w:r>
-              <w:rPr>
-                <w:sz w:val="18"/>
-                <w:szCs w:val="18"/>
-                <w:lang w:val="es-CO"/>
-              </w:rPr>
-              <w:t>unico</w:t>
-            </w:r>
-            <w:proofErr w:type="spellEnd"/>
+              <w:t>Campo obligatorio, no acepta valores nulos y tiene que ser unico</w:t>
+            </w:r>
           </w:p>
         </w:tc>
         <w:tc>
@@ -7774,7 +7216,6 @@
                 <w:lang w:val="es-CO"/>
               </w:rPr>
             </w:pPr>
-            <w:proofErr w:type="spellStart"/>
             <w:r>
               <w:rPr>
                 <w:sz w:val="18"/>
@@ -7783,7 +7224,6 @@
               </w:rPr>
               <w:t>Varchar</w:t>
             </w:r>
-            <w:proofErr w:type="spellEnd"/>
           </w:p>
         </w:tc>
         <w:tc>
@@ -7824,34 +7264,14 @@
                 <w:lang w:val="es-CO"/>
               </w:rPr>
             </w:pPr>
-            <w:proofErr w:type="spellStart"/>
-            <w:r>
-              <w:rPr>
-                <w:sz w:val="18"/>
-                <w:szCs w:val="18"/>
-                <w:lang w:val="es-CO"/>
-              </w:rPr>
-              <w:t>Foreign</w:t>
-            </w:r>
-            <w:proofErr w:type="spellEnd"/>
-            <w:r>
-              <w:rPr>
-                <w:sz w:val="18"/>
-                <w:szCs w:val="18"/>
-                <w:lang w:val="es-CO"/>
-              </w:rPr>
-              <w:t xml:space="preserve"> </w:t>
-            </w:r>
-            <w:proofErr w:type="spellStart"/>
-            <w:r>
-              <w:rPr>
-                <w:sz w:val="18"/>
-                <w:szCs w:val="18"/>
-                <w:lang w:val="es-CO"/>
-              </w:rPr>
-              <w:t>key</w:t>
-            </w:r>
-            <w:proofErr w:type="spellEnd"/>
+            <w:r>
+              <w:rPr>
+                <w:sz w:val="18"/>
+                <w:szCs w:val="18"/>
+                <w:lang w:val="es-CO"/>
+              </w:rPr>
+              <w:t>Foreign key</w:t>
+            </w:r>
           </w:p>
           <w:p>
             <w:pPr>
@@ -7864,41 +7284,13 @@
                 <w:lang w:val="es-CO"/>
               </w:rPr>
             </w:pPr>
-            <w:proofErr w:type="spellStart"/>
-            <w:r>
-              <w:rPr>
-                <w:sz w:val="18"/>
-                <w:szCs w:val="18"/>
-                <w:lang w:val="es-CO"/>
-              </w:rPr>
-              <w:t>Not</w:t>
-            </w:r>
-            <w:proofErr w:type="spellEnd"/>
-            <w:r>
-              <w:rPr>
-                <w:sz w:val="18"/>
-                <w:szCs w:val="18"/>
-                <w:lang w:val="es-CO"/>
-              </w:rPr>
-              <w:t xml:space="preserve"> </w:t>
-            </w:r>
-            <w:proofErr w:type="spellStart"/>
-            <w:r>
-              <w:rPr>
-                <w:sz w:val="18"/>
-                <w:szCs w:val="18"/>
-                <w:lang w:val="es-CO"/>
-              </w:rPr>
-              <w:t>null</w:t>
-            </w:r>
-            <w:proofErr w:type="spellEnd"/>
-            <w:r>
-              <w:rPr>
-                <w:sz w:val="18"/>
-                <w:szCs w:val="18"/>
-                <w:lang w:val="es-CO"/>
-              </w:rPr>
-              <w:t xml:space="preserve"> </w:t>
+            <w:r>
+              <w:rPr>
+                <w:sz w:val="18"/>
+                <w:szCs w:val="18"/>
+                <w:lang w:val="es-CO"/>
+              </w:rPr>
+              <w:t xml:space="preserve">Not null </w:t>
             </w:r>
           </w:p>
         </w:tc>
@@ -7917,7 +7309,6 @@
                 <w:lang w:val="es-CO"/>
               </w:rPr>
             </w:pPr>
-            <w:proofErr w:type="spellStart"/>
             <w:r>
               <w:rPr>
                 <w:sz w:val="18"/>
@@ -7926,7 +7317,6 @@
               </w:rPr>
               <w:t>Password</w:t>
             </w:r>
-            <w:proofErr w:type="spellEnd"/>
           </w:p>
         </w:tc>
         <w:tc>
@@ -7942,23 +7332,13 @@
                 <w:lang w:val="es-CO"/>
               </w:rPr>
             </w:pPr>
-            <w:proofErr w:type="spellStart"/>
-            <w:r>
-              <w:rPr>
-                <w:sz w:val="18"/>
-                <w:szCs w:val="18"/>
-                <w:lang w:val="es-CO"/>
-              </w:rPr>
-              <w:t>String</w:t>
-            </w:r>
-            <w:proofErr w:type="spellEnd"/>
-            <w:r>
-              <w:rPr>
-                <w:sz w:val="18"/>
-                <w:szCs w:val="18"/>
-                <w:lang w:val="es-CO"/>
-              </w:rPr>
-              <w:t xml:space="preserve"> que </w:t>
+            <w:r>
+              <w:rPr>
+                <w:sz w:val="18"/>
+                <w:szCs w:val="18"/>
+                <w:lang w:val="es-CO"/>
+              </w:rPr>
+              <w:t xml:space="preserve">String que </w:t>
             </w:r>
             <w:r>
               <w:rPr>
@@ -7989,18 +7369,8 @@
                 <w:szCs w:val="18"/>
                 <w:lang w:val="es-CO"/>
               </w:rPr>
-              <w:t xml:space="preserve">Campo obligatorio, no acepta valores nulos y tiene que ser </w:t>
-            </w:r>
-            <w:proofErr w:type="spellStart"/>
-            <w:r>
-              <w:rPr>
-                <w:sz w:val="18"/>
-                <w:szCs w:val="18"/>
-                <w:lang w:val="es-CO"/>
-              </w:rPr>
-              <w:t>unico</w:t>
-            </w:r>
-            <w:proofErr w:type="spellEnd"/>
+              <w:t>Campo obligatorio, no acepta valores nulos y tiene que ser unico</w:t>
+            </w:r>
           </w:p>
         </w:tc>
         <w:tc>
@@ -8016,7 +7386,6 @@
                 <w:lang w:val="es-CO"/>
               </w:rPr>
             </w:pPr>
-            <w:proofErr w:type="spellStart"/>
             <w:r>
               <w:rPr>
                 <w:sz w:val="18"/>
@@ -8025,7 +7394,6 @@
               </w:rPr>
               <w:t>varchar</w:t>
             </w:r>
-            <w:proofErr w:type="spellEnd"/>
           </w:p>
         </w:tc>
         <w:tc>
@@ -8064,34 +7432,14 @@
                 <w:lang w:val="es-CO"/>
               </w:rPr>
             </w:pPr>
-            <w:proofErr w:type="spellStart"/>
-            <w:r>
-              <w:rPr>
-                <w:sz w:val="18"/>
-                <w:szCs w:val="18"/>
-                <w:lang w:val="es-CO"/>
-              </w:rPr>
-              <w:t>Not</w:t>
-            </w:r>
-            <w:proofErr w:type="spellEnd"/>
-            <w:r>
-              <w:rPr>
-                <w:sz w:val="18"/>
-                <w:szCs w:val="18"/>
-                <w:lang w:val="es-CO"/>
-              </w:rPr>
-              <w:t xml:space="preserve"> </w:t>
-            </w:r>
-            <w:proofErr w:type="spellStart"/>
-            <w:r>
-              <w:rPr>
-                <w:sz w:val="18"/>
-                <w:szCs w:val="18"/>
-                <w:lang w:val="es-CO"/>
-              </w:rPr>
-              <w:t>null</w:t>
-            </w:r>
-            <w:proofErr w:type="spellEnd"/>
+            <w:r>
+              <w:rPr>
+                <w:sz w:val="18"/>
+                <w:szCs w:val="18"/>
+                <w:lang w:val="es-CO"/>
+              </w:rPr>
+              <w:t>Not null</w:t>
+            </w:r>
           </w:p>
         </w:tc>
       </w:tr>
@@ -8150,25 +7498,7 @@
           <w:sz w:val="24"/>
           <w:szCs w:val="24"/>
         </w:rPr>
-        <w:t xml:space="preserve">5.1 </w:t>
-      </w:r>
-      <w:r>
-        <w:rPr>
-          <w:b/>
-          <w:bCs/>
-          <w:sz w:val="24"/>
-          <w:szCs w:val="24"/>
-        </w:rPr>
-        <w:t>Manejo de Ofertas</w:t>
-      </w:r>
-      <w:r>
-        <w:rPr>
-          <w:b/>
-          <w:bCs/>
-          <w:sz w:val="24"/>
-          <w:szCs w:val="24"/>
-        </w:rPr>
-        <w:t xml:space="preserve"> </w:t>
+        <w:t xml:space="preserve">5.1 Manejo de Ofertas </w:t>
       </w:r>
     </w:p>
     <w:p>
@@ -8182,7 +7512,6 @@
           <w:szCs w:val="24"/>
         </w:rPr>
       </w:pPr>
-      <w:proofErr w:type="spellStart"/>
       <w:r>
         <w:rPr>
           <w:b/>
@@ -8192,7 +7521,6 @@
         </w:rPr>
         <w:t>Offer_document</w:t>
       </w:r>
-      <w:proofErr w:type="spellEnd"/>
     </w:p>
     <w:tbl>
       <w:tblPr>
@@ -8241,7 +7569,6 @@
                 <w:lang w:val="es-CO"/>
               </w:rPr>
             </w:pPr>
-            <w:proofErr w:type="spellStart"/>
             <w:r>
               <w:rPr>
                 <w:sz w:val="24"/>
@@ -8249,7 +7576,6 @@
               </w:rPr>
               <w:t>Descripcion</w:t>
             </w:r>
-            <w:proofErr w:type="spellEnd"/>
           </w:p>
         </w:tc>
         <w:tc>
@@ -8262,7 +7588,6 @@
                 <w:lang w:val="es-CO"/>
               </w:rPr>
             </w:pPr>
-            <w:proofErr w:type="spellStart"/>
             <w:r>
               <w:rPr>
                 <w:sz w:val="24"/>
@@ -8270,7 +7595,6 @@
               </w:rPr>
               <w:t>Caracteristicas</w:t>
             </w:r>
-            <w:proofErr w:type="spellEnd"/>
           </w:p>
         </w:tc>
         <w:tc>
@@ -8321,21 +7645,12 @@
                 <w:lang w:val="es-CO"/>
               </w:rPr>
             </w:pPr>
-            <w:proofErr w:type="spellStart"/>
-            <w:r>
-              <w:rPr>
-                <w:sz w:val="24"/>
-                <w:szCs w:val="24"/>
-              </w:rPr>
-              <w:t>Indice</w:t>
-            </w:r>
-            <w:proofErr w:type="spellEnd"/>
-            <w:r>
-              <w:rPr>
-                <w:sz w:val="24"/>
-                <w:szCs w:val="24"/>
-              </w:rPr>
-              <w:t xml:space="preserve"> y relaciones</w:t>
+            <w:r>
+              <w:rPr>
+                <w:sz w:val="24"/>
+                <w:szCs w:val="24"/>
+              </w:rPr>
+              <w:t>Indice y relaciones</w:t>
             </w:r>
           </w:p>
         </w:tc>
@@ -8375,7 +7690,6 @@
                 <w:lang w:val="es-CO"/>
               </w:rPr>
             </w:pPr>
-            <w:proofErr w:type="spellStart"/>
             <w:r>
               <w:rPr>
                 <w:sz w:val="18"/>
@@ -8384,7 +7698,6 @@
               </w:rPr>
               <w:t>Number</w:t>
             </w:r>
-            <w:proofErr w:type="spellEnd"/>
             <w:r>
               <w:rPr>
                 <w:sz w:val="18"/>
@@ -8407,7 +7720,28 @@
                 <w:lang w:val="es-CO"/>
               </w:rPr>
             </w:pPr>
-            <w:proofErr w:type="spellStart"/>
+            <w:r>
+              <w:rPr>
+                <w:sz w:val="18"/>
+                <w:szCs w:val="18"/>
+                <w:lang w:val="es-CO"/>
+              </w:rPr>
+              <w:t>Number campo que se auto genera</w:t>
+            </w:r>
+          </w:p>
+        </w:tc>
+        <w:tc>
+          <w:tcPr>
+            <w:tcW w:w="1487" w:type="dxa"/>
+          </w:tcPr>
+          <w:p>
+            <w:pPr>
+              <w:rPr>
+                <w:sz w:val="18"/>
+                <w:szCs w:val="18"/>
+                <w:lang w:val="es-CO"/>
+              </w:rPr>
+            </w:pPr>
             <w:r>
               <w:rPr>
                 <w:sz w:val="18"/>
@@ -8416,39 +7750,6 @@
               </w:rPr>
               <w:t>Number</w:t>
             </w:r>
-            <w:proofErr w:type="spellEnd"/>
-            <w:r>
-              <w:rPr>
-                <w:sz w:val="18"/>
-                <w:szCs w:val="18"/>
-                <w:lang w:val="es-CO"/>
-              </w:rPr>
-              <w:t xml:space="preserve"> campo que se auto genera</w:t>
-            </w:r>
-          </w:p>
-        </w:tc>
-        <w:tc>
-          <w:tcPr>
-            <w:tcW w:w="1487" w:type="dxa"/>
-          </w:tcPr>
-          <w:p>
-            <w:pPr>
-              <w:rPr>
-                <w:sz w:val="18"/>
-                <w:szCs w:val="18"/>
-                <w:lang w:val="es-CO"/>
-              </w:rPr>
-            </w:pPr>
-            <w:proofErr w:type="spellStart"/>
-            <w:r>
-              <w:rPr>
-                <w:sz w:val="18"/>
-                <w:szCs w:val="18"/>
-                <w:lang w:val="es-CO"/>
-              </w:rPr>
-              <w:t>Number</w:t>
-            </w:r>
-            <w:proofErr w:type="spellEnd"/>
           </w:p>
         </w:tc>
         <w:tc>
@@ -8491,36 +7792,8 @@
                 <w:szCs w:val="18"/>
                 <w:lang w:val="es-CO"/>
               </w:rPr>
-              <w:t xml:space="preserve">Identificador principal </w:t>
-            </w:r>
-            <w:proofErr w:type="spellStart"/>
-            <w:r>
-              <w:rPr>
-                <w:sz w:val="18"/>
-                <w:szCs w:val="18"/>
-                <w:lang w:val="es-CO"/>
-              </w:rPr>
-              <w:t>not</w:t>
-            </w:r>
-            <w:proofErr w:type="spellEnd"/>
-            <w:r>
-              <w:rPr>
-                <w:sz w:val="18"/>
-                <w:szCs w:val="18"/>
-                <w:lang w:val="es-CO"/>
-              </w:rPr>
-              <w:t xml:space="preserve"> </w:t>
-            </w:r>
-            <w:proofErr w:type="spellStart"/>
-            <w:r>
-              <w:rPr>
-                <w:sz w:val="18"/>
-                <w:szCs w:val="18"/>
-                <w:lang w:val="es-CO"/>
-              </w:rPr>
-              <w:t>null</w:t>
-            </w:r>
-            <w:proofErr w:type="spellEnd"/>
+              <w:t>Identificador principal not null</w:t>
+            </w:r>
           </w:p>
         </w:tc>
       </w:tr>
@@ -8537,7 +7810,6 @@
                 <w:lang w:val="es-CO"/>
               </w:rPr>
             </w:pPr>
-            <w:proofErr w:type="spellStart"/>
             <w:r>
               <w:rPr>
                 <w:sz w:val="18"/>
@@ -8546,7 +7818,6 @@
               </w:rPr>
               <w:t>Title</w:t>
             </w:r>
-            <w:proofErr w:type="spellEnd"/>
           </w:p>
         </w:tc>
         <w:tc>
@@ -8561,7 +7832,50 @@
                 <w:lang w:val="es-CO"/>
               </w:rPr>
             </w:pPr>
-            <w:proofErr w:type="spellStart"/>
+            <w:r>
+              <w:rPr>
+                <w:sz w:val="18"/>
+                <w:szCs w:val="18"/>
+                <w:lang w:val="es-CO"/>
+              </w:rPr>
+              <w:t>String titulo del post</w:t>
+            </w:r>
+          </w:p>
+        </w:tc>
+        <w:tc>
+          <w:tcPr>
+            <w:tcW w:w="1638" w:type="dxa"/>
+          </w:tcPr>
+          <w:p>
+            <w:pPr>
+              <w:rPr>
+                <w:sz w:val="18"/>
+                <w:szCs w:val="18"/>
+                <w:lang w:val="es-CO"/>
+              </w:rPr>
+            </w:pPr>
+            <w:r>
+              <w:rPr>
+                <w:sz w:val="18"/>
+                <w:szCs w:val="18"/>
+                <w:lang w:val="es-CO"/>
+              </w:rPr>
+              <w:t>String campo obligatorio que no acepta valores nulos</w:t>
+            </w:r>
+          </w:p>
+        </w:tc>
+        <w:tc>
+          <w:tcPr>
+            <w:tcW w:w="1487" w:type="dxa"/>
+          </w:tcPr>
+          <w:p>
+            <w:pPr>
+              <w:rPr>
+                <w:sz w:val="18"/>
+                <w:szCs w:val="18"/>
+                <w:lang w:val="es-CO"/>
+              </w:rPr>
+            </w:pPr>
             <w:r>
               <w:rPr>
                 <w:sz w:val="18"/>
@@ -8570,89 +7884,6 @@
               </w:rPr>
               <w:t>String</w:t>
             </w:r>
-            <w:proofErr w:type="spellEnd"/>
-            <w:r>
-              <w:rPr>
-                <w:sz w:val="18"/>
-                <w:szCs w:val="18"/>
-                <w:lang w:val="es-CO"/>
-              </w:rPr>
-              <w:t xml:space="preserve"> </w:t>
-            </w:r>
-            <w:proofErr w:type="spellStart"/>
-            <w:r>
-              <w:rPr>
-                <w:sz w:val="18"/>
-                <w:szCs w:val="18"/>
-                <w:lang w:val="es-CO"/>
-              </w:rPr>
-              <w:t>titulo</w:t>
-            </w:r>
-            <w:proofErr w:type="spellEnd"/>
-            <w:r>
-              <w:rPr>
-                <w:sz w:val="18"/>
-                <w:szCs w:val="18"/>
-                <w:lang w:val="es-CO"/>
-              </w:rPr>
-              <w:t xml:space="preserve"> del post</w:t>
-            </w:r>
-          </w:p>
-        </w:tc>
-        <w:tc>
-          <w:tcPr>
-            <w:tcW w:w="1638" w:type="dxa"/>
-          </w:tcPr>
-          <w:p>
-            <w:pPr>
-              <w:rPr>
-                <w:sz w:val="18"/>
-                <w:szCs w:val="18"/>
-                <w:lang w:val="es-CO"/>
-              </w:rPr>
-            </w:pPr>
-            <w:proofErr w:type="spellStart"/>
-            <w:r>
-              <w:rPr>
-                <w:sz w:val="18"/>
-                <w:szCs w:val="18"/>
-                <w:lang w:val="es-CO"/>
-              </w:rPr>
-              <w:t>String</w:t>
-            </w:r>
-            <w:proofErr w:type="spellEnd"/>
-            <w:r>
-              <w:rPr>
-                <w:sz w:val="18"/>
-                <w:szCs w:val="18"/>
-                <w:lang w:val="es-CO"/>
-              </w:rPr>
-              <w:t xml:space="preserve"> campo obligatorio que no acepta valores nulos</w:t>
-            </w:r>
-          </w:p>
-        </w:tc>
-        <w:tc>
-          <w:tcPr>
-            <w:tcW w:w="1487" w:type="dxa"/>
-          </w:tcPr>
-          <w:p>
-            <w:pPr>
-              <w:rPr>
-                <w:sz w:val="18"/>
-                <w:szCs w:val="18"/>
-                <w:lang w:val="es-CO"/>
-              </w:rPr>
-            </w:pPr>
-            <w:proofErr w:type="spellStart"/>
-            <w:r>
-              <w:rPr>
-                <w:sz w:val="18"/>
-                <w:szCs w:val="18"/>
-                <w:lang w:val="es-CO"/>
-              </w:rPr>
-              <w:t>String</w:t>
-            </w:r>
-            <w:proofErr w:type="spellEnd"/>
           </w:p>
         </w:tc>
         <w:tc>
@@ -8667,23 +7898,13 @@
                 <w:lang w:val="es-CO"/>
               </w:rPr>
             </w:pPr>
-            <w:proofErr w:type="spellStart"/>
-            <w:r>
-              <w:rPr>
-                <w:sz w:val="18"/>
-                <w:szCs w:val="18"/>
-                <w:lang w:val="es-CO"/>
-              </w:rPr>
-              <w:t>Titulo</w:t>
-            </w:r>
-            <w:proofErr w:type="spellEnd"/>
-            <w:r>
-              <w:rPr>
-                <w:sz w:val="18"/>
-                <w:szCs w:val="18"/>
-                <w:lang w:val="es-CO"/>
-              </w:rPr>
-              <w:t xml:space="preserve"> del post</w:t>
+            <w:r>
+              <w:rPr>
+                <w:sz w:val="18"/>
+                <w:szCs w:val="18"/>
+                <w:lang w:val="es-CO"/>
+              </w:rPr>
+              <w:t>Titulo del post</w:t>
             </w:r>
           </w:p>
         </w:tc>
@@ -8699,34 +7920,14 @@
                 <w:lang w:val="es-CO"/>
               </w:rPr>
             </w:pPr>
-            <w:proofErr w:type="spellStart"/>
-            <w:r>
-              <w:rPr>
-                <w:sz w:val="18"/>
-                <w:szCs w:val="18"/>
-                <w:lang w:val="es-CO"/>
-              </w:rPr>
-              <w:t>Not</w:t>
-            </w:r>
-            <w:proofErr w:type="spellEnd"/>
-            <w:r>
-              <w:rPr>
-                <w:sz w:val="18"/>
-                <w:szCs w:val="18"/>
-                <w:lang w:val="es-CO"/>
-              </w:rPr>
-              <w:t xml:space="preserve"> </w:t>
-            </w:r>
-            <w:proofErr w:type="spellStart"/>
-            <w:r>
-              <w:rPr>
-                <w:sz w:val="18"/>
-                <w:szCs w:val="18"/>
-                <w:lang w:val="es-CO"/>
-              </w:rPr>
-              <w:t>null</w:t>
-            </w:r>
-            <w:proofErr w:type="spellEnd"/>
+            <w:r>
+              <w:rPr>
+                <w:sz w:val="18"/>
+                <w:szCs w:val="18"/>
+                <w:lang w:val="es-CO"/>
+              </w:rPr>
+              <w:t>Not null</w:t>
+            </w:r>
           </w:p>
         </w:tc>
       </w:tr>
@@ -8743,7 +7944,6 @@
                 <w:lang w:val="es-CO"/>
               </w:rPr>
             </w:pPr>
-            <w:proofErr w:type="spellStart"/>
             <w:r>
               <w:rPr>
                 <w:sz w:val="18"/>
@@ -8752,7 +7952,6 @@
               </w:rPr>
               <w:t>Description</w:t>
             </w:r>
-            <w:proofErr w:type="spellEnd"/>
           </w:p>
         </w:tc>
         <w:tc>
@@ -8767,7 +7966,50 @@
                 <w:lang w:val="es-CO"/>
               </w:rPr>
             </w:pPr>
-            <w:proofErr w:type="spellStart"/>
+            <w:r>
+              <w:rPr>
+                <w:sz w:val="18"/>
+                <w:szCs w:val="18"/>
+                <w:lang w:val="es-CO"/>
+              </w:rPr>
+              <w:t xml:space="preserve">String que describe el post del evento </w:t>
+            </w:r>
+          </w:p>
+        </w:tc>
+        <w:tc>
+          <w:tcPr>
+            <w:tcW w:w="1638" w:type="dxa"/>
+          </w:tcPr>
+          <w:p>
+            <w:pPr>
+              <w:rPr>
+                <w:sz w:val="18"/>
+                <w:szCs w:val="18"/>
+                <w:lang w:val="es-CO"/>
+              </w:rPr>
+            </w:pPr>
+            <w:r>
+              <w:rPr>
+                <w:sz w:val="18"/>
+                <w:szCs w:val="18"/>
+                <w:lang w:val="es-CO"/>
+              </w:rPr>
+              <w:t>String campo obligatorio que no acepta valores nulos</w:t>
+            </w:r>
+          </w:p>
+        </w:tc>
+        <w:tc>
+          <w:tcPr>
+            <w:tcW w:w="1487" w:type="dxa"/>
+          </w:tcPr>
+          <w:p>
+            <w:pPr>
+              <w:rPr>
+                <w:sz w:val="18"/>
+                <w:szCs w:val="18"/>
+                <w:lang w:val="es-CO"/>
+              </w:rPr>
+            </w:pPr>
             <w:r>
               <w:rPr>
                 <w:sz w:val="18"/>
@@ -8776,71 +8018,6 @@
               </w:rPr>
               <w:t>String</w:t>
             </w:r>
-            <w:proofErr w:type="spellEnd"/>
-            <w:r>
-              <w:rPr>
-                <w:sz w:val="18"/>
-                <w:szCs w:val="18"/>
-                <w:lang w:val="es-CO"/>
-              </w:rPr>
-              <w:t xml:space="preserve"> que describe el post del evento </w:t>
-            </w:r>
-          </w:p>
-        </w:tc>
-        <w:tc>
-          <w:tcPr>
-            <w:tcW w:w="1638" w:type="dxa"/>
-          </w:tcPr>
-          <w:p>
-            <w:pPr>
-              <w:rPr>
-                <w:sz w:val="18"/>
-                <w:szCs w:val="18"/>
-                <w:lang w:val="es-CO"/>
-              </w:rPr>
-            </w:pPr>
-            <w:proofErr w:type="spellStart"/>
-            <w:r>
-              <w:rPr>
-                <w:sz w:val="18"/>
-                <w:szCs w:val="18"/>
-                <w:lang w:val="es-CO"/>
-              </w:rPr>
-              <w:t>String</w:t>
-            </w:r>
-            <w:proofErr w:type="spellEnd"/>
-            <w:r>
-              <w:rPr>
-                <w:sz w:val="18"/>
-                <w:szCs w:val="18"/>
-                <w:lang w:val="es-CO"/>
-              </w:rPr>
-              <w:t xml:space="preserve"> campo obligatorio que no acepta valores nulos</w:t>
-            </w:r>
-          </w:p>
-        </w:tc>
-        <w:tc>
-          <w:tcPr>
-            <w:tcW w:w="1487" w:type="dxa"/>
-          </w:tcPr>
-          <w:p>
-            <w:pPr>
-              <w:rPr>
-                <w:sz w:val="18"/>
-                <w:szCs w:val="18"/>
-                <w:lang w:val="es-CO"/>
-              </w:rPr>
-            </w:pPr>
-            <w:proofErr w:type="spellStart"/>
-            <w:r>
-              <w:rPr>
-                <w:sz w:val="18"/>
-                <w:szCs w:val="18"/>
-                <w:lang w:val="es-CO"/>
-              </w:rPr>
-              <w:t>String</w:t>
-            </w:r>
-            <w:proofErr w:type="spellEnd"/>
           </w:p>
         </w:tc>
         <w:tc>
@@ -8855,23 +8032,13 @@
                 <w:lang w:val="es-CO"/>
               </w:rPr>
             </w:pPr>
-            <w:proofErr w:type="spellStart"/>
-            <w:r>
-              <w:rPr>
-                <w:sz w:val="18"/>
-                <w:szCs w:val="18"/>
-                <w:lang w:val="es-CO"/>
-              </w:rPr>
-              <w:t>Descripcion</w:t>
-            </w:r>
-            <w:proofErr w:type="spellEnd"/>
-            <w:r>
-              <w:rPr>
-                <w:sz w:val="18"/>
-                <w:szCs w:val="18"/>
-                <w:lang w:val="es-CO"/>
-              </w:rPr>
-              <w:t xml:space="preserve"> del post</w:t>
+            <w:r>
+              <w:rPr>
+                <w:sz w:val="18"/>
+                <w:szCs w:val="18"/>
+                <w:lang w:val="es-CO"/>
+              </w:rPr>
+              <w:t>Descripcion del post</w:t>
             </w:r>
           </w:p>
         </w:tc>
@@ -8887,34 +8054,14 @@
                 <w:lang w:val="es-CO"/>
               </w:rPr>
             </w:pPr>
-            <w:proofErr w:type="spellStart"/>
-            <w:r>
-              <w:rPr>
-                <w:sz w:val="18"/>
-                <w:szCs w:val="18"/>
-                <w:lang w:val="es-CO"/>
-              </w:rPr>
-              <w:t>Not</w:t>
-            </w:r>
-            <w:proofErr w:type="spellEnd"/>
-            <w:r>
-              <w:rPr>
-                <w:sz w:val="18"/>
-                <w:szCs w:val="18"/>
-                <w:lang w:val="es-CO"/>
-              </w:rPr>
-              <w:t xml:space="preserve"> </w:t>
-            </w:r>
-            <w:proofErr w:type="spellStart"/>
-            <w:r>
-              <w:rPr>
-                <w:sz w:val="18"/>
-                <w:szCs w:val="18"/>
-                <w:lang w:val="es-CO"/>
-              </w:rPr>
-              <w:t>null</w:t>
-            </w:r>
-            <w:proofErr w:type="spellEnd"/>
+            <w:r>
+              <w:rPr>
+                <w:sz w:val="18"/>
+                <w:szCs w:val="18"/>
+                <w:lang w:val="es-CO"/>
+              </w:rPr>
+              <w:t>Not null</w:t>
+            </w:r>
           </w:p>
         </w:tc>
       </w:tr>
@@ -8931,7 +8078,6 @@
                 <w:lang w:val="es-CO"/>
               </w:rPr>
             </w:pPr>
-            <w:proofErr w:type="spellStart"/>
             <w:r>
               <w:rPr>
                 <w:sz w:val="18"/>
@@ -8940,7 +8086,6 @@
               </w:rPr>
               <w:t>Creation_Date</w:t>
             </w:r>
-            <w:proofErr w:type="spellEnd"/>
           </w:p>
         </w:tc>
         <w:tc>
@@ -8955,7 +8100,50 @@
                 <w:lang w:val="es-CO"/>
               </w:rPr>
             </w:pPr>
-            <w:proofErr w:type="spellStart"/>
+            <w:r>
+              <w:rPr>
+                <w:sz w:val="18"/>
+                <w:szCs w:val="18"/>
+                <w:lang w:val="es-CO"/>
+              </w:rPr>
+              <w:t>DateTime que describe cuando se creo el post</w:t>
+            </w:r>
+          </w:p>
+        </w:tc>
+        <w:tc>
+          <w:tcPr>
+            <w:tcW w:w="1638" w:type="dxa"/>
+          </w:tcPr>
+          <w:p>
+            <w:pPr>
+              <w:rPr>
+                <w:sz w:val="18"/>
+                <w:szCs w:val="18"/>
+                <w:lang w:val="es-CO"/>
+              </w:rPr>
+            </w:pPr>
+            <w:r>
+              <w:rPr>
+                <w:sz w:val="18"/>
+                <w:szCs w:val="18"/>
+                <w:lang w:val="es-CO"/>
+              </w:rPr>
+              <w:t>DateTime Que se autogenera</w:t>
+            </w:r>
+          </w:p>
+        </w:tc>
+        <w:tc>
+          <w:tcPr>
+            <w:tcW w:w="1487" w:type="dxa"/>
+          </w:tcPr>
+          <w:p>
+            <w:pPr>
+              <w:rPr>
+                <w:sz w:val="18"/>
+                <w:szCs w:val="18"/>
+                <w:lang w:val="es-CO"/>
+              </w:rPr>
+            </w:pPr>
             <w:r>
               <w:rPr>
                 <w:sz w:val="18"/>
@@ -8964,89 +8152,6 @@
               </w:rPr>
               <w:t>DateTime</w:t>
             </w:r>
-            <w:proofErr w:type="spellEnd"/>
-            <w:r>
-              <w:rPr>
-                <w:sz w:val="18"/>
-                <w:szCs w:val="18"/>
-                <w:lang w:val="es-CO"/>
-              </w:rPr>
-              <w:t xml:space="preserve"> que describe cuando se </w:t>
-            </w:r>
-            <w:proofErr w:type="spellStart"/>
-            <w:r>
-              <w:rPr>
-                <w:sz w:val="18"/>
-                <w:szCs w:val="18"/>
-                <w:lang w:val="es-CO"/>
-              </w:rPr>
-              <w:t>creo</w:t>
-            </w:r>
-            <w:proofErr w:type="spellEnd"/>
-            <w:r>
-              <w:rPr>
-                <w:sz w:val="18"/>
-                <w:szCs w:val="18"/>
-                <w:lang w:val="es-CO"/>
-              </w:rPr>
-              <w:t xml:space="preserve"> el post</w:t>
-            </w:r>
-          </w:p>
-        </w:tc>
-        <w:tc>
-          <w:tcPr>
-            <w:tcW w:w="1638" w:type="dxa"/>
-          </w:tcPr>
-          <w:p>
-            <w:pPr>
-              <w:rPr>
-                <w:sz w:val="18"/>
-                <w:szCs w:val="18"/>
-                <w:lang w:val="es-CO"/>
-              </w:rPr>
-            </w:pPr>
-            <w:proofErr w:type="spellStart"/>
-            <w:r>
-              <w:rPr>
-                <w:sz w:val="18"/>
-                <w:szCs w:val="18"/>
-                <w:lang w:val="es-CO"/>
-              </w:rPr>
-              <w:t>DateTime</w:t>
-            </w:r>
-            <w:proofErr w:type="spellEnd"/>
-            <w:r>
-              <w:rPr>
-                <w:sz w:val="18"/>
-                <w:szCs w:val="18"/>
-                <w:lang w:val="es-CO"/>
-              </w:rPr>
-              <w:t xml:space="preserve"> Que se autogenera</w:t>
-            </w:r>
-          </w:p>
-        </w:tc>
-        <w:tc>
-          <w:tcPr>
-            <w:tcW w:w="1487" w:type="dxa"/>
-          </w:tcPr>
-          <w:p>
-            <w:pPr>
-              <w:rPr>
-                <w:sz w:val="18"/>
-                <w:szCs w:val="18"/>
-                <w:lang w:val="es-CO"/>
-              </w:rPr>
-            </w:pPr>
-            <w:proofErr w:type="spellStart"/>
-            <w:r>
-              <w:rPr>
-                <w:sz w:val="18"/>
-                <w:szCs w:val="18"/>
-                <w:lang w:val="es-CO"/>
-              </w:rPr>
-              <w:t>DateTime</w:t>
-            </w:r>
-            <w:proofErr w:type="spellEnd"/>
           </w:p>
         </w:tc>
         <w:tc>
@@ -9083,34 +8188,14 @@
                 <w:lang w:val="es-CO"/>
               </w:rPr>
             </w:pPr>
-            <w:proofErr w:type="spellStart"/>
-            <w:r>
-              <w:rPr>
-                <w:sz w:val="18"/>
-                <w:szCs w:val="18"/>
-                <w:lang w:val="es-CO"/>
-              </w:rPr>
-              <w:t>Not</w:t>
-            </w:r>
-            <w:proofErr w:type="spellEnd"/>
-            <w:r>
-              <w:rPr>
-                <w:sz w:val="18"/>
-                <w:szCs w:val="18"/>
-                <w:lang w:val="es-CO"/>
-              </w:rPr>
-              <w:t xml:space="preserve"> </w:t>
-            </w:r>
-            <w:proofErr w:type="spellStart"/>
-            <w:r>
-              <w:rPr>
-                <w:sz w:val="18"/>
-                <w:szCs w:val="18"/>
-                <w:lang w:val="es-CO"/>
-              </w:rPr>
-              <w:t>null</w:t>
-            </w:r>
-            <w:proofErr w:type="spellEnd"/>
+            <w:r>
+              <w:rPr>
+                <w:sz w:val="18"/>
+                <w:szCs w:val="18"/>
+                <w:lang w:val="es-CO"/>
+              </w:rPr>
+              <w:t>Not null</w:t>
+            </w:r>
           </w:p>
         </w:tc>
       </w:tr>
@@ -9127,7 +8212,6 @@
                 <w:lang w:val="es-CO"/>
               </w:rPr>
             </w:pPr>
-            <w:proofErr w:type="spellStart"/>
             <w:r>
               <w:rPr>
                 <w:sz w:val="18"/>
@@ -9136,7 +8220,6 @@
               </w:rPr>
               <w:t>Event_Date</w:t>
             </w:r>
-            <w:proofErr w:type="spellEnd"/>
           </w:p>
         </w:tc>
         <w:tc>
@@ -9151,7 +8234,50 @@
                 <w:lang w:val="es-CO"/>
               </w:rPr>
             </w:pPr>
-            <w:proofErr w:type="spellStart"/>
+            <w:r>
+              <w:rPr>
+                <w:sz w:val="18"/>
+                <w:szCs w:val="18"/>
+                <w:lang w:val="es-CO"/>
+              </w:rPr>
+              <w:t>DateTime que describe cuando se es la fecha del evento</w:t>
+            </w:r>
+          </w:p>
+        </w:tc>
+        <w:tc>
+          <w:tcPr>
+            <w:tcW w:w="1638" w:type="dxa"/>
+          </w:tcPr>
+          <w:p>
+            <w:pPr>
+              <w:rPr>
+                <w:sz w:val="18"/>
+                <w:szCs w:val="18"/>
+                <w:lang w:val="es-CO"/>
+              </w:rPr>
+            </w:pPr>
+            <w:r>
+              <w:rPr>
+                <w:sz w:val="18"/>
+                <w:szCs w:val="18"/>
+                <w:lang w:val="es-CO"/>
+              </w:rPr>
+              <w:t>DateTime campo obligatorio que no acepta valores nulos</w:t>
+            </w:r>
+          </w:p>
+        </w:tc>
+        <w:tc>
+          <w:tcPr>
+            <w:tcW w:w="1487" w:type="dxa"/>
+          </w:tcPr>
+          <w:p>
+            <w:pPr>
+              <w:rPr>
+                <w:sz w:val="18"/>
+                <w:szCs w:val="18"/>
+                <w:lang w:val="es-CO"/>
+              </w:rPr>
+            </w:pPr>
             <w:r>
               <w:rPr>
                 <w:sz w:val="18"/>
@@ -9160,79 +8286,6 @@
               </w:rPr>
               <w:t>DateTime</w:t>
             </w:r>
-            <w:proofErr w:type="spellEnd"/>
-            <w:r>
-              <w:rPr>
-                <w:sz w:val="18"/>
-                <w:szCs w:val="18"/>
-                <w:lang w:val="es-CO"/>
-              </w:rPr>
-              <w:t xml:space="preserve"> que describe cuando se </w:t>
-            </w:r>
-            <w:r>
-              <w:rPr>
-                <w:sz w:val="18"/>
-                <w:szCs w:val="18"/>
-                <w:lang w:val="es-CO"/>
-              </w:rPr>
-              <w:t>es la fecha del evento</w:t>
-            </w:r>
-          </w:p>
-        </w:tc>
-        <w:tc>
-          <w:tcPr>
-            <w:tcW w:w="1638" w:type="dxa"/>
-          </w:tcPr>
-          <w:p>
-            <w:pPr>
-              <w:rPr>
-                <w:sz w:val="18"/>
-                <w:szCs w:val="18"/>
-                <w:lang w:val="es-CO"/>
-              </w:rPr>
-            </w:pPr>
-            <w:proofErr w:type="spellStart"/>
-            <w:r>
-              <w:rPr>
-                <w:sz w:val="18"/>
-                <w:szCs w:val="18"/>
-                <w:lang w:val="es-CO"/>
-              </w:rPr>
-              <w:t>DateTime</w:t>
-            </w:r>
-            <w:proofErr w:type="spellEnd"/>
-            <w:r>
-              <w:rPr>
-                <w:sz w:val="18"/>
-                <w:szCs w:val="18"/>
-                <w:lang w:val="es-CO"/>
-              </w:rPr>
-              <w:t xml:space="preserve"> campo obligatorio que no acepta valores nulos</w:t>
-            </w:r>
-          </w:p>
-        </w:tc>
-        <w:tc>
-          <w:tcPr>
-            <w:tcW w:w="1487" w:type="dxa"/>
-          </w:tcPr>
-          <w:p>
-            <w:pPr>
-              <w:rPr>
-                <w:sz w:val="18"/>
-                <w:szCs w:val="18"/>
-                <w:lang w:val="es-CO"/>
-              </w:rPr>
-            </w:pPr>
-            <w:proofErr w:type="spellStart"/>
-            <w:r>
-              <w:rPr>
-                <w:sz w:val="18"/>
-                <w:szCs w:val="18"/>
-                <w:lang w:val="es-CO"/>
-              </w:rPr>
-              <w:t>DateTime</w:t>
-            </w:r>
-            <w:proofErr w:type="spellEnd"/>
           </w:p>
         </w:tc>
         <w:tc>
@@ -9269,34 +8322,14 @@
                 <w:lang w:val="es-CO"/>
               </w:rPr>
             </w:pPr>
-            <w:proofErr w:type="spellStart"/>
-            <w:r>
-              <w:rPr>
-                <w:sz w:val="18"/>
-                <w:szCs w:val="18"/>
-                <w:lang w:val="es-CO"/>
-              </w:rPr>
-              <w:t>Not</w:t>
-            </w:r>
-            <w:proofErr w:type="spellEnd"/>
-            <w:r>
-              <w:rPr>
-                <w:sz w:val="18"/>
-                <w:szCs w:val="18"/>
-                <w:lang w:val="es-CO"/>
-              </w:rPr>
-              <w:t xml:space="preserve"> </w:t>
-            </w:r>
-            <w:proofErr w:type="spellStart"/>
-            <w:r>
-              <w:rPr>
-                <w:sz w:val="18"/>
-                <w:szCs w:val="18"/>
-                <w:lang w:val="es-CO"/>
-              </w:rPr>
-              <w:t>null</w:t>
-            </w:r>
-            <w:proofErr w:type="spellEnd"/>
+            <w:r>
+              <w:rPr>
+                <w:sz w:val="18"/>
+                <w:szCs w:val="18"/>
+                <w:lang w:val="es-CO"/>
+              </w:rPr>
+              <w:t>Not null</w:t>
+            </w:r>
           </w:p>
         </w:tc>
       </w:tr>
@@ -9313,7 +8346,6 @@
                 <w:lang w:val="es-CO"/>
               </w:rPr>
             </w:pPr>
-            <w:proofErr w:type="spellStart"/>
             <w:r>
               <w:rPr>
                 <w:sz w:val="18"/>
@@ -9322,7 +8354,6 @@
               </w:rPr>
               <w:t>Payment</w:t>
             </w:r>
-            <w:proofErr w:type="spellEnd"/>
           </w:p>
         </w:tc>
         <w:tc>
@@ -9337,7 +8368,50 @@
                 <w:lang w:val="es-CO"/>
               </w:rPr>
             </w:pPr>
-            <w:proofErr w:type="spellStart"/>
+            <w:r>
+              <w:rPr>
+                <w:sz w:val="18"/>
+                <w:szCs w:val="18"/>
+                <w:lang w:val="es-CO"/>
+              </w:rPr>
+              <w:t>Number que indica el pago por tocar en el evento</w:t>
+            </w:r>
+          </w:p>
+        </w:tc>
+        <w:tc>
+          <w:tcPr>
+            <w:tcW w:w="1638" w:type="dxa"/>
+          </w:tcPr>
+          <w:p>
+            <w:pPr>
+              <w:rPr>
+                <w:sz w:val="18"/>
+                <w:szCs w:val="18"/>
+                <w:lang w:val="es-CO"/>
+              </w:rPr>
+            </w:pPr>
+            <w:r>
+              <w:rPr>
+                <w:sz w:val="18"/>
+                <w:szCs w:val="18"/>
+                <w:lang w:val="es-CO"/>
+              </w:rPr>
+              <w:t>Number campo obligatorio que no acepta valores nulos</w:t>
+            </w:r>
+          </w:p>
+        </w:tc>
+        <w:tc>
+          <w:tcPr>
+            <w:tcW w:w="1487" w:type="dxa"/>
+          </w:tcPr>
+          <w:p>
+            <w:pPr>
+              <w:rPr>
+                <w:sz w:val="18"/>
+                <w:szCs w:val="18"/>
+                <w:lang w:val="es-CO"/>
+              </w:rPr>
+            </w:pPr>
             <w:r>
               <w:rPr>
                 <w:sz w:val="18"/>
@@ -9346,71 +8420,6 @@
               </w:rPr>
               <w:t>Number</w:t>
             </w:r>
-            <w:proofErr w:type="spellEnd"/>
-            <w:r>
-              <w:rPr>
-                <w:sz w:val="18"/>
-                <w:szCs w:val="18"/>
-                <w:lang w:val="es-CO"/>
-              </w:rPr>
-              <w:t xml:space="preserve"> que indica el pago por tocar en el evento</w:t>
-            </w:r>
-          </w:p>
-        </w:tc>
-        <w:tc>
-          <w:tcPr>
-            <w:tcW w:w="1638" w:type="dxa"/>
-          </w:tcPr>
-          <w:p>
-            <w:pPr>
-              <w:rPr>
-                <w:sz w:val="18"/>
-                <w:szCs w:val="18"/>
-                <w:lang w:val="es-CO"/>
-              </w:rPr>
-            </w:pPr>
-            <w:proofErr w:type="spellStart"/>
-            <w:r>
-              <w:rPr>
-                <w:sz w:val="18"/>
-                <w:szCs w:val="18"/>
-                <w:lang w:val="es-CO"/>
-              </w:rPr>
-              <w:t>Number</w:t>
-            </w:r>
-            <w:proofErr w:type="spellEnd"/>
-            <w:r>
-              <w:rPr>
-                <w:sz w:val="18"/>
-                <w:szCs w:val="18"/>
-                <w:lang w:val="es-CO"/>
-              </w:rPr>
-              <w:t xml:space="preserve"> campo obligatorio que no acepta valores nulos</w:t>
-            </w:r>
-          </w:p>
-        </w:tc>
-        <w:tc>
-          <w:tcPr>
-            <w:tcW w:w="1487" w:type="dxa"/>
-          </w:tcPr>
-          <w:p>
-            <w:pPr>
-              <w:rPr>
-                <w:sz w:val="18"/>
-                <w:szCs w:val="18"/>
-                <w:lang w:val="es-CO"/>
-              </w:rPr>
-            </w:pPr>
-            <w:proofErr w:type="spellStart"/>
-            <w:r>
-              <w:rPr>
-                <w:sz w:val="18"/>
-                <w:szCs w:val="18"/>
-                <w:lang w:val="es-CO"/>
-              </w:rPr>
-              <w:t>Number</w:t>
-            </w:r>
-            <w:proofErr w:type="spellEnd"/>
           </w:p>
         </w:tc>
         <w:tc>
@@ -9447,34 +8456,14 @@
                 <w:lang w:val="es-CO"/>
               </w:rPr>
             </w:pPr>
-            <w:proofErr w:type="spellStart"/>
-            <w:r>
-              <w:rPr>
-                <w:sz w:val="18"/>
-                <w:szCs w:val="18"/>
-                <w:lang w:val="es-CO"/>
-              </w:rPr>
-              <w:t>Not</w:t>
-            </w:r>
-            <w:proofErr w:type="spellEnd"/>
-            <w:r>
-              <w:rPr>
-                <w:sz w:val="18"/>
-                <w:szCs w:val="18"/>
-                <w:lang w:val="es-CO"/>
-              </w:rPr>
-              <w:t xml:space="preserve"> </w:t>
-            </w:r>
-            <w:proofErr w:type="spellStart"/>
-            <w:r>
-              <w:rPr>
-                <w:sz w:val="18"/>
-                <w:szCs w:val="18"/>
-                <w:lang w:val="es-CO"/>
-              </w:rPr>
-              <w:t>null</w:t>
-            </w:r>
-            <w:proofErr w:type="spellEnd"/>
+            <w:r>
+              <w:rPr>
+                <w:sz w:val="18"/>
+                <w:szCs w:val="18"/>
+                <w:lang w:val="es-CO"/>
+              </w:rPr>
+              <w:t>Not null</w:t>
+            </w:r>
           </w:p>
         </w:tc>
       </w:tr>
@@ -9491,7 +8480,6 @@
                 <w:lang w:val="es-CO"/>
               </w:rPr>
             </w:pPr>
-            <w:proofErr w:type="spellStart"/>
             <w:r>
               <w:rPr>
                 <w:sz w:val="18"/>
@@ -9500,7 +8488,6 @@
               </w:rPr>
               <w:t>OrganizerId</w:t>
             </w:r>
-            <w:proofErr w:type="spellEnd"/>
           </w:p>
         </w:tc>
         <w:tc>
@@ -9515,23 +8502,13 @@
                 <w:lang w:val="es-CO"/>
               </w:rPr>
             </w:pPr>
-            <w:proofErr w:type="spellStart"/>
-            <w:r>
-              <w:rPr>
-                <w:sz w:val="18"/>
-                <w:szCs w:val="18"/>
-                <w:lang w:val="es-CO"/>
-              </w:rPr>
-              <w:t>Number</w:t>
-            </w:r>
-            <w:proofErr w:type="spellEnd"/>
-            <w:r>
-              <w:rPr>
-                <w:sz w:val="18"/>
-                <w:szCs w:val="18"/>
-                <w:lang w:val="es-CO"/>
-              </w:rPr>
-              <w:t xml:space="preserve"> que indica el usuario con rol de organizador que creo el post</w:t>
+            <w:r>
+              <w:rPr>
+                <w:sz w:val="18"/>
+                <w:szCs w:val="18"/>
+                <w:lang w:val="es-CO"/>
+              </w:rPr>
+              <w:t>Number que indica el usuario con rol de organizador que creo el post</w:t>
             </w:r>
           </w:p>
         </w:tc>
@@ -9547,23 +8524,13 @@
                 <w:lang w:val="es-CO"/>
               </w:rPr>
             </w:pPr>
-            <w:proofErr w:type="spellStart"/>
-            <w:r>
-              <w:rPr>
-                <w:sz w:val="18"/>
-                <w:szCs w:val="18"/>
-                <w:lang w:val="es-CO"/>
-              </w:rPr>
-              <w:t>Number</w:t>
-            </w:r>
-            <w:proofErr w:type="spellEnd"/>
-            <w:r>
-              <w:rPr>
-                <w:sz w:val="18"/>
-                <w:szCs w:val="18"/>
-                <w:lang w:val="es-CO"/>
-              </w:rPr>
-              <w:t xml:space="preserve"> campo obligatorio que no acepta valores nulos</w:t>
+            <w:r>
+              <w:rPr>
+                <w:sz w:val="18"/>
+                <w:szCs w:val="18"/>
+                <w:lang w:val="es-CO"/>
+              </w:rPr>
+              <w:t>Number campo obligatorio que no acepta valores nulos</w:t>
             </w:r>
           </w:p>
         </w:tc>
@@ -9579,23 +8546,13 @@
                 <w:lang w:val="es-CO"/>
               </w:rPr>
             </w:pPr>
-            <w:proofErr w:type="spellStart"/>
-            <w:r>
-              <w:rPr>
-                <w:sz w:val="18"/>
-                <w:szCs w:val="18"/>
-                <w:lang w:val="es-CO"/>
-              </w:rPr>
-              <w:t>Number</w:t>
-            </w:r>
-            <w:proofErr w:type="spellEnd"/>
-            <w:r>
-              <w:rPr>
-                <w:sz w:val="18"/>
-                <w:szCs w:val="18"/>
-                <w:lang w:val="es-CO"/>
-              </w:rPr>
-              <w:t xml:space="preserve"> </w:t>
+            <w:r>
+              <w:rPr>
+                <w:sz w:val="18"/>
+                <w:szCs w:val="18"/>
+                <w:lang w:val="es-CO"/>
+              </w:rPr>
+              <w:t xml:space="preserve">Number </w:t>
             </w:r>
           </w:p>
         </w:tc>
@@ -9633,34 +8590,14 @@
                 <w:lang w:val="es-CO"/>
               </w:rPr>
             </w:pPr>
-            <w:proofErr w:type="spellStart"/>
-            <w:r>
-              <w:rPr>
-                <w:sz w:val="18"/>
-                <w:szCs w:val="18"/>
-                <w:lang w:val="es-CO"/>
-              </w:rPr>
-              <w:t>Not</w:t>
-            </w:r>
-            <w:proofErr w:type="spellEnd"/>
-            <w:r>
-              <w:rPr>
-                <w:sz w:val="18"/>
-                <w:szCs w:val="18"/>
-                <w:lang w:val="es-CO"/>
-              </w:rPr>
-              <w:t xml:space="preserve"> </w:t>
-            </w:r>
-            <w:proofErr w:type="spellStart"/>
-            <w:r>
-              <w:rPr>
-                <w:sz w:val="18"/>
-                <w:szCs w:val="18"/>
-                <w:lang w:val="es-CO"/>
-              </w:rPr>
-              <w:t>null</w:t>
-            </w:r>
-            <w:proofErr w:type="spellEnd"/>
+            <w:r>
+              <w:rPr>
+                <w:sz w:val="18"/>
+                <w:szCs w:val="18"/>
+                <w:lang w:val="es-CO"/>
+              </w:rPr>
+              <w:t>Not null</w:t>
+            </w:r>
           </w:p>
         </w:tc>
       </w:tr>
@@ -9677,7 +8614,6 @@
                 <w:lang w:val="es-CO"/>
               </w:rPr>
             </w:pPr>
-            <w:proofErr w:type="spellStart"/>
             <w:r>
               <w:rPr>
                 <w:sz w:val="18"/>
@@ -9686,7 +8622,6 @@
               </w:rPr>
               <w:t>Organization</w:t>
             </w:r>
-            <w:proofErr w:type="spellEnd"/>
           </w:p>
         </w:tc>
         <w:tc>
@@ -9701,23 +8636,13 @@
                 <w:lang w:val="es-CO"/>
               </w:rPr>
             </w:pPr>
-            <w:proofErr w:type="spellStart"/>
-            <w:r>
-              <w:rPr>
-                <w:sz w:val="18"/>
-                <w:szCs w:val="18"/>
-                <w:lang w:val="es-CO"/>
-              </w:rPr>
-              <w:t>String</w:t>
-            </w:r>
-            <w:proofErr w:type="spellEnd"/>
-            <w:r>
-              <w:rPr>
-                <w:sz w:val="18"/>
-                <w:szCs w:val="18"/>
-                <w:lang w:val="es-CO"/>
-              </w:rPr>
-              <w:t xml:space="preserve"> que indica la organización a la que pertenece el organizador que </w:t>
+            <w:r>
+              <w:rPr>
+                <w:sz w:val="18"/>
+                <w:szCs w:val="18"/>
+                <w:lang w:val="es-CO"/>
+              </w:rPr>
+              <w:t xml:space="preserve">String que indica la organización a la que pertenece el organizador que </w:t>
             </w:r>
             <w:r>
               <w:rPr>
@@ -9742,7 +8667,6 @@
                 <w:lang w:val="es-CO"/>
               </w:rPr>
             </w:pPr>
-            <w:proofErr w:type="spellStart"/>
             <w:r>
               <w:rPr>
                 <w:sz w:val="18"/>
@@ -9750,41 +8674,30 @@
                 <w:lang w:val="es-CO"/>
               </w:rPr>
               <w:lastRenderedPageBreak/>
+              <w:t>String campo opcional</w:t>
+            </w:r>
+          </w:p>
+        </w:tc>
+        <w:tc>
+          <w:tcPr>
+            <w:tcW w:w="1487" w:type="dxa"/>
+          </w:tcPr>
+          <w:p>
+            <w:pPr>
+              <w:rPr>
+                <w:sz w:val="18"/>
+                <w:szCs w:val="18"/>
+                <w:lang w:val="es-CO"/>
+              </w:rPr>
+            </w:pPr>
+            <w:r>
+              <w:rPr>
+                <w:sz w:val="18"/>
+                <w:szCs w:val="18"/>
+                <w:lang w:val="es-CO"/>
+              </w:rPr>
               <w:t>String</w:t>
             </w:r>
-            <w:proofErr w:type="spellEnd"/>
-            <w:r>
-              <w:rPr>
-                <w:sz w:val="18"/>
-                <w:szCs w:val="18"/>
-                <w:lang w:val="es-CO"/>
-              </w:rPr>
-              <w:t xml:space="preserve"> campo opcional</w:t>
-            </w:r>
-          </w:p>
-        </w:tc>
-        <w:tc>
-          <w:tcPr>
-            <w:tcW w:w="1487" w:type="dxa"/>
-          </w:tcPr>
-          <w:p>
-            <w:pPr>
-              <w:rPr>
-                <w:sz w:val="18"/>
-                <w:szCs w:val="18"/>
-                <w:lang w:val="es-CO"/>
-              </w:rPr>
-            </w:pPr>
-            <w:proofErr w:type="spellStart"/>
-            <w:r>
-              <w:rPr>
-                <w:sz w:val="18"/>
-                <w:szCs w:val="18"/>
-                <w:lang w:val="es-CO"/>
-              </w:rPr>
-              <w:t>String</w:t>
-            </w:r>
-            <w:proofErr w:type="spellEnd"/>
           </w:p>
         </w:tc>
         <w:tc>
@@ -9821,7 +8734,6 @@
                 <w:lang w:val="es-CO"/>
               </w:rPr>
             </w:pPr>
-            <w:proofErr w:type="spellStart"/>
             <w:r>
               <w:rPr>
                 <w:sz w:val="18"/>
@@ -9830,7 +8742,6 @@
               </w:rPr>
               <w:t>null</w:t>
             </w:r>
-            <w:proofErr w:type="spellEnd"/>
           </w:p>
         </w:tc>
       </w:tr>
@@ -9847,7 +8758,6 @@
                 <w:lang w:val="es-CO"/>
               </w:rPr>
             </w:pPr>
-            <w:proofErr w:type="spellStart"/>
             <w:r>
               <w:rPr>
                 <w:sz w:val="18"/>
@@ -9856,7 +8766,6 @@
               </w:rPr>
               <w:t>Event_Ubication</w:t>
             </w:r>
-            <w:proofErr w:type="spellEnd"/>
           </w:p>
         </w:tc>
         <w:tc>
@@ -9893,7 +8802,28 @@
                 <w:lang w:val="es-CO"/>
               </w:rPr>
             </w:pPr>
-            <w:proofErr w:type="spellStart"/>
+            <w:r>
+              <w:rPr>
+                <w:sz w:val="18"/>
+                <w:szCs w:val="18"/>
+                <w:lang w:val="es-CO"/>
+              </w:rPr>
+              <w:t>Object con campos obligatorios y opcionales</w:t>
+            </w:r>
+          </w:p>
+        </w:tc>
+        <w:tc>
+          <w:tcPr>
+            <w:tcW w:w="1487" w:type="dxa"/>
+          </w:tcPr>
+          <w:p>
+            <w:pPr>
+              <w:rPr>
+                <w:sz w:val="18"/>
+                <w:szCs w:val="18"/>
+                <w:lang w:val="es-CO"/>
+              </w:rPr>
+            </w:pPr>
             <w:r>
               <w:rPr>
                 <w:sz w:val="18"/>
@@ -9902,39 +8832,6 @@
               </w:rPr>
               <w:t>Object</w:t>
             </w:r>
-            <w:proofErr w:type="spellEnd"/>
-            <w:r>
-              <w:rPr>
-                <w:sz w:val="18"/>
-                <w:szCs w:val="18"/>
-                <w:lang w:val="es-CO"/>
-              </w:rPr>
-              <w:t xml:space="preserve"> con campos obligatorios y opcionales</w:t>
-            </w:r>
-          </w:p>
-        </w:tc>
-        <w:tc>
-          <w:tcPr>
-            <w:tcW w:w="1487" w:type="dxa"/>
-          </w:tcPr>
-          <w:p>
-            <w:pPr>
-              <w:rPr>
-                <w:sz w:val="18"/>
-                <w:szCs w:val="18"/>
-                <w:lang w:val="es-CO"/>
-              </w:rPr>
-            </w:pPr>
-            <w:proofErr w:type="spellStart"/>
-            <w:r>
-              <w:rPr>
-                <w:sz w:val="18"/>
-                <w:szCs w:val="18"/>
-                <w:lang w:val="es-CO"/>
-              </w:rPr>
-              <w:t>Object</w:t>
-            </w:r>
-            <w:proofErr w:type="spellEnd"/>
           </w:p>
         </w:tc>
         <w:tc>
@@ -9949,23 +8846,13 @@
                 <w:lang w:val="es-CO"/>
               </w:rPr>
             </w:pPr>
-            <w:proofErr w:type="spellStart"/>
-            <w:r>
-              <w:rPr>
-                <w:sz w:val="18"/>
-                <w:szCs w:val="18"/>
-                <w:lang w:val="es-CO"/>
-              </w:rPr>
-              <w:t>Ubicacion</w:t>
-            </w:r>
-            <w:proofErr w:type="spellEnd"/>
-            <w:r>
-              <w:rPr>
-                <w:sz w:val="18"/>
-                <w:szCs w:val="18"/>
-                <w:lang w:val="es-CO"/>
-              </w:rPr>
-              <w:t xml:space="preserve"> del evento</w:t>
+            <w:r>
+              <w:rPr>
+                <w:sz w:val="18"/>
+                <w:szCs w:val="18"/>
+                <w:lang w:val="es-CO"/>
+              </w:rPr>
+              <w:t>Ubicacion del evento</w:t>
             </w:r>
           </w:p>
         </w:tc>
@@ -9981,34 +8868,14 @@
                 <w:lang w:val="es-CO"/>
               </w:rPr>
             </w:pPr>
-            <w:proofErr w:type="spellStart"/>
-            <w:r>
-              <w:rPr>
-                <w:sz w:val="18"/>
-                <w:szCs w:val="18"/>
-                <w:lang w:val="es-CO"/>
-              </w:rPr>
-              <w:t>Not</w:t>
-            </w:r>
-            <w:proofErr w:type="spellEnd"/>
-            <w:r>
-              <w:rPr>
-                <w:sz w:val="18"/>
-                <w:szCs w:val="18"/>
-                <w:lang w:val="es-CO"/>
-              </w:rPr>
-              <w:t xml:space="preserve"> </w:t>
-            </w:r>
-            <w:proofErr w:type="spellStart"/>
-            <w:r>
-              <w:rPr>
-                <w:sz w:val="18"/>
-                <w:szCs w:val="18"/>
-                <w:lang w:val="es-CO"/>
-              </w:rPr>
-              <w:t>null</w:t>
-            </w:r>
-            <w:proofErr w:type="spellEnd"/>
+            <w:r>
+              <w:rPr>
+                <w:sz w:val="18"/>
+                <w:szCs w:val="18"/>
+                <w:lang w:val="es-CO"/>
+              </w:rPr>
+              <w:t>Not null</w:t>
+            </w:r>
           </w:p>
         </w:tc>
       </w:tr>
@@ -10025,22 +8892,13 @@
                 <w:lang w:val="es-CO"/>
               </w:rPr>
             </w:pPr>
-            <w:proofErr w:type="spellStart"/>
-            <w:r>
-              <w:rPr>
-                <w:sz w:val="18"/>
-                <w:szCs w:val="18"/>
-                <w:lang w:val="es-CO"/>
-              </w:rPr>
-              <w:t>Event_Ubication</w:t>
-            </w:r>
-            <w:r>
-              <w:rPr>
-                <w:sz w:val="18"/>
-                <w:szCs w:val="18"/>
-                <w:lang w:val="es-CO"/>
-              </w:rPr>
-              <w:t>.</w:t>
+            <w:r>
+              <w:rPr>
+                <w:sz w:val="18"/>
+                <w:szCs w:val="18"/>
+                <w:lang w:val="es-CO"/>
+              </w:rPr>
+              <w:t>Event_Ubication.</w:t>
             </w:r>
             <w:r>
               <w:rPr>
@@ -10050,7 +8908,6 @@
               </w:rPr>
               <w:t>City</w:t>
             </w:r>
-            <w:proofErr w:type="spellEnd"/>
           </w:p>
         </w:tc>
         <w:tc>
@@ -10065,7 +8922,50 @@
                 <w:lang w:val="es-CO"/>
               </w:rPr>
             </w:pPr>
-            <w:proofErr w:type="spellStart"/>
+            <w:r>
+              <w:rPr>
+                <w:sz w:val="18"/>
+                <w:szCs w:val="18"/>
+                <w:lang w:val="es-CO"/>
+              </w:rPr>
+              <w:t>String que indica la ciudad donde se realizara el evento</w:t>
+            </w:r>
+          </w:p>
+        </w:tc>
+        <w:tc>
+          <w:tcPr>
+            <w:tcW w:w="1638" w:type="dxa"/>
+          </w:tcPr>
+          <w:p>
+            <w:pPr>
+              <w:rPr>
+                <w:sz w:val="18"/>
+                <w:szCs w:val="18"/>
+                <w:lang w:val="es-CO"/>
+              </w:rPr>
+            </w:pPr>
+            <w:r>
+              <w:rPr>
+                <w:sz w:val="18"/>
+                <w:szCs w:val="18"/>
+                <w:lang w:val="es-CO"/>
+              </w:rPr>
+              <w:t>String campo obligatorio que no acepta valores nulos</w:t>
+            </w:r>
+          </w:p>
+        </w:tc>
+        <w:tc>
+          <w:tcPr>
+            <w:tcW w:w="1487" w:type="dxa"/>
+          </w:tcPr>
+          <w:p>
+            <w:pPr>
+              <w:rPr>
+                <w:sz w:val="18"/>
+                <w:szCs w:val="18"/>
+                <w:lang w:val="es-CO"/>
+              </w:rPr>
+            </w:pPr>
             <w:r>
               <w:rPr>
                 <w:sz w:val="18"/>
@@ -10074,71 +8974,6 @@
               </w:rPr>
               <w:t>String</w:t>
             </w:r>
-            <w:proofErr w:type="spellEnd"/>
-            <w:r>
-              <w:rPr>
-                <w:sz w:val="18"/>
-                <w:szCs w:val="18"/>
-                <w:lang w:val="es-CO"/>
-              </w:rPr>
-              <w:t xml:space="preserve"> que indica la ciudad donde se realizara el evento</w:t>
-            </w:r>
-          </w:p>
-        </w:tc>
-        <w:tc>
-          <w:tcPr>
-            <w:tcW w:w="1638" w:type="dxa"/>
-          </w:tcPr>
-          <w:p>
-            <w:pPr>
-              <w:rPr>
-                <w:sz w:val="18"/>
-                <w:szCs w:val="18"/>
-                <w:lang w:val="es-CO"/>
-              </w:rPr>
-            </w:pPr>
-            <w:proofErr w:type="spellStart"/>
-            <w:r>
-              <w:rPr>
-                <w:sz w:val="18"/>
-                <w:szCs w:val="18"/>
-                <w:lang w:val="es-CO"/>
-              </w:rPr>
-              <w:t>String</w:t>
-            </w:r>
-            <w:proofErr w:type="spellEnd"/>
-            <w:r>
-              <w:rPr>
-                <w:sz w:val="18"/>
-                <w:szCs w:val="18"/>
-                <w:lang w:val="es-CO"/>
-              </w:rPr>
-              <w:t xml:space="preserve"> campo obligatorio que no acepta valores nulos</w:t>
-            </w:r>
-          </w:p>
-        </w:tc>
-        <w:tc>
-          <w:tcPr>
-            <w:tcW w:w="1487" w:type="dxa"/>
-          </w:tcPr>
-          <w:p>
-            <w:pPr>
-              <w:rPr>
-                <w:sz w:val="18"/>
-                <w:szCs w:val="18"/>
-                <w:lang w:val="es-CO"/>
-              </w:rPr>
-            </w:pPr>
-            <w:proofErr w:type="spellStart"/>
-            <w:r>
-              <w:rPr>
-                <w:sz w:val="18"/>
-                <w:szCs w:val="18"/>
-                <w:lang w:val="es-CO"/>
-              </w:rPr>
-              <w:t>String</w:t>
-            </w:r>
-            <w:proofErr w:type="spellEnd"/>
           </w:p>
         </w:tc>
         <w:tc>
@@ -10175,34 +9010,14 @@
                 <w:lang w:val="es-CO"/>
               </w:rPr>
             </w:pPr>
-            <w:proofErr w:type="spellStart"/>
-            <w:r>
-              <w:rPr>
-                <w:sz w:val="18"/>
-                <w:szCs w:val="18"/>
-                <w:lang w:val="es-CO"/>
-              </w:rPr>
-              <w:t>Not</w:t>
-            </w:r>
-            <w:proofErr w:type="spellEnd"/>
-            <w:r>
-              <w:rPr>
-                <w:sz w:val="18"/>
-                <w:szCs w:val="18"/>
-                <w:lang w:val="es-CO"/>
-              </w:rPr>
-              <w:t xml:space="preserve"> </w:t>
-            </w:r>
-            <w:proofErr w:type="spellStart"/>
-            <w:r>
-              <w:rPr>
-                <w:sz w:val="18"/>
-                <w:szCs w:val="18"/>
-                <w:lang w:val="es-CO"/>
-              </w:rPr>
-              <w:t>null</w:t>
-            </w:r>
-            <w:proofErr w:type="spellEnd"/>
+            <w:r>
+              <w:rPr>
+                <w:sz w:val="18"/>
+                <w:szCs w:val="18"/>
+                <w:lang w:val="es-CO"/>
+              </w:rPr>
+              <w:t>Not null</w:t>
+            </w:r>
           </w:p>
         </w:tc>
       </w:tr>
@@ -10219,7 +9034,6 @@
                 <w:lang w:val="es-CO"/>
               </w:rPr>
             </w:pPr>
-            <w:proofErr w:type="spellStart"/>
             <w:r>
               <w:rPr>
                 <w:sz w:val="18"/>
@@ -10236,7 +9050,6 @@
               </w:rPr>
               <w:t>.Street</w:t>
             </w:r>
-            <w:proofErr w:type="spellEnd"/>
           </w:p>
         </w:tc>
         <w:tc>
@@ -10251,7 +9064,50 @@
                 <w:lang w:val="es-CO"/>
               </w:rPr>
             </w:pPr>
-            <w:proofErr w:type="spellStart"/>
+            <w:r>
+              <w:rPr>
+                <w:sz w:val="18"/>
+                <w:szCs w:val="18"/>
+                <w:lang w:val="es-CO"/>
+              </w:rPr>
+              <w:t>String que indica en que calle se realizara el evento</w:t>
+            </w:r>
+          </w:p>
+        </w:tc>
+        <w:tc>
+          <w:tcPr>
+            <w:tcW w:w="1638" w:type="dxa"/>
+          </w:tcPr>
+          <w:p>
+            <w:pPr>
+              <w:rPr>
+                <w:sz w:val="18"/>
+                <w:szCs w:val="18"/>
+                <w:lang w:val="es-CO"/>
+              </w:rPr>
+            </w:pPr>
+            <w:r>
+              <w:rPr>
+                <w:sz w:val="18"/>
+                <w:szCs w:val="18"/>
+                <w:lang w:val="es-CO"/>
+              </w:rPr>
+              <w:t>String campo opcional que no acepta valores</w:t>
+            </w:r>
+          </w:p>
+        </w:tc>
+        <w:tc>
+          <w:tcPr>
+            <w:tcW w:w="1487" w:type="dxa"/>
+          </w:tcPr>
+          <w:p>
+            <w:pPr>
+              <w:rPr>
+                <w:sz w:val="18"/>
+                <w:szCs w:val="18"/>
+                <w:lang w:val="es-CO"/>
+              </w:rPr>
+            </w:pPr>
             <w:r>
               <w:rPr>
                 <w:sz w:val="18"/>
@@ -10260,71 +9116,6 @@
               </w:rPr>
               <w:t>String</w:t>
             </w:r>
-            <w:proofErr w:type="spellEnd"/>
-            <w:r>
-              <w:rPr>
-                <w:sz w:val="18"/>
-                <w:szCs w:val="18"/>
-                <w:lang w:val="es-CO"/>
-              </w:rPr>
-              <w:t xml:space="preserve"> que indica en que calle se realizara el evento</w:t>
-            </w:r>
-          </w:p>
-        </w:tc>
-        <w:tc>
-          <w:tcPr>
-            <w:tcW w:w="1638" w:type="dxa"/>
-          </w:tcPr>
-          <w:p>
-            <w:pPr>
-              <w:rPr>
-                <w:sz w:val="18"/>
-                <w:szCs w:val="18"/>
-                <w:lang w:val="es-CO"/>
-              </w:rPr>
-            </w:pPr>
-            <w:proofErr w:type="spellStart"/>
-            <w:r>
-              <w:rPr>
-                <w:sz w:val="18"/>
-                <w:szCs w:val="18"/>
-                <w:lang w:val="es-CO"/>
-              </w:rPr>
-              <w:t>String</w:t>
-            </w:r>
-            <w:proofErr w:type="spellEnd"/>
-            <w:r>
-              <w:rPr>
-                <w:sz w:val="18"/>
-                <w:szCs w:val="18"/>
-                <w:lang w:val="es-CO"/>
-              </w:rPr>
-              <w:t xml:space="preserve"> campo opcional que no acepta valores</w:t>
-            </w:r>
-          </w:p>
-        </w:tc>
-        <w:tc>
-          <w:tcPr>
-            <w:tcW w:w="1487" w:type="dxa"/>
-          </w:tcPr>
-          <w:p>
-            <w:pPr>
-              <w:rPr>
-                <w:sz w:val="18"/>
-                <w:szCs w:val="18"/>
-                <w:lang w:val="es-CO"/>
-              </w:rPr>
-            </w:pPr>
-            <w:proofErr w:type="spellStart"/>
-            <w:r>
-              <w:rPr>
-                <w:sz w:val="18"/>
-                <w:szCs w:val="18"/>
-                <w:lang w:val="es-CO"/>
-              </w:rPr>
-              <w:t>String</w:t>
-            </w:r>
-            <w:proofErr w:type="spellEnd"/>
           </w:p>
         </w:tc>
         <w:tc>
@@ -10361,34 +9152,14 @@
                 <w:lang w:val="es-CO"/>
               </w:rPr>
             </w:pPr>
-            <w:proofErr w:type="spellStart"/>
-            <w:r>
-              <w:rPr>
-                <w:sz w:val="18"/>
-                <w:szCs w:val="18"/>
-                <w:lang w:val="es-CO"/>
-              </w:rPr>
-              <w:t>Not</w:t>
-            </w:r>
-            <w:proofErr w:type="spellEnd"/>
-            <w:r>
-              <w:rPr>
-                <w:sz w:val="18"/>
-                <w:szCs w:val="18"/>
-                <w:lang w:val="es-CO"/>
-              </w:rPr>
-              <w:t xml:space="preserve"> </w:t>
-            </w:r>
-            <w:proofErr w:type="spellStart"/>
-            <w:r>
-              <w:rPr>
-                <w:sz w:val="18"/>
-                <w:szCs w:val="18"/>
-                <w:lang w:val="es-CO"/>
-              </w:rPr>
-              <w:t>null</w:t>
-            </w:r>
-            <w:proofErr w:type="spellEnd"/>
+            <w:r>
+              <w:rPr>
+                <w:sz w:val="18"/>
+                <w:szCs w:val="18"/>
+                <w:lang w:val="es-CO"/>
+              </w:rPr>
+              <w:t>Not null</w:t>
+            </w:r>
           </w:p>
         </w:tc>
       </w:tr>
@@ -10405,7 +9176,6 @@
                 <w:lang w:val="es-CO"/>
               </w:rPr>
             </w:pPr>
-            <w:proofErr w:type="spellStart"/>
             <w:r>
               <w:rPr>
                 <w:sz w:val="18"/>
@@ -10422,7 +9192,6 @@
               </w:rPr>
               <w:t>.Career</w:t>
             </w:r>
-            <w:proofErr w:type="spellEnd"/>
           </w:p>
         </w:tc>
         <w:tc>
@@ -10437,7 +9206,50 @@
                 <w:lang w:val="es-CO"/>
               </w:rPr>
             </w:pPr>
-            <w:proofErr w:type="spellStart"/>
+            <w:r>
+              <w:rPr>
+                <w:sz w:val="18"/>
+                <w:szCs w:val="18"/>
+                <w:lang w:val="es-CO"/>
+              </w:rPr>
+              <w:t>String que indica en que carrera se realizara el evento</w:t>
+            </w:r>
+          </w:p>
+        </w:tc>
+        <w:tc>
+          <w:tcPr>
+            <w:tcW w:w="1638" w:type="dxa"/>
+          </w:tcPr>
+          <w:p>
+            <w:pPr>
+              <w:rPr>
+                <w:sz w:val="18"/>
+                <w:szCs w:val="18"/>
+                <w:lang w:val="es-CO"/>
+              </w:rPr>
+            </w:pPr>
+            <w:r>
+              <w:rPr>
+                <w:sz w:val="18"/>
+                <w:szCs w:val="18"/>
+                <w:lang w:val="es-CO"/>
+              </w:rPr>
+              <w:t>String campo opcional que no acepta valores</w:t>
+            </w:r>
+          </w:p>
+        </w:tc>
+        <w:tc>
+          <w:tcPr>
+            <w:tcW w:w="1487" w:type="dxa"/>
+          </w:tcPr>
+          <w:p>
+            <w:pPr>
+              <w:rPr>
+                <w:sz w:val="18"/>
+                <w:szCs w:val="18"/>
+                <w:lang w:val="es-CO"/>
+              </w:rPr>
+            </w:pPr>
             <w:r>
               <w:rPr>
                 <w:sz w:val="18"/>
@@ -10446,87 +9258,6 @@
               </w:rPr>
               <w:t>String</w:t>
             </w:r>
-            <w:proofErr w:type="spellEnd"/>
-            <w:r>
-              <w:rPr>
-                <w:sz w:val="18"/>
-                <w:szCs w:val="18"/>
-                <w:lang w:val="es-CO"/>
-              </w:rPr>
-              <w:t xml:space="preserve"> que indica en que </w:t>
-            </w:r>
-            <w:r>
-              <w:rPr>
-                <w:sz w:val="18"/>
-                <w:szCs w:val="18"/>
-                <w:lang w:val="es-CO"/>
-              </w:rPr>
-              <w:t>carrera</w:t>
-            </w:r>
-            <w:r>
-              <w:rPr>
-                <w:sz w:val="18"/>
-                <w:szCs w:val="18"/>
-                <w:lang w:val="es-CO"/>
-              </w:rPr>
-              <w:t xml:space="preserve"> se realizara el evento</w:t>
-            </w:r>
-          </w:p>
-        </w:tc>
-        <w:tc>
-          <w:tcPr>
-            <w:tcW w:w="1638" w:type="dxa"/>
-          </w:tcPr>
-          <w:p>
-            <w:pPr>
-              <w:rPr>
-                <w:sz w:val="18"/>
-                <w:szCs w:val="18"/>
-                <w:lang w:val="es-CO"/>
-              </w:rPr>
-            </w:pPr>
-            <w:proofErr w:type="spellStart"/>
-            <w:r>
-              <w:rPr>
-                <w:sz w:val="18"/>
-                <w:szCs w:val="18"/>
-                <w:lang w:val="es-CO"/>
-              </w:rPr>
-              <w:t>String</w:t>
-            </w:r>
-            <w:proofErr w:type="spellEnd"/>
-            <w:r>
-              <w:rPr>
-                <w:sz w:val="18"/>
-                <w:szCs w:val="18"/>
-                <w:lang w:val="es-CO"/>
-              </w:rPr>
-              <w:t xml:space="preserve"> campo opcional que no acepta valores</w:t>
-            </w:r>
-          </w:p>
-        </w:tc>
-        <w:tc>
-          <w:tcPr>
-            <w:tcW w:w="1487" w:type="dxa"/>
-          </w:tcPr>
-          <w:p>
-            <w:pPr>
-              <w:rPr>
-                <w:sz w:val="18"/>
-                <w:szCs w:val="18"/>
-                <w:lang w:val="es-CO"/>
-              </w:rPr>
-            </w:pPr>
-            <w:proofErr w:type="spellStart"/>
-            <w:r>
-              <w:rPr>
-                <w:sz w:val="18"/>
-                <w:szCs w:val="18"/>
-                <w:lang w:val="es-CO"/>
-              </w:rPr>
-              <w:t>String</w:t>
-            </w:r>
-            <w:proofErr w:type="spellEnd"/>
           </w:p>
         </w:tc>
         <w:tc>
@@ -10547,15 +9278,7 @@
                 <w:szCs w:val="18"/>
                 <w:lang w:val="es-CO"/>
               </w:rPr>
-              <w:t>Carrera</w:t>
-            </w:r>
-            <w:r>
-              <w:rPr>
-                <w:sz w:val="18"/>
-                <w:szCs w:val="18"/>
-                <w:lang w:val="es-CO"/>
-              </w:rPr>
-              <w:t xml:space="preserve"> del evento </w:t>
+              <w:t xml:space="preserve">Carrera del evento </w:t>
             </w:r>
           </w:p>
         </w:tc>
@@ -10571,34 +9294,14 @@
                 <w:lang w:val="es-CO"/>
               </w:rPr>
             </w:pPr>
-            <w:proofErr w:type="spellStart"/>
-            <w:r>
-              <w:rPr>
-                <w:sz w:val="18"/>
-                <w:szCs w:val="18"/>
-                <w:lang w:val="es-CO"/>
-              </w:rPr>
-              <w:t>Not</w:t>
-            </w:r>
-            <w:proofErr w:type="spellEnd"/>
-            <w:r>
-              <w:rPr>
-                <w:sz w:val="18"/>
-                <w:szCs w:val="18"/>
-                <w:lang w:val="es-CO"/>
-              </w:rPr>
-              <w:t xml:space="preserve"> </w:t>
-            </w:r>
-            <w:proofErr w:type="spellStart"/>
-            <w:r>
-              <w:rPr>
-                <w:sz w:val="18"/>
-                <w:szCs w:val="18"/>
-                <w:lang w:val="es-CO"/>
-              </w:rPr>
-              <w:t>null</w:t>
-            </w:r>
-            <w:proofErr w:type="spellEnd"/>
+            <w:r>
+              <w:rPr>
+                <w:sz w:val="18"/>
+                <w:szCs w:val="18"/>
+                <w:lang w:val="es-CO"/>
+              </w:rPr>
+              <w:t>Not null</w:t>
+            </w:r>
           </w:p>
         </w:tc>
       </w:tr>
@@ -10615,7 +9318,6 @@
                 <w:lang w:val="es-CO"/>
               </w:rPr>
             </w:pPr>
-            <w:proofErr w:type="spellStart"/>
             <w:r>
               <w:rPr>
                 <w:sz w:val="18"/>
@@ -10632,7 +9334,6 @@
               </w:rPr>
               <w:t>.SiteNumber</w:t>
             </w:r>
-            <w:proofErr w:type="spellEnd"/>
           </w:p>
         </w:tc>
         <w:tc>
@@ -10647,7 +9348,50 @@
                 <w:lang w:val="es-CO"/>
               </w:rPr>
             </w:pPr>
-            <w:proofErr w:type="spellStart"/>
+            <w:r>
+              <w:rPr>
+                <w:sz w:val="18"/>
+                <w:szCs w:val="18"/>
+                <w:lang w:val="es-CO"/>
+              </w:rPr>
+              <w:t>Number que indica en que Numero se realizara el evento</w:t>
+            </w:r>
+          </w:p>
+        </w:tc>
+        <w:tc>
+          <w:tcPr>
+            <w:tcW w:w="1638" w:type="dxa"/>
+          </w:tcPr>
+          <w:p>
+            <w:pPr>
+              <w:rPr>
+                <w:sz w:val="18"/>
+                <w:szCs w:val="18"/>
+                <w:lang w:val="es-CO"/>
+              </w:rPr>
+            </w:pPr>
+            <w:r>
+              <w:rPr>
+                <w:sz w:val="18"/>
+                <w:szCs w:val="18"/>
+                <w:lang w:val="es-CO"/>
+              </w:rPr>
+              <w:t>Number campo opcional que no acepta valores</w:t>
+            </w:r>
+          </w:p>
+        </w:tc>
+        <w:tc>
+          <w:tcPr>
+            <w:tcW w:w="1487" w:type="dxa"/>
+          </w:tcPr>
+          <w:p>
+            <w:pPr>
+              <w:rPr>
+                <w:sz w:val="18"/>
+                <w:szCs w:val="18"/>
+                <w:lang w:val="es-CO"/>
+              </w:rPr>
+            </w:pPr>
             <w:r>
               <w:rPr>
                 <w:sz w:val="18"/>
@@ -10656,87 +9400,6 @@
               </w:rPr>
               <w:t>Number</w:t>
             </w:r>
-            <w:proofErr w:type="spellEnd"/>
-            <w:r>
-              <w:rPr>
-                <w:sz w:val="18"/>
-                <w:szCs w:val="18"/>
-                <w:lang w:val="es-CO"/>
-              </w:rPr>
-              <w:t xml:space="preserve"> que indica en que </w:t>
-            </w:r>
-            <w:r>
-              <w:rPr>
-                <w:sz w:val="18"/>
-                <w:szCs w:val="18"/>
-                <w:lang w:val="es-CO"/>
-              </w:rPr>
-              <w:t>Numero</w:t>
-            </w:r>
-            <w:r>
-              <w:rPr>
-                <w:sz w:val="18"/>
-                <w:szCs w:val="18"/>
-                <w:lang w:val="es-CO"/>
-              </w:rPr>
-              <w:t xml:space="preserve"> se realizara el evento</w:t>
-            </w:r>
-          </w:p>
-        </w:tc>
-        <w:tc>
-          <w:tcPr>
-            <w:tcW w:w="1638" w:type="dxa"/>
-          </w:tcPr>
-          <w:p>
-            <w:pPr>
-              <w:rPr>
-                <w:sz w:val="18"/>
-                <w:szCs w:val="18"/>
-                <w:lang w:val="es-CO"/>
-              </w:rPr>
-            </w:pPr>
-            <w:proofErr w:type="spellStart"/>
-            <w:r>
-              <w:rPr>
-                <w:sz w:val="18"/>
-                <w:szCs w:val="18"/>
-                <w:lang w:val="es-CO"/>
-              </w:rPr>
-              <w:t>Number</w:t>
-            </w:r>
-            <w:proofErr w:type="spellEnd"/>
-            <w:r>
-              <w:rPr>
-                <w:sz w:val="18"/>
-                <w:szCs w:val="18"/>
-                <w:lang w:val="es-CO"/>
-              </w:rPr>
-              <w:t xml:space="preserve"> campo opcional que no acepta valores</w:t>
-            </w:r>
-          </w:p>
-        </w:tc>
-        <w:tc>
-          <w:tcPr>
-            <w:tcW w:w="1487" w:type="dxa"/>
-          </w:tcPr>
-          <w:p>
-            <w:pPr>
-              <w:rPr>
-                <w:sz w:val="18"/>
-                <w:szCs w:val="18"/>
-                <w:lang w:val="es-CO"/>
-              </w:rPr>
-            </w:pPr>
-            <w:proofErr w:type="spellStart"/>
-            <w:r>
-              <w:rPr>
-                <w:sz w:val="18"/>
-                <w:szCs w:val="18"/>
-                <w:lang w:val="es-CO"/>
-              </w:rPr>
-              <w:t>Number</w:t>
-            </w:r>
-            <w:proofErr w:type="spellEnd"/>
           </w:p>
         </w:tc>
         <w:tc>
@@ -10751,23 +9414,13 @@
                 <w:lang w:val="es-CO"/>
               </w:rPr>
             </w:pPr>
-            <w:proofErr w:type="spellStart"/>
-            <w:r>
-              <w:rPr>
-                <w:sz w:val="18"/>
-                <w:szCs w:val="18"/>
-                <w:lang w:val="es-CO"/>
-              </w:rPr>
-              <w:t>Numero</w:t>
-            </w:r>
-            <w:proofErr w:type="spellEnd"/>
-            <w:r>
-              <w:rPr>
-                <w:sz w:val="18"/>
-                <w:szCs w:val="18"/>
-                <w:lang w:val="es-CO"/>
-              </w:rPr>
-              <w:t xml:space="preserve"> del evento </w:t>
+            <w:r>
+              <w:rPr>
+                <w:sz w:val="18"/>
+                <w:szCs w:val="18"/>
+                <w:lang w:val="es-CO"/>
+              </w:rPr>
+              <w:t xml:space="preserve">Numero del evento </w:t>
             </w:r>
           </w:p>
         </w:tc>
@@ -10783,34 +9436,14 @@
                 <w:lang w:val="es-CO"/>
               </w:rPr>
             </w:pPr>
-            <w:proofErr w:type="spellStart"/>
-            <w:r>
-              <w:rPr>
-                <w:sz w:val="18"/>
-                <w:szCs w:val="18"/>
-                <w:lang w:val="es-CO"/>
-              </w:rPr>
-              <w:t>Not</w:t>
-            </w:r>
-            <w:proofErr w:type="spellEnd"/>
-            <w:r>
-              <w:rPr>
-                <w:sz w:val="18"/>
-                <w:szCs w:val="18"/>
-                <w:lang w:val="es-CO"/>
-              </w:rPr>
-              <w:t xml:space="preserve"> </w:t>
-            </w:r>
-            <w:proofErr w:type="spellStart"/>
-            <w:r>
-              <w:rPr>
-                <w:sz w:val="18"/>
-                <w:szCs w:val="18"/>
-                <w:lang w:val="es-CO"/>
-              </w:rPr>
-              <w:t>null</w:t>
-            </w:r>
-            <w:proofErr w:type="spellEnd"/>
+            <w:r>
+              <w:rPr>
+                <w:sz w:val="18"/>
+                <w:szCs w:val="18"/>
+                <w:lang w:val="es-CO"/>
+              </w:rPr>
+              <w:t>Not null</w:t>
+            </w:r>
           </w:p>
         </w:tc>
       </w:tr>
@@ -10827,7 +9460,6 @@
                 <w:lang w:val="es-CO"/>
               </w:rPr>
             </w:pPr>
-            <w:proofErr w:type="spellStart"/>
             <w:r>
               <w:rPr>
                 <w:sz w:val="18"/>
@@ -10844,7 +9476,6 @@
               </w:rPr>
               <w:t>.Town</w:t>
             </w:r>
-            <w:proofErr w:type="spellEnd"/>
           </w:p>
         </w:tc>
         <w:tc>
@@ -10859,7 +9490,50 @@
                 <w:lang w:val="es-CO"/>
               </w:rPr>
             </w:pPr>
-            <w:proofErr w:type="spellStart"/>
+            <w:r>
+              <w:rPr>
+                <w:sz w:val="18"/>
+                <w:szCs w:val="18"/>
+                <w:lang w:val="es-CO"/>
+              </w:rPr>
+              <w:t>String que indica en que Barrio se realizara el evento</w:t>
+            </w:r>
+          </w:p>
+        </w:tc>
+        <w:tc>
+          <w:tcPr>
+            <w:tcW w:w="1638" w:type="dxa"/>
+          </w:tcPr>
+          <w:p>
+            <w:pPr>
+              <w:rPr>
+                <w:sz w:val="18"/>
+                <w:szCs w:val="18"/>
+                <w:lang w:val="es-CO"/>
+              </w:rPr>
+            </w:pPr>
+            <w:r>
+              <w:rPr>
+                <w:sz w:val="18"/>
+                <w:szCs w:val="18"/>
+                <w:lang w:val="es-CO"/>
+              </w:rPr>
+              <w:t>String campo opcional que no acepta valores</w:t>
+            </w:r>
+          </w:p>
+        </w:tc>
+        <w:tc>
+          <w:tcPr>
+            <w:tcW w:w="1487" w:type="dxa"/>
+          </w:tcPr>
+          <w:p>
+            <w:pPr>
+              <w:rPr>
+                <w:sz w:val="18"/>
+                <w:szCs w:val="18"/>
+                <w:lang w:val="es-CO"/>
+              </w:rPr>
+            </w:pPr>
             <w:r>
               <w:rPr>
                 <w:sz w:val="18"/>
@@ -10868,87 +9542,6 @@
               </w:rPr>
               <w:t>String</w:t>
             </w:r>
-            <w:proofErr w:type="spellEnd"/>
-            <w:r>
-              <w:rPr>
-                <w:sz w:val="18"/>
-                <w:szCs w:val="18"/>
-                <w:lang w:val="es-CO"/>
-              </w:rPr>
-              <w:t xml:space="preserve"> que indica en que </w:t>
-            </w:r>
-            <w:r>
-              <w:rPr>
-                <w:sz w:val="18"/>
-                <w:szCs w:val="18"/>
-                <w:lang w:val="es-CO"/>
-              </w:rPr>
-              <w:t>Barrio</w:t>
-            </w:r>
-            <w:r>
-              <w:rPr>
-                <w:sz w:val="18"/>
-                <w:szCs w:val="18"/>
-                <w:lang w:val="es-CO"/>
-              </w:rPr>
-              <w:t xml:space="preserve"> se realizara el evento</w:t>
-            </w:r>
-          </w:p>
-        </w:tc>
-        <w:tc>
-          <w:tcPr>
-            <w:tcW w:w="1638" w:type="dxa"/>
-          </w:tcPr>
-          <w:p>
-            <w:pPr>
-              <w:rPr>
-                <w:sz w:val="18"/>
-                <w:szCs w:val="18"/>
-                <w:lang w:val="es-CO"/>
-              </w:rPr>
-            </w:pPr>
-            <w:proofErr w:type="spellStart"/>
-            <w:r>
-              <w:rPr>
-                <w:sz w:val="18"/>
-                <w:szCs w:val="18"/>
-                <w:lang w:val="es-CO"/>
-              </w:rPr>
-              <w:t>String</w:t>
-            </w:r>
-            <w:proofErr w:type="spellEnd"/>
-            <w:r>
-              <w:rPr>
-                <w:sz w:val="18"/>
-                <w:szCs w:val="18"/>
-                <w:lang w:val="es-CO"/>
-              </w:rPr>
-              <w:t xml:space="preserve"> campo opcional que no acepta valores</w:t>
-            </w:r>
-          </w:p>
-        </w:tc>
-        <w:tc>
-          <w:tcPr>
-            <w:tcW w:w="1487" w:type="dxa"/>
-          </w:tcPr>
-          <w:p>
-            <w:pPr>
-              <w:rPr>
-                <w:sz w:val="18"/>
-                <w:szCs w:val="18"/>
-                <w:lang w:val="es-CO"/>
-              </w:rPr>
-            </w:pPr>
-            <w:proofErr w:type="spellStart"/>
-            <w:r>
-              <w:rPr>
-                <w:sz w:val="18"/>
-                <w:szCs w:val="18"/>
-                <w:lang w:val="es-CO"/>
-              </w:rPr>
-              <w:t>String</w:t>
-            </w:r>
-            <w:proofErr w:type="spellEnd"/>
           </w:p>
         </w:tc>
         <w:tc>
@@ -10969,15 +9562,7 @@
                 <w:szCs w:val="18"/>
                 <w:lang w:val="es-CO"/>
               </w:rPr>
-              <w:t>Barrio</w:t>
-            </w:r>
-            <w:r>
-              <w:rPr>
-                <w:sz w:val="18"/>
-                <w:szCs w:val="18"/>
-                <w:lang w:val="es-CO"/>
-              </w:rPr>
-              <w:t xml:space="preserve"> del evento </w:t>
+              <w:t xml:space="preserve">Barrio del evento </w:t>
             </w:r>
           </w:p>
         </w:tc>
@@ -10993,34 +9578,14 @@
                 <w:lang w:val="es-CO"/>
               </w:rPr>
             </w:pPr>
-            <w:proofErr w:type="spellStart"/>
-            <w:r>
-              <w:rPr>
-                <w:sz w:val="18"/>
-                <w:szCs w:val="18"/>
-                <w:lang w:val="es-CO"/>
-              </w:rPr>
-              <w:t>Not</w:t>
-            </w:r>
-            <w:proofErr w:type="spellEnd"/>
-            <w:r>
-              <w:rPr>
-                <w:sz w:val="18"/>
-                <w:szCs w:val="18"/>
-                <w:lang w:val="es-CO"/>
-              </w:rPr>
-              <w:t xml:space="preserve"> </w:t>
-            </w:r>
-            <w:proofErr w:type="spellStart"/>
-            <w:r>
-              <w:rPr>
-                <w:sz w:val="18"/>
-                <w:szCs w:val="18"/>
-                <w:lang w:val="es-CO"/>
-              </w:rPr>
-              <w:t>null</w:t>
-            </w:r>
-            <w:proofErr w:type="spellEnd"/>
+            <w:r>
+              <w:rPr>
+                <w:sz w:val="18"/>
+                <w:szCs w:val="18"/>
+                <w:lang w:val="es-CO"/>
+              </w:rPr>
+              <w:t>Not null</w:t>
+            </w:r>
           </w:p>
         </w:tc>
       </w:tr>
@@ -11037,7 +9602,6 @@
                 <w:lang w:val="es-CO"/>
               </w:rPr>
             </w:pPr>
-            <w:proofErr w:type="spellStart"/>
             <w:r>
               <w:rPr>
                 <w:sz w:val="18"/>
@@ -11046,7 +9610,6 @@
               </w:rPr>
               <w:t>Applicants</w:t>
             </w:r>
-            <w:proofErr w:type="spellEnd"/>
           </w:p>
         </w:tc>
         <w:tc>
@@ -11061,31 +9624,13 @@
                 <w:lang w:val="es-CO"/>
               </w:rPr>
             </w:pPr>
-            <w:proofErr w:type="spellStart"/>
-            <w:r>
-              <w:rPr>
-                <w:sz w:val="18"/>
-                <w:szCs w:val="18"/>
-                <w:lang w:val="es-CO"/>
-              </w:rPr>
-              <w:t>Number</w:t>
-            </w:r>
-            <w:proofErr w:type="spellEnd"/>
-            <w:r>
-              <w:rPr>
-                <w:sz w:val="18"/>
-                <w:szCs w:val="18"/>
-                <w:lang w:val="es-CO"/>
-              </w:rPr>
-              <w:t xml:space="preserve"> que indica </w:t>
-            </w:r>
-            <w:r>
-              <w:rPr>
-                <w:sz w:val="18"/>
-                <w:szCs w:val="18"/>
-                <w:lang w:val="es-CO"/>
-              </w:rPr>
-              <w:t xml:space="preserve">la relación con los aplicantes que se han registrado para el evento </w:t>
+            <w:r>
+              <w:rPr>
+                <w:sz w:val="18"/>
+                <w:szCs w:val="18"/>
+                <w:lang w:val="es-CO"/>
+              </w:rPr>
+              <w:t xml:space="preserve">Number que indica la relación con los aplicantes que se han registrado para el evento </w:t>
             </w:r>
           </w:p>
         </w:tc>
@@ -11101,23 +9646,13 @@
                 <w:lang w:val="es-CO"/>
               </w:rPr>
             </w:pPr>
-            <w:proofErr w:type="spellStart"/>
-            <w:r>
-              <w:rPr>
-                <w:sz w:val="18"/>
-                <w:szCs w:val="18"/>
-                <w:lang w:val="es-CO"/>
-              </w:rPr>
-              <w:t>Number</w:t>
-            </w:r>
-            <w:proofErr w:type="spellEnd"/>
-            <w:r>
-              <w:rPr>
-                <w:sz w:val="18"/>
-                <w:szCs w:val="18"/>
-                <w:lang w:val="es-CO"/>
-              </w:rPr>
-              <w:t xml:space="preserve"> campo obligatorio que no acepta valores nulos</w:t>
+            <w:r>
+              <w:rPr>
+                <w:sz w:val="18"/>
+                <w:szCs w:val="18"/>
+                <w:lang w:val="es-CO"/>
+              </w:rPr>
+              <w:t>Number campo obligatorio que no acepta valores nulos</w:t>
             </w:r>
           </w:p>
         </w:tc>
@@ -11133,23 +9668,13 @@
                 <w:lang w:val="es-CO"/>
               </w:rPr>
             </w:pPr>
-            <w:proofErr w:type="spellStart"/>
-            <w:r>
-              <w:rPr>
-                <w:sz w:val="18"/>
-                <w:szCs w:val="18"/>
-                <w:lang w:val="es-CO"/>
-              </w:rPr>
-              <w:t>Number</w:t>
-            </w:r>
-            <w:proofErr w:type="spellEnd"/>
-            <w:r>
-              <w:rPr>
-                <w:sz w:val="18"/>
-                <w:szCs w:val="18"/>
-                <w:lang w:val="es-CO"/>
-              </w:rPr>
-              <w:t xml:space="preserve"> </w:t>
+            <w:r>
+              <w:rPr>
+                <w:sz w:val="18"/>
+                <w:szCs w:val="18"/>
+                <w:lang w:val="es-CO"/>
+              </w:rPr>
+              <w:t xml:space="preserve">Number </w:t>
             </w:r>
           </w:p>
         </w:tc>
@@ -11171,23 +9696,7 @@
                 <w:szCs w:val="18"/>
                 <w:lang w:val="es-CO"/>
               </w:rPr>
-              <w:t xml:space="preserve">Identificador </w:t>
-            </w:r>
-            <w:r>
-              <w:rPr>
-                <w:sz w:val="18"/>
-                <w:szCs w:val="18"/>
-                <w:lang w:val="es-CO"/>
-              </w:rPr>
-              <w:t xml:space="preserve">de los aplicantes para </w:t>
-            </w:r>
-            <w:r>
-              <w:rPr>
-                <w:sz w:val="18"/>
-                <w:szCs w:val="18"/>
-                <w:lang w:val="es-CO"/>
-              </w:rPr>
-              <w:t>el post</w:t>
+              <w:t>Identificador de los aplicantes para el post</w:t>
             </w:r>
           </w:p>
         </w:tc>
@@ -11203,34 +9712,14 @@
                 <w:lang w:val="es-CO"/>
               </w:rPr>
             </w:pPr>
-            <w:proofErr w:type="spellStart"/>
-            <w:r>
-              <w:rPr>
-                <w:sz w:val="18"/>
-                <w:szCs w:val="18"/>
-                <w:lang w:val="es-CO"/>
-              </w:rPr>
-              <w:t>Not</w:t>
-            </w:r>
-            <w:proofErr w:type="spellEnd"/>
-            <w:r>
-              <w:rPr>
-                <w:sz w:val="18"/>
-                <w:szCs w:val="18"/>
-                <w:lang w:val="es-CO"/>
-              </w:rPr>
-              <w:t xml:space="preserve"> </w:t>
-            </w:r>
-            <w:proofErr w:type="spellStart"/>
-            <w:r>
-              <w:rPr>
-                <w:sz w:val="18"/>
-                <w:szCs w:val="18"/>
-                <w:lang w:val="es-CO"/>
-              </w:rPr>
-              <w:t>null</w:t>
-            </w:r>
-            <w:proofErr w:type="spellEnd"/>
+            <w:r>
+              <w:rPr>
+                <w:sz w:val="18"/>
+                <w:szCs w:val="18"/>
+                <w:lang w:val="es-CO"/>
+              </w:rPr>
+              <w:t>Not null</w:t>
+            </w:r>
           </w:p>
         </w:tc>
       </w:tr>
@@ -11247,7 +9736,6 @@
                 <w:lang w:val="es-CO"/>
               </w:rPr>
             </w:pPr>
-            <w:proofErr w:type="spellStart"/>
             <w:r>
               <w:rPr>
                 <w:sz w:val="18"/>
@@ -11256,7 +9744,6 @@
               </w:rPr>
               <w:t>Img</w:t>
             </w:r>
-            <w:proofErr w:type="spellEnd"/>
           </w:p>
         </w:tc>
         <w:tc>
@@ -11271,7 +9758,50 @@
                 <w:lang w:val="es-CO"/>
               </w:rPr>
             </w:pPr>
-            <w:proofErr w:type="spellStart"/>
+            <w:r>
+              <w:rPr>
+                <w:sz w:val="18"/>
+                <w:szCs w:val="18"/>
+                <w:lang w:val="es-CO"/>
+              </w:rPr>
+              <w:t xml:space="preserve">String que guarda la Url de la imagen representativa del evento </w:t>
+            </w:r>
+          </w:p>
+        </w:tc>
+        <w:tc>
+          <w:tcPr>
+            <w:tcW w:w="1638" w:type="dxa"/>
+          </w:tcPr>
+          <w:p>
+            <w:pPr>
+              <w:rPr>
+                <w:sz w:val="18"/>
+                <w:szCs w:val="18"/>
+                <w:lang w:val="es-CO"/>
+              </w:rPr>
+            </w:pPr>
+            <w:r>
+              <w:rPr>
+                <w:sz w:val="18"/>
+                <w:szCs w:val="18"/>
+                <w:lang w:val="es-CO"/>
+              </w:rPr>
+              <w:t xml:space="preserve">String campo opcional </w:t>
+            </w:r>
+          </w:p>
+        </w:tc>
+        <w:tc>
+          <w:tcPr>
+            <w:tcW w:w="1487" w:type="dxa"/>
+          </w:tcPr>
+          <w:p>
+            <w:pPr>
+              <w:rPr>
+                <w:sz w:val="18"/>
+                <w:szCs w:val="18"/>
+                <w:lang w:val="es-CO"/>
+              </w:rPr>
+            </w:pPr>
             <w:r>
               <w:rPr>
                 <w:sz w:val="18"/>
@@ -11280,89 +9810,6 @@
               </w:rPr>
               <w:t>String</w:t>
             </w:r>
-            <w:proofErr w:type="spellEnd"/>
-            <w:r>
-              <w:rPr>
-                <w:sz w:val="18"/>
-                <w:szCs w:val="18"/>
-                <w:lang w:val="es-CO"/>
-              </w:rPr>
-              <w:t xml:space="preserve"> que guarda la </w:t>
-            </w:r>
-            <w:proofErr w:type="spellStart"/>
-            <w:r>
-              <w:rPr>
-                <w:sz w:val="18"/>
-                <w:szCs w:val="18"/>
-                <w:lang w:val="es-CO"/>
-              </w:rPr>
-              <w:t>Url</w:t>
-            </w:r>
-            <w:proofErr w:type="spellEnd"/>
-            <w:r>
-              <w:rPr>
-                <w:sz w:val="18"/>
-                <w:szCs w:val="18"/>
-                <w:lang w:val="es-CO"/>
-              </w:rPr>
-              <w:t xml:space="preserve"> de la imagen representativa del evento </w:t>
-            </w:r>
-          </w:p>
-        </w:tc>
-        <w:tc>
-          <w:tcPr>
-            <w:tcW w:w="1638" w:type="dxa"/>
-          </w:tcPr>
-          <w:p>
-            <w:pPr>
-              <w:rPr>
-                <w:sz w:val="18"/>
-                <w:szCs w:val="18"/>
-                <w:lang w:val="es-CO"/>
-              </w:rPr>
-            </w:pPr>
-            <w:proofErr w:type="spellStart"/>
-            <w:r>
-              <w:rPr>
-                <w:sz w:val="18"/>
-                <w:szCs w:val="18"/>
-                <w:lang w:val="es-CO"/>
-              </w:rPr>
-              <w:t>String</w:t>
-            </w:r>
-            <w:proofErr w:type="spellEnd"/>
-            <w:r>
-              <w:rPr>
-                <w:sz w:val="18"/>
-                <w:szCs w:val="18"/>
-                <w:lang w:val="es-CO"/>
-              </w:rPr>
-              <w:t xml:space="preserve"> campo opcional </w:t>
-            </w:r>
-          </w:p>
-        </w:tc>
-        <w:tc>
-          <w:tcPr>
-            <w:tcW w:w="1487" w:type="dxa"/>
-          </w:tcPr>
-          <w:p>
-            <w:pPr>
-              <w:rPr>
-                <w:sz w:val="18"/>
-                <w:szCs w:val="18"/>
-                <w:lang w:val="es-CO"/>
-              </w:rPr>
-            </w:pPr>
-            <w:proofErr w:type="spellStart"/>
-            <w:r>
-              <w:rPr>
-                <w:sz w:val="18"/>
-                <w:szCs w:val="18"/>
-                <w:lang w:val="es-CO"/>
-              </w:rPr>
-              <w:t>String</w:t>
-            </w:r>
-            <w:proofErr w:type="spellEnd"/>
           </w:p>
         </w:tc>
         <w:tc>
@@ -11377,23 +9824,13 @@
                 <w:lang w:val="es-CO"/>
               </w:rPr>
             </w:pPr>
-            <w:proofErr w:type="spellStart"/>
-            <w:r>
-              <w:rPr>
-                <w:sz w:val="18"/>
-                <w:szCs w:val="18"/>
-                <w:lang w:val="es-CO"/>
-              </w:rPr>
-              <w:t>Url</w:t>
-            </w:r>
-            <w:proofErr w:type="spellEnd"/>
-            <w:r>
-              <w:rPr>
-                <w:sz w:val="18"/>
-                <w:szCs w:val="18"/>
-                <w:lang w:val="es-CO"/>
-              </w:rPr>
-              <w:t xml:space="preserve"> de la imagen del post</w:t>
+            <w:r>
+              <w:rPr>
+                <w:sz w:val="18"/>
+                <w:szCs w:val="18"/>
+                <w:lang w:val="es-CO"/>
+              </w:rPr>
+              <w:t>Url de la imagen del post</w:t>
             </w:r>
           </w:p>
         </w:tc>
@@ -11409,7 +9846,6 @@
                 <w:lang w:val="es-CO"/>
               </w:rPr>
             </w:pPr>
-            <w:proofErr w:type="spellStart"/>
             <w:r>
               <w:rPr>
                 <w:sz w:val="18"/>
@@ -11418,7 +9854,6 @@
               </w:rPr>
               <w:t>Null</w:t>
             </w:r>
-            <w:proofErr w:type="spellEnd"/>
           </w:p>
         </w:tc>
       </w:tr>
@@ -11435,7 +9870,6 @@
                 <w:lang w:val="es-CO"/>
               </w:rPr>
             </w:pPr>
-            <w:proofErr w:type="spellStart"/>
             <w:r>
               <w:rPr>
                 <w:sz w:val="18"/>
@@ -11444,7 +9878,6 @@
               </w:rPr>
               <w:t>Requirements</w:t>
             </w:r>
-            <w:proofErr w:type="spellEnd"/>
           </w:p>
         </w:tc>
         <w:tc>
@@ -11555,34 +9988,14 @@
                 <w:lang w:val="es-CO"/>
               </w:rPr>
             </w:pPr>
-            <w:proofErr w:type="spellStart"/>
-            <w:r>
-              <w:rPr>
-                <w:sz w:val="18"/>
-                <w:szCs w:val="18"/>
-                <w:lang w:val="es-CO"/>
-              </w:rPr>
-              <w:t>Not</w:t>
-            </w:r>
-            <w:proofErr w:type="spellEnd"/>
-            <w:r>
-              <w:rPr>
-                <w:sz w:val="18"/>
-                <w:szCs w:val="18"/>
-                <w:lang w:val="es-CO"/>
-              </w:rPr>
-              <w:t xml:space="preserve"> </w:t>
-            </w:r>
-            <w:proofErr w:type="spellStart"/>
-            <w:r>
-              <w:rPr>
-                <w:sz w:val="18"/>
-                <w:szCs w:val="18"/>
-                <w:lang w:val="es-CO"/>
-              </w:rPr>
-              <w:t>null</w:t>
-            </w:r>
-            <w:proofErr w:type="spellEnd"/>
+            <w:r>
+              <w:rPr>
+                <w:sz w:val="18"/>
+                <w:szCs w:val="18"/>
+                <w:lang w:val="es-CO"/>
+              </w:rPr>
+              <w:t>Not null</w:t>
+            </w:r>
           </w:p>
         </w:tc>
       </w:tr>
@@ -11599,34 +10012,14 @@
                 <w:lang w:val="es-CO"/>
               </w:rPr>
             </w:pPr>
-            <w:proofErr w:type="spellStart"/>
-            <w:r>
-              <w:rPr>
-                <w:sz w:val="18"/>
-                <w:szCs w:val="18"/>
-                <w:lang w:val="es-CO"/>
-              </w:rPr>
-              <w:t>Requirements</w:t>
-            </w:r>
-            <w:proofErr w:type="spellEnd"/>
-            <w:r>
-              <w:rPr>
-                <w:sz w:val="18"/>
-                <w:szCs w:val="18"/>
-                <w:lang w:val="es-CO"/>
-              </w:rPr>
-              <w:t>[x].</w:t>
-            </w:r>
-            <w:proofErr w:type="spellStart"/>
-            <w:r>
-              <w:rPr>
-                <w:sz w:val="18"/>
-                <w:szCs w:val="18"/>
-                <w:lang w:val="es-CO"/>
-              </w:rPr>
-              <w:t>Description</w:t>
-            </w:r>
-            <w:proofErr w:type="spellEnd"/>
+            <w:r>
+              <w:rPr>
+                <w:sz w:val="18"/>
+                <w:szCs w:val="18"/>
+                <w:lang w:val="es-CO"/>
+              </w:rPr>
+              <w:t>Requirements[x].Description</w:t>
+            </w:r>
           </w:p>
         </w:tc>
         <w:tc>
@@ -11641,7 +10034,50 @@
                 <w:lang w:val="es-CO"/>
               </w:rPr>
             </w:pPr>
-            <w:proofErr w:type="spellStart"/>
+            <w:r>
+              <w:rPr>
+                <w:sz w:val="18"/>
+                <w:szCs w:val="18"/>
+                <w:lang w:val="es-CO"/>
+              </w:rPr>
+              <w:t xml:space="preserve">String que describe lo que se necesita </w:t>
+            </w:r>
+          </w:p>
+        </w:tc>
+        <w:tc>
+          <w:tcPr>
+            <w:tcW w:w="1638" w:type="dxa"/>
+          </w:tcPr>
+          <w:p>
+            <w:pPr>
+              <w:rPr>
+                <w:sz w:val="18"/>
+                <w:szCs w:val="18"/>
+                <w:lang w:val="es-CO"/>
+              </w:rPr>
+            </w:pPr>
+            <w:r>
+              <w:rPr>
+                <w:sz w:val="18"/>
+                <w:szCs w:val="18"/>
+                <w:lang w:val="es-CO"/>
+              </w:rPr>
+              <w:t>String campo obligatorio que no acepta valores nulos</w:t>
+            </w:r>
+          </w:p>
+        </w:tc>
+        <w:tc>
+          <w:tcPr>
+            <w:tcW w:w="1487" w:type="dxa"/>
+          </w:tcPr>
+          <w:p>
+            <w:pPr>
+              <w:rPr>
+                <w:sz w:val="18"/>
+                <w:szCs w:val="18"/>
+                <w:lang w:val="es-CO"/>
+              </w:rPr>
+            </w:pPr>
             <w:r>
               <w:rPr>
                 <w:sz w:val="18"/>
@@ -11650,71 +10086,6 @@
               </w:rPr>
               <w:t>String</w:t>
             </w:r>
-            <w:proofErr w:type="spellEnd"/>
-            <w:r>
-              <w:rPr>
-                <w:sz w:val="18"/>
-                <w:szCs w:val="18"/>
-                <w:lang w:val="es-CO"/>
-              </w:rPr>
-              <w:t xml:space="preserve"> que describe lo que se necesita </w:t>
-            </w:r>
-          </w:p>
-        </w:tc>
-        <w:tc>
-          <w:tcPr>
-            <w:tcW w:w="1638" w:type="dxa"/>
-          </w:tcPr>
-          <w:p>
-            <w:pPr>
-              <w:rPr>
-                <w:sz w:val="18"/>
-                <w:szCs w:val="18"/>
-                <w:lang w:val="es-CO"/>
-              </w:rPr>
-            </w:pPr>
-            <w:proofErr w:type="spellStart"/>
-            <w:r>
-              <w:rPr>
-                <w:sz w:val="18"/>
-                <w:szCs w:val="18"/>
-                <w:lang w:val="es-CO"/>
-              </w:rPr>
-              <w:t>String</w:t>
-            </w:r>
-            <w:proofErr w:type="spellEnd"/>
-            <w:r>
-              <w:rPr>
-                <w:sz w:val="18"/>
-                <w:szCs w:val="18"/>
-                <w:lang w:val="es-CO"/>
-              </w:rPr>
-              <w:t xml:space="preserve"> campo obligatorio que no acepta valores nulos</w:t>
-            </w:r>
-          </w:p>
-        </w:tc>
-        <w:tc>
-          <w:tcPr>
-            <w:tcW w:w="1487" w:type="dxa"/>
-          </w:tcPr>
-          <w:p>
-            <w:pPr>
-              <w:rPr>
-                <w:sz w:val="18"/>
-                <w:szCs w:val="18"/>
-                <w:lang w:val="es-CO"/>
-              </w:rPr>
-            </w:pPr>
-            <w:proofErr w:type="spellStart"/>
-            <w:r>
-              <w:rPr>
-                <w:sz w:val="18"/>
-                <w:szCs w:val="18"/>
-                <w:lang w:val="es-CO"/>
-              </w:rPr>
-              <w:t>String</w:t>
-            </w:r>
-            <w:proofErr w:type="spellEnd"/>
           </w:p>
         </w:tc>
         <w:tc>
@@ -11751,34 +10122,14 @@
                 <w:lang w:val="es-CO"/>
               </w:rPr>
             </w:pPr>
-            <w:proofErr w:type="spellStart"/>
-            <w:r>
-              <w:rPr>
-                <w:sz w:val="18"/>
-                <w:szCs w:val="18"/>
-                <w:lang w:val="es-CO"/>
-              </w:rPr>
-              <w:t>Not</w:t>
-            </w:r>
-            <w:proofErr w:type="spellEnd"/>
-            <w:r>
-              <w:rPr>
-                <w:sz w:val="18"/>
-                <w:szCs w:val="18"/>
-                <w:lang w:val="es-CO"/>
-              </w:rPr>
-              <w:t xml:space="preserve"> </w:t>
-            </w:r>
-            <w:proofErr w:type="spellStart"/>
-            <w:r>
-              <w:rPr>
-                <w:sz w:val="18"/>
-                <w:szCs w:val="18"/>
-                <w:lang w:val="es-CO"/>
-              </w:rPr>
-              <w:t>null</w:t>
-            </w:r>
-            <w:proofErr w:type="spellEnd"/>
+            <w:r>
+              <w:rPr>
+                <w:sz w:val="18"/>
+                <w:szCs w:val="18"/>
+                <w:lang w:val="es-CO"/>
+              </w:rPr>
+              <w:t>Not null</w:t>
+            </w:r>
           </w:p>
         </w:tc>
       </w:tr>
@@ -11795,34 +10146,23 @@
                 <w:lang w:val="es-CO"/>
               </w:rPr>
             </w:pPr>
-            <w:proofErr w:type="spellStart"/>
-            <w:r>
-              <w:rPr>
-                <w:sz w:val="18"/>
-                <w:szCs w:val="18"/>
-                <w:lang w:val="es-CO"/>
-              </w:rPr>
-              <w:t>Requirements</w:t>
-            </w:r>
-            <w:proofErr w:type="spellEnd"/>
-            <w:r>
-              <w:rPr>
-                <w:sz w:val="18"/>
-                <w:szCs w:val="18"/>
-                <w:lang w:val="es-CO"/>
-              </w:rPr>
-              <w:t>[x].</w:t>
-            </w:r>
-          </w:p>
-          <w:p>
-            <w:pPr>
-              <w:rPr>
-                <w:sz w:val="18"/>
-                <w:szCs w:val="18"/>
-                <w:lang w:val="es-CO"/>
-              </w:rPr>
-            </w:pPr>
-            <w:proofErr w:type="spellStart"/>
+            <w:r>
+              <w:rPr>
+                <w:sz w:val="18"/>
+                <w:szCs w:val="18"/>
+                <w:lang w:val="es-CO"/>
+              </w:rPr>
+              <w:t>Requirements[x].</w:t>
+            </w:r>
+          </w:p>
+          <w:p>
+            <w:pPr>
+              <w:rPr>
+                <w:sz w:val="18"/>
+                <w:szCs w:val="18"/>
+                <w:lang w:val="es-CO"/>
+              </w:rPr>
+            </w:pPr>
             <w:r>
               <w:rPr>
                 <w:sz w:val="18"/>
@@ -11831,7 +10171,6 @@
               </w:rPr>
               <w:t>ExperienceTime.Years</w:t>
             </w:r>
-            <w:proofErr w:type="spellEnd"/>
           </w:p>
         </w:tc>
         <w:tc>
@@ -11846,23 +10185,13 @@
                 <w:lang w:val="es-CO"/>
               </w:rPr>
             </w:pPr>
-            <w:proofErr w:type="spellStart"/>
-            <w:r>
-              <w:rPr>
-                <w:sz w:val="18"/>
-                <w:szCs w:val="18"/>
-                <w:lang w:val="es-CO"/>
-              </w:rPr>
-              <w:t>Number</w:t>
-            </w:r>
-            <w:proofErr w:type="spellEnd"/>
-            <w:r>
-              <w:rPr>
-                <w:sz w:val="18"/>
-                <w:szCs w:val="18"/>
-                <w:lang w:val="es-CO"/>
-              </w:rPr>
-              <w:t xml:space="preserve"> que describe los años de experiencia que debe tener los músicos que se requieren 0</w:t>
+            <w:r>
+              <w:rPr>
+                <w:sz w:val="18"/>
+                <w:szCs w:val="18"/>
+                <w:lang w:val="es-CO"/>
+              </w:rPr>
+              <w:t>Number que describe los años de experiencia que debe tener los músicos que se requieren 0</w:t>
             </w:r>
           </w:p>
         </w:tc>
@@ -11878,23 +10207,13 @@
                 <w:lang w:val="es-CO"/>
               </w:rPr>
             </w:pPr>
-            <w:proofErr w:type="spellStart"/>
-            <w:r>
-              <w:rPr>
-                <w:sz w:val="18"/>
-                <w:szCs w:val="18"/>
-                <w:lang w:val="es-CO"/>
-              </w:rPr>
-              <w:t>Number</w:t>
-            </w:r>
-            <w:proofErr w:type="spellEnd"/>
-            <w:r>
-              <w:rPr>
-                <w:sz w:val="18"/>
-                <w:szCs w:val="18"/>
-                <w:lang w:val="es-CO"/>
-              </w:rPr>
-              <w:t xml:space="preserve"> campo obligatorio que no acepta valores nulos</w:t>
+            <w:r>
+              <w:rPr>
+                <w:sz w:val="18"/>
+                <w:szCs w:val="18"/>
+                <w:lang w:val="es-CO"/>
+              </w:rPr>
+              <w:t>Number campo obligatorio que no acepta valores nulos</w:t>
             </w:r>
           </w:p>
         </w:tc>
@@ -11910,23 +10229,13 @@
                 <w:lang w:val="es-CO"/>
               </w:rPr>
             </w:pPr>
-            <w:proofErr w:type="spellStart"/>
-            <w:r>
-              <w:rPr>
-                <w:sz w:val="18"/>
-                <w:szCs w:val="18"/>
-                <w:lang w:val="es-CO"/>
-              </w:rPr>
-              <w:t>Number</w:t>
-            </w:r>
-            <w:proofErr w:type="spellEnd"/>
-            <w:r>
-              <w:rPr>
-                <w:sz w:val="18"/>
-                <w:szCs w:val="18"/>
-                <w:lang w:val="es-CO"/>
-              </w:rPr>
-              <w:t xml:space="preserve"> </w:t>
+            <w:r>
+              <w:rPr>
+                <w:sz w:val="18"/>
+                <w:szCs w:val="18"/>
+                <w:lang w:val="es-CO"/>
+              </w:rPr>
+              <w:t xml:space="preserve">Number </w:t>
             </w:r>
           </w:p>
         </w:tc>
@@ -11964,34 +10273,14 @@
                 <w:lang w:val="es-CO"/>
               </w:rPr>
             </w:pPr>
-            <w:proofErr w:type="spellStart"/>
-            <w:r>
-              <w:rPr>
-                <w:sz w:val="18"/>
-                <w:szCs w:val="18"/>
-                <w:lang w:val="es-CO"/>
-              </w:rPr>
-              <w:t>Not</w:t>
-            </w:r>
-            <w:proofErr w:type="spellEnd"/>
-            <w:r>
-              <w:rPr>
-                <w:sz w:val="18"/>
-                <w:szCs w:val="18"/>
-                <w:lang w:val="es-CO"/>
-              </w:rPr>
-              <w:t xml:space="preserve"> </w:t>
-            </w:r>
-            <w:proofErr w:type="spellStart"/>
-            <w:r>
-              <w:rPr>
-                <w:sz w:val="18"/>
-                <w:szCs w:val="18"/>
-                <w:lang w:val="es-CO"/>
-              </w:rPr>
-              <w:t>null</w:t>
-            </w:r>
-            <w:proofErr w:type="spellEnd"/>
+            <w:r>
+              <w:rPr>
+                <w:sz w:val="18"/>
+                <w:szCs w:val="18"/>
+                <w:lang w:val="es-CO"/>
+              </w:rPr>
+              <w:t>Not null</w:t>
+            </w:r>
           </w:p>
         </w:tc>
       </w:tr>
@@ -12025,14 +10314,13 @@
                 <w:lang w:val="en-US"/>
               </w:rPr>
             </w:pPr>
-            <w:proofErr w:type="spellStart"/>
             <w:r>
               <w:rPr>
                 <w:sz w:val="18"/>
                 <w:szCs w:val="18"/>
                 <w:lang w:val="en-US"/>
               </w:rPr>
-              <w:t>ExperienceTime.</w:t>
+              <w:t>ExperienceTime.Events_P</w:t>
             </w:r>
             <w:r>
               <w:rPr>
@@ -12040,17 +10328,8 @@
                 <w:szCs w:val="18"/>
                 <w:lang w:val="en-US"/>
               </w:rPr>
-              <w:t>Events_P</w:t>
-            </w:r>
-            <w:r>
-              <w:rPr>
-                <w:sz w:val="18"/>
-                <w:szCs w:val="18"/>
-                <w:lang w:val="en-US"/>
-              </w:rPr>
               <w:t>layed</w:t>
             </w:r>
-            <w:proofErr w:type="spellEnd"/>
           </w:p>
         </w:tc>
         <w:tc>
@@ -12065,7 +10344,58 @@
                 <w:lang w:val="es-CO"/>
               </w:rPr>
             </w:pPr>
-            <w:proofErr w:type="spellStart"/>
+            <w:r>
+              <w:rPr>
+                <w:sz w:val="18"/>
+                <w:szCs w:val="18"/>
+                <w:lang w:val="es-CO"/>
+              </w:rPr>
+              <w:t>Number que describe la c</w:t>
+            </w:r>
+            <w:r>
+              <w:rPr>
+                <w:sz w:val="18"/>
+                <w:szCs w:val="18"/>
+                <w:lang w:val="es-CO"/>
+              </w:rPr>
+              <w:t>antidad de eventos mínimos en los que debe haber participado el musico</w:t>
+            </w:r>
+          </w:p>
+        </w:tc>
+        <w:tc>
+          <w:tcPr>
+            <w:tcW w:w="1638" w:type="dxa"/>
+          </w:tcPr>
+          <w:p>
+            <w:pPr>
+              <w:rPr>
+                <w:sz w:val="18"/>
+                <w:szCs w:val="18"/>
+                <w:lang w:val="es-CO"/>
+              </w:rPr>
+            </w:pPr>
+            <w:r>
+              <w:rPr>
+                <w:sz w:val="18"/>
+                <w:szCs w:val="18"/>
+                <w:lang w:val="es-CO"/>
+              </w:rPr>
+              <w:t>Number campo obligatorio que no acepta valores nulos</w:t>
+            </w:r>
+          </w:p>
+        </w:tc>
+        <w:tc>
+          <w:tcPr>
+            <w:tcW w:w="1487" w:type="dxa"/>
+          </w:tcPr>
+          <w:p>
+            <w:pPr>
+              <w:rPr>
+                <w:sz w:val="18"/>
+                <w:szCs w:val="18"/>
+                <w:lang w:val="es-CO"/>
+              </w:rPr>
+            </w:pPr>
             <w:r>
               <w:rPr>
                 <w:sz w:val="18"/>
@@ -12074,79 +10404,6 @@
               </w:rPr>
               <w:t>Number</w:t>
             </w:r>
-            <w:proofErr w:type="spellEnd"/>
-            <w:r>
-              <w:rPr>
-                <w:sz w:val="18"/>
-                <w:szCs w:val="18"/>
-                <w:lang w:val="es-CO"/>
-              </w:rPr>
-              <w:t xml:space="preserve"> que describe la c</w:t>
-            </w:r>
-            <w:r>
-              <w:rPr>
-                <w:sz w:val="18"/>
-                <w:szCs w:val="18"/>
-                <w:lang w:val="es-CO"/>
-              </w:rPr>
-              <w:t>antidad de eventos mínimos en los que debe haber participado el musico</w:t>
-            </w:r>
-          </w:p>
-        </w:tc>
-        <w:tc>
-          <w:tcPr>
-            <w:tcW w:w="1638" w:type="dxa"/>
-          </w:tcPr>
-          <w:p>
-            <w:pPr>
-              <w:rPr>
-                <w:sz w:val="18"/>
-                <w:szCs w:val="18"/>
-                <w:lang w:val="es-CO"/>
-              </w:rPr>
-            </w:pPr>
-            <w:proofErr w:type="spellStart"/>
-            <w:r>
-              <w:rPr>
-                <w:sz w:val="18"/>
-                <w:szCs w:val="18"/>
-                <w:lang w:val="es-CO"/>
-              </w:rPr>
-              <w:t>Number</w:t>
-            </w:r>
-            <w:proofErr w:type="spellEnd"/>
-            <w:r>
-              <w:rPr>
-                <w:sz w:val="18"/>
-                <w:szCs w:val="18"/>
-                <w:lang w:val="es-CO"/>
-              </w:rPr>
-              <w:t xml:space="preserve"> campo obligatorio que no acepta valores nulos</w:t>
-            </w:r>
-          </w:p>
-        </w:tc>
-        <w:tc>
-          <w:tcPr>
-            <w:tcW w:w="1487" w:type="dxa"/>
-          </w:tcPr>
-          <w:p>
-            <w:pPr>
-              <w:rPr>
-                <w:sz w:val="18"/>
-                <w:szCs w:val="18"/>
-                <w:lang w:val="es-CO"/>
-              </w:rPr>
-            </w:pPr>
-            <w:proofErr w:type="spellStart"/>
-            <w:r>
-              <w:rPr>
-                <w:sz w:val="18"/>
-                <w:szCs w:val="18"/>
-                <w:lang w:val="es-CO"/>
-              </w:rPr>
-              <w:t>Number</w:t>
-            </w:r>
-            <w:proofErr w:type="spellEnd"/>
           </w:p>
         </w:tc>
         <w:tc>
@@ -12183,34 +10440,14 @@
                 <w:lang w:val="es-CO"/>
               </w:rPr>
             </w:pPr>
-            <w:proofErr w:type="spellStart"/>
-            <w:r>
-              <w:rPr>
-                <w:sz w:val="18"/>
-                <w:szCs w:val="18"/>
-                <w:lang w:val="es-CO"/>
-              </w:rPr>
-              <w:t>Not</w:t>
-            </w:r>
-            <w:proofErr w:type="spellEnd"/>
-            <w:r>
-              <w:rPr>
-                <w:sz w:val="18"/>
-                <w:szCs w:val="18"/>
-                <w:lang w:val="es-CO"/>
-              </w:rPr>
-              <w:t xml:space="preserve"> </w:t>
-            </w:r>
-            <w:proofErr w:type="spellStart"/>
-            <w:r>
-              <w:rPr>
-                <w:sz w:val="18"/>
-                <w:szCs w:val="18"/>
-                <w:lang w:val="es-CO"/>
-              </w:rPr>
-              <w:t>null</w:t>
-            </w:r>
-            <w:proofErr w:type="spellEnd"/>
+            <w:r>
+              <w:rPr>
+                <w:sz w:val="18"/>
+                <w:szCs w:val="18"/>
+                <w:lang w:val="es-CO"/>
+              </w:rPr>
+              <w:t>Not null</w:t>
+            </w:r>
           </w:p>
         </w:tc>
       </w:tr>
@@ -12227,34 +10464,14 @@
                 <w:lang w:val="en-US"/>
               </w:rPr>
             </w:pPr>
-            <w:proofErr w:type="spellStart"/>
-            <w:r>
-              <w:rPr>
-                <w:sz w:val="18"/>
-                <w:szCs w:val="18"/>
-                <w:lang w:val="es-CO"/>
-              </w:rPr>
-              <w:t>Requirements</w:t>
-            </w:r>
-            <w:proofErr w:type="spellEnd"/>
-            <w:r>
-              <w:rPr>
-                <w:sz w:val="18"/>
-                <w:szCs w:val="18"/>
-                <w:lang w:val="es-CO"/>
-              </w:rPr>
-              <w:t>[x].</w:t>
-            </w:r>
-            <w:proofErr w:type="spellStart"/>
-            <w:r>
-              <w:rPr>
-                <w:sz w:val="18"/>
-                <w:szCs w:val="18"/>
-                <w:lang w:val="es-CO"/>
-              </w:rPr>
-              <w:t>Instrument</w:t>
-            </w:r>
-            <w:proofErr w:type="spellEnd"/>
+            <w:r>
+              <w:rPr>
+                <w:sz w:val="18"/>
+                <w:szCs w:val="18"/>
+                <w:lang w:val="es-CO"/>
+              </w:rPr>
+              <w:t>Requirements[x].Instrument</w:t>
+            </w:r>
           </w:p>
         </w:tc>
         <w:tc>
@@ -12269,7 +10486,58 @@
                 <w:lang w:val="es-CO"/>
               </w:rPr>
             </w:pPr>
-            <w:proofErr w:type="spellStart"/>
+            <w:r>
+              <w:rPr>
+                <w:sz w:val="18"/>
+                <w:szCs w:val="18"/>
+                <w:lang w:val="es-CO"/>
+              </w:rPr>
+              <w:t>String que describe que i</w:t>
+            </w:r>
+            <w:r>
+              <w:rPr>
+                <w:sz w:val="18"/>
+                <w:szCs w:val="18"/>
+                <w:lang w:val="es-CO"/>
+              </w:rPr>
+              <w:t>nstrumento se necesita</w:t>
+            </w:r>
+          </w:p>
+        </w:tc>
+        <w:tc>
+          <w:tcPr>
+            <w:tcW w:w="1638" w:type="dxa"/>
+          </w:tcPr>
+          <w:p>
+            <w:pPr>
+              <w:rPr>
+                <w:sz w:val="18"/>
+                <w:szCs w:val="18"/>
+                <w:lang w:val="es-CO"/>
+              </w:rPr>
+            </w:pPr>
+            <w:r>
+              <w:rPr>
+                <w:sz w:val="18"/>
+                <w:szCs w:val="18"/>
+                <w:lang w:val="es-CO"/>
+              </w:rPr>
+              <w:t>String campo obligatorio que no acepta valores nulos</w:t>
+            </w:r>
+          </w:p>
+        </w:tc>
+        <w:tc>
+          <w:tcPr>
+            <w:tcW w:w="1487" w:type="dxa"/>
+          </w:tcPr>
+          <w:p>
+            <w:pPr>
+              <w:rPr>
+                <w:sz w:val="18"/>
+                <w:szCs w:val="18"/>
+                <w:lang w:val="es-CO"/>
+              </w:rPr>
+            </w:pPr>
             <w:r>
               <w:rPr>
                 <w:sz w:val="18"/>
@@ -12278,79 +10546,6 @@
               </w:rPr>
               <w:t>String</w:t>
             </w:r>
-            <w:proofErr w:type="spellEnd"/>
-            <w:r>
-              <w:rPr>
-                <w:sz w:val="18"/>
-                <w:szCs w:val="18"/>
-                <w:lang w:val="es-CO"/>
-              </w:rPr>
-              <w:t xml:space="preserve"> que describe que i</w:t>
-            </w:r>
-            <w:r>
-              <w:rPr>
-                <w:sz w:val="18"/>
-                <w:szCs w:val="18"/>
-                <w:lang w:val="es-CO"/>
-              </w:rPr>
-              <w:t>nstrumento se necesita</w:t>
-            </w:r>
-          </w:p>
-        </w:tc>
-        <w:tc>
-          <w:tcPr>
-            <w:tcW w:w="1638" w:type="dxa"/>
-          </w:tcPr>
-          <w:p>
-            <w:pPr>
-              <w:rPr>
-                <w:sz w:val="18"/>
-                <w:szCs w:val="18"/>
-                <w:lang w:val="es-CO"/>
-              </w:rPr>
-            </w:pPr>
-            <w:proofErr w:type="spellStart"/>
-            <w:r>
-              <w:rPr>
-                <w:sz w:val="18"/>
-                <w:szCs w:val="18"/>
-                <w:lang w:val="es-CO"/>
-              </w:rPr>
-              <w:t>String</w:t>
-            </w:r>
-            <w:proofErr w:type="spellEnd"/>
-            <w:r>
-              <w:rPr>
-                <w:sz w:val="18"/>
-                <w:szCs w:val="18"/>
-                <w:lang w:val="es-CO"/>
-              </w:rPr>
-              <w:t xml:space="preserve"> campo obligatorio que no acepta valores nulos</w:t>
-            </w:r>
-          </w:p>
-        </w:tc>
-        <w:tc>
-          <w:tcPr>
-            <w:tcW w:w="1487" w:type="dxa"/>
-          </w:tcPr>
-          <w:p>
-            <w:pPr>
-              <w:rPr>
-                <w:sz w:val="18"/>
-                <w:szCs w:val="18"/>
-                <w:lang w:val="es-CO"/>
-              </w:rPr>
-            </w:pPr>
-            <w:proofErr w:type="spellStart"/>
-            <w:r>
-              <w:rPr>
-                <w:sz w:val="18"/>
-                <w:szCs w:val="18"/>
-                <w:lang w:val="es-CO"/>
-              </w:rPr>
-              <w:t>String</w:t>
-            </w:r>
-            <w:proofErr w:type="spellEnd"/>
           </w:p>
         </w:tc>
         <w:tc>
@@ -12365,23 +10560,13 @@
                 <w:lang w:val="es-CO"/>
               </w:rPr>
             </w:pPr>
-            <w:proofErr w:type="spellStart"/>
-            <w:r>
-              <w:rPr>
-                <w:sz w:val="18"/>
-                <w:szCs w:val="18"/>
-                <w:lang w:val="es-CO"/>
-              </w:rPr>
-              <w:t>Intrumento</w:t>
-            </w:r>
-            <w:proofErr w:type="spellEnd"/>
-            <w:r>
-              <w:rPr>
-                <w:sz w:val="18"/>
-                <w:szCs w:val="18"/>
-                <w:lang w:val="es-CO"/>
-              </w:rPr>
-              <w:t xml:space="preserve"> que se requiere </w:t>
+            <w:r>
+              <w:rPr>
+                <w:sz w:val="18"/>
+                <w:szCs w:val="18"/>
+                <w:lang w:val="es-CO"/>
+              </w:rPr>
+              <w:t xml:space="preserve">Intrumento que se requiere </w:t>
             </w:r>
           </w:p>
         </w:tc>
@@ -12397,34 +10582,14 @@
                 <w:lang w:val="es-CO"/>
               </w:rPr>
             </w:pPr>
-            <w:proofErr w:type="spellStart"/>
-            <w:r>
-              <w:rPr>
-                <w:sz w:val="18"/>
-                <w:szCs w:val="18"/>
-                <w:lang w:val="es-CO"/>
-              </w:rPr>
-              <w:t>Not</w:t>
-            </w:r>
-            <w:proofErr w:type="spellEnd"/>
-            <w:r>
-              <w:rPr>
-                <w:sz w:val="18"/>
-                <w:szCs w:val="18"/>
-                <w:lang w:val="es-CO"/>
-              </w:rPr>
-              <w:t xml:space="preserve"> </w:t>
-            </w:r>
-            <w:proofErr w:type="spellStart"/>
-            <w:r>
-              <w:rPr>
-                <w:sz w:val="18"/>
-                <w:szCs w:val="18"/>
-                <w:lang w:val="es-CO"/>
-              </w:rPr>
-              <w:t>null</w:t>
-            </w:r>
-            <w:proofErr w:type="spellEnd"/>
+            <w:r>
+              <w:rPr>
+                <w:sz w:val="18"/>
+                <w:szCs w:val="18"/>
+                <w:lang w:val="es-CO"/>
+              </w:rPr>
+              <w:t>Not null</w:t>
+            </w:r>
           </w:p>
         </w:tc>
       </w:tr>
@@ -12441,7 +10606,6 @@
                 <w:lang w:val="en-US"/>
               </w:rPr>
             </w:pPr>
-            <w:proofErr w:type="spellStart"/>
             <w:r>
               <w:rPr>
                 <w:sz w:val="18"/>
@@ -12451,7 +10615,6 @@
               <w:lastRenderedPageBreak/>
               <w:t>Vacants</w:t>
             </w:r>
-            <w:proofErr w:type="spellEnd"/>
           </w:p>
         </w:tc>
         <w:tc>
@@ -12466,7 +10629,58 @@
                 <w:lang w:val="es-CO"/>
               </w:rPr>
             </w:pPr>
-            <w:proofErr w:type="spellStart"/>
+            <w:r>
+              <w:rPr>
+                <w:sz w:val="18"/>
+                <w:szCs w:val="18"/>
+                <w:lang w:val="es-CO"/>
+              </w:rPr>
+              <w:t>Number que describe el nu</w:t>
+            </w:r>
+            <w:r>
+              <w:rPr>
+                <w:sz w:val="18"/>
+                <w:szCs w:val="18"/>
+                <w:lang w:val="es-CO"/>
+              </w:rPr>
+              <w:t xml:space="preserve">mero de vacantes que se piden para el evento </w:t>
+            </w:r>
+          </w:p>
+        </w:tc>
+        <w:tc>
+          <w:tcPr>
+            <w:tcW w:w="1638" w:type="dxa"/>
+          </w:tcPr>
+          <w:p>
+            <w:pPr>
+              <w:rPr>
+                <w:sz w:val="18"/>
+                <w:szCs w:val="18"/>
+                <w:lang w:val="es-CO"/>
+              </w:rPr>
+            </w:pPr>
+            <w:r>
+              <w:rPr>
+                <w:sz w:val="18"/>
+                <w:szCs w:val="18"/>
+                <w:lang w:val="es-CO"/>
+              </w:rPr>
+              <w:t>Number campo obligatorio que no acepta valores nulos</w:t>
+            </w:r>
+          </w:p>
+        </w:tc>
+        <w:tc>
+          <w:tcPr>
+            <w:tcW w:w="1487" w:type="dxa"/>
+          </w:tcPr>
+          <w:p>
+            <w:pPr>
+              <w:rPr>
+                <w:sz w:val="18"/>
+                <w:szCs w:val="18"/>
+                <w:lang w:val="es-CO"/>
+              </w:rPr>
+            </w:pPr>
             <w:r>
               <w:rPr>
                 <w:sz w:val="18"/>
@@ -12475,79 +10689,6 @@
               </w:rPr>
               <w:t>Number</w:t>
             </w:r>
-            <w:proofErr w:type="spellEnd"/>
-            <w:r>
-              <w:rPr>
-                <w:sz w:val="18"/>
-                <w:szCs w:val="18"/>
-                <w:lang w:val="es-CO"/>
-              </w:rPr>
-              <w:t xml:space="preserve"> que describe el nu</w:t>
-            </w:r>
-            <w:r>
-              <w:rPr>
-                <w:sz w:val="18"/>
-                <w:szCs w:val="18"/>
-                <w:lang w:val="es-CO"/>
-              </w:rPr>
-              <w:t xml:space="preserve">mero de vacantes que se piden para el evento </w:t>
-            </w:r>
-          </w:p>
-        </w:tc>
-        <w:tc>
-          <w:tcPr>
-            <w:tcW w:w="1638" w:type="dxa"/>
-          </w:tcPr>
-          <w:p>
-            <w:pPr>
-              <w:rPr>
-                <w:sz w:val="18"/>
-                <w:szCs w:val="18"/>
-                <w:lang w:val="es-CO"/>
-              </w:rPr>
-            </w:pPr>
-            <w:proofErr w:type="spellStart"/>
-            <w:r>
-              <w:rPr>
-                <w:sz w:val="18"/>
-                <w:szCs w:val="18"/>
-                <w:lang w:val="es-CO"/>
-              </w:rPr>
-              <w:t>Number</w:t>
-            </w:r>
-            <w:proofErr w:type="spellEnd"/>
-            <w:r>
-              <w:rPr>
-                <w:sz w:val="18"/>
-                <w:szCs w:val="18"/>
-                <w:lang w:val="es-CO"/>
-              </w:rPr>
-              <w:t xml:space="preserve"> campo obligatorio que no acepta valores nulos</w:t>
-            </w:r>
-          </w:p>
-        </w:tc>
-        <w:tc>
-          <w:tcPr>
-            <w:tcW w:w="1487" w:type="dxa"/>
-          </w:tcPr>
-          <w:p>
-            <w:pPr>
-              <w:rPr>
-                <w:sz w:val="18"/>
-                <w:szCs w:val="18"/>
-                <w:lang w:val="es-CO"/>
-              </w:rPr>
-            </w:pPr>
-            <w:proofErr w:type="spellStart"/>
-            <w:r>
-              <w:rPr>
-                <w:sz w:val="18"/>
-                <w:szCs w:val="18"/>
-                <w:lang w:val="es-CO"/>
-              </w:rPr>
-              <w:t>Number</w:t>
-            </w:r>
-            <w:proofErr w:type="spellEnd"/>
           </w:p>
         </w:tc>
         <w:tc>
@@ -12584,34 +10725,14 @@
                 <w:lang w:val="es-CO"/>
               </w:rPr>
             </w:pPr>
-            <w:proofErr w:type="spellStart"/>
-            <w:r>
-              <w:rPr>
-                <w:sz w:val="18"/>
-                <w:szCs w:val="18"/>
-                <w:lang w:val="es-CO"/>
-              </w:rPr>
-              <w:t>Not</w:t>
-            </w:r>
-            <w:proofErr w:type="spellEnd"/>
-            <w:r>
-              <w:rPr>
-                <w:sz w:val="18"/>
-                <w:szCs w:val="18"/>
-                <w:lang w:val="es-CO"/>
-              </w:rPr>
-              <w:t xml:space="preserve"> </w:t>
-            </w:r>
-            <w:proofErr w:type="spellStart"/>
-            <w:r>
-              <w:rPr>
-                <w:sz w:val="18"/>
-                <w:szCs w:val="18"/>
-                <w:lang w:val="es-CO"/>
-              </w:rPr>
-              <w:t>null</w:t>
-            </w:r>
-            <w:proofErr w:type="spellEnd"/>
+            <w:r>
+              <w:rPr>
+                <w:sz w:val="18"/>
+                <w:szCs w:val="18"/>
+                <w:lang w:val="es-CO"/>
+              </w:rPr>
+              <w:t>Not null</w:t>
+            </w:r>
           </w:p>
         </w:tc>
       </w:tr>
@@ -12632,7 +10753,6 @@
           <w:lang w:val="es-CO"/>
         </w:rPr>
       </w:pPr>
-      <w:proofErr w:type="spellStart"/>
       <w:r>
         <w:rPr>
           <w:b/>
@@ -12641,7 +10761,6 @@
         </w:rPr>
         <w:t>Applicants_Document</w:t>
       </w:r>
-      <w:proofErr w:type="spellEnd"/>
     </w:p>
     <w:tbl>
       <w:tblPr>
@@ -12696,7 +10815,6 @@
                 <w:lang w:val="es-CO"/>
               </w:rPr>
             </w:pPr>
-            <w:proofErr w:type="spellStart"/>
             <w:r>
               <w:rPr>
                 <w:sz w:val="24"/>
@@ -12704,7 +10822,6 @@
               </w:rPr>
               <w:t>Descripcion</w:t>
             </w:r>
-            <w:proofErr w:type="spellEnd"/>
           </w:p>
         </w:tc>
         <w:tc>
@@ -12720,7 +10837,6 @@
                 <w:lang w:val="es-CO"/>
               </w:rPr>
             </w:pPr>
-            <w:proofErr w:type="spellStart"/>
             <w:r>
               <w:rPr>
                 <w:sz w:val="24"/>
@@ -12728,7 +10844,6 @@
               </w:rPr>
               <w:t>Caracteristicas</w:t>
             </w:r>
-            <w:proofErr w:type="spellEnd"/>
           </w:p>
         </w:tc>
         <w:tc>
@@ -12788,21 +10903,12 @@
                 <w:lang w:val="es-CO"/>
               </w:rPr>
             </w:pPr>
-            <w:proofErr w:type="spellStart"/>
-            <w:r>
-              <w:rPr>
-                <w:sz w:val="24"/>
-                <w:szCs w:val="24"/>
-              </w:rPr>
-              <w:t>Indice</w:t>
-            </w:r>
-            <w:proofErr w:type="spellEnd"/>
-            <w:r>
-              <w:rPr>
-                <w:sz w:val="24"/>
-                <w:szCs w:val="24"/>
-              </w:rPr>
-              <w:t xml:space="preserve"> y relaciones</w:t>
+            <w:r>
+              <w:rPr>
+                <w:sz w:val="24"/>
+                <w:szCs w:val="24"/>
+              </w:rPr>
+              <w:t>Indice y relaciones</w:t>
             </w:r>
           </w:p>
         </w:tc>
@@ -12837,82 +10943,50 @@
                 <w:lang w:val="es-CO"/>
               </w:rPr>
             </w:pPr>
-            <w:proofErr w:type="spellStart"/>
+            <w:r>
+              <w:rPr>
+                <w:lang w:val="es-CO"/>
+              </w:rPr>
+              <w:t>Number que indetifica el grupo de aplicantes que están para ese evento</w:t>
+            </w:r>
+          </w:p>
+        </w:tc>
+        <w:tc>
+          <w:tcPr>
+            <w:tcW w:w="1711" w:type="dxa"/>
+          </w:tcPr>
+          <w:p>
+            <w:pPr>
+              <w:jc w:val="both"/>
+              <w:rPr>
+                <w:lang w:val="es-CO"/>
+              </w:rPr>
+            </w:pPr>
+            <w:r>
+              <w:rPr>
+                <w:lang w:val="es-CO"/>
+              </w:rPr>
+              <w:t>Number campo auto generado</w:t>
+            </w:r>
+          </w:p>
+        </w:tc>
+        <w:tc>
+          <w:tcPr>
+            <w:tcW w:w="1415" w:type="dxa"/>
+          </w:tcPr>
+          <w:p>
+            <w:pPr>
+              <w:jc w:val="both"/>
+              <w:rPr>
+                <w:lang w:val="es-CO"/>
+              </w:rPr>
+            </w:pPr>
             <w:r>
               <w:rPr>
                 <w:lang w:val="es-CO"/>
               </w:rPr>
               <w:t>Number</w:t>
             </w:r>
-            <w:proofErr w:type="spellEnd"/>
-            <w:r>
-              <w:rPr>
-                <w:lang w:val="es-CO"/>
-              </w:rPr>
-              <w:t xml:space="preserve"> que </w:t>
-            </w:r>
-            <w:proofErr w:type="spellStart"/>
-            <w:r>
-              <w:rPr>
-                <w:lang w:val="es-CO"/>
-              </w:rPr>
-              <w:t>indetifica</w:t>
-            </w:r>
-            <w:proofErr w:type="spellEnd"/>
-            <w:r>
-              <w:rPr>
-                <w:lang w:val="es-CO"/>
-              </w:rPr>
-              <w:t xml:space="preserve"> el grupo de aplicantes que están para ese evento</w:t>
-            </w:r>
-          </w:p>
-        </w:tc>
-        <w:tc>
-          <w:tcPr>
-            <w:tcW w:w="1711" w:type="dxa"/>
-          </w:tcPr>
-          <w:p>
-            <w:pPr>
-              <w:jc w:val="both"/>
-              <w:rPr>
-                <w:lang w:val="es-CO"/>
-              </w:rPr>
-            </w:pPr>
-            <w:proofErr w:type="spellStart"/>
-            <w:r>
-              <w:rPr>
-                <w:lang w:val="es-CO"/>
-              </w:rPr>
-              <w:t>Number</w:t>
-            </w:r>
-            <w:proofErr w:type="spellEnd"/>
-            <w:r>
-              <w:rPr>
-                <w:lang w:val="es-CO"/>
-              </w:rPr>
-              <w:t xml:space="preserve"> campo auto generado</w:t>
-            </w:r>
-          </w:p>
-        </w:tc>
-        <w:tc>
-          <w:tcPr>
-            <w:tcW w:w="1415" w:type="dxa"/>
-          </w:tcPr>
-          <w:p>
-            <w:pPr>
-              <w:jc w:val="both"/>
-              <w:rPr>
-                <w:lang w:val="es-CO"/>
-              </w:rPr>
-            </w:pPr>
-            <w:proofErr w:type="spellStart"/>
-            <w:r>
-              <w:rPr>
-                <w:lang w:val="es-CO"/>
-              </w:rPr>
-              <w:t>Number</w:t>
-            </w:r>
-            <w:proofErr w:type="spellEnd"/>
           </w:p>
         </w:tc>
         <w:tc>
@@ -12945,28 +11019,12 @@
                 <w:lang w:val="es-CO"/>
               </w:rPr>
             </w:pPr>
-            <w:proofErr w:type="spellStart"/>
-            <w:r>
-              <w:rPr>
-                <w:lang w:val="es-CO"/>
-              </w:rPr>
-              <w:t>Not</w:t>
-            </w:r>
-            <w:proofErr w:type="spellEnd"/>
-            <w:r>
-              <w:rPr>
-                <w:lang w:val="es-CO"/>
-              </w:rPr>
-              <w:t xml:space="preserve"> </w:t>
-            </w:r>
-            <w:proofErr w:type="spellStart"/>
-            <w:r>
-              <w:rPr>
-                <w:lang w:val="es-CO"/>
-              </w:rPr>
-              <w:t>null</w:t>
-            </w:r>
-            <w:proofErr w:type="spellEnd"/>
+            <w:r>
+              <w:rPr>
+                <w:lang w:val="es-CO"/>
+              </w:rPr>
+              <w:t>Not null</w:t>
+            </w:r>
           </w:p>
         </w:tc>
       </w:tr>
@@ -12982,14 +11040,12 @@
                 <w:lang w:val="es-CO"/>
               </w:rPr>
             </w:pPr>
-            <w:proofErr w:type="spellStart"/>
             <w:r>
               <w:rPr>
                 <w:lang w:val="es-CO"/>
               </w:rPr>
               <w:t>Applicants</w:t>
             </w:r>
-            <w:proofErr w:type="spellEnd"/>
           </w:p>
         </w:tc>
         <w:tc>
@@ -13026,21 +11082,7 @@
               <w:rPr>
                 <w:lang w:val="es-CO"/>
               </w:rPr>
-              <w:t xml:space="preserve">Array </w:t>
-            </w:r>
-            <w:proofErr w:type="spellStart"/>
-            <w:r>
-              <w:rPr>
-                <w:lang w:val="es-CO"/>
-              </w:rPr>
-              <w:t>com</w:t>
-            </w:r>
-            <w:proofErr w:type="spellEnd"/>
-            <w:r>
-              <w:rPr>
-                <w:lang w:val="es-CO"/>
-              </w:rPr>
-              <w:t xml:space="preserve"> campos obligatorios</w:t>
+              <w:t>Array com campos obligatorios</w:t>
             </w:r>
           </w:p>
         </w:tc>
@@ -13093,28 +11135,12 @@
                 <w:lang w:val="es-CO"/>
               </w:rPr>
             </w:pPr>
-            <w:proofErr w:type="spellStart"/>
-            <w:r>
-              <w:rPr>
-                <w:lang w:val="es-CO"/>
-              </w:rPr>
-              <w:t>Not</w:t>
-            </w:r>
-            <w:proofErr w:type="spellEnd"/>
-            <w:r>
-              <w:rPr>
-                <w:lang w:val="es-CO"/>
-              </w:rPr>
-              <w:t xml:space="preserve"> </w:t>
-            </w:r>
-            <w:proofErr w:type="spellStart"/>
-            <w:r>
-              <w:rPr>
-                <w:lang w:val="es-CO"/>
-              </w:rPr>
-              <w:t>Null</w:t>
-            </w:r>
-            <w:proofErr w:type="spellEnd"/>
+            <w:r>
+              <w:rPr>
+                <w:lang w:val="es-CO"/>
+              </w:rPr>
+              <w:t>Not Null</w:t>
+            </w:r>
           </w:p>
         </w:tc>
       </w:tr>
@@ -13130,20 +11156,12 @@
                 <w:lang w:val="es-CO"/>
               </w:rPr>
             </w:pPr>
-            <w:proofErr w:type="spellStart"/>
-            <w:r>
-              <w:rPr>
-                <w:lang w:val="es-CO"/>
-              </w:rPr>
-              <w:t>Applicants</w:t>
-            </w:r>
-            <w:r>
-              <w:rPr>
-                <w:lang w:val="es-CO"/>
-              </w:rPr>
-              <w:t>.ApplicantId</w:t>
-            </w:r>
-            <w:proofErr w:type="spellEnd"/>
+            <w:r>
+              <w:rPr>
+                <w:lang w:val="es-CO"/>
+              </w:rPr>
+              <w:t>Applicants.ApplicantId</w:t>
+            </w:r>
           </w:p>
         </w:tc>
         <w:tc>
@@ -13157,82 +11175,50 @@
                 <w:lang w:val="es-CO"/>
               </w:rPr>
             </w:pPr>
-            <w:proofErr w:type="spellStart"/>
+            <w:r>
+              <w:rPr>
+                <w:lang w:val="es-CO"/>
+              </w:rPr>
+              <w:t>Number que identifica al potulante para el post</w:t>
+            </w:r>
+          </w:p>
+        </w:tc>
+        <w:tc>
+          <w:tcPr>
+            <w:tcW w:w="1711" w:type="dxa"/>
+          </w:tcPr>
+          <w:p>
+            <w:pPr>
+              <w:jc w:val="both"/>
+              <w:rPr>
+                <w:lang w:val="es-CO"/>
+              </w:rPr>
+            </w:pPr>
+            <w:r>
+              <w:rPr>
+                <w:lang w:val="es-CO"/>
+              </w:rPr>
+              <w:t>Number Campo obligatorio que no recibe valores nulos</w:t>
+            </w:r>
+          </w:p>
+        </w:tc>
+        <w:tc>
+          <w:tcPr>
+            <w:tcW w:w="1415" w:type="dxa"/>
+          </w:tcPr>
+          <w:p>
+            <w:pPr>
+              <w:jc w:val="both"/>
+              <w:rPr>
+                <w:lang w:val="es-CO"/>
+              </w:rPr>
+            </w:pPr>
             <w:r>
               <w:rPr>
                 <w:lang w:val="es-CO"/>
               </w:rPr>
               <w:t>Number</w:t>
             </w:r>
-            <w:proofErr w:type="spellEnd"/>
-            <w:r>
-              <w:rPr>
-                <w:lang w:val="es-CO"/>
-              </w:rPr>
-              <w:t xml:space="preserve"> que identifica al </w:t>
-            </w:r>
-            <w:proofErr w:type="spellStart"/>
-            <w:r>
-              <w:rPr>
-                <w:lang w:val="es-CO"/>
-              </w:rPr>
-              <w:t>potulante</w:t>
-            </w:r>
-            <w:proofErr w:type="spellEnd"/>
-            <w:r>
-              <w:rPr>
-                <w:lang w:val="es-CO"/>
-              </w:rPr>
-              <w:t xml:space="preserve"> para el post</w:t>
-            </w:r>
-          </w:p>
-        </w:tc>
-        <w:tc>
-          <w:tcPr>
-            <w:tcW w:w="1711" w:type="dxa"/>
-          </w:tcPr>
-          <w:p>
-            <w:pPr>
-              <w:jc w:val="both"/>
-              <w:rPr>
-                <w:lang w:val="es-CO"/>
-              </w:rPr>
-            </w:pPr>
-            <w:proofErr w:type="spellStart"/>
-            <w:r>
-              <w:rPr>
-                <w:lang w:val="es-CO"/>
-              </w:rPr>
-              <w:t>Number</w:t>
-            </w:r>
-            <w:proofErr w:type="spellEnd"/>
-            <w:r>
-              <w:rPr>
-                <w:lang w:val="es-CO"/>
-              </w:rPr>
-              <w:t xml:space="preserve"> Campo obligatorio que no recibe valores nulos</w:t>
-            </w:r>
-          </w:p>
-        </w:tc>
-        <w:tc>
-          <w:tcPr>
-            <w:tcW w:w="1415" w:type="dxa"/>
-          </w:tcPr>
-          <w:p>
-            <w:pPr>
-              <w:jc w:val="both"/>
-              <w:rPr>
-                <w:lang w:val="es-CO"/>
-              </w:rPr>
-            </w:pPr>
-            <w:proofErr w:type="spellStart"/>
-            <w:r>
-              <w:rPr>
-                <w:lang w:val="es-CO"/>
-              </w:rPr>
-              <w:t>Number</w:t>
-            </w:r>
-            <w:proofErr w:type="spellEnd"/>
           </w:p>
         </w:tc>
         <w:tc>
@@ -13265,28 +11251,12 @@
                 <w:lang w:val="es-CO"/>
               </w:rPr>
             </w:pPr>
-            <w:proofErr w:type="spellStart"/>
-            <w:r>
-              <w:rPr>
-                <w:lang w:val="es-CO"/>
-              </w:rPr>
-              <w:t>Not</w:t>
-            </w:r>
-            <w:proofErr w:type="spellEnd"/>
-            <w:r>
-              <w:rPr>
-                <w:lang w:val="es-CO"/>
-              </w:rPr>
-              <w:t xml:space="preserve"> </w:t>
-            </w:r>
-            <w:proofErr w:type="spellStart"/>
-            <w:r>
-              <w:rPr>
-                <w:lang w:val="es-CO"/>
-              </w:rPr>
-              <w:t>null</w:t>
-            </w:r>
-            <w:proofErr w:type="spellEnd"/>
+            <w:r>
+              <w:rPr>
+                <w:lang w:val="es-CO"/>
+              </w:rPr>
+              <w:t>Not null</w:t>
+            </w:r>
           </w:p>
         </w:tc>
       </w:tr>
@@ -13302,20 +11272,12 @@
                 <w:lang w:val="es-CO"/>
               </w:rPr>
             </w:pPr>
-            <w:proofErr w:type="spellStart"/>
-            <w:r>
-              <w:rPr>
-                <w:lang w:val="es-CO"/>
-              </w:rPr>
-              <w:t>Applicants</w:t>
-            </w:r>
-            <w:r>
-              <w:rPr>
-                <w:lang w:val="es-CO"/>
-              </w:rPr>
-              <w:t>.PostulationDate</w:t>
-            </w:r>
-            <w:proofErr w:type="spellEnd"/>
+            <w:r>
+              <w:rPr>
+                <w:lang w:val="es-CO"/>
+              </w:rPr>
+              <w:t>Applicants.PostulationDate</w:t>
+            </w:r>
           </w:p>
         </w:tc>
         <w:tc>
@@ -13329,88 +11291,56 @@
                 <w:lang w:val="es-CO"/>
               </w:rPr>
             </w:pPr>
-            <w:proofErr w:type="spellStart"/>
+            <w:r>
+              <w:rPr>
+                <w:lang w:val="es-CO"/>
+              </w:rPr>
+              <w:t xml:space="preserve">DateTime que describe la fecha en la que el aplicante </w:t>
+            </w:r>
+            <w:r>
+              <w:rPr>
+                <w:lang w:val="es-CO"/>
+              </w:rPr>
+              <w:t>se postulo para el evento</w:t>
+            </w:r>
+          </w:p>
+        </w:tc>
+        <w:tc>
+          <w:tcPr>
+            <w:tcW w:w="1711" w:type="dxa"/>
+          </w:tcPr>
+          <w:p>
+            <w:pPr>
+              <w:jc w:val="both"/>
+              <w:rPr>
+                <w:lang w:val="es-CO"/>
+              </w:rPr>
+            </w:pPr>
+            <w:r>
+              <w:rPr>
+                <w:lang w:val="es-CO"/>
+              </w:rPr>
+              <w:t>DateTime campo obligatorio autogenerado</w:t>
+            </w:r>
+          </w:p>
+        </w:tc>
+        <w:tc>
+          <w:tcPr>
+            <w:tcW w:w="1415" w:type="dxa"/>
+          </w:tcPr>
+          <w:p>
+            <w:pPr>
+              <w:jc w:val="both"/>
+              <w:rPr>
+                <w:lang w:val="es-CO"/>
+              </w:rPr>
+            </w:pPr>
             <w:r>
               <w:rPr>
                 <w:lang w:val="es-CO"/>
               </w:rPr>
               <w:t>DateTime</w:t>
             </w:r>
-            <w:proofErr w:type="spellEnd"/>
-            <w:r>
-              <w:rPr>
-                <w:lang w:val="es-CO"/>
-              </w:rPr>
-              <w:t xml:space="preserve"> que describe la fecha en la que el aplicante </w:t>
-            </w:r>
-            <w:r>
-              <w:rPr>
-                <w:lang w:val="es-CO"/>
-              </w:rPr>
-              <w:t xml:space="preserve">se </w:t>
-            </w:r>
-            <w:proofErr w:type="spellStart"/>
-            <w:r>
-              <w:rPr>
-                <w:lang w:val="es-CO"/>
-              </w:rPr>
-              <w:t>postulo</w:t>
-            </w:r>
-            <w:proofErr w:type="spellEnd"/>
-            <w:r>
-              <w:rPr>
-                <w:lang w:val="es-CO"/>
-              </w:rPr>
-              <w:t xml:space="preserve"> para el evento</w:t>
-            </w:r>
-          </w:p>
-        </w:tc>
-        <w:tc>
-          <w:tcPr>
-            <w:tcW w:w="1711" w:type="dxa"/>
-          </w:tcPr>
-          <w:p>
-            <w:pPr>
-              <w:jc w:val="both"/>
-              <w:rPr>
-                <w:lang w:val="es-CO"/>
-              </w:rPr>
-            </w:pPr>
-            <w:proofErr w:type="spellStart"/>
-            <w:r>
-              <w:rPr>
-                <w:lang w:val="es-CO"/>
-              </w:rPr>
-              <w:t>DateTime</w:t>
-            </w:r>
-            <w:proofErr w:type="spellEnd"/>
-            <w:r>
-              <w:rPr>
-                <w:lang w:val="es-CO"/>
-              </w:rPr>
-              <w:t xml:space="preserve"> campo obligatorio autogenerado</w:t>
-            </w:r>
-          </w:p>
-        </w:tc>
-        <w:tc>
-          <w:tcPr>
-            <w:tcW w:w="1415" w:type="dxa"/>
-          </w:tcPr>
-          <w:p>
-            <w:pPr>
-              <w:jc w:val="both"/>
-              <w:rPr>
-                <w:lang w:val="es-CO"/>
-              </w:rPr>
-            </w:pPr>
-            <w:proofErr w:type="spellStart"/>
-            <w:r>
-              <w:rPr>
-                <w:lang w:val="es-CO"/>
-              </w:rPr>
-              <w:t>DateTime</w:t>
-            </w:r>
-            <w:proofErr w:type="spellEnd"/>
           </w:p>
         </w:tc>
         <w:tc>
@@ -13430,14 +11360,12 @@
               </w:rPr>
               <w:t xml:space="preserve">Fecha de </w:t>
             </w:r>
-            <w:proofErr w:type="spellStart"/>
-            <w:r>
-              <w:rPr>
-                <w:lang w:val="es-CO"/>
-              </w:rPr>
-              <w:t>postulacion</w:t>
-            </w:r>
-            <w:proofErr w:type="spellEnd"/>
+            <w:r>
+              <w:rPr>
+                <w:lang w:val="es-CO"/>
+              </w:rPr>
+              <w:t>postulación</w:t>
+            </w:r>
           </w:p>
         </w:tc>
         <w:tc>
@@ -13451,28 +11379,12 @@
                 <w:lang w:val="es-CO"/>
               </w:rPr>
             </w:pPr>
-            <w:proofErr w:type="spellStart"/>
-            <w:r>
-              <w:rPr>
-                <w:lang w:val="es-CO"/>
-              </w:rPr>
-              <w:t>Not</w:t>
-            </w:r>
-            <w:proofErr w:type="spellEnd"/>
-            <w:r>
-              <w:rPr>
-                <w:lang w:val="es-CO"/>
-              </w:rPr>
-              <w:t xml:space="preserve"> </w:t>
-            </w:r>
-            <w:proofErr w:type="spellStart"/>
-            <w:r>
-              <w:rPr>
-                <w:lang w:val="es-CO"/>
-              </w:rPr>
-              <w:t>null</w:t>
-            </w:r>
-            <w:proofErr w:type="spellEnd"/>
+            <w:r>
+              <w:rPr>
+                <w:lang w:val="es-CO"/>
+              </w:rPr>
+              <w:t>Not null</w:t>
+            </w:r>
           </w:p>
         </w:tc>
       </w:tr>
@@ -13520,7 +11432,6 @@
           <w:lang w:val="es-CO"/>
         </w:rPr>
       </w:pPr>
-      <w:proofErr w:type="spellStart"/>
       <w:r>
         <w:rPr>
           <w:b/>
@@ -13531,7 +11442,6 @@
         </w:rPr>
         <w:t>Musician_Document</w:t>
       </w:r>
-      <w:proofErr w:type="spellEnd"/>
     </w:p>
     <w:tbl>
       <w:tblPr>
@@ -13585,7 +11495,6 @@
                 <w:lang w:val="es-CO"/>
               </w:rPr>
             </w:pPr>
-            <w:proofErr w:type="spellStart"/>
             <w:r>
               <w:rPr>
                 <w:sz w:val="24"/>
@@ -13593,7 +11502,6 @@
               </w:rPr>
               <w:t>Descripcion</w:t>
             </w:r>
-            <w:proofErr w:type="spellEnd"/>
           </w:p>
         </w:tc>
         <w:tc>
@@ -13609,7 +11517,6 @@
                 <w:lang w:val="es-CO"/>
               </w:rPr>
             </w:pPr>
-            <w:proofErr w:type="spellStart"/>
             <w:r>
               <w:rPr>
                 <w:sz w:val="24"/>
@@ -13617,7 +11524,6 @@
               </w:rPr>
               <w:t>Caracteristicas</w:t>
             </w:r>
-            <w:proofErr w:type="spellEnd"/>
           </w:p>
         </w:tc>
         <w:tc>
@@ -13677,21 +11583,12 @@
                 <w:lang w:val="es-CO"/>
               </w:rPr>
             </w:pPr>
-            <w:proofErr w:type="spellStart"/>
-            <w:r>
-              <w:rPr>
-                <w:sz w:val="24"/>
-                <w:szCs w:val="24"/>
-              </w:rPr>
-              <w:t>Indice</w:t>
-            </w:r>
-            <w:proofErr w:type="spellEnd"/>
-            <w:r>
-              <w:rPr>
-                <w:sz w:val="24"/>
-                <w:szCs w:val="24"/>
-              </w:rPr>
-              <w:t xml:space="preserve"> y relaciones</w:t>
+            <w:r>
+              <w:rPr>
+                <w:sz w:val="24"/>
+                <w:szCs w:val="24"/>
+              </w:rPr>
+              <w:t>Indice y relaciones</w:t>
             </w:r>
           </w:p>
         </w:tc>
@@ -13733,7 +11630,52 @@
                 <w:lang w:val="es-CO"/>
               </w:rPr>
             </w:pPr>
-            <w:proofErr w:type="spellStart"/>
+            <w:r>
+              <w:rPr>
+                <w:sz w:val="18"/>
+                <w:szCs w:val="18"/>
+                <w:lang w:val="es-CO"/>
+              </w:rPr>
+              <w:t>Number identificador del musico</w:t>
+            </w:r>
+          </w:p>
+        </w:tc>
+        <w:tc>
+          <w:tcPr>
+            <w:tcW w:w="1743" w:type="dxa"/>
+          </w:tcPr>
+          <w:p>
+            <w:pPr>
+              <w:jc w:val="both"/>
+              <w:rPr>
+                <w:sz w:val="18"/>
+                <w:szCs w:val="18"/>
+                <w:lang w:val="es-CO"/>
+              </w:rPr>
+            </w:pPr>
+            <w:r>
+              <w:rPr>
+                <w:sz w:val="18"/>
+                <w:szCs w:val="18"/>
+                <w:lang w:val="es-CO"/>
+              </w:rPr>
+              <w:t>Number campo auto generado</w:t>
+            </w:r>
+          </w:p>
+        </w:tc>
+        <w:tc>
+          <w:tcPr>
+            <w:tcW w:w="1743" w:type="dxa"/>
+          </w:tcPr>
+          <w:p>
+            <w:pPr>
+              <w:jc w:val="both"/>
+              <w:rPr>
+                <w:sz w:val="18"/>
+                <w:szCs w:val="18"/>
+                <w:lang w:val="es-CO"/>
+              </w:rPr>
+            </w:pPr>
             <w:r>
               <w:rPr>
                 <w:sz w:val="18"/>
@@ -13742,15 +11684,6 @@
               </w:rPr>
               <w:t>Number</w:t>
             </w:r>
-            <w:proofErr w:type="spellEnd"/>
-            <w:r>
-              <w:rPr>
-                <w:sz w:val="18"/>
-                <w:szCs w:val="18"/>
-                <w:lang w:val="es-CO"/>
-              </w:rPr>
-              <w:t xml:space="preserve"> identificador del musico</w:t>
-            </w:r>
           </w:p>
         </w:tc>
         <w:tc>
@@ -13766,6 +11699,14 @@
                 <w:lang w:val="es-CO"/>
               </w:rPr>
             </w:pPr>
+            <w:r>
+              <w:rPr>
+                <w:sz w:val="18"/>
+                <w:szCs w:val="18"/>
+                <w:lang w:val="es-CO"/>
+              </w:rPr>
+              <w:t>Id del musico</w:t>
+            </w:r>
           </w:p>
         </w:tc>
         <w:tc>
@@ -13781,36 +11722,14 @@
                 <w:lang w:val="es-CO"/>
               </w:rPr>
             </w:pPr>
-          </w:p>
-        </w:tc>
-        <w:tc>
-          <w:tcPr>
-            <w:tcW w:w="1743" w:type="dxa"/>
-          </w:tcPr>
-          <w:p>
-            <w:pPr>
-              <w:jc w:val="both"/>
-              <w:rPr>
-                <w:sz w:val="18"/>
-                <w:szCs w:val="18"/>
-                <w:lang w:val="es-CO"/>
-              </w:rPr>
-            </w:pPr>
-          </w:p>
-        </w:tc>
-        <w:tc>
-          <w:tcPr>
-            <w:tcW w:w="1743" w:type="dxa"/>
-          </w:tcPr>
-          <w:p>
-            <w:pPr>
-              <w:jc w:val="both"/>
-              <w:rPr>
-                <w:sz w:val="18"/>
-                <w:szCs w:val="18"/>
-                <w:lang w:val="es-CO"/>
-              </w:rPr>
-            </w:pPr>
+            <w:r>
+              <w:rPr>
+                <w:sz w:val="18"/>
+                <w:szCs w:val="18"/>
+                <w:lang w:val="es-CO"/>
+              </w:rPr>
+              <w:t>Not null</w:t>
+            </w:r>
           </w:p>
         </w:tc>
       </w:tr>
@@ -13828,7 +11747,6 @@
                 <w:lang w:val="es-CO"/>
               </w:rPr>
             </w:pPr>
-            <w:proofErr w:type="spellStart"/>
             <w:r>
               <w:rPr>
                 <w:sz w:val="18"/>
@@ -13837,7 +11755,6 @@
               </w:rPr>
               <w:t>MusicianId</w:t>
             </w:r>
-            <w:proofErr w:type="spellEnd"/>
           </w:p>
         </w:tc>
         <w:tc>
@@ -13853,6 +11770,14 @@
                 <w:lang w:val="es-CO"/>
               </w:rPr>
             </w:pPr>
+            <w:r>
+              <w:rPr>
+                <w:sz w:val="18"/>
+                <w:szCs w:val="18"/>
+                <w:lang w:val="es-CO"/>
+              </w:rPr>
+              <w:t xml:space="preserve">Number que relaciona lainformacion del musico con la infomacion de registro </w:t>
+            </w:r>
           </w:p>
         </w:tc>
         <w:tc>
@@ -13868,6 +11793,14 @@
                 <w:lang w:val="es-CO"/>
               </w:rPr>
             </w:pPr>
+            <w:r>
+              <w:rPr>
+                <w:sz w:val="18"/>
+                <w:szCs w:val="18"/>
+                <w:lang w:val="es-CO"/>
+              </w:rPr>
+              <w:t>Number campo obligatorio que no acepta valores nulos</w:t>
+            </w:r>
           </w:p>
         </w:tc>
         <w:tc>
@@ -13883,6 +11816,14 @@
                 <w:lang w:val="es-CO"/>
               </w:rPr>
             </w:pPr>
+            <w:r>
+              <w:rPr>
+                <w:sz w:val="18"/>
+                <w:szCs w:val="18"/>
+                <w:lang w:val="es-CO"/>
+              </w:rPr>
+              <w:t>Number</w:t>
+            </w:r>
           </w:p>
         </w:tc>
         <w:tc>
@@ -13898,6 +11839,14 @@
                 <w:lang w:val="es-CO"/>
               </w:rPr>
             </w:pPr>
+            <w:r>
+              <w:rPr>
+                <w:sz w:val="18"/>
+                <w:szCs w:val="18"/>
+                <w:lang w:val="es-CO"/>
+              </w:rPr>
+              <w:t>ID de conexión entre musico y datos de registro</w:t>
+            </w:r>
           </w:p>
         </w:tc>
         <w:tc>
@@ -13913,6 +11862,14 @@
                 <w:lang w:val="es-CO"/>
               </w:rPr>
             </w:pPr>
+            <w:r>
+              <w:rPr>
+                <w:sz w:val="18"/>
+                <w:szCs w:val="18"/>
+                <w:lang w:val="es-CO"/>
+              </w:rPr>
+              <w:t>Not null</w:t>
+            </w:r>
           </w:p>
         </w:tc>
       </w:tr>
@@ -13930,7 +11887,6 @@
                 <w:lang w:val="es-CO"/>
               </w:rPr>
             </w:pPr>
-            <w:proofErr w:type="spellStart"/>
             <w:r>
               <w:rPr>
                 <w:sz w:val="18"/>
@@ -13939,7 +11895,6 @@
               </w:rPr>
               <w:t>YearsExperience</w:t>
             </w:r>
-            <w:proofErr w:type="spellEnd"/>
           </w:p>
         </w:tc>
         <w:tc>
@@ -13955,6 +11910,23 @@
                 <w:lang w:val="es-CO"/>
               </w:rPr>
             </w:pPr>
+            <w:r>
+              <w:rPr>
+                <w:sz w:val="18"/>
+                <w:szCs w:val="18"/>
+                <w:lang w:val="es-CO"/>
+              </w:rPr>
+              <w:t xml:space="preserve">Number que indica los años de </w:t>
+            </w:r>
+            <w:r>
+              <w:rPr>
+                <w:sz w:val="18"/>
+                <w:szCs w:val="18"/>
+                <w:lang w:val="es-CO"/>
+              </w:rPr>
+              <w:lastRenderedPageBreak/>
+              <w:t xml:space="preserve">experiencia que tiene el musico </w:t>
+            </w:r>
           </w:p>
         </w:tc>
         <w:tc>
@@ -13970,6 +11942,24 @@
                 <w:lang w:val="es-CO"/>
               </w:rPr>
             </w:pPr>
+            <w:r>
+              <w:rPr>
+                <w:sz w:val="18"/>
+                <w:szCs w:val="18"/>
+                <w:lang w:val="es-CO"/>
+              </w:rPr>
+              <w:lastRenderedPageBreak/>
+              <w:t xml:space="preserve">Number campo obligatorio que no </w:t>
+            </w:r>
+            <w:r>
+              <w:rPr>
+                <w:sz w:val="18"/>
+                <w:szCs w:val="18"/>
+                <w:lang w:val="es-CO"/>
+              </w:rPr>
+              <w:lastRenderedPageBreak/>
+              <w:t>acepta valores nulos</w:t>
+            </w:r>
           </w:p>
         </w:tc>
         <w:tc>
@@ -13985,6 +11975,15 @@
                 <w:lang w:val="es-CO"/>
               </w:rPr>
             </w:pPr>
+            <w:r>
+              <w:rPr>
+                <w:sz w:val="18"/>
+                <w:szCs w:val="18"/>
+                <w:lang w:val="es-CO"/>
+              </w:rPr>
+              <w:lastRenderedPageBreak/>
+              <w:t>Number</w:t>
+            </w:r>
           </w:p>
         </w:tc>
         <w:tc>
@@ -14000,6 +11999,14 @@
                 <w:lang w:val="es-CO"/>
               </w:rPr>
             </w:pPr>
+            <w:r>
+              <w:rPr>
+                <w:sz w:val="18"/>
+                <w:szCs w:val="18"/>
+                <w:lang w:val="es-CO"/>
+              </w:rPr>
+              <w:t>Años de experiencia</w:t>
+            </w:r>
           </w:p>
         </w:tc>
         <w:tc>
@@ -14015,6 +12022,14 @@
                 <w:lang w:val="es-CO"/>
               </w:rPr>
             </w:pPr>
+            <w:r>
+              <w:rPr>
+                <w:sz w:val="18"/>
+                <w:szCs w:val="18"/>
+                <w:lang w:val="es-CO"/>
+              </w:rPr>
+              <w:t>Not null</w:t>
+            </w:r>
           </w:p>
         </w:tc>
       </w:tr>
@@ -14032,7 +12047,6 @@
                 <w:lang w:val="es-CO"/>
               </w:rPr>
             </w:pPr>
-            <w:proofErr w:type="spellStart"/>
             <w:r>
               <w:rPr>
                 <w:sz w:val="18"/>
@@ -14041,7 +12055,6 @@
               </w:rPr>
               <w:t>EventsPlayed</w:t>
             </w:r>
-            <w:proofErr w:type="spellEnd"/>
           </w:p>
         </w:tc>
         <w:tc>
@@ -14057,6 +12070,14 @@
                 <w:lang w:val="es-CO"/>
               </w:rPr>
             </w:pPr>
+            <w:r>
+              <w:rPr>
+                <w:sz w:val="18"/>
+                <w:szCs w:val="18"/>
+                <w:lang w:val="es-CO"/>
+              </w:rPr>
+              <w:t>Number que indica la cantida de eventos en los que a participado el musico</w:t>
+            </w:r>
           </w:p>
         </w:tc>
         <w:tc>
@@ -14072,6 +12093,14 @@
                 <w:lang w:val="es-CO"/>
               </w:rPr>
             </w:pPr>
+            <w:r>
+              <w:rPr>
+                <w:sz w:val="18"/>
+                <w:szCs w:val="18"/>
+                <w:lang w:val="es-CO"/>
+              </w:rPr>
+              <w:t>Number campo obligatorio que no acepta valores nulos</w:t>
+            </w:r>
           </w:p>
         </w:tc>
         <w:tc>
@@ -14087,6 +12116,14 @@
                 <w:lang w:val="es-CO"/>
               </w:rPr>
             </w:pPr>
+            <w:r>
+              <w:rPr>
+                <w:sz w:val="18"/>
+                <w:szCs w:val="18"/>
+                <w:lang w:val="es-CO"/>
+              </w:rPr>
+              <w:t>Number</w:t>
+            </w:r>
           </w:p>
         </w:tc>
         <w:tc>
@@ -14102,6 +12139,14 @@
                 <w:lang w:val="es-CO"/>
               </w:rPr>
             </w:pPr>
+            <w:r>
+              <w:rPr>
+                <w:sz w:val="18"/>
+                <w:szCs w:val="18"/>
+                <w:lang w:val="es-CO"/>
+              </w:rPr>
+              <w:t>Eventos partipados</w:t>
+            </w:r>
           </w:p>
         </w:tc>
         <w:tc>
@@ -14117,6 +12162,14 @@
                 <w:lang w:val="es-CO"/>
               </w:rPr>
             </w:pPr>
+            <w:r>
+              <w:rPr>
+                <w:sz w:val="18"/>
+                <w:szCs w:val="18"/>
+                <w:lang w:val="es-CO"/>
+              </w:rPr>
+              <w:t>Not null</w:t>
+            </w:r>
           </w:p>
         </w:tc>
       </w:tr>
@@ -14157,6 +12210,14 @@
                 <w:lang w:val="es-CO"/>
               </w:rPr>
             </w:pPr>
+            <w:r>
+              <w:rPr>
+                <w:sz w:val="18"/>
+                <w:szCs w:val="18"/>
+                <w:lang w:val="es-CO"/>
+              </w:rPr>
+              <w:t>Number que hace referencia al documento donde se dicen los instrumentos del musico</w:t>
+            </w:r>
           </w:p>
         </w:tc>
         <w:tc>
@@ -14172,6 +12233,14 @@
                 <w:lang w:val="es-CO"/>
               </w:rPr>
             </w:pPr>
+            <w:r>
+              <w:rPr>
+                <w:sz w:val="18"/>
+                <w:szCs w:val="18"/>
+                <w:lang w:val="es-CO"/>
+              </w:rPr>
+              <w:t xml:space="preserve">Number campo que se genera automáticamente </w:t>
+            </w:r>
           </w:p>
         </w:tc>
         <w:tc>
@@ -14187,6 +12256,14 @@
                 <w:lang w:val="es-CO"/>
               </w:rPr>
             </w:pPr>
+            <w:r>
+              <w:rPr>
+                <w:sz w:val="18"/>
+                <w:szCs w:val="18"/>
+                <w:lang w:val="es-CO"/>
+              </w:rPr>
+              <w:t>Number</w:t>
+            </w:r>
           </w:p>
         </w:tc>
         <w:tc>
@@ -14202,6 +12279,14 @@
                 <w:lang w:val="es-CO"/>
               </w:rPr>
             </w:pPr>
+            <w:r>
+              <w:rPr>
+                <w:sz w:val="18"/>
+                <w:szCs w:val="18"/>
+                <w:lang w:val="es-CO"/>
+              </w:rPr>
+              <w:t>Id de referencia</w:t>
+            </w:r>
           </w:p>
         </w:tc>
         <w:tc>
@@ -14217,6 +12302,14 @@
                 <w:lang w:val="es-CO"/>
               </w:rPr>
             </w:pPr>
+            <w:r>
+              <w:rPr>
+                <w:sz w:val="18"/>
+                <w:szCs w:val="18"/>
+                <w:lang w:val="es-CO"/>
+              </w:rPr>
+              <w:t>Not null</w:t>
+            </w:r>
           </w:p>
         </w:tc>
       </w:tr>
@@ -14234,7 +12327,6 @@
                 <w:lang w:val="es-CO"/>
               </w:rPr>
             </w:pPr>
-            <w:proofErr w:type="spellStart"/>
             <w:r>
               <w:rPr>
                 <w:sz w:val="18"/>
@@ -14243,7 +12335,6 @@
               </w:rPr>
               <w:t>ProfesionalTitles</w:t>
             </w:r>
-            <w:proofErr w:type="spellEnd"/>
           </w:p>
         </w:tc>
         <w:tc>
@@ -14259,6 +12350,30 @@
                 <w:lang w:val="es-CO"/>
               </w:rPr>
             </w:pPr>
+            <w:r>
+              <w:rPr>
+                <w:sz w:val="18"/>
+                <w:szCs w:val="18"/>
+                <w:lang w:val="es-CO"/>
+              </w:rPr>
+              <w:t xml:space="preserve">Number que hace referencia al documento donde se dicen los </w:t>
+            </w:r>
+            <w:r>
+              <w:rPr>
+                <w:sz w:val="18"/>
+                <w:szCs w:val="18"/>
+                <w:lang w:val="es-CO"/>
+              </w:rPr>
+              <w:t>Titulos profesionales</w:t>
+            </w:r>
+            <w:r>
+              <w:rPr>
+                <w:sz w:val="18"/>
+                <w:szCs w:val="18"/>
+                <w:lang w:val="es-CO"/>
+              </w:rPr>
+              <w:t xml:space="preserve"> del musico</w:t>
+            </w:r>
           </w:p>
         </w:tc>
         <w:tc>
@@ -14274,6 +12389,14 @@
                 <w:lang w:val="es-CO"/>
               </w:rPr>
             </w:pPr>
+            <w:r>
+              <w:rPr>
+                <w:sz w:val="18"/>
+                <w:szCs w:val="18"/>
+                <w:lang w:val="es-CO"/>
+              </w:rPr>
+              <w:t xml:space="preserve">Number campo que se genera automáticamente </w:t>
+            </w:r>
           </w:p>
         </w:tc>
         <w:tc>
@@ -14289,6 +12412,14 @@
                 <w:lang w:val="es-CO"/>
               </w:rPr>
             </w:pPr>
+            <w:r>
+              <w:rPr>
+                <w:sz w:val="18"/>
+                <w:szCs w:val="18"/>
+                <w:lang w:val="es-CO"/>
+              </w:rPr>
+              <w:t>Number</w:t>
+            </w:r>
           </w:p>
         </w:tc>
         <w:tc>
@@ -14304,6 +12435,14 @@
                 <w:lang w:val="es-CO"/>
               </w:rPr>
             </w:pPr>
+            <w:r>
+              <w:rPr>
+                <w:sz w:val="18"/>
+                <w:szCs w:val="18"/>
+                <w:lang w:val="es-CO"/>
+              </w:rPr>
+              <w:t>Id de referencia</w:t>
+            </w:r>
           </w:p>
         </w:tc>
         <w:tc>
@@ -14319,6 +12458,14 @@
                 <w:lang w:val="es-CO"/>
               </w:rPr>
             </w:pPr>
+            <w:r>
+              <w:rPr>
+                <w:sz w:val="18"/>
+                <w:szCs w:val="18"/>
+                <w:lang w:val="es-CO"/>
+              </w:rPr>
+              <w:t>Not null</w:t>
+            </w:r>
           </w:p>
         </w:tc>
       </w:tr>
@@ -14335,6 +12482,1867 @@
     </w:p>
     <w:p>
       <w:pPr>
+        <w:jc w:val="center"/>
+        <w:rPr>
+          <w:b/>
+          <w:bCs/>
+          <w:sz w:val="24"/>
+          <w:szCs w:val="24"/>
+          <w:lang w:val="es-CO"/>
+        </w:rPr>
+      </w:pPr>
+      <w:r>
+        <w:rPr>
+          <w:b/>
+          <w:bCs/>
+          <w:sz w:val="24"/>
+          <w:szCs w:val="24"/>
+          <w:lang w:val="es-CO"/>
+        </w:rPr>
+        <w:t>Instruments_Document</w:t>
+      </w:r>
+    </w:p>
+    <w:tbl>
+      <w:tblPr>
+        <w:tblStyle w:val="Tablaconcuadrcula"/>
+        <w:tblW w:w="11341" w:type="dxa"/>
+        <w:tblInd w:w="-431" w:type="dxa"/>
+        <w:tblLook w:val="04A0" w:firstRow="1" w:lastRow="0" w:firstColumn="1" w:lastColumn="0" w:noHBand="0" w:noVBand="1"/>
+      </w:tblPr>
+      <w:tblGrid>
+        <w:gridCol w:w="3245"/>
+        <w:gridCol w:w="1731"/>
+        <w:gridCol w:w="1960"/>
+        <w:gridCol w:w="1211"/>
+        <w:gridCol w:w="1623"/>
+        <w:gridCol w:w="1571"/>
+      </w:tblGrid>
+      <w:tr>
+        <w:tc>
+          <w:tcPr>
+            <w:tcW w:w="3261" w:type="dxa"/>
+          </w:tcPr>
+          <w:p>
+            <w:pPr>
+              <w:jc w:val="both"/>
+              <w:rPr>
+                <w:b/>
+                <w:bCs/>
+                <w:sz w:val="24"/>
+                <w:szCs w:val="24"/>
+                <w:lang w:val="es-CO"/>
+              </w:rPr>
+            </w:pPr>
+            <w:r>
+              <w:rPr>
+                <w:b/>
+                <w:bCs/>
+                <w:sz w:val="24"/>
+                <w:szCs w:val="24"/>
+              </w:rPr>
+              <w:t xml:space="preserve">Atributo </w:t>
+            </w:r>
+          </w:p>
+        </w:tc>
+        <w:tc>
+          <w:tcPr>
+            <w:tcW w:w="1932" w:type="dxa"/>
+          </w:tcPr>
+          <w:p>
+            <w:pPr>
+              <w:jc w:val="both"/>
+              <w:rPr>
+                <w:b/>
+                <w:bCs/>
+                <w:sz w:val="24"/>
+                <w:szCs w:val="24"/>
+                <w:lang w:val="es-CO"/>
+              </w:rPr>
+            </w:pPr>
+            <w:r>
+              <w:rPr>
+                <w:sz w:val="24"/>
+                <w:szCs w:val="24"/>
+              </w:rPr>
+              <w:t>Descripcion</w:t>
+            </w:r>
+          </w:p>
+        </w:tc>
+        <w:tc>
+          <w:tcPr>
+            <w:tcW w:w="1470" w:type="dxa"/>
+          </w:tcPr>
+          <w:p>
+            <w:pPr>
+              <w:jc w:val="both"/>
+              <w:rPr>
+                <w:b/>
+                <w:bCs/>
+                <w:sz w:val="24"/>
+                <w:szCs w:val="24"/>
+                <w:lang w:val="es-CO"/>
+              </w:rPr>
+            </w:pPr>
+            <w:r>
+              <w:rPr>
+                <w:sz w:val="24"/>
+                <w:szCs w:val="24"/>
+              </w:rPr>
+              <w:t>Caracteristicas</w:t>
+            </w:r>
+          </w:p>
+        </w:tc>
+        <w:tc>
+          <w:tcPr>
+            <w:tcW w:w="1395" w:type="dxa"/>
+          </w:tcPr>
+          <w:p>
+            <w:pPr>
+              <w:jc w:val="both"/>
+              <w:rPr>
+                <w:b/>
+                <w:bCs/>
+                <w:sz w:val="24"/>
+                <w:szCs w:val="24"/>
+                <w:lang w:val="es-CO"/>
+              </w:rPr>
+            </w:pPr>
+            <w:r>
+              <w:rPr>
+                <w:sz w:val="24"/>
+                <w:szCs w:val="24"/>
+              </w:rPr>
+              <w:t>Tipo de Dato</w:t>
+            </w:r>
+          </w:p>
+        </w:tc>
+        <w:tc>
+          <w:tcPr>
+            <w:tcW w:w="1370" w:type="dxa"/>
+          </w:tcPr>
+          <w:p>
+            <w:pPr>
+              <w:jc w:val="both"/>
+              <w:rPr>
+                <w:b/>
+                <w:bCs/>
+                <w:sz w:val="24"/>
+                <w:szCs w:val="24"/>
+                <w:lang w:val="es-CO"/>
+              </w:rPr>
+            </w:pPr>
+            <w:r>
+              <w:rPr>
+                <w:sz w:val="24"/>
+                <w:szCs w:val="24"/>
+              </w:rPr>
+              <w:t>Dominio de valores</w:t>
+            </w:r>
+          </w:p>
+        </w:tc>
+        <w:tc>
+          <w:tcPr>
+            <w:tcW w:w="1913" w:type="dxa"/>
+          </w:tcPr>
+          <w:p>
+            <w:pPr>
+              <w:jc w:val="both"/>
+              <w:rPr>
+                <w:b/>
+                <w:bCs/>
+                <w:sz w:val="24"/>
+                <w:szCs w:val="24"/>
+                <w:lang w:val="es-CO"/>
+              </w:rPr>
+            </w:pPr>
+            <w:r>
+              <w:rPr>
+                <w:sz w:val="24"/>
+                <w:szCs w:val="24"/>
+              </w:rPr>
+              <w:t>Indice y relaciones</w:t>
+            </w:r>
+          </w:p>
+        </w:tc>
+      </w:tr>
+      <w:tr>
+        <w:tc>
+          <w:tcPr>
+            <w:tcW w:w="3261" w:type="dxa"/>
+          </w:tcPr>
+          <w:p>
+            <w:pPr>
+              <w:jc w:val="both"/>
+              <w:rPr>
+                <w:sz w:val="24"/>
+                <w:szCs w:val="24"/>
+                <w:lang w:val="es-CO"/>
+              </w:rPr>
+            </w:pPr>
+            <w:r>
+              <w:rPr>
+                <w:sz w:val="24"/>
+                <w:szCs w:val="24"/>
+                <w:lang w:val="es-CO"/>
+              </w:rPr>
+              <w:t xml:space="preserve">_Id </w:t>
+            </w:r>
+          </w:p>
+        </w:tc>
+        <w:tc>
+          <w:tcPr>
+            <w:tcW w:w="1932" w:type="dxa"/>
+          </w:tcPr>
+          <w:p>
+            <w:pPr>
+              <w:jc w:val="both"/>
+              <w:rPr>
+                <w:sz w:val="24"/>
+                <w:szCs w:val="24"/>
+                <w:lang w:val="es-CO"/>
+              </w:rPr>
+            </w:pPr>
+            <w:r>
+              <w:rPr>
+                <w:sz w:val="24"/>
+                <w:szCs w:val="24"/>
+                <w:lang w:val="es-CO"/>
+              </w:rPr>
+              <w:t>Number que identifica los instrumentos del musico</w:t>
+            </w:r>
+          </w:p>
+        </w:tc>
+        <w:tc>
+          <w:tcPr>
+            <w:tcW w:w="1470" w:type="dxa"/>
+          </w:tcPr>
+          <w:p>
+            <w:pPr>
+              <w:jc w:val="both"/>
+              <w:rPr>
+                <w:sz w:val="24"/>
+                <w:szCs w:val="24"/>
+                <w:lang w:val="es-CO"/>
+              </w:rPr>
+            </w:pPr>
+            <w:r>
+              <w:rPr>
+                <w:sz w:val="24"/>
+                <w:szCs w:val="24"/>
+                <w:lang w:val="es-CO"/>
+              </w:rPr>
+              <w:t>Number campo generado automaticamente</w:t>
+            </w:r>
+          </w:p>
+        </w:tc>
+        <w:tc>
+          <w:tcPr>
+            <w:tcW w:w="1395" w:type="dxa"/>
+          </w:tcPr>
+          <w:p>
+            <w:pPr>
+              <w:jc w:val="both"/>
+              <w:rPr>
+                <w:sz w:val="24"/>
+                <w:szCs w:val="24"/>
+                <w:lang w:val="es-CO"/>
+              </w:rPr>
+            </w:pPr>
+            <w:r>
+              <w:rPr>
+                <w:sz w:val="24"/>
+                <w:szCs w:val="24"/>
+                <w:lang w:val="es-CO"/>
+              </w:rPr>
+              <w:t>Number</w:t>
+            </w:r>
+          </w:p>
+        </w:tc>
+        <w:tc>
+          <w:tcPr>
+            <w:tcW w:w="1370" w:type="dxa"/>
+          </w:tcPr>
+          <w:p>
+            <w:pPr>
+              <w:jc w:val="both"/>
+              <w:rPr>
+                <w:sz w:val="24"/>
+                <w:szCs w:val="24"/>
+                <w:lang w:val="es-CO"/>
+              </w:rPr>
+            </w:pPr>
+            <w:r>
+              <w:rPr>
+                <w:sz w:val="24"/>
+                <w:szCs w:val="24"/>
+                <w:lang w:val="es-CO"/>
+              </w:rPr>
+              <w:t>Id de los instrumentos</w:t>
+            </w:r>
+          </w:p>
+        </w:tc>
+        <w:tc>
+          <w:tcPr>
+            <w:tcW w:w="1913" w:type="dxa"/>
+          </w:tcPr>
+          <w:p>
+            <w:pPr>
+              <w:jc w:val="both"/>
+              <w:rPr>
+                <w:sz w:val="24"/>
+                <w:szCs w:val="24"/>
+                <w:lang w:val="es-CO"/>
+              </w:rPr>
+            </w:pPr>
+            <w:r>
+              <w:rPr>
+                <w:sz w:val="24"/>
+                <w:szCs w:val="24"/>
+                <w:lang w:val="es-CO"/>
+              </w:rPr>
+              <w:t>Not null</w:t>
+            </w:r>
+          </w:p>
+        </w:tc>
+      </w:tr>
+      <w:tr>
+        <w:tc>
+          <w:tcPr>
+            <w:tcW w:w="3261" w:type="dxa"/>
+          </w:tcPr>
+          <w:p>
+            <w:pPr>
+              <w:jc w:val="both"/>
+              <w:rPr>
+                <w:sz w:val="24"/>
+                <w:szCs w:val="24"/>
+                <w:lang w:val="es-CO"/>
+              </w:rPr>
+            </w:pPr>
+            <w:r>
+              <w:rPr>
+                <w:sz w:val="24"/>
+                <w:szCs w:val="24"/>
+                <w:lang w:val="es-CO"/>
+              </w:rPr>
+              <w:t>Instruments</w:t>
+            </w:r>
+          </w:p>
+        </w:tc>
+        <w:tc>
+          <w:tcPr>
+            <w:tcW w:w="1932" w:type="dxa"/>
+          </w:tcPr>
+          <w:p>
+            <w:pPr>
+              <w:jc w:val="both"/>
+              <w:rPr>
+                <w:sz w:val="24"/>
+                <w:szCs w:val="24"/>
+                <w:lang w:val="es-CO"/>
+              </w:rPr>
+            </w:pPr>
+            <w:r>
+              <w:rPr>
+                <w:sz w:val="24"/>
+                <w:szCs w:val="24"/>
+                <w:lang w:val="es-CO"/>
+              </w:rPr>
+              <w:t>Array de objetos donde se describen los instrumentos del musico</w:t>
+            </w:r>
+          </w:p>
+        </w:tc>
+        <w:tc>
+          <w:tcPr>
+            <w:tcW w:w="1470" w:type="dxa"/>
+          </w:tcPr>
+          <w:p>
+            <w:pPr>
+              <w:jc w:val="both"/>
+              <w:rPr>
+                <w:sz w:val="24"/>
+                <w:szCs w:val="24"/>
+                <w:lang w:val="es-CO"/>
+              </w:rPr>
+            </w:pPr>
+            <w:r>
+              <w:rPr>
+                <w:sz w:val="24"/>
+                <w:szCs w:val="24"/>
+                <w:lang w:val="es-CO"/>
+              </w:rPr>
+              <w:t>Array con campos obligatorios</w:t>
+            </w:r>
+          </w:p>
+        </w:tc>
+        <w:tc>
+          <w:tcPr>
+            <w:tcW w:w="1395" w:type="dxa"/>
+          </w:tcPr>
+          <w:p>
+            <w:pPr>
+              <w:jc w:val="both"/>
+              <w:rPr>
+                <w:sz w:val="24"/>
+                <w:szCs w:val="24"/>
+                <w:lang w:val="es-CO"/>
+              </w:rPr>
+            </w:pPr>
+            <w:r>
+              <w:rPr>
+                <w:sz w:val="24"/>
+                <w:szCs w:val="24"/>
+                <w:lang w:val="es-CO"/>
+              </w:rPr>
+              <w:t>Array de objetos</w:t>
+            </w:r>
+          </w:p>
+        </w:tc>
+        <w:tc>
+          <w:tcPr>
+            <w:tcW w:w="1370" w:type="dxa"/>
+          </w:tcPr>
+          <w:p>
+            <w:pPr>
+              <w:jc w:val="both"/>
+              <w:rPr>
+                <w:sz w:val="24"/>
+                <w:szCs w:val="24"/>
+                <w:lang w:val="es-CO"/>
+              </w:rPr>
+            </w:pPr>
+            <w:r>
+              <w:rPr>
+                <w:sz w:val="24"/>
+                <w:szCs w:val="24"/>
+                <w:lang w:val="es-CO"/>
+              </w:rPr>
+              <w:t>Instrumentos del musico</w:t>
+            </w:r>
+          </w:p>
+        </w:tc>
+        <w:tc>
+          <w:tcPr>
+            <w:tcW w:w="1913" w:type="dxa"/>
+          </w:tcPr>
+          <w:p>
+            <w:pPr>
+              <w:jc w:val="both"/>
+              <w:rPr>
+                <w:sz w:val="24"/>
+                <w:szCs w:val="24"/>
+                <w:lang w:val="es-CO"/>
+              </w:rPr>
+            </w:pPr>
+            <w:r>
+              <w:rPr>
+                <w:sz w:val="24"/>
+                <w:szCs w:val="24"/>
+                <w:lang w:val="es-CO"/>
+              </w:rPr>
+              <w:t>Not null</w:t>
+            </w:r>
+          </w:p>
+        </w:tc>
+      </w:tr>
+      <w:tr>
+        <w:tc>
+          <w:tcPr>
+            <w:tcW w:w="3261" w:type="dxa"/>
+          </w:tcPr>
+          <w:p>
+            <w:pPr>
+              <w:jc w:val="both"/>
+              <w:rPr>
+                <w:sz w:val="24"/>
+                <w:szCs w:val="24"/>
+                <w:lang w:val="es-CO"/>
+              </w:rPr>
+            </w:pPr>
+            <w:r>
+              <w:rPr>
+                <w:sz w:val="24"/>
+                <w:szCs w:val="24"/>
+                <w:lang w:val="es-CO"/>
+              </w:rPr>
+              <w:t>Instruments</w:t>
+            </w:r>
+            <w:r>
+              <w:rPr>
+                <w:sz w:val="24"/>
+                <w:szCs w:val="24"/>
+                <w:lang w:val="es-CO"/>
+              </w:rPr>
+              <w:t>[x].Name</w:t>
+            </w:r>
+          </w:p>
+        </w:tc>
+        <w:tc>
+          <w:tcPr>
+            <w:tcW w:w="1932" w:type="dxa"/>
+          </w:tcPr>
+          <w:p>
+            <w:pPr>
+              <w:jc w:val="both"/>
+              <w:rPr>
+                <w:sz w:val="24"/>
+                <w:szCs w:val="24"/>
+                <w:lang w:val="es-CO"/>
+              </w:rPr>
+            </w:pPr>
+            <w:r>
+              <w:rPr>
+                <w:sz w:val="24"/>
+                <w:szCs w:val="24"/>
+                <w:lang w:val="es-CO"/>
+              </w:rPr>
+              <w:t>String que describe el nombre del instrumento</w:t>
+            </w:r>
+          </w:p>
+        </w:tc>
+        <w:tc>
+          <w:tcPr>
+            <w:tcW w:w="1470" w:type="dxa"/>
+          </w:tcPr>
+          <w:p>
+            <w:pPr>
+              <w:jc w:val="both"/>
+              <w:rPr>
+                <w:sz w:val="24"/>
+                <w:szCs w:val="24"/>
+                <w:lang w:val="es-CO"/>
+              </w:rPr>
+            </w:pPr>
+            <w:r>
+              <w:rPr>
+                <w:sz w:val="24"/>
+                <w:szCs w:val="24"/>
+                <w:lang w:val="es-CO"/>
+              </w:rPr>
+              <w:t>String campo obligatorio que no acepta valores nulos</w:t>
+            </w:r>
+          </w:p>
+        </w:tc>
+        <w:tc>
+          <w:tcPr>
+            <w:tcW w:w="1395" w:type="dxa"/>
+          </w:tcPr>
+          <w:p>
+            <w:pPr>
+              <w:jc w:val="both"/>
+              <w:rPr>
+                <w:sz w:val="24"/>
+                <w:szCs w:val="24"/>
+                <w:lang w:val="es-CO"/>
+              </w:rPr>
+            </w:pPr>
+            <w:r>
+              <w:rPr>
+                <w:sz w:val="24"/>
+                <w:szCs w:val="24"/>
+                <w:lang w:val="es-CO"/>
+              </w:rPr>
+              <w:t>Srtring</w:t>
+            </w:r>
+          </w:p>
+        </w:tc>
+        <w:tc>
+          <w:tcPr>
+            <w:tcW w:w="1370" w:type="dxa"/>
+          </w:tcPr>
+          <w:p>
+            <w:pPr>
+              <w:jc w:val="both"/>
+              <w:rPr>
+                <w:sz w:val="24"/>
+                <w:szCs w:val="24"/>
+                <w:lang w:val="es-CO"/>
+              </w:rPr>
+            </w:pPr>
+            <w:r>
+              <w:rPr>
+                <w:sz w:val="24"/>
+                <w:szCs w:val="24"/>
+                <w:lang w:val="es-CO"/>
+              </w:rPr>
+              <w:t>Nombre del instrumento</w:t>
+            </w:r>
+          </w:p>
+        </w:tc>
+        <w:tc>
+          <w:tcPr>
+            <w:tcW w:w="1913" w:type="dxa"/>
+          </w:tcPr>
+          <w:p>
+            <w:pPr>
+              <w:jc w:val="both"/>
+              <w:rPr>
+                <w:sz w:val="24"/>
+                <w:szCs w:val="24"/>
+                <w:lang w:val="es-CO"/>
+              </w:rPr>
+            </w:pPr>
+            <w:r>
+              <w:rPr>
+                <w:sz w:val="24"/>
+                <w:szCs w:val="24"/>
+                <w:lang w:val="es-CO"/>
+              </w:rPr>
+              <w:t>Not null</w:t>
+            </w:r>
+          </w:p>
+        </w:tc>
+      </w:tr>
+      <w:tr>
+        <w:tc>
+          <w:tcPr>
+            <w:tcW w:w="3261" w:type="dxa"/>
+          </w:tcPr>
+          <w:p>
+            <w:pPr>
+              <w:jc w:val="both"/>
+              <w:rPr>
+                <w:sz w:val="24"/>
+                <w:szCs w:val="24"/>
+                <w:lang w:val="es-CO"/>
+              </w:rPr>
+            </w:pPr>
+            <w:r>
+              <w:rPr>
+                <w:sz w:val="24"/>
+                <w:szCs w:val="24"/>
+                <w:lang w:val="es-CO"/>
+              </w:rPr>
+              <w:t>Instruments[x].</w:t>
+            </w:r>
+            <w:r>
+              <w:rPr>
+                <w:sz w:val="24"/>
+                <w:szCs w:val="24"/>
+                <w:lang w:val="es-CO"/>
+              </w:rPr>
+              <w:t>InstrExperience</w:t>
+            </w:r>
+          </w:p>
+        </w:tc>
+        <w:tc>
+          <w:tcPr>
+            <w:tcW w:w="1932" w:type="dxa"/>
+          </w:tcPr>
+          <w:p>
+            <w:pPr>
+              <w:jc w:val="both"/>
+              <w:rPr>
+                <w:sz w:val="24"/>
+                <w:szCs w:val="24"/>
+                <w:lang w:val="es-CO"/>
+              </w:rPr>
+            </w:pPr>
+            <w:r>
+              <w:rPr>
+                <w:sz w:val="24"/>
+                <w:szCs w:val="24"/>
+                <w:lang w:val="es-CO"/>
+              </w:rPr>
+              <w:t xml:space="preserve">Number que describe los años de experiencia que tiene el musico con ese intrumento </w:t>
+            </w:r>
+          </w:p>
+        </w:tc>
+        <w:tc>
+          <w:tcPr>
+            <w:tcW w:w="1470" w:type="dxa"/>
+          </w:tcPr>
+          <w:p>
+            <w:pPr>
+              <w:jc w:val="both"/>
+              <w:rPr>
+                <w:sz w:val="24"/>
+                <w:szCs w:val="24"/>
+                <w:lang w:val="es-CO"/>
+              </w:rPr>
+            </w:pPr>
+            <w:r>
+              <w:rPr>
+                <w:sz w:val="24"/>
+                <w:szCs w:val="24"/>
+                <w:lang w:val="es-CO"/>
+              </w:rPr>
+              <w:t>Number campo obligatorio que no acepta valores nulos</w:t>
+            </w:r>
+          </w:p>
+        </w:tc>
+        <w:tc>
+          <w:tcPr>
+            <w:tcW w:w="1395" w:type="dxa"/>
+          </w:tcPr>
+          <w:p>
+            <w:pPr>
+              <w:jc w:val="both"/>
+              <w:rPr>
+                <w:sz w:val="24"/>
+                <w:szCs w:val="24"/>
+                <w:lang w:val="es-CO"/>
+              </w:rPr>
+            </w:pPr>
+            <w:r>
+              <w:rPr>
+                <w:sz w:val="24"/>
+                <w:szCs w:val="24"/>
+                <w:lang w:val="es-CO"/>
+              </w:rPr>
+              <w:t>Number</w:t>
+            </w:r>
+          </w:p>
+        </w:tc>
+        <w:tc>
+          <w:tcPr>
+            <w:tcW w:w="1370" w:type="dxa"/>
+          </w:tcPr>
+          <w:p>
+            <w:pPr>
+              <w:jc w:val="both"/>
+              <w:rPr>
+                <w:sz w:val="24"/>
+                <w:szCs w:val="24"/>
+                <w:lang w:val="es-CO"/>
+              </w:rPr>
+            </w:pPr>
+            <w:r>
+              <w:rPr>
+                <w:sz w:val="24"/>
+                <w:szCs w:val="24"/>
+                <w:lang w:val="es-CO"/>
+              </w:rPr>
+              <w:t>Años de experiencia</w:t>
+            </w:r>
+          </w:p>
+        </w:tc>
+        <w:tc>
+          <w:tcPr>
+            <w:tcW w:w="1913" w:type="dxa"/>
+          </w:tcPr>
+          <w:p>
+            <w:pPr>
+              <w:jc w:val="both"/>
+              <w:rPr>
+                <w:sz w:val="24"/>
+                <w:szCs w:val="24"/>
+                <w:lang w:val="es-CO"/>
+              </w:rPr>
+            </w:pPr>
+            <w:r>
+              <w:rPr>
+                <w:sz w:val="24"/>
+                <w:szCs w:val="24"/>
+                <w:lang w:val="es-CO"/>
+              </w:rPr>
+              <w:t>Not null</w:t>
+            </w:r>
+          </w:p>
+        </w:tc>
+      </w:tr>
+      <w:tr>
+        <w:tc>
+          <w:tcPr>
+            <w:tcW w:w="3261" w:type="dxa"/>
+          </w:tcPr>
+          <w:p>
+            <w:pPr>
+              <w:jc w:val="both"/>
+              <w:rPr>
+                <w:sz w:val="24"/>
+                <w:szCs w:val="24"/>
+                <w:lang w:val="es-CO"/>
+              </w:rPr>
+            </w:pPr>
+            <w:r>
+              <w:rPr>
+                <w:sz w:val="24"/>
+                <w:szCs w:val="24"/>
+                <w:lang w:val="es-CO"/>
+              </w:rPr>
+              <w:t>Instruments[x].</w:t>
+            </w:r>
+            <w:r>
+              <w:rPr>
+                <w:sz w:val="24"/>
+                <w:szCs w:val="24"/>
+                <w:lang w:val="es-CO"/>
+              </w:rPr>
+              <w:t>Videos</w:t>
+            </w:r>
+          </w:p>
+        </w:tc>
+        <w:tc>
+          <w:tcPr>
+            <w:tcW w:w="1932" w:type="dxa"/>
+          </w:tcPr>
+          <w:p>
+            <w:pPr>
+              <w:jc w:val="both"/>
+              <w:rPr>
+                <w:sz w:val="24"/>
+                <w:szCs w:val="24"/>
+                <w:lang w:val="es-CO"/>
+              </w:rPr>
+            </w:pPr>
+            <w:r>
+              <w:rPr>
+                <w:sz w:val="24"/>
+                <w:szCs w:val="24"/>
+                <w:lang w:val="es-CO"/>
+              </w:rPr>
+              <w:t xml:space="preserve">Array de strings </w:t>
+            </w:r>
+            <w:r>
+              <w:rPr>
+                <w:sz w:val="24"/>
+                <w:szCs w:val="24"/>
+                <w:lang w:val="es-CO"/>
+              </w:rPr>
+              <w:lastRenderedPageBreak/>
+              <w:t>con las Urls de los videos para ver como se desempeña el musico con dicho instrumento</w:t>
+            </w:r>
+          </w:p>
+        </w:tc>
+        <w:tc>
+          <w:tcPr>
+            <w:tcW w:w="1470" w:type="dxa"/>
+          </w:tcPr>
+          <w:p>
+            <w:pPr>
+              <w:jc w:val="both"/>
+              <w:rPr>
+                <w:sz w:val="24"/>
+                <w:szCs w:val="24"/>
+                <w:lang w:val="es-CO"/>
+              </w:rPr>
+            </w:pPr>
+            <w:r>
+              <w:rPr>
+                <w:sz w:val="24"/>
+                <w:szCs w:val="24"/>
+                <w:lang w:val="es-CO"/>
+              </w:rPr>
+              <w:lastRenderedPageBreak/>
+              <w:t xml:space="preserve">Array campo </w:t>
+            </w:r>
+            <w:r>
+              <w:rPr>
+                <w:sz w:val="24"/>
+                <w:szCs w:val="24"/>
+                <w:lang w:val="es-CO"/>
+              </w:rPr>
+              <w:lastRenderedPageBreak/>
+              <w:t>obligatorio que no acepta valores nulos</w:t>
+            </w:r>
+          </w:p>
+        </w:tc>
+        <w:tc>
+          <w:tcPr>
+            <w:tcW w:w="1395" w:type="dxa"/>
+          </w:tcPr>
+          <w:p>
+            <w:pPr>
+              <w:jc w:val="both"/>
+              <w:rPr>
+                <w:sz w:val="24"/>
+                <w:szCs w:val="24"/>
+                <w:lang w:val="es-CO"/>
+              </w:rPr>
+            </w:pPr>
+            <w:r>
+              <w:rPr>
+                <w:sz w:val="24"/>
+                <w:szCs w:val="24"/>
+                <w:lang w:val="es-CO"/>
+              </w:rPr>
+              <w:lastRenderedPageBreak/>
+              <w:t>Array</w:t>
+            </w:r>
+          </w:p>
+        </w:tc>
+        <w:tc>
+          <w:tcPr>
+            <w:tcW w:w="1370" w:type="dxa"/>
+          </w:tcPr>
+          <w:p>
+            <w:pPr>
+              <w:jc w:val="both"/>
+              <w:rPr>
+                <w:sz w:val="24"/>
+                <w:szCs w:val="24"/>
+                <w:lang w:val="es-CO"/>
+              </w:rPr>
+            </w:pPr>
+            <w:r>
+              <w:rPr>
+                <w:sz w:val="24"/>
+                <w:szCs w:val="24"/>
+                <w:lang w:val="es-CO"/>
+              </w:rPr>
+              <w:t xml:space="preserve">Videos de </w:t>
+            </w:r>
+            <w:r>
+              <w:rPr>
+                <w:sz w:val="24"/>
+                <w:szCs w:val="24"/>
+                <w:lang w:val="es-CO"/>
+              </w:rPr>
+              <w:lastRenderedPageBreak/>
+              <w:t>comprobación</w:t>
+            </w:r>
+          </w:p>
+        </w:tc>
+        <w:tc>
+          <w:tcPr>
+            <w:tcW w:w="1913" w:type="dxa"/>
+          </w:tcPr>
+          <w:p>
+            <w:pPr>
+              <w:jc w:val="both"/>
+              <w:rPr>
+                <w:sz w:val="24"/>
+                <w:szCs w:val="24"/>
+                <w:lang w:val="es-CO"/>
+              </w:rPr>
+            </w:pPr>
+            <w:r>
+              <w:rPr>
+                <w:sz w:val="24"/>
+                <w:szCs w:val="24"/>
+                <w:lang w:val="es-CO"/>
+              </w:rPr>
+              <w:lastRenderedPageBreak/>
+              <w:t>Not null</w:t>
+            </w:r>
+          </w:p>
+        </w:tc>
+      </w:tr>
+    </w:tbl>
+    <w:p>
+      <w:pPr>
+        <w:jc w:val="center"/>
+        <w:rPr>
+          <w:b/>
+          <w:bCs/>
+          <w:sz w:val="24"/>
+          <w:szCs w:val="24"/>
+          <w:lang w:val="es-CO"/>
+        </w:rPr>
+      </w:pPr>
+    </w:p>
+    <w:p>
+      <w:pPr>
+        <w:jc w:val="center"/>
+        <w:rPr>
+          <w:b/>
+          <w:bCs/>
+          <w:sz w:val="24"/>
+          <w:szCs w:val="24"/>
+          <w:lang w:val="es-CO"/>
+        </w:rPr>
+      </w:pPr>
+      <w:r>
+        <w:rPr>
+          <w:b/>
+          <w:bCs/>
+          <w:sz w:val="24"/>
+          <w:szCs w:val="24"/>
+          <w:lang w:val="es-CO"/>
+        </w:rPr>
+        <w:t>Titles_document</w:t>
+      </w:r>
+    </w:p>
+    <w:tbl>
+      <w:tblPr>
+        <w:tblStyle w:val="Tablaconcuadrcula"/>
+        <w:tblW w:w="0" w:type="auto"/>
+        <w:tblLook w:val="04A0" w:firstRow="1" w:lastRow="0" w:firstColumn="1" w:lastColumn="0" w:noHBand="0" w:noVBand="1"/>
+      </w:tblPr>
+      <w:tblGrid>
+        <w:gridCol w:w="2061"/>
+        <w:gridCol w:w="1669"/>
+        <w:gridCol w:w="1960"/>
+        <w:gridCol w:w="1551"/>
+        <w:gridCol w:w="1613"/>
+        <w:gridCol w:w="1602"/>
+      </w:tblGrid>
+      <w:tr>
+        <w:tc>
+          <w:tcPr>
+            <w:tcW w:w="1742" w:type="dxa"/>
+          </w:tcPr>
+          <w:p>
+            <w:pPr>
+              <w:jc w:val="both"/>
+              <w:rPr>
+                <w:sz w:val="24"/>
+                <w:szCs w:val="24"/>
+                <w:lang w:val="es-CO"/>
+              </w:rPr>
+            </w:pPr>
+            <w:r>
+              <w:rPr>
+                <w:b/>
+                <w:bCs/>
+                <w:sz w:val="24"/>
+                <w:szCs w:val="24"/>
+              </w:rPr>
+              <w:t xml:space="preserve">Atributo </w:t>
+            </w:r>
+          </w:p>
+        </w:tc>
+        <w:tc>
+          <w:tcPr>
+            <w:tcW w:w="1742" w:type="dxa"/>
+          </w:tcPr>
+          <w:p>
+            <w:pPr>
+              <w:jc w:val="both"/>
+              <w:rPr>
+                <w:sz w:val="24"/>
+                <w:szCs w:val="24"/>
+                <w:lang w:val="es-CO"/>
+              </w:rPr>
+            </w:pPr>
+            <w:r>
+              <w:rPr>
+                <w:sz w:val="24"/>
+                <w:szCs w:val="24"/>
+              </w:rPr>
+              <w:t>Descripcion</w:t>
+            </w:r>
+          </w:p>
+        </w:tc>
+        <w:tc>
+          <w:tcPr>
+            <w:tcW w:w="1743" w:type="dxa"/>
+          </w:tcPr>
+          <w:p>
+            <w:pPr>
+              <w:jc w:val="both"/>
+              <w:rPr>
+                <w:sz w:val="24"/>
+                <w:szCs w:val="24"/>
+                <w:lang w:val="es-CO"/>
+              </w:rPr>
+            </w:pPr>
+            <w:r>
+              <w:rPr>
+                <w:sz w:val="24"/>
+                <w:szCs w:val="24"/>
+              </w:rPr>
+              <w:t>Caracteristicas</w:t>
+            </w:r>
+          </w:p>
+        </w:tc>
+        <w:tc>
+          <w:tcPr>
+            <w:tcW w:w="1743" w:type="dxa"/>
+          </w:tcPr>
+          <w:p>
+            <w:pPr>
+              <w:jc w:val="both"/>
+              <w:rPr>
+                <w:sz w:val="24"/>
+                <w:szCs w:val="24"/>
+                <w:lang w:val="es-CO"/>
+              </w:rPr>
+            </w:pPr>
+            <w:r>
+              <w:rPr>
+                <w:sz w:val="24"/>
+                <w:szCs w:val="24"/>
+              </w:rPr>
+              <w:t>Tipo de Dato</w:t>
+            </w:r>
+          </w:p>
+        </w:tc>
+        <w:tc>
+          <w:tcPr>
+            <w:tcW w:w="1743" w:type="dxa"/>
+          </w:tcPr>
+          <w:p>
+            <w:pPr>
+              <w:jc w:val="both"/>
+              <w:rPr>
+                <w:sz w:val="24"/>
+                <w:szCs w:val="24"/>
+                <w:lang w:val="es-CO"/>
+              </w:rPr>
+            </w:pPr>
+            <w:r>
+              <w:rPr>
+                <w:sz w:val="24"/>
+                <w:szCs w:val="24"/>
+              </w:rPr>
+              <w:t>Dominio de valores</w:t>
+            </w:r>
+          </w:p>
+        </w:tc>
+        <w:tc>
+          <w:tcPr>
+            <w:tcW w:w="1743" w:type="dxa"/>
+          </w:tcPr>
+          <w:p>
+            <w:pPr>
+              <w:jc w:val="both"/>
+              <w:rPr>
+                <w:sz w:val="24"/>
+                <w:szCs w:val="24"/>
+                <w:lang w:val="es-CO"/>
+              </w:rPr>
+            </w:pPr>
+            <w:r>
+              <w:rPr>
+                <w:sz w:val="24"/>
+                <w:szCs w:val="24"/>
+              </w:rPr>
+              <w:t>Indice y relaciones</w:t>
+            </w:r>
+          </w:p>
+        </w:tc>
+      </w:tr>
+      <w:tr>
+        <w:tc>
+          <w:tcPr>
+            <w:tcW w:w="1742" w:type="dxa"/>
+          </w:tcPr>
+          <w:p>
+            <w:pPr>
+              <w:pStyle w:val="Listaconvietas"/>
+              <w:numPr>
+                <w:ilvl w:val="0"/>
+                <w:numId w:val="0"/>
+              </w:numPr>
+              <w:ind w:left="360" w:hanging="360"/>
+              <w:rPr>
+                <w:lang w:val="es-CO"/>
+              </w:rPr>
+            </w:pPr>
+            <w:r>
+              <w:rPr>
+                <w:lang w:val="es-CO"/>
+              </w:rPr>
+              <w:t>_Id</w:t>
+            </w:r>
+          </w:p>
+        </w:tc>
+        <w:tc>
+          <w:tcPr>
+            <w:tcW w:w="1742" w:type="dxa"/>
+          </w:tcPr>
+          <w:p>
+            <w:pPr>
+              <w:jc w:val="both"/>
+              <w:rPr>
+                <w:sz w:val="24"/>
+                <w:szCs w:val="24"/>
+                <w:lang w:val="es-CO"/>
+              </w:rPr>
+            </w:pPr>
+            <w:r>
+              <w:rPr>
+                <w:sz w:val="24"/>
+                <w:szCs w:val="24"/>
+                <w:lang w:val="es-CO"/>
+              </w:rPr>
+              <w:t>Number que identíficafica los títulos del musico</w:t>
+            </w:r>
+          </w:p>
+        </w:tc>
+        <w:tc>
+          <w:tcPr>
+            <w:tcW w:w="1743" w:type="dxa"/>
+          </w:tcPr>
+          <w:p>
+            <w:pPr>
+              <w:jc w:val="both"/>
+              <w:rPr>
+                <w:sz w:val="24"/>
+                <w:szCs w:val="24"/>
+                <w:lang w:val="es-CO"/>
+              </w:rPr>
+            </w:pPr>
+            <w:r>
+              <w:rPr>
+                <w:sz w:val="24"/>
+                <w:szCs w:val="24"/>
+                <w:lang w:val="es-CO"/>
+              </w:rPr>
+              <w:t>Number campo generado automáticamente</w:t>
+            </w:r>
+          </w:p>
+        </w:tc>
+        <w:tc>
+          <w:tcPr>
+            <w:tcW w:w="1743" w:type="dxa"/>
+          </w:tcPr>
+          <w:p>
+            <w:pPr>
+              <w:jc w:val="both"/>
+              <w:rPr>
+                <w:sz w:val="24"/>
+                <w:szCs w:val="24"/>
+                <w:lang w:val="es-CO"/>
+              </w:rPr>
+            </w:pPr>
+            <w:r>
+              <w:rPr>
+                <w:sz w:val="24"/>
+                <w:szCs w:val="24"/>
+                <w:lang w:val="es-CO"/>
+              </w:rPr>
+              <w:t>Number</w:t>
+            </w:r>
+          </w:p>
+        </w:tc>
+        <w:tc>
+          <w:tcPr>
+            <w:tcW w:w="1743" w:type="dxa"/>
+          </w:tcPr>
+          <w:p>
+            <w:pPr>
+              <w:pStyle w:val="Listaconvietas"/>
+              <w:numPr>
+                <w:ilvl w:val="0"/>
+                <w:numId w:val="0"/>
+              </w:numPr>
+              <w:ind w:left="360" w:hanging="360"/>
+              <w:rPr>
+                <w:lang w:val="es-CO"/>
+              </w:rPr>
+            </w:pPr>
+            <w:r>
+              <w:rPr>
+                <w:lang w:val="es-CO"/>
+              </w:rPr>
+              <w:t>Id de los titulos</w:t>
+            </w:r>
+          </w:p>
+        </w:tc>
+        <w:tc>
+          <w:tcPr>
+            <w:tcW w:w="1743" w:type="dxa"/>
+          </w:tcPr>
+          <w:p>
+            <w:pPr>
+              <w:jc w:val="both"/>
+              <w:rPr>
+                <w:sz w:val="24"/>
+                <w:szCs w:val="24"/>
+                <w:lang w:val="es-CO"/>
+              </w:rPr>
+            </w:pPr>
+            <w:r>
+              <w:rPr>
+                <w:sz w:val="24"/>
+                <w:szCs w:val="24"/>
+                <w:lang w:val="es-CO"/>
+              </w:rPr>
+              <w:t>Not null</w:t>
+            </w:r>
+          </w:p>
+        </w:tc>
+      </w:tr>
+      <w:tr>
+        <w:tc>
+          <w:tcPr>
+            <w:tcW w:w="1742" w:type="dxa"/>
+          </w:tcPr>
+          <w:p>
+            <w:pPr>
+              <w:jc w:val="both"/>
+              <w:rPr>
+                <w:sz w:val="24"/>
+                <w:szCs w:val="24"/>
+                <w:lang w:val="es-CO"/>
+              </w:rPr>
+            </w:pPr>
+            <w:r>
+              <w:rPr>
+                <w:sz w:val="24"/>
+                <w:szCs w:val="24"/>
+                <w:lang w:val="es-CO"/>
+              </w:rPr>
+              <w:t>Titles</w:t>
+            </w:r>
+          </w:p>
+        </w:tc>
+        <w:tc>
+          <w:tcPr>
+            <w:tcW w:w="1742" w:type="dxa"/>
+          </w:tcPr>
+          <w:p>
+            <w:pPr>
+              <w:jc w:val="both"/>
+              <w:rPr>
+                <w:sz w:val="24"/>
+                <w:szCs w:val="24"/>
+                <w:lang w:val="es-CO"/>
+              </w:rPr>
+            </w:pPr>
+            <w:r>
+              <w:rPr>
+                <w:sz w:val="24"/>
+                <w:szCs w:val="24"/>
+                <w:lang w:val="es-CO"/>
+              </w:rPr>
+              <w:t>Array de objetos con los títulos que tiene el musico</w:t>
+            </w:r>
+          </w:p>
+        </w:tc>
+        <w:tc>
+          <w:tcPr>
+            <w:tcW w:w="1743" w:type="dxa"/>
+          </w:tcPr>
+          <w:p>
+            <w:pPr>
+              <w:jc w:val="both"/>
+              <w:rPr>
+                <w:sz w:val="24"/>
+                <w:szCs w:val="24"/>
+                <w:lang w:val="es-CO"/>
+              </w:rPr>
+            </w:pPr>
+            <w:r>
+              <w:rPr>
+                <w:sz w:val="24"/>
+                <w:szCs w:val="24"/>
+                <w:lang w:val="es-CO"/>
+              </w:rPr>
+              <w:t>Array de objetos con campos obligatorios</w:t>
+            </w:r>
+          </w:p>
+        </w:tc>
+        <w:tc>
+          <w:tcPr>
+            <w:tcW w:w="1743" w:type="dxa"/>
+          </w:tcPr>
+          <w:p>
+            <w:pPr>
+              <w:jc w:val="both"/>
+              <w:rPr>
+                <w:sz w:val="24"/>
+                <w:szCs w:val="24"/>
+                <w:lang w:val="es-CO"/>
+              </w:rPr>
+            </w:pPr>
+            <w:r>
+              <w:rPr>
+                <w:sz w:val="24"/>
+                <w:szCs w:val="24"/>
+                <w:lang w:val="es-CO"/>
+              </w:rPr>
+              <w:t>Array de objetos</w:t>
+            </w:r>
+          </w:p>
+        </w:tc>
+        <w:tc>
+          <w:tcPr>
+            <w:tcW w:w="1743" w:type="dxa"/>
+          </w:tcPr>
+          <w:p>
+            <w:pPr>
+              <w:jc w:val="both"/>
+              <w:rPr>
+                <w:sz w:val="24"/>
+                <w:szCs w:val="24"/>
+                <w:lang w:val="es-CO"/>
+              </w:rPr>
+            </w:pPr>
+            <w:r>
+              <w:rPr>
+                <w:sz w:val="24"/>
+                <w:szCs w:val="24"/>
+                <w:lang w:val="es-CO"/>
+              </w:rPr>
+              <w:t>Titulos del musico</w:t>
+            </w:r>
+          </w:p>
+        </w:tc>
+        <w:tc>
+          <w:tcPr>
+            <w:tcW w:w="1743" w:type="dxa"/>
+          </w:tcPr>
+          <w:p>
+            <w:pPr>
+              <w:jc w:val="both"/>
+              <w:rPr>
+                <w:sz w:val="24"/>
+                <w:szCs w:val="24"/>
+                <w:lang w:val="es-CO"/>
+              </w:rPr>
+            </w:pPr>
+            <w:r>
+              <w:rPr>
+                <w:sz w:val="24"/>
+                <w:szCs w:val="24"/>
+                <w:lang w:val="es-CO"/>
+              </w:rPr>
+              <w:t>Not null</w:t>
+            </w:r>
+          </w:p>
+        </w:tc>
+      </w:tr>
+      <w:tr>
+        <w:tc>
+          <w:tcPr>
+            <w:tcW w:w="1742" w:type="dxa"/>
+          </w:tcPr>
+          <w:p>
+            <w:pPr>
+              <w:jc w:val="both"/>
+              <w:rPr>
+                <w:sz w:val="24"/>
+                <w:szCs w:val="24"/>
+                <w:lang w:val="es-CO"/>
+              </w:rPr>
+            </w:pPr>
+            <w:r>
+              <w:rPr>
+                <w:sz w:val="24"/>
+                <w:szCs w:val="24"/>
+                <w:lang w:val="es-CO"/>
+              </w:rPr>
+              <w:t>Titles</w:t>
+            </w:r>
+            <w:r>
+              <w:rPr>
+                <w:sz w:val="24"/>
+                <w:szCs w:val="24"/>
+                <w:lang w:val="es-CO"/>
+              </w:rPr>
+              <w:t>[x].Institution</w:t>
+            </w:r>
+          </w:p>
+        </w:tc>
+        <w:tc>
+          <w:tcPr>
+            <w:tcW w:w="1742" w:type="dxa"/>
+          </w:tcPr>
+          <w:p>
+            <w:pPr>
+              <w:jc w:val="both"/>
+              <w:rPr>
+                <w:sz w:val="24"/>
+                <w:szCs w:val="24"/>
+                <w:lang w:val="es-CO"/>
+              </w:rPr>
+            </w:pPr>
+            <w:r>
+              <w:rPr>
+                <w:sz w:val="24"/>
+                <w:szCs w:val="24"/>
+                <w:lang w:val="es-CO"/>
+              </w:rPr>
+              <w:t>String que describe la institución donde el musico recibió dicho titulo</w:t>
+            </w:r>
+          </w:p>
+        </w:tc>
+        <w:tc>
+          <w:tcPr>
+            <w:tcW w:w="1743" w:type="dxa"/>
+          </w:tcPr>
+          <w:p>
+            <w:pPr>
+              <w:jc w:val="both"/>
+              <w:rPr>
+                <w:sz w:val="24"/>
+                <w:szCs w:val="24"/>
+                <w:lang w:val="es-CO"/>
+              </w:rPr>
+            </w:pPr>
+            <w:r>
+              <w:rPr>
+                <w:sz w:val="24"/>
+                <w:szCs w:val="24"/>
+                <w:lang w:val="es-CO"/>
+              </w:rPr>
+              <w:t>String campo obligatorio que no capta valores nulos</w:t>
+            </w:r>
+          </w:p>
+        </w:tc>
+        <w:tc>
+          <w:tcPr>
+            <w:tcW w:w="1743" w:type="dxa"/>
+          </w:tcPr>
+          <w:p>
+            <w:pPr>
+              <w:jc w:val="both"/>
+              <w:rPr>
+                <w:sz w:val="24"/>
+                <w:szCs w:val="24"/>
+                <w:lang w:val="es-CO"/>
+              </w:rPr>
+            </w:pPr>
+            <w:r>
+              <w:rPr>
+                <w:sz w:val="24"/>
+                <w:szCs w:val="24"/>
+                <w:lang w:val="es-CO"/>
+              </w:rPr>
+              <w:t>String</w:t>
+            </w:r>
+          </w:p>
+        </w:tc>
+        <w:tc>
+          <w:tcPr>
+            <w:tcW w:w="1743" w:type="dxa"/>
+          </w:tcPr>
+          <w:p>
+            <w:pPr>
+              <w:jc w:val="both"/>
+              <w:rPr>
+                <w:sz w:val="24"/>
+                <w:szCs w:val="24"/>
+                <w:lang w:val="es-CO"/>
+              </w:rPr>
+            </w:pPr>
+            <w:r>
+              <w:rPr>
+                <w:sz w:val="24"/>
+                <w:szCs w:val="24"/>
+                <w:lang w:val="es-CO"/>
+              </w:rPr>
+              <w:t xml:space="preserve">Nombre de la institución </w:t>
+            </w:r>
+          </w:p>
+        </w:tc>
+        <w:tc>
+          <w:tcPr>
+            <w:tcW w:w="1743" w:type="dxa"/>
+          </w:tcPr>
+          <w:p>
+            <w:pPr>
+              <w:jc w:val="both"/>
+              <w:rPr>
+                <w:sz w:val="24"/>
+                <w:szCs w:val="24"/>
+                <w:lang w:val="es-CO"/>
+              </w:rPr>
+            </w:pPr>
+            <w:r>
+              <w:rPr>
+                <w:sz w:val="24"/>
+                <w:szCs w:val="24"/>
+                <w:lang w:val="es-CO"/>
+              </w:rPr>
+              <w:t>Not null</w:t>
+            </w:r>
+          </w:p>
+        </w:tc>
+      </w:tr>
+      <w:tr>
+        <w:tc>
+          <w:tcPr>
+            <w:tcW w:w="1742" w:type="dxa"/>
+          </w:tcPr>
+          <w:p>
+            <w:pPr>
+              <w:jc w:val="both"/>
+              <w:rPr>
+                <w:sz w:val="24"/>
+                <w:szCs w:val="24"/>
+                <w:lang w:val="es-CO"/>
+              </w:rPr>
+            </w:pPr>
+            <w:r>
+              <w:rPr>
+                <w:sz w:val="24"/>
+                <w:szCs w:val="24"/>
+                <w:lang w:val="es-CO"/>
+              </w:rPr>
+              <w:t>Titles</w:t>
+            </w:r>
+            <w:r>
+              <w:rPr>
+                <w:sz w:val="24"/>
+                <w:szCs w:val="24"/>
+                <w:lang w:val="es-CO"/>
+              </w:rPr>
+              <w:t>[x].ProfTitle</w:t>
+            </w:r>
+          </w:p>
+        </w:tc>
+        <w:tc>
+          <w:tcPr>
+            <w:tcW w:w="1742" w:type="dxa"/>
+          </w:tcPr>
+          <w:p>
+            <w:pPr>
+              <w:jc w:val="both"/>
+              <w:rPr>
+                <w:sz w:val="24"/>
+                <w:szCs w:val="24"/>
+                <w:lang w:val="es-CO"/>
+              </w:rPr>
+            </w:pPr>
+            <w:r>
+              <w:rPr>
+                <w:sz w:val="24"/>
+                <w:szCs w:val="24"/>
+                <w:lang w:val="es-CO"/>
+              </w:rPr>
+              <w:t>String que describe el titulo recibido por el musico</w:t>
+            </w:r>
+          </w:p>
+        </w:tc>
+        <w:tc>
+          <w:tcPr>
+            <w:tcW w:w="1743" w:type="dxa"/>
+          </w:tcPr>
+          <w:p>
+            <w:pPr>
+              <w:jc w:val="both"/>
+              <w:rPr>
+                <w:sz w:val="24"/>
+                <w:szCs w:val="24"/>
+                <w:lang w:val="es-CO"/>
+              </w:rPr>
+            </w:pPr>
+            <w:r>
+              <w:rPr>
+                <w:sz w:val="24"/>
+                <w:szCs w:val="24"/>
+                <w:lang w:val="es-CO"/>
+              </w:rPr>
+              <w:t>String campo obligatorio que no acepta valores nulos</w:t>
+            </w:r>
+          </w:p>
+        </w:tc>
+        <w:tc>
+          <w:tcPr>
+            <w:tcW w:w="1743" w:type="dxa"/>
+          </w:tcPr>
+          <w:p>
+            <w:pPr>
+              <w:jc w:val="both"/>
+              <w:rPr>
+                <w:sz w:val="24"/>
+                <w:szCs w:val="24"/>
+                <w:lang w:val="es-CO"/>
+              </w:rPr>
+            </w:pPr>
+            <w:r>
+              <w:rPr>
+                <w:sz w:val="24"/>
+                <w:szCs w:val="24"/>
+                <w:lang w:val="es-CO"/>
+              </w:rPr>
+              <w:t>String</w:t>
+            </w:r>
+          </w:p>
+        </w:tc>
+        <w:tc>
+          <w:tcPr>
+            <w:tcW w:w="1743" w:type="dxa"/>
+          </w:tcPr>
+          <w:p>
+            <w:pPr>
+              <w:jc w:val="both"/>
+              <w:rPr>
+                <w:sz w:val="24"/>
+                <w:szCs w:val="24"/>
+                <w:lang w:val="es-CO"/>
+              </w:rPr>
+            </w:pPr>
+            <w:r>
+              <w:rPr>
+                <w:sz w:val="24"/>
+                <w:szCs w:val="24"/>
+                <w:lang w:val="es-CO"/>
+              </w:rPr>
+              <w:t>Nombre del titulo</w:t>
+            </w:r>
+          </w:p>
+        </w:tc>
+        <w:tc>
+          <w:tcPr>
+            <w:tcW w:w="1743" w:type="dxa"/>
+          </w:tcPr>
+          <w:p>
+            <w:pPr>
+              <w:jc w:val="both"/>
+              <w:rPr>
+                <w:sz w:val="24"/>
+                <w:szCs w:val="24"/>
+                <w:lang w:val="es-CO"/>
+              </w:rPr>
+            </w:pPr>
+            <w:r>
+              <w:rPr>
+                <w:sz w:val="24"/>
+                <w:szCs w:val="24"/>
+                <w:lang w:val="es-CO"/>
+              </w:rPr>
+              <w:t>Not null</w:t>
+            </w:r>
+          </w:p>
+        </w:tc>
+      </w:tr>
+      <w:tr>
+        <w:tc>
+          <w:tcPr>
+            <w:tcW w:w="1742" w:type="dxa"/>
+          </w:tcPr>
+          <w:p>
+            <w:pPr>
+              <w:jc w:val="both"/>
+              <w:rPr>
+                <w:sz w:val="24"/>
+                <w:szCs w:val="24"/>
+                <w:lang w:val="es-CO"/>
+              </w:rPr>
+            </w:pPr>
+            <w:r>
+              <w:rPr>
+                <w:sz w:val="24"/>
+                <w:szCs w:val="24"/>
+                <w:lang w:val="es-CO"/>
+              </w:rPr>
+              <w:t>Titles</w:t>
+            </w:r>
+            <w:r>
+              <w:rPr>
+                <w:sz w:val="24"/>
+                <w:szCs w:val="24"/>
+                <w:lang w:val="es-CO"/>
+              </w:rPr>
+              <w:t>[x].Certificate</w:t>
+            </w:r>
+          </w:p>
+        </w:tc>
+        <w:tc>
+          <w:tcPr>
+            <w:tcW w:w="1742" w:type="dxa"/>
+          </w:tcPr>
+          <w:p>
+            <w:pPr>
+              <w:jc w:val="both"/>
+              <w:rPr>
+                <w:sz w:val="24"/>
+                <w:szCs w:val="24"/>
+                <w:lang w:val="es-CO"/>
+              </w:rPr>
+            </w:pPr>
+            <w:r>
+              <w:rPr>
+                <w:sz w:val="24"/>
+                <w:szCs w:val="24"/>
+                <w:lang w:val="es-CO"/>
+              </w:rPr>
+              <w:t>String con la Url donde se puede ver el certificado del titulo del musico</w:t>
+            </w:r>
+          </w:p>
+        </w:tc>
+        <w:tc>
+          <w:tcPr>
+            <w:tcW w:w="1743" w:type="dxa"/>
+          </w:tcPr>
+          <w:p>
+            <w:pPr>
+              <w:jc w:val="both"/>
+              <w:rPr>
+                <w:sz w:val="24"/>
+                <w:szCs w:val="24"/>
+                <w:lang w:val="es-CO"/>
+              </w:rPr>
+            </w:pPr>
+            <w:r>
+              <w:rPr>
+                <w:sz w:val="24"/>
+                <w:szCs w:val="24"/>
+                <w:lang w:val="es-CO"/>
+              </w:rPr>
+              <w:t>String campo obligatorio que no acepta valores nulos</w:t>
+            </w:r>
+          </w:p>
+        </w:tc>
+        <w:tc>
+          <w:tcPr>
+            <w:tcW w:w="1743" w:type="dxa"/>
+          </w:tcPr>
+          <w:p>
+            <w:pPr>
+              <w:jc w:val="both"/>
+              <w:rPr>
+                <w:sz w:val="24"/>
+                <w:szCs w:val="24"/>
+                <w:lang w:val="es-CO"/>
+              </w:rPr>
+            </w:pPr>
+            <w:r>
+              <w:rPr>
+                <w:sz w:val="24"/>
+                <w:szCs w:val="24"/>
+                <w:lang w:val="es-CO"/>
+              </w:rPr>
+              <w:t xml:space="preserve">String </w:t>
+            </w:r>
+          </w:p>
+        </w:tc>
+        <w:tc>
+          <w:tcPr>
+            <w:tcW w:w="1743" w:type="dxa"/>
+          </w:tcPr>
+          <w:p>
+            <w:pPr>
+              <w:jc w:val="both"/>
+              <w:rPr>
+                <w:sz w:val="24"/>
+                <w:szCs w:val="24"/>
+                <w:lang w:val="es-CO"/>
+              </w:rPr>
+            </w:pPr>
+            <w:r>
+              <w:rPr>
+                <w:sz w:val="24"/>
+                <w:szCs w:val="24"/>
+                <w:lang w:val="es-CO"/>
+              </w:rPr>
+              <w:t xml:space="preserve">Url del certificado </w:t>
+            </w:r>
+          </w:p>
+        </w:tc>
+        <w:tc>
+          <w:tcPr>
+            <w:tcW w:w="1743" w:type="dxa"/>
+          </w:tcPr>
+          <w:p>
+            <w:pPr>
+              <w:jc w:val="both"/>
+              <w:rPr>
+                <w:sz w:val="24"/>
+                <w:szCs w:val="24"/>
+                <w:lang w:val="es-CO"/>
+              </w:rPr>
+            </w:pPr>
+            <w:r>
+              <w:rPr>
+                <w:sz w:val="24"/>
+                <w:szCs w:val="24"/>
+                <w:lang w:val="es-CO"/>
+              </w:rPr>
+              <w:t>Not null</w:t>
+            </w:r>
+          </w:p>
+        </w:tc>
+      </w:tr>
+    </w:tbl>
+    <w:p>
+      <w:pPr>
+        <w:jc w:val="both"/>
+        <w:rPr>
+          <w:sz w:val="24"/>
+          <w:szCs w:val="24"/>
+          <w:lang w:val="es-CO"/>
+        </w:rPr>
+      </w:pPr>
+    </w:p>
+    <w:p>
+      <w:pPr>
         <w:pStyle w:val="Ttulo1"/>
         <w:rPr>
           <w:rFonts w:ascii="Arial" w:eastAsia="Arial" w:hAnsi="Arial" w:cs="Arial"/>
@@ -14352,7 +14360,6 @@
           <w:sz w:val="24"/>
           <w:szCs w:val="24"/>
         </w:rPr>
-        <w:lastRenderedPageBreak/>
         <w:t>6. Modelo Relacional.</w:t>
       </w:r>
     </w:p>
@@ -14398,6 +14405,7 @@
           <w:sz w:val="24"/>
           <w:szCs w:val="24"/>
         </w:rPr>
+        <w:lastRenderedPageBreak/>
         <w:t>7. Justificación Motor Seleccionado</w:t>
       </w:r>
     </w:p>
@@ -14648,7 +14656,7 @@
       </w:pPr>
     </w:p>
     <w:sectPr>
-      <w:headerReference w:type="default" r:id="rId9"/>
+      <w:headerReference w:type="default" r:id="rId10"/>
       <w:pgSz w:w="11906" w:h="16838"/>
       <w:pgMar w:top="720" w:right="720" w:bottom="720" w:left="720" w:header="0" w:footer="720" w:gutter="0"/>
       <w:pgNumType w:start="1"/>
@@ -14660,7 +14668,7 @@
 </file>
 
 <file path=word/endnotes.xml><?xml version="1.0" encoding="utf-8"?>
-<w:endnotes xmlns:wpc="http://schemas.microsoft.com/office/word/2010/wordprocessingCanvas" xmlns:cx="http://schemas.microsoft.com/office/drawing/2014/chartex" xmlns:cx1="http://schemas.microsoft.com/office/drawing/2015/9/8/chartex" xmlns:cx2="http://schemas.microsoft.com/office/drawing/2015/10/21/chartex" xmlns:cx3="http://schemas.microsoft.com/office/drawing/2016/5/9/chartex" xmlns:cx4="http://schemas.microsoft.com/office/drawing/2016/5/10/chartex" xmlns:cx5="http://schemas.microsoft.com/office/drawing/2016/5/11/chartex" xmlns:cx6="http://schemas.microsoft.com/office/drawing/2016/5/12/chartex" xmlns:cx7="http://schemas.microsoft.com/office/drawing/2016/5/13/chartex" xmlns:cx8="http://schemas.microsoft.com/office/drawing/2016/5/14/chartex" xmlns:mc="http://schemas.openxmlformats.org/markup-compatibility/2006" xmlns:aink="http://schemas.microsoft.com/office/drawing/2016/ink" xmlns:am3d="http://schemas.microsoft.com/office/drawing/2017/model3d" xmlns:o="urn:schemas-microsoft-com:office:office" xmlns:r="http://schemas.openxmlformats.org/officeDocument/2006/relationships" xmlns:m="http://schemas.openxmlformats.org/officeDocument/2006/math" xmlns:v="urn:schemas-microsoft-com:vml" xmlns:wp14="http://schemas.microsoft.com/office/word/2010/wordprocessingDrawing" xmlns:wp="http://schemas.openxmlformats.org/drawingml/2006/wordprocessingDrawing" xmlns:w10="urn:schemas-microsoft-com:office:word" xmlns:w="http://schemas.openxmlformats.org/wordprocessingml/2006/main" xmlns:w14="http://schemas.microsoft.com/office/word/2010/wordml" xmlns:w15="http://schemas.microsoft.com/office/word/2012/wordml" xmlns:w16cex="http://schemas.microsoft.com/office/word/2018/wordml/cex" xmlns:w16cid="http://schemas.microsoft.com/office/word/2016/wordml/cid" xmlns:w16="http://schemas.microsoft.com/office/word/2018/wordml" xmlns:w16sdtdh="http://schemas.microsoft.com/office/word/2020/wordml/sdtdatahash" xmlns:w16se="http://schemas.microsoft.com/office/word/2015/wordml/symex" xmlns:wpg="http://schemas.microsoft.com/office/word/2010/wordprocessingGroup" xmlns:wpi="http://schemas.microsoft.com/office/word/2010/wordprocessingInk" xmlns:wne="http://schemas.microsoft.com/office/word/2006/wordml" xmlns:wps="http://schemas.microsoft.com/office/word/2010/wordprocessingShape" mc:Ignorable="w14 w15 w16se w16cid w16 w16cex w16sdtdh wp14">
+<w:endnotes xmlns:wpc="http://schemas.microsoft.com/office/word/2010/wordprocessingCanvas" xmlns:cx="http://schemas.microsoft.com/office/drawing/2014/chartex" xmlns:cx1="http://schemas.microsoft.com/office/drawing/2015/9/8/chartex" xmlns:cx2="http://schemas.microsoft.com/office/drawing/2015/10/21/chartex" xmlns:cx3="http://schemas.microsoft.com/office/drawing/2016/5/9/chartex" xmlns:cx4="http://schemas.microsoft.com/office/drawing/2016/5/10/chartex" xmlns:cx5="http://schemas.microsoft.com/office/drawing/2016/5/11/chartex" xmlns:cx6="http://schemas.microsoft.com/office/drawing/2016/5/12/chartex" xmlns:cx7="http://schemas.microsoft.com/office/drawing/2016/5/13/chartex" xmlns:cx8="http://schemas.microsoft.com/office/drawing/2016/5/14/chartex" xmlns:mc="http://schemas.openxmlformats.org/markup-compatibility/2006" xmlns:aink="http://schemas.microsoft.com/office/drawing/2016/ink" xmlns:am3d="http://schemas.microsoft.com/office/drawing/2017/model3d" xmlns:o="urn:schemas-microsoft-com:office:office" xmlns:oel="http://schemas.microsoft.com/office/2019/extlst" xmlns:r="http://schemas.openxmlformats.org/officeDocument/2006/relationships" xmlns:m="http://schemas.openxmlformats.org/officeDocument/2006/math" xmlns:v="urn:schemas-microsoft-com:vml" xmlns:wp14="http://schemas.microsoft.com/office/word/2010/wordprocessingDrawing" xmlns:wp="http://schemas.openxmlformats.org/drawingml/2006/wordprocessingDrawing" xmlns:w10="urn:schemas-microsoft-com:office:word" xmlns:w="http://schemas.openxmlformats.org/wordprocessingml/2006/main" xmlns:w14="http://schemas.microsoft.com/office/word/2010/wordml" xmlns:w15="http://schemas.microsoft.com/office/word/2012/wordml" xmlns:w16cex="http://schemas.microsoft.com/office/word/2018/wordml/cex" xmlns:w16cid="http://schemas.microsoft.com/office/word/2016/wordml/cid" xmlns:w16="http://schemas.microsoft.com/office/word/2018/wordml" xmlns:w16sdtdh="http://schemas.microsoft.com/office/word/2020/wordml/sdtdatahash" xmlns:w16se="http://schemas.microsoft.com/office/word/2015/wordml/symex" xmlns:wpg="http://schemas.microsoft.com/office/word/2010/wordprocessingGroup" xmlns:wpi="http://schemas.microsoft.com/office/word/2010/wordprocessingInk" xmlns:wne="http://schemas.microsoft.com/office/word/2006/wordml" xmlns:wps="http://schemas.microsoft.com/office/word/2010/wordprocessingShape" mc:Ignorable="w14 w15 w16se w16cid w16 w16cex w16sdtdh wp14">
   <w:endnote w:type="separator" w:id="-1">
     <w:p>
       <w:pPr>
@@ -14685,7 +14693,7 @@
 </file>
 
 <file path=word/footnotes.xml><?xml version="1.0" encoding="utf-8"?>
-<w:footnotes xmlns:wpc="http://schemas.microsoft.com/office/word/2010/wordprocessingCanvas" xmlns:cx="http://schemas.microsoft.com/office/drawing/2014/chartex" xmlns:cx1="http://schemas.microsoft.com/office/drawing/2015/9/8/chartex" xmlns:cx2="http://schemas.microsoft.com/office/drawing/2015/10/21/chartex" xmlns:cx3="http://schemas.microsoft.com/office/drawing/2016/5/9/chartex" xmlns:cx4="http://schemas.microsoft.com/office/drawing/2016/5/10/chartex" xmlns:cx5="http://schemas.microsoft.com/office/drawing/2016/5/11/chartex" xmlns:cx6="http://schemas.microsoft.com/office/drawing/2016/5/12/chartex" xmlns:cx7="http://schemas.microsoft.com/office/drawing/2016/5/13/chartex" xmlns:cx8="http://schemas.microsoft.com/office/drawing/2016/5/14/chartex" xmlns:mc="http://schemas.openxmlformats.org/markup-compatibility/2006" xmlns:aink="http://schemas.microsoft.com/office/drawing/2016/ink" xmlns:am3d="http://schemas.microsoft.com/office/drawing/2017/model3d" xmlns:o="urn:schemas-microsoft-com:office:office" xmlns:r="http://schemas.openxmlformats.org/officeDocument/2006/relationships" xmlns:m="http://schemas.openxmlformats.org/officeDocument/2006/math" xmlns:v="urn:schemas-microsoft-com:vml" xmlns:wp14="http://schemas.microsoft.com/office/word/2010/wordprocessingDrawing" xmlns:wp="http://schemas.openxmlformats.org/drawingml/2006/wordprocessingDrawing" xmlns:w10="urn:schemas-microsoft-com:office:word" xmlns:w="http://schemas.openxmlformats.org/wordprocessingml/2006/main" xmlns:w14="http://schemas.microsoft.com/office/word/2010/wordml" xmlns:w15="http://schemas.microsoft.com/office/word/2012/wordml" xmlns:w16cex="http://schemas.microsoft.com/office/word/2018/wordml/cex" xmlns:w16cid="http://schemas.microsoft.com/office/word/2016/wordml/cid" xmlns:w16="http://schemas.microsoft.com/office/word/2018/wordml" xmlns:w16sdtdh="http://schemas.microsoft.com/office/word/2020/wordml/sdtdatahash" xmlns:w16se="http://schemas.microsoft.com/office/word/2015/wordml/symex" xmlns:wpg="http://schemas.microsoft.com/office/word/2010/wordprocessingGroup" xmlns:wpi="http://schemas.microsoft.com/office/word/2010/wordprocessingInk" xmlns:wne="http://schemas.microsoft.com/office/word/2006/wordml" xmlns:wps="http://schemas.microsoft.com/office/word/2010/wordprocessingShape" mc:Ignorable="w14 w15 w16se w16cid w16 w16cex w16sdtdh wp14">
+<w:footnotes xmlns:wpc="http://schemas.microsoft.com/office/word/2010/wordprocessingCanvas" xmlns:cx="http://schemas.microsoft.com/office/drawing/2014/chartex" xmlns:cx1="http://schemas.microsoft.com/office/drawing/2015/9/8/chartex" xmlns:cx2="http://schemas.microsoft.com/office/drawing/2015/10/21/chartex" xmlns:cx3="http://schemas.microsoft.com/office/drawing/2016/5/9/chartex" xmlns:cx4="http://schemas.microsoft.com/office/drawing/2016/5/10/chartex" xmlns:cx5="http://schemas.microsoft.com/office/drawing/2016/5/11/chartex" xmlns:cx6="http://schemas.microsoft.com/office/drawing/2016/5/12/chartex" xmlns:cx7="http://schemas.microsoft.com/office/drawing/2016/5/13/chartex" xmlns:cx8="http://schemas.microsoft.com/office/drawing/2016/5/14/chartex" xmlns:mc="http://schemas.openxmlformats.org/markup-compatibility/2006" xmlns:aink="http://schemas.microsoft.com/office/drawing/2016/ink" xmlns:am3d="http://schemas.microsoft.com/office/drawing/2017/model3d" xmlns:o="urn:schemas-microsoft-com:office:office" xmlns:oel="http://schemas.microsoft.com/office/2019/extlst" xmlns:r="http://schemas.openxmlformats.org/officeDocument/2006/relationships" xmlns:m="http://schemas.openxmlformats.org/officeDocument/2006/math" xmlns:v="urn:schemas-microsoft-com:vml" xmlns:wp14="http://schemas.microsoft.com/office/word/2010/wordprocessingDrawing" xmlns:wp="http://schemas.openxmlformats.org/drawingml/2006/wordprocessingDrawing" xmlns:w10="urn:schemas-microsoft-com:office:word" xmlns:w="http://schemas.openxmlformats.org/wordprocessingml/2006/main" xmlns:w14="http://schemas.microsoft.com/office/word/2010/wordml" xmlns:w15="http://schemas.microsoft.com/office/word/2012/wordml" xmlns:w16cex="http://schemas.microsoft.com/office/word/2018/wordml/cex" xmlns:w16cid="http://schemas.microsoft.com/office/word/2016/wordml/cid" xmlns:w16="http://schemas.microsoft.com/office/word/2018/wordml" xmlns:w16sdtdh="http://schemas.microsoft.com/office/word/2020/wordml/sdtdatahash" xmlns:w16se="http://schemas.microsoft.com/office/word/2015/wordml/symex" xmlns:wpg="http://schemas.microsoft.com/office/word/2010/wordprocessingGroup" xmlns:wpi="http://schemas.microsoft.com/office/word/2010/wordprocessingInk" xmlns:wne="http://schemas.microsoft.com/office/word/2006/wordml" xmlns:wps="http://schemas.microsoft.com/office/word/2010/wordprocessingShape" mc:Ignorable="w14 w15 w16se w16cid w16 w16cex w16sdtdh wp14">
   <w:footnote w:type="separator" w:id="-1">
     <w:p>
       <w:pPr>
@@ -14710,7 +14718,7 @@
 </file>
 
 <file path=word/header1.xml><?xml version="1.0" encoding="utf-8"?>
-<w:hdr xmlns:wpc="http://schemas.microsoft.com/office/word/2010/wordprocessingCanvas" xmlns:cx="http://schemas.microsoft.com/office/drawing/2014/chartex" xmlns:cx1="http://schemas.microsoft.com/office/drawing/2015/9/8/chartex" xmlns:cx2="http://schemas.microsoft.com/office/drawing/2015/10/21/chartex" xmlns:cx3="http://schemas.microsoft.com/office/drawing/2016/5/9/chartex" xmlns:cx4="http://schemas.microsoft.com/office/drawing/2016/5/10/chartex" xmlns:cx5="http://schemas.microsoft.com/office/drawing/2016/5/11/chartex" xmlns:cx6="http://schemas.microsoft.com/office/drawing/2016/5/12/chartex" xmlns:cx7="http://schemas.microsoft.com/office/drawing/2016/5/13/chartex" xmlns:cx8="http://schemas.microsoft.com/office/drawing/2016/5/14/chartex" xmlns:mc="http://schemas.openxmlformats.org/markup-compatibility/2006" xmlns:aink="http://schemas.microsoft.com/office/drawing/2016/ink" xmlns:am3d="http://schemas.microsoft.com/office/drawing/2017/model3d" xmlns:o="urn:schemas-microsoft-com:office:office" xmlns:r="http://schemas.openxmlformats.org/officeDocument/2006/relationships" xmlns:m="http://schemas.openxmlformats.org/officeDocument/2006/math" xmlns:v="urn:schemas-microsoft-com:vml" xmlns:wp14="http://schemas.microsoft.com/office/word/2010/wordprocessingDrawing" xmlns:wp="http://schemas.openxmlformats.org/drawingml/2006/wordprocessingDrawing" xmlns:w10="urn:schemas-microsoft-com:office:word" xmlns:w="http://schemas.openxmlformats.org/wordprocessingml/2006/main" xmlns:w14="http://schemas.microsoft.com/office/word/2010/wordml" xmlns:w15="http://schemas.microsoft.com/office/word/2012/wordml" xmlns:w16cex="http://schemas.microsoft.com/office/word/2018/wordml/cex" xmlns:w16cid="http://schemas.microsoft.com/office/word/2016/wordml/cid" xmlns:w16="http://schemas.microsoft.com/office/word/2018/wordml" xmlns:w16sdtdh="http://schemas.microsoft.com/office/word/2020/wordml/sdtdatahash" xmlns:w16se="http://schemas.microsoft.com/office/word/2015/wordml/symex" xmlns:wpg="http://schemas.microsoft.com/office/word/2010/wordprocessingGroup" xmlns:wpi="http://schemas.microsoft.com/office/word/2010/wordprocessingInk" xmlns:wne="http://schemas.microsoft.com/office/word/2006/wordml" xmlns:wps="http://schemas.microsoft.com/office/word/2010/wordprocessingShape" mc:Ignorable="w14 w15 w16se w16cid w16 w16cex w16sdtdh wp14">
+<w:hdr xmlns:wpc="http://schemas.microsoft.com/office/word/2010/wordprocessingCanvas" xmlns:cx="http://schemas.microsoft.com/office/drawing/2014/chartex" xmlns:cx1="http://schemas.microsoft.com/office/drawing/2015/9/8/chartex" xmlns:cx2="http://schemas.microsoft.com/office/drawing/2015/10/21/chartex" xmlns:cx3="http://schemas.microsoft.com/office/drawing/2016/5/9/chartex" xmlns:cx4="http://schemas.microsoft.com/office/drawing/2016/5/10/chartex" xmlns:cx5="http://schemas.microsoft.com/office/drawing/2016/5/11/chartex" xmlns:cx6="http://schemas.microsoft.com/office/drawing/2016/5/12/chartex" xmlns:cx7="http://schemas.microsoft.com/office/drawing/2016/5/13/chartex" xmlns:cx8="http://schemas.microsoft.com/office/drawing/2016/5/14/chartex" xmlns:mc="http://schemas.openxmlformats.org/markup-compatibility/2006" xmlns:aink="http://schemas.microsoft.com/office/drawing/2016/ink" xmlns:am3d="http://schemas.microsoft.com/office/drawing/2017/model3d" xmlns:o="urn:schemas-microsoft-com:office:office" xmlns:oel="http://schemas.microsoft.com/office/2019/extlst" xmlns:r="http://schemas.openxmlformats.org/officeDocument/2006/relationships" xmlns:m="http://schemas.openxmlformats.org/officeDocument/2006/math" xmlns:v="urn:schemas-microsoft-com:vml" xmlns:wp14="http://schemas.microsoft.com/office/word/2010/wordprocessingDrawing" xmlns:wp="http://schemas.openxmlformats.org/drawingml/2006/wordprocessingDrawing" xmlns:w10="urn:schemas-microsoft-com:office:word" xmlns:w="http://schemas.openxmlformats.org/wordprocessingml/2006/main" xmlns:w14="http://schemas.microsoft.com/office/word/2010/wordml" xmlns:w15="http://schemas.microsoft.com/office/word/2012/wordml" xmlns:w16cex="http://schemas.microsoft.com/office/word/2018/wordml/cex" xmlns:w16cid="http://schemas.microsoft.com/office/word/2016/wordml/cid" xmlns:w16="http://schemas.microsoft.com/office/word/2018/wordml" xmlns:w16sdtdh="http://schemas.microsoft.com/office/word/2020/wordml/sdtdatahash" xmlns:w16se="http://schemas.microsoft.com/office/word/2015/wordml/symex" xmlns:wpg="http://schemas.microsoft.com/office/word/2010/wordprocessingGroup" xmlns:wpi="http://schemas.microsoft.com/office/word/2010/wordprocessingInk" xmlns:wne="http://schemas.microsoft.com/office/word/2006/wordml" xmlns:wps="http://schemas.microsoft.com/office/word/2010/wordprocessingShape" mc:Ignorable="w14 w15 w16se w16cid w16 w16cex w16sdtdh wp14">
   <w:p>
     <w:pPr>
       <w:pBdr>
@@ -15065,7 +15073,6 @@
               <w:szCs w:val="16"/>
             </w:rPr>
           </w:pPr>
-          <w:proofErr w:type="spellStart"/>
           <w:r>
             <w:rPr>
               <w:rFonts w:ascii="Tahoma" w:eastAsia="Tahoma" w:hAnsi="Tahoma" w:cs="Tahoma"/>
@@ -15075,7 +15082,6 @@
             </w:rPr>
             <w:t>Nodens</w:t>
           </w:r>
-          <w:proofErr w:type="spellEnd"/>
         </w:p>
       </w:tc>
     </w:tr>
@@ -15413,6 +15419,35 @@
     </w:pPr>
   </w:p>
 </w:hdr>
+</file>
+
+<file path=word/numbering.xml><?xml version="1.0" encoding="utf-8"?>
+<w:numbering xmlns:wpc="http://schemas.microsoft.com/office/word/2010/wordprocessingCanvas" xmlns:cx="http://schemas.microsoft.com/office/drawing/2014/chartex" xmlns:cx1="http://schemas.microsoft.com/office/drawing/2015/9/8/chartex" xmlns:cx2="http://schemas.microsoft.com/office/drawing/2015/10/21/chartex" xmlns:cx3="http://schemas.microsoft.com/office/drawing/2016/5/9/chartex" xmlns:cx4="http://schemas.microsoft.com/office/drawing/2016/5/10/chartex" xmlns:cx5="http://schemas.microsoft.com/office/drawing/2016/5/11/chartex" xmlns:cx6="http://schemas.microsoft.com/office/drawing/2016/5/12/chartex" xmlns:cx7="http://schemas.microsoft.com/office/drawing/2016/5/13/chartex" xmlns:cx8="http://schemas.microsoft.com/office/drawing/2016/5/14/chartex" xmlns:mc="http://schemas.openxmlformats.org/markup-compatibility/2006" xmlns:aink="http://schemas.microsoft.com/office/drawing/2016/ink" xmlns:am3d="http://schemas.microsoft.com/office/drawing/2017/model3d" xmlns:o="urn:schemas-microsoft-com:office:office" xmlns:oel="http://schemas.microsoft.com/office/2019/extlst" xmlns:r="http://schemas.openxmlformats.org/officeDocument/2006/relationships" xmlns:m="http://schemas.openxmlformats.org/officeDocument/2006/math" xmlns:v="urn:schemas-microsoft-com:vml" xmlns:wp14="http://schemas.microsoft.com/office/word/2010/wordprocessingDrawing" xmlns:wp="http://schemas.openxmlformats.org/drawingml/2006/wordprocessingDrawing" xmlns:w10="urn:schemas-microsoft-com:office:word" xmlns:w="http://schemas.openxmlformats.org/wordprocessingml/2006/main" xmlns:w14="http://schemas.microsoft.com/office/word/2010/wordml" xmlns:w15="http://schemas.microsoft.com/office/word/2012/wordml" xmlns:w16cex="http://schemas.microsoft.com/office/word/2018/wordml/cex" xmlns:w16cid="http://schemas.microsoft.com/office/word/2016/wordml/cid" xmlns:w16="http://schemas.microsoft.com/office/word/2018/wordml" xmlns:w16sdtdh="http://schemas.microsoft.com/office/word/2020/wordml/sdtdatahash" xmlns:w16se="http://schemas.microsoft.com/office/word/2015/wordml/symex" xmlns:wpg="http://schemas.microsoft.com/office/word/2010/wordprocessingGroup" xmlns:wpi="http://schemas.microsoft.com/office/word/2010/wordprocessingInk" xmlns:wne="http://schemas.microsoft.com/office/word/2006/wordml" xmlns:wps="http://schemas.microsoft.com/office/word/2010/wordprocessingShape" mc:Ignorable="w14 w15 w16se w16cid w16 w16cex w16sdtdh wp14">
+  <w:abstractNum w:abstractNumId="0" w15:restartNumberingAfterBreak="0">
+    <w:nsid w:val="FFFFFF89"/>
+    <w:multiLevelType w:val="singleLevel"/>
+    <w:tmpl w:val="34A28144"/>
+    <w:lvl w:ilvl="0">
+      <w:start w:val="1"/>
+      <w:numFmt w:val="bullet"/>
+      <w:pStyle w:val="Listaconvietas"/>
+      <w:lvlText w:val=""/>
+      <w:lvlJc w:val="left"/>
+      <w:pPr>
+        <w:tabs>
+          <w:tab w:val="num" w:pos="360"/>
+        </w:tabs>
+        <w:ind w:left="360" w:hanging="360"/>
+      </w:pPr>
+      <w:rPr>
+        <w:rFonts w:ascii="Symbol" w:hAnsi="Symbol" w:hint="default"/>
+      </w:rPr>
+    </w:lvl>
+  </w:abstractNum>
+  <w:num w:numId="1" w16cid:durableId="1368523796">
+    <w:abstractNumId w:val="0"/>
+  </w:num>
+</w:numbering>
 </file>
 
 <file path=word/styles.xml><?xml version="1.0" encoding="utf-8"?>
@@ -16162,6 +16197,19 @@
       </w:tblBorders>
     </w:tblPr>
   </w:style>
+  <w:style w:type="paragraph" w:styleId="Listaconvietas">
+    <w:name w:val="List Bullet"/>
+    <w:basedOn w:val="Normal"/>
+    <w:uiPriority w:val="99"/>
+    <w:unhideWhenUsed/>
+    <w:rsid w:val="004F222E"/>
+    <w:pPr>
+      <w:numPr>
+        <w:numId w:val="1"/>
+      </w:numPr>
+      <w:contextualSpacing/>
+    </w:pPr>
+  </w:style>
 </w:styles>
 </file>
 

--- a/Base de datos/PT-MCBD-01-ManualDeConfiguracionBaseDeDatos.docx
+++ b/Base de datos/PT-MCBD-01-ManualDeConfiguracionBaseDeDatos.docx
@@ -547,7 +547,51 @@
           <w:sz w:val="20"/>
           <w:szCs w:val="20"/>
         </w:rPr>
-        <w:t>Este y el resto de textos incluidos en cursiva de color azul se vinculan con el fin de proporcionar una guía para el diligenciamiento de este documento y debe ser eliminado antes de realizarse la entrega del mismo. Los textos para el diligenciamiento de la plantilla no deben ser entregados en cursiva y tendrán el color negro, todo el documento deberá contar con el mismo tipo de letra, tamaño y los párrafos deberán estar justificados, no se deberá cambiar la estructura del mismo ni alterar el orden anexando o eliminando secciones sin previa autorización, en caso de que existan secciones que no requieran su diligenciamiento, se debe agregar la sigla NA (No Aplica)</w:t>
+        <w:t xml:space="preserve">Este y el resto de </w:t>
+      </w:r>
+      <w:proofErr w:type="gramStart"/>
+      <w:r>
+        <w:rPr>
+          <w:rFonts w:ascii="Arial" w:eastAsia="Arial" w:hAnsi="Arial" w:cs="Arial"/>
+          <w:i/>
+          <w:color w:val="0000FF"/>
+          <w:sz w:val="20"/>
+          <w:szCs w:val="20"/>
+        </w:rPr>
+        <w:t>textos</w:t>
+      </w:r>
+      <w:proofErr w:type="gramEnd"/>
+      <w:r>
+        <w:rPr>
+          <w:rFonts w:ascii="Arial" w:eastAsia="Arial" w:hAnsi="Arial" w:cs="Arial"/>
+          <w:i/>
+          <w:color w:val="0000FF"/>
+          <w:sz w:val="20"/>
+          <w:szCs w:val="20"/>
+        </w:rPr>
+        <w:t xml:space="preserve"> incluidos en cursiva de color azul se vinculan con el fin de proporcionar una guía para el diligenciamiento de este documento y debe ser eliminado antes de realizarse la entrega del mismo. Los textos para el diligenciamiento de la plantilla no deben ser entregados en cursiva y tendrán el color negro, todo el documento deberá contar con el mismo tipo de letra, tamaño y los párrafos deberán estar justificados, no se deberá cambiar la estructura </w:t>
+      </w:r>
+      <w:proofErr w:type="gramStart"/>
+      <w:r>
+        <w:rPr>
+          <w:rFonts w:ascii="Arial" w:eastAsia="Arial" w:hAnsi="Arial" w:cs="Arial"/>
+          <w:i/>
+          <w:color w:val="0000FF"/>
+          <w:sz w:val="20"/>
+          <w:szCs w:val="20"/>
+        </w:rPr>
+        <w:t>del mismo</w:t>
+      </w:r>
+      <w:proofErr w:type="gramEnd"/>
+      <w:r>
+        <w:rPr>
+          <w:rFonts w:ascii="Arial" w:eastAsia="Arial" w:hAnsi="Arial" w:cs="Arial"/>
+          <w:i/>
+          <w:color w:val="0000FF"/>
+          <w:sz w:val="20"/>
+          <w:szCs w:val="20"/>
+        </w:rPr>
+        <w:t xml:space="preserve"> ni alterar el orden anexando o eliminando secciones sin previa autorización, en caso de que existan secciones que no requieran su diligenciamiento, se debe agregar la sigla NA (No Aplica)</w:t>
       </w:r>
     </w:p>
     <w:p>
@@ -4352,7 +4396,29 @@
                 <w:sz w:val="20"/>
                 <w:szCs w:val="20"/>
               </w:rPr>
-              <w:t>Tipo (Responsable/ Involucrado)</w:t>
+              <w:t>Tipo (</w:t>
+            </w:r>
+            <w:proofErr w:type="gramStart"/>
+            <w:r>
+              <w:rPr>
+                <w:rFonts w:ascii="Arial" w:eastAsia="Arial" w:hAnsi="Arial" w:cs="Arial"/>
+                <w:b/>
+                <w:color w:val="000000"/>
+                <w:sz w:val="20"/>
+                <w:szCs w:val="20"/>
+              </w:rPr>
+              <w:t>Responsable</w:t>
+            </w:r>
+            <w:proofErr w:type="gramEnd"/>
+            <w:r>
+              <w:rPr>
+                <w:rFonts w:ascii="Arial" w:eastAsia="Arial" w:hAnsi="Arial" w:cs="Arial"/>
+                <w:b/>
+                <w:color w:val="000000"/>
+                <w:sz w:val="20"/>
+                <w:szCs w:val="20"/>
+              </w:rPr>
+              <w:t>/ Involucrado)</w:t>
             </w:r>
           </w:p>
         </w:tc>
@@ -4685,7 +4751,15 @@
               </w:pBdr>
             </w:pPr>
             <w:r>
-              <w:t>SCRUM Master / Base de Datos</w:t>
+              <w:t xml:space="preserve">SCRUM </w:t>
+            </w:r>
+            <w:proofErr w:type="gramStart"/>
+            <w:r>
+              <w:t>Master</w:t>
+            </w:r>
+            <w:proofErr w:type="gramEnd"/>
+            <w:r>
+              <w:t xml:space="preserve"> / Base de Datos</w:t>
             </w:r>
           </w:p>
         </w:tc>
@@ -4813,11 +4887,6 @@
     </w:p>
     <w:p>
       <w:pPr>
-        <w:jc w:val="center"/>
-      </w:pPr>
-    </w:p>
-    <w:p>
-      <w:pPr>
         <w:pStyle w:val="Ttulo1"/>
         <w:ind w:firstLine="720"/>
         <w:rPr>
@@ -4834,7 +4903,6 @@
           <w:sz w:val="24"/>
           <w:szCs w:val="24"/>
         </w:rPr>
-        <w:lastRenderedPageBreak/>
         <w:t xml:space="preserve">4.2. </w:t>
       </w:r>
       <w:r>
@@ -4867,16 +4935,16 @@
         <mc:AlternateContent>
           <mc:Choice Requires="wps">
             <w:drawing>
-              <wp:anchor distT="0" distB="0" distL="114300" distR="114300" simplePos="0" relativeHeight="251659264" behindDoc="0" locked="0" layoutInCell="1" allowOverlap="1" wp14:anchorId="44B8F0B2" wp14:editId="4E847F19">
+              <wp:anchor distT="0" distB="0" distL="114300" distR="114300" simplePos="0" relativeHeight="251659264" behindDoc="0" locked="0" layoutInCell="1" allowOverlap="1" wp14:anchorId="44B8F0B2" wp14:editId="378D3C73">
                 <wp:simplePos x="0" y="0"/>
                 <wp:positionH relativeFrom="column">
-                  <wp:posOffset>1263015</wp:posOffset>
+                  <wp:posOffset>1707573</wp:posOffset>
                 </wp:positionH>
                 <wp:positionV relativeFrom="paragraph">
-                  <wp:posOffset>744796</wp:posOffset>
+                  <wp:posOffset>561398</wp:posOffset>
                 </wp:positionV>
-                <wp:extent cx="2041814" cy="1672417"/>
-                <wp:effectExtent l="38100" t="38100" r="53975" b="61595"/>
+                <wp:extent cx="2012372" cy="1669472"/>
+                <wp:effectExtent l="38100" t="38100" r="64135" b="64135"/>
                 <wp:wrapNone/>
                 <wp:docPr id="5" name="Conector recto de flecha 5"/>
                 <wp:cNvGraphicFramePr/>
@@ -4887,7 +4955,7 @@
                       <wps:spPr>
                         <a:xfrm flipV="1">
                           <a:off x="0" y="0"/>
-                          <a:ext cx="2041814" cy="1672417"/>
+                          <a:ext cx="2012372" cy="1669472"/>
                         </a:xfrm>
                         <a:prstGeom prst="straightConnector1">
                           <a:avLst/>
@@ -4927,11 +4995,11 @@
           </mc:Choice>
           <mc:Fallback>
             <w:pict>
-              <v:shapetype w14:anchorId="66423075" id="_x0000_t32" coordsize="21600,21600" o:spt="32" o:oned="t" path="m,l21600,21600e" filled="f">
+              <v:shapetype w14:anchorId="1F13AE09" id="_x0000_t32" coordsize="21600,21600" o:spt="32" o:oned="t" path="m,l21600,21600e" filled="f">
                 <v:path arrowok="t" fillok="f" o:connecttype="none"/>
                 <o:lock v:ext="edit" shapetype="t"/>
               </v:shapetype>
-              <v:shape id="Conector recto de flecha 5" o:spid="_x0000_s1026" type="#_x0000_t32" style="position:absolute;margin-left:99.45pt;margin-top:58.65pt;width:160.75pt;height:131.7pt;flip:y;z-index:251659264;visibility:visible;mso-wrap-style:square;mso-width-percent:0;mso-height-percent:0;mso-wrap-distance-left:9pt;mso-wrap-distance-top:0;mso-wrap-distance-right:9pt;mso-wrap-distance-bottom:0;mso-position-horizontal:absolute;mso-position-horizontal-relative:text;mso-position-vertical:absolute;mso-position-vertical-relative:text;mso-width-percent:0;mso-height-percent:0;mso-width-relative:margin;mso-height-relative:margin" o:gfxdata="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" strokecolor="black [3200]" strokeweight="2pt">
+              <v:shape id="Conector recto de flecha 5" o:spid="_x0000_s1026" type="#_x0000_t32" style="position:absolute;margin-left:134.45pt;margin-top:44.2pt;width:158.45pt;height:131.45pt;flip:y;z-index:251659264;visibility:visible;mso-wrap-style:square;mso-width-percent:0;mso-height-percent:0;mso-wrap-distance-left:9pt;mso-wrap-distance-top:0;mso-wrap-distance-right:9pt;mso-wrap-distance-bottom:0;mso-position-horizontal:absolute;mso-position-horizontal-relative:text;mso-position-vertical:absolute;mso-position-vertical-relative:text;mso-width-percent:0;mso-height-percent:0;mso-width-relative:margin;mso-height-relative:margin" o:gfxdata="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" strokecolor="black [3200]" strokeweight="2pt">
                 <v:stroke startarrow="block" endarrow="block"/>
               </v:shape>
             </w:pict>
@@ -5013,6 +5081,7 @@
           <w:sz w:val="24"/>
           <w:szCs w:val="24"/>
         </w:rPr>
+        <w:lastRenderedPageBreak/>
         <w:t xml:space="preserve">4.3. </w:t>
       </w:r>
       <w:r>
@@ -5251,7 +5320,6 @@
           <w:sz w:val="24"/>
           <w:szCs w:val="24"/>
         </w:rPr>
-        <w:lastRenderedPageBreak/>
         <w:t>5. Diccionario de Datos.</w:t>
       </w:r>
     </w:p>
@@ -5268,7 +5336,39 @@
           <w:sz w:val="24"/>
           <w:szCs w:val="24"/>
         </w:rPr>
-        <w:t>Aquí podemos encontrar las definiciones de los datos y sus propiedades (atributos , dominios, asociaciones y operaciones). Asimismo identificar claramente el propósito, alcance y campo de aplicación ,sirviendo a los usuarios como orientación tipo informativa.</w:t>
+        <w:t>Aquí podemos encontrar las definiciones de los datos y sus propiedades (</w:t>
+      </w:r>
+      <w:proofErr w:type="gramStart"/>
+      <w:r>
+        <w:rPr>
+          <w:sz w:val="24"/>
+          <w:szCs w:val="24"/>
+        </w:rPr>
+        <w:t>atributos ,</w:t>
+      </w:r>
+      <w:proofErr w:type="gramEnd"/>
+      <w:r>
+        <w:rPr>
+          <w:sz w:val="24"/>
+          <w:szCs w:val="24"/>
+        </w:rPr>
+        <w:t xml:space="preserve"> dominios, asociaciones y operaciones). Asimismo identificar claramente el propósito, alcance y campo de </w:t>
+      </w:r>
+      <w:proofErr w:type="gramStart"/>
+      <w:r>
+        <w:rPr>
+          <w:sz w:val="24"/>
+          <w:szCs w:val="24"/>
+        </w:rPr>
+        <w:t>aplicación ,sirviendo</w:t>
+      </w:r>
+      <w:proofErr w:type="gramEnd"/>
+      <w:r>
+        <w:rPr>
+          <w:sz w:val="24"/>
+          <w:szCs w:val="24"/>
+        </w:rPr>
+        <w:t xml:space="preserve"> a los usuarios como orientación tipo informativa.</w:t>
       </w:r>
     </w:p>
     <w:p>
@@ -6038,7 +6138,16 @@
                 <w:szCs w:val="18"/>
                 <w:lang w:val="es-CO"/>
               </w:rPr>
-              <w:t>String del segundo nombre del usuario</w:t>
+              <w:t xml:space="preserve">String del </w:t>
+            </w:r>
+            <w:r>
+              <w:rPr>
+                <w:sz w:val="18"/>
+                <w:szCs w:val="18"/>
+                <w:lang w:val="es-CO"/>
+              </w:rPr>
+              <w:lastRenderedPageBreak/>
+              <w:t>segundo nombre del usuario</w:t>
             </w:r>
           </w:p>
         </w:tc>
@@ -6061,7 +6170,17 @@
                 <w:szCs w:val="18"/>
                 <w:lang w:val="es-CO"/>
               </w:rPr>
-              <w:t>Campo opcional que no acepta valores nulos</w:t>
+              <w:lastRenderedPageBreak/>
+              <w:t xml:space="preserve">Campo opcional </w:t>
+            </w:r>
+            <w:r>
+              <w:rPr>
+                <w:sz w:val="18"/>
+                <w:szCs w:val="18"/>
+                <w:lang w:val="es-CO"/>
+              </w:rPr>
+              <w:lastRenderedPageBreak/>
+              <w:t>que no acepta valores nulos</w:t>
             </w:r>
           </w:p>
         </w:tc>
@@ -6084,6 +6203,7 @@
                 <w:szCs w:val="18"/>
                 <w:lang w:val="es-CO"/>
               </w:rPr>
+              <w:lastRenderedPageBreak/>
               <w:t>varchar</w:t>
             </w:r>
           </w:p>
@@ -6107,7 +6227,16 @@
                 <w:szCs w:val="18"/>
                 <w:lang w:val="es-CO"/>
               </w:rPr>
-              <w:t xml:space="preserve">Nombre del usuario </w:t>
+              <w:t xml:space="preserve">Nombre del </w:t>
+            </w:r>
+            <w:r>
+              <w:rPr>
+                <w:sz w:val="18"/>
+                <w:szCs w:val="18"/>
+                <w:lang w:val="es-CO"/>
+              </w:rPr>
+              <w:lastRenderedPageBreak/>
+              <w:t xml:space="preserve">usuario </w:t>
             </w:r>
           </w:p>
         </w:tc>
@@ -6130,6 +6259,7 @@
                 <w:szCs w:val="18"/>
                 <w:lang w:val="es-CO"/>
               </w:rPr>
+              <w:lastRenderedPageBreak/>
               <w:t>Null</w:t>
             </w:r>
           </w:p>
@@ -7027,15 +7157,7 @@
                 <w:sz w:val="24"/>
                 <w:szCs w:val="24"/>
               </w:rPr>
-              <w:t xml:space="preserve">Tipo de </w:t>
-            </w:r>
-            <w:r>
-              <w:rPr>
-                <w:sz w:val="24"/>
-                <w:szCs w:val="24"/>
-              </w:rPr>
-              <w:lastRenderedPageBreak/>
-              <w:t>Dato</w:t>
+              <w:t>Tipo de Dato</w:t>
             </w:r>
           </w:p>
         </w:tc>
@@ -7059,16 +7181,7 @@
                 <w:sz w:val="24"/>
                 <w:szCs w:val="24"/>
               </w:rPr>
-              <w:lastRenderedPageBreak/>
-              <w:t xml:space="preserve">Dominio de </w:t>
-            </w:r>
-            <w:r>
-              <w:rPr>
-                <w:sz w:val="24"/>
-                <w:szCs w:val="24"/>
-              </w:rPr>
-              <w:lastRenderedPageBreak/>
-              <w:t>valores</w:t>
+              <w:t>Dominio de valores</w:t>
             </w:r>
           </w:p>
         </w:tc>
@@ -7092,16 +7205,7 @@
                 <w:sz w:val="24"/>
                 <w:szCs w:val="24"/>
               </w:rPr>
-              <w:lastRenderedPageBreak/>
-              <w:t xml:space="preserve">Indice y </w:t>
-            </w:r>
-            <w:r>
-              <w:rPr>
-                <w:sz w:val="24"/>
-                <w:szCs w:val="24"/>
-              </w:rPr>
-              <w:lastRenderedPageBreak/>
-              <w:t>relaciones</w:t>
+              <w:t>Indice y relaciones</w:t>
             </w:r>
           </w:p>
         </w:tc>
@@ -7128,7 +7232,6 @@
                 <w:szCs w:val="18"/>
                 <w:lang w:val="en-US"/>
               </w:rPr>
-              <w:lastRenderedPageBreak/>
               <w:t>Email</w:t>
             </w:r>
           </w:p>
@@ -7674,6 +7777,7 @@
                 <w:szCs w:val="18"/>
                 <w:lang w:val="es-CO"/>
               </w:rPr>
+              <w:lastRenderedPageBreak/>
               <w:t>_id</w:t>
             </w:r>
           </w:p>
@@ -8642,16 +8746,7 @@
                 <w:szCs w:val="18"/>
                 <w:lang w:val="es-CO"/>
               </w:rPr>
-              <w:t xml:space="preserve">String que indica la organización a la que pertenece el organizador que </w:t>
-            </w:r>
-            <w:r>
-              <w:rPr>
-                <w:sz w:val="18"/>
-                <w:szCs w:val="18"/>
-                <w:lang w:val="es-CO"/>
-              </w:rPr>
-              <w:lastRenderedPageBreak/>
-              <w:t>hace el post</w:t>
+              <w:t>String que indica la organización a la que pertenece el organizador que hace el post</w:t>
             </w:r>
           </w:p>
         </w:tc>
@@ -8673,7 +8768,6 @@
                 <w:szCs w:val="18"/>
                 <w:lang w:val="es-CO"/>
               </w:rPr>
-              <w:lastRenderedPageBreak/>
               <w:t>String campo opcional</w:t>
             </w:r>
           </w:p>
@@ -9764,7 +9858,16 @@
                 <w:szCs w:val="18"/>
                 <w:lang w:val="es-CO"/>
               </w:rPr>
-              <w:t xml:space="preserve">String que guarda la Url de la imagen representativa del evento </w:t>
+              <w:t xml:space="preserve">String que guarda </w:t>
+            </w:r>
+            <w:r>
+              <w:rPr>
+                <w:sz w:val="18"/>
+                <w:szCs w:val="18"/>
+                <w:lang w:val="es-CO"/>
+              </w:rPr>
+              <w:lastRenderedPageBreak/>
+              <w:t xml:space="preserve">la Url de la imagen representativa del evento </w:t>
             </w:r>
           </w:p>
         </w:tc>
@@ -9786,7 +9889,17 @@
                 <w:szCs w:val="18"/>
                 <w:lang w:val="es-CO"/>
               </w:rPr>
-              <w:t xml:space="preserve">String campo opcional </w:t>
+              <w:lastRenderedPageBreak/>
+              <w:t xml:space="preserve">String campo </w:t>
+            </w:r>
+            <w:r>
+              <w:rPr>
+                <w:sz w:val="18"/>
+                <w:szCs w:val="18"/>
+                <w:lang w:val="es-CO"/>
+              </w:rPr>
+              <w:lastRenderedPageBreak/>
+              <w:t xml:space="preserve">opcional </w:t>
             </w:r>
           </w:p>
         </w:tc>
@@ -9808,6 +9921,7 @@
                 <w:szCs w:val="18"/>
                 <w:lang w:val="es-CO"/>
               </w:rPr>
+              <w:lastRenderedPageBreak/>
               <w:t>String</w:t>
             </w:r>
           </w:p>
@@ -9830,7 +9944,16 @@
                 <w:szCs w:val="18"/>
                 <w:lang w:val="es-CO"/>
               </w:rPr>
-              <w:t>Url de la imagen del post</w:t>
+              <w:t xml:space="preserve">Url de la imagen del </w:t>
+            </w:r>
+            <w:r>
+              <w:rPr>
+                <w:sz w:val="18"/>
+                <w:szCs w:val="18"/>
+                <w:lang w:val="es-CO"/>
+              </w:rPr>
+              <w:lastRenderedPageBreak/>
+              <w:t>post</w:t>
             </w:r>
           </w:p>
         </w:tc>
@@ -9852,6 +9975,7 @@
                 <w:szCs w:val="18"/>
                 <w:lang w:val="es-CO"/>
               </w:rPr>
+              <w:lastRenderedPageBreak/>
               <w:t>Null</w:t>
             </w:r>
           </w:p>
@@ -10018,8 +10142,18 @@
                 <w:szCs w:val="18"/>
                 <w:lang w:val="es-CO"/>
               </w:rPr>
-              <w:t>Requirements[x].Description</w:t>
-            </w:r>
+              <w:t>Requirements[x</w:t>
+            </w:r>
+            <w:proofErr w:type="gramStart"/>
+            <w:r>
+              <w:rPr>
+                <w:sz w:val="18"/>
+                <w:szCs w:val="18"/>
+                <w:lang w:val="es-CO"/>
+              </w:rPr>
+              <w:t>].Description</w:t>
+            </w:r>
+            <w:proofErr w:type="gramEnd"/>
           </w:p>
         </w:tc>
         <w:tc>
@@ -10470,8 +10604,18 @@
                 <w:szCs w:val="18"/>
                 <w:lang w:val="es-CO"/>
               </w:rPr>
-              <w:t>Requirements[x].Instrument</w:t>
-            </w:r>
+              <w:t>Requirements[x</w:t>
+            </w:r>
+            <w:proofErr w:type="gramStart"/>
+            <w:r>
+              <w:rPr>
+                <w:sz w:val="18"/>
+                <w:szCs w:val="18"/>
+                <w:lang w:val="es-CO"/>
+              </w:rPr>
+              <w:t>].Instrument</w:t>
+            </w:r>
+            <w:proofErr w:type="gramEnd"/>
           </w:p>
         </w:tc>
         <w:tc>
@@ -10612,7 +10756,6 @@
                 <w:szCs w:val="18"/>
                 <w:lang w:val="en-US"/>
               </w:rPr>
-              <w:lastRenderedPageBreak/>
               <w:t>Vacants</w:t>
             </w:r>
           </w:p>
@@ -11179,7 +11322,14 @@
               <w:rPr>
                 <w:lang w:val="es-CO"/>
               </w:rPr>
-              <w:t>Number que identifica al potulante para el post</w:t>
+              <w:t xml:space="preserve">Number que identifica al </w:t>
+            </w:r>
+            <w:r>
+              <w:rPr>
+                <w:lang w:val="es-CO"/>
+              </w:rPr>
+              <w:lastRenderedPageBreak/>
+              <w:t>potulante para el post</w:t>
             </w:r>
           </w:p>
         </w:tc>
@@ -11198,7 +11348,15 @@
               <w:rPr>
                 <w:lang w:val="es-CO"/>
               </w:rPr>
-              <w:t>Number Campo obligatorio que no recibe valores nulos</w:t>
+              <w:lastRenderedPageBreak/>
+              <w:t xml:space="preserve">Number Campo obligatorio que </w:t>
+            </w:r>
+            <w:r>
+              <w:rPr>
+                <w:lang w:val="es-CO"/>
+              </w:rPr>
+              <w:lastRenderedPageBreak/>
+              <w:t>no recibe valores nulos</w:t>
             </w:r>
           </w:p>
         </w:tc>
@@ -11217,6 +11375,7 @@
               <w:rPr>
                 <w:lang w:val="es-CO"/>
               </w:rPr>
+              <w:lastRenderedPageBreak/>
               <w:t>Number</w:t>
             </w:r>
           </w:p>
@@ -11916,16 +12075,7 @@
                 <w:szCs w:val="18"/>
                 <w:lang w:val="es-CO"/>
               </w:rPr>
-              <w:t xml:space="preserve">Number que indica los años de </w:t>
-            </w:r>
-            <w:r>
-              <w:rPr>
-                <w:sz w:val="18"/>
-                <w:szCs w:val="18"/>
-                <w:lang w:val="es-CO"/>
-              </w:rPr>
-              <w:lastRenderedPageBreak/>
-              <w:t xml:space="preserve">experiencia que tiene el musico </w:t>
+              <w:t xml:space="preserve">Number que indica los años de experiencia que tiene el musico </w:t>
             </w:r>
           </w:p>
         </w:tc>
@@ -11948,17 +12098,7 @@
                 <w:szCs w:val="18"/>
                 <w:lang w:val="es-CO"/>
               </w:rPr>
-              <w:lastRenderedPageBreak/>
-              <w:t xml:space="preserve">Number campo obligatorio que no </w:t>
-            </w:r>
-            <w:r>
-              <w:rPr>
-                <w:sz w:val="18"/>
-                <w:szCs w:val="18"/>
-                <w:lang w:val="es-CO"/>
-              </w:rPr>
-              <w:lastRenderedPageBreak/>
-              <w:t>acepta valores nulos</w:t>
+              <w:t>Number campo obligatorio que no acepta valores nulos</w:t>
             </w:r>
           </w:p>
         </w:tc>
@@ -11981,7 +12121,6 @@
                 <w:szCs w:val="18"/>
                 <w:lang w:val="es-CO"/>
               </w:rPr>
-              <w:lastRenderedPageBreak/>
               <w:t>Number</w:t>
             </w:r>
           </w:p>
@@ -12356,23 +12495,7 @@
                 <w:szCs w:val="18"/>
                 <w:lang w:val="es-CO"/>
               </w:rPr>
-              <w:t xml:space="preserve">Number que hace referencia al documento donde se dicen los </w:t>
-            </w:r>
-            <w:r>
-              <w:rPr>
-                <w:sz w:val="18"/>
-                <w:szCs w:val="18"/>
-                <w:lang w:val="es-CO"/>
-              </w:rPr>
-              <w:t>Titulos profesionales</w:t>
-            </w:r>
-            <w:r>
-              <w:rPr>
-                <w:sz w:val="18"/>
-                <w:szCs w:val="18"/>
-                <w:lang w:val="es-CO"/>
-              </w:rPr>
-              <w:t xml:space="preserve"> del musico</w:t>
+              <w:t>Number que hace referencia al documento donde se dicen los Titulos profesionales del musico</w:t>
             </w:r>
           </w:p>
         </w:tc>
@@ -12685,6 +12808,7 @@
                 <w:szCs w:val="24"/>
                 <w:lang w:val="es-CO"/>
               </w:rPr>
+              <w:lastRenderedPageBreak/>
               <w:t xml:space="preserve">_Id </w:t>
             </w:r>
           </w:p>
@@ -12965,16 +13089,18 @@
                 <w:szCs w:val="24"/>
                 <w:lang w:val="es-CO"/>
               </w:rPr>
-              <w:t>Instruments</w:t>
-            </w:r>
-            <w:r>
-              <w:rPr>
-                <w:sz w:val="24"/>
-                <w:szCs w:val="24"/>
-                <w:lang w:val="es-CO"/>
-              </w:rPr>
-              <w:t>[x].Name</w:t>
-            </w:r>
+              <w:t>Instruments[x</w:t>
+            </w:r>
+            <w:proofErr w:type="gramStart"/>
+            <w:r>
+              <w:rPr>
+                <w:sz w:val="24"/>
+                <w:szCs w:val="24"/>
+                <w:lang w:val="es-CO"/>
+              </w:rPr>
+              <w:t>].Name</w:t>
+            </w:r>
+            <w:proofErr w:type="gramEnd"/>
           </w:p>
         </w:tc>
         <w:tc>
@@ -13113,16 +13239,18 @@
                 <w:szCs w:val="24"/>
                 <w:lang w:val="es-CO"/>
               </w:rPr>
-              <w:t>Instruments[x].</w:t>
-            </w:r>
-            <w:r>
-              <w:rPr>
-                <w:sz w:val="24"/>
-                <w:szCs w:val="24"/>
-                <w:lang w:val="es-CO"/>
-              </w:rPr>
-              <w:t>InstrExperience</w:t>
-            </w:r>
+              <w:t>Instruments[x</w:t>
+            </w:r>
+            <w:proofErr w:type="gramStart"/>
+            <w:r>
+              <w:rPr>
+                <w:sz w:val="24"/>
+                <w:szCs w:val="24"/>
+                <w:lang w:val="es-CO"/>
+              </w:rPr>
+              <w:t>].InstrExperience</w:t>
+            </w:r>
+            <w:proofErr w:type="gramEnd"/>
           </w:p>
         </w:tc>
         <w:tc>
@@ -13261,16 +13389,18 @@
                 <w:szCs w:val="24"/>
                 <w:lang w:val="es-CO"/>
               </w:rPr>
-              <w:t>Instruments[x].</w:t>
-            </w:r>
-            <w:r>
-              <w:rPr>
-                <w:sz w:val="24"/>
-                <w:szCs w:val="24"/>
-                <w:lang w:val="es-CO"/>
-              </w:rPr>
-              <w:t>Videos</w:t>
-            </w:r>
+              <w:t>Instruments[x</w:t>
+            </w:r>
+            <w:proofErr w:type="gramStart"/>
+            <w:r>
+              <w:rPr>
+                <w:sz w:val="24"/>
+                <w:szCs w:val="24"/>
+                <w:lang w:val="es-CO"/>
+              </w:rPr>
+              <w:t>].Videos</w:t>
+            </w:r>
+            <w:proofErr w:type="gramEnd"/>
           </w:p>
         </w:tc>
         <w:tc>
@@ -13292,16 +13422,7 @@
                 <w:szCs w:val="24"/>
                 <w:lang w:val="es-CO"/>
               </w:rPr>
-              <w:t xml:space="preserve">Array de strings </w:t>
-            </w:r>
-            <w:r>
-              <w:rPr>
-                <w:sz w:val="24"/>
-                <w:szCs w:val="24"/>
-                <w:lang w:val="es-CO"/>
-              </w:rPr>
-              <w:lastRenderedPageBreak/>
-              <w:t>con las Urls de los videos para ver como se desempeña el musico con dicho instrumento</w:t>
+              <w:t>Array de strings con las Urls de los videos para ver como se desempeña el musico con dicho instrumento</w:t>
             </w:r>
           </w:p>
         </w:tc>
@@ -13324,17 +13445,7 @@
                 <w:szCs w:val="24"/>
                 <w:lang w:val="es-CO"/>
               </w:rPr>
-              <w:lastRenderedPageBreak/>
-              <w:t xml:space="preserve">Array campo </w:t>
-            </w:r>
-            <w:r>
-              <w:rPr>
-                <w:sz w:val="24"/>
-                <w:szCs w:val="24"/>
-                <w:lang w:val="es-CO"/>
-              </w:rPr>
-              <w:lastRenderedPageBreak/>
-              <w:t>obligatorio que no acepta valores nulos</w:t>
+              <w:t>Array campo obligatorio que no acepta valores nulos</w:t>
             </w:r>
           </w:p>
         </w:tc>
@@ -13357,7 +13468,6 @@
                 <w:szCs w:val="24"/>
                 <w:lang w:val="es-CO"/>
               </w:rPr>
-              <w:lastRenderedPageBreak/>
               <w:t>Array</w:t>
             </w:r>
           </w:p>
@@ -13389,7 +13499,6 @@
                 <w:szCs w:val="24"/>
                 <w:lang w:val="es-CO"/>
               </w:rPr>
-              <w:lastRenderedPageBreak/>
               <w:t>comprobación</w:t>
             </w:r>
           </w:p>
@@ -13413,7 +13522,6 @@
                 <w:szCs w:val="24"/>
                 <w:lang w:val="es-CO"/>
               </w:rPr>
-              <w:lastRenderedPageBreak/>
               <w:t>Not null</w:t>
             </w:r>
           </w:p>
@@ -13789,7 +13897,16 @@
                 <w:szCs w:val="24"/>
                 <w:lang w:val="es-CO"/>
               </w:rPr>
-              <w:t>Array de objetos con los títulos que tiene el musico</w:t>
+              <w:t xml:space="preserve">Array de objetos con los títulos que </w:t>
+            </w:r>
+            <w:r>
+              <w:rPr>
+                <w:sz w:val="24"/>
+                <w:szCs w:val="24"/>
+                <w:lang w:val="es-CO"/>
+              </w:rPr>
+              <w:lastRenderedPageBreak/>
+              <w:t>tiene el musico</w:t>
             </w:r>
           </w:p>
         </w:tc>
@@ -13812,6 +13929,7 @@
                 <w:szCs w:val="24"/>
                 <w:lang w:val="es-CO"/>
               </w:rPr>
+              <w:lastRenderedPageBreak/>
               <w:t>Array de objetos con campos obligatorios</w:t>
             </w:r>
           </w:p>
@@ -13906,16 +14024,18 @@
                 <w:szCs w:val="24"/>
                 <w:lang w:val="es-CO"/>
               </w:rPr>
-              <w:t>Titles</w:t>
-            </w:r>
-            <w:r>
-              <w:rPr>
-                <w:sz w:val="24"/>
-                <w:szCs w:val="24"/>
-                <w:lang w:val="es-CO"/>
-              </w:rPr>
-              <w:t>[x].Institution</w:t>
-            </w:r>
+              <w:t>Titles[x</w:t>
+            </w:r>
+            <w:proofErr w:type="gramStart"/>
+            <w:r>
+              <w:rPr>
+                <w:sz w:val="24"/>
+                <w:szCs w:val="24"/>
+                <w:lang w:val="es-CO"/>
+              </w:rPr>
+              <w:t>].Institution</w:t>
+            </w:r>
+            <w:proofErr w:type="gramEnd"/>
           </w:p>
         </w:tc>
         <w:tc>
@@ -14054,16 +14174,18 @@
                 <w:szCs w:val="24"/>
                 <w:lang w:val="es-CO"/>
               </w:rPr>
-              <w:t>Titles</w:t>
-            </w:r>
-            <w:r>
-              <w:rPr>
-                <w:sz w:val="24"/>
-                <w:szCs w:val="24"/>
-                <w:lang w:val="es-CO"/>
-              </w:rPr>
-              <w:t>[x].ProfTitle</w:t>
-            </w:r>
+              <w:t>Titles[x</w:t>
+            </w:r>
+            <w:proofErr w:type="gramStart"/>
+            <w:r>
+              <w:rPr>
+                <w:sz w:val="24"/>
+                <w:szCs w:val="24"/>
+                <w:lang w:val="es-CO"/>
+              </w:rPr>
+              <w:t>].ProfTitle</w:t>
+            </w:r>
+            <w:proofErr w:type="gramEnd"/>
           </w:p>
         </w:tc>
         <w:tc>
@@ -14202,16 +14324,18 @@
                 <w:szCs w:val="24"/>
                 <w:lang w:val="es-CO"/>
               </w:rPr>
-              <w:t>Titles</w:t>
-            </w:r>
-            <w:r>
-              <w:rPr>
-                <w:sz w:val="24"/>
-                <w:szCs w:val="24"/>
-                <w:lang w:val="es-CO"/>
-              </w:rPr>
-              <w:t>[x].Certificate</w:t>
-            </w:r>
+              <w:t>Titles[x</w:t>
+            </w:r>
+            <w:proofErr w:type="gramStart"/>
+            <w:r>
+              <w:rPr>
+                <w:sz w:val="24"/>
+                <w:szCs w:val="24"/>
+                <w:lang w:val="es-CO"/>
+              </w:rPr>
+              <w:t>].Certificate</w:t>
+            </w:r>
+            <w:proofErr w:type="gramEnd"/>
           </w:p>
         </w:tc>
         <w:tc>
@@ -14365,30 +14489,149 @@
     </w:p>
     <w:p>
       <w:pPr>
-        <w:ind w:left="708"/>
-        <w:jc w:val="both"/>
+        <w:pStyle w:val="Ttulo1"/>
+        <w:ind w:firstLine="720"/>
         <w:rPr>
           <w:rFonts w:ascii="Arial" w:eastAsia="Arial" w:hAnsi="Arial" w:cs="Arial"/>
-          <w:i/>
-          <w:color w:val="0000FF"/>
-          <w:sz w:val="20"/>
-          <w:szCs w:val="20"/>
+          <w:color w:val="000000"/>
+          <w:sz w:val="24"/>
+          <w:szCs w:val="24"/>
         </w:rPr>
       </w:pPr>
       <w:r>
         <w:rPr>
           <w:rFonts w:ascii="Arial" w:eastAsia="Arial" w:hAnsi="Arial" w:cs="Arial"/>
-          <w:i/>
-          <w:color w:val="0000FF"/>
-          <w:sz w:val="20"/>
-          <w:szCs w:val="20"/>
-        </w:rPr>
-        <w:t>Se debe agregar el modelo.</w:t>
+          <w:color w:val="000000"/>
+          <w:sz w:val="24"/>
+          <w:szCs w:val="24"/>
+        </w:rPr>
+        <w:t>6.</w:t>
+      </w:r>
+      <w:r>
+        <w:rPr>
+          <w:rFonts w:ascii="Arial" w:eastAsia="Arial" w:hAnsi="Arial" w:cs="Arial"/>
+          <w:color w:val="000000"/>
+          <w:sz w:val="24"/>
+          <w:szCs w:val="24"/>
+        </w:rPr>
+        <w:t>1</w:t>
+      </w:r>
+      <w:r>
+        <w:rPr>
+          <w:rFonts w:ascii="Arial" w:eastAsia="Arial" w:hAnsi="Arial" w:cs="Arial"/>
+          <w:color w:val="000000"/>
+          <w:sz w:val="24"/>
+          <w:szCs w:val="24"/>
+        </w:rPr>
+        <w:t xml:space="preserve">. </w:t>
+      </w:r>
+      <w:r>
+        <w:rPr>
+          <w:rFonts w:ascii="Arial" w:eastAsia="Arial" w:hAnsi="Arial" w:cs="Arial"/>
+          <w:color w:val="000000"/>
+          <w:sz w:val="24"/>
+          <w:szCs w:val="24"/>
+        </w:rPr>
+        <w:tab/>
+      </w:r>
+      <w:r>
+        <w:rPr>
+          <w:rFonts w:ascii="Arial" w:eastAsia="Arial" w:hAnsi="Arial" w:cs="Arial"/>
+          <w:color w:val="000000"/>
+          <w:sz w:val="24"/>
+          <w:szCs w:val="24"/>
+        </w:rPr>
+        <w:t>Autenticación e Información de Usuario</w:t>
+      </w:r>
+    </w:p>
+    <w:p>
+      <w:r>
+        <w:tab/>
+      </w:r>
+      <w:r>
+        <w:tab/>
+      </w:r>
+      <w:r>
+        <w:rPr>
+          <w:noProof/>
+        </w:rPr>
+        <w:drawing>
+          <wp:inline distT="0" distB="0" distL="0" distR="0" wp14:anchorId="5835D2D5" wp14:editId="528AD86E">
+            <wp:extent cx="5451475" cy="1828800"/>
+            <wp:effectExtent l="0" t="0" r="0" b="0"/>
+            <wp:docPr id="4" name="Imagen 4"/>
+            <wp:cNvGraphicFramePr>
+              <a:graphicFrameLocks xmlns:a="http://schemas.openxmlformats.org/drawingml/2006/main" noChangeAspect="1"/>
+            </wp:cNvGraphicFramePr>
+            <a:graphic xmlns:a="http://schemas.openxmlformats.org/drawingml/2006/main">
+              <a:graphicData uri="http://schemas.openxmlformats.org/drawingml/2006/picture">
+                <pic:pic xmlns:pic="http://schemas.openxmlformats.org/drawingml/2006/picture">
+                  <pic:nvPicPr>
+                    <pic:cNvPr id="0" name="Picture 1"/>
+                    <pic:cNvPicPr>
+                      <a:picLocks noChangeAspect="1" noChangeArrowheads="1"/>
+                    </pic:cNvPicPr>
+                  </pic:nvPicPr>
+                  <pic:blipFill>
+                    <a:blip r:embed="rId10">
+                      <a:extLst>
+                        <a:ext uri="{28A0092B-C50C-407E-A947-70E740481C1C}">
+                          <a14:useLocalDpi xmlns:a14="http://schemas.microsoft.com/office/drawing/2010/main" val="0"/>
+                        </a:ext>
+                      </a:extLst>
+                    </a:blip>
+                    <a:srcRect/>
+                    <a:stretch>
+                      <a:fillRect/>
+                    </a:stretch>
+                  </pic:blipFill>
+                  <pic:spPr bwMode="auto">
+                    <a:xfrm>
+                      <a:off x="0" y="0"/>
+                      <a:ext cx="5451475" cy="1828800"/>
+                    </a:xfrm>
+                    <a:prstGeom prst="rect">
+                      <a:avLst/>
+                    </a:prstGeom>
+                    <a:noFill/>
+                    <a:ln>
+                      <a:noFill/>
+                    </a:ln>
+                  </pic:spPr>
+                </pic:pic>
+              </a:graphicData>
+            </a:graphic>
+          </wp:inline>
+        </w:drawing>
+      </w:r>
+    </w:p>
+    <w:p/>
+    <w:p>
+      <w:pPr>
+        <w:pStyle w:val="Ttulo1"/>
+        <w:rPr>
+          <w:rFonts w:ascii="Arial" w:eastAsia="Arial" w:hAnsi="Arial" w:cs="Arial"/>
+          <w:color w:val="000000"/>
+          <w:sz w:val="24"/>
+          <w:szCs w:val="24"/>
+        </w:rPr>
+      </w:pPr>
+      <w:bookmarkStart w:id="7" w:name="_4d34og8" w:colFirst="0" w:colLast="0"/>
+      <w:bookmarkEnd w:id="7"/>
+      <w:r>
+        <w:rPr>
+          <w:rFonts w:ascii="Arial" w:eastAsia="Arial" w:hAnsi="Arial" w:cs="Arial"/>
+          <w:color w:val="000000"/>
+          <w:sz w:val="24"/>
+          <w:szCs w:val="24"/>
+        </w:rPr>
+        <w:t>7. Justificación Motor Seleccionado</w:t>
       </w:r>
     </w:p>
     <w:p>
       <w:pPr>
         <w:pStyle w:val="Ttulo1"/>
+        <w:ind w:firstLine="720"/>
         <w:rPr>
           <w:rFonts w:ascii="Arial" w:eastAsia="Arial" w:hAnsi="Arial" w:cs="Arial"/>
           <w:color w:val="000000"/>
@@ -14396,8 +14639,6 @@
           <w:szCs w:val="24"/>
         </w:rPr>
       </w:pPr>
-      <w:bookmarkStart w:id="7" w:name="_4d34og8" w:colFirst="0" w:colLast="0"/>
-      <w:bookmarkEnd w:id="7"/>
       <w:r>
         <w:rPr>
           <w:rFonts w:ascii="Arial" w:eastAsia="Arial" w:hAnsi="Arial" w:cs="Arial"/>
@@ -14405,43 +14646,187 @@
           <w:sz w:val="24"/>
           <w:szCs w:val="24"/>
         </w:rPr>
-        <w:lastRenderedPageBreak/>
-        <w:t>7. Justificación Motor Seleccionado</w:t>
+        <w:t>7</w:t>
+      </w:r>
+      <w:r>
+        <w:rPr>
+          <w:rFonts w:ascii="Arial" w:eastAsia="Arial" w:hAnsi="Arial" w:cs="Arial"/>
+          <w:color w:val="000000"/>
+          <w:sz w:val="24"/>
+          <w:szCs w:val="24"/>
+        </w:rPr>
+        <w:t>.</w:t>
+      </w:r>
+      <w:r>
+        <w:rPr>
+          <w:rFonts w:ascii="Arial" w:eastAsia="Arial" w:hAnsi="Arial" w:cs="Arial"/>
+          <w:color w:val="000000"/>
+          <w:sz w:val="24"/>
+          <w:szCs w:val="24"/>
+        </w:rPr>
+        <w:t>1</w:t>
+      </w:r>
+      <w:r>
+        <w:rPr>
+          <w:rFonts w:ascii="Arial" w:eastAsia="Arial" w:hAnsi="Arial" w:cs="Arial"/>
+          <w:color w:val="000000"/>
+          <w:sz w:val="24"/>
+          <w:szCs w:val="24"/>
+        </w:rPr>
+        <w:t xml:space="preserve">. </w:t>
+      </w:r>
+      <w:r>
+        <w:rPr>
+          <w:rFonts w:ascii="Arial" w:eastAsia="Arial" w:hAnsi="Arial" w:cs="Arial"/>
+          <w:color w:val="000000"/>
+          <w:sz w:val="24"/>
+          <w:szCs w:val="24"/>
+        </w:rPr>
+        <w:tab/>
+      </w:r>
+      <w:r>
+        <w:rPr>
+          <w:rFonts w:ascii="Arial" w:eastAsia="Arial" w:hAnsi="Arial" w:cs="Arial"/>
+          <w:color w:val="000000"/>
+          <w:sz w:val="24"/>
+          <w:szCs w:val="24"/>
+        </w:rPr>
+        <w:t>Autenticación e información de Usuario</w:t>
       </w:r>
     </w:p>
     <w:p>
       <w:pPr>
-        <w:pBdr>
-          <w:top w:val="nil"/>
-          <w:left w:val="nil"/>
-          <w:bottom w:val="nil"/>
-          <w:right w:val="nil"/>
-          <w:between w:val="nil"/>
-        </w:pBdr>
-        <w:tabs>
-          <w:tab w:val="left" w:pos="5460"/>
-        </w:tabs>
-        <w:spacing w:after="0" w:line="240" w:lineRule="auto"/>
         <w:ind w:left="780"/>
-        <w:jc w:val="both"/>
-        <w:rPr>
-          <w:rFonts w:ascii="Arial" w:eastAsia="Arial" w:hAnsi="Arial" w:cs="Arial"/>
-          <w:i/>
-          <w:color w:val="0000FF"/>
-          <w:sz w:val="20"/>
-          <w:szCs w:val="20"/>
-        </w:rPr>
       </w:pPr>
       <w:r>
+        <w:t xml:space="preserve">Se escogió para esta base de datos el motor de SQL Server con bases de datos en el lenguaje de SQL por su </w:t>
+      </w:r>
+      <w:r>
+        <w:lastRenderedPageBreak/>
+        <w:t xml:space="preserve">consistencia y el alcance que tendrá: la información que almacenará esta base de datos en relación al proyecto no </w:t>
+      </w:r>
+      <w:r>
+        <w:t xml:space="preserve">será de alta magnitud en tamaño y </w:t>
+      </w:r>
+      <w:proofErr w:type="gramStart"/>
+      <w:r>
+        <w:t>cantidad</w:t>
+      </w:r>
+      <w:proofErr w:type="gramEnd"/>
+      <w:r>
+        <w:t xml:space="preserve"> pero si será de suma importancia por lo que se requiere alta consistencia en los datos,</w:t>
+      </w:r>
+    </w:p>
+    <w:p>
+      <w:pPr>
+        <w:pStyle w:val="Ttulo1"/>
+        <w:ind w:firstLine="720"/>
         <w:rPr>
           <w:rFonts w:ascii="Arial" w:eastAsia="Arial" w:hAnsi="Arial" w:cs="Arial"/>
-          <w:i/>
-          <w:color w:val="0000FF"/>
-          <w:sz w:val="20"/>
-          <w:szCs w:val="20"/>
-        </w:rPr>
-        <w:t>En esta sección se debe justificar por qué se seleccionó el motor de bases de datos a trabajar en comparativa con otros motores existentes</w:t>
+          <w:color w:val="000000"/>
+          <w:sz w:val="24"/>
+          <w:szCs w:val="24"/>
+        </w:rPr>
+      </w:pPr>
+      <w:r>
+        <w:rPr>
+          <w:rFonts w:ascii="Arial" w:eastAsia="Arial" w:hAnsi="Arial" w:cs="Arial"/>
+          <w:color w:val="000000"/>
+          <w:sz w:val="24"/>
+          <w:szCs w:val="24"/>
+        </w:rPr>
+        <w:t>7</w:t>
       </w:r>
+      <w:r>
+        <w:rPr>
+          <w:rFonts w:ascii="Arial" w:eastAsia="Arial" w:hAnsi="Arial" w:cs="Arial"/>
+          <w:color w:val="000000"/>
+          <w:sz w:val="24"/>
+          <w:szCs w:val="24"/>
+        </w:rPr>
+        <w:t xml:space="preserve">.2. </w:t>
+      </w:r>
+      <w:r>
+        <w:rPr>
+          <w:rFonts w:ascii="Arial" w:eastAsia="Arial" w:hAnsi="Arial" w:cs="Arial"/>
+          <w:color w:val="000000"/>
+          <w:sz w:val="24"/>
+          <w:szCs w:val="24"/>
+        </w:rPr>
+        <w:tab/>
+      </w:r>
+      <w:r>
+        <w:rPr>
+          <w:rFonts w:ascii="Arial" w:eastAsia="Arial" w:hAnsi="Arial" w:cs="Arial"/>
+          <w:color w:val="000000"/>
+          <w:sz w:val="24"/>
+          <w:szCs w:val="24"/>
+        </w:rPr>
+        <w:t>Manejo de ofertas</w:t>
+      </w:r>
+    </w:p>
+    <w:p>
+      <w:pPr>
+        <w:ind w:left="720"/>
+      </w:pPr>
+      <w:r>
+        <w:t xml:space="preserve">Se eligió para esta base de datos el motor de MongoDB por su rapidez, escalabilidad y flexibilidad puesto que </w:t>
+      </w:r>
+      <w:r>
+        <w:t>mucha información será guardada allí y los datos que contengan pueden variar según su propósito en el aplicativo así que se requiere rapidez y alta escalabilidad en la base de datos.</w:t>
+      </w:r>
+    </w:p>
+    <w:p>
+      <w:pPr>
+        <w:pStyle w:val="Ttulo1"/>
+        <w:ind w:firstLine="720"/>
+        <w:rPr>
+          <w:rFonts w:ascii="Arial" w:eastAsia="Arial" w:hAnsi="Arial" w:cs="Arial"/>
+          <w:color w:val="000000"/>
+          <w:sz w:val="24"/>
+          <w:szCs w:val="24"/>
+        </w:rPr>
+      </w:pPr>
+      <w:r>
+        <w:rPr>
+          <w:rFonts w:ascii="Arial" w:eastAsia="Arial" w:hAnsi="Arial" w:cs="Arial"/>
+          <w:color w:val="000000"/>
+          <w:sz w:val="24"/>
+          <w:szCs w:val="24"/>
+        </w:rPr>
+        <w:t xml:space="preserve">7.2. </w:t>
+      </w:r>
+      <w:r>
+        <w:rPr>
+          <w:rFonts w:ascii="Arial" w:eastAsia="Arial" w:hAnsi="Arial" w:cs="Arial"/>
+          <w:color w:val="000000"/>
+          <w:sz w:val="24"/>
+          <w:szCs w:val="24"/>
+        </w:rPr>
+        <w:tab/>
+      </w:r>
+      <w:r>
+        <w:rPr>
+          <w:rFonts w:ascii="Arial" w:eastAsia="Arial" w:hAnsi="Arial" w:cs="Arial"/>
+          <w:color w:val="000000"/>
+          <w:sz w:val="24"/>
+          <w:szCs w:val="24"/>
+        </w:rPr>
+        <w:t>Manejo de la información de los aplicantes</w:t>
+      </w:r>
+    </w:p>
+    <w:p>
+      <w:pPr>
+        <w:ind w:left="720"/>
+      </w:pPr>
+      <w:r>
+        <w:t>Se eligió para esta base de datos el motor de MongoDB por su rapidez, escalabilidad y flexibilidad puesto que mucha información será guardada allí y los datos que contengan pueden variar según su propósito en el aplicativo así que se requiere rapidez y alta escalabilidad en la base de datos.</w:t>
+      </w:r>
+    </w:p>
+    <w:p>
+      <w:pPr>
+        <w:ind w:left="720"/>
+      </w:pPr>
     </w:p>
     <w:p>
       <w:pPr>
@@ -14597,7 +14982,29 @@
           <w:sz w:val="20"/>
           <w:szCs w:val="20"/>
         </w:rPr>
-        <w:t>En esta sección se describe paso a paso el proceso de configuración de la base de datos, si es necesario especificar el proceso de instalación del motor,  el cliente de BD o del server, en caso contrario hacer referencia a manuales externos que deben estar incluidos en los anexos, se debe mostrar el proceso de ejecución del Script y evidenciar la creación de la BD</w:t>
+        <w:t xml:space="preserve">En esta sección se describe paso a paso el proceso de configuración de la base de datos, si es necesario especificar el proceso de instalación del </w:t>
+      </w:r>
+      <w:proofErr w:type="gramStart"/>
+      <w:r>
+        <w:rPr>
+          <w:rFonts w:ascii="Arial" w:eastAsia="Arial" w:hAnsi="Arial" w:cs="Arial"/>
+          <w:i/>
+          <w:color w:val="0000FF"/>
+          <w:sz w:val="20"/>
+          <w:szCs w:val="20"/>
+        </w:rPr>
+        <w:t>motor,  el</w:t>
+      </w:r>
+      <w:proofErr w:type="gramEnd"/>
+      <w:r>
+        <w:rPr>
+          <w:rFonts w:ascii="Arial" w:eastAsia="Arial" w:hAnsi="Arial" w:cs="Arial"/>
+          <w:i/>
+          <w:color w:val="0000FF"/>
+          <w:sz w:val="20"/>
+          <w:szCs w:val="20"/>
+        </w:rPr>
+        <w:t xml:space="preserve"> cliente de BD o del server, en caso contrario hacer referencia a manuales externos que deben estar incluidos en los anexos, se debe mostrar el proceso de ejecución del Script y evidenciar la creación de la BD</w:t>
       </w:r>
     </w:p>
     <w:p>
@@ -14642,7 +15049,29 @@
           <w:sz w:val="20"/>
           <w:szCs w:val="20"/>
         </w:rPr>
-        <w:t>En caso de ser necesario se deben indicar  aspectos a considerar para la correcta configuración de la BD</w:t>
+        <w:t xml:space="preserve">En caso de ser necesario se deben </w:t>
+      </w:r>
+      <w:proofErr w:type="gramStart"/>
+      <w:r>
+        <w:rPr>
+          <w:rFonts w:ascii="Arial" w:eastAsia="Arial" w:hAnsi="Arial" w:cs="Arial"/>
+          <w:i/>
+          <w:color w:val="0000FF"/>
+          <w:sz w:val="20"/>
+          <w:szCs w:val="20"/>
+        </w:rPr>
+        <w:t>indicar  aspectos</w:t>
+      </w:r>
+      <w:proofErr w:type="gramEnd"/>
+      <w:r>
+        <w:rPr>
+          <w:rFonts w:ascii="Arial" w:eastAsia="Arial" w:hAnsi="Arial" w:cs="Arial"/>
+          <w:i/>
+          <w:color w:val="0000FF"/>
+          <w:sz w:val="20"/>
+          <w:szCs w:val="20"/>
+        </w:rPr>
+        <w:t xml:space="preserve"> a considerar para la correcta configuración de la BD</w:t>
       </w:r>
     </w:p>
     <w:p/>
@@ -14656,7 +15085,7 @@
       </w:pPr>
     </w:p>
     <w:sectPr>
-      <w:headerReference w:type="default" r:id="rId10"/>
+      <w:headerReference w:type="default" r:id="rId11"/>
       <w:pgSz w:w="11906" w:h="16838"/>
       <w:pgMar w:top="720" w:right="720" w:bottom="720" w:left="720" w:header="0" w:footer="720" w:gutter="0"/>
       <w:pgNumType w:start="1"/>

--- a/Base de datos/PT-MCBD-01-ManualDeConfiguracionBaseDeDatos.docx
+++ b/Base de datos/PT-MCBD-01-ManualDeConfiguracionBaseDeDatos.docx
@@ -317,6 +317,7 @@
           <w:szCs w:val="24"/>
         </w:rPr>
       </w:pPr>
+      <w:proofErr w:type="spellStart"/>
       <w:r>
         <w:rPr>
           <w:rFonts w:ascii="Tahoma" w:eastAsia="Tahoma" w:hAnsi="Tahoma" w:cs="Tahoma"/>
@@ -325,6 +326,7 @@
         </w:rPr>
         <w:t>Nodens</w:t>
       </w:r>
+      <w:proofErr w:type="spellEnd"/>
     </w:p>
     <w:p>
       <w:pPr>
@@ -1451,7 +1453,51 @@
                 <w:sz w:val="18"/>
                 <w:szCs w:val="18"/>
               </w:rPr>
-              <w:t>&lt;dd/mm/aa&gt;</w:t>
+              <w:t>&lt;</w:t>
+            </w:r>
+            <w:proofErr w:type="spellStart"/>
+            <w:r>
+              <w:rPr>
+                <w:rFonts w:ascii="Arial" w:eastAsia="Arial" w:hAnsi="Arial" w:cs="Arial"/>
+                <w:bCs/>
+                <w:color w:val="000000"/>
+                <w:sz w:val="18"/>
+                <w:szCs w:val="18"/>
+              </w:rPr>
+              <w:t>dd</w:t>
+            </w:r>
+            <w:proofErr w:type="spellEnd"/>
+            <w:r>
+              <w:rPr>
+                <w:rFonts w:ascii="Arial" w:eastAsia="Arial" w:hAnsi="Arial" w:cs="Arial"/>
+                <w:bCs/>
+                <w:color w:val="000000"/>
+                <w:sz w:val="18"/>
+                <w:szCs w:val="18"/>
+              </w:rPr>
+              <w:t>/mm/</w:t>
+            </w:r>
+            <w:proofErr w:type="spellStart"/>
+            <w:r>
+              <w:rPr>
+                <w:rFonts w:ascii="Arial" w:eastAsia="Arial" w:hAnsi="Arial" w:cs="Arial"/>
+                <w:bCs/>
+                <w:color w:val="000000"/>
+                <w:sz w:val="18"/>
+                <w:szCs w:val="18"/>
+              </w:rPr>
+              <w:t>aa</w:t>
+            </w:r>
+            <w:proofErr w:type="spellEnd"/>
+            <w:r>
+              <w:rPr>
+                <w:rFonts w:ascii="Arial" w:eastAsia="Arial" w:hAnsi="Arial" w:cs="Arial"/>
+                <w:bCs/>
+                <w:color w:val="000000"/>
+                <w:sz w:val="18"/>
+                <w:szCs w:val="18"/>
+              </w:rPr>
+              <w:t>&gt;</w:t>
             </w:r>
           </w:p>
         </w:tc>
@@ -1519,7 +1565,51 @@
                 <w:sz w:val="18"/>
                 <w:szCs w:val="18"/>
               </w:rPr>
-              <w:t>&lt;dd/mm/aa&gt;</w:t>
+              <w:t>&lt;</w:t>
+            </w:r>
+            <w:proofErr w:type="spellStart"/>
+            <w:r>
+              <w:rPr>
+                <w:rFonts w:ascii="Arial" w:eastAsia="Arial" w:hAnsi="Arial" w:cs="Arial"/>
+                <w:bCs/>
+                <w:color w:val="000000"/>
+                <w:sz w:val="18"/>
+                <w:szCs w:val="18"/>
+              </w:rPr>
+              <w:t>dd</w:t>
+            </w:r>
+            <w:proofErr w:type="spellEnd"/>
+            <w:r>
+              <w:rPr>
+                <w:rFonts w:ascii="Arial" w:eastAsia="Arial" w:hAnsi="Arial" w:cs="Arial"/>
+                <w:bCs/>
+                <w:color w:val="000000"/>
+                <w:sz w:val="18"/>
+                <w:szCs w:val="18"/>
+              </w:rPr>
+              <w:t>/mm/</w:t>
+            </w:r>
+            <w:proofErr w:type="spellStart"/>
+            <w:r>
+              <w:rPr>
+                <w:rFonts w:ascii="Arial" w:eastAsia="Arial" w:hAnsi="Arial" w:cs="Arial"/>
+                <w:bCs/>
+                <w:color w:val="000000"/>
+                <w:sz w:val="18"/>
+                <w:szCs w:val="18"/>
+              </w:rPr>
+              <w:t>aa</w:t>
+            </w:r>
+            <w:proofErr w:type="spellEnd"/>
+            <w:r>
+              <w:rPr>
+                <w:rFonts w:ascii="Arial" w:eastAsia="Arial" w:hAnsi="Arial" w:cs="Arial"/>
+                <w:bCs/>
+                <w:color w:val="000000"/>
+                <w:sz w:val="18"/>
+                <w:szCs w:val="18"/>
+              </w:rPr>
+              <w:t>&gt;</w:t>
             </w:r>
           </w:p>
         </w:tc>
@@ -2489,7 +2579,27 @@
                 <w:sz w:val="16"/>
                 <w:szCs w:val="16"/>
               </w:rPr>
-              <w:t>&lt;x.y.z&gt;</w:t>
+              <w:t>&lt;</w:t>
+            </w:r>
+            <w:proofErr w:type="spellStart"/>
+            <w:r>
+              <w:rPr>
+                <w:rFonts w:ascii="Arial" w:eastAsia="Arial" w:hAnsi="Arial" w:cs="Arial"/>
+                <w:color w:val="0000FF"/>
+                <w:sz w:val="16"/>
+                <w:szCs w:val="16"/>
+              </w:rPr>
+              <w:t>x.y.z</w:t>
+            </w:r>
+            <w:proofErr w:type="spellEnd"/>
+            <w:r>
+              <w:rPr>
+                <w:rFonts w:ascii="Arial" w:eastAsia="Arial" w:hAnsi="Arial" w:cs="Arial"/>
+                <w:color w:val="0000FF"/>
+                <w:sz w:val="16"/>
+                <w:szCs w:val="16"/>
+              </w:rPr>
+              <w:t>&gt;</w:t>
             </w:r>
           </w:p>
         </w:tc>
@@ -4200,13 +4310,25 @@
         </w:rPr>
         <w:t>Manejo de ofertas</w:t>
       </w:r>
+      <w:r>
+        <w:rPr>
+          <w:rFonts w:ascii="Arial" w:eastAsia="Arial" w:hAnsi="Arial" w:cs="Arial"/>
+          <w:color w:val="000000"/>
+          <w:sz w:val="24"/>
+          <w:szCs w:val="24"/>
+        </w:rPr>
+        <w:t xml:space="preserve"> y organizadores</w:t>
+      </w:r>
     </w:p>
     <w:p>
       <w:pPr>
         <w:ind w:left="1440"/>
       </w:pPr>
       <w:r>
-        <w:t>Esta base de datos almacenará todas las ofertas que se publiquen y que el organizador quiera mantener.</w:t>
+        <w:t>Esta base de datos almacenará todas las ofertas que se publiquen y que el organizador quiera mantener</w:t>
+      </w:r>
+      <w:r>
+        <w:t>, así como la información del organizador.</w:t>
       </w:r>
     </w:p>
     <w:p>
@@ -4254,7 +4376,15 @@
       </w:r>
       <w:r>
         <w:tab/>
-        <w:t>Esta base de datos tendrá la información relacionada al nivel, skills, experiencia y demás información sobre el músico o agrupación.</w:t>
+        <w:t xml:space="preserve">Esta base de datos tendrá la información relacionada al nivel, </w:t>
+      </w:r>
+      <w:proofErr w:type="spellStart"/>
+      <w:r>
+        <w:t>skills</w:t>
+      </w:r>
+      <w:proofErr w:type="spellEnd"/>
+      <w:r>
+        <w:t>, experiencia y demás información sobre el músico o agrupación.</w:t>
       </w:r>
     </w:p>
     <w:p>
@@ -4531,8 +4661,13 @@
                 <w:between w:val="nil"/>
               </w:pBdr>
             </w:pPr>
-            <w:r>
-              <w:t>Backend Dev / Base de Datos</w:t>
+            <w:proofErr w:type="spellStart"/>
+            <w:r>
+              <w:t>Backend</w:t>
+            </w:r>
+            <w:proofErr w:type="spellEnd"/>
+            <w:r>
+              <w:t xml:space="preserve"> Dev / Base de Datos</w:t>
             </w:r>
           </w:p>
         </w:tc>
@@ -4603,8 +4738,13 @@
                 <w:between w:val="nil"/>
               </w:pBdr>
             </w:pPr>
-            <w:r>
-              <w:t>Frontend Dev / Base de Datos</w:t>
+            <w:proofErr w:type="spellStart"/>
+            <w:r>
+              <w:t>Frontend</w:t>
+            </w:r>
+            <w:proofErr w:type="spellEnd"/>
+            <w:r>
+              <w:t xml:space="preserve"> Dev / Base de Datos</w:t>
             </w:r>
           </w:p>
         </w:tc>
@@ -4675,8 +4815,13 @@
                 <w:between w:val="nil"/>
               </w:pBdr>
             </w:pPr>
-            <w:r>
-              <w:t>Frontend Dev / Base de Datos</w:t>
+            <w:proofErr w:type="spellStart"/>
+            <w:r>
+              <w:t>Frontend</w:t>
+            </w:r>
+            <w:proofErr w:type="spellEnd"/>
+            <w:r>
+              <w:t xml:space="preserve"> Dev / Base de Datos</w:t>
             </w:r>
           </w:p>
         </w:tc>
@@ -4704,8 +4849,13 @@
               </w:pBdr>
             </w:pPr>
             <w:r>
-              <w:t>Julio Marín Marín</w:t>
-            </w:r>
+              <w:t xml:space="preserve">Julio Marín </w:t>
+            </w:r>
+            <w:proofErr w:type="spellStart"/>
+            <w:r>
+              <w:t>Marín</w:t>
+            </w:r>
+            <w:proofErr w:type="spellEnd"/>
           </w:p>
         </w:tc>
         <w:tc>
@@ -4888,6 +5038,13 @@
     <w:p>
       <w:pPr>
         <w:pStyle w:val="Ttulo1"/>
+        <w:tabs>
+          <w:tab w:val="left" w:pos="720"/>
+          <w:tab w:val="left" w:pos="1440"/>
+          <w:tab w:val="left" w:pos="2160"/>
+          <w:tab w:val="left" w:pos="2880"/>
+          <w:tab w:val="left" w:pos="4058"/>
+        </w:tabs>
         <w:ind w:firstLine="720"/>
         <w:rPr>
           <w:rFonts w:ascii="Arial" w:eastAsia="Arial" w:hAnsi="Arial" w:cs="Arial"/>
@@ -4923,101 +5080,29 @@
         </w:rPr>
         <w:t>Manejo de ofertas</w:t>
       </w:r>
+      <w:r>
+        <w:rPr>
+          <w:rFonts w:ascii="Arial" w:eastAsia="Arial" w:hAnsi="Arial" w:cs="Arial"/>
+          <w:color w:val="000000"/>
+          <w:sz w:val="24"/>
+          <w:szCs w:val="24"/>
+        </w:rPr>
+        <w:t xml:space="preserve"> y organizadores</w:t>
+      </w:r>
     </w:p>
     <w:p>
       <w:pPr>
-        <w:jc w:val="both"/>
+        <w:jc w:val="center"/>
       </w:pPr>
       <w:r>
         <w:rPr>
           <w:noProof/>
         </w:rPr>
-        <mc:AlternateContent>
-          <mc:Choice Requires="wps">
-            <w:drawing>
-              <wp:anchor distT="0" distB="0" distL="114300" distR="114300" simplePos="0" relativeHeight="251659264" behindDoc="0" locked="0" layoutInCell="1" allowOverlap="1" wp14:anchorId="44B8F0B2" wp14:editId="378D3C73">
-                <wp:simplePos x="0" y="0"/>
-                <wp:positionH relativeFrom="column">
-                  <wp:posOffset>1707573</wp:posOffset>
-                </wp:positionH>
-                <wp:positionV relativeFrom="paragraph">
-                  <wp:posOffset>561398</wp:posOffset>
-                </wp:positionV>
-                <wp:extent cx="2012372" cy="1669472"/>
-                <wp:effectExtent l="38100" t="38100" r="64135" b="64135"/>
-                <wp:wrapNone/>
-                <wp:docPr id="5" name="Conector recto de flecha 5"/>
-                <wp:cNvGraphicFramePr/>
-                <a:graphic xmlns:a="http://schemas.openxmlformats.org/drawingml/2006/main">
-                  <a:graphicData uri="http://schemas.microsoft.com/office/word/2010/wordprocessingShape">
-                    <wps:wsp>
-                      <wps:cNvCnPr/>
-                      <wps:spPr>
-                        <a:xfrm flipV="1">
-                          <a:off x="0" y="0"/>
-                          <a:ext cx="2012372" cy="1669472"/>
-                        </a:xfrm>
-                        <a:prstGeom prst="straightConnector1">
-                          <a:avLst/>
-                        </a:prstGeom>
-                        <a:ln>
-                          <a:headEnd type="triangle"/>
-                          <a:tailEnd type="triangle"/>
-                        </a:ln>
-                        <a:effectLst/>
-                      </wps:spPr>
-                      <wps:style>
-                        <a:lnRef idx="2">
-                          <a:schemeClr val="dk1"/>
-                        </a:lnRef>
-                        <a:fillRef idx="0">
-                          <a:schemeClr val="dk1"/>
-                        </a:fillRef>
-                        <a:effectRef idx="1">
-                          <a:schemeClr val="dk1"/>
-                        </a:effectRef>
-                        <a:fontRef idx="minor">
-                          <a:schemeClr val="tx1"/>
-                        </a:fontRef>
-                      </wps:style>
-                      <wps:bodyPr/>
-                    </wps:wsp>
-                  </a:graphicData>
-                </a:graphic>
-                <wp14:sizeRelH relativeFrom="margin">
-                  <wp14:pctWidth>0</wp14:pctWidth>
-                </wp14:sizeRelH>
-                <wp14:sizeRelV relativeFrom="margin">
-                  <wp14:pctHeight>0</wp14:pctHeight>
-                </wp14:sizeRelV>
-              </wp:anchor>
-            </w:drawing>
-          </mc:Choice>
-          <mc:Fallback>
-            <w:pict>
-              <v:shapetype w14:anchorId="1F13AE09" id="_x0000_t32" coordsize="21600,21600" o:spt="32" o:oned="t" path="m,l21600,21600e" filled="f">
-                <v:path arrowok="t" fillok="f" o:connecttype="none"/>
-                <o:lock v:ext="edit" shapetype="t"/>
-              </v:shapetype>
-              <v:shape id="Conector recto de flecha 5" o:spid="_x0000_s1026" type="#_x0000_t32" style="position:absolute;margin-left:134.45pt;margin-top:44.2pt;width:158.45pt;height:131.45pt;flip:y;z-index:251659264;visibility:visible;mso-wrap-style:square;mso-width-percent:0;mso-height-percent:0;mso-wrap-distance-left:9pt;mso-wrap-distance-top:0;mso-wrap-distance-right:9pt;mso-wrap-distance-bottom:0;mso-position-horizontal:absolute;mso-position-horizontal-relative:text;mso-position-vertical:absolute;mso-position-vertical-relative:text;mso-width-percent:0;mso-height-percent:0;mso-width-relative:margin;mso-height-relative:margin" o:gfxdata="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" strokecolor="black [3200]" strokeweight="2pt">
-                <v:stroke startarrow="block" endarrow="block"/>
-              </v:shape>
-            </w:pict>
-          </mc:Fallback>
-        </mc:AlternateContent>
-      </w:r>
-      <w:r>
-        <w:tab/>
-      </w:r>
-      <w:r>
-        <w:rPr>
-          <w:noProof/>
-        </w:rPr>
         <w:drawing>
-          <wp:inline distT="0" distB="0" distL="0" distR="0" wp14:anchorId="7F63547E" wp14:editId="1DF412AC">
-            <wp:extent cx="5367131" cy="3657399"/>
-            <wp:effectExtent l="0" t="0" r="5080" b="635"/>
-            <wp:docPr id="2" name="Imagen 2"/>
+          <wp:inline distT="0" distB="0" distL="0" distR="0" wp14:anchorId="4D53C817" wp14:editId="394431AB">
+            <wp:extent cx="5680306" cy="3516018"/>
+            <wp:effectExtent l="0" t="0" r="0" b="8255"/>
+            <wp:docPr id="10" name="Imagen 10"/>
             <wp:cNvGraphicFramePr>
               <a:graphicFrameLocks xmlns:a="http://schemas.openxmlformats.org/drawingml/2006/main" noChangeAspect="1"/>
             </wp:cNvGraphicFramePr>
@@ -5025,7 +5110,7 @@
               <a:graphicData uri="http://schemas.openxmlformats.org/drawingml/2006/picture">
                 <pic:pic xmlns:pic="http://schemas.openxmlformats.org/drawingml/2006/picture">
                   <pic:nvPicPr>
-                    <pic:cNvPr id="0" name="Picture 1"/>
+                    <pic:cNvPr id="0" name="Picture 2"/>
                     <pic:cNvPicPr>
                       <a:picLocks noChangeAspect="1" noChangeArrowheads="1"/>
                     </pic:cNvPicPr>
@@ -5046,7 +5131,7 @@
                   <pic:spPr bwMode="auto">
                     <a:xfrm>
                       <a:off x="0" y="0"/>
-                      <a:ext cx="5395460" cy="3676703"/>
+                      <a:ext cx="5684046" cy="3518333"/>
                     </a:xfrm>
                     <a:prstGeom prst="rect">
                       <a:avLst/>
@@ -5465,6 +5550,7 @@
                 <w:szCs w:val="24"/>
               </w:rPr>
             </w:pPr>
+            <w:proofErr w:type="spellStart"/>
             <w:r>
               <w:rPr>
                 <w:sz w:val="24"/>
@@ -5472,6 +5558,7 @@
               </w:rPr>
               <w:t>Descripcion</w:t>
             </w:r>
+            <w:proofErr w:type="spellEnd"/>
           </w:p>
         </w:tc>
         <w:tc>
@@ -5486,6 +5573,7 @@
                 <w:szCs w:val="24"/>
               </w:rPr>
             </w:pPr>
+            <w:proofErr w:type="spellStart"/>
             <w:r>
               <w:rPr>
                 <w:sz w:val="24"/>
@@ -5493,6 +5581,7 @@
               </w:rPr>
               <w:t>Caracteristicas</w:t>
             </w:r>
+            <w:proofErr w:type="spellEnd"/>
           </w:p>
         </w:tc>
         <w:tc>
@@ -5549,12 +5638,21 @@
                 <w:szCs w:val="24"/>
               </w:rPr>
             </w:pPr>
-            <w:r>
-              <w:rPr>
-                <w:sz w:val="24"/>
-                <w:szCs w:val="24"/>
-              </w:rPr>
-              <w:t>Indice y relaciones</w:t>
+            <w:proofErr w:type="spellStart"/>
+            <w:r>
+              <w:rPr>
+                <w:sz w:val="24"/>
+                <w:szCs w:val="24"/>
+              </w:rPr>
+              <w:t>Indice</w:t>
+            </w:r>
+            <w:proofErr w:type="spellEnd"/>
+            <w:r>
+              <w:rPr>
+                <w:sz w:val="24"/>
+                <w:szCs w:val="24"/>
+              </w:rPr>
+              <w:t xml:space="preserve"> y relaciones</w:t>
             </w:r>
           </w:p>
         </w:tc>
@@ -5598,8 +5696,17 @@
                 <w:sz w:val="18"/>
                 <w:szCs w:val="18"/>
               </w:rPr>
-              <w:t>Entero que identifica a un usuario unico</w:t>
-            </w:r>
+              <w:t xml:space="preserve">Entero que identifica a un usuario </w:t>
+            </w:r>
+            <w:proofErr w:type="spellStart"/>
+            <w:r>
+              <w:rPr>
+                <w:sz w:val="18"/>
+                <w:szCs w:val="18"/>
+              </w:rPr>
+              <w:t>unico</w:t>
+            </w:r>
+            <w:proofErr w:type="spellEnd"/>
           </w:p>
         </w:tc>
         <w:tc>
@@ -5737,8 +5844,36 @@
                 <w:szCs w:val="18"/>
                 <w:lang w:val="en-US"/>
               </w:rPr>
-              <w:t>Se define por frecuencias</w:t>
-            </w:r>
+              <w:t xml:space="preserve">Se define </w:t>
+            </w:r>
+            <w:proofErr w:type="spellStart"/>
+            <w:r>
+              <w:rPr>
+                <w:sz w:val="18"/>
+                <w:szCs w:val="18"/>
+                <w:lang w:val="en-US"/>
+              </w:rPr>
+              <w:t>por</w:t>
+            </w:r>
+            <w:proofErr w:type="spellEnd"/>
+            <w:r>
+              <w:rPr>
+                <w:sz w:val="18"/>
+                <w:szCs w:val="18"/>
+                <w:lang w:val="en-US"/>
+              </w:rPr>
+              <w:t xml:space="preserve"> </w:t>
+            </w:r>
+            <w:proofErr w:type="spellStart"/>
+            <w:r>
+              <w:rPr>
+                <w:sz w:val="18"/>
+                <w:szCs w:val="18"/>
+                <w:lang w:val="en-US"/>
+              </w:rPr>
+              <w:t>frecuencias</w:t>
+            </w:r>
+            <w:proofErr w:type="spellEnd"/>
           </w:p>
         </w:tc>
         <w:tc>
@@ -5852,13 +5987,23 @@
                 <w:lang w:val="es-CO"/>
               </w:rPr>
             </w:pPr>
-            <w:r>
-              <w:rPr>
-                <w:sz w:val="18"/>
-                <w:szCs w:val="18"/>
-                <w:lang w:val="es-CO"/>
-              </w:rPr>
-              <w:t>String que identifica al usuario a través de un correo</w:t>
+            <w:proofErr w:type="spellStart"/>
+            <w:r>
+              <w:rPr>
+                <w:sz w:val="18"/>
+                <w:szCs w:val="18"/>
+                <w:lang w:val="es-CO"/>
+              </w:rPr>
+              <w:t>String</w:t>
+            </w:r>
+            <w:proofErr w:type="spellEnd"/>
+            <w:r>
+              <w:rPr>
+                <w:sz w:val="18"/>
+                <w:szCs w:val="18"/>
+                <w:lang w:val="es-CO"/>
+              </w:rPr>
+              <w:t xml:space="preserve"> que identifica al usuario a través de un correo</w:t>
             </w:r>
           </w:p>
         </w:tc>
@@ -5881,8 +6026,18 @@
                 <w:szCs w:val="18"/>
                 <w:lang w:val="es-CO"/>
               </w:rPr>
-              <w:t>Campo obligatorio, no acepta valores nulos y tiene que ser unico</w:t>
-            </w:r>
+              <w:t xml:space="preserve">Campo obligatorio, no acepta valores nulos y tiene que ser </w:t>
+            </w:r>
+            <w:proofErr w:type="spellStart"/>
+            <w:r>
+              <w:rPr>
+                <w:sz w:val="18"/>
+                <w:szCs w:val="18"/>
+                <w:lang w:val="es-CO"/>
+              </w:rPr>
+              <w:t>unico</w:t>
+            </w:r>
+            <w:proofErr w:type="spellEnd"/>
           </w:p>
         </w:tc>
         <w:tc>
@@ -5898,6 +6053,7 @@
                 <w:lang w:val="es-CO"/>
               </w:rPr>
             </w:pPr>
+            <w:proofErr w:type="spellStart"/>
             <w:r>
               <w:rPr>
                 <w:sz w:val="18"/>
@@ -5906,6 +6062,7 @@
               </w:rPr>
               <w:t>Varchar</w:t>
             </w:r>
+            <w:proofErr w:type="spellEnd"/>
           </w:p>
         </w:tc>
         <w:tc>
@@ -5944,13 +6101,41 @@
                 <w:lang w:val="es-CO"/>
               </w:rPr>
             </w:pPr>
-            <w:r>
-              <w:rPr>
-                <w:sz w:val="18"/>
-                <w:szCs w:val="18"/>
-                <w:lang w:val="es-CO"/>
-              </w:rPr>
-              <w:t xml:space="preserve">Not null </w:t>
+            <w:proofErr w:type="spellStart"/>
+            <w:r>
+              <w:rPr>
+                <w:sz w:val="18"/>
+                <w:szCs w:val="18"/>
+                <w:lang w:val="es-CO"/>
+              </w:rPr>
+              <w:t>Not</w:t>
+            </w:r>
+            <w:proofErr w:type="spellEnd"/>
+            <w:r>
+              <w:rPr>
+                <w:sz w:val="18"/>
+                <w:szCs w:val="18"/>
+                <w:lang w:val="es-CO"/>
+              </w:rPr>
+              <w:t xml:space="preserve"> </w:t>
+            </w:r>
+            <w:proofErr w:type="spellStart"/>
+            <w:r>
+              <w:rPr>
+                <w:sz w:val="18"/>
+                <w:szCs w:val="18"/>
+                <w:lang w:val="es-CO"/>
+              </w:rPr>
+              <w:t>null</w:t>
+            </w:r>
+            <w:proofErr w:type="spellEnd"/>
+            <w:r>
+              <w:rPr>
+                <w:sz w:val="18"/>
+                <w:szCs w:val="18"/>
+                <w:lang w:val="es-CO"/>
+              </w:rPr>
+              <w:t xml:space="preserve"> </w:t>
             </w:r>
           </w:p>
         </w:tc>
@@ -5969,6 +6154,7 @@
                 <w:lang w:val="es-CO"/>
               </w:rPr>
             </w:pPr>
+            <w:proofErr w:type="spellStart"/>
             <w:r>
               <w:rPr>
                 <w:sz w:val="18"/>
@@ -5977,6 +6163,7 @@
               </w:rPr>
               <w:t>Firts_Name</w:t>
             </w:r>
+            <w:proofErr w:type="spellEnd"/>
           </w:p>
         </w:tc>
         <w:tc>
@@ -5992,13 +6179,23 @@
                 <w:lang w:val="es-CO"/>
               </w:rPr>
             </w:pPr>
-            <w:r>
-              <w:rPr>
-                <w:sz w:val="18"/>
-                <w:szCs w:val="18"/>
-                <w:lang w:val="es-CO"/>
-              </w:rPr>
-              <w:t>String del primer nombre del usuario</w:t>
+            <w:proofErr w:type="spellStart"/>
+            <w:r>
+              <w:rPr>
+                <w:sz w:val="18"/>
+                <w:szCs w:val="18"/>
+                <w:lang w:val="es-CO"/>
+              </w:rPr>
+              <w:t>String</w:t>
+            </w:r>
+            <w:proofErr w:type="spellEnd"/>
+            <w:r>
+              <w:rPr>
+                <w:sz w:val="18"/>
+                <w:szCs w:val="18"/>
+                <w:lang w:val="es-CO"/>
+              </w:rPr>
+              <w:t xml:space="preserve"> del primer nombre del usuario</w:t>
             </w:r>
           </w:p>
         </w:tc>
@@ -6038,6 +6235,7 @@
                 <w:lang w:val="es-CO"/>
               </w:rPr>
             </w:pPr>
+            <w:proofErr w:type="spellStart"/>
             <w:r>
               <w:rPr>
                 <w:sz w:val="18"/>
@@ -6046,6 +6244,7 @@
               </w:rPr>
               <w:t>varchar</w:t>
             </w:r>
+            <w:proofErr w:type="spellEnd"/>
           </w:p>
         </w:tc>
         <w:tc>
@@ -6084,14 +6283,34 @@
                 <w:lang w:val="es-CO"/>
               </w:rPr>
             </w:pPr>
-            <w:r>
-              <w:rPr>
-                <w:sz w:val="18"/>
-                <w:szCs w:val="18"/>
-                <w:lang w:val="es-CO"/>
-              </w:rPr>
-              <w:t>Not null</w:t>
-            </w:r>
+            <w:proofErr w:type="spellStart"/>
+            <w:r>
+              <w:rPr>
+                <w:sz w:val="18"/>
+                <w:szCs w:val="18"/>
+                <w:lang w:val="es-CO"/>
+              </w:rPr>
+              <w:t>Not</w:t>
+            </w:r>
+            <w:proofErr w:type="spellEnd"/>
+            <w:r>
+              <w:rPr>
+                <w:sz w:val="18"/>
+                <w:szCs w:val="18"/>
+                <w:lang w:val="es-CO"/>
+              </w:rPr>
+              <w:t xml:space="preserve"> </w:t>
+            </w:r>
+            <w:proofErr w:type="spellStart"/>
+            <w:r>
+              <w:rPr>
+                <w:sz w:val="18"/>
+                <w:szCs w:val="18"/>
+                <w:lang w:val="es-CO"/>
+              </w:rPr>
+              <w:t>null</w:t>
+            </w:r>
+            <w:proofErr w:type="spellEnd"/>
           </w:p>
         </w:tc>
       </w:tr>
@@ -6109,6 +6328,7 @@
                 <w:lang w:val="es-CO"/>
               </w:rPr>
             </w:pPr>
+            <w:proofErr w:type="spellStart"/>
             <w:r>
               <w:rPr>
                 <w:sz w:val="18"/>
@@ -6117,6 +6337,7 @@
               </w:rPr>
               <w:t>Second_name</w:t>
             </w:r>
+            <w:proofErr w:type="spellEnd"/>
           </w:p>
         </w:tc>
         <w:tc>
@@ -6132,13 +6353,23 @@
                 <w:lang w:val="es-CO"/>
               </w:rPr>
             </w:pPr>
-            <w:r>
-              <w:rPr>
-                <w:sz w:val="18"/>
-                <w:szCs w:val="18"/>
-                <w:lang w:val="es-CO"/>
-              </w:rPr>
-              <w:t xml:space="preserve">String del </w:t>
+            <w:proofErr w:type="spellStart"/>
+            <w:r>
+              <w:rPr>
+                <w:sz w:val="18"/>
+                <w:szCs w:val="18"/>
+                <w:lang w:val="es-CO"/>
+              </w:rPr>
+              <w:t>String</w:t>
+            </w:r>
+            <w:proofErr w:type="spellEnd"/>
+            <w:r>
+              <w:rPr>
+                <w:sz w:val="18"/>
+                <w:szCs w:val="18"/>
+                <w:lang w:val="es-CO"/>
+              </w:rPr>
+              <w:t xml:space="preserve"> del </w:t>
             </w:r>
             <w:r>
               <w:rPr>
@@ -6197,6 +6428,7 @@
                 <w:lang w:val="es-CO"/>
               </w:rPr>
             </w:pPr>
+            <w:proofErr w:type="spellStart"/>
             <w:r>
               <w:rPr>
                 <w:sz w:val="18"/>
@@ -6206,6 +6438,7 @@
               <w:lastRenderedPageBreak/>
               <w:t>varchar</w:t>
             </w:r>
+            <w:proofErr w:type="spellEnd"/>
           </w:p>
         </w:tc>
         <w:tc>
@@ -6253,6 +6486,7 @@
                 <w:lang w:val="es-CO"/>
               </w:rPr>
             </w:pPr>
+            <w:proofErr w:type="spellStart"/>
             <w:r>
               <w:rPr>
                 <w:sz w:val="18"/>
@@ -6262,6 +6496,7 @@
               <w:lastRenderedPageBreak/>
               <w:t>Null</w:t>
             </w:r>
+            <w:proofErr w:type="spellEnd"/>
           </w:p>
         </w:tc>
       </w:tr>
@@ -6279,6 +6514,7 @@
                 <w:lang w:val="es-CO"/>
               </w:rPr>
             </w:pPr>
+            <w:proofErr w:type="spellStart"/>
             <w:r>
               <w:rPr>
                 <w:sz w:val="18"/>
@@ -6287,6 +6523,7 @@
               </w:rPr>
               <w:t>First_Lastname</w:t>
             </w:r>
+            <w:proofErr w:type="spellEnd"/>
           </w:p>
         </w:tc>
         <w:tc>
@@ -6302,13 +6539,23 @@
                 <w:lang w:val="es-CO"/>
               </w:rPr>
             </w:pPr>
-            <w:r>
-              <w:rPr>
-                <w:sz w:val="18"/>
-                <w:szCs w:val="18"/>
-                <w:lang w:val="es-CO"/>
-              </w:rPr>
-              <w:t>String del primer apellido del usuario</w:t>
+            <w:proofErr w:type="spellStart"/>
+            <w:r>
+              <w:rPr>
+                <w:sz w:val="18"/>
+                <w:szCs w:val="18"/>
+                <w:lang w:val="es-CO"/>
+              </w:rPr>
+              <w:t>String</w:t>
+            </w:r>
+            <w:proofErr w:type="spellEnd"/>
+            <w:r>
+              <w:rPr>
+                <w:sz w:val="18"/>
+                <w:szCs w:val="18"/>
+                <w:lang w:val="es-CO"/>
+              </w:rPr>
+              <w:t xml:space="preserve"> del primer apellido del usuario</w:t>
             </w:r>
           </w:p>
         </w:tc>
@@ -6348,6 +6595,7 @@
                 <w:lang w:val="es-CO"/>
               </w:rPr>
             </w:pPr>
+            <w:proofErr w:type="spellStart"/>
             <w:r>
               <w:rPr>
                 <w:sz w:val="18"/>
@@ -6356,6 +6604,7 @@
               </w:rPr>
               <w:t>varchar</w:t>
             </w:r>
+            <w:proofErr w:type="spellEnd"/>
           </w:p>
         </w:tc>
         <w:tc>
@@ -6394,14 +6643,34 @@
                 <w:lang w:val="es-CO"/>
               </w:rPr>
             </w:pPr>
-            <w:r>
-              <w:rPr>
-                <w:sz w:val="18"/>
-                <w:szCs w:val="18"/>
-                <w:lang w:val="es-CO"/>
-              </w:rPr>
-              <w:t>Not null</w:t>
-            </w:r>
+            <w:proofErr w:type="spellStart"/>
+            <w:r>
+              <w:rPr>
+                <w:sz w:val="18"/>
+                <w:szCs w:val="18"/>
+                <w:lang w:val="es-CO"/>
+              </w:rPr>
+              <w:t>Not</w:t>
+            </w:r>
+            <w:proofErr w:type="spellEnd"/>
+            <w:r>
+              <w:rPr>
+                <w:sz w:val="18"/>
+                <w:szCs w:val="18"/>
+                <w:lang w:val="es-CO"/>
+              </w:rPr>
+              <w:t xml:space="preserve"> </w:t>
+            </w:r>
+            <w:proofErr w:type="spellStart"/>
+            <w:r>
+              <w:rPr>
+                <w:sz w:val="18"/>
+                <w:szCs w:val="18"/>
+                <w:lang w:val="es-CO"/>
+              </w:rPr>
+              <w:t>null</w:t>
+            </w:r>
+            <w:proofErr w:type="spellEnd"/>
           </w:p>
         </w:tc>
       </w:tr>
@@ -6419,6 +6688,7 @@
                 <w:lang w:val="es-CO"/>
               </w:rPr>
             </w:pPr>
+            <w:proofErr w:type="spellStart"/>
             <w:r>
               <w:rPr>
                 <w:sz w:val="18"/>
@@ -6427,6 +6697,7 @@
               </w:rPr>
               <w:t>Second_name</w:t>
             </w:r>
+            <w:proofErr w:type="spellEnd"/>
           </w:p>
         </w:tc>
         <w:tc>
@@ -6442,13 +6713,23 @@
                 <w:lang w:val="es-CO"/>
               </w:rPr>
             </w:pPr>
-            <w:r>
-              <w:rPr>
-                <w:sz w:val="18"/>
-                <w:szCs w:val="18"/>
-                <w:lang w:val="es-CO"/>
-              </w:rPr>
-              <w:t>String del segundo apellido del usuario</w:t>
+            <w:proofErr w:type="spellStart"/>
+            <w:r>
+              <w:rPr>
+                <w:sz w:val="18"/>
+                <w:szCs w:val="18"/>
+                <w:lang w:val="es-CO"/>
+              </w:rPr>
+              <w:t>String</w:t>
+            </w:r>
+            <w:proofErr w:type="spellEnd"/>
+            <w:r>
+              <w:rPr>
+                <w:sz w:val="18"/>
+                <w:szCs w:val="18"/>
+                <w:lang w:val="es-CO"/>
+              </w:rPr>
+              <w:t xml:space="preserve"> del segundo apellido del usuario</w:t>
             </w:r>
           </w:p>
         </w:tc>
@@ -6488,6 +6769,7 @@
                 <w:lang w:val="es-CO"/>
               </w:rPr>
             </w:pPr>
+            <w:proofErr w:type="spellStart"/>
             <w:r>
               <w:rPr>
                 <w:sz w:val="18"/>
@@ -6496,6 +6778,7 @@
               </w:rPr>
               <w:t>varchar</w:t>
             </w:r>
+            <w:proofErr w:type="spellEnd"/>
           </w:p>
         </w:tc>
         <w:tc>
@@ -6534,6 +6817,7 @@
                 <w:lang w:val="es-CO"/>
               </w:rPr>
             </w:pPr>
+            <w:proofErr w:type="spellStart"/>
             <w:r>
               <w:rPr>
                 <w:sz w:val="18"/>
@@ -6542,6 +6826,7 @@
               </w:rPr>
               <w:t>Null</w:t>
             </w:r>
+            <w:proofErr w:type="spellEnd"/>
           </w:p>
         </w:tc>
       </w:tr>
@@ -6559,6 +6844,7 @@
                 <w:lang w:val="es-CO"/>
               </w:rPr>
             </w:pPr>
+            <w:proofErr w:type="spellStart"/>
             <w:r>
               <w:rPr>
                 <w:sz w:val="18"/>
@@ -6567,6 +6853,7 @@
               </w:rPr>
               <w:t>Ubication</w:t>
             </w:r>
+            <w:proofErr w:type="spellEnd"/>
           </w:p>
         </w:tc>
         <w:tc>
@@ -6582,13 +6869,23 @@
                 <w:lang w:val="es-CO"/>
               </w:rPr>
             </w:pPr>
-            <w:r>
-              <w:rPr>
-                <w:sz w:val="18"/>
-                <w:szCs w:val="18"/>
-                <w:lang w:val="es-CO"/>
-              </w:rPr>
-              <w:t>String de la ubicación o zona de residencia del usuario</w:t>
+            <w:proofErr w:type="spellStart"/>
+            <w:r>
+              <w:rPr>
+                <w:sz w:val="18"/>
+                <w:szCs w:val="18"/>
+                <w:lang w:val="es-CO"/>
+              </w:rPr>
+              <w:t>String</w:t>
+            </w:r>
+            <w:proofErr w:type="spellEnd"/>
+            <w:r>
+              <w:rPr>
+                <w:sz w:val="18"/>
+                <w:szCs w:val="18"/>
+                <w:lang w:val="es-CO"/>
+              </w:rPr>
+              <w:t xml:space="preserve"> de la ubicación o zona de residencia del usuario</w:t>
             </w:r>
           </w:p>
         </w:tc>
@@ -6628,6 +6925,7 @@
                 <w:lang w:val="es-CO"/>
               </w:rPr>
             </w:pPr>
+            <w:proofErr w:type="spellStart"/>
             <w:r>
               <w:rPr>
                 <w:sz w:val="18"/>
@@ -6636,6 +6934,7 @@
               </w:rPr>
               <w:t>varchar</w:t>
             </w:r>
+            <w:proofErr w:type="spellEnd"/>
           </w:p>
         </w:tc>
         <w:tc>
@@ -6674,14 +6973,34 @@
                 <w:lang w:val="es-CO"/>
               </w:rPr>
             </w:pPr>
-            <w:r>
-              <w:rPr>
-                <w:sz w:val="18"/>
-                <w:szCs w:val="18"/>
-                <w:lang w:val="es-CO"/>
-              </w:rPr>
-              <w:t>Not null</w:t>
-            </w:r>
+            <w:proofErr w:type="spellStart"/>
+            <w:r>
+              <w:rPr>
+                <w:sz w:val="18"/>
+                <w:szCs w:val="18"/>
+                <w:lang w:val="es-CO"/>
+              </w:rPr>
+              <w:t>Not</w:t>
+            </w:r>
+            <w:proofErr w:type="spellEnd"/>
+            <w:r>
+              <w:rPr>
+                <w:sz w:val="18"/>
+                <w:szCs w:val="18"/>
+                <w:lang w:val="es-CO"/>
+              </w:rPr>
+              <w:t xml:space="preserve"> </w:t>
+            </w:r>
+            <w:proofErr w:type="spellStart"/>
+            <w:r>
+              <w:rPr>
+                <w:sz w:val="18"/>
+                <w:szCs w:val="18"/>
+                <w:lang w:val="es-CO"/>
+              </w:rPr>
+              <w:t>null</w:t>
+            </w:r>
+            <w:proofErr w:type="spellEnd"/>
           </w:p>
         </w:tc>
       </w:tr>
@@ -6722,13 +7041,23 @@
                 <w:lang w:val="es-CO"/>
               </w:rPr>
             </w:pPr>
-            <w:r>
-              <w:rPr>
-                <w:sz w:val="18"/>
-                <w:szCs w:val="18"/>
-                <w:lang w:val="es-CO"/>
-              </w:rPr>
-              <w:t>String que define el tipo de rol que tiene el usuario que puede ser organizador o musico</w:t>
+            <w:proofErr w:type="spellStart"/>
+            <w:r>
+              <w:rPr>
+                <w:sz w:val="18"/>
+                <w:szCs w:val="18"/>
+                <w:lang w:val="es-CO"/>
+              </w:rPr>
+              <w:t>String</w:t>
+            </w:r>
+            <w:proofErr w:type="spellEnd"/>
+            <w:r>
+              <w:rPr>
+                <w:sz w:val="18"/>
+                <w:szCs w:val="18"/>
+                <w:lang w:val="es-CO"/>
+              </w:rPr>
+              <w:t xml:space="preserve"> que define el tipo de rol que tiene el usuario que puede ser organizador o musico</w:t>
             </w:r>
           </w:p>
         </w:tc>
@@ -6768,6 +7097,7 @@
                 <w:lang w:val="es-CO"/>
               </w:rPr>
             </w:pPr>
+            <w:proofErr w:type="spellStart"/>
             <w:r>
               <w:rPr>
                 <w:sz w:val="18"/>
@@ -6776,6 +7106,7 @@
               </w:rPr>
               <w:t>varchar</w:t>
             </w:r>
+            <w:proofErr w:type="spellEnd"/>
           </w:p>
         </w:tc>
         <w:tc>
@@ -6814,14 +7145,34 @@
                 <w:lang w:val="es-CO"/>
               </w:rPr>
             </w:pPr>
-            <w:r>
-              <w:rPr>
-                <w:sz w:val="18"/>
-                <w:szCs w:val="18"/>
-                <w:lang w:val="es-CO"/>
-              </w:rPr>
-              <w:t>Not null</w:t>
-            </w:r>
+            <w:proofErr w:type="spellStart"/>
+            <w:r>
+              <w:rPr>
+                <w:sz w:val="18"/>
+                <w:szCs w:val="18"/>
+                <w:lang w:val="es-CO"/>
+              </w:rPr>
+              <w:t>Not</w:t>
+            </w:r>
+            <w:proofErr w:type="spellEnd"/>
+            <w:r>
+              <w:rPr>
+                <w:sz w:val="18"/>
+                <w:szCs w:val="18"/>
+                <w:lang w:val="es-CO"/>
+              </w:rPr>
+              <w:t xml:space="preserve"> </w:t>
+            </w:r>
+            <w:proofErr w:type="spellStart"/>
+            <w:r>
+              <w:rPr>
+                <w:sz w:val="18"/>
+                <w:szCs w:val="18"/>
+                <w:lang w:val="es-CO"/>
+              </w:rPr>
+              <w:t>null</w:t>
+            </w:r>
+            <w:proofErr w:type="spellEnd"/>
           </w:p>
           <w:p>
             <w:pPr>
@@ -6899,6 +7250,7 @@
                 <w:lang w:val="es-CO"/>
               </w:rPr>
             </w:pPr>
+            <w:proofErr w:type="spellStart"/>
             <w:r>
               <w:rPr>
                 <w:sz w:val="18"/>
@@ -6907,6 +7259,7 @@
               </w:rPr>
               <w:t>Birthdate</w:t>
             </w:r>
+            <w:proofErr w:type="spellEnd"/>
           </w:p>
         </w:tc>
         <w:tc>
@@ -6922,13 +7275,41 @@
                 <w:lang w:val="es-CO"/>
               </w:rPr>
             </w:pPr>
-            <w:r>
-              <w:rPr>
-                <w:sz w:val="18"/>
-                <w:szCs w:val="18"/>
-                <w:lang w:val="es-CO"/>
-              </w:rPr>
-              <w:t xml:space="preserve">DateTime que define la fecha de naciemiento </w:t>
+            <w:proofErr w:type="spellStart"/>
+            <w:r>
+              <w:rPr>
+                <w:sz w:val="18"/>
+                <w:szCs w:val="18"/>
+                <w:lang w:val="es-CO"/>
+              </w:rPr>
+              <w:t>DateTime</w:t>
+            </w:r>
+            <w:proofErr w:type="spellEnd"/>
+            <w:r>
+              <w:rPr>
+                <w:sz w:val="18"/>
+                <w:szCs w:val="18"/>
+                <w:lang w:val="es-CO"/>
+              </w:rPr>
+              <w:t xml:space="preserve"> que define la fecha de </w:t>
+            </w:r>
+            <w:proofErr w:type="spellStart"/>
+            <w:r>
+              <w:rPr>
+                <w:sz w:val="18"/>
+                <w:szCs w:val="18"/>
+                <w:lang w:val="es-CO"/>
+              </w:rPr>
+              <w:t>naciemiento</w:t>
+            </w:r>
+            <w:proofErr w:type="spellEnd"/>
+            <w:r>
+              <w:rPr>
+                <w:sz w:val="18"/>
+                <w:szCs w:val="18"/>
+                <w:lang w:val="es-CO"/>
+              </w:rPr>
+              <w:t xml:space="preserve"> </w:t>
             </w:r>
           </w:p>
         </w:tc>
@@ -6968,6 +7349,7 @@
                 <w:lang w:val="es-CO"/>
               </w:rPr>
             </w:pPr>
+            <w:proofErr w:type="spellStart"/>
             <w:r>
               <w:rPr>
                 <w:sz w:val="18"/>
@@ -6976,6 +7358,7 @@
               </w:rPr>
               <w:t>DateTime</w:t>
             </w:r>
+            <w:proofErr w:type="spellEnd"/>
           </w:p>
         </w:tc>
         <w:tc>
@@ -7014,14 +7397,34 @@
                 <w:lang w:val="es-CO"/>
               </w:rPr>
             </w:pPr>
-            <w:r>
-              <w:rPr>
-                <w:sz w:val="18"/>
-                <w:szCs w:val="18"/>
-                <w:lang w:val="es-CO"/>
-              </w:rPr>
-              <w:t>Not null</w:t>
-            </w:r>
+            <w:proofErr w:type="spellStart"/>
+            <w:r>
+              <w:rPr>
+                <w:sz w:val="18"/>
+                <w:szCs w:val="18"/>
+                <w:lang w:val="es-CO"/>
+              </w:rPr>
+              <w:t>Not</w:t>
+            </w:r>
+            <w:proofErr w:type="spellEnd"/>
+            <w:r>
+              <w:rPr>
+                <w:sz w:val="18"/>
+                <w:szCs w:val="18"/>
+                <w:lang w:val="es-CO"/>
+              </w:rPr>
+              <w:t xml:space="preserve"> </w:t>
+            </w:r>
+            <w:proofErr w:type="spellStart"/>
+            <w:r>
+              <w:rPr>
+                <w:sz w:val="18"/>
+                <w:szCs w:val="18"/>
+                <w:lang w:val="es-CO"/>
+              </w:rPr>
+              <w:t>null</w:t>
+            </w:r>
+            <w:proofErr w:type="spellEnd"/>
           </w:p>
         </w:tc>
       </w:tr>
@@ -7037,6 +7440,7 @@
           <w:lang w:val="es-CO"/>
         </w:rPr>
       </w:pPr>
+      <w:proofErr w:type="spellStart"/>
       <w:r>
         <w:rPr>
           <w:b/>
@@ -7047,6 +7451,7 @@
         </w:rPr>
         <w:t>Auth_Users</w:t>
       </w:r>
+      <w:proofErr w:type="spellEnd"/>
     </w:p>
     <w:tbl>
       <w:tblPr>
@@ -7104,6 +7509,7 @@
                 <w:lang w:val="es-CO"/>
               </w:rPr>
             </w:pPr>
+            <w:proofErr w:type="spellStart"/>
             <w:r>
               <w:rPr>
                 <w:sz w:val="24"/>
@@ -7111,6 +7517,7 @@
               </w:rPr>
               <w:t>Descripcion</w:t>
             </w:r>
+            <w:proofErr w:type="spellEnd"/>
           </w:p>
         </w:tc>
         <w:tc>
@@ -7128,6 +7535,7 @@
                 <w:lang w:val="es-CO"/>
               </w:rPr>
             </w:pPr>
+            <w:proofErr w:type="spellStart"/>
             <w:r>
               <w:rPr>
                 <w:sz w:val="24"/>
@@ -7135,6 +7543,7 @@
               </w:rPr>
               <w:t>Caracteristicas</w:t>
             </w:r>
+            <w:proofErr w:type="spellEnd"/>
           </w:p>
         </w:tc>
         <w:tc>
@@ -7200,12 +7609,21 @@
                 <w:lang w:val="es-CO"/>
               </w:rPr>
             </w:pPr>
-            <w:r>
-              <w:rPr>
-                <w:sz w:val="24"/>
-                <w:szCs w:val="24"/>
-              </w:rPr>
-              <w:t>Indice y relaciones</w:t>
+            <w:proofErr w:type="spellStart"/>
+            <w:r>
+              <w:rPr>
+                <w:sz w:val="24"/>
+                <w:szCs w:val="24"/>
+              </w:rPr>
+              <w:t>Indice</w:t>
+            </w:r>
+            <w:proofErr w:type="spellEnd"/>
+            <w:r>
+              <w:rPr>
+                <w:sz w:val="24"/>
+                <w:szCs w:val="24"/>
+              </w:rPr>
+              <w:t xml:space="preserve"> y relaciones</w:t>
             </w:r>
           </w:p>
         </w:tc>
@@ -7251,13 +7669,23 @@
                 <w:lang w:val="es-CO"/>
               </w:rPr>
             </w:pPr>
-            <w:r>
-              <w:rPr>
-                <w:sz w:val="18"/>
-                <w:szCs w:val="18"/>
-                <w:lang w:val="es-CO"/>
-              </w:rPr>
-              <w:t>String que identifica al usuario a través de un correo</w:t>
+            <w:proofErr w:type="spellStart"/>
+            <w:r>
+              <w:rPr>
+                <w:sz w:val="18"/>
+                <w:szCs w:val="18"/>
+                <w:lang w:val="es-CO"/>
+              </w:rPr>
+              <w:t>String</w:t>
+            </w:r>
+            <w:proofErr w:type="spellEnd"/>
+            <w:r>
+              <w:rPr>
+                <w:sz w:val="18"/>
+                <w:szCs w:val="18"/>
+                <w:lang w:val="es-CO"/>
+              </w:rPr>
+              <w:t xml:space="preserve"> que identifica al usuario a través de un correo</w:t>
             </w:r>
           </w:p>
         </w:tc>
@@ -7274,14 +7702,34 @@
                 <w:lang w:val="es-CO"/>
               </w:rPr>
             </w:pPr>
-            <w:r>
-              <w:rPr>
-                <w:sz w:val="18"/>
-                <w:szCs w:val="18"/>
-                <w:lang w:val="es-CO"/>
-              </w:rPr>
-              <w:t>Foreign key</w:t>
-            </w:r>
+            <w:proofErr w:type="spellStart"/>
+            <w:r>
+              <w:rPr>
+                <w:sz w:val="18"/>
+                <w:szCs w:val="18"/>
+                <w:lang w:val="es-CO"/>
+              </w:rPr>
+              <w:t>Foreign</w:t>
+            </w:r>
+            <w:proofErr w:type="spellEnd"/>
+            <w:r>
+              <w:rPr>
+                <w:sz w:val="18"/>
+                <w:szCs w:val="18"/>
+                <w:lang w:val="es-CO"/>
+              </w:rPr>
+              <w:t xml:space="preserve"> </w:t>
+            </w:r>
+            <w:proofErr w:type="spellStart"/>
+            <w:r>
+              <w:rPr>
+                <w:sz w:val="18"/>
+                <w:szCs w:val="18"/>
+                <w:lang w:val="es-CO"/>
+              </w:rPr>
+              <w:t>key</w:t>
+            </w:r>
+            <w:proofErr w:type="spellEnd"/>
           </w:p>
           <w:p>
             <w:pPr>
@@ -7300,8 +7748,18 @@
                 <w:szCs w:val="18"/>
                 <w:lang w:val="es-CO"/>
               </w:rPr>
-              <w:t>Campo obligatorio, no acepta valores nulos y tiene que ser unico</w:t>
-            </w:r>
+              <w:t xml:space="preserve">Campo obligatorio, no acepta valores nulos y tiene que ser </w:t>
+            </w:r>
+            <w:proofErr w:type="spellStart"/>
+            <w:r>
+              <w:rPr>
+                <w:sz w:val="18"/>
+                <w:szCs w:val="18"/>
+                <w:lang w:val="es-CO"/>
+              </w:rPr>
+              <w:t>unico</w:t>
+            </w:r>
+            <w:proofErr w:type="spellEnd"/>
           </w:p>
         </w:tc>
         <w:tc>
@@ -7319,6 +7777,7 @@
                 <w:lang w:val="es-CO"/>
               </w:rPr>
             </w:pPr>
+            <w:proofErr w:type="spellStart"/>
             <w:r>
               <w:rPr>
                 <w:sz w:val="18"/>
@@ -7327,6 +7786,7 @@
               </w:rPr>
               <w:t>Varchar</w:t>
             </w:r>
+            <w:proofErr w:type="spellEnd"/>
           </w:p>
         </w:tc>
         <w:tc>
@@ -7367,14 +7827,34 @@
                 <w:lang w:val="es-CO"/>
               </w:rPr>
             </w:pPr>
-            <w:r>
-              <w:rPr>
-                <w:sz w:val="18"/>
-                <w:szCs w:val="18"/>
-                <w:lang w:val="es-CO"/>
-              </w:rPr>
-              <w:t>Foreign key</w:t>
-            </w:r>
+            <w:proofErr w:type="spellStart"/>
+            <w:r>
+              <w:rPr>
+                <w:sz w:val="18"/>
+                <w:szCs w:val="18"/>
+                <w:lang w:val="es-CO"/>
+              </w:rPr>
+              <w:t>Foreign</w:t>
+            </w:r>
+            <w:proofErr w:type="spellEnd"/>
+            <w:r>
+              <w:rPr>
+                <w:sz w:val="18"/>
+                <w:szCs w:val="18"/>
+                <w:lang w:val="es-CO"/>
+              </w:rPr>
+              <w:t xml:space="preserve"> </w:t>
+            </w:r>
+            <w:proofErr w:type="spellStart"/>
+            <w:r>
+              <w:rPr>
+                <w:sz w:val="18"/>
+                <w:szCs w:val="18"/>
+                <w:lang w:val="es-CO"/>
+              </w:rPr>
+              <w:t>key</w:t>
+            </w:r>
+            <w:proofErr w:type="spellEnd"/>
           </w:p>
           <w:p>
             <w:pPr>
@@ -7387,13 +7867,41 @@
                 <w:lang w:val="es-CO"/>
               </w:rPr>
             </w:pPr>
-            <w:r>
-              <w:rPr>
-                <w:sz w:val="18"/>
-                <w:szCs w:val="18"/>
-                <w:lang w:val="es-CO"/>
-              </w:rPr>
-              <w:t xml:space="preserve">Not null </w:t>
+            <w:proofErr w:type="spellStart"/>
+            <w:r>
+              <w:rPr>
+                <w:sz w:val="18"/>
+                <w:szCs w:val="18"/>
+                <w:lang w:val="es-CO"/>
+              </w:rPr>
+              <w:t>Not</w:t>
+            </w:r>
+            <w:proofErr w:type="spellEnd"/>
+            <w:r>
+              <w:rPr>
+                <w:sz w:val="18"/>
+                <w:szCs w:val="18"/>
+                <w:lang w:val="es-CO"/>
+              </w:rPr>
+              <w:t xml:space="preserve"> </w:t>
+            </w:r>
+            <w:proofErr w:type="spellStart"/>
+            <w:r>
+              <w:rPr>
+                <w:sz w:val="18"/>
+                <w:szCs w:val="18"/>
+                <w:lang w:val="es-CO"/>
+              </w:rPr>
+              <w:t>null</w:t>
+            </w:r>
+            <w:proofErr w:type="spellEnd"/>
+            <w:r>
+              <w:rPr>
+                <w:sz w:val="18"/>
+                <w:szCs w:val="18"/>
+                <w:lang w:val="es-CO"/>
+              </w:rPr>
+              <w:t xml:space="preserve"> </w:t>
             </w:r>
           </w:p>
         </w:tc>
@@ -7412,6 +7920,7 @@
                 <w:lang w:val="es-CO"/>
               </w:rPr>
             </w:pPr>
+            <w:proofErr w:type="spellStart"/>
             <w:r>
               <w:rPr>
                 <w:sz w:val="18"/>
@@ -7420,6 +7929,7 @@
               </w:rPr>
               <w:t>Password</w:t>
             </w:r>
+            <w:proofErr w:type="spellEnd"/>
           </w:p>
         </w:tc>
         <w:tc>
@@ -7435,13 +7945,23 @@
                 <w:lang w:val="es-CO"/>
               </w:rPr>
             </w:pPr>
-            <w:r>
-              <w:rPr>
-                <w:sz w:val="18"/>
-                <w:szCs w:val="18"/>
-                <w:lang w:val="es-CO"/>
-              </w:rPr>
-              <w:t xml:space="preserve">String que </w:t>
+            <w:proofErr w:type="spellStart"/>
+            <w:r>
+              <w:rPr>
+                <w:sz w:val="18"/>
+                <w:szCs w:val="18"/>
+                <w:lang w:val="es-CO"/>
+              </w:rPr>
+              <w:t>String</w:t>
+            </w:r>
+            <w:proofErr w:type="spellEnd"/>
+            <w:r>
+              <w:rPr>
+                <w:sz w:val="18"/>
+                <w:szCs w:val="18"/>
+                <w:lang w:val="es-CO"/>
+              </w:rPr>
+              <w:t xml:space="preserve"> que </w:t>
             </w:r>
             <w:r>
               <w:rPr>
@@ -7472,8 +7992,18 @@
                 <w:szCs w:val="18"/>
                 <w:lang w:val="es-CO"/>
               </w:rPr>
-              <w:t>Campo obligatorio, no acepta valores nulos y tiene que ser unico</w:t>
-            </w:r>
+              <w:t xml:space="preserve">Campo obligatorio, no acepta valores nulos y tiene que ser </w:t>
+            </w:r>
+            <w:proofErr w:type="spellStart"/>
+            <w:r>
+              <w:rPr>
+                <w:sz w:val="18"/>
+                <w:szCs w:val="18"/>
+                <w:lang w:val="es-CO"/>
+              </w:rPr>
+              <w:t>unico</w:t>
+            </w:r>
+            <w:proofErr w:type="spellEnd"/>
           </w:p>
         </w:tc>
         <w:tc>
@@ -7489,6 +8019,7 @@
                 <w:lang w:val="es-CO"/>
               </w:rPr>
             </w:pPr>
+            <w:proofErr w:type="spellStart"/>
             <w:r>
               <w:rPr>
                 <w:sz w:val="18"/>
@@ -7497,6 +8028,7 @@
               </w:rPr>
               <w:t>varchar</w:t>
             </w:r>
+            <w:proofErr w:type="spellEnd"/>
           </w:p>
         </w:tc>
         <w:tc>
@@ -7535,14 +8067,34 @@
                 <w:lang w:val="es-CO"/>
               </w:rPr>
             </w:pPr>
-            <w:r>
-              <w:rPr>
-                <w:sz w:val="18"/>
-                <w:szCs w:val="18"/>
-                <w:lang w:val="es-CO"/>
-              </w:rPr>
-              <w:t>Not null</w:t>
-            </w:r>
+            <w:proofErr w:type="spellStart"/>
+            <w:r>
+              <w:rPr>
+                <w:sz w:val="18"/>
+                <w:szCs w:val="18"/>
+                <w:lang w:val="es-CO"/>
+              </w:rPr>
+              <w:t>Not</w:t>
+            </w:r>
+            <w:proofErr w:type="spellEnd"/>
+            <w:r>
+              <w:rPr>
+                <w:sz w:val="18"/>
+                <w:szCs w:val="18"/>
+                <w:lang w:val="es-CO"/>
+              </w:rPr>
+              <w:t xml:space="preserve"> </w:t>
+            </w:r>
+            <w:proofErr w:type="spellStart"/>
+            <w:r>
+              <w:rPr>
+                <w:sz w:val="18"/>
+                <w:szCs w:val="18"/>
+                <w:lang w:val="es-CO"/>
+              </w:rPr>
+              <w:t>null</w:t>
+            </w:r>
+            <w:proofErr w:type="spellEnd"/>
           </w:p>
         </w:tc>
       </w:tr>
@@ -7603,6 +8155,15 @@
         </w:rPr>
         <w:t xml:space="preserve">5.1 Manejo de Ofertas </w:t>
       </w:r>
+      <w:r>
+        <w:rPr>
+          <w:b/>
+          <w:bCs/>
+          <w:sz w:val="24"/>
+          <w:szCs w:val="24"/>
+        </w:rPr>
+        <w:t>y organizadores</w:t>
+      </w:r>
     </w:p>
     <w:p>
       <w:pPr>
@@ -7615,6 +8176,7 @@
           <w:szCs w:val="24"/>
         </w:rPr>
       </w:pPr>
+      <w:proofErr w:type="spellStart"/>
       <w:r>
         <w:rPr>
           <w:b/>
@@ -7624,6 +8186,7 @@
         </w:rPr>
         <w:t>Offer_document</w:t>
       </w:r>
+      <w:proofErr w:type="spellEnd"/>
     </w:p>
     <w:tbl>
       <w:tblPr>
@@ -7672,6 +8235,7 @@
                 <w:lang w:val="es-CO"/>
               </w:rPr>
             </w:pPr>
+            <w:proofErr w:type="spellStart"/>
             <w:r>
               <w:rPr>
                 <w:sz w:val="24"/>
@@ -7679,6 +8243,7 @@
               </w:rPr>
               <w:t>Descripcion</w:t>
             </w:r>
+            <w:proofErr w:type="spellEnd"/>
           </w:p>
         </w:tc>
         <w:tc>
@@ -7691,6 +8256,7 @@
                 <w:lang w:val="es-CO"/>
               </w:rPr>
             </w:pPr>
+            <w:proofErr w:type="spellStart"/>
             <w:r>
               <w:rPr>
                 <w:sz w:val="24"/>
@@ -7698,6 +8264,7 @@
               </w:rPr>
               <w:t>Caracteristicas</w:t>
             </w:r>
+            <w:proofErr w:type="spellEnd"/>
           </w:p>
         </w:tc>
         <w:tc>
@@ -7748,12 +8315,21 @@
                 <w:lang w:val="es-CO"/>
               </w:rPr>
             </w:pPr>
-            <w:r>
-              <w:rPr>
-                <w:sz w:val="24"/>
-                <w:szCs w:val="24"/>
-              </w:rPr>
-              <w:t>Indice y relaciones</w:t>
+            <w:proofErr w:type="spellStart"/>
+            <w:r>
+              <w:rPr>
+                <w:sz w:val="24"/>
+                <w:szCs w:val="24"/>
+              </w:rPr>
+              <w:t>Indice</w:t>
+            </w:r>
+            <w:proofErr w:type="spellEnd"/>
+            <w:r>
+              <w:rPr>
+                <w:sz w:val="24"/>
+                <w:szCs w:val="24"/>
+              </w:rPr>
+              <w:t xml:space="preserve"> y relaciones</w:t>
             </w:r>
           </w:p>
         </w:tc>
@@ -7794,6 +8370,7 @@
                 <w:lang w:val="es-CO"/>
               </w:rPr>
             </w:pPr>
+            <w:proofErr w:type="spellStart"/>
             <w:r>
               <w:rPr>
                 <w:sz w:val="18"/>
@@ -7802,6 +8379,7 @@
               </w:rPr>
               <w:t>Number</w:t>
             </w:r>
+            <w:proofErr w:type="spellEnd"/>
             <w:r>
               <w:rPr>
                 <w:sz w:val="18"/>
@@ -7824,13 +8402,23 @@
                 <w:lang w:val="es-CO"/>
               </w:rPr>
             </w:pPr>
-            <w:r>
-              <w:rPr>
-                <w:sz w:val="18"/>
-                <w:szCs w:val="18"/>
-                <w:lang w:val="es-CO"/>
-              </w:rPr>
-              <w:t>Number campo que se auto genera</w:t>
+            <w:proofErr w:type="spellStart"/>
+            <w:r>
+              <w:rPr>
+                <w:sz w:val="18"/>
+                <w:szCs w:val="18"/>
+                <w:lang w:val="es-CO"/>
+              </w:rPr>
+              <w:t>Number</w:t>
+            </w:r>
+            <w:proofErr w:type="spellEnd"/>
+            <w:r>
+              <w:rPr>
+                <w:sz w:val="18"/>
+                <w:szCs w:val="18"/>
+                <w:lang w:val="es-CO"/>
+              </w:rPr>
+              <w:t xml:space="preserve"> campo que se auto genera</w:t>
             </w:r>
           </w:p>
         </w:tc>
@@ -7846,6 +8434,7 @@
                 <w:lang w:val="es-CO"/>
               </w:rPr>
             </w:pPr>
+            <w:proofErr w:type="spellStart"/>
             <w:r>
               <w:rPr>
                 <w:sz w:val="18"/>
@@ -7854,6 +8443,7 @@
               </w:rPr>
               <w:t>Number</w:t>
             </w:r>
+            <w:proofErr w:type="spellEnd"/>
           </w:p>
         </w:tc>
         <w:tc>
@@ -7896,8 +8486,36 @@
                 <w:szCs w:val="18"/>
                 <w:lang w:val="es-CO"/>
               </w:rPr>
-              <w:t>Identificador principal not null</w:t>
-            </w:r>
+              <w:t xml:space="preserve">Identificador principal </w:t>
+            </w:r>
+            <w:proofErr w:type="spellStart"/>
+            <w:r>
+              <w:rPr>
+                <w:sz w:val="18"/>
+                <w:szCs w:val="18"/>
+                <w:lang w:val="es-CO"/>
+              </w:rPr>
+              <w:t>not</w:t>
+            </w:r>
+            <w:proofErr w:type="spellEnd"/>
+            <w:r>
+              <w:rPr>
+                <w:sz w:val="18"/>
+                <w:szCs w:val="18"/>
+                <w:lang w:val="es-CO"/>
+              </w:rPr>
+              <w:t xml:space="preserve"> </w:t>
+            </w:r>
+            <w:proofErr w:type="spellStart"/>
+            <w:r>
+              <w:rPr>
+                <w:sz w:val="18"/>
+                <w:szCs w:val="18"/>
+                <w:lang w:val="es-CO"/>
+              </w:rPr>
+              <w:t>null</w:t>
+            </w:r>
+            <w:proofErr w:type="spellEnd"/>
           </w:p>
         </w:tc>
       </w:tr>
@@ -7914,6 +8532,7 @@
                 <w:lang w:val="es-CO"/>
               </w:rPr>
             </w:pPr>
+            <w:proofErr w:type="spellStart"/>
             <w:r>
               <w:rPr>
                 <w:sz w:val="18"/>
@@ -7922,6 +8541,7 @@
               </w:rPr>
               <w:t>Title</w:t>
             </w:r>
+            <w:proofErr w:type="spellEnd"/>
           </w:p>
         </w:tc>
         <w:tc>
@@ -7936,13 +8556,41 @@
                 <w:lang w:val="es-CO"/>
               </w:rPr>
             </w:pPr>
-            <w:r>
-              <w:rPr>
-                <w:sz w:val="18"/>
-                <w:szCs w:val="18"/>
-                <w:lang w:val="es-CO"/>
-              </w:rPr>
-              <w:t>String titulo del post</w:t>
+            <w:proofErr w:type="spellStart"/>
+            <w:r>
+              <w:rPr>
+                <w:sz w:val="18"/>
+                <w:szCs w:val="18"/>
+                <w:lang w:val="es-CO"/>
+              </w:rPr>
+              <w:t>String</w:t>
+            </w:r>
+            <w:proofErr w:type="spellEnd"/>
+            <w:r>
+              <w:rPr>
+                <w:sz w:val="18"/>
+                <w:szCs w:val="18"/>
+                <w:lang w:val="es-CO"/>
+              </w:rPr>
+              <w:t xml:space="preserve"> </w:t>
+            </w:r>
+            <w:proofErr w:type="spellStart"/>
+            <w:r>
+              <w:rPr>
+                <w:sz w:val="18"/>
+                <w:szCs w:val="18"/>
+                <w:lang w:val="es-CO"/>
+              </w:rPr>
+              <w:t>titulo</w:t>
+            </w:r>
+            <w:proofErr w:type="spellEnd"/>
+            <w:r>
+              <w:rPr>
+                <w:sz w:val="18"/>
+                <w:szCs w:val="18"/>
+                <w:lang w:val="es-CO"/>
+              </w:rPr>
+              <w:t xml:space="preserve"> del post</w:t>
             </w:r>
           </w:p>
         </w:tc>
@@ -7958,13 +8606,23 @@
                 <w:lang w:val="es-CO"/>
               </w:rPr>
             </w:pPr>
-            <w:r>
-              <w:rPr>
-                <w:sz w:val="18"/>
-                <w:szCs w:val="18"/>
-                <w:lang w:val="es-CO"/>
-              </w:rPr>
-              <w:t>String campo obligatorio que no acepta valores nulos</w:t>
+            <w:proofErr w:type="spellStart"/>
+            <w:r>
+              <w:rPr>
+                <w:sz w:val="18"/>
+                <w:szCs w:val="18"/>
+                <w:lang w:val="es-CO"/>
+              </w:rPr>
+              <w:t>String</w:t>
+            </w:r>
+            <w:proofErr w:type="spellEnd"/>
+            <w:r>
+              <w:rPr>
+                <w:sz w:val="18"/>
+                <w:szCs w:val="18"/>
+                <w:lang w:val="es-CO"/>
+              </w:rPr>
+              <w:t xml:space="preserve"> campo obligatorio que no acepta valores nulos</w:t>
             </w:r>
           </w:p>
         </w:tc>
@@ -7980,6 +8638,7 @@
                 <w:lang w:val="es-CO"/>
               </w:rPr>
             </w:pPr>
+            <w:proofErr w:type="spellStart"/>
             <w:r>
               <w:rPr>
                 <w:sz w:val="18"/>
@@ -7988,6 +8647,7 @@
               </w:rPr>
               <w:t>String</w:t>
             </w:r>
+            <w:proofErr w:type="spellEnd"/>
           </w:p>
         </w:tc>
         <w:tc>
@@ -8002,13 +8662,23 @@
                 <w:lang w:val="es-CO"/>
               </w:rPr>
             </w:pPr>
-            <w:r>
-              <w:rPr>
-                <w:sz w:val="18"/>
-                <w:szCs w:val="18"/>
-                <w:lang w:val="es-CO"/>
-              </w:rPr>
-              <w:t>Titulo del post</w:t>
+            <w:proofErr w:type="spellStart"/>
+            <w:r>
+              <w:rPr>
+                <w:sz w:val="18"/>
+                <w:szCs w:val="18"/>
+                <w:lang w:val="es-CO"/>
+              </w:rPr>
+              <w:t>Titulo</w:t>
+            </w:r>
+            <w:proofErr w:type="spellEnd"/>
+            <w:r>
+              <w:rPr>
+                <w:sz w:val="18"/>
+                <w:szCs w:val="18"/>
+                <w:lang w:val="es-CO"/>
+              </w:rPr>
+              <w:t xml:space="preserve"> del post</w:t>
             </w:r>
           </w:p>
         </w:tc>
@@ -8024,14 +8694,34 @@
                 <w:lang w:val="es-CO"/>
               </w:rPr>
             </w:pPr>
-            <w:r>
-              <w:rPr>
-                <w:sz w:val="18"/>
-                <w:szCs w:val="18"/>
-                <w:lang w:val="es-CO"/>
-              </w:rPr>
-              <w:t>Not null</w:t>
-            </w:r>
+            <w:proofErr w:type="spellStart"/>
+            <w:r>
+              <w:rPr>
+                <w:sz w:val="18"/>
+                <w:szCs w:val="18"/>
+                <w:lang w:val="es-CO"/>
+              </w:rPr>
+              <w:t>Not</w:t>
+            </w:r>
+            <w:proofErr w:type="spellEnd"/>
+            <w:r>
+              <w:rPr>
+                <w:sz w:val="18"/>
+                <w:szCs w:val="18"/>
+                <w:lang w:val="es-CO"/>
+              </w:rPr>
+              <w:t xml:space="preserve"> </w:t>
+            </w:r>
+            <w:proofErr w:type="spellStart"/>
+            <w:r>
+              <w:rPr>
+                <w:sz w:val="18"/>
+                <w:szCs w:val="18"/>
+                <w:lang w:val="es-CO"/>
+              </w:rPr>
+              <w:t>null</w:t>
+            </w:r>
+            <w:proofErr w:type="spellEnd"/>
           </w:p>
         </w:tc>
       </w:tr>
@@ -8048,6 +8738,7 @@
                 <w:lang w:val="es-CO"/>
               </w:rPr>
             </w:pPr>
+            <w:proofErr w:type="spellStart"/>
             <w:r>
               <w:rPr>
                 <w:sz w:val="18"/>
@@ -8056,6 +8747,7 @@
               </w:rPr>
               <w:t>Description</w:t>
             </w:r>
+            <w:proofErr w:type="spellEnd"/>
           </w:p>
         </w:tc>
         <w:tc>
@@ -8070,13 +8762,23 @@
                 <w:lang w:val="es-CO"/>
               </w:rPr>
             </w:pPr>
-            <w:r>
-              <w:rPr>
-                <w:sz w:val="18"/>
-                <w:szCs w:val="18"/>
-                <w:lang w:val="es-CO"/>
-              </w:rPr>
-              <w:t xml:space="preserve">String que describe el post del evento </w:t>
+            <w:proofErr w:type="spellStart"/>
+            <w:r>
+              <w:rPr>
+                <w:sz w:val="18"/>
+                <w:szCs w:val="18"/>
+                <w:lang w:val="es-CO"/>
+              </w:rPr>
+              <w:t>String</w:t>
+            </w:r>
+            <w:proofErr w:type="spellEnd"/>
+            <w:r>
+              <w:rPr>
+                <w:sz w:val="18"/>
+                <w:szCs w:val="18"/>
+                <w:lang w:val="es-CO"/>
+              </w:rPr>
+              <w:t xml:space="preserve"> que describe el post del evento </w:t>
             </w:r>
           </w:p>
         </w:tc>
@@ -8092,13 +8794,23 @@
                 <w:lang w:val="es-CO"/>
               </w:rPr>
             </w:pPr>
-            <w:r>
-              <w:rPr>
-                <w:sz w:val="18"/>
-                <w:szCs w:val="18"/>
-                <w:lang w:val="es-CO"/>
-              </w:rPr>
-              <w:t>String campo obligatorio que no acepta valores nulos</w:t>
+            <w:proofErr w:type="spellStart"/>
+            <w:r>
+              <w:rPr>
+                <w:sz w:val="18"/>
+                <w:szCs w:val="18"/>
+                <w:lang w:val="es-CO"/>
+              </w:rPr>
+              <w:t>String</w:t>
+            </w:r>
+            <w:proofErr w:type="spellEnd"/>
+            <w:r>
+              <w:rPr>
+                <w:sz w:val="18"/>
+                <w:szCs w:val="18"/>
+                <w:lang w:val="es-CO"/>
+              </w:rPr>
+              <w:t xml:space="preserve"> campo obligatorio que no acepta valores nulos</w:t>
             </w:r>
           </w:p>
         </w:tc>
@@ -8114,6 +8826,7 @@
                 <w:lang w:val="es-CO"/>
               </w:rPr>
             </w:pPr>
+            <w:proofErr w:type="spellStart"/>
             <w:r>
               <w:rPr>
                 <w:sz w:val="18"/>
@@ -8122,6 +8835,7 @@
               </w:rPr>
               <w:t>String</w:t>
             </w:r>
+            <w:proofErr w:type="spellEnd"/>
           </w:p>
         </w:tc>
         <w:tc>
@@ -8136,13 +8850,23 @@
                 <w:lang w:val="es-CO"/>
               </w:rPr>
             </w:pPr>
-            <w:r>
-              <w:rPr>
-                <w:sz w:val="18"/>
-                <w:szCs w:val="18"/>
-                <w:lang w:val="es-CO"/>
-              </w:rPr>
-              <w:t>Descripcion del post</w:t>
+            <w:proofErr w:type="spellStart"/>
+            <w:r>
+              <w:rPr>
+                <w:sz w:val="18"/>
+                <w:szCs w:val="18"/>
+                <w:lang w:val="es-CO"/>
+              </w:rPr>
+              <w:t>Descripcion</w:t>
+            </w:r>
+            <w:proofErr w:type="spellEnd"/>
+            <w:r>
+              <w:rPr>
+                <w:sz w:val="18"/>
+                <w:szCs w:val="18"/>
+                <w:lang w:val="es-CO"/>
+              </w:rPr>
+              <w:t xml:space="preserve"> del post</w:t>
             </w:r>
           </w:p>
         </w:tc>
@@ -8158,14 +8882,34 @@
                 <w:lang w:val="es-CO"/>
               </w:rPr>
             </w:pPr>
-            <w:r>
-              <w:rPr>
-                <w:sz w:val="18"/>
-                <w:szCs w:val="18"/>
-                <w:lang w:val="es-CO"/>
-              </w:rPr>
-              <w:t>Not null</w:t>
-            </w:r>
+            <w:proofErr w:type="spellStart"/>
+            <w:r>
+              <w:rPr>
+                <w:sz w:val="18"/>
+                <w:szCs w:val="18"/>
+                <w:lang w:val="es-CO"/>
+              </w:rPr>
+              <w:t>Not</w:t>
+            </w:r>
+            <w:proofErr w:type="spellEnd"/>
+            <w:r>
+              <w:rPr>
+                <w:sz w:val="18"/>
+                <w:szCs w:val="18"/>
+                <w:lang w:val="es-CO"/>
+              </w:rPr>
+              <w:t xml:space="preserve"> </w:t>
+            </w:r>
+            <w:proofErr w:type="spellStart"/>
+            <w:r>
+              <w:rPr>
+                <w:sz w:val="18"/>
+                <w:szCs w:val="18"/>
+                <w:lang w:val="es-CO"/>
+              </w:rPr>
+              <w:t>null</w:t>
+            </w:r>
+            <w:proofErr w:type="spellEnd"/>
           </w:p>
         </w:tc>
       </w:tr>
@@ -8182,6 +8926,7 @@
                 <w:lang w:val="es-CO"/>
               </w:rPr>
             </w:pPr>
+            <w:proofErr w:type="spellStart"/>
             <w:r>
               <w:rPr>
                 <w:sz w:val="18"/>
@@ -8190,6 +8935,7 @@
               </w:rPr>
               <w:t>Creation_Date</w:t>
             </w:r>
+            <w:proofErr w:type="spellEnd"/>
           </w:p>
         </w:tc>
         <w:tc>
@@ -8204,13 +8950,41 @@
                 <w:lang w:val="es-CO"/>
               </w:rPr>
             </w:pPr>
-            <w:r>
-              <w:rPr>
-                <w:sz w:val="18"/>
-                <w:szCs w:val="18"/>
-                <w:lang w:val="es-CO"/>
-              </w:rPr>
-              <w:t>DateTime que describe cuando se creo el post</w:t>
+            <w:proofErr w:type="spellStart"/>
+            <w:r>
+              <w:rPr>
+                <w:sz w:val="18"/>
+                <w:szCs w:val="18"/>
+                <w:lang w:val="es-CO"/>
+              </w:rPr>
+              <w:t>DateTime</w:t>
+            </w:r>
+            <w:proofErr w:type="spellEnd"/>
+            <w:r>
+              <w:rPr>
+                <w:sz w:val="18"/>
+                <w:szCs w:val="18"/>
+                <w:lang w:val="es-CO"/>
+              </w:rPr>
+              <w:t xml:space="preserve"> que describe cuando se </w:t>
+            </w:r>
+            <w:proofErr w:type="spellStart"/>
+            <w:r>
+              <w:rPr>
+                <w:sz w:val="18"/>
+                <w:szCs w:val="18"/>
+                <w:lang w:val="es-CO"/>
+              </w:rPr>
+              <w:t>creo</w:t>
+            </w:r>
+            <w:proofErr w:type="spellEnd"/>
+            <w:r>
+              <w:rPr>
+                <w:sz w:val="18"/>
+                <w:szCs w:val="18"/>
+                <w:lang w:val="es-CO"/>
+              </w:rPr>
+              <w:t xml:space="preserve"> el post</w:t>
             </w:r>
           </w:p>
         </w:tc>
@@ -8226,13 +9000,23 @@
                 <w:lang w:val="es-CO"/>
               </w:rPr>
             </w:pPr>
-            <w:r>
-              <w:rPr>
-                <w:sz w:val="18"/>
-                <w:szCs w:val="18"/>
-                <w:lang w:val="es-CO"/>
-              </w:rPr>
-              <w:t>DateTime Que se autogenera</w:t>
+            <w:proofErr w:type="spellStart"/>
+            <w:r>
+              <w:rPr>
+                <w:sz w:val="18"/>
+                <w:szCs w:val="18"/>
+                <w:lang w:val="es-CO"/>
+              </w:rPr>
+              <w:t>DateTime</w:t>
+            </w:r>
+            <w:proofErr w:type="spellEnd"/>
+            <w:r>
+              <w:rPr>
+                <w:sz w:val="18"/>
+                <w:szCs w:val="18"/>
+                <w:lang w:val="es-CO"/>
+              </w:rPr>
+              <w:t xml:space="preserve"> Que se autogenera</w:t>
             </w:r>
           </w:p>
         </w:tc>
@@ -8248,6 +9032,7 @@
                 <w:lang w:val="es-CO"/>
               </w:rPr>
             </w:pPr>
+            <w:proofErr w:type="spellStart"/>
             <w:r>
               <w:rPr>
                 <w:sz w:val="18"/>
@@ -8256,6 +9041,7 @@
               </w:rPr>
               <w:t>DateTime</w:t>
             </w:r>
+            <w:proofErr w:type="spellEnd"/>
           </w:p>
         </w:tc>
         <w:tc>
@@ -8292,14 +9078,34 @@
                 <w:lang w:val="es-CO"/>
               </w:rPr>
             </w:pPr>
-            <w:r>
-              <w:rPr>
-                <w:sz w:val="18"/>
-                <w:szCs w:val="18"/>
-                <w:lang w:val="es-CO"/>
-              </w:rPr>
-              <w:t>Not null</w:t>
-            </w:r>
+            <w:proofErr w:type="spellStart"/>
+            <w:r>
+              <w:rPr>
+                <w:sz w:val="18"/>
+                <w:szCs w:val="18"/>
+                <w:lang w:val="es-CO"/>
+              </w:rPr>
+              <w:t>Not</w:t>
+            </w:r>
+            <w:proofErr w:type="spellEnd"/>
+            <w:r>
+              <w:rPr>
+                <w:sz w:val="18"/>
+                <w:szCs w:val="18"/>
+                <w:lang w:val="es-CO"/>
+              </w:rPr>
+              <w:t xml:space="preserve"> </w:t>
+            </w:r>
+            <w:proofErr w:type="spellStart"/>
+            <w:r>
+              <w:rPr>
+                <w:sz w:val="18"/>
+                <w:szCs w:val="18"/>
+                <w:lang w:val="es-CO"/>
+              </w:rPr>
+              <w:t>null</w:t>
+            </w:r>
+            <w:proofErr w:type="spellEnd"/>
           </w:p>
         </w:tc>
       </w:tr>
@@ -8316,6 +9122,7 @@
                 <w:lang w:val="es-CO"/>
               </w:rPr>
             </w:pPr>
+            <w:proofErr w:type="spellStart"/>
             <w:r>
               <w:rPr>
                 <w:sz w:val="18"/>
@@ -8324,6 +9131,7 @@
               </w:rPr>
               <w:t>Event_Date</w:t>
             </w:r>
+            <w:proofErr w:type="spellEnd"/>
           </w:p>
         </w:tc>
         <w:tc>
@@ -8338,13 +9146,23 @@
                 <w:lang w:val="es-CO"/>
               </w:rPr>
             </w:pPr>
-            <w:r>
-              <w:rPr>
-                <w:sz w:val="18"/>
-                <w:szCs w:val="18"/>
-                <w:lang w:val="es-CO"/>
-              </w:rPr>
-              <w:t>DateTime que describe cuando se es la fecha del evento</w:t>
+            <w:proofErr w:type="spellStart"/>
+            <w:r>
+              <w:rPr>
+                <w:sz w:val="18"/>
+                <w:szCs w:val="18"/>
+                <w:lang w:val="es-CO"/>
+              </w:rPr>
+              <w:t>DateTime</w:t>
+            </w:r>
+            <w:proofErr w:type="spellEnd"/>
+            <w:r>
+              <w:rPr>
+                <w:sz w:val="18"/>
+                <w:szCs w:val="18"/>
+                <w:lang w:val="es-CO"/>
+              </w:rPr>
+              <w:t xml:space="preserve"> que describe cuando se es la fecha del evento</w:t>
             </w:r>
           </w:p>
         </w:tc>
@@ -8360,13 +9178,23 @@
                 <w:lang w:val="es-CO"/>
               </w:rPr>
             </w:pPr>
-            <w:r>
-              <w:rPr>
-                <w:sz w:val="18"/>
-                <w:szCs w:val="18"/>
-                <w:lang w:val="es-CO"/>
-              </w:rPr>
-              <w:t>DateTime campo obligatorio que no acepta valores nulos</w:t>
+            <w:proofErr w:type="spellStart"/>
+            <w:r>
+              <w:rPr>
+                <w:sz w:val="18"/>
+                <w:szCs w:val="18"/>
+                <w:lang w:val="es-CO"/>
+              </w:rPr>
+              <w:t>DateTime</w:t>
+            </w:r>
+            <w:proofErr w:type="spellEnd"/>
+            <w:r>
+              <w:rPr>
+                <w:sz w:val="18"/>
+                <w:szCs w:val="18"/>
+                <w:lang w:val="es-CO"/>
+              </w:rPr>
+              <w:t xml:space="preserve"> campo obligatorio que no acepta valores nulos</w:t>
             </w:r>
           </w:p>
         </w:tc>
@@ -8382,6 +9210,7 @@
                 <w:lang w:val="es-CO"/>
               </w:rPr>
             </w:pPr>
+            <w:proofErr w:type="spellStart"/>
             <w:r>
               <w:rPr>
                 <w:sz w:val="18"/>
@@ -8390,6 +9219,7 @@
               </w:rPr>
               <w:t>DateTime</w:t>
             </w:r>
+            <w:proofErr w:type="spellEnd"/>
           </w:p>
         </w:tc>
         <w:tc>
@@ -8426,14 +9256,34 @@
                 <w:lang w:val="es-CO"/>
               </w:rPr>
             </w:pPr>
-            <w:r>
-              <w:rPr>
-                <w:sz w:val="18"/>
-                <w:szCs w:val="18"/>
-                <w:lang w:val="es-CO"/>
-              </w:rPr>
-              <w:t>Not null</w:t>
-            </w:r>
+            <w:proofErr w:type="spellStart"/>
+            <w:r>
+              <w:rPr>
+                <w:sz w:val="18"/>
+                <w:szCs w:val="18"/>
+                <w:lang w:val="es-CO"/>
+              </w:rPr>
+              <w:t>Not</w:t>
+            </w:r>
+            <w:proofErr w:type="spellEnd"/>
+            <w:r>
+              <w:rPr>
+                <w:sz w:val="18"/>
+                <w:szCs w:val="18"/>
+                <w:lang w:val="es-CO"/>
+              </w:rPr>
+              <w:t xml:space="preserve"> </w:t>
+            </w:r>
+            <w:proofErr w:type="spellStart"/>
+            <w:r>
+              <w:rPr>
+                <w:sz w:val="18"/>
+                <w:szCs w:val="18"/>
+                <w:lang w:val="es-CO"/>
+              </w:rPr>
+              <w:t>null</w:t>
+            </w:r>
+            <w:proofErr w:type="spellEnd"/>
           </w:p>
         </w:tc>
       </w:tr>
@@ -8450,6 +9300,7 @@
                 <w:lang w:val="es-CO"/>
               </w:rPr>
             </w:pPr>
+            <w:proofErr w:type="spellStart"/>
             <w:r>
               <w:rPr>
                 <w:sz w:val="18"/>
@@ -8458,6 +9309,7 @@
               </w:rPr>
               <w:t>Payment</w:t>
             </w:r>
+            <w:proofErr w:type="spellEnd"/>
           </w:p>
         </w:tc>
         <w:tc>
@@ -8472,13 +9324,23 @@
                 <w:lang w:val="es-CO"/>
               </w:rPr>
             </w:pPr>
-            <w:r>
-              <w:rPr>
-                <w:sz w:val="18"/>
-                <w:szCs w:val="18"/>
-                <w:lang w:val="es-CO"/>
-              </w:rPr>
-              <w:t>Number que indica el pago por tocar en el evento</w:t>
+            <w:proofErr w:type="spellStart"/>
+            <w:r>
+              <w:rPr>
+                <w:sz w:val="18"/>
+                <w:szCs w:val="18"/>
+                <w:lang w:val="es-CO"/>
+              </w:rPr>
+              <w:t>Number</w:t>
+            </w:r>
+            <w:proofErr w:type="spellEnd"/>
+            <w:r>
+              <w:rPr>
+                <w:sz w:val="18"/>
+                <w:szCs w:val="18"/>
+                <w:lang w:val="es-CO"/>
+              </w:rPr>
+              <w:t xml:space="preserve"> que indica el pago por tocar en el evento</w:t>
             </w:r>
           </w:p>
         </w:tc>
@@ -8494,13 +9356,23 @@
                 <w:lang w:val="es-CO"/>
               </w:rPr>
             </w:pPr>
-            <w:r>
-              <w:rPr>
-                <w:sz w:val="18"/>
-                <w:szCs w:val="18"/>
-                <w:lang w:val="es-CO"/>
-              </w:rPr>
-              <w:t>Number campo obligatorio que no acepta valores nulos</w:t>
+            <w:proofErr w:type="spellStart"/>
+            <w:r>
+              <w:rPr>
+                <w:sz w:val="18"/>
+                <w:szCs w:val="18"/>
+                <w:lang w:val="es-CO"/>
+              </w:rPr>
+              <w:t>Number</w:t>
+            </w:r>
+            <w:proofErr w:type="spellEnd"/>
+            <w:r>
+              <w:rPr>
+                <w:sz w:val="18"/>
+                <w:szCs w:val="18"/>
+                <w:lang w:val="es-CO"/>
+              </w:rPr>
+              <w:t xml:space="preserve"> campo obligatorio que no acepta valores nulos</w:t>
             </w:r>
           </w:p>
         </w:tc>
@@ -8516,6 +9388,7 @@
                 <w:lang w:val="es-CO"/>
               </w:rPr>
             </w:pPr>
+            <w:proofErr w:type="spellStart"/>
             <w:r>
               <w:rPr>
                 <w:sz w:val="18"/>
@@ -8524,6 +9397,7 @@
               </w:rPr>
               <w:t>Number</w:t>
             </w:r>
+            <w:proofErr w:type="spellEnd"/>
           </w:p>
         </w:tc>
         <w:tc>
@@ -8560,14 +9434,34 @@
                 <w:lang w:val="es-CO"/>
               </w:rPr>
             </w:pPr>
-            <w:r>
-              <w:rPr>
-                <w:sz w:val="18"/>
-                <w:szCs w:val="18"/>
-                <w:lang w:val="es-CO"/>
-              </w:rPr>
-              <w:t>Not null</w:t>
-            </w:r>
+            <w:proofErr w:type="spellStart"/>
+            <w:r>
+              <w:rPr>
+                <w:sz w:val="18"/>
+                <w:szCs w:val="18"/>
+                <w:lang w:val="es-CO"/>
+              </w:rPr>
+              <w:t>Not</w:t>
+            </w:r>
+            <w:proofErr w:type="spellEnd"/>
+            <w:r>
+              <w:rPr>
+                <w:sz w:val="18"/>
+                <w:szCs w:val="18"/>
+                <w:lang w:val="es-CO"/>
+              </w:rPr>
+              <w:t xml:space="preserve"> </w:t>
+            </w:r>
+            <w:proofErr w:type="spellStart"/>
+            <w:r>
+              <w:rPr>
+                <w:sz w:val="18"/>
+                <w:szCs w:val="18"/>
+                <w:lang w:val="es-CO"/>
+              </w:rPr>
+              <w:t>null</w:t>
+            </w:r>
+            <w:proofErr w:type="spellEnd"/>
           </w:p>
         </w:tc>
       </w:tr>
@@ -8584,6 +9478,7 @@
                 <w:lang w:val="es-CO"/>
               </w:rPr>
             </w:pPr>
+            <w:proofErr w:type="spellStart"/>
             <w:r>
               <w:rPr>
                 <w:sz w:val="18"/>
@@ -8592,6 +9487,7 @@
               </w:rPr>
               <w:t>OrganizerId</w:t>
             </w:r>
+            <w:proofErr w:type="spellEnd"/>
           </w:p>
         </w:tc>
         <w:tc>
@@ -8606,13 +9502,23 @@
                 <w:lang w:val="es-CO"/>
               </w:rPr>
             </w:pPr>
-            <w:r>
-              <w:rPr>
-                <w:sz w:val="18"/>
-                <w:szCs w:val="18"/>
-                <w:lang w:val="es-CO"/>
-              </w:rPr>
-              <w:t>Number que indica el usuario con rol de organizador que creo el post</w:t>
+            <w:proofErr w:type="spellStart"/>
+            <w:r>
+              <w:rPr>
+                <w:sz w:val="18"/>
+                <w:szCs w:val="18"/>
+                <w:lang w:val="es-CO"/>
+              </w:rPr>
+              <w:t>Number</w:t>
+            </w:r>
+            <w:proofErr w:type="spellEnd"/>
+            <w:r>
+              <w:rPr>
+                <w:sz w:val="18"/>
+                <w:szCs w:val="18"/>
+                <w:lang w:val="es-CO"/>
+              </w:rPr>
+              <w:t xml:space="preserve"> que indica el usuario con rol de organizador que creo el post</w:t>
             </w:r>
           </w:p>
         </w:tc>
@@ -8628,13 +9534,23 @@
                 <w:lang w:val="es-CO"/>
               </w:rPr>
             </w:pPr>
-            <w:r>
-              <w:rPr>
-                <w:sz w:val="18"/>
-                <w:szCs w:val="18"/>
-                <w:lang w:val="es-CO"/>
-              </w:rPr>
-              <w:t>Number campo obligatorio que no acepta valores nulos</w:t>
+            <w:proofErr w:type="spellStart"/>
+            <w:r>
+              <w:rPr>
+                <w:sz w:val="18"/>
+                <w:szCs w:val="18"/>
+                <w:lang w:val="es-CO"/>
+              </w:rPr>
+              <w:t>Number</w:t>
+            </w:r>
+            <w:proofErr w:type="spellEnd"/>
+            <w:r>
+              <w:rPr>
+                <w:sz w:val="18"/>
+                <w:szCs w:val="18"/>
+                <w:lang w:val="es-CO"/>
+              </w:rPr>
+              <w:t xml:space="preserve"> campo obligatorio que no acepta valores nulos</w:t>
             </w:r>
           </w:p>
         </w:tc>
@@ -8650,13 +9566,23 @@
                 <w:lang w:val="es-CO"/>
               </w:rPr>
             </w:pPr>
-            <w:r>
-              <w:rPr>
-                <w:sz w:val="18"/>
-                <w:szCs w:val="18"/>
-                <w:lang w:val="es-CO"/>
-              </w:rPr>
-              <w:t xml:space="preserve">Number </w:t>
+            <w:proofErr w:type="spellStart"/>
+            <w:r>
+              <w:rPr>
+                <w:sz w:val="18"/>
+                <w:szCs w:val="18"/>
+                <w:lang w:val="es-CO"/>
+              </w:rPr>
+              <w:t>Number</w:t>
+            </w:r>
+            <w:proofErr w:type="spellEnd"/>
+            <w:r>
+              <w:rPr>
+                <w:sz w:val="18"/>
+                <w:szCs w:val="18"/>
+                <w:lang w:val="es-CO"/>
+              </w:rPr>
+              <w:t xml:space="preserve"> </w:t>
             </w:r>
           </w:p>
         </w:tc>
@@ -8694,14 +9620,34 @@
                 <w:lang w:val="es-CO"/>
               </w:rPr>
             </w:pPr>
-            <w:r>
-              <w:rPr>
-                <w:sz w:val="18"/>
-                <w:szCs w:val="18"/>
-                <w:lang w:val="es-CO"/>
-              </w:rPr>
-              <w:t>Not null</w:t>
-            </w:r>
+            <w:proofErr w:type="spellStart"/>
+            <w:r>
+              <w:rPr>
+                <w:sz w:val="18"/>
+                <w:szCs w:val="18"/>
+                <w:lang w:val="es-CO"/>
+              </w:rPr>
+              <w:t>Not</w:t>
+            </w:r>
+            <w:proofErr w:type="spellEnd"/>
+            <w:r>
+              <w:rPr>
+                <w:sz w:val="18"/>
+                <w:szCs w:val="18"/>
+                <w:lang w:val="es-CO"/>
+              </w:rPr>
+              <w:t xml:space="preserve"> </w:t>
+            </w:r>
+            <w:proofErr w:type="spellStart"/>
+            <w:r>
+              <w:rPr>
+                <w:sz w:val="18"/>
+                <w:szCs w:val="18"/>
+                <w:lang w:val="es-CO"/>
+              </w:rPr>
+              <w:t>null</w:t>
+            </w:r>
+            <w:proofErr w:type="spellEnd"/>
           </w:p>
         </w:tc>
       </w:tr>
@@ -8718,6 +9664,7 @@
                 <w:lang w:val="es-CO"/>
               </w:rPr>
             </w:pPr>
+            <w:proofErr w:type="spellStart"/>
             <w:r>
               <w:rPr>
                 <w:sz w:val="18"/>
@@ -8726,6 +9673,7 @@
               </w:rPr>
               <w:t>Organization</w:t>
             </w:r>
+            <w:proofErr w:type="spellEnd"/>
           </w:p>
         </w:tc>
         <w:tc>
@@ -8740,13 +9688,23 @@
                 <w:lang w:val="es-CO"/>
               </w:rPr>
             </w:pPr>
-            <w:r>
-              <w:rPr>
-                <w:sz w:val="18"/>
-                <w:szCs w:val="18"/>
-                <w:lang w:val="es-CO"/>
-              </w:rPr>
-              <w:t>String que indica la organización a la que pertenece el organizador que hace el post</w:t>
+            <w:proofErr w:type="spellStart"/>
+            <w:r>
+              <w:rPr>
+                <w:sz w:val="18"/>
+                <w:szCs w:val="18"/>
+                <w:lang w:val="es-CO"/>
+              </w:rPr>
+              <w:t>String</w:t>
+            </w:r>
+            <w:proofErr w:type="spellEnd"/>
+            <w:r>
+              <w:rPr>
+                <w:sz w:val="18"/>
+                <w:szCs w:val="18"/>
+                <w:lang w:val="es-CO"/>
+              </w:rPr>
+              <w:t xml:space="preserve"> que indica la organización a la que pertenece el organizador que hace el post</w:t>
             </w:r>
           </w:p>
         </w:tc>
@@ -8762,13 +9720,23 @@
                 <w:lang w:val="es-CO"/>
               </w:rPr>
             </w:pPr>
-            <w:r>
-              <w:rPr>
-                <w:sz w:val="18"/>
-                <w:szCs w:val="18"/>
-                <w:lang w:val="es-CO"/>
-              </w:rPr>
-              <w:t>String campo opcional</w:t>
+            <w:proofErr w:type="spellStart"/>
+            <w:r>
+              <w:rPr>
+                <w:sz w:val="18"/>
+                <w:szCs w:val="18"/>
+                <w:lang w:val="es-CO"/>
+              </w:rPr>
+              <w:t>String</w:t>
+            </w:r>
+            <w:proofErr w:type="spellEnd"/>
+            <w:r>
+              <w:rPr>
+                <w:sz w:val="18"/>
+                <w:szCs w:val="18"/>
+                <w:lang w:val="es-CO"/>
+              </w:rPr>
+              <w:t xml:space="preserve"> campo opcional</w:t>
             </w:r>
           </w:p>
         </w:tc>
@@ -8784,6 +9752,7 @@
                 <w:lang w:val="es-CO"/>
               </w:rPr>
             </w:pPr>
+            <w:proofErr w:type="spellStart"/>
             <w:r>
               <w:rPr>
                 <w:sz w:val="18"/>
@@ -8792,6 +9761,7 @@
               </w:rPr>
               <w:t>String</w:t>
             </w:r>
+            <w:proofErr w:type="spellEnd"/>
           </w:p>
         </w:tc>
         <w:tc>
@@ -8828,6 +9798,7 @@
                 <w:lang w:val="es-CO"/>
               </w:rPr>
             </w:pPr>
+            <w:proofErr w:type="spellStart"/>
             <w:r>
               <w:rPr>
                 <w:sz w:val="18"/>
@@ -8836,6 +9807,7 @@
               </w:rPr>
               <w:t>null</w:t>
             </w:r>
+            <w:proofErr w:type="spellEnd"/>
           </w:p>
         </w:tc>
       </w:tr>
@@ -8852,6 +9824,7 @@
                 <w:lang w:val="es-CO"/>
               </w:rPr>
             </w:pPr>
+            <w:proofErr w:type="spellStart"/>
             <w:r>
               <w:rPr>
                 <w:sz w:val="18"/>
@@ -8860,6 +9833,7 @@
               </w:rPr>
               <w:t>Event_Ubication</w:t>
             </w:r>
+            <w:proofErr w:type="spellEnd"/>
           </w:p>
         </w:tc>
         <w:tc>
@@ -8896,13 +9870,23 @@
                 <w:lang w:val="es-CO"/>
               </w:rPr>
             </w:pPr>
-            <w:r>
-              <w:rPr>
-                <w:sz w:val="18"/>
-                <w:szCs w:val="18"/>
-                <w:lang w:val="es-CO"/>
-              </w:rPr>
-              <w:t>Object con campos obligatorios y opcionales</w:t>
+            <w:proofErr w:type="spellStart"/>
+            <w:r>
+              <w:rPr>
+                <w:sz w:val="18"/>
+                <w:szCs w:val="18"/>
+                <w:lang w:val="es-CO"/>
+              </w:rPr>
+              <w:t>Object</w:t>
+            </w:r>
+            <w:proofErr w:type="spellEnd"/>
+            <w:r>
+              <w:rPr>
+                <w:sz w:val="18"/>
+                <w:szCs w:val="18"/>
+                <w:lang w:val="es-CO"/>
+              </w:rPr>
+              <w:t xml:space="preserve"> con campos obligatorios y opcionales</w:t>
             </w:r>
           </w:p>
         </w:tc>
@@ -8918,6 +9902,7 @@
                 <w:lang w:val="es-CO"/>
               </w:rPr>
             </w:pPr>
+            <w:proofErr w:type="spellStart"/>
             <w:r>
               <w:rPr>
                 <w:sz w:val="18"/>
@@ -8926,6 +9911,7 @@
               </w:rPr>
               <w:t>Object</w:t>
             </w:r>
+            <w:proofErr w:type="spellEnd"/>
           </w:p>
         </w:tc>
         <w:tc>
@@ -8940,13 +9926,23 @@
                 <w:lang w:val="es-CO"/>
               </w:rPr>
             </w:pPr>
-            <w:r>
-              <w:rPr>
-                <w:sz w:val="18"/>
-                <w:szCs w:val="18"/>
-                <w:lang w:val="es-CO"/>
-              </w:rPr>
-              <w:t>Ubicacion del evento</w:t>
+            <w:proofErr w:type="spellStart"/>
+            <w:r>
+              <w:rPr>
+                <w:sz w:val="18"/>
+                <w:szCs w:val="18"/>
+                <w:lang w:val="es-CO"/>
+              </w:rPr>
+              <w:t>Ubicacion</w:t>
+            </w:r>
+            <w:proofErr w:type="spellEnd"/>
+            <w:r>
+              <w:rPr>
+                <w:sz w:val="18"/>
+                <w:szCs w:val="18"/>
+                <w:lang w:val="es-CO"/>
+              </w:rPr>
+              <w:t xml:space="preserve"> del evento</w:t>
             </w:r>
           </w:p>
         </w:tc>
@@ -8962,14 +9958,34 @@
                 <w:lang w:val="es-CO"/>
               </w:rPr>
             </w:pPr>
-            <w:r>
-              <w:rPr>
-                <w:sz w:val="18"/>
-                <w:szCs w:val="18"/>
-                <w:lang w:val="es-CO"/>
-              </w:rPr>
-              <w:t>Not null</w:t>
-            </w:r>
+            <w:proofErr w:type="spellStart"/>
+            <w:r>
+              <w:rPr>
+                <w:sz w:val="18"/>
+                <w:szCs w:val="18"/>
+                <w:lang w:val="es-CO"/>
+              </w:rPr>
+              <w:t>Not</w:t>
+            </w:r>
+            <w:proofErr w:type="spellEnd"/>
+            <w:r>
+              <w:rPr>
+                <w:sz w:val="18"/>
+                <w:szCs w:val="18"/>
+                <w:lang w:val="es-CO"/>
+              </w:rPr>
+              <w:t xml:space="preserve"> </w:t>
+            </w:r>
+            <w:proofErr w:type="spellStart"/>
+            <w:r>
+              <w:rPr>
+                <w:sz w:val="18"/>
+                <w:szCs w:val="18"/>
+                <w:lang w:val="es-CO"/>
+              </w:rPr>
+              <w:t>null</w:t>
+            </w:r>
+            <w:proofErr w:type="spellEnd"/>
           </w:p>
         </w:tc>
       </w:tr>
@@ -8986,6 +10002,7 @@
                 <w:lang w:val="es-CO"/>
               </w:rPr>
             </w:pPr>
+            <w:proofErr w:type="spellStart"/>
             <w:r>
               <w:rPr>
                 <w:sz w:val="18"/>
@@ -9002,6 +10019,7 @@
               </w:rPr>
               <w:t>City</w:t>
             </w:r>
+            <w:proofErr w:type="spellEnd"/>
           </w:p>
         </w:tc>
         <w:tc>
@@ -9016,13 +10034,23 @@
                 <w:lang w:val="es-CO"/>
               </w:rPr>
             </w:pPr>
-            <w:r>
-              <w:rPr>
-                <w:sz w:val="18"/>
-                <w:szCs w:val="18"/>
-                <w:lang w:val="es-CO"/>
-              </w:rPr>
-              <w:t>String que indica la ciudad donde se realizara el evento</w:t>
+            <w:proofErr w:type="spellStart"/>
+            <w:r>
+              <w:rPr>
+                <w:sz w:val="18"/>
+                <w:szCs w:val="18"/>
+                <w:lang w:val="es-CO"/>
+              </w:rPr>
+              <w:t>String</w:t>
+            </w:r>
+            <w:proofErr w:type="spellEnd"/>
+            <w:r>
+              <w:rPr>
+                <w:sz w:val="18"/>
+                <w:szCs w:val="18"/>
+                <w:lang w:val="es-CO"/>
+              </w:rPr>
+              <w:t xml:space="preserve"> que indica la ciudad donde se realizara el evento</w:t>
             </w:r>
           </w:p>
         </w:tc>
@@ -9038,13 +10066,23 @@
                 <w:lang w:val="es-CO"/>
               </w:rPr>
             </w:pPr>
-            <w:r>
-              <w:rPr>
-                <w:sz w:val="18"/>
-                <w:szCs w:val="18"/>
-                <w:lang w:val="es-CO"/>
-              </w:rPr>
-              <w:t>String campo obligatorio que no acepta valores nulos</w:t>
+            <w:proofErr w:type="spellStart"/>
+            <w:r>
+              <w:rPr>
+                <w:sz w:val="18"/>
+                <w:szCs w:val="18"/>
+                <w:lang w:val="es-CO"/>
+              </w:rPr>
+              <w:t>String</w:t>
+            </w:r>
+            <w:proofErr w:type="spellEnd"/>
+            <w:r>
+              <w:rPr>
+                <w:sz w:val="18"/>
+                <w:szCs w:val="18"/>
+                <w:lang w:val="es-CO"/>
+              </w:rPr>
+              <w:t xml:space="preserve"> campo obligatorio que no acepta valores nulos</w:t>
             </w:r>
           </w:p>
         </w:tc>
@@ -9060,6 +10098,7 @@
                 <w:lang w:val="es-CO"/>
               </w:rPr>
             </w:pPr>
+            <w:proofErr w:type="spellStart"/>
             <w:r>
               <w:rPr>
                 <w:sz w:val="18"/>
@@ -9068,6 +10107,7 @@
               </w:rPr>
               <w:t>String</w:t>
             </w:r>
+            <w:proofErr w:type="spellEnd"/>
           </w:p>
         </w:tc>
         <w:tc>
@@ -9104,14 +10144,34 @@
                 <w:lang w:val="es-CO"/>
               </w:rPr>
             </w:pPr>
-            <w:r>
-              <w:rPr>
-                <w:sz w:val="18"/>
-                <w:szCs w:val="18"/>
-                <w:lang w:val="es-CO"/>
-              </w:rPr>
-              <w:t>Not null</w:t>
-            </w:r>
+            <w:proofErr w:type="spellStart"/>
+            <w:r>
+              <w:rPr>
+                <w:sz w:val="18"/>
+                <w:szCs w:val="18"/>
+                <w:lang w:val="es-CO"/>
+              </w:rPr>
+              <w:t>Not</w:t>
+            </w:r>
+            <w:proofErr w:type="spellEnd"/>
+            <w:r>
+              <w:rPr>
+                <w:sz w:val="18"/>
+                <w:szCs w:val="18"/>
+                <w:lang w:val="es-CO"/>
+              </w:rPr>
+              <w:t xml:space="preserve"> </w:t>
+            </w:r>
+            <w:proofErr w:type="spellStart"/>
+            <w:r>
+              <w:rPr>
+                <w:sz w:val="18"/>
+                <w:szCs w:val="18"/>
+                <w:lang w:val="es-CO"/>
+              </w:rPr>
+              <w:t>null</w:t>
+            </w:r>
+            <w:proofErr w:type="spellEnd"/>
           </w:p>
         </w:tc>
       </w:tr>
@@ -9128,6 +10188,7 @@
                 <w:lang w:val="es-CO"/>
               </w:rPr>
             </w:pPr>
+            <w:proofErr w:type="spellStart"/>
             <w:r>
               <w:rPr>
                 <w:sz w:val="18"/>
@@ -9144,6 +10205,7 @@
               </w:rPr>
               <w:t>.Street</w:t>
             </w:r>
+            <w:proofErr w:type="spellEnd"/>
           </w:p>
         </w:tc>
         <w:tc>
@@ -9158,13 +10220,23 @@
                 <w:lang w:val="es-CO"/>
               </w:rPr>
             </w:pPr>
-            <w:r>
-              <w:rPr>
-                <w:sz w:val="18"/>
-                <w:szCs w:val="18"/>
-                <w:lang w:val="es-CO"/>
-              </w:rPr>
-              <w:t>String que indica en que calle se realizara el evento</w:t>
+            <w:proofErr w:type="spellStart"/>
+            <w:r>
+              <w:rPr>
+                <w:sz w:val="18"/>
+                <w:szCs w:val="18"/>
+                <w:lang w:val="es-CO"/>
+              </w:rPr>
+              <w:t>String</w:t>
+            </w:r>
+            <w:proofErr w:type="spellEnd"/>
+            <w:r>
+              <w:rPr>
+                <w:sz w:val="18"/>
+                <w:szCs w:val="18"/>
+                <w:lang w:val="es-CO"/>
+              </w:rPr>
+              <w:t xml:space="preserve"> que indica en que calle se realizara el evento</w:t>
             </w:r>
           </w:p>
         </w:tc>
@@ -9180,13 +10252,23 @@
                 <w:lang w:val="es-CO"/>
               </w:rPr>
             </w:pPr>
-            <w:r>
-              <w:rPr>
-                <w:sz w:val="18"/>
-                <w:szCs w:val="18"/>
-                <w:lang w:val="es-CO"/>
-              </w:rPr>
-              <w:t>String campo opcional que no acepta valores</w:t>
+            <w:proofErr w:type="spellStart"/>
+            <w:r>
+              <w:rPr>
+                <w:sz w:val="18"/>
+                <w:szCs w:val="18"/>
+                <w:lang w:val="es-CO"/>
+              </w:rPr>
+              <w:t>String</w:t>
+            </w:r>
+            <w:proofErr w:type="spellEnd"/>
+            <w:r>
+              <w:rPr>
+                <w:sz w:val="18"/>
+                <w:szCs w:val="18"/>
+                <w:lang w:val="es-CO"/>
+              </w:rPr>
+              <w:t xml:space="preserve"> campo opcional que no acepta valores</w:t>
             </w:r>
           </w:p>
         </w:tc>
@@ -9202,6 +10284,7 @@
                 <w:lang w:val="es-CO"/>
               </w:rPr>
             </w:pPr>
+            <w:proofErr w:type="spellStart"/>
             <w:r>
               <w:rPr>
                 <w:sz w:val="18"/>
@@ -9210,6 +10293,7 @@
               </w:rPr>
               <w:t>String</w:t>
             </w:r>
+            <w:proofErr w:type="spellEnd"/>
           </w:p>
         </w:tc>
         <w:tc>
@@ -9246,14 +10330,34 @@
                 <w:lang w:val="es-CO"/>
               </w:rPr>
             </w:pPr>
-            <w:r>
-              <w:rPr>
-                <w:sz w:val="18"/>
-                <w:szCs w:val="18"/>
-                <w:lang w:val="es-CO"/>
-              </w:rPr>
-              <w:t>Not null</w:t>
-            </w:r>
+            <w:proofErr w:type="spellStart"/>
+            <w:r>
+              <w:rPr>
+                <w:sz w:val="18"/>
+                <w:szCs w:val="18"/>
+                <w:lang w:val="es-CO"/>
+              </w:rPr>
+              <w:t>Not</w:t>
+            </w:r>
+            <w:proofErr w:type="spellEnd"/>
+            <w:r>
+              <w:rPr>
+                <w:sz w:val="18"/>
+                <w:szCs w:val="18"/>
+                <w:lang w:val="es-CO"/>
+              </w:rPr>
+              <w:t xml:space="preserve"> </w:t>
+            </w:r>
+            <w:proofErr w:type="spellStart"/>
+            <w:r>
+              <w:rPr>
+                <w:sz w:val="18"/>
+                <w:szCs w:val="18"/>
+                <w:lang w:val="es-CO"/>
+              </w:rPr>
+              <w:t>null</w:t>
+            </w:r>
+            <w:proofErr w:type="spellEnd"/>
           </w:p>
         </w:tc>
       </w:tr>
@@ -9270,6 +10374,7 @@
                 <w:lang w:val="es-CO"/>
               </w:rPr>
             </w:pPr>
+            <w:proofErr w:type="spellStart"/>
             <w:r>
               <w:rPr>
                 <w:sz w:val="18"/>
@@ -9286,6 +10391,7 @@
               </w:rPr>
               <w:t>.Career</w:t>
             </w:r>
+            <w:proofErr w:type="spellEnd"/>
           </w:p>
         </w:tc>
         <w:tc>
@@ -9300,13 +10406,23 @@
                 <w:lang w:val="es-CO"/>
               </w:rPr>
             </w:pPr>
-            <w:r>
-              <w:rPr>
-                <w:sz w:val="18"/>
-                <w:szCs w:val="18"/>
-                <w:lang w:val="es-CO"/>
-              </w:rPr>
-              <w:t>String que indica en que carrera se realizara el evento</w:t>
+            <w:proofErr w:type="spellStart"/>
+            <w:r>
+              <w:rPr>
+                <w:sz w:val="18"/>
+                <w:szCs w:val="18"/>
+                <w:lang w:val="es-CO"/>
+              </w:rPr>
+              <w:t>String</w:t>
+            </w:r>
+            <w:proofErr w:type="spellEnd"/>
+            <w:r>
+              <w:rPr>
+                <w:sz w:val="18"/>
+                <w:szCs w:val="18"/>
+                <w:lang w:val="es-CO"/>
+              </w:rPr>
+              <w:t xml:space="preserve"> que indica en que carrera se realizara el evento</w:t>
             </w:r>
           </w:p>
         </w:tc>
@@ -9322,13 +10438,23 @@
                 <w:lang w:val="es-CO"/>
               </w:rPr>
             </w:pPr>
-            <w:r>
-              <w:rPr>
-                <w:sz w:val="18"/>
-                <w:szCs w:val="18"/>
-                <w:lang w:val="es-CO"/>
-              </w:rPr>
-              <w:t>String campo opcional que no acepta valores</w:t>
+            <w:proofErr w:type="spellStart"/>
+            <w:r>
+              <w:rPr>
+                <w:sz w:val="18"/>
+                <w:szCs w:val="18"/>
+                <w:lang w:val="es-CO"/>
+              </w:rPr>
+              <w:t>String</w:t>
+            </w:r>
+            <w:proofErr w:type="spellEnd"/>
+            <w:r>
+              <w:rPr>
+                <w:sz w:val="18"/>
+                <w:szCs w:val="18"/>
+                <w:lang w:val="es-CO"/>
+              </w:rPr>
+              <w:t xml:space="preserve"> campo opcional que no acepta valores</w:t>
             </w:r>
           </w:p>
         </w:tc>
@@ -9344,6 +10470,7 @@
                 <w:lang w:val="es-CO"/>
               </w:rPr>
             </w:pPr>
+            <w:proofErr w:type="spellStart"/>
             <w:r>
               <w:rPr>
                 <w:sz w:val="18"/>
@@ -9352,6 +10479,7 @@
               </w:rPr>
               <w:t>String</w:t>
             </w:r>
+            <w:proofErr w:type="spellEnd"/>
           </w:p>
         </w:tc>
         <w:tc>
@@ -9388,14 +10516,34 @@
                 <w:lang w:val="es-CO"/>
               </w:rPr>
             </w:pPr>
-            <w:r>
-              <w:rPr>
-                <w:sz w:val="18"/>
-                <w:szCs w:val="18"/>
-                <w:lang w:val="es-CO"/>
-              </w:rPr>
-              <w:t>Not null</w:t>
-            </w:r>
+            <w:proofErr w:type="spellStart"/>
+            <w:r>
+              <w:rPr>
+                <w:sz w:val="18"/>
+                <w:szCs w:val="18"/>
+                <w:lang w:val="es-CO"/>
+              </w:rPr>
+              <w:t>Not</w:t>
+            </w:r>
+            <w:proofErr w:type="spellEnd"/>
+            <w:r>
+              <w:rPr>
+                <w:sz w:val="18"/>
+                <w:szCs w:val="18"/>
+                <w:lang w:val="es-CO"/>
+              </w:rPr>
+              <w:t xml:space="preserve"> </w:t>
+            </w:r>
+            <w:proofErr w:type="spellStart"/>
+            <w:r>
+              <w:rPr>
+                <w:sz w:val="18"/>
+                <w:szCs w:val="18"/>
+                <w:lang w:val="es-CO"/>
+              </w:rPr>
+              <w:t>null</w:t>
+            </w:r>
+            <w:proofErr w:type="spellEnd"/>
           </w:p>
         </w:tc>
       </w:tr>
@@ -9412,6 +10560,7 @@
                 <w:lang w:val="es-CO"/>
               </w:rPr>
             </w:pPr>
+            <w:proofErr w:type="spellStart"/>
             <w:r>
               <w:rPr>
                 <w:sz w:val="18"/>
@@ -9428,6 +10577,7 @@
               </w:rPr>
               <w:t>.SiteNumber</w:t>
             </w:r>
+            <w:proofErr w:type="spellEnd"/>
           </w:p>
         </w:tc>
         <w:tc>
@@ -9442,13 +10592,23 @@
                 <w:lang w:val="es-CO"/>
               </w:rPr>
             </w:pPr>
-            <w:r>
-              <w:rPr>
-                <w:sz w:val="18"/>
-                <w:szCs w:val="18"/>
-                <w:lang w:val="es-CO"/>
-              </w:rPr>
-              <w:t>Number que indica en que Numero se realizara el evento</w:t>
+            <w:proofErr w:type="spellStart"/>
+            <w:r>
+              <w:rPr>
+                <w:sz w:val="18"/>
+                <w:szCs w:val="18"/>
+                <w:lang w:val="es-CO"/>
+              </w:rPr>
+              <w:t>Number</w:t>
+            </w:r>
+            <w:proofErr w:type="spellEnd"/>
+            <w:r>
+              <w:rPr>
+                <w:sz w:val="18"/>
+                <w:szCs w:val="18"/>
+                <w:lang w:val="es-CO"/>
+              </w:rPr>
+              <w:t xml:space="preserve"> que indica en que Numero se realizara el evento</w:t>
             </w:r>
           </w:p>
         </w:tc>
@@ -9464,13 +10624,23 @@
                 <w:lang w:val="es-CO"/>
               </w:rPr>
             </w:pPr>
-            <w:r>
-              <w:rPr>
-                <w:sz w:val="18"/>
-                <w:szCs w:val="18"/>
-                <w:lang w:val="es-CO"/>
-              </w:rPr>
-              <w:t>Number campo opcional que no acepta valores</w:t>
+            <w:proofErr w:type="spellStart"/>
+            <w:r>
+              <w:rPr>
+                <w:sz w:val="18"/>
+                <w:szCs w:val="18"/>
+                <w:lang w:val="es-CO"/>
+              </w:rPr>
+              <w:t>Number</w:t>
+            </w:r>
+            <w:proofErr w:type="spellEnd"/>
+            <w:r>
+              <w:rPr>
+                <w:sz w:val="18"/>
+                <w:szCs w:val="18"/>
+                <w:lang w:val="es-CO"/>
+              </w:rPr>
+              <w:t xml:space="preserve"> campo opcional que no acepta valores</w:t>
             </w:r>
           </w:p>
         </w:tc>
@@ -9486,6 +10656,7 @@
                 <w:lang w:val="es-CO"/>
               </w:rPr>
             </w:pPr>
+            <w:proofErr w:type="spellStart"/>
             <w:r>
               <w:rPr>
                 <w:sz w:val="18"/>
@@ -9494,6 +10665,7 @@
               </w:rPr>
               <w:t>Number</w:t>
             </w:r>
+            <w:proofErr w:type="spellEnd"/>
           </w:p>
         </w:tc>
         <w:tc>
@@ -9508,13 +10680,23 @@
                 <w:lang w:val="es-CO"/>
               </w:rPr>
             </w:pPr>
-            <w:r>
-              <w:rPr>
-                <w:sz w:val="18"/>
-                <w:szCs w:val="18"/>
-                <w:lang w:val="es-CO"/>
-              </w:rPr>
-              <w:t xml:space="preserve">Numero del evento </w:t>
+            <w:proofErr w:type="spellStart"/>
+            <w:r>
+              <w:rPr>
+                <w:sz w:val="18"/>
+                <w:szCs w:val="18"/>
+                <w:lang w:val="es-CO"/>
+              </w:rPr>
+              <w:t>Numero</w:t>
+            </w:r>
+            <w:proofErr w:type="spellEnd"/>
+            <w:r>
+              <w:rPr>
+                <w:sz w:val="18"/>
+                <w:szCs w:val="18"/>
+                <w:lang w:val="es-CO"/>
+              </w:rPr>
+              <w:t xml:space="preserve"> del evento </w:t>
             </w:r>
           </w:p>
         </w:tc>
@@ -9530,14 +10712,34 @@
                 <w:lang w:val="es-CO"/>
               </w:rPr>
             </w:pPr>
-            <w:r>
-              <w:rPr>
-                <w:sz w:val="18"/>
-                <w:szCs w:val="18"/>
-                <w:lang w:val="es-CO"/>
-              </w:rPr>
-              <w:t>Not null</w:t>
-            </w:r>
+            <w:proofErr w:type="spellStart"/>
+            <w:r>
+              <w:rPr>
+                <w:sz w:val="18"/>
+                <w:szCs w:val="18"/>
+                <w:lang w:val="es-CO"/>
+              </w:rPr>
+              <w:t>Not</w:t>
+            </w:r>
+            <w:proofErr w:type="spellEnd"/>
+            <w:r>
+              <w:rPr>
+                <w:sz w:val="18"/>
+                <w:szCs w:val="18"/>
+                <w:lang w:val="es-CO"/>
+              </w:rPr>
+              <w:t xml:space="preserve"> </w:t>
+            </w:r>
+            <w:proofErr w:type="spellStart"/>
+            <w:r>
+              <w:rPr>
+                <w:sz w:val="18"/>
+                <w:szCs w:val="18"/>
+                <w:lang w:val="es-CO"/>
+              </w:rPr>
+              <w:t>null</w:t>
+            </w:r>
+            <w:proofErr w:type="spellEnd"/>
           </w:p>
         </w:tc>
       </w:tr>
@@ -9554,6 +10756,7 @@
                 <w:lang w:val="es-CO"/>
               </w:rPr>
             </w:pPr>
+            <w:proofErr w:type="spellStart"/>
             <w:r>
               <w:rPr>
                 <w:sz w:val="18"/>
@@ -9570,6 +10773,7 @@
               </w:rPr>
               <w:t>.Town</w:t>
             </w:r>
+            <w:proofErr w:type="spellEnd"/>
           </w:p>
         </w:tc>
         <w:tc>
@@ -9584,13 +10788,23 @@
                 <w:lang w:val="es-CO"/>
               </w:rPr>
             </w:pPr>
-            <w:r>
-              <w:rPr>
-                <w:sz w:val="18"/>
-                <w:szCs w:val="18"/>
-                <w:lang w:val="es-CO"/>
-              </w:rPr>
-              <w:t>String que indica en que Barrio se realizara el evento</w:t>
+            <w:proofErr w:type="spellStart"/>
+            <w:r>
+              <w:rPr>
+                <w:sz w:val="18"/>
+                <w:szCs w:val="18"/>
+                <w:lang w:val="es-CO"/>
+              </w:rPr>
+              <w:t>String</w:t>
+            </w:r>
+            <w:proofErr w:type="spellEnd"/>
+            <w:r>
+              <w:rPr>
+                <w:sz w:val="18"/>
+                <w:szCs w:val="18"/>
+                <w:lang w:val="es-CO"/>
+              </w:rPr>
+              <w:t xml:space="preserve"> que indica en que Barrio se realizara el evento</w:t>
             </w:r>
           </w:p>
         </w:tc>
@@ -9606,13 +10820,23 @@
                 <w:lang w:val="es-CO"/>
               </w:rPr>
             </w:pPr>
-            <w:r>
-              <w:rPr>
-                <w:sz w:val="18"/>
-                <w:szCs w:val="18"/>
-                <w:lang w:val="es-CO"/>
-              </w:rPr>
-              <w:t>String campo opcional que no acepta valores</w:t>
+            <w:proofErr w:type="spellStart"/>
+            <w:r>
+              <w:rPr>
+                <w:sz w:val="18"/>
+                <w:szCs w:val="18"/>
+                <w:lang w:val="es-CO"/>
+              </w:rPr>
+              <w:t>String</w:t>
+            </w:r>
+            <w:proofErr w:type="spellEnd"/>
+            <w:r>
+              <w:rPr>
+                <w:sz w:val="18"/>
+                <w:szCs w:val="18"/>
+                <w:lang w:val="es-CO"/>
+              </w:rPr>
+              <w:t xml:space="preserve"> campo opcional que no acepta valores</w:t>
             </w:r>
           </w:p>
         </w:tc>
@@ -9628,6 +10852,7 @@
                 <w:lang w:val="es-CO"/>
               </w:rPr>
             </w:pPr>
+            <w:proofErr w:type="spellStart"/>
             <w:r>
               <w:rPr>
                 <w:sz w:val="18"/>
@@ -9636,6 +10861,7 @@
               </w:rPr>
               <w:t>String</w:t>
             </w:r>
+            <w:proofErr w:type="spellEnd"/>
           </w:p>
         </w:tc>
         <w:tc>
@@ -9672,14 +10898,34 @@
                 <w:lang w:val="es-CO"/>
               </w:rPr>
             </w:pPr>
-            <w:r>
-              <w:rPr>
-                <w:sz w:val="18"/>
-                <w:szCs w:val="18"/>
-                <w:lang w:val="es-CO"/>
-              </w:rPr>
-              <w:t>Not null</w:t>
-            </w:r>
+            <w:proofErr w:type="spellStart"/>
+            <w:r>
+              <w:rPr>
+                <w:sz w:val="18"/>
+                <w:szCs w:val="18"/>
+                <w:lang w:val="es-CO"/>
+              </w:rPr>
+              <w:t>Not</w:t>
+            </w:r>
+            <w:proofErr w:type="spellEnd"/>
+            <w:r>
+              <w:rPr>
+                <w:sz w:val="18"/>
+                <w:szCs w:val="18"/>
+                <w:lang w:val="es-CO"/>
+              </w:rPr>
+              <w:t xml:space="preserve"> </w:t>
+            </w:r>
+            <w:proofErr w:type="spellStart"/>
+            <w:r>
+              <w:rPr>
+                <w:sz w:val="18"/>
+                <w:szCs w:val="18"/>
+                <w:lang w:val="es-CO"/>
+              </w:rPr>
+              <w:t>null</w:t>
+            </w:r>
+            <w:proofErr w:type="spellEnd"/>
           </w:p>
         </w:tc>
       </w:tr>
@@ -9696,6 +10942,7 @@
                 <w:lang w:val="es-CO"/>
               </w:rPr>
             </w:pPr>
+            <w:proofErr w:type="spellStart"/>
             <w:r>
               <w:rPr>
                 <w:sz w:val="18"/>
@@ -9704,6 +10951,7 @@
               </w:rPr>
               <w:t>Applicants</w:t>
             </w:r>
+            <w:proofErr w:type="spellEnd"/>
           </w:p>
         </w:tc>
         <w:tc>
@@ -9718,13 +10966,23 @@
                 <w:lang w:val="es-CO"/>
               </w:rPr>
             </w:pPr>
-            <w:r>
-              <w:rPr>
-                <w:sz w:val="18"/>
-                <w:szCs w:val="18"/>
-                <w:lang w:val="es-CO"/>
-              </w:rPr>
-              <w:t xml:space="preserve">Number que indica la relación con los aplicantes que se han registrado para el evento </w:t>
+            <w:proofErr w:type="spellStart"/>
+            <w:r>
+              <w:rPr>
+                <w:sz w:val="18"/>
+                <w:szCs w:val="18"/>
+                <w:lang w:val="es-CO"/>
+              </w:rPr>
+              <w:t>Number</w:t>
+            </w:r>
+            <w:proofErr w:type="spellEnd"/>
+            <w:r>
+              <w:rPr>
+                <w:sz w:val="18"/>
+                <w:szCs w:val="18"/>
+                <w:lang w:val="es-CO"/>
+              </w:rPr>
+              <w:t xml:space="preserve"> que indica la relación con los aplicantes que se han registrado para el evento </w:t>
             </w:r>
           </w:p>
         </w:tc>
@@ -9740,13 +10998,23 @@
                 <w:lang w:val="es-CO"/>
               </w:rPr>
             </w:pPr>
-            <w:r>
-              <w:rPr>
-                <w:sz w:val="18"/>
-                <w:szCs w:val="18"/>
-                <w:lang w:val="es-CO"/>
-              </w:rPr>
-              <w:t>Number campo obligatorio que no acepta valores nulos</w:t>
+            <w:proofErr w:type="spellStart"/>
+            <w:r>
+              <w:rPr>
+                <w:sz w:val="18"/>
+                <w:szCs w:val="18"/>
+                <w:lang w:val="es-CO"/>
+              </w:rPr>
+              <w:t>Number</w:t>
+            </w:r>
+            <w:proofErr w:type="spellEnd"/>
+            <w:r>
+              <w:rPr>
+                <w:sz w:val="18"/>
+                <w:szCs w:val="18"/>
+                <w:lang w:val="es-CO"/>
+              </w:rPr>
+              <w:t xml:space="preserve"> campo obligatorio que no acepta valores nulos</w:t>
             </w:r>
           </w:p>
         </w:tc>
@@ -9762,13 +11030,23 @@
                 <w:lang w:val="es-CO"/>
               </w:rPr>
             </w:pPr>
-            <w:r>
-              <w:rPr>
-                <w:sz w:val="18"/>
-                <w:szCs w:val="18"/>
-                <w:lang w:val="es-CO"/>
-              </w:rPr>
-              <w:t xml:space="preserve">Number </w:t>
+            <w:proofErr w:type="spellStart"/>
+            <w:r>
+              <w:rPr>
+                <w:sz w:val="18"/>
+                <w:szCs w:val="18"/>
+                <w:lang w:val="es-CO"/>
+              </w:rPr>
+              <w:t>Number</w:t>
+            </w:r>
+            <w:proofErr w:type="spellEnd"/>
+            <w:r>
+              <w:rPr>
+                <w:sz w:val="18"/>
+                <w:szCs w:val="18"/>
+                <w:lang w:val="es-CO"/>
+              </w:rPr>
+              <w:t xml:space="preserve"> </w:t>
             </w:r>
           </w:p>
         </w:tc>
@@ -9806,14 +11084,34 @@
                 <w:lang w:val="es-CO"/>
               </w:rPr>
             </w:pPr>
-            <w:r>
-              <w:rPr>
-                <w:sz w:val="18"/>
-                <w:szCs w:val="18"/>
-                <w:lang w:val="es-CO"/>
-              </w:rPr>
-              <w:t>Not null</w:t>
-            </w:r>
+            <w:proofErr w:type="spellStart"/>
+            <w:r>
+              <w:rPr>
+                <w:sz w:val="18"/>
+                <w:szCs w:val="18"/>
+                <w:lang w:val="es-CO"/>
+              </w:rPr>
+              <w:t>Not</w:t>
+            </w:r>
+            <w:proofErr w:type="spellEnd"/>
+            <w:r>
+              <w:rPr>
+                <w:sz w:val="18"/>
+                <w:szCs w:val="18"/>
+                <w:lang w:val="es-CO"/>
+              </w:rPr>
+              <w:t xml:space="preserve"> </w:t>
+            </w:r>
+            <w:proofErr w:type="spellStart"/>
+            <w:r>
+              <w:rPr>
+                <w:sz w:val="18"/>
+                <w:szCs w:val="18"/>
+                <w:lang w:val="es-CO"/>
+              </w:rPr>
+              <w:t>null</w:t>
+            </w:r>
+            <w:proofErr w:type="spellEnd"/>
           </w:p>
         </w:tc>
       </w:tr>
@@ -9830,6 +11128,7 @@
                 <w:lang w:val="es-CO"/>
               </w:rPr>
             </w:pPr>
+            <w:proofErr w:type="spellStart"/>
             <w:r>
               <w:rPr>
                 <w:sz w:val="18"/>
@@ -9838,6 +11137,7 @@
               </w:rPr>
               <w:t>Img</w:t>
             </w:r>
+            <w:proofErr w:type="spellEnd"/>
           </w:p>
         </w:tc>
         <w:tc>
@@ -9852,13 +11152,23 @@
                 <w:lang w:val="es-CO"/>
               </w:rPr>
             </w:pPr>
-            <w:r>
-              <w:rPr>
-                <w:sz w:val="18"/>
-                <w:szCs w:val="18"/>
-                <w:lang w:val="es-CO"/>
-              </w:rPr>
-              <w:t xml:space="preserve">String que guarda </w:t>
+            <w:proofErr w:type="spellStart"/>
+            <w:r>
+              <w:rPr>
+                <w:sz w:val="18"/>
+                <w:szCs w:val="18"/>
+                <w:lang w:val="es-CO"/>
+              </w:rPr>
+              <w:t>String</w:t>
+            </w:r>
+            <w:proofErr w:type="spellEnd"/>
+            <w:r>
+              <w:rPr>
+                <w:sz w:val="18"/>
+                <w:szCs w:val="18"/>
+                <w:lang w:val="es-CO"/>
+              </w:rPr>
+              <w:t xml:space="preserve"> que guarda </w:t>
             </w:r>
             <w:r>
               <w:rPr>
@@ -9867,7 +11177,25 @@
                 <w:lang w:val="es-CO"/>
               </w:rPr>
               <w:lastRenderedPageBreak/>
-              <w:t xml:space="preserve">la Url de la imagen representativa del evento </w:t>
+              <w:t xml:space="preserve">la </w:t>
+            </w:r>
+            <w:proofErr w:type="spellStart"/>
+            <w:r>
+              <w:rPr>
+                <w:sz w:val="18"/>
+                <w:szCs w:val="18"/>
+                <w:lang w:val="es-CO"/>
+              </w:rPr>
+              <w:t>Url</w:t>
+            </w:r>
+            <w:proofErr w:type="spellEnd"/>
+            <w:r>
+              <w:rPr>
+                <w:sz w:val="18"/>
+                <w:szCs w:val="18"/>
+                <w:lang w:val="es-CO"/>
+              </w:rPr>
+              <w:t xml:space="preserve"> de la imagen representativa del evento </w:t>
             </w:r>
           </w:p>
         </w:tc>
@@ -9883,6 +11211,7 @@
                 <w:lang w:val="es-CO"/>
               </w:rPr>
             </w:pPr>
+            <w:proofErr w:type="spellStart"/>
             <w:r>
               <w:rPr>
                 <w:sz w:val="18"/>
@@ -9890,7 +11219,16 @@
                 <w:lang w:val="es-CO"/>
               </w:rPr>
               <w:lastRenderedPageBreak/>
-              <w:t xml:space="preserve">String campo </w:t>
+              <w:t>String</w:t>
+            </w:r>
+            <w:proofErr w:type="spellEnd"/>
+            <w:r>
+              <w:rPr>
+                <w:sz w:val="18"/>
+                <w:szCs w:val="18"/>
+                <w:lang w:val="es-CO"/>
+              </w:rPr>
+              <w:t xml:space="preserve"> campo </w:t>
             </w:r>
             <w:r>
               <w:rPr>
@@ -9915,6 +11253,7 @@
                 <w:lang w:val="es-CO"/>
               </w:rPr>
             </w:pPr>
+            <w:proofErr w:type="spellStart"/>
             <w:r>
               <w:rPr>
                 <w:sz w:val="18"/>
@@ -9924,6 +11263,7 @@
               <w:lastRenderedPageBreak/>
               <w:t>String</w:t>
             </w:r>
+            <w:proofErr w:type="spellEnd"/>
           </w:p>
         </w:tc>
         <w:tc>
@@ -9938,13 +11278,23 @@
                 <w:lang w:val="es-CO"/>
               </w:rPr>
             </w:pPr>
-            <w:r>
-              <w:rPr>
-                <w:sz w:val="18"/>
-                <w:szCs w:val="18"/>
-                <w:lang w:val="es-CO"/>
-              </w:rPr>
-              <w:t xml:space="preserve">Url de la imagen del </w:t>
+            <w:proofErr w:type="spellStart"/>
+            <w:r>
+              <w:rPr>
+                <w:sz w:val="18"/>
+                <w:szCs w:val="18"/>
+                <w:lang w:val="es-CO"/>
+              </w:rPr>
+              <w:t>Url</w:t>
+            </w:r>
+            <w:proofErr w:type="spellEnd"/>
+            <w:r>
+              <w:rPr>
+                <w:sz w:val="18"/>
+                <w:szCs w:val="18"/>
+                <w:lang w:val="es-CO"/>
+              </w:rPr>
+              <w:t xml:space="preserve"> de la imagen del </w:t>
             </w:r>
             <w:r>
               <w:rPr>
@@ -9969,6 +11319,7 @@
                 <w:lang w:val="es-CO"/>
               </w:rPr>
             </w:pPr>
+            <w:proofErr w:type="spellStart"/>
             <w:r>
               <w:rPr>
                 <w:sz w:val="18"/>
@@ -9978,6 +11329,7 @@
               <w:lastRenderedPageBreak/>
               <w:t>Null</w:t>
             </w:r>
+            <w:proofErr w:type="spellEnd"/>
           </w:p>
         </w:tc>
       </w:tr>
@@ -9994,6 +11346,7 @@
                 <w:lang w:val="es-CO"/>
               </w:rPr>
             </w:pPr>
+            <w:proofErr w:type="spellStart"/>
             <w:r>
               <w:rPr>
                 <w:sz w:val="18"/>
@@ -10002,6 +11355,7 @@
               </w:rPr>
               <w:t>Requirements</w:t>
             </w:r>
+            <w:proofErr w:type="spellEnd"/>
           </w:p>
         </w:tc>
         <w:tc>
@@ -10112,14 +11466,34 @@
                 <w:lang w:val="es-CO"/>
               </w:rPr>
             </w:pPr>
-            <w:r>
-              <w:rPr>
-                <w:sz w:val="18"/>
-                <w:szCs w:val="18"/>
-                <w:lang w:val="es-CO"/>
-              </w:rPr>
-              <w:t>Not null</w:t>
-            </w:r>
+            <w:proofErr w:type="spellStart"/>
+            <w:r>
+              <w:rPr>
+                <w:sz w:val="18"/>
+                <w:szCs w:val="18"/>
+                <w:lang w:val="es-CO"/>
+              </w:rPr>
+              <w:t>Not</w:t>
+            </w:r>
+            <w:proofErr w:type="spellEnd"/>
+            <w:r>
+              <w:rPr>
+                <w:sz w:val="18"/>
+                <w:szCs w:val="18"/>
+                <w:lang w:val="es-CO"/>
+              </w:rPr>
+              <w:t xml:space="preserve"> </w:t>
+            </w:r>
+            <w:proofErr w:type="spellStart"/>
+            <w:r>
+              <w:rPr>
+                <w:sz w:val="18"/>
+                <w:szCs w:val="18"/>
+                <w:lang w:val="es-CO"/>
+              </w:rPr>
+              <w:t>null</w:t>
+            </w:r>
+            <w:proofErr w:type="spellEnd"/>
           </w:p>
         </w:tc>
       </w:tr>
@@ -10136,13 +11510,23 @@
                 <w:lang w:val="es-CO"/>
               </w:rPr>
             </w:pPr>
-            <w:r>
-              <w:rPr>
-                <w:sz w:val="18"/>
-                <w:szCs w:val="18"/>
-                <w:lang w:val="es-CO"/>
-              </w:rPr>
-              <w:t>Requirements[x</w:t>
+            <w:proofErr w:type="spellStart"/>
+            <w:r>
+              <w:rPr>
+                <w:sz w:val="18"/>
+                <w:szCs w:val="18"/>
+                <w:lang w:val="es-CO"/>
+              </w:rPr>
+              <w:t>Requirements</w:t>
+            </w:r>
+            <w:proofErr w:type="spellEnd"/>
+            <w:r>
+              <w:rPr>
+                <w:sz w:val="18"/>
+                <w:szCs w:val="18"/>
+                <w:lang w:val="es-CO"/>
+              </w:rPr>
+              <w:t>[x</w:t>
             </w:r>
             <w:proofErr w:type="gramStart"/>
             <w:r>
@@ -10151,8 +11535,18 @@
                 <w:szCs w:val="18"/>
                 <w:lang w:val="es-CO"/>
               </w:rPr>
-              <w:t>].Description</w:t>
-            </w:r>
+              <w:t>].</w:t>
+            </w:r>
+            <w:proofErr w:type="spellStart"/>
+            <w:r>
+              <w:rPr>
+                <w:sz w:val="18"/>
+                <w:szCs w:val="18"/>
+                <w:lang w:val="es-CO"/>
+              </w:rPr>
+              <w:t>Description</w:t>
+            </w:r>
+            <w:proofErr w:type="spellEnd"/>
             <w:proofErr w:type="gramEnd"/>
           </w:p>
         </w:tc>
@@ -10168,13 +11562,23 @@
                 <w:lang w:val="es-CO"/>
               </w:rPr>
             </w:pPr>
-            <w:r>
-              <w:rPr>
-                <w:sz w:val="18"/>
-                <w:szCs w:val="18"/>
-                <w:lang w:val="es-CO"/>
-              </w:rPr>
-              <w:t xml:space="preserve">String que describe lo que se necesita </w:t>
+            <w:proofErr w:type="spellStart"/>
+            <w:r>
+              <w:rPr>
+                <w:sz w:val="18"/>
+                <w:szCs w:val="18"/>
+                <w:lang w:val="es-CO"/>
+              </w:rPr>
+              <w:t>String</w:t>
+            </w:r>
+            <w:proofErr w:type="spellEnd"/>
+            <w:r>
+              <w:rPr>
+                <w:sz w:val="18"/>
+                <w:szCs w:val="18"/>
+                <w:lang w:val="es-CO"/>
+              </w:rPr>
+              <w:t xml:space="preserve"> que describe lo que se necesita </w:t>
             </w:r>
           </w:p>
         </w:tc>
@@ -10190,13 +11594,23 @@
                 <w:lang w:val="es-CO"/>
               </w:rPr>
             </w:pPr>
-            <w:r>
-              <w:rPr>
-                <w:sz w:val="18"/>
-                <w:szCs w:val="18"/>
-                <w:lang w:val="es-CO"/>
-              </w:rPr>
-              <w:t>String campo obligatorio que no acepta valores nulos</w:t>
+            <w:proofErr w:type="spellStart"/>
+            <w:r>
+              <w:rPr>
+                <w:sz w:val="18"/>
+                <w:szCs w:val="18"/>
+                <w:lang w:val="es-CO"/>
+              </w:rPr>
+              <w:t>String</w:t>
+            </w:r>
+            <w:proofErr w:type="spellEnd"/>
+            <w:r>
+              <w:rPr>
+                <w:sz w:val="18"/>
+                <w:szCs w:val="18"/>
+                <w:lang w:val="es-CO"/>
+              </w:rPr>
+              <w:t xml:space="preserve"> campo obligatorio que no acepta valores nulos</w:t>
             </w:r>
           </w:p>
         </w:tc>
@@ -10212,6 +11626,7 @@
                 <w:lang w:val="es-CO"/>
               </w:rPr>
             </w:pPr>
+            <w:proofErr w:type="spellStart"/>
             <w:r>
               <w:rPr>
                 <w:sz w:val="18"/>
@@ -10220,6 +11635,7 @@
               </w:rPr>
               <w:t>String</w:t>
             </w:r>
+            <w:proofErr w:type="spellEnd"/>
           </w:p>
         </w:tc>
         <w:tc>
@@ -10256,14 +11672,34 @@
                 <w:lang w:val="es-CO"/>
               </w:rPr>
             </w:pPr>
-            <w:r>
-              <w:rPr>
-                <w:sz w:val="18"/>
-                <w:szCs w:val="18"/>
-                <w:lang w:val="es-CO"/>
-              </w:rPr>
-              <w:t>Not null</w:t>
-            </w:r>
+            <w:proofErr w:type="spellStart"/>
+            <w:r>
+              <w:rPr>
+                <w:sz w:val="18"/>
+                <w:szCs w:val="18"/>
+                <w:lang w:val="es-CO"/>
+              </w:rPr>
+              <w:t>Not</w:t>
+            </w:r>
+            <w:proofErr w:type="spellEnd"/>
+            <w:r>
+              <w:rPr>
+                <w:sz w:val="18"/>
+                <w:szCs w:val="18"/>
+                <w:lang w:val="es-CO"/>
+              </w:rPr>
+              <w:t xml:space="preserve"> </w:t>
+            </w:r>
+            <w:proofErr w:type="spellStart"/>
+            <w:r>
+              <w:rPr>
+                <w:sz w:val="18"/>
+                <w:szCs w:val="18"/>
+                <w:lang w:val="es-CO"/>
+              </w:rPr>
+              <w:t>null</w:t>
+            </w:r>
+            <w:proofErr w:type="spellEnd"/>
           </w:p>
         </w:tc>
       </w:tr>
@@ -10280,23 +11716,34 @@
                 <w:lang w:val="es-CO"/>
               </w:rPr>
             </w:pPr>
-            <w:r>
-              <w:rPr>
-                <w:sz w:val="18"/>
-                <w:szCs w:val="18"/>
-                <w:lang w:val="es-CO"/>
-              </w:rPr>
-              <w:t>Requirements[x].</w:t>
-            </w:r>
-          </w:p>
-          <w:p>
-            <w:pPr>
-              <w:rPr>
-                <w:sz w:val="18"/>
-                <w:szCs w:val="18"/>
-                <w:lang w:val="es-CO"/>
-              </w:rPr>
-            </w:pPr>
+            <w:proofErr w:type="spellStart"/>
+            <w:r>
+              <w:rPr>
+                <w:sz w:val="18"/>
+                <w:szCs w:val="18"/>
+                <w:lang w:val="es-CO"/>
+              </w:rPr>
+              <w:t>Requirements</w:t>
+            </w:r>
+            <w:proofErr w:type="spellEnd"/>
+            <w:r>
+              <w:rPr>
+                <w:sz w:val="18"/>
+                <w:szCs w:val="18"/>
+                <w:lang w:val="es-CO"/>
+              </w:rPr>
+              <w:t>[x].</w:t>
+            </w:r>
+          </w:p>
+          <w:p>
+            <w:pPr>
+              <w:rPr>
+                <w:sz w:val="18"/>
+                <w:szCs w:val="18"/>
+                <w:lang w:val="es-CO"/>
+              </w:rPr>
+            </w:pPr>
+            <w:proofErr w:type="spellStart"/>
             <w:r>
               <w:rPr>
                 <w:sz w:val="18"/>
@@ -10305,6 +11752,7 @@
               </w:rPr>
               <w:t>ExperienceTime.Years</w:t>
             </w:r>
+            <w:proofErr w:type="spellEnd"/>
           </w:p>
         </w:tc>
         <w:tc>
@@ -10319,13 +11767,23 @@
                 <w:lang w:val="es-CO"/>
               </w:rPr>
             </w:pPr>
-            <w:r>
-              <w:rPr>
-                <w:sz w:val="18"/>
-                <w:szCs w:val="18"/>
-                <w:lang w:val="es-CO"/>
-              </w:rPr>
-              <w:t>Number que describe los años de experiencia que debe tener los músicos que se requieren 0</w:t>
+            <w:proofErr w:type="spellStart"/>
+            <w:r>
+              <w:rPr>
+                <w:sz w:val="18"/>
+                <w:szCs w:val="18"/>
+                <w:lang w:val="es-CO"/>
+              </w:rPr>
+              <w:t>Number</w:t>
+            </w:r>
+            <w:proofErr w:type="spellEnd"/>
+            <w:r>
+              <w:rPr>
+                <w:sz w:val="18"/>
+                <w:szCs w:val="18"/>
+                <w:lang w:val="es-CO"/>
+              </w:rPr>
+              <w:t xml:space="preserve"> que describe los años de experiencia que debe tener los músicos que se requieren 0</w:t>
             </w:r>
           </w:p>
         </w:tc>
@@ -10341,13 +11799,23 @@
                 <w:lang w:val="es-CO"/>
               </w:rPr>
             </w:pPr>
-            <w:r>
-              <w:rPr>
-                <w:sz w:val="18"/>
-                <w:szCs w:val="18"/>
-                <w:lang w:val="es-CO"/>
-              </w:rPr>
-              <w:t>Number campo obligatorio que no acepta valores nulos</w:t>
+            <w:proofErr w:type="spellStart"/>
+            <w:r>
+              <w:rPr>
+                <w:sz w:val="18"/>
+                <w:szCs w:val="18"/>
+                <w:lang w:val="es-CO"/>
+              </w:rPr>
+              <w:t>Number</w:t>
+            </w:r>
+            <w:proofErr w:type="spellEnd"/>
+            <w:r>
+              <w:rPr>
+                <w:sz w:val="18"/>
+                <w:szCs w:val="18"/>
+                <w:lang w:val="es-CO"/>
+              </w:rPr>
+              <w:t xml:space="preserve"> campo obligatorio que no acepta valores nulos</w:t>
             </w:r>
           </w:p>
         </w:tc>
@@ -10363,13 +11831,23 @@
                 <w:lang w:val="es-CO"/>
               </w:rPr>
             </w:pPr>
-            <w:r>
-              <w:rPr>
-                <w:sz w:val="18"/>
-                <w:szCs w:val="18"/>
-                <w:lang w:val="es-CO"/>
-              </w:rPr>
-              <w:t xml:space="preserve">Number </w:t>
+            <w:proofErr w:type="spellStart"/>
+            <w:r>
+              <w:rPr>
+                <w:sz w:val="18"/>
+                <w:szCs w:val="18"/>
+                <w:lang w:val="es-CO"/>
+              </w:rPr>
+              <w:t>Number</w:t>
+            </w:r>
+            <w:proofErr w:type="spellEnd"/>
+            <w:r>
+              <w:rPr>
+                <w:sz w:val="18"/>
+                <w:szCs w:val="18"/>
+                <w:lang w:val="es-CO"/>
+              </w:rPr>
+              <w:t xml:space="preserve"> </w:t>
             </w:r>
           </w:p>
         </w:tc>
@@ -10407,14 +11885,34 @@
                 <w:lang w:val="es-CO"/>
               </w:rPr>
             </w:pPr>
-            <w:r>
-              <w:rPr>
-                <w:sz w:val="18"/>
-                <w:szCs w:val="18"/>
-                <w:lang w:val="es-CO"/>
-              </w:rPr>
-              <w:t>Not null</w:t>
-            </w:r>
+            <w:proofErr w:type="spellStart"/>
+            <w:r>
+              <w:rPr>
+                <w:sz w:val="18"/>
+                <w:szCs w:val="18"/>
+                <w:lang w:val="es-CO"/>
+              </w:rPr>
+              <w:t>Not</w:t>
+            </w:r>
+            <w:proofErr w:type="spellEnd"/>
+            <w:r>
+              <w:rPr>
+                <w:sz w:val="18"/>
+                <w:szCs w:val="18"/>
+                <w:lang w:val="es-CO"/>
+              </w:rPr>
+              <w:t xml:space="preserve"> </w:t>
+            </w:r>
+            <w:proofErr w:type="spellStart"/>
+            <w:r>
+              <w:rPr>
+                <w:sz w:val="18"/>
+                <w:szCs w:val="18"/>
+                <w:lang w:val="es-CO"/>
+              </w:rPr>
+              <w:t>null</w:t>
+            </w:r>
+            <w:proofErr w:type="spellEnd"/>
           </w:p>
         </w:tc>
       </w:tr>
@@ -10448,6 +11946,7 @@
                 <w:lang w:val="en-US"/>
               </w:rPr>
             </w:pPr>
+            <w:proofErr w:type="spellStart"/>
             <w:r>
               <w:rPr>
                 <w:sz w:val="18"/>
@@ -10464,6 +11963,7 @@
               </w:rPr>
               <w:t>layed</w:t>
             </w:r>
+            <w:proofErr w:type="spellEnd"/>
           </w:p>
         </w:tc>
         <w:tc>
@@ -10478,13 +11978,23 @@
                 <w:lang w:val="es-CO"/>
               </w:rPr>
             </w:pPr>
-            <w:r>
-              <w:rPr>
-                <w:sz w:val="18"/>
-                <w:szCs w:val="18"/>
-                <w:lang w:val="es-CO"/>
-              </w:rPr>
-              <w:t>Number que describe la c</w:t>
+            <w:proofErr w:type="spellStart"/>
+            <w:r>
+              <w:rPr>
+                <w:sz w:val="18"/>
+                <w:szCs w:val="18"/>
+                <w:lang w:val="es-CO"/>
+              </w:rPr>
+              <w:t>Number</w:t>
+            </w:r>
+            <w:proofErr w:type="spellEnd"/>
+            <w:r>
+              <w:rPr>
+                <w:sz w:val="18"/>
+                <w:szCs w:val="18"/>
+                <w:lang w:val="es-CO"/>
+              </w:rPr>
+              <w:t xml:space="preserve"> que describe la c</w:t>
             </w:r>
             <w:r>
               <w:rPr>
@@ -10508,13 +12018,23 @@
                 <w:lang w:val="es-CO"/>
               </w:rPr>
             </w:pPr>
-            <w:r>
-              <w:rPr>
-                <w:sz w:val="18"/>
-                <w:szCs w:val="18"/>
-                <w:lang w:val="es-CO"/>
-              </w:rPr>
-              <w:t>Number campo obligatorio que no acepta valores nulos</w:t>
+            <w:proofErr w:type="spellStart"/>
+            <w:r>
+              <w:rPr>
+                <w:sz w:val="18"/>
+                <w:szCs w:val="18"/>
+                <w:lang w:val="es-CO"/>
+              </w:rPr>
+              <w:t>Number</w:t>
+            </w:r>
+            <w:proofErr w:type="spellEnd"/>
+            <w:r>
+              <w:rPr>
+                <w:sz w:val="18"/>
+                <w:szCs w:val="18"/>
+                <w:lang w:val="es-CO"/>
+              </w:rPr>
+              <w:t xml:space="preserve"> campo obligatorio que no acepta valores nulos</w:t>
             </w:r>
           </w:p>
         </w:tc>
@@ -10530,6 +12050,7 @@
                 <w:lang w:val="es-CO"/>
               </w:rPr>
             </w:pPr>
+            <w:proofErr w:type="spellStart"/>
             <w:r>
               <w:rPr>
                 <w:sz w:val="18"/>
@@ -10538,6 +12059,7 @@
               </w:rPr>
               <w:t>Number</w:t>
             </w:r>
+            <w:proofErr w:type="spellEnd"/>
           </w:p>
         </w:tc>
         <w:tc>
@@ -10574,14 +12096,34 @@
                 <w:lang w:val="es-CO"/>
               </w:rPr>
             </w:pPr>
-            <w:r>
-              <w:rPr>
-                <w:sz w:val="18"/>
-                <w:szCs w:val="18"/>
-                <w:lang w:val="es-CO"/>
-              </w:rPr>
-              <w:t>Not null</w:t>
-            </w:r>
+            <w:proofErr w:type="spellStart"/>
+            <w:r>
+              <w:rPr>
+                <w:sz w:val="18"/>
+                <w:szCs w:val="18"/>
+                <w:lang w:val="es-CO"/>
+              </w:rPr>
+              <w:t>Not</w:t>
+            </w:r>
+            <w:proofErr w:type="spellEnd"/>
+            <w:r>
+              <w:rPr>
+                <w:sz w:val="18"/>
+                <w:szCs w:val="18"/>
+                <w:lang w:val="es-CO"/>
+              </w:rPr>
+              <w:t xml:space="preserve"> </w:t>
+            </w:r>
+            <w:proofErr w:type="spellStart"/>
+            <w:r>
+              <w:rPr>
+                <w:sz w:val="18"/>
+                <w:szCs w:val="18"/>
+                <w:lang w:val="es-CO"/>
+              </w:rPr>
+              <w:t>null</w:t>
+            </w:r>
+            <w:proofErr w:type="spellEnd"/>
           </w:p>
         </w:tc>
       </w:tr>
@@ -10598,13 +12140,23 @@
                 <w:lang w:val="en-US"/>
               </w:rPr>
             </w:pPr>
-            <w:r>
-              <w:rPr>
-                <w:sz w:val="18"/>
-                <w:szCs w:val="18"/>
-                <w:lang w:val="es-CO"/>
-              </w:rPr>
-              <w:t>Requirements[x</w:t>
+            <w:proofErr w:type="spellStart"/>
+            <w:r>
+              <w:rPr>
+                <w:sz w:val="18"/>
+                <w:szCs w:val="18"/>
+                <w:lang w:val="es-CO"/>
+              </w:rPr>
+              <w:t>Requirements</w:t>
+            </w:r>
+            <w:proofErr w:type="spellEnd"/>
+            <w:r>
+              <w:rPr>
+                <w:sz w:val="18"/>
+                <w:szCs w:val="18"/>
+                <w:lang w:val="es-CO"/>
+              </w:rPr>
+              <w:t>[x</w:t>
             </w:r>
             <w:proofErr w:type="gramStart"/>
             <w:r>
@@ -10613,8 +12165,18 @@
                 <w:szCs w:val="18"/>
                 <w:lang w:val="es-CO"/>
               </w:rPr>
-              <w:t>].Instrument</w:t>
-            </w:r>
+              <w:t>].</w:t>
+            </w:r>
+            <w:proofErr w:type="spellStart"/>
+            <w:r>
+              <w:rPr>
+                <w:sz w:val="18"/>
+                <w:szCs w:val="18"/>
+                <w:lang w:val="es-CO"/>
+              </w:rPr>
+              <w:t>Instrument</w:t>
+            </w:r>
+            <w:proofErr w:type="spellEnd"/>
             <w:proofErr w:type="gramEnd"/>
           </w:p>
         </w:tc>
@@ -10630,13 +12192,23 @@
                 <w:lang w:val="es-CO"/>
               </w:rPr>
             </w:pPr>
-            <w:r>
-              <w:rPr>
-                <w:sz w:val="18"/>
-                <w:szCs w:val="18"/>
-                <w:lang w:val="es-CO"/>
-              </w:rPr>
-              <w:t>String que describe que i</w:t>
+            <w:proofErr w:type="spellStart"/>
+            <w:r>
+              <w:rPr>
+                <w:sz w:val="18"/>
+                <w:szCs w:val="18"/>
+                <w:lang w:val="es-CO"/>
+              </w:rPr>
+              <w:t>String</w:t>
+            </w:r>
+            <w:proofErr w:type="spellEnd"/>
+            <w:r>
+              <w:rPr>
+                <w:sz w:val="18"/>
+                <w:szCs w:val="18"/>
+                <w:lang w:val="es-CO"/>
+              </w:rPr>
+              <w:t xml:space="preserve"> que describe que i</w:t>
             </w:r>
             <w:r>
               <w:rPr>
@@ -10660,13 +12232,23 @@
                 <w:lang w:val="es-CO"/>
               </w:rPr>
             </w:pPr>
-            <w:r>
-              <w:rPr>
-                <w:sz w:val="18"/>
-                <w:szCs w:val="18"/>
-                <w:lang w:val="es-CO"/>
-              </w:rPr>
-              <w:t>String campo obligatorio que no acepta valores nulos</w:t>
+            <w:proofErr w:type="spellStart"/>
+            <w:r>
+              <w:rPr>
+                <w:sz w:val="18"/>
+                <w:szCs w:val="18"/>
+                <w:lang w:val="es-CO"/>
+              </w:rPr>
+              <w:t>String</w:t>
+            </w:r>
+            <w:proofErr w:type="spellEnd"/>
+            <w:r>
+              <w:rPr>
+                <w:sz w:val="18"/>
+                <w:szCs w:val="18"/>
+                <w:lang w:val="es-CO"/>
+              </w:rPr>
+              <w:t xml:space="preserve"> campo obligatorio que no acepta valores nulos</w:t>
             </w:r>
           </w:p>
         </w:tc>
@@ -10682,6 +12264,7 @@
                 <w:lang w:val="es-CO"/>
               </w:rPr>
             </w:pPr>
+            <w:proofErr w:type="spellStart"/>
             <w:r>
               <w:rPr>
                 <w:sz w:val="18"/>
@@ -10690,6 +12273,7 @@
               </w:rPr>
               <w:t>String</w:t>
             </w:r>
+            <w:proofErr w:type="spellEnd"/>
           </w:p>
         </w:tc>
         <w:tc>
@@ -10704,13 +12288,23 @@
                 <w:lang w:val="es-CO"/>
               </w:rPr>
             </w:pPr>
-            <w:r>
-              <w:rPr>
-                <w:sz w:val="18"/>
-                <w:szCs w:val="18"/>
-                <w:lang w:val="es-CO"/>
-              </w:rPr>
-              <w:t xml:space="preserve">Intrumento que se requiere </w:t>
+            <w:proofErr w:type="spellStart"/>
+            <w:r>
+              <w:rPr>
+                <w:sz w:val="18"/>
+                <w:szCs w:val="18"/>
+                <w:lang w:val="es-CO"/>
+              </w:rPr>
+              <w:t>Intrumento</w:t>
+            </w:r>
+            <w:proofErr w:type="spellEnd"/>
+            <w:r>
+              <w:rPr>
+                <w:sz w:val="18"/>
+                <w:szCs w:val="18"/>
+                <w:lang w:val="es-CO"/>
+              </w:rPr>
+              <w:t xml:space="preserve"> que se requiere </w:t>
             </w:r>
           </w:p>
         </w:tc>
@@ -10726,14 +12320,34 @@
                 <w:lang w:val="es-CO"/>
               </w:rPr>
             </w:pPr>
-            <w:r>
-              <w:rPr>
-                <w:sz w:val="18"/>
-                <w:szCs w:val="18"/>
-                <w:lang w:val="es-CO"/>
-              </w:rPr>
-              <w:t>Not null</w:t>
-            </w:r>
+            <w:proofErr w:type="spellStart"/>
+            <w:r>
+              <w:rPr>
+                <w:sz w:val="18"/>
+                <w:szCs w:val="18"/>
+                <w:lang w:val="es-CO"/>
+              </w:rPr>
+              <w:t>Not</w:t>
+            </w:r>
+            <w:proofErr w:type="spellEnd"/>
+            <w:r>
+              <w:rPr>
+                <w:sz w:val="18"/>
+                <w:szCs w:val="18"/>
+                <w:lang w:val="es-CO"/>
+              </w:rPr>
+              <w:t xml:space="preserve"> </w:t>
+            </w:r>
+            <w:proofErr w:type="spellStart"/>
+            <w:r>
+              <w:rPr>
+                <w:sz w:val="18"/>
+                <w:szCs w:val="18"/>
+                <w:lang w:val="es-CO"/>
+              </w:rPr>
+              <w:t>null</w:t>
+            </w:r>
+            <w:proofErr w:type="spellEnd"/>
           </w:p>
         </w:tc>
       </w:tr>
@@ -10750,6 +12364,7 @@
                 <w:lang w:val="en-US"/>
               </w:rPr>
             </w:pPr>
+            <w:proofErr w:type="spellStart"/>
             <w:r>
               <w:rPr>
                 <w:sz w:val="18"/>
@@ -10758,6 +12373,7 @@
               </w:rPr>
               <w:t>Vacants</w:t>
             </w:r>
+            <w:proofErr w:type="spellEnd"/>
           </w:p>
         </w:tc>
         <w:tc>
@@ -10772,21 +12388,49 @@
                 <w:lang w:val="es-CO"/>
               </w:rPr>
             </w:pPr>
-            <w:r>
-              <w:rPr>
-                <w:sz w:val="18"/>
-                <w:szCs w:val="18"/>
-                <w:lang w:val="es-CO"/>
-              </w:rPr>
-              <w:t>Number que describe el nu</w:t>
-            </w:r>
-            <w:r>
-              <w:rPr>
-                <w:sz w:val="18"/>
-                <w:szCs w:val="18"/>
-                <w:lang w:val="es-CO"/>
-              </w:rPr>
-              <w:t xml:space="preserve">mero de vacantes que se piden para el evento </w:t>
+            <w:proofErr w:type="spellStart"/>
+            <w:r>
+              <w:rPr>
+                <w:sz w:val="18"/>
+                <w:szCs w:val="18"/>
+                <w:lang w:val="es-CO"/>
+              </w:rPr>
+              <w:t>Number</w:t>
+            </w:r>
+            <w:proofErr w:type="spellEnd"/>
+            <w:r>
+              <w:rPr>
+                <w:sz w:val="18"/>
+                <w:szCs w:val="18"/>
+                <w:lang w:val="es-CO"/>
+              </w:rPr>
+              <w:t xml:space="preserve"> que describe el </w:t>
+            </w:r>
+            <w:proofErr w:type="spellStart"/>
+            <w:r>
+              <w:rPr>
+                <w:sz w:val="18"/>
+                <w:szCs w:val="18"/>
+                <w:lang w:val="es-CO"/>
+              </w:rPr>
+              <w:t>nu</w:t>
+            </w:r>
+            <w:r>
+              <w:rPr>
+                <w:sz w:val="18"/>
+                <w:szCs w:val="18"/>
+                <w:lang w:val="es-CO"/>
+              </w:rPr>
+              <w:t>mero</w:t>
+            </w:r>
+            <w:proofErr w:type="spellEnd"/>
+            <w:r>
+              <w:rPr>
+                <w:sz w:val="18"/>
+                <w:szCs w:val="18"/>
+                <w:lang w:val="es-CO"/>
+              </w:rPr>
+              <w:t xml:space="preserve"> de vacantes que se piden para el evento </w:t>
             </w:r>
           </w:p>
         </w:tc>
@@ -10802,13 +12446,23 @@
                 <w:lang w:val="es-CO"/>
               </w:rPr>
             </w:pPr>
-            <w:r>
-              <w:rPr>
-                <w:sz w:val="18"/>
-                <w:szCs w:val="18"/>
-                <w:lang w:val="es-CO"/>
-              </w:rPr>
-              <w:t>Number campo obligatorio que no acepta valores nulos</w:t>
+            <w:proofErr w:type="spellStart"/>
+            <w:r>
+              <w:rPr>
+                <w:sz w:val="18"/>
+                <w:szCs w:val="18"/>
+                <w:lang w:val="es-CO"/>
+              </w:rPr>
+              <w:t>Number</w:t>
+            </w:r>
+            <w:proofErr w:type="spellEnd"/>
+            <w:r>
+              <w:rPr>
+                <w:sz w:val="18"/>
+                <w:szCs w:val="18"/>
+                <w:lang w:val="es-CO"/>
+              </w:rPr>
+              <w:t xml:space="preserve"> campo obligatorio que no acepta valores nulos</w:t>
             </w:r>
           </w:p>
         </w:tc>
@@ -10824,6 +12478,7 @@
                 <w:lang w:val="es-CO"/>
               </w:rPr>
             </w:pPr>
+            <w:proofErr w:type="spellStart"/>
             <w:r>
               <w:rPr>
                 <w:sz w:val="18"/>
@@ -10832,6 +12487,7 @@
               </w:rPr>
               <w:t>Number</w:t>
             </w:r>
+            <w:proofErr w:type="spellEnd"/>
           </w:p>
         </w:tc>
         <w:tc>
@@ -10868,14 +12524,34 @@
                 <w:lang w:val="es-CO"/>
               </w:rPr>
             </w:pPr>
-            <w:r>
-              <w:rPr>
-                <w:sz w:val="18"/>
-                <w:szCs w:val="18"/>
-                <w:lang w:val="es-CO"/>
-              </w:rPr>
-              <w:t>Not null</w:t>
-            </w:r>
+            <w:proofErr w:type="spellStart"/>
+            <w:r>
+              <w:rPr>
+                <w:sz w:val="18"/>
+                <w:szCs w:val="18"/>
+                <w:lang w:val="es-CO"/>
+              </w:rPr>
+              <w:t>Not</w:t>
+            </w:r>
+            <w:proofErr w:type="spellEnd"/>
+            <w:r>
+              <w:rPr>
+                <w:sz w:val="18"/>
+                <w:szCs w:val="18"/>
+                <w:lang w:val="es-CO"/>
+              </w:rPr>
+              <w:t xml:space="preserve"> </w:t>
+            </w:r>
+            <w:proofErr w:type="spellStart"/>
+            <w:r>
+              <w:rPr>
+                <w:sz w:val="18"/>
+                <w:szCs w:val="18"/>
+                <w:lang w:val="es-CO"/>
+              </w:rPr>
+              <w:t>null</w:t>
+            </w:r>
+            <w:proofErr w:type="spellEnd"/>
           </w:p>
         </w:tc>
       </w:tr>
@@ -10896,6 +12572,7 @@
           <w:lang w:val="es-CO"/>
         </w:rPr>
       </w:pPr>
+      <w:proofErr w:type="spellStart"/>
       <w:r>
         <w:rPr>
           <w:b/>
@@ -10904,6 +12581,7 @@
         </w:rPr>
         <w:t>Applicants_Document</w:t>
       </w:r>
+      <w:proofErr w:type="spellEnd"/>
     </w:p>
     <w:tbl>
       <w:tblPr>
@@ -10958,6 +12636,7 @@
                 <w:lang w:val="es-CO"/>
               </w:rPr>
             </w:pPr>
+            <w:proofErr w:type="spellStart"/>
             <w:r>
               <w:rPr>
                 <w:sz w:val="24"/>
@@ -10965,6 +12644,7 @@
               </w:rPr>
               <w:t>Descripcion</w:t>
             </w:r>
+            <w:proofErr w:type="spellEnd"/>
           </w:p>
         </w:tc>
         <w:tc>
@@ -10980,6 +12660,7 @@
                 <w:lang w:val="es-CO"/>
               </w:rPr>
             </w:pPr>
+            <w:proofErr w:type="spellStart"/>
             <w:r>
               <w:rPr>
                 <w:sz w:val="24"/>
@@ -10987,6 +12668,7 @@
               </w:rPr>
               <w:t>Caracteristicas</w:t>
             </w:r>
+            <w:proofErr w:type="spellEnd"/>
           </w:p>
         </w:tc>
         <w:tc>
@@ -11046,12 +12728,21 @@
                 <w:lang w:val="es-CO"/>
               </w:rPr>
             </w:pPr>
-            <w:r>
-              <w:rPr>
-                <w:sz w:val="24"/>
-                <w:szCs w:val="24"/>
-              </w:rPr>
-              <w:t>Indice y relaciones</w:t>
+            <w:proofErr w:type="spellStart"/>
+            <w:r>
+              <w:rPr>
+                <w:sz w:val="24"/>
+                <w:szCs w:val="24"/>
+              </w:rPr>
+              <w:t>Indice</w:t>
+            </w:r>
+            <w:proofErr w:type="spellEnd"/>
+            <w:r>
+              <w:rPr>
+                <w:sz w:val="24"/>
+                <w:szCs w:val="24"/>
+              </w:rPr>
+              <w:t xml:space="preserve"> y relaciones</w:t>
             </w:r>
           </w:p>
         </w:tc>
@@ -11086,11 +12777,33 @@
                 <w:lang w:val="es-CO"/>
               </w:rPr>
             </w:pPr>
-            <w:r>
-              <w:rPr>
-                <w:lang w:val="es-CO"/>
-              </w:rPr>
-              <w:t>Number que indetifica el grupo de aplicantes que están para ese evento</w:t>
+            <w:proofErr w:type="spellStart"/>
+            <w:r>
+              <w:rPr>
+                <w:lang w:val="es-CO"/>
+              </w:rPr>
+              <w:t>Number</w:t>
+            </w:r>
+            <w:proofErr w:type="spellEnd"/>
+            <w:r>
+              <w:rPr>
+                <w:lang w:val="es-CO"/>
+              </w:rPr>
+              <w:t xml:space="preserve"> que </w:t>
+            </w:r>
+            <w:proofErr w:type="spellStart"/>
+            <w:r>
+              <w:rPr>
+                <w:lang w:val="es-CO"/>
+              </w:rPr>
+              <w:t>indetifica</w:t>
+            </w:r>
+            <w:proofErr w:type="spellEnd"/>
+            <w:r>
+              <w:rPr>
+                <w:lang w:val="es-CO"/>
+              </w:rPr>
+              <w:t xml:space="preserve"> el grupo de aplicantes que están para ese evento</w:t>
             </w:r>
           </w:p>
         </w:tc>
@@ -11105,11 +12818,19 @@
                 <w:lang w:val="es-CO"/>
               </w:rPr>
             </w:pPr>
-            <w:r>
-              <w:rPr>
-                <w:lang w:val="es-CO"/>
-              </w:rPr>
-              <w:t>Number campo auto generado</w:t>
+            <w:proofErr w:type="spellStart"/>
+            <w:r>
+              <w:rPr>
+                <w:lang w:val="es-CO"/>
+              </w:rPr>
+              <w:t>Number</w:t>
+            </w:r>
+            <w:proofErr w:type="spellEnd"/>
+            <w:r>
+              <w:rPr>
+                <w:lang w:val="es-CO"/>
+              </w:rPr>
+              <w:t xml:space="preserve"> campo auto generado</w:t>
             </w:r>
           </w:p>
         </w:tc>
@@ -11124,12 +12845,14 @@
                 <w:lang w:val="es-CO"/>
               </w:rPr>
             </w:pPr>
+            <w:proofErr w:type="spellStart"/>
             <w:r>
               <w:rPr>
                 <w:lang w:val="es-CO"/>
               </w:rPr>
               <w:t>Number</w:t>
             </w:r>
+            <w:proofErr w:type="spellEnd"/>
           </w:p>
         </w:tc>
         <w:tc>
@@ -11162,12 +12885,28 @@
                 <w:lang w:val="es-CO"/>
               </w:rPr>
             </w:pPr>
-            <w:r>
-              <w:rPr>
-                <w:lang w:val="es-CO"/>
-              </w:rPr>
-              <w:t>Not null</w:t>
-            </w:r>
+            <w:proofErr w:type="spellStart"/>
+            <w:r>
+              <w:rPr>
+                <w:lang w:val="es-CO"/>
+              </w:rPr>
+              <w:t>Not</w:t>
+            </w:r>
+            <w:proofErr w:type="spellEnd"/>
+            <w:r>
+              <w:rPr>
+                <w:lang w:val="es-CO"/>
+              </w:rPr>
+              <w:t xml:space="preserve"> </w:t>
+            </w:r>
+            <w:proofErr w:type="spellStart"/>
+            <w:r>
+              <w:rPr>
+                <w:lang w:val="es-CO"/>
+              </w:rPr>
+              <w:t>null</w:t>
+            </w:r>
+            <w:proofErr w:type="spellEnd"/>
           </w:p>
         </w:tc>
       </w:tr>
@@ -11183,12 +12922,14 @@
                 <w:lang w:val="es-CO"/>
               </w:rPr>
             </w:pPr>
+            <w:proofErr w:type="spellStart"/>
             <w:r>
               <w:rPr>
                 <w:lang w:val="es-CO"/>
               </w:rPr>
               <w:t>Applicants</w:t>
             </w:r>
+            <w:proofErr w:type="spellEnd"/>
           </w:p>
         </w:tc>
         <w:tc>
@@ -11225,7 +12966,21 @@
               <w:rPr>
                 <w:lang w:val="es-CO"/>
               </w:rPr>
-              <w:t>Array com campos obligatorios</w:t>
+              <w:t xml:space="preserve">Array </w:t>
+            </w:r>
+            <w:proofErr w:type="spellStart"/>
+            <w:r>
+              <w:rPr>
+                <w:lang w:val="es-CO"/>
+              </w:rPr>
+              <w:t>com</w:t>
+            </w:r>
+            <w:proofErr w:type="spellEnd"/>
+            <w:r>
+              <w:rPr>
+                <w:lang w:val="es-CO"/>
+              </w:rPr>
+              <w:t xml:space="preserve"> campos obligatorios</w:t>
             </w:r>
           </w:p>
         </w:tc>
@@ -11278,12 +13033,28 @@
                 <w:lang w:val="es-CO"/>
               </w:rPr>
             </w:pPr>
-            <w:r>
-              <w:rPr>
-                <w:lang w:val="es-CO"/>
-              </w:rPr>
-              <w:t>Not Null</w:t>
-            </w:r>
+            <w:proofErr w:type="spellStart"/>
+            <w:r>
+              <w:rPr>
+                <w:lang w:val="es-CO"/>
+              </w:rPr>
+              <w:t>Not</w:t>
+            </w:r>
+            <w:proofErr w:type="spellEnd"/>
+            <w:r>
+              <w:rPr>
+                <w:lang w:val="es-CO"/>
+              </w:rPr>
+              <w:t xml:space="preserve"> </w:t>
+            </w:r>
+            <w:proofErr w:type="spellStart"/>
+            <w:r>
+              <w:rPr>
+                <w:lang w:val="es-CO"/>
+              </w:rPr>
+              <w:t>Null</w:t>
+            </w:r>
+            <w:proofErr w:type="spellEnd"/>
           </w:p>
         </w:tc>
       </w:tr>
@@ -11299,12 +13070,14 @@
                 <w:lang w:val="es-CO"/>
               </w:rPr>
             </w:pPr>
+            <w:proofErr w:type="spellStart"/>
             <w:r>
               <w:rPr>
                 <w:lang w:val="es-CO"/>
               </w:rPr>
               <w:t>Applicants.ApplicantId</w:t>
             </w:r>
+            <w:proofErr w:type="spellEnd"/>
           </w:p>
         </w:tc>
         <w:tc>
@@ -11318,18 +13091,34 @@
                 <w:lang w:val="es-CO"/>
               </w:rPr>
             </w:pPr>
-            <w:r>
-              <w:rPr>
-                <w:lang w:val="es-CO"/>
-              </w:rPr>
-              <w:t xml:space="preserve">Number que identifica al </w:t>
-            </w:r>
+            <w:proofErr w:type="spellStart"/>
+            <w:r>
+              <w:rPr>
+                <w:lang w:val="es-CO"/>
+              </w:rPr>
+              <w:t>Number</w:t>
+            </w:r>
+            <w:proofErr w:type="spellEnd"/>
+            <w:r>
+              <w:rPr>
+                <w:lang w:val="es-CO"/>
+              </w:rPr>
+              <w:t xml:space="preserve"> que identifica al </w:t>
+            </w:r>
+            <w:proofErr w:type="spellStart"/>
             <w:r>
               <w:rPr>
                 <w:lang w:val="es-CO"/>
               </w:rPr>
               <w:lastRenderedPageBreak/>
-              <w:t>potulante para el post</w:t>
+              <w:t>potulante</w:t>
+            </w:r>
+            <w:proofErr w:type="spellEnd"/>
+            <w:r>
+              <w:rPr>
+                <w:lang w:val="es-CO"/>
+              </w:rPr>
+              <w:t xml:space="preserve"> para el post</w:t>
             </w:r>
           </w:p>
         </w:tc>
@@ -11344,12 +13133,20 @@
                 <w:lang w:val="es-CO"/>
               </w:rPr>
             </w:pPr>
+            <w:proofErr w:type="spellStart"/>
             <w:r>
               <w:rPr>
                 <w:lang w:val="es-CO"/>
               </w:rPr>
               <w:lastRenderedPageBreak/>
-              <w:t xml:space="preserve">Number Campo obligatorio que </w:t>
+              <w:t>Number</w:t>
+            </w:r>
+            <w:proofErr w:type="spellEnd"/>
+            <w:r>
+              <w:rPr>
+                <w:lang w:val="es-CO"/>
+              </w:rPr>
+              <w:t xml:space="preserve"> Campo obligatorio que </w:t>
             </w:r>
             <w:r>
               <w:rPr>
@@ -11371,6 +13168,7 @@
                 <w:lang w:val="es-CO"/>
               </w:rPr>
             </w:pPr>
+            <w:proofErr w:type="spellStart"/>
             <w:r>
               <w:rPr>
                 <w:lang w:val="es-CO"/>
@@ -11378,6 +13176,7 @@
               <w:lastRenderedPageBreak/>
               <w:t>Number</w:t>
             </w:r>
+            <w:proofErr w:type="spellEnd"/>
           </w:p>
         </w:tc>
         <w:tc>
@@ -11410,12 +13209,28 @@
                 <w:lang w:val="es-CO"/>
               </w:rPr>
             </w:pPr>
-            <w:r>
-              <w:rPr>
-                <w:lang w:val="es-CO"/>
-              </w:rPr>
-              <w:t>Not null</w:t>
-            </w:r>
+            <w:proofErr w:type="spellStart"/>
+            <w:r>
+              <w:rPr>
+                <w:lang w:val="es-CO"/>
+              </w:rPr>
+              <w:t>Not</w:t>
+            </w:r>
+            <w:proofErr w:type="spellEnd"/>
+            <w:r>
+              <w:rPr>
+                <w:lang w:val="es-CO"/>
+              </w:rPr>
+              <w:t xml:space="preserve"> </w:t>
+            </w:r>
+            <w:proofErr w:type="spellStart"/>
+            <w:r>
+              <w:rPr>
+                <w:lang w:val="es-CO"/>
+              </w:rPr>
+              <w:t>null</w:t>
+            </w:r>
+            <w:proofErr w:type="spellEnd"/>
           </w:p>
         </w:tc>
       </w:tr>
@@ -11431,12 +13246,14 @@
                 <w:lang w:val="es-CO"/>
               </w:rPr>
             </w:pPr>
+            <w:proofErr w:type="spellStart"/>
             <w:r>
               <w:rPr>
                 <w:lang w:val="es-CO"/>
               </w:rPr>
               <w:t>Applicants.PostulationDate</w:t>
             </w:r>
+            <w:proofErr w:type="spellEnd"/>
           </w:p>
         </w:tc>
         <w:tc>
@@ -11450,17 +13267,39 @@
                 <w:lang w:val="es-CO"/>
               </w:rPr>
             </w:pPr>
-            <w:r>
-              <w:rPr>
-                <w:lang w:val="es-CO"/>
-              </w:rPr>
-              <w:t xml:space="preserve">DateTime que describe la fecha en la que el aplicante </w:t>
-            </w:r>
-            <w:r>
-              <w:rPr>
-                <w:lang w:val="es-CO"/>
-              </w:rPr>
-              <w:t>se postulo para el evento</w:t>
+            <w:proofErr w:type="spellStart"/>
+            <w:r>
+              <w:rPr>
+                <w:lang w:val="es-CO"/>
+              </w:rPr>
+              <w:t>DateTime</w:t>
+            </w:r>
+            <w:proofErr w:type="spellEnd"/>
+            <w:r>
+              <w:rPr>
+                <w:lang w:val="es-CO"/>
+              </w:rPr>
+              <w:t xml:space="preserve"> que describe la fecha en la que el aplicante </w:t>
+            </w:r>
+            <w:r>
+              <w:rPr>
+                <w:lang w:val="es-CO"/>
+              </w:rPr>
+              <w:t xml:space="preserve">se </w:t>
+            </w:r>
+            <w:proofErr w:type="spellStart"/>
+            <w:r>
+              <w:rPr>
+                <w:lang w:val="es-CO"/>
+              </w:rPr>
+              <w:t>postulo</w:t>
+            </w:r>
+            <w:proofErr w:type="spellEnd"/>
+            <w:r>
+              <w:rPr>
+                <w:lang w:val="es-CO"/>
+              </w:rPr>
+              <w:t xml:space="preserve"> para el evento</w:t>
             </w:r>
           </w:p>
         </w:tc>
@@ -11475,11 +13314,19 @@
                 <w:lang w:val="es-CO"/>
               </w:rPr>
             </w:pPr>
-            <w:r>
-              <w:rPr>
-                <w:lang w:val="es-CO"/>
-              </w:rPr>
-              <w:t>DateTime campo obligatorio autogenerado</w:t>
+            <w:proofErr w:type="spellStart"/>
+            <w:r>
+              <w:rPr>
+                <w:lang w:val="es-CO"/>
+              </w:rPr>
+              <w:t>DateTime</w:t>
+            </w:r>
+            <w:proofErr w:type="spellEnd"/>
+            <w:r>
+              <w:rPr>
+                <w:lang w:val="es-CO"/>
+              </w:rPr>
+              <w:t xml:space="preserve"> campo obligatorio autogenerado</w:t>
             </w:r>
           </w:p>
         </w:tc>
@@ -11494,12 +13341,14 @@
                 <w:lang w:val="es-CO"/>
               </w:rPr>
             </w:pPr>
+            <w:proofErr w:type="spellStart"/>
             <w:r>
               <w:rPr>
                 <w:lang w:val="es-CO"/>
               </w:rPr>
               <w:t>DateTime</w:t>
             </w:r>
+            <w:proofErr w:type="spellEnd"/>
           </w:p>
         </w:tc>
         <w:tc>
@@ -11538,12 +13387,28 @@
                 <w:lang w:val="es-CO"/>
               </w:rPr>
             </w:pPr>
-            <w:r>
-              <w:rPr>
-                <w:lang w:val="es-CO"/>
-              </w:rPr>
-              <w:t>Not null</w:t>
-            </w:r>
+            <w:proofErr w:type="spellStart"/>
+            <w:r>
+              <w:rPr>
+                <w:lang w:val="es-CO"/>
+              </w:rPr>
+              <w:t>Not</w:t>
+            </w:r>
+            <w:proofErr w:type="spellEnd"/>
+            <w:r>
+              <w:rPr>
+                <w:lang w:val="es-CO"/>
+              </w:rPr>
+              <w:t xml:space="preserve"> </w:t>
+            </w:r>
+            <w:proofErr w:type="spellStart"/>
+            <w:r>
+              <w:rPr>
+                <w:lang w:val="es-CO"/>
+              </w:rPr>
+              <w:t>null</w:t>
+            </w:r>
+            <w:proofErr w:type="spellEnd"/>
           </w:p>
         </w:tc>
       </w:tr>
@@ -11591,6 +13456,7 @@
           <w:lang w:val="es-CO"/>
         </w:rPr>
       </w:pPr>
+      <w:proofErr w:type="spellStart"/>
       <w:r>
         <w:rPr>
           <w:b/>
@@ -11601,6 +13467,7 @@
         </w:rPr>
         <w:t>Musician_Document</w:t>
       </w:r>
+      <w:proofErr w:type="spellEnd"/>
     </w:p>
     <w:tbl>
       <w:tblPr>
@@ -11654,6 +13521,7 @@
                 <w:lang w:val="es-CO"/>
               </w:rPr>
             </w:pPr>
+            <w:proofErr w:type="spellStart"/>
             <w:r>
               <w:rPr>
                 <w:sz w:val="24"/>
@@ -11661,6 +13529,7 @@
               </w:rPr>
               <w:t>Descripcion</w:t>
             </w:r>
+            <w:proofErr w:type="spellEnd"/>
           </w:p>
         </w:tc>
         <w:tc>
@@ -11676,6 +13545,7 @@
                 <w:lang w:val="es-CO"/>
               </w:rPr>
             </w:pPr>
+            <w:proofErr w:type="spellStart"/>
             <w:r>
               <w:rPr>
                 <w:sz w:val="24"/>
@@ -11683,6 +13553,7 @@
               </w:rPr>
               <w:t>Caracteristicas</w:t>
             </w:r>
+            <w:proofErr w:type="spellEnd"/>
           </w:p>
         </w:tc>
         <w:tc>
@@ -11742,12 +13613,21 @@
                 <w:lang w:val="es-CO"/>
               </w:rPr>
             </w:pPr>
-            <w:r>
-              <w:rPr>
-                <w:sz w:val="24"/>
-                <w:szCs w:val="24"/>
-              </w:rPr>
-              <w:t>Indice y relaciones</w:t>
+            <w:proofErr w:type="spellStart"/>
+            <w:r>
+              <w:rPr>
+                <w:sz w:val="24"/>
+                <w:szCs w:val="24"/>
+              </w:rPr>
+              <w:t>Indice</w:t>
+            </w:r>
+            <w:proofErr w:type="spellEnd"/>
+            <w:r>
+              <w:rPr>
+                <w:sz w:val="24"/>
+                <w:szCs w:val="24"/>
+              </w:rPr>
+              <w:t xml:space="preserve"> y relaciones</w:t>
             </w:r>
           </w:p>
         </w:tc>
@@ -11789,13 +13669,23 @@
                 <w:lang w:val="es-CO"/>
               </w:rPr>
             </w:pPr>
-            <w:r>
-              <w:rPr>
-                <w:sz w:val="18"/>
-                <w:szCs w:val="18"/>
-                <w:lang w:val="es-CO"/>
-              </w:rPr>
-              <w:t>Number identificador del musico</w:t>
+            <w:proofErr w:type="spellStart"/>
+            <w:r>
+              <w:rPr>
+                <w:sz w:val="18"/>
+                <w:szCs w:val="18"/>
+                <w:lang w:val="es-CO"/>
+              </w:rPr>
+              <w:t>Number</w:t>
+            </w:r>
+            <w:proofErr w:type="spellEnd"/>
+            <w:r>
+              <w:rPr>
+                <w:sz w:val="18"/>
+                <w:szCs w:val="18"/>
+                <w:lang w:val="es-CO"/>
+              </w:rPr>
+              <w:t xml:space="preserve"> identificador del musico</w:t>
             </w:r>
           </w:p>
         </w:tc>
@@ -11812,13 +13702,23 @@
                 <w:lang w:val="es-CO"/>
               </w:rPr>
             </w:pPr>
-            <w:r>
-              <w:rPr>
-                <w:sz w:val="18"/>
-                <w:szCs w:val="18"/>
-                <w:lang w:val="es-CO"/>
-              </w:rPr>
-              <w:t>Number campo auto generado</w:t>
+            <w:proofErr w:type="spellStart"/>
+            <w:r>
+              <w:rPr>
+                <w:sz w:val="18"/>
+                <w:szCs w:val="18"/>
+                <w:lang w:val="es-CO"/>
+              </w:rPr>
+              <w:t>Number</w:t>
+            </w:r>
+            <w:proofErr w:type="spellEnd"/>
+            <w:r>
+              <w:rPr>
+                <w:sz w:val="18"/>
+                <w:szCs w:val="18"/>
+                <w:lang w:val="es-CO"/>
+              </w:rPr>
+              <w:t xml:space="preserve"> campo auto generado</w:t>
             </w:r>
           </w:p>
         </w:tc>
@@ -11835,6 +13735,7 @@
                 <w:lang w:val="es-CO"/>
               </w:rPr>
             </w:pPr>
+            <w:proofErr w:type="spellStart"/>
             <w:r>
               <w:rPr>
                 <w:sz w:val="18"/>
@@ -11843,6 +13744,7 @@
               </w:rPr>
               <w:t>Number</w:t>
             </w:r>
+            <w:proofErr w:type="spellEnd"/>
           </w:p>
         </w:tc>
         <w:tc>
@@ -11881,14 +13783,34 @@
                 <w:lang w:val="es-CO"/>
               </w:rPr>
             </w:pPr>
-            <w:r>
-              <w:rPr>
-                <w:sz w:val="18"/>
-                <w:szCs w:val="18"/>
-                <w:lang w:val="es-CO"/>
-              </w:rPr>
-              <w:t>Not null</w:t>
-            </w:r>
+            <w:proofErr w:type="spellStart"/>
+            <w:r>
+              <w:rPr>
+                <w:sz w:val="18"/>
+                <w:szCs w:val="18"/>
+                <w:lang w:val="es-CO"/>
+              </w:rPr>
+              <w:t>Not</w:t>
+            </w:r>
+            <w:proofErr w:type="spellEnd"/>
+            <w:r>
+              <w:rPr>
+                <w:sz w:val="18"/>
+                <w:szCs w:val="18"/>
+                <w:lang w:val="es-CO"/>
+              </w:rPr>
+              <w:t xml:space="preserve"> </w:t>
+            </w:r>
+            <w:proofErr w:type="spellStart"/>
+            <w:r>
+              <w:rPr>
+                <w:sz w:val="18"/>
+                <w:szCs w:val="18"/>
+                <w:lang w:val="es-CO"/>
+              </w:rPr>
+              <w:t>null</w:t>
+            </w:r>
+            <w:proofErr w:type="spellEnd"/>
           </w:p>
         </w:tc>
       </w:tr>
@@ -11906,6 +13828,7 @@
                 <w:lang w:val="es-CO"/>
               </w:rPr>
             </w:pPr>
+            <w:proofErr w:type="spellStart"/>
             <w:r>
               <w:rPr>
                 <w:sz w:val="18"/>
@@ -11914,6 +13837,7 @@
               </w:rPr>
               <w:t>MusicianId</w:t>
             </w:r>
+            <w:proofErr w:type="spellEnd"/>
           </w:p>
         </w:tc>
         <w:tc>
@@ -11929,13 +13853,59 @@
                 <w:lang w:val="es-CO"/>
               </w:rPr>
             </w:pPr>
-            <w:r>
-              <w:rPr>
-                <w:sz w:val="18"/>
-                <w:szCs w:val="18"/>
-                <w:lang w:val="es-CO"/>
-              </w:rPr>
-              <w:t xml:space="preserve">Number que relaciona lainformacion del musico con la infomacion de registro </w:t>
+            <w:proofErr w:type="spellStart"/>
+            <w:r>
+              <w:rPr>
+                <w:sz w:val="18"/>
+                <w:szCs w:val="18"/>
+                <w:lang w:val="es-CO"/>
+              </w:rPr>
+              <w:t>Number</w:t>
+            </w:r>
+            <w:proofErr w:type="spellEnd"/>
+            <w:r>
+              <w:rPr>
+                <w:sz w:val="18"/>
+                <w:szCs w:val="18"/>
+                <w:lang w:val="es-CO"/>
+              </w:rPr>
+              <w:t xml:space="preserve"> que relaciona </w:t>
+            </w:r>
+            <w:proofErr w:type="spellStart"/>
+            <w:r>
+              <w:rPr>
+                <w:sz w:val="18"/>
+                <w:szCs w:val="18"/>
+                <w:lang w:val="es-CO"/>
+              </w:rPr>
+              <w:t>lainformacion</w:t>
+            </w:r>
+            <w:proofErr w:type="spellEnd"/>
+            <w:r>
+              <w:rPr>
+                <w:sz w:val="18"/>
+                <w:szCs w:val="18"/>
+                <w:lang w:val="es-CO"/>
+              </w:rPr>
+              <w:t xml:space="preserve"> del musico con la </w:t>
+            </w:r>
+            <w:proofErr w:type="spellStart"/>
+            <w:r>
+              <w:rPr>
+                <w:sz w:val="18"/>
+                <w:szCs w:val="18"/>
+                <w:lang w:val="es-CO"/>
+              </w:rPr>
+              <w:t>infomacion</w:t>
+            </w:r>
+            <w:proofErr w:type="spellEnd"/>
+            <w:r>
+              <w:rPr>
+                <w:sz w:val="18"/>
+                <w:szCs w:val="18"/>
+                <w:lang w:val="es-CO"/>
+              </w:rPr>
+              <w:t xml:space="preserve"> de registro </w:t>
             </w:r>
           </w:p>
         </w:tc>
@@ -11952,13 +13922,23 @@
                 <w:lang w:val="es-CO"/>
               </w:rPr>
             </w:pPr>
-            <w:r>
-              <w:rPr>
-                <w:sz w:val="18"/>
-                <w:szCs w:val="18"/>
-                <w:lang w:val="es-CO"/>
-              </w:rPr>
-              <w:t>Number campo obligatorio que no acepta valores nulos</w:t>
+            <w:proofErr w:type="spellStart"/>
+            <w:r>
+              <w:rPr>
+                <w:sz w:val="18"/>
+                <w:szCs w:val="18"/>
+                <w:lang w:val="es-CO"/>
+              </w:rPr>
+              <w:t>Number</w:t>
+            </w:r>
+            <w:proofErr w:type="spellEnd"/>
+            <w:r>
+              <w:rPr>
+                <w:sz w:val="18"/>
+                <w:szCs w:val="18"/>
+                <w:lang w:val="es-CO"/>
+              </w:rPr>
+              <w:t xml:space="preserve"> campo obligatorio que no acepta valores nulos</w:t>
             </w:r>
           </w:p>
         </w:tc>
@@ -11975,6 +13955,7 @@
                 <w:lang w:val="es-CO"/>
               </w:rPr>
             </w:pPr>
+            <w:proofErr w:type="spellStart"/>
             <w:r>
               <w:rPr>
                 <w:sz w:val="18"/>
@@ -11983,6 +13964,7 @@
               </w:rPr>
               <w:t>Number</w:t>
             </w:r>
+            <w:proofErr w:type="spellEnd"/>
           </w:p>
         </w:tc>
         <w:tc>
@@ -12021,14 +14003,34 @@
                 <w:lang w:val="es-CO"/>
               </w:rPr>
             </w:pPr>
-            <w:r>
-              <w:rPr>
-                <w:sz w:val="18"/>
-                <w:szCs w:val="18"/>
-                <w:lang w:val="es-CO"/>
-              </w:rPr>
-              <w:t>Not null</w:t>
-            </w:r>
+            <w:proofErr w:type="spellStart"/>
+            <w:r>
+              <w:rPr>
+                <w:sz w:val="18"/>
+                <w:szCs w:val="18"/>
+                <w:lang w:val="es-CO"/>
+              </w:rPr>
+              <w:t>Not</w:t>
+            </w:r>
+            <w:proofErr w:type="spellEnd"/>
+            <w:r>
+              <w:rPr>
+                <w:sz w:val="18"/>
+                <w:szCs w:val="18"/>
+                <w:lang w:val="es-CO"/>
+              </w:rPr>
+              <w:t xml:space="preserve"> </w:t>
+            </w:r>
+            <w:proofErr w:type="spellStart"/>
+            <w:r>
+              <w:rPr>
+                <w:sz w:val="18"/>
+                <w:szCs w:val="18"/>
+                <w:lang w:val="es-CO"/>
+              </w:rPr>
+              <w:t>null</w:t>
+            </w:r>
+            <w:proofErr w:type="spellEnd"/>
           </w:p>
         </w:tc>
       </w:tr>
@@ -12046,6 +14048,7 @@
                 <w:lang w:val="es-CO"/>
               </w:rPr>
             </w:pPr>
+            <w:proofErr w:type="spellStart"/>
             <w:r>
               <w:rPr>
                 <w:sz w:val="18"/>
@@ -12054,6 +14057,7 @@
               </w:rPr>
               <w:t>YearsExperience</w:t>
             </w:r>
+            <w:proofErr w:type="spellEnd"/>
           </w:p>
         </w:tc>
         <w:tc>
@@ -12069,13 +14073,23 @@
                 <w:lang w:val="es-CO"/>
               </w:rPr>
             </w:pPr>
-            <w:r>
-              <w:rPr>
-                <w:sz w:val="18"/>
-                <w:szCs w:val="18"/>
-                <w:lang w:val="es-CO"/>
-              </w:rPr>
-              <w:t xml:space="preserve">Number que indica los años de experiencia que tiene el musico </w:t>
+            <w:proofErr w:type="spellStart"/>
+            <w:r>
+              <w:rPr>
+                <w:sz w:val="18"/>
+                <w:szCs w:val="18"/>
+                <w:lang w:val="es-CO"/>
+              </w:rPr>
+              <w:t>Number</w:t>
+            </w:r>
+            <w:proofErr w:type="spellEnd"/>
+            <w:r>
+              <w:rPr>
+                <w:sz w:val="18"/>
+                <w:szCs w:val="18"/>
+                <w:lang w:val="es-CO"/>
+              </w:rPr>
+              <w:t xml:space="preserve"> que indica los años de experiencia que tiene el musico </w:t>
             </w:r>
           </w:p>
         </w:tc>
@@ -12092,13 +14106,23 @@
                 <w:lang w:val="es-CO"/>
               </w:rPr>
             </w:pPr>
-            <w:r>
-              <w:rPr>
-                <w:sz w:val="18"/>
-                <w:szCs w:val="18"/>
-                <w:lang w:val="es-CO"/>
-              </w:rPr>
-              <w:t>Number campo obligatorio que no acepta valores nulos</w:t>
+            <w:proofErr w:type="spellStart"/>
+            <w:r>
+              <w:rPr>
+                <w:sz w:val="18"/>
+                <w:szCs w:val="18"/>
+                <w:lang w:val="es-CO"/>
+              </w:rPr>
+              <w:t>Number</w:t>
+            </w:r>
+            <w:proofErr w:type="spellEnd"/>
+            <w:r>
+              <w:rPr>
+                <w:sz w:val="18"/>
+                <w:szCs w:val="18"/>
+                <w:lang w:val="es-CO"/>
+              </w:rPr>
+              <w:t xml:space="preserve"> campo obligatorio que no acepta valores nulos</w:t>
             </w:r>
           </w:p>
         </w:tc>
@@ -12115,6 +14139,7 @@
                 <w:lang w:val="es-CO"/>
               </w:rPr>
             </w:pPr>
+            <w:proofErr w:type="spellStart"/>
             <w:r>
               <w:rPr>
                 <w:sz w:val="18"/>
@@ -12123,6 +14148,7 @@
               </w:rPr>
               <w:t>Number</w:t>
             </w:r>
+            <w:proofErr w:type="spellEnd"/>
           </w:p>
         </w:tc>
         <w:tc>
@@ -12161,14 +14187,34 @@
                 <w:lang w:val="es-CO"/>
               </w:rPr>
             </w:pPr>
-            <w:r>
-              <w:rPr>
-                <w:sz w:val="18"/>
-                <w:szCs w:val="18"/>
-                <w:lang w:val="es-CO"/>
-              </w:rPr>
-              <w:t>Not null</w:t>
-            </w:r>
+            <w:proofErr w:type="spellStart"/>
+            <w:r>
+              <w:rPr>
+                <w:sz w:val="18"/>
+                <w:szCs w:val="18"/>
+                <w:lang w:val="es-CO"/>
+              </w:rPr>
+              <w:t>Not</w:t>
+            </w:r>
+            <w:proofErr w:type="spellEnd"/>
+            <w:r>
+              <w:rPr>
+                <w:sz w:val="18"/>
+                <w:szCs w:val="18"/>
+                <w:lang w:val="es-CO"/>
+              </w:rPr>
+              <w:t xml:space="preserve"> </w:t>
+            </w:r>
+            <w:proofErr w:type="spellStart"/>
+            <w:r>
+              <w:rPr>
+                <w:sz w:val="18"/>
+                <w:szCs w:val="18"/>
+                <w:lang w:val="es-CO"/>
+              </w:rPr>
+              <w:t>null</w:t>
+            </w:r>
+            <w:proofErr w:type="spellEnd"/>
           </w:p>
         </w:tc>
       </w:tr>
@@ -12186,6 +14232,7 @@
                 <w:lang w:val="es-CO"/>
               </w:rPr>
             </w:pPr>
+            <w:proofErr w:type="spellStart"/>
             <w:r>
               <w:rPr>
                 <w:sz w:val="18"/>
@@ -12194,6 +14241,7 @@
               </w:rPr>
               <w:t>EventsPlayed</w:t>
             </w:r>
+            <w:proofErr w:type="spellEnd"/>
           </w:p>
         </w:tc>
         <w:tc>
@@ -12209,13 +14257,59 @@
                 <w:lang w:val="es-CO"/>
               </w:rPr>
             </w:pPr>
-            <w:r>
-              <w:rPr>
-                <w:sz w:val="18"/>
-                <w:szCs w:val="18"/>
-                <w:lang w:val="es-CO"/>
-              </w:rPr>
-              <w:t>Number que indica la cantida de eventos en los que a participado el musico</w:t>
+            <w:proofErr w:type="spellStart"/>
+            <w:r>
+              <w:rPr>
+                <w:sz w:val="18"/>
+                <w:szCs w:val="18"/>
+                <w:lang w:val="es-CO"/>
+              </w:rPr>
+              <w:t>Number</w:t>
+            </w:r>
+            <w:proofErr w:type="spellEnd"/>
+            <w:r>
+              <w:rPr>
+                <w:sz w:val="18"/>
+                <w:szCs w:val="18"/>
+                <w:lang w:val="es-CO"/>
+              </w:rPr>
+              <w:t xml:space="preserve"> que indica la </w:t>
+            </w:r>
+            <w:proofErr w:type="spellStart"/>
+            <w:r>
+              <w:rPr>
+                <w:sz w:val="18"/>
+                <w:szCs w:val="18"/>
+                <w:lang w:val="es-CO"/>
+              </w:rPr>
+              <w:t>cantida</w:t>
+            </w:r>
+            <w:proofErr w:type="spellEnd"/>
+            <w:r>
+              <w:rPr>
+                <w:sz w:val="18"/>
+                <w:szCs w:val="18"/>
+                <w:lang w:val="es-CO"/>
+              </w:rPr>
+              <w:t xml:space="preserve"> de eventos en los que </w:t>
+            </w:r>
+            <w:proofErr w:type="spellStart"/>
+            <w:r>
+              <w:rPr>
+                <w:sz w:val="18"/>
+                <w:szCs w:val="18"/>
+                <w:lang w:val="es-CO"/>
+              </w:rPr>
+              <w:t>a</w:t>
+            </w:r>
+            <w:proofErr w:type="spellEnd"/>
+            <w:r>
+              <w:rPr>
+                <w:sz w:val="18"/>
+                <w:szCs w:val="18"/>
+                <w:lang w:val="es-CO"/>
+              </w:rPr>
+              <w:t xml:space="preserve"> participado el musico</w:t>
             </w:r>
           </w:p>
         </w:tc>
@@ -12232,13 +14326,23 @@
                 <w:lang w:val="es-CO"/>
               </w:rPr>
             </w:pPr>
-            <w:r>
-              <w:rPr>
-                <w:sz w:val="18"/>
-                <w:szCs w:val="18"/>
-                <w:lang w:val="es-CO"/>
-              </w:rPr>
-              <w:t>Number campo obligatorio que no acepta valores nulos</w:t>
+            <w:proofErr w:type="spellStart"/>
+            <w:r>
+              <w:rPr>
+                <w:sz w:val="18"/>
+                <w:szCs w:val="18"/>
+                <w:lang w:val="es-CO"/>
+              </w:rPr>
+              <w:t>Number</w:t>
+            </w:r>
+            <w:proofErr w:type="spellEnd"/>
+            <w:r>
+              <w:rPr>
+                <w:sz w:val="18"/>
+                <w:szCs w:val="18"/>
+                <w:lang w:val="es-CO"/>
+              </w:rPr>
+              <w:t xml:space="preserve"> campo obligatorio que no acepta valores nulos</w:t>
             </w:r>
           </w:p>
         </w:tc>
@@ -12255,6 +14359,7 @@
                 <w:lang w:val="es-CO"/>
               </w:rPr>
             </w:pPr>
+            <w:proofErr w:type="spellStart"/>
             <w:r>
               <w:rPr>
                 <w:sz w:val="18"/>
@@ -12263,6 +14368,7 @@
               </w:rPr>
               <w:t>Number</w:t>
             </w:r>
+            <w:proofErr w:type="spellEnd"/>
           </w:p>
         </w:tc>
         <w:tc>
@@ -12284,8 +14390,18 @@
                 <w:szCs w:val="18"/>
                 <w:lang w:val="es-CO"/>
               </w:rPr>
-              <w:t>Eventos partipados</w:t>
-            </w:r>
+              <w:t xml:space="preserve">Eventos </w:t>
+            </w:r>
+            <w:proofErr w:type="spellStart"/>
+            <w:r>
+              <w:rPr>
+                <w:sz w:val="18"/>
+                <w:szCs w:val="18"/>
+                <w:lang w:val="es-CO"/>
+              </w:rPr>
+              <w:t>partipados</w:t>
+            </w:r>
+            <w:proofErr w:type="spellEnd"/>
           </w:p>
         </w:tc>
         <w:tc>
@@ -12301,14 +14417,34 @@
                 <w:lang w:val="es-CO"/>
               </w:rPr>
             </w:pPr>
-            <w:r>
-              <w:rPr>
-                <w:sz w:val="18"/>
-                <w:szCs w:val="18"/>
-                <w:lang w:val="es-CO"/>
-              </w:rPr>
-              <w:t>Not null</w:t>
-            </w:r>
+            <w:proofErr w:type="spellStart"/>
+            <w:r>
+              <w:rPr>
+                <w:sz w:val="18"/>
+                <w:szCs w:val="18"/>
+                <w:lang w:val="es-CO"/>
+              </w:rPr>
+              <w:t>Not</w:t>
+            </w:r>
+            <w:proofErr w:type="spellEnd"/>
+            <w:r>
+              <w:rPr>
+                <w:sz w:val="18"/>
+                <w:szCs w:val="18"/>
+                <w:lang w:val="es-CO"/>
+              </w:rPr>
+              <w:t xml:space="preserve"> </w:t>
+            </w:r>
+            <w:proofErr w:type="spellStart"/>
+            <w:r>
+              <w:rPr>
+                <w:sz w:val="18"/>
+                <w:szCs w:val="18"/>
+                <w:lang w:val="es-CO"/>
+              </w:rPr>
+              <w:t>null</w:t>
+            </w:r>
+            <w:proofErr w:type="spellEnd"/>
           </w:p>
         </w:tc>
       </w:tr>
@@ -12349,13 +14485,23 @@
                 <w:lang w:val="es-CO"/>
               </w:rPr>
             </w:pPr>
-            <w:r>
-              <w:rPr>
-                <w:sz w:val="18"/>
-                <w:szCs w:val="18"/>
-                <w:lang w:val="es-CO"/>
-              </w:rPr>
-              <w:t>Number que hace referencia al documento donde se dicen los instrumentos del musico</w:t>
+            <w:proofErr w:type="spellStart"/>
+            <w:r>
+              <w:rPr>
+                <w:sz w:val="18"/>
+                <w:szCs w:val="18"/>
+                <w:lang w:val="es-CO"/>
+              </w:rPr>
+              <w:t>Number</w:t>
+            </w:r>
+            <w:proofErr w:type="spellEnd"/>
+            <w:r>
+              <w:rPr>
+                <w:sz w:val="18"/>
+                <w:szCs w:val="18"/>
+                <w:lang w:val="es-CO"/>
+              </w:rPr>
+              <w:t xml:space="preserve"> que hace referencia al documento donde se dicen los instrumentos del musico</w:t>
             </w:r>
           </w:p>
         </w:tc>
@@ -12372,13 +14518,23 @@
                 <w:lang w:val="es-CO"/>
               </w:rPr>
             </w:pPr>
-            <w:r>
-              <w:rPr>
-                <w:sz w:val="18"/>
-                <w:szCs w:val="18"/>
-                <w:lang w:val="es-CO"/>
-              </w:rPr>
-              <w:t xml:space="preserve">Number campo que se genera automáticamente </w:t>
+            <w:proofErr w:type="spellStart"/>
+            <w:r>
+              <w:rPr>
+                <w:sz w:val="18"/>
+                <w:szCs w:val="18"/>
+                <w:lang w:val="es-CO"/>
+              </w:rPr>
+              <w:t>Number</w:t>
+            </w:r>
+            <w:proofErr w:type="spellEnd"/>
+            <w:r>
+              <w:rPr>
+                <w:sz w:val="18"/>
+                <w:szCs w:val="18"/>
+                <w:lang w:val="es-CO"/>
+              </w:rPr>
+              <w:t xml:space="preserve"> campo que se genera automáticamente </w:t>
             </w:r>
           </w:p>
         </w:tc>
@@ -12395,6 +14551,7 @@
                 <w:lang w:val="es-CO"/>
               </w:rPr>
             </w:pPr>
+            <w:proofErr w:type="spellStart"/>
             <w:r>
               <w:rPr>
                 <w:sz w:val="18"/>
@@ -12403,6 +14560,7 @@
               </w:rPr>
               <w:t>Number</w:t>
             </w:r>
+            <w:proofErr w:type="spellEnd"/>
           </w:p>
         </w:tc>
         <w:tc>
@@ -12441,14 +14599,34 @@
                 <w:lang w:val="es-CO"/>
               </w:rPr>
             </w:pPr>
-            <w:r>
-              <w:rPr>
-                <w:sz w:val="18"/>
-                <w:szCs w:val="18"/>
-                <w:lang w:val="es-CO"/>
-              </w:rPr>
-              <w:t>Not null</w:t>
-            </w:r>
+            <w:proofErr w:type="spellStart"/>
+            <w:r>
+              <w:rPr>
+                <w:sz w:val="18"/>
+                <w:szCs w:val="18"/>
+                <w:lang w:val="es-CO"/>
+              </w:rPr>
+              <w:t>Not</w:t>
+            </w:r>
+            <w:proofErr w:type="spellEnd"/>
+            <w:r>
+              <w:rPr>
+                <w:sz w:val="18"/>
+                <w:szCs w:val="18"/>
+                <w:lang w:val="es-CO"/>
+              </w:rPr>
+              <w:t xml:space="preserve"> </w:t>
+            </w:r>
+            <w:proofErr w:type="spellStart"/>
+            <w:r>
+              <w:rPr>
+                <w:sz w:val="18"/>
+                <w:szCs w:val="18"/>
+                <w:lang w:val="es-CO"/>
+              </w:rPr>
+              <w:t>null</w:t>
+            </w:r>
+            <w:proofErr w:type="spellEnd"/>
           </w:p>
         </w:tc>
       </w:tr>
@@ -12466,6 +14644,7 @@
                 <w:lang w:val="es-CO"/>
               </w:rPr>
             </w:pPr>
+            <w:proofErr w:type="spellStart"/>
             <w:r>
               <w:rPr>
                 <w:sz w:val="18"/>
@@ -12474,6 +14653,7 @@
               </w:rPr>
               <w:t>ProfesionalTitles</w:t>
             </w:r>
+            <w:proofErr w:type="spellEnd"/>
           </w:p>
         </w:tc>
         <w:tc>
@@ -12489,13 +14669,41 @@
                 <w:lang w:val="es-CO"/>
               </w:rPr>
             </w:pPr>
-            <w:r>
-              <w:rPr>
-                <w:sz w:val="18"/>
-                <w:szCs w:val="18"/>
-                <w:lang w:val="es-CO"/>
-              </w:rPr>
-              <w:t>Number que hace referencia al documento donde se dicen los Titulos profesionales del musico</w:t>
+            <w:proofErr w:type="spellStart"/>
+            <w:r>
+              <w:rPr>
+                <w:sz w:val="18"/>
+                <w:szCs w:val="18"/>
+                <w:lang w:val="es-CO"/>
+              </w:rPr>
+              <w:t>Number</w:t>
+            </w:r>
+            <w:proofErr w:type="spellEnd"/>
+            <w:r>
+              <w:rPr>
+                <w:sz w:val="18"/>
+                <w:szCs w:val="18"/>
+                <w:lang w:val="es-CO"/>
+              </w:rPr>
+              <w:t xml:space="preserve"> que hace referencia al documento donde se dicen los </w:t>
+            </w:r>
+            <w:proofErr w:type="spellStart"/>
+            <w:r>
+              <w:rPr>
+                <w:sz w:val="18"/>
+                <w:szCs w:val="18"/>
+                <w:lang w:val="es-CO"/>
+              </w:rPr>
+              <w:t>Titulos</w:t>
+            </w:r>
+            <w:proofErr w:type="spellEnd"/>
+            <w:r>
+              <w:rPr>
+                <w:sz w:val="18"/>
+                <w:szCs w:val="18"/>
+                <w:lang w:val="es-CO"/>
+              </w:rPr>
+              <w:t xml:space="preserve"> profesionales del musico</w:t>
             </w:r>
           </w:p>
         </w:tc>
@@ -12512,13 +14720,23 @@
                 <w:lang w:val="es-CO"/>
               </w:rPr>
             </w:pPr>
-            <w:r>
-              <w:rPr>
-                <w:sz w:val="18"/>
-                <w:szCs w:val="18"/>
-                <w:lang w:val="es-CO"/>
-              </w:rPr>
-              <w:t xml:space="preserve">Number campo que se genera automáticamente </w:t>
+            <w:proofErr w:type="spellStart"/>
+            <w:r>
+              <w:rPr>
+                <w:sz w:val="18"/>
+                <w:szCs w:val="18"/>
+                <w:lang w:val="es-CO"/>
+              </w:rPr>
+              <w:t>Number</w:t>
+            </w:r>
+            <w:proofErr w:type="spellEnd"/>
+            <w:r>
+              <w:rPr>
+                <w:sz w:val="18"/>
+                <w:szCs w:val="18"/>
+                <w:lang w:val="es-CO"/>
+              </w:rPr>
+              <w:t xml:space="preserve"> campo que se genera automáticamente </w:t>
             </w:r>
           </w:p>
         </w:tc>
@@ -12535,6 +14753,7 @@
                 <w:lang w:val="es-CO"/>
               </w:rPr>
             </w:pPr>
+            <w:proofErr w:type="spellStart"/>
             <w:r>
               <w:rPr>
                 <w:sz w:val="18"/>
@@ -12543,6 +14762,7 @@
               </w:rPr>
               <w:t>Number</w:t>
             </w:r>
+            <w:proofErr w:type="spellEnd"/>
           </w:p>
         </w:tc>
         <w:tc>
@@ -12581,14 +14801,34 @@
                 <w:lang w:val="es-CO"/>
               </w:rPr>
             </w:pPr>
-            <w:r>
-              <w:rPr>
-                <w:sz w:val="18"/>
-                <w:szCs w:val="18"/>
-                <w:lang w:val="es-CO"/>
-              </w:rPr>
-              <w:t>Not null</w:t>
-            </w:r>
+            <w:proofErr w:type="spellStart"/>
+            <w:r>
+              <w:rPr>
+                <w:sz w:val="18"/>
+                <w:szCs w:val="18"/>
+                <w:lang w:val="es-CO"/>
+              </w:rPr>
+              <w:t>Not</w:t>
+            </w:r>
+            <w:proofErr w:type="spellEnd"/>
+            <w:r>
+              <w:rPr>
+                <w:sz w:val="18"/>
+                <w:szCs w:val="18"/>
+                <w:lang w:val="es-CO"/>
+              </w:rPr>
+              <w:t xml:space="preserve"> </w:t>
+            </w:r>
+            <w:proofErr w:type="spellStart"/>
+            <w:r>
+              <w:rPr>
+                <w:sz w:val="18"/>
+                <w:szCs w:val="18"/>
+                <w:lang w:val="es-CO"/>
+              </w:rPr>
+              <w:t>null</w:t>
+            </w:r>
+            <w:proofErr w:type="spellEnd"/>
           </w:p>
         </w:tc>
       </w:tr>
@@ -12614,6 +14854,7 @@
           <w:lang w:val="es-CO"/>
         </w:rPr>
       </w:pPr>
+      <w:proofErr w:type="spellStart"/>
       <w:r>
         <w:rPr>
           <w:b/>
@@ -12624,6 +14865,7 @@
         </w:rPr>
         <w:t>Instruments_Document</w:t>
       </w:r>
+      <w:proofErr w:type="spellEnd"/>
     </w:p>
     <w:tbl>
       <w:tblPr>
@@ -12682,6 +14924,7 @@
                 <w:lang w:val="es-CO"/>
               </w:rPr>
             </w:pPr>
+            <w:proofErr w:type="spellStart"/>
             <w:r>
               <w:rPr>
                 <w:sz w:val="24"/>
@@ -12689,6 +14932,7 @@
               </w:rPr>
               <w:t>Descripcion</w:t>
             </w:r>
+            <w:proofErr w:type="spellEnd"/>
           </w:p>
         </w:tc>
         <w:tc>
@@ -12706,6 +14950,7 @@
                 <w:lang w:val="es-CO"/>
               </w:rPr>
             </w:pPr>
+            <w:proofErr w:type="spellStart"/>
             <w:r>
               <w:rPr>
                 <w:sz w:val="24"/>
@@ -12713,6 +14958,7 @@
               </w:rPr>
               <w:t>Caracteristicas</w:t>
             </w:r>
+            <w:proofErr w:type="spellEnd"/>
           </w:p>
         </w:tc>
         <w:tc>
@@ -12778,12 +15024,21 @@
                 <w:lang w:val="es-CO"/>
               </w:rPr>
             </w:pPr>
-            <w:r>
-              <w:rPr>
-                <w:sz w:val="24"/>
-                <w:szCs w:val="24"/>
-              </w:rPr>
-              <w:t>Indice y relaciones</w:t>
+            <w:proofErr w:type="spellStart"/>
+            <w:r>
+              <w:rPr>
+                <w:sz w:val="24"/>
+                <w:szCs w:val="24"/>
+              </w:rPr>
+              <w:t>Indice</w:t>
+            </w:r>
+            <w:proofErr w:type="spellEnd"/>
+            <w:r>
+              <w:rPr>
+                <w:sz w:val="24"/>
+                <w:szCs w:val="24"/>
+              </w:rPr>
+              <w:t xml:space="preserve"> y relaciones</w:t>
             </w:r>
           </w:p>
         </w:tc>
@@ -12826,13 +15081,23 @@
                 <w:lang w:val="es-CO"/>
               </w:rPr>
             </w:pPr>
-            <w:r>
-              <w:rPr>
-                <w:sz w:val="24"/>
-                <w:szCs w:val="24"/>
-                <w:lang w:val="es-CO"/>
-              </w:rPr>
-              <w:t>Number que identifica los instrumentos del musico</w:t>
+            <w:proofErr w:type="spellStart"/>
+            <w:r>
+              <w:rPr>
+                <w:sz w:val="24"/>
+                <w:szCs w:val="24"/>
+                <w:lang w:val="es-CO"/>
+              </w:rPr>
+              <w:t>Number</w:t>
+            </w:r>
+            <w:proofErr w:type="spellEnd"/>
+            <w:r>
+              <w:rPr>
+                <w:sz w:val="24"/>
+                <w:szCs w:val="24"/>
+                <w:lang w:val="es-CO"/>
+              </w:rPr>
+              <w:t xml:space="preserve"> que identifica los instrumentos del musico</w:t>
             </w:r>
           </w:p>
         </w:tc>
@@ -12849,14 +15114,34 @@
                 <w:lang w:val="es-CO"/>
               </w:rPr>
             </w:pPr>
-            <w:r>
-              <w:rPr>
-                <w:sz w:val="24"/>
-                <w:szCs w:val="24"/>
-                <w:lang w:val="es-CO"/>
-              </w:rPr>
-              <w:t>Number campo generado automaticamente</w:t>
-            </w:r>
+            <w:proofErr w:type="spellStart"/>
+            <w:r>
+              <w:rPr>
+                <w:sz w:val="24"/>
+                <w:szCs w:val="24"/>
+                <w:lang w:val="es-CO"/>
+              </w:rPr>
+              <w:t>Number</w:t>
+            </w:r>
+            <w:proofErr w:type="spellEnd"/>
+            <w:r>
+              <w:rPr>
+                <w:sz w:val="24"/>
+                <w:szCs w:val="24"/>
+                <w:lang w:val="es-CO"/>
+              </w:rPr>
+              <w:t xml:space="preserve"> campo generado </w:t>
+            </w:r>
+            <w:proofErr w:type="spellStart"/>
+            <w:r>
+              <w:rPr>
+                <w:sz w:val="24"/>
+                <w:szCs w:val="24"/>
+                <w:lang w:val="es-CO"/>
+              </w:rPr>
+              <w:t>automaticamente</w:t>
+            </w:r>
+            <w:proofErr w:type="spellEnd"/>
           </w:p>
         </w:tc>
         <w:tc>
@@ -12872,6 +15157,7 @@
                 <w:lang w:val="es-CO"/>
               </w:rPr>
             </w:pPr>
+            <w:proofErr w:type="spellStart"/>
             <w:r>
               <w:rPr>
                 <w:sz w:val="24"/>
@@ -12880,6 +15166,7 @@
               </w:rPr>
               <w:t>Number</w:t>
             </w:r>
+            <w:proofErr w:type="spellEnd"/>
           </w:p>
         </w:tc>
         <w:tc>
@@ -12918,14 +15205,34 @@
                 <w:lang w:val="es-CO"/>
               </w:rPr>
             </w:pPr>
-            <w:r>
-              <w:rPr>
-                <w:sz w:val="24"/>
-                <w:szCs w:val="24"/>
-                <w:lang w:val="es-CO"/>
-              </w:rPr>
-              <w:t>Not null</w:t>
-            </w:r>
+            <w:proofErr w:type="spellStart"/>
+            <w:r>
+              <w:rPr>
+                <w:sz w:val="24"/>
+                <w:szCs w:val="24"/>
+                <w:lang w:val="es-CO"/>
+              </w:rPr>
+              <w:t>Not</w:t>
+            </w:r>
+            <w:proofErr w:type="spellEnd"/>
+            <w:r>
+              <w:rPr>
+                <w:sz w:val="24"/>
+                <w:szCs w:val="24"/>
+                <w:lang w:val="es-CO"/>
+              </w:rPr>
+              <w:t xml:space="preserve"> </w:t>
+            </w:r>
+            <w:proofErr w:type="spellStart"/>
+            <w:r>
+              <w:rPr>
+                <w:sz w:val="24"/>
+                <w:szCs w:val="24"/>
+                <w:lang w:val="es-CO"/>
+              </w:rPr>
+              <w:t>null</w:t>
+            </w:r>
+            <w:proofErr w:type="spellEnd"/>
           </w:p>
         </w:tc>
       </w:tr>
@@ -13058,14 +15365,34 @@
                 <w:lang w:val="es-CO"/>
               </w:rPr>
             </w:pPr>
-            <w:r>
-              <w:rPr>
-                <w:sz w:val="24"/>
-                <w:szCs w:val="24"/>
-                <w:lang w:val="es-CO"/>
-              </w:rPr>
-              <w:t>Not null</w:t>
-            </w:r>
+            <w:proofErr w:type="spellStart"/>
+            <w:r>
+              <w:rPr>
+                <w:sz w:val="24"/>
+                <w:szCs w:val="24"/>
+                <w:lang w:val="es-CO"/>
+              </w:rPr>
+              <w:t>Not</w:t>
+            </w:r>
+            <w:proofErr w:type="spellEnd"/>
+            <w:r>
+              <w:rPr>
+                <w:sz w:val="24"/>
+                <w:szCs w:val="24"/>
+                <w:lang w:val="es-CO"/>
+              </w:rPr>
+              <w:t xml:space="preserve"> </w:t>
+            </w:r>
+            <w:proofErr w:type="spellStart"/>
+            <w:r>
+              <w:rPr>
+                <w:sz w:val="24"/>
+                <w:szCs w:val="24"/>
+                <w:lang w:val="es-CO"/>
+              </w:rPr>
+              <w:t>null</w:t>
+            </w:r>
+            <w:proofErr w:type="spellEnd"/>
           </w:p>
         </w:tc>
       </w:tr>
@@ -13098,8 +15425,18 @@
                 <w:szCs w:val="24"/>
                 <w:lang w:val="es-CO"/>
               </w:rPr>
-              <w:t>].Name</w:t>
-            </w:r>
+              <w:t>].</w:t>
+            </w:r>
+            <w:proofErr w:type="spellStart"/>
+            <w:r>
+              <w:rPr>
+                <w:sz w:val="24"/>
+                <w:szCs w:val="24"/>
+                <w:lang w:val="es-CO"/>
+              </w:rPr>
+              <w:t>Name</w:t>
+            </w:r>
+            <w:proofErr w:type="spellEnd"/>
             <w:proofErr w:type="gramEnd"/>
           </w:p>
         </w:tc>
@@ -13116,13 +15453,23 @@
                 <w:lang w:val="es-CO"/>
               </w:rPr>
             </w:pPr>
-            <w:r>
-              <w:rPr>
-                <w:sz w:val="24"/>
-                <w:szCs w:val="24"/>
-                <w:lang w:val="es-CO"/>
-              </w:rPr>
-              <w:t>String que describe el nombre del instrumento</w:t>
+            <w:proofErr w:type="spellStart"/>
+            <w:r>
+              <w:rPr>
+                <w:sz w:val="24"/>
+                <w:szCs w:val="24"/>
+                <w:lang w:val="es-CO"/>
+              </w:rPr>
+              <w:t>String</w:t>
+            </w:r>
+            <w:proofErr w:type="spellEnd"/>
+            <w:r>
+              <w:rPr>
+                <w:sz w:val="24"/>
+                <w:szCs w:val="24"/>
+                <w:lang w:val="es-CO"/>
+              </w:rPr>
+              <w:t xml:space="preserve"> que describe el nombre del instrumento</w:t>
             </w:r>
           </w:p>
         </w:tc>
@@ -13139,13 +15486,23 @@
                 <w:lang w:val="es-CO"/>
               </w:rPr>
             </w:pPr>
-            <w:r>
-              <w:rPr>
-                <w:sz w:val="24"/>
-                <w:szCs w:val="24"/>
-                <w:lang w:val="es-CO"/>
-              </w:rPr>
-              <w:t>String campo obligatorio que no acepta valores nulos</w:t>
+            <w:proofErr w:type="spellStart"/>
+            <w:r>
+              <w:rPr>
+                <w:sz w:val="24"/>
+                <w:szCs w:val="24"/>
+                <w:lang w:val="es-CO"/>
+              </w:rPr>
+              <w:t>String</w:t>
+            </w:r>
+            <w:proofErr w:type="spellEnd"/>
+            <w:r>
+              <w:rPr>
+                <w:sz w:val="24"/>
+                <w:szCs w:val="24"/>
+                <w:lang w:val="es-CO"/>
+              </w:rPr>
+              <w:t xml:space="preserve"> campo obligatorio que no acepta valores nulos</w:t>
             </w:r>
           </w:p>
         </w:tc>
@@ -13162,6 +15519,7 @@
                 <w:lang w:val="es-CO"/>
               </w:rPr>
             </w:pPr>
+            <w:proofErr w:type="spellStart"/>
             <w:r>
               <w:rPr>
                 <w:sz w:val="24"/>
@@ -13170,6 +15528,7 @@
               </w:rPr>
               <w:t>Srtring</w:t>
             </w:r>
+            <w:proofErr w:type="spellEnd"/>
           </w:p>
         </w:tc>
         <w:tc>
@@ -13208,14 +15567,34 @@
                 <w:lang w:val="es-CO"/>
               </w:rPr>
             </w:pPr>
-            <w:r>
-              <w:rPr>
-                <w:sz w:val="24"/>
-                <w:szCs w:val="24"/>
-                <w:lang w:val="es-CO"/>
-              </w:rPr>
-              <w:t>Not null</w:t>
-            </w:r>
+            <w:proofErr w:type="spellStart"/>
+            <w:r>
+              <w:rPr>
+                <w:sz w:val="24"/>
+                <w:szCs w:val="24"/>
+                <w:lang w:val="es-CO"/>
+              </w:rPr>
+              <w:t>Not</w:t>
+            </w:r>
+            <w:proofErr w:type="spellEnd"/>
+            <w:r>
+              <w:rPr>
+                <w:sz w:val="24"/>
+                <w:szCs w:val="24"/>
+                <w:lang w:val="es-CO"/>
+              </w:rPr>
+              <w:t xml:space="preserve"> </w:t>
+            </w:r>
+            <w:proofErr w:type="spellStart"/>
+            <w:r>
+              <w:rPr>
+                <w:sz w:val="24"/>
+                <w:szCs w:val="24"/>
+                <w:lang w:val="es-CO"/>
+              </w:rPr>
+              <w:t>null</w:t>
+            </w:r>
+            <w:proofErr w:type="spellEnd"/>
           </w:p>
         </w:tc>
       </w:tr>
@@ -13248,8 +15627,18 @@
                 <w:szCs w:val="24"/>
                 <w:lang w:val="es-CO"/>
               </w:rPr>
-              <w:t>].InstrExperience</w:t>
-            </w:r>
+              <w:t>].</w:t>
+            </w:r>
+            <w:proofErr w:type="spellStart"/>
+            <w:r>
+              <w:rPr>
+                <w:sz w:val="24"/>
+                <w:szCs w:val="24"/>
+                <w:lang w:val="es-CO"/>
+              </w:rPr>
+              <w:t>InstrExperience</w:t>
+            </w:r>
+            <w:proofErr w:type="spellEnd"/>
             <w:proofErr w:type="gramEnd"/>
           </w:p>
         </w:tc>
@@ -13266,13 +15655,41 @@
                 <w:lang w:val="es-CO"/>
               </w:rPr>
             </w:pPr>
-            <w:r>
-              <w:rPr>
-                <w:sz w:val="24"/>
-                <w:szCs w:val="24"/>
-                <w:lang w:val="es-CO"/>
-              </w:rPr>
-              <w:t xml:space="preserve">Number que describe los años de experiencia que tiene el musico con ese intrumento </w:t>
+            <w:proofErr w:type="spellStart"/>
+            <w:r>
+              <w:rPr>
+                <w:sz w:val="24"/>
+                <w:szCs w:val="24"/>
+                <w:lang w:val="es-CO"/>
+              </w:rPr>
+              <w:t>Number</w:t>
+            </w:r>
+            <w:proofErr w:type="spellEnd"/>
+            <w:r>
+              <w:rPr>
+                <w:sz w:val="24"/>
+                <w:szCs w:val="24"/>
+                <w:lang w:val="es-CO"/>
+              </w:rPr>
+              <w:t xml:space="preserve"> que describe los años de experiencia que tiene el musico con ese </w:t>
+            </w:r>
+            <w:proofErr w:type="spellStart"/>
+            <w:r>
+              <w:rPr>
+                <w:sz w:val="24"/>
+                <w:szCs w:val="24"/>
+                <w:lang w:val="es-CO"/>
+              </w:rPr>
+              <w:t>intrumento</w:t>
+            </w:r>
+            <w:proofErr w:type="spellEnd"/>
+            <w:r>
+              <w:rPr>
+                <w:sz w:val="24"/>
+                <w:szCs w:val="24"/>
+                <w:lang w:val="es-CO"/>
+              </w:rPr>
+              <w:t xml:space="preserve"> </w:t>
             </w:r>
           </w:p>
         </w:tc>
@@ -13289,13 +15706,23 @@
                 <w:lang w:val="es-CO"/>
               </w:rPr>
             </w:pPr>
-            <w:r>
-              <w:rPr>
-                <w:sz w:val="24"/>
-                <w:szCs w:val="24"/>
-                <w:lang w:val="es-CO"/>
-              </w:rPr>
-              <w:t>Number campo obligatorio que no acepta valores nulos</w:t>
+            <w:proofErr w:type="spellStart"/>
+            <w:r>
+              <w:rPr>
+                <w:sz w:val="24"/>
+                <w:szCs w:val="24"/>
+                <w:lang w:val="es-CO"/>
+              </w:rPr>
+              <w:t>Number</w:t>
+            </w:r>
+            <w:proofErr w:type="spellEnd"/>
+            <w:r>
+              <w:rPr>
+                <w:sz w:val="24"/>
+                <w:szCs w:val="24"/>
+                <w:lang w:val="es-CO"/>
+              </w:rPr>
+              <w:t xml:space="preserve"> campo obligatorio que no acepta valores nulos</w:t>
             </w:r>
           </w:p>
         </w:tc>
@@ -13312,6 +15739,7 @@
                 <w:lang w:val="es-CO"/>
               </w:rPr>
             </w:pPr>
+            <w:proofErr w:type="spellStart"/>
             <w:r>
               <w:rPr>
                 <w:sz w:val="24"/>
@@ -13320,6 +15748,7 @@
               </w:rPr>
               <w:t>Number</w:t>
             </w:r>
+            <w:proofErr w:type="spellEnd"/>
           </w:p>
         </w:tc>
         <w:tc>
@@ -13358,14 +15787,34 @@
                 <w:lang w:val="es-CO"/>
               </w:rPr>
             </w:pPr>
-            <w:r>
-              <w:rPr>
-                <w:sz w:val="24"/>
-                <w:szCs w:val="24"/>
-                <w:lang w:val="es-CO"/>
-              </w:rPr>
-              <w:t>Not null</w:t>
-            </w:r>
+            <w:proofErr w:type="spellStart"/>
+            <w:r>
+              <w:rPr>
+                <w:sz w:val="24"/>
+                <w:szCs w:val="24"/>
+                <w:lang w:val="es-CO"/>
+              </w:rPr>
+              <w:t>Not</w:t>
+            </w:r>
+            <w:proofErr w:type="spellEnd"/>
+            <w:r>
+              <w:rPr>
+                <w:sz w:val="24"/>
+                <w:szCs w:val="24"/>
+                <w:lang w:val="es-CO"/>
+              </w:rPr>
+              <w:t xml:space="preserve"> </w:t>
+            </w:r>
+            <w:proofErr w:type="spellStart"/>
+            <w:r>
+              <w:rPr>
+                <w:sz w:val="24"/>
+                <w:szCs w:val="24"/>
+                <w:lang w:val="es-CO"/>
+              </w:rPr>
+              <w:t>null</w:t>
+            </w:r>
+            <w:proofErr w:type="spellEnd"/>
           </w:p>
         </w:tc>
       </w:tr>
@@ -13422,7 +15871,61 @@
                 <w:szCs w:val="24"/>
                 <w:lang w:val="es-CO"/>
               </w:rPr>
-              <w:t>Array de strings con las Urls de los videos para ver como se desempeña el musico con dicho instrumento</w:t>
+              <w:t xml:space="preserve">Array de </w:t>
+            </w:r>
+            <w:proofErr w:type="spellStart"/>
+            <w:r>
+              <w:rPr>
+                <w:sz w:val="24"/>
+                <w:szCs w:val="24"/>
+                <w:lang w:val="es-CO"/>
+              </w:rPr>
+              <w:t>strings</w:t>
+            </w:r>
+            <w:proofErr w:type="spellEnd"/>
+            <w:r>
+              <w:rPr>
+                <w:sz w:val="24"/>
+                <w:szCs w:val="24"/>
+                <w:lang w:val="es-CO"/>
+              </w:rPr>
+              <w:t xml:space="preserve"> con las </w:t>
+            </w:r>
+            <w:proofErr w:type="spellStart"/>
+            <w:r>
+              <w:rPr>
+                <w:sz w:val="24"/>
+                <w:szCs w:val="24"/>
+                <w:lang w:val="es-CO"/>
+              </w:rPr>
+              <w:t>Urls</w:t>
+            </w:r>
+            <w:proofErr w:type="spellEnd"/>
+            <w:r>
+              <w:rPr>
+                <w:sz w:val="24"/>
+                <w:szCs w:val="24"/>
+                <w:lang w:val="es-CO"/>
+              </w:rPr>
+              <w:t xml:space="preserve"> de los videos para ver </w:t>
+            </w:r>
+            <w:proofErr w:type="spellStart"/>
+            <w:r>
+              <w:rPr>
+                <w:sz w:val="24"/>
+                <w:szCs w:val="24"/>
+                <w:lang w:val="es-CO"/>
+              </w:rPr>
+              <w:t>como</w:t>
+            </w:r>
+            <w:proofErr w:type="spellEnd"/>
+            <w:r>
+              <w:rPr>
+                <w:sz w:val="24"/>
+                <w:szCs w:val="24"/>
+                <w:lang w:val="es-CO"/>
+              </w:rPr>
+              <w:t xml:space="preserve"> se desempeña el musico con dicho instrumento</w:t>
             </w:r>
           </w:p>
         </w:tc>
@@ -13516,14 +16019,34 @@
                 <w:lang w:val="es-CO"/>
               </w:rPr>
             </w:pPr>
-            <w:r>
-              <w:rPr>
-                <w:sz w:val="24"/>
-                <w:szCs w:val="24"/>
-                <w:lang w:val="es-CO"/>
-              </w:rPr>
-              <w:t>Not null</w:t>
-            </w:r>
+            <w:proofErr w:type="spellStart"/>
+            <w:r>
+              <w:rPr>
+                <w:sz w:val="24"/>
+                <w:szCs w:val="24"/>
+                <w:lang w:val="es-CO"/>
+              </w:rPr>
+              <w:t>Not</w:t>
+            </w:r>
+            <w:proofErr w:type="spellEnd"/>
+            <w:r>
+              <w:rPr>
+                <w:sz w:val="24"/>
+                <w:szCs w:val="24"/>
+                <w:lang w:val="es-CO"/>
+              </w:rPr>
+              <w:t xml:space="preserve"> </w:t>
+            </w:r>
+            <w:proofErr w:type="spellStart"/>
+            <w:r>
+              <w:rPr>
+                <w:sz w:val="24"/>
+                <w:szCs w:val="24"/>
+                <w:lang w:val="es-CO"/>
+              </w:rPr>
+              <w:t>null</w:t>
+            </w:r>
+            <w:proofErr w:type="spellEnd"/>
           </w:p>
         </w:tc>
       </w:tr>
@@ -13551,6 +16074,7 @@
           <w:lang w:val="es-CO"/>
         </w:rPr>
       </w:pPr>
+      <w:proofErr w:type="spellStart"/>
       <w:r>
         <w:rPr>
           <w:b/>
@@ -13561,6 +16085,7 @@
         </w:rPr>
         <w:t>Titles_document</w:t>
       </w:r>
+      <w:proofErr w:type="spellEnd"/>
     </w:p>
     <w:tbl>
       <w:tblPr>
@@ -13614,6 +16139,7 @@
                 <w:lang w:val="es-CO"/>
               </w:rPr>
             </w:pPr>
+            <w:proofErr w:type="spellStart"/>
             <w:r>
               <w:rPr>
                 <w:sz w:val="24"/>
@@ -13621,6 +16147,7 @@
               </w:rPr>
               <w:t>Descripcion</w:t>
             </w:r>
+            <w:proofErr w:type="spellEnd"/>
           </w:p>
         </w:tc>
         <w:tc>
@@ -13636,6 +16163,7 @@
                 <w:lang w:val="es-CO"/>
               </w:rPr>
             </w:pPr>
+            <w:proofErr w:type="spellStart"/>
             <w:r>
               <w:rPr>
                 <w:sz w:val="24"/>
@@ -13643,6 +16171,7 @@
               </w:rPr>
               <w:t>Caracteristicas</w:t>
             </w:r>
+            <w:proofErr w:type="spellEnd"/>
           </w:p>
         </w:tc>
         <w:tc>
@@ -13702,12 +16231,21 @@
                 <w:lang w:val="es-CO"/>
               </w:rPr>
             </w:pPr>
-            <w:r>
-              <w:rPr>
-                <w:sz w:val="24"/>
-                <w:szCs w:val="24"/>
-              </w:rPr>
-              <w:t>Indice y relaciones</w:t>
+            <w:proofErr w:type="spellStart"/>
+            <w:r>
+              <w:rPr>
+                <w:sz w:val="24"/>
+                <w:szCs w:val="24"/>
+              </w:rPr>
+              <w:t>Indice</w:t>
+            </w:r>
+            <w:proofErr w:type="spellEnd"/>
+            <w:r>
+              <w:rPr>
+                <w:sz w:val="24"/>
+                <w:szCs w:val="24"/>
+              </w:rPr>
+              <w:t xml:space="preserve"> y relaciones</w:t>
             </w:r>
           </w:p>
         </w:tc>
@@ -13750,13 +16288,41 @@
                 <w:lang w:val="es-CO"/>
               </w:rPr>
             </w:pPr>
-            <w:r>
-              <w:rPr>
-                <w:sz w:val="24"/>
-                <w:szCs w:val="24"/>
-                <w:lang w:val="es-CO"/>
-              </w:rPr>
-              <w:t>Number que identíficafica los títulos del musico</w:t>
+            <w:proofErr w:type="spellStart"/>
+            <w:r>
+              <w:rPr>
+                <w:sz w:val="24"/>
+                <w:szCs w:val="24"/>
+                <w:lang w:val="es-CO"/>
+              </w:rPr>
+              <w:t>Number</w:t>
+            </w:r>
+            <w:proofErr w:type="spellEnd"/>
+            <w:r>
+              <w:rPr>
+                <w:sz w:val="24"/>
+                <w:szCs w:val="24"/>
+                <w:lang w:val="es-CO"/>
+              </w:rPr>
+              <w:t xml:space="preserve"> que </w:t>
+            </w:r>
+            <w:proofErr w:type="spellStart"/>
+            <w:r>
+              <w:rPr>
+                <w:sz w:val="24"/>
+                <w:szCs w:val="24"/>
+                <w:lang w:val="es-CO"/>
+              </w:rPr>
+              <w:t>identíficafica</w:t>
+            </w:r>
+            <w:proofErr w:type="spellEnd"/>
+            <w:r>
+              <w:rPr>
+                <w:sz w:val="24"/>
+                <w:szCs w:val="24"/>
+                <w:lang w:val="es-CO"/>
+              </w:rPr>
+              <w:t xml:space="preserve"> los títulos del musico</w:t>
             </w:r>
           </w:p>
         </w:tc>
@@ -13773,13 +16339,23 @@
                 <w:lang w:val="es-CO"/>
               </w:rPr>
             </w:pPr>
-            <w:r>
-              <w:rPr>
-                <w:sz w:val="24"/>
-                <w:szCs w:val="24"/>
-                <w:lang w:val="es-CO"/>
-              </w:rPr>
-              <w:t>Number campo generado automáticamente</w:t>
+            <w:proofErr w:type="spellStart"/>
+            <w:r>
+              <w:rPr>
+                <w:sz w:val="24"/>
+                <w:szCs w:val="24"/>
+                <w:lang w:val="es-CO"/>
+              </w:rPr>
+              <w:t>Number</w:t>
+            </w:r>
+            <w:proofErr w:type="spellEnd"/>
+            <w:r>
+              <w:rPr>
+                <w:sz w:val="24"/>
+                <w:szCs w:val="24"/>
+                <w:lang w:val="es-CO"/>
+              </w:rPr>
+              <w:t xml:space="preserve"> campo generado automáticamente</w:t>
             </w:r>
           </w:p>
         </w:tc>
@@ -13796,6 +16372,7 @@
                 <w:lang w:val="es-CO"/>
               </w:rPr>
             </w:pPr>
+            <w:proofErr w:type="spellStart"/>
             <w:r>
               <w:rPr>
                 <w:sz w:val="24"/>
@@ -13804,6 +16381,7 @@
               </w:rPr>
               <w:t>Number</w:t>
             </w:r>
+            <w:proofErr w:type="spellEnd"/>
           </w:p>
         </w:tc>
         <w:tc>
@@ -13826,8 +16404,16 @@
               <w:rPr>
                 <w:lang w:val="es-CO"/>
               </w:rPr>
-              <w:t>Id de los titulos</w:t>
-            </w:r>
+              <w:t xml:space="preserve">Id de los </w:t>
+            </w:r>
+            <w:proofErr w:type="spellStart"/>
+            <w:r>
+              <w:rPr>
+                <w:lang w:val="es-CO"/>
+              </w:rPr>
+              <w:t>titulos</w:t>
+            </w:r>
+            <w:proofErr w:type="spellEnd"/>
           </w:p>
         </w:tc>
         <w:tc>
@@ -13843,14 +16429,34 @@
                 <w:lang w:val="es-CO"/>
               </w:rPr>
             </w:pPr>
-            <w:r>
-              <w:rPr>
-                <w:sz w:val="24"/>
-                <w:szCs w:val="24"/>
-                <w:lang w:val="es-CO"/>
-              </w:rPr>
-              <w:t>Not null</w:t>
-            </w:r>
+            <w:proofErr w:type="spellStart"/>
+            <w:r>
+              <w:rPr>
+                <w:sz w:val="24"/>
+                <w:szCs w:val="24"/>
+                <w:lang w:val="es-CO"/>
+              </w:rPr>
+              <w:t>Not</w:t>
+            </w:r>
+            <w:proofErr w:type="spellEnd"/>
+            <w:r>
+              <w:rPr>
+                <w:sz w:val="24"/>
+                <w:szCs w:val="24"/>
+                <w:lang w:val="es-CO"/>
+              </w:rPr>
+              <w:t xml:space="preserve"> </w:t>
+            </w:r>
+            <w:proofErr w:type="spellStart"/>
+            <w:r>
+              <w:rPr>
+                <w:sz w:val="24"/>
+                <w:szCs w:val="24"/>
+                <w:lang w:val="es-CO"/>
+              </w:rPr>
+              <w:t>null</w:t>
+            </w:r>
+            <w:proofErr w:type="spellEnd"/>
           </w:p>
         </w:tc>
       </w:tr>
@@ -13868,6 +16474,7 @@
                 <w:lang w:val="es-CO"/>
               </w:rPr>
             </w:pPr>
+            <w:proofErr w:type="spellStart"/>
             <w:r>
               <w:rPr>
                 <w:sz w:val="24"/>
@@ -13876,6 +16483,7 @@
               </w:rPr>
               <w:t>Titles</w:t>
             </w:r>
+            <w:proofErr w:type="spellEnd"/>
           </w:p>
         </w:tc>
         <w:tc>
@@ -13970,13 +16578,23 @@
                 <w:lang w:val="es-CO"/>
               </w:rPr>
             </w:pPr>
-            <w:r>
-              <w:rPr>
-                <w:sz w:val="24"/>
-                <w:szCs w:val="24"/>
-                <w:lang w:val="es-CO"/>
-              </w:rPr>
-              <w:t>Titulos del musico</w:t>
+            <w:proofErr w:type="spellStart"/>
+            <w:r>
+              <w:rPr>
+                <w:sz w:val="24"/>
+                <w:szCs w:val="24"/>
+                <w:lang w:val="es-CO"/>
+              </w:rPr>
+              <w:t>Titulos</w:t>
+            </w:r>
+            <w:proofErr w:type="spellEnd"/>
+            <w:r>
+              <w:rPr>
+                <w:sz w:val="24"/>
+                <w:szCs w:val="24"/>
+                <w:lang w:val="es-CO"/>
+              </w:rPr>
+              <w:t xml:space="preserve"> del musico</w:t>
             </w:r>
           </w:p>
         </w:tc>
@@ -13993,14 +16611,34 @@
                 <w:lang w:val="es-CO"/>
               </w:rPr>
             </w:pPr>
-            <w:r>
-              <w:rPr>
-                <w:sz w:val="24"/>
-                <w:szCs w:val="24"/>
-                <w:lang w:val="es-CO"/>
-              </w:rPr>
-              <w:t>Not null</w:t>
-            </w:r>
+            <w:proofErr w:type="spellStart"/>
+            <w:r>
+              <w:rPr>
+                <w:sz w:val="24"/>
+                <w:szCs w:val="24"/>
+                <w:lang w:val="es-CO"/>
+              </w:rPr>
+              <w:t>Not</w:t>
+            </w:r>
+            <w:proofErr w:type="spellEnd"/>
+            <w:r>
+              <w:rPr>
+                <w:sz w:val="24"/>
+                <w:szCs w:val="24"/>
+                <w:lang w:val="es-CO"/>
+              </w:rPr>
+              <w:t xml:space="preserve"> </w:t>
+            </w:r>
+            <w:proofErr w:type="spellStart"/>
+            <w:r>
+              <w:rPr>
+                <w:sz w:val="24"/>
+                <w:szCs w:val="24"/>
+                <w:lang w:val="es-CO"/>
+              </w:rPr>
+              <w:t>null</w:t>
+            </w:r>
+            <w:proofErr w:type="spellEnd"/>
           </w:p>
         </w:tc>
       </w:tr>
@@ -14018,13 +16656,23 @@
                 <w:lang w:val="es-CO"/>
               </w:rPr>
             </w:pPr>
-            <w:r>
-              <w:rPr>
-                <w:sz w:val="24"/>
-                <w:szCs w:val="24"/>
-                <w:lang w:val="es-CO"/>
-              </w:rPr>
-              <w:t>Titles[x</w:t>
+            <w:proofErr w:type="spellStart"/>
+            <w:r>
+              <w:rPr>
+                <w:sz w:val="24"/>
+                <w:szCs w:val="24"/>
+                <w:lang w:val="es-CO"/>
+              </w:rPr>
+              <w:t>Titles</w:t>
+            </w:r>
+            <w:proofErr w:type="spellEnd"/>
+            <w:r>
+              <w:rPr>
+                <w:sz w:val="24"/>
+                <w:szCs w:val="24"/>
+                <w:lang w:val="es-CO"/>
+              </w:rPr>
+              <w:t>[x</w:t>
             </w:r>
             <w:proofErr w:type="gramStart"/>
             <w:r>
@@ -14033,8 +16681,18 @@
                 <w:szCs w:val="24"/>
                 <w:lang w:val="es-CO"/>
               </w:rPr>
-              <w:t>].Institution</w:t>
-            </w:r>
+              <w:t>].</w:t>
+            </w:r>
+            <w:proofErr w:type="spellStart"/>
+            <w:r>
+              <w:rPr>
+                <w:sz w:val="24"/>
+                <w:szCs w:val="24"/>
+                <w:lang w:val="es-CO"/>
+              </w:rPr>
+              <w:t>Institution</w:t>
+            </w:r>
+            <w:proofErr w:type="spellEnd"/>
             <w:proofErr w:type="gramEnd"/>
           </w:p>
         </w:tc>
@@ -14051,13 +16709,23 @@
                 <w:lang w:val="es-CO"/>
               </w:rPr>
             </w:pPr>
-            <w:r>
-              <w:rPr>
-                <w:sz w:val="24"/>
-                <w:szCs w:val="24"/>
-                <w:lang w:val="es-CO"/>
-              </w:rPr>
-              <w:t>String que describe la institución donde el musico recibió dicho titulo</w:t>
+            <w:proofErr w:type="spellStart"/>
+            <w:r>
+              <w:rPr>
+                <w:sz w:val="24"/>
+                <w:szCs w:val="24"/>
+                <w:lang w:val="es-CO"/>
+              </w:rPr>
+              <w:t>String</w:t>
+            </w:r>
+            <w:proofErr w:type="spellEnd"/>
+            <w:r>
+              <w:rPr>
+                <w:sz w:val="24"/>
+                <w:szCs w:val="24"/>
+                <w:lang w:val="es-CO"/>
+              </w:rPr>
+              <w:t xml:space="preserve"> que describe la institución donde el musico recibió dicho titulo</w:t>
             </w:r>
           </w:p>
         </w:tc>
@@ -14074,13 +16742,23 @@
                 <w:lang w:val="es-CO"/>
               </w:rPr>
             </w:pPr>
-            <w:r>
-              <w:rPr>
-                <w:sz w:val="24"/>
-                <w:szCs w:val="24"/>
-                <w:lang w:val="es-CO"/>
-              </w:rPr>
-              <w:t>String campo obligatorio que no capta valores nulos</w:t>
+            <w:proofErr w:type="spellStart"/>
+            <w:r>
+              <w:rPr>
+                <w:sz w:val="24"/>
+                <w:szCs w:val="24"/>
+                <w:lang w:val="es-CO"/>
+              </w:rPr>
+              <w:t>String</w:t>
+            </w:r>
+            <w:proofErr w:type="spellEnd"/>
+            <w:r>
+              <w:rPr>
+                <w:sz w:val="24"/>
+                <w:szCs w:val="24"/>
+                <w:lang w:val="es-CO"/>
+              </w:rPr>
+              <w:t xml:space="preserve"> campo obligatorio que no capta valores nulos</w:t>
             </w:r>
           </w:p>
         </w:tc>
@@ -14097,6 +16775,7 @@
                 <w:lang w:val="es-CO"/>
               </w:rPr>
             </w:pPr>
+            <w:proofErr w:type="spellStart"/>
             <w:r>
               <w:rPr>
                 <w:sz w:val="24"/>
@@ -14105,6 +16784,7 @@
               </w:rPr>
               <w:t>String</w:t>
             </w:r>
+            <w:proofErr w:type="spellEnd"/>
           </w:p>
         </w:tc>
         <w:tc>
@@ -14143,14 +16823,34 @@
                 <w:lang w:val="es-CO"/>
               </w:rPr>
             </w:pPr>
-            <w:r>
-              <w:rPr>
-                <w:sz w:val="24"/>
-                <w:szCs w:val="24"/>
-                <w:lang w:val="es-CO"/>
-              </w:rPr>
-              <w:t>Not null</w:t>
-            </w:r>
+            <w:proofErr w:type="spellStart"/>
+            <w:r>
+              <w:rPr>
+                <w:sz w:val="24"/>
+                <w:szCs w:val="24"/>
+                <w:lang w:val="es-CO"/>
+              </w:rPr>
+              <w:t>Not</w:t>
+            </w:r>
+            <w:proofErr w:type="spellEnd"/>
+            <w:r>
+              <w:rPr>
+                <w:sz w:val="24"/>
+                <w:szCs w:val="24"/>
+                <w:lang w:val="es-CO"/>
+              </w:rPr>
+              <w:t xml:space="preserve"> </w:t>
+            </w:r>
+            <w:proofErr w:type="spellStart"/>
+            <w:r>
+              <w:rPr>
+                <w:sz w:val="24"/>
+                <w:szCs w:val="24"/>
+                <w:lang w:val="es-CO"/>
+              </w:rPr>
+              <w:t>null</w:t>
+            </w:r>
+            <w:proofErr w:type="spellEnd"/>
           </w:p>
         </w:tc>
       </w:tr>
@@ -14168,13 +16868,23 @@
                 <w:lang w:val="es-CO"/>
               </w:rPr>
             </w:pPr>
-            <w:r>
-              <w:rPr>
-                <w:sz w:val="24"/>
-                <w:szCs w:val="24"/>
-                <w:lang w:val="es-CO"/>
-              </w:rPr>
-              <w:t>Titles[x</w:t>
+            <w:proofErr w:type="spellStart"/>
+            <w:r>
+              <w:rPr>
+                <w:sz w:val="24"/>
+                <w:szCs w:val="24"/>
+                <w:lang w:val="es-CO"/>
+              </w:rPr>
+              <w:t>Titles</w:t>
+            </w:r>
+            <w:proofErr w:type="spellEnd"/>
+            <w:r>
+              <w:rPr>
+                <w:sz w:val="24"/>
+                <w:szCs w:val="24"/>
+                <w:lang w:val="es-CO"/>
+              </w:rPr>
+              <w:t>[x</w:t>
             </w:r>
             <w:proofErr w:type="gramStart"/>
             <w:r>
@@ -14183,8 +16893,18 @@
                 <w:szCs w:val="24"/>
                 <w:lang w:val="es-CO"/>
               </w:rPr>
-              <w:t>].ProfTitle</w:t>
-            </w:r>
+              <w:t>].</w:t>
+            </w:r>
+            <w:proofErr w:type="spellStart"/>
+            <w:r>
+              <w:rPr>
+                <w:sz w:val="24"/>
+                <w:szCs w:val="24"/>
+                <w:lang w:val="es-CO"/>
+              </w:rPr>
+              <w:t>ProfTitle</w:t>
+            </w:r>
+            <w:proofErr w:type="spellEnd"/>
             <w:proofErr w:type="gramEnd"/>
           </w:p>
         </w:tc>
@@ -14201,13 +16921,23 @@
                 <w:lang w:val="es-CO"/>
               </w:rPr>
             </w:pPr>
-            <w:r>
-              <w:rPr>
-                <w:sz w:val="24"/>
-                <w:szCs w:val="24"/>
-                <w:lang w:val="es-CO"/>
-              </w:rPr>
-              <w:t>String que describe el titulo recibido por el musico</w:t>
+            <w:proofErr w:type="spellStart"/>
+            <w:r>
+              <w:rPr>
+                <w:sz w:val="24"/>
+                <w:szCs w:val="24"/>
+                <w:lang w:val="es-CO"/>
+              </w:rPr>
+              <w:t>String</w:t>
+            </w:r>
+            <w:proofErr w:type="spellEnd"/>
+            <w:r>
+              <w:rPr>
+                <w:sz w:val="24"/>
+                <w:szCs w:val="24"/>
+                <w:lang w:val="es-CO"/>
+              </w:rPr>
+              <w:t xml:space="preserve"> que describe el titulo recibido por el musico</w:t>
             </w:r>
           </w:p>
         </w:tc>
@@ -14224,13 +16954,23 @@
                 <w:lang w:val="es-CO"/>
               </w:rPr>
             </w:pPr>
-            <w:r>
-              <w:rPr>
-                <w:sz w:val="24"/>
-                <w:szCs w:val="24"/>
-                <w:lang w:val="es-CO"/>
-              </w:rPr>
-              <w:t>String campo obligatorio que no acepta valores nulos</w:t>
+            <w:proofErr w:type="spellStart"/>
+            <w:r>
+              <w:rPr>
+                <w:sz w:val="24"/>
+                <w:szCs w:val="24"/>
+                <w:lang w:val="es-CO"/>
+              </w:rPr>
+              <w:t>String</w:t>
+            </w:r>
+            <w:proofErr w:type="spellEnd"/>
+            <w:r>
+              <w:rPr>
+                <w:sz w:val="24"/>
+                <w:szCs w:val="24"/>
+                <w:lang w:val="es-CO"/>
+              </w:rPr>
+              <w:t xml:space="preserve"> campo obligatorio que no acepta valores nulos</w:t>
             </w:r>
           </w:p>
         </w:tc>
@@ -14247,6 +16987,7 @@
                 <w:lang w:val="es-CO"/>
               </w:rPr>
             </w:pPr>
+            <w:proofErr w:type="spellStart"/>
             <w:r>
               <w:rPr>
                 <w:sz w:val="24"/>
@@ -14255,6 +16996,7 @@
               </w:rPr>
               <w:t>String</w:t>
             </w:r>
+            <w:proofErr w:type="spellEnd"/>
           </w:p>
         </w:tc>
         <w:tc>
@@ -14293,14 +17035,34 @@
                 <w:lang w:val="es-CO"/>
               </w:rPr>
             </w:pPr>
-            <w:r>
-              <w:rPr>
-                <w:sz w:val="24"/>
-                <w:szCs w:val="24"/>
-                <w:lang w:val="es-CO"/>
-              </w:rPr>
-              <w:t>Not null</w:t>
-            </w:r>
+            <w:proofErr w:type="spellStart"/>
+            <w:r>
+              <w:rPr>
+                <w:sz w:val="24"/>
+                <w:szCs w:val="24"/>
+                <w:lang w:val="es-CO"/>
+              </w:rPr>
+              <w:t>Not</w:t>
+            </w:r>
+            <w:proofErr w:type="spellEnd"/>
+            <w:r>
+              <w:rPr>
+                <w:sz w:val="24"/>
+                <w:szCs w:val="24"/>
+                <w:lang w:val="es-CO"/>
+              </w:rPr>
+              <w:t xml:space="preserve"> </w:t>
+            </w:r>
+            <w:proofErr w:type="spellStart"/>
+            <w:r>
+              <w:rPr>
+                <w:sz w:val="24"/>
+                <w:szCs w:val="24"/>
+                <w:lang w:val="es-CO"/>
+              </w:rPr>
+              <w:t>null</w:t>
+            </w:r>
+            <w:proofErr w:type="spellEnd"/>
           </w:p>
         </w:tc>
       </w:tr>
@@ -14318,13 +17080,23 @@
                 <w:lang w:val="es-CO"/>
               </w:rPr>
             </w:pPr>
-            <w:r>
-              <w:rPr>
-                <w:sz w:val="24"/>
-                <w:szCs w:val="24"/>
-                <w:lang w:val="es-CO"/>
-              </w:rPr>
-              <w:t>Titles[x</w:t>
+            <w:proofErr w:type="spellStart"/>
+            <w:r>
+              <w:rPr>
+                <w:sz w:val="24"/>
+                <w:szCs w:val="24"/>
+                <w:lang w:val="es-CO"/>
+              </w:rPr>
+              <w:t>Titles</w:t>
+            </w:r>
+            <w:proofErr w:type="spellEnd"/>
+            <w:r>
+              <w:rPr>
+                <w:sz w:val="24"/>
+                <w:szCs w:val="24"/>
+                <w:lang w:val="es-CO"/>
+              </w:rPr>
+              <w:t>[x</w:t>
             </w:r>
             <w:proofErr w:type="gramStart"/>
             <w:r>
@@ -14333,8 +17105,18 @@
                 <w:szCs w:val="24"/>
                 <w:lang w:val="es-CO"/>
               </w:rPr>
-              <w:t>].Certificate</w:t>
-            </w:r>
+              <w:t>].</w:t>
+            </w:r>
+            <w:proofErr w:type="spellStart"/>
+            <w:r>
+              <w:rPr>
+                <w:sz w:val="24"/>
+                <w:szCs w:val="24"/>
+                <w:lang w:val="es-CO"/>
+              </w:rPr>
+              <w:t>Certificate</w:t>
+            </w:r>
+            <w:proofErr w:type="spellEnd"/>
             <w:proofErr w:type="gramEnd"/>
           </w:p>
         </w:tc>
@@ -14351,13 +17133,59 @@
                 <w:lang w:val="es-CO"/>
               </w:rPr>
             </w:pPr>
-            <w:r>
-              <w:rPr>
-                <w:sz w:val="24"/>
-                <w:szCs w:val="24"/>
-                <w:lang w:val="es-CO"/>
-              </w:rPr>
-              <w:t>String con la Url donde se puede ver el certificado del titulo del musico</w:t>
+            <w:proofErr w:type="spellStart"/>
+            <w:r>
+              <w:rPr>
+                <w:sz w:val="24"/>
+                <w:szCs w:val="24"/>
+                <w:lang w:val="es-CO"/>
+              </w:rPr>
+              <w:t>String</w:t>
+            </w:r>
+            <w:proofErr w:type="spellEnd"/>
+            <w:r>
+              <w:rPr>
+                <w:sz w:val="24"/>
+                <w:szCs w:val="24"/>
+                <w:lang w:val="es-CO"/>
+              </w:rPr>
+              <w:t xml:space="preserve"> con la </w:t>
+            </w:r>
+            <w:proofErr w:type="spellStart"/>
+            <w:r>
+              <w:rPr>
+                <w:sz w:val="24"/>
+                <w:szCs w:val="24"/>
+                <w:lang w:val="es-CO"/>
+              </w:rPr>
+              <w:t>Url</w:t>
+            </w:r>
+            <w:proofErr w:type="spellEnd"/>
+            <w:r>
+              <w:rPr>
+                <w:sz w:val="24"/>
+                <w:szCs w:val="24"/>
+                <w:lang w:val="es-CO"/>
+              </w:rPr>
+              <w:t xml:space="preserve"> donde se puede ver el certificado del </w:t>
+            </w:r>
+            <w:proofErr w:type="spellStart"/>
+            <w:r>
+              <w:rPr>
+                <w:sz w:val="24"/>
+                <w:szCs w:val="24"/>
+                <w:lang w:val="es-CO"/>
+              </w:rPr>
+              <w:t>titulo</w:t>
+            </w:r>
+            <w:proofErr w:type="spellEnd"/>
+            <w:r>
+              <w:rPr>
+                <w:sz w:val="24"/>
+                <w:szCs w:val="24"/>
+                <w:lang w:val="es-CO"/>
+              </w:rPr>
+              <w:t xml:space="preserve"> del musico</w:t>
             </w:r>
           </w:p>
         </w:tc>
@@ -14374,13 +17202,23 @@
                 <w:lang w:val="es-CO"/>
               </w:rPr>
             </w:pPr>
-            <w:r>
-              <w:rPr>
-                <w:sz w:val="24"/>
-                <w:szCs w:val="24"/>
-                <w:lang w:val="es-CO"/>
-              </w:rPr>
-              <w:t>String campo obligatorio que no acepta valores nulos</w:t>
+            <w:proofErr w:type="spellStart"/>
+            <w:r>
+              <w:rPr>
+                <w:sz w:val="24"/>
+                <w:szCs w:val="24"/>
+                <w:lang w:val="es-CO"/>
+              </w:rPr>
+              <w:t>String</w:t>
+            </w:r>
+            <w:proofErr w:type="spellEnd"/>
+            <w:r>
+              <w:rPr>
+                <w:sz w:val="24"/>
+                <w:szCs w:val="24"/>
+                <w:lang w:val="es-CO"/>
+              </w:rPr>
+              <w:t xml:space="preserve"> campo obligatorio que no acepta valores nulos</w:t>
             </w:r>
           </w:p>
         </w:tc>
@@ -14397,13 +17235,23 @@
                 <w:lang w:val="es-CO"/>
               </w:rPr>
             </w:pPr>
-            <w:r>
-              <w:rPr>
-                <w:sz w:val="24"/>
-                <w:szCs w:val="24"/>
-                <w:lang w:val="es-CO"/>
-              </w:rPr>
-              <w:t xml:space="preserve">String </w:t>
+            <w:proofErr w:type="spellStart"/>
+            <w:r>
+              <w:rPr>
+                <w:sz w:val="24"/>
+                <w:szCs w:val="24"/>
+                <w:lang w:val="es-CO"/>
+              </w:rPr>
+              <w:t>String</w:t>
+            </w:r>
+            <w:proofErr w:type="spellEnd"/>
+            <w:r>
+              <w:rPr>
+                <w:sz w:val="24"/>
+                <w:szCs w:val="24"/>
+                <w:lang w:val="es-CO"/>
+              </w:rPr>
+              <w:t xml:space="preserve"> </w:t>
             </w:r>
           </w:p>
         </w:tc>
@@ -14420,13 +17268,23 @@
                 <w:lang w:val="es-CO"/>
               </w:rPr>
             </w:pPr>
-            <w:r>
-              <w:rPr>
-                <w:sz w:val="24"/>
-                <w:szCs w:val="24"/>
-                <w:lang w:val="es-CO"/>
-              </w:rPr>
-              <w:t xml:space="preserve">Url del certificado </w:t>
+            <w:proofErr w:type="spellStart"/>
+            <w:r>
+              <w:rPr>
+                <w:sz w:val="24"/>
+                <w:szCs w:val="24"/>
+                <w:lang w:val="es-CO"/>
+              </w:rPr>
+              <w:t>Url</w:t>
+            </w:r>
+            <w:proofErr w:type="spellEnd"/>
+            <w:r>
+              <w:rPr>
+                <w:sz w:val="24"/>
+                <w:szCs w:val="24"/>
+                <w:lang w:val="es-CO"/>
+              </w:rPr>
+              <w:t xml:space="preserve"> del certificado </w:t>
             </w:r>
           </w:p>
         </w:tc>
@@ -14443,14 +17301,34 @@
                 <w:lang w:val="es-CO"/>
               </w:rPr>
             </w:pPr>
-            <w:r>
-              <w:rPr>
-                <w:sz w:val="24"/>
-                <w:szCs w:val="24"/>
-                <w:lang w:val="es-CO"/>
-              </w:rPr>
-              <w:t>Not null</w:t>
-            </w:r>
+            <w:proofErr w:type="spellStart"/>
+            <w:r>
+              <w:rPr>
+                <w:sz w:val="24"/>
+                <w:szCs w:val="24"/>
+                <w:lang w:val="es-CO"/>
+              </w:rPr>
+              <w:t>Not</w:t>
+            </w:r>
+            <w:proofErr w:type="spellEnd"/>
+            <w:r>
+              <w:rPr>
+                <w:sz w:val="24"/>
+                <w:szCs w:val="24"/>
+                <w:lang w:val="es-CO"/>
+              </w:rPr>
+              <w:t xml:space="preserve"> </w:t>
+            </w:r>
+            <w:proofErr w:type="spellStart"/>
+            <w:r>
+              <w:rPr>
+                <w:sz w:val="24"/>
+                <w:szCs w:val="24"/>
+                <w:lang w:val="es-CO"/>
+              </w:rPr>
+              <w:t>null</w:t>
+            </w:r>
+            <w:proofErr w:type="spellEnd"/>
           </w:p>
         </w:tc>
       </w:tr>
@@ -14646,34 +17524,7 @@
           <w:sz w:val="24"/>
           <w:szCs w:val="24"/>
         </w:rPr>
-        <w:t>7</w:t>
-      </w:r>
-      <w:r>
-        <w:rPr>
-          <w:rFonts w:ascii="Arial" w:eastAsia="Arial" w:hAnsi="Arial" w:cs="Arial"/>
-          <w:color w:val="000000"/>
-          <w:sz w:val="24"/>
-          <w:szCs w:val="24"/>
-        </w:rPr>
-        <w:t>.</w:t>
-      </w:r>
-      <w:r>
-        <w:rPr>
-          <w:rFonts w:ascii="Arial" w:eastAsia="Arial" w:hAnsi="Arial" w:cs="Arial"/>
-          <w:color w:val="000000"/>
-          <w:sz w:val="24"/>
-          <w:szCs w:val="24"/>
-        </w:rPr>
-        <w:t>1</w:t>
-      </w:r>
-      <w:r>
-        <w:rPr>
-          <w:rFonts w:ascii="Arial" w:eastAsia="Arial" w:hAnsi="Arial" w:cs="Arial"/>
-          <w:color w:val="000000"/>
-          <w:sz w:val="24"/>
-          <w:szCs w:val="24"/>
-        </w:rPr>
-        <w:t xml:space="preserve">. </w:t>
+        <w:t xml:space="preserve">7.1. </w:t>
       </w:r>
       <w:r>
         <w:rPr>
@@ -14735,7 +17586,7 @@
           <w:sz w:val="24"/>
           <w:szCs w:val="24"/>
         </w:rPr>
-        <w:t>7</w:t>
+        <w:t xml:space="preserve">7.2. </w:t>
       </w:r>
       <w:r>
         <w:rPr>
@@ -14744,7 +17595,7 @@
           <w:sz w:val="24"/>
           <w:szCs w:val="24"/>
         </w:rPr>
-        <w:t xml:space="preserve">.2. </w:t>
+        <w:tab/>
       </w:r>
       <w:r>
         <w:rPr>
@@ -14753,16 +17604,7 @@
           <w:sz w:val="24"/>
           <w:szCs w:val="24"/>
         </w:rPr>
-        <w:tab/>
-      </w:r>
-      <w:r>
-        <w:rPr>
-          <w:rFonts w:ascii="Arial" w:eastAsia="Arial" w:hAnsi="Arial" w:cs="Arial"/>
-          <w:color w:val="000000"/>
-          <w:sz w:val="24"/>
-          <w:szCs w:val="24"/>
-        </w:rPr>
-        <w:t>Manejo de ofertas</w:t>
+        <w:t>Manejo de ofertas y organizadores</w:t>
       </w:r>
     </w:p>
     <w:p>
@@ -15502,6 +18344,7 @@
               <w:szCs w:val="16"/>
             </w:rPr>
           </w:pPr>
+          <w:proofErr w:type="spellStart"/>
           <w:r>
             <w:rPr>
               <w:rFonts w:ascii="Tahoma" w:eastAsia="Tahoma" w:hAnsi="Tahoma" w:cs="Tahoma"/>
@@ -15511,6 +18354,7 @@
             </w:rPr>
             <w:t>Nodens</w:t>
           </w:r>
+          <w:proofErr w:type="spellEnd"/>
         </w:p>
       </w:tc>
     </w:tr>

--- a/Base de datos/PT-MCBD-01-ManualDeConfiguracionBaseDeDatos.docx
+++ b/Base de datos/PT-MCBD-01-ManualDeConfiguracionBaseDeDatos.docx
@@ -549,51 +549,7 @@
           <w:sz w:val="20"/>
           <w:szCs w:val="20"/>
         </w:rPr>
-        <w:t xml:space="preserve">Este y el resto de </w:t>
-      </w:r>
-      <w:proofErr w:type="gramStart"/>
-      <w:r>
-        <w:rPr>
-          <w:rFonts w:ascii="Arial" w:eastAsia="Arial" w:hAnsi="Arial" w:cs="Arial"/>
-          <w:i/>
-          <w:color w:val="0000FF"/>
-          <w:sz w:val="20"/>
-          <w:szCs w:val="20"/>
-        </w:rPr>
-        <w:t>textos</w:t>
-      </w:r>
-      <w:proofErr w:type="gramEnd"/>
-      <w:r>
-        <w:rPr>
-          <w:rFonts w:ascii="Arial" w:eastAsia="Arial" w:hAnsi="Arial" w:cs="Arial"/>
-          <w:i/>
-          <w:color w:val="0000FF"/>
-          <w:sz w:val="20"/>
-          <w:szCs w:val="20"/>
-        </w:rPr>
-        <w:t xml:space="preserve"> incluidos en cursiva de color azul se vinculan con el fin de proporcionar una guía para el diligenciamiento de este documento y debe ser eliminado antes de realizarse la entrega del mismo. Los textos para el diligenciamiento de la plantilla no deben ser entregados en cursiva y tendrán el color negro, todo el documento deberá contar con el mismo tipo de letra, tamaño y los párrafos deberán estar justificados, no se deberá cambiar la estructura </w:t>
-      </w:r>
-      <w:proofErr w:type="gramStart"/>
-      <w:r>
-        <w:rPr>
-          <w:rFonts w:ascii="Arial" w:eastAsia="Arial" w:hAnsi="Arial" w:cs="Arial"/>
-          <w:i/>
-          <w:color w:val="0000FF"/>
-          <w:sz w:val="20"/>
-          <w:szCs w:val="20"/>
-        </w:rPr>
-        <w:t>del mismo</w:t>
-      </w:r>
-      <w:proofErr w:type="gramEnd"/>
-      <w:r>
-        <w:rPr>
-          <w:rFonts w:ascii="Arial" w:eastAsia="Arial" w:hAnsi="Arial" w:cs="Arial"/>
-          <w:i/>
-          <w:color w:val="0000FF"/>
-          <w:sz w:val="20"/>
-          <w:szCs w:val="20"/>
-        </w:rPr>
-        <w:t xml:space="preserve"> ni alterar el orden anexando o eliminando secciones sin previa autorización, en caso de que existan secciones que no requieran su diligenciamiento, se debe agregar la sigla NA (No Aplica)</w:t>
+        <w:t>Este y el resto de textos incluidos en cursiva de color azul se vinculan con el fin de proporcionar una guía para el diligenciamiento de este documento y debe ser eliminado antes de realizarse la entrega del mismo. Los textos para el diligenciamiento de la plantilla no deben ser entregados en cursiva y tendrán el color negro, todo el documento deberá contar con el mismo tipo de letra, tamaño y los párrafos deberán estar justificados, no se deberá cambiar la estructura del mismo ni alterar el orden anexando o eliminando secciones sin previa autorización, en caso de que existan secciones que no requieran su diligenciamiento, se debe agregar la sigla NA (No Aplica)</w:t>
       </w:r>
     </w:p>
     <w:p>
@@ -4526,29 +4482,7 @@
                 <w:sz w:val="20"/>
                 <w:szCs w:val="20"/>
               </w:rPr>
-              <w:t>Tipo (</w:t>
-            </w:r>
-            <w:proofErr w:type="gramStart"/>
-            <w:r>
-              <w:rPr>
-                <w:rFonts w:ascii="Arial" w:eastAsia="Arial" w:hAnsi="Arial" w:cs="Arial"/>
-                <w:b/>
-                <w:color w:val="000000"/>
-                <w:sz w:val="20"/>
-                <w:szCs w:val="20"/>
-              </w:rPr>
-              <w:t>Responsable</w:t>
-            </w:r>
-            <w:proofErr w:type="gramEnd"/>
-            <w:r>
-              <w:rPr>
-                <w:rFonts w:ascii="Arial" w:eastAsia="Arial" w:hAnsi="Arial" w:cs="Arial"/>
-                <w:b/>
-                <w:color w:val="000000"/>
-                <w:sz w:val="20"/>
-                <w:szCs w:val="20"/>
-              </w:rPr>
-              <w:t>/ Involucrado)</w:t>
+              <w:t>Tipo (Responsable/ Involucrado)</w:t>
             </w:r>
           </w:p>
         </w:tc>
@@ -4901,15 +4835,7 @@
               </w:pBdr>
             </w:pPr>
             <w:r>
-              <w:t xml:space="preserve">SCRUM </w:t>
-            </w:r>
-            <w:proofErr w:type="gramStart"/>
-            <w:r>
-              <w:t>Master</w:t>
-            </w:r>
-            <w:proofErr w:type="gramEnd"/>
-            <w:r>
-              <w:t xml:space="preserve"> / Base de Datos</w:t>
+              <w:t>SCRUM Master / Base de Datos</w:t>
             </w:r>
           </w:p>
         </w:tc>
@@ -4986,9 +4912,9 @@
           <w:noProof/>
         </w:rPr>
         <w:drawing>
-          <wp:inline distT="0" distB="0" distL="0" distR="0" wp14:anchorId="7F749D1E" wp14:editId="3BD35C27">
-            <wp:extent cx="5828794" cy="3206024"/>
-            <wp:effectExtent l="0" t="0" r="635" b="0"/>
+          <wp:inline distT="0" distB="0" distL="0" distR="0" wp14:anchorId="7F749D1E" wp14:editId="53EC7B93">
+            <wp:extent cx="5600700" cy="3080565"/>
+            <wp:effectExtent l="0" t="0" r="0" b="5715"/>
             <wp:docPr id="5" name="Imagen 5"/>
             <wp:cNvGraphicFramePr>
               <a:graphicFrameLocks xmlns:a="http://schemas.openxmlformats.org/drawingml/2006/main" noChangeAspect="1"/>
@@ -5018,7 +4944,7 @@
                   <pic:spPr bwMode="auto">
                     <a:xfrm>
                       <a:off x="0" y="0"/>
-                      <a:ext cx="5856057" cy="3221020"/>
+                      <a:ext cx="5600700" cy="3080565"/>
                     </a:xfrm>
                     <a:prstGeom prst="rect">
                       <a:avLst/>
@@ -5080,15 +5006,6 @@
         </w:rPr>
         <w:t>Manejo de ofertas</w:t>
       </w:r>
-      <w:r>
-        <w:rPr>
-          <w:rFonts w:ascii="Arial" w:eastAsia="Arial" w:hAnsi="Arial" w:cs="Arial"/>
-          <w:color w:val="000000"/>
-          <w:sz w:val="24"/>
-          <w:szCs w:val="24"/>
-        </w:rPr>
-        <w:t xml:space="preserve"> y organizadores</w:t>
-      </w:r>
     </w:p>
     <w:p>
       <w:pPr>
@@ -5099,10 +5016,10 @@
           <w:noProof/>
         </w:rPr>
         <w:drawing>
-          <wp:inline distT="0" distB="0" distL="0" distR="0" wp14:anchorId="4D53C817" wp14:editId="394431AB">
-            <wp:extent cx="5680306" cy="3516018"/>
-            <wp:effectExtent l="0" t="0" r="0" b="8255"/>
-            <wp:docPr id="10" name="Imagen 10"/>
+          <wp:inline distT="0" distB="0" distL="0" distR="0" wp14:anchorId="402C6E0F" wp14:editId="1DE8ECD8">
+            <wp:extent cx="4013908" cy="3504294"/>
+            <wp:effectExtent l="0" t="0" r="5715" b="1270"/>
+            <wp:docPr id="4" name="Imagen 4"/>
             <wp:cNvGraphicFramePr>
               <a:graphicFrameLocks xmlns:a="http://schemas.openxmlformats.org/drawingml/2006/main" noChangeAspect="1"/>
             </wp:cNvGraphicFramePr>
@@ -5131,7 +5048,7 @@
                   <pic:spPr bwMode="auto">
                     <a:xfrm>
                       <a:off x="0" y="0"/>
-                      <a:ext cx="5684046" cy="3518333"/>
+                      <a:ext cx="4025448" cy="3514369"/>
                     </a:xfrm>
                     <a:prstGeom prst="rect">
                       <a:avLst/>
@@ -5193,153 +5110,11 @@
         <w:rPr>
           <w:noProof/>
         </w:rPr>
-        <mc:AlternateContent>
-          <mc:Choice Requires="wps">
-            <w:drawing>
-              <wp:anchor distT="0" distB="0" distL="114300" distR="114300" simplePos="0" relativeHeight="251662336" behindDoc="0" locked="0" layoutInCell="1" allowOverlap="1" wp14:anchorId="010499F2" wp14:editId="5FB649A7">
-                <wp:simplePos x="0" y="0"/>
-                <wp:positionH relativeFrom="column">
-                  <wp:posOffset>1555692</wp:posOffset>
-                </wp:positionH>
-                <wp:positionV relativeFrom="paragraph">
-                  <wp:posOffset>1790526</wp:posOffset>
-                </wp:positionV>
-                <wp:extent cx="973282" cy="582179"/>
-                <wp:effectExtent l="38100" t="38100" r="55880" b="66040"/>
-                <wp:wrapNone/>
-                <wp:docPr id="8" name="Conector recto de flecha 8"/>
-                <wp:cNvGraphicFramePr/>
-                <a:graphic xmlns:a="http://schemas.openxmlformats.org/drawingml/2006/main">
-                  <a:graphicData uri="http://schemas.microsoft.com/office/word/2010/wordprocessingShape">
-                    <wps:wsp>
-                      <wps:cNvCnPr/>
-                      <wps:spPr>
-                        <a:xfrm>
-                          <a:off x="0" y="0"/>
-                          <a:ext cx="973282" cy="582179"/>
-                        </a:xfrm>
-                        <a:prstGeom prst="straightConnector1">
-                          <a:avLst/>
-                        </a:prstGeom>
-                        <a:ln>
-                          <a:headEnd type="triangle"/>
-                          <a:tailEnd type="triangle"/>
-                        </a:ln>
-                        <a:effectLst/>
-                      </wps:spPr>
-                      <wps:style>
-                        <a:lnRef idx="2">
-                          <a:schemeClr val="dk1"/>
-                        </a:lnRef>
-                        <a:fillRef idx="0">
-                          <a:schemeClr val="dk1"/>
-                        </a:fillRef>
-                        <a:effectRef idx="1">
-                          <a:schemeClr val="dk1"/>
-                        </a:effectRef>
-                        <a:fontRef idx="minor">
-                          <a:schemeClr val="tx1"/>
-                        </a:fontRef>
-                      </wps:style>
-                      <wps:bodyPr/>
-                    </wps:wsp>
-                  </a:graphicData>
-                </a:graphic>
-                <wp14:sizeRelH relativeFrom="margin">
-                  <wp14:pctWidth>0</wp14:pctWidth>
-                </wp14:sizeRelH>
-                <wp14:sizeRelV relativeFrom="margin">
-                  <wp14:pctHeight>0</wp14:pctHeight>
-                </wp14:sizeRelV>
-              </wp:anchor>
-            </w:drawing>
-          </mc:Choice>
-          <mc:Fallback>
-            <w:pict>
-              <v:shape w14:anchorId="57FF156F" id="Conector recto de flecha 8" o:spid="_x0000_s1026" type="#_x0000_t32" style="position:absolute;margin-left:122.5pt;margin-top:141pt;width:76.65pt;height:45.85pt;z-index:251662336;visibility:visible;mso-wrap-style:square;mso-width-percent:0;mso-height-percent:0;mso-wrap-distance-left:9pt;mso-wrap-distance-top:0;mso-wrap-distance-right:9pt;mso-wrap-distance-bottom:0;mso-position-horizontal:absolute;mso-position-horizontal-relative:text;mso-position-vertical:absolute;mso-position-vertical-relative:text;mso-width-percent:0;mso-height-percent:0;mso-width-relative:margin;mso-height-relative:margin" o:gfxdata="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" strokecolor="black [3200]" strokeweight="2pt">
-                <v:stroke startarrow="block" endarrow="block"/>
-              </v:shape>
-            </w:pict>
-          </mc:Fallback>
-        </mc:AlternateContent>
-      </w:r>
-      <w:r>
-        <w:rPr>
-          <w:noProof/>
-        </w:rPr>
-        <mc:AlternateContent>
-          <mc:Choice Requires="wps">
-            <w:drawing>
-              <wp:anchor distT="0" distB="0" distL="114300" distR="114300" simplePos="0" relativeHeight="251660288" behindDoc="0" locked="0" layoutInCell="1" allowOverlap="1" wp14:anchorId="5A01A005" wp14:editId="1EB6719D">
-                <wp:simplePos x="0" y="0"/>
-                <wp:positionH relativeFrom="column">
-                  <wp:posOffset>1392901</wp:posOffset>
-                </wp:positionH>
-                <wp:positionV relativeFrom="paragraph">
-                  <wp:posOffset>419215</wp:posOffset>
-                </wp:positionV>
-                <wp:extent cx="893619" cy="1281546"/>
-                <wp:effectExtent l="38100" t="38100" r="59055" b="52070"/>
-                <wp:wrapNone/>
-                <wp:docPr id="7" name="Conector recto de flecha 7"/>
-                <wp:cNvGraphicFramePr/>
-                <a:graphic xmlns:a="http://schemas.openxmlformats.org/drawingml/2006/main">
-                  <a:graphicData uri="http://schemas.microsoft.com/office/word/2010/wordprocessingShape">
-                    <wps:wsp>
-                      <wps:cNvCnPr/>
-                      <wps:spPr>
-                        <a:xfrm flipV="1">
-                          <a:off x="0" y="0"/>
-                          <a:ext cx="893619" cy="1281546"/>
-                        </a:xfrm>
-                        <a:prstGeom prst="straightConnector1">
-                          <a:avLst/>
-                        </a:prstGeom>
-                        <a:ln>
-                          <a:headEnd type="triangle"/>
-                          <a:tailEnd type="triangle"/>
-                        </a:ln>
-                        <a:effectLst/>
-                      </wps:spPr>
-                      <wps:style>
-                        <a:lnRef idx="2">
-                          <a:schemeClr val="dk1"/>
-                        </a:lnRef>
-                        <a:fillRef idx="0">
-                          <a:schemeClr val="dk1"/>
-                        </a:fillRef>
-                        <a:effectRef idx="1">
-                          <a:schemeClr val="dk1"/>
-                        </a:effectRef>
-                        <a:fontRef idx="minor">
-                          <a:schemeClr val="tx1"/>
-                        </a:fontRef>
-                      </wps:style>
-                      <wps:bodyPr/>
-                    </wps:wsp>
-                  </a:graphicData>
-                </a:graphic>
-              </wp:anchor>
-            </w:drawing>
-          </mc:Choice>
-          <mc:Fallback>
-            <w:pict>
-              <v:shape w14:anchorId="4C8A8239" id="Conector recto de flecha 7" o:spid="_x0000_s1026" type="#_x0000_t32" style="position:absolute;margin-left:109.7pt;margin-top:33pt;width:70.35pt;height:100.9pt;flip:y;z-index:251660288;visibility:visible;mso-wrap-style:square;mso-wrap-distance-left:9pt;mso-wrap-distance-top:0;mso-wrap-distance-right:9pt;mso-wrap-distance-bottom:0;mso-position-horizontal:absolute;mso-position-horizontal-relative:text;mso-position-vertical:absolute;mso-position-vertical-relative:text" o:gfxdata="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" strokecolor="black [3200]" strokeweight="2pt">
-                <v:stroke startarrow="block" endarrow="block"/>
-              </v:shape>
-            </w:pict>
-          </mc:Fallback>
-        </mc:AlternateContent>
-      </w:r>
-      <w:r>
-        <w:rPr>
-          <w:noProof/>
-        </w:rPr>
         <w:drawing>
-          <wp:inline distT="0" distB="0" distL="0" distR="0" wp14:anchorId="620FA605" wp14:editId="090C9ABD">
-            <wp:extent cx="5400040" cy="3244850"/>
-            <wp:effectExtent l="0" t="0" r="0" b="0"/>
-            <wp:docPr id="6" name="Imagen 6"/>
+          <wp:inline distT="0" distB="0" distL="0" distR="0" wp14:anchorId="35CCAA18" wp14:editId="1F32B0CD">
+            <wp:extent cx="6638925" cy="3733800"/>
+            <wp:effectExtent l="0" t="0" r="9525" b="0"/>
+            <wp:docPr id="9" name="Imagen 9"/>
             <wp:cNvGraphicFramePr>
               <a:graphicFrameLocks xmlns:a="http://schemas.openxmlformats.org/drawingml/2006/main" noChangeAspect="1"/>
             </wp:cNvGraphicFramePr>
@@ -5368,7 +5143,7 @@
                   <pic:spPr bwMode="auto">
                     <a:xfrm>
                       <a:off x="0" y="0"/>
-                      <a:ext cx="5400040" cy="3244850"/>
+                      <a:ext cx="6638925" cy="3733800"/>
                     </a:xfrm>
                     <a:prstGeom prst="rect">
                       <a:avLst/>
@@ -5385,7 +5160,210 @@
         </w:drawing>
       </w:r>
     </w:p>
-    <w:p/>
+    <w:p>
+      <w:pPr>
+        <w:rPr>
+          <w:b/>
+          <w:bCs/>
+        </w:rPr>
+      </w:pPr>
+    </w:p>
+    <w:p>
+      <w:pPr>
+        <w:pStyle w:val="Ttulo1"/>
+        <w:ind w:firstLine="720"/>
+        <w:rPr>
+          <w:rFonts w:ascii="Arial" w:eastAsia="Arial" w:hAnsi="Arial" w:cs="Arial"/>
+          <w:color w:val="000000"/>
+          <w:sz w:val="24"/>
+          <w:szCs w:val="24"/>
+        </w:rPr>
+      </w:pPr>
+      <w:r>
+        <w:rPr>
+          <w:rFonts w:ascii="Arial" w:eastAsia="Arial" w:hAnsi="Arial" w:cs="Arial"/>
+          <w:color w:val="000000"/>
+          <w:sz w:val="24"/>
+          <w:szCs w:val="24"/>
+        </w:rPr>
+        <w:t xml:space="preserve">4.4 Manejo </w:t>
+      </w:r>
+      <w:r>
+        <w:rPr>
+          <w:rFonts w:ascii="Arial" w:eastAsia="Arial" w:hAnsi="Arial" w:cs="Arial"/>
+          <w:color w:val="000000"/>
+          <w:sz w:val="24"/>
+          <w:szCs w:val="24"/>
+        </w:rPr>
+        <w:t xml:space="preserve">de post </w:t>
+      </w:r>
+    </w:p>
+    <w:p>
+      <w:pPr>
+        <w:jc w:val="center"/>
+      </w:pPr>
+      <w:r>
+        <w:rPr>
+          <w:noProof/>
+        </w:rPr>
+        <w:drawing>
+          <wp:inline distT="0" distB="0" distL="0" distR="0" wp14:anchorId="2E715E4C" wp14:editId="4870A7AB">
+            <wp:extent cx="4867275" cy="2686050"/>
+            <wp:effectExtent l="0" t="0" r="9525" b="0"/>
+            <wp:docPr id="11" name="Imagen 11"/>
+            <wp:cNvGraphicFramePr>
+              <a:graphicFrameLocks xmlns:a="http://schemas.openxmlformats.org/drawingml/2006/main" noChangeAspect="1"/>
+            </wp:cNvGraphicFramePr>
+            <a:graphic xmlns:a="http://schemas.openxmlformats.org/drawingml/2006/main">
+              <a:graphicData uri="http://schemas.openxmlformats.org/drawingml/2006/picture">
+                <pic:pic xmlns:pic="http://schemas.openxmlformats.org/drawingml/2006/picture">
+                  <pic:nvPicPr>
+                    <pic:cNvPr id="0" name="Picture 4"/>
+                    <pic:cNvPicPr>
+                      <a:picLocks noChangeAspect="1" noChangeArrowheads="1"/>
+                    </pic:cNvPicPr>
+                  </pic:nvPicPr>
+                  <pic:blipFill>
+                    <a:blip r:embed="rId10">
+                      <a:extLst>
+                        <a:ext uri="{28A0092B-C50C-407E-A947-70E740481C1C}">
+                          <a14:useLocalDpi xmlns:a14="http://schemas.microsoft.com/office/drawing/2010/main" val="0"/>
+                        </a:ext>
+                      </a:extLst>
+                    </a:blip>
+                    <a:srcRect/>
+                    <a:stretch>
+                      <a:fillRect/>
+                    </a:stretch>
+                  </pic:blipFill>
+                  <pic:spPr bwMode="auto">
+                    <a:xfrm>
+                      <a:off x="0" y="0"/>
+                      <a:ext cx="4867275" cy="2686050"/>
+                    </a:xfrm>
+                    <a:prstGeom prst="rect">
+                      <a:avLst/>
+                    </a:prstGeom>
+                    <a:noFill/>
+                    <a:ln>
+                      <a:noFill/>
+                    </a:ln>
+                  </pic:spPr>
+                </pic:pic>
+              </a:graphicData>
+            </a:graphic>
+          </wp:inline>
+        </w:drawing>
+      </w:r>
+    </w:p>
+    <w:p>
+      <w:pPr>
+        <w:pStyle w:val="Ttulo1"/>
+        <w:ind w:firstLine="720"/>
+        <w:rPr>
+          <w:rFonts w:ascii="Arial" w:eastAsia="Arial" w:hAnsi="Arial" w:cs="Arial"/>
+          <w:color w:val="000000"/>
+          <w:sz w:val="24"/>
+          <w:szCs w:val="24"/>
+        </w:rPr>
+      </w:pPr>
+      <w:r>
+        <w:rPr>
+          <w:rFonts w:ascii="Arial" w:eastAsia="Arial" w:hAnsi="Arial" w:cs="Arial"/>
+          <w:color w:val="000000"/>
+          <w:sz w:val="24"/>
+          <w:szCs w:val="24"/>
+        </w:rPr>
+        <w:lastRenderedPageBreak/>
+        <w:t xml:space="preserve">4.5 Manejo de </w:t>
+      </w:r>
+      <w:r>
+        <w:rPr>
+          <w:rFonts w:ascii="Arial" w:eastAsia="Arial" w:hAnsi="Arial" w:cs="Arial"/>
+          <w:color w:val="000000"/>
+          <w:sz w:val="24"/>
+          <w:szCs w:val="24"/>
+        </w:rPr>
+        <w:t>organizadores</w:t>
+      </w:r>
+    </w:p>
+    <w:p>
+      <w:pPr>
+        <w:jc w:val="center"/>
+        <w:rPr>
+          <w:b/>
+          <w:bCs/>
+        </w:rPr>
+      </w:pPr>
+      <w:r>
+        <w:rPr>
+          <w:noProof/>
+        </w:rPr>
+        <w:drawing>
+          <wp:inline distT="0" distB="0" distL="0" distR="0" wp14:anchorId="47A76857" wp14:editId="63DAE7B2">
+            <wp:extent cx="4248150" cy="4248150"/>
+            <wp:effectExtent l="0" t="0" r="0" b="0"/>
+            <wp:docPr id="13" name="Imagen 13"/>
+            <wp:cNvGraphicFramePr>
+              <a:graphicFrameLocks xmlns:a="http://schemas.openxmlformats.org/drawingml/2006/main" noChangeAspect="1"/>
+            </wp:cNvGraphicFramePr>
+            <a:graphic xmlns:a="http://schemas.openxmlformats.org/drawingml/2006/main">
+              <a:graphicData uri="http://schemas.openxmlformats.org/drawingml/2006/picture">
+                <pic:pic xmlns:pic="http://schemas.openxmlformats.org/drawingml/2006/picture">
+                  <pic:nvPicPr>
+                    <pic:cNvPr id="0" name="Picture 6"/>
+                    <pic:cNvPicPr>
+                      <a:picLocks noChangeAspect="1" noChangeArrowheads="1"/>
+                    </pic:cNvPicPr>
+                  </pic:nvPicPr>
+                  <pic:blipFill>
+                    <a:blip r:embed="rId11">
+                      <a:extLst>
+                        <a:ext uri="{28A0092B-C50C-407E-A947-70E740481C1C}">
+                          <a14:useLocalDpi xmlns:a14="http://schemas.microsoft.com/office/drawing/2010/main" val="0"/>
+                        </a:ext>
+                      </a:extLst>
+                    </a:blip>
+                    <a:srcRect/>
+                    <a:stretch>
+                      <a:fillRect/>
+                    </a:stretch>
+                  </pic:blipFill>
+                  <pic:spPr bwMode="auto">
+                    <a:xfrm>
+                      <a:off x="0" y="0"/>
+                      <a:ext cx="4248150" cy="4248150"/>
+                    </a:xfrm>
+                    <a:prstGeom prst="rect">
+                      <a:avLst/>
+                    </a:prstGeom>
+                    <a:noFill/>
+                    <a:ln>
+                      <a:noFill/>
+                    </a:ln>
+                  </pic:spPr>
+                </pic:pic>
+              </a:graphicData>
+            </a:graphic>
+          </wp:inline>
+        </w:drawing>
+      </w:r>
+    </w:p>
+    <w:p>
+      <w:pPr>
+        <w:rPr>
+          <w:b/>
+          <w:bCs/>
+        </w:rPr>
+      </w:pPr>
+      <w:r>
+        <w:rPr>
+          <w:b/>
+          <w:bCs/>
+        </w:rPr>
+        <w:t xml:space="preserve">4.6 Manejo de </w:t>
+      </w:r>
+    </w:p>
     <w:p>
       <w:pPr>
         <w:pStyle w:val="Ttulo1"/>
@@ -5421,39 +5399,7 @@
           <w:sz w:val="24"/>
           <w:szCs w:val="24"/>
         </w:rPr>
-        <w:t>Aquí podemos encontrar las definiciones de los datos y sus propiedades (</w:t>
-      </w:r>
-      <w:proofErr w:type="gramStart"/>
-      <w:r>
-        <w:rPr>
-          <w:sz w:val="24"/>
-          <w:szCs w:val="24"/>
-        </w:rPr>
-        <w:t>atributos ,</w:t>
-      </w:r>
-      <w:proofErr w:type="gramEnd"/>
-      <w:r>
-        <w:rPr>
-          <w:sz w:val="24"/>
-          <w:szCs w:val="24"/>
-        </w:rPr>
-        <w:t xml:space="preserve"> dominios, asociaciones y operaciones). Asimismo identificar claramente el propósito, alcance y campo de </w:t>
-      </w:r>
-      <w:proofErr w:type="gramStart"/>
-      <w:r>
-        <w:rPr>
-          <w:sz w:val="24"/>
-          <w:szCs w:val="24"/>
-        </w:rPr>
-        <w:t>aplicación ,sirviendo</w:t>
-      </w:r>
-      <w:proofErr w:type="gramEnd"/>
-      <w:r>
-        <w:rPr>
-          <w:sz w:val="24"/>
-          <w:szCs w:val="24"/>
-        </w:rPr>
-        <w:t xml:space="preserve"> a los usuarios como orientación tipo informativa.</w:t>
+        <w:t>Aquí podemos encontrar las definiciones de los datos y sus propiedades (atributos , dominios, asociaciones y operaciones). Asimismo identificar claramente el propósito, alcance y campo de aplicación ,sirviendo a los usuarios como orientación tipo informativa.</w:t>
       </w:r>
     </w:p>
     <w:p>
@@ -6003,7 +5949,16 @@
                 <w:szCs w:val="18"/>
                 <w:lang w:val="es-CO"/>
               </w:rPr>
-              <w:t xml:space="preserve"> que identifica al usuario a través de un correo</w:t>
+              <w:t xml:space="preserve"> que identifica al </w:t>
+            </w:r>
+            <w:r>
+              <w:rPr>
+                <w:sz w:val="18"/>
+                <w:szCs w:val="18"/>
+                <w:lang w:val="es-CO"/>
+              </w:rPr>
+              <w:lastRenderedPageBreak/>
+              <w:t>usuario a través de un correo</w:t>
             </w:r>
           </w:p>
         </w:tc>
@@ -6026,7 +5981,17 @@
                 <w:szCs w:val="18"/>
                 <w:lang w:val="es-CO"/>
               </w:rPr>
-              <w:t xml:space="preserve">Campo obligatorio, no acepta valores nulos y tiene que ser </w:t>
+              <w:lastRenderedPageBreak/>
+              <w:t xml:space="preserve">Campo obligatorio, no acepta valores </w:t>
+            </w:r>
+            <w:r>
+              <w:rPr>
+                <w:sz w:val="18"/>
+                <w:szCs w:val="18"/>
+                <w:lang w:val="es-CO"/>
+              </w:rPr>
+              <w:lastRenderedPageBreak/>
+              <w:t xml:space="preserve">nulos y tiene que ser </w:t>
             </w:r>
             <w:proofErr w:type="spellStart"/>
             <w:r>
@@ -6060,6 +6025,7 @@
                 <w:szCs w:val="18"/>
                 <w:lang w:val="es-CO"/>
               </w:rPr>
+              <w:lastRenderedPageBreak/>
               <w:t>Varchar</w:t>
             </w:r>
             <w:proofErr w:type="spellEnd"/>
@@ -6101,23 +6067,13 @@
                 <w:lang w:val="es-CO"/>
               </w:rPr>
             </w:pPr>
-            <w:proofErr w:type="spellStart"/>
-            <w:r>
-              <w:rPr>
-                <w:sz w:val="18"/>
-                <w:szCs w:val="18"/>
-                <w:lang w:val="es-CO"/>
-              </w:rPr>
-              <w:t>Not</w:t>
-            </w:r>
-            <w:proofErr w:type="spellEnd"/>
-            <w:r>
-              <w:rPr>
-                <w:sz w:val="18"/>
-                <w:szCs w:val="18"/>
-                <w:lang w:val="es-CO"/>
-              </w:rPr>
-              <w:t xml:space="preserve"> </w:t>
+            <w:r>
+              <w:rPr>
+                <w:sz w:val="18"/>
+                <w:szCs w:val="18"/>
+                <w:lang w:val="es-CO"/>
+              </w:rPr>
+              <w:t xml:space="preserve">Not </w:t>
             </w:r>
             <w:proofErr w:type="spellStart"/>
             <w:r>
@@ -6283,23 +6239,13 @@
                 <w:lang w:val="es-CO"/>
               </w:rPr>
             </w:pPr>
-            <w:proofErr w:type="spellStart"/>
-            <w:r>
-              <w:rPr>
-                <w:sz w:val="18"/>
-                <w:szCs w:val="18"/>
-                <w:lang w:val="es-CO"/>
-              </w:rPr>
-              <w:t>Not</w:t>
-            </w:r>
-            <w:proofErr w:type="spellEnd"/>
-            <w:r>
-              <w:rPr>
-                <w:sz w:val="18"/>
-                <w:szCs w:val="18"/>
-                <w:lang w:val="es-CO"/>
-              </w:rPr>
-              <w:t xml:space="preserve"> </w:t>
+            <w:r>
+              <w:rPr>
+                <w:sz w:val="18"/>
+                <w:szCs w:val="18"/>
+                <w:lang w:val="es-CO"/>
+              </w:rPr>
+              <w:t xml:space="preserve">Not </w:t>
             </w:r>
             <w:proofErr w:type="spellStart"/>
             <w:r>
@@ -6369,16 +6315,7 @@
                 <w:szCs w:val="18"/>
                 <w:lang w:val="es-CO"/>
               </w:rPr>
-              <w:t xml:space="preserve"> del </w:t>
-            </w:r>
-            <w:r>
-              <w:rPr>
-                <w:sz w:val="18"/>
-                <w:szCs w:val="18"/>
-                <w:lang w:val="es-CO"/>
-              </w:rPr>
-              <w:lastRenderedPageBreak/>
-              <w:t>segundo nombre del usuario</w:t>
+              <w:t xml:space="preserve"> del segundo nombre del usuario</w:t>
             </w:r>
           </w:p>
         </w:tc>
@@ -6401,17 +6338,7 @@
                 <w:szCs w:val="18"/>
                 <w:lang w:val="es-CO"/>
               </w:rPr>
-              <w:lastRenderedPageBreak/>
-              <w:t xml:space="preserve">Campo opcional </w:t>
-            </w:r>
-            <w:r>
-              <w:rPr>
-                <w:sz w:val="18"/>
-                <w:szCs w:val="18"/>
-                <w:lang w:val="es-CO"/>
-              </w:rPr>
-              <w:lastRenderedPageBreak/>
-              <w:t>que no acepta valores nulos</w:t>
+              <w:t>Campo opcional que no acepta valores nulos</w:t>
             </w:r>
           </w:p>
         </w:tc>
@@ -6435,7 +6362,6 @@
                 <w:szCs w:val="18"/>
                 <w:lang w:val="es-CO"/>
               </w:rPr>
-              <w:lastRenderedPageBreak/>
               <w:t>varchar</w:t>
             </w:r>
             <w:proofErr w:type="spellEnd"/>
@@ -6460,16 +6386,7 @@
                 <w:szCs w:val="18"/>
                 <w:lang w:val="es-CO"/>
               </w:rPr>
-              <w:t xml:space="preserve">Nombre del </w:t>
-            </w:r>
-            <w:r>
-              <w:rPr>
-                <w:sz w:val="18"/>
-                <w:szCs w:val="18"/>
-                <w:lang w:val="es-CO"/>
-              </w:rPr>
-              <w:lastRenderedPageBreak/>
-              <w:t xml:space="preserve">usuario </w:t>
+              <w:t xml:space="preserve">Nombre del usuario </w:t>
             </w:r>
           </w:p>
         </w:tc>
@@ -6493,7 +6410,6 @@
                 <w:szCs w:val="18"/>
                 <w:lang w:val="es-CO"/>
               </w:rPr>
-              <w:lastRenderedPageBreak/>
               <w:t>Null</w:t>
             </w:r>
             <w:proofErr w:type="spellEnd"/>
@@ -6643,23 +6559,13 @@
                 <w:lang w:val="es-CO"/>
               </w:rPr>
             </w:pPr>
-            <w:proofErr w:type="spellStart"/>
-            <w:r>
-              <w:rPr>
-                <w:sz w:val="18"/>
-                <w:szCs w:val="18"/>
-                <w:lang w:val="es-CO"/>
-              </w:rPr>
-              <w:t>Not</w:t>
-            </w:r>
-            <w:proofErr w:type="spellEnd"/>
-            <w:r>
-              <w:rPr>
-                <w:sz w:val="18"/>
-                <w:szCs w:val="18"/>
-                <w:lang w:val="es-CO"/>
-              </w:rPr>
-              <w:t xml:space="preserve"> </w:t>
+            <w:r>
+              <w:rPr>
+                <w:sz w:val="18"/>
+                <w:szCs w:val="18"/>
+                <w:lang w:val="es-CO"/>
+              </w:rPr>
+              <w:t xml:space="preserve">Not </w:t>
             </w:r>
             <w:proofErr w:type="spellStart"/>
             <w:r>
@@ -6973,23 +6879,13 @@
                 <w:lang w:val="es-CO"/>
               </w:rPr>
             </w:pPr>
-            <w:proofErr w:type="spellStart"/>
-            <w:r>
-              <w:rPr>
-                <w:sz w:val="18"/>
-                <w:szCs w:val="18"/>
-                <w:lang w:val="es-CO"/>
-              </w:rPr>
-              <w:t>Not</w:t>
-            </w:r>
-            <w:proofErr w:type="spellEnd"/>
-            <w:r>
-              <w:rPr>
-                <w:sz w:val="18"/>
-                <w:szCs w:val="18"/>
-                <w:lang w:val="es-CO"/>
-              </w:rPr>
-              <w:t xml:space="preserve"> </w:t>
+            <w:r>
+              <w:rPr>
+                <w:sz w:val="18"/>
+                <w:szCs w:val="18"/>
+                <w:lang w:val="es-CO"/>
+              </w:rPr>
+              <w:t xml:space="preserve">Not </w:t>
             </w:r>
             <w:proofErr w:type="spellStart"/>
             <w:r>
@@ -7145,23 +7041,13 @@
                 <w:lang w:val="es-CO"/>
               </w:rPr>
             </w:pPr>
-            <w:proofErr w:type="spellStart"/>
-            <w:r>
-              <w:rPr>
-                <w:sz w:val="18"/>
-                <w:szCs w:val="18"/>
-                <w:lang w:val="es-CO"/>
-              </w:rPr>
-              <w:t>Not</w:t>
-            </w:r>
-            <w:proofErr w:type="spellEnd"/>
-            <w:r>
-              <w:rPr>
-                <w:sz w:val="18"/>
-                <w:szCs w:val="18"/>
-                <w:lang w:val="es-CO"/>
-              </w:rPr>
-              <w:t xml:space="preserve"> </w:t>
+            <w:r>
+              <w:rPr>
+                <w:sz w:val="18"/>
+                <w:szCs w:val="18"/>
+                <w:lang w:val="es-CO"/>
+              </w:rPr>
+              <w:t xml:space="preserve">Not </w:t>
             </w:r>
             <w:proofErr w:type="spellStart"/>
             <w:r>
@@ -7385,23 +7271,13 @@
                 <w:lang w:val="es-CO"/>
               </w:rPr>
             </w:pPr>
-            <w:proofErr w:type="spellStart"/>
-            <w:r>
-              <w:rPr>
-                <w:sz w:val="18"/>
-                <w:szCs w:val="18"/>
-                <w:lang w:val="es-CO"/>
-              </w:rPr>
-              <w:t>Not</w:t>
-            </w:r>
-            <w:proofErr w:type="spellEnd"/>
-            <w:r>
-              <w:rPr>
-                <w:sz w:val="18"/>
-                <w:szCs w:val="18"/>
-                <w:lang w:val="es-CO"/>
-              </w:rPr>
-              <w:t xml:space="preserve"> </w:t>
+            <w:r>
+              <w:rPr>
+                <w:sz w:val="18"/>
+                <w:szCs w:val="18"/>
+                <w:lang w:val="es-CO"/>
+              </w:rPr>
+              <w:t xml:space="preserve">Not </w:t>
             </w:r>
             <w:proofErr w:type="spellStart"/>
             <w:r>
@@ -7855,23 +7731,13 @@
                 <w:lang w:val="es-CO"/>
               </w:rPr>
             </w:pPr>
-            <w:proofErr w:type="spellStart"/>
-            <w:r>
-              <w:rPr>
-                <w:sz w:val="18"/>
-                <w:szCs w:val="18"/>
-                <w:lang w:val="es-CO"/>
-              </w:rPr>
-              <w:t>Not</w:t>
-            </w:r>
-            <w:proofErr w:type="spellEnd"/>
-            <w:r>
-              <w:rPr>
-                <w:sz w:val="18"/>
-                <w:szCs w:val="18"/>
-                <w:lang w:val="es-CO"/>
-              </w:rPr>
-              <w:t xml:space="preserve"> </w:t>
+            <w:r>
+              <w:rPr>
+                <w:sz w:val="18"/>
+                <w:szCs w:val="18"/>
+                <w:lang w:val="es-CO"/>
+              </w:rPr>
+              <w:t xml:space="preserve">Not </w:t>
             </w:r>
             <w:proofErr w:type="spellStart"/>
             <w:r>
@@ -8055,23 +7921,13 @@
                 <w:lang w:val="es-CO"/>
               </w:rPr>
             </w:pPr>
-            <w:proofErr w:type="spellStart"/>
-            <w:r>
-              <w:rPr>
-                <w:sz w:val="18"/>
-                <w:szCs w:val="18"/>
-                <w:lang w:val="es-CO"/>
-              </w:rPr>
-              <w:t>Not</w:t>
-            </w:r>
-            <w:proofErr w:type="spellEnd"/>
-            <w:r>
-              <w:rPr>
-                <w:sz w:val="18"/>
-                <w:szCs w:val="18"/>
-                <w:lang w:val="es-CO"/>
-              </w:rPr>
-              <w:t xml:space="preserve"> </w:t>
+            <w:r>
+              <w:rPr>
+                <w:sz w:val="18"/>
+                <w:szCs w:val="18"/>
+                <w:lang w:val="es-CO"/>
+              </w:rPr>
+              <w:t xml:space="preserve">Not </w:t>
             </w:r>
             <w:proofErr w:type="spellStart"/>
             <w:r>
@@ -8141,6 +7997,7 @@
           <w:sz w:val="24"/>
           <w:szCs w:val="24"/>
         </w:rPr>
+        <w:lastRenderedPageBreak/>
         <w:t xml:space="preserve">5.1 Manejo de Ofertas </w:t>
       </w:r>
       <w:r>
@@ -8341,7 +8198,6 @@
                 <w:szCs w:val="18"/>
                 <w:lang w:val="es-CO"/>
               </w:rPr>
-              <w:lastRenderedPageBreak/>
               <w:t>_id</w:t>
             </w:r>
           </w:p>
@@ -8474,25 +8330,7 @@
                 <w:szCs w:val="18"/>
                 <w:lang w:val="es-CO"/>
               </w:rPr>
-              <w:t xml:space="preserve">Identificador principal </w:t>
-            </w:r>
-            <w:proofErr w:type="spellStart"/>
-            <w:r>
-              <w:rPr>
-                <w:sz w:val="18"/>
-                <w:szCs w:val="18"/>
-                <w:lang w:val="es-CO"/>
-              </w:rPr>
-              <w:t>not</w:t>
-            </w:r>
-            <w:proofErr w:type="spellEnd"/>
-            <w:r>
-              <w:rPr>
-                <w:sz w:val="18"/>
-                <w:szCs w:val="18"/>
-                <w:lang w:val="es-CO"/>
-              </w:rPr>
-              <w:t xml:space="preserve"> </w:t>
+              <w:t xml:space="preserve">Identificador principal not </w:t>
             </w:r>
             <w:proofErr w:type="spellStart"/>
             <w:r>
@@ -8682,23 +8520,13 @@
                 <w:lang w:val="es-CO"/>
               </w:rPr>
             </w:pPr>
-            <w:proofErr w:type="spellStart"/>
-            <w:r>
-              <w:rPr>
-                <w:sz w:val="18"/>
-                <w:szCs w:val="18"/>
-                <w:lang w:val="es-CO"/>
-              </w:rPr>
-              <w:t>Not</w:t>
-            </w:r>
-            <w:proofErr w:type="spellEnd"/>
-            <w:r>
-              <w:rPr>
-                <w:sz w:val="18"/>
-                <w:szCs w:val="18"/>
-                <w:lang w:val="es-CO"/>
-              </w:rPr>
-              <w:t xml:space="preserve"> </w:t>
+            <w:r>
+              <w:rPr>
+                <w:sz w:val="18"/>
+                <w:szCs w:val="18"/>
+                <w:lang w:val="es-CO"/>
+              </w:rPr>
+              <w:t xml:space="preserve">Not </w:t>
             </w:r>
             <w:proofErr w:type="spellStart"/>
             <w:r>
@@ -8870,23 +8698,13 @@
                 <w:lang w:val="es-CO"/>
               </w:rPr>
             </w:pPr>
-            <w:proofErr w:type="spellStart"/>
-            <w:r>
-              <w:rPr>
-                <w:sz w:val="18"/>
-                <w:szCs w:val="18"/>
-                <w:lang w:val="es-CO"/>
-              </w:rPr>
-              <w:t>Not</w:t>
-            </w:r>
-            <w:proofErr w:type="spellEnd"/>
-            <w:r>
-              <w:rPr>
-                <w:sz w:val="18"/>
-                <w:szCs w:val="18"/>
-                <w:lang w:val="es-CO"/>
-              </w:rPr>
-              <w:t xml:space="preserve"> </w:t>
+            <w:r>
+              <w:rPr>
+                <w:sz w:val="18"/>
+                <w:szCs w:val="18"/>
+                <w:lang w:val="es-CO"/>
+              </w:rPr>
+              <w:t xml:space="preserve">Not </w:t>
             </w:r>
             <w:proofErr w:type="spellStart"/>
             <w:r>
@@ -9066,23 +8884,13 @@
                 <w:lang w:val="es-CO"/>
               </w:rPr>
             </w:pPr>
-            <w:proofErr w:type="spellStart"/>
-            <w:r>
-              <w:rPr>
-                <w:sz w:val="18"/>
-                <w:szCs w:val="18"/>
-                <w:lang w:val="es-CO"/>
-              </w:rPr>
-              <w:t>Not</w:t>
-            </w:r>
-            <w:proofErr w:type="spellEnd"/>
-            <w:r>
-              <w:rPr>
-                <w:sz w:val="18"/>
-                <w:szCs w:val="18"/>
-                <w:lang w:val="es-CO"/>
-              </w:rPr>
-              <w:t xml:space="preserve"> </w:t>
+            <w:r>
+              <w:rPr>
+                <w:sz w:val="18"/>
+                <w:szCs w:val="18"/>
+                <w:lang w:val="es-CO"/>
+              </w:rPr>
+              <w:t xml:space="preserve">Not </w:t>
             </w:r>
             <w:proofErr w:type="spellStart"/>
             <w:r>
@@ -9244,23 +9052,13 @@
                 <w:lang w:val="es-CO"/>
               </w:rPr>
             </w:pPr>
-            <w:proofErr w:type="spellStart"/>
-            <w:r>
-              <w:rPr>
-                <w:sz w:val="18"/>
-                <w:szCs w:val="18"/>
-                <w:lang w:val="es-CO"/>
-              </w:rPr>
-              <w:t>Not</w:t>
-            </w:r>
-            <w:proofErr w:type="spellEnd"/>
-            <w:r>
-              <w:rPr>
-                <w:sz w:val="18"/>
-                <w:szCs w:val="18"/>
-                <w:lang w:val="es-CO"/>
-              </w:rPr>
-              <w:t xml:space="preserve"> </w:t>
+            <w:r>
+              <w:rPr>
+                <w:sz w:val="18"/>
+                <w:szCs w:val="18"/>
+                <w:lang w:val="es-CO"/>
+              </w:rPr>
+              <w:t xml:space="preserve">Not </w:t>
             </w:r>
             <w:proofErr w:type="spellStart"/>
             <w:r>
@@ -9422,23 +9220,13 @@
                 <w:lang w:val="es-CO"/>
               </w:rPr>
             </w:pPr>
-            <w:proofErr w:type="spellStart"/>
-            <w:r>
-              <w:rPr>
-                <w:sz w:val="18"/>
-                <w:szCs w:val="18"/>
-                <w:lang w:val="es-CO"/>
-              </w:rPr>
-              <w:t>Not</w:t>
-            </w:r>
-            <w:proofErr w:type="spellEnd"/>
-            <w:r>
-              <w:rPr>
-                <w:sz w:val="18"/>
-                <w:szCs w:val="18"/>
-                <w:lang w:val="es-CO"/>
-              </w:rPr>
-              <w:t xml:space="preserve"> </w:t>
+            <w:r>
+              <w:rPr>
+                <w:sz w:val="18"/>
+                <w:szCs w:val="18"/>
+                <w:lang w:val="es-CO"/>
+              </w:rPr>
+              <w:t xml:space="preserve">Not </w:t>
             </w:r>
             <w:proofErr w:type="spellStart"/>
             <w:r>
@@ -9608,23 +9396,13 @@
                 <w:lang w:val="es-CO"/>
               </w:rPr>
             </w:pPr>
-            <w:proofErr w:type="spellStart"/>
-            <w:r>
-              <w:rPr>
-                <w:sz w:val="18"/>
-                <w:szCs w:val="18"/>
-                <w:lang w:val="es-CO"/>
-              </w:rPr>
-              <w:t>Not</w:t>
-            </w:r>
-            <w:proofErr w:type="spellEnd"/>
-            <w:r>
-              <w:rPr>
-                <w:sz w:val="18"/>
-                <w:szCs w:val="18"/>
-                <w:lang w:val="es-CO"/>
-              </w:rPr>
-              <w:t xml:space="preserve"> </w:t>
+            <w:r>
+              <w:rPr>
+                <w:sz w:val="18"/>
+                <w:szCs w:val="18"/>
+                <w:lang w:val="es-CO"/>
+              </w:rPr>
+              <w:t xml:space="preserve">Not </w:t>
             </w:r>
             <w:proofErr w:type="spellStart"/>
             <w:r>
@@ -9946,23 +9724,13 @@
                 <w:lang w:val="es-CO"/>
               </w:rPr>
             </w:pPr>
-            <w:proofErr w:type="spellStart"/>
-            <w:r>
-              <w:rPr>
-                <w:sz w:val="18"/>
-                <w:szCs w:val="18"/>
-                <w:lang w:val="es-CO"/>
-              </w:rPr>
-              <w:t>Not</w:t>
-            </w:r>
-            <w:proofErr w:type="spellEnd"/>
-            <w:r>
-              <w:rPr>
-                <w:sz w:val="18"/>
-                <w:szCs w:val="18"/>
-                <w:lang w:val="es-CO"/>
-              </w:rPr>
-              <w:t xml:space="preserve"> </w:t>
+            <w:r>
+              <w:rPr>
+                <w:sz w:val="18"/>
+                <w:szCs w:val="18"/>
+                <w:lang w:val="es-CO"/>
+              </w:rPr>
+              <w:t xml:space="preserve">Not </w:t>
             </w:r>
             <w:proofErr w:type="spellStart"/>
             <w:r>
@@ -10132,23 +9900,13 @@
                 <w:lang w:val="es-CO"/>
               </w:rPr>
             </w:pPr>
-            <w:proofErr w:type="spellStart"/>
-            <w:r>
-              <w:rPr>
-                <w:sz w:val="18"/>
-                <w:szCs w:val="18"/>
-                <w:lang w:val="es-CO"/>
-              </w:rPr>
-              <w:t>Not</w:t>
-            </w:r>
-            <w:proofErr w:type="spellEnd"/>
-            <w:r>
-              <w:rPr>
-                <w:sz w:val="18"/>
-                <w:szCs w:val="18"/>
-                <w:lang w:val="es-CO"/>
-              </w:rPr>
-              <w:t xml:space="preserve"> </w:t>
+            <w:r>
+              <w:rPr>
+                <w:sz w:val="18"/>
+                <w:szCs w:val="18"/>
+                <w:lang w:val="es-CO"/>
+              </w:rPr>
+              <w:t xml:space="preserve">Not </w:t>
             </w:r>
             <w:proofErr w:type="spellStart"/>
             <w:r>
@@ -10318,23 +10076,13 @@
                 <w:lang w:val="es-CO"/>
               </w:rPr>
             </w:pPr>
-            <w:proofErr w:type="spellStart"/>
-            <w:r>
-              <w:rPr>
-                <w:sz w:val="18"/>
-                <w:szCs w:val="18"/>
-                <w:lang w:val="es-CO"/>
-              </w:rPr>
-              <w:t>Not</w:t>
-            </w:r>
-            <w:proofErr w:type="spellEnd"/>
-            <w:r>
-              <w:rPr>
-                <w:sz w:val="18"/>
-                <w:szCs w:val="18"/>
-                <w:lang w:val="es-CO"/>
-              </w:rPr>
-              <w:t xml:space="preserve"> </w:t>
+            <w:r>
+              <w:rPr>
+                <w:sz w:val="18"/>
+                <w:szCs w:val="18"/>
+                <w:lang w:val="es-CO"/>
+              </w:rPr>
+              <w:t xml:space="preserve">Not </w:t>
             </w:r>
             <w:proofErr w:type="spellStart"/>
             <w:r>
@@ -10504,23 +10252,13 @@
                 <w:lang w:val="es-CO"/>
               </w:rPr>
             </w:pPr>
-            <w:proofErr w:type="spellStart"/>
-            <w:r>
-              <w:rPr>
-                <w:sz w:val="18"/>
-                <w:szCs w:val="18"/>
-                <w:lang w:val="es-CO"/>
-              </w:rPr>
-              <w:t>Not</w:t>
-            </w:r>
-            <w:proofErr w:type="spellEnd"/>
-            <w:r>
-              <w:rPr>
-                <w:sz w:val="18"/>
-                <w:szCs w:val="18"/>
-                <w:lang w:val="es-CO"/>
-              </w:rPr>
-              <w:t xml:space="preserve"> </w:t>
+            <w:r>
+              <w:rPr>
+                <w:sz w:val="18"/>
+                <w:szCs w:val="18"/>
+                <w:lang w:val="es-CO"/>
+              </w:rPr>
+              <w:t xml:space="preserve">Not </w:t>
             </w:r>
             <w:proofErr w:type="spellStart"/>
             <w:r>
@@ -10700,23 +10438,13 @@
                 <w:lang w:val="es-CO"/>
               </w:rPr>
             </w:pPr>
-            <w:proofErr w:type="spellStart"/>
-            <w:r>
-              <w:rPr>
-                <w:sz w:val="18"/>
-                <w:szCs w:val="18"/>
-                <w:lang w:val="es-CO"/>
-              </w:rPr>
-              <w:t>Not</w:t>
-            </w:r>
-            <w:proofErr w:type="spellEnd"/>
-            <w:r>
-              <w:rPr>
-                <w:sz w:val="18"/>
-                <w:szCs w:val="18"/>
-                <w:lang w:val="es-CO"/>
-              </w:rPr>
-              <w:t xml:space="preserve"> </w:t>
+            <w:r>
+              <w:rPr>
+                <w:sz w:val="18"/>
+                <w:szCs w:val="18"/>
+                <w:lang w:val="es-CO"/>
+              </w:rPr>
+              <w:t xml:space="preserve">Not </w:t>
             </w:r>
             <w:proofErr w:type="spellStart"/>
             <w:r>
@@ -10792,7 +10520,16 @@
                 <w:szCs w:val="18"/>
                 <w:lang w:val="es-CO"/>
               </w:rPr>
-              <w:t xml:space="preserve"> que indica en que Barrio se realizara el evento</w:t>
+              <w:t xml:space="preserve"> que indica </w:t>
+            </w:r>
+            <w:r>
+              <w:rPr>
+                <w:sz w:val="18"/>
+                <w:szCs w:val="18"/>
+                <w:lang w:val="es-CO"/>
+              </w:rPr>
+              <w:lastRenderedPageBreak/>
+              <w:t>en que Barrio se realizara el evento</w:t>
             </w:r>
           </w:p>
         </w:tc>
@@ -10815,6 +10552,7 @@
                 <w:szCs w:val="18"/>
                 <w:lang w:val="es-CO"/>
               </w:rPr>
+              <w:lastRenderedPageBreak/>
               <w:t>String</w:t>
             </w:r>
             <w:proofErr w:type="spellEnd"/>
@@ -10824,7 +10562,16 @@
                 <w:szCs w:val="18"/>
                 <w:lang w:val="es-CO"/>
               </w:rPr>
-              <w:t xml:space="preserve"> campo opcional que no acepta valores</w:t>
+              <w:t xml:space="preserve"> campo </w:t>
+            </w:r>
+            <w:r>
+              <w:rPr>
+                <w:sz w:val="18"/>
+                <w:szCs w:val="18"/>
+                <w:lang w:val="es-CO"/>
+              </w:rPr>
+              <w:lastRenderedPageBreak/>
+              <w:t>opcional que no acepta valores</w:t>
             </w:r>
           </w:p>
         </w:tc>
@@ -10847,6 +10594,7 @@
                 <w:szCs w:val="18"/>
                 <w:lang w:val="es-CO"/>
               </w:rPr>
+              <w:lastRenderedPageBreak/>
               <w:t>String</w:t>
             </w:r>
             <w:proofErr w:type="spellEnd"/>
@@ -10886,23 +10634,13 @@
                 <w:lang w:val="es-CO"/>
               </w:rPr>
             </w:pPr>
-            <w:proofErr w:type="spellStart"/>
-            <w:r>
-              <w:rPr>
-                <w:sz w:val="18"/>
-                <w:szCs w:val="18"/>
-                <w:lang w:val="es-CO"/>
-              </w:rPr>
-              <w:t>Not</w:t>
-            </w:r>
-            <w:proofErr w:type="spellEnd"/>
-            <w:r>
-              <w:rPr>
-                <w:sz w:val="18"/>
-                <w:szCs w:val="18"/>
-                <w:lang w:val="es-CO"/>
-              </w:rPr>
-              <w:t xml:space="preserve"> </w:t>
+            <w:r>
+              <w:rPr>
+                <w:sz w:val="18"/>
+                <w:szCs w:val="18"/>
+                <w:lang w:val="es-CO"/>
+              </w:rPr>
+              <w:t xml:space="preserve">Not </w:t>
             </w:r>
             <w:proofErr w:type="spellStart"/>
             <w:r>
@@ -11072,23 +10810,13 @@
                 <w:lang w:val="es-CO"/>
               </w:rPr>
             </w:pPr>
-            <w:proofErr w:type="spellStart"/>
-            <w:r>
-              <w:rPr>
-                <w:sz w:val="18"/>
-                <w:szCs w:val="18"/>
-                <w:lang w:val="es-CO"/>
-              </w:rPr>
-              <w:t>Not</w:t>
-            </w:r>
-            <w:proofErr w:type="spellEnd"/>
-            <w:r>
-              <w:rPr>
-                <w:sz w:val="18"/>
-                <w:szCs w:val="18"/>
-                <w:lang w:val="es-CO"/>
-              </w:rPr>
-              <w:t xml:space="preserve"> </w:t>
+            <w:r>
+              <w:rPr>
+                <w:sz w:val="18"/>
+                <w:szCs w:val="18"/>
+                <w:lang w:val="es-CO"/>
+              </w:rPr>
+              <w:t xml:space="preserve">Not </w:t>
             </w:r>
             <w:proofErr w:type="spellStart"/>
             <w:r>
@@ -11156,16 +10884,7 @@
                 <w:szCs w:val="18"/>
                 <w:lang w:val="es-CO"/>
               </w:rPr>
-              <w:t xml:space="preserve"> que guarda </w:t>
-            </w:r>
-            <w:r>
-              <w:rPr>
-                <w:sz w:val="18"/>
-                <w:szCs w:val="18"/>
-                <w:lang w:val="es-CO"/>
-              </w:rPr>
-              <w:lastRenderedPageBreak/>
-              <w:t xml:space="preserve">la </w:t>
+              <w:t xml:space="preserve"> que guarda la </w:t>
             </w:r>
             <w:proofErr w:type="spellStart"/>
             <w:r>
@@ -11206,7 +10925,6 @@
                 <w:szCs w:val="18"/>
                 <w:lang w:val="es-CO"/>
               </w:rPr>
-              <w:lastRenderedPageBreak/>
               <w:t>String</w:t>
             </w:r>
             <w:proofErr w:type="spellEnd"/>
@@ -11216,16 +10934,7 @@
                 <w:szCs w:val="18"/>
                 <w:lang w:val="es-CO"/>
               </w:rPr>
-              <w:t xml:space="preserve"> campo </w:t>
-            </w:r>
-            <w:r>
-              <w:rPr>
-                <w:sz w:val="18"/>
-                <w:szCs w:val="18"/>
-                <w:lang w:val="es-CO"/>
-              </w:rPr>
-              <w:lastRenderedPageBreak/>
-              <w:t xml:space="preserve">opcional </w:t>
+              <w:t xml:space="preserve"> campo opcional </w:t>
             </w:r>
           </w:p>
         </w:tc>
@@ -11248,7 +10957,6 @@
                 <w:szCs w:val="18"/>
                 <w:lang w:val="es-CO"/>
               </w:rPr>
-              <w:lastRenderedPageBreak/>
               <w:t>String</w:t>
             </w:r>
             <w:proofErr w:type="spellEnd"/>
@@ -11282,16 +10990,7 @@
                 <w:szCs w:val="18"/>
                 <w:lang w:val="es-CO"/>
               </w:rPr>
-              <w:t xml:space="preserve"> de la imagen del </w:t>
-            </w:r>
-            <w:r>
-              <w:rPr>
-                <w:sz w:val="18"/>
-                <w:szCs w:val="18"/>
-                <w:lang w:val="es-CO"/>
-              </w:rPr>
-              <w:lastRenderedPageBreak/>
-              <w:t>post</w:t>
+              <w:t xml:space="preserve"> de la imagen del post</w:t>
             </w:r>
           </w:p>
         </w:tc>
@@ -11314,7 +11013,6 @@
                 <w:szCs w:val="18"/>
                 <w:lang w:val="es-CO"/>
               </w:rPr>
-              <w:lastRenderedPageBreak/>
               <w:t>Null</w:t>
             </w:r>
             <w:proofErr w:type="spellEnd"/>
@@ -11454,23 +11152,13 @@
                 <w:lang w:val="es-CO"/>
               </w:rPr>
             </w:pPr>
-            <w:proofErr w:type="spellStart"/>
-            <w:r>
-              <w:rPr>
-                <w:sz w:val="18"/>
-                <w:szCs w:val="18"/>
-                <w:lang w:val="es-CO"/>
-              </w:rPr>
-              <w:t>Not</w:t>
-            </w:r>
-            <w:proofErr w:type="spellEnd"/>
-            <w:r>
-              <w:rPr>
-                <w:sz w:val="18"/>
-                <w:szCs w:val="18"/>
-                <w:lang w:val="es-CO"/>
-              </w:rPr>
-              <w:t xml:space="preserve"> </w:t>
+            <w:r>
+              <w:rPr>
+                <w:sz w:val="18"/>
+                <w:szCs w:val="18"/>
+                <w:lang w:val="es-CO"/>
+              </w:rPr>
+              <w:t xml:space="preserve">Not </w:t>
             </w:r>
             <w:proofErr w:type="spellStart"/>
             <w:r>
@@ -11514,16 +11202,7 @@
                 <w:szCs w:val="18"/>
                 <w:lang w:val="es-CO"/>
               </w:rPr>
-              <w:t>[x</w:t>
-            </w:r>
-            <w:proofErr w:type="gramStart"/>
-            <w:r>
-              <w:rPr>
-                <w:sz w:val="18"/>
-                <w:szCs w:val="18"/>
-                <w:lang w:val="es-CO"/>
-              </w:rPr>
-              <w:t>].</w:t>
+              <w:t>[x].</w:t>
             </w:r>
             <w:proofErr w:type="spellStart"/>
             <w:r>
@@ -11535,7 +11214,6 @@
               <w:t>Description</w:t>
             </w:r>
             <w:proofErr w:type="spellEnd"/>
-            <w:proofErr w:type="gramEnd"/>
           </w:p>
         </w:tc>
         <w:tc>
@@ -11660,23 +11338,13 @@
                 <w:lang w:val="es-CO"/>
               </w:rPr>
             </w:pPr>
-            <w:proofErr w:type="spellStart"/>
-            <w:r>
-              <w:rPr>
-                <w:sz w:val="18"/>
-                <w:szCs w:val="18"/>
-                <w:lang w:val="es-CO"/>
-              </w:rPr>
-              <w:t>Not</w:t>
-            </w:r>
-            <w:proofErr w:type="spellEnd"/>
-            <w:r>
-              <w:rPr>
-                <w:sz w:val="18"/>
-                <w:szCs w:val="18"/>
-                <w:lang w:val="es-CO"/>
-              </w:rPr>
-              <w:t xml:space="preserve"> </w:t>
+            <w:r>
+              <w:rPr>
+                <w:sz w:val="18"/>
+                <w:szCs w:val="18"/>
+                <w:lang w:val="es-CO"/>
+              </w:rPr>
+              <w:t xml:space="preserve">Not </w:t>
             </w:r>
             <w:proofErr w:type="spellStart"/>
             <w:r>
@@ -11873,23 +11541,13 @@
                 <w:lang w:val="es-CO"/>
               </w:rPr>
             </w:pPr>
-            <w:proofErr w:type="spellStart"/>
-            <w:r>
-              <w:rPr>
-                <w:sz w:val="18"/>
-                <w:szCs w:val="18"/>
-                <w:lang w:val="es-CO"/>
-              </w:rPr>
-              <w:t>Not</w:t>
-            </w:r>
-            <w:proofErr w:type="spellEnd"/>
-            <w:r>
-              <w:rPr>
-                <w:sz w:val="18"/>
-                <w:szCs w:val="18"/>
-                <w:lang w:val="es-CO"/>
-              </w:rPr>
-              <w:t xml:space="preserve"> </w:t>
+            <w:r>
+              <w:rPr>
+                <w:sz w:val="18"/>
+                <w:szCs w:val="18"/>
+                <w:lang w:val="es-CO"/>
+              </w:rPr>
+              <w:t xml:space="preserve">Not </w:t>
             </w:r>
             <w:proofErr w:type="spellStart"/>
             <w:r>
@@ -12084,23 +11742,13 @@
                 <w:lang w:val="es-CO"/>
               </w:rPr>
             </w:pPr>
-            <w:proofErr w:type="spellStart"/>
-            <w:r>
-              <w:rPr>
-                <w:sz w:val="18"/>
-                <w:szCs w:val="18"/>
-                <w:lang w:val="es-CO"/>
-              </w:rPr>
-              <w:t>Not</w:t>
-            </w:r>
-            <w:proofErr w:type="spellEnd"/>
-            <w:r>
-              <w:rPr>
-                <w:sz w:val="18"/>
-                <w:szCs w:val="18"/>
-                <w:lang w:val="es-CO"/>
-              </w:rPr>
-              <w:t xml:space="preserve"> </w:t>
+            <w:r>
+              <w:rPr>
+                <w:sz w:val="18"/>
+                <w:szCs w:val="18"/>
+                <w:lang w:val="es-CO"/>
+              </w:rPr>
+              <w:t xml:space="preserve">Not </w:t>
             </w:r>
             <w:proofErr w:type="spellStart"/>
             <w:r>
@@ -12144,16 +11792,7 @@
                 <w:szCs w:val="18"/>
                 <w:lang w:val="es-CO"/>
               </w:rPr>
-              <w:t>[x</w:t>
-            </w:r>
-            <w:proofErr w:type="gramStart"/>
-            <w:r>
-              <w:rPr>
-                <w:sz w:val="18"/>
-                <w:szCs w:val="18"/>
-                <w:lang w:val="es-CO"/>
-              </w:rPr>
-              <w:t>].</w:t>
+              <w:t>[x].</w:t>
             </w:r>
             <w:proofErr w:type="spellStart"/>
             <w:r>
@@ -12165,7 +11804,6 @@
               <w:t>Instrument</w:t>
             </w:r>
             <w:proofErr w:type="spellEnd"/>
-            <w:proofErr w:type="gramEnd"/>
           </w:p>
         </w:tc>
         <w:tc>
@@ -12308,23 +11946,13 @@
                 <w:lang w:val="es-CO"/>
               </w:rPr>
             </w:pPr>
-            <w:proofErr w:type="spellStart"/>
-            <w:r>
-              <w:rPr>
-                <w:sz w:val="18"/>
-                <w:szCs w:val="18"/>
-                <w:lang w:val="es-CO"/>
-              </w:rPr>
-              <w:t>Not</w:t>
-            </w:r>
-            <w:proofErr w:type="spellEnd"/>
-            <w:r>
-              <w:rPr>
-                <w:sz w:val="18"/>
-                <w:szCs w:val="18"/>
-                <w:lang w:val="es-CO"/>
-              </w:rPr>
-              <w:t xml:space="preserve"> </w:t>
+            <w:r>
+              <w:rPr>
+                <w:sz w:val="18"/>
+                <w:szCs w:val="18"/>
+                <w:lang w:val="es-CO"/>
+              </w:rPr>
+              <w:t xml:space="preserve">Not </w:t>
             </w:r>
             <w:proofErr w:type="spellStart"/>
             <w:r>
@@ -12512,23 +12140,13 @@
                 <w:lang w:val="es-CO"/>
               </w:rPr>
             </w:pPr>
-            <w:proofErr w:type="spellStart"/>
-            <w:r>
-              <w:rPr>
-                <w:sz w:val="18"/>
-                <w:szCs w:val="18"/>
-                <w:lang w:val="es-CO"/>
-              </w:rPr>
-              <w:t>Not</w:t>
-            </w:r>
-            <w:proofErr w:type="spellEnd"/>
-            <w:r>
-              <w:rPr>
-                <w:sz w:val="18"/>
-                <w:szCs w:val="18"/>
-                <w:lang w:val="es-CO"/>
-              </w:rPr>
-              <w:t xml:space="preserve"> </w:t>
+            <w:r>
+              <w:rPr>
+                <w:sz w:val="18"/>
+                <w:szCs w:val="18"/>
+                <w:lang w:val="es-CO"/>
+              </w:rPr>
+              <w:t xml:space="preserve">Not </w:t>
             </w:r>
             <w:proofErr w:type="spellStart"/>
             <w:r>
@@ -12873,19 +12491,11 @@
                 <w:lang w:val="es-CO"/>
               </w:rPr>
             </w:pPr>
-            <w:proofErr w:type="spellStart"/>
-            <w:r>
-              <w:rPr>
-                <w:lang w:val="es-CO"/>
-              </w:rPr>
-              <w:t>Not</w:t>
-            </w:r>
-            <w:proofErr w:type="spellEnd"/>
-            <w:r>
-              <w:rPr>
-                <w:lang w:val="es-CO"/>
-              </w:rPr>
-              <w:t xml:space="preserve"> </w:t>
+            <w:r>
+              <w:rPr>
+                <w:lang w:val="es-CO"/>
+              </w:rPr>
+              <w:t xml:space="preserve">Not </w:t>
             </w:r>
             <w:proofErr w:type="spellStart"/>
             <w:r>
@@ -12915,6 +12525,7 @@
               <w:rPr>
                 <w:lang w:val="es-CO"/>
               </w:rPr>
+              <w:lastRenderedPageBreak/>
               <w:t>Applicants</w:t>
             </w:r>
             <w:proofErr w:type="spellEnd"/>
@@ -13021,19 +12632,11 @@
                 <w:lang w:val="es-CO"/>
               </w:rPr>
             </w:pPr>
-            <w:proofErr w:type="spellStart"/>
-            <w:r>
-              <w:rPr>
-                <w:lang w:val="es-CO"/>
-              </w:rPr>
-              <w:t>Not</w:t>
-            </w:r>
-            <w:proofErr w:type="spellEnd"/>
-            <w:r>
-              <w:rPr>
-                <w:lang w:val="es-CO"/>
-              </w:rPr>
-              <w:t xml:space="preserve"> </w:t>
+            <w:r>
+              <w:rPr>
+                <w:lang w:val="es-CO"/>
+              </w:rPr>
+              <w:t xml:space="preserve">Not </w:t>
             </w:r>
             <w:proofErr w:type="spellStart"/>
             <w:r>
@@ -13098,7 +12701,6 @@
               <w:rPr>
                 <w:lang w:val="es-CO"/>
               </w:rPr>
-              <w:lastRenderedPageBreak/>
               <w:t>potulante</w:t>
             </w:r>
             <w:proofErr w:type="spellEnd"/>
@@ -13126,7 +12728,6 @@
               <w:rPr>
                 <w:lang w:val="es-CO"/>
               </w:rPr>
-              <w:lastRenderedPageBreak/>
               <w:t>Number</w:t>
             </w:r>
             <w:proofErr w:type="spellEnd"/>
@@ -13134,14 +12735,7 @@
               <w:rPr>
                 <w:lang w:val="es-CO"/>
               </w:rPr>
-              <w:t xml:space="preserve"> Campo obligatorio que </w:t>
-            </w:r>
-            <w:r>
-              <w:rPr>
-                <w:lang w:val="es-CO"/>
-              </w:rPr>
-              <w:lastRenderedPageBreak/>
-              <w:t>no recibe valores nulos</w:t>
+              <w:t xml:space="preserve"> Campo obligatorio que no recibe valores nulos</w:t>
             </w:r>
           </w:p>
         </w:tc>
@@ -13161,7 +12755,6 @@
               <w:rPr>
                 <w:lang w:val="es-CO"/>
               </w:rPr>
-              <w:lastRenderedPageBreak/>
               <w:t>Number</w:t>
             </w:r>
             <w:proofErr w:type="spellEnd"/>
@@ -13197,19 +12790,11 @@
                 <w:lang w:val="es-CO"/>
               </w:rPr>
             </w:pPr>
-            <w:proofErr w:type="spellStart"/>
-            <w:r>
-              <w:rPr>
-                <w:lang w:val="es-CO"/>
-              </w:rPr>
-              <w:t>Not</w:t>
-            </w:r>
-            <w:proofErr w:type="spellEnd"/>
-            <w:r>
-              <w:rPr>
-                <w:lang w:val="es-CO"/>
-              </w:rPr>
-              <w:t xml:space="preserve"> </w:t>
+            <w:r>
+              <w:rPr>
+                <w:lang w:val="es-CO"/>
+              </w:rPr>
+              <w:t xml:space="preserve">Not </w:t>
             </w:r>
             <w:proofErr w:type="spellStart"/>
             <w:r>
@@ -13375,19 +12960,11 @@
                 <w:lang w:val="es-CO"/>
               </w:rPr>
             </w:pPr>
-            <w:proofErr w:type="spellStart"/>
-            <w:r>
-              <w:rPr>
-                <w:lang w:val="es-CO"/>
-              </w:rPr>
-              <w:t>Not</w:t>
-            </w:r>
-            <w:proofErr w:type="spellEnd"/>
-            <w:r>
-              <w:rPr>
-                <w:lang w:val="es-CO"/>
-              </w:rPr>
-              <w:t xml:space="preserve"> </w:t>
+            <w:r>
+              <w:rPr>
+                <w:lang w:val="es-CO"/>
+              </w:rPr>
+              <w:t xml:space="preserve">Not </w:t>
             </w:r>
             <w:proofErr w:type="spellStart"/>
             <w:r>
@@ -13771,23 +13348,13 @@
                 <w:lang w:val="es-CO"/>
               </w:rPr>
             </w:pPr>
-            <w:proofErr w:type="spellStart"/>
-            <w:r>
-              <w:rPr>
-                <w:sz w:val="18"/>
-                <w:szCs w:val="18"/>
-                <w:lang w:val="es-CO"/>
-              </w:rPr>
-              <w:t>Not</w:t>
-            </w:r>
-            <w:proofErr w:type="spellEnd"/>
-            <w:r>
-              <w:rPr>
-                <w:sz w:val="18"/>
-                <w:szCs w:val="18"/>
-                <w:lang w:val="es-CO"/>
-              </w:rPr>
-              <w:t xml:space="preserve"> </w:t>
+            <w:r>
+              <w:rPr>
+                <w:sz w:val="18"/>
+                <w:szCs w:val="18"/>
+                <w:lang w:val="es-CO"/>
+              </w:rPr>
+              <w:t xml:space="preserve">Not </w:t>
             </w:r>
             <w:proofErr w:type="spellStart"/>
             <w:r>
@@ -13991,23 +13558,13 @@
                 <w:lang w:val="es-CO"/>
               </w:rPr>
             </w:pPr>
-            <w:proofErr w:type="spellStart"/>
-            <w:r>
-              <w:rPr>
-                <w:sz w:val="18"/>
-                <w:szCs w:val="18"/>
-                <w:lang w:val="es-CO"/>
-              </w:rPr>
-              <w:t>Not</w:t>
-            </w:r>
-            <w:proofErr w:type="spellEnd"/>
-            <w:r>
-              <w:rPr>
-                <w:sz w:val="18"/>
-                <w:szCs w:val="18"/>
-                <w:lang w:val="es-CO"/>
-              </w:rPr>
-              <w:t xml:space="preserve"> </w:t>
+            <w:r>
+              <w:rPr>
+                <w:sz w:val="18"/>
+                <w:szCs w:val="18"/>
+                <w:lang w:val="es-CO"/>
+              </w:rPr>
+              <w:t xml:space="preserve">Not </w:t>
             </w:r>
             <w:proofErr w:type="spellStart"/>
             <w:r>
@@ -14175,23 +13732,13 @@
                 <w:lang w:val="es-CO"/>
               </w:rPr>
             </w:pPr>
-            <w:proofErr w:type="spellStart"/>
-            <w:r>
-              <w:rPr>
-                <w:sz w:val="18"/>
-                <w:szCs w:val="18"/>
-                <w:lang w:val="es-CO"/>
-              </w:rPr>
-              <w:t>Not</w:t>
-            </w:r>
-            <w:proofErr w:type="spellEnd"/>
-            <w:r>
-              <w:rPr>
-                <w:sz w:val="18"/>
-                <w:szCs w:val="18"/>
-                <w:lang w:val="es-CO"/>
-              </w:rPr>
-              <w:t xml:space="preserve"> </w:t>
+            <w:r>
+              <w:rPr>
+                <w:sz w:val="18"/>
+                <w:szCs w:val="18"/>
+                <w:lang w:val="es-CO"/>
+              </w:rPr>
+              <w:t xml:space="preserve">Not </w:t>
             </w:r>
             <w:proofErr w:type="spellStart"/>
             <w:r>
@@ -14405,23 +13952,13 @@
                 <w:lang w:val="es-CO"/>
               </w:rPr>
             </w:pPr>
-            <w:proofErr w:type="spellStart"/>
-            <w:r>
-              <w:rPr>
-                <w:sz w:val="18"/>
-                <w:szCs w:val="18"/>
-                <w:lang w:val="es-CO"/>
-              </w:rPr>
-              <w:t>Not</w:t>
-            </w:r>
-            <w:proofErr w:type="spellEnd"/>
-            <w:r>
-              <w:rPr>
-                <w:sz w:val="18"/>
-                <w:szCs w:val="18"/>
-                <w:lang w:val="es-CO"/>
-              </w:rPr>
-              <w:t xml:space="preserve"> </w:t>
+            <w:r>
+              <w:rPr>
+                <w:sz w:val="18"/>
+                <w:szCs w:val="18"/>
+                <w:lang w:val="es-CO"/>
+              </w:rPr>
+              <w:t xml:space="preserve">Not </w:t>
             </w:r>
             <w:proofErr w:type="spellStart"/>
             <w:r>
@@ -14587,23 +14124,13 @@
                 <w:lang w:val="es-CO"/>
               </w:rPr>
             </w:pPr>
-            <w:proofErr w:type="spellStart"/>
-            <w:r>
-              <w:rPr>
-                <w:sz w:val="18"/>
-                <w:szCs w:val="18"/>
-                <w:lang w:val="es-CO"/>
-              </w:rPr>
-              <w:t>Not</w:t>
-            </w:r>
-            <w:proofErr w:type="spellEnd"/>
-            <w:r>
-              <w:rPr>
-                <w:sz w:val="18"/>
-                <w:szCs w:val="18"/>
-                <w:lang w:val="es-CO"/>
-              </w:rPr>
-              <w:t xml:space="preserve"> </w:t>
+            <w:r>
+              <w:rPr>
+                <w:sz w:val="18"/>
+                <w:szCs w:val="18"/>
+                <w:lang w:val="es-CO"/>
+              </w:rPr>
+              <w:t xml:space="preserve">Not </w:t>
             </w:r>
             <w:proofErr w:type="spellStart"/>
             <w:r>
@@ -14789,23 +14316,13 @@
                 <w:lang w:val="es-CO"/>
               </w:rPr>
             </w:pPr>
-            <w:proofErr w:type="spellStart"/>
-            <w:r>
-              <w:rPr>
-                <w:sz w:val="18"/>
-                <w:szCs w:val="18"/>
-                <w:lang w:val="es-CO"/>
-              </w:rPr>
-              <w:t>Not</w:t>
-            </w:r>
-            <w:proofErr w:type="spellEnd"/>
-            <w:r>
-              <w:rPr>
-                <w:sz w:val="18"/>
-                <w:szCs w:val="18"/>
-                <w:lang w:val="es-CO"/>
-              </w:rPr>
-              <w:t xml:space="preserve"> </w:t>
+            <w:r>
+              <w:rPr>
+                <w:sz w:val="18"/>
+                <w:szCs w:val="18"/>
+                <w:lang w:val="es-CO"/>
+              </w:rPr>
+              <w:t xml:space="preserve">Not </w:t>
             </w:r>
             <w:proofErr w:type="spellStart"/>
             <w:r>
@@ -15051,7 +14568,6 @@
                 <w:szCs w:val="24"/>
                 <w:lang w:val="es-CO"/>
               </w:rPr>
-              <w:lastRenderedPageBreak/>
               <w:t xml:space="preserve">_Id </w:t>
             </w:r>
           </w:p>
@@ -15193,23 +14709,13 @@
                 <w:lang w:val="es-CO"/>
               </w:rPr>
             </w:pPr>
-            <w:proofErr w:type="spellStart"/>
-            <w:r>
-              <w:rPr>
-                <w:sz w:val="24"/>
-                <w:szCs w:val="24"/>
-                <w:lang w:val="es-CO"/>
-              </w:rPr>
-              <w:t>Not</w:t>
-            </w:r>
-            <w:proofErr w:type="spellEnd"/>
-            <w:r>
-              <w:rPr>
-                <w:sz w:val="24"/>
-                <w:szCs w:val="24"/>
-                <w:lang w:val="es-CO"/>
-              </w:rPr>
-              <w:t xml:space="preserve"> </w:t>
+            <w:r>
+              <w:rPr>
+                <w:sz w:val="24"/>
+                <w:szCs w:val="24"/>
+                <w:lang w:val="es-CO"/>
+              </w:rPr>
+              <w:t xml:space="preserve">Not </w:t>
             </w:r>
             <w:proofErr w:type="spellStart"/>
             <w:r>
@@ -15353,23 +14859,13 @@
                 <w:lang w:val="es-CO"/>
               </w:rPr>
             </w:pPr>
-            <w:proofErr w:type="spellStart"/>
-            <w:r>
-              <w:rPr>
-                <w:sz w:val="24"/>
-                <w:szCs w:val="24"/>
-                <w:lang w:val="es-CO"/>
-              </w:rPr>
-              <w:t>Not</w:t>
-            </w:r>
-            <w:proofErr w:type="spellEnd"/>
-            <w:r>
-              <w:rPr>
-                <w:sz w:val="24"/>
-                <w:szCs w:val="24"/>
-                <w:lang w:val="es-CO"/>
-              </w:rPr>
-              <w:t xml:space="preserve"> </w:t>
+            <w:r>
+              <w:rPr>
+                <w:sz w:val="24"/>
+                <w:szCs w:val="24"/>
+                <w:lang w:val="es-CO"/>
+              </w:rPr>
+              <w:t xml:space="preserve">Not </w:t>
             </w:r>
             <w:proofErr w:type="spellStart"/>
             <w:r>
@@ -15404,16 +14900,7 @@
                 <w:szCs w:val="24"/>
                 <w:lang w:val="es-CO"/>
               </w:rPr>
-              <w:t>Instruments[x</w:t>
-            </w:r>
-            <w:proofErr w:type="gramStart"/>
-            <w:r>
-              <w:rPr>
-                <w:sz w:val="24"/>
-                <w:szCs w:val="24"/>
-                <w:lang w:val="es-CO"/>
-              </w:rPr>
-              <w:t>].</w:t>
+              <w:t>Instruments[x].</w:t>
             </w:r>
             <w:proofErr w:type="spellStart"/>
             <w:r>
@@ -15425,7 +14912,6 @@
               <w:t>Name</w:t>
             </w:r>
             <w:proofErr w:type="spellEnd"/>
-            <w:proofErr w:type="gramEnd"/>
           </w:p>
         </w:tc>
         <w:tc>
@@ -15555,23 +15041,13 @@
                 <w:lang w:val="es-CO"/>
               </w:rPr>
             </w:pPr>
-            <w:proofErr w:type="spellStart"/>
-            <w:r>
-              <w:rPr>
-                <w:sz w:val="24"/>
-                <w:szCs w:val="24"/>
-                <w:lang w:val="es-CO"/>
-              </w:rPr>
-              <w:t>Not</w:t>
-            </w:r>
-            <w:proofErr w:type="spellEnd"/>
-            <w:r>
-              <w:rPr>
-                <w:sz w:val="24"/>
-                <w:szCs w:val="24"/>
-                <w:lang w:val="es-CO"/>
-              </w:rPr>
-              <w:t xml:space="preserve"> </w:t>
+            <w:r>
+              <w:rPr>
+                <w:sz w:val="24"/>
+                <w:szCs w:val="24"/>
+                <w:lang w:val="es-CO"/>
+              </w:rPr>
+              <w:t xml:space="preserve">Not </w:t>
             </w:r>
             <w:proofErr w:type="spellStart"/>
             <w:r>
@@ -15606,16 +15082,7 @@
                 <w:szCs w:val="24"/>
                 <w:lang w:val="es-CO"/>
               </w:rPr>
-              <w:t>Instruments[x</w:t>
-            </w:r>
-            <w:proofErr w:type="gramStart"/>
-            <w:r>
-              <w:rPr>
-                <w:sz w:val="24"/>
-                <w:szCs w:val="24"/>
-                <w:lang w:val="es-CO"/>
-              </w:rPr>
-              <w:t>].</w:t>
+              <w:t>Instruments[x].</w:t>
             </w:r>
             <w:proofErr w:type="spellStart"/>
             <w:r>
@@ -15627,7 +15094,6 @@
               <w:t>InstrExperience</w:t>
             </w:r>
             <w:proofErr w:type="spellEnd"/>
-            <w:proofErr w:type="gramEnd"/>
           </w:p>
         </w:tc>
         <w:tc>
@@ -15775,23 +15241,13 @@
                 <w:lang w:val="es-CO"/>
               </w:rPr>
             </w:pPr>
-            <w:proofErr w:type="spellStart"/>
-            <w:r>
-              <w:rPr>
-                <w:sz w:val="24"/>
-                <w:szCs w:val="24"/>
-                <w:lang w:val="es-CO"/>
-              </w:rPr>
-              <w:t>Not</w:t>
-            </w:r>
-            <w:proofErr w:type="spellEnd"/>
-            <w:r>
-              <w:rPr>
-                <w:sz w:val="24"/>
-                <w:szCs w:val="24"/>
-                <w:lang w:val="es-CO"/>
-              </w:rPr>
-              <w:t xml:space="preserve"> </w:t>
+            <w:r>
+              <w:rPr>
+                <w:sz w:val="24"/>
+                <w:szCs w:val="24"/>
+                <w:lang w:val="es-CO"/>
+              </w:rPr>
+              <w:t xml:space="preserve">Not </w:t>
             </w:r>
             <w:proofErr w:type="spellStart"/>
             <w:r>
@@ -15826,18 +15282,8 @@
                 <w:szCs w:val="24"/>
                 <w:lang w:val="es-CO"/>
               </w:rPr>
-              <w:t>Instruments[x</w:t>
-            </w:r>
-            <w:proofErr w:type="gramStart"/>
-            <w:r>
-              <w:rPr>
-                <w:sz w:val="24"/>
-                <w:szCs w:val="24"/>
-                <w:lang w:val="es-CO"/>
-              </w:rPr>
-              <w:t>].Videos</w:t>
-            </w:r>
-            <w:proofErr w:type="gramEnd"/>
+              <w:t>Instruments[x].Videos</w:t>
+            </w:r>
           </w:p>
         </w:tc>
         <w:tc>
@@ -16007,23 +15453,13 @@
                 <w:lang w:val="es-CO"/>
               </w:rPr>
             </w:pPr>
-            <w:proofErr w:type="spellStart"/>
-            <w:r>
-              <w:rPr>
-                <w:sz w:val="24"/>
-                <w:szCs w:val="24"/>
-                <w:lang w:val="es-CO"/>
-              </w:rPr>
-              <w:t>Not</w:t>
-            </w:r>
-            <w:proofErr w:type="spellEnd"/>
-            <w:r>
-              <w:rPr>
-                <w:sz w:val="24"/>
-                <w:szCs w:val="24"/>
-                <w:lang w:val="es-CO"/>
-              </w:rPr>
-              <w:t xml:space="preserve"> </w:t>
+            <w:r>
+              <w:rPr>
+                <w:sz w:val="24"/>
+                <w:szCs w:val="24"/>
+                <w:lang w:val="es-CO"/>
+              </w:rPr>
+              <w:t xml:space="preserve">Not </w:t>
             </w:r>
             <w:proofErr w:type="spellStart"/>
             <w:r>
@@ -16310,7 +15746,16 @@
                 <w:szCs w:val="24"/>
                 <w:lang w:val="es-CO"/>
               </w:rPr>
-              <w:t xml:space="preserve"> los títulos del musico</w:t>
+              <w:t xml:space="preserve"> </w:t>
+            </w:r>
+            <w:r>
+              <w:rPr>
+                <w:sz w:val="24"/>
+                <w:szCs w:val="24"/>
+                <w:lang w:val="es-CO"/>
+              </w:rPr>
+              <w:lastRenderedPageBreak/>
+              <w:t>los títulos del musico</w:t>
             </w:r>
           </w:p>
         </w:tc>
@@ -16334,6 +15779,7 @@
                 <w:szCs w:val="24"/>
                 <w:lang w:val="es-CO"/>
               </w:rPr>
+              <w:lastRenderedPageBreak/>
               <w:t>Number</w:t>
             </w:r>
             <w:proofErr w:type="spellEnd"/>
@@ -16343,7 +15789,16 @@
                 <w:szCs w:val="24"/>
                 <w:lang w:val="es-CO"/>
               </w:rPr>
-              <w:t xml:space="preserve"> campo generado automáticamente</w:t>
+              <w:t xml:space="preserve"> campo generado </w:t>
+            </w:r>
+            <w:r>
+              <w:rPr>
+                <w:sz w:val="24"/>
+                <w:szCs w:val="24"/>
+                <w:lang w:val="es-CO"/>
+              </w:rPr>
+              <w:lastRenderedPageBreak/>
+              <w:t>automáticamente</w:t>
             </w:r>
           </w:p>
         </w:tc>
@@ -16367,6 +15822,7 @@
                 <w:szCs w:val="24"/>
                 <w:lang w:val="es-CO"/>
               </w:rPr>
+              <w:lastRenderedPageBreak/>
               <w:t>Number</w:t>
             </w:r>
             <w:proofErr w:type="spellEnd"/>
@@ -16417,23 +15873,13 @@
                 <w:lang w:val="es-CO"/>
               </w:rPr>
             </w:pPr>
-            <w:proofErr w:type="spellStart"/>
-            <w:r>
-              <w:rPr>
-                <w:sz w:val="24"/>
-                <w:szCs w:val="24"/>
-                <w:lang w:val="es-CO"/>
-              </w:rPr>
-              <w:t>Not</w:t>
-            </w:r>
-            <w:proofErr w:type="spellEnd"/>
-            <w:r>
-              <w:rPr>
-                <w:sz w:val="24"/>
-                <w:szCs w:val="24"/>
-                <w:lang w:val="es-CO"/>
-              </w:rPr>
-              <w:t xml:space="preserve"> </w:t>
+            <w:r>
+              <w:rPr>
+                <w:sz w:val="24"/>
+                <w:szCs w:val="24"/>
+                <w:lang w:val="es-CO"/>
+              </w:rPr>
+              <w:t xml:space="preserve">Not </w:t>
             </w:r>
             <w:proofErr w:type="spellStart"/>
             <w:r>
@@ -16493,16 +15939,7 @@
                 <w:szCs w:val="24"/>
                 <w:lang w:val="es-CO"/>
               </w:rPr>
-              <w:t xml:space="preserve">Array de objetos con los títulos que </w:t>
-            </w:r>
-            <w:r>
-              <w:rPr>
-                <w:sz w:val="24"/>
-                <w:szCs w:val="24"/>
-                <w:lang w:val="es-CO"/>
-              </w:rPr>
-              <w:lastRenderedPageBreak/>
-              <w:t>tiene el musico</w:t>
+              <w:t>Array de objetos con los títulos que tiene el musico</w:t>
             </w:r>
           </w:p>
         </w:tc>
@@ -16525,7 +15962,6 @@
                 <w:szCs w:val="24"/>
                 <w:lang w:val="es-CO"/>
               </w:rPr>
-              <w:lastRenderedPageBreak/>
               <w:t>Array de objetos con campos obligatorios</w:t>
             </w:r>
           </w:p>
@@ -16599,23 +16035,13 @@
                 <w:lang w:val="es-CO"/>
               </w:rPr>
             </w:pPr>
-            <w:proofErr w:type="spellStart"/>
-            <w:r>
-              <w:rPr>
-                <w:sz w:val="24"/>
-                <w:szCs w:val="24"/>
-                <w:lang w:val="es-CO"/>
-              </w:rPr>
-              <w:t>Not</w:t>
-            </w:r>
-            <w:proofErr w:type="spellEnd"/>
-            <w:r>
-              <w:rPr>
-                <w:sz w:val="24"/>
-                <w:szCs w:val="24"/>
-                <w:lang w:val="es-CO"/>
-              </w:rPr>
-              <w:t xml:space="preserve"> </w:t>
+            <w:r>
+              <w:rPr>
+                <w:sz w:val="24"/>
+                <w:szCs w:val="24"/>
+                <w:lang w:val="es-CO"/>
+              </w:rPr>
+              <w:t xml:space="preserve">Not </w:t>
             </w:r>
             <w:proofErr w:type="spellStart"/>
             <w:r>
@@ -16660,16 +16086,7 @@
                 <w:szCs w:val="24"/>
                 <w:lang w:val="es-CO"/>
               </w:rPr>
-              <w:t>[x</w:t>
-            </w:r>
-            <w:proofErr w:type="gramStart"/>
-            <w:r>
-              <w:rPr>
-                <w:sz w:val="24"/>
-                <w:szCs w:val="24"/>
-                <w:lang w:val="es-CO"/>
-              </w:rPr>
-              <w:t>].</w:t>
+              <w:t>[x].</w:t>
             </w:r>
             <w:proofErr w:type="spellStart"/>
             <w:r>
@@ -16681,7 +16098,6 @@
               <w:t>Institution</w:t>
             </w:r>
             <w:proofErr w:type="spellEnd"/>
-            <w:proofErr w:type="gramEnd"/>
           </w:p>
         </w:tc>
         <w:tc>
@@ -16811,23 +16227,13 @@
                 <w:lang w:val="es-CO"/>
               </w:rPr>
             </w:pPr>
-            <w:proofErr w:type="spellStart"/>
-            <w:r>
-              <w:rPr>
-                <w:sz w:val="24"/>
-                <w:szCs w:val="24"/>
-                <w:lang w:val="es-CO"/>
-              </w:rPr>
-              <w:t>Not</w:t>
-            </w:r>
-            <w:proofErr w:type="spellEnd"/>
-            <w:r>
-              <w:rPr>
-                <w:sz w:val="24"/>
-                <w:szCs w:val="24"/>
-                <w:lang w:val="es-CO"/>
-              </w:rPr>
-              <w:t xml:space="preserve"> </w:t>
+            <w:r>
+              <w:rPr>
+                <w:sz w:val="24"/>
+                <w:szCs w:val="24"/>
+                <w:lang w:val="es-CO"/>
+              </w:rPr>
+              <w:t xml:space="preserve">Not </w:t>
             </w:r>
             <w:proofErr w:type="spellStart"/>
             <w:r>
@@ -16872,16 +16278,7 @@
                 <w:szCs w:val="24"/>
                 <w:lang w:val="es-CO"/>
               </w:rPr>
-              <w:t>[x</w:t>
-            </w:r>
-            <w:proofErr w:type="gramStart"/>
-            <w:r>
-              <w:rPr>
-                <w:sz w:val="24"/>
-                <w:szCs w:val="24"/>
-                <w:lang w:val="es-CO"/>
-              </w:rPr>
-              <w:t>].</w:t>
+              <w:t>[x].</w:t>
             </w:r>
             <w:proofErr w:type="spellStart"/>
             <w:r>
@@ -16893,7 +16290,6 @@
               <w:t>ProfTitle</w:t>
             </w:r>
             <w:proofErr w:type="spellEnd"/>
-            <w:proofErr w:type="gramEnd"/>
           </w:p>
         </w:tc>
         <w:tc>
@@ -17023,23 +16419,13 @@
                 <w:lang w:val="es-CO"/>
               </w:rPr>
             </w:pPr>
-            <w:proofErr w:type="spellStart"/>
-            <w:r>
-              <w:rPr>
-                <w:sz w:val="24"/>
-                <w:szCs w:val="24"/>
-                <w:lang w:val="es-CO"/>
-              </w:rPr>
-              <w:t>Not</w:t>
-            </w:r>
-            <w:proofErr w:type="spellEnd"/>
-            <w:r>
-              <w:rPr>
-                <w:sz w:val="24"/>
-                <w:szCs w:val="24"/>
-                <w:lang w:val="es-CO"/>
-              </w:rPr>
-              <w:t xml:space="preserve"> </w:t>
+            <w:r>
+              <w:rPr>
+                <w:sz w:val="24"/>
+                <w:szCs w:val="24"/>
+                <w:lang w:val="es-CO"/>
+              </w:rPr>
+              <w:t xml:space="preserve">Not </w:t>
             </w:r>
             <w:proofErr w:type="spellStart"/>
             <w:r>
@@ -17084,16 +16470,7 @@
                 <w:szCs w:val="24"/>
                 <w:lang w:val="es-CO"/>
               </w:rPr>
-              <w:t>[x</w:t>
-            </w:r>
-            <w:proofErr w:type="gramStart"/>
-            <w:r>
-              <w:rPr>
-                <w:sz w:val="24"/>
-                <w:szCs w:val="24"/>
-                <w:lang w:val="es-CO"/>
-              </w:rPr>
-              <w:t>].</w:t>
+              <w:t>[x].</w:t>
             </w:r>
             <w:proofErr w:type="spellStart"/>
             <w:r>
@@ -17105,7 +16482,6 @@
               <w:t>Certificate</w:t>
             </w:r>
             <w:proofErr w:type="spellEnd"/>
-            <w:proofErr w:type="gramEnd"/>
           </w:p>
         </w:tc>
         <w:tc>
@@ -17289,23 +16665,13 @@
                 <w:lang w:val="es-CO"/>
               </w:rPr>
             </w:pPr>
-            <w:proofErr w:type="spellStart"/>
-            <w:r>
-              <w:rPr>
-                <w:sz w:val="24"/>
-                <w:szCs w:val="24"/>
-                <w:lang w:val="es-CO"/>
-              </w:rPr>
-              <w:t>Not</w:t>
-            </w:r>
-            <w:proofErr w:type="spellEnd"/>
-            <w:r>
-              <w:rPr>
-                <w:sz w:val="24"/>
-                <w:szCs w:val="24"/>
-                <w:lang w:val="es-CO"/>
-              </w:rPr>
-              <w:t xml:space="preserve"> </w:t>
+            <w:r>
+              <w:rPr>
+                <w:sz w:val="24"/>
+                <w:szCs w:val="24"/>
+                <w:lang w:val="es-CO"/>
+              </w:rPr>
+              <w:t xml:space="preserve">Not </w:t>
             </w:r>
             <w:proofErr w:type="spellStart"/>
             <w:r>
@@ -17439,7 +16805,7 @@
                     </pic:cNvPicPr>
                   </pic:nvPicPr>
                   <pic:blipFill>
-                    <a:blip r:embed="rId10">
+                    <a:blip r:embed="rId12">
                       <a:extLst>
                         <a:ext uri="{28A0092B-C50C-407E-A947-70E740481C1C}">
                           <a14:useLocalDpi xmlns:a14="http://schemas.microsoft.com/office/drawing/2010/main" val="0"/>
@@ -17491,6 +16857,7 @@
           <w:sz w:val="24"/>
           <w:szCs w:val="24"/>
         </w:rPr>
+        <w:lastRenderedPageBreak/>
         <w:t>7. Justificación Motor Seleccionado</w:t>
       </w:r>
     </w:p>
@@ -17538,22 +16905,10 @@
         <w:ind w:left="780"/>
       </w:pPr>
       <w:r>
-        <w:t xml:space="preserve">Se escogió para esta base de datos el motor de SQL Server con bases de datos en el lenguaje de SQL por su </w:t>
-      </w:r>
-      <w:r>
-        <w:lastRenderedPageBreak/>
-        <w:t xml:space="preserve">consistencia y el alcance que tendrá: la información que almacenará esta base de datos en relación al proyecto no </w:t>
-      </w:r>
-      <w:r>
-        <w:t xml:space="preserve">será de alta magnitud en tamaño y </w:t>
-      </w:r>
-      <w:proofErr w:type="gramStart"/>
-      <w:r>
-        <w:t>cantidad</w:t>
-      </w:r>
-      <w:proofErr w:type="gramEnd"/>
-      <w:r>
-        <w:t xml:space="preserve"> pero si será de suma importancia por lo que se requiere alta consistencia en los datos,</w:t>
+        <w:t xml:space="preserve">Se escogió para esta base de datos el motor de SQL Server con bases de datos en el lenguaje de SQL por su consistencia y el alcance que tendrá: la información que almacenará esta base de datos en relación al proyecto no </w:t>
+      </w:r>
+      <w:r>
+        <w:t>será de alta magnitud en tamaño y cantidad pero si será de suma importancia por lo que se requiere alta consistencia en los datos,</w:t>
       </w:r>
     </w:p>
     <w:p>
@@ -17745,16 +17100,7 @@
           <w:sz w:val="24"/>
           <w:szCs w:val="24"/>
         </w:rPr>
-        <w:t>9</w:t>
-      </w:r>
-      <w:r>
-        <w:rPr>
-          <w:rFonts w:ascii="Arial" w:eastAsia="Arial" w:hAnsi="Arial" w:cs="Arial"/>
-          <w:color w:val="000000"/>
-          <w:sz w:val="24"/>
-          <w:szCs w:val="24"/>
-        </w:rPr>
-        <w:t xml:space="preserve">.1. </w:t>
+        <w:t xml:space="preserve">9.1. </w:t>
       </w:r>
       <w:r>
         <w:rPr>
@@ -17971,7 +17317,6 @@
         <w:t xml:space="preserve"> </w:t>
       </w:r>
       <w:proofErr w:type="spellStart"/>
-      <w:proofErr w:type="gramStart"/>
       <w:r>
         <w:rPr>
           <w:rFonts w:ascii="Consolas" w:hAnsi="Consolas" w:cs="Consolas"/>
@@ -17993,7 +17338,6 @@
         </w:rPr>
         <w:t>(</w:t>
       </w:r>
-      <w:proofErr w:type="gramEnd"/>
     </w:p>
     <w:p>
       <w:pPr>
@@ -18022,7 +17366,6 @@
         <w:tab/>
         <w:t xml:space="preserve">Id </w:t>
       </w:r>
-      <w:proofErr w:type="spellStart"/>
       <w:r>
         <w:rPr>
           <w:rFonts w:ascii="Consolas" w:hAnsi="Consolas" w:cs="Consolas"/>
@@ -18033,7 +17376,6 @@
         </w:rPr>
         <w:t>int</w:t>
       </w:r>
-      <w:proofErr w:type="spellEnd"/>
       <w:r>
         <w:rPr>
           <w:rFonts w:ascii="Consolas" w:hAnsi="Consolas" w:cs="Consolas"/>
@@ -18089,7 +17431,6 @@
         <w:t xml:space="preserve"> </w:t>
       </w:r>
       <w:proofErr w:type="spellStart"/>
-      <w:proofErr w:type="gramStart"/>
       <w:r>
         <w:rPr>
           <w:rFonts w:ascii="Consolas" w:hAnsi="Consolas" w:cs="Consolas"/>
@@ -18111,7 +17452,6 @@
         </w:rPr>
         <w:t>(</w:t>
       </w:r>
-      <w:proofErr w:type="gramEnd"/>
       <w:r>
         <w:rPr>
           <w:rFonts w:ascii="Consolas" w:hAnsi="Consolas" w:cs="Consolas"/>
@@ -18181,7 +17521,6 @@
         <w:t xml:space="preserve">Email </w:t>
       </w:r>
       <w:proofErr w:type="spellStart"/>
-      <w:proofErr w:type="gramStart"/>
       <w:r>
         <w:rPr>
           <w:rFonts w:ascii="Consolas" w:hAnsi="Consolas" w:cs="Consolas"/>
@@ -18203,7 +17542,6 @@
         </w:rPr>
         <w:t>(</w:t>
       </w:r>
-      <w:proofErr w:type="gramEnd"/>
       <w:r>
         <w:rPr>
           <w:rFonts w:ascii="Consolas" w:hAnsi="Consolas" w:cs="Consolas"/>
@@ -18234,7 +17572,6 @@
         </w:rPr>
         <w:t xml:space="preserve"> </w:t>
       </w:r>
-      <w:proofErr w:type="spellStart"/>
       <w:r>
         <w:rPr>
           <w:rFonts w:ascii="Consolas" w:hAnsi="Consolas" w:cs="Consolas"/>
@@ -18245,7 +17582,6 @@
         </w:rPr>
         <w:t>not</w:t>
       </w:r>
-      <w:proofErr w:type="spellEnd"/>
       <w:r>
         <w:rPr>
           <w:rFonts w:ascii="Consolas" w:hAnsi="Consolas" w:cs="Consolas"/>
@@ -18350,7 +17686,6 @@
         <w:t xml:space="preserve"> </w:t>
       </w:r>
       <w:proofErr w:type="spellStart"/>
-      <w:proofErr w:type="gramStart"/>
       <w:r>
         <w:rPr>
           <w:rFonts w:ascii="Consolas" w:hAnsi="Consolas" w:cs="Consolas"/>
@@ -18372,7 +17707,6 @@
         </w:rPr>
         <w:t>(</w:t>
       </w:r>
-      <w:proofErr w:type="gramEnd"/>
       <w:r>
         <w:rPr>
           <w:rFonts w:ascii="Consolas" w:hAnsi="Consolas" w:cs="Consolas"/>
@@ -18403,7 +17737,6 @@
         </w:rPr>
         <w:t xml:space="preserve"> </w:t>
       </w:r>
-      <w:proofErr w:type="spellStart"/>
       <w:r>
         <w:rPr>
           <w:rFonts w:ascii="Consolas" w:hAnsi="Consolas" w:cs="Consolas"/>
@@ -18414,7 +17747,6 @@
         </w:rPr>
         <w:t>not</w:t>
       </w:r>
-      <w:proofErr w:type="spellEnd"/>
       <w:r>
         <w:rPr>
           <w:rFonts w:ascii="Consolas" w:hAnsi="Consolas" w:cs="Consolas"/>
@@ -18497,7 +17829,6 @@
         <w:t xml:space="preserve"> </w:t>
       </w:r>
       <w:proofErr w:type="spellStart"/>
-      <w:proofErr w:type="gramStart"/>
       <w:r>
         <w:rPr>
           <w:rFonts w:ascii="Consolas" w:hAnsi="Consolas" w:cs="Consolas"/>
@@ -18519,7 +17850,6 @@
         </w:rPr>
         <w:t>(</w:t>
       </w:r>
-      <w:proofErr w:type="gramEnd"/>
       <w:r>
         <w:rPr>
           <w:rFonts w:ascii="Consolas" w:hAnsi="Consolas" w:cs="Consolas"/>
@@ -18590,7 +17920,6 @@
         <w:t xml:space="preserve"> </w:t>
       </w:r>
       <w:proofErr w:type="spellStart"/>
-      <w:proofErr w:type="gramStart"/>
       <w:r>
         <w:rPr>
           <w:rFonts w:ascii="Consolas" w:hAnsi="Consolas" w:cs="Consolas"/>
@@ -18612,7 +17941,6 @@
         </w:rPr>
         <w:t>(</w:t>
       </w:r>
-      <w:proofErr w:type="gramEnd"/>
       <w:r>
         <w:rPr>
           <w:rFonts w:ascii="Consolas" w:hAnsi="Consolas" w:cs="Consolas"/>
@@ -18643,7 +17971,6 @@
         </w:rPr>
         <w:t xml:space="preserve"> </w:t>
       </w:r>
-      <w:proofErr w:type="spellStart"/>
       <w:r>
         <w:rPr>
           <w:rFonts w:ascii="Consolas" w:hAnsi="Consolas" w:cs="Consolas"/>
@@ -18654,7 +17981,6 @@
         </w:rPr>
         <w:t>not</w:t>
       </w:r>
-      <w:proofErr w:type="spellEnd"/>
       <w:r>
         <w:rPr>
           <w:rFonts w:ascii="Consolas" w:hAnsi="Consolas" w:cs="Consolas"/>
@@ -18737,7 +18063,6 @@
         <w:t xml:space="preserve"> </w:t>
       </w:r>
       <w:proofErr w:type="spellStart"/>
-      <w:proofErr w:type="gramStart"/>
       <w:r>
         <w:rPr>
           <w:rFonts w:ascii="Consolas" w:hAnsi="Consolas" w:cs="Consolas"/>
@@ -18759,7 +18084,6 @@
         </w:rPr>
         <w:t>(</w:t>
       </w:r>
-      <w:proofErr w:type="gramEnd"/>
       <w:r>
         <w:rPr>
           <w:rFonts w:ascii="Consolas" w:hAnsi="Consolas" w:cs="Consolas"/>
@@ -18809,7 +18133,6 @@
         <w:t xml:space="preserve">Rol </w:t>
       </w:r>
       <w:proofErr w:type="spellStart"/>
-      <w:proofErr w:type="gramStart"/>
       <w:r>
         <w:rPr>
           <w:rFonts w:ascii="Consolas" w:hAnsi="Consolas" w:cs="Consolas"/>
@@ -18831,7 +18154,6 @@
         </w:rPr>
         <w:t>(</w:t>
       </w:r>
-      <w:proofErr w:type="gramEnd"/>
       <w:r>
         <w:rPr>
           <w:rFonts w:ascii="Consolas" w:hAnsi="Consolas" w:cs="Consolas"/>
@@ -18862,7 +18184,6 @@
         </w:rPr>
         <w:t xml:space="preserve"> </w:t>
       </w:r>
-      <w:proofErr w:type="spellStart"/>
       <w:r>
         <w:rPr>
           <w:rFonts w:ascii="Consolas" w:hAnsi="Consolas" w:cs="Consolas"/>
@@ -18873,7 +18194,6 @@
         </w:rPr>
         <w:t>not</w:t>
       </w:r>
-      <w:proofErr w:type="spellEnd"/>
       <w:r>
         <w:rPr>
           <w:rFonts w:ascii="Consolas" w:hAnsi="Consolas" w:cs="Consolas"/>
@@ -19034,6 +18354,7 @@
           <w:szCs w:val="19"/>
           <w:lang w:val="es-CO"/>
         </w:rPr>
+        <w:lastRenderedPageBreak/>
         <w:t>create</w:t>
       </w:r>
       <w:r>
@@ -19075,18 +18396,7 @@
           <w:szCs w:val="19"/>
           <w:lang w:val="es-CO"/>
         </w:rPr>
-        <w:t>Auth_</w:t>
-      </w:r>
-      <w:proofErr w:type="gramStart"/>
-      <w:r>
-        <w:rPr>
-          <w:rFonts w:ascii="Consolas" w:hAnsi="Consolas" w:cs="Consolas"/>
-          <w:color w:val="000000"/>
-          <w:sz w:val="19"/>
-          <w:szCs w:val="19"/>
-          <w:lang w:val="es-CO"/>
-        </w:rPr>
-        <w:t>Users</w:t>
+        <w:t>Auth_Users</w:t>
       </w:r>
       <w:proofErr w:type="spellEnd"/>
       <w:r>
@@ -19099,7 +18409,6 @@
         </w:rPr>
         <w:t>(</w:t>
       </w:r>
-      <w:proofErr w:type="gramEnd"/>
     </w:p>
     <w:p>
       <w:pPr>
@@ -19129,7 +18438,6 @@
         <w:t xml:space="preserve">Email </w:t>
       </w:r>
       <w:proofErr w:type="spellStart"/>
-      <w:proofErr w:type="gramStart"/>
       <w:r>
         <w:rPr>
           <w:rFonts w:ascii="Consolas" w:hAnsi="Consolas" w:cs="Consolas"/>
@@ -19151,7 +18459,6 @@
         </w:rPr>
         <w:t>(</w:t>
       </w:r>
-      <w:proofErr w:type="gramEnd"/>
       <w:r>
         <w:rPr>
           <w:rFonts w:ascii="Consolas" w:hAnsi="Consolas" w:cs="Consolas"/>
@@ -19182,7 +18489,6 @@
         </w:rPr>
         <w:t xml:space="preserve"> </w:t>
       </w:r>
-      <w:proofErr w:type="spellStart"/>
       <w:r>
         <w:rPr>
           <w:rFonts w:ascii="Consolas" w:hAnsi="Consolas" w:cs="Consolas"/>
@@ -19193,7 +18499,6 @@
         </w:rPr>
         <w:t>not</w:t>
       </w:r>
-      <w:proofErr w:type="spellEnd"/>
       <w:r>
         <w:rPr>
           <w:rFonts w:ascii="Consolas" w:hAnsi="Consolas" w:cs="Consolas"/>
@@ -19329,7 +18634,6 @@
         </w:rPr>
         <w:t xml:space="preserve"> </w:t>
       </w:r>
-      <w:proofErr w:type="spellStart"/>
       <w:r>
         <w:rPr>
           <w:rFonts w:ascii="Consolas" w:hAnsi="Consolas" w:cs="Consolas"/>
@@ -19340,7 +18644,6 @@
         </w:rPr>
         <w:t>not</w:t>
       </w:r>
-      <w:proofErr w:type="spellEnd"/>
       <w:r>
         <w:rPr>
           <w:rFonts w:ascii="Consolas" w:hAnsi="Consolas" w:cs="Consolas"/>
@@ -19551,7 +18854,6 @@
         <w:t xml:space="preserve"> </w:t>
       </w:r>
       <w:proofErr w:type="spellStart"/>
-      <w:proofErr w:type="gramStart"/>
       <w:r>
         <w:rPr>
           <w:rFonts w:ascii="Consolas" w:hAnsi="Consolas" w:cs="Consolas"/>
@@ -19573,7 +18875,6 @@
         </w:rPr>
         <w:t>(</w:t>
       </w:r>
-      <w:proofErr w:type="gramEnd"/>
       <w:r>
         <w:rPr>
           <w:rFonts w:ascii="Consolas" w:hAnsi="Consolas" w:cs="Consolas"/>
@@ -19627,7 +18928,6 @@
           <w:sz w:val="24"/>
           <w:szCs w:val="24"/>
         </w:rPr>
-        <w:lastRenderedPageBreak/>
         <w:t>10. Configuración y Ejecución de la Base de Datos</w:t>
       </w:r>
     </w:p>
@@ -19662,10 +18962,35 @@
           <w:sz w:val="20"/>
           <w:szCs w:val="20"/>
         </w:rPr>
-        <w:t xml:space="preserve">En esta sección se describe paso a paso el proceso de configuración de la base de datos, si es necesario especificar el proceso de instalación del </w:t>
-      </w:r>
-      <w:proofErr w:type="gramStart"/>
-      <w:r>
+        <w:t>En esta sección se describe paso a paso el proceso de configuración de la base de datos, si es necesario especificar el proceso de instalación del motor,  el cliente de BD o del server, en caso contrario hacer referencia a manuales externos que deben estar incluidos en los anexos, se debe mostrar el proceso de ejecución del Script y evidenciar la creación de la BD</w:t>
+      </w:r>
+    </w:p>
+    <w:p>
+      <w:pPr>
+        <w:pStyle w:val="Ttulo1"/>
+        <w:rPr>
+          <w:rFonts w:ascii="Arial" w:eastAsia="Arial" w:hAnsi="Arial" w:cs="Arial"/>
+          <w:color w:val="000000"/>
+          <w:sz w:val="24"/>
+          <w:szCs w:val="24"/>
+        </w:rPr>
+      </w:pPr>
+      <w:bookmarkStart w:id="11" w:name="_26in1rg" w:colFirst="0" w:colLast="0"/>
+      <w:bookmarkEnd w:id="11"/>
+      <w:r>
+        <w:rPr>
+          <w:rFonts w:ascii="Arial" w:eastAsia="Arial" w:hAnsi="Arial" w:cs="Arial"/>
+          <w:color w:val="000000"/>
+          <w:sz w:val="24"/>
+          <w:szCs w:val="24"/>
+        </w:rPr>
+        <w:t xml:space="preserve">11. Otras Consideraciones </w:t>
+      </w:r>
+    </w:p>
+    <w:p>
+      <w:pPr>
+        <w:ind w:left="708"/>
+        <w:jc w:val="both"/>
         <w:rPr>
           <w:rFonts w:ascii="Arial" w:eastAsia="Arial" w:hAnsi="Arial" w:cs="Arial"/>
           <w:i/>
@@ -19673,9 +18998,7 @@
           <w:sz w:val="20"/>
           <w:szCs w:val="20"/>
         </w:rPr>
-        <w:t>motor,  el</w:t>
-      </w:r>
-      <w:proofErr w:type="gramEnd"/>
+      </w:pPr>
       <w:r>
         <w:rPr>
           <w:rFonts w:ascii="Arial" w:eastAsia="Arial" w:hAnsi="Arial" w:cs="Arial"/>
@@ -19684,74 +19007,7 @@
           <w:sz w:val="20"/>
           <w:szCs w:val="20"/>
         </w:rPr>
-        <w:t xml:space="preserve"> cliente de BD o del server, en caso contrario hacer referencia a manuales externos que deben estar incluidos en los anexos, se debe mostrar el proceso de ejecución del Script y evidenciar la creación de la BD</w:t>
-      </w:r>
-    </w:p>
-    <w:p>
-      <w:pPr>
-        <w:pStyle w:val="Ttulo1"/>
-        <w:rPr>
-          <w:rFonts w:ascii="Arial" w:eastAsia="Arial" w:hAnsi="Arial" w:cs="Arial"/>
-          <w:color w:val="000000"/>
-          <w:sz w:val="24"/>
-          <w:szCs w:val="24"/>
-        </w:rPr>
-      </w:pPr>
-      <w:bookmarkStart w:id="11" w:name="_26in1rg" w:colFirst="0" w:colLast="0"/>
-      <w:bookmarkEnd w:id="11"/>
-      <w:r>
-        <w:rPr>
-          <w:rFonts w:ascii="Arial" w:eastAsia="Arial" w:hAnsi="Arial" w:cs="Arial"/>
-          <w:color w:val="000000"/>
-          <w:sz w:val="24"/>
-          <w:szCs w:val="24"/>
-        </w:rPr>
-        <w:t xml:space="preserve">11. Otras Consideraciones </w:t>
-      </w:r>
-    </w:p>
-    <w:p>
-      <w:pPr>
-        <w:ind w:left="708"/>
-        <w:jc w:val="both"/>
-        <w:rPr>
-          <w:rFonts w:ascii="Arial" w:eastAsia="Arial" w:hAnsi="Arial" w:cs="Arial"/>
-          <w:i/>
-          <w:color w:val="0000FF"/>
-          <w:sz w:val="20"/>
-          <w:szCs w:val="20"/>
-        </w:rPr>
-      </w:pPr>
-      <w:r>
-        <w:rPr>
-          <w:rFonts w:ascii="Arial" w:eastAsia="Arial" w:hAnsi="Arial" w:cs="Arial"/>
-          <w:i/>
-          <w:color w:val="0000FF"/>
-          <w:sz w:val="20"/>
-          <w:szCs w:val="20"/>
-        </w:rPr>
-        <w:t xml:space="preserve">En caso de ser necesario se deben </w:t>
-      </w:r>
-      <w:proofErr w:type="gramStart"/>
-      <w:r>
-        <w:rPr>
-          <w:rFonts w:ascii="Arial" w:eastAsia="Arial" w:hAnsi="Arial" w:cs="Arial"/>
-          <w:i/>
-          <w:color w:val="0000FF"/>
-          <w:sz w:val="20"/>
-          <w:szCs w:val="20"/>
-        </w:rPr>
-        <w:t>indicar  aspectos</w:t>
-      </w:r>
-      <w:proofErr w:type="gramEnd"/>
-      <w:r>
-        <w:rPr>
-          <w:rFonts w:ascii="Arial" w:eastAsia="Arial" w:hAnsi="Arial" w:cs="Arial"/>
-          <w:i/>
-          <w:color w:val="0000FF"/>
-          <w:sz w:val="20"/>
-          <w:szCs w:val="20"/>
-        </w:rPr>
-        <w:t xml:space="preserve"> a considerar para la correcta configuración de la BD</w:t>
+        <w:t>En caso de ser necesario se deben indicar  aspectos a considerar para la correcta configuración de la BD</w:t>
       </w:r>
     </w:p>
     <w:p/>
@@ -19765,7 +19021,7 @@
       </w:pPr>
     </w:p>
     <w:sectPr>
-      <w:headerReference w:type="default" r:id="rId11"/>
+      <w:headerReference w:type="default" r:id="rId13"/>
       <w:pgSz w:w="11906" w:h="16838"/>
       <w:pgMar w:top="720" w:right="720" w:bottom="720" w:left="720" w:header="0" w:footer="720" w:gutter="0"/>
       <w:pgNumType w:start="1"/>

--- a/Base de datos/PT-MCBD-01-ManualDeConfiguracionBaseDeDatos.docx
+++ b/Base de datos/PT-MCBD-01-ManualDeConfiguracionBaseDeDatos.docx
@@ -317,7 +317,6 @@
           <w:szCs w:val="24"/>
         </w:rPr>
       </w:pPr>
-      <w:proofErr w:type="spellStart"/>
       <w:r>
         <w:rPr>
           <w:rFonts w:ascii="Tahoma" w:eastAsia="Tahoma" w:hAnsi="Tahoma" w:cs="Tahoma"/>
@@ -326,7 +325,6 @@
         </w:rPr>
         <w:t>Nodens</w:t>
       </w:r>
-      <w:proofErr w:type="spellEnd"/>
     </w:p>
     <w:p>
       <w:pPr>
@@ -549,7 +547,51 @@
           <w:sz w:val="20"/>
           <w:szCs w:val="20"/>
         </w:rPr>
-        <w:t>Este y el resto de textos incluidos en cursiva de color azul se vinculan con el fin de proporcionar una guía para el diligenciamiento de este documento y debe ser eliminado antes de realizarse la entrega del mismo. Los textos para el diligenciamiento de la plantilla no deben ser entregados en cursiva y tendrán el color negro, todo el documento deberá contar con el mismo tipo de letra, tamaño y los párrafos deberán estar justificados, no se deberá cambiar la estructura del mismo ni alterar el orden anexando o eliminando secciones sin previa autorización, en caso de que existan secciones que no requieran su diligenciamiento, se debe agregar la sigla NA (No Aplica)</w:t>
+        <w:t xml:space="preserve">Este y el resto de </w:t>
+      </w:r>
+      <w:proofErr w:type="gramStart"/>
+      <w:r>
+        <w:rPr>
+          <w:rFonts w:ascii="Arial" w:eastAsia="Arial" w:hAnsi="Arial" w:cs="Arial"/>
+          <w:i/>
+          <w:color w:val="0000FF"/>
+          <w:sz w:val="20"/>
+          <w:szCs w:val="20"/>
+        </w:rPr>
+        <w:t>textos</w:t>
+      </w:r>
+      <w:proofErr w:type="gramEnd"/>
+      <w:r>
+        <w:rPr>
+          <w:rFonts w:ascii="Arial" w:eastAsia="Arial" w:hAnsi="Arial" w:cs="Arial"/>
+          <w:i/>
+          <w:color w:val="0000FF"/>
+          <w:sz w:val="20"/>
+          <w:szCs w:val="20"/>
+        </w:rPr>
+        <w:t xml:space="preserve"> incluidos en cursiva de color azul se vinculan con el fin de proporcionar una guía para el diligenciamiento de este documento y debe ser eliminado antes de realizarse la entrega del mismo. Los textos para el diligenciamiento de la plantilla no deben ser entregados en cursiva y tendrán el color negro, todo el documento deberá contar con el mismo tipo de letra, tamaño y los párrafos deberán estar justificados, no se deberá cambiar la estructura </w:t>
+      </w:r>
+      <w:proofErr w:type="gramStart"/>
+      <w:r>
+        <w:rPr>
+          <w:rFonts w:ascii="Arial" w:eastAsia="Arial" w:hAnsi="Arial" w:cs="Arial"/>
+          <w:i/>
+          <w:color w:val="0000FF"/>
+          <w:sz w:val="20"/>
+          <w:szCs w:val="20"/>
+        </w:rPr>
+        <w:t>del mismo</w:t>
+      </w:r>
+      <w:proofErr w:type="gramEnd"/>
+      <w:r>
+        <w:rPr>
+          <w:rFonts w:ascii="Arial" w:eastAsia="Arial" w:hAnsi="Arial" w:cs="Arial"/>
+          <w:i/>
+          <w:color w:val="0000FF"/>
+          <w:sz w:val="20"/>
+          <w:szCs w:val="20"/>
+        </w:rPr>
+        <w:t xml:space="preserve"> ni alterar el orden anexando o eliminando secciones sin previa autorización, en caso de que existan secciones que no requieran su diligenciamiento, se debe agregar la sigla NA (No Aplica)</w:t>
       </w:r>
     </w:p>
     <w:p>
@@ -1409,51 +1451,7 @@
                 <w:sz w:val="18"/>
                 <w:szCs w:val="18"/>
               </w:rPr>
-              <w:t>&lt;</w:t>
-            </w:r>
-            <w:proofErr w:type="spellStart"/>
-            <w:r>
-              <w:rPr>
-                <w:rFonts w:ascii="Arial" w:eastAsia="Arial" w:hAnsi="Arial" w:cs="Arial"/>
-                <w:bCs/>
-                <w:color w:val="000000"/>
-                <w:sz w:val="18"/>
-                <w:szCs w:val="18"/>
-              </w:rPr>
-              <w:t>dd</w:t>
-            </w:r>
-            <w:proofErr w:type="spellEnd"/>
-            <w:r>
-              <w:rPr>
-                <w:rFonts w:ascii="Arial" w:eastAsia="Arial" w:hAnsi="Arial" w:cs="Arial"/>
-                <w:bCs/>
-                <w:color w:val="000000"/>
-                <w:sz w:val="18"/>
-                <w:szCs w:val="18"/>
-              </w:rPr>
-              <w:t>/mm/</w:t>
-            </w:r>
-            <w:proofErr w:type="spellStart"/>
-            <w:r>
-              <w:rPr>
-                <w:rFonts w:ascii="Arial" w:eastAsia="Arial" w:hAnsi="Arial" w:cs="Arial"/>
-                <w:bCs/>
-                <w:color w:val="000000"/>
-                <w:sz w:val="18"/>
-                <w:szCs w:val="18"/>
-              </w:rPr>
-              <w:t>aa</w:t>
-            </w:r>
-            <w:proofErr w:type="spellEnd"/>
-            <w:r>
-              <w:rPr>
-                <w:rFonts w:ascii="Arial" w:eastAsia="Arial" w:hAnsi="Arial" w:cs="Arial"/>
-                <w:bCs/>
-                <w:color w:val="000000"/>
-                <w:sz w:val="18"/>
-                <w:szCs w:val="18"/>
-              </w:rPr>
-              <w:t>&gt;</w:t>
+              <w:t>&lt;dd/mm/aa&gt;</w:t>
             </w:r>
           </w:p>
         </w:tc>
@@ -1521,51 +1519,7 @@
                 <w:sz w:val="18"/>
                 <w:szCs w:val="18"/>
               </w:rPr>
-              <w:t>&lt;</w:t>
-            </w:r>
-            <w:proofErr w:type="spellStart"/>
-            <w:r>
-              <w:rPr>
-                <w:rFonts w:ascii="Arial" w:eastAsia="Arial" w:hAnsi="Arial" w:cs="Arial"/>
-                <w:bCs/>
-                <w:color w:val="000000"/>
-                <w:sz w:val="18"/>
-                <w:szCs w:val="18"/>
-              </w:rPr>
-              <w:t>dd</w:t>
-            </w:r>
-            <w:proofErr w:type="spellEnd"/>
-            <w:r>
-              <w:rPr>
-                <w:rFonts w:ascii="Arial" w:eastAsia="Arial" w:hAnsi="Arial" w:cs="Arial"/>
-                <w:bCs/>
-                <w:color w:val="000000"/>
-                <w:sz w:val="18"/>
-                <w:szCs w:val="18"/>
-              </w:rPr>
-              <w:t>/mm/</w:t>
-            </w:r>
-            <w:proofErr w:type="spellStart"/>
-            <w:r>
-              <w:rPr>
-                <w:rFonts w:ascii="Arial" w:eastAsia="Arial" w:hAnsi="Arial" w:cs="Arial"/>
-                <w:bCs/>
-                <w:color w:val="000000"/>
-                <w:sz w:val="18"/>
-                <w:szCs w:val="18"/>
-              </w:rPr>
-              <w:t>aa</w:t>
-            </w:r>
-            <w:proofErr w:type="spellEnd"/>
-            <w:r>
-              <w:rPr>
-                <w:rFonts w:ascii="Arial" w:eastAsia="Arial" w:hAnsi="Arial" w:cs="Arial"/>
-                <w:bCs/>
-                <w:color w:val="000000"/>
-                <w:sz w:val="18"/>
-                <w:szCs w:val="18"/>
-              </w:rPr>
-              <w:t>&gt;</w:t>
+              <w:t>&lt;dd/mm/aa&gt;</w:t>
             </w:r>
           </w:p>
         </w:tc>
@@ -2535,27 +2489,7 @@
                 <w:sz w:val="16"/>
                 <w:szCs w:val="16"/>
               </w:rPr>
-              <w:t>&lt;</w:t>
-            </w:r>
-            <w:proofErr w:type="spellStart"/>
-            <w:r>
-              <w:rPr>
-                <w:rFonts w:ascii="Arial" w:eastAsia="Arial" w:hAnsi="Arial" w:cs="Arial"/>
-                <w:color w:val="0000FF"/>
-                <w:sz w:val="16"/>
-                <w:szCs w:val="16"/>
-              </w:rPr>
-              <w:t>x.y.z</w:t>
-            </w:r>
-            <w:proofErr w:type="spellEnd"/>
-            <w:r>
-              <w:rPr>
-                <w:rFonts w:ascii="Arial" w:eastAsia="Arial" w:hAnsi="Arial" w:cs="Arial"/>
-                <w:color w:val="0000FF"/>
-                <w:sz w:val="16"/>
-                <w:szCs w:val="16"/>
-              </w:rPr>
-              <w:t>&gt;</w:t>
+              <w:t>&lt;x.y.z&gt;</w:t>
             </w:r>
           </w:p>
         </w:tc>
@@ -4266,15 +4200,6 @@
         </w:rPr>
         <w:t>Manejo de ofertas</w:t>
       </w:r>
-      <w:r>
-        <w:rPr>
-          <w:rFonts w:ascii="Arial" w:eastAsia="Arial" w:hAnsi="Arial" w:cs="Arial"/>
-          <w:color w:val="000000"/>
-          <w:sz w:val="24"/>
-          <w:szCs w:val="24"/>
-        </w:rPr>
-        <w:t xml:space="preserve"> y organizadores</w:t>
-      </w:r>
     </w:p>
     <w:p>
       <w:pPr>
@@ -4284,7 +4209,7 @@
         <w:t>Esta base de datos almacenará todas las ofertas que se publiquen y que el organizador quiera mantener</w:t>
       </w:r>
       <w:r>
-        <w:t>, así como la información del organizador.</w:t>
+        <w:t>.</w:t>
       </w:r>
     </w:p>
     <w:p>
@@ -4332,15 +4257,127 @@
       </w:r>
       <w:r>
         <w:tab/>
-        <w:t xml:space="preserve">Esta base de datos tendrá la información relacionada al nivel, </w:t>
-      </w:r>
-      <w:proofErr w:type="spellStart"/>
-      <w:r>
-        <w:t>skills</w:t>
-      </w:r>
-      <w:proofErr w:type="spellEnd"/>
-      <w:r>
-        <w:t>, experiencia y demás información sobre el músico o agrupación.</w:t>
+        <w:t>Esta base de datos tendrá la información relacionada al nivel, skills, experiencia y demás información sobre el músico o agrupación.</w:t>
+      </w:r>
+    </w:p>
+    <w:p>
+      <w:pPr>
+        <w:pStyle w:val="Ttulo1"/>
+        <w:ind w:firstLine="720"/>
+        <w:rPr>
+          <w:rFonts w:ascii="Arial" w:eastAsia="Arial" w:hAnsi="Arial" w:cs="Arial"/>
+          <w:color w:val="000000"/>
+          <w:sz w:val="24"/>
+          <w:szCs w:val="24"/>
+        </w:rPr>
+      </w:pPr>
+      <w:r>
+        <w:rPr>
+          <w:rFonts w:ascii="Arial" w:eastAsia="Arial" w:hAnsi="Arial" w:cs="Arial"/>
+          <w:color w:val="000000"/>
+          <w:sz w:val="24"/>
+          <w:szCs w:val="24"/>
+        </w:rPr>
+        <w:t xml:space="preserve">2.4 </w:t>
+      </w:r>
+      <w:r>
+        <w:rPr>
+          <w:rFonts w:ascii="Arial" w:eastAsia="Arial" w:hAnsi="Arial" w:cs="Arial"/>
+          <w:color w:val="000000"/>
+          <w:sz w:val="24"/>
+          <w:szCs w:val="24"/>
+        </w:rPr>
+        <w:tab/>
+        <w:t>Manejo de Post</w:t>
+      </w:r>
+    </w:p>
+    <w:p>
+      <w:r>
+        <w:tab/>
+      </w:r>
+      <w:r>
+        <w:tab/>
+        <w:t>Esta base de datos tendrá publicaciones de propósito general para brindar información.</w:t>
+      </w:r>
+    </w:p>
+    <w:p>
+      <w:pPr>
+        <w:pStyle w:val="Ttulo1"/>
+        <w:ind w:firstLine="720"/>
+        <w:rPr>
+          <w:rFonts w:ascii="Arial" w:eastAsia="Arial" w:hAnsi="Arial" w:cs="Arial"/>
+          <w:color w:val="000000"/>
+          <w:sz w:val="24"/>
+          <w:szCs w:val="24"/>
+        </w:rPr>
+      </w:pPr>
+      <w:proofErr w:type="gramStart"/>
+      <w:r>
+        <w:rPr>
+          <w:rFonts w:ascii="Arial" w:eastAsia="Arial" w:hAnsi="Arial" w:cs="Arial"/>
+          <w:color w:val="000000"/>
+          <w:sz w:val="24"/>
+          <w:szCs w:val="24"/>
+        </w:rPr>
+        <w:t>2.</w:t>
+      </w:r>
+      <w:r>
+        <w:rPr>
+          <w:rFonts w:ascii="Arial" w:eastAsia="Arial" w:hAnsi="Arial" w:cs="Arial"/>
+          <w:color w:val="000000"/>
+          <w:sz w:val="24"/>
+          <w:szCs w:val="24"/>
+        </w:rPr>
+        <w:t>5</w:t>
+      </w:r>
+      <w:r>
+        <w:rPr>
+          <w:rFonts w:ascii="Arial" w:eastAsia="Arial" w:hAnsi="Arial" w:cs="Arial"/>
+          <w:color w:val="000000"/>
+          <w:sz w:val="24"/>
+          <w:szCs w:val="24"/>
+        </w:rPr>
+        <w:t xml:space="preserve"> </w:t>
+      </w:r>
+      <w:r>
+        <w:rPr>
+          <w:rFonts w:ascii="Arial" w:eastAsia="Arial" w:hAnsi="Arial" w:cs="Arial"/>
+          <w:color w:val="000000"/>
+          <w:sz w:val="24"/>
+          <w:szCs w:val="24"/>
+        </w:rPr>
+        <w:t xml:space="preserve"> </w:t>
+      </w:r>
+      <w:r>
+        <w:rPr>
+          <w:rFonts w:ascii="Arial" w:eastAsia="Arial" w:hAnsi="Arial" w:cs="Arial"/>
+          <w:color w:val="000000"/>
+          <w:sz w:val="24"/>
+          <w:szCs w:val="24"/>
+        </w:rPr>
+        <w:tab/>
+      </w:r>
+      <w:proofErr w:type="gramEnd"/>
+      <w:r>
+        <w:rPr>
+          <w:rFonts w:ascii="Arial" w:eastAsia="Arial" w:hAnsi="Arial" w:cs="Arial"/>
+          <w:color w:val="000000"/>
+          <w:sz w:val="24"/>
+          <w:szCs w:val="24"/>
+        </w:rPr>
+        <w:t>Manejo de la información de los organizadores.</w:t>
+      </w:r>
+    </w:p>
+    <w:p>
+      <w:r>
+        <w:tab/>
+      </w:r>
+      <w:r>
+        <w:tab/>
+        <w:t>Esta base de datos tendrá la información de los organizadores o las personas que hagan ofertas</w:t>
+      </w:r>
+      <w:r>
+        <w:t>.</w:t>
       </w:r>
     </w:p>
     <w:p>
@@ -4482,7 +4519,29 @@
                 <w:sz w:val="20"/>
                 <w:szCs w:val="20"/>
               </w:rPr>
-              <w:t>Tipo (Responsable/ Involucrado)</w:t>
+              <w:t>Tipo (</w:t>
+            </w:r>
+            <w:proofErr w:type="gramStart"/>
+            <w:r>
+              <w:rPr>
+                <w:rFonts w:ascii="Arial" w:eastAsia="Arial" w:hAnsi="Arial" w:cs="Arial"/>
+                <w:b/>
+                <w:color w:val="000000"/>
+                <w:sz w:val="20"/>
+                <w:szCs w:val="20"/>
+              </w:rPr>
+              <w:t>Responsable</w:t>
+            </w:r>
+            <w:proofErr w:type="gramEnd"/>
+            <w:r>
+              <w:rPr>
+                <w:rFonts w:ascii="Arial" w:eastAsia="Arial" w:hAnsi="Arial" w:cs="Arial"/>
+                <w:b/>
+                <w:color w:val="000000"/>
+                <w:sz w:val="20"/>
+                <w:szCs w:val="20"/>
+              </w:rPr>
+              <w:t>/ Involucrado)</w:t>
             </w:r>
           </w:p>
         </w:tc>
@@ -4595,13 +4654,8 @@
                 <w:between w:val="nil"/>
               </w:pBdr>
             </w:pPr>
-            <w:proofErr w:type="spellStart"/>
-            <w:r>
-              <w:t>Backend</w:t>
-            </w:r>
-            <w:proofErr w:type="spellEnd"/>
-            <w:r>
-              <w:t xml:space="preserve"> Dev / Base de Datos</w:t>
+            <w:r>
+              <w:t>Backend Dev / Base de Datos</w:t>
             </w:r>
           </w:p>
         </w:tc>
@@ -4672,13 +4726,8 @@
                 <w:between w:val="nil"/>
               </w:pBdr>
             </w:pPr>
-            <w:proofErr w:type="spellStart"/>
-            <w:r>
-              <w:t>Frontend</w:t>
-            </w:r>
-            <w:proofErr w:type="spellEnd"/>
-            <w:r>
-              <w:t xml:space="preserve"> Dev / Base de Datos</w:t>
+            <w:r>
+              <w:t>Frontend Dev / Base de Datos</w:t>
             </w:r>
           </w:p>
         </w:tc>
@@ -4705,7 +4754,11 @@
               </w:pBdr>
             </w:pPr>
             <w:r>
-              <w:t>Sebastián García Correa</w:t>
+              <w:t xml:space="preserve">Sebastián García </w:t>
+            </w:r>
+            <w:r>
+              <w:lastRenderedPageBreak/>
+              <w:t>Correa</w:t>
             </w:r>
           </w:p>
         </w:tc>
@@ -4727,6 +4780,7 @@
               </w:pBdr>
             </w:pPr>
             <w:r>
+              <w:lastRenderedPageBreak/>
               <w:t>Responsable</w:t>
             </w:r>
           </w:p>
@@ -4749,13 +4803,12 @@
                 <w:between w:val="nil"/>
               </w:pBdr>
             </w:pPr>
-            <w:proofErr w:type="spellStart"/>
-            <w:r>
-              <w:t>Frontend</w:t>
-            </w:r>
-            <w:proofErr w:type="spellEnd"/>
-            <w:r>
-              <w:t xml:space="preserve"> Dev / Base de Datos</w:t>
+            <w:r>
+              <w:t xml:space="preserve">Frontend Dev / </w:t>
+            </w:r>
+            <w:r>
+              <w:lastRenderedPageBreak/>
+              <w:t>Base de Datos</w:t>
             </w:r>
           </w:p>
         </w:tc>
@@ -4783,13 +4836,9 @@
               </w:pBdr>
             </w:pPr>
             <w:r>
-              <w:t xml:space="preserve">Julio Marín </w:t>
-            </w:r>
-            <w:proofErr w:type="spellStart"/>
-            <w:r>
-              <w:t>Marín</w:t>
-            </w:r>
-            <w:proofErr w:type="spellEnd"/>
+              <w:lastRenderedPageBreak/>
+              <w:t>Julio Marín Marín</w:t>
+            </w:r>
           </w:p>
         </w:tc>
         <w:tc>
@@ -4860,7 +4909,6 @@
           <w:sz w:val="24"/>
           <w:szCs w:val="24"/>
         </w:rPr>
-        <w:lastRenderedPageBreak/>
         <w:t>4. Modelo Entidad Relación (MER)</w:t>
       </w:r>
     </w:p>
@@ -4986,6 +5034,7 @@
           <w:sz w:val="24"/>
           <w:szCs w:val="24"/>
         </w:rPr>
+        <w:lastRenderedPageBreak/>
         <w:t xml:space="preserve">4.2. </w:t>
       </w:r>
       <w:r>
@@ -5083,7 +5132,6 @@
           <w:sz w:val="24"/>
           <w:szCs w:val="24"/>
         </w:rPr>
-        <w:lastRenderedPageBreak/>
         <w:t xml:space="preserve">4.3. </w:t>
       </w:r>
       <w:r>
@@ -5399,7 +5447,23 @@
           <w:sz w:val="24"/>
           <w:szCs w:val="24"/>
         </w:rPr>
-        <w:t>Aquí podemos encontrar las definiciones de los datos y sus propiedades (atributos , dominios, asociaciones y operaciones). Asimismo identificar claramente el propósito, alcance y campo de aplicación ,sirviendo a los usuarios como orientación tipo informativa.</w:t>
+        <w:t xml:space="preserve">Aquí podemos encontrar las definiciones de los datos y sus propiedades (atributos , dominios, asociaciones y operaciones). </w:t>
+      </w:r>
+      <w:proofErr w:type="gramStart"/>
+      <w:r>
+        <w:rPr>
+          <w:sz w:val="24"/>
+          <w:szCs w:val="24"/>
+        </w:rPr>
+        <w:t>Asimismo</w:t>
+      </w:r>
+      <w:proofErr w:type="gramEnd"/>
+      <w:r>
+        <w:rPr>
+          <w:sz w:val="24"/>
+          <w:szCs w:val="24"/>
+        </w:rPr>
+        <w:t xml:space="preserve"> identificar claramente el propósito, alcance y campo de aplicación ,sirviendo a los usuarios como orientación tipo informativa.</w:t>
       </w:r>
     </w:p>
     <w:p>
@@ -5496,7 +5560,6 @@
                 <w:szCs w:val="24"/>
               </w:rPr>
             </w:pPr>
-            <w:proofErr w:type="spellStart"/>
             <w:r>
               <w:rPr>
                 <w:sz w:val="24"/>
@@ -5504,7 +5567,6 @@
               </w:rPr>
               <w:t>Descripcion</w:t>
             </w:r>
-            <w:proofErr w:type="spellEnd"/>
           </w:p>
         </w:tc>
         <w:tc>
@@ -5519,7 +5581,6 @@
                 <w:szCs w:val="24"/>
               </w:rPr>
             </w:pPr>
-            <w:proofErr w:type="spellStart"/>
             <w:r>
               <w:rPr>
                 <w:sz w:val="24"/>
@@ -5527,7 +5588,6 @@
               </w:rPr>
               <w:t>Caracteristicas</w:t>
             </w:r>
-            <w:proofErr w:type="spellEnd"/>
           </w:p>
         </w:tc>
         <w:tc>
@@ -5584,21 +5644,12 @@
                 <w:szCs w:val="24"/>
               </w:rPr>
             </w:pPr>
-            <w:proofErr w:type="spellStart"/>
-            <w:r>
-              <w:rPr>
-                <w:sz w:val="24"/>
-                <w:szCs w:val="24"/>
-              </w:rPr>
-              <w:t>Indice</w:t>
-            </w:r>
-            <w:proofErr w:type="spellEnd"/>
-            <w:r>
-              <w:rPr>
-                <w:sz w:val="24"/>
-                <w:szCs w:val="24"/>
-              </w:rPr>
-              <w:t xml:space="preserve"> y relaciones</w:t>
+            <w:r>
+              <w:rPr>
+                <w:sz w:val="24"/>
+                <w:szCs w:val="24"/>
+              </w:rPr>
+              <w:t>Indice y relaciones</w:t>
             </w:r>
           </w:p>
         </w:tc>
@@ -5642,17 +5693,8 @@
                 <w:sz w:val="18"/>
                 <w:szCs w:val="18"/>
               </w:rPr>
-              <w:t xml:space="preserve">Entero que identifica a un usuario </w:t>
-            </w:r>
-            <w:proofErr w:type="spellStart"/>
-            <w:r>
-              <w:rPr>
-                <w:sz w:val="18"/>
-                <w:szCs w:val="18"/>
-              </w:rPr>
-              <w:t>unico</w:t>
-            </w:r>
-            <w:proofErr w:type="spellEnd"/>
+              <w:t>Entero que identifica a un usuario unico</w:t>
+            </w:r>
           </w:p>
         </w:tc>
         <w:tc>
@@ -5790,36 +5832,8 @@
                 <w:szCs w:val="18"/>
                 <w:lang w:val="en-US"/>
               </w:rPr>
-              <w:t xml:space="preserve">Se define </w:t>
-            </w:r>
-            <w:proofErr w:type="spellStart"/>
-            <w:r>
-              <w:rPr>
-                <w:sz w:val="18"/>
-                <w:szCs w:val="18"/>
-                <w:lang w:val="en-US"/>
-              </w:rPr>
-              <w:t>por</w:t>
-            </w:r>
-            <w:proofErr w:type="spellEnd"/>
-            <w:r>
-              <w:rPr>
-                <w:sz w:val="18"/>
-                <w:szCs w:val="18"/>
-                <w:lang w:val="en-US"/>
-              </w:rPr>
-              <w:t xml:space="preserve"> </w:t>
-            </w:r>
-            <w:proofErr w:type="spellStart"/>
-            <w:r>
-              <w:rPr>
-                <w:sz w:val="18"/>
-                <w:szCs w:val="18"/>
-                <w:lang w:val="en-US"/>
-              </w:rPr>
-              <w:t>frecuencias</w:t>
-            </w:r>
-            <w:proofErr w:type="spellEnd"/>
+              <w:t>Se define por frecuencias</w:t>
+            </w:r>
           </w:p>
         </w:tc>
         <w:tc>
@@ -5933,23 +5947,13 @@
                 <w:lang w:val="es-CO"/>
               </w:rPr>
             </w:pPr>
-            <w:proofErr w:type="spellStart"/>
-            <w:r>
-              <w:rPr>
-                <w:sz w:val="18"/>
-                <w:szCs w:val="18"/>
-                <w:lang w:val="es-CO"/>
-              </w:rPr>
-              <w:t>String</w:t>
-            </w:r>
-            <w:proofErr w:type="spellEnd"/>
-            <w:r>
-              <w:rPr>
-                <w:sz w:val="18"/>
-                <w:szCs w:val="18"/>
-                <w:lang w:val="es-CO"/>
-              </w:rPr>
-              <w:t xml:space="preserve"> que identifica al </w:t>
+            <w:r>
+              <w:rPr>
+                <w:sz w:val="18"/>
+                <w:szCs w:val="18"/>
+                <w:lang w:val="es-CO"/>
+              </w:rPr>
+              <w:t xml:space="preserve">String que identifica al </w:t>
             </w:r>
             <w:r>
               <w:rPr>
@@ -5991,18 +5995,8 @@
                 <w:lang w:val="es-CO"/>
               </w:rPr>
               <w:lastRenderedPageBreak/>
-              <w:t xml:space="preserve">nulos y tiene que ser </w:t>
-            </w:r>
-            <w:proofErr w:type="spellStart"/>
-            <w:r>
-              <w:rPr>
-                <w:sz w:val="18"/>
-                <w:szCs w:val="18"/>
-                <w:lang w:val="es-CO"/>
-              </w:rPr>
-              <w:t>unico</w:t>
-            </w:r>
-            <w:proofErr w:type="spellEnd"/>
+              <w:t>nulos y tiene que ser unico</w:t>
+            </w:r>
           </w:p>
         </w:tc>
         <w:tc>
@@ -6018,7 +6012,6 @@
                 <w:lang w:val="es-CO"/>
               </w:rPr>
             </w:pPr>
-            <w:proofErr w:type="spellStart"/>
             <w:r>
               <w:rPr>
                 <w:sz w:val="18"/>
@@ -6028,7 +6021,6 @@
               <w:lastRenderedPageBreak/>
               <w:t>Varchar</w:t>
             </w:r>
-            <w:proofErr w:type="spellEnd"/>
           </w:p>
         </w:tc>
         <w:tc>
@@ -6073,25 +6065,7 @@
                 <w:szCs w:val="18"/>
                 <w:lang w:val="es-CO"/>
               </w:rPr>
-              <w:t xml:space="preserve">Not </w:t>
-            </w:r>
-            <w:proofErr w:type="spellStart"/>
-            <w:r>
-              <w:rPr>
-                <w:sz w:val="18"/>
-                <w:szCs w:val="18"/>
-                <w:lang w:val="es-CO"/>
-              </w:rPr>
-              <w:t>null</w:t>
-            </w:r>
-            <w:proofErr w:type="spellEnd"/>
-            <w:r>
-              <w:rPr>
-                <w:sz w:val="18"/>
-                <w:szCs w:val="18"/>
-                <w:lang w:val="es-CO"/>
-              </w:rPr>
-              <w:t xml:space="preserve"> </w:t>
+              <w:t xml:space="preserve">Not null </w:t>
             </w:r>
           </w:p>
         </w:tc>
@@ -6110,7 +6084,6 @@
                 <w:lang w:val="es-CO"/>
               </w:rPr>
             </w:pPr>
-            <w:proofErr w:type="spellStart"/>
             <w:r>
               <w:rPr>
                 <w:sz w:val="18"/>
@@ -6119,7 +6092,6 @@
               </w:rPr>
               <w:t>Firts_Name</w:t>
             </w:r>
-            <w:proofErr w:type="spellEnd"/>
           </w:p>
         </w:tc>
         <w:tc>
@@ -6135,23 +6107,13 @@
                 <w:lang w:val="es-CO"/>
               </w:rPr>
             </w:pPr>
-            <w:proofErr w:type="spellStart"/>
-            <w:r>
-              <w:rPr>
-                <w:sz w:val="18"/>
-                <w:szCs w:val="18"/>
-                <w:lang w:val="es-CO"/>
-              </w:rPr>
-              <w:t>String</w:t>
-            </w:r>
-            <w:proofErr w:type="spellEnd"/>
-            <w:r>
-              <w:rPr>
-                <w:sz w:val="18"/>
-                <w:szCs w:val="18"/>
-                <w:lang w:val="es-CO"/>
-              </w:rPr>
-              <w:t xml:space="preserve"> del primer nombre del usuario</w:t>
+            <w:r>
+              <w:rPr>
+                <w:sz w:val="18"/>
+                <w:szCs w:val="18"/>
+                <w:lang w:val="es-CO"/>
+              </w:rPr>
+              <w:t>String del primer nombre del usuario</w:t>
             </w:r>
           </w:p>
         </w:tc>
@@ -6191,7 +6153,6 @@
                 <w:lang w:val="es-CO"/>
               </w:rPr>
             </w:pPr>
-            <w:proofErr w:type="spellStart"/>
             <w:r>
               <w:rPr>
                 <w:sz w:val="18"/>
@@ -6200,7 +6161,6 @@
               </w:rPr>
               <w:t>varchar</w:t>
             </w:r>
-            <w:proofErr w:type="spellEnd"/>
           </w:p>
         </w:tc>
         <w:tc>
@@ -6245,18 +6205,8 @@
                 <w:szCs w:val="18"/>
                 <w:lang w:val="es-CO"/>
               </w:rPr>
-              <w:t xml:space="preserve">Not </w:t>
-            </w:r>
-            <w:proofErr w:type="spellStart"/>
-            <w:r>
-              <w:rPr>
-                <w:sz w:val="18"/>
-                <w:szCs w:val="18"/>
-                <w:lang w:val="es-CO"/>
-              </w:rPr>
-              <w:t>null</w:t>
-            </w:r>
-            <w:proofErr w:type="spellEnd"/>
+              <w:t>Not null</w:t>
+            </w:r>
           </w:p>
         </w:tc>
       </w:tr>
@@ -6274,7 +6224,6 @@
                 <w:lang w:val="es-CO"/>
               </w:rPr>
             </w:pPr>
-            <w:proofErr w:type="spellStart"/>
             <w:r>
               <w:rPr>
                 <w:sz w:val="18"/>
@@ -6283,7 +6232,6 @@
               </w:rPr>
               <w:t>Second_name</w:t>
             </w:r>
-            <w:proofErr w:type="spellEnd"/>
           </w:p>
         </w:tc>
         <w:tc>
@@ -6299,23 +6247,13 @@
                 <w:lang w:val="es-CO"/>
               </w:rPr>
             </w:pPr>
-            <w:proofErr w:type="spellStart"/>
-            <w:r>
-              <w:rPr>
-                <w:sz w:val="18"/>
-                <w:szCs w:val="18"/>
-                <w:lang w:val="es-CO"/>
-              </w:rPr>
-              <w:t>String</w:t>
-            </w:r>
-            <w:proofErr w:type="spellEnd"/>
-            <w:r>
-              <w:rPr>
-                <w:sz w:val="18"/>
-                <w:szCs w:val="18"/>
-                <w:lang w:val="es-CO"/>
-              </w:rPr>
-              <w:t xml:space="preserve"> del segundo nombre del usuario</w:t>
+            <w:r>
+              <w:rPr>
+                <w:sz w:val="18"/>
+                <w:szCs w:val="18"/>
+                <w:lang w:val="es-CO"/>
+              </w:rPr>
+              <w:t>String del segundo nombre del usuario</w:t>
             </w:r>
           </w:p>
         </w:tc>
@@ -6355,7 +6293,6 @@
                 <w:lang w:val="es-CO"/>
               </w:rPr>
             </w:pPr>
-            <w:proofErr w:type="spellStart"/>
             <w:r>
               <w:rPr>
                 <w:sz w:val="18"/>
@@ -6364,7 +6301,6 @@
               </w:rPr>
               <w:t>varchar</w:t>
             </w:r>
-            <w:proofErr w:type="spellEnd"/>
           </w:p>
         </w:tc>
         <w:tc>
@@ -6403,7 +6339,6 @@
                 <w:lang w:val="es-CO"/>
               </w:rPr>
             </w:pPr>
-            <w:proofErr w:type="spellStart"/>
             <w:r>
               <w:rPr>
                 <w:sz w:val="18"/>
@@ -6412,7 +6347,6 @@
               </w:rPr>
               <w:t>Null</w:t>
             </w:r>
-            <w:proofErr w:type="spellEnd"/>
           </w:p>
         </w:tc>
       </w:tr>
@@ -6430,7 +6364,6 @@
                 <w:lang w:val="es-CO"/>
               </w:rPr>
             </w:pPr>
-            <w:proofErr w:type="spellStart"/>
             <w:r>
               <w:rPr>
                 <w:sz w:val="18"/>
@@ -6439,7 +6372,6 @@
               </w:rPr>
               <w:t>First_Lastname</w:t>
             </w:r>
-            <w:proofErr w:type="spellEnd"/>
           </w:p>
         </w:tc>
         <w:tc>
@@ -6455,23 +6387,13 @@
                 <w:lang w:val="es-CO"/>
               </w:rPr>
             </w:pPr>
-            <w:proofErr w:type="spellStart"/>
-            <w:r>
-              <w:rPr>
-                <w:sz w:val="18"/>
-                <w:szCs w:val="18"/>
-                <w:lang w:val="es-CO"/>
-              </w:rPr>
-              <w:t>String</w:t>
-            </w:r>
-            <w:proofErr w:type="spellEnd"/>
-            <w:r>
-              <w:rPr>
-                <w:sz w:val="18"/>
-                <w:szCs w:val="18"/>
-                <w:lang w:val="es-CO"/>
-              </w:rPr>
-              <w:t xml:space="preserve"> del primer apellido del usuario</w:t>
+            <w:r>
+              <w:rPr>
+                <w:sz w:val="18"/>
+                <w:szCs w:val="18"/>
+                <w:lang w:val="es-CO"/>
+              </w:rPr>
+              <w:t>String del primer apellido del usuario</w:t>
             </w:r>
           </w:p>
         </w:tc>
@@ -6511,7 +6433,6 @@
                 <w:lang w:val="es-CO"/>
               </w:rPr>
             </w:pPr>
-            <w:proofErr w:type="spellStart"/>
             <w:r>
               <w:rPr>
                 <w:sz w:val="18"/>
@@ -6520,7 +6441,6 @@
               </w:rPr>
               <w:t>varchar</w:t>
             </w:r>
-            <w:proofErr w:type="spellEnd"/>
           </w:p>
         </w:tc>
         <w:tc>
@@ -6565,18 +6485,8 @@
                 <w:szCs w:val="18"/>
                 <w:lang w:val="es-CO"/>
               </w:rPr>
-              <w:t xml:space="preserve">Not </w:t>
-            </w:r>
-            <w:proofErr w:type="spellStart"/>
-            <w:r>
-              <w:rPr>
-                <w:sz w:val="18"/>
-                <w:szCs w:val="18"/>
-                <w:lang w:val="es-CO"/>
-              </w:rPr>
-              <w:t>null</w:t>
-            </w:r>
-            <w:proofErr w:type="spellEnd"/>
+              <w:t>Not null</w:t>
+            </w:r>
           </w:p>
         </w:tc>
       </w:tr>
@@ -6594,7 +6504,6 @@
                 <w:lang w:val="es-CO"/>
               </w:rPr>
             </w:pPr>
-            <w:proofErr w:type="spellStart"/>
             <w:r>
               <w:rPr>
                 <w:sz w:val="18"/>
@@ -6603,7 +6512,6 @@
               </w:rPr>
               <w:t>Second_name</w:t>
             </w:r>
-            <w:proofErr w:type="spellEnd"/>
           </w:p>
         </w:tc>
         <w:tc>
@@ -6619,23 +6527,13 @@
                 <w:lang w:val="es-CO"/>
               </w:rPr>
             </w:pPr>
-            <w:proofErr w:type="spellStart"/>
-            <w:r>
-              <w:rPr>
-                <w:sz w:val="18"/>
-                <w:szCs w:val="18"/>
-                <w:lang w:val="es-CO"/>
-              </w:rPr>
-              <w:t>String</w:t>
-            </w:r>
-            <w:proofErr w:type="spellEnd"/>
-            <w:r>
-              <w:rPr>
-                <w:sz w:val="18"/>
-                <w:szCs w:val="18"/>
-                <w:lang w:val="es-CO"/>
-              </w:rPr>
-              <w:t xml:space="preserve"> del segundo apellido del usuario</w:t>
+            <w:r>
+              <w:rPr>
+                <w:sz w:val="18"/>
+                <w:szCs w:val="18"/>
+                <w:lang w:val="es-CO"/>
+              </w:rPr>
+              <w:t>String del segundo apellido del usuario</w:t>
             </w:r>
           </w:p>
         </w:tc>
@@ -6675,7 +6573,6 @@
                 <w:lang w:val="es-CO"/>
               </w:rPr>
             </w:pPr>
-            <w:proofErr w:type="spellStart"/>
             <w:r>
               <w:rPr>
                 <w:sz w:val="18"/>
@@ -6684,7 +6581,6 @@
               </w:rPr>
               <w:t>varchar</w:t>
             </w:r>
-            <w:proofErr w:type="spellEnd"/>
           </w:p>
         </w:tc>
         <w:tc>
@@ -6723,7 +6619,6 @@
                 <w:lang w:val="es-CO"/>
               </w:rPr>
             </w:pPr>
-            <w:proofErr w:type="spellStart"/>
             <w:r>
               <w:rPr>
                 <w:sz w:val="18"/>
@@ -6732,7 +6627,6 @@
               </w:rPr>
               <w:t>Null</w:t>
             </w:r>
-            <w:proofErr w:type="spellEnd"/>
           </w:p>
         </w:tc>
       </w:tr>
@@ -6750,7 +6644,6 @@
                 <w:lang w:val="es-CO"/>
               </w:rPr>
             </w:pPr>
-            <w:proofErr w:type="spellStart"/>
             <w:r>
               <w:rPr>
                 <w:sz w:val="18"/>
@@ -6759,7 +6652,6 @@
               </w:rPr>
               <w:t>Ubication</w:t>
             </w:r>
-            <w:proofErr w:type="spellEnd"/>
           </w:p>
         </w:tc>
         <w:tc>
@@ -6775,23 +6667,13 @@
                 <w:lang w:val="es-CO"/>
               </w:rPr>
             </w:pPr>
-            <w:proofErr w:type="spellStart"/>
-            <w:r>
-              <w:rPr>
-                <w:sz w:val="18"/>
-                <w:szCs w:val="18"/>
-                <w:lang w:val="es-CO"/>
-              </w:rPr>
-              <w:t>String</w:t>
-            </w:r>
-            <w:proofErr w:type="spellEnd"/>
-            <w:r>
-              <w:rPr>
-                <w:sz w:val="18"/>
-                <w:szCs w:val="18"/>
-                <w:lang w:val="es-CO"/>
-              </w:rPr>
-              <w:t xml:space="preserve"> de la ubicación o zona de residencia del usuario</w:t>
+            <w:r>
+              <w:rPr>
+                <w:sz w:val="18"/>
+                <w:szCs w:val="18"/>
+                <w:lang w:val="es-CO"/>
+              </w:rPr>
+              <w:t>String de la ubicación o zona de residencia del usuario</w:t>
             </w:r>
           </w:p>
         </w:tc>
@@ -6831,7 +6713,6 @@
                 <w:lang w:val="es-CO"/>
               </w:rPr>
             </w:pPr>
-            <w:proofErr w:type="spellStart"/>
             <w:r>
               <w:rPr>
                 <w:sz w:val="18"/>
@@ -6840,7 +6721,6 @@
               </w:rPr>
               <w:t>varchar</w:t>
             </w:r>
-            <w:proofErr w:type="spellEnd"/>
           </w:p>
         </w:tc>
         <w:tc>
@@ -6885,18 +6765,8 @@
                 <w:szCs w:val="18"/>
                 <w:lang w:val="es-CO"/>
               </w:rPr>
-              <w:t xml:space="preserve">Not </w:t>
-            </w:r>
-            <w:proofErr w:type="spellStart"/>
-            <w:r>
-              <w:rPr>
-                <w:sz w:val="18"/>
-                <w:szCs w:val="18"/>
-                <w:lang w:val="es-CO"/>
-              </w:rPr>
-              <w:t>null</w:t>
-            </w:r>
-            <w:proofErr w:type="spellEnd"/>
+              <w:t>Not null</w:t>
+            </w:r>
           </w:p>
         </w:tc>
       </w:tr>
@@ -6937,23 +6807,13 @@
                 <w:lang w:val="es-CO"/>
               </w:rPr>
             </w:pPr>
-            <w:proofErr w:type="spellStart"/>
-            <w:r>
-              <w:rPr>
-                <w:sz w:val="18"/>
-                <w:szCs w:val="18"/>
-                <w:lang w:val="es-CO"/>
-              </w:rPr>
-              <w:t>String</w:t>
-            </w:r>
-            <w:proofErr w:type="spellEnd"/>
-            <w:r>
-              <w:rPr>
-                <w:sz w:val="18"/>
-                <w:szCs w:val="18"/>
-                <w:lang w:val="es-CO"/>
-              </w:rPr>
-              <w:t xml:space="preserve"> que define el tipo de rol que tiene el usuario que puede ser organizador o musico</w:t>
+            <w:r>
+              <w:rPr>
+                <w:sz w:val="18"/>
+                <w:szCs w:val="18"/>
+                <w:lang w:val="es-CO"/>
+              </w:rPr>
+              <w:t>String que define el tipo de rol que tiene el usuario que puede ser organizador o musico</w:t>
             </w:r>
           </w:p>
         </w:tc>
@@ -6993,7 +6853,6 @@
                 <w:lang w:val="es-CO"/>
               </w:rPr>
             </w:pPr>
-            <w:proofErr w:type="spellStart"/>
             <w:r>
               <w:rPr>
                 <w:sz w:val="18"/>
@@ -7002,7 +6861,6 @@
               </w:rPr>
               <w:t>varchar</w:t>
             </w:r>
-            <w:proofErr w:type="spellEnd"/>
           </w:p>
         </w:tc>
         <w:tc>
@@ -7047,18 +6905,8 @@
                 <w:szCs w:val="18"/>
                 <w:lang w:val="es-CO"/>
               </w:rPr>
-              <w:t xml:space="preserve">Not </w:t>
-            </w:r>
-            <w:proofErr w:type="spellStart"/>
-            <w:r>
-              <w:rPr>
-                <w:sz w:val="18"/>
-                <w:szCs w:val="18"/>
-                <w:lang w:val="es-CO"/>
-              </w:rPr>
-              <w:t>null</w:t>
-            </w:r>
-            <w:proofErr w:type="spellEnd"/>
+              <w:t>Not null</w:t>
+            </w:r>
           </w:p>
           <w:p>
             <w:pPr>
@@ -7136,7 +6984,6 @@
                 <w:lang w:val="es-CO"/>
               </w:rPr>
             </w:pPr>
-            <w:proofErr w:type="spellStart"/>
             <w:r>
               <w:rPr>
                 <w:sz w:val="18"/>
@@ -7145,7 +6992,6 @@
               </w:rPr>
               <w:t>Birthdate</w:t>
             </w:r>
-            <w:proofErr w:type="spellEnd"/>
           </w:p>
         </w:tc>
         <w:tc>
@@ -7167,25 +7013,7 @@
                 <w:szCs w:val="18"/>
                 <w:lang w:val="es-CO"/>
               </w:rPr>
-              <w:t xml:space="preserve">Date que define la fecha de </w:t>
-            </w:r>
-            <w:proofErr w:type="spellStart"/>
-            <w:r>
-              <w:rPr>
-                <w:sz w:val="18"/>
-                <w:szCs w:val="18"/>
-                <w:lang w:val="es-CO"/>
-              </w:rPr>
-              <w:t>naciemiento</w:t>
-            </w:r>
-            <w:proofErr w:type="spellEnd"/>
-            <w:r>
-              <w:rPr>
-                <w:sz w:val="18"/>
-                <w:szCs w:val="18"/>
-                <w:lang w:val="es-CO"/>
-              </w:rPr>
-              <w:t xml:space="preserve"> </w:t>
+              <w:t xml:space="preserve">Date que define la fecha de naciemiento </w:t>
             </w:r>
           </w:p>
         </w:tc>
@@ -7277,18 +7105,8 @@
                 <w:szCs w:val="18"/>
                 <w:lang w:val="es-CO"/>
               </w:rPr>
-              <w:t xml:space="preserve">Not </w:t>
-            </w:r>
-            <w:proofErr w:type="spellStart"/>
-            <w:r>
-              <w:rPr>
-                <w:sz w:val="18"/>
-                <w:szCs w:val="18"/>
-                <w:lang w:val="es-CO"/>
-              </w:rPr>
-              <w:t>null</w:t>
-            </w:r>
-            <w:proofErr w:type="spellEnd"/>
+              <w:t>Not null</w:t>
+            </w:r>
           </w:p>
         </w:tc>
       </w:tr>
@@ -7304,7 +7122,6 @@
           <w:lang w:val="es-CO"/>
         </w:rPr>
       </w:pPr>
-      <w:proofErr w:type="spellStart"/>
       <w:r>
         <w:rPr>
           <w:b/>
@@ -7315,7 +7132,6 @@
         </w:rPr>
         <w:t>Auth_Users</w:t>
       </w:r>
-      <w:proofErr w:type="spellEnd"/>
     </w:p>
     <w:tbl>
       <w:tblPr>
@@ -7373,7 +7189,6 @@
                 <w:lang w:val="es-CO"/>
               </w:rPr>
             </w:pPr>
-            <w:proofErr w:type="spellStart"/>
             <w:r>
               <w:rPr>
                 <w:sz w:val="24"/>
@@ -7381,7 +7196,6 @@
               </w:rPr>
               <w:t>Descripcion</w:t>
             </w:r>
-            <w:proofErr w:type="spellEnd"/>
           </w:p>
         </w:tc>
         <w:tc>
@@ -7399,7 +7213,6 @@
                 <w:lang w:val="es-CO"/>
               </w:rPr>
             </w:pPr>
-            <w:proofErr w:type="spellStart"/>
             <w:r>
               <w:rPr>
                 <w:sz w:val="24"/>
@@ -7407,7 +7220,6 @@
               </w:rPr>
               <w:t>Caracteristicas</w:t>
             </w:r>
-            <w:proofErr w:type="spellEnd"/>
           </w:p>
         </w:tc>
         <w:tc>
@@ -7473,21 +7285,12 @@
                 <w:lang w:val="es-CO"/>
               </w:rPr>
             </w:pPr>
-            <w:proofErr w:type="spellStart"/>
-            <w:r>
-              <w:rPr>
-                <w:sz w:val="24"/>
-                <w:szCs w:val="24"/>
-              </w:rPr>
-              <w:t>Indice</w:t>
-            </w:r>
-            <w:proofErr w:type="spellEnd"/>
-            <w:r>
-              <w:rPr>
-                <w:sz w:val="24"/>
-                <w:szCs w:val="24"/>
-              </w:rPr>
-              <w:t xml:space="preserve"> y relaciones</w:t>
+            <w:r>
+              <w:rPr>
+                <w:sz w:val="24"/>
+                <w:szCs w:val="24"/>
+              </w:rPr>
+              <w:t>Indice y relaciones</w:t>
             </w:r>
           </w:p>
         </w:tc>
@@ -7533,23 +7336,13 @@
                 <w:lang w:val="es-CO"/>
               </w:rPr>
             </w:pPr>
-            <w:proofErr w:type="spellStart"/>
-            <w:r>
-              <w:rPr>
-                <w:sz w:val="18"/>
-                <w:szCs w:val="18"/>
-                <w:lang w:val="es-CO"/>
-              </w:rPr>
-              <w:t>String</w:t>
-            </w:r>
-            <w:proofErr w:type="spellEnd"/>
-            <w:r>
-              <w:rPr>
-                <w:sz w:val="18"/>
-                <w:szCs w:val="18"/>
-                <w:lang w:val="es-CO"/>
-              </w:rPr>
-              <w:t xml:space="preserve"> que identifica al usuario a través de un correo</w:t>
+            <w:r>
+              <w:rPr>
+                <w:sz w:val="18"/>
+                <w:szCs w:val="18"/>
+                <w:lang w:val="es-CO"/>
+              </w:rPr>
+              <w:t>String que identifica al usuario a través de un correo</w:t>
             </w:r>
           </w:p>
         </w:tc>
@@ -7566,34 +7359,14 @@
                 <w:lang w:val="es-CO"/>
               </w:rPr>
             </w:pPr>
-            <w:proofErr w:type="spellStart"/>
-            <w:r>
-              <w:rPr>
-                <w:sz w:val="18"/>
-                <w:szCs w:val="18"/>
-                <w:lang w:val="es-CO"/>
-              </w:rPr>
-              <w:t>Foreign</w:t>
-            </w:r>
-            <w:proofErr w:type="spellEnd"/>
-            <w:r>
-              <w:rPr>
-                <w:sz w:val="18"/>
-                <w:szCs w:val="18"/>
-                <w:lang w:val="es-CO"/>
-              </w:rPr>
-              <w:t xml:space="preserve"> </w:t>
-            </w:r>
-            <w:proofErr w:type="spellStart"/>
-            <w:r>
-              <w:rPr>
-                <w:sz w:val="18"/>
-                <w:szCs w:val="18"/>
-                <w:lang w:val="es-CO"/>
-              </w:rPr>
-              <w:t>key</w:t>
-            </w:r>
-            <w:proofErr w:type="spellEnd"/>
+            <w:r>
+              <w:rPr>
+                <w:sz w:val="18"/>
+                <w:szCs w:val="18"/>
+                <w:lang w:val="es-CO"/>
+              </w:rPr>
+              <w:t>Foreign key</w:t>
+            </w:r>
           </w:p>
           <w:p>
             <w:pPr>
@@ -7612,18 +7385,8 @@
                 <w:szCs w:val="18"/>
                 <w:lang w:val="es-CO"/>
               </w:rPr>
-              <w:t xml:space="preserve">Campo obligatorio, no acepta valores nulos y tiene que ser </w:t>
-            </w:r>
-            <w:proofErr w:type="spellStart"/>
-            <w:r>
-              <w:rPr>
-                <w:sz w:val="18"/>
-                <w:szCs w:val="18"/>
-                <w:lang w:val="es-CO"/>
-              </w:rPr>
-              <w:t>unico</w:t>
-            </w:r>
-            <w:proofErr w:type="spellEnd"/>
+              <w:t>Campo obligatorio, no acepta valores nulos y tiene que ser unico</w:t>
+            </w:r>
           </w:p>
         </w:tc>
         <w:tc>
@@ -7641,7 +7404,6 @@
                 <w:lang w:val="es-CO"/>
               </w:rPr>
             </w:pPr>
-            <w:proofErr w:type="spellStart"/>
             <w:r>
               <w:rPr>
                 <w:sz w:val="18"/>
@@ -7650,7 +7412,6 @@
               </w:rPr>
               <w:t>Varchar</w:t>
             </w:r>
-            <w:proofErr w:type="spellEnd"/>
           </w:p>
         </w:tc>
         <w:tc>
@@ -7691,34 +7452,14 @@
                 <w:lang w:val="es-CO"/>
               </w:rPr>
             </w:pPr>
-            <w:proofErr w:type="spellStart"/>
-            <w:r>
-              <w:rPr>
-                <w:sz w:val="18"/>
-                <w:szCs w:val="18"/>
-                <w:lang w:val="es-CO"/>
-              </w:rPr>
-              <w:t>Foreign</w:t>
-            </w:r>
-            <w:proofErr w:type="spellEnd"/>
-            <w:r>
-              <w:rPr>
-                <w:sz w:val="18"/>
-                <w:szCs w:val="18"/>
-                <w:lang w:val="es-CO"/>
-              </w:rPr>
-              <w:t xml:space="preserve"> </w:t>
-            </w:r>
-            <w:proofErr w:type="spellStart"/>
-            <w:r>
-              <w:rPr>
-                <w:sz w:val="18"/>
-                <w:szCs w:val="18"/>
-                <w:lang w:val="es-CO"/>
-              </w:rPr>
-              <w:t>key</w:t>
-            </w:r>
-            <w:proofErr w:type="spellEnd"/>
+            <w:r>
+              <w:rPr>
+                <w:sz w:val="18"/>
+                <w:szCs w:val="18"/>
+                <w:lang w:val="es-CO"/>
+              </w:rPr>
+              <w:t>Foreign key</w:t>
+            </w:r>
           </w:p>
           <w:p>
             <w:pPr>
@@ -7737,25 +7478,7 @@
                 <w:szCs w:val="18"/>
                 <w:lang w:val="es-CO"/>
               </w:rPr>
-              <w:t xml:space="preserve">Not </w:t>
-            </w:r>
-            <w:proofErr w:type="spellStart"/>
-            <w:r>
-              <w:rPr>
-                <w:sz w:val="18"/>
-                <w:szCs w:val="18"/>
-                <w:lang w:val="es-CO"/>
-              </w:rPr>
-              <w:t>null</w:t>
-            </w:r>
-            <w:proofErr w:type="spellEnd"/>
-            <w:r>
-              <w:rPr>
-                <w:sz w:val="18"/>
-                <w:szCs w:val="18"/>
-                <w:lang w:val="es-CO"/>
-              </w:rPr>
-              <w:t xml:space="preserve"> </w:t>
+              <w:t xml:space="preserve">Not null </w:t>
             </w:r>
           </w:p>
         </w:tc>
@@ -7774,7 +7497,6 @@
                 <w:lang w:val="es-CO"/>
               </w:rPr>
             </w:pPr>
-            <w:proofErr w:type="spellStart"/>
             <w:r>
               <w:rPr>
                 <w:sz w:val="18"/>
@@ -7783,7 +7505,6 @@
               </w:rPr>
               <w:t>Password</w:t>
             </w:r>
-            <w:proofErr w:type="spellEnd"/>
           </w:p>
         </w:tc>
         <w:tc>
@@ -7799,23 +7520,13 @@
                 <w:lang w:val="es-CO"/>
               </w:rPr>
             </w:pPr>
-            <w:proofErr w:type="spellStart"/>
-            <w:r>
-              <w:rPr>
-                <w:sz w:val="18"/>
-                <w:szCs w:val="18"/>
-                <w:lang w:val="es-CO"/>
-              </w:rPr>
-              <w:t>String</w:t>
-            </w:r>
-            <w:proofErr w:type="spellEnd"/>
-            <w:r>
-              <w:rPr>
-                <w:sz w:val="18"/>
-                <w:szCs w:val="18"/>
-                <w:lang w:val="es-CO"/>
-              </w:rPr>
-              <w:t xml:space="preserve"> que </w:t>
+            <w:r>
+              <w:rPr>
+                <w:sz w:val="18"/>
+                <w:szCs w:val="18"/>
+                <w:lang w:val="es-CO"/>
+              </w:rPr>
+              <w:t xml:space="preserve">String que </w:t>
             </w:r>
             <w:r>
               <w:rPr>
@@ -7846,18 +7557,8 @@
                 <w:szCs w:val="18"/>
                 <w:lang w:val="es-CO"/>
               </w:rPr>
-              <w:t xml:space="preserve">Campo obligatorio, no acepta valores nulos y tiene que ser </w:t>
-            </w:r>
-            <w:proofErr w:type="spellStart"/>
-            <w:r>
-              <w:rPr>
-                <w:sz w:val="18"/>
-                <w:szCs w:val="18"/>
-                <w:lang w:val="es-CO"/>
-              </w:rPr>
-              <w:t>unico</w:t>
-            </w:r>
-            <w:proofErr w:type="spellEnd"/>
+              <w:t>Campo obligatorio, no acepta valores nulos y tiene que ser unico</w:t>
+            </w:r>
           </w:p>
         </w:tc>
         <w:tc>
@@ -7873,7 +7574,6 @@
                 <w:lang w:val="es-CO"/>
               </w:rPr>
             </w:pPr>
-            <w:proofErr w:type="spellStart"/>
             <w:r>
               <w:rPr>
                 <w:sz w:val="18"/>
@@ -7882,7 +7582,6 @@
               </w:rPr>
               <w:t>varchar</w:t>
             </w:r>
-            <w:proofErr w:type="spellEnd"/>
           </w:p>
         </w:tc>
         <w:tc>
@@ -7927,18 +7626,8 @@
                 <w:szCs w:val="18"/>
                 <w:lang w:val="es-CO"/>
               </w:rPr>
-              <w:t xml:space="preserve">Not </w:t>
-            </w:r>
-            <w:proofErr w:type="spellStart"/>
-            <w:r>
-              <w:rPr>
-                <w:sz w:val="18"/>
-                <w:szCs w:val="18"/>
-                <w:lang w:val="es-CO"/>
-              </w:rPr>
-              <w:t>null</w:t>
-            </w:r>
-            <w:proofErr w:type="spellEnd"/>
+              <w:t>Not null</w:t>
+            </w:r>
           </w:p>
         </w:tc>
       </w:tr>
@@ -8021,7 +7710,6 @@
           <w:szCs w:val="24"/>
         </w:rPr>
       </w:pPr>
-      <w:proofErr w:type="spellStart"/>
       <w:r>
         <w:rPr>
           <w:b/>
@@ -8031,7 +7719,6 @@
         </w:rPr>
         <w:t>Offer_document</w:t>
       </w:r>
-      <w:proofErr w:type="spellEnd"/>
     </w:p>
     <w:tbl>
       <w:tblPr>
@@ -8080,7 +7767,6 @@
                 <w:lang w:val="es-CO"/>
               </w:rPr>
             </w:pPr>
-            <w:proofErr w:type="spellStart"/>
             <w:r>
               <w:rPr>
                 <w:sz w:val="24"/>
@@ -8088,7 +7774,6 @@
               </w:rPr>
               <w:t>Descripcion</w:t>
             </w:r>
-            <w:proofErr w:type="spellEnd"/>
           </w:p>
         </w:tc>
         <w:tc>
@@ -8101,7 +7786,6 @@
                 <w:lang w:val="es-CO"/>
               </w:rPr>
             </w:pPr>
-            <w:proofErr w:type="spellStart"/>
             <w:r>
               <w:rPr>
                 <w:sz w:val="24"/>
@@ -8109,7 +7793,6 @@
               </w:rPr>
               <w:t>Caracteristicas</w:t>
             </w:r>
-            <w:proofErr w:type="spellEnd"/>
           </w:p>
         </w:tc>
         <w:tc>
@@ -8160,21 +7843,12 @@
                 <w:lang w:val="es-CO"/>
               </w:rPr>
             </w:pPr>
-            <w:proofErr w:type="spellStart"/>
-            <w:r>
-              <w:rPr>
-                <w:sz w:val="24"/>
-                <w:szCs w:val="24"/>
-              </w:rPr>
-              <w:t>Indice</w:t>
-            </w:r>
-            <w:proofErr w:type="spellEnd"/>
-            <w:r>
-              <w:rPr>
-                <w:sz w:val="24"/>
-                <w:szCs w:val="24"/>
-              </w:rPr>
-              <w:t xml:space="preserve"> y relaciones</w:t>
+            <w:r>
+              <w:rPr>
+                <w:sz w:val="24"/>
+                <w:szCs w:val="24"/>
+              </w:rPr>
+              <w:t>Indice y relaciones</w:t>
             </w:r>
           </w:p>
         </w:tc>
@@ -8214,7 +7888,6 @@
                 <w:lang w:val="es-CO"/>
               </w:rPr>
             </w:pPr>
-            <w:proofErr w:type="spellStart"/>
             <w:r>
               <w:rPr>
                 <w:sz w:val="18"/>
@@ -8223,7 +7896,6 @@
               </w:rPr>
               <w:t>Number</w:t>
             </w:r>
-            <w:proofErr w:type="spellEnd"/>
             <w:r>
               <w:rPr>
                 <w:sz w:val="18"/>
@@ -8246,7 +7918,28 @@
                 <w:lang w:val="es-CO"/>
               </w:rPr>
             </w:pPr>
-            <w:proofErr w:type="spellStart"/>
+            <w:r>
+              <w:rPr>
+                <w:sz w:val="18"/>
+                <w:szCs w:val="18"/>
+                <w:lang w:val="es-CO"/>
+              </w:rPr>
+              <w:t>Number campo que se auto genera</w:t>
+            </w:r>
+          </w:p>
+        </w:tc>
+        <w:tc>
+          <w:tcPr>
+            <w:tcW w:w="1487" w:type="dxa"/>
+          </w:tcPr>
+          <w:p>
+            <w:pPr>
+              <w:rPr>
+                <w:sz w:val="18"/>
+                <w:szCs w:val="18"/>
+                <w:lang w:val="es-CO"/>
+              </w:rPr>
+            </w:pPr>
             <w:r>
               <w:rPr>
                 <w:sz w:val="18"/>
@@ -8255,39 +7948,6 @@
               </w:rPr>
               <w:t>Number</w:t>
             </w:r>
-            <w:proofErr w:type="spellEnd"/>
-            <w:r>
-              <w:rPr>
-                <w:sz w:val="18"/>
-                <w:szCs w:val="18"/>
-                <w:lang w:val="es-CO"/>
-              </w:rPr>
-              <w:t xml:space="preserve"> campo que se auto genera</w:t>
-            </w:r>
-          </w:p>
-        </w:tc>
-        <w:tc>
-          <w:tcPr>
-            <w:tcW w:w="1487" w:type="dxa"/>
-          </w:tcPr>
-          <w:p>
-            <w:pPr>
-              <w:rPr>
-                <w:sz w:val="18"/>
-                <w:szCs w:val="18"/>
-                <w:lang w:val="es-CO"/>
-              </w:rPr>
-            </w:pPr>
-            <w:proofErr w:type="spellStart"/>
-            <w:r>
-              <w:rPr>
-                <w:sz w:val="18"/>
-                <w:szCs w:val="18"/>
-                <w:lang w:val="es-CO"/>
-              </w:rPr>
-              <w:t>Number</w:t>
-            </w:r>
-            <w:proofErr w:type="spellEnd"/>
           </w:p>
         </w:tc>
         <w:tc>
@@ -8330,18 +7990,8 @@
                 <w:szCs w:val="18"/>
                 <w:lang w:val="es-CO"/>
               </w:rPr>
-              <w:t xml:space="preserve">Identificador principal not </w:t>
-            </w:r>
-            <w:proofErr w:type="spellStart"/>
-            <w:r>
-              <w:rPr>
-                <w:sz w:val="18"/>
-                <w:szCs w:val="18"/>
-                <w:lang w:val="es-CO"/>
-              </w:rPr>
-              <w:t>null</w:t>
-            </w:r>
-            <w:proofErr w:type="spellEnd"/>
+              <w:t>Identificador principal not null</w:t>
+            </w:r>
           </w:p>
         </w:tc>
       </w:tr>
@@ -8358,7 +8008,6 @@
                 <w:lang w:val="es-CO"/>
               </w:rPr>
             </w:pPr>
-            <w:proofErr w:type="spellStart"/>
             <w:r>
               <w:rPr>
                 <w:sz w:val="18"/>
@@ -8367,7 +8016,6 @@
               </w:rPr>
               <w:t>Title</w:t>
             </w:r>
-            <w:proofErr w:type="spellEnd"/>
           </w:p>
         </w:tc>
         <w:tc>
@@ -8382,7 +8030,50 @@
                 <w:lang w:val="es-CO"/>
               </w:rPr>
             </w:pPr>
-            <w:proofErr w:type="spellStart"/>
+            <w:r>
+              <w:rPr>
+                <w:sz w:val="18"/>
+                <w:szCs w:val="18"/>
+                <w:lang w:val="es-CO"/>
+              </w:rPr>
+              <w:t>String titulo del post</w:t>
+            </w:r>
+          </w:p>
+        </w:tc>
+        <w:tc>
+          <w:tcPr>
+            <w:tcW w:w="1638" w:type="dxa"/>
+          </w:tcPr>
+          <w:p>
+            <w:pPr>
+              <w:rPr>
+                <w:sz w:val="18"/>
+                <w:szCs w:val="18"/>
+                <w:lang w:val="es-CO"/>
+              </w:rPr>
+            </w:pPr>
+            <w:r>
+              <w:rPr>
+                <w:sz w:val="18"/>
+                <w:szCs w:val="18"/>
+                <w:lang w:val="es-CO"/>
+              </w:rPr>
+              <w:t>String campo obligatorio que no acepta valores nulos</w:t>
+            </w:r>
+          </w:p>
+        </w:tc>
+        <w:tc>
+          <w:tcPr>
+            <w:tcW w:w="1487" w:type="dxa"/>
+          </w:tcPr>
+          <w:p>
+            <w:pPr>
+              <w:rPr>
+                <w:sz w:val="18"/>
+                <w:szCs w:val="18"/>
+                <w:lang w:val="es-CO"/>
+              </w:rPr>
+            </w:pPr>
             <w:r>
               <w:rPr>
                 <w:sz w:val="18"/>
@@ -8391,89 +8082,6 @@
               </w:rPr>
               <w:t>String</w:t>
             </w:r>
-            <w:proofErr w:type="spellEnd"/>
-            <w:r>
-              <w:rPr>
-                <w:sz w:val="18"/>
-                <w:szCs w:val="18"/>
-                <w:lang w:val="es-CO"/>
-              </w:rPr>
-              <w:t xml:space="preserve"> </w:t>
-            </w:r>
-            <w:proofErr w:type="spellStart"/>
-            <w:r>
-              <w:rPr>
-                <w:sz w:val="18"/>
-                <w:szCs w:val="18"/>
-                <w:lang w:val="es-CO"/>
-              </w:rPr>
-              <w:t>titulo</w:t>
-            </w:r>
-            <w:proofErr w:type="spellEnd"/>
-            <w:r>
-              <w:rPr>
-                <w:sz w:val="18"/>
-                <w:szCs w:val="18"/>
-                <w:lang w:val="es-CO"/>
-              </w:rPr>
-              <w:t xml:space="preserve"> del post</w:t>
-            </w:r>
-          </w:p>
-        </w:tc>
-        <w:tc>
-          <w:tcPr>
-            <w:tcW w:w="1638" w:type="dxa"/>
-          </w:tcPr>
-          <w:p>
-            <w:pPr>
-              <w:rPr>
-                <w:sz w:val="18"/>
-                <w:szCs w:val="18"/>
-                <w:lang w:val="es-CO"/>
-              </w:rPr>
-            </w:pPr>
-            <w:proofErr w:type="spellStart"/>
-            <w:r>
-              <w:rPr>
-                <w:sz w:val="18"/>
-                <w:szCs w:val="18"/>
-                <w:lang w:val="es-CO"/>
-              </w:rPr>
-              <w:t>String</w:t>
-            </w:r>
-            <w:proofErr w:type="spellEnd"/>
-            <w:r>
-              <w:rPr>
-                <w:sz w:val="18"/>
-                <w:szCs w:val="18"/>
-                <w:lang w:val="es-CO"/>
-              </w:rPr>
-              <w:t xml:space="preserve"> campo obligatorio que no acepta valores nulos</w:t>
-            </w:r>
-          </w:p>
-        </w:tc>
-        <w:tc>
-          <w:tcPr>
-            <w:tcW w:w="1487" w:type="dxa"/>
-          </w:tcPr>
-          <w:p>
-            <w:pPr>
-              <w:rPr>
-                <w:sz w:val="18"/>
-                <w:szCs w:val="18"/>
-                <w:lang w:val="es-CO"/>
-              </w:rPr>
-            </w:pPr>
-            <w:proofErr w:type="spellStart"/>
-            <w:r>
-              <w:rPr>
-                <w:sz w:val="18"/>
-                <w:szCs w:val="18"/>
-                <w:lang w:val="es-CO"/>
-              </w:rPr>
-              <w:t>String</w:t>
-            </w:r>
-            <w:proofErr w:type="spellEnd"/>
           </w:p>
         </w:tc>
         <w:tc>
@@ -8488,23 +8096,13 @@
                 <w:lang w:val="es-CO"/>
               </w:rPr>
             </w:pPr>
-            <w:proofErr w:type="spellStart"/>
-            <w:r>
-              <w:rPr>
-                <w:sz w:val="18"/>
-                <w:szCs w:val="18"/>
-                <w:lang w:val="es-CO"/>
-              </w:rPr>
-              <w:t>Titulo</w:t>
-            </w:r>
-            <w:proofErr w:type="spellEnd"/>
-            <w:r>
-              <w:rPr>
-                <w:sz w:val="18"/>
-                <w:szCs w:val="18"/>
-                <w:lang w:val="es-CO"/>
-              </w:rPr>
-              <w:t xml:space="preserve"> del post</w:t>
+            <w:r>
+              <w:rPr>
+                <w:sz w:val="18"/>
+                <w:szCs w:val="18"/>
+                <w:lang w:val="es-CO"/>
+              </w:rPr>
+              <w:t>Titulo del post</w:t>
             </w:r>
           </w:p>
         </w:tc>
@@ -8526,18 +8124,8 @@
                 <w:szCs w:val="18"/>
                 <w:lang w:val="es-CO"/>
               </w:rPr>
-              <w:t xml:space="preserve">Not </w:t>
-            </w:r>
-            <w:proofErr w:type="spellStart"/>
-            <w:r>
-              <w:rPr>
-                <w:sz w:val="18"/>
-                <w:szCs w:val="18"/>
-                <w:lang w:val="es-CO"/>
-              </w:rPr>
-              <w:t>null</w:t>
-            </w:r>
-            <w:proofErr w:type="spellEnd"/>
+              <w:t>Not null</w:t>
+            </w:r>
           </w:p>
         </w:tc>
       </w:tr>
@@ -8554,7 +8142,6 @@
                 <w:lang w:val="es-CO"/>
               </w:rPr>
             </w:pPr>
-            <w:proofErr w:type="spellStart"/>
             <w:r>
               <w:rPr>
                 <w:sz w:val="18"/>
@@ -8563,7 +8150,6 @@
               </w:rPr>
               <w:t>Description</w:t>
             </w:r>
-            <w:proofErr w:type="spellEnd"/>
           </w:p>
         </w:tc>
         <w:tc>
@@ -8578,7 +8164,50 @@
                 <w:lang w:val="es-CO"/>
               </w:rPr>
             </w:pPr>
-            <w:proofErr w:type="spellStart"/>
+            <w:r>
+              <w:rPr>
+                <w:sz w:val="18"/>
+                <w:szCs w:val="18"/>
+                <w:lang w:val="es-CO"/>
+              </w:rPr>
+              <w:t xml:space="preserve">String que describe el post del evento </w:t>
+            </w:r>
+          </w:p>
+        </w:tc>
+        <w:tc>
+          <w:tcPr>
+            <w:tcW w:w="1638" w:type="dxa"/>
+          </w:tcPr>
+          <w:p>
+            <w:pPr>
+              <w:rPr>
+                <w:sz w:val="18"/>
+                <w:szCs w:val="18"/>
+                <w:lang w:val="es-CO"/>
+              </w:rPr>
+            </w:pPr>
+            <w:r>
+              <w:rPr>
+                <w:sz w:val="18"/>
+                <w:szCs w:val="18"/>
+                <w:lang w:val="es-CO"/>
+              </w:rPr>
+              <w:t>String campo obligatorio que no acepta valores nulos</w:t>
+            </w:r>
+          </w:p>
+        </w:tc>
+        <w:tc>
+          <w:tcPr>
+            <w:tcW w:w="1487" w:type="dxa"/>
+          </w:tcPr>
+          <w:p>
+            <w:pPr>
+              <w:rPr>
+                <w:sz w:val="18"/>
+                <w:szCs w:val="18"/>
+                <w:lang w:val="es-CO"/>
+              </w:rPr>
+            </w:pPr>
             <w:r>
               <w:rPr>
                 <w:sz w:val="18"/>
@@ -8587,71 +8216,6 @@
               </w:rPr>
               <w:t>String</w:t>
             </w:r>
-            <w:proofErr w:type="spellEnd"/>
-            <w:r>
-              <w:rPr>
-                <w:sz w:val="18"/>
-                <w:szCs w:val="18"/>
-                <w:lang w:val="es-CO"/>
-              </w:rPr>
-              <w:t xml:space="preserve"> que describe el post del evento </w:t>
-            </w:r>
-          </w:p>
-        </w:tc>
-        <w:tc>
-          <w:tcPr>
-            <w:tcW w:w="1638" w:type="dxa"/>
-          </w:tcPr>
-          <w:p>
-            <w:pPr>
-              <w:rPr>
-                <w:sz w:val="18"/>
-                <w:szCs w:val="18"/>
-                <w:lang w:val="es-CO"/>
-              </w:rPr>
-            </w:pPr>
-            <w:proofErr w:type="spellStart"/>
-            <w:r>
-              <w:rPr>
-                <w:sz w:val="18"/>
-                <w:szCs w:val="18"/>
-                <w:lang w:val="es-CO"/>
-              </w:rPr>
-              <w:t>String</w:t>
-            </w:r>
-            <w:proofErr w:type="spellEnd"/>
-            <w:r>
-              <w:rPr>
-                <w:sz w:val="18"/>
-                <w:szCs w:val="18"/>
-                <w:lang w:val="es-CO"/>
-              </w:rPr>
-              <w:t xml:space="preserve"> campo obligatorio que no acepta valores nulos</w:t>
-            </w:r>
-          </w:p>
-        </w:tc>
-        <w:tc>
-          <w:tcPr>
-            <w:tcW w:w="1487" w:type="dxa"/>
-          </w:tcPr>
-          <w:p>
-            <w:pPr>
-              <w:rPr>
-                <w:sz w:val="18"/>
-                <w:szCs w:val="18"/>
-                <w:lang w:val="es-CO"/>
-              </w:rPr>
-            </w:pPr>
-            <w:proofErr w:type="spellStart"/>
-            <w:r>
-              <w:rPr>
-                <w:sz w:val="18"/>
-                <w:szCs w:val="18"/>
-                <w:lang w:val="es-CO"/>
-              </w:rPr>
-              <w:t>String</w:t>
-            </w:r>
-            <w:proofErr w:type="spellEnd"/>
           </w:p>
         </w:tc>
         <w:tc>
@@ -8666,23 +8230,13 @@
                 <w:lang w:val="es-CO"/>
               </w:rPr>
             </w:pPr>
-            <w:proofErr w:type="spellStart"/>
-            <w:r>
-              <w:rPr>
-                <w:sz w:val="18"/>
-                <w:szCs w:val="18"/>
-                <w:lang w:val="es-CO"/>
-              </w:rPr>
-              <w:t>Descripcion</w:t>
-            </w:r>
-            <w:proofErr w:type="spellEnd"/>
-            <w:r>
-              <w:rPr>
-                <w:sz w:val="18"/>
-                <w:szCs w:val="18"/>
-                <w:lang w:val="es-CO"/>
-              </w:rPr>
-              <w:t xml:space="preserve"> del post</w:t>
+            <w:r>
+              <w:rPr>
+                <w:sz w:val="18"/>
+                <w:szCs w:val="18"/>
+                <w:lang w:val="es-CO"/>
+              </w:rPr>
+              <w:t>Descripcion del post</w:t>
             </w:r>
           </w:p>
         </w:tc>
@@ -8704,18 +8258,8 @@
                 <w:szCs w:val="18"/>
                 <w:lang w:val="es-CO"/>
               </w:rPr>
-              <w:t xml:space="preserve">Not </w:t>
-            </w:r>
-            <w:proofErr w:type="spellStart"/>
-            <w:r>
-              <w:rPr>
-                <w:sz w:val="18"/>
-                <w:szCs w:val="18"/>
-                <w:lang w:val="es-CO"/>
-              </w:rPr>
-              <w:t>null</w:t>
-            </w:r>
-            <w:proofErr w:type="spellEnd"/>
+              <w:t>Not null</w:t>
+            </w:r>
           </w:p>
         </w:tc>
       </w:tr>
@@ -8732,7 +8276,6 @@
                 <w:lang w:val="es-CO"/>
               </w:rPr>
             </w:pPr>
-            <w:proofErr w:type="spellStart"/>
             <w:r>
               <w:rPr>
                 <w:sz w:val="18"/>
@@ -8741,7 +8284,6 @@
               </w:rPr>
               <w:t>Creation_Date</w:t>
             </w:r>
-            <w:proofErr w:type="spellEnd"/>
           </w:p>
         </w:tc>
         <w:tc>
@@ -8756,7 +8298,50 @@
                 <w:lang w:val="es-CO"/>
               </w:rPr>
             </w:pPr>
-            <w:proofErr w:type="spellStart"/>
+            <w:r>
+              <w:rPr>
+                <w:sz w:val="18"/>
+                <w:szCs w:val="18"/>
+                <w:lang w:val="es-CO"/>
+              </w:rPr>
+              <w:t>DateTime que describe cuando se creo el post</w:t>
+            </w:r>
+          </w:p>
+        </w:tc>
+        <w:tc>
+          <w:tcPr>
+            <w:tcW w:w="1638" w:type="dxa"/>
+          </w:tcPr>
+          <w:p>
+            <w:pPr>
+              <w:rPr>
+                <w:sz w:val="18"/>
+                <w:szCs w:val="18"/>
+                <w:lang w:val="es-CO"/>
+              </w:rPr>
+            </w:pPr>
+            <w:r>
+              <w:rPr>
+                <w:sz w:val="18"/>
+                <w:szCs w:val="18"/>
+                <w:lang w:val="es-CO"/>
+              </w:rPr>
+              <w:t>DateTime Que se autogenera</w:t>
+            </w:r>
+          </w:p>
+        </w:tc>
+        <w:tc>
+          <w:tcPr>
+            <w:tcW w:w="1487" w:type="dxa"/>
+          </w:tcPr>
+          <w:p>
+            <w:pPr>
+              <w:rPr>
+                <w:sz w:val="18"/>
+                <w:szCs w:val="18"/>
+                <w:lang w:val="es-CO"/>
+              </w:rPr>
+            </w:pPr>
             <w:r>
               <w:rPr>
                 <w:sz w:val="18"/>
@@ -8765,89 +8350,6 @@
               </w:rPr>
               <w:t>DateTime</w:t>
             </w:r>
-            <w:proofErr w:type="spellEnd"/>
-            <w:r>
-              <w:rPr>
-                <w:sz w:val="18"/>
-                <w:szCs w:val="18"/>
-                <w:lang w:val="es-CO"/>
-              </w:rPr>
-              <w:t xml:space="preserve"> que describe cuando se </w:t>
-            </w:r>
-            <w:proofErr w:type="spellStart"/>
-            <w:r>
-              <w:rPr>
-                <w:sz w:val="18"/>
-                <w:szCs w:val="18"/>
-                <w:lang w:val="es-CO"/>
-              </w:rPr>
-              <w:t>creo</w:t>
-            </w:r>
-            <w:proofErr w:type="spellEnd"/>
-            <w:r>
-              <w:rPr>
-                <w:sz w:val="18"/>
-                <w:szCs w:val="18"/>
-                <w:lang w:val="es-CO"/>
-              </w:rPr>
-              <w:t xml:space="preserve"> el post</w:t>
-            </w:r>
-          </w:p>
-        </w:tc>
-        <w:tc>
-          <w:tcPr>
-            <w:tcW w:w="1638" w:type="dxa"/>
-          </w:tcPr>
-          <w:p>
-            <w:pPr>
-              <w:rPr>
-                <w:sz w:val="18"/>
-                <w:szCs w:val="18"/>
-                <w:lang w:val="es-CO"/>
-              </w:rPr>
-            </w:pPr>
-            <w:proofErr w:type="spellStart"/>
-            <w:r>
-              <w:rPr>
-                <w:sz w:val="18"/>
-                <w:szCs w:val="18"/>
-                <w:lang w:val="es-CO"/>
-              </w:rPr>
-              <w:t>DateTime</w:t>
-            </w:r>
-            <w:proofErr w:type="spellEnd"/>
-            <w:r>
-              <w:rPr>
-                <w:sz w:val="18"/>
-                <w:szCs w:val="18"/>
-                <w:lang w:val="es-CO"/>
-              </w:rPr>
-              <w:t xml:space="preserve"> Que se autogenera</w:t>
-            </w:r>
-          </w:p>
-        </w:tc>
-        <w:tc>
-          <w:tcPr>
-            <w:tcW w:w="1487" w:type="dxa"/>
-          </w:tcPr>
-          <w:p>
-            <w:pPr>
-              <w:rPr>
-                <w:sz w:val="18"/>
-                <w:szCs w:val="18"/>
-                <w:lang w:val="es-CO"/>
-              </w:rPr>
-            </w:pPr>
-            <w:proofErr w:type="spellStart"/>
-            <w:r>
-              <w:rPr>
-                <w:sz w:val="18"/>
-                <w:szCs w:val="18"/>
-                <w:lang w:val="es-CO"/>
-              </w:rPr>
-              <w:t>DateTime</w:t>
-            </w:r>
-            <w:proofErr w:type="spellEnd"/>
           </w:p>
         </w:tc>
         <w:tc>
@@ -8890,18 +8392,8 @@
                 <w:szCs w:val="18"/>
                 <w:lang w:val="es-CO"/>
               </w:rPr>
-              <w:t xml:space="preserve">Not </w:t>
-            </w:r>
-            <w:proofErr w:type="spellStart"/>
-            <w:r>
-              <w:rPr>
-                <w:sz w:val="18"/>
-                <w:szCs w:val="18"/>
-                <w:lang w:val="es-CO"/>
-              </w:rPr>
-              <w:t>null</w:t>
-            </w:r>
-            <w:proofErr w:type="spellEnd"/>
+              <w:t>Not null</w:t>
+            </w:r>
           </w:p>
         </w:tc>
       </w:tr>
@@ -8918,7 +8410,6 @@
                 <w:lang w:val="es-CO"/>
               </w:rPr>
             </w:pPr>
-            <w:proofErr w:type="spellStart"/>
             <w:r>
               <w:rPr>
                 <w:sz w:val="18"/>
@@ -8927,7 +8418,6 @@
               </w:rPr>
               <w:t>Event_Date</w:t>
             </w:r>
-            <w:proofErr w:type="spellEnd"/>
           </w:p>
         </w:tc>
         <w:tc>
@@ -8942,7 +8432,50 @@
                 <w:lang w:val="es-CO"/>
               </w:rPr>
             </w:pPr>
-            <w:proofErr w:type="spellStart"/>
+            <w:r>
+              <w:rPr>
+                <w:sz w:val="18"/>
+                <w:szCs w:val="18"/>
+                <w:lang w:val="es-CO"/>
+              </w:rPr>
+              <w:t>DateTime que describe cuando se es la fecha del evento</w:t>
+            </w:r>
+          </w:p>
+        </w:tc>
+        <w:tc>
+          <w:tcPr>
+            <w:tcW w:w="1638" w:type="dxa"/>
+          </w:tcPr>
+          <w:p>
+            <w:pPr>
+              <w:rPr>
+                <w:sz w:val="18"/>
+                <w:szCs w:val="18"/>
+                <w:lang w:val="es-CO"/>
+              </w:rPr>
+            </w:pPr>
+            <w:r>
+              <w:rPr>
+                <w:sz w:val="18"/>
+                <w:szCs w:val="18"/>
+                <w:lang w:val="es-CO"/>
+              </w:rPr>
+              <w:t>DateTime campo obligatorio que no acepta valores nulos</w:t>
+            </w:r>
+          </w:p>
+        </w:tc>
+        <w:tc>
+          <w:tcPr>
+            <w:tcW w:w="1487" w:type="dxa"/>
+          </w:tcPr>
+          <w:p>
+            <w:pPr>
+              <w:rPr>
+                <w:sz w:val="18"/>
+                <w:szCs w:val="18"/>
+                <w:lang w:val="es-CO"/>
+              </w:rPr>
+            </w:pPr>
             <w:r>
               <w:rPr>
                 <w:sz w:val="18"/>
@@ -8951,71 +8484,6 @@
               </w:rPr>
               <w:t>DateTime</w:t>
             </w:r>
-            <w:proofErr w:type="spellEnd"/>
-            <w:r>
-              <w:rPr>
-                <w:sz w:val="18"/>
-                <w:szCs w:val="18"/>
-                <w:lang w:val="es-CO"/>
-              </w:rPr>
-              <w:t xml:space="preserve"> que describe cuando se es la fecha del evento</w:t>
-            </w:r>
-          </w:p>
-        </w:tc>
-        <w:tc>
-          <w:tcPr>
-            <w:tcW w:w="1638" w:type="dxa"/>
-          </w:tcPr>
-          <w:p>
-            <w:pPr>
-              <w:rPr>
-                <w:sz w:val="18"/>
-                <w:szCs w:val="18"/>
-                <w:lang w:val="es-CO"/>
-              </w:rPr>
-            </w:pPr>
-            <w:proofErr w:type="spellStart"/>
-            <w:r>
-              <w:rPr>
-                <w:sz w:val="18"/>
-                <w:szCs w:val="18"/>
-                <w:lang w:val="es-CO"/>
-              </w:rPr>
-              <w:t>DateTime</w:t>
-            </w:r>
-            <w:proofErr w:type="spellEnd"/>
-            <w:r>
-              <w:rPr>
-                <w:sz w:val="18"/>
-                <w:szCs w:val="18"/>
-                <w:lang w:val="es-CO"/>
-              </w:rPr>
-              <w:t xml:space="preserve"> campo obligatorio que no acepta valores nulos</w:t>
-            </w:r>
-          </w:p>
-        </w:tc>
-        <w:tc>
-          <w:tcPr>
-            <w:tcW w:w="1487" w:type="dxa"/>
-          </w:tcPr>
-          <w:p>
-            <w:pPr>
-              <w:rPr>
-                <w:sz w:val="18"/>
-                <w:szCs w:val="18"/>
-                <w:lang w:val="es-CO"/>
-              </w:rPr>
-            </w:pPr>
-            <w:proofErr w:type="spellStart"/>
-            <w:r>
-              <w:rPr>
-                <w:sz w:val="18"/>
-                <w:szCs w:val="18"/>
-                <w:lang w:val="es-CO"/>
-              </w:rPr>
-              <w:t>DateTime</w:t>
-            </w:r>
-            <w:proofErr w:type="spellEnd"/>
           </w:p>
         </w:tc>
         <w:tc>
@@ -9058,18 +8526,8 @@
                 <w:szCs w:val="18"/>
                 <w:lang w:val="es-CO"/>
               </w:rPr>
-              <w:t xml:space="preserve">Not </w:t>
-            </w:r>
-            <w:proofErr w:type="spellStart"/>
-            <w:r>
-              <w:rPr>
-                <w:sz w:val="18"/>
-                <w:szCs w:val="18"/>
-                <w:lang w:val="es-CO"/>
-              </w:rPr>
-              <w:t>null</w:t>
-            </w:r>
-            <w:proofErr w:type="spellEnd"/>
+              <w:t>Not null</w:t>
+            </w:r>
           </w:p>
         </w:tc>
       </w:tr>
@@ -9086,7 +8544,6 @@
                 <w:lang w:val="es-CO"/>
               </w:rPr>
             </w:pPr>
-            <w:proofErr w:type="spellStart"/>
             <w:r>
               <w:rPr>
                 <w:sz w:val="18"/>
@@ -9095,7 +8552,6 @@
               </w:rPr>
               <w:t>Payment</w:t>
             </w:r>
-            <w:proofErr w:type="spellEnd"/>
           </w:p>
         </w:tc>
         <w:tc>
@@ -9110,7 +8566,50 @@
                 <w:lang w:val="es-CO"/>
               </w:rPr>
             </w:pPr>
-            <w:proofErr w:type="spellStart"/>
+            <w:r>
+              <w:rPr>
+                <w:sz w:val="18"/>
+                <w:szCs w:val="18"/>
+                <w:lang w:val="es-CO"/>
+              </w:rPr>
+              <w:t>Number que indica el pago por tocar en el evento</w:t>
+            </w:r>
+          </w:p>
+        </w:tc>
+        <w:tc>
+          <w:tcPr>
+            <w:tcW w:w="1638" w:type="dxa"/>
+          </w:tcPr>
+          <w:p>
+            <w:pPr>
+              <w:rPr>
+                <w:sz w:val="18"/>
+                <w:szCs w:val="18"/>
+                <w:lang w:val="es-CO"/>
+              </w:rPr>
+            </w:pPr>
+            <w:r>
+              <w:rPr>
+                <w:sz w:val="18"/>
+                <w:szCs w:val="18"/>
+                <w:lang w:val="es-CO"/>
+              </w:rPr>
+              <w:t>Number campo obligatorio que no acepta valores nulos</w:t>
+            </w:r>
+          </w:p>
+        </w:tc>
+        <w:tc>
+          <w:tcPr>
+            <w:tcW w:w="1487" w:type="dxa"/>
+          </w:tcPr>
+          <w:p>
+            <w:pPr>
+              <w:rPr>
+                <w:sz w:val="18"/>
+                <w:szCs w:val="18"/>
+                <w:lang w:val="es-CO"/>
+              </w:rPr>
+            </w:pPr>
             <w:r>
               <w:rPr>
                 <w:sz w:val="18"/>
@@ -9119,71 +8618,6 @@
               </w:rPr>
               <w:t>Number</w:t>
             </w:r>
-            <w:proofErr w:type="spellEnd"/>
-            <w:r>
-              <w:rPr>
-                <w:sz w:val="18"/>
-                <w:szCs w:val="18"/>
-                <w:lang w:val="es-CO"/>
-              </w:rPr>
-              <w:t xml:space="preserve"> que indica el pago por tocar en el evento</w:t>
-            </w:r>
-          </w:p>
-        </w:tc>
-        <w:tc>
-          <w:tcPr>
-            <w:tcW w:w="1638" w:type="dxa"/>
-          </w:tcPr>
-          <w:p>
-            <w:pPr>
-              <w:rPr>
-                <w:sz w:val="18"/>
-                <w:szCs w:val="18"/>
-                <w:lang w:val="es-CO"/>
-              </w:rPr>
-            </w:pPr>
-            <w:proofErr w:type="spellStart"/>
-            <w:r>
-              <w:rPr>
-                <w:sz w:val="18"/>
-                <w:szCs w:val="18"/>
-                <w:lang w:val="es-CO"/>
-              </w:rPr>
-              <w:t>Number</w:t>
-            </w:r>
-            <w:proofErr w:type="spellEnd"/>
-            <w:r>
-              <w:rPr>
-                <w:sz w:val="18"/>
-                <w:szCs w:val="18"/>
-                <w:lang w:val="es-CO"/>
-              </w:rPr>
-              <w:t xml:space="preserve"> campo obligatorio que no acepta valores nulos</w:t>
-            </w:r>
-          </w:p>
-        </w:tc>
-        <w:tc>
-          <w:tcPr>
-            <w:tcW w:w="1487" w:type="dxa"/>
-          </w:tcPr>
-          <w:p>
-            <w:pPr>
-              <w:rPr>
-                <w:sz w:val="18"/>
-                <w:szCs w:val="18"/>
-                <w:lang w:val="es-CO"/>
-              </w:rPr>
-            </w:pPr>
-            <w:proofErr w:type="spellStart"/>
-            <w:r>
-              <w:rPr>
-                <w:sz w:val="18"/>
-                <w:szCs w:val="18"/>
-                <w:lang w:val="es-CO"/>
-              </w:rPr>
-              <w:t>Number</w:t>
-            </w:r>
-            <w:proofErr w:type="spellEnd"/>
           </w:p>
         </w:tc>
         <w:tc>
@@ -9226,18 +8660,8 @@
                 <w:szCs w:val="18"/>
                 <w:lang w:val="es-CO"/>
               </w:rPr>
-              <w:t xml:space="preserve">Not </w:t>
-            </w:r>
-            <w:proofErr w:type="spellStart"/>
-            <w:r>
-              <w:rPr>
-                <w:sz w:val="18"/>
-                <w:szCs w:val="18"/>
-                <w:lang w:val="es-CO"/>
-              </w:rPr>
-              <w:t>null</w:t>
-            </w:r>
-            <w:proofErr w:type="spellEnd"/>
+              <w:t>Not null</w:t>
+            </w:r>
           </w:p>
         </w:tc>
       </w:tr>
@@ -9254,7 +8678,6 @@
                 <w:lang w:val="es-CO"/>
               </w:rPr>
             </w:pPr>
-            <w:proofErr w:type="spellStart"/>
             <w:r>
               <w:rPr>
                 <w:sz w:val="18"/>
@@ -9263,7 +8686,6 @@
               </w:rPr>
               <w:t>OrganizerId</w:t>
             </w:r>
-            <w:proofErr w:type="spellEnd"/>
           </w:p>
         </w:tc>
         <w:tc>
@@ -9278,23 +8700,13 @@
                 <w:lang w:val="es-CO"/>
               </w:rPr>
             </w:pPr>
-            <w:proofErr w:type="spellStart"/>
-            <w:r>
-              <w:rPr>
-                <w:sz w:val="18"/>
-                <w:szCs w:val="18"/>
-                <w:lang w:val="es-CO"/>
-              </w:rPr>
-              <w:t>Number</w:t>
-            </w:r>
-            <w:proofErr w:type="spellEnd"/>
-            <w:r>
-              <w:rPr>
-                <w:sz w:val="18"/>
-                <w:szCs w:val="18"/>
-                <w:lang w:val="es-CO"/>
-              </w:rPr>
-              <w:t xml:space="preserve"> que indica el usuario con rol de organizador que creo el post</w:t>
+            <w:r>
+              <w:rPr>
+                <w:sz w:val="18"/>
+                <w:szCs w:val="18"/>
+                <w:lang w:val="es-CO"/>
+              </w:rPr>
+              <w:t>Number que indica el usuario con rol de organizador que creo el post</w:t>
             </w:r>
           </w:p>
         </w:tc>
@@ -9310,23 +8722,13 @@
                 <w:lang w:val="es-CO"/>
               </w:rPr>
             </w:pPr>
-            <w:proofErr w:type="spellStart"/>
-            <w:r>
-              <w:rPr>
-                <w:sz w:val="18"/>
-                <w:szCs w:val="18"/>
-                <w:lang w:val="es-CO"/>
-              </w:rPr>
-              <w:t>Number</w:t>
-            </w:r>
-            <w:proofErr w:type="spellEnd"/>
-            <w:r>
-              <w:rPr>
-                <w:sz w:val="18"/>
-                <w:szCs w:val="18"/>
-                <w:lang w:val="es-CO"/>
-              </w:rPr>
-              <w:t xml:space="preserve"> campo obligatorio que no acepta valores nulos</w:t>
+            <w:r>
+              <w:rPr>
+                <w:sz w:val="18"/>
+                <w:szCs w:val="18"/>
+                <w:lang w:val="es-CO"/>
+              </w:rPr>
+              <w:t>Number campo obligatorio que no acepta valores nulos</w:t>
             </w:r>
           </w:p>
         </w:tc>
@@ -9342,23 +8744,13 @@
                 <w:lang w:val="es-CO"/>
               </w:rPr>
             </w:pPr>
-            <w:proofErr w:type="spellStart"/>
-            <w:r>
-              <w:rPr>
-                <w:sz w:val="18"/>
-                <w:szCs w:val="18"/>
-                <w:lang w:val="es-CO"/>
-              </w:rPr>
-              <w:t>Number</w:t>
-            </w:r>
-            <w:proofErr w:type="spellEnd"/>
-            <w:r>
-              <w:rPr>
-                <w:sz w:val="18"/>
-                <w:szCs w:val="18"/>
-                <w:lang w:val="es-CO"/>
-              </w:rPr>
-              <w:t xml:space="preserve"> </w:t>
+            <w:r>
+              <w:rPr>
+                <w:sz w:val="18"/>
+                <w:szCs w:val="18"/>
+                <w:lang w:val="es-CO"/>
+              </w:rPr>
+              <w:t xml:space="preserve">Number </w:t>
             </w:r>
           </w:p>
         </w:tc>
@@ -9402,18 +8794,8 @@
                 <w:szCs w:val="18"/>
                 <w:lang w:val="es-CO"/>
               </w:rPr>
-              <w:t xml:space="preserve">Not </w:t>
-            </w:r>
-            <w:proofErr w:type="spellStart"/>
-            <w:r>
-              <w:rPr>
-                <w:sz w:val="18"/>
-                <w:szCs w:val="18"/>
-                <w:lang w:val="es-CO"/>
-              </w:rPr>
-              <w:t>null</w:t>
-            </w:r>
-            <w:proofErr w:type="spellEnd"/>
+              <w:t>Not null</w:t>
+            </w:r>
           </w:p>
         </w:tc>
       </w:tr>
@@ -9430,7 +8812,6 @@
                 <w:lang w:val="es-CO"/>
               </w:rPr>
             </w:pPr>
-            <w:proofErr w:type="spellStart"/>
             <w:r>
               <w:rPr>
                 <w:sz w:val="18"/>
@@ -9439,7 +8820,6 @@
               </w:rPr>
               <w:t>Organization</w:t>
             </w:r>
-            <w:proofErr w:type="spellEnd"/>
           </w:p>
         </w:tc>
         <w:tc>
@@ -9454,7 +8834,50 @@
                 <w:lang w:val="es-CO"/>
               </w:rPr>
             </w:pPr>
-            <w:proofErr w:type="spellStart"/>
+            <w:r>
+              <w:rPr>
+                <w:sz w:val="18"/>
+                <w:szCs w:val="18"/>
+                <w:lang w:val="es-CO"/>
+              </w:rPr>
+              <w:t>String que indica la organización a la que pertenece el organizador que hace el post</w:t>
+            </w:r>
+          </w:p>
+        </w:tc>
+        <w:tc>
+          <w:tcPr>
+            <w:tcW w:w="1638" w:type="dxa"/>
+          </w:tcPr>
+          <w:p>
+            <w:pPr>
+              <w:rPr>
+                <w:sz w:val="18"/>
+                <w:szCs w:val="18"/>
+                <w:lang w:val="es-CO"/>
+              </w:rPr>
+            </w:pPr>
+            <w:r>
+              <w:rPr>
+                <w:sz w:val="18"/>
+                <w:szCs w:val="18"/>
+                <w:lang w:val="es-CO"/>
+              </w:rPr>
+              <w:t>String campo opcional</w:t>
+            </w:r>
+          </w:p>
+        </w:tc>
+        <w:tc>
+          <w:tcPr>
+            <w:tcW w:w="1487" w:type="dxa"/>
+          </w:tcPr>
+          <w:p>
+            <w:pPr>
+              <w:rPr>
+                <w:sz w:val="18"/>
+                <w:szCs w:val="18"/>
+                <w:lang w:val="es-CO"/>
+              </w:rPr>
+            </w:pPr>
             <w:r>
               <w:rPr>
                 <w:sz w:val="18"/>
@@ -9463,71 +8886,6 @@
               </w:rPr>
               <w:t>String</w:t>
             </w:r>
-            <w:proofErr w:type="spellEnd"/>
-            <w:r>
-              <w:rPr>
-                <w:sz w:val="18"/>
-                <w:szCs w:val="18"/>
-                <w:lang w:val="es-CO"/>
-              </w:rPr>
-              <w:t xml:space="preserve"> que indica la organización a la que pertenece el organizador que hace el post</w:t>
-            </w:r>
-          </w:p>
-        </w:tc>
-        <w:tc>
-          <w:tcPr>
-            <w:tcW w:w="1638" w:type="dxa"/>
-          </w:tcPr>
-          <w:p>
-            <w:pPr>
-              <w:rPr>
-                <w:sz w:val="18"/>
-                <w:szCs w:val="18"/>
-                <w:lang w:val="es-CO"/>
-              </w:rPr>
-            </w:pPr>
-            <w:proofErr w:type="spellStart"/>
-            <w:r>
-              <w:rPr>
-                <w:sz w:val="18"/>
-                <w:szCs w:val="18"/>
-                <w:lang w:val="es-CO"/>
-              </w:rPr>
-              <w:t>String</w:t>
-            </w:r>
-            <w:proofErr w:type="spellEnd"/>
-            <w:r>
-              <w:rPr>
-                <w:sz w:val="18"/>
-                <w:szCs w:val="18"/>
-                <w:lang w:val="es-CO"/>
-              </w:rPr>
-              <w:t xml:space="preserve"> campo opcional</w:t>
-            </w:r>
-          </w:p>
-        </w:tc>
-        <w:tc>
-          <w:tcPr>
-            <w:tcW w:w="1487" w:type="dxa"/>
-          </w:tcPr>
-          <w:p>
-            <w:pPr>
-              <w:rPr>
-                <w:sz w:val="18"/>
-                <w:szCs w:val="18"/>
-                <w:lang w:val="es-CO"/>
-              </w:rPr>
-            </w:pPr>
-            <w:proofErr w:type="spellStart"/>
-            <w:r>
-              <w:rPr>
-                <w:sz w:val="18"/>
-                <w:szCs w:val="18"/>
-                <w:lang w:val="es-CO"/>
-              </w:rPr>
-              <w:t>String</w:t>
-            </w:r>
-            <w:proofErr w:type="spellEnd"/>
           </w:p>
         </w:tc>
         <w:tc>
@@ -9564,7 +8922,6 @@
                 <w:lang w:val="es-CO"/>
               </w:rPr>
             </w:pPr>
-            <w:proofErr w:type="spellStart"/>
             <w:r>
               <w:rPr>
                 <w:sz w:val="18"/>
@@ -9573,7 +8930,6 @@
               </w:rPr>
               <w:t>null</w:t>
             </w:r>
-            <w:proofErr w:type="spellEnd"/>
           </w:p>
         </w:tc>
       </w:tr>
@@ -9590,7 +8946,6 @@
                 <w:lang w:val="es-CO"/>
               </w:rPr>
             </w:pPr>
-            <w:proofErr w:type="spellStart"/>
             <w:r>
               <w:rPr>
                 <w:sz w:val="18"/>
@@ -9599,7 +8954,6 @@
               </w:rPr>
               <w:t>Event_Ubication</w:t>
             </w:r>
-            <w:proofErr w:type="spellEnd"/>
           </w:p>
         </w:tc>
         <w:tc>
@@ -9636,7 +8990,28 @@
                 <w:lang w:val="es-CO"/>
               </w:rPr>
             </w:pPr>
-            <w:proofErr w:type="spellStart"/>
+            <w:r>
+              <w:rPr>
+                <w:sz w:val="18"/>
+                <w:szCs w:val="18"/>
+                <w:lang w:val="es-CO"/>
+              </w:rPr>
+              <w:t>Object con campos obligatorios y opcionales</w:t>
+            </w:r>
+          </w:p>
+        </w:tc>
+        <w:tc>
+          <w:tcPr>
+            <w:tcW w:w="1487" w:type="dxa"/>
+          </w:tcPr>
+          <w:p>
+            <w:pPr>
+              <w:rPr>
+                <w:sz w:val="18"/>
+                <w:szCs w:val="18"/>
+                <w:lang w:val="es-CO"/>
+              </w:rPr>
+            </w:pPr>
             <w:r>
               <w:rPr>
                 <w:sz w:val="18"/>
@@ -9645,39 +9020,6 @@
               </w:rPr>
               <w:t>Object</w:t>
             </w:r>
-            <w:proofErr w:type="spellEnd"/>
-            <w:r>
-              <w:rPr>
-                <w:sz w:val="18"/>
-                <w:szCs w:val="18"/>
-                <w:lang w:val="es-CO"/>
-              </w:rPr>
-              <w:t xml:space="preserve"> con campos obligatorios y opcionales</w:t>
-            </w:r>
-          </w:p>
-        </w:tc>
-        <w:tc>
-          <w:tcPr>
-            <w:tcW w:w="1487" w:type="dxa"/>
-          </w:tcPr>
-          <w:p>
-            <w:pPr>
-              <w:rPr>
-                <w:sz w:val="18"/>
-                <w:szCs w:val="18"/>
-                <w:lang w:val="es-CO"/>
-              </w:rPr>
-            </w:pPr>
-            <w:proofErr w:type="spellStart"/>
-            <w:r>
-              <w:rPr>
-                <w:sz w:val="18"/>
-                <w:szCs w:val="18"/>
-                <w:lang w:val="es-CO"/>
-              </w:rPr>
-              <w:t>Object</w:t>
-            </w:r>
-            <w:proofErr w:type="spellEnd"/>
           </w:p>
         </w:tc>
         <w:tc>
@@ -9692,23 +9034,13 @@
                 <w:lang w:val="es-CO"/>
               </w:rPr>
             </w:pPr>
-            <w:proofErr w:type="spellStart"/>
-            <w:r>
-              <w:rPr>
-                <w:sz w:val="18"/>
-                <w:szCs w:val="18"/>
-                <w:lang w:val="es-CO"/>
-              </w:rPr>
-              <w:t>Ubicacion</w:t>
-            </w:r>
-            <w:proofErr w:type="spellEnd"/>
-            <w:r>
-              <w:rPr>
-                <w:sz w:val="18"/>
-                <w:szCs w:val="18"/>
-                <w:lang w:val="es-CO"/>
-              </w:rPr>
-              <w:t xml:space="preserve"> del evento</w:t>
+            <w:r>
+              <w:rPr>
+                <w:sz w:val="18"/>
+                <w:szCs w:val="18"/>
+                <w:lang w:val="es-CO"/>
+              </w:rPr>
+              <w:t>Ubicacion del evento</w:t>
             </w:r>
           </w:p>
         </w:tc>
@@ -9730,18 +9062,8 @@
                 <w:szCs w:val="18"/>
                 <w:lang w:val="es-CO"/>
               </w:rPr>
-              <w:t xml:space="preserve">Not </w:t>
-            </w:r>
-            <w:proofErr w:type="spellStart"/>
-            <w:r>
-              <w:rPr>
-                <w:sz w:val="18"/>
-                <w:szCs w:val="18"/>
-                <w:lang w:val="es-CO"/>
-              </w:rPr>
-              <w:t>null</w:t>
-            </w:r>
-            <w:proofErr w:type="spellEnd"/>
+              <w:t>Not null</w:t>
+            </w:r>
           </w:p>
         </w:tc>
       </w:tr>
@@ -9758,7 +9080,6 @@
                 <w:lang w:val="es-CO"/>
               </w:rPr>
             </w:pPr>
-            <w:proofErr w:type="spellStart"/>
             <w:r>
               <w:rPr>
                 <w:sz w:val="18"/>
@@ -9775,7 +9096,6 @@
               </w:rPr>
               <w:t>City</w:t>
             </w:r>
-            <w:proofErr w:type="spellEnd"/>
           </w:p>
         </w:tc>
         <w:tc>
@@ -9790,7 +9110,50 @@
                 <w:lang w:val="es-CO"/>
               </w:rPr>
             </w:pPr>
-            <w:proofErr w:type="spellStart"/>
+            <w:r>
+              <w:rPr>
+                <w:sz w:val="18"/>
+                <w:szCs w:val="18"/>
+                <w:lang w:val="es-CO"/>
+              </w:rPr>
+              <w:t>String que indica la ciudad donde se realizara el evento</w:t>
+            </w:r>
+          </w:p>
+        </w:tc>
+        <w:tc>
+          <w:tcPr>
+            <w:tcW w:w="1638" w:type="dxa"/>
+          </w:tcPr>
+          <w:p>
+            <w:pPr>
+              <w:rPr>
+                <w:sz w:val="18"/>
+                <w:szCs w:val="18"/>
+                <w:lang w:val="es-CO"/>
+              </w:rPr>
+            </w:pPr>
+            <w:r>
+              <w:rPr>
+                <w:sz w:val="18"/>
+                <w:szCs w:val="18"/>
+                <w:lang w:val="es-CO"/>
+              </w:rPr>
+              <w:t>String campo obligatorio que no acepta valores nulos</w:t>
+            </w:r>
+          </w:p>
+        </w:tc>
+        <w:tc>
+          <w:tcPr>
+            <w:tcW w:w="1487" w:type="dxa"/>
+          </w:tcPr>
+          <w:p>
+            <w:pPr>
+              <w:rPr>
+                <w:sz w:val="18"/>
+                <w:szCs w:val="18"/>
+                <w:lang w:val="es-CO"/>
+              </w:rPr>
+            </w:pPr>
             <w:r>
               <w:rPr>
                 <w:sz w:val="18"/>
@@ -9799,71 +9162,6 @@
               </w:rPr>
               <w:t>String</w:t>
             </w:r>
-            <w:proofErr w:type="spellEnd"/>
-            <w:r>
-              <w:rPr>
-                <w:sz w:val="18"/>
-                <w:szCs w:val="18"/>
-                <w:lang w:val="es-CO"/>
-              </w:rPr>
-              <w:t xml:space="preserve"> que indica la ciudad donde se realizara el evento</w:t>
-            </w:r>
-          </w:p>
-        </w:tc>
-        <w:tc>
-          <w:tcPr>
-            <w:tcW w:w="1638" w:type="dxa"/>
-          </w:tcPr>
-          <w:p>
-            <w:pPr>
-              <w:rPr>
-                <w:sz w:val="18"/>
-                <w:szCs w:val="18"/>
-                <w:lang w:val="es-CO"/>
-              </w:rPr>
-            </w:pPr>
-            <w:proofErr w:type="spellStart"/>
-            <w:r>
-              <w:rPr>
-                <w:sz w:val="18"/>
-                <w:szCs w:val="18"/>
-                <w:lang w:val="es-CO"/>
-              </w:rPr>
-              <w:t>String</w:t>
-            </w:r>
-            <w:proofErr w:type="spellEnd"/>
-            <w:r>
-              <w:rPr>
-                <w:sz w:val="18"/>
-                <w:szCs w:val="18"/>
-                <w:lang w:val="es-CO"/>
-              </w:rPr>
-              <w:t xml:space="preserve"> campo obligatorio que no acepta valores nulos</w:t>
-            </w:r>
-          </w:p>
-        </w:tc>
-        <w:tc>
-          <w:tcPr>
-            <w:tcW w:w="1487" w:type="dxa"/>
-          </w:tcPr>
-          <w:p>
-            <w:pPr>
-              <w:rPr>
-                <w:sz w:val="18"/>
-                <w:szCs w:val="18"/>
-                <w:lang w:val="es-CO"/>
-              </w:rPr>
-            </w:pPr>
-            <w:proofErr w:type="spellStart"/>
-            <w:r>
-              <w:rPr>
-                <w:sz w:val="18"/>
-                <w:szCs w:val="18"/>
-                <w:lang w:val="es-CO"/>
-              </w:rPr>
-              <w:t>String</w:t>
-            </w:r>
-            <w:proofErr w:type="spellEnd"/>
           </w:p>
         </w:tc>
         <w:tc>
@@ -9906,18 +9204,8 @@
                 <w:szCs w:val="18"/>
                 <w:lang w:val="es-CO"/>
               </w:rPr>
-              <w:t xml:space="preserve">Not </w:t>
-            </w:r>
-            <w:proofErr w:type="spellStart"/>
-            <w:r>
-              <w:rPr>
-                <w:sz w:val="18"/>
-                <w:szCs w:val="18"/>
-                <w:lang w:val="es-CO"/>
-              </w:rPr>
-              <w:t>null</w:t>
-            </w:r>
-            <w:proofErr w:type="spellEnd"/>
+              <w:t>Not null</w:t>
+            </w:r>
           </w:p>
         </w:tc>
       </w:tr>
@@ -9934,7 +9222,6 @@
                 <w:lang w:val="es-CO"/>
               </w:rPr>
             </w:pPr>
-            <w:proofErr w:type="spellStart"/>
             <w:r>
               <w:rPr>
                 <w:sz w:val="18"/>
@@ -9951,7 +9238,6 @@
               </w:rPr>
               <w:t>.Street</w:t>
             </w:r>
-            <w:proofErr w:type="spellEnd"/>
           </w:p>
         </w:tc>
         <w:tc>
@@ -9966,7 +9252,50 @@
                 <w:lang w:val="es-CO"/>
               </w:rPr>
             </w:pPr>
-            <w:proofErr w:type="spellStart"/>
+            <w:r>
+              <w:rPr>
+                <w:sz w:val="18"/>
+                <w:szCs w:val="18"/>
+                <w:lang w:val="es-CO"/>
+              </w:rPr>
+              <w:t>String que indica en que calle se realizara el evento</w:t>
+            </w:r>
+          </w:p>
+        </w:tc>
+        <w:tc>
+          <w:tcPr>
+            <w:tcW w:w="1638" w:type="dxa"/>
+          </w:tcPr>
+          <w:p>
+            <w:pPr>
+              <w:rPr>
+                <w:sz w:val="18"/>
+                <w:szCs w:val="18"/>
+                <w:lang w:val="es-CO"/>
+              </w:rPr>
+            </w:pPr>
+            <w:r>
+              <w:rPr>
+                <w:sz w:val="18"/>
+                <w:szCs w:val="18"/>
+                <w:lang w:val="es-CO"/>
+              </w:rPr>
+              <w:t>String campo opcional que no acepta valores</w:t>
+            </w:r>
+          </w:p>
+        </w:tc>
+        <w:tc>
+          <w:tcPr>
+            <w:tcW w:w="1487" w:type="dxa"/>
+          </w:tcPr>
+          <w:p>
+            <w:pPr>
+              <w:rPr>
+                <w:sz w:val="18"/>
+                <w:szCs w:val="18"/>
+                <w:lang w:val="es-CO"/>
+              </w:rPr>
+            </w:pPr>
             <w:r>
               <w:rPr>
                 <w:sz w:val="18"/>
@@ -9975,71 +9304,6 @@
               </w:rPr>
               <w:t>String</w:t>
             </w:r>
-            <w:proofErr w:type="spellEnd"/>
-            <w:r>
-              <w:rPr>
-                <w:sz w:val="18"/>
-                <w:szCs w:val="18"/>
-                <w:lang w:val="es-CO"/>
-              </w:rPr>
-              <w:t xml:space="preserve"> que indica en que calle se realizara el evento</w:t>
-            </w:r>
-          </w:p>
-        </w:tc>
-        <w:tc>
-          <w:tcPr>
-            <w:tcW w:w="1638" w:type="dxa"/>
-          </w:tcPr>
-          <w:p>
-            <w:pPr>
-              <w:rPr>
-                <w:sz w:val="18"/>
-                <w:szCs w:val="18"/>
-                <w:lang w:val="es-CO"/>
-              </w:rPr>
-            </w:pPr>
-            <w:proofErr w:type="spellStart"/>
-            <w:r>
-              <w:rPr>
-                <w:sz w:val="18"/>
-                <w:szCs w:val="18"/>
-                <w:lang w:val="es-CO"/>
-              </w:rPr>
-              <w:t>String</w:t>
-            </w:r>
-            <w:proofErr w:type="spellEnd"/>
-            <w:r>
-              <w:rPr>
-                <w:sz w:val="18"/>
-                <w:szCs w:val="18"/>
-                <w:lang w:val="es-CO"/>
-              </w:rPr>
-              <w:t xml:space="preserve"> campo opcional que no acepta valores</w:t>
-            </w:r>
-          </w:p>
-        </w:tc>
-        <w:tc>
-          <w:tcPr>
-            <w:tcW w:w="1487" w:type="dxa"/>
-          </w:tcPr>
-          <w:p>
-            <w:pPr>
-              <w:rPr>
-                <w:sz w:val="18"/>
-                <w:szCs w:val="18"/>
-                <w:lang w:val="es-CO"/>
-              </w:rPr>
-            </w:pPr>
-            <w:proofErr w:type="spellStart"/>
-            <w:r>
-              <w:rPr>
-                <w:sz w:val="18"/>
-                <w:szCs w:val="18"/>
-                <w:lang w:val="es-CO"/>
-              </w:rPr>
-              <w:t>String</w:t>
-            </w:r>
-            <w:proofErr w:type="spellEnd"/>
           </w:p>
         </w:tc>
         <w:tc>
@@ -10082,18 +9346,8 @@
                 <w:szCs w:val="18"/>
                 <w:lang w:val="es-CO"/>
               </w:rPr>
-              <w:t xml:space="preserve">Not </w:t>
-            </w:r>
-            <w:proofErr w:type="spellStart"/>
-            <w:r>
-              <w:rPr>
-                <w:sz w:val="18"/>
-                <w:szCs w:val="18"/>
-                <w:lang w:val="es-CO"/>
-              </w:rPr>
-              <w:t>null</w:t>
-            </w:r>
-            <w:proofErr w:type="spellEnd"/>
+              <w:t>Not null</w:t>
+            </w:r>
           </w:p>
         </w:tc>
       </w:tr>
@@ -10110,7 +9364,6 @@
                 <w:lang w:val="es-CO"/>
               </w:rPr>
             </w:pPr>
-            <w:proofErr w:type="spellStart"/>
             <w:r>
               <w:rPr>
                 <w:sz w:val="18"/>
@@ -10127,7 +9380,6 @@
               </w:rPr>
               <w:t>.Career</w:t>
             </w:r>
-            <w:proofErr w:type="spellEnd"/>
           </w:p>
         </w:tc>
         <w:tc>
@@ -10142,7 +9394,50 @@
                 <w:lang w:val="es-CO"/>
               </w:rPr>
             </w:pPr>
-            <w:proofErr w:type="spellStart"/>
+            <w:r>
+              <w:rPr>
+                <w:sz w:val="18"/>
+                <w:szCs w:val="18"/>
+                <w:lang w:val="es-CO"/>
+              </w:rPr>
+              <w:t>String que indica en que carrera se realizara el evento</w:t>
+            </w:r>
+          </w:p>
+        </w:tc>
+        <w:tc>
+          <w:tcPr>
+            <w:tcW w:w="1638" w:type="dxa"/>
+          </w:tcPr>
+          <w:p>
+            <w:pPr>
+              <w:rPr>
+                <w:sz w:val="18"/>
+                <w:szCs w:val="18"/>
+                <w:lang w:val="es-CO"/>
+              </w:rPr>
+            </w:pPr>
+            <w:r>
+              <w:rPr>
+                <w:sz w:val="18"/>
+                <w:szCs w:val="18"/>
+                <w:lang w:val="es-CO"/>
+              </w:rPr>
+              <w:t>String campo opcional que no acepta valores</w:t>
+            </w:r>
+          </w:p>
+        </w:tc>
+        <w:tc>
+          <w:tcPr>
+            <w:tcW w:w="1487" w:type="dxa"/>
+          </w:tcPr>
+          <w:p>
+            <w:pPr>
+              <w:rPr>
+                <w:sz w:val="18"/>
+                <w:szCs w:val="18"/>
+                <w:lang w:val="es-CO"/>
+              </w:rPr>
+            </w:pPr>
             <w:r>
               <w:rPr>
                 <w:sz w:val="18"/>
@@ -10151,71 +9446,6 @@
               </w:rPr>
               <w:t>String</w:t>
             </w:r>
-            <w:proofErr w:type="spellEnd"/>
-            <w:r>
-              <w:rPr>
-                <w:sz w:val="18"/>
-                <w:szCs w:val="18"/>
-                <w:lang w:val="es-CO"/>
-              </w:rPr>
-              <w:t xml:space="preserve"> que indica en que carrera se realizara el evento</w:t>
-            </w:r>
-          </w:p>
-        </w:tc>
-        <w:tc>
-          <w:tcPr>
-            <w:tcW w:w="1638" w:type="dxa"/>
-          </w:tcPr>
-          <w:p>
-            <w:pPr>
-              <w:rPr>
-                <w:sz w:val="18"/>
-                <w:szCs w:val="18"/>
-                <w:lang w:val="es-CO"/>
-              </w:rPr>
-            </w:pPr>
-            <w:proofErr w:type="spellStart"/>
-            <w:r>
-              <w:rPr>
-                <w:sz w:val="18"/>
-                <w:szCs w:val="18"/>
-                <w:lang w:val="es-CO"/>
-              </w:rPr>
-              <w:t>String</w:t>
-            </w:r>
-            <w:proofErr w:type="spellEnd"/>
-            <w:r>
-              <w:rPr>
-                <w:sz w:val="18"/>
-                <w:szCs w:val="18"/>
-                <w:lang w:val="es-CO"/>
-              </w:rPr>
-              <w:t xml:space="preserve"> campo opcional que no acepta valores</w:t>
-            </w:r>
-          </w:p>
-        </w:tc>
-        <w:tc>
-          <w:tcPr>
-            <w:tcW w:w="1487" w:type="dxa"/>
-          </w:tcPr>
-          <w:p>
-            <w:pPr>
-              <w:rPr>
-                <w:sz w:val="18"/>
-                <w:szCs w:val="18"/>
-                <w:lang w:val="es-CO"/>
-              </w:rPr>
-            </w:pPr>
-            <w:proofErr w:type="spellStart"/>
-            <w:r>
-              <w:rPr>
-                <w:sz w:val="18"/>
-                <w:szCs w:val="18"/>
-                <w:lang w:val="es-CO"/>
-              </w:rPr>
-              <w:t>String</w:t>
-            </w:r>
-            <w:proofErr w:type="spellEnd"/>
           </w:p>
         </w:tc>
         <w:tc>
@@ -10258,18 +9488,8 @@
                 <w:szCs w:val="18"/>
                 <w:lang w:val="es-CO"/>
               </w:rPr>
-              <w:t xml:space="preserve">Not </w:t>
-            </w:r>
-            <w:proofErr w:type="spellStart"/>
-            <w:r>
-              <w:rPr>
-                <w:sz w:val="18"/>
-                <w:szCs w:val="18"/>
-                <w:lang w:val="es-CO"/>
-              </w:rPr>
-              <w:t>null</w:t>
-            </w:r>
-            <w:proofErr w:type="spellEnd"/>
+              <w:t>Not null</w:t>
+            </w:r>
           </w:p>
         </w:tc>
       </w:tr>
@@ -10286,7 +9506,6 @@
                 <w:lang w:val="es-CO"/>
               </w:rPr>
             </w:pPr>
-            <w:proofErr w:type="spellStart"/>
             <w:r>
               <w:rPr>
                 <w:sz w:val="18"/>
@@ -10303,7 +9522,6 @@
               </w:rPr>
               <w:t>.SiteNumber</w:t>
             </w:r>
-            <w:proofErr w:type="spellEnd"/>
           </w:p>
         </w:tc>
         <w:tc>
@@ -10318,7 +9536,50 @@
                 <w:lang w:val="es-CO"/>
               </w:rPr>
             </w:pPr>
-            <w:proofErr w:type="spellStart"/>
+            <w:r>
+              <w:rPr>
+                <w:sz w:val="18"/>
+                <w:szCs w:val="18"/>
+                <w:lang w:val="es-CO"/>
+              </w:rPr>
+              <w:t>Number que indica en que Numero se realizara el evento</w:t>
+            </w:r>
+          </w:p>
+        </w:tc>
+        <w:tc>
+          <w:tcPr>
+            <w:tcW w:w="1638" w:type="dxa"/>
+          </w:tcPr>
+          <w:p>
+            <w:pPr>
+              <w:rPr>
+                <w:sz w:val="18"/>
+                <w:szCs w:val="18"/>
+                <w:lang w:val="es-CO"/>
+              </w:rPr>
+            </w:pPr>
+            <w:r>
+              <w:rPr>
+                <w:sz w:val="18"/>
+                <w:szCs w:val="18"/>
+                <w:lang w:val="es-CO"/>
+              </w:rPr>
+              <w:t>Number campo opcional que no acepta valores</w:t>
+            </w:r>
+          </w:p>
+        </w:tc>
+        <w:tc>
+          <w:tcPr>
+            <w:tcW w:w="1487" w:type="dxa"/>
+          </w:tcPr>
+          <w:p>
+            <w:pPr>
+              <w:rPr>
+                <w:sz w:val="18"/>
+                <w:szCs w:val="18"/>
+                <w:lang w:val="es-CO"/>
+              </w:rPr>
+            </w:pPr>
             <w:r>
               <w:rPr>
                 <w:sz w:val="18"/>
@@ -10327,71 +9588,6 @@
               </w:rPr>
               <w:t>Number</w:t>
             </w:r>
-            <w:proofErr w:type="spellEnd"/>
-            <w:r>
-              <w:rPr>
-                <w:sz w:val="18"/>
-                <w:szCs w:val="18"/>
-                <w:lang w:val="es-CO"/>
-              </w:rPr>
-              <w:t xml:space="preserve"> que indica en que Numero se realizara el evento</w:t>
-            </w:r>
-          </w:p>
-        </w:tc>
-        <w:tc>
-          <w:tcPr>
-            <w:tcW w:w="1638" w:type="dxa"/>
-          </w:tcPr>
-          <w:p>
-            <w:pPr>
-              <w:rPr>
-                <w:sz w:val="18"/>
-                <w:szCs w:val="18"/>
-                <w:lang w:val="es-CO"/>
-              </w:rPr>
-            </w:pPr>
-            <w:proofErr w:type="spellStart"/>
-            <w:r>
-              <w:rPr>
-                <w:sz w:val="18"/>
-                <w:szCs w:val="18"/>
-                <w:lang w:val="es-CO"/>
-              </w:rPr>
-              <w:t>Number</w:t>
-            </w:r>
-            <w:proofErr w:type="spellEnd"/>
-            <w:r>
-              <w:rPr>
-                <w:sz w:val="18"/>
-                <w:szCs w:val="18"/>
-                <w:lang w:val="es-CO"/>
-              </w:rPr>
-              <w:t xml:space="preserve"> campo opcional que no acepta valores</w:t>
-            </w:r>
-          </w:p>
-        </w:tc>
-        <w:tc>
-          <w:tcPr>
-            <w:tcW w:w="1487" w:type="dxa"/>
-          </w:tcPr>
-          <w:p>
-            <w:pPr>
-              <w:rPr>
-                <w:sz w:val="18"/>
-                <w:szCs w:val="18"/>
-                <w:lang w:val="es-CO"/>
-              </w:rPr>
-            </w:pPr>
-            <w:proofErr w:type="spellStart"/>
-            <w:r>
-              <w:rPr>
-                <w:sz w:val="18"/>
-                <w:szCs w:val="18"/>
-                <w:lang w:val="es-CO"/>
-              </w:rPr>
-              <w:t>Number</w:t>
-            </w:r>
-            <w:proofErr w:type="spellEnd"/>
           </w:p>
         </w:tc>
         <w:tc>
@@ -10406,23 +9602,13 @@
                 <w:lang w:val="es-CO"/>
               </w:rPr>
             </w:pPr>
-            <w:proofErr w:type="spellStart"/>
-            <w:r>
-              <w:rPr>
-                <w:sz w:val="18"/>
-                <w:szCs w:val="18"/>
-                <w:lang w:val="es-CO"/>
-              </w:rPr>
-              <w:t>Numero</w:t>
-            </w:r>
-            <w:proofErr w:type="spellEnd"/>
-            <w:r>
-              <w:rPr>
-                <w:sz w:val="18"/>
-                <w:szCs w:val="18"/>
-                <w:lang w:val="es-CO"/>
-              </w:rPr>
-              <w:t xml:space="preserve"> del evento </w:t>
+            <w:r>
+              <w:rPr>
+                <w:sz w:val="18"/>
+                <w:szCs w:val="18"/>
+                <w:lang w:val="es-CO"/>
+              </w:rPr>
+              <w:t xml:space="preserve">Numero del evento </w:t>
             </w:r>
           </w:p>
         </w:tc>
@@ -10444,18 +9630,8 @@
                 <w:szCs w:val="18"/>
                 <w:lang w:val="es-CO"/>
               </w:rPr>
-              <w:t xml:space="preserve">Not </w:t>
-            </w:r>
-            <w:proofErr w:type="spellStart"/>
-            <w:r>
-              <w:rPr>
-                <w:sz w:val="18"/>
-                <w:szCs w:val="18"/>
-                <w:lang w:val="es-CO"/>
-              </w:rPr>
-              <w:t>null</w:t>
-            </w:r>
-            <w:proofErr w:type="spellEnd"/>
+              <w:t>Not null</w:t>
+            </w:r>
           </w:p>
         </w:tc>
       </w:tr>
@@ -10472,7 +9648,6 @@
                 <w:lang w:val="es-CO"/>
               </w:rPr>
             </w:pPr>
-            <w:proofErr w:type="spellStart"/>
             <w:r>
               <w:rPr>
                 <w:sz w:val="18"/>
@@ -10489,7 +9664,6 @@
               </w:rPr>
               <w:t>.Town</w:t>
             </w:r>
-            <w:proofErr w:type="spellEnd"/>
           </w:p>
         </w:tc>
         <w:tc>
@@ -10504,23 +9678,13 @@
                 <w:lang w:val="es-CO"/>
               </w:rPr>
             </w:pPr>
-            <w:proofErr w:type="spellStart"/>
-            <w:r>
-              <w:rPr>
-                <w:sz w:val="18"/>
-                <w:szCs w:val="18"/>
-                <w:lang w:val="es-CO"/>
-              </w:rPr>
-              <w:t>String</w:t>
-            </w:r>
-            <w:proofErr w:type="spellEnd"/>
-            <w:r>
-              <w:rPr>
-                <w:sz w:val="18"/>
-                <w:szCs w:val="18"/>
-                <w:lang w:val="es-CO"/>
-              </w:rPr>
-              <w:t xml:space="preserve"> que indica </w:t>
+            <w:r>
+              <w:rPr>
+                <w:sz w:val="18"/>
+                <w:szCs w:val="18"/>
+                <w:lang w:val="es-CO"/>
+              </w:rPr>
+              <w:t xml:space="preserve">String que indica </w:t>
             </w:r>
             <w:r>
               <w:rPr>
@@ -10545,7 +9709,38 @@
                 <w:lang w:val="es-CO"/>
               </w:rPr>
             </w:pPr>
-            <w:proofErr w:type="spellStart"/>
+            <w:r>
+              <w:rPr>
+                <w:sz w:val="18"/>
+                <w:szCs w:val="18"/>
+                <w:lang w:val="es-CO"/>
+              </w:rPr>
+              <w:lastRenderedPageBreak/>
+              <w:t xml:space="preserve">String campo </w:t>
+            </w:r>
+            <w:r>
+              <w:rPr>
+                <w:sz w:val="18"/>
+                <w:szCs w:val="18"/>
+                <w:lang w:val="es-CO"/>
+              </w:rPr>
+              <w:lastRenderedPageBreak/>
+              <w:t>opcional que no acepta valores</w:t>
+            </w:r>
+          </w:p>
+        </w:tc>
+        <w:tc>
+          <w:tcPr>
+            <w:tcW w:w="1487" w:type="dxa"/>
+          </w:tcPr>
+          <w:p>
+            <w:pPr>
+              <w:rPr>
+                <w:sz w:val="18"/>
+                <w:szCs w:val="18"/>
+                <w:lang w:val="es-CO"/>
+              </w:rPr>
+            </w:pPr>
             <w:r>
               <w:rPr>
                 <w:sz w:val="18"/>
@@ -10555,49 +9750,6 @@
               <w:lastRenderedPageBreak/>
               <w:t>String</w:t>
             </w:r>
-            <w:proofErr w:type="spellEnd"/>
-            <w:r>
-              <w:rPr>
-                <w:sz w:val="18"/>
-                <w:szCs w:val="18"/>
-                <w:lang w:val="es-CO"/>
-              </w:rPr>
-              <w:t xml:space="preserve"> campo </w:t>
-            </w:r>
-            <w:r>
-              <w:rPr>
-                <w:sz w:val="18"/>
-                <w:szCs w:val="18"/>
-                <w:lang w:val="es-CO"/>
-              </w:rPr>
-              <w:lastRenderedPageBreak/>
-              <w:t>opcional que no acepta valores</w:t>
-            </w:r>
-          </w:p>
-        </w:tc>
-        <w:tc>
-          <w:tcPr>
-            <w:tcW w:w="1487" w:type="dxa"/>
-          </w:tcPr>
-          <w:p>
-            <w:pPr>
-              <w:rPr>
-                <w:sz w:val="18"/>
-                <w:szCs w:val="18"/>
-                <w:lang w:val="es-CO"/>
-              </w:rPr>
-            </w:pPr>
-            <w:proofErr w:type="spellStart"/>
-            <w:r>
-              <w:rPr>
-                <w:sz w:val="18"/>
-                <w:szCs w:val="18"/>
-                <w:lang w:val="es-CO"/>
-              </w:rPr>
-              <w:lastRenderedPageBreak/>
-              <w:t>String</w:t>
-            </w:r>
-            <w:proofErr w:type="spellEnd"/>
           </w:p>
         </w:tc>
         <w:tc>
@@ -10640,18 +9792,8 @@
                 <w:szCs w:val="18"/>
                 <w:lang w:val="es-CO"/>
               </w:rPr>
-              <w:t xml:space="preserve">Not </w:t>
-            </w:r>
-            <w:proofErr w:type="spellStart"/>
-            <w:r>
-              <w:rPr>
-                <w:sz w:val="18"/>
-                <w:szCs w:val="18"/>
-                <w:lang w:val="es-CO"/>
-              </w:rPr>
-              <w:t>null</w:t>
-            </w:r>
-            <w:proofErr w:type="spellEnd"/>
+              <w:t>Not null</w:t>
+            </w:r>
           </w:p>
         </w:tc>
       </w:tr>
@@ -10668,7 +9810,6 @@
                 <w:lang w:val="es-CO"/>
               </w:rPr>
             </w:pPr>
-            <w:proofErr w:type="spellStart"/>
             <w:r>
               <w:rPr>
                 <w:sz w:val="18"/>
@@ -10677,7 +9818,6 @@
               </w:rPr>
               <w:t>Applicants</w:t>
             </w:r>
-            <w:proofErr w:type="spellEnd"/>
           </w:p>
         </w:tc>
         <w:tc>
@@ -10692,23 +9832,13 @@
                 <w:lang w:val="es-CO"/>
               </w:rPr>
             </w:pPr>
-            <w:proofErr w:type="spellStart"/>
-            <w:r>
-              <w:rPr>
-                <w:sz w:val="18"/>
-                <w:szCs w:val="18"/>
-                <w:lang w:val="es-CO"/>
-              </w:rPr>
-              <w:t>Number</w:t>
-            </w:r>
-            <w:proofErr w:type="spellEnd"/>
-            <w:r>
-              <w:rPr>
-                <w:sz w:val="18"/>
-                <w:szCs w:val="18"/>
-                <w:lang w:val="es-CO"/>
-              </w:rPr>
-              <w:t xml:space="preserve"> que indica la relación con los aplicantes que se han registrado para el evento </w:t>
+            <w:r>
+              <w:rPr>
+                <w:sz w:val="18"/>
+                <w:szCs w:val="18"/>
+                <w:lang w:val="es-CO"/>
+              </w:rPr>
+              <w:t xml:space="preserve">Number que indica la relación con los aplicantes que se han registrado para el evento </w:t>
             </w:r>
           </w:p>
         </w:tc>
@@ -10724,23 +9854,13 @@
                 <w:lang w:val="es-CO"/>
               </w:rPr>
             </w:pPr>
-            <w:proofErr w:type="spellStart"/>
-            <w:r>
-              <w:rPr>
-                <w:sz w:val="18"/>
-                <w:szCs w:val="18"/>
-                <w:lang w:val="es-CO"/>
-              </w:rPr>
-              <w:t>Number</w:t>
-            </w:r>
-            <w:proofErr w:type="spellEnd"/>
-            <w:r>
-              <w:rPr>
-                <w:sz w:val="18"/>
-                <w:szCs w:val="18"/>
-                <w:lang w:val="es-CO"/>
-              </w:rPr>
-              <w:t xml:space="preserve"> campo obligatorio que no acepta valores nulos</w:t>
+            <w:r>
+              <w:rPr>
+                <w:sz w:val="18"/>
+                <w:szCs w:val="18"/>
+                <w:lang w:val="es-CO"/>
+              </w:rPr>
+              <w:t>Number campo obligatorio que no acepta valores nulos</w:t>
             </w:r>
           </w:p>
         </w:tc>
@@ -10756,23 +9876,13 @@
                 <w:lang w:val="es-CO"/>
               </w:rPr>
             </w:pPr>
-            <w:proofErr w:type="spellStart"/>
-            <w:r>
-              <w:rPr>
-                <w:sz w:val="18"/>
-                <w:szCs w:val="18"/>
-                <w:lang w:val="es-CO"/>
-              </w:rPr>
-              <w:t>Number</w:t>
-            </w:r>
-            <w:proofErr w:type="spellEnd"/>
-            <w:r>
-              <w:rPr>
-                <w:sz w:val="18"/>
-                <w:szCs w:val="18"/>
-                <w:lang w:val="es-CO"/>
-              </w:rPr>
-              <w:t xml:space="preserve"> </w:t>
+            <w:r>
+              <w:rPr>
+                <w:sz w:val="18"/>
+                <w:szCs w:val="18"/>
+                <w:lang w:val="es-CO"/>
+              </w:rPr>
+              <w:t xml:space="preserve">Number </w:t>
             </w:r>
           </w:p>
         </w:tc>
@@ -10816,18 +9926,8 @@
                 <w:szCs w:val="18"/>
                 <w:lang w:val="es-CO"/>
               </w:rPr>
-              <w:t xml:space="preserve">Not </w:t>
-            </w:r>
-            <w:proofErr w:type="spellStart"/>
-            <w:r>
-              <w:rPr>
-                <w:sz w:val="18"/>
-                <w:szCs w:val="18"/>
-                <w:lang w:val="es-CO"/>
-              </w:rPr>
-              <w:t>null</w:t>
-            </w:r>
-            <w:proofErr w:type="spellEnd"/>
+              <w:t>Not null</w:t>
+            </w:r>
           </w:p>
         </w:tc>
       </w:tr>
@@ -10844,7 +9944,6 @@
                 <w:lang w:val="es-CO"/>
               </w:rPr>
             </w:pPr>
-            <w:proofErr w:type="spellStart"/>
             <w:r>
               <w:rPr>
                 <w:sz w:val="18"/>
@@ -10853,7 +9952,6 @@
               </w:rPr>
               <w:t>Img</w:t>
             </w:r>
-            <w:proofErr w:type="spellEnd"/>
           </w:p>
         </w:tc>
         <w:tc>
@@ -10868,7 +9966,50 @@
                 <w:lang w:val="es-CO"/>
               </w:rPr>
             </w:pPr>
-            <w:proofErr w:type="spellStart"/>
+            <w:r>
+              <w:rPr>
+                <w:sz w:val="18"/>
+                <w:szCs w:val="18"/>
+                <w:lang w:val="es-CO"/>
+              </w:rPr>
+              <w:t xml:space="preserve">String que guarda la Url de la imagen representativa del evento </w:t>
+            </w:r>
+          </w:p>
+        </w:tc>
+        <w:tc>
+          <w:tcPr>
+            <w:tcW w:w="1638" w:type="dxa"/>
+          </w:tcPr>
+          <w:p>
+            <w:pPr>
+              <w:rPr>
+                <w:sz w:val="18"/>
+                <w:szCs w:val="18"/>
+                <w:lang w:val="es-CO"/>
+              </w:rPr>
+            </w:pPr>
+            <w:r>
+              <w:rPr>
+                <w:sz w:val="18"/>
+                <w:szCs w:val="18"/>
+                <w:lang w:val="es-CO"/>
+              </w:rPr>
+              <w:t xml:space="preserve">String campo opcional </w:t>
+            </w:r>
+          </w:p>
+        </w:tc>
+        <w:tc>
+          <w:tcPr>
+            <w:tcW w:w="1487" w:type="dxa"/>
+          </w:tcPr>
+          <w:p>
+            <w:pPr>
+              <w:rPr>
+                <w:sz w:val="18"/>
+                <w:szCs w:val="18"/>
+                <w:lang w:val="es-CO"/>
+              </w:rPr>
+            </w:pPr>
             <w:r>
               <w:rPr>
                 <w:sz w:val="18"/>
@@ -10877,89 +10018,6 @@
               </w:rPr>
               <w:t>String</w:t>
             </w:r>
-            <w:proofErr w:type="spellEnd"/>
-            <w:r>
-              <w:rPr>
-                <w:sz w:val="18"/>
-                <w:szCs w:val="18"/>
-                <w:lang w:val="es-CO"/>
-              </w:rPr>
-              <w:t xml:space="preserve"> que guarda la </w:t>
-            </w:r>
-            <w:proofErr w:type="spellStart"/>
-            <w:r>
-              <w:rPr>
-                <w:sz w:val="18"/>
-                <w:szCs w:val="18"/>
-                <w:lang w:val="es-CO"/>
-              </w:rPr>
-              <w:t>Url</w:t>
-            </w:r>
-            <w:proofErr w:type="spellEnd"/>
-            <w:r>
-              <w:rPr>
-                <w:sz w:val="18"/>
-                <w:szCs w:val="18"/>
-                <w:lang w:val="es-CO"/>
-              </w:rPr>
-              <w:t xml:space="preserve"> de la imagen representativa del evento </w:t>
-            </w:r>
-          </w:p>
-        </w:tc>
-        <w:tc>
-          <w:tcPr>
-            <w:tcW w:w="1638" w:type="dxa"/>
-          </w:tcPr>
-          <w:p>
-            <w:pPr>
-              <w:rPr>
-                <w:sz w:val="18"/>
-                <w:szCs w:val="18"/>
-                <w:lang w:val="es-CO"/>
-              </w:rPr>
-            </w:pPr>
-            <w:proofErr w:type="spellStart"/>
-            <w:r>
-              <w:rPr>
-                <w:sz w:val="18"/>
-                <w:szCs w:val="18"/>
-                <w:lang w:val="es-CO"/>
-              </w:rPr>
-              <w:t>String</w:t>
-            </w:r>
-            <w:proofErr w:type="spellEnd"/>
-            <w:r>
-              <w:rPr>
-                <w:sz w:val="18"/>
-                <w:szCs w:val="18"/>
-                <w:lang w:val="es-CO"/>
-              </w:rPr>
-              <w:t xml:space="preserve"> campo opcional </w:t>
-            </w:r>
-          </w:p>
-        </w:tc>
-        <w:tc>
-          <w:tcPr>
-            <w:tcW w:w="1487" w:type="dxa"/>
-          </w:tcPr>
-          <w:p>
-            <w:pPr>
-              <w:rPr>
-                <w:sz w:val="18"/>
-                <w:szCs w:val="18"/>
-                <w:lang w:val="es-CO"/>
-              </w:rPr>
-            </w:pPr>
-            <w:proofErr w:type="spellStart"/>
-            <w:r>
-              <w:rPr>
-                <w:sz w:val="18"/>
-                <w:szCs w:val="18"/>
-                <w:lang w:val="es-CO"/>
-              </w:rPr>
-              <w:t>String</w:t>
-            </w:r>
-            <w:proofErr w:type="spellEnd"/>
           </w:p>
         </w:tc>
         <w:tc>
@@ -10974,23 +10032,13 @@
                 <w:lang w:val="es-CO"/>
               </w:rPr>
             </w:pPr>
-            <w:proofErr w:type="spellStart"/>
-            <w:r>
-              <w:rPr>
-                <w:sz w:val="18"/>
-                <w:szCs w:val="18"/>
-                <w:lang w:val="es-CO"/>
-              </w:rPr>
-              <w:t>Url</w:t>
-            </w:r>
-            <w:proofErr w:type="spellEnd"/>
-            <w:r>
-              <w:rPr>
-                <w:sz w:val="18"/>
-                <w:szCs w:val="18"/>
-                <w:lang w:val="es-CO"/>
-              </w:rPr>
-              <w:t xml:space="preserve"> de la imagen del post</w:t>
+            <w:r>
+              <w:rPr>
+                <w:sz w:val="18"/>
+                <w:szCs w:val="18"/>
+                <w:lang w:val="es-CO"/>
+              </w:rPr>
+              <w:t>Url de la imagen del post</w:t>
             </w:r>
           </w:p>
         </w:tc>
@@ -11006,7 +10054,6 @@
                 <w:lang w:val="es-CO"/>
               </w:rPr>
             </w:pPr>
-            <w:proofErr w:type="spellStart"/>
             <w:r>
               <w:rPr>
                 <w:sz w:val="18"/>
@@ -11015,7 +10062,6 @@
               </w:rPr>
               <w:t>Null</w:t>
             </w:r>
-            <w:proofErr w:type="spellEnd"/>
           </w:p>
         </w:tc>
       </w:tr>
@@ -11032,7 +10078,6 @@
                 <w:lang w:val="es-CO"/>
               </w:rPr>
             </w:pPr>
-            <w:proofErr w:type="spellStart"/>
             <w:r>
               <w:rPr>
                 <w:sz w:val="18"/>
@@ -11041,7 +10086,6 @@
               </w:rPr>
               <w:t>Requirements</w:t>
             </w:r>
-            <w:proofErr w:type="spellEnd"/>
           </w:p>
         </w:tc>
         <w:tc>
@@ -11158,18 +10202,8 @@
                 <w:szCs w:val="18"/>
                 <w:lang w:val="es-CO"/>
               </w:rPr>
-              <w:t xml:space="preserve">Not </w:t>
-            </w:r>
-            <w:proofErr w:type="spellStart"/>
-            <w:r>
-              <w:rPr>
-                <w:sz w:val="18"/>
-                <w:szCs w:val="18"/>
-                <w:lang w:val="es-CO"/>
-              </w:rPr>
-              <w:t>null</w:t>
-            </w:r>
-            <w:proofErr w:type="spellEnd"/>
+              <w:t>Not null</w:t>
+            </w:r>
           </w:p>
         </w:tc>
       </w:tr>
@@ -11186,34 +10220,14 @@
                 <w:lang w:val="es-CO"/>
               </w:rPr>
             </w:pPr>
-            <w:proofErr w:type="spellStart"/>
-            <w:r>
-              <w:rPr>
-                <w:sz w:val="18"/>
-                <w:szCs w:val="18"/>
-                <w:lang w:val="es-CO"/>
-              </w:rPr>
-              <w:t>Requirements</w:t>
-            </w:r>
-            <w:proofErr w:type="spellEnd"/>
-            <w:r>
-              <w:rPr>
-                <w:sz w:val="18"/>
-                <w:szCs w:val="18"/>
-                <w:lang w:val="es-CO"/>
-              </w:rPr>
-              <w:t>[x].</w:t>
-            </w:r>
-            <w:proofErr w:type="spellStart"/>
-            <w:r>
-              <w:rPr>
-                <w:sz w:val="18"/>
-                <w:szCs w:val="18"/>
-                <w:lang w:val="es-CO"/>
-              </w:rPr>
-              <w:t>Description</w:t>
-            </w:r>
-            <w:proofErr w:type="spellEnd"/>
+            <w:r>
+              <w:rPr>
+                <w:sz w:val="18"/>
+                <w:szCs w:val="18"/>
+                <w:lang w:val="es-CO"/>
+              </w:rPr>
+              <w:t>Requirements[x].Description</w:t>
+            </w:r>
           </w:p>
         </w:tc>
         <w:tc>
@@ -11228,7 +10242,50 @@
                 <w:lang w:val="es-CO"/>
               </w:rPr>
             </w:pPr>
-            <w:proofErr w:type="spellStart"/>
+            <w:r>
+              <w:rPr>
+                <w:sz w:val="18"/>
+                <w:szCs w:val="18"/>
+                <w:lang w:val="es-CO"/>
+              </w:rPr>
+              <w:t xml:space="preserve">String que describe lo que se necesita </w:t>
+            </w:r>
+          </w:p>
+        </w:tc>
+        <w:tc>
+          <w:tcPr>
+            <w:tcW w:w="1638" w:type="dxa"/>
+          </w:tcPr>
+          <w:p>
+            <w:pPr>
+              <w:rPr>
+                <w:sz w:val="18"/>
+                <w:szCs w:val="18"/>
+                <w:lang w:val="es-CO"/>
+              </w:rPr>
+            </w:pPr>
+            <w:r>
+              <w:rPr>
+                <w:sz w:val="18"/>
+                <w:szCs w:val="18"/>
+                <w:lang w:val="es-CO"/>
+              </w:rPr>
+              <w:t>String campo obligatorio que no acepta valores nulos</w:t>
+            </w:r>
+          </w:p>
+        </w:tc>
+        <w:tc>
+          <w:tcPr>
+            <w:tcW w:w="1487" w:type="dxa"/>
+          </w:tcPr>
+          <w:p>
+            <w:pPr>
+              <w:rPr>
+                <w:sz w:val="18"/>
+                <w:szCs w:val="18"/>
+                <w:lang w:val="es-CO"/>
+              </w:rPr>
+            </w:pPr>
             <w:r>
               <w:rPr>
                 <w:sz w:val="18"/>
@@ -11237,71 +10294,6 @@
               </w:rPr>
               <w:t>String</w:t>
             </w:r>
-            <w:proofErr w:type="spellEnd"/>
-            <w:r>
-              <w:rPr>
-                <w:sz w:val="18"/>
-                <w:szCs w:val="18"/>
-                <w:lang w:val="es-CO"/>
-              </w:rPr>
-              <w:t xml:space="preserve"> que describe lo que se necesita </w:t>
-            </w:r>
-          </w:p>
-        </w:tc>
-        <w:tc>
-          <w:tcPr>
-            <w:tcW w:w="1638" w:type="dxa"/>
-          </w:tcPr>
-          <w:p>
-            <w:pPr>
-              <w:rPr>
-                <w:sz w:val="18"/>
-                <w:szCs w:val="18"/>
-                <w:lang w:val="es-CO"/>
-              </w:rPr>
-            </w:pPr>
-            <w:proofErr w:type="spellStart"/>
-            <w:r>
-              <w:rPr>
-                <w:sz w:val="18"/>
-                <w:szCs w:val="18"/>
-                <w:lang w:val="es-CO"/>
-              </w:rPr>
-              <w:t>String</w:t>
-            </w:r>
-            <w:proofErr w:type="spellEnd"/>
-            <w:r>
-              <w:rPr>
-                <w:sz w:val="18"/>
-                <w:szCs w:val="18"/>
-                <w:lang w:val="es-CO"/>
-              </w:rPr>
-              <w:t xml:space="preserve"> campo obligatorio que no acepta valores nulos</w:t>
-            </w:r>
-          </w:p>
-        </w:tc>
-        <w:tc>
-          <w:tcPr>
-            <w:tcW w:w="1487" w:type="dxa"/>
-          </w:tcPr>
-          <w:p>
-            <w:pPr>
-              <w:rPr>
-                <w:sz w:val="18"/>
-                <w:szCs w:val="18"/>
-                <w:lang w:val="es-CO"/>
-              </w:rPr>
-            </w:pPr>
-            <w:proofErr w:type="spellStart"/>
-            <w:r>
-              <w:rPr>
-                <w:sz w:val="18"/>
-                <w:szCs w:val="18"/>
-                <w:lang w:val="es-CO"/>
-              </w:rPr>
-              <w:t>String</w:t>
-            </w:r>
-            <w:proofErr w:type="spellEnd"/>
           </w:p>
         </w:tc>
         <w:tc>
@@ -11344,18 +10336,8 @@
                 <w:szCs w:val="18"/>
                 <w:lang w:val="es-CO"/>
               </w:rPr>
-              <w:t xml:space="preserve">Not </w:t>
-            </w:r>
-            <w:proofErr w:type="spellStart"/>
-            <w:r>
-              <w:rPr>
-                <w:sz w:val="18"/>
-                <w:szCs w:val="18"/>
-                <w:lang w:val="es-CO"/>
-              </w:rPr>
-              <w:t>null</w:t>
-            </w:r>
-            <w:proofErr w:type="spellEnd"/>
+              <w:t>Not null</w:t>
+            </w:r>
           </w:p>
         </w:tc>
       </w:tr>
@@ -11372,34 +10354,23 @@
                 <w:lang w:val="es-CO"/>
               </w:rPr>
             </w:pPr>
-            <w:proofErr w:type="spellStart"/>
-            <w:r>
-              <w:rPr>
-                <w:sz w:val="18"/>
-                <w:szCs w:val="18"/>
-                <w:lang w:val="es-CO"/>
-              </w:rPr>
-              <w:t>Requirements</w:t>
-            </w:r>
-            <w:proofErr w:type="spellEnd"/>
-            <w:r>
-              <w:rPr>
-                <w:sz w:val="18"/>
-                <w:szCs w:val="18"/>
-                <w:lang w:val="es-CO"/>
-              </w:rPr>
-              <w:t>[x].</w:t>
-            </w:r>
-          </w:p>
-          <w:p>
-            <w:pPr>
-              <w:rPr>
-                <w:sz w:val="18"/>
-                <w:szCs w:val="18"/>
-                <w:lang w:val="es-CO"/>
-              </w:rPr>
-            </w:pPr>
-            <w:proofErr w:type="spellStart"/>
+            <w:r>
+              <w:rPr>
+                <w:sz w:val="18"/>
+                <w:szCs w:val="18"/>
+                <w:lang w:val="es-CO"/>
+              </w:rPr>
+              <w:t>Requirements[x].</w:t>
+            </w:r>
+          </w:p>
+          <w:p>
+            <w:pPr>
+              <w:rPr>
+                <w:sz w:val="18"/>
+                <w:szCs w:val="18"/>
+                <w:lang w:val="es-CO"/>
+              </w:rPr>
+            </w:pPr>
             <w:r>
               <w:rPr>
                 <w:sz w:val="18"/>
@@ -11408,7 +10379,6 @@
               </w:rPr>
               <w:t>ExperienceTime.Years</w:t>
             </w:r>
-            <w:proofErr w:type="spellEnd"/>
           </w:p>
         </w:tc>
         <w:tc>
@@ -11423,23 +10393,13 @@
                 <w:lang w:val="es-CO"/>
               </w:rPr>
             </w:pPr>
-            <w:proofErr w:type="spellStart"/>
-            <w:r>
-              <w:rPr>
-                <w:sz w:val="18"/>
-                <w:szCs w:val="18"/>
-                <w:lang w:val="es-CO"/>
-              </w:rPr>
-              <w:t>Number</w:t>
-            </w:r>
-            <w:proofErr w:type="spellEnd"/>
-            <w:r>
-              <w:rPr>
-                <w:sz w:val="18"/>
-                <w:szCs w:val="18"/>
-                <w:lang w:val="es-CO"/>
-              </w:rPr>
-              <w:t xml:space="preserve"> que describe los años de experiencia que debe tener los músicos que se requieren 0</w:t>
+            <w:r>
+              <w:rPr>
+                <w:sz w:val="18"/>
+                <w:szCs w:val="18"/>
+                <w:lang w:val="es-CO"/>
+              </w:rPr>
+              <w:t>Number que describe los años de experiencia que debe tener los músicos que se requieren 0</w:t>
             </w:r>
           </w:p>
         </w:tc>
@@ -11455,23 +10415,13 @@
                 <w:lang w:val="es-CO"/>
               </w:rPr>
             </w:pPr>
-            <w:proofErr w:type="spellStart"/>
-            <w:r>
-              <w:rPr>
-                <w:sz w:val="18"/>
-                <w:szCs w:val="18"/>
-                <w:lang w:val="es-CO"/>
-              </w:rPr>
-              <w:t>Number</w:t>
-            </w:r>
-            <w:proofErr w:type="spellEnd"/>
-            <w:r>
-              <w:rPr>
-                <w:sz w:val="18"/>
-                <w:szCs w:val="18"/>
-                <w:lang w:val="es-CO"/>
-              </w:rPr>
-              <w:t xml:space="preserve"> campo obligatorio que no acepta valores nulos</w:t>
+            <w:r>
+              <w:rPr>
+                <w:sz w:val="18"/>
+                <w:szCs w:val="18"/>
+                <w:lang w:val="es-CO"/>
+              </w:rPr>
+              <w:t>Number campo obligatorio que no acepta valores nulos</w:t>
             </w:r>
           </w:p>
         </w:tc>
@@ -11487,23 +10437,13 @@
                 <w:lang w:val="es-CO"/>
               </w:rPr>
             </w:pPr>
-            <w:proofErr w:type="spellStart"/>
-            <w:r>
-              <w:rPr>
-                <w:sz w:val="18"/>
-                <w:szCs w:val="18"/>
-                <w:lang w:val="es-CO"/>
-              </w:rPr>
-              <w:t>Number</w:t>
-            </w:r>
-            <w:proofErr w:type="spellEnd"/>
-            <w:r>
-              <w:rPr>
-                <w:sz w:val="18"/>
-                <w:szCs w:val="18"/>
-                <w:lang w:val="es-CO"/>
-              </w:rPr>
-              <w:t xml:space="preserve"> </w:t>
+            <w:r>
+              <w:rPr>
+                <w:sz w:val="18"/>
+                <w:szCs w:val="18"/>
+                <w:lang w:val="es-CO"/>
+              </w:rPr>
+              <w:t xml:space="preserve">Number </w:t>
             </w:r>
           </w:p>
         </w:tc>
@@ -11547,18 +10487,8 @@
                 <w:szCs w:val="18"/>
                 <w:lang w:val="es-CO"/>
               </w:rPr>
-              <w:t xml:space="preserve">Not </w:t>
-            </w:r>
-            <w:proofErr w:type="spellStart"/>
-            <w:r>
-              <w:rPr>
-                <w:sz w:val="18"/>
-                <w:szCs w:val="18"/>
-                <w:lang w:val="es-CO"/>
-              </w:rPr>
-              <w:t>null</w:t>
-            </w:r>
-            <w:proofErr w:type="spellEnd"/>
+              <w:t>Not null</w:t>
+            </w:r>
           </w:p>
         </w:tc>
       </w:tr>
@@ -11592,7 +10522,6 @@
                 <w:lang w:val="en-US"/>
               </w:rPr>
             </w:pPr>
-            <w:proofErr w:type="spellStart"/>
             <w:r>
               <w:rPr>
                 <w:sz w:val="18"/>
@@ -11609,7 +10538,6 @@
               </w:rPr>
               <w:t>layed</w:t>
             </w:r>
-            <w:proofErr w:type="spellEnd"/>
           </w:p>
         </w:tc>
         <w:tc>
@@ -11624,7 +10552,58 @@
                 <w:lang w:val="es-CO"/>
               </w:rPr>
             </w:pPr>
-            <w:proofErr w:type="spellStart"/>
+            <w:r>
+              <w:rPr>
+                <w:sz w:val="18"/>
+                <w:szCs w:val="18"/>
+                <w:lang w:val="es-CO"/>
+              </w:rPr>
+              <w:t>Number que describe la c</w:t>
+            </w:r>
+            <w:r>
+              <w:rPr>
+                <w:sz w:val="18"/>
+                <w:szCs w:val="18"/>
+                <w:lang w:val="es-CO"/>
+              </w:rPr>
+              <w:t>antidad de eventos mínimos en los que debe haber participado el musico</w:t>
+            </w:r>
+          </w:p>
+        </w:tc>
+        <w:tc>
+          <w:tcPr>
+            <w:tcW w:w="1638" w:type="dxa"/>
+          </w:tcPr>
+          <w:p>
+            <w:pPr>
+              <w:rPr>
+                <w:sz w:val="18"/>
+                <w:szCs w:val="18"/>
+                <w:lang w:val="es-CO"/>
+              </w:rPr>
+            </w:pPr>
+            <w:r>
+              <w:rPr>
+                <w:sz w:val="18"/>
+                <w:szCs w:val="18"/>
+                <w:lang w:val="es-CO"/>
+              </w:rPr>
+              <w:t>Number campo obligatorio que no acepta valores nulos</w:t>
+            </w:r>
+          </w:p>
+        </w:tc>
+        <w:tc>
+          <w:tcPr>
+            <w:tcW w:w="1487" w:type="dxa"/>
+          </w:tcPr>
+          <w:p>
+            <w:pPr>
+              <w:rPr>
+                <w:sz w:val="18"/>
+                <w:szCs w:val="18"/>
+                <w:lang w:val="es-CO"/>
+              </w:rPr>
+            </w:pPr>
             <w:r>
               <w:rPr>
                 <w:sz w:val="18"/>
@@ -11633,79 +10612,6 @@
               </w:rPr>
               <w:t>Number</w:t>
             </w:r>
-            <w:proofErr w:type="spellEnd"/>
-            <w:r>
-              <w:rPr>
-                <w:sz w:val="18"/>
-                <w:szCs w:val="18"/>
-                <w:lang w:val="es-CO"/>
-              </w:rPr>
-              <w:t xml:space="preserve"> que describe la c</w:t>
-            </w:r>
-            <w:r>
-              <w:rPr>
-                <w:sz w:val="18"/>
-                <w:szCs w:val="18"/>
-                <w:lang w:val="es-CO"/>
-              </w:rPr>
-              <w:t>antidad de eventos mínimos en los que debe haber participado el musico</w:t>
-            </w:r>
-          </w:p>
-        </w:tc>
-        <w:tc>
-          <w:tcPr>
-            <w:tcW w:w="1638" w:type="dxa"/>
-          </w:tcPr>
-          <w:p>
-            <w:pPr>
-              <w:rPr>
-                <w:sz w:val="18"/>
-                <w:szCs w:val="18"/>
-                <w:lang w:val="es-CO"/>
-              </w:rPr>
-            </w:pPr>
-            <w:proofErr w:type="spellStart"/>
-            <w:r>
-              <w:rPr>
-                <w:sz w:val="18"/>
-                <w:szCs w:val="18"/>
-                <w:lang w:val="es-CO"/>
-              </w:rPr>
-              <w:t>Number</w:t>
-            </w:r>
-            <w:proofErr w:type="spellEnd"/>
-            <w:r>
-              <w:rPr>
-                <w:sz w:val="18"/>
-                <w:szCs w:val="18"/>
-                <w:lang w:val="es-CO"/>
-              </w:rPr>
-              <w:t xml:space="preserve"> campo obligatorio que no acepta valores nulos</w:t>
-            </w:r>
-          </w:p>
-        </w:tc>
-        <w:tc>
-          <w:tcPr>
-            <w:tcW w:w="1487" w:type="dxa"/>
-          </w:tcPr>
-          <w:p>
-            <w:pPr>
-              <w:rPr>
-                <w:sz w:val="18"/>
-                <w:szCs w:val="18"/>
-                <w:lang w:val="es-CO"/>
-              </w:rPr>
-            </w:pPr>
-            <w:proofErr w:type="spellStart"/>
-            <w:r>
-              <w:rPr>
-                <w:sz w:val="18"/>
-                <w:szCs w:val="18"/>
-                <w:lang w:val="es-CO"/>
-              </w:rPr>
-              <w:t>Number</w:t>
-            </w:r>
-            <w:proofErr w:type="spellEnd"/>
           </w:p>
         </w:tc>
         <w:tc>
@@ -11748,18 +10654,8 @@
                 <w:szCs w:val="18"/>
                 <w:lang w:val="es-CO"/>
               </w:rPr>
-              <w:t xml:space="preserve">Not </w:t>
-            </w:r>
-            <w:proofErr w:type="spellStart"/>
-            <w:r>
-              <w:rPr>
-                <w:sz w:val="18"/>
-                <w:szCs w:val="18"/>
-                <w:lang w:val="es-CO"/>
-              </w:rPr>
-              <w:t>null</w:t>
-            </w:r>
-            <w:proofErr w:type="spellEnd"/>
+              <w:t>Not null</w:t>
+            </w:r>
           </w:p>
         </w:tc>
       </w:tr>
@@ -11776,34 +10672,14 @@
                 <w:lang w:val="en-US"/>
               </w:rPr>
             </w:pPr>
-            <w:proofErr w:type="spellStart"/>
-            <w:r>
-              <w:rPr>
-                <w:sz w:val="18"/>
-                <w:szCs w:val="18"/>
-                <w:lang w:val="es-CO"/>
-              </w:rPr>
-              <w:t>Requirements</w:t>
-            </w:r>
-            <w:proofErr w:type="spellEnd"/>
-            <w:r>
-              <w:rPr>
-                <w:sz w:val="18"/>
-                <w:szCs w:val="18"/>
-                <w:lang w:val="es-CO"/>
-              </w:rPr>
-              <w:t>[x].</w:t>
-            </w:r>
-            <w:proofErr w:type="spellStart"/>
-            <w:r>
-              <w:rPr>
-                <w:sz w:val="18"/>
-                <w:szCs w:val="18"/>
-                <w:lang w:val="es-CO"/>
-              </w:rPr>
-              <w:t>Instrument</w:t>
-            </w:r>
-            <w:proofErr w:type="spellEnd"/>
+            <w:r>
+              <w:rPr>
+                <w:sz w:val="18"/>
+                <w:szCs w:val="18"/>
+                <w:lang w:val="es-CO"/>
+              </w:rPr>
+              <w:t>Requirements[x].Instrument</w:t>
+            </w:r>
           </w:p>
         </w:tc>
         <w:tc>
@@ -11818,7 +10694,58 @@
                 <w:lang w:val="es-CO"/>
               </w:rPr>
             </w:pPr>
-            <w:proofErr w:type="spellStart"/>
+            <w:r>
+              <w:rPr>
+                <w:sz w:val="18"/>
+                <w:szCs w:val="18"/>
+                <w:lang w:val="es-CO"/>
+              </w:rPr>
+              <w:t>String que describe que i</w:t>
+            </w:r>
+            <w:r>
+              <w:rPr>
+                <w:sz w:val="18"/>
+                <w:szCs w:val="18"/>
+                <w:lang w:val="es-CO"/>
+              </w:rPr>
+              <w:t>nstrumento se necesita</w:t>
+            </w:r>
+          </w:p>
+        </w:tc>
+        <w:tc>
+          <w:tcPr>
+            <w:tcW w:w="1638" w:type="dxa"/>
+          </w:tcPr>
+          <w:p>
+            <w:pPr>
+              <w:rPr>
+                <w:sz w:val="18"/>
+                <w:szCs w:val="18"/>
+                <w:lang w:val="es-CO"/>
+              </w:rPr>
+            </w:pPr>
+            <w:r>
+              <w:rPr>
+                <w:sz w:val="18"/>
+                <w:szCs w:val="18"/>
+                <w:lang w:val="es-CO"/>
+              </w:rPr>
+              <w:t>String campo obligatorio que no acepta valores nulos</w:t>
+            </w:r>
+          </w:p>
+        </w:tc>
+        <w:tc>
+          <w:tcPr>
+            <w:tcW w:w="1487" w:type="dxa"/>
+          </w:tcPr>
+          <w:p>
+            <w:pPr>
+              <w:rPr>
+                <w:sz w:val="18"/>
+                <w:szCs w:val="18"/>
+                <w:lang w:val="es-CO"/>
+              </w:rPr>
+            </w:pPr>
             <w:r>
               <w:rPr>
                 <w:sz w:val="18"/>
@@ -11827,79 +10754,6 @@
               </w:rPr>
               <w:t>String</w:t>
             </w:r>
-            <w:proofErr w:type="spellEnd"/>
-            <w:r>
-              <w:rPr>
-                <w:sz w:val="18"/>
-                <w:szCs w:val="18"/>
-                <w:lang w:val="es-CO"/>
-              </w:rPr>
-              <w:t xml:space="preserve"> que describe que i</w:t>
-            </w:r>
-            <w:r>
-              <w:rPr>
-                <w:sz w:val="18"/>
-                <w:szCs w:val="18"/>
-                <w:lang w:val="es-CO"/>
-              </w:rPr>
-              <w:t>nstrumento se necesita</w:t>
-            </w:r>
-          </w:p>
-        </w:tc>
-        <w:tc>
-          <w:tcPr>
-            <w:tcW w:w="1638" w:type="dxa"/>
-          </w:tcPr>
-          <w:p>
-            <w:pPr>
-              <w:rPr>
-                <w:sz w:val="18"/>
-                <w:szCs w:val="18"/>
-                <w:lang w:val="es-CO"/>
-              </w:rPr>
-            </w:pPr>
-            <w:proofErr w:type="spellStart"/>
-            <w:r>
-              <w:rPr>
-                <w:sz w:val="18"/>
-                <w:szCs w:val="18"/>
-                <w:lang w:val="es-CO"/>
-              </w:rPr>
-              <w:t>String</w:t>
-            </w:r>
-            <w:proofErr w:type="spellEnd"/>
-            <w:r>
-              <w:rPr>
-                <w:sz w:val="18"/>
-                <w:szCs w:val="18"/>
-                <w:lang w:val="es-CO"/>
-              </w:rPr>
-              <w:t xml:space="preserve"> campo obligatorio que no acepta valores nulos</w:t>
-            </w:r>
-          </w:p>
-        </w:tc>
-        <w:tc>
-          <w:tcPr>
-            <w:tcW w:w="1487" w:type="dxa"/>
-          </w:tcPr>
-          <w:p>
-            <w:pPr>
-              <w:rPr>
-                <w:sz w:val="18"/>
-                <w:szCs w:val="18"/>
-                <w:lang w:val="es-CO"/>
-              </w:rPr>
-            </w:pPr>
-            <w:proofErr w:type="spellStart"/>
-            <w:r>
-              <w:rPr>
-                <w:sz w:val="18"/>
-                <w:szCs w:val="18"/>
-                <w:lang w:val="es-CO"/>
-              </w:rPr>
-              <w:t>String</w:t>
-            </w:r>
-            <w:proofErr w:type="spellEnd"/>
           </w:p>
         </w:tc>
         <w:tc>
@@ -11914,23 +10768,13 @@
                 <w:lang w:val="es-CO"/>
               </w:rPr>
             </w:pPr>
-            <w:proofErr w:type="spellStart"/>
-            <w:r>
-              <w:rPr>
-                <w:sz w:val="18"/>
-                <w:szCs w:val="18"/>
-                <w:lang w:val="es-CO"/>
-              </w:rPr>
-              <w:t>Intrumento</w:t>
-            </w:r>
-            <w:proofErr w:type="spellEnd"/>
-            <w:r>
-              <w:rPr>
-                <w:sz w:val="18"/>
-                <w:szCs w:val="18"/>
-                <w:lang w:val="es-CO"/>
-              </w:rPr>
-              <w:t xml:space="preserve"> que se requiere </w:t>
+            <w:r>
+              <w:rPr>
+                <w:sz w:val="18"/>
+                <w:szCs w:val="18"/>
+                <w:lang w:val="es-CO"/>
+              </w:rPr>
+              <w:t xml:space="preserve">Intrumento que se requiere </w:t>
             </w:r>
           </w:p>
         </w:tc>
@@ -11952,18 +10796,8 @@
                 <w:szCs w:val="18"/>
                 <w:lang w:val="es-CO"/>
               </w:rPr>
-              <w:t xml:space="preserve">Not </w:t>
-            </w:r>
-            <w:proofErr w:type="spellStart"/>
-            <w:r>
-              <w:rPr>
-                <w:sz w:val="18"/>
-                <w:szCs w:val="18"/>
-                <w:lang w:val="es-CO"/>
-              </w:rPr>
-              <w:t>null</w:t>
-            </w:r>
-            <w:proofErr w:type="spellEnd"/>
+              <w:t>Not null</w:t>
+            </w:r>
           </w:p>
         </w:tc>
       </w:tr>
@@ -11980,7 +10814,6 @@
                 <w:lang w:val="en-US"/>
               </w:rPr>
             </w:pPr>
-            <w:proofErr w:type="spellStart"/>
             <w:r>
               <w:rPr>
                 <w:sz w:val="18"/>
@@ -11989,7 +10822,6 @@
               </w:rPr>
               <w:t>Vacants</w:t>
             </w:r>
-            <w:proofErr w:type="spellEnd"/>
           </w:p>
         </w:tc>
         <w:tc>
@@ -12004,7 +10836,58 @@
                 <w:lang w:val="es-CO"/>
               </w:rPr>
             </w:pPr>
-            <w:proofErr w:type="spellStart"/>
+            <w:r>
+              <w:rPr>
+                <w:sz w:val="18"/>
+                <w:szCs w:val="18"/>
+                <w:lang w:val="es-CO"/>
+              </w:rPr>
+              <w:t>Number que describe el nu</w:t>
+            </w:r>
+            <w:r>
+              <w:rPr>
+                <w:sz w:val="18"/>
+                <w:szCs w:val="18"/>
+                <w:lang w:val="es-CO"/>
+              </w:rPr>
+              <w:t xml:space="preserve">mero de vacantes que se piden para el evento </w:t>
+            </w:r>
+          </w:p>
+        </w:tc>
+        <w:tc>
+          <w:tcPr>
+            <w:tcW w:w="1638" w:type="dxa"/>
+          </w:tcPr>
+          <w:p>
+            <w:pPr>
+              <w:rPr>
+                <w:sz w:val="18"/>
+                <w:szCs w:val="18"/>
+                <w:lang w:val="es-CO"/>
+              </w:rPr>
+            </w:pPr>
+            <w:r>
+              <w:rPr>
+                <w:sz w:val="18"/>
+                <w:szCs w:val="18"/>
+                <w:lang w:val="es-CO"/>
+              </w:rPr>
+              <w:t>Number campo obligatorio que no acepta valores nulos</w:t>
+            </w:r>
+          </w:p>
+        </w:tc>
+        <w:tc>
+          <w:tcPr>
+            <w:tcW w:w="1487" w:type="dxa"/>
+          </w:tcPr>
+          <w:p>
+            <w:pPr>
+              <w:rPr>
+                <w:sz w:val="18"/>
+                <w:szCs w:val="18"/>
+                <w:lang w:val="es-CO"/>
+              </w:rPr>
+            </w:pPr>
             <w:r>
               <w:rPr>
                 <w:sz w:val="18"/>
@@ -12013,97 +10896,6 @@
               </w:rPr>
               <w:t>Number</w:t>
             </w:r>
-            <w:proofErr w:type="spellEnd"/>
-            <w:r>
-              <w:rPr>
-                <w:sz w:val="18"/>
-                <w:szCs w:val="18"/>
-                <w:lang w:val="es-CO"/>
-              </w:rPr>
-              <w:t xml:space="preserve"> que describe el </w:t>
-            </w:r>
-            <w:proofErr w:type="spellStart"/>
-            <w:r>
-              <w:rPr>
-                <w:sz w:val="18"/>
-                <w:szCs w:val="18"/>
-                <w:lang w:val="es-CO"/>
-              </w:rPr>
-              <w:t>nu</w:t>
-            </w:r>
-            <w:r>
-              <w:rPr>
-                <w:sz w:val="18"/>
-                <w:szCs w:val="18"/>
-                <w:lang w:val="es-CO"/>
-              </w:rPr>
-              <w:t>mero</w:t>
-            </w:r>
-            <w:proofErr w:type="spellEnd"/>
-            <w:r>
-              <w:rPr>
-                <w:sz w:val="18"/>
-                <w:szCs w:val="18"/>
-                <w:lang w:val="es-CO"/>
-              </w:rPr>
-              <w:t xml:space="preserve"> de vacantes que se piden para el evento </w:t>
-            </w:r>
-          </w:p>
-        </w:tc>
-        <w:tc>
-          <w:tcPr>
-            <w:tcW w:w="1638" w:type="dxa"/>
-          </w:tcPr>
-          <w:p>
-            <w:pPr>
-              <w:rPr>
-                <w:sz w:val="18"/>
-                <w:szCs w:val="18"/>
-                <w:lang w:val="es-CO"/>
-              </w:rPr>
-            </w:pPr>
-            <w:proofErr w:type="spellStart"/>
-            <w:r>
-              <w:rPr>
-                <w:sz w:val="18"/>
-                <w:szCs w:val="18"/>
-                <w:lang w:val="es-CO"/>
-              </w:rPr>
-              <w:t>Number</w:t>
-            </w:r>
-            <w:proofErr w:type="spellEnd"/>
-            <w:r>
-              <w:rPr>
-                <w:sz w:val="18"/>
-                <w:szCs w:val="18"/>
-                <w:lang w:val="es-CO"/>
-              </w:rPr>
-              <w:t xml:space="preserve"> campo obligatorio que no acepta valores nulos</w:t>
-            </w:r>
-          </w:p>
-        </w:tc>
-        <w:tc>
-          <w:tcPr>
-            <w:tcW w:w="1487" w:type="dxa"/>
-          </w:tcPr>
-          <w:p>
-            <w:pPr>
-              <w:rPr>
-                <w:sz w:val="18"/>
-                <w:szCs w:val="18"/>
-                <w:lang w:val="es-CO"/>
-              </w:rPr>
-            </w:pPr>
-            <w:proofErr w:type="spellStart"/>
-            <w:r>
-              <w:rPr>
-                <w:sz w:val="18"/>
-                <w:szCs w:val="18"/>
-                <w:lang w:val="es-CO"/>
-              </w:rPr>
-              <w:t>Number</w:t>
-            </w:r>
-            <w:proofErr w:type="spellEnd"/>
           </w:p>
         </w:tc>
         <w:tc>
@@ -12146,18 +10938,8 @@
                 <w:szCs w:val="18"/>
                 <w:lang w:val="es-CO"/>
               </w:rPr>
-              <w:t xml:space="preserve">Not </w:t>
-            </w:r>
-            <w:proofErr w:type="spellStart"/>
-            <w:r>
-              <w:rPr>
-                <w:sz w:val="18"/>
-                <w:szCs w:val="18"/>
-                <w:lang w:val="es-CO"/>
-              </w:rPr>
-              <w:t>null</w:t>
-            </w:r>
-            <w:proofErr w:type="spellEnd"/>
+              <w:t>Not null</w:t>
+            </w:r>
           </w:p>
         </w:tc>
       </w:tr>
@@ -12178,7 +10960,6 @@
           <w:lang w:val="es-CO"/>
         </w:rPr>
       </w:pPr>
-      <w:proofErr w:type="spellStart"/>
       <w:r>
         <w:rPr>
           <w:b/>
@@ -12187,7 +10968,6 @@
         </w:rPr>
         <w:t>Applicants_Document</w:t>
       </w:r>
-      <w:proofErr w:type="spellEnd"/>
     </w:p>
     <w:tbl>
       <w:tblPr>
@@ -12242,7 +11022,6 @@
                 <w:lang w:val="es-CO"/>
               </w:rPr>
             </w:pPr>
-            <w:proofErr w:type="spellStart"/>
             <w:r>
               <w:rPr>
                 <w:sz w:val="24"/>
@@ -12250,7 +11029,6 @@
               </w:rPr>
               <w:t>Descripcion</w:t>
             </w:r>
-            <w:proofErr w:type="spellEnd"/>
           </w:p>
         </w:tc>
         <w:tc>
@@ -12266,7 +11044,6 @@
                 <w:lang w:val="es-CO"/>
               </w:rPr>
             </w:pPr>
-            <w:proofErr w:type="spellStart"/>
             <w:r>
               <w:rPr>
                 <w:sz w:val="24"/>
@@ -12274,7 +11051,6 @@
               </w:rPr>
               <w:t>Caracteristicas</w:t>
             </w:r>
-            <w:proofErr w:type="spellEnd"/>
           </w:p>
         </w:tc>
         <w:tc>
@@ -12334,21 +11110,12 @@
                 <w:lang w:val="es-CO"/>
               </w:rPr>
             </w:pPr>
-            <w:proofErr w:type="spellStart"/>
-            <w:r>
-              <w:rPr>
-                <w:sz w:val="24"/>
-                <w:szCs w:val="24"/>
-              </w:rPr>
-              <w:t>Indice</w:t>
-            </w:r>
-            <w:proofErr w:type="spellEnd"/>
-            <w:r>
-              <w:rPr>
-                <w:sz w:val="24"/>
-                <w:szCs w:val="24"/>
-              </w:rPr>
-              <w:t xml:space="preserve"> y relaciones</w:t>
+            <w:r>
+              <w:rPr>
+                <w:sz w:val="24"/>
+                <w:szCs w:val="24"/>
+              </w:rPr>
+              <w:t>Indice y relaciones</w:t>
             </w:r>
           </w:p>
         </w:tc>
@@ -12383,82 +11150,50 @@
                 <w:lang w:val="es-CO"/>
               </w:rPr>
             </w:pPr>
-            <w:proofErr w:type="spellStart"/>
+            <w:r>
+              <w:rPr>
+                <w:lang w:val="es-CO"/>
+              </w:rPr>
+              <w:t>Number que indetifica el grupo de aplicantes que están para ese evento</w:t>
+            </w:r>
+          </w:p>
+        </w:tc>
+        <w:tc>
+          <w:tcPr>
+            <w:tcW w:w="1711" w:type="dxa"/>
+          </w:tcPr>
+          <w:p>
+            <w:pPr>
+              <w:jc w:val="both"/>
+              <w:rPr>
+                <w:lang w:val="es-CO"/>
+              </w:rPr>
+            </w:pPr>
+            <w:r>
+              <w:rPr>
+                <w:lang w:val="es-CO"/>
+              </w:rPr>
+              <w:t>Number campo auto generado</w:t>
+            </w:r>
+          </w:p>
+        </w:tc>
+        <w:tc>
+          <w:tcPr>
+            <w:tcW w:w="1415" w:type="dxa"/>
+          </w:tcPr>
+          <w:p>
+            <w:pPr>
+              <w:jc w:val="both"/>
+              <w:rPr>
+                <w:lang w:val="es-CO"/>
+              </w:rPr>
+            </w:pPr>
             <w:r>
               <w:rPr>
                 <w:lang w:val="es-CO"/>
               </w:rPr>
               <w:t>Number</w:t>
             </w:r>
-            <w:proofErr w:type="spellEnd"/>
-            <w:r>
-              <w:rPr>
-                <w:lang w:val="es-CO"/>
-              </w:rPr>
-              <w:t xml:space="preserve"> que </w:t>
-            </w:r>
-            <w:proofErr w:type="spellStart"/>
-            <w:r>
-              <w:rPr>
-                <w:lang w:val="es-CO"/>
-              </w:rPr>
-              <w:t>indetifica</w:t>
-            </w:r>
-            <w:proofErr w:type="spellEnd"/>
-            <w:r>
-              <w:rPr>
-                <w:lang w:val="es-CO"/>
-              </w:rPr>
-              <w:t xml:space="preserve"> el grupo de aplicantes que están para ese evento</w:t>
-            </w:r>
-          </w:p>
-        </w:tc>
-        <w:tc>
-          <w:tcPr>
-            <w:tcW w:w="1711" w:type="dxa"/>
-          </w:tcPr>
-          <w:p>
-            <w:pPr>
-              <w:jc w:val="both"/>
-              <w:rPr>
-                <w:lang w:val="es-CO"/>
-              </w:rPr>
-            </w:pPr>
-            <w:proofErr w:type="spellStart"/>
-            <w:r>
-              <w:rPr>
-                <w:lang w:val="es-CO"/>
-              </w:rPr>
-              <w:t>Number</w:t>
-            </w:r>
-            <w:proofErr w:type="spellEnd"/>
-            <w:r>
-              <w:rPr>
-                <w:lang w:val="es-CO"/>
-              </w:rPr>
-              <w:t xml:space="preserve"> campo auto generado</w:t>
-            </w:r>
-          </w:p>
-        </w:tc>
-        <w:tc>
-          <w:tcPr>
-            <w:tcW w:w="1415" w:type="dxa"/>
-          </w:tcPr>
-          <w:p>
-            <w:pPr>
-              <w:jc w:val="both"/>
-              <w:rPr>
-                <w:lang w:val="es-CO"/>
-              </w:rPr>
-            </w:pPr>
-            <w:proofErr w:type="spellStart"/>
-            <w:r>
-              <w:rPr>
-                <w:lang w:val="es-CO"/>
-              </w:rPr>
-              <w:t>Number</w:t>
-            </w:r>
-            <w:proofErr w:type="spellEnd"/>
           </w:p>
         </w:tc>
         <w:tc>
@@ -12495,16 +11230,8 @@
               <w:rPr>
                 <w:lang w:val="es-CO"/>
               </w:rPr>
-              <w:t xml:space="preserve">Not </w:t>
-            </w:r>
-            <w:proofErr w:type="spellStart"/>
-            <w:r>
-              <w:rPr>
-                <w:lang w:val="es-CO"/>
-              </w:rPr>
-              <w:t>null</w:t>
-            </w:r>
-            <w:proofErr w:type="spellEnd"/>
+              <w:t>Not null</w:t>
+            </w:r>
           </w:p>
         </w:tc>
       </w:tr>
@@ -12520,7 +11247,6 @@
                 <w:lang w:val="es-CO"/>
               </w:rPr>
             </w:pPr>
-            <w:proofErr w:type="spellStart"/>
             <w:r>
               <w:rPr>
                 <w:lang w:val="es-CO"/>
@@ -12528,7 +11254,6 @@
               <w:lastRenderedPageBreak/>
               <w:t>Applicants</w:t>
             </w:r>
-            <w:proofErr w:type="spellEnd"/>
           </w:p>
         </w:tc>
         <w:tc>
@@ -12565,21 +11290,7 @@
               <w:rPr>
                 <w:lang w:val="es-CO"/>
               </w:rPr>
-              <w:t xml:space="preserve">Array </w:t>
-            </w:r>
-            <w:proofErr w:type="spellStart"/>
-            <w:r>
-              <w:rPr>
-                <w:lang w:val="es-CO"/>
-              </w:rPr>
-              <w:t>com</w:t>
-            </w:r>
-            <w:proofErr w:type="spellEnd"/>
-            <w:r>
-              <w:rPr>
-                <w:lang w:val="es-CO"/>
-              </w:rPr>
-              <w:t xml:space="preserve"> campos obligatorios</w:t>
+              <w:t>Array com campos obligatorios</w:t>
             </w:r>
           </w:p>
         </w:tc>
@@ -12636,16 +11347,8 @@
               <w:rPr>
                 <w:lang w:val="es-CO"/>
               </w:rPr>
-              <w:t xml:space="preserve">Not </w:t>
-            </w:r>
-            <w:proofErr w:type="spellStart"/>
-            <w:r>
-              <w:rPr>
-                <w:lang w:val="es-CO"/>
-              </w:rPr>
-              <w:t>Null</w:t>
-            </w:r>
-            <w:proofErr w:type="spellEnd"/>
+              <w:t>Not Null</w:t>
+            </w:r>
           </w:p>
         </w:tc>
       </w:tr>
@@ -12661,14 +11364,12 @@
                 <w:lang w:val="es-CO"/>
               </w:rPr>
             </w:pPr>
-            <w:proofErr w:type="spellStart"/>
             <w:r>
               <w:rPr>
                 <w:lang w:val="es-CO"/>
               </w:rPr>
               <w:t>Applicants.ApplicantId</w:t>
             </w:r>
-            <w:proofErr w:type="spellEnd"/>
           </w:p>
         </w:tc>
         <w:tc>
@@ -12682,82 +11383,50 @@
                 <w:lang w:val="es-CO"/>
               </w:rPr>
             </w:pPr>
-            <w:proofErr w:type="spellStart"/>
+            <w:r>
+              <w:rPr>
+                <w:lang w:val="es-CO"/>
+              </w:rPr>
+              <w:t>Number que identifica al potulante para el post</w:t>
+            </w:r>
+          </w:p>
+        </w:tc>
+        <w:tc>
+          <w:tcPr>
+            <w:tcW w:w="1711" w:type="dxa"/>
+          </w:tcPr>
+          <w:p>
+            <w:pPr>
+              <w:jc w:val="both"/>
+              <w:rPr>
+                <w:lang w:val="es-CO"/>
+              </w:rPr>
+            </w:pPr>
+            <w:r>
+              <w:rPr>
+                <w:lang w:val="es-CO"/>
+              </w:rPr>
+              <w:t>Number Campo obligatorio que no recibe valores nulos</w:t>
+            </w:r>
+          </w:p>
+        </w:tc>
+        <w:tc>
+          <w:tcPr>
+            <w:tcW w:w="1415" w:type="dxa"/>
+          </w:tcPr>
+          <w:p>
+            <w:pPr>
+              <w:jc w:val="both"/>
+              <w:rPr>
+                <w:lang w:val="es-CO"/>
+              </w:rPr>
+            </w:pPr>
             <w:r>
               <w:rPr>
                 <w:lang w:val="es-CO"/>
               </w:rPr>
               <w:t>Number</w:t>
             </w:r>
-            <w:proofErr w:type="spellEnd"/>
-            <w:r>
-              <w:rPr>
-                <w:lang w:val="es-CO"/>
-              </w:rPr>
-              <w:t xml:space="preserve"> que identifica al </w:t>
-            </w:r>
-            <w:proofErr w:type="spellStart"/>
-            <w:r>
-              <w:rPr>
-                <w:lang w:val="es-CO"/>
-              </w:rPr>
-              <w:t>potulante</w:t>
-            </w:r>
-            <w:proofErr w:type="spellEnd"/>
-            <w:r>
-              <w:rPr>
-                <w:lang w:val="es-CO"/>
-              </w:rPr>
-              <w:t xml:space="preserve"> para el post</w:t>
-            </w:r>
-          </w:p>
-        </w:tc>
-        <w:tc>
-          <w:tcPr>
-            <w:tcW w:w="1711" w:type="dxa"/>
-          </w:tcPr>
-          <w:p>
-            <w:pPr>
-              <w:jc w:val="both"/>
-              <w:rPr>
-                <w:lang w:val="es-CO"/>
-              </w:rPr>
-            </w:pPr>
-            <w:proofErr w:type="spellStart"/>
-            <w:r>
-              <w:rPr>
-                <w:lang w:val="es-CO"/>
-              </w:rPr>
-              <w:t>Number</w:t>
-            </w:r>
-            <w:proofErr w:type="spellEnd"/>
-            <w:r>
-              <w:rPr>
-                <w:lang w:val="es-CO"/>
-              </w:rPr>
-              <w:t xml:space="preserve"> Campo obligatorio que no recibe valores nulos</w:t>
-            </w:r>
-          </w:p>
-        </w:tc>
-        <w:tc>
-          <w:tcPr>
-            <w:tcW w:w="1415" w:type="dxa"/>
-          </w:tcPr>
-          <w:p>
-            <w:pPr>
-              <w:jc w:val="both"/>
-              <w:rPr>
-                <w:lang w:val="es-CO"/>
-              </w:rPr>
-            </w:pPr>
-            <w:proofErr w:type="spellStart"/>
-            <w:r>
-              <w:rPr>
-                <w:lang w:val="es-CO"/>
-              </w:rPr>
-              <w:t>Number</w:t>
-            </w:r>
-            <w:proofErr w:type="spellEnd"/>
           </w:p>
         </w:tc>
         <w:tc>
@@ -12794,16 +11463,8 @@
               <w:rPr>
                 <w:lang w:val="es-CO"/>
               </w:rPr>
-              <w:t xml:space="preserve">Not </w:t>
-            </w:r>
-            <w:proofErr w:type="spellStart"/>
-            <w:r>
-              <w:rPr>
-                <w:lang w:val="es-CO"/>
-              </w:rPr>
-              <w:t>null</w:t>
-            </w:r>
-            <w:proofErr w:type="spellEnd"/>
+              <w:t>Not null</w:t>
+            </w:r>
           </w:p>
         </w:tc>
       </w:tr>
@@ -12819,14 +11480,12 @@
                 <w:lang w:val="es-CO"/>
               </w:rPr>
             </w:pPr>
-            <w:proofErr w:type="spellStart"/>
             <w:r>
               <w:rPr>
                 <w:lang w:val="es-CO"/>
               </w:rPr>
               <w:t>Applicants.PostulationDate</w:t>
             </w:r>
-            <w:proofErr w:type="spellEnd"/>
           </w:p>
         </w:tc>
         <w:tc>
@@ -12840,88 +11499,56 @@
                 <w:lang w:val="es-CO"/>
               </w:rPr>
             </w:pPr>
-            <w:proofErr w:type="spellStart"/>
+            <w:r>
+              <w:rPr>
+                <w:lang w:val="es-CO"/>
+              </w:rPr>
+              <w:t xml:space="preserve">DateTime que describe la fecha en la que el aplicante </w:t>
+            </w:r>
+            <w:r>
+              <w:rPr>
+                <w:lang w:val="es-CO"/>
+              </w:rPr>
+              <w:t>se postulo para el evento</w:t>
+            </w:r>
+          </w:p>
+        </w:tc>
+        <w:tc>
+          <w:tcPr>
+            <w:tcW w:w="1711" w:type="dxa"/>
+          </w:tcPr>
+          <w:p>
+            <w:pPr>
+              <w:jc w:val="both"/>
+              <w:rPr>
+                <w:lang w:val="es-CO"/>
+              </w:rPr>
+            </w:pPr>
+            <w:r>
+              <w:rPr>
+                <w:lang w:val="es-CO"/>
+              </w:rPr>
+              <w:t>DateTime campo obligatorio autogenerado</w:t>
+            </w:r>
+          </w:p>
+        </w:tc>
+        <w:tc>
+          <w:tcPr>
+            <w:tcW w:w="1415" w:type="dxa"/>
+          </w:tcPr>
+          <w:p>
+            <w:pPr>
+              <w:jc w:val="both"/>
+              <w:rPr>
+                <w:lang w:val="es-CO"/>
+              </w:rPr>
+            </w:pPr>
             <w:r>
               <w:rPr>
                 <w:lang w:val="es-CO"/>
               </w:rPr>
               <w:t>DateTime</w:t>
             </w:r>
-            <w:proofErr w:type="spellEnd"/>
-            <w:r>
-              <w:rPr>
-                <w:lang w:val="es-CO"/>
-              </w:rPr>
-              <w:t xml:space="preserve"> que describe la fecha en la que el aplicante </w:t>
-            </w:r>
-            <w:r>
-              <w:rPr>
-                <w:lang w:val="es-CO"/>
-              </w:rPr>
-              <w:t xml:space="preserve">se </w:t>
-            </w:r>
-            <w:proofErr w:type="spellStart"/>
-            <w:r>
-              <w:rPr>
-                <w:lang w:val="es-CO"/>
-              </w:rPr>
-              <w:t>postulo</w:t>
-            </w:r>
-            <w:proofErr w:type="spellEnd"/>
-            <w:r>
-              <w:rPr>
-                <w:lang w:val="es-CO"/>
-              </w:rPr>
-              <w:t xml:space="preserve"> para el evento</w:t>
-            </w:r>
-          </w:p>
-        </w:tc>
-        <w:tc>
-          <w:tcPr>
-            <w:tcW w:w="1711" w:type="dxa"/>
-          </w:tcPr>
-          <w:p>
-            <w:pPr>
-              <w:jc w:val="both"/>
-              <w:rPr>
-                <w:lang w:val="es-CO"/>
-              </w:rPr>
-            </w:pPr>
-            <w:proofErr w:type="spellStart"/>
-            <w:r>
-              <w:rPr>
-                <w:lang w:val="es-CO"/>
-              </w:rPr>
-              <w:t>DateTime</w:t>
-            </w:r>
-            <w:proofErr w:type="spellEnd"/>
-            <w:r>
-              <w:rPr>
-                <w:lang w:val="es-CO"/>
-              </w:rPr>
-              <w:t xml:space="preserve"> campo obligatorio autogenerado</w:t>
-            </w:r>
-          </w:p>
-        </w:tc>
-        <w:tc>
-          <w:tcPr>
-            <w:tcW w:w="1415" w:type="dxa"/>
-          </w:tcPr>
-          <w:p>
-            <w:pPr>
-              <w:jc w:val="both"/>
-              <w:rPr>
-                <w:lang w:val="es-CO"/>
-              </w:rPr>
-            </w:pPr>
-            <w:proofErr w:type="spellStart"/>
-            <w:r>
-              <w:rPr>
-                <w:lang w:val="es-CO"/>
-              </w:rPr>
-              <w:t>DateTime</w:t>
-            </w:r>
-            <w:proofErr w:type="spellEnd"/>
           </w:p>
         </w:tc>
         <w:tc>
@@ -12964,16 +11591,8 @@
               <w:rPr>
                 <w:lang w:val="es-CO"/>
               </w:rPr>
-              <w:t xml:space="preserve">Not </w:t>
-            </w:r>
-            <w:proofErr w:type="spellStart"/>
-            <w:r>
-              <w:rPr>
-                <w:lang w:val="es-CO"/>
-              </w:rPr>
-              <w:t>null</w:t>
-            </w:r>
-            <w:proofErr w:type="spellEnd"/>
+              <w:t>Not null</w:t>
+            </w:r>
           </w:p>
         </w:tc>
       </w:tr>
@@ -13021,7 +11640,6 @@
           <w:lang w:val="es-CO"/>
         </w:rPr>
       </w:pPr>
-      <w:proofErr w:type="spellStart"/>
       <w:r>
         <w:rPr>
           <w:b/>
@@ -13032,7 +11650,6 @@
         </w:rPr>
         <w:t>Musician_Document</w:t>
       </w:r>
-      <w:proofErr w:type="spellEnd"/>
     </w:p>
     <w:tbl>
       <w:tblPr>
@@ -13086,7 +11703,6 @@
                 <w:lang w:val="es-CO"/>
               </w:rPr>
             </w:pPr>
-            <w:proofErr w:type="spellStart"/>
             <w:r>
               <w:rPr>
                 <w:sz w:val="24"/>
@@ -13094,7 +11710,6 @@
               </w:rPr>
               <w:t>Descripcion</w:t>
             </w:r>
-            <w:proofErr w:type="spellEnd"/>
           </w:p>
         </w:tc>
         <w:tc>
@@ -13110,7 +11725,6 @@
                 <w:lang w:val="es-CO"/>
               </w:rPr>
             </w:pPr>
-            <w:proofErr w:type="spellStart"/>
             <w:r>
               <w:rPr>
                 <w:sz w:val="24"/>
@@ -13118,7 +11732,6 @@
               </w:rPr>
               <w:t>Caracteristicas</w:t>
             </w:r>
-            <w:proofErr w:type="spellEnd"/>
           </w:p>
         </w:tc>
         <w:tc>
@@ -13178,21 +11791,12 @@
                 <w:lang w:val="es-CO"/>
               </w:rPr>
             </w:pPr>
-            <w:proofErr w:type="spellStart"/>
-            <w:r>
-              <w:rPr>
-                <w:sz w:val="24"/>
-                <w:szCs w:val="24"/>
-              </w:rPr>
-              <w:t>Indice</w:t>
-            </w:r>
-            <w:proofErr w:type="spellEnd"/>
-            <w:r>
-              <w:rPr>
-                <w:sz w:val="24"/>
-                <w:szCs w:val="24"/>
-              </w:rPr>
-              <w:t xml:space="preserve"> y relaciones</w:t>
+            <w:r>
+              <w:rPr>
+                <w:sz w:val="24"/>
+                <w:szCs w:val="24"/>
+              </w:rPr>
+              <w:t>Indice y relaciones</w:t>
             </w:r>
           </w:p>
         </w:tc>
@@ -13234,7 +11838,52 @@
                 <w:lang w:val="es-CO"/>
               </w:rPr>
             </w:pPr>
-            <w:proofErr w:type="spellStart"/>
+            <w:r>
+              <w:rPr>
+                <w:sz w:val="18"/>
+                <w:szCs w:val="18"/>
+                <w:lang w:val="es-CO"/>
+              </w:rPr>
+              <w:t>Number identificador del musico</w:t>
+            </w:r>
+          </w:p>
+        </w:tc>
+        <w:tc>
+          <w:tcPr>
+            <w:tcW w:w="1743" w:type="dxa"/>
+          </w:tcPr>
+          <w:p>
+            <w:pPr>
+              <w:jc w:val="both"/>
+              <w:rPr>
+                <w:sz w:val="18"/>
+                <w:szCs w:val="18"/>
+                <w:lang w:val="es-CO"/>
+              </w:rPr>
+            </w:pPr>
+            <w:r>
+              <w:rPr>
+                <w:sz w:val="18"/>
+                <w:szCs w:val="18"/>
+                <w:lang w:val="es-CO"/>
+              </w:rPr>
+              <w:t>Number campo auto generado</w:t>
+            </w:r>
+          </w:p>
+        </w:tc>
+        <w:tc>
+          <w:tcPr>
+            <w:tcW w:w="1743" w:type="dxa"/>
+          </w:tcPr>
+          <w:p>
+            <w:pPr>
+              <w:jc w:val="both"/>
+              <w:rPr>
+                <w:sz w:val="18"/>
+                <w:szCs w:val="18"/>
+                <w:lang w:val="es-CO"/>
+              </w:rPr>
+            </w:pPr>
             <w:r>
               <w:rPr>
                 <w:sz w:val="18"/>
@@ -13243,15 +11892,6 @@
               </w:rPr>
               <w:t>Number</w:t>
             </w:r>
-            <w:proofErr w:type="spellEnd"/>
-            <w:r>
-              <w:rPr>
-                <w:sz w:val="18"/>
-                <w:szCs w:val="18"/>
-                <w:lang w:val="es-CO"/>
-              </w:rPr>
-              <w:t xml:space="preserve"> identificador del musico</w:t>
-            </w:r>
           </w:p>
         </w:tc>
         <w:tc>
@@ -13267,23 +11907,13 @@
                 <w:lang w:val="es-CO"/>
               </w:rPr>
             </w:pPr>
-            <w:proofErr w:type="spellStart"/>
-            <w:r>
-              <w:rPr>
-                <w:sz w:val="18"/>
-                <w:szCs w:val="18"/>
-                <w:lang w:val="es-CO"/>
-              </w:rPr>
-              <w:t>Number</w:t>
-            </w:r>
-            <w:proofErr w:type="spellEnd"/>
-            <w:r>
-              <w:rPr>
-                <w:sz w:val="18"/>
-                <w:szCs w:val="18"/>
-                <w:lang w:val="es-CO"/>
-              </w:rPr>
-              <w:t xml:space="preserve"> campo auto generado</w:t>
+            <w:r>
+              <w:rPr>
+                <w:sz w:val="18"/>
+                <w:szCs w:val="18"/>
+                <w:lang w:val="es-CO"/>
+              </w:rPr>
+              <w:t>Id del musico</w:t>
             </w:r>
           </w:p>
         </w:tc>
@@ -13300,72 +11930,14 @@
                 <w:lang w:val="es-CO"/>
               </w:rPr>
             </w:pPr>
-            <w:proofErr w:type="spellStart"/>
-            <w:r>
-              <w:rPr>
-                <w:sz w:val="18"/>
-                <w:szCs w:val="18"/>
-                <w:lang w:val="es-CO"/>
-              </w:rPr>
-              <w:t>Number</w:t>
-            </w:r>
-            <w:proofErr w:type="spellEnd"/>
-          </w:p>
-        </w:tc>
-        <w:tc>
-          <w:tcPr>
-            <w:tcW w:w="1743" w:type="dxa"/>
-          </w:tcPr>
-          <w:p>
-            <w:pPr>
-              <w:jc w:val="both"/>
-              <w:rPr>
-                <w:sz w:val="18"/>
-                <w:szCs w:val="18"/>
-                <w:lang w:val="es-CO"/>
-              </w:rPr>
-            </w:pPr>
-            <w:r>
-              <w:rPr>
-                <w:sz w:val="18"/>
-                <w:szCs w:val="18"/>
-                <w:lang w:val="es-CO"/>
-              </w:rPr>
-              <w:t>Id del musico</w:t>
-            </w:r>
-          </w:p>
-        </w:tc>
-        <w:tc>
-          <w:tcPr>
-            <w:tcW w:w="1743" w:type="dxa"/>
-          </w:tcPr>
-          <w:p>
-            <w:pPr>
-              <w:jc w:val="both"/>
-              <w:rPr>
-                <w:sz w:val="18"/>
-                <w:szCs w:val="18"/>
-                <w:lang w:val="es-CO"/>
-              </w:rPr>
-            </w:pPr>
-            <w:r>
-              <w:rPr>
-                <w:sz w:val="18"/>
-                <w:szCs w:val="18"/>
-                <w:lang w:val="es-CO"/>
-              </w:rPr>
-              <w:t xml:space="preserve">Not </w:t>
-            </w:r>
-            <w:proofErr w:type="spellStart"/>
-            <w:r>
-              <w:rPr>
-                <w:sz w:val="18"/>
-                <w:szCs w:val="18"/>
-                <w:lang w:val="es-CO"/>
-              </w:rPr>
-              <w:t>null</w:t>
-            </w:r>
-            <w:proofErr w:type="spellEnd"/>
+            <w:r>
+              <w:rPr>
+                <w:sz w:val="18"/>
+                <w:szCs w:val="18"/>
+                <w:lang w:val="es-CO"/>
+              </w:rPr>
+              <w:t>Not null</w:t>
+            </w:r>
           </w:p>
         </w:tc>
       </w:tr>
@@ -13383,7 +11955,6 @@
                 <w:lang w:val="es-CO"/>
               </w:rPr>
             </w:pPr>
-            <w:proofErr w:type="spellStart"/>
             <w:r>
               <w:rPr>
                 <w:sz w:val="18"/>
@@ -13392,7 +11963,6 @@
               </w:rPr>
               <w:t>MusicianId</w:t>
             </w:r>
-            <w:proofErr w:type="spellEnd"/>
           </w:p>
         </w:tc>
         <w:tc>
@@ -13408,7 +11978,52 @@
                 <w:lang w:val="es-CO"/>
               </w:rPr>
             </w:pPr>
-            <w:proofErr w:type="spellStart"/>
+            <w:r>
+              <w:rPr>
+                <w:sz w:val="18"/>
+                <w:szCs w:val="18"/>
+                <w:lang w:val="es-CO"/>
+              </w:rPr>
+              <w:t xml:space="preserve">Number que relaciona lainformacion del musico con la infomacion de registro </w:t>
+            </w:r>
+          </w:p>
+        </w:tc>
+        <w:tc>
+          <w:tcPr>
+            <w:tcW w:w="1743" w:type="dxa"/>
+          </w:tcPr>
+          <w:p>
+            <w:pPr>
+              <w:jc w:val="both"/>
+              <w:rPr>
+                <w:sz w:val="18"/>
+                <w:szCs w:val="18"/>
+                <w:lang w:val="es-CO"/>
+              </w:rPr>
+            </w:pPr>
+            <w:r>
+              <w:rPr>
+                <w:sz w:val="18"/>
+                <w:szCs w:val="18"/>
+                <w:lang w:val="es-CO"/>
+              </w:rPr>
+              <w:t>Number campo obligatorio que no acepta valores nulos</w:t>
+            </w:r>
+          </w:p>
+        </w:tc>
+        <w:tc>
+          <w:tcPr>
+            <w:tcW w:w="1743" w:type="dxa"/>
+          </w:tcPr>
+          <w:p>
+            <w:pPr>
+              <w:jc w:val="both"/>
+              <w:rPr>
+                <w:sz w:val="18"/>
+                <w:szCs w:val="18"/>
+                <w:lang w:val="es-CO"/>
+              </w:rPr>
+            </w:pPr>
             <w:r>
               <w:rPr>
                 <w:sz w:val="18"/>
@@ -13417,51 +12032,6 @@
               </w:rPr>
               <w:t>Number</w:t>
             </w:r>
-            <w:proofErr w:type="spellEnd"/>
-            <w:r>
-              <w:rPr>
-                <w:sz w:val="18"/>
-                <w:szCs w:val="18"/>
-                <w:lang w:val="es-CO"/>
-              </w:rPr>
-              <w:t xml:space="preserve"> que relaciona </w:t>
-            </w:r>
-            <w:proofErr w:type="spellStart"/>
-            <w:r>
-              <w:rPr>
-                <w:sz w:val="18"/>
-                <w:szCs w:val="18"/>
-                <w:lang w:val="es-CO"/>
-              </w:rPr>
-              <w:t>lainformacion</w:t>
-            </w:r>
-            <w:proofErr w:type="spellEnd"/>
-            <w:r>
-              <w:rPr>
-                <w:sz w:val="18"/>
-                <w:szCs w:val="18"/>
-                <w:lang w:val="es-CO"/>
-              </w:rPr>
-              <w:t xml:space="preserve"> del musico con la </w:t>
-            </w:r>
-            <w:proofErr w:type="spellStart"/>
-            <w:r>
-              <w:rPr>
-                <w:sz w:val="18"/>
-                <w:szCs w:val="18"/>
-                <w:lang w:val="es-CO"/>
-              </w:rPr>
-              <w:t>infomacion</w:t>
-            </w:r>
-            <w:proofErr w:type="spellEnd"/>
-            <w:r>
-              <w:rPr>
-                <w:sz w:val="18"/>
-                <w:szCs w:val="18"/>
-                <w:lang w:val="es-CO"/>
-              </w:rPr>
-              <w:t xml:space="preserve"> de registro </w:t>
-            </w:r>
           </w:p>
         </w:tc>
         <w:tc>
@@ -13477,23 +12047,13 @@
                 <w:lang w:val="es-CO"/>
               </w:rPr>
             </w:pPr>
-            <w:proofErr w:type="spellStart"/>
-            <w:r>
-              <w:rPr>
-                <w:sz w:val="18"/>
-                <w:szCs w:val="18"/>
-                <w:lang w:val="es-CO"/>
-              </w:rPr>
-              <w:t>Number</w:t>
-            </w:r>
-            <w:proofErr w:type="spellEnd"/>
-            <w:r>
-              <w:rPr>
-                <w:sz w:val="18"/>
-                <w:szCs w:val="18"/>
-                <w:lang w:val="es-CO"/>
-              </w:rPr>
-              <w:t xml:space="preserve"> campo obligatorio que no acepta valores nulos</w:t>
+            <w:r>
+              <w:rPr>
+                <w:sz w:val="18"/>
+                <w:szCs w:val="18"/>
+                <w:lang w:val="es-CO"/>
+              </w:rPr>
+              <w:t>ID de conexión entre musico y datos de registro</w:t>
             </w:r>
           </w:p>
         </w:tc>
@@ -13510,72 +12070,14 @@
                 <w:lang w:val="es-CO"/>
               </w:rPr>
             </w:pPr>
-            <w:proofErr w:type="spellStart"/>
-            <w:r>
-              <w:rPr>
-                <w:sz w:val="18"/>
-                <w:szCs w:val="18"/>
-                <w:lang w:val="es-CO"/>
-              </w:rPr>
-              <w:t>Number</w:t>
-            </w:r>
-            <w:proofErr w:type="spellEnd"/>
-          </w:p>
-        </w:tc>
-        <w:tc>
-          <w:tcPr>
-            <w:tcW w:w="1743" w:type="dxa"/>
-          </w:tcPr>
-          <w:p>
-            <w:pPr>
-              <w:jc w:val="both"/>
-              <w:rPr>
-                <w:sz w:val="18"/>
-                <w:szCs w:val="18"/>
-                <w:lang w:val="es-CO"/>
-              </w:rPr>
-            </w:pPr>
-            <w:r>
-              <w:rPr>
-                <w:sz w:val="18"/>
-                <w:szCs w:val="18"/>
-                <w:lang w:val="es-CO"/>
-              </w:rPr>
-              <w:t>ID de conexión entre musico y datos de registro</w:t>
-            </w:r>
-          </w:p>
-        </w:tc>
-        <w:tc>
-          <w:tcPr>
-            <w:tcW w:w="1743" w:type="dxa"/>
-          </w:tcPr>
-          <w:p>
-            <w:pPr>
-              <w:jc w:val="both"/>
-              <w:rPr>
-                <w:sz w:val="18"/>
-                <w:szCs w:val="18"/>
-                <w:lang w:val="es-CO"/>
-              </w:rPr>
-            </w:pPr>
-            <w:r>
-              <w:rPr>
-                <w:sz w:val="18"/>
-                <w:szCs w:val="18"/>
-                <w:lang w:val="es-CO"/>
-              </w:rPr>
-              <w:t xml:space="preserve">Not </w:t>
-            </w:r>
-            <w:proofErr w:type="spellStart"/>
-            <w:r>
-              <w:rPr>
-                <w:sz w:val="18"/>
-                <w:szCs w:val="18"/>
-                <w:lang w:val="es-CO"/>
-              </w:rPr>
-              <w:t>null</w:t>
-            </w:r>
-            <w:proofErr w:type="spellEnd"/>
+            <w:r>
+              <w:rPr>
+                <w:sz w:val="18"/>
+                <w:szCs w:val="18"/>
+                <w:lang w:val="es-CO"/>
+              </w:rPr>
+              <w:t>Not null</w:t>
+            </w:r>
           </w:p>
         </w:tc>
       </w:tr>
@@ -13593,7 +12095,6 @@
                 <w:lang w:val="es-CO"/>
               </w:rPr>
             </w:pPr>
-            <w:proofErr w:type="spellStart"/>
             <w:r>
               <w:rPr>
                 <w:sz w:val="18"/>
@@ -13602,7 +12103,6 @@
               </w:rPr>
               <w:t>YearsExperience</w:t>
             </w:r>
-            <w:proofErr w:type="spellEnd"/>
           </w:p>
         </w:tc>
         <w:tc>
@@ -13618,7 +12118,52 @@
                 <w:lang w:val="es-CO"/>
               </w:rPr>
             </w:pPr>
-            <w:proofErr w:type="spellStart"/>
+            <w:r>
+              <w:rPr>
+                <w:sz w:val="18"/>
+                <w:szCs w:val="18"/>
+                <w:lang w:val="es-CO"/>
+              </w:rPr>
+              <w:t xml:space="preserve">Number que indica los años de experiencia que tiene el musico </w:t>
+            </w:r>
+          </w:p>
+        </w:tc>
+        <w:tc>
+          <w:tcPr>
+            <w:tcW w:w="1743" w:type="dxa"/>
+          </w:tcPr>
+          <w:p>
+            <w:pPr>
+              <w:jc w:val="both"/>
+              <w:rPr>
+                <w:sz w:val="18"/>
+                <w:szCs w:val="18"/>
+                <w:lang w:val="es-CO"/>
+              </w:rPr>
+            </w:pPr>
+            <w:r>
+              <w:rPr>
+                <w:sz w:val="18"/>
+                <w:szCs w:val="18"/>
+                <w:lang w:val="es-CO"/>
+              </w:rPr>
+              <w:t>Number campo obligatorio que no acepta valores nulos</w:t>
+            </w:r>
+          </w:p>
+        </w:tc>
+        <w:tc>
+          <w:tcPr>
+            <w:tcW w:w="1743" w:type="dxa"/>
+          </w:tcPr>
+          <w:p>
+            <w:pPr>
+              <w:jc w:val="both"/>
+              <w:rPr>
+                <w:sz w:val="18"/>
+                <w:szCs w:val="18"/>
+                <w:lang w:val="es-CO"/>
+              </w:rPr>
+            </w:pPr>
             <w:r>
               <w:rPr>
                 <w:sz w:val="18"/>
@@ -13627,15 +12172,6 @@
               </w:rPr>
               <w:t>Number</w:t>
             </w:r>
-            <w:proofErr w:type="spellEnd"/>
-            <w:r>
-              <w:rPr>
-                <w:sz w:val="18"/>
-                <w:szCs w:val="18"/>
-                <w:lang w:val="es-CO"/>
-              </w:rPr>
-              <w:t xml:space="preserve"> que indica los años de experiencia que tiene el musico </w:t>
-            </w:r>
           </w:p>
         </w:tc>
         <w:tc>
@@ -13651,23 +12187,13 @@
                 <w:lang w:val="es-CO"/>
               </w:rPr>
             </w:pPr>
-            <w:proofErr w:type="spellStart"/>
-            <w:r>
-              <w:rPr>
-                <w:sz w:val="18"/>
-                <w:szCs w:val="18"/>
-                <w:lang w:val="es-CO"/>
-              </w:rPr>
-              <w:t>Number</w:t>
-            </w:r>
-            <w:proofErr w:type="spellEnd"/>
-            <w:r>
-              <w:rPr>
-                <w:sz w:val="18"/>
-                <w:szCs w:val="18"/>
-                <w:lang w:val="es-CO"/>
-              </w:rPr>
-              <w:t xml:space="preserve"> campo obligatorio que no acepta valores nulos</w:t>
+            <w:r>
+              <w:rPr>
+                <w:sz w:val="18"/>
+                <w:szCs w:val="18"/>
+                <w:lang w:val="es-CO"/>
+              </w:rPr>
+              <w:t>Años de experiencia</w:t>
             </w:r>
           </w:p>
         </w:tc>
@@ -13684,72 +12210,14 @@
                 <w:lang w:val="es-CO"/>
               </w:rPr>
             </w:pPr>
-            <w:proofErr w:type="spellStart"/>
-            <w:r>
-              <w:rPr>
-                <w:sz w:val="18"/>
-                <w:szCs w:val="18"/>
-                <w:lang w:val="es-CO"/>
-              </w:rPr>
-              <w:t>Number</w:t>
-            </w:r>
-            <w:proofErr w:type="spellEnd"/>
-          </w:p>
-        </w:tc>
-        <w:tc>
-          <w:tcPr>
-            <w:tcW w:w="1743" w:type="dxa"/>
-          </w:tcPr>
-          <w:p>
-            <w:pPr>
-              <w:jc w:val="both"/>
-              <w:rPr>
-                <w:sz w:val="18"/>
-                <w:szCs w:val="18"/>
-                <w:lang w:val="es-CO"/>
-              </w:rPr>
-            </w:pPr>
-            <w:r>
-              <w:rPr>
-                <w:sz w:val="18"/>
-                <w:szCs w:val="18"/>
-                <w:lang w:val="es-CO"/>
-              </w:rPr>
-              <w:t>Años de experiencia</w:t>
-            </w:r>
-          </w:p>
-        </w:tc>
-        <w:tc>
-          <w:tcPr>
-            <w:tcW w:w="1743" w:type="dxa"/>
-          </w:tcPr>
-          <w:p>
-            <w:pPr>
-              <w:jc w:val="both"/>
-              <w:rPr>
-                <w:sz w:val="18"/>
-                <w:szCs w:val="18"/>
-                <w:lang w:val="es-CO"/>
-              </w:rPr>
-            </w:pPr>
-            <w:r>
-              <w:rPr>
-                <w:sz w:val="18"/>
-                <w:szCs w:val="18"/>
-                <w:lang w:val="es-CO"/>
-              </w:rPr>
-              <w:t xml:space="preserve">Not </w:t>
-            </w:r>
-            <w:proofErr w:type="spellStart"/>
-            <w:r>
-              <w:rPr>
-                <w:sz w:val="18"/>
-                <w:szCs w:val="18"/>
-                <w:lang w:val="es-CO"/>
-              </w:rPr>
-              <w:t>null</w:t>
-            </w:r>
-            <w:proofErr w:type="spellEnd"/>
+            <w:r>
+              <w:rPr>
+                <w:sz w:val="18"/>
+                <w:szCs w:val="18"/>
+                <w:lang w:val="es-CO"/>
+              </w:rPr>
+              <w:t>Not null</w:t>
+            </w:r>
           </w:p>
         </w:tc>
       </w:tr>
@@ -13767,7 +12235,6 @@
                 <w:lang w:val="es-CO"/>
               </w:rPr>
             </w:pPr>
-            <w:proofErr w:type="spellStart"/>
             <w:r>
               <w:rPr>
                 <w:sz w:val="18"/>
@@ -13776,7 +12243,6 @@
               </w:rPr>
               <w:t>EventsPlayed</w:t>
             </w:r>
-            <w:proofErr w:type="spellEnd"/>
           </w:p>
         </w:tc>
         <w:tc>
@@ -13792,7 +12258,52 @@
                 <w:lang w:val="es-CO"/>
               </w:rPr>
             </w:pPr>
-            <w:proofErr w:type="spellStart"/>
+            <w:r>
+              <w:rPr>
+                <w:sz w:val="18"/>
+                <w:szCs w:val="18"/>
+                <w:lang w:val="es-CO"/>
+              </w:rPr>
+              <w:t>Number que indica la cantida de eventos en los que a participado el musico</w:t>
+            </w:r>
+          </w:p>
+        </w:tc>
+        <w:tc>
+          <w:tcPr>
+            <w:tcW w:w="1743" w:type="dxa"/>
+          </w:tcPr>
+          <w:p>
+            <w:pPr>
+              <w:jc w:val="both"/>
+              <w:rPr>
+                <w:sz w:val="18"/>
+                <w:szCs w:val="18"/>
+                <w:lang w:val="es-CO"/>
+              </w:rPr>
+            </w:pPr>
+            <w:r>
+              <w:rPr>
+                <w:sz w:val="18"/>
+                <w:szCs w:val="18"/>
+                <w:lang w:val="es-CO"/>
+              </w:rPr>
+              <w:t>Number campo obligatorio que no acepta valores nulos</w:t>
+            </w:r>
+          </w:p>
+        </w:tc>
+        <w:tc>
+          <w:tcPr>
+            <w:tcW w:w="1743" w:type="dxa"/>
+          </w:tcPr>
+          <w:p>
+            <w:pPr>
+              <w:jc w:val="both"/>
+              <w:rPr>
+                <w:sz w:val="18"/>
+                <w:szCs w:val="18"/>
+                <w:lang w:val="es-CO"/>
+              </w:rPr>
+            </w:pPr>
             <w:r>
               <w:rPr>
                 <w:sz w:val="18"/>
@@ -13801,51 +12312,6 @@
               </w:rPr>
               <w:t>Number</w:t>
             </w:r>
-            <w:proofErr w:type="spellEnd"/>
-            <w:r>
-              <w:rPr>
-                <w:sz w:val="18"/>
-                <w:szCs w:val="18"/>
-                <w:lang w:val="es-CO"/>
-              </w:rPr>
-              <w:t xml:space="preserve"> que indica la </w:t>
-            </w:r>
-            <w:proofErr w:type="spellStart"/>
-            <w:r>
-              <w:rPr>
-                <w:sz w:val="18"/>
-                <w:szCs w:val="18"/>
-                <w:lang w:val="es-CO"/>
-              </w:rPr>
-              <w:t>cantida</w:t>
-            </w:r>
-            <w:proofErr w:type="spellEnd"/>
-            <w:r>
-              <w:rPr>
-                <w:sz w:val="18"/>
-                <w:szCs w:val="18"/>
-                <w:lang w:val="es-CO"/>
-              </w:rPr>
-              <w:t xml:space="preserve"> de eventos en los que </w:t>
-            </w:r>
-            <w:proofErr w:type="spellStart"/>
-            <w:r>
-              <w:rPr>
-                <w:sz w:val="18"/>
-                <w:szCs w:val="18"/>
-                <w:lang w:val="es-CO"/>
-              </w:rPr>
-              <w:t>a</w:t>
-            </w:r>
-            <w:proofErr w:type="spellEnd"/>
-            <w:r>
-              <w:rPr>
-                <w:sz w:val="18"/>
-                <w:szCs w:val="18"/>
-                <w:lang w:val="es-CO"/>
-              </w:rPr>
-              <w:t xml:space="preserve"> participado el musico</w:t>
-            </w:r>
           </w:p>
         </w:tc>
         <w:tc>
@@ -13861,23 +12327,13 @@
                 <w:lang w:val="es-CO"/>
               </w:rPr>
             </w:pPr>
-            <w:proofErr w:type="spellStart"/>
-            <w:r>
-              <w:rPr>
-                <w:sz w:val="18"/>
-                <w:szCs w:val="18"/>
-                <w:lang w:val="es-CO"/>
-              </w:rPr>
-              <w:t>Number</w:t>
-            </w:r>
-            <w:proofErr w:type="spellEnd"/>
-            <w:r>
-              <w:rPr>
-                <w:sz w:val="18"/>
-                <w:szCs w:val="18"/>
-                <w:lang w:val="es-CO"/>
-              </w:rPr>
-              <w:t xml:space="preserve"> campo obligatorio que no acepta valores nulos</w:t>
+            <w:r>
+              <w:rPr>
+                <w:sz w:val="18"/>
+                <w:szCs w:val="18"/>
+                <w:lang w:val="es-CO"/>
+              </w:rPr>
+              <w:t>Eventos partipados</w:t>
             </w:r>
           </w:p>
         </w:tc>
@@ -13894,82 +12350,14 @@
                 <w:lang w:val="es-CO"/>
               </w:rPr>
             </w:pPr>
-            <w:proofErr w:type="spellStart"/>
-            <w:r>
-              <w:rPr>
-                <w:sz w:val="18"/>
-                <w:szCs w:val="18"/>
-                <w:lang w:val="es-CO"/>
-              </w:rPr>
-              <w:t>Number</w:t>
-            </w:r>
-            <w:proofErr w:type="spellEnd"/>
-          </w:p>
-        </w:tc>
-        <w:tc>
-          <w:tcPr>
-            <w:tcW w:w="1743" w:type="dxa"/>
-          </w:tcPr>
-          <w:p>
-            <w:pPr>
-              <w:jc w:val="both"/>
-              <w:rPr>
-                <w:sz w:val="18"/>
-                <w:szCs w:val="18"/>
-                <w:lang w:val="es-CO"/>
-              </w:rPr>
-            </w:pPr>
-            <w:r>
-              <w:rPr>
-                <w:sz w:val="18"/>
-                <w:szCs w:val="18"/>
-                <w:lang w:val="es-CO"/>
-              </w:rPr>
-              <w:t xml:space="preserve">Eventos </w:t>
-            </w:r>
-            <w:proofErr w:type="spellStart"/>
-            <w:r>
-              <w:rPr>
-                <w:sz w:val="18"/>
-                <w:szCs w:val="18"/>
-                <w:lang w:val="es-CO"/>
-              </w:rPr>
-              <w:t>partipados</w:t>
-            </w:r>
-            <w:proofErr w:type="spellEnd"/>
-          </w:p>
-        </w:tc>
-        <w:tc>
-          <w:tcPr>
-            <w:tcW w:w="1743" w:type="dxa"/>
-          </w:tcPr>
-          <w:p>
-            <w:pPr>
-              <w:jc w:val="both"/>
-              <w:rPr>
-                <w:sz w:val="18"/>
-                <w:szCs w:val="18"/>
-                <w:lang w:val="es-CO"/>
-              </w:rPr>
-            </w:pPr>
-            <w:r>
-              <w:rPr>
-                <w:sz w:val="18"/>
-                <w:szCs w:val="18"/>
-                <w:lang w:val="es-CO"/>
-              </w:rPr>
-              <w:t xml:space="preserve">Not </w:t>
-            </w:r>
-            <w:proofErr w:type="spellStart"/>
-            <w:r>
-              <w:rPr>
-                <w:sz w:val="18"/>
-                <w:szCs w:val="18"/>
-                <w:lang w:val="es-CO"/>
-              </w:rPr>
-              <w:t>null</w:t>
-            </w:r>
-            <w:proofErr w:type="spellEnd"/>
+            <w:r>
+              <w:rPr>
+                <w:sz w:val="18"/>
+                <w:szCs w:val="18"/>
+                <w:lang w:val="es-CO"/>
+              </w:rPr>
+              <w:t>Not null</w:t>
+            </w:r>
           </w:p>
         </w:tc>
       </w:tr>
@@ -14010,7 +12398,52 @@
                 <w:lang w:val="es-CO"/>
               </w:rPr>
             </w:pPr>
-            <w:proofErr w:type="spellStart"/>
+            <w:r>
+              <w:rPr>
+                <w:sz w:val="18"/>
+                <w:szCs w:val="18"/>
+                <w:lang w:val="es-CO"/>
+              </w:rPr>
+              <w:t>Number que hace referencia al documento donde se dicen los instrumentos del musico</w:t>
+            </w:r>
+          </w:p>
+        </w:tc>
+        <w:tc>
+          <w:tcPr>
+            <w:tcW w:w="1743" w:type="dxa"/>
+          </w:tcPr>
+          <w:p>
+            <w:pPr>
+              <w:jc w:val="both"/>
+              <w:rPr>
+                <w:sz w:val="18"/>
+                <w:szCs w:val="18"/>
+                <w:lang w:val="es-CO"/>
+              </w:rPr>
+            </w:pPr>
+            <w:r>
+              <w:rPr>
+                <w:sz w:val="18"/>
+                <w:szCs w:val="18"/>
+                <w:lang w:val="es-CO"/>
+              </w:rPr>
+              <w:t xml:space="preserve">Number campo que se genera automáticamente </w:t>
+            </w:r>
+          </w:p>
+        </w:tc>
+        <w:tc>
+          <w:tcPr>
+            <w:tcW w:w="1743" w:type="dxa"/>
+          </w:tcPr>
+          <w:p>
+            <w:pPr>
+              <w:jc w:val="both"/>
+              <w:rPr>
+                <w:sz w:val="18"/>
+                <w:szCs w:val="18"/>
+                <w:lang w:val="es-CO"/>
+              </w:rPr>
+            </w:pPr>
             <w:r>
               <w:rPr>
                 <w:sz w:val="18"/>
@@ -14019,15 +12452,6 @@
               </w:rPr>
               <w:t>Number</w:t>
             </w:r>
-            <w:proofErr w:type="spellEnd"/>
-            <w:r>
-              <w:rPr>
-                <w:sz w:val="18"/>
-                <w:szCs w:val="18"/>
-                <w:lang w:val="es-CO"/>
-              </w:rPr>
-              <w:t xml:space="preserve"> que hace referencia al documento donde se dicen los instrumentos del musico</w:t>
-            </w:r>
           </w:p>
         </w:tc>
         <w:tc>
@@ -14043,23 +12467,13 @@
                 <w:lang w:val="es-CO"/>
               </w:rPr>
             </w:pPr>
-            <w:proofErr w:type="spellStart"/>
-            <w:r>
-              <w:rPr>
-                <w:sz w:val="18"/>
-                <w:szCs w:val="18"/>
-                <w:lang w:val="es-CO"/>
-              </w:rPr>
-              <w:t>Number</w:t>
-            </w:r>
-            <w:proofErr w:type="spellEnd"/>
-            <w:r>
-              <w:rPr>
-                <w:sz w:val="18"/>
-                <w:szCs w:val="18"/>
-                <w:lang w:val="es-CO"/>
-              </w:rPr>
-              <w:t xml:space="preserve"> campo que se genera automáticamente </w:t>
+            <w:r>
+              <w:rPr>
+                <w:sz w:val="18"/>
+                <w:szCs w:val="18"/>
+                <w:lang w:val="es-CO"/>
+              </w:rPr>
+              <w:t>Id de referencia</w:t>
             </w:r>
           </w:p>
         </w:tc>
@@ -14076,72 +12490,14 @@
                 <w:lang w:val="es-CO"/>
               </w:rPr>
             </w:pPr>
-            <w:proofErr w:type="spellStart"/>
-            <w:r>
-              <w:rPr>
-                <w:sz w:val="18"/>
-                <w:szCs w:val="18"/>
-                <w:lang w:val="es-CO"/>
-              </w:rPr>
-              <w:t>Number</w:t>
-            </w:r>
-            <w:proofErr w:type="spellEnd"/>
-          </w:p>
-        </w:tc>
-        <w:tc>
-          <w:tcPr>
-            <w:tcW w:w="1743" w:type="dxa"/>
-          </w:tcPr>
-          <w:p>
-            <w:pPr>
-              <w:jc w:val="both"/>
-              <w:rPr>
-                <w:sz w:val="18"/>
-                <w:szCs w:val="18"/>
-                <w:lang w:val="es-CO"/>
-              </w:rPr>
-            </w:pPr>
-            <w:r>
-              <w:rPr>
-                <w:sz w:val="18"/>
-                <w:szCs w:val="18"/>
-                <w:lang w:val="es-CO"/>
-              </w:rPr>
-              <w:t>Id de referencia</w:t>
-            </w:r>
-          </w:p>
-        </w:tc>
-        <w:tc>
-          <w:tcPr>
-            <w:tcW w:w="1743" w:type="dxa"/>
-          </w:tcPr>
-          <w:p>
-            <w:pPr>
-              <w:jc w:val="both"/>
-              <w:rPr>
-                <w:sz w:val="18"/>
-                <w:szCs w:val="18"/>
-                <w:lang w:val="es-CO"/>
-              </w:rPr>
-            </w:pPr>
-            <w:r>
-              <w:rPr>
-                <w:sz w:val="18"/>
-                <w:szCs w:val="18"/>
-                <w:lang w:val="es-CO"/>
-              </w:rPr>
-              <w:t xml:space="preserve">Not </w:t>
-            </w:r>
-            <w:proofErr w:type="spellStart"/>
-            <w:r>
-              <w:rPr>
-                <w:sz w:val="18"/>
-                <w:szCs w:val="18"/>
-                <w:lang w:val="es-CO"/>
-              </w:rPr>
-              <w:t>null</w:t>
-            </w:r>
-            <w:proofErr w:type="spellEnd"/>
+            <w:r>
+              <w:rPr>
+                <w:sz w:val="18"/>
+                <w:szCs w:val="18"/>
+                <w:lang w:val="es-CO"/>
+              </w:rPr>
+              <w:t>Not null</w:t>
+            </w:r>
           </w:p>
         </w:tc>
       </w:tr>
@@ -14159,7 +12515,6 @@
                 <w:lang w:val="es-CO"/>
               </w:rPr>
             </w:pPr>
-            <w:proofErr w:type="spellStart"/>
             <w:r>
               <w:rPr>
                 <w:sz w:val="18"/>
@@ -14168,7 +12523,6 @@
               </w:rPr>
               <w:t>ProfesionalTitles</w:t>
             </w:r>
-            <w:proofErr w:type="spellEnd"/>
           </w:p>
         </w:tc>
         <w:tc>
@@ -14184,7 +12538,52 @@
                 <w:lang w:val="es-CO"/>
               </w:rPr>
             </w:pPr>
-            <w:proofErr w:type="spellStart"/>
+            <w:r>
+              <w:rPr>
+                <w:sz w:val="18"/>
+                <w:szCs w:val="18"/>
+                <w:lang w:val="es-CO"/>
+              </w:rPr>
+              <w:t>Number que hace referencia al documento donde se dicen los Titulos profesionales del musico</w:t>
+            </w:r>
+          </w:p>
+        </w:tc>
+        <w:tc>
+          <w:tcPr>
+            <w:tcW w:w="1743" w:type="dxa"/>
+          </w:tcPr>
+          <w:p>
+            <w:pPr>
+              <w:jc w:val="both"/>
+              <w:rPr>
+                <w:sz w:val="18"/>
+                <w:szCs w:val="18"/>
+                <w:lang w:val="es-CO"/>
+              </w:rPr>
+            </w:pPr>
+            <w:r>
+              <w:rPr>
+                <w:sz w:val="18"/>
+                <w:szCs w:val="18"/>
+                <w:lang w:val="es-CO"/>
+              </w:rPr>
+              <w:t xml:space="preserve">Number campo que se genera automáticamente </w:t>
+            </w:r>
+          </w:p>
+        </w:tc>
+        <w:tc>
+          <w:tcPr>
+            <w:tcW w:w="1743" w:type="dxa"/>
+          </w:tcPr>
+          <w:p>
+            <w:pPr>
+              <w:jc w:val="both"/>
+              <w:rPr>
+                <w:sz w:val="18"/>
+                <w:szCs w:val="18"/>
+                <w:lang w:val="es-CO"/>
+              </w:rPr>
+            </w:pPr>
             <w:r>
               <w:rPr>
                 <w:sz w:val="18"/>
@@ -14193,33 +12592,6 @@
               </w:rPr>
               <w:t>Number</w:t>
             </w:r>
-            <w:proofErr w:type="spellEnd"/>
-            <w:r>
-              <w:rPr>
-                <w:sz w:val="18"/>
-                <w:szCs w:val="18"/>
-                <w:lang w:val="es-CO"/>
-              </w:rPr>
-              <w:t xml:space="preserve"> que hace referencia al documento donde se dicen los </w:t>
-            </w:r>
-            <w:proofErr w:type="spellStart"/>
-            <w:r>
-              <w:rPr>
-                <w:sz w:val="18"/>
-                <w:szCs w:val="18"/>
-                <w:lang w:val="es-CO"/>
-              </w:rPr>
-              <w:t>Titulos</w:t>
-            </w:r>
-            <w:proofErr w:type="spellEnd"/>
-            <w:r>
-              <w:rPr>
-                <w:sz w:val="18"/>
-                <w:szCs w:val="18"/>
-                <w:lang w:val="es-CO"/>
-              </w:rPr>
-              <w:t xml:space="preserve"> profesionales del musico</w:t>
-            </w:r>
           </w:p>
         </w:tc>
         <w:tc>
@@ -14235,23 +12607,13 @@
                 <w:lang w:val="es-CO"/>
               </w:rPr>
             </w:pPr>
-            <w:proofErr w:type="spellStart"/>
-            <w:r>
-              <w:rPr>
-                <w:sz w:val="18"/>
-                <w:szCs w:val="18"/>
-                <w:lang w:val="es-CO"/>
-              </w:rPr>
-              <w:t>Number</w:t>
-            </w:r>
-            <w:proofErr w:type="spellEnd"/>
-            <w:r>
-              <w:rPr>
-                <w:sz w:val="18"/>
-                <w:szCs w:val="18"/>
-                <w:lang w:val="es-CO"/>
-              </w:rPr>
-              <w:t xml:space="preserve"> campo que se genera automáticamente </w:t>
+            <w:r>
+              <w:rPr>
+                <w:sz w:val="18"/>
+                <w:szCs w:val="18"/>
+                <w:lang w:val="es-CO"/>
+              </w:rPr>
+              <w:t>Id de referencia</w:t>
             </w:r>
           </w:p>
         </w:tc>
@@ -14268,72 +12630,14 @@
                 <w:lang w:val="es-CO"/>
               </w:rPr>
             </w:pPr>
-            <w:proofErr w:type="spellStart"/>
-            <w:r>
-              <w:rPr>
-                <w:sz w:val="18"/>
-                <w:szCs w:val="18"/>
-                <w:lang w:val="es-CO"/>
-              </w:rPr>
-              <w:t>Number</w:t>
-            </w:r>
-            <w:proofErr w:type="spellEnd"/>
-          </w:p>
-        </w:tc>
-        <w:tc>
-          <w:tcPr>
-            <w:tcW w:w="1743" w:type="dxa"/>
-          </w:tcPr>
-          <w:p>
-            <w:pPr>
-              <w:jc w:val="both"/>
-              <w:rPr>
-                <w:sz w:val="18"/>
-                <w:szCs w:val="18"/>
-                <w:lang w:val="es-CO"/>
-              </w:rPr>
-            </w:pPr>
-            <w:r>
-              <w:rPr>
-                <w:sz w:val="18"/>
-                <w:szCs w:val="18"/>
-                <w:lang w:val="es-CO"/>
-              </w:rPr>
-              <w:t>Id de referencia</w:t>
-            </w:r>
-          </w:p>
-        </w:tc>
-        <w:tc>
-          <w:tcPr>
-            <w:tcW w:w="1743" w:type="dxa"/>
-          </w:tcPr>
-          <w:p>
-            <w:pPr>
-              <w:jc w:val="both"/>
-              <w:rPr>
-                <w:sz w:val="18"/>
-                <w:szCs w:val="18"/>
-                <w:lang w:val="es-CO"/>
-              </w:rPr>
-            </w:pPr>
-            <w:r>
-              <w:rPr>
-                <w:sz w:val="18"/>
-                <w:szCs w:val="18"/>
-                <w:lang w:val="es-CO"/>
-              </w:rPr>
-              <w:t xml:space="preserve">Not </w:t>
-            </w:r>
-            <w:proofErr w:type="spellStart"/>
-            <w:r>
-              <w:rPr>
-                <w:sz w:val="18"/>
-                <w:szCs w:val="18"/>
-                <w:lang w:val="es-CO"/>
-              </w:rPr>
-              <w:t>null</w:t>
-            </w:r>
-            <w:proofErr w:type="spellEnd"/>
+            <w:r>
+              <w:rPr>
+                <w:sz w:val="18"/>
+                <w:szCs w:val="18"/>
+                <w:lang w:val="es-CO"/>
+              </w:rPr>
+              <w:t>Not null</w:t>
+            </w:r>
           </w:p>
         </w:tc>
       </w:tr>
@@ -14359,7 +12663,6 @@
           <w:lang w:val="es-CO"/>
         </w:rPr>
       </w:pPr>
-      <w:proofErr w:type="spellStart"/>
       <w:r>
         <w:rPr>
           <w:b/>
@@ -14370,7 +12673,6 @@
         </w:rPr>
         <w:t>Instruments_Document</w:t>
       </w:r>
-      <w:proofErr w:type="spellEnd"/>
     </w:p>
     <w:tbl>
       <w:tblPr>
@@ -14429,7 +12731,6 @@
                 <w:lang w:val="es-CO"/>
               </w:rPr>
             </w:pPr>
-            <w:proofErr w:type="spellStart"/>
             <w:r>
               <w:rPr>
                 <w:sz w:val="24"/>
@@ -14437,7 +12738,6 @@
               </w:rPr>
               <w:t>Descripcion</w:t>
             </w:r>
-            <w:proofErr w:type="spellEnd"/>
           </w:p>
         </w:tc>
         <w:tc>
@@ -14455,7 +12755,6 @@
                 <w:lang w:val="es-CO"/>
               </w:rPr>
             </w:pPr>
-            <w:proofErr w:type="spellStart"/>
             <w:r>
               <w:rPr>
                 <w:sz w:val="24"/>
@@ -14463,7 +12762,6 @@
               </w:rPr>
               <w:t>Caracteristicas</w:t>
             </w:r>
-            <w:proofErr w:type="spellEnd"/>
           </w:p>
         </w:tc>
         <w:tc>
@@ -14529,21 +12827,12 @@
                 <w:lang w:val="es-CO"/>
               </w:rPr>
             </w:pPr>
-            <w:proofErr w:type="spellStart"/>
-            <w:r>
-              <w:rPr>
-                <w:sz w:val="24"/>
-                <w:szCs w:val="24"/>
-              </w:rPr>
-              <w:t>Indice</w:t>
-            </w:r>
-            <w:proofErr w:type="spellEnd"/>
-            <w:r>
-              <w:rPr>
-                <w:sz w:val="24"/>
-                <w:szCs w:val="24"/>
-              </w:rPr>
-              <w:t xml:space="preserve"> y relaciones</w:t>
+            <w:r>
+              <w:rPr>
+                <w:sz w:val="24"/>
+                <w:szCs w:val="24"/>
+              </w:rPr>
+              <w:t>Indice y relaciones</w:t>
             </w:r>
           </w:p>
         </w:tc>
@@ -14585,7 +12874,52 @@
                 <w:lang w:val="es-CO"/>
               </w:rPr>
             </w:pPr>
-            <w:proofErr w:type="spellStart"/>
+            <w:r>
+              <w:rPr>
+                <w:sz w:val="24"/>
+                <w:szCs w:val="24"/>
+                <w:lang w:val="es-CO"/>
+              </w:rPr>
+              <w:t>Number que identifica los instrumentos del musico</w:t>
+            </w:r>
+          </w:p>
+        </w:tc>
+        <w:tc>
+          <w:tcPr>
+            <w:tcW w:w="1470" w:type="dxa"/>
+          </w:tcPr>
+          <w:p>
+            <w:pPr>
+              <w:jc w:val="both"/>
+              <w:rPr>
+                <w:sz w:val="24"/>
+                <w:szCs w:val="24"/>
+                <w:lang w:val="es-CO"/>
+              </w:rPr>
+            </w:pPr>
+            <w:r>
+              <w:rPr>
+                <w:sz w:val="24"/>
+                <w:szCs w:val="24"/>
+                <w:lang w:val="es-CO"/>
+              </w:rPr>
+              <w:t>Number campo generado automaticamente</w:t>
+            </w:r>
+          </w:p>
+        </w:tc>
+        <w:tc>
+          <w:tcPr>
+            <w:tcW w:w="1395" w:type="dxa"/>
+          </w:tcPr>
+          <w:p>
+            <w:pPr>
+              <w:jc w:val="both"/>
+              <w:rPr>
+                <w:sz w:val="24"/>
+                <w:szCs w:val="24"/>
+                <w:lang w:val="es-CO"/>
+              </w:rPr>
+            </w:pPr>
             <w:r>
               <w:rPr>
                 <w:sz w:val="24"/>
@@ -14594,83 +12928,6 @@
               </w:rPr>
               <w:t>Number</w:t>
             </w:r>
-            <w:proofErr w:type="spellEnd"/>
-            <w:r>
-              <w:rPr>
-                <w:sz w:val="24"/>
-                <w:szCs w:val="24"/>
-                <w:lang w:val="es-CO"/>
-              </w:rPr>
-              <w:t xml:space="preserve"> que identifica los instrumentos del musico</w:t>
-            </w:r>
-          </w:p>
-        </w:tc>
-        <w:tc>
-          <w:tcPr>
-            <w:tcW w:w="1470" w:type="dxa"/>
-          </w:tcPr>
-          <w:p>
-            <w:pPr>
-              <w:jc w:val="both"/>
-              <w:rPr>
-                <w:sz w:val="24"/>
-                <w:szCs w:val="24"/>
-                <w:lang w:val="es-CO"/>
-              </w:rPr>
-            </w:pPr>
-            <w:proofErr w:type="spellStart"/>
-            <w:r>
-              <w:rPr>
-                <w:sz w:val="24"/>
-                <w:szCs w:val="24"/>
-                <w:lang w:val="es-CO"/>
-              </w:rPr>
-              <w:t>Number</w:t>
-            </w:r>
-            <w:proofErr w:type="spellEnd"/>
-            <w:r>
-              <w:rPr>
-                <w:sz w:val="24"/>
-                <w:szCs w:val="24"/>
-                <w:lang w:val="es-CO"/>
-              </w:rPr>
-              <w:t xml:space="preserve"> campo generado </w:t>
-            </w:r>
-            <w:proofErr w:type="spellStart"/>
-            <w:r>
-              <w:rPr>
-                <w:sz w:val="24"/>
-                <w:szCs w:val="24"/>
-                <w:lang w:val="es-CO"/>
-              </w:rPr>
-              <w:t>automaticamente</w:t>
-            </w:r>
-            <w:proofErr w:type="spellEnd"/>
-          </w:p>
-        </w:tc>
-        <w:tc>
-          <w:tcPr>
-            <w:tcW w:w="1395" w:type="dxa"/>
-          </w:tcPr>
-          <w:p>
-            <w:pPr>
-              <w:jc w:val="both"/>
-              <w:rPr>
-                <w:sz w:val="24"/>
-                <w:szCs w:val="24"/>
-                <w:lang w:val="es-CO"/>
-              </w:rPr>
-            </w:pPr>
-            <w:proofErr w:type="spellStart"/>
-            <w:r>
-              <w:rPr>
-                <w:sz w:val="24"/>
-                <w:szCs w:val="24"/>
-                <w:lang w:val="es-CO"/>
-              </w:rPr>
-              <w:t>Number</w:t>
-            </w:r>
-            <w:proofErr w:type="spellEnd"/>
           </w:p>
         </w:tc>
         <w:tc>
@@ -14715,18 +12972,8 @@
                 <w:szCs w:val="24"/>
                 <w:lang w:val="es-CO"/>
               </w:rPr>
-              <w:t xml:space="preserve">Not </w:t>
-            </w:r>
-            <w:proofErr w:type="spellStart"/>
-            <w:r>
-              <w:rPr>
-                <w:sz w:val="24"/>
-                <w:szCs w:val="24"/>
-                <w:lang w:val="es-CO"/>
-              </w:rPr>
-              <w:t>null</w:t>
-            </w:r>
-            <w:proofErr w:type="spellEnd"/>
+              <w:t>Not null</w:t>
+            </w:r>
           </w:p>
         </w:tc>
       </w:tr>
@@ -14865,18 +13112,8 @@
                 <w:szCs w:val="24"/>
                 <w:lang w:val="es-CO"/>
               </w:rPr>
-              <w:t xml:space="preserve">Not </w:t>
-            </w:r>
-            <w:proofErr w:type="spellStart"/>
-            <w:r>
-              <w:rPr>
-                <w:sz w:val="24"/>
-                <w:szCs w:val="24"/>
-                <w:lang w:val="es-CO"/>
-              </w:rPr>
-              <w:t>null</w:t>
-            </w:r>
-            <w:proofErr w:type="spellEnd"/>
+              <w:t>Not null</w:t>
+            </w:r>
           </w:p>
         </w:tc>
       </w:tr>
@@ -14900,18 +13137,8 @@
                 <w:szCs w:val="24"/>
                 <w:lang w:val="es-CO"/>
               </w:rPr>
-              <w:t>Instruments[x].</w:t>
-            </w:r>
-            <w:proofErr w:type="spellStart"/>
-            <w:r>
-              <w:rPr>
-                <w:sz w:val="24"/>
-                <w:szCs w:val="24"/>
-                <w:lang w:val="es-CO"/>
-              </w:rPr>
-              <w:t>Name</w:t>
-            </w:r>
-            <w:proofErr w:type="spellEnd"/>
+              <w:t>Instruments[x].Name</w:t>
+            </w:r>
           </w:p>
         </w:tc>
         <w:tc>
@@ -14927,23 +13154,13 @@
                 <w:lang w:val="es-CO"/>
               </w:rPr>
             </w:pPr>
-            <w:proofErr w:type="spellStart"/>
-            <w:r>
-              <w:rPr>
-                <w:sz w:val="24"/>
-                <w:szCs w:val="24"/>
-                <w:lang w:val="es-CO"/>
-              </w:rPr>
-              <w:t>String</w:t>
-            </w:r>
-            <w:proofErr w:type="spellEnd"/>
-            <w:r>
-              <w:rPr>
-                <w:sz w:val="24"/>
-                <w:szCs w:val="24"/>
-                <w:lang w:val="es-CO"/>
-              </w:rPr>
-              <w:t xml:space="preserve"> que describe el nombre del instrumento</w:t>
+            <w:r>
+              <w:rPr>
+                <w:sz w:val="24"/>
+                <w:szCs w:val="24"/>
+                <w:lang w:val="es-CO"/>
+              </w:rPr>
+              <w:t>String que describe el nombre del instrumento</w:t>
             </w:r>
           </w:p>
         </w:tc>
@@ -14960,23 +13177,13 @@
                 <w:lang w:val="es-CO"/>
               </w:rPr>
             </w:pPr>
-            <w:proofErr w:type="spellStart"/>
-            <w:r>
-              <w:rPr>
-                <w:sz w:val="24"/>
-                <w:szCs w:val="24"/>
-                <w:lang w:val="es-CO"/>
-              </w:rPr>
-              <w:t>String</w:t>
-            </w:r>
-            <w:proofErr w:type="spellEnd"/>
-            <w:r>
-              <w:rPr>
-                <w:sz w:val="24"/>
-                <w:szCs w:val="24"/>
-                <w:lang w:val="es-CO"/>
-              </w:rPr>
-              <w:t xml:space="preserve"> campo obligatorio que no acepta valores nulos</w:t>
+            <w:r>
+              <w:rPr>
+                <w:sz w:val="24"/>
+                <w:szCs w:val="24"/>
+                <w:lang w:val="es-CO"/>
+              </w:rPr>
+              <w:t>String campo obligatorio que no acepta valores nulos</w:t>
             </w:r>
           </w:p>
         </w:tc>
@@ -14993,7 +13200,6 @@
                 <w:lang w:val="es-CO"/>
               </w:rPr>
             </w:pPr>
-            <w:proofErr w:type="spellStart"/>
             <w:r>
               <w:rPr>
                 <w:sz w:val="24"/>
@@ -15002,7 +13208,6 @@
               </w:rPr>
               <w:t>Srtring</w:t>
             </w:r>
-            <w:proofErr w:type="spellEnd"/>
           </w:p>
         </w:tc>
         <w:tc>
@@ -15047,18 +13252,8 @@
                 <w:szCs w:val="24"/>
                 <w:lang w:val="es-CO"/>
               </w:rPr>
-              <w:t xml:space="preserve">Not </w:t>
-            </w:r>
-            <w:proofErr w:type="spellStart"/>
-            <w:r>
-              <w:rPr>
-                <w:sz w:val="24"/>
-                <w:szCs w:val="24"/>
-                <w:lang w:val="es-CO"/>
-              </w:rPr>
-              <w:t>null</w:t>
-            </w:r>
-            <w:proofErr w:type="spellEnd"/>
+              <w:t>Not null</w:t>
+            </w:r>
           </w:p>
         </w:tc>
       </w:tr>
@@ -15082,18 +13277,8 @@
                 <w:szCs w:val="24"/>
                 <w:lang w:val="es-CO"/>
               </w:rPr>
-              <w:t>Instruments[x].</w:t>
-            </w:r>
-            <w:proofErr w:type="spellStart"/>
-            <w:r>
-              <w:rPr>
-                <w:sz w:val="24"/>
-                <w:szCs w:val="24"/>
-                <w:lang w:val="es-CO"/>
-              </w:rPr>
-              <w:t>InstrExperience</w:t>
-            </w:r>
-            <w:proofErr w:type="spellEnd"/>
+              <w:t>Instruments[x].InstrExperience</w:t>
+            </w:r>
           </w:p>
         </w:tc>
         <w:tc>
@@ -15109,7 +13294,52 @@
                 <w:lang w:val="es-CO"/>
               </w:rPr>
             </w:pPr>
-            <w:proofErr w:type="spellStart"/>
+            <w:r>
+              <w:rPr>
+                <w:sz w:val="24"/>
+                <w:szCs w:val="24"/>
+                <w:lang w:val="es-CO"/>
+              </w:rPr>
+              <w:t xml:space="preserve">Number que describe los años de experiencia que tiene el musico con ese intrumento </w:t>
+            </w:r>
+          </w:p>
+        </w:tc>
+        <w:tc>
+          <w:tcPr>
+            <w:tcW w:w="1470" w:type="dxa"/>
+          </w:tcPr>
+          <w:p>
+            <w:pPr>
+              <w:jc w:val="both"/>
+              <w:rPr>
+                <w:sz w:val="24"/>
+                <w:szCs w:val="24"/>
+                <w:lang w:val="es-CO"/>
+              </w:rPr>
+            </w:pPr>
+            <w:r>
+              <w:rPr>
+                <w:sz w:val="24"/>
+                <w:szCs w:val="24"/>
+                <w:lang w:val="es-CO"/>
+              </w:rPr>
+              <w:t>Number campo obligatorio que no acepta valores nulos</w:t>
+            </w:r>
+          </w:p>
+        </w:tc>
+        <w:tc>
+          <w:tcPr>
+            <w:tcW w:w="1395" w:type="dxa"/>
+          </w:tcPr>
+          <w:p>
+            <w:pPr>
+              <w:jc w:val="both"/>
+              <w:rPr>
+                <w:sz w:val="24"/>
+                <w:szCs w:val="24"/>
+                <w:lang w:val="es-CO"/>
+              </w:rPr>
+            </w:pPr>
             <w:r>
               <w:rPr>
                 <w:sz w:val="24"/>
@@ -15118,91 +13348,6 @@
               </w:rPr>
               <w:t>Number</w:t>
             </w:r>
-            <w:proofErr w:type="spellEnd"/>
-            <w:r>
-              <w:rPr>
-                <w:sz w:val="24"/>
-                <w:szCs w:val="24"/>
-                <w:lang w:val="es-CO"/>
-              </w:rPr>
-              <w:t xml:space="preserve"> que describe los años de experiencia que tiene el musico con ese </w:t>
-            </w:r>
-            <w:proofErr w:type="spellStart"/>
-            <w:r>
-              <w:rPr>
-                <w:sz w:val="24"/>
-                <w:szCs w:val="24"/>
-                <w:lang w:val="es-CO"/>
-              </w:rPr>
-              <w:t>intrumento</w:t>
-            </w:r>
-            <w:proofErr w:type="spellEnd"/>
-            <w:r>
-              <w:rPr>
-                <w:sz w:val="24"/>
-                <w:szCs w:val="24"/>
-                <w:lang w:val="es-CO"/>
-              </w:rPr>
-              <w:t xml:space="preserve"> </w:t>
-            </w:r>
-          </w:p>
-        </w:tc>
-        <w:tc>
-          <w:tcPr>
-            <w:tcW w:w="1470" w:type="dxa"/>
-          </w:tcPr>
-          <w:p>
-            <w:pPr>
-              <w:jc w:val="both"/>
-              <w:rPr>
-                <w:sz w:val="24"/>
-                <w:szCs w:val="24"/>
-                <w:lang w:val="es-CO"/>
-              </w:rPr>
-            </w:pPr>
-            <w:proofErr w:type="spellStart"/>
-            <w:r>
-              <w:rPr>
-                <w:sz w:val="24"/>
-                <w:szCs w:val="24"/>
-                <w:lang w:val="es-CO"/>
-              </w:rPr>
-              <w:t>Number</w:t>
-            </w:r>
-            <w:proofErr w:type="spellEnd"/>
-            <w:r>
-              <w:rPr>
-                <w:sz w:val="24"/>
-                <w:szCs w:val="24"/>
-                <w:lang w:val="es-CO"/>
-              </w:rPr>
-              <w:t xml:space="preserve"> campo obligatorio que no acepta valores nulos</w:t>
-            </w:r>
-          </w:p>
-        </w:tc>
-        <w:tc>
-          <w:tcPr>
-            <w:tcW w:w="1395" w:type="dxa"/>
-          </w:tcPr>
-          <w:p>
-            <w:pPr>
-              <w:jc w:val="both"/>
-              <w:rPr>
-                <w:sz w:val="24"/>
-                <w:szCs w:val="24"/>
-                <w:lang w:val="es-CO"/>
-              </w:rPr>
-            </w:pPr>
-            <w:proofErr w:type="spellStart"/>
-            <w:r>
-              <w:rPr>
-                <w:sz w:val="24"/>
-                <w:szCs w:val="24"/>
-                <w:lang w:val="es-CO"/>
-              </w:rPr>
-              <w:t>Number</w:t>
-            </w:r>
-            <w:proofErr w:type="spellEnd"/>
           </w:p>
         </w:tc>
         <w:tc>
@@ -15247,18 +13392,8 @@
                 <w:szCs w:val="24"/>
                 <w:lang w:val="es-CO"/>
               </w:rPr>
-              <w:t xml:space="preserve">Not </w:t>
-            </w:r>
-            <w:proofErr w:type="spellStart"/>
-            <w:r>
-              <w:rPr>
-                <w:sz w:val="24"/>
-                <w:szCs w:val="24"/>
-                <w:lang w:val="es-CO"/>
-              </w:rPr>
-              <w:t>null</w:t>
-            </w:r>
-            <w:proofErr w:type="spellEnd"/>
+              <w:t>Not null</w:t>
+            </w:r>
           </w:p>
         </w:tc>
       </w:tr>
@@ -15305,61 +13440,7 @@
                 <w:szCs w:val="24"/>
                 <w:lang w:val="es-CO"/>
               </w:rPr>
-              <w:t xml:space="preserve">Array de </w:t>
-            </w:r>
-            <w:proofErr w:type="spellStart"/>
-            <w:r>
-              <w:rPr>
-                <w:sz w:val="24"/>
-                <w:szCs w:val="24"/>
-                <w:lang w:val="es-CO"/>
-              </w:rPr>
-              <w:t>strings</w:t>
-            </w:r>
-            <w:proofErr w:type="spellEnd"/>
-            <w:r>
-              <w:rPr>
-                <w:sz w:val="24"/>
-                <w:szCs w:val="24"/>
-                <w:lang w:val="es-CO"/>
-              </w:rPr>
-              <w:t xml:space="preserve"> con las </w:t>
-            </w:r>
-            <w:proofErr w:type="spellStart"/>
-            <w:r>
-              <w:rPr>
-                <w:sz w:val="24"/>
-                <w:szCs w:val="24"/>
-                <w:lang w:val="es-CO"/>
-              </w:rPr>
-              <w:t>Urls</w:t>
-            </w:r>
-            <w:proofErr w:type="spellEnd"/>
-            <w:r>
-              <w:rPr>
-                <w:sz w:val="24"/>
-                <w:szCs w:val="24"/>
-                <w:lang w:val="es-CO"/>
-              </w:rPr>
-              <w:t xml:space="preserve"> de los videos para ver </w:t>
-            </w:r>
-            <w:proofErr w:type="spellStart"/>
-            <w:r>
-              <w:rPr>
-                <w:sz w:val="24"/>
-                <w:szCs w:val="24"/>
-                <w:lang w:val="es-CO"/>
-              </w:rPr>
-              <w:t>como</w:t>
-            </w:r>
-            <w:proofErr w:type="spellEnd"/>
-            <w:r>
-              <w:rPr>
-                <w:sz w:val="24"/>
-                <w:szCs w:val="24"/>
-                <w:lang w:val="es-CO"/>
-              </w:rPr>
-              <w:t xml:space="preserve"> se desempeña el musico con dicho instrumento</w:t>
+              <w:t>Array de strings con las Urls de los videos para ver como se desempeña el musico con dicho instrumento</w:t>
             </w:r>
           </w:p>
         </w:tc>
@@ -15459,18 +13540,8 @@
                 <w:szCs w:val="24"/>
                 <w:lang w:val="es-CO"/>
               </w:rPr>
-              <w:t xml:space="preserve">Not </w:t>
-            </w:r>
-            <w:proofErr w:type="spellStart"/>
-            <w:r>
-              <w:rPr>
-                <w:sz w:val="24"/>
-                <w:szCs w:val="24"/>
-                <w:lang w:val="es-CO"/>
-              </w:rPr>
-              <w:t>null</w:t>
-            </w:r>
-            <w:proofErr w:type="spellEnd"/>
+              <w:t>Not null</w:t>
+            </w:r>
           </w:p>
         </w:tc>
       </w:tr>
@@ -15498,7 +13569,6 @@
           <w:lang w:val="es-CO"/>
         </w:rPr>
       </w:pPr>
-      <w:proofErr w:type="spellStart"/>
       <w:r>
         <w:rPr>
           <w:b/>
@@ -15509,7 +13579,6 @@
         </w:rPr>
         <w:t>Titles_document</w:t>
       </w:r>
-      <w:proofErr w:type="spellEnd"/>
     </w:p>
     <w:tbl>
       <w:tblPr>
@@ -15563,7 +13632,6 @@
                 <w:lang w:val="es-CO"/>
               </w:rPr>
             </w:pPr>
-            <w:proofErr w:type="spellStart"/>
             <w:r>
               <w:rPr>
                 <w:sz w:val="24"/>
@@ -15571,7 +13639,6 @@
               </w:rPr>
               <w:t>Descripcion</w:t>
             </w:r>
-            <w:proofErr w:type="spellEnd"/>
           </w:p>
         </w:tc>
         <w:tc>
@@ -15587,7 +13654,6 @@
                 <w:lang w:val="es-CO"/>
               </w:rPr>
             </w:pPr>
-            <w:proofErr w:type="spellStart"/>
             <w:r>
               <w:rPr>
                 <w:sz w:val="24"/>
@@ -15595,7 +13661,6 @@
               </w:rPr>
               <w:t>Caracteristicas</w:t>
             </w:r>
-            <w:proofErr w:type="spellEnd"/>
           </w:p>
         </w:tc>
         <w:tc>
@@ -15655,21 +13720,12 @@
                 <w:lang w:val="es-CO"/>
               </w:rPr>
             </w:pPr>
-            <w:proofErr w:type="spellStart"/>
-            <w:r>
-              <w:rPr>
-                <w:sz w:val="24"/>
-                <w:szCs w:val="24"/>
-              </w:rPr>
-              <w:t>Indice</w:t>
-            </w:r>
-            <w:proofErr w:type="spellEnd"/>
-            <w:r>
-              <w:rPr>
-                <w:sz w:val="24"/>
-                <w:szCs w:val="24"/>
-              </w:rPr>
-              <w:t xml:space="preserve"> y relaciones</w:t>
+            <w:r>
+              <w:rPr>
+                <w:sz w:val="24"/>
+                <w:szCs w:val="24"/>
+              </w:rPr>
+              <w:t>Indice y relaciones</w:t>
             </w:r>
           </w:p>
         </w:tc>
@@ -15712,41 +13768,13 @@
                 <w:lang w:val="es-CO"/>
               </w:rPr>
             </w:pPr>
-            <w:proofErr w:type="spellStart"/>
-            <w:r>
-              <w:rPr>
-                <w:sz w:val="24"/>
-                <w:szCs w:val="24"/>
-                <w:lang w:val="es-CO"/>
-              </w:rPr>
-              <w:t>Number</w:t>
-            </w:r>
-            <w:proofErr w:type="spellEnd"/>
-            <w:r>
-              <w:rPr>
-                <w:sz w:val="24"/>
-                <w:szCs w:val="24"/>
-                <w:lang w:val="es-CO"/>
-              </w:rPr>
-              <w:t xml:space="preserve"> que </w:t>
-            </w:r>
-            <w:proofErr w:type="spellStart"/>
-            <w:r>
-              <w:rPr>
-                <w:sz w:val="24"/>
-                <w:szCs w:val="24"/>
-                <w:lang w:val="es-CO"/>
-              </w:rPr>
-              <w:t>identíficafica</w:t>
-            </w:r>
-            <w:proofErr w:type="spellEnd"/>
-            <w:r>
-              <w:rPr>
-                <w:sz w:val="24"/>
-                <w:szCs w:val="24"/>
-                <w:lang w:val="es-CO"/>
-              </w:rPr>
-              <w:t xml:space="preserve"> </w:t>
+            <w:r>
+              <w:rPr>
+                <w:sz w:val="24"/>
+                <w:szCs w:val="24"/>
+                <w:lang w:val="es-CO"/>
+              </w:rPr>
+              <w:t xml:space="preserve">Number que identíficafica </w:t>
             </w:r>
             <w:r>
               <w:rPr>
@@ -15772,7 +13800,39 @@
                 <w:lang w:val="es-CO"/>
               </w:rPr>
             </w:pPr>
-            <w:proofErr w:type="spellStart"/>
+            <w:r>
+              <w:rPr>
+                <w:sz w:val="24"/>
+                <w:szCs w:val="24"/>
+                <w:lang w:val="es-CO"/>
+              </w:rPr>
+              <w:lastRenderedPageBreak/>
+              <w:t xml:space="preserve">Number campo generado </w:t>
+            </w:r>
+            <w:r>
+              <w:rPr>
+                <w:sz w:val="24"/>
+                <w:szCs w:val="24"/>
+                <w:lang w:val="es-CO"/>
+              </w:rPr>
+              <w:lastRenderedPageBreak/>
+              <w:t>automáticamente</w:t>
+            </w:r>
+          </w:p>
+        </w:tc>
+        <w:tc>
+          <w:tcPr>
+            <w:tcW w:w="1743" w:type="dxa"/>
+          </w:tcPr>
+          <w:p>
+            <w:pPr>
+              <w:jc w:val="both"/>
+              <w:rPr>
+                <w:sz w:val="24"/>
+                <w:szCs w:val="24"/>
+                <w:lang w:val="es-CO"/>
+              </w:rPr>
+            </w:pPr>
             <w:r>
               <w:rPr>
                 <w:sz w:val="24"/>
@@ -15782,50 +13842,6 @@
               <w:lastRenderedPageBreak/>
               <w:t>Number</w:t>
             </w:r>
-            <w:proofErr w:type="spellEnd"/>
-            <w:r>
-              <w:rPr>
-                <w:sz w:val="24"/>
-                <w:szCs w:val="24"/>
-                <w:lang w:val="es-CO"/>
-              </w:rPr>
-              <w:t xml:space="preserve"> campo generado </w:t>
-            </w:r>
-            <w:r>
-              <w:rPr>
-                <w:sz w:val="24"/>
-                <w:szCs w:val="24"/>
-                <w:lang w:val="es-CO"/>
-              </w:rPr>
-              <w:lastRenderedPageBreak/>
-              <w:t>automáticamente</w:t>
-            </w:r>
-          </w:p>
-        </w:tc>
-        <w:tc>
-          <w:tcPr>
-            <w:tcW w:w="1743" w:type="dxa"/>
-          </w:tcPr>
-          <w:p>
-            <w:pPr>
-              <w:jc w:val="both"/>
-              <w:rPr>
-                <w:sz w:val="24"/>
-                <w:szCs w:val="24"/>
-                <w:lang w:val="es-CO"/>
-              </w:rPr>
-            </w:pPr>
-            <w:proofErr w:type="spellStart"/>
-            <w:r>
-              <w:rPr>
-                <w:sz w:val="24"/>
-                <w:szCs w:val="24"/>
-                <w:lang w:val="es-CO"/>
-              </w:rPr>
-              <w:lastRenderedPageBreak/>
-              <w:t>Number</w:t>
-            </w:r>
-            <w:proofErr w:type="spellEnd"/>
           </w:p>
         </w:tc>
         <w:tc>
@@ -15848,16 +13864,8 @@
               <w:rPr>
                 <w:lang w:val="es-CO"/>
               </w:rPr>
-              <w:t xml:space="preserve">Id de los </w:t>
-            </w:r>
-            <w:proofErr w:type="spellStart"/>
-            <w:r>
-              <w:rPr>
-                <w:lang w:val="es-CO"/>
-              </w:rPr>
-              <w:t>titulos</w:t>
-            </w:r>
-            <w:proofErr w:type="spellEnd"/>
+              <w:t>Id de los titulos</w:t>
+            </w:r>
           </w:p>
         </w:tc>
         <w:tc>
@@ -15879,18 +13887,8 @@
                 <w:szCs w:val="24"/>
                 <w:lang w:val="es-CO"/>
               </w:rPr>
-              <w:t xml:space="preserve">Not </w:t>
-            </w:r>
-            <w:proofErr w:type="spellStart"/>
-            <w:r>
-              <w:rPr>
-                <w:sz w:val="24"/>
-                <w:szCs w:val="24"/>
-                <w:lang w:val="es-CO"/>
-              </w:rPr>
-              <w:t>null</w:t>
-            </w:r>
-            <w:proofErr w:type="spellEnd"/>
+              <w:t>Not null</w:t>
+            </w:r>
           </w:p>
         </w:tc>
       </w:tr>
@@ -15908,7 +13906,6 @@
                 <w:lang w:val="es-CO"/>
               </w:rPr>
             </w:pPr>
-            <w:proofErr w:type="spellStart"/>
             <w:r>
               <w:rPr>
                 <w:sz w:val="24"/>
@@ -15917,7 +13914,6 @@
               </w:rPr>
               <w:t>Titles</w:t>
             </w:r>
-            <w:proofErr w:type="spellEnd"/>
           </w:p>
         </w:tc>
         <w:tc>
@@ -16002,23 +13998,13 @@
                 <w:lang w:val="es-CO"/>
               </w:rPr>
             </w:pPr>
-            <w:proofErr w:type="spellStart"/>
-            <w:r>
-              <w:rPr>
-                <w:sz w:val="24"/>
-                <w:szCs w:val="24"/>
-                <w:lang w:val="es-CO"/>
-              </w:rPr>
-              <w:t>Titulos</w:t>
-            </w:r>
-            <w:proofErr w:type="spellEnd"/>
-            <w:r>
-              <w:rPr>
-                <w:sz w:val="24"/>
-                <w:szCs w:val="24"/>
-                <w:lang w:val="es-CO"/>
-              </w:rPr>
-              <w:t xml:space="preserve"> del musico</w:t>
+            <w:r>
+              <w:rPr>
+                <w:sz w:val="24"/>
+                <w:szCs w:val="24"/>
+                <w:lang w:val="es-CO"/>
+              </w:rPr>
+              <w:t>Titulos del musico</w:t>
             </w:r>
           </w:p>
         </w:tc>
@@ -16041,18 +14027,8 @@
                 <w:szCs w:val="24"/>
                 <w:lang w:val="es-CO"/>
               </w:rPr>
-              <w:t xml:space="preserve">Not </w:t>
-            </w:r>
-            <w:proofErr w:type="spellStart"/>
-            <w:r>
-              <w:rPr>
-                <w:sz w:val="24"/>
-                <w:szCs w:val="24"/>
-                <w:lang w:val="es-CO"/>
-              </w:rPr>
-              <w:t>null</w:t>
-            </w:r>
-            <w:proofErr w:type="spellEnd"/>
+              <w:t>Not null</w:t>
+            </w:r>
           </w:p>
         </w:tc>
       </w:tr>
@@ -16070,34 +14046,14 @@
                 <w:lang w:val="es-CO"/>
               </w:rPr>
             </w:pPr>
-            <w:proofErr w:type="spellStart"/>
-            <w:r>
-              <w:rPr>
-                <w:sz w:val="24"/>
-                <w:szCs w:val="24"/>
-                <w:lang w:val="es-CO"/>
-              </w:rPr>
-              <w:t>Titles</w:t>
-            </w:r>
-            <w:proofErr w:type="spellEnd"/>
-            <w:r>
-              <w:rPr>
-                <w:sz w:val="24"/>
-                <w:szCs w:val="24"/>
-                <w:lang w:val="es-CO"/>
-              </w:rPr>
-              <w:t>[x].</w:t>
-            </w:r>
-            <w:proofErr w:type="spellStart"/>
-            <w:r>
-              <w:rPr>
-                <w:sz w:val="24"/>
-                <w:szCs w:val="24"/>
-                <w:lang w:val="es-CO"/>
-              </w:rPr>
-              <w:t>Institution</w:t>
-            </w:r>
-            <w:proofErr w:type="spellEnd"/>
+            <w:r>
+              <w:rPr>
+                <w:sz w:val="24"/>
+                <w:szCs w:val="24"/>
+                <w:lang w:val="es-CO"/>
+              </w:rPr>
+              <w:t>Titles[x].Institution</w:t>
+            </w:r>
           </w:p>
         </w:tc>
         <w:tc>
@@ -16113,7 +14069,52 @@
                 <w:lang w:val="es-CO"/>
               </w:rPr>
             </w:pPr>
-            <w:proofErr w:type="spellStart"/>
+            <w:r>
+              <w:rPr>
+                <w:sz w:val="24"/>
+                <w:szCs w:val="24"/>
+                <w:lang w:val="es-CO"/>
+              </w:rPr>
+              <w:t>String que describe la institución donde el musico recibió dicho titulo</w:t>
+            </w:r>
+          </w:p>
+        </w:tc>
+        <w:tc>
+          <w:tcPr>
+            <w:tcW w:w="1743" w:type="dxa"/>
+          </w:tcPr>
+          <w:p>
+            <w:pPr>
+              <w:jc w:val="both"/>
+              <w:rPr>
+                <w:sz w:val="24"/>
+                <w:szCs w:val="24"/>
+                <w:lang w:val="es-CO"/>
+              </w:rPr>
+            </w:pPr>
+            <w:r>
+              <w:rPr>
+                <w:sz w:val="24"/>
+                <w:szCs w:val="24"/>
+                <w:lang w:val="es-CO"/>
+              </w:rPr>
+              <w:t>String campo obligatorio que no capta valores nulos</w:t>
+            </w:r>
+          </w:p>
+        </w:tc>
+        <w:tc>
+          <w:tcPr>
+            <w:tcW w:w="1743" w:type="dxa"/>
+          </w:tcPr>
+          <w:p>
+            <w:pPr>
+              <w:jc w:val="both"/>
+              <w:rPr>
+                <w:sz w:val="24"/>
+                <w:szCs w:val="24"/>
+                <w:lang w:val="es-CO"/>
+              </w:rPr>
+            </w:pPr>
             <w:r>
               <w:rPr>
                 <w:sz w:val="24"/>
@@ -16122,15 +14123,6 @@
               </w:rPr>
               <w:t>String</w:t>
             </w:r>
-            <w:proofErr w:type="spellEnd"/>
-            <w:r>
-              <w:rPr>
-                <w:sz w:val="24"/>
-                <w:szCs w:val="24"/>
-                <w:lang w:val="es-CO"/>
-              </w:rPr>
-              <w:t xml:space="preserve"> que describe la institución donde el musico recibió dicho titulo</w:t>
-            </w:r>
           </w:p>
         </w:tc>
         <w:tc>
@@ -16146,23 +14138,13 @@
                 <w:lang w:val="es-CO"/>
               </w:rPr>
             </w:pPr>
-            <w:proofErr w:type="spellStart"/>
-            <w:r>
-              <w:rPr>
-                <w:sz w:val="24"/>
-                <w:szCs w:val="24"/>
-                <w:lang w:val="es-CO"/>
-              </w:rPr>
-              <w:t>String</w:t>
-            </w:r>
-            <w:proofErr w:type="spellEnd"/>
-            <w:r>
-              <w:rPr>
-                <w:sz w:val="24"/>
-                <w:szCs w:val="24"/>
-                <w:lang w:val="es-CO"/>
-              </w:rPr>
-              <w:t xml:space="preserve"> campo obligatorio que no capta valores nulos</w:t>
+            <w:r>
+              <w:rPr>
+                <w:sz w:val="24"/>
+                <w:szCs w:val="24"/>
+                <w:lang w:val="es-CO"/>
+              </w:rPr>
+              <w:t xml:space="preserve">Nombre de la institución </w:t>
             </w:r>
           </w:p>
         </w:tc>
@@ -16179,72 +14161,14 @@
                 <w:lang w:val="es-CO"/>
               </w:rPr>
             </w:pPr>
-            <w:proofErr w:type="spellStart"/>
-            <w:r>
-              <w:rPr>
-                <w:sz w:val="24"/>
-                <w:szCs w:val="24"/>
-                <w:lang w:val="es-CO"/>
-              </w:rPr>
-              <w:t>String</w:t>
-            </w:r>
-            <w:proofErr w:type="spellEnd"/>
-          </w:p>
-        </w:tc>
-        <w:tc>
-          <w:tcPr>
-            <w:tcW w:w="1743" w:type="dxa"/>
-          </w:tcPr>
-          <w:p>
-            <w:pPr>
-              <w:jc w:val="both"/>
-              <w:rPr>
-                <w:sz w:val="24"/>
-                <w:szCs w:val="24"/>
-                <w:lang w:val="es-CO"/>
-              </w:rPr>
-            </w:pPr>
-            <w:r>
-              <w:rPr>
-                <w:sz w:val="24"/>
-                <w:szCs w:val="24"/>
-                <w:lang w:val="es-CO"/>
-              </w:rPr>
-              <w:t xml:space="preserve">Nombre de la institución </w:t>
-            </w:r>
-          </w:p>
-        </w:tc>
-        <w:tc>
-          <w:tcPr>
-            <w:tcW w:w="1743" w:type="dxa"/>
-          </w:tcPr>
-          <w:p>
-            <w:pPr>
-              <w:jc w:val="both"/>
-              <w:rPr>
-                <w:sz w:val="24"/>
-                <w:szCs w:val="24"/>
-                <w:lang w:val="es-CO"/>
-              </w:rPr>
-            </w:pPr>
-            <w:r>
-              <w:rPr>
-                <w:sz w:val="24"/>
-                <w:szCs w:val="24"/>
-                <w:lang w:val="es-CO"/>
-              </w:rPr>
-              <w:t xml:space="preserve">Not </w:t>
-            </w:r>
-            <w:proofErr w:type="spellStart"/>
-            <w:r>
-              <w:rPr>
-                <w:sz w:val="24"/>
-                <w:szCs w:val="24"/>
-                <w:lang w:val="es-CO"/>
-              </w:rPr>
-              <w:t>null</w:t>
-            </w:r>
-            <w:proofErr w:type="spellEnd"/>
+            <w:r>
+              <w:rPr>
+                <w:sz w:val="24"/>
+                <w:szCs w:val="24"/>
+                <w:lang w:val="es-CO"/>
+              </w:rPr>
+              <w:t>Not null</w:t>
+            </w:r>
           </w:p>
         </w:tc>
       </w:tr>
@@ -16262,34 +14186,14 @@
                 <w:lang w:val="es-CO"/>
               </w:rPr>
             </w:pPr>
-            <w:proofErr w:type="spellStart"/>
-            <w:r>
-              <w:rPr>
-                <w:sz w:val="24"/>
-                <w:szCs w:val="24"/>
-                <w:lang w:val="es-CO"/>
-              </w:rPr>
-              <w:t>Titles</w:t>
-            </w:r>
-            <w:proofErr w:type="spellEnd"/>
-            <w:r>
-              <w:rPr>
-                <w:sz w:val="24"/>
-                <w:szCs w:val="24"/>
-                <w:lang w:val="es-CO"/>
-              </w:rPr>
-              <w:t>[x].</w:t>
-            </w:r>
-            <w:proofErr w:type="spellStart"/>
-            <w:r>
-              <w:rPr>
-                <w:sz w:val="24"/>
-                <w:szCs w:val="24"/>
-                <w:lang w:val="es-CO"/>
-              </w:rPr>
-              <w:t>ProfTitle</w:t>
-            </w:r>
-            <w:proofErr w:type="spellEnd"/>
+            <w:r>
+              <w:rPr>
+                <w:sz w:val="24"/>
+                <w:szCs w:val="24"/>
+                <w:lang w:val="es-CO"/>
+              </w:rPr>
+              <w:t>Titles[x].ProfTitle</w:t>
+            </w:r>
           </w:p>
         </w:tc>
         <w:tc>
@@ -16305,7 +14209,52 @@
                 <w:lang w:val="es-CO"/>
               </w:rPr>
             </w:pPr>
-            <w:proofErr w:type="spellStart"/>
+            <w:r>
+              <w:rPr>
+                <w:sz w:val="24"/>
+                <w:szCs w:val="24"/>
+                <w:lang w:val="es-CO"/>
+              </w:rPr>
+              <w:t>String que describe el titulo recibido por el musico</w:t>
+            </w:r>
+          </w:p>
+        </w:tc>
+        <w:tc>
+          <w:tcPr>
+            <w:tcW w:w="1743" w:type="dxa"/>
+          </w:tcPr>
+          <w:p>
+            <w:pPr>
+              <w:jc w:val="both"/>
+              <w:rPr>
+                <w:sz w:val="24"/>
+                <w:szCs w:val="24"/>
+                <w:lang w:val="es-CO"/>
+              </w:rPr>
+            </w:pPr>
+            <w:r>
+              <w:rPr>
+                <w:sz w:val="24"/>
+                <w:szCs w:val="24"/>
+                <w:lang w:val="es-CO"/>
+              </w:rPr>
+              <w:t>String campo obligatorio que no acepta valores nulos</w:t>
+            </w:r>
+          </w:p>
+        </w:tc>
+        <w:tc>
+          <w:tcPr>
+            <w:tcW w:w="1743" w:type="dxa"/>
+          </w:tcPr>
+          <w:p>
+            <w:pPr>
+              <w:jc w:val="both"/>
+              <w:rPr>
+                <w:sz w:val="24"/>
+                <w:szCs w:val="24"/>
+                <w:lang w:val="es-CO"/>
+              </w:rPr>
+            </w:pPr>
             <w:r>
               <w:rPr>
                 <w:sz w:val="24"/>
@@ -16314,15 +14263,6 @@
               </w:rPr>
               <w:t>String</w:t>
             </w:r>
-            <w:proofErr w:type="spellEnd"/>
-            <w:r>
-              <w:rPr>
-                <w:sz w:val="24"/>
-                <w:szCs w:val="24"/>
-                <w:lang w:val="es-CO"/>
-              </w:rPr>
-              <w:t xml:space="preserve"> que describe el titulo recibido por el musico</w:t>
-            </w:r>
           </w:p>
         </w:tc>
         <w:tc>
@@ -16338,23 +14278,13 @@
                 <w:lang w:val="es-CO"/>
               </w:rPr>
             </w:pPr>
-            <w:proofErr w:type="spellStart"/>
-            <w:r>
-              <w:rPr>
-                <w:sz w:val="24"/>
-                <w:szCs w:val="24"/>
-                <w:lang w:val="es-CO"/>
-              </w:rPr>
-              <w:t>String</w:t>
-            </w:r>
-            <w:proofErr w:type="spellEnd"/>
-            <w:r>
-              <w:rPr>
-                <w:sz w:val="24"/>
-                <w:szCs w:val="24"/>
-                <w:lang w:val="es-CO"/>
-              </w:rPr>
-              <w:t xml:space="preserve"> campo obligatorio que no acepta valores nulos</w:t>
+            <w:r>
+              <w:rPr>
+                <w:sz w:val="24"/>
+                <w:szCs w:val="24"/>
+                <w:lang w:val="es-CO"/>
+              </w:rPr>
+              <w:t>Nombre del titulo</w:t>
             </w:r>
           </w:p>
         </w:tc>
@@ -16371,72 +14301,14 @@
                 <w:lang w:val="es-CO"/>
               </w:rPr>
             </w:pPr>
-            <w:proofErr w:type="spellStart"/>
-            <w:r>
-              <w:rPr>
-                <w:sz w:val="24"/>
-                <w:szCs w:val="24"/>
-                <w:lang w:val="es-CO"/>
-              </w:rPr>
-              <w:t>String</w:t>
-            </w:r>
-            <w:proofErr w:type="spellEnd"/>
-          </w:p>
-        </w:tc>
-        <w:tc>
-          <w:tcPr>
-            <w:tcW w:w="1743" w:type="dxa"/>
-          </w:tcPr>
-          <w:p>
-            <w:pPr>
-              <w:jc w:val="both"/>
-              <w:rPr>
-                <w:sz w:val="24"/>
-                <w:szCs w:val="24"/>
-                <w:lang w:val="es-CO"/>
-              </w:rPr>
-            </w:pPr>
-            <w:r>
-              <w:rPr>
-                <w:sz w:val="24"/>
-                <w:szCs w:val="24"/>
-                <w:lang w:val="es-CO"/>
-              </w:rPr>
-              <w:t>Nombre del titulo</w:t>
-            </w:r>
-          </w:p>
-        </w:tc>
-        <w:tc>
-          <w:tcPr>
-            <w:tcW w:w="1743" w:type="dxa"/>
-          </w:tcPr>
-          <w:p>
-            <w:pPr>
-              <w:jc w:val="both"/>
-              <w:rPr>
-                <w:sz w:val="24"/>
-                <w:szCs w:val="24"/>
-                <w:lang w:val="es-CO"/>
-              </w:rPr>
-            </w:pPr>
-            <w:r>
-              <w:rPr>
-                <w:sz w:val="24"/>
-                <w:szCs w:val="24"/>
-                <w:lang w:val="es-CO"/>
-              </w:rPr>
-              <w:t xml:space="preserve">Not </w:t>
-            </w:r>
-            <w:proofErr w:type="spellStart"/>
-            <w:r>
-              <w:rPr>
-                <w:sz w:val="24"/>
-                <w:szCs w:val="24"/>
-                <w:lang w:val="es-CO"/>
-              </w:rPr>
-              <w:t>null</w:t>
-            </w:r>
-            <w:proofErr w:type="spellEnd"/>
+            <w:r>
+              <w:rPr>
+                <w:sz w:val="24"/>
+                <w:szCs w:val="24"/>
+                <w:lang w:val="es-CO"/>
+              </w:rPr>
+              <w:t>Not null</w:t>
+            </w:r>
           </w:p>
         </w:tc>
       </w:tr>
@@ -16454,34 +14326,14 @@
                 <w:lang w:val="es-CO"/>
               </w:rPr>
             </w:pPr>
-            <w:proofErr w:type="spellStart"/>
-            <w:r>
-              <w:rPr>
-                <w:sz w:val="24"/>
-                <w:szCs w:val="24"/>
-                <w:lang w:val="es-CO"/>
-              </w:rPr>
-              <w:t>Titles</w:t>
-            </w:r>
-            <w:proofErr w:type="spellEnd"/>
-            <w:r>
-              <w:rPr>
-                <w:sz w:val="24"/>
-                <w:szCs w:val="24"/>
-                <w:lang w:val="es-CO"/>
-              </w:rPr>
-              <w:t>[x].</w:t>
-            </w:r>
-            <w:proofErr w:type="spellStart"/>
-            <w:r>
-              <w:rPr>
-                <w:sz w:val="24"/>
-                <w:szCs w:val="24"/>
-                <w:lang w:val="es-CO"/>
-              </w:rPr>
-              <w:t>Certificate</w:t>
-            </w:r>
-            <w:proofErr w:type="spellEnd"/>
+            <w:r>
+              <w:rPr>
+                <w:sz w:val="24"/>
+                <w:szCs w:val="24"/>
+                <w:lang w:val="es-CO"/>
+              </w:rPr>
+              <w:t>Titles[x].Certificate</w:t>
+            </w:r>
           </w:p>
         </w:tc>
         <w:tc>
@@ -16497,59 +14349,13 @@
                 <w:lang w:val="es-CO"/>
               </w:rPr>
             </w:pPr>
-            <w:proofErr w:type="spellStart"/>
-            <w:r>
-              <w:rPr>
-                <w:sz w:val="24"/>
-                <w:szCs w:val="24"/>
-                <w:lang w:val="es-CO"/>
-              </w:rPr>
-              <w:t>String</w:t>
-            </w:r>
-            <w:proofErr w:type="spellEnd"/>
-            <w:r>
-              <w:rPr>
-                <w:sz w:val="24"/>
-                <w:szCs w:val="24"/>
-                <w:lang w:val="es-CO"/>
-              </w:rPr>
-              <w:t xml:space="preserve"> con la </w:t>
-            </w:r>
-            <w:proofErr w:type="spellStart"/>
-            <w:r>
-              <w:rPr>
-                <w:sz w:val="24"/>
-                <w:szCs w:val="24"/>
-                <w:lang w:val="es-CO"/>
-              </w:rPr>
-              <w:t>Url</w:t>
-            </w:r>
-            <w:proofErr w:type="spellEnd"/>
-            <w:r>
-              <w:rPr>
-                <w:sz w:val="24"/>
-                <w:szCs w:val="24"/>
-                <w:lang w:val="es-CO"/>
-              </w:rPr>
-              <w:t xml:space="preserve"> donde se puede ver el certificado del </w:t>
-            </w:r>
-            <w:proofErr w:type="spellStart"/>
-            <w:r>
-              <w:rPr>
-                <w:sz w:val="24"/>
-                <w:szCs w:val="24"/>
-                <w:lang w:val="es-CO"/>
-              </w:rPr>
-              <w:t>titulo</w:t>
-            </w:r>
-            <w:proofErr w:type="spellEnd"/>
-            <w:r>
-              <w:rPr>
-                <w:sz w:val="24"/>
-                <w:szCs w:val="24"/>
-                <w:lang w:val="es-CO"/>
-              </w:rPr>
-              <w:t xml:space="preserve"> del musico</w:t>
+            <w:r>
+              <w:rPr>
+                <w:sz w:val="24"/>
+                <w:szCs w:val="24"/>
+                <w:lang w:val="es-CO"/>
+              </w:rPr>
+              <w:t>String con la Url donde se puede ver el certificado del titulo del musico</w:t>
             </w:r>
           </w:p>
         </w:tc>
@@ -16566,23 +14372,13 @@
                 <w:lang w:val="es-CO"/>
               </w:rPr>
             </w:pPr>
-            <w:proofErr w:type="spellStart"/>
-            <w:r>
-              <w:rPr>
-                <w:sz w:val="24"/>
-                <w:szCs w:val="24"/>
-                <w:lang w:val="es-CO"/>
-              </w:rPr>
-              <w:t>String</w:t>
-            </w:r>
-            <w:proofErr w:type="spellEnd"/>
-            <w:r>
-              <w:rPr>
-                <w:sz w:val="24"/>
-                <w:szCs w:val="24"/>
-                <w:lang w:val="es-CO"/>
-              </w:rPr>
-              <w:t xml:space="preserve"> campo obligatorio que no acepta valores nulos</w:t>
+            <w:r>
+              <w:rPr>
+                <w:sz w:val="24"/>
+                <w:szCs w:val="24"/>
+                <w:lang w:val="es-CO"/>
+              </w:rPr>
+              <w:t>String campo obligatorio que no acepta valores nulos</w:t>
             </w:r>
           </w:p>
         </w:tc>
@@ -16599,23 +14395,13 @@
                 <w:lang w:val="es-CO"/>
               </w:rPr>
             </w:pPr>
-            <w:proofErr w:type="spellStart"/>
-            <w:r>
-              <w:rPr>
-                <w:sz w:val="24"/>
-                <w:szCs w:val="24"/>
-                <w:lang w:val="es-CO"/>
-              </w:rPr>
-              <w:t>String</w:t>
-            </w:r>
-            <w:proofErr w:type="spellEnd"/>
-            <w:r>
-              <w:rPr>
-                <w:sz w:val="24"/>
-                <w:szCs w:val="24"/>
-                <w:lang w:val="es-CO"/>
-              </w:rPr>
-              <w:t xml:space="preserve"> </w:t>
+            <w:r>
+              <w:rPr>
+                <w:sz w:val="24"/>
+                <w:szCs w:val="24"/>
+                <w:lang w:val="es-CO"/>
+              </w:rPr>
+              <w:t xml:space="preserve">String </w:t>
             </w:r>
           </w:p>
         </w:tc>
@@ -16632,23 +14418,13 @@
                 <w:lang w:val="es-CO"/>
               </w:rPr>
             </w:pPr>
-            <w:proofErr w:type="spellStart"/>
-            <w:r>
-              <w:rPr>
-                <w:sz w:val="24"/>
-                <w:szCs w:val="24"/>
-                <w:lang w:val="es-CO"/>
-              </w:rPr>
-              <w:t>Url</w:t>
-            </w:r>
-            <w:proofErr w:type="spellEnd"/>
-            <w:r>
-              <w:rPr>
-                <w:sz w:val="24"/>
-                <w:szCs w:val="24"/>
-                <w:lang w:val="es-CO"/>
-              </w:rPr>
-              <w:t xml:space="preserve"> del certificado </w:t>
+            <w:r>
+              <w:rPr>
+                <w:sz w:val="24"/>
+                <w:szCs w:val="24"/>
+                <w:lang w:val="es-CO"/>
+              </w:rPr>
+              <w:t xml:space="preserve">Url del certificado </w:t>
             </w:r>
           </w:p>
         </w:tc>
@@ -16671,18 +14447,8 @@
                 <w:szCs w:val="24"/>
                 <w:lang w:val="es-CO"/>
               </w:rPr>
-              <w:t xml:space="preserve">Not </w:t>
-            </w:r>
-            <w:proofErr w:type="spellStart"/>
-            <w:r>
-              <w:rPr>
-                <w:sz w:val="24"/>
-                <w:szCs w:val="24"/>
-                <w:lang w:val="es-CO"/>
-              </w:rPr>
-              <w:t>null</w:t>
-            </w:r>
-            <w:proofErr w:type="spellEnd"/>
+              <w:t>Not null</w:t>
+            </w:r>
           </w:p>
         </w:tc>
       </w:tr>
@@ -16908,7 +14674,15 @@
         <w:t xml:space="preserve">Se escogió para esta base de datos el motor de SQL Server con bases de datos en el lenguaje de SQL por su consistencia y el alcance que tendrá: la información que almacenará esta base de datos en relación al proyecto no </w:t>
       </w:r>
       <w:r>
-        <w:t>será de alta magnitud en tamaño y cantidad pero si será de suma importancia por lo que se requiere alta consistencia en los datos,</w:t>
+        <w:t xml:space="preserve">será de alta magnitud en tamaño y </w:t>
+      </w:r>
+      <w:proofErr w:type="gramStart"/>
+      <w:r>
+        <w:t>cantidad</w:t>
+      </w:r>
+      <w:proofErr w:type="gramEnd"/>
+      <w:r>
+        <w:t xml:space="preserve"> pero si será de suma importancia por lo que se requiere alta consistencia en los datos,</w:t>
       </w:r>
     </w:p>
     <w:p>
@@ -17159,7 +14933,6 @@
         </w:rPr>
         <w:t xml:space="preserve"> </w:t>
       </w:r>
-      <w:proofErr w:type="spellStart"/>
       <w:r>
         <w:rPr>
           <w:rFonts w:ascii="Consolas" w:hAnsi="Consolas" w:cs="Consolas"/>
@@ -17170,7 +14943,6 @@
         </w:rPr>
         <w:t>database</w:t>
       </w:r>
-      <w:proofErr w:type="spellEnd"/>
       <w:r>
         <w:rPr>
           <w:rFonts w:ascii="Consolas" w:hAnsi="Consolas" w:cs="Consolas"/>
@@ -17179,20 +14951,8 @@
           <w:szCs w:val="19"/>
           <w:lang w:val="es-CO"/>
         </w:rPr>
-        <w:t xml:space="preserve"> </w:t>
-      </w:r>
-      <w:proofErr w:type="spellStart"/>
-      <w:r>
-        <w:rPr>
-          <w:rFonts w:ascii="Consolas" w:hAnsi="Consolas" w:cs="Consolas"/>
-          <w:color w:val="000000"/>
-          <w:sz w:val="19"/>
-          <w:szCs w:val="19"/>
-          <w:lang w:val="es-CO"/>
-        </w:rPr>
-        <w:t>Nodens_Users</w:t>
-      </w:r>
-      <w:proofErr w:type="spellEnd"/>
+        <w:t xml:space="preserve"> Nodens_Users</w:t>
+      </w:r>
     </w:p>
     <w:p>
       <w:pPr>
@@ -17228,20 +14988,8 @@
           <w:szCs w:val="19"/>
           <w:lang w:val="es-CO"/>
         </w:rPr>
-        <w:t xml:space="preserve"> </w:t>
-      </w:r>
-      <w:proofErr w:type="spellStart"/>
-      <w:r>
-        <w:rPr>
-          <w:rFonts w:ascii="Consolas" w:hAnsi="Consolas" w:cs="Consolas"/>
-          <w:color w:val="000000"/>
-          <w:sz w:val="19"/>
-          <w:szCs w:val="19"/>
-          <w:lang w:val="es-CO"/>
-        </w:rPr>
-        <w:t>Nodens_Users</w:t>
-      </w:r>
-      <w:proofErr w:type="spellEnd"/>
+        <w:t xml:space="preserve"> Nodens_Users</w:t>
+      </w:r>
     </w:p>
     <w:p>
       <w:pPr>
@@ -17314,20 +15062,8 @@
           <w:szCs w:val="19"/>
           <w:lang w:val="es-CO"/>
         </w:rPr>
-        <w:t xml:space="preserve"> </w:t>
-      </w:r>
-      <w:proofErr w:type="spellStart"/>
-      <w:r>
-        <w:rPr>
-          <w:rFonts w:ascii="Consolas" w:hAnsi="Consolas" w:cs="Consolas"/>
-          <w:color w:val="000000"/>
-          <w:sz w:val="19"/>
-          <w:szCs w:val="19"/>
-          <w:lang w:val="es-CO"/>
-        </w:rPr>
-        <w:t>Users</w:t>
-      </w:r>
-      <w:proofErr w:type="spellEnd"/>
+        <w:t xml:space="preserve"> Users</w:t>
+      </w:r>
       <w:r>
         <w:rPr>
           <w:rFonts w:ascii="Consolas" w:hAnsi="Consolas" w:cs="Consolas"/>
@@ -17386,7 +15122,6 @@
         </w:rPr>
         <w:t xml:space="preserve"> </w:t>
       </w:r>
-      <w:proofErr w:type="spellStart"/>
       <w:r>
         <w:rPr>
           <w:rFonts w:ascii="Consolas" w:hAnsi="Consolas" w:cs="Consolas"/>
@@ -17397,7 +15132,6 @@
         </w:rPr>
         <w:t>primary</w:t>
       </w:r>
-      <w:proofErr w:type="spellEnd"/>
       <w:r>
         <w:rPr>
           <w:rFonts w:ascii="Consolas" w:hAnsi="Consolas" w:cs="Consolas"/>
@@ -17408,7 +15142,6 @@
         </w:rPr>
         <w:t xml:space="preserve"> </w:t>
       </w:r>
-      <w:proofErr w:type="spellStart"/>
       <w:r>
         <w:rPr>
           <w:rFonts w:ascii="Consolas" w:hAnsi="Consolas" w:cs="Consolas"/>
@@ -17419,7 +15152,6 @@
         </w:rPr>
         <w:t>key</w:t>
       </w:r>
-      <w:proofErr w:type="spellEnd"/>
       <w:r>
         <w:rPr>
           <w:rFonts w:ascii="Consolas" w:hAnsi="Consolas" w:cs="Consolas"/>
@@ -17430,7 +15162,6 @@
         </w:rPr>
         <w:t xml:space="preserve"> </w:t>
       </w:r>
-      <w:proofErr w:type="spellStart"/>
       <w:r>
         <w:rPr>
           <w:rFonts w:ascii="Consolas" w:hAnsi="Consolas" w:cs="Consolas"/>
@@ -17441,7 +15172,6 @@
         </w:rPr>
         <w:t>identity</w:t>
       </w:r>
-      <w:proofErr w:type="spellEnd"/>
       <w:r>
         <w:rPr>
           <w:rFonts w:ascii="Consolas" w:hAnsi="Consolas" w:cs="Consolas"/>
@@ -17520,7 +15250,6 @@
         <w:tab/>
         <w:t xml:space="preserve">Email </w:t>
       </w:r>
-      <w:proofErr w:type="spellStart"/>
       <w:r>
         <w:rPr>
           <w:rFonts w:ascii="Consolas" w:hAnsi="Consolas" w:cs="Consolas"/>
@@ -17531,7 +15260,6 @@
         </w:rPr>
         <w:t>varchar</w:t>
       </w:r>
-      <w:proofErr w:type="spellEnd"/>
       <w:r>
         <w:rPr>
           <w:rFonts w:ascii="Consolas" w:hAnsi="Consolas" w:cs="Consolas"/>
@@ -17592,7 +15320,6 @@
         </w:rPr>
         <w:t xml:space="preserve"> </w:t>
       </w:r>
-      <w:proofErr w:type="spellStart"/>
       <w:r>
         <w:rPr>
           <w:rFonts w:ascii="Consolas" w:hAnsi="Consolas" w:cs="Consolas"/>
@@ -17603,7 +15330,6 @@
         </w:rPr>
         <w:t>null</w:t>
       </w:r>
-      <w:proofErr w:type="spellEnd"/>
       <w:r>
         <w:rPr>
           <w:rFonts w:ascii="Consolas" w:hAnsi="Consolas" w:cs="Consolas"/>
@@ -17614,7 +15340,6 @@
         </w:rPr>
         <w:t xml:space="preserve"> </w:t>
       </w:r>
-      <w:proofErr w:type="spellStart"/>
       <w:r>
         <w:rPr>
           <w:rFonts w:ascii="Consolas" w:hAnsi="Consolas" w:cs="Consolas"/>
@@ -17625,7 +15350,6 @@
         </w:rPr>
         <w:t>unique</w:t>
       </w:r>
-      <w:proofErr w:type="spellEnd"/>
       <w:r>
         <w:rPr>
           <w:rFonts w:ascii="Consolas" w:hAnsi="Consolas" w:cs="Consolas"/>
@@ -17662,30 +15386,8 @@
           <w:lang w:val="es-CO"/>
         </w:rPr>
         <w:tab/>
-      </w:r>
-      <w:proofErr w:type="spellStart"/>
-      <w:r>
-        <w:rPr>
-          <w:rFonts w:ascii="Consolas" w:hAnsi="Consolas" w:cs="Consolas"/>
-          <w:color w:val="000000"/>
-          <w:sz w:val="19"/>
-          <w:szCs w:val="19"/>
-          <w:lang w:val="es-CO"/>
-        </w:rPr>
-        <w:t>First_Name</w:t>
-      </w:r>
-      <w:proofErr w:type="spellEnd"/>
-      <w:r>
-        <w:rPr>
-          <w:rFonts w:ascii="Consolas" w:hAnsi="Consolas" w:cs="Consolas"/>
-          <w:color w:val="000000"/>
-          <w:sz w:val="19"/>
-          <w:szCs w:val="19"/>
-          <w:lang w:val="es-CO"/>
-        </w:rPr>
-        <w:t xml:space="preserve"> </w:t>
-      </w:r>
-      <w:proofErr w:type="spellStart"/>
+        <w:t xml:space="preserve">First_Name </w:t>
+      </w:r>
       <w:r>
         <w:rPr>
           <w:rFonts w:ascii="Consolas" w:hAnsi="Consolas" w:cs="Consolas"/>
@@ -17696,7 +15398,6 @@
         </w:rPr>
         <w:t>varchar</w:t>
       </w:r>
-      <w:proofErr w:type="spellEnd"/>
       <w:r>
         <w:rPr>
           <w:rFonts w:ascii="Consolas" w:hAnsi="Consolas" w:cs="Consolas"/>
@@ -17757,7 +15458,6 @@
         </w:rPr>
         <w:t xml:space="preserve"> </w:t>
       </w:r>
-      <w:proofErr w:type="spellStart"/>
       <w:r>
         <w:rPr>
           <w:rFonts w:ascii="Consolas" w:hAnsi="Consolas" w:cs="Consolas"/>
@@ -17766,18 +15466,7 @@
           <w:szCs w:val="19"/>
           <w:lang w:val="es-CO"/>
         </w:rPr>
-        <w:t>null</w:t>
-      </w:r>
-      <w:proofErr w:type="spellEnd"/>
-      <w:r>
-        <w:rPr>
-          <w:rFonts w:ascii="Consolas" w:hAnsi="Consolas" w:cs="Consolas"/>
-          <w:color w:val="808080"/>
-          <w:sz w:val="19"/>
-          <w:szCs w:val="19"/>
-          <w:lang w:val="es-CO"/>
-        </w:rPr>
-        <w:t>,</w:t>
+        <w:t>null,</w:t>
       </w:r>
     </w:p>
     <w:p>
@@ -17805,30 +15494,8 @@
           <w:lang w:val="es-CO"/>
         </w:rPr>
         <w:tab/>
-      </w:r>
-      <w:proofErr w:type="spellStart"/>
-      <w:r>
-        <w:rPr>
-          <w:rFonts w:ascii="Consolas" w:hAnsi="Consolas" w:cs="Consolas"/>
-          <w:color w:val="000000"/>
-          <w:sz w:val="19"/>
-          <w:szCs w:val="19"/>
-          <w:lang w:val="es-CO"/>
-        </w:rPr>
-        <w:t>Second_Name</w:t>
-      </w:r>
-      <w:proofErr w:type="spellEnd"/>
-      <w:r>
-        <w:rPr>
-          <w:rFonts w:ascii="Consolas" w:hAnsi="Consolas" w:cs="Consolas"/>
-          <w:color w:val="000000"/>
-          <w:sz w:val="19"/>
-          <w:szCs w:val="19"/>
-          <w:lang w:val="es-CO"/>
-        </w:rPr>
-        <w:t xml:space="preserve"> </w:t>
-      </w:r>
-      <w:proofErr w:type="spellStart"/>
+        <w:t xml:space="preserve">Second_Name </w:t>
+      </w:r>
       <w:r>
         <w:rPr>
           <w:rFonts w:ascii="Consolas" w:hAnsi="Consolas" w:cs="Consolas"/>
@@ -17839,7 +15506,6 @@
         </w:rPr>
         <w:t>varchar</w:t>
       </w:r>
-      <w:proofErr w:type="spellEnd"/>
       <w:r>
         <w:rPr>
           <w:rFonts w:ascii="Consolas" w:hAnsi="Consolas" w:cs="Consolas"/>
@@ -17896,30 +15562,8 @@
           <w:lang w:val="es-CO"/>
         </w:rPr>
         <w:tab/>
-      </w:r>
-      <w:proofErr w:type="spellStart"/>
-      <w:r>
-        <w:rPr>
-          <w:rFonts w:ascii="Consolas" w:hAnsi="Consolas" w:cs="Consolas"/>
-          <w:color w:val="000000"/>
-          <w:sz w:val="19"/>
-          <w:szCs w:val="19"/>
-          <w:lang w:val="es-CO"/>
-        </w:rPr>
-        <w:t>First_Lastname</w:t>
-      </w:r>
-      <w:proofErr w:type="spellEnd"/>
-      <w:r>
-        <w:rPr>
-          <w:rFonts w:ascii="Consolas" w:hAnsi="Consolas" w:cs="Consolas"/>
-          <w:color w:val="000000"/>
-          <w:sz w:val="19"/>
-          <w:szCs w:val="19"/>
-          <w:lang w:val="es-CO"/>
-        </w:rPr>
-        <w:t xml:space="preserve"> </w:t>
-      </w:r>
-      <w:proofErr w:type="spellStart"/>
+        <w:t xml:space="preserve">First_Lastname </w:t>
+      </w:r>
       <w:r>
         <w:rPr>
           <w:rFonts w:ascii="Consolas" w:hAnsi="Consolas" w:cs="Consolas"/>
@@ -17930,7 +15574,6 @@
         </w:rPr>
         <w:t>varchar</w:t>
       </w:r>
-      <w:proofErr w:type="spellEnd"/>
       <w:r>
         <w:rPr>
           <w:rFonts w:ascii="Consolas" w:hAnsi="Consolas" w:cs="Consolas"/>
@@ -17991,7 +15634,6 @@
         </w:rPr>
         <w:t xml:space="preserve"> </w:t>
       </w:r>
-      <w:proofErr w:type="spellStart"/>
       <w:r>
         <w:rPr>
           <w:rFonts w:ascii="Consolas" w:hAnsi="Consolas" w:cs="Consolas"/>
@@ -18000,18 +15642,7 @@
           <w:szCs w:val="19"/>
           <w:lang w:val="es-CO"/>
         </w:rPr>
-        <w:t>null</w:t>
-      </w:r>
-      <w:proofErr w:type="spellEnd"/>
-      <w:r>
-        <w:rPr>
-          <w:rFonts w:ascii="Consolas" w:hAnsi="Consolas" w:cs="Consolas"/>
-          <w:color w:val="808080"/>
-          <w:sz w:val="19"/>
-          <w:szCs w:val="19"/>
-          <w:lang w:val="es-CO"/>
-        </w:rPr>
-        <w:t>,</w:t>
+        <w:t>null,</w:t>
       </w:r>
     </w:p>
     <w:p>
@@ -18039,30 +15670,8 @@
           <w:lang w:val="es-CO"/>
         </w:rPr>
         <w:tab/>
-      </w:r>
-      <w:proofErr w:type="spellStart"/>
-      <w:r>
-        <w:rPr>
-          <w:rFonts w:ascii="Consolas" w:hAnsi="Consolas" w:cs="Consolas"/>
-          <w:color w:val="000000"/>
-          <w:sz w:val="19"/>
-          <w:szCs w:val="19"/>
-          <w:lang w:val="es-CO"/>
-        </w:rPr>
-        <w:t>Second_Lastname</w:t>
-      </w:r>
-      <w:proofErr w:type="spellEnd"/>
-      <w:r>
-        <w:rPr>
-          <w:rFonts w:ascii="Consolas" w:hAnsi="Consolas" w:cs="Consolas"/>
-          <w:color w:val="000000"/>
-          <w:sz w:val="19"/>
-          <w:szCs w:val="19"/>
-          <w:lang w:val="es-CO"/>
-        </w:rPr>
-        <w:t xml:space="preserve"> </w:t>
-      </w:r>
-      <w:proofErr w:type="spellStart"/>
+        <w:t xml:space="preserve">Second_Lastname </w:t>
+      </w:r>
       <w:r>
         <w:rPr>
           <w:rFonts w:ascii="Consolas" w:hAnsi="Consolas" w:cs="Consolas"/>
@@ -18073,7 +15682,6 @@
         </w:rPr>
         <w:t>varchar</w:t>
       </w:r>
-      <w:proofErr w:type="spellEnd"/>
       <w:r>
         <w:rPr>
           <w:rFonts w:ascii="Consolas" w:hAnsi="Consolas" w:cs="Consolas"/>
@@ -18132,7 +15740,6 @@
         <w:tab/>
         <w:t xml:space="preserve">Rol </w:t>
       </w:r>
-      <w:proofErr w:type="spellStart"/>
       <w:r>
         <w:rPr>
           <w:rFonts w:ascii="Consolas" w:hAnsi="Consolas" w:cs="Consolas"/>
@@ -18143,7 +15750,6 @@
         </w:rPr>
         <w:t>varchar</w:t>
       </w:r>
-      <w:proofErr w:type="spellEnd"/>
       <w:r>
         <w:rPr>
           <w:rFonts w:ascii="Consolas" w:hAnsi="Consolas" w:cs="Consolas"/>
@@ -18204,7 +15810,6 @@
         </w:rPr>
         <w:t xml:space="preserve"> </w:t>
       </w:r>
-      <w:proofErr w:type="spellStart"/>
       <w:r>
         <w:rPr>
           <w:rFonts w:ascii="Consolas" w:hAnsi="Consolas" w:cs="Consolas"/>
@@ -18213,18 +15818,7 @@
           <w:szCs w:val="19"/>
           <w:lang w:val="es-CO"/>
         </w:rPr>
-        <w:t>null</w:t>
-      </w:r>
-      <w:proofErr w:type="spellEnd"/>
-      <w:r>
-        <w:rPr>
-          <w:rFonts w:ascii="Consolas" w:hAnsi="Consolas" w:cs="Consolas"/>
-          <w:color w:val="808080"/>
-          <w:sz w:val="19"/>
-          <w:szCs w:val="19"/>
-          <w:lang w:val="es-CO"/>
-        </w:rPr>
-        <w:t>,</w:t>
+        <w:t>null,</w:t>
       </w:r>
     </w:p>
     <w:p>
@@ -18252,28 +15846,7 @@
           <w:lang w:val="es-CO"/>
         </w:rPr>
         <w:tab/>
-      </w:r>
-      <w:proofErr w:type="spellStart"/>
-      <w:r>
-        <w:rPr>
-          <w:rFonts w:ascii="Consolas" w:hAnsi="Consolas" w:cs="Consolas"/>
-          <w:color w:val="000000"/>
-          <w:sz w:val="19"/>
-          <w:szCs w:val="19"/>
-          <w:lang w:val="es-CO"/>
-        </w:rPr>
-        <w:t>Birthdate</w:t>
-      </w:r>
-      <w:proofErr w:type="spellEnd"/>
-      <w:r>
-        <w:rPr>
-          <w:rFonts w:ascii="Consolas" w:hAnsi="Consolas" w:cs="Consolas"/>
-          <w:color w:val="000000"/>
-          <w:sz w:val="19"/>
-          <w:szCs w:val="19"/>
-          <w:lang w:val="es-CO"/>
-        </w:rPr>
-        <w:t xml:space="preserve"> </w:t>
+        <w:t xml:space="preserve">Birthdate </w:t>
       </w:r>
       <w:r>
         <w:rPr>
@@ -18385,20 +15958,8 @@
           <w:szCs w:val="19"/>
           <w:lang w:val="es-CO"/>
         </w:rPr>
-        <w:t xml:space="preserve"> </w:t>
-      </w:r>
-      <w:proofErr w:type="spellStart"/>
-      <w:r>
-        <w:rPr>
-          <w:rFonts w:ascii="Consolas" w:hAnsi="Consolas" w:cs="Consolas"/>
-          <w:color w:val="000000"/>
-          <w:sz w:val="19"/>
-          <w:szCs w:val="19"/>
-          <w:lang w:val="es-CO"/>
-        </w:rPr>
-        <w:t>Auth_Users</w:t>
-      </w:r>
-      <w:proofErr w:type="spellEnd"/>
+        <w:t xml:space="preserve"> Auth_Users</w:t>
+      </w:r>
       <w:r>
         <w:rPr>
           <w:rFonts w:ascii="Consolas" w:hAnsi="Consolas" w:cs="Consolas"/>
@@ -18437,7 +15998,6 @@
         <w:tab/>
         <w:t xml:space="preserve">Email </w:t>
       </w:r>
-      <w:proofErr w:type="spellStart"/>
       <w:r>
         <w:rPr>
           <w:rFonts w:ascii="Consolas" w:hAnsi="Consolas" w:cs="Consolas"/>
@@ -18448,7 +16008,6 @@
         </w:rPr>
         <w:t>varchar</w:t>
       </w:r>
-      <w:proofErr w:type="spellEnd"/>
       <w:r>
         <w:rPr>
           <w:rFonts w:ascii="Consolas" w:hAnsi="Consolas" w:cs="Consolas"/>
@@ -18509,7 +16068,6 @@
         </w:rPr>
         <w:t xml:space="preserve"> </w:t>
       </w:r>
-      <w:proofErr w:type="spellStart"/>
       <w:r>
         <w:rPr>
           <w:rFonts w:ascii="Consolas" w:hAnsi="Consolas" w:cs="Consolas"/>
@@ -18518,18 +16076,7 @@
           <w:szCs w:val="19"/>
           <w:lang w:val="es-CO"/>
         </w:rPr>
-        <w:t>null</w:t>
-      </w:r>
-      <w:proofErr w:type="spellEnd"/>
-      <w:r>
-        <w:rPr>
-          <w:rFonts w:ascii="Consolas" w:hAnsi="Consolas" w:cs="Consolas"/>
-          <w:color w:val="808080"/>
-          <w:sz w:val="19"/>
-          <w:szCs w:val="19"/>
-          <w:lang w:val="es-CO"/>
-        </w:rPr>
-        <w:t>,</w:t>
+        <w:t>null,</w:t>
       </w:r>
     </w:p>
     <w:p>
@@ -18558,7 +16105,6 @@
         </w:rPr>
         <w:tab/>
       </w:r>
-      <w:proofErr w:type="spellStart"/>
       <w:r>
         <w:rPr>
           <w:rFonts w:ascii="Consolas" w:hAnsi="Consolas" w:cs="Consolas"/>
@@ -18569,7 +16115,6 @@
         </w:rPr>
         <w:t>Password</w:t>
       </w:r>
-      <w:proofErr w:type="spellEnd"/>
       <w:r>
         <w:rPr>
           <w:rFonts w:ascii="Consolas" w:hAnsi="Consolas" w:cs="Consolas"/>
@@ -18580,7 +16125,6 @@
         </w:rPr>
         <w:t xml:space="preserve"> </w:t>
       </w:r>
-      <w:proofErr w:type="spellStart"/>
       <w:r>
         <w:rPr>
           <w:rFonts w:ascii="Consolas" w:hAnsi="Consolas" w:cs="Consolas"/>
@@ -18591,7 +16135,6 @@
         </w:rPr>
         <w:t>varchar</w:t>
       </w:r>
-      <w:proofErr w:type="spellEnd"/>
       <w:r>
         <w:rPr>
           <w:rFonts w:ascii="Consolas" w:hAnsi="Consolas" w:cs="Consolas"/>
@@ -18602,7 +16145,6 @@
         </w:rPr>
         <w:t>(</w:t>
       </w:r>
-      <w:proofErr w:type="spellStart"/>
       <w:r>
         <w:rPr>
           <w:rFonts w:ascii="Consolas" w:hAnsi="Consolas" w:cs="Consolas"/>
@@ -18613,7 +16155,6 @@
         </w:rPr>
         <w:t>max</w:t>
       </w:r>
-      <w:proofErr w:type="spellEnd"/>
       <w:r>
         <w:rPr>
           <w:rFonts w:ascii="Consolas" w:hAnsi="Consolas" w:cs="Consolas"/>
@@ -18654,7 +16195,6 @@
         </w:rPr>
         <w:t xml:space="preserve"> </w:t>
       </w:r>
-      <w:proofErr w:type="spellStart"/>
       <w:r>
         <w:rPr>
           <w:rFonts w:ascii="Consolas" w:hAnsi="Consolas" w:cs="Consolas"/>
@@ -18663,18 +16203,7 @@
           <w:szCs w:val="19"/>
           <w:lang w:val="es-CO"/>
         </w:rPr>
-        <w:t>null</w:t>
-      </w:r>
-      <w:proofErr w:type="spellEnd"/>
-      <w:r>
-        <w:rPr>
-          <w:rFonts w:ascii="Consolas" w:hAnsi="Consolas" w:cs="Consolas"/>
-          <w:color w:val="808080"/>
-          <w:sz w:val="19"/>
-          <w:szCs w:val="19"/>
-          <w:lang w:val="es-CO"/>
-        </w:rPr>
-        <w:t>,</w:t>
+        <w:t>null,</w:t>
       </w:r>
     </w:p>
     <w:p>
@@ -18703,7 +16232,6 @@
         </w:rPr>
         <w:tab/>
       </w:r>
-      <w:proofErr w:type="spellStart"/>
       <w:r>
         <w:rPr>
           <w:rFonts w:ascii="Consolas" w:hAnsi="Consolas" w:cs="Consolas"/>
@@ -18714,7 +16242,6 @@
         </w:rPr>
         <w:t>Constraint</w:t>
       </w:r>
-      <w:proofErr w:type="spellEnd"/>
       <w:r>
         <w:rPr>
           <w:rFonts w:ascii="Consolas" w:hAnsi="Consolas" w:cs="Consolas"/>
@@ -18723,31 +16250,8 @@
           <w:szCs w:val="19"/>
           <w:lang w:val="es-CO"/>
         </w:rPr>
-        <w:t xml:space="preserve"> </w:t>
-      </w:r>
-      <w:proofErr w:type="spellStart"/>
-      <w:r>
-        <w:rPr>
-          <w:rFonts w:ascii="Consolas" w:hAnsi="Consolas" w:cs="Consolas"/>
-          <w:color w:val="000000"/>
-          <w:sz w:val="19"/>
-          <w:szCs w:val="19"/>
-          <w:lang w:val="es-CO"/>
-        </w:rPr>
-        <w:t>fk_email</w:t>
-      </w:r>
-      <w:proofErr w:type="spellEnd"/>
-      <w:r>
-        <w:rPr>
-          <w:rFonts w:ascii="Consolas" w:hAnsi="Consolas" w:cs="Consolas"/>
-          <w:color w:val="000000"/>
-          <w:sz w:val="19"/>
-          <w:szCs w:val="19"/>
-          <w:lang w:val="es-CO"/>
-        </w:rPr>
-        <w:t xml:space="preserve"> </w:t>
-      </w:r>
-      <w:proofErr w:type="spellStart"/>
+        <w:t xml:space="preserve"> fk_email </w:t>
+      </w:r>
       <w:r>
         <w:rPr>
           <w:rFonts w:ascii="Consolas" w:hAnsi="Consolas" w:cs="Consolas"/>
@@ -18758,7 +16262,6 @@
         </w:rPr>
         <w:t>foreign</w:t>
       </w:r>
-      <w:proofErr w:type="spellEnd"/>
       <w:r>
         <w:rPr>
           <w:rFonts w:ascii="Consolas" w:hAnsi="Consolas" w:cs="Consolas"/>
@@ -18769,7 +16272,6 @@
         </w:rPr>
         <w:t xml:space="preserve"> </w:t>
       </w:r>
-      <w:proofErr w:type="spellStart"/>
       <w:r>
         <w:rPr>
           <w:rFonts w:ascii="Consolas" w:hAnsi="Consolas" w:cs="Consolas"/>
@@ -18778,9 +16280,48 @@
           <w:szCs w:val="19"/>
           <w:lang w:val="es-CO"/>
         </w:rPr>
-        <w:t>key</w:t>
-      </w:r>
-      <w:proofErr w:type="spellEnd"/>
+        <w:t xml:space="preserve">key </w:t>
+      </w:r>
+      <w:r>
+        <w:rPr>
+          <w:rFonts w:ascii="Consolas" w:hAnsi="Consolas" w:cs="Consolas"/>
+          <w:color w:val="808080"/>
+          <w:sz w:val="19"/>
+          <w:szCs w:val="19"/>
+          <w:lang w:val="es-CO"/>
+        </w:rPr>
+        <w:t>(</w:t>
+      </w:r>
+      <w:r>
+        <w:rPr>
+          <w:rFonts w:ascii="Consolas" w:hAnsi="Consolas" w:cs="Consolas"/>
+          <w:color w:val="000000"/>
+          <w:sz w:val="19"/>
+          <w:szCs w:val="19"/>
+          <w:lang w:val="es-CO"/>
+        </w:rPr>
+        <w:t>Email</w:t>
+      </w:r>
+      <w:r>
+        <w:rPr>
+          <w:rFonts w:ascii="Consolas" w:hAnsi="Consolas" w:cs="Consolas"/>
+          <w:color w:val="808080"/>
+          <w:sz w:val="19"/>
+          <w:szCs w:val="19"/>
+          <w:lang w:val="es-CO"/>
+        </w:rPr>
+        <w:t>)</w:t>
+      </w:r>
+      <w:r>
+        <w:rPr>
+          <w:rFonts w:ascii="Consolas" w:hAnsi="Consolas" w:cs="Consolas"/>
+          <w:color w:val="000000"/>
+          <w:sz w:val="19"/>
+          <w:szCs w:val="19"/>
+          <w:lang w:val="es-CO"/>
+        </w:rPr>
+        <w:t xml:space="preserve"> </w:t>
+      </w:r>
       <w:r>
         <w:rPr>
           <w:rFonts w:ascii="Consolas" w:hAnsi="Consolas" w:cs="Consolas"/>
@@ -18789,82 +16330,18 @@
           <w:szCs w:val="19"/>
           <w:lang w:val="es-CO"/>
         </w:rPr>
-        <w:t xml:space="preserve"> </w:t>
+        <w:t>references</w:t>
       </w:r>
       <w:r>
         <w:rPr>
           <w:rFonts w:ascii="Consolas" w:hAnsi="Consolas" w:cs="Consolas"/>
-          <w:color w:val="808080"/>
+          <w:color w:val="000000"/>
           <w:sz w:val="19"/>
           <w:szCs w:val="19"/>
           <w:lang w:val="es-CO"/>
         </w:rPr>
-        <w:t>(</w:t>
-      </w:r>
-      <w:r>
-        <w:rPr>
-          <w:rFonts w:ascii="Consolas" w:hAnsi="Consolas" w:cs="Consolas"/>
-          <w:color w:val="000000"/>
-          <w:sz w:val="19"/>
-          <w:szCs w:val="19"/>
-          <w:lang w:val="es-CO"/>
-        </w:rPr>
-        <w:t>Email</w:t>
-      </w:r>
-      <w:r>
-        <w:rPr>
-          <w:rFonts w:ascii="Consolas" w:hAnsi="Consolas" w:cs="Consolas"/>
-          <w:color w:val="808080"/>
-          <w:sz w:val="19"/>
-          <w:szCs w:val="19"/>
-          <w:lang w:val="es-CO"/>
-        </w:rPr>
-        <w:t>)</w:t>
-      </w:r>
-      <w:r>
-        <w:rPr>
-          <w:rFonts w:ascii="Consolas" w:hAnsi="Consolas" w:cs="Consolas"/>
-          <w:color w:val="000000"/>
-          <w:sz w:val="19"/>
-          <w:szCs w:val="19"/>
-          <w:lang w:val="es-CO"/>
-        </w:rPr>
-        <w:t xml:space="preserve"> </w:t>
-      </w:r>
-      <w:proofErr w:type="spellStart"/>
-      <w:r>
-        <w:rPr>
-          <w:rFonts w:ascii="Consolas" w:hAnsi="Consolas" w:cs="Consolas"/>
-          <w:color w:val="0000FF"/>
-          <w:sz w:val="19"/>
-          <w:szCs w:val="19"/>
-          <w:lang w:val="es-CO"/>
-        </w:rPr>
-        <w:t>references</w:t>
-      </w:r>
-      <w:proofErr w:type="spellEnd"/>
-      <w:r>
-        <w:rPr>
-          <w:rFonts w:ascii="Consolas" w:hAnsi="Consolas" w:cs="Consolas"/>
-          <w:color w:val="000000"/>
-          <w:sz w:val="19"/>
-          <w:szCs w:val="19"/>
-          <w:lang w:val="es-CO"/>
-        </w:rPr>
-        <w:t xml:space="preserve"> </w:t>
-      </w:r>
-      <w:proofErr w:type="spellStart"/>
-      <w:r>
-        <w:rPr>
-          <w:rFonts w:ascii="Consolas" w:hAnsi="Consolas" w:cs="Consolas"/>
-          <w:color w:val="000000"/>
-          <w:sz w:val="19"/>
-          <w:szCs w:val="19"/>
-          <w:lang w:val="es-CO"/>
-        </w:rPr>
-        <w:t>Users</w:t>
-      </w:r>
-      <w:proofErr w:type="spellEnd"/>
+        <w:t xml:space="preserve"> Users</w:t>
+      </w:r>
       <w:r>
         <w:rPr>
           <w:rFonts w:ascii="Consolas" w:hAnsi="Consolas" w:cs="Consolas"/>
@@ -19007,7 +16484,29 @@
           <w:sz w:val="20"/>
           <w:szCs w:val="20"/>
         </w:rPr>
-        <w:t>En caso de ser necesario se deben indicar  aspectos a considerar para la correcta configuración de la BD</w:t>
+        <w:t xml:space="preserve">En caso de ser necesario se deben </w:t>
+      </w:r>
+      <w:proofErr w:type="gramStart"/>
+      <w:r>
+        <w:rPr>
+          <w:rFonts w:ascii="Arial" w:eastAsia="Arial" w:hAnsi="Arial" w:cs="Arial"/>
+          <w:i/>
+          <w:color w:val="0000FF"/>
+          <w:sz w:val="20"/>
+          <w:szCs w:val="20"/>
+        </w:rPr>
+        <w:t>indicar  aspectos</w:t>
+      </w:r>
+      <w:proofErr w:type="gramEnd"/>
+      <w:r>
+        <w:rPr>
+          <w:rFonts w:ascii="Arial" w:eastAsia="Arial" w:hAnsi="Arial" w:cs="Arial"/>
+          <w:i/>
+          <w:color w:val="0000FF"/>
+          <w:sz w:val="20"/>
+          <w:szCs w:val="20"/>
+        </w:rPr>
+        <w:t xml:space="preserve"> a considerar para la correcta configuración de la BD</w:t>
       </w:r>
     </w:p>
     <w:p/>
@@ -19438,7 +16937,6 @@
               <w:szCs w:val="16"/>
             </w:rPr>
           </w:pPr>
-          <w:proofErr w:type="spellStart"/>
           <w:r>
             <w:rPr>
               <w:rFonts w:ascii="Tahoma" w:eastAsia="Tahoma" w:hAnsi="Tahoma" w:cs="Tahoma"/>
@@ -19448,7 +16946,6 @@
             </w:rPr>
             <w:t>Nodens</w:t>
           </w:r>
-          <w:proofErr w:type="spellEnd"/>
         </w:p>
       </w:tc>
     </w:tr>

--- a/Base de datos/PT-MCBD-01-ManualDeConfiguracionBaseDeDatos.docx
+++ b/Base de datos/PT-MCBD-01-ManualDeConfiguracionBaseDeDatos.docx
@@ -317,6 +317,7 @@
           <w:szCs w:val="24"/>
         </w:rPr>
       </w:pPr>
+      <w:proofErr w:type="spellStart"/>
       <w:r>
         <w:rPr>
           <w:rFonts w:ascii="Tahoma" w:eastAsia="Tahoma" w:hAnsi="Tahoma" w:cs="Tahoma"/>
@@ -325,6 +326,7 @@
         </w:rPr>
         <w:t>Nodens</w:t>
       </w:r>
+      <w:proofErr w:type="spellEnd"/>
     </w:p>
     <w:p>
       <w:pPr>
@@ -1451,7 +1453,51 @@
                 <w:sz w:val="18"/>
                 <w:szCs w:val="18"/>
               </w:rPr>
-              <w:t>&lt;dd/mm/aa&gt;</w:t>
+              <w:t>&lt;</w:t>
+            </w:r>
+            <w:proofErr w:type="spellStart"/>
+            <w:r>
+              <w:rPr>
+                <w:rFonts w:ascii="Arial" w:eastAsia="Arial" w:hAnsi="Arial" w:cs="Arial"/>
+                <w:bCs/>
+                <w:color w:val="000000"/>
+                <w:sz w:val="18"/>
+                <w:szCs w:val="18"/>
+              </w:rPr>
+              <w:t>dd</w:t>
+            </w:r>
+            <w:proofErr w:type="spellEnd"/>
+            <w:r>
+              <w:rPr>
+                <w:rFonts w:ascii="Arial" w:eastAsia="Arial" w:hAnsi="Arial" w:cs="Arial"/>
+                <w:bCs/>
+                <w:color w:val="000000"/>
+                <w:sz w:val="18"/>
+                <w:szCs w:val="18"/>
+              </w:rPr>
+              <w:t>/mm/</w:t>
+            </w:r>
+            <w:proofErr w:type="spellStart"/>
+            <w:r>
+              <w:rPr>
+                <w:rFonts w:ascii="Arial" w:eastAsia="Arial" w:hAnsi="Arial" w:cs="Arial"/>
+                <w:bCs/>
+                <w:color w:val="000000"/>
+                <w:sz w:val="18"/>
+                <w:szCs w:val="18"/>
+              </w:rPr>
+              <w:t>aa</w:t>
+            </w:r>
+            <w:proofErr w:type="spellEnd"/>
+            <w:r>
+              <w:rPr>
+                <w:rFonts w:ascii="Arial" w:eastAsia="Arial" w:hAnsi="Arial" w:cs="Arial"/>
+                <w:bCs/>
+                <w:color w:val="000000"/>
+                <w:sz w:val="18"/>
+                <w:szCs w:val="18"/>
+              </w:rPr>
+              <w:t>&gt;</w:t>
             </w:r>
           </w:p>
         </w:tc>
@@ -1519,7 +1565,51 @@
                 <w:sz w:val="18"/>
                 <w:szCs w:val="18"/>
               </w:rPr>
-              <w:t>&lt;dd/mm/aa&gt;</w:t>
+              <w:t>&lt;</w:t>
+            </w:r>
+            <w:proofErr w:type="spellStart"/>
+            <w:r>
+              <w:rPr>
+                <w:rFonts w:ascii="Arial" w:eastAsia="Arial" w:hAnsi="Arial" w:cs="Arial"/>
+                <w:bCs/>
+                <w:color w:val="000000"/>
+                <w:sz w:val="18"/>
+                <w:szCs w:val="18"/>
+              </w:rPr>
+              <w:t>dd</w:t>
+            </w:r>
+            <w:proofErr w:type="spellEnd"/>
+            <w:r>
+              <w:rPr>
+                <w:rFonts w:ascii="Arial" w:eastAsia="Arial" w:hAnsi="Arial" w:cs="Arial"/>
+                <w:bCs/>
+                <w:color w:val="000000"/>
+                <w:sz w:val="18"/>
+                <w:szCs w:val="18"/>
+              </w:rPr>
+              <w:t>/mm/</w:t>
+            </w:r>
+            <w:proofErr w:type="spellStart"/>
+            <w:r>
+              <w:rPr>
+                <w:rFonts w:ascii="Arial" w:eastAsia="Arial" w:hAnsi="Arial" w:cs="Arial"/>
+                <w:bCs/>
+                <w:color w:val="000000"/>
+                <w:sz w:val="18"/>
+                <w:szCs w:val="18"/>
+              </w:rPr>
+              <w:t>aa</w:t>
+            </w:r>
+            <w:proofErr w:type="spellEnd"/>
+            <w:r>
+              <w:rPr>
+                <w:rFonts w:ascii="Arial" w:eastAsia="Arial" w:hAnsi="Arial" w:cs="Arial"/>
+                <w:bCs/>
+                <w:color w:val="000000"/>
+                <w:sz w:val="18"/>
+                <w:szCs w:val="18"/>
+              </w:rPr>
+              <w:t>&gt;</w:t>
             </w:r>
           </w:p>
         </w:tc>
@@ -2489,7 +2579,27 @@
                 <w:sz w:val="16"/>
                 <w:szCs w:val="16"/>
               </w:rPr>
-              <w:t>&lt;x.y.z&gt;</w:t>
+              <w:t>&lt;</w:t>
+            </w:r>
+            <w:proofErr w:type="spellStart"/>
+            <w:r>
+              <w:rPr>
+                <w:rFonts w:ascii="Arial" w:eastAsia="Arial" w:hAnsi="Arial" w:cs="Arial"/>
+                <w:color w:val="0000FF"/>
+                <w:sz w:val="16"/>
+                <w:szCs w:val="16"/>
+              </w:rPr>
+              <w:t>x.y.z</w:t>
+            </w:r>
+            <w:proofErr w:type="spellEnd"/>
+            <w:r>
+              <w:rPr>
+                <w:rFonts w:ascii="Arial" w:eastAsia="Arial" w:hAnsi="Arial" w:cs="Arial"/>
+                <w:color w:val="0000FF"/>
+                <w:sz w:val="16"/>
+                <w:szCs w:val="16"/>
+              </w:rPr>
+              <w:t>&gt;</w:t>
             </w:r>
           </w:p>
         </w:tc>
@@ -4252,12 +4362,19 @@
       </w:r>
     </w:p>
     <w:p>
-      <w:r>
-        <w:tab/>
-      </w:r>
-      <w:r>
-        <w:tab/>
-        <w:t>Esta base de datos tendrá la información relacionada al nivel, skills, experiencia y demás información sobre el músico o agrupación.</w:t>
+      <w:pPr>
+        <w:ind w:left="1440"/>
+      </w:pPr>
+      <w:r>
+        <w:t xml:space="preserve">Esta base de datos tendrá la información relacionada al nivel, </w:t>
+      </w:r>
+      <w:proofErr w:type="spellStart"/>
+      <w:r>
+        <w:t>skills</w:t>
+      </w:r>
+      <w:proofErr w:type="spellEnd"/>
+      <w:r>
+        <w:t>, experiencia y demás información sobre el músico o agrupación.</w:t>
       </w:r>
     </w:p>
     <w:p>
@@ -4380,6 +4497,92 @@
         <w:t>.</w:t>
       </w:r>
     </w:p>
+    <w:p>
+      <w:pPr>
+        <w:pStyle w:val="Ttulo1"/>
+        <w:ind w:firstLine="720"/>
+        <w:rPr>
+          <w:rFonts w:ascii="Arial" w:eastAsia="Arial" w:hAnsi="Arial" w:cs="Arial"/>
+          <w:color w:val="000000"/>
+          <w:sz w:val="24"/>
+          <w:szCs w:val="24"/>
+        </w:rPr>
+      </w:pPr>
+      <w:proofErr w:type="gramStart"/>
+      <w:r>
+        <w:rPr>
+          <w:rFonts w:ascii="Arial" w:eastAsia="Arial" w:hAnsi="Arial" w:cs="Arial"/>
+          <w:color w:val="000000"/>
+          <w:sz w:val="24"/>
+          <w:szCs w:val="24"/>
+        </w:rPr>
+        <w:t>2.</w:t>
+      </w:r>
+      <w:r>
+        <w:rPr>
+          <w:rFonts w:ascii="Arial" w:eastAsia="Arial" w:hAnsi="Arial" w:cs="Arial"/>
+          <w:color w:val="000000"/>
+          <w:sz w:val="24"/>
+          <w:szCs w:val="24"/>
+        </w:rPr>
+        <w:t>6</w:t>
+      </w:r>
+      <w:r>
+        <w:rPr>
+          <w:rFonts w:ascii="Arial" w:eastAsia="Arial" w:hAnsi="Arial" w:cs="Arial"/>
+          <w:color w:val="000000"/>
+          <w:sz w:val="24"/>
+          <w:szCs w:val="24"/>
+        </w:rPr>
+        <w:t xml:space="preserve"> </w:t>
+      </w:r>
+      <w:r>
+        <w:rPr>
+          <w:rFonts w:ascii="Arial" w:eastAsia="Arial" w:hAnsi="Arial" w:cs="Arial"/>
+          <w:color w:val="000000"/>
+          <w:sz w:val="24"/>
+          <w:szCs w:val="24"/>
+        </w:rPr>
+        <w:t xml:space="preserve"> </w:t>
+      </w:r>
+      <w:r>
+        <w:rPr>
+          <w:rFonts w:ascii="Arial" w:eastAsia="Arial" w:hAnsi="Arial" w:cs="Arial"/>
+          <w:color w:val="000000"/>
+          <w:sz w:val="24"/>
+          <w:szCs w:val="24"/>
+        </w:rPr>
+        <w:tab/>
+      </w:r>
+      <w:proofErr w:type="gramEnd"/>
+      <w:r>
+        <w:rPr>
+          <w:rFonts w:ascii="Arial" w:eastAsia="Arial" w:hAnsi="Arial" w:cs="Arial"/>
+          <w:color w:val="000000"/>
+          <w:sz w:val="24"/>
+          <w:szCs w:val="24"/>
+        </w:rPr>
+        <w:t>Manejo de</w:t>
+      </w:r>
+      <w:r>
+        <w:rPr>
+          <w:rFonts w:ascii="Arial" w:eastAsia="Arial" w:hAnsi="Arial" w:cs="Arial"/>
+          <w:color w:val="000000"/>
+          <w:sz w:val="24"/>
+          <w:szCs w:val="24"/>
+        </w:rPr>
+        <w:t xml:space="preserve"> las Peticiones de Recuperación de Contraseña</w:t>
+      </w:r>
+    </w:p>
+    <w:p>
+      <w:pPr>
+        <w:ind w:left="1440"/>
+      </w:pPr>
+      <w:r>
+        <w:t>Esta base de datos tendrá de manera temporal el correo y la identificación de los usuarios que hayan solicitado un cambio de contraseña.</w:t>
+      </w:r>
+    </w:p>
+    <w:p/>
     <w:p>
       <w:pPr>
         <w:pStyle w:val="Ttulo1"/>
@@ -4610,7 +4813,11 @@
               </w:pBdr>
             </w:pPr>
             <w:r>
-              <w:t>Moises Pineda Hernández</w:t>
+              <w:t xml:space="preserve">Moises Pineda </w:t>
+            </w:r>
+            <w:r>
+              <w:lastRenderedPageBreak/>
+              <w:t>Hernández</w:t>
             </w:r>
           </w:p>
         </w:tc>
@@ -4632,6 +4839,7 @@
               </w:pBdr>
             </w:pPr>
             <w:r>
+              <w:lastRenderedPageBreak/>
               <w:t>Responsable</w:t>
             </w:r>
           </w:p>
@@ -4654,8 +4862,17 @@
                 <w:between w:val="nil"/>
               </w:pBdr>
             </w:pPr>
-            <w:r>
-              <w:t>Backend Dev / Base de Datos</w:t>
+            <w:proofErr w:type="spellStart"/>
+            <w:r>
+              <w:t>Backend</w:t>
+            </w:r>
+            <w:proofErr w:type="spellEnd"/>
+            <w:r>
+              <w:t xml:space="preserve"> Dev / </w:t>
+            </w:r>
+            <w:r>
+              <w:lastRenderedPageBreak/>
+              <w:t>Base de Datos</w:t>
             </w:r>
           </w:p>
         </w:tc>
@@ -4682,6 +4899,7 @@
               </w:pBdr>
             </w:pPr>
             <w:r>
+              <w:lastRenderedPageBreak/>
               <w:t>Ethiem Alexander Guerrero</w:t>
             </w:r>
           </w:p>
@@ -4726,8 +4944,13 @@
                 <w:between w:val="nil"/>
               </w:pBdr>
             </w:pPr>
-            <w:r>
-              <w:t>Frontend Dev / Base de Datos</w:t>
+            <w:proofErr w:type="spellStart"/>
+            <w:r>
+              <w:t>Frontend</w:t>
+            </w:r>
+            <w:proofErr w:type="spellEnd"/>
+            <w:r>
+              <w:t xml:space="preserve"> Dev / Base de Datos</w:t>
             </w:r>
           </w:p>
         </w:tc>
@@ -4754,11 +4977,7 @@
               </w:pBdr>
             </w:pPr>
             <w:r>
-              <w:t xml:space="preserve">Sebastián García </w:t>
-            </w:r>
-            <w:r>
-              <w:lastRenderedPageBreak/>
-              <w:t>Correa</w:t>
+              <w:t>Sebastián García Correa</w:t>
             </w:r>
           </w:p>
         </w:tc>
@@ -4780,7 +4999,6 @@
               </w:pBdr>
             </w:pPr>
             <w:r>
-              <w:lastRenderedPageBreak/>
               <w:t>Responsable</w:t>
             </w:r>
           </w:p>
@@ -4803,12 +5021,13 @@
                 <w:between w:val="nil"/>
               </w:pBdr>
             </w:pPr>
-            <w:r>
-              <w:t xml:space="preserve">Frontend Dev / </w:t>
-            </w:r>
-            <w:r>
-              <w:lastRenderedPageBreak/>
-              <w:t>Base de Datos</w:t>
+            <w:proofErr w:type="spellStart"/>
+            <w:r>
+              <w:t>Frontend</w:t>
+            </w:r>
+            <w:proofErr w:type="spellEnd"/>
+            <w:r>
+              <w:t xml:space="preserve"> Dev / Base de Datos</w:t>
             </w:r>
           </w:p>
         </w:tc>
@@ -4822,7 +5041,6 @@
             <w:tcW w:w="1915" w:type="dxa"/>
             <w:tcBorders>
               <w:left w:val="single" w:sz="4" w:space="0" w:color="000000"/>
-              <w:bottom w:val="single" w:sz="4" w:space="0" w:color="000000"/>
             </w:tcBorders>
           </w:tcPr>
           <w:p>
@@ -4836,9 +5054,13 @@
               </w:pBdr>
             </w:pPr>
             <w:r>
-              <w:lastRenderedPageBreak/>
-              <w:t>Julio Marín Marín</w:t>
-            </w:r>
+              <w:t xml:space="preserve">Julio Marín </w:t>
+            </w:r>
+            <w:proofErr w:type="spellStart"/>
+            <w:r>
+              <w:t>Marín</w:t>
+            </w:r>
+            <w:proofErr w:type="spellEnd"/>
           </w:p>
         </w:tc>
         <w:tc>
@@ -4846,7 +5068,6 @@
             <w:tcW w:w="3613" w:type="dxa"/>
             <w:tcBorders>
               <w:left w:val="single" w:sz="4" w:space="0" w:color="000000"/>
-              <w:bottom w:val="single" w:sz="4" w:space="0" w:color="000000"/>
             </w:tcBorders>
           </w:tcPr>
           <w:p>
@@ -4869,7 +5090,6 @@
             <w:tcW w:w="1701" w:type="dxa"/>
             <w:tcBorders>
               <w:left w:val="single" w:sz="4" w:space="0" w:color="000000"/>
-              <w:bottom w:val="single" w:sz="4" w:space="0" w:color="000000"/>
               <w:right w:val="single" w:sz="4" w:space="0" w:color="000000"/>
             </w:tcBorders>
           </w:tcPr>
@@ -4885,6 +5105,86 @@
             </w:pPr>
             <w:r>
               <w:t>SCRUM Master / Base de Datos</w:t>
+            </w:r>
+          </w:p>
+        </w:tc>
+      </w:tr>
+      <w:tr>
+        <w:trPr>
+          <w:trHeight w:val="220"/>
+        </w:trPr>
+        <w:tc>
+          <w:tcPr>
+            <w:tcW w:w="1915" w:type="dxa"/>
+            <w:tcBorders>
+              <w:left w:val="single" w:sz="4" w:space="0" w:color="000000"/>
+              <w:bottom w:val="single" w:sz="4" w:space="0" w:color="000000"/>
+            </w:tcBorders>
+          </w:tcPr>
+          <w:p>
+            <w:pPr>
+              <w:pBdr>
+                <w:top w:val="nil"/>
+                <w:left w:val="nil"/>
+                <w:bottom w:val="nil"/>
+                <w:right w:val="nil"/>
+                <w:between w:val="nil"/>
+              </w:pBdr>
+            </w:pPr>
+            <w:r>
+              <w:t>Brayan Medina Moreno</w:t>
+            </w:r>
+          </w:p>
+        </w:tc>
+        <w:tc>
+          <w:tcPr>
+            <w:tcW w:w="3613" w:type="dxa"/>
+            <w:tcBorders>
+              <w:left w:val="single" w:sz="4" w:space="0" w:color="000000"/>
+              <w:bottom w:val="single" w:sz="4" w:space="0" w:color="000000"/>
+            </w:tcBorders>
+          </w:tcPr>
+          <w:p>
+            <w:pPr>
+              <w:pBdr>
+                <w:top w:val="nil"/>
+                <w:left w:val="nil"/>
+                <w:bottom w:val="nil"/>
+                <w:right w:val="nil"/>
+                <w:between w:val="nil"/>
+              </w:pBdr>
+            </w:pPr>
+            <w:r>
+              <w:t>Responsable</w:t>
+            </w:r>
+          </w:p>
+        </w:tc>
+        <w:tc>
+          <w:tcPr>
+            <w:tcW w:w="1701" w:type="dxa"/>
+            <w:tcBorders>
+              <w:left w:val="single" w:sz="4" w:space="0" w:color="000000"/>
+              <w:bottom w:val="single" w:sz="4" w:space="0" w:color="000000"/>
+              <w:right w:val="single" w:sz="4" w:space="0" w:color="000000"/>
+            </w:tcBorders>
+          </w:tcPr>
+          <w:p>
+            <w:pPr>
+              <w:pBdr>
+                <w:top w:val="nil"/>
+                <w:left w:val="nil"/>
+                <w:bottom w:val="nil"/>
+                <w:right w:val="nil"/>
+                <w:between w:val="nil"/>
+              </w:pBdr>
+            </w:pPr>
+            <w:proofErr w:type="spellStart"/>
+            <w:r>
+              <w:t>Backend</w:t>
+            </w:r>
+            <w:proofErr w:type="spellEnd"/>
+            <w:r>
+              <w:t xml:space="preserve"> Dev / Base de Datos</w:t>
             </w:r>
           </w:p>
         </w:tc>
@@ -5447,7 +5747,7 @@
           <w:sz w:val="24"/>
           <w:szCs w:val="24"/>
         </w:rPr>
-        <w:t xml:space="preserve">Aquí podemos encontrar las definiciones de los datos y sus propiedades (atributos , dominios, asociaciones y operaciones). </w:t>
+        <w:t xml:space="preserve">Aquí podemos encontrar las definiciones de los datos y sus propiedades (atributos , dominios, asociaciones y operaciones). Asimismo identificar claramente el propósito, alcance y campo de </w:t>
       </w:r>
       <w:proofErr w:type="gramStart"/>
       <w:r>
@@ -5455,7 +5755,7 @@
           <w:sz w:val="24"/>
           <w:szCs w:val="24"/>
         </w:rPr>
-        <w:t>Asimismo</w:t>
+        <w:t>aplicación ,sirviendo</w:t>
       </w:r>
       <w:proofErr w:type="gramEnd"/>
       <w:r>
@@ -5463,7 +5763,7 @@
           <w:sz w:val="24"/>
           <w:szCs w:val="24"/>
         </w:rPr>
-        <w:t xml:space="preserve"> identificar claramente el propósito, alcance y campo de aplicación ,sirviendo a los usuarios como orientación tipo informativa.</w:t>
+        <w:t xml:space="preserve"> a los usuarios como orientación tipo informativa.</w:t>
       </w:r>
     </w:p>
     <w:p>
@@ -5560,6 +5860,7 @@
                 <w:szCs w:val="24"/>
               </w:rPr>
             </w:pPr>
+            <w:proofErr w:type="spellStart"/>
             <w:r>
               <w:rPr>
                 <w:sz w:val="24"/>
@@ -5567,6 +5868,7 @@
               </w:rPr>
               <w:t>Descripcion</w:t>
             </w:r>
+            <w:proofErr w:type="spellEnd"/>
           </w:p>
         </w:tc>
         <w:tc>
@@ -5581,6 +5883,7 @@
                 <w:szCs w:val="24"/>
               </w:rPr>
             </w:pPr>
+            <w:proofErr w:type="spellStart"/>
             <w:r>
               <w:rPr>
                 <w:sz w:val="24"/>
@@ -5588,6 +5891,7 @@
               </w:rPr>
               <w:t>Caracteristicas</w:t>
             </w:r>
+            <w:proofErr w:type="spellEnd"/>
           </w:p>
         </w:tc>
         <w:tc>
@@ -5644,12 +5948,21 @@
                 <w:szCs w:val="24"/>
               </w:rPr>
             </w:pPr>
-            <w:r>
-              <w:rPr>
-                <w:sz w:val="24"/>
-                <w:szCs w:val="24"/>
-              </w:rPr>
-              <w:t>Indice y relaciones</w:t>
+            <w:proofErr w:type="spellStart"/>
+            <w:r>
+              <w:rPr>
+                <w:sz w:val="24"/>
+                <w:szCs w:val="24"/>
+              </w:rPr>
+              <w:t>Indice</w:t>
+            </w:r>
+            <w:proofErr w:type="spellEnd"/>
+            <w:r>
+              <w:rPr>
+                <w:sz w:val="24"/>
+                <w:szCs w:val="24"/>
+              </w:rPr>
+              <w:t xml:space="preserve"> y relaciones</w:t>
             </w:r>
           </w:p>
         </w:tc>
@@ -5693,8 +6006,17 @@
                 <w:sz w:val="18"/>
                 <w:szCs w:val="18"/>
               </w:rPr>
-              <w:t>Entero que identifica a un usuario unico</w:t>
-            </w:r>
+              <w:t xml:space="preserve">Entero que identifica a un usuario </w:t>
+            </w:r>
+            <w:proofErr w:type="spellStart"/>
+            <w:r>
+              <w:rPr>
+                <w:sz w:val="18"/>
+                <w:szCs w:val="18"/>
+              </w:rPr>
+              <w:t>unico</w:t>
+            </w:r>
+            <w:proofErr w:type="spellEnd"/>
           </w:p>
         </w:tc>
         <w:tc>
@@ -5832,8 +6154,36 @@
                 <w:szCs w:val="18"/>
                 <w:lang w:val="en-US"/>
               </w:rPr>
-              <w:t>Se define por frecuencias</w:t>
-            </w:r>
+              <w:t xml:space="preserve">Se define </w:t>
+            </w:r>
+            <w:proofErr w:type="spellStart"/>
+            <w:r>
+              <w:rPr>
+                <w:sz w:val="18"/>
+                <w:szCs w:val="18"/>
+                <w:lang w:val="en-US"/>
+              </w:rPr>
+              <w:t>por</w:t>
+            </w:r>
+            <w:proofErr w:type="spellEnd"/>
+            <w:r>
+              <w:rPr>
+                <w:sz w:val="18"/>
+                <w:szCs w:val="18"/>
+                <w:lang w:val="en-US"/>
+              </w:rPr>
+              <w:t xml:space="preserve"> </w:t>
+            </w:r>
+            <w:proofErr w:type="spellStart"/>
+            <w:r>
+              <w:rPr>
+                <w:sz w:val="18"/>
+                <w:szCs w:val="18"/>
+                <w:lang w:val="en-US"/>
+              </w:rPr>
+              <w:t>frecuencias</w:t>
+            </w:r>
+            <w:proofErr w:type="spellEnd"/>
           </w:p>
         </w:tc>
         <w:tc>
@@ -5995,8 +6345,18 @@
                 <w:lang w:val="es-CO"/>
               </w:rPr>
               <w:lastRenderedPageBreak/>
-              <w:t>nulos y tiene que ser unico</w:t>
-            </w:r>
+              <w:t xml:space="preserve">nulos y tiene que ser </w:t>
+            </w:r>
+            <w:proofErr w:type="spellStart"/>
+            <w:r>
+              <w:rPr>
+                <w:sz w:val="18"/>
+                <w:szCs w:val="18"/>
+                <w:lang w:val="es-CO"/>
+              </w:rPr>
+              <w:t>unico</w:t>
+            </w:r>
+            <w:proofErr w:type="spellEnd"/>
           </w:p>
         </w:tc>
         <w:tc>
@@ -6012,6 +6372,7 @@
                 <w:lang w:val="es-CO"/>
               </w:rPr>
             </w:pPr>
+            <w:proofErr w:type="spellStart"/>
             <w:r>
               <w:rPr>
                 <w:sz w:val="18"/>
@@ -6021,6 +6382,7 @@
               <w:lastRenderedPageBreak/>
               <w:t>Varchar</w:t>
             </w:r>
+            <w:proofErr w:type="spellEnd"/>
           </w:p>
         </w:tc>
         <w:tc>
@@ -6059,13 +6421,41 @@
                 <w:lang w:val="es-CO"/>
               </w:rPr>
             </w:pPr>
-            <w:r>
-              <w:rPr>
-                <w:sz w:val="18"/>
-                <w:szCs w:val="18"/>
-                <w:lang w:val="es-CO"/>
-              </w:rPr>
-              <w:t xml:space="preserve">Not null </w:t>
+            <w:proofErr w:type="spellStart"/>
+            <w:r>
+              <w:rPr>
+                <w:sz w:val="18"/>
+                <w:szCs w:val="18"/>
+                <w:lang w:val="es-CO"/>
+              </w:rPr>
+              <w:t>Not</w:t>
+            </w:r>
+            <w:proofErr w:type="spellEnd"/>
+            <w:r>
+              <w:rPr>
+                <w:sz w:val="18"/>
+                <w:szCs w:val="18"/>
+                <w:lang w:val="es-CO"/>
+              </w:rPr>
+              <w:t xml:space="preserve"> </w:t>
+            </w:r>
+            <w:proofErr w:type="spellStart"/>
+            <w:r>
+              <w:rPr>
+                <w:sz w:val="18"/>
+                <w:szCs w:val="18"/>
+                <w:lang w:val="es-CO"/>
+              </w:rPr>
+              <w:t>null</w:t>
+            </w:r>
+            <w:proofErr w:type="spellEnd"/>
+            <w:r>
+              <w:rPr>
+                <w:sz w:val="18"/>
+                <w:szCs w:val="18"/>
+                <w:lang w:val="es-CO"/>
+              </w:rPr>
+              <w:t xml:space="preserve"> </w:t>
             </w:r>
           </w:p>
         </w:tc>
@@ -6084,6 +6474,7 @@
                 <w:lang w:val="es-CO"/>
               </w:rPr>
             </w:pPr>
+            <w:proofErr w:type="spellStart"/>
             <w:r>
               <w:rPr>
                 <w:sz w:val="18"/>
@@ -6092,6 +6483,7 @@
               </w:rPr>
               <w:t>Firts_Name</w:t>
             </w:r>
+            <w:proofErr w:type="spellEnd"/>
           </w:p>
         </w:tc>
         <w:tc>
@@ -6153,6 +6545,7 @@
                 <w:lang w:val="es-CO"/>
               </w:rPr>
             </w:pPr>
+            <w:proofErr w:type="spellStart"/>
             <w:r>
               <w:rPr>
                 <w:sz w:val="18"/>
@@ -6161,6 +6554,7 @@
               </w:rPr>
               <w:t>varchar</w:t>
             </w:r>
+            <w:proofErr w:type="spellEnd"/>
           </w:p>
         </w:tc>
         <w:tc>
@@ -6199,14 +6593,34 @@
                 <w:lang w:val="es-CO"/>
               </w:rPr>
             </w:pPr>
-            <w:r>
-              <w:rPr>
-                <w:sz w:val="18"/>
-                <w:szCs w:val="18"/>
-                <w:lang w:val="es-CO"/>
-              </w:rPr>
-              <w:t>Not null</w:t>
-            </w:r>
+            <w:proofErr w:type="spellStart"/>
+            <w:r>
+              <w:rPr>
+                <w:sz w:val="18"/>
+                <w:szCs w:val="18"/>
+                <w:lang w:val="es-CO"/>
+              </w:rPr>
+              <w:t>Not</w:t>
+            </w:r>
+            <w:proofErr w:type="spellEnd"/>
+            <w:r>
+              <w:rPr>
+                <w:sz w:val="18"/>
+                <w:szCs w:val="18"/>
+                <w:lang w:val="es-CO"/>
+              </w:rPr>
+              <w:t xml:space="preserve"> </w:t>
+            </w:r>
+            <w:proofErr w:type="spellStart"/>
+            <w:r>
+              <w:rPr>
+                <w:sz w:val="18"/>
+                <w:szCs w:val="18"/>
+                <w:lang w:val="es-CO"/>
+              </w:rPr>
+              <w:t>null</w:t>
+            </w:r>
+            <w:proofErr w:type="spellEnd"/>
           </w:p>
         </w:tc>
       </w:tr>
@@ -6224,6 +6638,7 @@
                 <w:lang w:val="es-CO"/>
               </w:rPr>
             </w:pPr>
+            <w:proofErr w:type="spellStart"/>
             <w:r>
               <w:rPr>
                 <w:sz w:val="18"/>
@@ -6232,6 +6647,7 @@
               </w:rPr>
               <w:t>Second_name</w:t>
             </w:r>
+            <w:proofErr w:type="spellEnd"/>
           </w:p>
         </w:tc>
         <w:tc>
@@ -6293,6 +6709,7 @@
                 <w:lang w:val="es-CO"/>
               </w:rPr>
             </w:pPr>
+            <w:proofErr w:type="spellStart"/>
             <w:r>
               <w:rPr>
                 <w:sz w:val="18"/>
@@ -6301,6 +6718,7 @@
               </w:rPr>
               <w:t>varchar</w:t>
             </w:r>
+            <w:proofErr w:type="spellEnd"/>
           </w:p>
         </w:tc>
         <w:tc>
@@ -6339,6 +6757,7 @@
                 <w:lang w:val="es-CO"/>
               </w:rPr>
             </w:pPr>
+            <w:proofErr w:type="spellStart"/>
             <w:r>
               <w:rPr>
                 <w:sz w:val="18"/>
@@ -6347,6 +6766,7 @@
               </w:rPr>
               <w:t>Null</w:t>
             </w:r>
+            <w:proofErr w:type="spellEnd"/>
           </w:p>
         </w:tc>
       </w:tr>
@@ -6364,6 +6784,7 @@
                 <w:lang w:val="es-CO"/>
               </w:rPr>
             </w:pPr>
+            <w:proofErr w:type="spellStart"/>
             <w:r>
               <w:rPr>
                 <w:sz w:val="18"/>
@@ -6372,6 +6793,7 @@
               </w:rPr>
               <w:t>First_Lastname</w:t>
             </w:r>
+            <w:proofErr w:type="spellEnd"/>
           </w:p>
         </w:tc>
         <w:tc>
@@ -6433,6 +6855,7 @@
                 <w:lang w:val="es-CO"/>
               </w:rPr>
             </w:pPr>
+            <w:proofErr w:type="spellStart"/>
             <w:r>
               <w:rPr>
                 <w:sz w:val="18"/>
@@ -6441,6 +6864,7 @@
               </w:rPr>
               <w:t>varchar</w:t>
             </w:r>
+            <w:proofErr w:type="spellEnd"/>
           </w:p>
         </w:tc>
         <w:tc>
@@ -6479,14 +6903,34 @@
                 <w:lang w:val="es-CO"/>
               </w:rPr>
             </w:pPr>
-            <w:r>
-              <w:rPr>
-                <w:sz w:val="18"/>
-                <w:szCs w:val="18"/>
-                <w:lang w:val="es-CO"/>
-              </w:rPr>
-              <w:t>Not null</w:t>
-            </w:r>
+            <w:proofErr w:type="spellStart"/>
+            <w:r>
+              <w:rPr>
+                <w:sz w:val="18"/>
+                <w:szCs w:val="18"/>
+                <w:lang w:val="es-CO"/>
+              </w:rPr>
+              <w:t>Not</w:t>
+            </w:r>
+            <w:proofErr w:type="spellEnd"/>
+            <w:r>
+              <w:rPr>
+                <w:sz w:val="18"/>
+                <w:szCs w:val="18"/>
+                <w:lang w:val="es-CO"/>
+              </w:rPr>
+              <w:t xml:space="preserve"> </w:t>
+            </w:r>
+            <w:proofErr w:type="spellStart"/>
+            <w:r>
+              <w:rPr>
+                <w:sz w:val="18"/>
+                <w:szCs w:val="18"/>
+                <w:lang w:val="es-CO"/>
+              </w:rPr>
+              <w:t>null</w:t>
+            </w:r>
+            <w:proofErr w:type="spellEnd"/>
           </w:p>
         </w:tc>
       </w:tr>
@@ -6504,6 +6948,7 @@
                 <w:lang w:val="es-CO"/>
               </w:rPr>
             </w:pPr>
+            <w:proofErr w:type="spellStart"/>
             <w:r>
               <w:rPr>
                 <w:sz w:val="18"/>
@@ -6512,6 +6957,7 @@
               </w:rPr>
               <w:t>Second_name</w:t>
             </w:r>
+            <w:proofErr w:type="spellEnd"/>
           </w:p>
         </w:tc>
         <w:tc>
@@ -6573,6 +7019,7 @@
                 <w:lang w:val="es-CO"/>
               </w:rPr>
             </w:pPr>
+            <w:proofErr w:type="spellStart"/>
             <w:r>
               <w:rPr>
                 <w:sz w:val="18"/>
@@ -6581,6 +7028,7 @@
               </w:rPr>
               <w:t>varchar</w:t>
             </w:r>
+            <w:proofErr w:type="spellEnd"/>
           </w:p>
         </w:tc>
         <w:tc>
@@ -6619,6 +7067,7 @@
                 <w:lang w:val="es-CO"/>
               </w:rPr>
             </w:pPr>
+            <w:proofErr w:type="spellStart"/>
             <w:r>
               <w:rPr>
                 <w:sz w:val="18"/>
@@ -6627,6 +7076,7 @@
               </w:rPr>
               <w:t>Null</w:t>
             </w:r>
+            <w:proofErr w:type="spellEnd"/>
           </w:p>
         </w:tc>
       </w:tr>
@@ -6644,6 +7094,7 @@
                 <w:lang w:val="es-CO"/>
               </w:rPr>
             </w:pPr>
+            <w:proofErr w:type="spellStart"/>
             <w:r>
               <w:rPr>
                 <w:sz w:val="18"/>
@@ -6652,6 +7103,7 @@
               </w:rPr>
               <w:t>Ubication</w:t>
             </w:r>
+            <w:proofErr w:type="spellEnd"/>
           </w:p>
         </w:tc>
         <w:tc>
@@ -6713,6 +7165,7 @@
                 <w:lang w:val="es-CO"/>
               </w:rPr>
             </w:pPr>
+            <w:proofErr w:type="spellStart"/>
             <w:r>
               <w:rPr>
                 <w:sz w:val="18"/>
@@ -6721,6 +7174,7 @@
               </w:rPr>
               <w:t>varchar</w:t>
             </w:r>
+            <w:proofErr w:type="spellEnd"/>
           </w:p>
         </w:tc>
         <w:tc>
@@ -6759,14 +7213,34 @@
                 <w:lang w:val="es-CO"/>
               </w:rPr>
             </w:pPr>
-            <w:r>
-              <w:rPr>
-                <w:sz w:val="18"/>
-                <w:szCs w:val="18"/>
-                <w:lang w:val="es-CO"/>
-              </w:rPr>
-              <w:t>Not null</w:t>
-            </w:r>
+            <w:proofErr w:type="spellStart"/>
+            <w:r>
+              <w:rPr>
+                <w:sz w:val="18"/>
+                <w:szCs w:val="18"/>
+                <w:lang w:val="es-CO"/>
+              </w:rPr>
+              <w:t>Not</w:t>
+            </w:r>
+            <w:proofErr w:type="spellEnd"/>
+            <w:r>
+              <w:rPr>
+                <w:sz w:val="18"/>
+                <w:szCs w:val="18"/>
+                <w:lang w:val="es-CO"/>
+              </w:rPr>
+              <w:t xml:space="preserve"> </w:t>
+            </w:r>
+            <w:proofErr w:type="spellStart"/>
+            <w:r>
+              <w:rPr>
+                <w:sz w:val="18"/>
+                <w:szCs w:val="18"/>
+                <w:lang w:val="es-CO"/>
+              </w:rPr>
+              <w:t>null</w:t>
+            </w:r>
+            <w:proofErr w:type="spellEnd"/>
           </w:p>
         </w:tc>
       </w:tr>
@@ -6853,6 +7327,7 @@
                 <w:lang w:val="es-CO"/>
               </w:rPr>
             </w:pPr>
+            <w:proofErr w:type="spellStart"/>
             <w:r>
               <w:rPr>
                 <w:sz w:val="18"/>
@@ -6861,6 +7336,7 @@
               </w:rPr>
               <w:t>varchar</w:t>
             </w:r>
+            <w:proofErr w:type="spellEnd"/>
           </w:p>
         </w:tc>
         <w:tc>
@@ -6899,14 +7375,34 @@
                 <w:lang w:val="es-CO"/>
               </w:rPr>
             </w:pPr>
-            <w:r>
-              <w:rPr>
-                <w:sz w:val="18"/>
-                <w:szCs w:val="18"/>
-                <w:lang w:val="es-CO"/>
-              </w:rPr>
-              <w:t>Not null</w:t>
-            </w:r>
+            <w:proofErr w:type="spellStart"/>
+            <w:r>
+              <w:rPr>
+                <w:sz w:val="18"/>
+                <w:szCs w:val="18"/>
+                <w:lang w:val="es-CO"/>
+              </w:rPr>
+              <w:t>Not</w:t>
+            </w:r>
+            <w:proofErr w:type="spellEnd"/>
+            <w:r>
+              <w:rPr>
+                <w:sz w:val="18"/>
+                <w:szCs w:val="18"/>
+                <w:lang w:val="es-CO"/>
+              </w:rPr>
+              <w:t xml:space="preserve"> </w:t>
+            </w:r>
+            <w:proofErr w:type="spellStart"/>
+            <w:r>
+              <w:rPr>
+                <w:sz w:val="18"/>
+                <w:szCs w:val="18"/>
+                <w:lang w:val="es-CO"/>
+              </w:rPr>
+              <w:t>null</w:t>
+            </w:r>
+            <w:proofErr w:type="spellEnd"/>
           </w:p>
           <w:p>
             <w:pPr>
@@ -6984,6 +7480,7 @@
                 <w:lang w:val="es-CO"/>
               </w:rPr>
             </w:pPr>
+            <w:proofErr w:type="spellStart"/>
             <w:r>
               <w:rPr>
                 <w:sz w:val="18"/>
@@ -6992,6 +7489,7 @@
               </w:rPr>
               <w:t>Birthdate</w:t>
             </w:r>
+            <w:proofErr w:type="spellEnd"/>
           </w:p>
         </w:tc>
         <w:tc>
@@ -7013,7 +7511,25 @@
                 <w:szCs w:val="18"/>
                 <w:lang w:val="es-CO"/>
               </w:rPr>
-              <w:t xml:space="preserve">Date que define la fecha de naciemiento </w:t>
+              <w:t xml:space="preserve">Date que define la fecha de </w:t>
+            </w:r>
+            <w:proofErr w:type="spellStart"/>
+            <w:r>
+              <w:rPr>
+                <w:sz w:val="18"/>
+                <w:szCs w:val="18"/>
+                <w:lang w:val="es-CO"/>
+              </w:rPr>
+              <w:t>naciemiento</w:t>
+            </w:r>
+            <w:proofErr w:type="spellEnd"/>
+            <w:r>
+              <w:rPr>
+                <w:sz w:val="18"/>
+                <w:szCs w:val="18"/>
+                <w:lang w:val="es-CO"/>
+              </w:rPr>
+              <w:t xml:space="preserve"> </w:t>
             </w:r>
           </w:p>
         </w:tc>
@@ -7099,14 +7615,34 @@
                 <w:lang w:val="es-CO"/>
               </w:rPr>
             </w:pPr>
-            <w:r>
-              <w:rPr>
-                <w:sz w:val="18"/>
-                <w:szCs w:val="18"/>
-                <w:lang w:val="es-CO"/>
-              </w:rPr>
-              <w:t>Not null</w:t>
-            </w:r>
+            <w:proofErr w:type="spellStart"/>
+            <w:r>
+              <w:rPr>
+                <w:sz w:val="18"/>
+                <w:szCs w:val="18"/>
+                <w:lang w:val="es-CO"/>
+              </w:rPr>
+              <w:t>Not</w:t>
+            </w:r>
+            <w:proofErr w:type="spellEnd"/>
+            <w:r>
+              <w:rPr>
+                <w:sz w:val="18"/>
+                <w:szCs w:val="18"/>
+                <w:lang w:val="es-CO"/>
+              </w:rPr>
+              <w:t xml:space="preserve"> </w:t>
+            </w:r>
+            <w:proofErr w:type="spellStart"/>
+            <w:r>
+              <w:rPr>
+                <w:sz w:val="18"/>
+                <w:szCs w:val="18"/>
+                <w:lang w:val="es-CO"/>
+              </w:rPr>
+              <w:t>null</w:t>
+            </w:r>
+            <w:proofErr w:type="spellEnd"/>
           </w:p>
         </w:tc>
       </w:tr>
@@ -7122,6 +7658,7 @@
           <w:lang w:val="es-CO"/>
         </w:rPr>
       </w:pPr>
+      <w:proofErr w:type="spellStart"/>
       <w:r>
         <w:rPr>
           <w:b/>
@@ -7132,6 +7669,7 @@
         </w:rPr>
         <w:t>Auth_Users</w:t>
       </w:r>
+      <w:proofErr w:type="spellEnd"/>
     </w:p>
     <w:tbl>
       <w:tblPr>
@@ -7189,6 +7727,7 @@
                 <w:lang w:val="es-CO"/>
               </w:rPr>
             </w:pPr>
+            <w:proofErr w:type="spellStart"/>
             <w:r>
               <w:rPr>
                 <w:sz w:val="24"/>
@@ -7196,6 +7735,7 @@
               </w:rPr>
               <w:t>Descripcion</w:t>
             </w:r>
+            <w:proofErr w:type="spellEnd"/>
           </w:p>
         </w:tc>
         <w:tc>
@@ -7213,6 +7753,7 @@
                 <w:lang w:val="es-CO"/>
               </w:rPr>
             </w:pPr>
+            <w:proofErr w:type="spellStart"/>
             <w:r>
               <w:rPr>
                 <w:sz w:val="24"/>
@@ -7220,6 +7761,7 @@
               </w:rPr>
               <w:t>Caracteristicas</w:t>
             </w:r>
+            <w:proofErr w:type="spellEnd"/>
           </w:p>
         </w:tc>
         <w:tc>
@@ -7285,12 +7827,21 @@
                 <w:lang w:val="es-CO"/>
               </w:rPr>
             </w:pPr>
-            <w:r>
-              <w:rPr>
-                <w:sz w:val="24"/>
-                <w:szCs w:val="24"/>
-              </w:rPr>
-              <w:t>Indice y relaciones</w:t>
+            <w:proofErr w:type="spellStart"/>
+            <w:r>
+              <w:rPr>
+                <w:sz w:val="24"/>
+                <w:szCs w:val="24"/>
+              </w:rPr>
+              <w:t>Indice</w:t>
+            </w:r>
+            <w:proofErr w:type="spellEnd"/>
+            <w:r>
+              <w:rPr>
+                <w:sz w:val="24"/>
+                <w:szCs w:val="24"/>
+              </w:rPr>
+              <w:t xml:space="preserve"> y relaciones</w:t>
             </w:r>
           </w:p>
         </w:tc>
@@ -7359,14 +7910,34 @@
                 <w:lang w:val="es-CO"/>
               </w:rPr>
             </w:pPr>
-            <w:r>
-              <w:rPr>
-                <w:sz w:val="18"/>
-                <w:szCs w:val="18"/>
-                <w:lang w:val="es-CO"/>
-              </w:rPr>
-              <w:t>Foreign key</w:t>
-            </w:r>
+            <w:proofErr w:type="spellStart"/>
+            <w:r>
+              <w:rPr>
+                <w:sz w:val="18"/>
+                <w:szCs w:val="18"/>
+                <w:lang w:val="es-CO"/>
+              </w:rPr>
+              <w:t>Foreign</w:t>
+            </w:r>
+            <w:proofErr w:type="spellEnd"/>
+            <w:r>
+              <w:rPr>
+                <w:sz w:val="18"/>
+                <w:szCs w:val="18"/>
+                <w:lang w:val="es-CO"/>
+              </w:rPr>
+              <w:t xml:space="preserve"> </w:t>
+            </w:r>
+            <w:proofErr w:type="spellStart"/>
+            <w:r>
+              <w:rPr>
+                <w:sz w:val="18"/>
+                <w:szCs w:val="18"/>
+                <w:lang w:val="es-CO"/>
+              </w:rPr>
+              <w:t>key</w:t>
+            </w:r>
+            <w:proofErr w:type="spellEnd"/>
           </w:p>
           <w:p>
             <w:pPr>
@@ -7385,8 +7956,18 @@
                 <w:szCs w:val="18"/>
                 <w:lang w:val="es-CO"/>
               </w:rPr>
-              <w:t>Campo obligatorio, no acepta valores nulos y tiene que ser unico</w:t>
-            </w:r>
+              <w:t xml:space="preserve">Campo obligatorio, no acepta valores nulos y tiene que ser </w:t>
+            </w:r>
+            <w:proofErr w:type="spellStart"/>
+            <w:r>
+              <w:rPr>
+                <w:sz w:val="18"/>
+                <w:szCs w:val="18"/>
+                <w:lang w:val="es-CO"/>
+              </w:rPr>
+              <w:t>unico</w:t>
+            </w:r>
+            <w:proofErr w:type="spellEnd"/>
           </w:p>
         </w:tc>
         <w:tc>
@@ -7404,6 +7985,7 @@
                 <w:lang w:val="es-CO"/>
               </w:rPr>
             </w:pPr>
+            <w:proofErr w:type="spellStart"/>
             <w:r>
               <w:rPr>
                 <w:sz w:val="18"/>
@@ -7412,6 +7994,7 @@
               </w:rPr>
               <w:t>Varchar</w:t>
             </w:r>
+            <w:proofErr w:type="spellEnd"/>
           </w:p>
         </w:tc>
         <w:tc>
@@ -7452,14 +8035,34 @@
                 <w:lang w:val="es-CO"/>
               </w:rPr>
             </w:pPr>
-            <w:r>
-              <w:rPr>
-                <w:sz w:val="18"/>
-                <w:szCs w:val="18"/>
-                <w:lang w:val="es-CO"/>
-              </w:rPr>
-              <w:t>Foreign key</w:t>
-            </w:r>
+            <w:proofErr w:type="spellStart"/>
+            <w:r>
+              <w:rPr>
+                <w:sz w:val="18"/>
+                <w:szCs w:val="18"/>
+                <w:lang w:val="es-CO"/>
+              </w:rPr>
+              <w:t>Foreign</w:t>
+            </w:r>
+            <w:proofErr w:type="spellEnd"/>
+            <w:r>
+              <w:rPr>
+                <w:sz w:val="18"/>
+                <w:szCs w:val="18"/>
+                <w:lang w:val="es-CO"/>
+              </w:rPr>
+              <w:t xml:space="preserve"> </w:t>
+            </w:r>
+            <w:proofErr w:type="spellStart"/>
+            <w:r>
+              <w:rPr>
+                <w:sz w:val="18"/>
+                <w:szCs w:val="18"/>
+                <w:lang w:val="es-CO"/>
+              </w:rPr>
+              <w:t>key</w:t>
+            </w:r>
+            <w:proofErr w:type="spellEnd"/>
           </w:p>
           <w:p>
             <w:pPr>
@@ -7472,13 +8075,41 @@
                 <w:lang w:val="es-CO"/>
               </w:rPr>
             </w:pPr>
-            <w:r>
-              <w:rPr>
-                <w:sz w:val="18"/>
-                <w:szCs w:val="18"/>
-                <w:lang w:val="es-CO"/>
-              </w:rPr>
-              <w:t xml:space="preserve">Not null </w:t>
+            <w:proofErr w:type="spellStart"/>
+            <w:r>
+              <w:rPr>
+                <w:sz w:val="18"/>
+                <w:szCs w:val="18"/>
+                <w:lang w:val="es-CO"/>
+              </w:rPr>
+              <w:t>Not</w:t>
+            </w:r>
+            <w:proofErr w:type="spellEnd"/>
+            <w:r>
+              <w:rPr>
+                <w:sz w:val="18"/>
+                <w:szCs w:val="18"/>
+                <w:lang w:val="es-CO"/>
+              </w:rPr>
+              <w:t xml:space="preserve"> </w:t>
+            </w:r>
+            <w:proofErr w:type="spellStart"/>
+            <w:r>
+              <w:rPr>
+                <w:sz w:val="18"/>
+                <w:szCs w:val="18"/>
+                <w:lang w:val="es-CO"/>
+              </w:rPr>
+              <w:t>null</w:t>
+            </w:r>
+            <w:proofErr w:type="spellEnd"/>
+            <w:r>
+              <w:rPr>
+                <w:sz w:val="18"/>
+                <w:szCs w:val="18"/>
+                <w:lang w:val="es-CO"/>
+              </w:rPr>
+              <w:t xml:space="preserve"> </w:t>
             </w:r>
           </w:p>
         </w:tc>
@@ -7497,6 +8128,7 @@
                 <w:lang w:val="es-CO"/>
               </w:rPr>
             </w:pPr>
+            <w:proofErr w:type="spellStart"/>
             <w:r>
               <w:rPr>
                 <w:sz w:val="18"/>
@@ -7505,6 +8137,7 @@
               </w:rPr>
               <w:t>Password</w:t>
             </w:r>
+            <w:proofErr w:type="spellEnd"/>
           </w:p>
         </w:tc>
         <w:tc>
@@ -7557,8 +8190,18 @@
                 <w:szCs w:val="18"/>
                 <w:lang w:val="es-CO"/>
               </w:rPr>
-              <w:t>Campo obligatorio, no acepta valores nulos y tiene que ser unico</w:t>
-            </w:r>
+              <w:t xml:space="preserve">Campo obligatorio, no acepta valores nulos y tiene que ser </w:t>
+            </w:r>
+            <w:proofErr w:type="spellStart"/>
+            <w:r>
+              <w:rPr>
+                <w:sz w:val="18"/>
+                <w:szCs w:val="18"/>
+                <w:lang w:val="es-CO"/>
+              </w:rPr>
+              <w:t>unico</w:t>
+            </w:r>
+            <w:proofErr w:type="spellEnd"/>
           </w:p>
         </w:tc>
         <w:tc>
@@ -7574,6 +8217,7 @@
                 <w:lang w:val="es-CO"/>
               </w:rPr>
             </w:pPr>
+            <w:proofErr w:type="spellStart"/>
             <w:r>
               <w:rPr>
                 <w:sz w:val="18"/>
@@ -7582,6 +8226,7 @@
               </w:rPr>
               <w:t>varchar</w:t>
             </w:r>
+            <w:proofErr w:type="spellEnd"/>
           </w:p>
         </w:tc>
         <w:tc>
@@ -7620,14 +8265,34 @@
                 <w:lang w:val="es-CO"/>
               </w:rPr>
             </w:pPr>
-            <w:r>
-              <w:rPr>
-                <w:sz w:val="18"/>
-                <w:szCs w:val="18"/>
-                <w:lang w:val="es-CO"/>
-              </w:rPr>
-              <w:t>Not null</w:t>
-            </w:r>
+            <w:proofErr w:type="spellStart"/>
+            <w:r>
+              <w:rPr>
+                <w:sz w:val="18"/>
+                <w:szCs w:val="18"/>
+                <w:lang w:val="es-CO"/>
+              </w:rPr>
+              <w:t>Not</w:t>
+            </w:r>
+            <w:proofErr w:type="spellEnd"/>
+            <w:r>
+              <w:rPr>
+                <w:sz w:val="18"/>
+                <w:szCs w:val="18"/>
+                <w:lang w:val="es-CO"/>
+              </w:rPr>
+              <w:t xml:space="preserve"> </w:t>
+            </w:r>
+            <w:proofErr w:type="spellStart"/>
+            <w:r>
+              <w:rPr>
+                <w:sz w:val="18"/>
+                <w:szCs w:val="18"/>
+                <w:lang w:val="es-CO"/>
+              </w:rPr>
+              <w:t>null</w:t>
+            </w:r>
+            <w:proofErr w:type="spellEnd"/>
           </w:p>
         </w:tc>
       </w:tr>
@@ -7710,6 +8375,7 @@
           <w:szCs w:val="24"/>
         </w:rPr>
       </w:pPr>
+      <w:proofErr w:type="spellStart"/>
       <w:r>
         <w:rPr>
           <w:b/>
@@ -7719,6 +8385,7 @@
         </w:rPr>
         <w:t>Offer_document</w:t>
       </w:r>
+      <w:proofErr w:type="spellEnd"/>
     </w:p>
     <w:tbl>
       <w:tblPr>
@@ -7767,6 +8434,7 @@
                 <w:lang w:val="es-CO"/>
               </w:rPr>
             </w:pPr>
+            <w:proofErr w:type="spellStart"/>
             <w:r>
               <w:rPr>
                 <w:sz w:val="24"/>
@@ -7774,6 +8442,7 @@
               </w:rPr>
               <w:t>Descripcion</w:t>
             </w:r>
+            <w:proofErr w:type="spellEnd"/>
           </w:p>
         </w:tc>
         <w:tc>
@@ -7786,6 +8455,7 @@
                 <w:lang w:val="es-CO"/>
               </w:rPr>
             </w:pPr>
+            <w:proofErr w:type="spellStart"/>
             <w:r>
               <w:rPr>
                 <w:sz w:val="24"/>
@@ -7793,6 +8463,7 @@
               </w:rPr>
               <w:t>Caracteristicas</w:t>
             </w:r>
+            <w:proofErr w:type="spellEnd"/>
           </w:p>
         </w:tc>
         <w:tc>
@@ -7843,12 +8514,21 @@
                 <w:lang w:val="es-CO"/>
               </w:rPr>
             </w:pPr>
-            <w:r>
-              <w:rPr>
-                <w:sz w:val="24"/>
-                <w:szCs w:val="24"/>
-              </w:rPr>
-              <w:t>Indice y relaciones</w:t>
+            <w:proofErr w:type="spellStart"/>
+            <w:r>
+              <w:rPr>
+                <w:sz w:val="24"/>
+                <w:szCs w:val="24"/>
+              </w:rPr>
+              <w:t>Indice</w:t>
+            </w:r>
+            <w:proofErr w:type="spellEnd"/>
+            <w:r>
+              <w:rPr>
+                <w:sz w:val="24"/>
+                <w:szCs w:val="24"/>
+              </w:rPr>
+              <w:t xml:space="preserve"> y relaciones</w:t>
             </w:r>
           </w:p>
         </w:tc>
@@ -7888,6 +8568,7 @@
                 <w:lang w:val="es-CO"/>
               </w:rPr>
             </w:pPr>
+            <w:proofErr w:type="spellStart"/>
             <w:r>
               <w:rPr>
                 <w:sz w:val="18"/>
@@ -7896,6 +8577,7 @@
               </w:rPr>
               <w:t>Number</w:t>
             </w:r>
+            <w:proofErr w:type="spellEnd"/>
             <w:r>
               <w:rPr>
                 <w:sz w:val="18"/>
@@ -7918,13 +8600,23 @@
                 <w:lang w:val="es-CO"/>
               </w:rPr>
             </w:pPr>
-            <w:r>
-              <w:rPr>
-                <w:sz w:val="18"/>
-                <w:szCs w:val="18"/>
-                <w:lang w:val="es-CO"/>
-              </w:rPr>
-              <w:t>Number campo que se auto genera</w:t>
+            <w:proofErr w:type="spellStart"/>
+            <w:r>
+              <w:rPr>
+                <w:sz w:val="18"/>
+                <w:szCs w:val="18"/>
+                <w:lang w:val="es-CO"/>
+              </w:rPr>
+              <w:t>Number</w:t>
+            </w:r>
+            <w:proofErr w:type="spellEnd"/>
+            <w:r>
+              <w:rPr>
+                <w:sz w:val="18"/>
+                <w:szCs w:val="18"/>
+                <w:lang w:val="es-CO"/>
+              </w:rPr>
+              <w:t xml:space="preserve"> campo que se auto genera</w:t>
             </w:r>
           </w:p>
         </w:tc>
@@ -7940,6 +8632,7 @@
                 <w:lang w:val="es-CO"/>
               </w:rPr>
             </w:pPr>
+            <w:proofErr w:type="spellStart"/>
             <w:r>
               <w:rPr>
                 <w:sz w:val="18"/>
@@ -7948,6 +8641,7 @@
               </w:rPr>
               <w:t>Number</w:t>
             </w:r>
+            <w:proofErr w:type="spellEnd"/>
           </w:p>
         </w:tc>
         <w:tc>
@@ -7990,8 +8684,36 @@
                 <w:szCs w:val="18"/>
                 <w:lang w:val="es-CO"/>
               </w:rPr>
-              <w:t>Identificador principal not null</w:t>
-            </w:r>
+              <w:t xml:space="preserve">Identificador principal </w:t>
+            </w:r>
+            <w:proofErr w:type="spellStart"/>
+            <w:r>
+              <w:rPr>
+                <w:sz w:val="18"/>
+                <w:szCs w:val="18"/>
+                <w:lang w:val="es-CO"/>
+              </w:rPr>
+              <w:t>not</w:t>
+            </w:r>
+            <w:proofErr w:type="spellEnd"/>
+            <w:r>
+              <w:rPr>
+                <w:sz w:val="18"/>
+                <w:szCs w:val="18"/>
+                <w:lang w:val="es-CO"/>
+              </w:rPr>
+              <w:t xml:space="preserve"> </w:t>
+            </w:r>
+            <w:proofErr w:type="spellStart"/>
+            <w:r>
+              <w:rPr>
+                <w:sz w:val="18"/>
+                <w:szCs w:val="18"/>
+                <w:lang w:val="es-CO"/>
+              </w:rPr>
+              <w:t>null</w:t>
+            </w:r>
+            <w:proofErr w:type="spellEnd"/>
           </w:p>
         </w:tc>
       </w:tr>
@@ -8008,6 +8730,7 @@
                 <w:lang w:val="es-CO"/>
               </w:rPr>
             </w:pPr>
+            <w:proofErr w:type="spellStart"/>
             <w:r>
               <w:rPr>
                 <w:sz w:val="18"/>
@@ -8016,6 +8739,7 @@
               </w:rPr>
               <w:t>Title</w:t>
             </w:r>
+            <w:proofErr w:type="spellEnd"/>
           </w:p>
         </w:tc>
         <w:tc>
@@ -8036,7 +8760,25 @@
                 <w:szCs w:val="18"/>
                 <w:lang w:val="es-CO"/>
               </w:rPr>
-              <w:t>String titulo del post</w:t>
+              <w:t xml:space="preserve">String </w:t>
+            </w:r>
+            <w:proofErr w:type="spellStart"/>
+            <w:r>
+              <w:rPr>
+                <w:sz w:val="18"/>
+                <w:szCs w:val="18"/>
+                <w:lang w:val="es-CO"/>
+              </w:rPr>
+              <w:t>titulo</w:t>
+            </w:r>
+            <w:proofErr w:type="spellEnd"/>
+            <w:r>
+              <w:rPr>
+                <w:sz w:val="18"/>
+                <w:szCs w:val="18"/>
+                <w:lang w:val="es-CO"/>
+              </w:rPr>
+              <w:t xml:space="preserve"> del post</w:t>
             </w:r>
           </w:p>
         </w:tc>
@@ -8096,13 +8838,23 @@
                 <w:lang w:val="es-CO"/>
               </w:rPr>
             </w:pPr>
-            <w:r>
-              <w:rPr>
-                <w:sz w:val="18"/>
-                <w:szCs w:val="18"/>
-                <w:lang w:val="es-CO"/>
-              </w:rPr>
-              <w:t>Titulo del post</w:t>
+            <w:proofErr w:type="spellStart"/>
+            <w:r>
+              <w:rPr>
+                <w:sz w:val="18"/>
+                <w:szCs w:val="18"/>
+                <w:lang w:val="es-CO"/>
+              </w:rPr>
+              <w:t>Titulo</w:t>
+            </w:r>
+            <w:proofErr w:type="spellEnd"/>
+            <w:r>
+              <w:rPr>
+                <w:sz w:val="18"/>
+                <w:szCs w:val="18"/>
+                <w:lang w:val="es-CO"/>
+              </w:rPr>
+              <w:t xml:space="preserve"> del post</w:t>
             </w:r>
           </w:p>
         </w:tc>
@@ -8118,14 +8870,34 @@
                 <w:lang w:val="es-CO"/>
               </w:rPr>
             </w:pPr>
-            <w:r>
-              <w:rPr>
-                <w:sz w:val="18"/>
-                <w:szCs w:val="18"/>
-                <w:lang w:val="es-CO"/>
-              </w:rPr>
-              <w:t>Not null</w:t>
-            </w:r>
+            <w:proofErr w:type="spellStart"/>
+            <w:r>
+              <w:rPr>
+                <w:sz w:val="18"/>
+                <w:szCs w:val="18"/>
+                <w:lang w:val="es-CO"/>
+              </w:rPr>
+              <w:t>Not</w:t>
+            </w:r>
+            <w:proofErr w:type="spellEnd"/>
+            <w:r>
+              <w:rPr>
+                <w:sz w:val="18"/>
+                <w:szCs w:val="18"/>
+                <w:lang w:val="es-CO"/>
+              </w:rPr>
+              <w:t xml:space="preserve"> </w:t>
+            </w:r>
+            <w:proofErr w:type="spellStart"/>
+            <w:r>
+              <w:rPr>
+                <w:sz w:val="18"/>
+                <w:szCs w:val="18"/>
+                <w:lang w:val="es-CO"/>
+              </w:rPr>
+              <w:t>null</w:t>
+            </w:r>
+            <w:proofErr w:type="spellEnd"/>
           </w:p>
         </w:tc>
       </w:tr>
@@ -8142,6 +8914,7 @@
                 <w:lang w:val="es-CO"/>
               </w:rPr>
             </w:pPr>
+            <w:proofErr w:type="spellStart"/>
             <w:r>
               <w:rPr>
                 <w:sz w:val="18"/>
@@ -8150,6 +8923,7 @@
               </w:rPr>
               <w:t>Description</w:t>
             </w:r>
+            <w:proofErr w:type="spellEnd"/>
           </w:p>
         </w:tc>
         <w:tc>
@@ -8230,13 +9004,23 @@
                 <w:lang w:val="es-CO"/>
               </w:rPr>
             </w:pPr>
-            <w:r>
-              <w:rPr>
-                <w:sz w:val="18"/>
-                <w:szCs w:val="18"/>
-                <w:lang w:val="es-CO"/>
-              </w:rPr>
-              <w:t>Descripcion del post</w:t>
+            <w:proofErr w:type="spellStart"/>
+            <w:r>
+              <w:rPr>
+                <w:sz w:val="18"/>
+                <w:szCs w:val="18"/>
+                <w:lang w:val="es-CO"/>
+              </w:rPr>
+              <w:t>Descripcion</w:t>
+            </w:r>
+            <w:proofErr w:type="spellEnd"/>
+            <w:r>
+              <w:rPr>
+                <w:sz w:val="18"/>
+                <w:szCs w:val="18"/>
+                <w:lang w:val="es-CO"/>
+              </w:rPr>
+              <w:t xml:space="preserve"> del post</w:t>
             </w:r>
           </w:p>
         </w:tc>
@@ -8252,14 +9036,34 @@
                 <w:lang w:val="es-CO"/>
               </w:rPr>
             </w:pPr>
-            <w:r>
-              <w:rPr>
-                <w:sz w:val="18"/>
-                <w:szCs w:val="18"/>
-                <w:lang w:val="es-CO"/>
-              </w:rPr>
-              <w:t>Not null</w:t>
-            </w:r>
+            <w:proofErr w:type="spellStart"/>
+            <w:r>
+              <w:rPr>
+                <w:sz w:val="18"/>
+                <w:szCs w:val="18"/>
+                <w:lang w:val="es-CO"/>
+              </w:rPr>
+              <w:t>Not</w:t>
+            </w:r>
+            <w:proofErr w:type="spellEnd"/>
+            <w:r>
+              <w:rPr>
+                <w:sz w:val="18"/>
+                <w:szCs w:val="18"/>
+                <w:lang w:val="es-CO"/>
+              </w:rPr>
+              <w:t xml:space="preserve"> </w:t>
+            </w:r>
+            <w:proofErr w:type="spellStart"/>
+            <w:r>
+              <w:rPr>
+                <w:sz w:val="18"/>
+                <w:szCs w:val="18"/>
+                <w:lang w:val="es-CO"/>
+              </w:rPr>
+              <w:t>null</w:t>
+            </w:r>
+            <w:proofErr w:type="spellEnd"/>
           </w:p>
         </w:tc>
       </w:tr>
@@ -8276,6 +9080,7 @@
                 <w:lang w:val="es-CO"/>
               </w:rPr>
             </w:pPr>
+            <w:proofErr w:type="spellStart"/>
             <w:r>
               <w:rPr>
                 <w:sz w:val="18"/>
@@ -8284,6 +9089,7 @@
               </w:rPr>
               <w:t>Creation_Date</w:t>
             </w:r>
+            <w:proofErr w:type="spellEnd"/>
           </w:p>
         </w:tc>
         <w:tc>
@@ -8298,13 +9104,41 @@
                 <w:lang w:val="es-CO"/>
               </w:rPr>
             </w:pPr>
-            <w:r>
-              <w:rPr>
-                <w:sz w:val="18"/>
-                <w:szCs w:val="18"/>
-                <w:lang w:val="es-CO"/>
-              </w:rPr>
-              <w:t>DateTime que describe cuando se creo el post</w:t>
+            <w:proofErr w:type="spellStart"/>
+            <w:r>
+              <w:rPr>
+                <w:sz w:val="18"/>
+                <w:szCs w:val="18"/>
+                <w:lang w:val="es-CO"/>
+              </w:rPr>
+              <w:t>DateTime</w:t>
+            </w:r>
+            <w:proofErr w:type="spellEnd"/>
+            <w:r>
+              <w:rPr>
+                <w:sz w:val="18"/>
+                <w:szCs w:val="18"/>
+                <w:lang w:val="es-CO"/>
+              </w:rPr>
+              <w:t xml:space="preserve"> que describe cuando se </w:t>
+            </w:r>
+            <w:proofErr w:type="spellStart"/>
+            <w:r>
+              <w:rPr>
+                <w:sz w:val="18"/>
+                <w:szCs w:val="18"/>
+                <w:lang w:val="es-CO"/>
+              </w:rPr>
+              <w:t>creo</w:t>
+            </w:r>
+            <w:proofErr w:type="spellEnd"/>
+            <w:r>
+              <w:rPr>
+                <w:sz w:val="18"/>
+                <w:szCs w:val="18"/>
+                <w:lang w:val="es-CO"/>
+              </w:rPr>
+              <w:t xml:space="preserve"> el post</w:t>
             </w:r>
           </w:p>
         </w:tc>
@@ -8320,13 +9154,23 @@
                 <w:lang w:val="es-CO"/>
               </w:rPr>
             </w:pPr>
-            <w:r>
-              <w:rPr>
-                <w:sz w:val="18"/>
-                <w:szCs w:val="18"/>
-                <w:lang w:val="es-CO"/>
-              </w:rPr>
-              <w:t>DateTime Que se autogenera</w:t>
+            <w:proofErr w:type="spellStart"/>
+            <w:r>
+              <w:rPr>
+                <w:sz w:val="18"/>
+                <w:szCs w:val="18"/>
+                <w:lang w:val="es-CO"/>
+              </w:rPr>
+              <w:t>DateTime</w:t>
+            </w:r>
+            <w:proofErr w:type="spellEnd"/>
+            <w:r>
+              <w:rPr>
+                <w:sz w:val="18"/>
+                <w:szCs w:val="18"/>
+                <w:lang w:val="es-CO"/>
+              </w:rPr>
+              <w:t xml:space="preserve"> Que se autogenera</w:t>
             </w:r>
           </w:p>
         </w:tc>
@@ -8342,6 +9186,7 @@
                 <w:lang w:val="es-CO"/>
               </w:rPr>
             </w:pPr>
+            <w:proofErr w:type="spellStart"/>
             <w:r>
               <w:rPr>
                 <w:sz w:val="18"/>
@@ -8350,6 +9195,7 @@
               </w:rPr>
               <w:t>DateTime</w:t>
             </w:r>
+            <w:proofErr w:type="spellEnd"/>
           </w:p>
         </w:tc>
         <w:tc>
@@ -8386,14 +9232,34 @@
                 <w:lang w:val="es-CO"/>
               </w:rPr>
             </w:pPr>
-            <w:r>
-              <w:rPr>
-                <w:sz w:val="18"/>
-                <w:szCs w:val="18"/>
-                <w:lang w:val="es-CO"/>
-              </w:rPr>
-              <w:t>Not null</w:t>
-            </w:r>
+            <w:proofErr w:type="spellStart"/>
+            <w:r>
+              <w:rPr>
+                <w:sz w:val="18"/>
+                <w:szCs w:val="18"/>
+                <w:lang w:val="es-CO"/>
+              </w:rPr>
+              <w:t>Not</w:t>
+            </w:r>
+            <w:proofErr w:type="spellEnd"/>
+            <w:r>
+              <w:rPr>
+                <w:sz w:val="18"/>
+                <w:szCs w:val="18"/>
+                <w:lang w:val="es-CO"/>
+              </w:rPr>
+              <w:t xml:space="preserve"> </w:t>
+            </w:r>
+            <w:proofErr w:type="spellStart"/>
+            <w:r>
+              <w:rPr>
+                <w:sz w:val="18"/>
+                <w:szCs w:val="18"/>
+                <w:lang w:val="es-CO"/>
+              </w:rPr>
+              <w:t>null</w:t>
+            </w:r>
+            <w:proofErr w:type="spellEnd"/>
           </w:p>
         </w:tc>
       </w:tr>
@@ -8410,6 +9276,7 @@
                 <w:lang w:val="es-CO"/>
               </w:rPr>
             </w:pPr>
+            <w:proofErr w:type="spellStart"/>
             <w:r>
               <w:rPr>
                 <w:sz w:val="18"/>
@@ -8418,6 +9285,7 @@
               </w:rPr>
               <w:t>Event_Date</w:t>
             </w:r>
+            <w:proofErr w:type="spellEnd"/>
           </w:p>
         </w:tc>
         <w:tc>
@@ -8432,13 +9300,23 @@
                 <w:lang w:val="es-CO"/>
               </w:rPr>
             </w:pPr>
-            <w:r>
-              <w:rPr>
-                <w:sz w:val="18"/>
-                <w:szCs w:val="18"/>
-                <w:lang w:val="es-CO"/>
-              </w:rPr>
-              <w:t>DateTime que describe cuando se es la fecha del evento</w:t>
+            <w:proofErr w:type="spellStart"/>
+            <w:r>
+              <w:rPr>
+                <w:sz w:val="18"/>
+                <w:szCs w:val="18"/>
+                <w:lang w:val="es-CO"/>
+              </w:rPr>
+              <w:t>DateTime</w:t>
+            </w:r>
+            <w:proofErr w:type="spellEnd"/>
+            <w:r>
+              <w:rPr>
+                <w:sz w:val="18"/>
+                <w:szCs w:val="18"/>
+                <w:lang w:val="es-CO"/>
+              </w:rPr>
+              <w:t xml:space="preserve"> que describe cuando se es la fecha del evento</w:t>
             </w:r>
           </w:p>
         </w:tc>
@@ -8454,13 +9332,23 @@
                 <w:lang w:val="es-CO"/>
               </w:rPr>
             </w:pPr>
-            <w:r>
-              <w:rPr>
-                <w:sz w:val="18"/>
-                <w:szCs w:val="18"/>
-                <w:lang w:val="es-CO"/>
-              </w:rPr>
-              <w:t>DateTime campo obligatorio que no acepta valores nulos</w:t>
+            <w:proofErr w:type="spellStart"/>
+            <w:r>
+              <w:rPr>
+                <w:sz w:val="18"/>
+                <w:szCs w:val="18"/>
+                <w:lang w:val="es-CO"/>
+              </w:rPr>
+              <w:t>DateTime</w:t>
+            </w:r>
+            <w:proofErr w:type="spellEnd"/>
+            <w:r>
+              <w:rPr>
+                <w:sz w:val="18"/>
+                <w:szCs w:val="18"/>
+                <w:lang w:val="es-CO"/>
+              </w:rPr>
+              <w:t xml:space="preserve"> campo obligatorio que no acepta valores nulos</w:t>
             </w:r>
           </w:p>
         </w:tc>
@@ -8476,6 +9364,7 @@
                 <w:lang w:val="es-CO"/>
               </w:rPr>
             </w:pPr>
+            <w:proofErr w:type="spellStart"/>
             <w:r>
               <w:rPr>
                 <w:sz w:val="18"/>
@@ -8484,6 +9373,7 @@
               </w:rPr>
               <w:t>DateTime</w:t>
             </w:r>
+            <w:proofErr w:type="spellEnd"/>
           </w:p>
         </w:tc>
         <w:tc>
@@ -8520,14 +9410,34 @@
                 <w:lang w:val="es-CO"/>
               </w:rPr>
             </w:pPr>
-            <w:r>
-              <w:rPr>
-                <w:sz w:val="18"/>
-                <w:szCs w:val="18"/>
-                <w:lang w:val="es-CO"/>
-              </w:rPr>
-              <w:t>Not null</w:t>
-            </w:r>
+            <w:proofErr w:type="spellStart"/>
+            <w:r>
+              <w:rPr>
+                <w:sz w:val="18"/>
+                <w:szCs w:val="18"/>
+                <w:lang w:val="es-CO"/>
+              </w:rPr>
+              <w:t>Not</w:t>
+            </w:r>
+            <w:proofErr w:type="spellEnd"/>
+            <w:r>
+              <w:rPr>
+                <w:sz w:val="18"/>
+                <w:szCs w:val="18"/>
+                <w:lang w:val="es-CO"/>
+              </w:rPr>
+              <w:t xml:space="preserve"> </w:t>
+            </w:r>
+            <w:proofErr w:type="spellStart"/>
+            <w:r>
+              <w:rPr>
+                <w:sz w:val="18"/>
+                <w:szCs w:val="18"/>
+                <w:lang w:val="es-CO"/>
+              </w:rPr>
+              <w:t>null</w:t>
+            </w:r>
+            <w:proofErr w:type="spellEnd"/>
           </w:p>
         </w:tc>
       </w:tr>
@@ -8544,6 +9454,7 @@
                 <w:lang w:val="es-CO"/>
               </w:rPr>
             </w:pPr>
+            <w:proofErr w:type="spellStart"/>
             <w:r>
               <w:rPr>
                 <w:sz w:val="18"/>
@@ -8552,6 +9463,7 @@
               </w:rPr>
               <w:t>Payment</w:t>
             </w:r>
+            <w:proofErr w:type="spellEnd"/>
           </w:p>
         </w:tc>
         <w:tc>
@@ -8566,13 +9478,23 @@
                 <w:lang w:val="es-CO"/>
               </w:rPr>
             </w:pPr>
-            <w:r>
-              <w:rPr>
-                <w:sz w:val="18"/>
-                <w:szCs w:val="18"/>
-                <w:lang w:val="es-CO"/>
-              </w:rPr>
-              <w:t>Number que indica el pago por tocar en el evento</w:t>
+            <w:proofErr w:type="spellStart"/>
+            <w:r>
+              <w:rPr>
+                <w:sz w:val="18"/>
+                <w:szCs w:val="18"/>
+                <w:lang w:val="es-CO"/>
+              </w:rPr>
+              <w:t>Number</w:t>
+            </w:r>
+            <w:proofErr w:type="spellEnd"/>
+            <w:r>
+              <w:rPr>
+                <w:sz w:val="18"/>
+                <w:szCs w:val="18"/>
+                <w:lang w:val="es-CO"/>
+              </w:rPr>
+              <w:t xml:space="preserve"> que indica el pago por tocar en el evento</w:t>
             </w:r>
           </w:p>
         </w:tc>
@@ -8588,13 +9510,23 @@
                 <w:lang w:val="es-CO"/>
               </w:rPr>
             </w:pPr>
-            <w:r>
-              <w:rPr>
-                <w:sz w:val="18"/>
-                <w:szCs w:val="18"/>
-                <w:lang w:val="es-CO"/>
-              </w:rPr>
-              <w:t>Number campo obligatorio que no acepta valores nulos</w:t>
+            <w:proofErr w:type="spellStart"/>
+            <w:r>
+              <w:rPr>
+                <w:sz w:val="18"/>
+                <w:szCs w:val="18"/>
+                <w:lang w:val="es-CO"/>
+              </w:rPr>
+              <w:t>Number</w:t>
+            </w:r>
+            <w:proofErr w:type="spellEnd"/>
+            <w:r>
+              <w:rPr>
+                <w:sz w:val="18"/>
+                <w:szCs w:val="18"/>
+                <w:lang w:val="es-CO"/>
+              </w:rPr>
+              <w:t xml:space="preserve"> campo obligatorio que no acepta valores nulos</w:t>
             </w:r>
           </w:p>
         </w:tc>
@@ -8610,6 +9542,7 @@
                 <w:lang w:val="es-CO"/>
               </w:rPr>
             </w:pPr>
+            <w:proofErr w:type="spellStart"/>
             <w:r>
               <w:rPr>
                 <w:sz w:val="18"/>
@@ -8618,6 +9551,7 @@
               </w:rPr>
               <w:t>Number</w:t>
             </w:r>
+            <w:proofErr w:type="spellEnd"/>
           </w:p>
         </w:tc>
         <w:tc>
@@ -8654,14 +9588,34 @@
                 <w:lang w:val="es-CO"/>
               </w:rPr>
             </w:pPr>
-            <w:r>
-              <w:rPr>
-                <w:sz w:val="18"/>
-                <w:szCs w:val="18"/>
-                <w:lang w:val="es-CO"/>
-              </w:rPr>
-              <w:t>Not null</w:t>
-            </w:r>
+            <w:proofErr w:type="spellStart"/>
+            <w:r>
+              <w:rPr>
+                <w:sz w:val="18"/>
+                <w:szCs w:val="18"/>
+                <w:lang w:val="es-CO"/>
+              </w:rPr>
+              <w:t>Not</w:t>
+            </w:r>
+            <w:proofErr w:type="spellEnd"/>
+            <w:r>
+              <w:rPr>
+                <w:sz w:val="18"/>
+                <w:szCs w:val="18"/>
+                <w:lang w:val="es-CO"/>
+              </w:rPr>
+              <w:t xml:space="preserve"> </w:t>
+            </w:r>
+            <w:proofErr w:type="spellStart"/>
+            <w:r>
+              <w:rPr>
+                <w:sz w:val="18"/>
+                <w:szCs w:val="18"/>
+                <w:lang w:val="es-CO"/>
+              </w:rPr>
+              <w:t>null</w:t>
+            </w:r>
+            <w:proofErr w:type="spellEnd"/>
           </w:p>
         </w:tc>
       </w:tr>
@@ -8678,6 +9632,7 @@
                 <w:lang w:val="es-CO"/>
               </w:rPr>
             </w:pPr>
+            <w:proofErr w:type="spellStart"/>
             <w:r>
               <w:rPr>
                 <w:sz w:val="18"/>
@@ -8686,6 +9641,7 @@
               </w:rPr>
               <w:t>OrganizerId</w:t>
             </w:r>
+            <w:proofErr w:type="spellEnd"/>
           </w:p>
         </w:tc>
         <w:tc>
@@ -8700,13 +9656,23 @@
                 <w:lang w:val="es-CO"/>
               </w:rPr>
             </w:pPr>
-            <w:r>
-              <w:rPr>
-                <w:sz w:val="18"/>
-                <w:szCs w:val="18"/>
-                <w:lang w:val="es-CO"/>
-              </w:rPr>
-              <w:t>Number que indica el usuario con rol de organizador que creo el post</w:t>
+            <w:proofErr w:type="spellStart"/>
+            <w:r>
+              <w:rPr>
+                <w:sz w:val="18"/>
+                <w:szCs w:val="18"/>
+                <w:lang w:val="es-CO"/>
+              </w:rPr>
+              <w:t>Number</w:t>
+            </w:r>
+            <w:proofErr w:type="spellEnd"/>
+            <w:r>
+              <w:rPr>
+                <w:sz w:val="18"/>
+                <w:szCs w:val="18"/>
+                <w:lang w:val="es-CO"/>
+              </w:rPr>
+              <w:t xml:space="preserve"> que indica el usuario con rol de organizador que creo el post</w:t>
             </w:r>
           </w:p>
         </w:tc>
@@ -8722,13 +9688,23 @@
                 <w:lang w:val="es-CO"/>
               </w:rPr>
             </w:pPr>
-            <w:r>
-              <w:rPr>
-                <w:sz w:val="18"/>
-                <w:szCs w:val="18"/>
-                <w:lang w:val="es-CO"/>
-              </w:rPr>
-              <w:t>Number campo obligatorio que no acepta valores nulos</w:t>
+            <w:proofErr w:type="spellStart"/>
+            <w:r>
+              <w:rPr>
+                <w:sz w:val="18"/>
+                <w:szCs w:val="18"/>
+                <w:lang w:val="es-CO"/>
+              </w:rPr>
+              <w:t>Number</w:t>
+            </w:r>
+            <w:proofErr w:type="spellEnd"/>
+            <w:r>
+              <w:rPr>
+                <w:sz w:val="18"/>
+                <w:szCs w:val="18"/>
+                <w:lang w:val="es-CO"/>
+              </w:rPr>
+              <w:t xml:space="preserve"> campo obligatorio que no acepta valores nulos</w:t>
             </w:r>
           </w:p>
         </w:tc>
@@ -8744,13 +9720,23 @@
                 <w:lang w:val="es-CO"/>
               </w:rPr>
             </w:pPr>
-            <w:r>
-              <w:rPr>
-                <w:sz w:val="18"/>
-                <w:szCs w:val="18"/>
-                <w:lang w:val="es-CO"/>
-              </w:rPr>
-              <w:t xml:space="preserve">Number </w:t>
+            <w:proofErr w:type="spellStart"/>
+            <w:r>
+              <w:rPr>
+                <w:sz w:val="18"/>
+                <w:szCs w:val="18"/>
+                <w:lang w:val="es-CO"/>
+              </w:rPr>
+              <w:t>Number</w:t>
+            </w:r>
+            <w:proofErr w:type="spellEnd"/>
+            <w:r>
+              <w:rPr>
+                <w:sz w:val="18"/>
+                <w:szCs w:val="18"/>
+                <w:lang w:val="es-CO"/>
+              </w:rPr>
+              <w:t xml:space="preserve"> </w:t>
             </w:r>
           </w:p>
         </w:tc>
@@ -8788,14 +9774,34 @@
                 <w:lang w:val="es-CO"/>
               </w:rPr>
             </w:pPr>
-            <w:r>
-              <w:rPr>
-                <w:sz w:val="18"/>
-                <w:szCs w:val="18"/>
-                <w:lang w:val="es-CO"/>
-              </w:rPr>
-              <w:t>Not null</w:t>
-            </w:r>
+            <w:proofErr w:type="spellStart"/>
+            <w:r>
+              <w:rPr>
+                <w:sz w:val="18"/>
+                <w:szCs w:val="18"/>
+                <w:lang w:val="es-CO"/>
+              </w:rPr>
+              <w:t>Not</w:t>
+            </w:r>
+            <w:proofErr w:type="spellEnd"/>
+            <w:r>
+              <w:rPr>
+                <w:sz w:val="18"/>
+                <w:szCs w:val="18"/>
+                <w:lang w:val="es-CO"/>
+              </w:rPr>
+              <w:t xml:space="preserve"> </w:t>
+            </w:r>
+            <w:proofErr w:type="spellStart"/>
+            <w:r>
+              <w:rPr>
+                <w:sz w:val="18"/>
+                <w:szCs w:val="18"/>
+                <w:lang w:val="es-CO"/>
+              </w:rPr>
+              <w:t>null</w:t>
+            </w:r>
+            <w:proofErr w:type="spellEnd"/>
           </w:p>
         </w:tc>
       </w:tr>
@@ -8812,6 +9818,7 @@
                 <w:lang w:val="es-CO"/>
               </w:rPr>
             </w:pPr>
+            <w:proofErr w:type="spellStart"/>
             <w:r>
               <w:rPr>
                 <w:sz w:val="18"/>
@@ -8820,6 +9827,7 @@
               </w:rPr>
               <w:t>Organization</w:t>
             </w:r>
+            <w:proofErr w:type="spellEnd"/>
           </w:p>
         </w:tc>
         <w:tc>
@@ -8922,6 +9930,7 @@
                 <w:lang w:val="es-CO"/>
               </w:rPr>
             </w:pPr>
+            <w:proofErr w:type="spellStart"/>
             <w:r>
               <w:rPr>
                 <w:sz w:val="18"/>
@@ -8930,6 +9939,7 @@
               </w:rPr>
               <w:t>null</w:t>
             </w:r>
+            <w:proofErr w:type="spellEnd"/>
           </w:p>
         </w:tc>
       </w:tr>
@@ -8946,6 +9956,7 @@
                 <w:lang w:val="es-CO"/>
               </w:rPr>
             </w:pPr>
+            <w:proofErr w:type="spellStart"/>
             <w:r>
               <w:rPr>
                 <w:sz w:val="18"/>
@@ -8954,6 +9965,7 @@
               </w:rPr>
               <w:t>Event_Ubication</w:t>
             </w:r>
+            <w:proofErr w:type="spellEnd"/>
           </w:p>
         </w:tc>
         <w:tc>
@@ -8990,13 +10002,23 @@
                 <w:lang w:val="es-CO"/>
               </w:rPr>
             </w:pPr>
-            <w:r>
-              <w:rPr>
-                <w:sz w:val="18"/>
-                <w:szCs w:val="18"/>
-                <w:lang w:val="es-CO"/>
-              </w:rPr>
-              <w:t>Object con campos obligatorios y opcionales</w:t>
+            <w:proofErr w:type="spellStart"/>
+            <w:r>
+              <w:rPr>
+                <w:sz w:val="18"/>
+                <w:szCs w:val="18"/>
+                <w:lang w:val="es-CO"/>
+              </w:rPr>
+              <w:t>Object</w:t>
+            </w:r>
+            <w:proofErr w:type="spellEnd"/>
+            <w:r>
+              <w:rPr>
+                <w:sz w:val="18"/>
+                <w:szCs w:val="18"/>
+                <w:lang w:val="es-CO"/>
+              </w:rPr>
+              <w:t xml:space="preserve"> con campos obligatorios y opcionales</w:t>
             </w:r>
           </w:p>
         </w:tc>
@@ -9012,6 +10034,7 @@
                 <w:lang w:val="es-CO"/>
               </w:rPr>
             </w:pPr>
+            <w:proofErr w:type="spellStart"/>
             <w:r>
               <w:rPr>
                 <w:sz w:val="18"/>
@@ -9020,6 +10043,7 @@
               </w:rPr>
               <w:t>Object</w:t>
             </w:r>
+            <w:proofErr w:type="spellEnd"/>
           </w:p>
         </w:tc>
         <w:tc>
@@ -9034,13 +10058,23 @@
                 <w:lang w:val="es-CO"/>
               </w:rPr>
             </w:pPr>
-            <w:r>
-              <w:rPr>
-                <w:sz w:val="18"/>
-                <w:szCs w:val="18"/>
-                <w:lang w:val="es-CO"/>
-              </w:rPr>
-              <w:t>Ubicacion del evento</w:t>
+            <w:proofErr w:type="spellStart"/>
+            <w:r>
+              <w:rPr>
+                <w:sz w:val="18"/>
+                <w:szCs w:val="18"/>
+                <w:lang w:val="es-CO"/>
+              </w:rPr>
+              <w:t>Ubicacion</w:t>
+            </w:r>
+            <w:proofErr w:type="spellEnd"/>
+            <w:r>
+              <w:rPr>
+                <w:sz w:val="18"/>
+                <w:szCs w:val="18"/>
+                <w:lang w:val="es-CO"/>
+              </w:rPr>
+              <w:t xml:space="preserve"> del evento</w:t>
             </w:r>
           </w:p>
         </w:tc>
@@ -9056,14 +10090,34 @@
                 <w:lang w:val="es-CO"/>
               </w:rPr>
             </w:pPr>
-            <w:r>
-              <w:rPr>
-                <w:sz w:val="18"/>
-                <w:szCs w:val="18"/>
-                <w:lang w:val="es-CO"/>
-              </w:rPr>
-              <w:t>Not null</w:t>
-            </w:r>
+            <w:proofErr w:type="spellStart"/>
+            <w:r>
+              <w:rPr>
+                <w:sz w:val="18"/>
+                <w:szCs w:val="18"/>
+                <w:lang w:val="es-CO"/>
+              </w:rPr>
+              <w:t>Not</w:t>
+            </w:r>
+            <w:proofErr w:type="spellEnd"/>
+            <w:r>
+              <w:rPr>
+                <w:sz w:val="18"/>
+                <w:szCs w:val="18"/>
+                <w:lang w:val="es-CO"/>
+              </w:rPr>
+              <w:t xml:space="preserve"> </w:t>
+            </w:r>
+            <w:proofErr w:type="spellStart"/>
+            <w:r>
+              <w:rPr>
+                <w:sz w:val="18"/>
+                <w:szCs w:val="18"/>
+                <w:lang w:val="es-CO"/>
+              </w:rPr>
+              <w:t>null</w:t>
+            </w:r>
+            <w:proofErr w:type="spellEnd"/>
           </w:p>
         </w:tc>
       </w:tr>
@@ -9080,6 +10134,7 @@
                 <w:lang w:val="es-CO"/>
               </w:rPr>
             </w:pPr>
+            <w:proofErr w:type="spellStart"/>
             <w:r>
               <w:rPr>
                 <w:sz w:val="18"/>
@@ -9096,6 +10151,7 @@
               </w:rPr>
               <w:t>City</w:t>
             </w:r>
+            <w:proofErr w:type="spellEnd"/>
           </w:p>
         </w:tc>
         <w:tc>
@@ -9198,14 +10254,34 @@
                 <w:lang w:val="es-CO"/>
               </w:rPr>
             </w:pPr>
-            <w:r>
-              <w:rPr>
-                <w:sz w:val="18"/>
-                <w:szCs w:val="18"/>
-                <w:lang w:val="es-CO"/>
-              </w:rPr>
-              <w:t>Not null</w:t>
-            </w:r>
+            <w:proofErr w:type="spellStart"/>
+            <w:r>
+              <w:rPr>
+                <w:sz w:val="18"/>
+                <w:szCs w:val="18"/>
+                <w:lang w:val="es-CO"/>
+              </w:rPr>
+              <w:t>Not</w:t>
+            </w:r>
+            <w:proofErr w:type="spellEnd"/>
+            <w:r>
+              <w:rPr>
+                <w:sz w:val="18"/>
+                <w:szCs w:val="18"/>
+                <w:lang w:val="es-CO"/>
+              </w:rPr>
+              <w:t xml:space="preserve"> </w:t>
+            </w:r>
+            <w:proofErr w:type="spellStart"/>
+            <w:r>
+              <w:rPr>
+                <w:sz w:val="18"/>
+                <w:szCs w:val="18"/>
+                <w:lang w:val="es-CO"/>
+              </w:rPr>
+              <w:t>null</w:t>
+            </w:r>
+            <w:proofErr w:type="spellEnd"/>
           </w:p>
         </w:tc>
       </w:tr>
@@ -9222,6 +10298,7 @@
                 <w:lang w:val="es-CO"/>
               </w:rPr>
             </w:pPr>
+            <w:proofErr w:type="spellStart"/>
             <w:r>
               <w:rPr>
                 <w:sz w:val="18"/>
@@ -9238,6 +10315,7 @@
               </w:rPr>
               <w:t>.Street</w:t>
             </w:r>
+            <w:proofErr w:type="spellEnd"/>
           </w:p>
         </w:tc>
         <w:tc>
@@ -9340,14 +10418,34 @@
                 <w:lang w:val="es-CO"/>
               </w:rPr>
             </w:pPr>
-            <w:r>
-              <w:rPr>
-                <w:sz w:val="18"/>
-                <w:szCs w:val="18"/>
-                <w:lang w:val="es-CO"/>
-              </w:rPr>
-              <w:t>Not null</w:t>
-            </w:r>
+            <w:proofErr w:type="spellStart"/>
+            <w:r>
+              <w:rPr>
+                <w:sz w:val="18"/>
+                <w:szCs w:val="18"/>
+                <w:lang w:val="es-CO"/>
+              </w:rPr>
+              <w:t>Not</w:t>
+            </w:r>
+            <w:proofErr w:type="spellEnd"/>
+            <w:r>
+              <w:rPr>
+                <w:sz w:val="18"/>
+                <w:szCs w:val="18"/>
+                <w:lang w:val="es-CO"/>
+              </w:rPr>
+              <w:t xml:space="preserve"> </w:t>
+            </w:r>
+            <w:proofErr w:type="spellStart"/>
+            <w:r>
+              <w:rPr>
+                <w:sz w:val="18"/>
+                <w:szCs w:val="18"/>
+                <w:lang w:val="es-CO"/>
+              </w:rPr>
+              <w:t>null</w:t>
+            </w:r>
+            <w:proofErr w:type="spellEnd"/>
           </w:p>
         </w:tc>
       </w:tr>
@@ -9364,6 +10462,7 @@
                 <w:lang w:val="es-CO"/>
               </w:rPr>
             </w:pPr>
+            <w:proofErr w:type="spellStart"/>
             <w:r>
               <w:rPr>
                 <w:sz w:val="18"/>
@@ -9380,6 +10479,7 @@
               </w:rPr>
               <w:t>.Career</w:t>
             </w:r>
+            <w:proofErr w:type="spellEnd"/>
           </w:p>
         </w:tc>
         <w:tc>
@@ -9482,14 +10582,34 @@
                 <w:lang w:val="es-CO"/>
               </w:rPr>
             </w:pPr>
-            <w:r>
-              <w:rPr>
-                <w:sz w:val="18"/>
-                <w:szCs w:val="18"/>
-                <w:lang w:val="es-CO"/>
-              </w:rPr>
-              <w:t>Not null</w:t>
-            </w:r>
+            <w:proofErr w:type="spellStart"/>
+            <w:r>
+              <w:rPr>
+                <w:sz w:val="18"/>
+                <w:szCs w:val="18"/>
+                <w:lang w:val="es-CO"/>
+              </w:rPr>
+              <w:t>Not</w:t>
+            </w:r>
+            <w:proofErr w:type="spellEnd"/>
+            <w:r>
+              <w:rPr>
+                <w:sz w:val="18"/>
+                <w:szCs w:val="18"/>
+                <w:lang w:val="es-CO"/>
+              </w:rPr>
+              <w:t xml:space="preserve"> </w:t>
+            </w:r>
+            <w:proofErr w:type="spellStart"/>
+            <w:r>
+              <w:rPr>
+                <w:sz w:val="18"/>
+                <w:szCs w:val="18"/>
+                <w:lang w:val="es-CO"/>
+              </w:rPr>
+              <w:t>null</w:t>
+            </w:r>
+            <w:proofErr w:type="spellEnd"/>
           </w:p>
         </w:tc>
       </w:tr>
@@ -9506,6 +10626,7 @@
                 <w:lang w:val="es-CO"/>
               </w:rPr>
             </w:pPr>
+            <w:proofErr w:type="spellStart"/>
             <w:r>
               <w:rPr>
                 <w:sz w:val="18"/>
@@ -9522,6 +10643,7 @@
               </w:rPr>
               <w:t>.SiteNumber</w:t>
             </w:r>
+            <w:proofErr w:type="spellEnd"/>
           </w:p>
         </w:tc>
         <w:tc>
@@ -9536,13 +10658,23 @@
                 <w:lang w:val="es-CO"/>
               </w:rPr>
             </w:pPr>
-            <w:r>
-              <w:rPr>
-                <w:sz w:val="18"/>
-                <w:szCs w:val="18"/>
-                <w:lang w:val="es-CO"/>
-              </w:rPr>
-              <w:t>Number que indica en que Numero se realizara el evento</w:t>
+            <w:proofErr w:type="spellStart"/>
+            <w:r>
+              <w:rPr>
+                <w:sz w:val="18"/>
+                <w:szCs w:val="18"/>
+                <w:lang w:val="es-CO"/>
+              </w:rPr>
+              <w:t>Number</w:t>
+            </w:r>
+            <w:proofErr w:type="spellEnd"/>
+            <w:r>
+              <w:rPr>
+                <w:sz w:val="18"/>
+                <w:szCs w:val="18"/>
+                <w:lang w:val="es-CO"/>
+              </w:rPr>
+              <w:t xml:space="preserve"> que indica en que Numero se realizara el evento</w:t>
             </w:r>
           </w:p>
         </w:tc>
@@ -9558,13 +10690,23 @@
                 <w:lang w:val="es-CO"/>
               </w:rPr>
             </w:pPr>
-            <w:r>
-              <w:rPr>
-                <w:sz w:val="18"/>
-                <w:szCs w:val="18"/>
-                <w:lang w:val="es-CO"/>
-              </w:rPr>
-              <w:t>Number campo opcional que no acepta valores</w:t>
+            <w:proofErr w:type="spellStart"/>
+            <w:r>
+              <w:rPr>
+                <w:sz w:val="18"/>
+                <w:szCs w:val="18"/>
+                <w:lang w:val="es-CO"/>
+              </w:rPr>
+              <w:t>Number</w:t>
+            </w:r>
+            <w:proofErr w:type="spellEnd"/>
+            <w:r>
+              <w:rPr>
+                <w:sz w:val="18"/>
+                <w:szCs w:val="18"/>
+                <w:lang w:val="es-CO"/>
+              </w:rPr>
+              <w:t xml:space="preserve"> campo opcional que no acepta valores</w:t>
             </w:r>
           </w:p>
         </w:tc>
@@ -9580,6 +10722,7 @@
                 <w:lang w:val="es-CO"/>
               </w:rPr>
             </w:pPr>
+            <w:proofErr w:type="spellStart"/>
             <w:r>
               <w:rPr>
                 <w:sz w:val="18"/>
@@ -9588,6 +10731,7 @@
               </w:rPr>
               <w:t>Number</w:t>
             </w:r>
+            <w:proofErr w:type="spellEnd"/>
           </w:p>
         </w:tc>
         <w:tc>
@@ -9602,13 +10746,23 @@
                 <w:lang w:val="es-CO"/>
               </w:rPr>
             </w:pPr>
-            <w:r>
-              <w:rPr>
-                <w:sz w:val="18"/>
-                <w:szCs w:val="18"/>
-                <w:lang w:val="es-CO"/>
-              </w:rPr>
-              <w:t xml:space="preserve">Numero del evento </w:t>
+            <w:proofErr w:type="spellStart"/>
+            <w:r>
+              <w:rPr>
+                <w:sz w:val="18"/>
+                <w:szCs w:val="18"/>
+                <w:lang w:val="es-CO"/>
+              </w:rPr>
+              <w:t>Numero</w:t>
+            </w:r>
+            <w:proofErr w:type="spellEnd"/>
+            <w:r>
+              <w:rPr>
+                <w:sz w:val="18"/>
+                <w:szCs w:val="18"/>
+                <w:lang w:val="es-CO"/>
+              </w:rPr>
+              <w:t xml:space="preserve"> del evento </w:t>
             </w:r>
           </w:p>
         </w:tc>
@@ -9624,14 +10778,34 @@
                 <w:lang w:val="es-CO"/>
               </w:rPr>
             </w:pPr>
-            <w:r>
-              <w:rPr>
-                <w:sz w:val="18"/>
-                <w:szCs w:val="18"/>
-                <w:lang w:val="es-CO"/>
-              </w:rPr>
-              <w:t>Not null</w:t>
-            </w:r>
+            <w:proofErr w:type="spellStart"/>
+            <w:r>
+              <w:rPr>
+                <w:sz w:val="18"/>
+                <w:szCs w:val="18"/>
+                <w:lang w:val="es-CO"/>
+              </w:rPr>
+              <w:t>Not</w:t>
+            </w:r>
+            <w:proofErr w:type="spellEnd"/>
+            <w:r>
+              <w:rPr>
+                <w:sz w:val="18"/>
+                <w:szCs w:val="18"/>
+                <w:lang w:val="es-CO"/>
+              </w:rPr>
+              <w:t xml:space="preserve"> </w:t>
+            </w:r>
+            <w:proofErr w:type="spellStart"/>
+            <w:r>
+              <w:rPr>
+                <w:sz w:val="18"/>
+                <w:szCs w:val="18"/>
+                <w:lang w:val="es-CO"/>
+              </w:rPr>
+              <w:t>null</w:t>
+            </w:r>
+            <w:proofErr w:type="spellEnd"/>
           </w:p>
         </w:tc>
       </w:tr>
@@ -9648,6 +10822,7 @@
                 <w:lang w:val="es-CO"/>
               </w:rPr>
             </w:pPr>
+            <w:proofErr w:type="spellStart"/>
             <w:r>
               <w:rPr>
                 <w:sz w:val="18"/>
@@ -9664,6 +10839,7 @@
               </w:rPr>
               <w:t>.Town</w:t>
             </w:r>
+            <w:proofErr w:type="spellEnd"/>
           </w:p>
         </w:tc>
         <w:tc>
@@ -9786,14 +10962,34 @@
                 <w:lang w:val="es-CO"/>
               </w:rPr>
             </w:pPr>
-            <w:r>
-              <w:rPr>
-                <w:sz w:val="18"/>
-                <w:szCs w:val="18"/>
-                <w:lang w:val="es-CO"/>
-              </w:rPr>
-              <w:t>Not null</w:t>
-            </w:r>
+            <w:proofErr w:type="spellStart"/>
+            <w:r>
+              <w:rPr>
+                <w:sz w:val="18"/>
+                <w:szCs w:val="18"/>
+                <w:lang w:val="es-CO"/>
+              </w:rPr>
+              <w:t>Not</w:t>
+            </w:r>
+            <w:proofErr w:type="spellEnd"/>
+            <w:r>
+              <w:rPr>
+                <w:sz w:val="18"/>
+                <w:szCs w:val="18"/>
+                <w:lang w:val="es-CO"/>
+              </w:rPr>
+              <w:t xml:space="preserve"> </w:t>
+            </w:r>
+            <w:proofErr w:type="spellStart"/>
+            <w:r>
+              <w:rPr>
+                <w:sz w:val="18"/>
+                <w:szCs w:val="18"/>
+                <w:lang w:val="es-CO"/>
+              </w:rPr>
+              <w:t>null</w:t>
+            </w:r>
+            <w:proofErr w:type="spellEnd"/>
           </w:p>
         </w:tc>
       </w:tr>
@@ -9810,6 +11006,7 @@
                 <w:lang w:val="es-CO"/>
               </w:rPr>
             </w:pPr>
+            <w:proofErr w:type="spellStart"/>
             <w:r>
               <w:rPr>
                 <w:sz w:val="18"/>
@@ -9818,6 +11015,7 @@
               </w:rPr>
               <w:t>Applicants</w:t>
             </w:r>
+            <w:proofErr w:type="spellEnd"/>
           </w:p>
         </w:tc>
         <w:tc>
@@ -9832,13 +11030,23 @@
                 <w:lang w:val="es-CO"/>
               </w:rPr>
             </w:pPr>
-            <w:r>
-              <w:rPr>
-                <w:sz w:val="18"/>
-                <w:szCs w:val="18"/>
-                <w:lang w:val="es-CO"/>
-              </w:rPr>
-              <w:t xml:space="preserve">Number que indica la relación con los aplicantes que se han registrado para el evento </w:t>
+            <w:proofErr w:type="spellStart"/>
+            <w:r>
+              <w:rPr>
+                <w:sz w:val="18"/>
+                <w:szCs w:val="18"/>
+                <w:lang w:val="es-CO"/>
+              </w:rPr>
+              <w:t>Number</w:t>
+            </w:r>
+            <w:proofErr w:type="spellEnd"/>
+            <w:r>
+              <w:rPr>
+                <w:sz w:val="18"/>
+                <w:szCs w:val="18"/>
+                <w:lang w:val="es-CO"/>
+              </w:rPr>
+              <w:t xml:space="preserve"> que indica la relación con los aplicantes que se han registrado para el evento </w:t>
             </w:r>
           </w:p>
         </w:tc>
@@ -9854,13 +11062,23 @@
                 <w:lang w:val="es-CO"/>
               </w:rPr>
             </w:pPr>
-            <w:r>
-              <w:rPr>
-                <w:sz w:val="18"/>
-                <w:szCs w:val="18"/>
-                <w:lang w:val="es-CO"/>
-              </w:rPr>
-              <w:t>Number campo obligatorio que no acepta valores nulos</w:t>
+            <w:proofErr w:type="spellStart"/>
+            <w:r>
+              <w:rPr>
+                <w:sz w:val="18"/>
+                <w:szCs w:val="18"/>
+                <w:lang w:val="es-CO"/>
+              </w:rPr>
+              <w:t>Number</w:t>
+            </w:r>
+            <w:proofErr w:type="spellEnd"/>
+            <w:r>
+              <w:rPr>
+                <w:sz w:val="18"/>
+                <w:szCs w:val="18"/>
+                <w:lang w:val="es-CO"/>
+              </w:rPr>
+              <w:t xml:space="preserve"> campo obligatorio que no acepta valores nulos</w:t>
             </w:r>
           </w:p>
         </w:tc>
@@ -9876,13 +11094,23 @@
                 <w:lang w:val="es-CO"/>
               </w:rPr>
             </w:pPr>
-            <w:r>
-              <w:rPr>
-                <w:sz w:val="18"/>
-                <w:szCs w:val="18"/>
-                <w:lang w:val="es-CO"/>
-              </w:rPr>
-              <w:t xml:space="preserve">Number </w:t>
+            <w:proofErr w:type="spellStart"/>
+            <w:r>
+              <w:rPr>
+                <w:sz w:val="18"/>
+                <w:szCs w:val="18"/>
+                <w:lang w:val="es-CO"/>
+              </w:rPr>
+              <w:t>Number</w:t>
+            </w:r>
+            <w:proofErr w:type="spellEnd"/>
+            <w:r>
+              <w:rPr>
+                <w:sz w:val="18"/>
+                <w:szCs w:val="18"/>
+                <w:lang w:val="es-CO"/>
+              </w:rPr>
+              <w:t xml:space="preserve"> </w:t>
             </w:r>
           </w:p>
         </w:tc>
@@ -9920,14 +11148,34 @@
                 <w:lang w:val="es-CO"/>
               </w:rPr>
             </w:pPr>
-            <w:r>
-              <w:rPr>
-                <w:sz w:val="18"/>
-                <w:szCs w:val="18"/>
-                <w:lang w:val="es-CO"/>
-              </w:rPr>
-              <w:t>Not null</w:t>
-            </w:r>
+            <w:proofErr w:type="spellStart"/>
+            <w:r>
+              <w:rPr>
+                <w:sz w:val="18"/>
+                <w:szCs w:val="18"/>
+                <w:lang w:val="es-CO"/>
+              </w:rPr>
+              <w:t>Not</w:t>
+            </w:r>
+            <w:proofErr w:type="spellEnd"/>
+            <w:r>
+              <w:rPr>
+                <w:sz w:val="18"/>
+                <w:szCs w:val="18"/>
+                <w:lang w:val="es-CO"/>
+              </w:rPr>
+              <w:t xml:space="preserve"> </w:t>
+            </w:r>
+            <w:proofErr w:type="spellStart"/>
+            <w:r>
+              <w:rPr>
+                <w:sz w:val="18"/>
+                <w:szCs w:val="18"/>
+                <w:lang w:val="es-CO"/>
+              </w:rPr>
+              <w:t>null</w:t>
+            </w:r>
+            <w:proofErr w:type="spellEnd"/>
           </w:p>
         </w:tc>
       </w:tr>
@@ -9944,6 +11192,7 @@
                 <w:lang w:val="es-CO"/>
               </w:rPr>
             </w:pPr>
+            <w:proofErr w:type="spellStart"/>
             <w:r>
               <w:rPr>
                 <w:sz w:val="18"/>
@@ -9952,6 +11201,7 @@
               </w:rPr>
               <w:t>Img</w:t>
             </w:r>
+            <w:proofErr w:type="spellEnd"/>
           </w:p>
         </w:tc>
         <w:tc>
@@ -9972,7 +11222,25 @@
                 <w:szCs w:val="18"/>
                 <w:lang w:val="es-CO"/>
               </w:rPr>
-              <w:t xml:space="preserve">String que guarda la Url de la imagen representativa del evento </w:t>
+              <w:t xml:space="preserve">String que guarda la </w:t>
+            </w:r>
+            <w:proofErr w:type="spellStart"/>
+            <w:r>
+              <w:rPr>
+                <w:sz w:val="18"/>
+                <w:szCs w:val="18"/>
+                <w:lang w:val="es-CO"/>
+              </w:rPr>
+              <w:t>Url</w:t>
+            </w:r>
+            <w:proofErr w:type="spellEnd"/>
+            <w:r>
+              <w:rPr>
+                <w:sz w:val="18"/>
+                <w:szCs w:val="18"/>
+                <w:lang w:val="es-CO"/>
+              </w:rPr>
+              <w:t xml:space="preserve"> de la imagen representativa del evento </w:t>
             </w:r>
           </w:p>
         </w:tc>
@@ -10032,13 +11300,23 @@
                 <w:lang w:val="es-CO"/>
               </w:rPr>
             </w:pPr>
-            <w:r>
-              <w:rPr>
-                <w:sz w:val="18"/>
-                <w:szCs w:val="18"/>
-                <w:lang w:val="es-CO"/>
-              </w:rPr>
-              <w:t>Url de la imagen del post</w:t>
+            <w:proofErr w:type="spellStart"/>
+            <w:r>
+              <w:rPr>
+                <w:sz w:val="18"/>
+                <w:szCs w:val="18"/>
+                <w:lang w:val="es-CO"/>
+              </w:rPr>
+              <w:t>Url</w:t>
+            </w:r>
+            <w:proofErr w:type="spellEnd"/>
+            <w:r>
+              <w:rPr>
+                <w:sz w:val="18"/>
+                <w:szCs w:val="18"/>
+                <w:lang w:val="es-CO"/>
+              </w:rPr>
+              <w:t xml:space="preserve"> de la imagen del post</w:t>
             </w:r>
           </w:p>
         </w:tc>
@@ -10054,6 +11332,7 @@
                 <w:lang w:val="es-CO"/>
               </w:rPr>
             </w:pPr>
+            <w:proofErr w:type="spellStart"/>
             <w:r>
               <w:rPr>
                 <w:sz w:val="18"/>
@@ -10062,6 +11341,7 @@
               </w:rPr>
               <w:t>Null</w:t>
             </w:r>
+            <w:proofErr w:type="spellEnd"/>
           </w:p>
         </w:tc>
       </w:tr>
@@ -10078,6 +11358,7 @@
                 <w:lang w:val="es-CO"/>
               </w:rPr>
             </w:pPr>
+            <w:proofErr w:type="spellStart"/>
             <w:r>
               <w:rPr>
                 <w:sz w:val="18"/>
@@ -10086,6 +11367,7 @@
               </w:rPr>
               <w:t>Requirements</w:t>
             </w:r>
+            <w:proofErr w:type="spellEnd"/>
           </w:p>
         </w:tc>
         <w:tc>
@@ -10196,14 +11478,34 @@
                 <w:lang w:val="es-CO"/>
               </w:rPr>
             </w:pPr>
-            <w:r>
-              <w:rPr>
-                <w:sz w:val="18"/>
-                <w:szCs w:val="18"/>
-                <w:lang w:val="es-CO"/>
-              </w:rPr>
-              <w:t>Not null</w:t>
-            </w:r>
+            <w:proofErr w:type="spellStart"/>
+            <w:r>
+              <w:rPr>
+                <w:sz w:val="18"/>
+                <w:szCs w:val="18"/>
+                <w:lang w:val="es-CO"/>
+              </w:rPr>
+              <w:t>Not</w:t>
+            </w:r>
+            <w:proofErr w:type="spellEnd"/>
+            <w:r>
+              <w:rPr>
+                <w:sz w:val="18"/>
+                <w:szCs w:val="18"/>
+                <w:lang w:val="es-CO"/>
+              </w:rPr>
+              <w:t xml:space="preserve"> </w:t>
+            </w:r>
+            <w:proofErr w:type="spellStart"/>
+            <w:r>
+              <w:rPr>
+                <w:sz w:val="18"/>
+                <w:szCs w:val="18"/>
+                <w:lang w:val="es-CO"/>
+              </w:rPr>
+              <w:t>null</w:t>
+            </w:r>
+            <w:proofErr w:type="spellEnd"/>
           </w:p>
         </w:tc>
       </w:tr>
@@ -10220,14 +11522,34 @@
                 <w:lang w:val="es-CO"/>
               </w:rPr>
             </w:pPr>
-            <w:r>
-              <w:rPr>
-                <w:sz w:val="18"/>
-                <w:szCs w:val="18"/>
-                <w:lang w:val="es-CO"/>
-              </w:rPr>
-              <w:t>Requirements[x].Description</w:t>
-            </w:r>
+            <w:proofErr w:type="spellStart"/>
+            <w:r>
+              <w:rPr>
+                <w:sz w:val="18"/>
+                <w:szCs w:val="18"/>
+                <w:lang w:val="es-CO"/>
+              </w:rPr>
+              <w:t>Requirements</w:t>
+            </w:r>
+            <w:proofErr w:type="spellEnd"/>
+            <w:r>
+              <w:rPr>
+                <w:sz w:val="18"/>
+                <w:szCs w:val="18"/>
+                <w:lang w:val="es-CO"/>
+              </w:rPr>
+              <w:t>[x].</w:t>
+            </w:r>
+            <w:proofErr w:type="spellStart"/>
+            <w:r>
+              <w:rPr>
+                <w:sz w:val="18"/>
+                <w:szCs w:val="18"/>
+                <w:lang w:val="es-CO"/>
+              </w:rPr>
+              <w:t>Description</w:t>
+            </w:r>
+            <w:proofErr w:type="spellEnd"/>
           </w:p>
         </w:tc>
         <w:tc>
@@ -10330,14 +11652,34 @@
                 <w:lang w:val="es-CO"/>
               </w:rPr>
             </w:pPr>
-            <w:r>
-              <w:rPr>
-                <w:sz w:val="18"/>
-                <w:szCs w:val="18"/>
-                <w:lang w:val="es-CO"/>
-              </w:rPr>
-              <w:t>Not null</w:t>
-            </w:r>
+            <w:proofErr w:type="spellStart"/>
+            <w:r>
+              <w:rPr>
+                <w:sz w:val="18"/>
+                <w:szCs w:val="18"/>
+                <w:lang w:val="es-CO"/>
+              </w:rPr>
+              <w:t>Not</w:t>
+            </w:r>
+            <w:proofErr w:type="spellEnd"/>
+            <w:r>
+              <w:rPr>
+                <w:sz w:val="18"/>
+                <w:szCs w:val="18"/>
+                <w:lang w:val="es-CO"/>
+              </w:rPr>
+              <w:t xml:space="preserve"> </w:t>
+            </w:r>
+            <w:proofErr w:type="spellStart"/>
+            <w:r>
+              <w:rPr>
+                <w:sz w:val="18"/>
+                <w:szCs w:val="18"/>
+                <w:lang w:val="es-CO"/>
+              </w:rPr>
+              <w:t>null</w:t>
+            </w:r>
+            <w:proofErr w:type="spellEnd"/>
           </w:p>
         </w:tc>
       </w:tr>
@@ -10354,23 +11696,34 @@
                 <w:lang w:val="es-CO"/>
               </w:rPr>
             </w:pPr>
-            <w:r>
-              <w:rPr>
-                <w:sz w:val="18"/>
-                <w:szCs w:val="18"/>
-                <w:lang w:val="es-CO"/>
-              </w:rPr>
-              <w:t>Requirements[x].</w:t>
-            </w:r>
-          </w:p>
-          <w:p>
-            <w:pPr>
-              <w:rPr>
-                <w:sz w:val="18"/>
-                <w:szCs w:val="18"/>
-                <w:lang w:val="es-CO"/>
-              </w:rPr>
-            </w:pPr>
+            <w:proofErr w:type="spellStart"/>
+            <w:r>
+              <w:rPr>
+                <w:sz w:val="18"/>
+                <w:szCs w:val="18"/>
+                <w:lang w:val="es-CO"/>
+              </w:rPr>
+              <w:t>Requirements</w:t>
+            </w:r>
+            <w:proofErr w:type="spellEnd"/>
+            <w:r>
+              <w:rPr>
+                <w:sz w:val="18"/>
+                <w:szCs w:val="18"/>
+                <w:lang w:val="es-CO"/>
+              </w:rPr>
+              <w:t>[x].</w:t>
+            </w:r>
+          </w:p>
+          <w:p>
+            <w:pPr>
+              <w:rPr>
+                <w:sz w:val="18"/>
+                <w:szCs w:val="18"/>
+                <w:lang w:val="es-CO"/>
+              </w:rPr>
+            </w:pPr>
+            <w:proofErr w:type="spellStart"/>
             <w:r>
               <w:rPr>
                 <w:sz w:val="18"/>
@@ -10379,6 +11732,7 @@
               </w:rPr>
               <w:t>ExperienceTime.Years</w:t>
             </w:r>
+            <w:proofErr w:type="spellEnd"/>
           </w:p>
         </w:tc>
         <w:tc>
@@ -10393,13 +11747,23 @@
                 <w:lang w:val="es-CO"/>
               </w:rPr>
             </w:pPr>
-            <w:r>
-              <w:rPr>
-                <w:sz w:val="18"/>
-                <w:szCs w:val="18"/>
-                <w:lang w:val="es-CO"/>
-              </w:rPr>
-              <w:t>Number que describe los años de experiencia que debe tener los músicos que se requieren 0</w:t>
+            <w:proofErr w:type="spellStart"/>
+            <w:r>
+              <w:rPr>
+                <w:sz w:val="18"/>
+                <w:szCs w:val="18"/>
+                <w:lang w:val="es-CO"/>
+              </w:rPr>
+              <w:t>Number</w:t>
+            </w:r>
+            <w:proofErr w:type="spellEnd"/>
+            <w:r>
+              <w:rPr>
+                <w:sz w:val="18"/>
+                <w:szCs w:val="18"/>
+                <w:lang w:val="es-CO"/>
+              </w:rPr>
+              <w:t xml:space="preserve"> que describe los años de experiencia que debe tener los músicos que se requieren 0</w:t>
             </w:r>
           </w:p>
         </w:tc>
@@ -10415,13 +11779,23 @@
                 <w:lang w:val="es-CO"/>
               </w:rPr>
             </w:pPr>
-            <w:r>
-              <w:rPr>
-                <w:sz w:val="18"/>
-                <w:szCs w:val="18"/>
-                <w:lang w:val="es-CO"/>
-              </w:rPr>
-              <w:t>Number campo obligatorio que no acepta valores nulos</w:t>
+            <w:proofErr w:type="spellStart"/>
+            <w:r>
+              <w:rPr>
+                <w:sz w:val="18"/>
+                <w:szCs w:val="18"/>
+                <w:lang w:val="es-CO"/>
+              </w:rPr>
+              <w:t>Number</w:t>
+            </w:r>
+            <w:proofErr w:type="spellEnd"/>
+            <w:r>
+              <w:rPr>
+                <w:sz w:val="18"/>
+                <w:szCs w:val="18"/>
+                <w:lang w:val="es-CO"/>
+              </w:rPr>
+              <w:t xml:space="preserve"> campo obligatorio que no acepta valores nulos</w:t>
             </w:r>
           </w:p>
         </w:tc>
@@ -10437,13 +11811,23 @@
                 <w:lang w:val="es-CO"/>
               </w:rPr>
             </w:pPr>
-            <w:r>
-              <w:rPr>
-                <w:sz w:val="18"/>
-                <w:szCs w:val="18"/>
-                <w:lang w:val="es-CO"/>
-              </w:rPr>
-              <w:t xml:space="preserve">Number </w:t>
+            <w:proofErr w:type="spellStart"/>
+            <w:r>
+              <w:rPr>
+                <w:sz w:val="18"/>
+                <w:szCs w:val="18"/>
+                <w:lang w:val="es-CO"/>
+              </w:rPr>
+              <w:t>Number</w:t>
+            </w:r>
+            <w:proofErr w:type="spellEnd"/>
+            <w:r>
+              <w:rPr>
+                <w:sz w:val="18"/>
+                <w:szCs w:val="18"/>
+                <w:lang w:val="es-CO"/>
+              </w:rPr>
+              <w:t xml:space="preserve"> </w:t>
             </w:r>
           </w:p>
         </w:tc>
@@ -10481,14 +11865,34 @@
                 <w:lang w:val="es-CO"/>
               </w:rPr>
             </w:pPr>
-            <w:r>
-              <w:rPr>
-                <w:sz w:val="18"/>
-                <w:szCs w:val="18"/>
-                <w:lang w:val="es-CO"/>
-              </w:rPr>
-              <w:t>Not null</w:t>
-            </w:r>
+            <w:proofErr w:type="spellStart"/>
+            <w:r>
+              <w:rPr>
+                <w:sz w:val="18"/>
+                <w:szCs w:val="18"/>
+                <w:lang w:val="es-CO"/>
+              </w:rPr>
+              <w:t>Not</w:t>
+            </w:r>
+            <w:proofErr w:type="spellEnd"/>
+            <w:r>
+              <w:rPr>
+                <w:sz w:val="18"/>
+                <w:szCs w:val="18"/>
+                <w:lang w:val="es-CO"/>
+              </w:rPr>
+              <w:t xml:space="preserve"> </w:t>
+            </w:r>
+            <w:proofErr w:type="spellStart"/>
+            <w:r>
+              <w:rPr>
+                <w:sz w:val="18"/>
+                <w:szCs w:val="18"/>
+                <w:lang w:val="es-CO"/>
+              </w:rPr>
+              <w:t>null</w:t>
+            </w:r>
+            <w:proofErr w:type="spellEnd"/>
           </w:p>
         </w:tc>
       </w:tr>
@@ -10522,6 +11926,7 @@
                 <w:lang w:val="en-US"/>
               </w:rPr>
             </w:pPr>
+            <w:proofErr w:type="spellStart"/>
             <w:r>
               <w:rPr>
                 <w:sz w:val="18"/>
@@ -10538,6 +11943,7 @@
               </w:rPr>
               <w:t>layed</w:t>
             </w:r>
+            <w:proofErr w:type="spellEnd"/>
           </w:p>
         </w:tc>
         <w:tc>
@@ -10552,13 +11958,23 @@
                 <w:lang w:val="es-CO"/>
               </w:rPr>
             </w:pPr>
-            <w:r>
-              <w:rPr>
-                <w:sz w:val="18"/>
-                <w:szCs w:val="18"/>
-                <w:lang w:val="es-CO"/>
-              </w:rPr>
-              <w:t>Number que describe la c</w:t>
+            <w:proofErr w:type="spellStart"/>
+            <w:r>
+              <w:rPr>
+                <w:sz w:val="18"/>
+                <w:szCs w:val="18"/>
+                <w:lang w:val="es-CO"/>
+              </w:rPr>
+              <w:t>Number</w:t>
+            </w:r>
+            <w:proofErr w:type="spellEnd"/>
+            <w:r>
+              <w:rPr>
+                <w:sz w:val="18"/>
+                <w:szCs w:val="18"/>
+                <w:lang w:val="es-CO"/>
+              </w:rPr>
+              <w:t xml:space="preserve"> que describe la c</w:t>
             </w:r>
             <w:r>
               <w:rPr>
@@ -10582,13 +11998,23 @@
                 <w:lang w:val="es-CO"/>
               </w:rPr>
             </w:pPr>
-            <w:r>
-              <w:rPr>
-                <w:sz w:val="18"/>
-                <w:szCs w:val="18"/>
-                <w:lang w:val="es-CO"/>
-              </w:rPr>
-              <w:t>Number campo obligatorio que no acepta valores nulos</w:t>
+            <w:proofErr w:type="spellStart"/>
+            <w:r>
+              <w:rPr>
+                <w:sz w:val="18"/>
+                <w:szCs w:val="18"/>
+                <w:lang w:val="es-CO"/>
+              </w:rPr>
+              <w:t>Number</w:t>
+            </w:r>
+            <w:proofErr w:type="spellEnd"/>
+            <w:r>
+              <w:rPr>
+                <w:sz w:val="18"/>
+                <w:szCs w:val="18"/>
+                <w:lang w:val="es-CO"/>
+              </w:rPr>
+              <w:t xml:space="preserve"> campo obligatorio que no acepta valores nulos</w:t>
             </w:r>
           </w:p>
         </w:tc>
@@ -10604,6 +12030,7 @@
                 <w:lang w:val="es-CO"/>
               </w:rPr>
             </w:pPr>
+            <w:proofErr w:type="spellStart"/>
             <w:r>
               <w:rPr>
                 <w:sz w:val="18"/>
@@ -10612,6 +12039,7 @@
               </w:rPr>
               <w:t>Number</w:t>
             </w:r>
+            <w:proofErr w:type="spellEnd"/>
           </w:p>
         </w:tc>
         <w:tc>
@@ -10648,14 +12076,34 @@
                 <w:lang w:val="es-CO"/>
               </w:rPr>
             </w:pPr>
-            <w:r>
-              <w:rPr>
-                <w:sz w:val="18"/>
-                <w:szCs w:val="18"/>
-                <w:lang w:val="es-CO"/>
-              </w:rPr>
-              <w:t>Not null</w:t>
-            </w:r>
+            <w:proofErr w:type="spellStart"/>
+            <w:r>
+              <w:rPr>
+                <w:sz w:val="18"/>
+                <w:szCs w:val="18"/>
+                <w:lang w:val="es-CO"/>
+              </w:rPr>
+              <w:t>Not</w:t>
+            </w:r>
+            <w:proofErr w:type="spellEnd"/>
+            <w:r>
+              <w:rPr>
+                <w:sz w:val="18"/>
+                <w:szCs w:val="18"/>
+                <w:lang w:val="es-CO"/>
+              </w:rPr>
+              <w:t xml:space="preserve"> </w:t>
+            </w:r>
+            <w:proofErr w:type="spellStart"/>
+            <w:r>
+              <w:rPr>
+                <w:sz w:val="18"/>
+                <w:szCs w:val="18"/>
+                <w:lang w:val="es-CO"/>
+              </w:rPr>
+              <w:t>null</w:t>
+            </w:r>
+            <w:proofErr w:type="spellEnd"/>
           </w:p>
         </w:tc>
       </w:tr>
@@ -10672,14 +12120,34 @@
                 <w:lang w:val="en-US"/>
               </w:rPr>
             </w:pPr>
-            <w:r>
-              <w:rPr>
-                <w:sz w:val="18"/>
-                <w:szCs w:val="18"/>
-                <w:lang w:val="es-CO"/>
-              </w:rPr>
-              <w:t>Requirements[x].Instrument</w:t>
-            </w:r>
+            <w:proofErr w:type="spellStart"/>
+            <w:r>
+              <w:rPr>
+                <w:sz w:val="18"/>
+                <w:szCs w:val="18"/>
+                <w:lang w:val="es-CO"/>
+              </w:rPr>
+              <w:t>Requirements</w:t>
+            </w:r>
+            <w:proofErr w:type="spellEnd"/>
+            <w:r>
+              <w:rPr>
+                <w:sz w:val="18"/>
+                <w:szCs w:val="18"/>
+                <w:lang w:val="es-CO"/>
+              </w:rPr>
+              <w:t>[x].</w:t>
+            </w:r>
+            <w:proofErr w:type="spellStart"/>
+            <w:r>
+              <w:rPr>
+                <w:sz w:val="18"/>
+                <w:szCs w:val="18"/>
+                <w:lang w:val="es-CO"/>
+              </w:rPr>
+              <w:t>Instrument</w:t>
+            </w:r>
+            <w:proofErr w:type="spellEnd"/>
           </w:p>
         </w:tc>
         <w:tc>
@@ -10768,13 +12236,23 @@
                 <w:lang w:val="es-CO"/>
               </w:rPr>
             </w:pPr>
-            <w:r>
-              <w:rPr>
-                <w:sz w:val="18"/>
-                <w:szCs w:val="18"/>
-                <w:lang w:val="es-CO"/>
-              </w:rPr>
-              <w:t xml:space="preserve">Intrumento que se requiere </w:t>
+            <w:proofErr w:type="spellStart"/>
+            <w:r>
+              <w:rPr>
+                <w:sz w:val="18"/>
+                <w:szCs w:val="18"/>
+                <w:lang w:val="es-CO"/>
+              </w:rPr>
+              <w:t>Intrumento</w:t>
+            </w:r>
+            <w:proofErr w:type="spellEnd"/>
+            <w:r>
+              <w:rPr>
+                <w:sz w:val="18"/>
+                <w:szCs w:val="18"/>
+                <w:lang w:val="es-CO"/>
+              </w:rPr>
+              <w:t xml:space="preserve"> que se requiere </w:t>
             </w:r>
           </w:p>
         </w:tc>
@@ -10790,14 +12268,34 @@
                 <w:lang w:val="es-CO"/>
               </w:rPr>
             </w:pPr>
-            <w:r>
-              <w:rPr>
-                <w:sz w:val="18"/>
-                <w:szCs w:val="18"/>
-                <w:lang w:val="es-CO"/>
-              </w:rPr>
-              <w:t>Not null</w:t>
-            </w:r>
+            <w:proofErr w:type="spellStart"/>
+            <w:r>
+              <w:rPr>
+                <w:sz w:val="18"/>
+                <w:szCs w:val="18"/>
+                <w:lang w:val="es-CO"/>
+              </w:rPr>
+              <w:t>Not</w:t>
+            </w:r>
+            <w:proofErr w:type="spellEnd"/>
+            <w:r>
+              <w:rPr>
+                <w:sz w:val="18"/>
+                <w:szCs w:val="18"/>
+                <w:lang w:val="es-CO"/>
+              </w:rPr>
+              <w:t xml:space="preserve"> </w:t>
+            </w:r>
+            <w:proofErr w:type="spellStart"/>
+            <w:r>
+              <w:rPr>
+                <w:sz w:val="18"/>
+                <w:szCs w:val="18"/>
+                <w:lang w:val="es-CO"/>
+              </w:rPr>
+              <w:t>null</w:t>
+            </w:r>
+            <w:proofErr w:type="spellEnd"/>
           </w:p>
         </w:tc>
       </w:tr>
@@ -10814,6 +12312,7 @@
                 <w:lang w:val="en-US"/>
               </w:rPr>
             </w:pPr>
+            <w:proofErr w:type="spellStart"/>
             <w:r>
               <w:rPr>
                 <w:sz w:val="18"/>
@@ -10822,6 +12321,7 @@
               </w:rPr>
               <w:t>Vacants</w:t>
             </w:r>
+            <w:proofErr w:type="spellEnd"/>
           </w:p>
         </w:tc>
         <w:tc>
@@ -10836,21 +12336,49 @@
                 <w:lang w:val="es-CO"/>
               </w:rPr>
             </w:pPr>
-            <w:r>
-              <w:rPr>
-                <w:sz w:val="18"/>
-                <w:szCs w:val="18"/>
-                <w:lang w:val="es-CO"/>
-              </w:rPr>
-              <w:t>Number que describe el nu</w:t>
-            </w:r>
-            <w:r>
-              <w:rPr>
-                <w:sz w:val="18"/>
-                <w:szCs w:val="18"/>
-                <w:lang w:val="es-CO"/>
-              </w:rPr>
-              <w:t xml:space="preserve">mero de vacantes que se piden para el evento </w:t>
+            <w:proofErr w:type="spellStart"/>
+            <w:r>
+              <w:rPr>
+                <w:sz w:val="18"/>
+                <w:szCs w:val="18"/>
+                <w:lang w:val="es-CO"/>
+              </w:rPr>
+              <w:t>Number</w:t>
+            </w:r>
+            <w:proofErr w:type="spellEnd"/>
+            <w:r>
+              <w:rPr>
+                <w:sz w:val="18"/>
+                <w:szCs w:val="18"/>
+                <w:lang w:val="es-CO"/>
+              </w:rPr>
+              <w:t xml:space="preserve"> que describe el </w:t>
+            </w:r>
+            <w:proofErr w:type="spellStart"/>
+            <w:r>
+              <w:rPr>
+                <w:sz w:val="18"/>
+                <w:szCs w:val="18"/>
+                <w:lang w:val="es-CO"/>
+              </w:rPr>
+              <w:t>nu</w:t>
+            </w:r>
+            <w:r>
+              <w:rPr>
+                <w:sz w:val="18"/>
+                <w:szCs w:val="18"/>
+                <w:lang w:val="es-CO"/>
+              </w:rPr>
+              <w:t>mero</w:t>
+            </w:r>
+            <w:proofErr w:type="spellEnd"/>
+            <w:r>
+              <w:rPr>
+                <w:sz w:val="18"/>
+                <w:szCs w:val="18"/>
+                <w:lang w:val="es-CO"/>
+              </w:rPr>
+              <w:t xml:space="preserve"> de vacantes que se piden para el evento </w:t>
             </w:r>
           </w:p>
         </w:tc>
@@ -10866,13 +12394,23 @@
                 <w:lang w:val="es-CO"/>
               </w:rPr>
             </w:pPr>
-            <w:r>
-              <w:rPr>
-                <w:sz w:val="18"/>
-                <w:szCs w:val="18"/>
-                <w:lang w:val="es-CO"/>
-              </w:rPr>
-              <w:t>Number campo obligatorio que no acepta valores nulos</w:t>
+            <w:proofErr w:type="spellStart"/>
+            <w:r>
+              <w:rPr>
+                <w:sz w:val="18"/>
+                <w:szCs w:val="18"/>
+                <w:lang w:val="es-CO"/>
+              </w:rPr>
+              <w:t>Number</w:t>
+            </w:r>
+            <w:proofErr w:type="spellEnd"/>
+            <w:r>
+              <w:rPr>
+                <w:sz w:val="18"/>
+                <w:szCs w:val="18"/>
+                <w:lang w:val="es-CO"/>
+              </w:rPr>
+              <w:t xml:space="preserve"> campo obligatorio que no acepta valores nulos</w:t>
             </w:r>
           </w:p>
         </w:tc>
@@ -10888,6 +12426,7 @@
                 <w:lang w:val="es-CO"/>
               </w:rPr>
             </w:pPr>
+            <w:proofErr w:type="spellStart"/>
             <w:r>
               <w:rPr>
                 <w:sz w:val="18"/>
@@ -10896,6 +12435,7 @@
               </w:rPr>
               <w:t>Number</w:t>
             </w:r>
+            <w:proofErr w:type="spellEnd"/>
           </w:p>
         </w:tc>
         <w:tc>
@@ -10932,14 +12472,34 @@
                 <w:lang w:val="es-CO"/>
               </w:rPr>
             </w:pPr>
-            <w:r>
-              <w:rPr>
-                <w:sz w:val="18"/>
-                <w:szCs w:val="18"/>
-                <w:lang w:val="es-CO"/>
-              </w:rPr>
-              <w:t>Not null</w:t>
-            </w:r>
+            <w:proofErr w:type="spellStart"/>
+            <w:r>
+              <w:rPr>
+                <w:sz w:val="18"/>
+                <w:szCs w:val="18"/>
+                <w:lang w:val="es-CO"/>
+              </w:rPr>
+              <w:t>Not</w:t>
+            </w:r>
+            <w:proofErr w:type="spellEnd"/>
+            <w:r>
+              <w:rPr>
+                <w:sz w:val="18"/>
+                <w:szCs w:val="18"/>
+                <w:lang w:val="es-CO"/>
+              </w:rPr>
+              <w:t xml:space="preserve"> </w:t>
+            </w:r>
+            <w:proofErr w:type="spellStart"/>
+            <w:r>
+              <w:rPr>
+                <w:sz w:val="18"/>
+                <w:szCs w:val="18"/>
+                <w:lang w:val="es-CO"/>
+              </w:rPr>
+              <w:t>null</w:t>
+            </w:r>
+            <w:proofErr w:type="spellEnd"/>
           </w:p>
         </w:tc>
       </w:tr>
@@ -10960,6 +12520,7 @@
           <w:lang w:val="es-CO"/>
         </w:rPr>
       </w:pPr>
+      <w:proofErr w:type="spellStart"/>
       <w:r>
         <w:rPr>
           <w:b/>
@@ -10968,6 +12529,7 @@
         </w:rPr>
         <w:t>Applicants_Document</w:t>
       </w:r>
+      <w:proofErr w:type="spellEnd"/>
     </w:p>
     <w:tbl>
       <w:tblPr>
@@ -11022,6 +12584,7 @@
                 <w:lang w:val="es-CO"/>
               </w:rPr>
             </w:pPr>
+            <w:proofErr w:type="spellStart"/>
             <w:r>
               <w:rPr>
                 <w:sz w:val="24"/>
@@ -11029,6 +12592,7 @@
               </w:rPr>
               <w:t>Descripcion</w:t>
             </w:r>
+            <w:proofErr w:type="spellEnd"/>
           </w:p>
         </w:tc>
         <w:tc>
@@ -11044,6 +12608,7 @@
                 <w:lang w:val="es-CO"/>
               </w:rPr>
             </w:pPr>
+            <w:proofErr w:type="spellStart"/>
             <w:r>
               <w:rPr>
                 <w:sz w:val="24"/>
@@ -11051,6 +12616,7 @@
               </w:rPr>
               <w:t>Caracteristicas</w:t>
             </w:r>
+            <w:proofErr w:type="spellEnd"/>
           </w:p>
         </w:tc>
         <w:tc>
@@ -11110,12 +12676,21 @@
                 <w:lang w:val="es-CO"/>
               </w:rPr>
             </w:pPr>
-            <w:r>
-              <w:rPr>
-                <w:sz w:val="24"/>
-                <w:szCs w:val="24"/>
-              </w:rPr>
-              <w:t>Indice y relaciones</w:t>
+            <w:proofErr w:type="spellStart"/>
+            <w:r>
+              <w:rPr>
+                <w:sz w:val="24"/>
+                <w:szCs w:val="24"/>
+              </w:rPr>
+              <w:t>Indice</w:t>
+            </w:r>
+            <w:proofErr w:type="spellEnd"/>
+            <w:r>
+              <w:rPr>
+                <w:sz w:val="24"/>
+                <w:szCs w:val="24"/>
+              </w:rPr>
+              <w:t xml:space="preserve"> y relaciones</w:t>
             </w:r>
           </w:p>
         </w:tc>
@@ -11150,11 +12725,33 @@
                 <w:lang w:val="es-CO"/>
               </w:rPr>
             </w:pPr>
-            <w:r>
-              <w:rPr>
-                <w:lang w:val="es-CO"/>
-              </w:rPr>
-              <w:t>Number que indetifica el grupo de aplicantes que están para ese evento</w:t>
+            <w:proofErr w:type="spellStart"/>
+            <w:r>
+              <w:rPr>
+                <w:lang w:val="es-CO"/>
+              </w:rPr>
+              <w:t>Number</w:t>
+            </w:r>
+            <w:proofErr w:type="spellEnd"/>
+            <w:r>
+              <w:rPr>
+                <w:lang w:val="es-CO"/>
+              </w:rPr>
+              <w:t xml:space="preserve"> que </w:t>
+            </w:r>
+            <w:proofErr w:type="spellStart"/>
+            <w:r>
+              <w:rPr>
+                <w:lang w:val="es-CO"/>
+              </w:rPr>
+              <w:t>indetifica</w:t>
+            </w:r>
+            <w:proofErr w:type="spellEnd"/>
+            <w:r>
+              <w:rPr>
+                <w:lang w:val="es-CO"/>
+              </w:rPr>
+              <w:t xml:space="preserve"> el grupo de aplicantes que están para ese evento</w:t>
             </w:r>
           </w:p>
         </w:tc>
@@ -11169,11 +12766,19 @@
                 <w:lang w:val="es-CO"/>
               </w:rPr>
             </w:pPr>
-            <w:r>
-              <w:rPr>
-                <w:lang w:val="es-CO"/>
-              </w:rPr>
-              <w:t>Number campo auto generado</w:t>
+            <w:proofErr w:type="spellStart"/>
+            <w:r>
+              <w:rPr>
+                <w:lang w:val="es-CO"/>
+              </w:rPr>
+              <w:t>Number</w:t>
+            </w:r>
+            <w:proofErr w:type="spellEnd"/>
+            <w:r>
+              <w:rPr>
+                <w:lang w:val="es-CO"/>
+              </w:rPr>
+              <w:t xml:space="preserve"> campo auto generado</w:t>
             </w:r>
           </w:p>
         </w:tc>
@@ -11188,12 +12793,14 @@
                 <w:lang w:val="es-CO"/>
               </w:rPr>
             </w:pPr>
+            <w:proofErr w:type="spellStart"/>
             <w:r>
               <w:rPr>
                 <w:lang w:val="es-CO"/>
               </w:rPr>
               <w:t>Number</w:t>
             </w:r>
+            <w:proofErr w:type="spellEnd"/>
           </w:p>
         </w:tc>
         <w:tc>
@@ -11226,12 +12833,28 @@
                 <w:lang w:val="es-CO"/>
               </w:rPr>
             </w:pPr>
-            <w:r>
-              <w:rPr>
-                <w:lang w:val="es-CO"/>
-              </w:rPr>
-              <w:t>Not null</w:t>
-            </w:r>
+            <w:proofErr w:type="spellStart"/>
+            <w:r>
+              <w:rPr>
+                <w:lang w:val="es-CO"/>
+              </w:rPr>
+              <w:t>Not</w:t>
+            </w:r>
+            <w:proofErr w:type="spellEnd"/>
+            <w:r>
+              <w:rPr>
+                <w:lang w:val="es-CO"/>
+              </w:rPr>
+              <w:t xml:space="preserve"> </w:t>
+            </w:r>
+            <w:proofErr w:type="spellStart"/>
+            <w:r>
+              <w:rPr>
+                <w:lang w:val="es-CO"/>
+              </w:rPr>
+              <w:t>null</w:t>
+            </w:r>
+            <w:proofErr w:type="spellEnd"/>
           </w:p>
         </w:tc>
       </w:tr>
@@ -11247,6 +12870,7 @@
                 <w:lang w:val="es-CO"/>
               </w:rPr>
             </w:pPr>
+            <w:proofErr w:type="spellStart"/>
             <w:r>
               <w:rPr>
                 <w:lang w:val="es-CO"/>
@@ -11254,6 +12878,7 @@
               <w:lastRenderedPageBreak/>
               <w:t>Applicants</w:t>
             </w:r>
+            <w:proofErr w:type="spellEnd"/>
           </w:p>
         </w:tc>
         <w:tc>
@@ -11290,7 +12915,21 @@
               <w:rPr>
                 <w:lang w:val="es-CO"/>
               </w:rPr>
-              <w:t>Array com campos obligatorios</w:t>
+              <w:t xml:space="preserve">Array </w:t>
+            </w:r>
+            <w:proofErr w:type="spellStart"/>
+            <w:r>
+              <w:rPr>
+                <w:lang w:val="es-CO"/>
+              </w:rPr>
+              <w:t>com</w:t>
+            </w:r>
+            <w:proofErr w:type="spellEnd"/>
+            <w:r>
+              <w:rPr>
+                <w:lang w:val="es-CO"/>
+              </w:rPr>
+              <w:t xml:space="preserve"> campos obligatorios</w:t>
             </w:r>
           </w:p>
         </w:tc>
@@ -11343,12 +12982,28 @@
                 <w:lang w:val="es-CO"/>
               </w:rPr>
             </w:pPr>
-            <w:r>
-              <w:rPr>
-                <w:lang w:val="es-CO"/>
-              </w:rPr>
-              <w:t>Not Null</w:t>
-            </w:r>
+            <w:proofErr w:type="spellStart"/>
+            <w:r>
+              <w:rPr>
+                <w:lang w:val="es-CO"/>
+              </w:rPr>
+              <w:t>Not</w:t>
+            </w:r>
+            <w:proofErr w:type="spellEnd"/>
+            <w:r>
+              <w:rPr>
+                <w:lang w:val="es-CO"/>
+              </w:rPr>
+              <w:t xml:space="preserve"> </w:t>
+            </w:r>
+            <w:proofErr w:type="spellStart"/>
+            <w:r>
+              <w:rPr>
+                <w:lang w:val="es-CO"/>
+              </w:rPr>
+              <w:t>Null</w:t>
+            </w:r>
+            <w:proofErr w:type="spellEnd"/>
           </w:p>
         </w:tc>
       </w:tr>
@@ -11364,12 +13019,14 @@
                 <w:lang w:val="es-CO"/>
               </w:rPr>
             </w:pPr>
+            <w:proofErr w:type="spellStart"/>
             <w:r>
               <w:rPr>
                 <w:lang w:val="es-CO"/>
               </w:rPr>
               <w:t>Applicants.ApplicantId</w:t>
             </w:r>
+            <w:proofErr w:type="spellEnd"/>
           </w:p>
         </w:tc>
         <w:tc>
@@ -11383,11 +13040,33 @@
                 <w:lang w:val="es-CO"/>
               </w:rPr>
             </w:pPr>
-            <w:r>
-              <w:rPr>
-                <w:lang w:val="es-CO"/>
-              </w:rPr>
-              <w:t>Number que identifica al potulante para el post</w:t>
+            <w:proofErr w:type="spellStart"/>
+            <w:r>
+              <w:rPr>
+                <w:lang w:val="es-CO"/>
+              </w:rPr>
+              <w:t>Number</w:t>
+            </w:r>
+            <w:proofErr w:type="spellEnd"/>
+            <w:r>
+              <w:rPr>
+                <w:lang w:val="es-CO"/>
+              </w:rPr>
+              <w:t xml:space="preserve"> que identifica al </w:t>
+            </w:r>
+            <w:proofErr w:type="spellStart"/>
+            <w:r>
+              <w:rPr>
+                <w:lang w:val="es-CO"/>
+              </w:rPr>
+              <w:t>potulante</w:t>
+            </w:r>
+            <w:proofErr w:type="spellEnd"/>
+            <w:r>
+              <w:rPr>
+                <w:lang w:val="es-CO"/>
+              </w:rPr>
+              <w:t xml:space="preserve"> para el post</w:t>
             </w:r>
           </w:p>
         </w:tc>
@@ -11402,11 +13081,19 @@
                 <w:lang w:val="es-CO"/>
               </w:rPr>
             </w:pPr>
-            <w:r>
-              <w:rPr>
-                <w:lang w:val="es-CO"/>
-              </w:rPr>
-              <w:t>Number Campo obligatorio que no recibe valores nulos</w:t>
+            <w:proofErr w:type="spellStart"/>
+            <w:r>
+              <w:rPr>
+                <w:lang w:val="es-CO"/>
+              </w:rPr>
+              <w:t>Number</w:t>
+            </w:r>
+            <w:proofErr w:type="spellEnd"/>
+            <w:r>
+              <w:rPr>
+                <w:lang w:val="es-CO"/>
+              </w:rPr>
+              <w:t xml:space="preserve"> Campo obligatorio que no recibe valores nulos</w:t>
             </w:r>
           </w:p>
         </w:tc>
@@ -11421,12 +13108,14 @@
                 <w:lang w:val="es-CO"/>
               </w:rPr>
             </w:pPr>
+            <w:proofErr w:type="spellStart"/>
             <w:r>
               <w:rPr>
                 <w:lang w:val="es-CO"/>
               </w:rPr>
               <w:t>Number</w:t>
             </w:r>
+            <w:proofErr w:type="spellEnd"/>
           </w:p>
         </w:tc>
         <w:tc>
@@ -11459,12 +13148,28 @@
                 <w:lang w:val="es-CO"/>
               </w:rPr>
             </w:pPr>
-            <w:r>
-              <w:rPr>
-                <w:lang w:val="es-CO"/>
-              </w:rPr>
-              <w:t>Not null</w:t>
-            </w:r>
+            <w:proofErr w:type="spellStart"/>
+            <w:r>
+              <w:rPr>
+                <w:lang w:val="es-CO"/>
+              </w:rPr>
+              <w:t>Not</w:t>
+            </w:r>
+            <w:proofErr w:type="spellEnd"/>
+            <w:r>
+              <w:rPr>
+                <w:lang w:val="es-CO"/>
+              </w:rPr>
+              <w:t xml:space="preserve"> </w:t>
+            </w:r>
+            <w:proofErr w:type="spellStart"/>
+            <w:r>
+              <w:rPr>
+                <w:lang w:val="es-CO"/>
+              </w:rPr>
+              <w:t>null</w:t>
+            </w:r>
+            <w:proofErr w:type="spellEnd"/>
           </w:p>
         </w:tc>
       </w:tr>
@@ -11480,12 +13185,14 @@
                 <w:lang w:val="es-CO"/>
               </w:rPr>
             </w:pPr>
+            <w:proofErr w:type="spellStart"/>
             <w:r>
               <w:rPr>
                 <w:lang w:val="es-CO"/>
               </w:rPr>
               <w:t>Applicants.PostulationDate</w:t>
             </w:r>
+            <w:proofErr w:type="spellEnd"/>
           </w:p>
         </w:tc>
         <w:tc>
@@ -11499,17 +13206,39 @@
                 <w:lang w:val="es-CO"/>
               </w:rPr>
             </w:pPr>
-            <w:r>
-              <w:rPr>
-                <w:lang w:val="es-CO"/>
-              </w:rPr>
-              <w:t xml:space="preserve">DateTime que describe la fecha en la que el aplicante </w:t>
-            </w:r>
-            <w:r>
-              <w:rPr>
-                <w:lang w:val="es-CO"/>
-              </w:rPr>
-              <w:t>se postulo para el evento</w:t>
+            <w:proofErr w:type="spellStart"/>
+            <w:r>
+              <w:rPr>
+                <w:lang w:val="es-CO"/>
+              </w:rPr>
+              <w:t>DateTime</w:t>
+            </w:r>
+            <w:proofErr w:type="spellEnd"/>
+            <w:r>
+              <w:rPr>
+                <w:lang w:val="es-CO"/>
+              </w:rPr>
+              <w:t xml:space="preserve"> que describe la fecha en la que el aplicante </w:t>
+            </w:r>
+            <w:r>
+              <w:rPr>
+                <w:lang w:val="es-CO"/>
+              </w:rPr>
+              <w:t xml:space="preserve">se </w:t>
+            </w:r>
+            <w:proofErr w:type="spellStart"/>
+            <w:r>
+              <w:rPr>
+                <w:lang w:val="es-CO"/>
+              </w:rPr>
+              <w:t>postulo</w:t>
+            </w:r>
+            <w:proofErr w:type="spellEnd"/>
+            <w:r>
+              <w:rPr>
+                <w:lang w:val="es-CO"/>
+              </w:rPr>
+              <w:t xml:space="preserve"> para el evento</w:t>
             </w:r>
           </w:p>
         </w:tc>
@@ -11524,11 +13253,19 @@
                 <w:lang w:val="es-CO"/>
               </w:rPr>
             </w:pPr>
-            <w:r>
-              <w:rPr>
-                <w:lang w:val="es-CO"/>
-              </w:rPr>
-              <w:t>DateTime campo obligatorio autogenerado</w:t>
+            <w:proofErr w:type="spellStart"/>
+            <w:r>
+              <w:rPr>
+                <w:lang w:val="es-CO"/>
+              </w:rPr>
+              <w:t>DateTime</w:t>
+            </w:r>
+            <w:proofErr w:type="spellEnd"/>
+            <w:r>
+              <w:rPr>
+                <w:lang w:val="es-CO"/>
+              </w:rPr>
+              <w:t xml:space="preserve"> campo obligatorio autogenerado</w:t>
             </w:r>
           </w:p>
         </w:tc>
@@ -11543,12 +13280,14 @@
                 <w:lang w:val="es-CO"/>
               </w:rPr>
             </w:pPr>
+            <w:proofErr w:type="spellStart"/>
             <w:r>
               <w:rPr>
                 <w:lang w:val="es-CO"/>
               </w:rPr>
               <w:t>DateTime</w:t>
             </w:r>
+            <w:proofErr w:type="spellEnd"/>
           </w:p>
         </w:tc>
         <w:tc>
@@ -11587,12 +13326,28 @@
                 <w:lang w:val="es-CO"/>
               </w:rPr>
             </w:pPr>
-            <w:r>
-              <w:rPr>
-                <w:lang w:val="es-CO"/>
-              </w:rPr>
-              <w:t>Not null</w:t>
-            </w:r>
+            <w:proofErr w:type="spellStart"/>
+            <w:r>
+              <w:rPr>
+                <w:lang w:val="es-CO"/>
+              </w:rPr>
+              <w:t>Not</w:t>
+            </w:r>
+            <w:proofErr w:type="spellEnd"/>
+            <w:r>
+              <w:rPr>
+                <w:lang w:val="es-CO"/>
+              </w:rPr>
+              <w:t xml:space="preserve"> </w:t>
+            </w:r>
+            <w:proofErr w:type="spellStart"/>
+            <w:r>
+              <w:rPr>
+                <w:lang w:val="es-CO"/>
+              </w:rPr>
+              <w:t>null</w:t>
+            </w:r>
+            <w:proofErr w:type="spellEnd"/>
           </w:p>
         </w:tc>
       </w:tr>
@@ -11640,6 +13395,7 @@
           <w:lang w:val="es-CO"/>
         </w:rPr>
       </w:pPr>
+      <w:proofErr w:type="spellStart"/>
       <w:r>
         <w:rPr>
           <w:b/>
@@ -11650,6 +13406,7 @@
         </w:rPr>
         <w:t>Musician_Document</w:t>
       </w:r>
+      <w:proofErr w:type="spellEnd"/>
     </w:p>
     <w:tbl>
       <w:tblPr>
@@ -11703,6 +13460,7 @@
                 <w:lang w:val="es-CO"/>
               </w:rPr>
             </w:pPr>
+            <w:proofErr w:type="spellStart"/>
             <w:r>
               <w:rPr>
                 <w:sz w:val="24"/>
@@ -11710,6 +13468,7 @@
               </w:rPr>
               <w:t>Descripcion</w:t>
             </w:r>
+            <w:proofErr w:type="spellEnd"/>
           </w:p>
         </w:tc>
         <w:tc>
@@ -11725,6 +13484,7 @@
                 <w:lang w:val="es-CO"/>
               </w:rPr>
             </w:pPr>
+            <w:proofErr w:type="spellStart"/>
             <w:r>
               <w:rPr>
                 <w:sz w:val="24"/>
@@ -11732,6 +13492,7 @@
               </w:rPr>
               <w:t>Caracteristicas</w:t>
             </w:r>
+            <w:proofErr w:type="spellEnd"/>
           </w:p>
         </w:tc>
         <w:tc>
@@ -11791,12 +13552,21 @@
                 <w:lang w:val="es-CO"/>
               </w:rPr>
             </w:pPr>
-            <w:r>
-              <w:rPr>
-                <w:sz w:val="24"/>
-                <w:szCs w:val="24"/>
-              </w:rPr>
-              <w:t>Indice y relaciones</w:t>
+            <w:proofErr w:type="spellStart"/>
+            <w:r>
+              <w:rPr>
+                <w:sz w:val="24"/>
+                <w:szCs w:val="24"/>
+              </w:rPr>
+              <w:t>Indice</w:t>
+            </w:r>
+            <w:proofErr w:type="spellEnd"/>
+            <w:r>
+              <w:rPr>
+                <w:sz w:val="24"/>
+                <w:szCs w:val="24"/>
+              </w:rPr>
+              <w:t xml:space="preserve"> y relaciones</w:t>
             </w:r>
           </w:p>
         </w:tc>
@@ -11838,13 +13608,23 @@
                 <w:lang w:val="es-CO"/>
               </w:rPr>
             </w:pPr>
-            <w:r>
-              <w:rPr>
-                <w:sz w:val="18"/>
-                <w:szCs w:val="18"/>
-                <w:lang w:val="es-CO"/>
-              </w:rPr>
-              <w:t>Number identificador del musico</w:t>
+            <w:proofErr w:type="spellStart"/>
+            <w:r>
+              <w:rPr>
+                <w:sz w:val="18"/>
+                <w:szCs w:val="18"/>
+                <w:lang w:val="es-CO"/>
+              </w:rPr>
+              <w:t>Number</w:t>
+            </w:r>
+            <w:proofErr w:type="spellEnd"/>
+            <w:r>
+              <w:rPr>
+                <w:sz w:val="18"/>
+                <w:szCs w:val="18"/>
+                <w:lang w:val="es-CO"/>
+              </w:rPr>
+              <w:t xml:space="preserve"> identificador del musico</w:t>
             </w:r>
           </w:p>
         </w:tc>
@@ -11861,13 +13641,23 @@
                 <w:lang w:val="es-CO"/>
               </w:rPr>
             </w:pPr>
-            <w:r>
-              <w:rPr>
-                <w:sz w:val="18"/>
-                <w:szCs w:val="18"/>
-                <w:lang w:val="es-CO"/>
-              </w:rPr>
-              <w:t>Number campo auto generado</w:t>
+            <w:proofErr w:type="spellStart"/>
+            <w:r>
+              <w:rPr>
+                <w:sz w:val="18"/>
+                <w:szCs w:val="18"/>
+                <w:lang w:val="es-CO"/>
+              </w:rPr>
+              <w:t>Number</w:t>
+            </w:r>
+            <w:proofErr w:type="spellEnd"/>
+            <w:r>
+              <w:rPr>
+                <w:sz w:val="18"/>
+                <w:szCs w:val="18"/>
+                <w:lang w:val="es-CO"/>
+              </w:rPr>
+              <w:t xml:space="preserve"> campo auto generado</w:t>
             </w:r>
           </w:p>
         </w:tc>
@@ -11884,6 +13674,7 @@
                 <w:lang w:val="es-CO"/>
               </w:rPr>
             </w:pPr>
+            <w:proofErr w:type="spellStart"/>
             <w:r>
               <w:rPr>
                 <w:sz w:val="18"/>
@@ -11892,6 +13683,7 @@
               </w:rPr>
               <w:t>Number</w:t>
             </w:r>
+            <w:proofErr w:type="spellEnd"/>
           </w:p>
         </w:tc>
         <w:tc>
@@ -11930,14 +13722,34 @@
                 <w:lang w:val="es-CO"/>
               </w:rPr>
             </w:pPr>
-            <w:r>
-              <w:rPr>
-                <w:sz w:val="18"/>
-                <w:szCs w:val="18"/>
-                <w:lang w:val="es-CO"/>
-              </w:rPr>
-              <w:t>Not null</w:t>
-            </w:r>
+            <w:proofErr w:type="spellStart"/>
+            <w:r>
+              <w:rPr>
+                <w:sz w:val="18"/>
+                <w:szCs w:val="18"/>
+                <w:lang w:val="es-CO"/>
+              </w:rPr>
+              <w:t>Not</w:t>
+            </w:r>
+            <w:proofErr w:type="spellEnd"/>
+            <w:r>
+              <w:rPr>
+                <w:sz w:val="18"/>
+                <w:szCs w:val="18"/>
+                <w:lang w:val="es-CO"/>
+              </w:rPr>
+              <w:t xml:space="preserve"> </w:t>
+            </w:r>
+            <w:proofErr w:type="spellStart"/>
+            <w:r>
+              <w:rPr>
+                <w:sz w:val="18"/>
+                <w:szCs w:val="18"/>
+                <w:lang w:val="es-CO"/>
+              </w:rPr>
+              <w:t>null</w:t>
+            </w:r>
+            <w:proofErr w:type="spellEnd"/>
           </w:p>
         </w:tc>
       </w:tr>
@@ -11955,6 +13767,7 @@
                 <w:lang w:val="es-CO"/>
               </w:rPr>
             </w:pPr>
+            <w:proofErr w:type="spellStart"/>
             <w:r>
               <w:rPr>
                 <w:sz w:val="18"/>
@@ -11963,6 +13776,7 @@
               </w:rPr>
               <w:t>MusicianId</w:t>
             </w:r>
+            <w:proofErr w:type="spellEnd"/>
           </w:p>
         </w:tc>
         <w:tc>
@@ -11978,13 +13792,59 @@
                 <w:lang w:val="es-CO"/>
               </w:rPr>
             </w:pPr>
-            <w:r>
-              <w:rPr>
-                <w:sz w:val="18"/>
-                <w:szCs w:val="18"/>
-                <w:lang w:val="es-CO"/>
-              </w:rPr>
-              <w:t xml:space="preserve">Number que relaciona lainformacion del musico con la infomacion de registro </w:t>
+            <w:proofErr w:type="spellStart"/>
+            <w:r>
+              <w:rPr>
+                <w:sz w:val="18"/>
+                <w:szCs w:val="18"/>
+                <w:lang w:val="es-CO"/>
+              </w:rPr>
+              <w:t>Number</w:t>
+            </w:r>
+            <w:proofErr w:type="spellEnd"/>
+            <w:r>
+              <w:rPr>
+                <w:sz w:val="18"/>
+                <w:szCs w:val="18"/>
+                <w:lang w:val="es-CO"/>
+              </w:rPr>
+              <w:t xml:space="preserve"> que relaciona </w:t>
+            </w:r>
+            <w:proofErr w:type="spellStart"/>
+            <w:r>
+              <w:rPr>
+                <w:sz w:val="18"/>
+                <w:szCs w:val="18"/>
+                <w:lang w:val="es-CO"/>
+              </w:rPr>
+              <w:t>lainformacion</w:t>
+            </w:r>
+            <w:proofErr w:type="spellEnd"/>
+            <w:r>
+              <w:rPr>
+                <w:sz w:val="18"/>
+                <w:szCs w:val="18"/>
+                <w:lang w:val="es-CO"/>
+              </w:rPr>
+              <w:t xml:space="preserve"> del musico con la </w:t>
+            </w:r>
+            <w:proofErr w:type="spellStart"/>
+            <w:r>
+              <w:rPr>
+                <w:sz w:val="18"/>
+                <w:szCs w:val="18"/>
+                <w:lang w:val="es-CO"/>
+              </w:rPr>
+              <w:t>infomacion</w:t>
+            </w:r>
+            <w:proofErr w:type="spellEnd"/>
+            <w:r>
+              <w:rPr>
+                <w:sz w:val="18"/>
+                <w:szCs w:val="18"/>
+                <w:lang w:val="es-CO"/>
+              </w:rPr>
+              <w:t xml:space="preserve"> de registro </w:t>
             </w:r>
           </w:p>
         </w:tc>
@@ -12001,13 +13861,23 @@
                 <w:lang w:val="es-CO"/>
               </w:rPr>
             </w:pPr>
-            <w:r>
-              <w:rPr>
-                <w:sz w:val="18"/>
-                <w:szCs w:val="18"/>
-                <w:lang w:val="es-CO"/>
-              </w:rPr>
-              <w:t>Number campo obligatorio que no acepta valores nulos</w:t>
+            <w:proofErr w:type="spellStart"/>
+            <w:r>
+              <w:rPr>
+                <w:sz w:val="18"/>
+                <w:szCs w:val="18"/>
+                <w:lang w:val="es-CO"/>
+              </w:rPr>
+              <w:t>Number</w:t>
+            </w:r>
+            <w:proofErr w:type="spellEnd"/>
+            <w:r>
+              <w:rPr>
+                <w:sz w:val="18"/>
+                <w:szCs w:val="18"/>
+                <w:lang w:val="es-CO"/>
+              </w:rPr>
+              <w:t xml:space="preserve"> campo obligatorio que no acepta valores nulos</w:t>
             </w:r>
           </w:p>
         </w:tc>
@@ -12024,6 +13894,7 @@
                 <w:lang w:val="es-CO"/>
               </w:rPr>
             </w:pPr>
+            <w:proofErr w:type="spellStart"/>
             <w:r>
               <w:rPr>
                 <w:sz w:val="18"/>
@@ -12032,6 +13903,7 @@
               </w:rPr>
               <w:t>Number</w:t>
             </w:r>
+            <w:proofErr w:type="spellEnd"/>
           </w:p>
         </w:tc>
         <w:tc>
@@ -12070,14 +13942,34 @@
                 <w:lang w:val="es-CO"/>
               </w:rPr>
             </w:pPr>
-            <w:r>
-              <w:rPr>
-                <w:sz w:val="18"/>
-                <w:szCs w:val="18"/>
-                <w:lang w:val="es-CO"/>
-              </w:rPr>
-              <w:t>Not null</w:t>
-            </w:r>
+            <w:proofErr w:type="spellStart"/>
+            <w:r>
+              <w:rPr>
+                <w:sz w:val="18"/>
+                <w:szCs w:val="18"/>
+                <w:lang w:val="es-CO"/>
+              </w:rPr>
+              <w:t>Not</w:t>
+            </w:r>
+            <w:proofErr w:type="spellEnd"/>
+            <w:r>
+              <w:rPr>
+                <w:sz w:val="18"/>
+                <w:szCs w:val="18"/>
+                <w:lang w:val="es-CO"/>
+              </w:rPr>
+              <w:t xml:space="preserve"> </w:t>
+            </w:r>
+            <w:proofErr w:type="spellStart"/>
+            <w:r>
+              <w:rPr>
+                <w:sz w:val="18"/>
+                <w:szCs w:val="18"/>
+                <w:lang w:val="es-CO"/>
+              </w:rPr>
+              <w:t>null</w:t>
+            </w:r>
+            <w:proofErr w:type="spellEnd"/>
           </w:p>
         </w:tc>
       </w:tr>
@@ -12095,6 +13987,7 @@
                 <w:lang w:val="es-CO"/>
               </w:rPr>
             </w:pPr>
+            <w:proofErr w:type="spellStart"/>
             <w:r>
               <w:rPr>
                 <w:sz w:val="18"/>
@@ -12103,6 +13996,7 @@
               </w:rPr>
               <w:t>YearsExperience</w:t>
             </w:r>
+            <w:proofErr w:type="spellEnd"/>
           </w:p>
         </w:tc>
         <w:tc>
@@ -12118,13 +14012,23 @@
                 <w:lang w:val="es-CO"/>
               </w:rPr>
             </w:pPr>
-            <w:r>
-              <w:rPr>
-                <w:sz w:val="18"/>
-                <w:szCs w:val="18"/>
-                <w:lang w:val="es-CO"/>
-              </w:rPr>
-              <w:t xml:space="preserve">Number que indica los años de experiencia que tiene el musico </w:t>
+            <w:proofErr w:type="spellStart"/>
+            <w:r>
+              <w:rPr>
+                <w:sz w:val="18"/>
+                <w:szCs w:val="18"/>
+                <w:lang w:val="es-CO"/>
+              </w:rPr>
+              <w:t>Number</w:t>
+            </w:r>
+            <w:proofErr w:type="spellEnd"/>
+            <w:r>
+              <w:rPr>
+                <w:sz w:val="18"/>
+                <w:szCs w:val="18"/>
+                <w:lang w:val="es-CO"/>
+              </w:rPr>
+              <w:t xml:space="preserve"> que indica los años de experiencia que tiene el musico </w:t>
             </w:r>
           </w:p>
         </w:tc>
@@ -12141,13 +14045,23 @@
                 <w:lang w:val="es-CO"/>
               </w:rPr>
             </w:pPr>
-            <w:r>
-              <w:rPr>
-                <w:sz w:val="18"/>
-                <w:szCs w:val="18"/>
-                <w:lang w:val="es-CO"/>
-              </w:rPr>
-              <w:t>Number campo obligatorio que no acepta valores nulos</w:t>
+            <w:proofErr w:type="spellStart"/>
+            <w:r>
+              <w:rPr>
+                <w:sz w:val="18"/>
+                <w:szCs w:val="18"/>
+                <w:lang w:val="es-CO"/>
+              </w:rPr>
+              <w:t>Number</w:t>
+            </w:r>
+            <w:proofErr w:type="spellEnd"/>
+            <w:r>
+              <w:rPr>
+                <w:sz w:val="18"/>
+                <w:szCs w:val="18"/>
+                <w:lang w:val="es-CO"/>
+              </w:rPr>
+              <w:t xml:space="preserve"> campo obligatorio que no acepta valores nulos</w:t>
             </w:r>
           </w:p>
         </w:tc>
@@ -12164,6 +14078,7 @@
                 <w:lang w:val="es-CO"/>
               </w:rPr>
             </w:pPr>
+            <w:proofErr w:type="spellStart"/>
             <w:r>
               <w:rPr>
                 <w:sz w:val="18"/>
@@ -12172,6 +14087,7 @@
               </w:rPr>
               <w:t>Number</w:t>
             </w:r>
+            <w:proofErr w:type="spellEnd"/>
           </w:p>
         </w:tc>
         <w:tc>
@@ -12210,14 +14126,34 @@
                 <w:lang w:val="es-CO"/>
               </w:rPr>
             </w:pPr>
-            <w:r>
-              <w:rPr>
-                <w:sz w:val="18"/>
-                <w:szCs w:val="18"/>
-                <w:lang w:val="es-CO"/>
-              </w:rPr>
-              <w:t>Not null</w:t>
-            </w:r>
+            <w:proofErr w:type="spellStart"/>
+            <w:r>
+              <w:rPr>
+                <w:sz w:val="18"/>
+                <w:szCs w:val="18"/>
+                <w:lang w:val="es-CO"/>
+              </w:rPr>
+              <w:t>Not</w:t>
+            </w:r>
+            <w:proofErr w:type="spellEnd"/>
+            <w:r>
+              <w:rPr>
+                <w:sz w:val="18"/>
+                <w:szCs w:val="18"/>
+                <w:lang w:val="es-CO"/>
+              </w:rPr>
+              <w:t xml:space="preserve"> </w:t>
+            </w:r>
+            <w:proofErr w:type="spellStart"/>
+            <w:r>
+              <w:rPr>
+                <w:sz w:val="18"/>
+                <w:szCs w:val="18"/>
+                <w:lang w:val="es-CO"/>
+              </w:rPr>
+              <w:t>null</w:t>
+            </w:r>
+            <w:proofErr w:type="spellEnd"/>
           </w:p>
         </w:tc>
       </w:tr>
@@ -12235,6 +14171,7 @@
                 <w:lang w:val="es-CO"/>
               </w:rPr>
             </w:pPr>
+            <w:proofErr w:type="spellStart"/>
             <w:r>
               <w:rPr>
                 <w:sz w:val="18"/>
@@ -12243,6 +14180,7 @@
               </w:rPr>
               <w:t>EventsPlayed</w:t>
             </w:r>
+            <w:proofErr w:type="spellEnd"/>
           </w:p>
         </w:tc>
         <w:tc>
@@ -12258,13 +14196,59 @@
                 <w:lang w:val="es-CO"/>
               </w:rPr>
             </w:pPr>
-            <w:r>
-              <w:rPr>
-                <w:sz w:val="18"/>
-                <w:szCs w:val="18"/>
-                <w:lang w:val="es-CO"/>
-              </w:rPr>
-              <w:t>Number que indica la cantida de eventos en los que a participado el musico</w:t>
+            <w:proofErr w:type="spellStart"/>
+            <w:r>
+              <w:rPr>
+                <w:sz w:val="18"/>
+                <w:szCs w:val="18"/>
+                <w:lang w:val="es-CO"/>
+              </w:rPr>
+              <w:t>Number</w:t>
+            </w:r>
+            <w:proofErr w:type="spellEnd"/>
+            <w:r>
+              <w:rPr>
+                <w:sz w:val="18"/>
+                <w:szCs w:val="18"/>
+                <w:lang w:val="es-CO"/>
+              </w:rPr>
+              <w:t xml:space="preserve"> que indica la </w:t>
+            </w:r>
+            <w:proofErr w:type="spellStart"/>
+            <w:r>
+              <w:rPr>
+                <w:sz w:val="18"/>
+                <w:szCs w:val="18"/>
+                <w:lang w:val="es-CO"/>
+              </w:rPr>
+              <w:t>cantida</w:t>
+            </w:r>
+            <w:proofErr w:type="spellEnd"/>
+            <w:r>
+              <w:rPr>
+                <w:sz w:val="18"/>
+                <w:szCs w:val="18"/>
+                <w:lang w:val="es-CO"/>
+              </w:rPr>
+              <w:t xml:space="preserve"> de eventos en los que </w:t>
+            </w:r>
+            <w:proofErr w:type="spellStart"/>
+            <w:r>
+              <w:rPr>
+                <w:sz w:val="18"/>
+                <w:szCs w:val="18"/>
+                <w:lang w:val="es-CO"/>
+              </w:rPr>
+              <w:t>a</w:t>
+            </w:r>
+            <w:proofErr w:type="spellEnd"/>
+            <w:r>
+              <w:rPr>
+                <w:sz w:val="18"/>
+                <w:szCs w:val="18"/>
+                <w:lang w:val="es-CO"/>
+              </w:rPr>
+              <w:t xml:space="preserve"> participado el musico</w:t>
             </w:r>
           </w:p>
         </w:tc>
@@ -12281,13 +14265,23 @@
                 <w:lang w:val="es-CO"/>
               </w:rPr>
             </w:pPr>
-            <w:r>
-              <w:rPr>
-                <w:sz w:val="18"/>
-                <w:szCs w:val="18"/>
-                <w:lang w:val="es-CO"/>
-              </w:rPr>
-              <w:t>Number campo obligatorio que no acepta valores nulos</w:t>
+            <w:proofErr w:type="spellStart"/>
+            <w:r>
+              <w:rPr>
+                <w:sz w:val="18"/>
+                <w:szCs w:val="18"/>
+                <w:lang w:val="es-CO"/>
+              </w:rPr>
+              <w:t>Number</w:t>
+            </w:r>
+            <w:proofErr w:type="spellEnd"/>
+            <w:r>
+              <w:rPr>
+                <w:sz w:val="18"/>
+                <w:szCs w:val="18"/>
+                <w:lang w:val="es-CO"/>
+              </w:rPr>
+              <w:t xml:space="preserve"> campo obligatorio que no acepta valores nulos</w:t>
             </w:r>
           </w:p>
         </w:tc>
@@ -12304,6 +14298,7 @@
                 <w:lang w:val="es-CO"/>
               </w:rPr>
             </w:pPr>
+            <w:proofErr w:type="spellStart"/>
             <w:r>
               <w:rPr>
                 <w:sz w:val="18"/>
@@ -12312,6 +14307,7 @@
               </w:rPr>
               <w:t>Number</w:t>
             </w:r>
+            <w:proofErr w:type="spellEnd"/>
           </w:p>
         </w:tc>
         <w:tc>
@@ -12333,8 +14329,18 @@
                 <w:szCs w:val="18"/>
                 <w:lang w:val="es-CO"/>
               </w:rPr>
-              <w:t>Eventos partipados</w:t>
-            </w:r>
+              <w:t xml:space="preserve">Eventos </w:t>
+            </w:r>
+            <w:proofErr w:type="spellStart"/>
+            <w:r>
+              <w:rPr>
+                <w:sz w:val="18"/>
+                <w:szCs w:val="18"/>
+                <w:lang w:val="es-CO"/>
+              </w:rPr>
+              <w:t>partipados</w:t>
+            </w:r>
+            <w:proofErr w:type="spellEnd"/>
           </w:p>
         </w:tc>
         <w:tc>
@@ -12350,14 +14356,34 @@
                 <w:lang w:val="es-CO"/>
               </w:rPr>
             </w:pPr>
-            <w:r>
-              <w:rPr>
-                <w:sz w:val="18"/>
-                <w:szCs w:val="18"/>
-                <w:lang w:val="es-CO"/>
-              </w:rPr>
-              <w:t>Not null</w:t>
-            </w:r>
+            <w:proofErr w:type="spellStart"/>
+            <w:r>
+              <w:rPr>
+                <w:sz w:val="18"/>
+                <w:szCs w:val="18"/>
+                <w:lang w:val="es-CO"/>
+              </w:rPr>
+              <w:t>Not</w:t>
+            </w:r>
+            <w:proofErr w:type="spellEnd"/>
+            <w:r>
+              <w:rPr>
+                <w:sz w:val="18"/>
+                <w:szCs w:val="18"/>
+                <w:lang w:val="es-CO"/>
+              </w:rPr>
+              <w:t xml:space="preserve"> </w:t>
+            </w:r>
+            <w:proofErr w:type="spellStart"/>
+            <w:r>
+              <w:rPr>
+                <w:sz w:val="18"/>
+                <w:szCs w:val="18"/>
+                <w:lang w:val="es-CO"/>
+              </w:rPr>
+              <w:t>null</w:t>
+            </w:r>
+            <w:proofErr w:type="spellEnd"/>
           </w:p>
         </w:tc>
       </w:tr>
@@ -12398,13 +14424,23 @@
                 <w:lang w:val="es-CO"/>
               </w:rPr>
             </w:pPr>
-            <w:r>
-              <w:rPr>
-                <w:sz w:val="18"/>
-                <w:szCs w:val="18"/>
-                <w:lang w:val="es-CO"/>
-              </w:rPr>
-              <w:t>Number que hace referencia al documento donde se dicen los instrumentos del musico</w:t>
+            <w:proofErr w:type="spellStart"/>
+            <w:r>
+              <w:rPr>
+                <w:sz w:val="18"/>
+                <w:szCs w:val="18"/>
+                <w:lang w:val="es-CO"/>
+              </w:rPr>
+              <w:t>Number</w:t>
+            </w:r>
+            <w:proofErr w:type="spellEnd"/>
+            <w:r>
+              <w:rPr>
+                <w:sz w:val="18"/>
+                <w:szCs w:val="18"/>
+                <w:lang w:val="es-CO"/>
+              </w:rPr>
+              <w:t xml:space="preserve"> que hace referencia al documento donde se dicen los instrumentos del musico</w:t>
             </w:r>
           </w:p>
         </w:tc>
@@ -12421,13 +14457,23 @@
                 <w:lang w:val="es-CO"/>
               </w:rPr>
             </w:pPr>
-            <w:r>
-              <w:rPr>
-                <w:sz w:val="18"/>
-                <w:szCs w:val="18"/>
-                <w:lang w:val="es-CO"/>
-              </w:rPr>
-              <w:t xml:space="preserve">Number campo que se genera automáticamente </w:t>
+            <w:proofErr w:type="spellStart"/>
+            <w:r>
+              <w:rPr>
+                <w:sz w:val="18"/>
+                <w:szCs w:val="18"/>
+                <w:lang w:val="es-CO"/>
+              </w:rPr>
+              <w:t>Number</w:t>
+            </w:r>
+            <w:proofErr w:type="spellEnd"/>
+            <w:r>
+              <w:rPr>
+                <w:sz w:val="18"/>
+                <w:szCs w:val="18"/>
+                <w:lang w:val="es-CO"/>
+              </w:rPr>
+              <w:t xml:space="preserve"> campo que se genera automáticamente </w:t>
             </w:r>
           </w:p>
         </w:tc>
@@ -12444,6 +14490,7 @@
                 <w:lang w:val="es-CO"/>
               </w:rPr>
             </w:pPr>
+            <w:proofErr w:type="spellStart"/>
             <w:r>
               <w:rPr>
                 <w:sz w:val="18"/>
@@ -12452,6 +14499,7 @@
               </w:rPr>
               <w:t>Number</w:t>
             </w:r>
+            <w:proofErr w:type="spellEnd"/>
           </w:p>
         </w:tc>
         <w:tc>
@@ -12490,14 +14538,34 @@
                 <w:lang w:val="es-CO"/>
               </w:rPr>
             </w:pPr>
-            <w:r>
-              <w:rPr>
-                <w:sz w:val="18"/>
-                <w:szCs w:val="18"/>
-                <w:lang w:val="es-CO"/>
-              </w:rPr>
-              <w:t>Not null</w:t>
-            </w:r>
+            <w:proofErr w:type="spellStart"/>
+            <w:r>
+              <w:rPr>
+                <w:sz w:val="18"/>
+                <w:szCs w:val="18"/>
+                <w:lang w:val="es-CO"/>
+              </w:rPr>
+              <w:t>Not</w:t>
+            </w:r>
+            <w:proofErr w:type="spellEnd"/>
+            <w:r>
+              <w:rPr>
+                <w:sz w:val="18"/>
+                <w:szCs w:val="18"/>
+                <w:lang w:val="es-CO"/>
+              </w:rPr>
+              <w:t xml:space="preserve"> </w:t>
+            </w:r>
+            <w:proofErr w:type="spellStart"/>
+            <w:r>
+              <w:rPr>
+                <w:sz w:val="18"/>
+                <w:szCs w:val="18"/>
+                <w:lang w:val="es-CO"/>
+              </w:rPr>
+              <w:t>null</w:t>
+            </w:r>
+            <w:proofErr w:type="spellEnd"/>
           </w:p>
         </w:tc>
       </w:tr>
@@ -12515,6 +14583,7 @@
                 <w:lang w:val="es-CO"/>
               </w:rPr>
             </w:pPr>
+            <w:proofErr w:type="spellStart"/>
             <w:r>
               <w:rPr>
                 <w:sz w:val="18"/>
@@ -12523,6 +14592,7 @@
               </w:rPr>
               <w:t>ProfesionalTitles</w:t>
             </w:r>
+            <w:proofErr w:type="spellEnd"/>
           </w:p>
         </w:tc>
         <w:tc>
@@ -12538,13 +14608,41 @@
                 <w:lang w:val="es-CO"/>
               </w:rPr>
             </w:pPr>
-            <w:r>
-              <w:rPr>
-                <w:sz w:val="18"/>
-                <w:szCs w:val="18"/>
-                <w:lang w:val="es-CO"/>
-              </w:rPr>
-              <w:t>Number que hace referencia al documento donde se dicen los Titulos profesionales del musico</w:t>
+            <w:proofErr w:type="spellStart"/>
+            <w:r>
+              <w:rPr>
+                <w:sz w:val="18"/>
+                <w:szCs w:val="18"/>
+                <w:lang w:val="es-CO"/>
+              </w:rPr>
+              <w:t>Number</w:t>
+            </w:r>
+            <w:proofErr w:type="spellEnd"/>
+            <w:r>
+              <w:rPr>
+                <w:sz w:val="18"/>
+                <w:szCs w:val="18"/>
+                <w:lang w:val="es-CO"/>
+              </w:rPr>
+              <w:t xml:space="preserve"> que hace referencia al documento donde se dicen los </w:t>
+            </w:r>
+            <w:proofErr w:type="spellStart"/>
+            <w:r>
+              <w:rPr>
+                <w:sz w:val="18"/>
+                <w:szCs w:val="18"/>
+                <w:lang w:val="es-CO"/>
+              </w:rPr>
+              <w:t>Titulos</w:t>
+            </w:r>
+            <w:proofErr w:type="spellEnd"/>
+            <w:r>
+              <w:rPr>
+                <w:sz w:val="18"/>
+                <w:szCs w:val="18"/>
+                <w:lang w:val="es-CO"/>
+              </w:rPr>
+              <w:t xml:space="preserve"> profesionales del musico</w:t>
             </w:r>
           </w:p>
         </w:tc>
@@ -12561,13 +14659,23 @@
                 <w:lang w:val="es-CO"/>
               </w:rPr>
             </w:pPr>
-            <w:r>
-              <w:rPr>
-                <w:sz w:val="18"/>
-                <w:szCs w:val="18"/>
-                <w:lang w:val="es-CO"/>
-              </w:rPr>
-              <w:t xml:space="preserve">Number campo que se genera automáticamente </w:t>
+            <w:proofErr w:type="spellStart"/>
+            <w:r>
+              <w:rPr>
+                <w:sz w:val="18"/>
+                <w:szCs w:val="18"/>
+                <w:lang w:val="es-CO"/>
+              </w:rPr>
+              <w:t>Number</w:t>
+            </w:r>
+            <w:proofErr w:type="spellEnd"/>
+            <w:r>
+              <w:rPr>
+                <w:sz w:val="18"/>
+                <w:szCs w:val="18"/>
+                <w:lang w:val="es-CO"/>
+              </w:rPr>
+              <w:t xml:space="preserve"> campo que se genera automáticamente </w:t>
             </w:r>
           </w:p>
         </w:tc>
@@ -12584,6 +14692,7 @@
                 <w:lang w:val="es-CO"/>
               </w:rPr>
             </w:pPr>
+            <w:proofErr w:type="spellStart"/>
             <w:r>
               <w:rPr>
                 <w:sz w:val="18"/>
@@ -12592,6 +14701,7 @@
               </w:rPr>
               <w:t>Number</w:t>
             </w:r>
+            <w:proofErr w:type="spellEnd"/>
           </w:p>
         </w:tc>
         <w:tc>
@@ -12630,14 +14740,34 @@
                 <w:lang w:val="es-CO"/>
               </w:rPr>
             </w:pPr>
-            <w:r>
-              <w:rPr>
-                <w:sz w:val="18"/>
-                <w:szCs w:val="18"/>
-                <w:lang w:val="es-CO"/>
-              </w:rPr>
-              <w:t>Not null</w:t>
-            </w:r>
+            <w:proofErr w:type="spellStart"/>
+            <w:r>
+              <w:rPr>
+                <w:sz w:val="18"/>
+                <w:szCs w:val="18"/>
+                <w:lang w:val="es-CO"/>
+              </w:rPr>
+              <w:t>Not</w:t>
+            </w:r>
+            <w:proofErr w:type="spellEnd"/>
+            <w:r>
+              <w:rPr>
+                <w:sz w:val="18"/>
+                <w:szCs w:val="18"/>
+                <w:lang w:val="es-CO"/>
+              </w:rPr>
+              <w:t xml:space="preserve"> </w:t>
+            </w:r>
+            <w:proofErr w:type="spellStart"/>
+            <w:r>
+              <w:rPr>
+                <w:sz w:val="18"/>
+                <w:szCs w:val="18"/>
+                <w:lang w:val="es-CO"/>
+              </w:rPr>
+              <w:t>null</w:t>
+            </w:r>
+            <w:proofErr w:type="spellEnd"/>
           </w:p>
         </w:tc>
       </w:tr>
@@ -12663,6 +14793,7 @@
           <w:lang w:val="es-CO"/>
         </w:rPr>
       </w:pPr>
+      <w:proofErr w:type="spellStart"/>
       <w:r>
         <w:rPr>
           <w:b/>
@@ -12673,6 +14804,7 @@
         </w:rPr>
         <w:t>Instruments_Document</w:t>
       </w:r>
+      <w:proofErr w:type="spellEnd"/>
     </w:p>
     <w:tbl>
       <w:tblPr>
@@ -12731,6 +14863,7 @@
                 <w:lang w:val="es-CO"/>
               </w:rPr>
             </w:pPr>
+            <w:proofErr w:type="spellStart"/>
             <w:r>
               <w:rPr>
                 <w:sz w:val="24"/>
@@ -12738,6 +14871,7 @@
               </w:rPr>
               <w:t>Descripcion</w:t>
             </w:r>
+            <w:proofErr w:type="spellEnd"/>
           </w:p>
         </w:tc>
         <w:tc>
@@ -12755,6 +14889,7 @@
                 <w:lang w:val="es-CO"/>
               </w:rPr>
             </w:pPr>
+            <w:proofErr w:type="spellStart"/>
             <w:r>
               <w:rPr>
                 <w:sz w:val="24"/>
@@ -12762,6 +14897,7 @@
               </w:rPr>
               <w:t>Caracteristicas</w:t>
             </w:r>
+            <w:proofErr w:type="spellEnd"/>
           </w:p>
         </w:tc>
         <w:tc>
@@ -12827,12 +14963,21 @@
                 <w:lang w:val="es-CO"/>
               </w:rPr>
             </w:pPr>
-            <w:r>
-              <w:rPr>
-                <w:sz w:val="24"/>
-                <w:szCs w:val="24"/>
-              </w:rPr>
-              <w:t>Indice y relaciones</w:t>
+            <w:proofErr w:type="spellStart"/>
+            <w:r>
+              <w:rPr>
+                <w:sz w:val="24"/>
+                <w:szCs w:val="24"/>
+              </w:rPr>
+              <w:t>Indice</w:t>
+            </w:r>
+            <w:proofErr w:type="spellEnd"/>
+            <w:r>
+              <w:rPr>
+                <w:sz w:val="24"/>
+                <w:szCs w:val="24"/>
+              </w:rPr>
+              <w:t xml:space="preserve"> y relaciones</w:t>
             </w:r>
           </w:p>
         </w:tc>
@@ -12874,13 +15019,23 @@
                 <w:lang w:val="es-CO"/>
               </w:rPr>
             </w:pPr>
-            <w:r>
-              <w:rPr>
-                <w:sz w:val="24"/>
-                <w:szCs w:val="24"/>
-                <w:lang w:val="es-CO"/>
-              </w:rPr>
-              <w:t>Number que identifica los instrumentos del musico</w:t>
+            <w:proofErr w:type="spellStart"/>
+            <w:r>
+              <w:rPr>
+                <w:sz w:val="24"/>
+                <w:szCs w:val="24"/>
+                <w:lang w:val="es-CO"/>
+              </w:rPr>
+              <w:t>Number</w:t>
+            </w:r>
+            <w:proofErr w:type="spellEnd"/>
+            <w:r>
+              <w:rPr>
+                <w:sz w:val="24"/>
+                <w:szCs w:val="24"/>
+                <w:lang w:val="es-CO"/>
+              </w:rPr>
+              <w:t xml:space="preserve"> que identifica los instrumentos del musico</w:t>
             </w:r>
           </w:p>
         </w:tc>
@@ -12897,14 +15052,34 @@
                 <w:lang w:val="es-CO"/>
               </w:rPr>
             </w:pPr>
-            <w:r>
-              <w:rPr>
-                <w:sz w:val="24"/>
-                <w:szCs w:val="24"/>
-                <w:lang w:val="es-CO"/>
-              </w:rPr>
-              <w:t>Number campo generado automaticamente</w:t>
-            </w:r>
+            <w:proofErr w:type="spellStart"/>
+            <w:r>
+              <w:rPr>
+                <w:sz w:val="24"/>
+                <w:szCs w:val="24"/>
+                <w:lang w:val="es-CO"/>
+              </w:rPr>
+              <w:t>Number</w:t>
+            </w:r>
+            <w:proofErr w:type="spellEnd"/>
+            <w:r>
+              <w:rPr>
+                <w:sz w:val="24"/>
+                <w:szCs w:val="24"/>
+                <w:lang w:val="es-CO"/>
+              </w:rPr>
+              <w:t xml:space="preserve"> campo generado </w:t>
+            </w:r>
+            <w:proofErr w:type="spellStart"/>
+            <w:r>
+              <w:rPr>
+                <w:sz w:val="24"/>
+                <w:szCs w:val="24"/>
+                <w:lang w:val="es-CO"/>
+              </w:rPr>
+              <w:t>automaticamente</w:t>
+            </w:r>
+            <w:proofErr w:type="spellEnd"/>
           </w:p>
         </w:tc>
         <w:tc>
@@ -12920,6 +15095,7 @@
                 <w:lang w:val="es-CO"/>
               </w:rPr>
             </w:pPr>
+            <w:proofErr w:type="spellStart"/>
             <w:r>
               <w:rPr>
                 <w:sz w:val="24"/>
@@ -12928,6 +15104,7 @@
               </w:rPr>
               <w:t>Number</w:t>
             </w:r>
+            <w:proofErr w:type="spellEnd"/>
           </w:p>
         </w:tc>
         <w:tc>
@@ -12966,14 +15143,34 @@
                 <w:lang w:val="es-CO"/>
               </w:rPr>
             </w:pPr>
-            <w:r>
-              <w:rPr>
-                <w:sz w:val="24"/>
-                <w:szCs w:val="24"/>
-                <w:lang w:val="es-CO"/>
-              </w:rPr>
-              <w:t>Not null</w:t>
-            </w:r>
+            <w:proofErr w:type="spellStart"/>
+            <w:r>
+              <w:rPr>
+                <w:sz w:val="24"/>
+                <w:szCs w:val="24"/>
+                <w:lang w:val="es-CO"/>
+              </w:rPr>
+              <w:t>Not</w:t>
+            </w:r>
+            <w:proofErr w:type="spellEnd"/>
+            <w:r>
+              <w:rPr>
+                <w:sz w:val="24"/>
+                <w:szCs w:val="24"/>
+                <w:lang w:val="es-CO"/>
+              </w:rPr>
+              <w:t xml:space="preserve"> </w:t>
+            </w:r>
+            <w:proofErr w:type="spellStart"/>
+            <w:r>
+              <w:rPr>
+                <w:sz w:val="24"/>
+                <w:szCs w:val="24"/>
+                <w:lang w:val="es-CO"/>
+              </w:rPr>
+              <w:t>null</w:t>
+            </w:r>
+            <w:proofErr w:type="spellEnd"/>
           </w:p>
         </w:tc>
       </w:tr>
@@ -13106,14 +15303,34 @@
                 <w:lang w:val="es-CO"/>
               </w:rPr>
             </w:pPr>
-            <w:r>
-              <w:rPr>
-                <w:sz w:val="24"/>
-                <w:szCs w:val="24"/>
-                <w:lang w:val="es-CO"/>
-              </w:rPr>
-              <w:t>Not null</w:t>
-            </w:r>
+            <w:proofErr w:type="spellStart"/>
+            <w:r>
+              <w:rPr>
+                <w:sz w:val="24"/>
+                <w:szCs w:val="24"/>
+                <w:lang w:val="es-CO"/>
+              </w:rPr>
+              <w:t>Not</w:t>
+            </w:r>
+            <w:proofErr w:type="spellEnd"/>
+            <w:r>
+              <w:rPr>
+                <w:sz w:val="24"/>
+                <w:szCs w:val="24"/>
+                <w:lang w:val="es-CO"/>
+              </w:rPr>
+              <w:t xml:space="preserve"> </w:t>
+            </w:r>
+            <w:proofErr w:type="spellStart"/>
+            <w:r>
+              <w:rPr>
+                <w:sz w:val="24"/>
+                <w:szCs w:val="24"/>
+                <w:lang w:val="es-CO"/>
+              </w:rPr>
+              <w:t>null</w:t>
+            </w:r>
+            <w:proofErr w:type="spellEnd"/>
           </w:p>
         </w:tc>
       </w:tr>
@@ -13137,8 +15354,18 @@
                 <w:szCs w:val="24"/>
                 <w:lang w:val="es-CO"/>
               </w:rPr>
-              <w:t>Instruments[x].Name</w:t>
-            </w:r>
+              <w:t>Instruments[x].</w:t>
+            </w:r>
+            <w:proofErr w:type="spellStart"/>
+            <w:r>
+              <w:rPr>
+                <w:sz w:val="24"/>
+                <w:szCs w:val="24"/>
+                <w:lang w:val="es-CO"/>
+              </w:rPr>
+              <w:t>Name</w:t>
+            </w:r>
+            <w:proofErr w:type="spellEnd"/>
           </w:p>
         </w:tc>
         <w:tc>
@@ -13200,6 +15427,7 @@
                 <w:lang w:val="es-CO"/>
               </w:rPr>
             </w:pPr>
+            <w:proofErr w:type="spellStart"/>
             <w:r>
               <w:rPr>
                 <w:sz w:val="24"/>
@@ -13208,6 +15436,7 @@
               </w:rPr>
               <w:t>Srtring</w:t>
             </w:r>
+            <w:proofErr w:type="spellEnd"/>
           </w:p>
         </w:tc>
         <w:tc>
@@ -13246,14 +15475,34 @@
                 <w:lang w:val="es-CO"/>
               </w:rPr>
             </w:pPr>
-            <w:r>
-              <w:rPr>
-                <w:sz w:val="24"/>
-                <w:szCs w:val="24"/>
-                <w:lang w:val="es-CO"/>
-              </w:rPr>
-              <w:t>Not null</w:t>
-            </w:r>
+            <w:proofErr w:type="spellStart"/>
+            <w:r>
+              <w:rPr>
+                <w:sz w:val="24"/>
+                <w:szCs w:val="24"/>
+                <w:lang w:val="es-CO"/>
+              </w:rPr>
+              <w:t>Not</w:t>
+            </w:r>
+            <w:proofErr w:type="spellEnd"/>
+            <w:r>
+              <w:rPr>
+                <w:sz w:val="24"/>
+                <w:szCs w:val="24"/>
+                <w:lang w:val="es-CO"/>
+              </w:rPr>
+              <w:t xml:space="preserve"> </w:t>
+            </w:r>
+            <w:proofErr w:type="spellStart"/>
+            <w:r>
+              <w:rPr>
+                <w:sz w:val="24"/>
+                <w:szCs w:val="24"/>
+                <w:lang w:val="es-CO"/>
+              </w:rPr>
+              <w:t>null</w:t>
+            </w:r>
+            <w:proofErr w:type="spellEnd"/>
           </w:p>
         </w:tc>
       </w:tr>
@@ -13277,8 +15526,18 @@
                 <w:szCs w:val="24"/>
                 <w:lang w:val="es-CO"/>
               </w:rPr>
-              <w:t>Instruments[x].InstrExperience</w:t>
-            </w:r>
+              <w:t>Instruments[x].</w:t>
+            </w:r>
+            <w:proofErr w:type="spellStart"/>
+            <w:r>
+              <w:rPr>
+                <w:sz w:val="24"/>
+                <w:szCs w:val="24"/>
+                <w:lang w:val="es-CO"/>
+              </w:rPr>
+              <w:t>InstrExperience</w:t>
+            </w:r>
+            <w:proofErr w:type="spellEnd"/>
           </w:p>
         </w:tc>
         <w:tc>
@@ -13294,13 +15553,41 @@
                 <w:lang w:val="es-CO"/>
               </w:rPr>
             </w:pPr>
-            <w:r>
-              <w:rPr>
-                <w:sz w:val="24"/>
-                <w:szCs w:val="24"/>
-                <w:lang w:val="es-CO"/>
-              </w:rPr>
-              <w:t xml:space="preserve">Number que describe los años de experiencia que tiene el musico con ese intrumento </w:t>
+            <w:proofErr w:type="spellStart"/>
+            <w:r>
+              <w:rPr>
+                <w:sz w:val="24"/>
+                <w:szCs w:val="24"/>
+                <w:lang w:val="es-CO"/>
+              </w:rPr>
+              <w:t>Number</w:t>
+            </w:r>
+            <w:proofErr w:type="spellEnd"/>
+            <w:r>
+              <w:rPr>
+                <w:sz w:val="24"/>
+                <w:szCs w:val="24"/>
+                <w:lang w:val="es-CO"/>
+              </w:rPr>
+              <w:t xml:space="preserve"> que describe los años de experiencia que tiene el musico con ese </w:t>
+            </w:r>
+            <w:proofErr w:type="spellStart"/>
+            <w:r>
+              <w:rPr>
+                <w:sz w:val="24"/>
+                <w:szCs w:val="24"/>
+                <w:lang w:val="es-CO"/>
+              </w:rPr>
+              <w:t>intrumento</w:t>
+            </w:r>
+            <w:proofErr w:type="spellEnd"/>
+            <w:r>
+              <w:rPr>
+                <w:sz w:val="24"/>
+                <w:szCs w:val="24"/>
+                <w:lang w:val="es-CO"/>
+              </w:rPr>
+              <w:t xml:space="preserve"> </w:t>
             </w:r>
           </w:p>
         </w:tc>
@@ -13317,13 +15604,23 @@
                 <w:lang w:val="es-CO"/>
               </w:rPr>
             </w:pPr>
-            <w:r>
-              <w:rPr>
-                <w:sz w:val="24"/>
-                <w:szCs w:val="24"/>
-                <w:lang w:val="es-CO"/>
-              </w:rPr>
-              <w:t>Number campo obligatorio que no acepta valores nulos</w:t>
+            <w:proofErr w:type="spellStart"/>
+            <w:r>
+              <w:rPr>
+                <w:sz w:val="24"/>
+                <w:szCs w:val="24"/>
+                <w:lang w:val="es-CO"/>
+              </w:rPr>
+              <w:t>Number</w:t>
+            </w:r>
+            <w:proofErr w:type="spellEnd"/>
+            <w:r>
+              <w:rPr>
+                <w:sz w:val="24"/>
+                <w:szCs w:val="24"/>
+                <w:lang w:val="es-CO"/>
+              </w:rPr>
+              <w:t xml:space="preserve"> campo obligatorio que no acepta valores nulos</w:t>
             </w:r>
           </w:p>
         </w:tc>
@@ -13340,6 +15637,7 @@
                 <w:lang w:val="es-CO"/>
               </w:rPr>
             </w:pPr>
+            <w:proofErr w:type="spellStart"/>
             <w:r>
               <w:rPr>
                 <w:sz w:val="24"/>
@@ -13348,6 +15646,7 @@
               </w:rPr>
               <w:t>Number</w:t>
             </w:r>
+            <w:proofErr w:type="spellEnd"/>
           </w:p>
         </w:tc>
         <w:tc>
@@ -13386,14 +15685,34 @@
                 <w:lang w:val="es-CO"/>
               </w:rPr>
             </w:pPr>
-            <w:r>
-              <w:rPr>
-                <w:sz w:val="24"/>
-                <w:szCs w:val="24"/>
-                <w:lang w:val="es-CO"/>
-              </w:rPr>
-              <w:t>Not null</w:t>
-            </w:r>
+            <w:proofErr w:type="spellStart"/>
+            <w:r>
+              <w:rPr>
+                <w:sz w:val="24"/>
+                <w:szCs w:val="24"/>
+                <w:lang w:val="es-CO"/>
+              </w:rPr>
+              <w:t>Not</w:t>
+            </w:r>
+            <w:proofErr w:type="spellEnd"/>
+            <w:r>
+              <w:rPr>
+                <w:sz w:val="24"/>
+                <w:szCs w:val="24"/>
+                <w:lang w:val="es-CO"/>
+              </w:rPr>
+              <w:t xml:space="preserve"> </w:t>
+            </w:r>
+            <w:proofErr w:type="spellStart"/>
+            <w:r>
+              <w:rPr>
+                <w:sz w:val="24"/>
+                <w:szCs w:val="24"/>
+                <w:lang w:val="es-CO"/>
+              </w:rPr>
+              <w:t>null</w:t>
+            </w:r>
+            <w:proofErr w:type="spellEnd"/>
           </w:p>
         </w:tc>
       </w:tr>
@@ -13440,7 +15759,61 @@
                 <w:szCs w:val="24"/>
                 <w:lang w:val="es-CO"/>
               </w:rPr>
-              <w:t>Array de strings con las Urls de los videos para ver como se desempeña el musico con dicho instrumento</w:t>
+              <w:t xml:space="preserve">Array de </w:t>
+            </w:r>
+            <w:proofErr w:type="spellStart"/>
+            <w:r>
+              <w:rPr>
+                <w:sz w:val="24"/>
+                <w:szCs w:val="24"/>
+                <w:lang w:val="es-CO"/>
+              </w:rPr>
+              <w:t>strings</w:t>
+            </w:r>
+            <w:proofErr w:type="spellEnd"/>
+            <w:r>
+              <w:rPr>
+                <w:sz w:val="24"/>
+                <w:szCs w:val="24"/>
+                <w:lang w:val="es-CO"/>
+              </w:rPr>
+              <w:t xml:space="preserve"> con las </w:t>
+            </w:r>
+            <w:proofErr w:type="spellStart"/>
+            <w:r>
+              <w:rPr>
+                <w:sz w:val="24"/>
+                <w:szCs w:val="24"/>
+                <w:lang w:val="es-CO"/>
+              </w:rPr>
+              <w:t>Urls</w:t>
+            </w:r>
+            <w:proofErr w:type="spellEnd"/>
+            <w:r>
+              <w:rPr>
+                <w:sz w:val="24"/>
+                <w:szCs w:val="24"/>
+                <w:lang w:val="es-CO"/>
+              </w:rPr>
+              <w:t xml:space="preserve"> de los videos para ver </w:t>
+            </w:r>
+            <w:proofErr w:type="spellStart"/>
+            <w:r>
+              <w:rPr>
+                <w:sz w:val="24"/>
+                <w:szCs w:val="24"/>
+                <w:lang w:val="es-CO"/>
+              </w:rPr>
+              <w:t>como</w:t>
+            </w:r>
+            <w:proofErr w:type="spellEnd"/>
+            <w:r>
+              <w:rPr>
+                <w:sz w:val="24"/>
+                <w:szCs w:val="24"/>
+                <w:lang w:val="es-CO"/>
+              </w:rPr>
+              <w:t xml:space="preserve"> se desempeña el musico con dicho instrumento</w:t>
             </w:r>
           </w:p>
         </w:tc>
@@ -13534,14 +15907,34 @@
                 <w:lang w:val="es-CO"/>
               </w:rPr>
             </w:pPr>
-            <w:r>
-              <w:rPr>
-                <w:sz w:val="24"/>
-                <w:szCs w:val="24"/>
-                <w:lang w:val="es-CO"/>
-              </w:rPr>
-              <w:t>Not null</w:t>
-            </w:r>
+            <w:proofErr w:type="spellStart"/>
+            <w:r>
+              <w:rPr>
+                <w:sz w:val="24"/>
+                <w:szCs w:val="24"/>
+                <w:lang w:val="es-CO"/>
+              </w:rPr>
+              <w:t>Not</w:t>
+            </w:r>
+            <w:proofErr w:type="spellEnd"/>
+            <w:r>
+              <w:rPr>
+                <w:sz w:val="24"/>
+                <w:szCs w:val="24"/>
+                <w:lang w:val="es-CO"/>
+              </w:rPr>
+              <w:t xml:space="preserve"> </w:t>
+            </w:r>
+            <w:proofErr w:type="spellStart"/>
+            <w:r>
+              <w:rPr>
+                <w:sz w:val="24"/>
+                <w:szCs w:val="24"/>
+                <w:lang w:val="es-CO"/>
+              </w:rPr>
+              <w:t>null</w:t>
+            </w:r>
+            <w:proofErr w:type="spellEnd"/>
           </w:p>
         </w:tc>
       </w:tr>
@@ -13569,6 +15962,7 @@
           <w:lang w:val="es-CO"/>
         </w:rPr>
       </w:pPr>
+      <w:proofErr w:type="spellStart"/>
       <w:r>
         <w:rPr>
           <w:b/>
@@ -13579,6 +15973,7 @@
         </w:rPr>
         <w:t>Titles_document</w:t>
       </w:r>
+      <w:proofErr w:type="spellEnd"/>
     </w:p>
     <w:tbl>
       <w:tblPr>
@@ -13632,6 +16027,7 @@
                 <w:lang w:val="es-CO"/>
               </w:rPr>
             </w:pPr>
+            <w:proofErr w:type="spellStart"/>
             <w:r>
               <w:rPr>
                 <w:sz w:val="24"/>
@@ -13639,6 +16035,7 @@
               </w:rPr>
               <w:t>Descripcion</w:t>
             </w:r>
+            <w:proofErr w:type="spellEnd"/>
           </w:p>
         </w:tc>
         <w:tc>
@@ -13654,6 +16051,7 @@
                 <w:lang w:val="es-CO"/>
               </w:rPr>
             </w:pPr>
+            <w:proofErr w:type="spellStart"/>
             <w:r>
               <w:rPr>
                 <w:sz w:val="24"/>
@@ -13661,6 +16059,7 @@
               </w:rPr>
               <w:t>Caracteristicas</w:t>
             </w:r>
+            <w:proofErr w:type="spellEnd"/>
           </w:p>
         </w:tc>
         <w:tc>
@@ -13720,12 +16119,21 @@
                 <w:lang w:val="es-CO"/>
               </w:rPr>
             </w:pPr>
-            <w:r>
-              <w:rPr>
-                <w:sz w:val="24"/>
-                <w:szCs w:val="24"/>
-              </w:rPr>
-              <w:t>Indice y relaciones</w:t>
+            <w:proofErr w:type="spellStart"/>
+            <w:r>
+              <w:rPr>
+                <w:sz w:val="24"/>
+                <w:szCs w:val="24"/>
+              </w:rPr>
+              <w:t>Indice</w:t>
+            </w:r>
+            <w:proofErr w:type="spellEnd"/>
+            <w:r>
+              <w:rPr>
+                <w:sz w:val="24"/>
+                <w:szCs w:val="24"/>
+              </w:rPr>
+              <w:t xml:space="preserve"> y relaciones</w:t>
             </w:r>
           </w:p>
         </w:tc>
@@ -13768,13 +16176,41 @@
                 <w:lang w:val="es-CO"/>
               </w:rPr>
             </w:pPr>
-            <w:r>
-              <w:rPr>
-                <w:sz w:val="24"/>
-                <w:szCs w:val="24"/>
-                <w:lang w:val="es-CO"/>
-              </w:rPr>
-              <w:t xml:space="preserve">Number que identíficafica </w:t>
+            <w:proofErr w:type="spellStart"/>
+            <w:r>
+              <w:rPr>
+                <w:sz w:val="24"/>
+                <w:szCs w:val="24"/>
+                <w:lang w:val="es-CO"/>
+              </w:rPr>
+              <w:t>Number</w:t>
+            </w:r>
+            <w:proofErr w:type="spellEnd"/>
+            <w:r>
+              <w:rPr>
+                <w:sz w:val="24"/>
+                <w:szCs w:val="24"/>
+                <w:lang w:val="es-CO"/>
+              </w:rPr>
+              <w:t xml:space="preserve"> que </w:t>
+            </w:r>
+            <w:proofErr w:type="spellStart"/>
+            <w:r>
+              <w:rPr>
+                <w:sz w:val="24"/>
+                <w:szCs w:val="24"/>
+                <w:lang w:val="es-CO"/>
+              </w:rPr>
+              <w:t>identíficafica</w:t>
+            </w:r>
+            <w:proofErr w:type="spellEnd"/>
+            <w:r>
+              <w:rPr>
+                <w:sz w:val="24"/>
+                <w:szCs w:val="24"/>
+                <w:lang w:val="es-CO"/>
+              </w:rPr>
+              <w:t xml:space="preserve"> </w:t>
             </w:r>
             <w:r>
               <w:rPr>
@@ -13800,6 +16236,7 @@
                 <w:lang w:val="es-CO"/>
               </w:rPr>
             </w:pPr>
+            <w:proofErr w:type="spellStart"/>
             <w:r>
               <w:rPr>
                 <w:sz w:val="24"/>
@@ -13807,7 +16244,16 @@
                 <w:lang w:val="es-CO"/>
               </w:rPr>
               <w:lastRenderedPageBreak/>
-              <w:t xml:space="preserve">Number campo generado </w:t>
+              <w:t>Number</w:t>
+            </w:r>
+            <w:proofErr w:type="spellEnd"/>
+            <w:r>
+              <w:rPr>
+                <w:sz w:val="24"/>
+                <w:szCs w:val="24"/>
+                <w:lang w:val="es-CO"/>
+              </w:rPr>
+              <w:t xml:space="preserve"> campo generado </w:t>
             </w:r>
             <w:r>
               <w:rPr>
@@ -13833,6 +16279,7 @@
                 <w:lang w:val="es-CO"/>
               </w:rPr>
             </w:pPr>
+            <w:proofErr w:type="spellStart"/>
             <w:r>
               <w:rPr>
                 <w:sz w:val="24"/>
@@ -13842,6 +16289,7 @@
               <w:lastRenderedPageBreak/>
               <w:t>Number</w:t>
             </w:r>
+            <w:proofErr w:type="spellEnd"/>
           </w:p>
         </w:tc>
         <w:tc>
@@ -13864,8 +16312,16 @@
               <w:rPr>
                 <w:lang w:val="es-CO"/>
               </w:rPr>
-              <w:t>Id de los titulos</w:t>
-            </w:r>
+              <w:t xml:space="preserve">Id de los </w:t>
+            </w:r>
+            <w:proofErr w:type="spellStart"/>
+            <w:r>
+              <w:rPr>
+                <w:lang w:val="es-CO"/>
+              </w:rPr>
+              <w:t>titulos</w:t>
+            </w:r>
+            <w:proofErr w:type="spellEnd"/>
           </w:p>
         </w:tc>
         <w:tc>
@@ -13881,14 +16337,34 @@
                 <w:lang w:val="es-CO"/>
               </w:rPr>
             </w:pPr>
-            <w:r>
-              <w:rPr>
-                <w:sz w:val="24"/>
-                <w:szCs w:val="24"/>
-                <w:lang w:val="es-CO"/>
-              </w:rPr>
-              <w:t>Not null</w:t>
-            </w:r>
+            <w:proofErr w:type="spellStart"/>
+            <w:r>
+              <w:rPr>
+                <w:sz w:val="24"/>
+                <w:szCs w:val="24"/>
+                <w:lang w:val="es-CO"/>
+              </w:rPr>
+              <w:t>Not</w:t>
+            </w:r>
+            <w:proofErr w:type="spellEnd"/>
+            <w:r>
+              <w:rPr>
+                <w:sz w:val="24"/>
+                <w:szCs w:val="24"/>
+                <w:lang w:val="es-CO"/>
+              </w:rPr>
+              <w:t xml:space="preserve"> </w:t>
+            </w:r>
+            <w:proofErr w:type="spellStart"/>
+            <w:r>
+              <w:rPr>
+                <w:sz w:val="24"/>
+                <w:szCs w:val="24"/>
+                <w:lang w:val="es-CO"/>
+              </w:rPr>
+              <w:t>null</w:t>
+            </w:r>
+            <w:proofErr w:type="spellEnd"/>
           </w:p>
         </w:tc>
       </w:tr>
@@ -13906,6 +16382,7 @@
                 <w:lang w:val="es-CO"/>
               </w:rPr>
             </w:pPr>
+            <w:proofErr w:type="spellStart"/>
             <w:r>
               <w:rPr>
                 <w:sz w:val="24"/>
@@ -13914,6 +16391,7 @@
               </w:rPr>
               <w:t>Titles</w:t>
             </w:r>
+            <w:proofErr w:type="spellEnd"/>
           </w:p>
         </w:tc>
         <w:tc>
@@ -13998,13 +16476,23 @@
                 <w:lang w:val="es-CO"/>
               </w:rPr>
             </w:pPr>
-            <w:r>
-              <w:rPr>
-                <w:sz w:val="24"/>
-                <w:szCs w:val="24"/>
-                <w:lang w:val="es-CO"/>
-              </w:rPr>
-              <w:t>Titulos del musico</w:t>
+            <w:proofErr w:type="spellStart"/>
+            <w:r>
+              <w:rPr>
+                <w:sz w:val="24"/>
+                <w:szCs w:val="24"/>
+                <w:lang w:val="es-CO"/>
+              </w:rPr>
+              <w:t>Titulos</w:t>
+            </w:r>
+            <w:proofErr w:type="spellEnd"/>
+            <w:r>
+              <w:rPr>
+                <w:sz w:val="24"/>
+                <w:szCs w:val="24"/>
+                <w:lang w:val="es-CO"/>
+              </w:rPr>
+              <w:t xml:space="preserve"> del musico</w:t>
             </w:r>
           </w:p>
         </w:tc>
@@ -14021,14 +16509,34 @@
                 <w:lang w:val="es-CO"/>
               </w:rPr>
             </w:pPr>
-            <w:r>
-              <w:rPr>
-                <w:sz w:val="24"/>
-                <w:szCs w:val="24"/>
-                <w:lang w:val="es-CO"/>
-              </w:rPr>
-              <w:t>Not null</w:t>
-            </w:r>
+            <w:proofErr w:type="spellStart"/>
+            <w:r>
+              <w:rPr>
+                <w:sz w:val="24"/>
+                <w:szCs w:val="24"/>
+                <w:lang w:val="es-CO"/>
+              </w:rPr>
+              <w:t>Not</w:t>
+            </w:r>
+            <w:proofErr w:type="spellEnd"/>
+            <w:r>
+              <w:rPr>
+                <w:sz w:val="24"/>
+                <w:szCs w:val="24"/>
+                <w:lang w:val="es-CO"/>
+              </w:rPr>
+              <w:t xml:space="preserve"> </w:t>
+            </w:r>
+            <w:proofErr w:type="spellStart"/>
+            <w:r>
+              <w:rPr>
+                <w:sz w:val="24"/>
+                <w:szCs w:val="24"/>
+                <w:lang w:val="es-CO"/>
+              </w:rPr>
+              <w:t>null</w:t>
+            </w:r>
+            <w:proofErr w:type="spellEnd"/>
           </w:p>
         </w:tc>
       </w:tr>
@@ -14046,14 +16554,34 @@
                 <w:lang w:val="es-CO"/>
               </w:rPr>
             </w:pPr>
-            <w:r>
-              <w:rPr>
-                <w:sz w:val="24"/>
-                <w:szCs w:val="24"/>
-                <w:lang w:val="es-CO"/>
-              </w:rPr>
-              <w:t>Titles[x].Institution</w:t>
-            </w:r>
+            <w:proofErr w:type="spellStart"/>
+            <w:r>
+              <w:rPr>
+                <w:sz w:val="24"/>
+                <w:szCs w:val="24"/>
+                <w:lang w:val="es-CO"/>
+              </w:rPr>
+              <w:t>Titles</w:t>
+            </w:r>
+            <w:proofErr w:type="spellEnd"/>
+            <w:r>
+              <w:rPr>
+                <w:sz w:val="24"/>
+                <w:szCs w:val="24"/>
+                <w:lang w:val="es-CO"/>
+              </w:rPr>
+              <w:t>[x].</w:t>
+            </w:r>
+            <w:proofErr w:type="spellStart"/>
+            <w:r>
+              <w:rPr>
+                <w:sz w:val="24"/>
+                <w:szCs w:val="24"/>
+                <w:lang w:val="es-CO"/>
+              </w:rPr>
+              <w:t>Institution</w:t>
+            </w:r>
+            <w:proofErr w:type="spellEnd"/>
           </w:p>
         </w:tc>
         <w:tc>
@@ -14161,14 +16689,34 @@
                 <w:lang w:val="es-CO"/>
               </w:rPr>
             </w:pPr>
-            <w:r>
-              <w:rPr>
-                <w:sz w:val="24"/>
-                <w:szCs w:val="24"/>
-                <w:lang w:val="es-CO"/>
-              </w:rPr>
-              <w:t>Not null</w:t>
-            </w:r>
+            <w:proofErr w:type="spellStart"/>
+            <w:r>
+              <w:rPr>
+                <w:sz w:val="24"/>
+                <w:szCs w:val="24"/>
+                <w:lang w:val="es-CO"/>
+              </w:rPr>
+              <w:t>Not</w:t>
+            </w:r>
+            <w:proofErr w:type="spellEnd"/>
+            <w:r>
+              <w:rPr>
+                <w:sz w:val="24"/>
+                <w:szCs w:val="24"/>
+                <w:lang w:val="es-CO"/>
+              </w:rPr>
+              <w:t xml:space="preserve"> </w:t>
+            </w:r>
+            <w:proofErr w:type="spellStart"/>
+            <w:r>
+              <w:rPr>
+                <w:sz w:val="24"/>
+                <w:szCs w:val="24"/>
+                <w:lang w:val="es-CO"/>
+              </w:rPr>
+              <w:t>null</w:t>
+            </w:r>
+            <w:proofErr w:type="spellEnd"/>
           </w:p>
         </w:tc>
       </w:tr>
@@ -14186,14 +16734,34 @@
                 <w:lang w:val="es-CO"/>
               </w:rPr>
             </w:pPr>
-            <w:r>
-              <w:rPr>
-                <w:sz w:val="24"/>
-                <w:szCs w:val="24"/>
-                <w:lang w:val="es-CO"/>
-              </w:rPr>
-              <w:t>Titles[x].ProfTitle</w:t>
-            </w:r>
+            <w:proofErr w:type="spellStart"/>
+            <w:r>
+              <w:rPr>
+                <w:sz w:val="24"/>
+                <w:szCs w:val="24"/>
+                <w:lang w:val="es-CO"/>
+              </w:rPr>
+              <w:t>Titles</w:t>
+            </w:r>
+            <w:proofErr w:type="spellEnd"/>
+            <w:r>
+              <w:rPr>
+                <w:sz w:val="24"/>
+                <w:szCs w:val="24"/>
+                <w:lang w:val="es-CO"/>
+              </w:rPr>
+              <w:t>[x].</w:t>
+            </w:r>
+            <w:proofErr w:type="spellStart"/>
+            <w:r>
+              <w:rPr>
+                <w:sz w:val="24"/>
+                <w:szCs w:val="24"/>
+                <w:lang w:val="es-CO"/>
+              </w:rPr>
+              <w:t>ProfTitle</w:t>
+            </w:r>
+            <w:proofErr w:type="spellEnd"/>
           </w:p>
         </w:tc>
         <w:tc>
@@ -14301,14 +16869,34 @@
                 <w:lang w:val="es-CO"/>
               </w:rPr>
             </w:pPr>
-            <w:r>
-              <w:rPr>
-                <w:sz w:val="24"/>
-                <w:szCs w:val="24"/>
-                <w:lang w:val="es-CO"/>
-              </w:rPr>
-              <w:t>Not null</w:t>
-            </w:r>
+            <w:proofErr w:type="spellStart"/>
+            <w:r>
+              <w:rPr>
+                <w:sz w:val="24"/>
+                <w:szCs w:val="24"/>
+                <w:lang w:val="es-CO"/>
+              </w:rPr>
+              <w:t>Not</w:t>
+            </w:r>
+            <w:proofErr w:type="spellEnd"/>
+            <w:r>
+              <w:rPr>
+                <w:sz w:val="24"/>
+                <w:szCs w:val="24"/>
+                <w:lang w:val="es-CO"/>
+              </w:rPr>
+              <w:t xml:space="preserve"> </w:t>
+            </w:r>
+            <w:proofErr w:type="spellStart"/>
+            <w:r>
+              <w:rPr>
+                <w:sz w:val="24"/>
+                <w:szCs w:val="24"/>
+                <w:lang w:val="es-CO"/>
+              </w:rPr>
+              <w:t>null</w:t>
+            </w:r>
+            <w:proofErr w:type="spellEnd"/>
           </w:p>
         </w:tc>
       </w:tr>
@@ -14326,14 +16914,34 @@
                 <w:lang w:val="es-CO"/>
               </w:rPr>
             </w:pPr>
-            <w:r>
-              <w:rPr>
-                <w:sz w:val="24"/>
-                <w:szCs w:val="24"/>
-                <w:lang w:val="es-CO"/>
-              </w:rPr>
-              <w:t>Titles[x].Certificate</w:t>
-            </w:r>
+            <w:proofErr w:type="spellStart"/>
+            <w:r>
+              <w:rPr>
+                <w:sz w:val="24"/>
+                <w:szCs w:val="24"/>
+                <w:lang w:val="es-CO"/>
+              </w:rPr>
+              <w:t>Titles</w:t>
+            </w:r>
+            <w:proofErr w:type="spellEnd"/>
+            <w:r>
+              <w:rPr>
+                <w:sz w:val="24"/>
+                <w:szCs w:val="24"/>
+                <w:lang w:val="es-CO"/>
+              </w:rPr>
+              <w:t>[x].</w:t>
+            </w:r>
+            <w:proofErr w:type="spellStart"/>
+            <w:r>
+              <w:rPr>
+                <w:sz w:val="24"/>
+                <w:szCs w:val="24"/>
+                <w:lang w:val="es-CO"/>
+              </w:rPr>
+              <w:t>Certificate</w:t>
+            </w:r>
+            <w:proofErr w:type="spellEnd"/>
           </w:p>
         </w:tc>
         <w:tc>
@@ -14355,7 +16963,43 @@
                 <w:szCs w:val="24"/>
                 <w:lang w:val="es-CO"/>
               </w:rPr>
-              <w:t>String con la Url donde se puede ver el certificado del titulo del musico</w:t>
+              <w:t xml:space="preserve">String con la </w:t>
+            </w:r>
+            <w:proofErr w:type="spellStart"/>
+            <w:r>
+              <w:rPr>
+                <w:sz w:val="24"/>
+                <w:szCs w:val="24"/>
+                <w:lang w:val="es-CO"/>
+              </w:rPr>
+              <w:t>Url</w:t>
+            </w:r>
+            <w:proofErr w:type="spellEnd"/>
+            <w:r>
+              <w:rPr>
+                <w:sz w:val="24"/>
+                <w:szCs w:val="24"/>
+                <w:lang w:val="es-CO"/>
+              </w:rPr>
+              <w:t xml:space="preserve"> donde se puede ver el certificado del </w:t>
+            </w:r>
+            <w:proofErr w:type="spellStart"/>
+            <w:r>
+              <w:rPr>
+                <w:sz w:val="24"/>
+                <w:szCs w:val="24"/>
+                <w:lang w:val="es-CO"/>
+              </w:rPr>
+              <w:t>titulo</w:t>
+            </w:r>
+            <w:proofErr w:type="spellEnd"/>
+            <w:r>
+              <w:rPr>
+                <w:sz w:val="24"/>
+                <w:szCs w:val="24"/>
+                <w:lang w:val="es-CO"/>
+              </w:rPr>
+              <w:t xml:space="preserve"> del musico</w:t>
             </w:r>
           </w:p>
         </w:tc>
@@ -14418,13 +17062,23 @@
                 <w:lang w:val="es-CO"/>
               </w:rPr>
             </w:pPr>
-            <w:r>
-              <w:rPr>
-                <w:sz w:val="24"/>
-                <w:szCs w:val="24"/>
-                <w:lang w:val="es-CO"/>
-              </w:rPr>
-              <w:t xml:space="preserve">Url del certificado </w:t>
+            <w:proofErr w:type="spellStart"/>
+            <w:r>
+              <w:rPr>
+                <w:sz w:val="24"/>
+                <w:szCs w:val="24"/>
+                <w:lang w:val="es-CO"/>
+              </w:rPr>
+              <w:t>Url</w:t>
+            </w:r>
+            <w:proofErr w:type="spellEnd"/>
+            <w:r>
+              <w:rPr>
+                <w:sz w:val="24"/>
+                <w:szCs w:val="24"/>
+                <w:lang w:val="es-CO"/>
+              </w:rPr>
+              <w:t xml:space="preserve"> del certificado </w:t>
             </w:r>
           </w:p>
         </w:tc>
@@ -14441,14 +17095,34 @@
                 <w:lang w:val="es-CO"/>
               </w:rPr>
             </w:pPr>
-            <w:r>
-              <w:rPr>
-                <w:sz w:val="24"/>
-                <w:szCs w:val="24"/>
-                <w:lang w:val="es-CO"/>
-              </w:rPr>
-              <w:t>Not null</w:t>
-            </w:r>
+            <w:proofErr w:type="spellStart"/>
+            <w:r>
+              <w:rPr>
+                <w:sz w:val="24"/>
+                <w:szCs w:val="24"/>
+                <w:lang w:val="es-CO"/>
+              </w:rPr>
+              <w:t>Not</w:t>
+            </w:r>
+            <w:proofErr w:type="spellEnd"/>
+            <w:r>
+              <w:rPr>
+                <w:sz w:val="24"/>
+                <w:szCs w:val="24"/>
+                <w:lang w:val="es-CO"/>
+              </w:rPr>
+              <w:t xml:space="preserve"> </w:t>
+            </w:r>
+            <w:proofErr w:type="spellStart"/>
+            <w:r>
+              <w:rPr>
+                <w:sz w:val="24"/>
+                <w:szCs w:val="24"/>
+                <w:lang w:val="es-CO"/>
+              </w:rPr>
+              <w:t>null</w:t>
+            </w:r>
+            <w:proofErr w:type="spellEnd"/>
           </w:p>
         </w:tc>
       </w:tr>
@@ -14913,6 +17587,7 @@
       <w:r>
         <w:tab/>
       </w:r>
+      <w:proofErr w:type="spellStart"/>
       <w:r>
         <w:rPr>
           <w:rFonts w:ascii="Consolas" w:hAnsi="Consolas" w:cs="Consolas"/>
@@ -14923,6 +17598,7 @@
         </w:rPr>
         <w:t>create</w:t>
       </w:r>
+      <w:proofErr w:type="spellEnd"/>
       <w:r>
         <w:rPr>
           <w:rFonts w:ascii="Consolas" w:hAnsi="Consolas" w:cs="Consolas"/>
@@ -14933,6 +17609,7 @@
         </w:rPr>
         <w:t xml:space="preserve"> </w:t>
       </w:r>
+      <w:proofErr w:type="spellStart"/>
       <w:r>
         <w:rPr>
           <w:rFonts w:ascii="Consolas" w:hAnsi="Consolas" w:cs="Consolas"/>
@@ -14943,6 +17620,7 @@
         </w:rPr>
         <w:t>database</w:t>
       </w:r>
+      <w:proofErr w:type="spellEnd"/>
       <w:r>
         <w:rPr>
           <w:rFonts w:ascii="Consolas" w:hAnsi="Consolas" w:cs="Consolas"/>
@@ -14951,8 +17629,20 @@
           <w:szCs w:val="19"/>
           <w:lang w:val="es-CO"/>
         </w:rPr>
-        <w:t xml:space="preserve"> Nodens_Users</w:t>
-      </w:r>
+        <w:t xml:space="preserve"> </w:t>
+      </w:r>
+      <w:proofErr w:type="spellStart"/>
+      <w:r>
+        <w:rPr>
+          <w:rFonts w:ascii="Consolas" w:hAnsi="Consolas" w:cs="Consolas"/>
+          <w:color w:val="000000"/>
+          <w:sz w:val="19"/>
+          <w:szCs w:val="19"/>
+          <w:lang w:val="es-CO"/>
+        </w:rPr>
+        <w:t>Nodens_Users</w:t>
+      </w:r>
+      <w:proofErr w:type="spellEnd"/>
     </w:p>
     <w:p>
       <w:pPr>
@@ -14988,8 +17678,20 @@
           <w:szCs w:val="19"/>
           <w:lang w:val="es-CO"/>
         </w:rPr>
-        <w:t xml:space="preserve"> Nodens_Users</w:t>
-      </w:r>
+        <w:t xml:space="preserve"> </w:t>
+      </w:r>
+      <w:proofErr w:type="spellStart"/>
+      <w:r>
+        <w:rPr>
+          <w:rFonts w:ascii="Consolas" w:hAnsi="Consolas" w:cs="Consolas"/>
+          <w:color w:val="000000"/>
+          <w:sz w:val="19"/>
+          <w:szCs w:val="19"/>
+          <w:lang w:val="es-CO"/>
+        </w:rPr>
+        <w:t>Nodens_Users</w:t>
+      </w:r>
+      <w:proofErr w:type="spellEnd"/>
     </w:p>
     <w:p>
       <w:pPr>
@@ -15024,6 +17726,7 @@
           <w:lang w:val="es-CO"/>
         </w:rPr>
       </w:pPr>
+      <w:proofErr w:type="spellStart"/>
       <w:r>
         <w:rPr>
           <w:rFonts w:ascii="Consolas" w:hAnsi="Consolas" w:cs="Consolas"/>
@@ -15034,6 +17737,7 @@
         </w:rPr>
         <w:t>create</w:t>
       </w:r>
+      <w:proofErr w:type="spellEnd"/>
       <w:r>
         <w:rPr>
           <w:rFonts w:ascii="Consolas" w:hAnsi="Consolas" w:cs="Consolas"/>
@@ -15062,8 +17766,20 @@
           <w:szCs w:val="19"/>
           <w:lang w:val="es-CO"/>
         </w:rPr>
-        <w:t xml:space="preserve"> Users</w:t>
-      </w:r>
+        <w:t xml:space="preserve"> </w:t>
+      </w:r>
+      <w:proofErr w:type="spellStart"/>
+      <w:r>
+        <w:rPr>
+          <w:rFonts w:ascii="Consolas" w:hAnsi="Consolas" w:cs="Consolas"/>
+          <w:color w:val="000000"/>
+          <w:sz w:val="19"/>
+          <w:szCs w:val="19"/>
+          <w:lang w:val="es-CO"/>
+        </w:rPr>
+        <w:t>Users</w:t>
+      </w:r>
+      <w:proofErr w:type="spellEnd"/>
       <w:r>
         <w:rPr>
           <w:rFonts w:ascii="Consolas" w:hAnsi="Consolas" w:cs="Consolas"/>
@@ -15102,6 +17818,7 @@
         <w:tab/>
         <w:t xml:space="preserve">Id </w:t>
       </w:r>
+      <w:proofErr w:type="spellStart"/>
       <w:r>
         <w:rPr>
           <w:rFonts w:ascii="Consolas" w:hAnsi="Consolas" w:cs="Consolas"/>
@@ -15112,6 +17829,7 @@
         </w:rPr>
         <w:t>int</w:t>
       </w:r>
+      <w:proofErr w:type="spellEnd"/>
       <w:r>
         <w:rPr>
           <w:rFonts w:ascii="Consolas" w:hAnsi="Consolas" w:cs="Consolas"/>
@@ -15122,6 +17840,7 @@
         </w:rPr>
         <w:t xml:space="preserve"> </w:t>
       </w:r>
+      <w:proofErr w:type="spellStart"/>
       <w:r>
         <w:rPr>
           <w:rFonts w:ascii="Consolas" w:hAnsi="Consolas" w:cs="Consolas"/>
@@ -15132,6 +17851,7 @@
         </w:rPr>
         <w:t>primary</w:t>
       </w:r>
+      <w:proofErr w:type="spellEnd"/>
       <w:r>
         <w:rPr>
           <w:rFonts w:ascii="Consolas" w:hAnsi="Consolas" w:cs="Consolas"/>
@@ -15142,6 +17862,7 @@
         </w:rPr>
         <w:t xml:space="preserve"> </w:t>
       </w:r>
+      <w:proofErr w:type="spellStart"/>
       <w:r>
         <w:rPr>
           <w:rFonts w:ascii="Consolas" w:hAnsi="Consolas" w:cs="Consolas"/>
@@ -15152,6 +17873,7 @@
         </w:rPr>
         <w:t>key</w:t>
       </w:r>
+      <w:proofErr w:type="spellEnd"/>
       <w:r>
         <w:rPr>
           <w:rFonts w:ascii="Consolas" w:hAnsi="Consolas" w:cs="Consolas"/>
@@ -15162,6 +17884,7 @@
         </w:rPr>
         <w:t xml:space="preserve"> </w:t>
       </w:r>
+      <w:proofErr w:type="spellStart"/>
       <w:r>
         <w:rPr>
           <w:rFonts w:ascii="Consolas" w:hAnsi="Consolas" w:cs="Consolas"/>
@@ -15172,6 +17895,7 @@
         </w:rPr>
         <w:t>identity</w:t>
       </w:r>
+      <w:proofErr w:type="spellEnd"/>
       <w:r>
         <w:rPr>
           <w:rFonts w:ascii="Consolas" w:hAnsi="Consolas" w:cs="Consolas"/>
@@ -15250,6 +17974,7 @@
         <w:tab/>
         <w:t xml:space="preserve">Email </w:t>
       </w:r>
+      <w:proofErr w:type="spellStart"/>
       <w:r>
         <w:rPr>
           <w:rFonts w:ascii="Consolas" w:hAnsi="Consolas" w:cs="Consolas"/>
@@ -15260,6 +17985,7 @@
         </w:rPr>
         <w:t>varchar</w:t>
       </w:r>
+      <w:proofErr w:type="spellEnd"/>
       <w:r>
         <w:rPr>
           <w:rFonts w:ascii="Consolas" w:hAnsi="Consolas" w:cs="Consolas"/>
@@ -15300,6 +18026,7 @@
         </w:rPr>
         <w:t xml:space="preserve"> </w:t>
       </w:r>
+      <w:proofErr w:type="spellStart"/>
       <w:r>
         <w:rPr>
           <w:rFonts w:ascii="Consolas" w:hAnsi="Consolas" w:cs="Consolas"/>
@@ -15310,6 +18037,7 @@
         </w:rPr>
         <w:t>not</w:t>
       </w:r>
+      <w:proofErr w:type="spellEnd"/>
       <w:r>
         <w:rPr>
           <w:rFonts w:ascii="Consolas" w:hAnsi="Consolas" w:cs="Consolas"/>
@@ -15320,6 +18048,7 @@
         </w:rPr>
         <w:t xml:space="preserve"> </w:t>
       </w:r>
+      <w:proofErr w:type="spellStart"/>
       <w:r>
         <w:rPr>
           <w:rFonts w:ascii="Consolas" w:hAnsi="Consolas" w:cs="Consolas"/>
@@ -15330,6 +18059,7 @@
         </w:rPr>
         <w:t>null</w:t>
       </w:r>
+      <w:proofErr w:type="spellEnd"/>
       <w:r>
         <w:rPr>
           <w:rFonts w:ascii="Consolas" w:hAnsi="Consolas" w:cs="Consolas"/>
@@ -15340,6 +18070,7 @@
         </w:rPr>
         <w:t xml:space="preserve"> </w:t>
       </w:r>
+      <w:proofErr w:type="spellStart"/>
       <w:r>
         <w:rPr>
           <w:rFonts w:ascii="Consolas" w:hAnsi="Consolas" w:cs="Consolas"/>
@@ -15350,6 +18081,7 @@
         </w:rPr>
         <w:t>unique</w:t>
       </w:r>
+      <w:proofErr w:type="spellEnd"/>
       <w:r>
         <w:rPr>
           <w:rFonts w:ascii="Consolas" w:hAnsi="Consolas" w:cs="Consolas"/>
@@ -15386,8 +18118,30 @@
           <w:lang w:val="es-CO"/>
         </w:rPr>
         <w:tab/>
-        <w:t xml:space="preserve">First_Name </w:t>
-      </w:r>
+      </w:r>
+      <w:proofErr w:type="spellStart"/>
+      <w:r>
+        <w:rPr>
+          <w:rFonts w:ascii="Consolas" w:hAnsi="Consolas" w:cs="Consolas"/>
+          <w:color w:val="000000"/>
+          <w:sz w:val="19"/>
+          <w:szCs w:val="19"/>
+          <w:lang w:val="es-CO"/>
+        </w:rPr>
+        <w:t>First_Name</w:t>
+      </w:r>
+      <w:proofErr w:type="spellEnd"/>
+      <w:r>
+        <w:rPr>
+          <w:rFonts w:ascii="Consolas" w:hAnsi="Consolas" w:cs="Consolas"/>
+          <w:color w:val="000000"/>
+          <w:sz w:val="19"/>
+          <w:szCs w:val="19"/>
+          <w:lang w:val="es-CO"/>
+        </w:rPr>
+        <w:t xml:space="preserve"> </w:t>
+      </w:r>
+      <w:proofErr w:type="spellStart"/>
       <w:r>
         <w:rPr>
           <w:rFonts w:ascii="Consolas" w:hAnsi="Consolas" w:cs="Consolas"/>
@@ -15398,6 +18152,7 @@
         </w:rPr>
         <w:t>varchar</w:t>
       </w:r>
+      <w:proofErr w:type="spellEnd"/>
       <w:r>
         <w:rPr>
           <w:rFonts w:ascii="Consolas" w:hAnsi="Consolas" w:cs="Consolas"/>
@@ -15438,6 +18193,7 @@
         </w:rPr>
         <w:t xml:space="preserve"> </w:t>
       </w:r>
+      <w:proofErr w:type="spellStart"/>
       <w:r>
         <w:rPr>
           <w:rFonts w:ascii="Consolas" w:hAnsi="Consolas" w:cs="Consolas"/>
@@ -15448,6 +18204,7 @@
         </w:rPr>
         <w:t>not</w:t>
       </w:r>
+      <w:proofErr w:type="spellEnd"/>
       <w:r>
         <w:rPr>
           <w:rFonts w:ascii="Consolas" w:hAnsi="Consolas" w:cs="Consolas"/>
@@ -15458,6 +18215,7 @@
         </w:rPr>
         <w:t xml:space="preserve"> </w:t>
       </w:r>
+      <w:proofErr w:type="spellStart"/>
       <w:r>
         <w:rPr>
           <w:rFonts w:ascii="Consolas" w:hAnsi="Consolas" w:cs="Consolas"/>
@@ -15466,7 +18224,18 @@
           <w:szCs w:val="19"/>
           <w:lang w:val="es-CO"/>
         </w:rPr>
-        <w:t>null,</w:t>
+        <w:t>null</w:t>
+      </w:r>
+      <w:proofErr w:type="spellEnd"/>
+      <w:r>
+        <w:rPr>
+          <w:rFonts w:ascii="Consolas" w:hAnsi="Consolas" w:cs="Consolas"/>
+          <w:color w:val="808080"/>
+          <w:sz w:val="19"/>
+          <w:szCs w:val="19"/>
+          <w:lang w:val="es-CO"/>
+        </w:rPr>
+        <w:t>,</w:t>
       </w:r>
     </w:p>
     <w:p>
@@ -15494,8 +18263,30 @@
           <w:lang w:val="es-CO"/>
         </w:rPr>
         <w:tab/>
-        <w:t xml:space="preserve">Second_Name </w:t>
-      </w:r>
+      </w:r>
+      <w:proofErr w:type="spellStart"/>
+      <w:r>
+        <w:rPr>
+          <w:rFonts w:ascii="Consolas" w:hAnsi="Consolas" w:cs="Consolas"/>
+          <w:color w:val="000000"/>
+          <w:sz w:val="19"/>
+          <w:szCs w:val="19"/>
+          <w:lang w:val="es-CO"/>
+        </w:rPr>
+        <w:t>Second_Name</w:t>
+      </w:r>
+      <w:proofErr w:type="spellEnd"/>
+      <w:r>
+        <w:rPr>
+          <w:rFonts w:ascii="Consolas" w:hAnsi="Consolas" w:cs="Consolas"/>
+          <w:color w:val="000000"/>
+          <w:sz w:val="19"/>
+          <w:szCs w:val="19"/>
+          <w:lang w:val="es-CO"/>
+        </w:rPr>
+        <w:t xml:space="preserve"> </w:t>
+      </w:r>
+      <w:proofErr w:type="spellStart"/>
       <w:r>
         <w:rPr>
           <w:rFonts w:ascii="Consolas" w:hAnsi="Consolas" w:cs="Consolas"/>
@@ -15506,6 +18297,7 @@
         </w:rPr>
         <w:t>varchar</w:t>
       </w:r>
+      <w:proofErr w:type="spellEnd"/>
       <w:r>
         <w:rPr>
           <w:rFonts w:ascii="Consolas" w:hAnsi="Consolas" w:cs="Consolas"/>
@@ -15562,8 +18354,30 @@
           <w:lang w:val="es-CO"/>
         </w:rPr>
         <w:tab/>
-        <w:t xml:space="preserve">First_Lastname </w:t>
-      </w:r>
+      </w:r>
+      <w:proofErr w:type="spellStart"/>
+      <w:r>
+        <w:rPr>
+          <w:rFonts w:ascii="Consolas" w:hAnsi="Consolas" w:cs="Consolas"/>
+          <w:color w:val="000000"/>
+          <w:sz w:val="19"/>
+          <w:szCs w:val="19"/>
+          <w:lang w:val="es-CO"/>
+        </w:rPr>
+        <w:t>First_Lastname</w:t>
+      </w:r>
+      <w:proofErr w:type="spellEnd"/>
+      <w:r>
+        <w:rPr>
+          <w:rFonts w:ascii="Consolas" w:hAnsi="Consolas" w:cs="Consolas"/>
+          <w:color w:val="000000"/>
+          <w:sz w:val="19"/>
+          <w:szCs w:val="19"/>
+          <w:lang w:val="es-CO"/>
+        </w:rPr>
+        <w:t xml:space="preserve"> </w:t>
+      </w:r>
+      <w:proofErr w:type="spellStart"/>
       <w:r>
         <w:rPr>
           <w:rFonts w:ascii="Consolas" w:hAnsi="Consolas" w:cs="Consolas"/>
@@ -15574,6 +18388,7 @@
         </w:rPr>
         <w:t>varchar</w:t>
       </w:r>
+      <w:proofErr w:type="spellEnd"/>
       <w:r>
         <w:rPr>
           <w:rFonts w:ascii="Consolas" w:hAnsi="Consolas" w:cs="Consolas"/>
@@ -15614,6 +18429,7 @@
         </w:rPr>
         <w:t xml:space="preserve"> </w:t>
       </w:r>
+      <w:proofErr w:type="spellStart"/>
       <w:r>
         <w:rPr>
           <w:rFonts w:ascii="Consolas" w:hAnsi="Consolas" w:cs="Consolas"/>
@@ -15624,6 +18440,7 @@
         </w:rPr>
         <w:t>not</w:t>
       </w:r>
+      <w:proofErr w:type="spellEnd"/>
       <w:r>
         <w:rPr>
           <w:rFonts w:ascii="Consolas" w:hAnsi="Consolas" w:cs="Consolas"/>
@@ -15634,6 +18451,7 @@
         </w:rPr>
         <w:t xml:space="preserve"> </w:t>
       </w:r>
+      <w:proofErr w:type="spellStart"/>
       <w:r>
         <w:rPr>
           <w:rFonts w:ascii="Consolas" w:hAnsi="Consolas" w:cs="Consolas"/>
@@ -15642,7 +18460,18 @@
           <w:szCs w:val="19"/>
           <w:lang w:val="es-CO"/>
         </w:rPr>
-        <w:t>null,</w:t>
+        <w:t>null</w:t>
+      </w:r>
+      <w:proofErr w:type="spellEnd"/>
+      <w:r>
+        <w:rPr>
+          <w:rFonts w:ascii="Consolas" w:hAnsi="Consolas" w:cs="Consolas"/>
+          <w:color w:val="808080"/>
+          <w:sz w:val="19"/>
+          <w:szCs w:val="19"/>
+          <w:lang w:val="es-CO"/>
+        </w:rPr>
+        <w:t>,</w:t>
       </w:r>
     </w:p>
     <w:p>
@@ -15670,8 +18499,30 @@
           <w:lang w:val="es-CO"/>
         </w:rPr>
         <w:tab/>
-        <w:t xml:space="preserve">Second_Lastname </w:t>
-      </w:r>
+      </w:r>
+      <w:proofErr w:type="spellStart"/>
+      <w:r>
+        <w:rPr>
+          <w:rFonts w:ascii="Consolas" w:hAnsi="Consolas" w:cs="Consolas"/>
+          <w:color w:val="000000"/>
+          <w:sz w:val="19"/>
+          <w:szCs w:val="19"/>
+          <w:lang w:val="es-CO"/>
+        </w:rPr>
+        <w:t>Second_Lastname</w:t>
+      </w:r>
+      <w:proofErr w:type="spellEnd"/>
+      <w:r>
+        <w:rPr>
+          <w:rFonts w:ascii="Consolas" w:hAnsi="Consolas" w:cs="Consolas"/>
+          <w:color w:val="000000"/>
+          <w:sz w:val="19"/>
+          <w:szCs w:val="19"/>
+          <w:lang w:val="es-CO"/>
+        </w:rPr>
+        <w:t xml:space="preserve"> </w:t>
+      </w:r>
+      <w:proofErr w:type="spellStart"/>
       <w:r>
         <w:rPr>
           <w:rFonts w:ascii="Consolas" w:hAnsi="Consolas" w:cs="Consolas"/>
@@ -15682,6 +18533,7 @@
         </w:rPr>
         <w:t>varchar</w:t>
       </w:r>
+      <w:proofErr w:type="spellEnd"/>
       <w:r>
         <w:rPr>
           <w:rFonts w:ascii="Consolas" w:hAnsi="Consolas" w:cs="Consolas"/>
@@ -15740,6 +18592,7 @@
         <w:tab/>
         <w:t xml:space="preserve">Rol </w:t>
       </w:r>
+      <w:proofErr w:type="spellStart"/>
       <w:r>
         <w:rPr>
           <w:rFonts w:ascii="Consolas" w:hAnsi="Consolas" w:cs="Consolas"/>
@@ -15750,6 +18603,7 @@
         </w:rPr>
         <w:t>varchar</w:t>
       </w:r>
+      <w:proofErr w:type="spellEnd"/>
       <w:r>
         <w:rPr>
           <w:rFonts w:ascii="Consolas" w:hAnsi="Consolas" w:cs="Consolas"/>
@@ -15790,6 +18644,7 @@
         </w:rPr>
         <w:t xml:space="preserve"> </w:t>
       </w:r>
+      <w:proofErr w:type="spellStart"/>
       <w:r>
         <w:rPr>
           <w:rFonts w:ascii="Consolas" w:hAnsi="Consolas" w:cs="Consolas"/>
@@ -15800,6 +18655,7 @@
         </w:rPr>
         <w:t>not</w:t>
       </w:r>
+      <w:proofErr w:type="spellEnd"/>
       <w:r>
         <w:rPr>
           <w:rFonts w:ascii="Consolas" w:hAnsi="Consolas" w:cs="Consolas"/>
@@ -15810,6 +18666,7 @@
         </w:rPr>
         <w:t xml:space="preserve"> </w:t>
       </w:r>
+      <w:proofErr w:type="spellStart"/>
       <w:r>
         <w:rPr>
           <w:rFonts w:ascii="Consolas" w:hAnsi="Consolas" w:cs="Consolas"/>
@@ -15818,7 +18675,18 @@
           <w:szCs w:val="19"/>
           <w:lang w:val="es-CO"/>
         </w:rPr>
-        <w:t>null,</w:t>
+        <w:t>null</w:t>
+      </w:r>
+      <w:proofErr w:type="spellEnd"/>
+      <w:r>
+        <w:rPr>
+          <w:rFonts w:ascii="Consolas" w:hAnsi="Consolas" w:cs="Consolas"/>
+          <w:color w:val="808080"/>
+          <w:sz w:val="19"/>
+          <w:szCs w:val="19"/>
+          <w:lang w:val="es-CO"/>
+        </w:rPr>
+        <w:t>,</w:t>
       </w:r>
     </w:p>
     <w:p>
@@ -15846,7 +18714,28 @@
           <w:lang w:val="es-CO"/>
         </w:rPr>
         <w:tab/>
-        <w:t xml:space="preserve">Birthdate </w:t>
+      </w:r>
+      <w:proofErr w:type="spellStart"/>
+      <w:r>
+        <w:rPr>
+          <w:rFonts w:ascii="Consolas" w:hAnsi="Consolas" w:cs="Consolas"/>
+          <w:color w:val="000000"/>
+          <w:sz w:val="19"/>
+          <w:szCs w:val="19"/>
+          <w:lang w:val="es-CO"/>
+        </w:rPr>
+        <w:t>Birthdate</w:t>
+      </w:r>
+      <w:proofErr w:type="spellEnd"/>
+      <w:r>
+        <w:rPr>
+          <w:rFonts w:ascii="Consolas" w:hAnsi="Consolas" w:cs="Consolas"/>
+          <w:color w:val="000000"/>
+          <w:sz w:val="19"/>
+          <w:szCs w:val="19"/>
+          <w:lang w:val="es-CO"/>
+        </w:rPr>
+        <w:t xml:space="preserve"> </w:t>
       </w:r>
       <w:r>
         <w:rPr>
@@ -15919,6 +18808,7 @@
           <w:lang w:val="es-CO"/>
         </w:rPr>
       </w:pPr>
+      <w:proofErr w:type="spellStart"/>
       <w:r>
         <w:rPr>
           <w:rFonts w:ascii="Consolas" w:hAnsi="Consolas" w:cs="Consolas"/>
@@ -15930,6 +18820,7 @@
         <w:lastRenderedPageBreak/>
         <w:t>create</w:t>
       </w:r>
+      <w:proofErr w:type="spellEnd"/>
       <w:r>
         <w:rPr>
           <w:rFonts w:ascii="Consolas" w:hAnsi="Consolas" w:cs="Consolas"/>
@@ -15958,8 +18849,20 @@
           <w:szCs w:val="19"/>
           <w:lang w:val="es-CO"/>
         </w:rPr>
-        <w:t xml:space="preserve"> Auth_Users</w:t>
-      </w:r>
+        <w:t xml:space="preserve"> </w:t>
+      </w:r>
+      <w:proofErr w:type="spellStart"/>
+      <w:r>
+        <w:rPr>
+          <w:rFonts w:ascii="Consolas" w:hAnsi="Consolas" w:cs="Consolas"/>
+          <w:color w:val="000000"/>
+          <w:sz w:val="19"/>
+          <w:szCs w:val="19"/>
+          <w:lang w:val="es-CO"/>
+        </w:rPr>
+        <w:t>Auth_Users</w:t>
+      </w:r>
+      <w:proofErr w:type="spellEnd"/>
       <w:r>
         <w:rPr>
           <w:rFonts w:ascii="Consolas" w:hAnsi="Consolas" w:cs="Consolas"/>
@@ -15998,6 +18901,7 @@
         <w:tab/>
         <w:t xml:space="preserve">Email </w:t>
       </w:r>
+      <w:proofErr w:type="spellStart"/>
       <w:r>
         <w:rPr>
           <w:rFonts w:ascii="Consolas" w:hAnsi="Consolas" w:cs="Consolas"/>
@@ -16008,6 +18912,7 @@
         </w:rPr>
         <w:t>varchar</w:t>
       </w:r>
+      <w:proofErr w:type="spellEnd"/>
       <w:r>
         <w:rPr>
           <w:rFonts w:ascii="Consolas" w:hAnsi="Consolas" w:cs="Consolas"/>
@@ -16048,6 +18953,7 @@
         </w:rPr>
         <w:t xml:space="preserve"> </w:t>
       </w:r>
+      <w:proofErr w:type="spellStart"/>
       <w:r>
         <w:rPr>
           <w:rFonts w:ascii="Consolas" w:hAnsi="Consolas" w:cs="Consolas"/>
@@ -16058,6 +18964,7 @@
         </w:rPr>
         <w:t>not</w:t>
       </w:r>
+      <w:proofErr w:type="spellEnd"/>
       <w:r>
         <w:rPr>
           <w:rFonts w:ascii="Consolas" w:hAnsi="Consolas" w:cs="Consolas"/>
@@ -16068,6 +18975,7 @@
         </w:rPr>
         <w:t xml:space="preserve"> </w:t>
       </w:r>
+      <w:proofErr w:type="spellStart"/>
       <w:r>
         <w:rPr>
           <w:rFonts w:ascii="Consolas" w:hAnsi="Consolas" w:cs="Consolas"/>
@@ -16076,7 +18984,18 @@
           <w:szCs w:val="19"/>
           <w:lang w:val="es-CO"/>
         </w:rPr>
-        <w:t>null,</w:t>
+        <w:t>null</w:t>
+      </w:r>
+      <w:proofErr w:type="spellEnd"/>
+      <w:r>
+        <w:rPr>
+          <w:rFonts w:ascii="Consolas" w:hAnsi="Consolas" w:cs="Consolas"/>
+          <w:color w:val="808080"/>
+          <w:sz w:val="19"/>
+          <w:szCs w:val="19"/>
+          <w:lang w:val="es-CO"/>
+        </w:rPr>
+        <w:t>,</w:t>
       </w:r>
     </w:p>
     <w:p>
@@ -16105,6 +19024,7 @@
         </w:rPr>
         <w:tab/>
       </w:r>
+      <w:proofErr w:type="spellStart"/>
       <w:r>
         <w:rPr>
           <w:rFonts w:ascii="Consolas" w:hAnsi="Consolas" w:cs="Consolas"/>
@@ -16115,6 +19035,7 @@
         </w:rPr>
         <w:t>Password</w:t>
       </w:r>
+      <w:proofErr w:type="spellEnd"/>
       <w:r>
         <w:rPr>
           <w:rFonts w:ascii="Consolas" w:hAnsi="Consolas" w:cs="Consolas"/>
@@ -16125,6 +19046,7 @@
         </w:rPr>
         <w:t xml:space="preserve"> </w:t>
       </w:r>
+      <w:proofErr w:type="spellStart"/>
       <w:r>
         <w:rPr>
           <w:rFonts w:ascii="Consolas" w:hAnsi="Consolas" w:cs="Consolas"/>
@@ -16135,6 +19057,7 @@
         </w:rPr>
         <w:t>varchar</w:t>
       </w:r>
+      <w:proofErr w:type="spellEnd"/>
       <w:r>
         <w:rPr>
           <w:rFonts w:ascii="Consolas" w:hAnsi="Consolas" w:cs="Consolas"/>
@@ -16145,6 +19068,7 @@
         </w:rPr>
         <w:t>(</w:t>
       </w:r>
+      <w:proofErr w:type="spellStart"/>
       <w:r>
         <w:rPr>
           <w:rFonts w:ascii="Consolas" w:hAnsi="Consolas" w:cs="Consolas"/>
@@ -16155,6 +19079,7 @@
         </w:rPr>
         <w:t>max</w:t>
       </w:r>
+      <w:proofErr w:type="spellEnd"/>
       <w:r>
         <w:rPr>
           <w:rFonts w:ascii="Consolas" w:hAnsi="Consolas" w:cs="Consolas"/>
@@ -16175,6 +19100,7 @@
         </w:rPr>
         <w:t xml:space="preserve"> </w:t>
       </w:r>
+      <w:proofErr w:type="spellStart"/>
       <w:r>
         <w:rPr>
           <w:rFonts w:ascii="Consolas" w:hAnsi="Consolas" w:cs="Consolas"/>
@@ -16185,6 +19111,7 @@
         </w:rPr>
         <w:t>not</w:t>
       </w:r>
+      <w:proofErr w:type="spellEnd"/>
       <w:r>
         <w:rPr>
           <w:rFonts w:ascii="Consolas" w:hAnsi="Consolas" w:cs="Consolas"/>
@@ -16195,6 +19122,7 @@
         </w:rPr>
         <w:t xml:space="preserve"> </w:t>
       </w:r>
+      <w:proofErr w:type="spellStart"/>
       <w:r>
         <w:rPr>
           <w:rFonts w:ascii="Consolas" w:hAnsi="Consolas" w:cs="Consolas"/>
@@ -16203,7 +19131,18 @@
           <w:szCs w:val="19"/>
           <w:lang w:val="es-CO"/>
         </w:rPr>
-        <w:t>null,</w:t>
+        <w:t>null</w:t>
+      </w:r>
+      <w:proofErr w:type="spellEnd"/>
+      <w:r>
+        <w:rPr>
+          <w:rFonts w:ascii="Consolas" w:hAnsi="Consolas" w:cs="Consolas"/>
+          <w:color w:val="808080"/>
+          <w:sz w:val="19"/>
+          <w:szCs w:val="19"/>
+          <w:lang w:val="es-CO"/>
+        </w:rPr>
+        <w:t>,</w:t>
       </w:r>
     </w:p>
     <w:p>
@@ -16232,6 +19171,7 @@
         </w:rPr>
         <w:tab/>
       </w:r>
+      <w:proofErr w:type="spellStart"/>
       <w:r>
         <w:rPr>
           <w:rFonts w:ascii="Consolas" w:hAnsi="Consolas" w:cs="Consolas"/>
@@ -16242,6 +19182,7 @@
         </w:rPr>
         <w:t>Constraint</w:t>
       </w:r>
+      <w:proofErr w:type="spellEnd"/>
       <w:r>
         <w:rPr>
           <w:rFonts w:ascii="Consolas" w:hAnsi="Consolas" w:cs="Consolas"/>
@@ -16250,8 +19191,31 @@
           <w:szCs w:val="19"/>
           <w:lang w:val="es-CO"/>
         </w:rPr>
-        <w:t xml:space="preserve"> fk_email </w:t>
-      </w:r>
+        <w:t xml:space="preserve"> </w:t>
+      </w:r>
+      <w:proofErr w:type="spellStart"/>
+      <w:r>
+        <w:rPr>
+          <w:rFonts w:ascii="Consolas" w:hAnsi="Consolas" w:cs="Consolas"/>
+          <w:color w:val="000000"/>
+          <w:sz w:val="19"/>
+          <w:szCs w:val="19"/>
+          <w:lang w:val="es-CO"/>
+        </w:rPr>
+        <w:t>fk_email</w:t>
+      </w:r>
+      <w:proofErr w:type="spellEnd"/>
+      <w:r>
+        <w:rPr>
+          <w:rFonts w:ascii="Consolas" w:hAnsi="Consolas" w:cs="Consolas"/>
+          <w:color w:val="000000"/>
+          <w:sz w:val="19"/>
+          <w:szCs w:val="19"/>
+          <w:lang w:val="es-CO"/>
+        </w:rPr>
+        <w:t xml:space="preserve"> </w:t>
+      </w:r>
+      <w:proofErr w:type="spellStart"/>
       <w:r>
         <w:rPr>
           <w:rFonts w:ascii="Consolas" w:hAnsi="Consolas" w:cs="Consolas"/>
@@ -16262,6 +19226,7 @@
         </w:rPr>
         <w:t>foreign</w:t>
       </w:r>
+      <w:proofErr w:type="spellEnd"/>
       <w:r>
         <w:rPr>
           <w:rFonts w:ascii="Consolas" w:hAnsi="Consolas" w:cs="Consolas"/>
@@ -16272,6 +19237,7 @@
         </w:rPr>
         <w:t xml:space="preserve"> </w:t>
       </w:r>
+      <w:proofErr w:type="spellStart"/>
       <w:r>
         <w:rPr>
           <w:rFonts w:ascii="Consolas" w:hAnsi="Consolas" w:cs="Consolas"/>
@@ -16280,7 +19246,18 @@
           <w:szCs w:val="19"/>
           <w:lang w:val="es-CO"/>
         </w:rPr>
-        <w:t xml:space="preserve">key </w:t>
+        <w:t>key</w:t>
+      </w:r>
+      <w:proofErr w:type="spellEnd"/>
+      <w:r>
+        <w:rPr>
+          <w:rFonts w:ascii="Consolas" w:hAnsi="Consolas" w:cs="Consolas"/>
+          <w:color w:val="0000FF"/>
+          <w:sz w:val="19"/>
+          <w:szCs w:val="19"/>
+          <w:lang w:val="es-CO"/>
+        </w:rPr>
+        <w:t xml:space="preserve"> </w:t>
       </w:r>
       <w:r>
         <w:rPr>
@@ -16322,6 +19299,7 @@
         </w:rPr>
         <w:t xml:space="preserve"> </w:t>
       </w:r>
+      <w:proofErr w:type="spellStart"/>
       <w:r>
         <w:rPr>
           <w:rFonts w:ascii="Consolas" w:hAnsi="Consolas" w:cs="Consolas"/>
@@ -16332,6 +19310,7 @@
         </w:rPr>
         <w:t>references</w:t>
       </w:r>
+      <w:proofErr w:type="spellEnd"/>
       <w:r>
         <w:rPr>
           <w:rFonts w:ascii="Consolas" w:hAnsi="Consolas" w:cs="Consolas"/>
@@ -16340,8 +19319,20 @@
           <w:szCs w:val="19"/>
           <w:lang w:val="es-CO"/>
         </w:rPr>
-        <w:t xml:space="preserve"> Users</w:t>
-      </w:r>
+        <w:t xml:space="preserve"> </w:t>
+      </w:r>
+      <w:proofErr w:type="spellStart"/>
+      <w:r>
+        <w:rPr>
+          <w:rFonts w:ascii="Consolas" w:hAnsi="Consolas" w:cs="Consolas"/>
+          <w:color w:val="000000"/>
+          <w:sz w:val="19"/>
+          <w:szCs w:val="19"/>
+          <w:lang w:val="es-CO"/>
+        </w:rPr>
+        <w:t>Users</w:t>
+      </w:r>
+      <w:proofErr w:type="spellEnd"/>
       <w:r>
         <w:rPr>
           <w:rFonts w:ascii="Consolas" w:hAnsi="Consolas" w:cs="Consolas"/>
@@ -16937,6 +19928,7 @@
               <w:szCs w:val="16"/>
             </w:rPr>
           </w:pPr>
+          <w:proofErr w:type="spellStart"/>
           <w:r>
             <w:rPr>
               <w:rFonts w:ascii="Tahoma" w:eastAsia="Tahoma" w:hAnsi="Tahoma" w:cs="Tahoma"/>
@@ -16946,6 +19938,7 @@
             </w:rPr>
             <w:t>Nodens</w:t>
           </w:r>
+          <w:proofErr w:type="spellEnd"/>
         </w:p>
       </w:tc>
     </w:tr>

--- a/Base de datos/PT-MCBD-01-ManualDeConfiguracionBaseDeDatos.docx
+++ b/Base de datos/PT-MCBD-01-ManualDeConfiguracionBaseDeDatos.docx
@@ -1,6 +1,6 @@
 
 <file path=word/document.xml><?xml version="1.0" encoding="utf-8"?>
-<w:document xmlns:wpc="http://schemas.microsoft.com/office/word/2010/wordprocessingCanvas" xmlns:cx="http://schemas.microsoft.com/office/drawing/2014/chartex" xmlns:cx1="http://schemas.microsoft.com/office/drawing/2015/9/8/chartex" xmlns:cx2="http://schemas.microsoft.com/office/drawing/2015/10/21/chartex" xmlns:cx3="http://schemas.microsoft.com/office/drawing/2016/5/9/chartex" xmlns:cx4="http://schemas.microsoft.com/office/drawing/2016/5/10/chartex" xmlns:cx5="http://schemas.microsoft.com/office/drawing/2016/5/11/chartex" xmlns:cx6="http://schemas.microsoft.com/office/drawing/2016/5/12/chartex" xmlns:cx7="http://schemas.microsoft.com/office/drawing/2016/5/13/chartex" xmlns:cx8="http://schemas.microsoft.com/office/drawing/2016/5/14/chartex" xmlns:mc="http://schemas.openxmlformats.org/markup-compatibility/2006" xmlns:aink="http://schemas.microsoft.com/office/drawing/2016/ink" xmlns:am3d="http://schemas.microsoft.com/office/drawing/2017/model3d" xmlns:o="urn:schemas-microsoft-com:office:office" xmlns:oel="http://schemas.microsoft.com/office/2019/extlst" xmlns:r="http://schemas.openxmlformats.org/officeDocument/2006/relationships" xmlns:m="http://schemas.openxmlformats.org/officeDocument/2006/math" xmlns:v="urn:schemas-microsoft-com:vml" xmlns:wp14="http://schemas.microsoft.com/office/word/2010/wordprocessingDrawing" xmlns:wp="http://schemas.openxmlformats.org/drawingml/2006/wordprocessingDrawing" xmlns:w10="urn:schemas-microsoft-com:office:word" xmlns:w="http://schemas.openxmlformats.org/wordprocessingml/2006/main" xmlns:w14="http://schemas.microsoft.com/office/word/2010/wordml" xmlns:w15="http://schemas.microsoft.com/office/word/2012/wordml" xmlns:w16cex="http://schemas.microsoft.com/office/word/2018/wordml/cex" xmlns:w16cid="http://schemas.microsoft.com/office/word/2016/wordml/cid" xmlns:w16="http://schemas.microsoft.com/office/word/2018/wordml" xmlns:w16sdtdh="http://schemas.microsoft.com/office/word/2020/wordml/sdtdatahash" xmlns:w16se="http://schemas.microsoft.com/office/word/2015/wordml/symex" xmlns:wpg="http://schemas.microsoft.com/office/word/2010/wordprocessingGroup" xmlns:wpi="http://schemas.microsoft.com/office/word/2010/wordprocessingInk" xmlns:wne="http://schemas.microsoft.com/office/word/2006/wordml" xmlns:wps="http://schemas.microsoft.com/office/word/2010/wordprocessingShape" mc:Ignorable="w14 w15 w16se w16cid w16 w16cex w16sdtdh wp14">
+<w:document xmlns:wpc="http://schemas.microsoft.com/office/word/2010/wordprocessingCanvas" xmlns:cx="http://schemas.microsoft.com/office/drawing/2014/chartex" xmlns:cx1="http://schemas.microsoft.com/office/drawing/2015/9/8/chartex" xmlns:cx2="http://schemas.microsoft.com/office/drawing/2015/10/21/chartex" xmlns:cx3="http://schemas.microsoft.com/office/drawing/2016/5/9/chartex" xmlns:cx4="http://schemas.microsoft.com/office/drawing/2016/5/10/chartex" xmlns:cx5="http://schemas.microsoft.com/office/drawing/2016/5/11/chartex" xmlns:cx6="http://schemas.microsoft.com/office/drawing/2016/5/12/chartex" xmlns:cx7="http://schemas.microsoft.com/office/drawing/2016/5/13/chartex" xmlns:cx8="http://schemas.microsoft.com/office/drawing/2016/5/14/chartex" xmlns:mc="http://schemas.openxmlformats.org/markup-compatibility/2006" xmlns:aink="http://schemas.microsoft.com/office/drawing/2016/ink" xmlns:am3d="http://schemas.microsoft.com/office/drawing/2017/model3d" xmlns:o="urn:schemas-microsoft-com:office:office" xmlns:oel="http://schemas.microsoft.com/office/2019/extlst" xmlns:r="http://schemas.openxmlformats.org/officeDocument/2006/relationships" xmlns:m="http://schemas.openxmlformats.org/officeDocument/2006/math" xmlns:v="urn:schemas-microsoft-com:vml" xmlns:wp14="http://schemas.microsoft.com/office/word/2010/wordprocessingDrawing" xmlns:wp="http://schemas.openxmlformats.org/drawingml/2006/wordprocessingDrawing" xmlns:w10="urn:schemas-microsoft-com:office:word" xmlns:w="http://schemas.openxmlformats.org/wordprocessingml/2006/main" xmlns:w14="http://schemas.microsoft.com/office/word/2010/wordml" xmlns:w15="http://schemas.microsoft.com/office/word/2012/wordml" xmlns:w16cex="http://schemas.microsoft.com/office/word/2018/wordml/cex" xmlns:w16cid="http://schemas.microsoft.com/office/word/2016/wordml/cid" xmlns:w16="http://schemas.microsoft.com/office/word/2018/wordml" xmlns:w16du="http://schemas.microsoft.com/office/word/2023/wordml/word16du" xmlns:w16sdtdh="http://schemas.microsoft.com/office/word/2020/wordml/sdtdatahash" xmlns:w16se="http://schemas.microsoft.com/office/word/2015/wordml/symex" xmlns:wpg="http://schemas.microsoft.com/office/word/2010/wordprocessingGroup" xmlns:wpi="http://schemas.microsoft.com/office/word/2010/wordprocessingInk" xmlns:wne="http://schemas.microsoft.com/office/word/2006/wordml" xmlns:wps="http://schemas.microsoft.com/office/word/2010/wordprocessingShape" mc:Ignorable="w14 w15 w16se w16cid w16 w16cex w16sdtdh wp14">
   <w:background w:color="FFFFFF"/>
   <w:body>
     <w:p>
@@ -4500,7 +4500,6 @@
     <w:p>
       <w:pPr>
         <w:pStyle w:val="Ttulo1"/>
-        <w:ind w:firstLine="720"/>
         <w:rPr>
           <w:rFonts w:ascii="Arial" w:eastAsia="Arial" w:hAnsi="Arial" w:cs="Arial"/>
           <w:color w:val="000000"/>
@@ -4508,80 +4507,21 @@
           <w:szCs w:val="24"/>
         </w:rPr>
       </w:pPr>
-      <w:proofErr w:type="gramStart"/>
-      <w:r>
-        <w:rPr>
-          <w:rFonts w:ascii="Arial" w:eastAsia="Arial" w:hAnsi="Arial" w:cs="Arial"/>
-          <w:color w:val="000000"/>
-          <w:sz w:val="24"/>
-          <w:szCs w:val="24"/>
-        </w:rPr>
-        <w:t>2.</w:t>
-      </w:r>
-      <w:r>
-        <w:rPr>
-          <w:rFonts w:ascii="Arial" w:eastAsia="Arial" w:hAnsi="Arial" w:cs="Arial"/>
-          <w:color w:val="000000"/>
-          <w:sz w:val="24"/>
-          <w:szCs w:val="24"/>
-        </w:rPr>
-        <w:t>6</w:t>
-      </w:r>
-      <w:r>
-        <w:rPr>
-          <w:rFonts w:ascii="Arial" w:eastAsia="Arial" w:hAnsi="Arial" w:cs="Arial"/>
-          <w:color w:val="000000"/>
-          <w:sz w:val="24"/>
-          <w:szCs w:val="24"/>
-        </w:rPr>
-        <w:t xml:space="preserve"> </w:t>
-      </w:r>
-      <w:r>
-        <w:rPr>
-          <w:rFonts w:ascii="Arial" w:eastAsia="Arial" w:hAnsi="Arial" w:cs="Arial"/>
-          <w:color w:val="000000"/>
-          <w:sz w:val="24"/>
-          <w:szCs w:val="24"/>
-        </w:rPr>
-        <w:t xml:space="preserve"> </w:t>
-      </w:r>
-      <w:r>
-        <w:rPr>
-          <w:rFonts w:ascii="Arial" w:eastAsia="Arial" w:hAnsi="Arial" w:cs="Arial"/>
-          <w:color w:val="000000"/>
-          <w:sz w:val="24"/>
-          <w:szCs w:val="24"/>
-        </w:rPr>
-        <w:tab/>
-      </w:r>
-      <w:proofErr w:type="gramEnd"/>
-      <w:r>
-        <w:rPr>
-          <w:rFonts w:ascii="Arial" w:eastAsia="Arial" w:hAnsi="Arial" w:cs="Arial"/>
-          <w:color w:val="000000"/>
-          <w:sz w:val="24"/>
-          <w:szCs w:val="24"/>
-        </w:rPr>
-        <w:t>Manejo de</w:t>
-      </w:r>
-      <w:r>
-        <w:rPr>
-          <w:rFonts w:ascii="Arial" w:eastAsia="Arial" w:hAnsi="Arial" w:cs="Arial"/>
-          <w:color w:val="000000"/>
-          <w:sz w:val="24"/>
-          <w:szCs w:val="24"/>
-        </w:rPr>
-        <w:t xml:space="preserve"> las Peticiones de Recuperación de Contraseña</w:t>
-      </w:r>
     </w:p>
     <w:p>
       <w:pPr>
-        <w:ind w:left="1440"/>
+        <w:pStyle w:val="Ttulo1"/>
+        <w:rPr>
+          <w:rFonts w:ascii="Arial" w:eastAsia="Arial" w:hAnsi="Arial" w:cs="Arial"/>
+          <w:color w:val="000000"/>
+          <w:sz w:val="24"/>
+          <w:szCs w:val="24"/>
+        </w:rPr>
       </w:pPr>
-      <w:r>
-        <w:t>Esta base de datos tendrá de manera temporal el correo y la identificación de los usuarios que hayan solicitado un cambio de contraseña.</w:t>
-      </w:r>
     </w:p>
+    <w:p/>
+    <w:p/>
+    <w:p/>
     <w:p/>
     <w:p>
       <w:pPr>
@@ -4600,6 +4540,7 @@
           <w:sz w:val="24"/>
           <w:szCs w:val="24"/>
         </w:rPr>
+        <w:lastRenderedPageBreak/>
         <w:t>3. Responsables e involucrados</w:t>
       </w:r>
     </w:p>
@@ -4813,11 +4754,7 @@
               </w:pBdr>
             </w:pPr>
             <w:r>
-              <w:t xml:space="preserve">Moises Pineda </w:t>
-            </w:r>
-            <w:r>
-              <w:lastRenderedPageBreak/>
-              <w:t>Hernández</w:t>
+              <w:t>Moises Pineda Hernández</w:t>
             </w:r>
           </w:p>
         </w:tc>
@@ -4839,7 +4776,6 @@
               </w:pBdr>
             </w:pPr>
             <w:r>
-              <w:lastRenderedPageBreak/>
               <w:t>Responsable</w:t>
             </w:r>
           </w:p>
@@ -4868,11 +4804,7 @@
             </w:r>
             <w:proofErr w:type="spellEnd"/>
             <w:r>
-              <w:t xml:space="preserve"> Dev / </w:t>
-            </w:r>
-            <w:r>
-              <w:lastRenderedPageBreak/>
-              <w:t>Base de Datos</w:t>
+              <w:t xml:space="preserve"> Dev / Base de Datos</w:t>
             </w:r>
           </w:p>
         </w:tc>
@@ -4899,7 +4831,6 @@
               </w:pBdr>
             </w:pPr>
             <w:r>
-              <w:lastRenderedPageBreak/>
               <w:t>Ethiem Alexander Guerrero</w:t>
             </w:r>
           </w:p>
@@ -8754,13 +8685,23 @@
                 <w:lang w:val="es-CO"/>
               </w:rPr>
             </w:pPr>
-            <w:r>
-              <w:rPr>
-                <w:sz w:val="18"/>
-                <w:szCs w:val="18"/>
-                <w:lang w:val="es-CO"/>
-              </w:rPr>
-              <w:t xml:space="preserve">String </w:t>
+            <w:proofErr w:type="spellStart"/>
+            <w:r>
+              <w:rPr>
+                <w:sz w:val="18"/>
+                <w:szCs w:val="18"/>
+                <w:lang w:val="es-CO"/>
+              </w:rPr>
+              <w:t>String</w:t>
+            </w:r>
+            <w:proofErr w:type="spellEnd"/>
+            <w:r>
+              <w:rPr>
+                <w:sz w:val="18"/>
+                <w:szCs w:val="18"/>
+                <w:lang w:val="es-CO"/>
+              </w:rPr>
+              <w:t xml:space="preserve"> </w:t>
             </w:r>
             <w:proofErr w:type="spellStart"/>
             <w:r>
@@ -16957,13 +16898,23 @@
                 <w:lang w:val="es-CO"/>
               </w:rPr>
             </w:pPr>
-            <w:r>
-              <w:rPr>
-                <w:sz w:val="24"/>
-                <w:szCs w:val="24"/>
-                <w:lang w:val="es-CO"/>
-              </w:rPr>
-              <w:t xml:space="preserve">String con la </w:t>
+            <w:proofErr w:type="spellStart"/>
+            <w:r>
+              <w:rPr>
+                <w:sz w:val="24"/>
+                <w:szCs w:val="24"/>
+                <w:lang w:val="es-CO"/>
+              </w:rPr>
+              <w:t>String</w:t>
+            </w:r>
+            <w:proofErr w:type="spellEnd"/>
+            <w:r>
+              <w:rPr>
+                <w:sz w:val="24"/>
+                <w:szCs w:val="24"/>
+                <w:lang w:val="es-CO"/>
+              </w:rPr>
+              <w:t xml:space="preserve"> con la </w:t>
             </w:r>
             <w:proofErr w:type="spellStart"/>
             <w:r>
@@ -19523,7 +19474,7 @@
 </file>
 
 <file path=word/endnotes.xml><?xml version="1.0" encoding="utf-8"?>
-<w:endnotes xmlns:wpc="http://schemas.microsoft.com/office/word/2010/wordprocessingCanvas" xmlns:cx="http://schemas.microsoft.com/office/drawing/2014/chartex" xmlns:cx1="http://schemas.microsoft.com/office/drawing/2015/9/8/chartex" xmlns:cx2="http://schemas.microsoft.com/office/drawing/2015/10/21/chartex" xmlns:cx3="http://schemas.microsoft.com/office/drawing/2016/5/9/chartex" xmlns:cx4="http://schemas.microsoft.com/office/drawing/2016/5/10/chartex" xmlns:cx5="http://schemas.microsoft.com/office/drawing/2016/5/11/chartex" xmlns:cx6="http://schemas.microsoft.com/office/drawing/2016/5/12/chartex" xmlns:cx7="http://schemas.microsoft.com/office/drawing/2016/5/13/chartex" xmlns:cx8="http://schemas.microsoft.com/office/drawing/2016/5/14/chartex" xmlns:mc="http://schemas.openxmlformats.org/markup-compatibility/2006" xmlns:aink="http://schemas.microsoft.com/office/drawing/2016/ink" xmlns:am3d="http://schemas.microsoft.com/office/drawing/2017/model3d" xmlns:o="urn:schemas-microsoft-com:office:office" xmlns:oel="http://schemas.microsoft.com/office/2019/extlst" xmlns:r="http://schemas.openxmlformats.org/officeDocument/2006/relationships" xmlns:m="http://schemas.openxmlformats.org/officeDocument/2006/math" xmlns:v="urn:schemas-microsoft-com:vml" xmlns:wp14="http://schemas.microsoft.com/office/word/2010/wordprocessingDrawing" xmlns:wp="http://schemas.openxmlformats.org/drawingml/2006/wordprocessingDrawing" xmlns:w10="urn:schemas-microsoft-com:office:word" xmlns:w="http://schemas.openxmlformats.org/wordprocessingml/2006/main" xmlns:w14="http://schemas.microsoft.com/office/word/2010/wordml" xmlns:w15="http://schemas.microsoft.com/office/word/2012/wordml" xmlns:w16cex="http://schemas.microsoft.com/office/word/2018/wordml/cex" xmlns:w16cid="http://schemas.microsoft.com/office/word/2016/wordml/cid" xmlns:w16="http://schemas.microsoft.com/office/word/2018/wordml" xmlns:w16sdtdh="http://schemas.microsoft.com/office/word/2020/wordml/sdtdatahash" xmlns:w16se="http://schemas.microsoft.com/office/word/2015/wordml/symex" xmlns:wpg="http://schemas.microsoft.com/office/word/2010/wordprocessingGroup" xmlns:wpi="http://schemas.microsoft.com/office/word/2010/wordprocessingInk" xmlns:wne="http://schemas.microsoft.com/office/word/2006/wordml" xmlns:wps="http://schemas.microsoft.com/office/word/2010/wordprocessingShape" mc:Ignorable="w14 w15 w16se w16cid w16 w16cex w16sdtdh wp14">
+<w:endnotes xmlns:wpc="http://schemas.microsoft.com/office/word/2010/wordprocessingCanvas" xmlns:cx="http://schemas.microsoft.com/office/drawing/2014/chartex" xmlns:cx1="http://schemas.microsoft.com/office/drawing/2015/9/8/chartex" xmlns:cx2="http://schemas.microsoft.com/office/drawing/2015/10/21/chartex" xmlns:cx3="http://schemas.microsoft.com/office/drawing/2016/5/9/chartex" xmlns:cx4="http://schemas.microsoft.com/office/drawing/2016/5/10/chartex" xmlns:cx5="http://schemas.microsoft.com/office/drawing/2016/5/11/chartex" xmlns:cx6="http://schemas.microsoft.com/office/drawing/2016/5/12/chartex" xmlns:cx7="http://schemas.microsoft.com/office/drawing/2016/5/13/chartex" xmlns:cx8="http://schemas.microsoft.com/office/drawing/2016/5/14/chartex" xmlns:mc="http://schemas.openxmlformats.org/markup-compatibility/2006" xmlns:aink="http://schemas.microsoft.com/office/drawing/2016/ink" xmlns:am3d="http://schemas.microsoft.com/office/drawing/2017/model3d" xmlns:o="urn:schemas-microsoft-com:office:office" xmlns:oel="http://schemas.microsoft.com/office/2019/extlst" xmlns:r="http://schemas.openxmlformats.org/officeDocument/2006/relationships" xmlns:m="http://schemas.openxmlformats.org/officeDocument/2006/math" xmlns:v="urn:schemas-microsoft-com:vml" xmlns:wp14="http://schemas.microsoft.com/office/word/2010/wordprocessingDrawing" xmlns:wp="http://schemas.openxmlformats.org/drawingml/2006/wordprocessingDrawing" xmlns:w10="urn:schemas-microsoft-com:office:word" xmlns:w="http://schemas.openxmlformats.org/wordprocessingml/2006/main" xmlns:w14="http://schemas.microsoft.com/office/word/2010/wordml" xmlns:w15="http://schemas.microsoft.com/office/word/2012/wordml" xmlns:w16cex="http://schemas.microsoft.com/office/word/2018/wordml/cex" xmlns:w16cid="http://schemas.microsoft.com/office/word/2016/wordml/cid" xmlns:w16="http://schemas.microsoft.com/office/word/2018/wordml" xmlns:w16du="http://schemas.microsoft.com/office/word/2023/wordml/word16du" xmlns:w16sdtdh="http://schemas.microsoft.com/office/word/2020/wordml/sdtdatahash" xmlns:w16se="http://schemas.microsoft.com/office/word/2015/wordml/symex" xmlns:wpg="http://schemas.microsoft.com/office/word/2010/wordprocessingGroup" xmlns:wpi="http://schemas.microsoft.com/office/word/2010/wordprocessingInk" xmlns:wne="http://schemas.microsoft.com/office/word/2006/wordml" xmlns:wps="http://schemas.microsoft.com/office/word/2010/wordprocessingShape" mc:Ignorable="w14 w15 w16se w16cid w16 w16cex w16sdtdh wp14">
   <w:endnote w:type="separator" w:id="-1">
     <w:p>
       <w:pPr>
@@ -19548,7 +19499,7 @@
 </file>
 
 <file path=word/footnotes.xml><?xml version="1.0" encoding="utf-8"?>
-<w:footnotes xmlns:wpc="http://schemas.microsoft.com/office/word/2010/wordprocessingCanvas" xmlns:cx="http://schemas.microsoft.com/office/drawing/2014/chartex" xmlns:cx1="http://schemas.microsoft.com/office/drawing/2015/9/8/chartex" xmlns:cx2="http://schemas.microsoft.com/office/drawing/2015/10/21/chartex" xmlns:cx3="http://schemas.microsoft.com/office/drawing/2016/5/9/chartex" xmlns:cx4="http://schemas.microsoft.com/office/drawing/2016/5/10/chartex" xmlns:cx5="http://schemas.microsoft.com/office/drawing/2016/5/11/chartex" xmlns:cx6="http://schemas.microsoft.com/office/drawing/2016/5/12/chartex" xmlns:cx7="http://schemas.microsoft.com/office/drawing/2016/5/13/chartex" xmlns:cx8="http://schemas.microsoft.com/office/drawing/2016/5/14/chartex" xmlns:mc="http://schemas.openxmlformats.org/markup-compatibility/2006" xmlns:aink="http://schemas.microsoft.com/office/drawing/2016/ink" xmlns:am3d="http://schemas.microsoft.com/office/drawing/2017/model3d" xmlns:o="urn:schemas-microsoft-com:office:office" xmlns:oel="http://schemas.microsoft.com/office/2019/extlst" xmlns:r="http://schemas.openxmlformats.org/officeDocument/2006/relationships" xmlns:m="http://schemas.openxmlformats.org/officeDocument/2006/math" xmlns:v="urn:schemas-microsoft-com:vml" xmlns:wp14="http://schemas.microsoft.com/office/word/2010/wordprocessingDrawing" xmlns:wp="http://schemas.openxmlformats.org/drawingml/2006/wordprocessingDrawing" xmlns:w10="urn:schemas-microsoft-com:office:word" xmlns:w="http://schemas.openxmlformats.org/wordprocessingml/2006/main" xmlns:w14="http://schemas.microsoft.com/office/word/2010/wordml" xmlns:w15="http://schemas.microsoft.com/office/word/2012/wordml" xmlns:w16cex="http://schemas.microsoft.com/office/word/2018/wordml/cex" xmlns:w16cid="http://schemas.microsoft.com/office/word/2016/wordml/cid" xmlns:w16="http://schemas.microsoft.com/office/word/2018/wordml" xmlns:w16sdtdh="http://schemas.microsoft.com/office/word/2020/wordml/sdtdatahash" xmlns:w16se="http://schemas.microsoft.com/office/word/2015/wordml/symex" xmlns:wpg="http://schemas.microsoft.com/office/word/2010/wordprocessingGroup" xmlns:wpi="http://schemas.microsoft.com/office/word/2010/wordprocessingInk" xmlns:wne="http://schemas.microsoft.com/office/word/2006/wordml" xmlns:wps="http://schemas.microsoft.com/office/word/2010/wordprocessingShape" mc:Ignorable="w14 w15 w16se w16cid w16 w16cex w16sdtdh wp14">
+<w:footnotes xmlns:wpc="http://schemas.microsoft.com/office/word/2010/wordprocessingCanvas" xmlns:cx="http://schemas.microsoft.com/office/drawing/2014/chartex" xmlns:cx1="http://schemas.microsoft.com/office/drawing/2015/9/8/chartex" xmlns:cx2="http://schemas.microsoft.com/office/drawing/2015/10/21/chartex" xmlns:cx3="http://schemas.microsoft.com/office/drawing/2016/5/9/chartex" xmlns:cx4="http://schemas.microsoft.com/office/drawing/2016/5/10/chartex" xmlns:cx5="http://schemas.microsoft.com/office/drawing/2016/5/11/chartex" xmlns:cx6="http://schemas.microsoft.com/office/drawing/2016/5/12/chartex" xmlns:cx7="http://schemas.microsoft.com/office/drawing/2016/5/13/chartex" xmlns:cx8="http://schemas.microsoft.com/office/drawing/2016/5/14/chartex" xmlns:mc="http://schemas.openxmlformats.org/markup-compatibility/2006" xmlns:aink="http://schemas.microsoft.com/office/drawing/2016/ink" xmlns:am3d="http://schemas.microsoft.com/office/drawing/2017/model3d" xmlns:o="urn:schemas-microsoft-com:office:office" xmlns:oel="http://schemas.microsoft.com/office/2019/extlst" xmlns:r="http://schemas.openxmlformats.org/officeDocument/2006/relationships" xmlns:m="http://schemas.openxmlformats.org/officeDocument/2006/math" xmlns:v="urn:schemas-microsoft-com:vml" xmlns:wp14="http://schemas.microsoft.com/office/word/2010/wordprocessingDrawing" xmlns:wp="http://schemas.openxmlformats.org/drawingml/2006/wordprocessingDrawing" xmlns:w10="urn:schemas-microsoft-com:office:word" xmlns:w="http://schemas.openxmlformats.org/wordprocessingml/2006/main" xmlns:w14="http://schemas.microsoft.com/office/word/2010/wordml" xmlns:w15="http://schemas.microsoft.com/office/word/2012/wordml" xmlns:w16cex="http://schemas.microsoft.com/office/word/2018/wordml/cex" xmlns:w16cid="http://schemas.microsoft.com/office/word/2016/wordml/cid" xmlns:w16="http://schemas.microsoft.com/office/word/2018/wordml" xmlns:w16du="http://schemas.microsoft.com/office/word/2023/wordml/word16du" xmlns:w16sdtdh="http://schemas.microsoft.com/office/word/2020/wordml/sdtdatahash" xmlns:w16se="http://schemas.microsoft.com/office/word/2015/wordml/symex" xmlns:wpg="http://schemas.microsoft.com/office/word/2010/wordprocessingGroup" xmlns:wpi="http://schemas.microsoft.com/office/word/2010/wordprocessingInk" xmlns:wne="http://schemas.microsoft.com/office/word/2006/wordml" xmlns:wps="http://schemas.microsoft.com/office/word/2010/wordprocessingShape" mc:Ignorable="w14 w15 w16se w16cid w16 w16cex w16sdtdh wp14">
   <w:footnote w:type="separator" w:id="-1">
     <w:p>
       <w:pPr>
@@ -19573,7 +19524,7 @@
 </file>
 
 <file path=word/header1.xml><?xml version="1.0" encoding="utf-8"?>
-<w:hdr xmlns:wpc="http://schemas.microsoft.com/office/word/2010/wordprocessingCanvas" xmlns:cx="http://schemas.microsoft.com/office/drawing/2014/chartex" xmlns:cx1="http://schemas.microsoft.com/office/drawing/2015/9/8/chartex" xmlns:cx2="http://schemas.microsoft.com/office/drawing/2015/10/21/chartex" xmlns:cx3="http://schemas.microsoft.com/office/drawing/2016/5/9/chartex" xmlns:cx4="http://schemas.microsoft.com/office/drawing/2016/5/10/chartex" xmlns:cx5="http://schemas.microsoft.com/office/drawing/2016/5/11/chartex" xmlns:cx6="http://schemas.microsoft.com/office/drawing/2016/5/12/chartex" xmlns:cx7="http://schemas.microsoft.com/office/drawing/2016/5/13/chartex" xmlns:cx8="http://schemas.microsoft.com/office/drawing/2016/5/14/chartex" xmlns:mc="http://schemas.openxmlformats.org/markup-compatibility/2006" xmlns:aink="http://schemas.microsoft.com/office/drawing/2016/ink" xmlns:am3d="http://schemas.microsoft.com/office/drawing/2017/model3d" xmlns:o="urn:schemas-microsoft-com:office:office" xmlns:oel="http://schemas.microsoft.com/office/2019/extlst" xmlns:r="http://schemas.openxmlformats.org/officeDocument/2006/relationships" xmlns:m="http://schemas.openxmlformats.org/officeDocument/2006/math" xmlns:v="urn:schemas-microsoft-com:vml" xmlns:wp14="http://schemas.microsoft.com/office/word/2010/wordprocessingDrawing" xmlns:wp="http://schemas.openxmlformats.org/drawingml/2006/wordprocessingDrawing" xmlns:w10="urn:schemas-microsoft-com:office:word" xmlns:w="http://schemas.openxmlformats.org/wordprocessingml/2006/main" xmlns:w14="http://schemas.microsoft.com/office/word/2010/wordml" xmlns:w15="http://schemas.microsoft.com/office/word/2012/wordml" xmlns:w16cex="http://schemas.microsoft.com/office/word/2018/wordml/cex" xmlns:w16cid="http://schemas.microsoft.com/office/word/2016/wordml/cid" xmlns:w16="http://schemas.microsoft.com/office/word/2018/wordml" xmlns:w16sdtdh="http://schemas.microsoft.com/office/word/2020/wordml/sdtdatahash" xmlns:w16se="http://schemas.microsoft.com/office/word/2015/wordml/symex" xmlns:wpg="http://schemas.microsoft.com/office/word/2010/wordprocessingGroup" xmlns:wpi="http://schemas.microsoft.com/office/word/2010/wordprocessingInk" xmlns:wne="http://schemas.microsoft.com/office/word/2006/wordml" xmlns:wps="http://schemas.microsoft.com/office/word/2010/wordprocessingShape" mc:Ignorable="w14 w15 w16se w16cid w16 w16cex w16sdtdh wp14">
+<w:hdr xmlns:wpc="http://schemas.microsoft.com/office/word/2010/wordprocessingCanvas" xmlns:cx="http://schemas.microsoft.com/office/drawing/2014/chartex" xmlns:cx1="http://schemas.microsoft.com/office/drawing/2015/9/8/chartex" xmlns:cx2="http://schemas.microsoft.com/office/drawing/2015/10/21/chartex" xmlns:cx3="http://schemas.microsoft.com/office/drawing/2016/5/9/chartex" xmlns:cx4="http://schemas.microsoft.com/office/drawing/2016/5/10/chartex" xmlns:cx5="http://schemas.microsoft.com/office/drawing/2016/5/11/chartex" xmlns:cx6="http://schemas.microsoft.com/office/drawing/2016/5/12/chartex" xmlns:cx7="http://schemas.microsoft.com/office/drawing/2016/5/13/chartex" xmlns:cx8="http://schemas.microsoft.com/office/drawing/2016/5/14/chartex" xmlns:mc="http://schemas.openxmlformats.org/markup-compatibility/2006" xmlns:aink="http://schemas.microsoft.com/office/drawing/2016/ink" xmlns:am3d="http://schemas.microsoft.com/office/drawing/2017/model3d" xmlns:o="urn:schemas-microsoft-com:office:office" xmlns:oel="http://schemas.microsoft.com/office/2019/extlst" xmlns:r="http://schemas.openxmlformats.org/officeDocument/2006/relationships" xmlns:m="http://schemas.openxmlformats.org/officeDocument/2006/math" xmlns:v="urn:schemas-microsoft-com:vml" xmlns:wp14="http://schemas.microsoft.com/office/word/2010/wordprocessingDrawing" xmlns:wp="http://schemas.openxmlformats.org/drawingml/2006/wordprocessingDrawing" xmlns:w10="urn:schemas-microsoft-com:office:word" xmlns:w="http://schemas.openxmlformats.org/wordprocessingml/2006/main" xmlns:w14="http://schemas.microsoft.com/office/word/2010/wordml" xmlns:w15="http://schemas.microsoft.com/office/word/2012/wordml" xmlns:w16cex="http://schemas.microsoft.com/office/word/2018/wordml/cex" xmlns:w16cid="http://schemas.microsoft.com/office/word/2016/wordml/cid" xmlns:w16="http://schemas.microsoft.com/office/word/2018/wordml" xmlns:w16du="http://schemas.microsoft.com/office/word/2023/wordml/word16du" xmlns:w16sdtdh="http://schemas.microsoft.com/office/word/2020/wordml/sdtdatahash" xmlns:w16se="http://schemas.microsoft.com/office/word/2015/wordml/symex" xmlns:wpg="http://schemas.microsoft.com/office/word/2010/wordprocessingGroup" xmlns:wpi="http://schemas.microsoft.com/office/word/2010/wordprocessingInk" xmlns:wne="http://schemas.microsoft.com/office/word/2006/wordml" xmlns:wps="http://schemas.microsoft.com/office/word/2010/wordprocessingShape" mc:Ignorable="w14 w15 w16se w16cid w16 w16cex w16sdtdh wp14">
   <w:p>
     <w:pPr>
       <w:pBdr>
@@ -20279,7 +20230,7 @@
 </file>
 
 <file path=word/numbering.xml><?xml version="1.0" encoding="utf-8"?>
-<w:numbering xmlns:wpc="http://schemas.microsoft.com/office/word/2010/wordprocessingCanvas" xmlns:cx="http://schemas.microsoft.com/office/drawing/2014/chartex" xmlns:cx1="http://schemas.microsoft.com/office/drawing/2015/9/8/chartex" xmlns:cx2="http://schemas.microsoft.com/office/drawing/2015/10/21/chartex" xmlns:cx3="http://schemas.microsoft.com/office/drawing/2016/5/9/chartex" xmlns:cx4="http://schemas.microsoft.com/office/drawing/2016/5/10/chartex" xmlns:cx5="http://schemas.microsoft.com/office/drawing/2016/5/11/chartex" xmlns:cx6="http://schemas.microsoft.com/office/drawing/2016/5/12/chartex" xmlns:cx7="http://schemas.microsoft.com/office/drawing/2016/5/13/chartex" xmlns:cx8="http://schemas.microsoft.com/office/drawing/2016/5/14/chartex" xmlns:mc="http://schemas.openxmlformats.org/markup-compatibility/2006" xmlns:aink="http://schemas.microsoft.com/office/drawing/2016/ink" xmlns:am3d="http://schemas.microsoft.com/office/drawing/2017/model3d" xmlns:o="urn:schemas-microsoft-com:office:office" xmlns:oel="http://schemas.microsoft.com/office/2019/extlst" xmlns:r="http://schemas.openxmlformats.org/officeDocument/2006/relationships" xmlns:m="http://schemas.openxmlformats.org/officeDocument/2006/math" xmlns:v="urn:schemas-microsoft-com:vml" xmlns:wp14="http://schemas.microsoft.com/office/word/2010/wordprocessingDrawing" xmlns:wp="http://schemas.openxmlformats.org/drawingml/2006/wordprocessingDrawing" xmlns:w10="urn:schemas-microsoft-com:office:word" xmlns:w="http://schemas.openxmlformats.org/wordprocessingml/2006/main" xmlns:w14="http://schemas.microsoft.com/office/word/2010/wordml" xmlns:w15="http://schemas.microsoft.com/office/word/2012/wordml" xmlns:w16cex="http://schemas.microsoft.com/office/word/2018/wordml/cex" xmlns:w16cid="http://schemas.microsoft.com/office/word/2016/wordml/cid" xmlns:w16="http://schemas.microsoft.com/office/word/2018/wordml" xmlns:w16sdtdh="http://schemas.microsoft.com/office/word/2020/wordml/sdtdatahash" xmlns:w16se="http://schemas.microsoft.com/office/word/2015/wordml/symex" xmlns:wpg="http://schemas.microsoft.com/office/word/2010/wordprocessingGroup" xmlns:wpi="http://schemas.microsoft.com/office/word/2010/wordprocessingInk" xmlns:wne="http://schemas.microsoft.com/office/word/2006/wordml" xmlns:wps="http://schemas.microsoft.com/office/word/2010/wordprocessingShape" mc:Ignorable="w14 w15 w16se w16cid w16 w16cex w16sdtdh wp14">
+<w:numbering xmlns:wpc="http://schemas.microsoft.com/office/word/2010/wordprocessingCanvas" xmlns:cx="http://schemas.microsoft.com/office/drawing/2014/chartex" xmlns:cx1="http://schemas.microsoft.com/office/drawing/2015/9/8/chartex" xmlns:cx2="http://schemas.microsoft.com/office/drawing/2015/10/21/chartex" xmlns:cx3="http://schemas.microsoft.com/office/drawing/2016/5/9/chartex" xmlns:cx4="http://schemas.microsoft.com/office/drawing/2016/5/10/chartex" xmlns:cx5="http://schemas.microsoft.com/office/drawing/2016/5/11/chartex" xmlns:cx6="http://schemas.microsoft.com/office/drawing/2016/5/12/chartex" xmlns:cx7="http://schemas.microsoft.com/office/drawing/2016/5/13/chartex" xmlns:cx8="http://schemas.microsoft.com/office/drawing/2016/5/14/chartex" xmlns:mc="http://schemas.openxmlformats.org/markup-compatibility/2006" xmlns:aink="http://schemas.microsoft.com/office/drawing/2016/ink" xmlns:am3d="http://schemas.microsoft.com/office/drawing/2017/model3d" xmlns:o="urn:schemas-microsoft-com:office:office" xmlns:oel="http://schemas.microsoft.com/office/2019/extlst" xmlns:r="http://schemas.openxmlformats.org/officeDocument/2006/relationships" xmlns:m="http://schemas.openxmlformats.org/officeDocument/2006/math" xmlns:v="urn:schemas-microsoft-com:vml" xmlns:wp14="http://schemas.microsoft.com/office/word/2010/wordprocessingDrawing" xmlns:wp="http://schemas.openxmlformats.org/drawingml/2006/wordprocessingDrawing" xmlns:w10="urn:schemas-microsoft-com:office:word" xmlns:w="http://schemas.openxmlformats.org/wordprocessingml/2006/main" xmlns:w14="http://schemas.microsoft.com/office/word/2010/wordml" xmlns:w15="http://schemas.microsoft.com/office/word/2012/wordml" xmlns:w16cex="http://schemas.microsoft.com/office/word/2018/wordml/cex" xmlns:w16cid="http://schemas.microsoft.com/office/word/2016/wordml/cid" xmlns:w16="http://schemas.microsoft.com/office/word/2018/wordml" xmlns:w16du="http://schemas.microsoft.com/office/word/2023/wordml/word16du" xmlns:w16sdtdh="http://schemas.microsoft.com/office/word/2020/wordml/sdtdatahash" xmlns:w16se="http://schemas.microsoft.com/office/word/2015/wordml/symex" xmlns:wpg="http://schemas.microsoft.com/office/word/2010/wordprocessingGroup" xmlns:wpi="http://schemas.microsoft.com/office/word/2010/wordprocessingInk" xmlns:wne="http://schemas.microsoft.com/office/word/2006/wordml" xmlns:wps="http://schemas.microsoft.com/office/word/2010/wordprocessingShape" mc:Ignorable="w14 w15 w16se w16cid w16 w16cex w16sdtdh wp14">
   <w:abstractNum w:abstractNumId="0" w15:restartNumberingAfterBreak="0">
     <w:nsid w:val="FFFFFF89"/>
     <w:multiLevelType w:val="singleLevel"/>

--- a/Base de datos/PT-MCBD-01-ManualDeConfiguracionBaseDeDatos.docx
+++ b/Base de datos/PT-MCBD-01-ManualDeConfiguracionBaseDeDatos.docx
@@ -4524,7 +4524,7 @@
           <w:sz w:val="24"/>
           <w:szCs w:val="24"/>
         </w:rPr>
-        <w:t>6</w:t>
+        <w:t xml:space="preserve">6 </w:t>
       </w:r>
       <w:r>
         <w:rPr>
@@ -4533,34 +4533,8 @@
           <w:sz w:val="24"/>
           <w:szCs w:val="24"/>
         </w:rPr>
-        <w:t xml:space="preserve"> </w:t>
-      </w:r>
-      <w:r>
-        <w:rPr>
-          <w:rFonts w:ascii="Arial" w:eastAsia="Arial" w:hAnsi="Arial" w:cs="Arial"/>
-          <w:color w:val="000000"/>
-          <w:sz w:val="24"/>
-          <w:szCs w:val="24"/>
-        </w:rPr>
         <w:tab/>
-      </w:r>
-      <w:r>
-        <w:rPr>
-          <w:rFonts w:ascii="Arial" w:eastAsia="Arial" w:hAnsi="Arial" w:cs="Arial"/>
-          <w:color w:val="000000"/>
-          <w:sz w:val="24"/>
-          <w:szCs w:val="24"/>
-        </w:rPr>
-        <w:t>Verificación de cuenta y Recuperación de contraseña</w:t>
-      </w:r>
-      <w:r>
-        <w:rPr>
-          <w:rFonts w:ascii="Arial" w:eastAsia="Arial" w:hAnsi="Arial" w:cs="Arial"/>
-          <w:color w:val="000000"/>
-          <w:sz w:val="24"/>
-          <w:szCs w:val="24"/>
-        </w:rPr>
-        <w:t>.</w:t>
+        <w:t>Verificación de cuenta y Recuperación de contraseña.</w:t>
       </w:r>
     </w:p>
     <w:p>
@@ -5456,7 +5430,16 @@
           <w:sz w:val="24"/>
           <w:szCs w:val="24"/>
         </w:rPr>
-        <w:t>Manejo de la información de los aplicantes</w:t>
+        <w:t>Manejo de la información de los ap</w:t>
+      </w:r>
+      <w:r>
+        <w:rPr>
+          <w:rFonts w:ascii="Arial" w:eastAsia="Arial" w:hAnsi="Arial" w:cs="Arial"/>
+          <w:color w:val="000000"/>
+          <w:sz w:val="24"/>
+          <w:szCs w:val="24"/>
+        </w:rPr>
+        <w:t>licantes</w:t>
       </w:r>
     </w:p>
     <w:p>
@@ -5465,10 +5448,10 @@
           <w:noProof/>
         </w:rPr>
         <w:drawing>
-          <wp:inline distT="0" distB="0" distL="0" distR="0" wp14:anchorId="684E098B" wp14:editId="3D885DC6">
-            <wp:extent cx="3251200" cy="7727950"/>
-            <wp:effectExtent l="0" t="0" r="6350" b="6350"/>
-            <wp:docPr id="1439184763" name="Imagen 4"/>
+          <wp:inline distT="0" distB="0" distL="0" distR="0" wp14:anchorId="1A6CFF5A" wp14:editId="628CE29B">
+            <wp:extent cx="3012047" cy="7335982"/>
+            <wp:effectExtent l="0" t="0" r="0" b="0"/>
+            <wp:docPr id="841801946" name="Imagen 2"/>
             <wp:cNvGraphicFramePr>
               <a:graphicFrameLocks xmlns:a="http://schemas.openxmlformats.org/drawingml/2006/main" noChangeAspect="1"/>
             </wp:cNvGraphicFramePr>
@@ -5476,7 +5459,7 @@
               <a:graphicData uri="http://schemas.openxmlformats.org/drawingml/2006/picture">
                 <pic:pic xmlns:pic="http://schemas.openxmlformats.org/drawingml/2006/picture">
                   <pic:nvPicPr>
-                    <pic:cNvPr id="0" name="Picture 4"/>
+                    <pic:cNvPr id="0" name="Picture 2"/>
                     <pic:cNvPicPr>
                       <a:picLocks noChangeAspect="1" noChangeArrowheads="1"/>
                     </pic:cNvPicPr>
@@ -5497,7 +5480,7 @@
                   <pic:spPr bwMode="auto">
                     <a:xfrm>
                       <a:off x="0" y="0"/>
-                      <a:ext cx="3251200" cy="7727950"/>
+                      <a:ext cx="3012810" cy="7337840"/>
                     </a:xfrm>
                     <a:prstGeom prst="rect">
                       <a:avLst/>
@@ -5540,6 +5523,7 @@
           <w:sz w:val="24"/>
           <w:szCs w:val="24"/>
         </w:rPr>
+        <w:lastRenderedPageBreak/>
         <w:t xml:space="preserve">4.4 Manejo </w:t>
       </w:r>
       <w:r>
@@ -5629,7 +5613,6 @@
           <w:sz w:val="24"/>
           <w:szCs w:val="24"/>
         </w:rPr>
-        <w:lastRenderedPageBreak/>
         <w:t xml:space="preserve">4.5 Manejo de </w:t>
       </w:r>
       <w:r>
@@ -21343,28 +21326,7 @@
           <w:lang w:val="es-CO"/>
         </w:rPr>
         <w:tab/>
-      </w:r>
-      <w:proofErr w:type="spellStart"/>
-      <w:r>
-        <w:rPr>
-          <w:rFonts w:ascii="Consolas" w:hAnsi="Consolas" w:cs="Consolas"/>
-          <w:color w:val="0000FF"/>
-          <w:sz w:val="19"/>
-          <w:szCs w:val="19"/>
-          <w:lang w:val="es-CO"/>
-        </w:rPr>
-        <w:t>if</w:t>
-      </w:r>
-      <w:proofErr w:type="spellEnd"/>
-      <w:r>
-        <w:rPr>
-          <w:rFonts w:ascii="Consolas" w:hAnsi="Consolas" w:cs="Consolas"/>
-          <w:color w:val="0000FF"/>
-          <w:sz w:val="19"/>
-          <w:szCs w:val="19"/>
-          <w:lang w:val="es-CO"/>
-        </w:rPr>
-        <w:t xml:space="preserve"> @Role = '</w:t>
+        <w:t>if @Role = '</w:t>
       </w:r>
       <w:proofErr w:type="spellStart"/>
       <w:r>
@@ -23442,28 +23404,7 @@
           <w:lang w:val="es-CO"/>
         </w:rPr>
         <w:tab/>
-      </w:r>
-      <w:proofErr w:type="spellStart"/>
-      <w:r>
-        <w:rPr>
-          <w:rFonts w:ascii="Consolas" w:hAnsi="Consolas" w:cs="Consolas"/>
-          <w:color w:val="0000FF"/>
-          <w:sz w:val="19"/>
-          <w:szCs w:val="19"/>
-          <w:lang w:val="es-CO"/>
-        </w:rPr>
-        <w:t>if</w:t>
-      </w:r>
-      <w:proofErr w:type="spellEnd"/>
-      <w:r>
-        <w:rPr>
-          <w:rFonts w:ascii="Consolas" w:hAnsi="Consolas" w:cs="Consolas"/>
-          <w:color w:val="0000FF"/>
-          <w:sz w:val="19"/>
-          <w:szCs w:val="19"/>
-          <w:lang w:val="es-CO"/>
-        </w:rPr>
-        <w:t xml:space="preserve"> </w:t>
+        <w:t xml:space="preserve">if </w:t>
       </w:r>
       <w:proofErr w:type="spellStart"/>
       <w:proofErr w:type="gramStart"/>
@@ -27892,28 +27833,7 @@
           <w:lang w:val="es-CO"/>
         </w:rPr>
         <w:tab/>
-      </w:r>
-      <w:proofErr w:type="spellStart"/>
-      <w:r>
-        <w:rPr>
-          <w:rFonts w:ascii="Consolas" w:hAnsi="Consolas" w:cs="Consolas"/>
-          <w:color w:val="0000FF"/>
-          <w:sz w:val="19"/>
-          <w:szCs w:val="19"/>
-          <w:lang w:val="es-CO"/>
-        </w:rPr>
-        <w:t>if</w:t>
-      </w:r>
-      <w:proofErr w:type="spellEnd"/>
-      <w:r>
-        <w:rPr>
-          <w:rFonts w:ascii="Consolas" w:hAnsi="Consolas" w:cs="Consolas"/>
-          <w:color w:val="0000FF"/>
-          <w:sz w:val="19"/>
-          <w:szCs w:val="19"/>
-          <w:lang w:val="es-CO"/>
-        </w:rPr>
-        <w:t xml:space="preserve"> (@</w:t>
+        <w:t>if (@</w:t>
       </w:r>
       <w:proofErr w:type="gramStart"/>
       <w:r>
